--- a/Pelaporan_UTS_PPLT.docx
+++ b/Pelaporan_UTS_PPLT.docx
@@ -67,6 +67,7 @@
                 <w:szCs w:val="28"/>
               </w:rPr>
             </w:pPr>
+            <w:proofErr w:type="spellStart"/>
             <w:r>
               <w:rPr>
                 <w:rFonts w:ascii="Times New Roman" w:hAnsi="Times New Roman" w:cs="Times New Roman"/>
@@ -75,6 +76,7 @@
               </w:rPr>
               <w:t>Anggota</w:t>
             </w:r>
+            <w:proofErr w:type="spellEnd"/>
           </w:p>
         </w:tc>
         <w:tc>
@@ -91,6 +93,7 @@
                 <w:szCs w:val="28"/>
               </w:rPr>
             </w:pPr>
+            <w:proofErr w:type="spellStart"/>
             <w:r>
               <w:rPr>
                 <w:rFonts w:ascii="Times New Roman" w:hAnsi="Times New Roman" w:cs="Times New Roman"/>
@@ -99,6 +102,7 @@
               </w:rPr>
               <w:t>Kemarin</w:t>
             </w:r>
+            <w:proofErr w:type="spellEnd"/>
           </w:p>
         </w:tc>
         <w:tc>
@@ -121,8 +125,18 @@
                 <w:sz w:val="28"/>
                 <w:szCs w:val="28"/>
               </w:rPr>
-              <w:t>Hari Ini</w:t>
-            </w:r>
+              <w:t xml:space="preserve">Hari </w:t>
+            </w:r>
+            <w:proofErr w:type="spellStart"/>
+            <w:r>
+              <w:rPr>
+                <w:rFonts w:ascii="Times New Roman" w:hAnsi="Times New Roman" w:cs="Times New Roman"/>
+                <w:sz w:val="28"/>
+                <w:szCs w:val="28"/>
+              </w:rPr>
+              <w:t>Ini</w:t>
+            </w:r>
+            <w:proofErr w:type="spellEnd"/>
           </w:p>
         </w:tc>
         <w:tc>
@@ -139,13 +153,23 @@
                 <w:szCs w:val="28"/>
               </w:rPr>
             </w:pPr>
-            <w:r>
-              <w:rPr>
-                <w:rFonts w:ascii="Times New Roman" w:hAnsi="Times New Roman" w:cs="Times New Roman"/>
-                <w:sz w:val="28"/>
-                <w:szCs w:val="28"/>
-              </w:rPr>
-              <w:t>Kendala?</w:t>
+            <w:proofErr w:type="spellStart"/>
+            <w:r>
+              <w:rPr>
+                <w:rFonts w:ascii="Times New Roman" w:hAnsi="Times New Roman" w:cs="Times New Roman"/>
+                <w:sz w:val="28"/>
+                <w:szCs w:val="28"/>
+              </w:rPr>
+              <w:t>Kendala</w:t>
+            </w:r>
+            <w:proofErr w:type="spellEnd"/>
+            <w:r>
+              <w:rPr>
+                <w:rFonts w:ascii="Times New Roman" w:hAnsi="Times New Roman" w:cs="Times New Roman"/>
+                <w:sz w:val="28"/>
+                <w:szCs w:val="28"/>
+              </w:rPr>
+              <w:t>?</w:t>
             </w:r>
           </w:p>
         </w:tc>
@@ -184,7 +208,6 @@
           </w:tcPr>
           <w:p>
             <w:pPr>
-              <w:spacing w:after="0" w:line="240" w:lineRule="auto"/>
               <w:jc w:val="center"/>
               <w:rPr>
                 <w:rFonts w:ascii="Times New Roman" w:hAnsi="Times New Roman" w:cs="Times New Roman"/>
@@ -198,12 +221,29 @@
                 <w:sz w:val="28"/>
                 <w:szCs w:val="28"/>
               </w:rPr>
-              <w:t xml:space="preserve">Belum ada </w:t>
-            </w:r>
-          </w:p>
-          <w:p>
-            <w:pPr>
-              <w:spacing w:after="0" w:line="240" w:lineRule="auto"/>
+              <w:t xml:space="preserve">Belum </w:t>
+            </w:r>
+            <w:proofErr w:type="spellStart"/>
+            <w:r>
+              <w:rPr>
+                <w:rFonts w:ascii="Times New Roman" w:hAnsi="Times New Roman" w:cs="Times New Roman"/>
+                <w:sz w:val="28"/>
+                <w:szCs w:val="28"/>
+              </w:rPr>
+              <w:t>ada</w:t>
+            </w:r>
+            <w:proofErr w:type="spellEnd"/>
+            <w:r>
+              <w:rPr>
+                <w:rFonts w:ascii="Times New Roman" w:hAnsi="Times New Roman" w:cs="Times New Roman"/>
+                <w:sz w:val="28"/>
+                <w:szCs w:val="28"/>
+              </w:rPr>
+              <w:t xml:space="preserve"> </w:t>
+            </w:r>
+          </w:p>
+          <w:p>
+            <w:pPr>
               <w:jc w:val="center"/>
               <w:rPr>
                 <w:rFonts w:ascii="Times New Roman" w:hAnsi="Times New Roman" w:cs="Times New Roman"/>
@@ -211,13 +251,23 @@
                 <w:szCs w:val="28"/>
               </w:rPr>
             </w:pPr>
-            <w:r>
-              <w:rPr>
-                <w:rFonts w:ascii="Times New Roman" w:hAnsi="Times New Roman" w:cs="Times New Roman"/>
-                <w:sz w:val="28"/>
-                <w:szCs w:val="28"/>
-              </w:rPr>
-              <w:t xml:space="preserve">Mengerjakan </w:t>
+            <w:proofErr w:type="spellStart"/>
+            <w:r>
+              <w:rPr>
+                <w:rFonts w:ascii="Times New Roman" w:hAnsi="Times New Roman" w:cs="Times New Roman"/>
+                <w:sz w:val="28"/>
+                <w:szCs w:val="28"/>
+              </w:rPr>
+              <w:t>Mengerjakan</w:t>
+            </w:r>
+            <w:proofErr w:type="spellEnd"/>
+            <w:r>
+              <w:rPr>
+                <w:rFonts w:ascii="Times New Roman" w:hAnsi="Times New Roman" w:cs="Times New Roman"/>
+                <w:sz w:val="28"/>
+                <w:szCs w:val="28"/>
+              </w:rPr>
+              <w:t xml:space="preserve"> </w:t>
             </w:r>
           </w:p>
           <w:p>
@@ -229,57 +279,169 @@
                 <w:szCs w:val="28"/>
               </w:rPr>
             </w:pPr>
-            <w:r>
-              <w:rPr>
-                <w:rFonts w:ascii="Times New Roman" w:hAnsi="Times New Roman" w:cs="Times New Roman"/>
-                <w:sz w:val="28"/>
-                <w:szCs w:val="28"/>
-              </w:rPr>
-              <w:t>Apapun.</w:t>
-            </w:r>
-          </w:p>
-        </w:tc>
-        <w:tc>
-          <w:tcPr>
-            <w:tcW w:w="2254" w:type="dxa"/>
-            <w:vAlign w:val="center"/>
-          </w:tcPr>
-          <w:p>
-            <w:pPr>
-              <w:rPr>
-                <w:rFonts w:ascii="Times New Roman" w:hAnsi="Times New Roman" w:cs="Times New Roman"/>
-                <w:sz w:val="28"/>
-                <w:szCs w:val="28"/>
-              </w:rPr>
-            </w:pPr>
-            <w:r>
-              <w:rPr>
-                <w:rFonts w:ascii="Times New Roman" w:hAnsi="Times New Roman" w:cs="Times New Roman"/>
-                <w:sz w:val="28"/>
-                <w:szCs w:val="28"/>
-              </w:rPr>
-              <w:t>Tanggal 7 mei, Mengerjakan Desain UI untuk halaman Profile dan Halaman untuk Sign Out</w:t>
-            </w:r>
-          </w:p>
-        </w:tc>
-        <w:tc>
-          <w:tcPr>
-            <w:tcW w:w="2254" w:type="dxa"/>
-            <w:vAlign w:val="center"/>
-          </w:tcPr>
-          <w:p>
-            <w:pPr>
-              <w:rPr>
-                <w:rFonts w:ascii="Times New Roman" w:hAnsi="Times New Roman" w:cs="Times New Roman"/>
-                <w:sz w:val="28"/>
-                <w:szCs w:val="28"/>
-              </w:rPr>
-            </w:pPr>
-            <w:r>
-              <w:rPr>
-                <w:rFonts w:ascii="Times New Roman" w:hAnsi="Times New Roman" w:cs="Times New Roman"/>
-                <w:sz w:val="28"/>
-                <w:szCs w:val="28"/>
+            <w:proofErr w:type="spellStart"/>
+            <w:r>
+              <w:rPr>
+                <w:rFonts w:ascii="Times New Roman" w:hAnsi="Times New Roman" w:cs="Times New Roman"/>
+                <w:sz w:val="28"/>
+                <w:szCs w:val="28"/>
+              </w:rPr>
+              <w:t>Apapun</w:t>
+            </w:r>
+            <w:proofErr w:type="spellEnd"/>
+            <w:r>
+              <w:rPr>
+                <w:rFonts w:ascii="Times New Roman" w:hAnsi="Times New Roman" w:cs="Times New Roman"/>
+                <w:sz w:val="28"/>
+                <w:szCs w:val="28"/>
+              </w:rPr>
+              <w:t>.</w:t>
+            </w:r>
+          </w:p>
+        </w:tc>
+        <w:tc>
+          <w:tcPr>
+            <w:tcW w:w="2254" w:type="dxa"/>
+            <w:vAlign w:val="center"/>
+          </w:tcPr>
+          <w:p>
+            <w:pPr>
+              <w:rPr>
+                <w:rFonts w:ascii="Times New Roman" w:hAnsi="Times New Roman" w:cs="Times New Roman"/>
+                <w:sz w:val="28"/>
+                <w:szCs w:val="28"/>
+              </w:rPr>
+            </w:pPr>
+            <w:proofErr w:type="spellStart"/>
+            <w:r>
+              <w:rPr>
+                <w:rFonts w:ascii="Times New Roman" w:hAnsi="Times New Roman" w:cs="Times New Roman"/>
+                <w:sz w:val="28"/>
+                <w:szCs w:val="28"/>
+              </w:rPr>
+              <w:t>Tanggal</w:t>
+            </w:r>
+            <w:proofErr w:type="spellEnd"/>
+            <w:r>
+              <w:rPr>
+                <w:rFonts w:ascii="Times New Roman" w:hAnsi="Times New Roman" w:cs="Times New Roman"/>
+                <w:sz w:val="28"/>
+                <w:szCs w:val="28"/>
+              </w:rPr>
+              <w:t xml:space="preserve"> 7 </w:t>
+            </w:r>
+            <w:proofErr w:type="spellStart"/>
+            <w:r>
+              <w:rPr>
+                <w:rFonts w:ascii="Times New Roman" w:hAnsi="Times New Roman" w:cs="Times New Roman"/>
+                <w:sz w:val="28"/>
+                <w:szCs w:val="28"/>
+              </w:rPr>
+              <w:t>mei</w:t>
+            </w:r>
+            <w:proofErr w:type="spellEnd"/>
+            <w:r>
+              <w:rPr>
+                <w:rFonts w:ascii="Times New Roman" w:hAnsi="Times New Roman" w:cs="Times New Roman"/>
+                <w:sz w:val="28"/>
+                <w:szCs w:val="28"/>
+              </w:rPr>
+              <w:t xml:space="preserve">, </w:t>
+            </w:r>
+            <w:proofErr w:type="spellStart"/>
+            <w:r>
+              <w:rPr>
+                <w:rFonts w:ascii="Times New Roman" w:hAnsi="Times New Roman" w:cs="Times New Roman"/>
+                <w:sz w:val="28"/>
+                <w:szCs w:val="28"/>
+              </w:rPr>
+              <w:t>Mengerjakan</w:t>
+            </w:r>
+            <w:proofErr w:type="spellEnd"/>
+            <w:r>
+              <w:rPr>
+                <w:rFonts w:ascii="Times New Roman" w:hAnsi="Times New Roman" w:cs="Times New Roman"/>
+                <w:sz w:val="28"/>
+                <w:szCs w:val="28"/>
+              </w:rPr>
+              <w:t xml:space="preserve"> Desain UI </w:t>
+            </w:r>
+            <w:proofErr w:type="spellStart"/>
+            <w:r>
+              <w:rPr>
+                <w:rFonts w:ascii="Times New Roman" w:hAnsi="Times New Roman" w:cs="Times New Roman"/>
+                <w:sz w:val="28"/>
+                <w:szCs w:val="28"/>
+              </w:rPr>
+              <w:t>untuk</w:t>
+            </w:r>
+            <w:proofErr w:type="spellEnd"/>
+            <w:r>
+              <w:rPr>
+                <w:rFonts w:ascii="Times New Roman" w:hAnsi="Times New Roman" w:cs="Times New Roman"/>
+                <w:sz w:val="28"/>
+                <w:szCs w:val="28"/>
+              </w:rPr>
+              <w:t xml:space="preserve"> </w:t>
+            </w:r>
+            <w:proofErr w:type="spellStart"/>
+            <w:r>
+              <w:rPr>
+                <w:rFonts w:ascii="Times New Roman" w:hAnsi="Times New Roman" w:cs="Times New Roman"/>
+                <w:sz w:val="28"/>
+                <w:szCs w:val="28"/>
+              </w:rPr>
+              <w:t>halaman</w:t>
+            </w:r>
+            <w:proofErr w:type="spellEnd"/>
+            <w:r>
+              <w:rPr>
+                <w:rFonts w:ascii="Times New Roman" w:hAnsi="Times New Roman" w:cs="Times New Roman"/>
+                <w:sz w:val="28"/>
+                <w:szCs w:val="28"/>
+              </w:rPr>
+              <w:t xml:space="preserve"> Profile dan Halaman </w:t>
+            </w:r>
+            <w:proofErr w:type="spellStart"/>
+            <w:r>
+              <w:rPr>
+                <w:rFonts w:ascii="Times New Roman" w:hAnsi="Times New Roman" w:cs="Times New Roman"/>
+                <w:sz w:val="28"/>
+                <w:szCs w:val="28"/>
+              </w:rPr>
+              <w:t>untuk</w:t>
+            </w:r>
+            <w:proofErr w:type="spellEnd"/>
+            <w:r>
+              <w:rPr>
+                <w:rFonts w:ascii="Times New Roman" w:hAnsi="Times New Roman" w:cs="Times New Roman"/>
+                <w:sz w:val="28"/>
+                <w:szCs w:val="28"/>
+              </w:rPr>
+              <w:t xml:space="preserve"> Sign Out</w:t>
+            </w:r>
+          </w:p>
+        </w:tc>
+        <w:tc>
+          <w:tcPr>
+            <w:tcW w:w="2254" w:type="dxa"/>
+            <w:vAlign w:val="center"/>
+          </w:tcPr>
+          <w:p>
+            <w:pPr>
+              <w:rPr>
+                <w:rFonts w:ascii="Times New Roman" w:hAnsi="Times New Roman" w:cs="Times New Roman"/>
+                <w:sz w:val="28"/>
+                <w:szCs w:val="28"/>
+                <w:lang w:val="sv-SE"/>
+              </w:rPr>
+            </w:pPr>
+            <w:r>
+              <w:rPr>
+                <w:rFonts w:ascii="Times New Roman" w:hAnsi="Times New Roman" w:cs="Times New Roman"/>
+                <w:sz w:val="28"/>
+                <w:szCs w:val="28"/>
+                <w:lang w:val="sv-SE"/>
               </w:rPr>
               <w:t>1.Terkendala pada saat memikirkan ide untuk Tampilan Ui Profile karena harus berbeda dengan tampilan Profile dari Aplikasi yanng pernah dibuat.</w:t>
             </w:r>
@@ -300,6 +462,7 @@
                 <w:rFonts w:ascii="Times New Roman" w:hAnsi="Times New Roman" w:cs="Times New Roman"/>
                 <w:sz w:val="28"/>
                 <w:szCs w:val="28"/>
+                <w:lang w:val="sv-SE"/>
               </w:rPr>
             </w:pPr>
           </w:p>
@@ -317,28 +480,31 @@
                 <w:rFonts w:ascii="Times New Roman" w:hAnsi="Times New Roman" w:cs="Times New Roman"/>
                 <w:sz w:val="28"/>
                 <w:szCs w:val="28"/>
-              </w:rPr>
-            </w:pPr>
-          </w:p>
-        </w:tc>
-        <w:tc>
-          <w:tcPr>
-            <w:tcW w:w="2254" w:type="dxa"/>
-            <w:vAlign w:val="center"/>
-          </w:tcPr>
-          <w:p>
-            <w:pPr>
-              <w:rPr>
-                <w:rFonts w:ascii="Times New Roman" w:hAnsi="Times New Roman" w:cs="Times New Roman"/>
-                <w:sz w:val="28"/>
-                <w:szCs w:val="28"/>
-              </w:rPr>
-            </w:pPr>
-            <w:r>
-              <w:rPr>
-                <w:rFonts w:ascii="Times New Roman" w:hAnsi="Times New Roman" w:cs="Times New Roman"/>
-                <w:sz w:val="28"/>
-                <w:szCs w:val="28"/>
+                <w:lang w:val="sv-SE"/>
+              </w:rPr>
+            </w:pPr>
+          </w:p>
+        </w:tc>
+        <w:tc>
+          <w:tcPr>
+            <w:tcW w:w="2254" w:type="dxa"/>
+            <w:vAlign w:val="center"/>
+          </w:tcPr>
+          <w:p>
+            <w:pPr>
+              <w:rPr>
+                <w:rFonts w:ascii="Times New Roman" w:hAnsi="Times New Roman" w:cs="Times New Roman"/>
+                <w:sz w:val="28"/>
+                <w:szCs w:val="28"/>
+                <w:lang w:val="sv-SE"/>
+              </w:rPr>
+            </w:pPr>
+            <w:r>
+              <w:rPr>
+                <w:rFonts w:ascii="Times New Roman" w:hAnsi="Times New Roman" w:cs="Times New Roman"/>
+                <w:sz w:val="28"/>
+                <w:szCs w:val="28"/>
+                <w:lang w:val="sv-SE"/>
               </w:rPr>
               <w:t>Tanggal 8 Mei, mereview desain Halaman Login,desain Halaman Daftar Tugas, dan Halaman Pembuatan Forum diskusi oleh pelajar</w:t>
             </w:r>
@@ -355,13 +521,15 @@
                 <w:rFonts w:ascii="Times New Roman" w:hAnsi="Times New Roman" w:cs="Times New Roman"/>
                 <w:sz w:val="28"/>
                 <w:szCs w:val="28"/>
-              </w:rPr>
-            </w:pPr>
-            <w:r>
-              <w:rPr>
-                <w:rFonts w:ascii="Times New Roman" w:hAnsi="Times New Roman" w:cs="Times New Roman"/>
-                <w:sz w:val="28"/>
-                <w:szCs w:val="28"/>
+                <w:lang w:val="sv-SE"/>
+              </w:rPr>
+            </w:pPr>
+            <w:r>
+              <w:rPr>
+                <w:rFonts w:ascii="Times New Roman" w:hAnsi="Times New Roman" w:cs="Times New Roman"/>
+                <w:sz w:val="28"/>
+                <w:szCs w:val="28"/>
+                <w:lang w:val="sv-SE"/>
               </w:rPr>
               <w:t>1.Terjadi beberapa kendala seperti beberapa halaman tidak mempunyai background ( transparant) tetapi dapat ditangani</w:t>
             </w:r>
@@ -384,6 +552,7 @@
                 <w:szCs w:val="28"/>
               </w:rPr>
             </w:pPr>
+            <w:proofErr w:type="spellStart"/>
             <w:r>
               <w:rPr>
                 <w:rFonts w:ascii="Times New Roman" w:hAnsi="Times New Roman" w:cs="Times New Roman"/>
@@ -392,6 +561,7 @@
               </w:rPr>
               <w:t>Geby</w:t>
             </w:r>
+            <w:proofErr w:type="spellEnd"/>
           </w:p>
         </w:tc>
         <w:tc>
@@ -415,28 +585,84 @@
                 <w:sz w:val="28"/>
                 <w:szCs w:val="28"/>
               </w:rPr>
-              <w:t>Belum ada mengerjakan apapun.</w:t>
-            </w:r>
-          </w:p>
-        </w:tc>
-        <w:tc>
-          <w:tcPr>
-            <w:tcW w:w="2254" w:type="dxa"/>
-            <w:vAlign w:val="center"/>
-          </w:tcPr>
-          <w:p>
-            <w:pPr>
-              <w:rPr>
-                <w:rFonts w:ascii="Times New Roman" w:hAnsi="Times New Roman" w:cs="Times New Roman"/>
-                <w:sz w:val="28"/>
-                <w:szCs w:val="28"/>
-              </w:rPr>
-            </w:pPr>
-            <w:r>
-              <w:rPr>
-                <w:rFonts w:ascii="Times New Roman" w:hAnsi="Times New Roman" w:cs="Times New Roman"/>
-                <w:sz w:val="28"/>
-                <w:szCs w:val="28"/>
+              <w:t xml:space="preserve">Belum </w:t>
+            </w:r>
+            <w:proofErr w:type="spellStart"/>
+            <w:r>
+              <w:rPr>
+                <w:rFonts w:ascii="Times New Roman" w:hAnsi="Times New Roman" w:cs="Times New Roman"/>
+                <w:sz w:val="28"/>
+                <w:szCs w:val="28"/>
+              </w:rPr>
+              <w:t>ada</w:t>
+            </w:r>
+            <w:proofErr w:type="spellEnd"/>
+            <w:r>
+              <w:rPr>
+                <w:rFonts w:ascii="Times New Roman" w:hAnsi="Times New Roman" w:cs="Times New Roman"/>
+                <w:sz w:val="28"/>
+                <w:szCs w:val="28"/>
+              </w:rPr>
+              <w:t xml:space="preserve"> </w:t>
+            </w:r>
+            <w:proofErr w:type="spellStart"/>
+            <w:r>
+              <w:rPr>
+                <w:rFonts w:ascii="Times New Roman" w:hAnsi="Times New Roman" w:cs="Times New Roman"/>
+                <w:sz w:val="28"/>
+                <w:szCs w:val="28"/>
+              </w:rPr>
+              <w:t>mengerjakan</w:t>
+            </w:r>
+            <w:proofErr w:type="spellEnd"/>
+            <w:r>
+              <w:rPr>
+                <w:rFonts w:ascii="Times New Roman" w:hAnsi="Times New Roman" w:cs="Times New Roman"/>
+                <w:sz w:val="28"/>
+                <w:szCs w:val="28"/>
+              </w:rPr>
+              <w:t xml:space="preserve"> </w:t>
+            </w:r>
+            <w:proofErr w:type="spellStart"/>
+            <w:r>
+              <w:rPr>
+                <w:rFonts w:ascii="Times New Roman" w:hAnsi="Times New Roman" w:cs="Times New Roman"/>
+                <w:sz w:val="28"/>
+                <w:szCs w:val="28"/>
+              </w:rPr>
+              <w:t>apapun</w:t>
+            </w:r>
+            <w:proofErr w:type="spellEnd"/>
+            <w:r>
+              <w:rPr>
+                <w:rFonts w:ascii="Times New Roman" w:hAnsi="Times New Roman" w:cs="Times New Roman"/>
+                <w:sz w:val="28"/>
+                <w:szCs w:val="28"/>
+              </w:rPr>
+              <w:t>.</w:t>
+            </w:r>
+          </w:p>
+        </w:tc>
+        <w:tc>
+          <w:tcPr>
+            <w:tcW w:w="2254" w:type="dxa"/>
+            <w:vAlign w:val="center"/>
+          </w:tcPr>
+          <w:p>
+            <w:pPr>
+              <w:rPr>
+                <w:rFonts w:ascii="Times New Roman" w:hAnsi="Times New Roman" w:cs="Times New Roman"/>
+                <w:sz w:val="28"/>
+                <w:szCs w:val="28"/>
+                <w:lang w:val="sv-SE"/>
+              </w:rPr>
+            </w:pPr>
+            <w:r>
+              <w:rPr>
+                <w:rFonts w:ascii="Times New Roman" w:hAnsi="Times New Roman" w:cs="Times New Roman"/>
+                <w:sz w:val="28"/>
+                <w:szCs w:val="28"/>
+                <w:lang w:val="sv-SE"/>
               </w:rPr>
               <w:t>Tanggal 7 Mei, mengerjakan desain UI untuk halaman Sign Up dan halaman Daftar Kelas.</w:t>
             </w:r>
@@ -469,7 +695,61 @@
                 <w:sz w:val="28"/>
                 <w:szCs w:val="28"/>
               </w:rPr>
-              <w:t>Bingung dalam memilih pewarnaan.</w:t>
+              <w:t xml:space="preserve">Bingung </w:t>
+            </w:r>
+            <w:proofErr w:type="spellStart"/>
+            <w:r>
+              <w:rPr>
+                <w:rFonts w:ascii="Times New Roman" w:hAnsi="Times New Roman" w:cs="Times New Roman"/>
+                <w:sz w:val="28"/>
+                <w:szCs w:val="28"/>
+              </w:rPr>
+              <w:t>dalam</w:t>
+            </w:r>
+            <w:proofErr w:type="spellEnd"/>
+            <w:r>
+              <w:rPr>
+                <w:rFonts w:ascii="Times New Roman" w:hAnsi="Times New Roman" w:cs="Times New Roman"/>
+                <w:sz w:val="28"/>
+                <w:szCs w:val="28"/>
+              </w:rPr>
+              <w:t xml:space="preserve"> </w:t>
+            </w:r>
+            <w:proofErr w:type="spellStart"/>
+            <w:r>
+              <w:rPr>
+                <w:rFonts w:ascii="Times New Roman" w:hAnsi="Times New Roman" w:cs="Times New Roman"/>
+                <w:sz w:val="28"/>
+                <w:szCs w:val="28"/>
+              </w:rPr>
+              <w:t>memilih</w:t>
+            </w:r>
+            <w:proofErr w:type="spellEnd"/>
+            <w:r>
+              <w:rPr>
+                <w:rFonts w:ascii="Times New Roman" w:hAnsi="Times New Roman" w:cs="Times New Roman"/>
+                <w:sz w:val="28"/>
+                <w:szCs w:val="28"/>
+              </w:rPr>
+              <w:t xml:space="preserve"> </w:t>
+            </w:r>
+            <w:proofErr w:type="spellStart"/>
+            <w:r>
+              <w:rPr>
+                <w:rFonts w:ascii="Times New Roman" w:hAnsi="Times New Roman" w:cs="Times New Roman"/>
+                <w:sz w:val="28"/>
+                <w:szCs w:val="28"/>
+              </w:rPr>
+              <w:t>pewarnaan</w:t>
+            </w:r>
+            <w:proofErr w:type="spellEnd"/>
+            <w:r>
+              <w:rPr>
+                <w:rFonts w:ascii="Times New Roman" w:hAnsi="Times New Roman" w:cs="Times New Roman"/>
+                <w:sz w:val="28"/>
+                <w:szCs w:val="28"/>
+              </w:rPr>
+              <w:t>.</w:t>
             </w:r>
           </w:p>
         </w:tc>
@@ -522,36 +802,190 @@
                 <w:szCs w:val="28"/>
               </w:rPr>
             </w:pPr>
-            <w:r>
-              <w:rPr>
-                <w:rFonts w:ascii="Times New Roman" w:hAnsi="Times New Roman" w:cs="Times New Roman"/>
-                <w:sz w:val="28"/>
-                <w:szCs w:val="28"/>
-              </w:rPr>
-              <w:t>Tanggal 8 Mei, mereview desain UI Profile dan logout yang sudah dikerjakan Michael.</w:t>
-            </w:r>
-          </w:p>
-        </w:tc>
-        <w:tc>
-          <w:tcPr>
-            <w:tcW w:w="2254" w:type="dxa"/>
-            <w:vAlign w:val="center"/>
-          </w:tcPr>
-          <w:p>
-            <w:pPr>
-              <w:rPr>
-                <w:rFonts w:ascii="Times New Roman" w:hAnsi="Times New Roman" w:cs="Times New Roman"/>
-                <w:sz w:val="28"/>
-                <w:szCs w:val="28"/>
-              </w:rPr>
-            </w:pPr>
-            <w:r>
-              <w:rPr>
-                <w:rFonts w:ascii="Times New Roman" w:hAnsi="Times New Roman" w:cs="Times New Roman"/>
-                <w:sz w:val="28"/>
-                <w:szCs w:val="28"/>
-              </w:rPr>
-              <w:t>2. Terjadi beberapa kendala eksternal.</w:t>
+            <w:proofErr w:type="spellStart"/>
+            <w:r>
+              <w:rPr>
+                <w:rFonts w:ascii="Times New Roman" w:hAnsi="Times New Roman" w:cs="Times New Roman"/>
+                <w:sz w:val="28"/>
+                <w:szCs w:val="28"/>
+              </w:rPr>
+              <w:t>Tanggal</w:t>
+            </w:r>
+            <w:proofErr w:type="spellEnd"/>
+            <w:r>
+              <w:rPr>
+                <w:rFonts w:ascii="Times New Roman" w:hAnsi="Times New Roman" w:cs="Times New Roman"/>
+                <w:sz w:val="28"/>
+                <w:szCs w:val="28"/>
+              </w:rPr>
+              <w:t xml:space="preserve"> 8 Mei, </w:t>
+            </w:r>
+            <w:proofErr w:type="spellStart"/>
+            <w:r>
+              <w:rPr>
+                <w:rFonts w:ascii="Times New Roman" w:hAnsi="Times New Roman" w:cs="Times New Roman"/>
+                <w:sz w:val="28"/>
+                <w:szCs w:val="28"/>
+              </w:rPr>
+              <w:t>mereview</w:t>
+            </w:r>
+            <w:proofErr w:type="spellEnd"/>
+            <w:r>
+              <w:rPr>
+                <w:rFonts w:ascii="Times New Roman" w:hAnsi="Times New Roman" w:cs="Times New Roman"/>
+                <w:sz w:val="28"/>
+                <w:szCs w:val="28"/>
+              </w:rPr>
+              <w:t xml:space="preserve"> </w:t>
+            </w:r>
+            <w:proofErr w:type="spellStart"/>
+            <w:r>
+              <w:rPr>
+                <w:rFonts w:ascii="Times New Roman" w:hAnsi="Times New Roman" w:cs="Times New Roman"/>
+                <w:sz w:val="28"/>
+                <w:szCs w:val="28"/>
+              </w:rPr>
+              <w:t>desain</w:t>
+            </w:r>
+            <w:proofErr w:type="spellEnd"/>
+            <w:r>
+              <w:rPr>
+                <w:rFonts w:ascii="Times New Roman" w:hAnsi="Times New Roman" w:cs="Times New Roman"/>
+                <w:sz w:val="28"/>
+                <w:szCs w:val="28"/>
+              </w:rPr>
+              <w:t xml:space="preserve"> UI Profile dan logout yang </w:t>
+            </w:r>
+            <w:proofErr w:type="spellStart"/>
+            <w:r>
+              <w:rPr>
+                <w:rFonts w:ascii="Times New Roman" w:hAnsi="Times New Roman" w:cs="Times New Roman"/>
+                <w:sz w:val="28"/>
+                <w:szCs w:val="28"/>
+              </w:rPr>
+              <w:t>sudah</w:t>
+            </w:r>
+            <w:proofErr w:type="spellEnd"/>
+            <w:r>
+              <w:rPr>
+                <w:rFonts w:ascii="Times New Roman" w:hAnsi="Times New Roman" w:cs="Times New Roman"/>
+                <w:sz w:val="28"/>
+                <w:szCs w:val="28"/>
+              </w:rPr>
+              <w:t xml:space="preserve"> </w:t>
+            </w:r>
+            <w:proofErr w:type="spellStart"/>
+            <w:r>
+              <w:rPr>
+                <w:rFonts w:ascii="Times New Roman" w:hAnsi="Times New Roman" w:cs="Times New Roman"/>
+                <w:sz w:val="28"/>
+                <w:szCs w:val="28"/>
+              </w:rPr>
+              <w:t>dikerjakan</w:t>
+            </w:r>
+            <w:proofErr w:type="spellEnd"/>
+            <w:r>
+              <w:rPr>
+                <w:rFonts w:ascii="Times New Roman" w:hAnsi="Times New Roman" w:cs="Times New Roman"/>
+                <w:sz w:val="28"/>
+                <w:szCs w:val="28"/>
+              </w:rPr>
+              <w:t xml:space="preserve"> Michael.</w:t>
+            </w:r>
+          </w:p>
+        </w:tc>
+        <w:tc>
+          <w:tcPr>
+            <w:tcW w:w="2254" w:type="dxa"/>
+            <w:vAlign w:val="center"/>
+          </w:tcPr>
+          <w:p>
+            <w:pPr>
+              <w:rPr>
+                <w:rFonts w:ascii="Times New Roman" w:hAnsi="Times New Roman" w:cs="Times New Roman"/>
+                <w:sz w:val="28"/>
+                <w:szCs w:val="28"/>
+              </w:rPr>
+            </w:pPr>
+            <w:r>
+              <w:rPr>
+                <w:rFonts w:ascii="Times New Roman" w:hAnsi="Times New Roman" w:cs="Times New Roman"/>
+                <w:sz w:val="28"/>
+                <w:szCs w:val="28"/>
+              </w:rPr>
+              <w:t xml:space="preserve">2. </w:t>
+            </w:r>
+            <w:proofErr w:type="spellStart"/>
+            <w:r>
+              <w:rPr>
+                <w:rFonts w:ascii="Times New Roman" w:hAnsi="Times New Roman" w:cs="Times New Roman"/>
+                <w:sz w:val="28"/>
+                <w:szCs w:val="28"/>
+              </w:rPr>
+              <w:t>Terjadi</w:t>
+            </w:r>
+            <w:proofErr w:type="spellEnd"/>
+            <w:r>
+              <w:rPr>
+                <w:rFonts w:ascii="Times New Roman" w:hAnsi="Times New Roman" w:cs="Times New Roman"/>
+                <w:sz w:val="28"/>
+                <w:szCs w:val="28"/>
+              </w:rPr>
+              <w:t xml:space="preserve"> </w:t>
+            </w:r>
+            <w:proofErr w:type="spellStart"/>
+            <w:r>
+              <w:rPr>
+                <w:rFonts w:ascii="Times New Roman" w:hAnsi="Times New Roman" w:cs="Times New Roman"/>
+                <w:sz w:val="28"/>
+                <w:szCs w:val="28"/>
+              </w:rPr>
+              <w:t>beberapa</w:t>
+            </w:r>
+            <w:proofErr w:type="spellEnd"/>
+            <w:r>
+              <w:rPr>
+                <w:rFonts w:ascii="Times New Roman" w:hAnsi="Times New Roman" w:cs="Times New Roman"/>
+                <w:sz w:val="28"/>
+                <w:szCs w:val="28"/>
+              </w:rPr>
+              <w:t xml:space="preserve"> </w:t>
+            </w:r>
+            <w:proofErr w:type="spellStart"/>
+            <w:r>
+              <w:rPr>
+                <w:rFonts w:ascii="Times New Roman" w:hAnsi="Times New Roman" w:cs="Times New Roman"/>
+                <w:sz w:val="28"/>
+                <w:szCs w:val="28"/>
+              </w:rPr>
+              <w:t>kendala</w:t>
+            </w:r>
+            <w:proofErr w:type="spellEnd"/>
+            <w:r>
+              <w:rPr>
+                <w:rFonts w:ascii="Times New Roman" w:hAnsi="Times New Roman" w:cs="Times New Roman"/>
+                <w:sz w:val="28"/>
+                <w:szCs w:val="28"/>
+              </w:rPr>
+              <w:t xml:space="preserve"> </w:t>
+            </w:r>
+            <w:proofErr w:type="spellStart"/>
+            <w:r>
+              <w:rPr>
+                <w:rFonts w:ascii="Times New Roman" w:hAnsi="Times New Roman" w:cs="Times New Roman"/>
+                <w:sz w:val="28"/>
+                <w:szCs w:val="28"/>
+              </w:rPr>
+              <w:t>eksternal</w:t>
+            </w:r>
+            <w:proofErr w:type="spellEnd"/>
+            <w:r>
+              <w:rPr>
+                <w:rFonts w:ascii="Times New Roman" w:hAnsi="Times New Roman" w:cs="Times New Roman"/>
+                <w:sz w:val="28"/>
+                <w:szCs w:val="28"/>
+              </w:rPr>
+              <w:t>.</w:t>
             </w:r>
           </w:p>
         </w:tc>
@@ -560,6 +994,7 @@
         <w:tc>
           <w:tcPr>
             <w:tcW w:w="2254" w:type="dxa"/>
+            <w:vMerge w:val="restart"/>
             <w:vAlign w:val="center"/>
           </w:tcPr>
           <w:p>
@@ -571,6 +1006,7 @@
                 <w:szCs w:val="28"/>
               </w:rPr>
             </w:pPr>
+            <w:proofErr w:type="spellStart"/>
             <w:r>
               <w:rPr>
                 <w:rFonts w:ascii="Times New Roman" w:hAnsi="Times New Roman" w:cs="Times New Roman"/>
@@ -579,11 +1015,13 @@
               </w:rPr>
               <w:t>Suryadi</w:t>
             </w:r>
-          </w:p>
-        </w:tc>
-        <w:tc>
-          <w:tcPr>
-            <w:tcW w:w="2254" w:type="dxa"/>
+            <w:proofErr w:type="spellEnd"/>
+          </w:p>
+        </w:tc>
+        <w:tc>
+          <w:tcPr>
+            <w:tcW w:w="2254" w:type="dxa"/>
+            <w:vMerge w:val="restart"/>
             <w:vAlign w:val="center"/>
           </w:tcPr>
           <w:p>
@@ -595,13 +1033,33 @@
                 <w:szCs w:val="28"/>
               </w:rPr>
             </w:pPr>
-          </w:p>
-        </w:tc>
-        <w:tc>
-          <w:tcPr>
-            <w:tcW w:w="2254" w:type="dxa"/>
-            <w:vAlign w:val="center"/>
-          </w:tcPr>
+            <w:r>
+              <w:rPr>
+                <w:rFonts w:ascii="Times New Roman" w:hAnsi="Times New Roman" w:cs="Times New Roman"/>
+                <w:sz w:val="28"/>
+                <w:szCs w:val="28"/>
+              </w:rPr>
+              <w:t xml:space="preserve">Belum </w:t>
+            </w:r>
+            <w:proofErr w:type="spellStart"/>
+            <w:r>
+              <w:rPr>
+                <w:rFonts w:ascii="Times New Roman" w:hAnsi="Times New Roman" w:cs="Times New Roman"/>
+                <w:sz w:val="28"/>
+                <w:szCs w:val="28"/>
+              </w:rPr>
+              <w:t>ada</w:t>
+            </w:r>
+            <w:proofErr w:type="spellEnd"/>
+            <w:r>
+              <w:rPr>
+                <w:rFonts w:ascii="Times New Roman" w:hAnsi="Times New Roman" w:cs="Times New Roman"/>
+                <w:sz w:val="28"/>
+                <w:szCs w:val="28"/>
+              </w:rPr>
+              <w:t xml:space="preserve"> </w:t>
+            </w:r>
+          </w:p>
           <w:p>
             <w:pPr>
               <w:jc w:val="center"/>
@@ -611,13 +1069,25 @@
                 <w:szCs w:val="28"/>
               </w:rPr>
             </w:pPr>
-          </w:p>
-        </w:tc>
-        <w:tc>
-          <w:tcPr>
-            <w:tcW w:w="2254" w:type="dxa"/>
-            <w:vAlign w:val="center"/>
-          </w:tcPr>
+            <w:proofErr w:type="spellStart"/>
+            <w:r>
+              <w:rPr>
+                <w:rFonts w:ascii="Times New Roman" w:hAnsi="Times New Roman" w:cs="Times New Roman"/>
+                <w:sz w:val="28"/>
+                <w:szCs w:val="28"/>
+              </w:rPr>
+              <w:t>Mengerjakan</w:t>
+            </w:r>
+            <w:proofErr w:type="spellEnd"/>
+            <w:r>
+              <w:rPr>
+                <w:rFonts w:ascii="Times New Roman" w:hAnsi="Times New Roman" w:cs="Times New Roman"/>
+                <w:sz w:val="28"/>
+                <w:szCs w:val="28"/>
+              </w:rPr>
+              <w:t xml:space="preserve"> </w:t>
+            </w:r>
+          </w:p>
           <w:p>
             <w:pPr>
               <w:jc w:val="center"/>
@@ -627,6 +1097,278 @@
                 <w:szCs w:val="28"/>
               </w:rPr>
             </w:pPr>
+            <w:proofErr w:type="spellStart"/>
+            <w:r>
+              <w:rPr>
+                <w:rFonts w:ascii="Times New Roman" w:hAnsi="Times New Roman" w:cs="Times New Roman"/>
+                <w:sz w:val="28"/>
+                <w:szCs w:val="28"/>
+              </w:rPr>
+              <w:t>Apapun</w:t>
+            </w:r>
+            <w:proofErr w:type="spellEnd"/>
+            <w:r>
+              <w:rPr>
+                <w:rFonts w:ascii="Times New Roman" w:hAnsi="Times New Roman" w:cs="Times New Roman"/>
+                <w:sz w:val="28"/>
+                <w:szCs w:val="28"/>
+              </w:rPr>
+              <w:t>.</w:t>
+            </w:r>
+          </w:p>
+        </w:tc>
+        <w:tc>
+          <w:tcPr>
+            <w:tcW w:w="2254" w:type="dxa"/>
+            <w:vAlign w:val="center"/>
+          </w:tcPr>
+          <w:p>
+            <w:pPr>
+              <w:rPr>
+                <w:rFonts w:ascii="Times New Roman" w:hAnsi="Times New Roman" w:cs="Times New Roman"/>
+                <w:sz w:val="28"/>
+                <w:szCs w:val="28"/>
+                <w:lang w:val="sv-SE"/>
+              </w:rPr>
+            </w:pPr>
+            <w:r>
+              <w:rPr>
+                <w:rFonts w:ascii="Times New Roman" w:hAnsi="Times New Roman" w:cs="Times New Roman"/>
+                <w:sz w:val="28"/>
+                <w:szCs w:val="28"/>
+                <w:lang w:val="sv-SE"/>
+              </w:rPr>
+              <w:t xml:space="preserve">Tanggal 7 Mei, mengerjakan desain UI untuk halaman </w:t>
+            </w:r>
+            <w:r>
+              <w:rPr>
+                <w:rFonts w:ascii="Times New Roman" w:hAnsi="Times New Roman" w:cs="Times New Roman"/>
+                <w:sz w:val="28"/>
+                <w:szCs w:val="28"/>
+                <w:lang w:val="sv-SE"/>
+              </w:rPr>
+              <w:t xml:space="preserve">Login, </w:t>
+            </w:r>
+            <w:r>
+              <w:rPr>
+                <w:rFonts w:ascii="Times New Roman" w:hAnsi="Times New Roman" w:cs="Times New Roman"/>
+                <w:sz w:val="28"/>
+                <w:szCs w:val="28"/>
+                <w:lang w:val="sv-SE"/>
+              </w:rPr>
+              <w:t xml:space="preserve">halaman Daftar </w:t>
+            </w:r>
+            <w:r>
+              <w:rPr>
+                <w:rFonts w:ascii="Times New Roman" w:hAnsi="Times New Roman" w:cs="Times New Roman"/>
+                <w:sz w:val="28"/>
+                <w:szCs w:val="28"/>
+                <w:lang w:val="sv-SE"/>
+              </w:rPr>
+              <w:t xml:space="preserve">Tugas, dan </w:t>
+            </w:r>
+            <w:r>
+              <w:rPr>
+                <w:rFonts w:ascii="Times New Roman" w:hAnsi="Times New Roman" w:cs="Times New Roman"/>
+                <w:sz w:val="28"/>
+                <w:szCs w:val="28"/>
+                <w:lang w:val="sv-SE"/>
+              </w:rPr>
+              <w:lastRenderedPageBreak/>
+              <w:t>halaman Forum Diskusi</w:t>
+            </w:r>
+          </w:p>
+        </w:tc>
+        <w:tc>
+          <w:tcPr>
+            <w:tcW w:w="2254" w:type="dxa"/>
+            <w:vAlign w:val="center"/>
+          </w:tcPr>
+          <w:p>
+            <w:pPr>
+              <w:rPr>
+                <w:rFonts w:ascii="Times New Roman" w:hAnsi="Times New Roman" w:cs="Times New Roman"/>
+                <w:sz w:val="28"/>
+                <w:szCs w:val="28"/>
+                <w:lang w:val="sv-SE"/>
+              </w:rPr>
+            </w:pPr>
+            <w:r>
+              <w:rPr>
+                <w:rFonts w:ascii="Times New Roman" w:hAnsi="Times New Roman" w:cs="Times New Roman"/>
+                <w:sz w:val="28"/>
+                <w:szCs w:val="28"/>
+                <w:lang w:val="sv-SE"/>
+              </w:rPr>
+              <w:lastRenderedPageBreak/>
+              <w:t xml:space="preserve">1.Terkendala pada saat </w:t>
+            </w:r>
+            <w:r>
+              <w:rPr>
+                <w:rFonts w:ascii="Times New Roman" w:hAnsi="Times New Roman" w:cs="Times New Roman"/>
+                <w:sz w:val="28"/>
+                <w:szCs w:val="28"/>
+                <w:lang w:val="sv-SE"/>
+              </w:rPr>
+              <w:t>pemilihan icon menu</w:t>
+            </w:r>
+          </w:p>
+        </w:tc>
+      </w:tr>
+      <w:tr>
+        <w:tc>
+          <w:tcPr>
+            <w:tcW w:w="2254" w:type="dxa"/>
+            <w:vMerge/>
+            <w:vAlign w:val="center"/>
+          </w:tcPr>
+          <w:p>
+            <w:pPr>
+              <w:jc w:val="center"/>
+              <w:rPr>
+                <w:rFonts w:ascii="Times New Roman" w:hAnsi="Times New Roman" w:cs="Times New Roman"/>
+                <w:sz w:val="28"/>
+                <w:szCs w:val="28"/>
+                <w:lang w:val="sv-SE"/>
+              </w:rPr>
+            </w:pPr>
+          </w:p>
+        </w:tc>
+        <w:tc>
+          <w:tcPr>
+            <w:tcW w:w="2254" w:type="dxa"/>
+            <w:vMerge/>
+            <w:vAlign w:val="center"/>
+          </w:tcPr>
+          <w:p>
+            <w:pPr>
+              <w:jc w:val="center"/>
+              <w:rPr>
+                <w:rFonts w:ascii="Times New Roman" w:hAnsi="Times New Roman" w:cs="Times New Roman"/>
+                <w:sz w:val="28"/>
+                <w:szCs w:val="28"/>
+                <w:lang w:val="sv-SE"/>
+              </w:rPr>
+            </w:pPr>
+          </w:p>
+        </w:tc>
+        <w:tc>
+          <w:tcPr>
+            <w:tcW w:w="2254" w:type="dxa"/>
+            <w:vAlign w:val="center"/>
+          </w:tcPr>
+          <w:p>
+            <w:pPr>
+              <w:rPr>
+                <w:rFonts w:ascii="Times New Roman" w:hAnsi="Times New Roman" w:cs="Times New Roman"/>
+                <w:sz w:val="28"/>
+                <w:szCs w:val="28"/>
+                <w:lang w:val="en-US"/>
+              </w:rPr>
+            </w:pPr>
+            <w:proofErr w:type="spellStart"/>
+            <w:r>
+              <w:rPr>
+                <w:rFonts w:ascii="Times New Roman" w:hAnsi="Times New Roman" w:cs="Times New Roman"/>
+                <w:sz w:val="28"/>
+                <w:szCs w:val="28"/>
+                <w:lang w:val="en-US"/>
+              </w:rPr>
+              <w:t>Tanggal</w:t>
+            </w:r>
+            <w:proofErr w:type="spellEnd"/>
+            <w:r>
+              <w:rPr>
+                <w:rFonts w:ascii="Times New Roman" w:hAnsi="Times New Roman" w:cs="Times New Roman"/>
+                <w:sz w:val="28"/>
+                <w:szCs w:val="28"/>
+                <w:lang w:val="en-US"/>
+              </w:rPr>
+              <w:t xml:space="preserve"> 8 Mei, </w:t>
+            </w:r>
+            <w:proofErr w:type="spellStart"/>
+            <w:r>
+              <w:rPr>
+                <w:rFonts w:ascii="Times New Roman" w:hAnsi="Times New Roman" w:cs="Times New Roman"/>
+                <w:sz w:val="28"/>
+                <w:szCs w:val="28"/>
+                <w:lang w:val="en-US"/>
+              </w:rPr>
+              <w:t>mereview</w:t>
+            </w:r>
+            <w:proofErr w:type="spellEnd"/>
+            <w:r>
+              <w:rPr>
+                <w:rFonts w:ascii="Times New Roman" w:hAnsi="Times New Roman" w:cs="Times New Roman"/>
+                <w:sz w:val="28"/>
+                <w:szCs w:val="28"/>
+                <w:lang w:val="en-US"/>
+              </w:rPr>
+              <w:t xml:space="preserve"> </w:t>
+            </w:r>
+            <w:proofErr w:type="spellStart"/>
+            <w:r>
+              <w:rPr>
+                <w:rFonts w:ascii="Times New Roman" w:hAnsi="Times New Roman" w:cs="Times New Roman"/>
+                <w:sz w:val="28"/>
+                <w:szCs w:val="28"/>
+                <w:lang w:val="en-US"/>
+              </w:rPr>
+              <w:t>desain</w:t>
+            </w:r>
+            <w:proofErr w:type="spellEnd"/>
+            <w:r>
+              <w:rPr>
+                <w:rFonts w:ascii="Times New Roman" w:hAnsi="Times New Roman" w:cs="Times New Roman"/>
+                <w:sz w:val="28"/>
+                <w:szCs w:val="28"/>
+                <w:lang w:val="en-US"/>
+              </w:rPr>
+              <w:t xml:space="preserve"> Halaman Sign up dan Halaman</w:t>
+            </w:r>
+            <w:r>
+              <w:rPr>
+                <w:rFonts w:ascii="Times New Roman" w:hAnsi="Times New Roman" w:cs="Times New Roman"/>
+                <w:sz w:val="28"/>
+                <w:szCs w:val="28"/>
+                <w:lang w:val="en-US"/>
+              </w:rPr>
+              <w:t xml:space="preserve"> Daftar kelas</w:t>
+            </w:r>
+          </w:p>
+        </w:tc>
+        <w:tc>
+          <w:tcPr>
+            <w:tcW w:w="2254" w:type="dxa"/>
+            <w:vAlign w:val="center"/>
+          </w:tcPr>
+          <w:p>
+            <w:pPr>
+              <w:rPr>
+                <w:rFonts w:ascii="Times New Roman" w:hAnsi="Times New Roman" w:cs="Times New Roman"/>
+                <w:sz w:val="28"/>
+                <w:szCs w:val="28"/>
+                <w:lang w:val="sv-SE"/>
+              </w:rPr>
+            </w:pPr>
+            <w:r>
+              <w:rPr>
+                <w:rFonts w:ascii="Times New Roman" w:hAnsi="Times New Roman" w:cs="Times New Roman"/>
+                <w:sz w:val="28"/>
+                <w:szCs w:val="28"/>
+                <w:lang w:val="sv-SE"/>
+              </w:rPr>
+              <w:t xml:space="preserve">1.Terjadi </w:t>
+            </w:r>
+            <w:r>
+              <w:rPr>
+                <w:rFonts w:ascii="Times New Roman" w:hAnsi="Times New Roman" w:cs="Times New Roman"/>
+                <w:sz w:val="28"/>
+                <w:szCs w:val="28"/>
+                <w:lang w:val="sv-SE"/>
+              </w:rPr>
+              <w:t>kendala pada saat Export image halamannya ada beberapa komponen yang tidak menyatu</w:t>
+            </w:r>
           </w:p>
         </w:tc>
       </w:tr>
@@ -637,6 +1379,17 @@
           <w:rFonts w:ascii="Times New Roman" w:hAnsi="Times New Roman" w:cs="Times New Roman"/>
           <w:sz w:val="28"/>
           <w:szCs w:val="28"/>
+          <w:lang w:val="sv-SE"/>
+        </w:rPr>
+      </w:pPr>
+    </w:p>
+    <w:p>
+      <w:pPr>
+        <w:rPr>
+          <w:rFonts w:ascii="Times New Roman" w:hAnsi="Times New Roman" w:cs="Times New Roman"/>
+          <w:sz w:val="28"/>
+          <w:szCs w:val="28"/>
+          <w:lang w:val="sv-SE"/>
         </w:rPr>
       </w:pPr>
     </w:p>

--- a/Pelaporan_UTS_PPLT.docx
+++ b/Pelaporan_UTS_PPLT.docx
@@ -3,12 +3,498 @@
 <w:document xmlns:wpc="http://schemas.microsoft.com/office/word/2010/wordprocessingCanvas" xmlns:cx="http://schemas.microsoft.com/office/drawing/2014/chartex" xmlns:cx1="http://schemas.microsoft.com/office/drawing/2015/9/8/chartex" xmlns:cx2="http://schemas.microsoft.com/office/drawing/2015/10/21/chartex" xmlns:cx3="http://schemas.microsoft.com/office/drawing/2016/5/9/chartex" xmlns:cx4="http://schemas.microsoft.com/office/drawing/2016/5/10/chartex" xmlns:cx5="http://schemas.microsoft.com/office/drawing/2016/5/11/chartex" xmlns:cx6="http://schemas.microsoft.com/office/drawing/2016/5/12/chartex" xmlns:cx7="http://schemas.microsoft.com/office/drawing/2016/5/13/chartex" xmlns:cx8="http://schemas.microsoft.com/office/drawing/2016/5/14/chartex" xmlns:mc="http://schemas.openxmlformats.org/markup-compatibility/2006" xmlns:aink="http://schemas.microsoft.com/office/drawing/2016/ink" xmlns:am3d="http://schemas.microsoft.com/office/drawing/2017/model3d" xmlns:o="urn:schemas-microsoft-com:office:office" xmlns:oel="http://schemas.microsoft.com/office/2019/extlst" xmlns:r="http://schemas.openxmlformats.org/officeDocument/2006/relationships" xmlns:m="http://schemas.openxmlformats.org/officeDocument/2006/math" xmlns:v="urn:schemas-microsoft-com:vml" xmlns:wp14="http://schemas.microsoft.com/office/word/2010/wordprocessingDrawing" xmlns:wp="http://schemas.openxmlformats.org/drawingml/2006/wordprocessingDrawing" xmlns:w10="urn:schemas-microsoft-com:office:word" xmlns:w="http://schemas.openxmlformats.org/wordprocessingml/2006/main" xmlns:w14="http://schemas.microsoft.com/office/word/2010/wordml" xmlns:w15="http://schemas.microsoft.com/office/word/2012/wordml" xmlns:w16cex="http://schemas.microsoft.com/office/word/2018/wordml/cex" xmlns:w16cid="http://schemas.microsoft.com/office/word/2016/wordml/cid" xmlns:w16="http://schemas.microsoft.com/office/word/2018/wordml" xmlns:w16du="http://schemas.microsoft.com/office/word/2023/wordml/word16du" xmlns:w16sdtdh="http://schemas.microsoft.com/office/word/2020/wordml/sdtdatahash" xmlns:w16se="http://schemas.microsoft.com/office/word/2015/wordml/symex" xmlns:wpg="http://schemas.microsoft.com/office/word/2010/wordprocessingGroup" xmlns:wpi="http://schemas.microsoft.com/office/word/2010/wordprocessingInk" xmlns:wne="http://schemas.microsoft.com/office/word/2006/wordml" xmlns:wps="http://schemas.microsoft.com/office/word/2010/wordprocessingShape" mc:Ignorable="w14 w15 w16se w16cid w16 w16cex w16sdtdh wp14">
   <w:body>
     <w:p>
+      <w:pPr>
+        <w:rPr>
+          <w:rFonts w:ascii="Times New Roman" w:hAnsi="Times New Roman" w:cs="Times New Roman"/>
+          <w:b/>
+          <w:bCs/>
+          <w:sz w:val="28"/>
+          <w:szCs w:val="28"/>
+        </w:rPr>
+      </w:pPr>
       <w:r>
-        <w:t>PRODUCT BACKLOG REPORT:</w:t>
+        <w:rPr>
+          <w:rFonts w:ascii="Times New Roman" w:hAnsi="Times New Roman" w:cs="Times New Roman"/>
+          <w:b/>
+          <w:bCs/>
+          <w:sz w:val="28"/>
+          <w:szCs w:val="28"/>
+        </w:rPr>
+        <w:t>DAILY SCRUM REPORT</w:t>
       </w:r>
+    </w:p>
+    <w:p>
+      <w:pPr>
+        <w:rPr>
+          <w:rFonts w:ascii="Times New Roman" w:hAnsi="Times New Roman" w:cs="Times New Roman"/>
+          <w:sz w:val="28"/>
+          <w:szCs w:val="28"/>
+        </w:rPr>
+      </w:pPr>
       <w:r>
-        <w:br/>
+        <w:rPr>
+          <w:rFonts w:ascii="Times New Roman" w:hAnsi="Times New Roman" w:cs="Times New Roman"/>
+          <w:sz w:val="28"/>
+          <w:szCs w:val="28"/>
+        </w:rPr>
+        <w:t>Sprint 1 (6 Mei – 8 Mei)</w:t>
       </w:r>
+    </w:p>
+    <w:tbl>
+      <w:tblPr>
+        <w:tblStyle w:val="TableGrid"/>
+        <w:tblW w:w="0" w:type="auto"/>
+        <w:tblLook w:val="04A0" w:firstRow="1" w:lastRow="0" w:firstColumn="1" w:lastColumn="0" w:noHBand="0" w:noVBand="1"/>
+      </w:tblPr>
+      <w:tblGrid>
+        <w:gridCol w:w="2254"/>
+        <w:gridCol w:w="2254"/>
+        <w:gridCol w:w="2254"/>
+        <w:gridCol w:w="2254"/>
+      </w:tblGrid>
+      <w:tr>
+        <w:tc>
+          <w:tcPr>
+            <w:tcW w:w="2254" w:type="dxa"/>
+            <w:vAlign w:val="center"/>
+          </w:tcPr>
+          <w:p>
+            <w:pPr>
+              <w:jc w:val="center"/>
+              <w:rPr>
+                <w:rFonts w:ascii="Times New Roman" w:hAnsi="Times New Roman" w:cs="Times New Roman"/>
+                <w:sz w:val="28"/>
+                <w:szCs w:val="28"/>
+              </w:rPr>
+            </w:pPr>
+            <w:r>
+              <w:rPr>
+                <w:rFonts w:ascii="Times New Roman" w:hAnsi="Times New Roman" w:cs="Times New Roman"/>
+                <w:sz w:val="28"/>
+                <w:szCs w:val="28"/>
+              </w:rPr>
+              <w:t>Anggota</w:t>
+            </w:r>
+          </w:p>
+        </w:tc>
+        <w:tc>
+          <w:tcPr>
+            <w:tcW w:w="2254" w:type="dxa"/>
+            <w:vAlign w:val="center"/>
+          </w:tcPr>
+          <w:p>
+            <w:pPr>
+              <w:jc w:val="center"/>
+              <w:rPr>
+                <w:rFonts w:ascii="Times New Roman" w:hAnsi="Times New Roman" w:cs="Times New Roman"/>
+                <w:sz w:val="28"/>
+                <w:szCs w:val="28"/>
+              </w:rPr>
+            </w:pPr>
+            <w:r>
+              <w:rPr>
+                <w:rFonts w:ascii="Times New Roman" w:hAnsi="Times New Roman" w:cs="Times New Roman"/>
+                <w:sz w:val="28"/>
+                <w:szCs w:val="28"/>
+              </w:rPr>
+              <w:t>Kemarin</w:t>
+            </w:r>
+          </w:p>
+        </w:tc>
+        <w:tc>
+          <w:tcPr>
+            <w:tcW w:w="2254" w:type="dxa"/>
+            <w:vAlign w:val="center"/>
+          </w:tcPr>
+          <w:p>
+            <w:pPr>
+              <w:jc w:val="center"/>
+              <w:rPr>
+                <w:rFonts w:ascii="Times New Roman" w:hAnsi="Times New Roman" w:cs="Times New Roman"/>
+                <w:sz w:val="28"/>
+                <w:szCs w:val="28"/>
+              </w:rPr>
+            </w:pPr>
+            <w:r>
+              <w:rPr>
+                <w:rFonts w:ascii="Times New Roman" w:hAnsi="Times New Roman" w:cs="Times New Roman"/>
+                <w:sz w:val="28"/>
+                <w:szCs w:val="28"/>
+              </w:rPr>
+              <w:t>Hari Ini</w:t>
+            </w:r>
+          </w:p>
+        </w:tc>
+        <w:tc>
+          <w:tcPr>
+            <w:tcW w:w="2254" w:type="dxa"/>
+            <w:vAlign w:val="center"/>
+          </w:tcPr>
+          <w:p>
+            <w:pPr>
+              <w:jc w:val="center"/>
+              <w:rPr>
+                <w:rFonts w:ascii="Times New Roman" w:hAnsi="Times New Roman" w:cs="Times New Roman"/>
+                <w:sz w:val="28"/>
+                <w:szCs w:val="28"/>
+              </w:rPr>
+            </w:pPr>
+            <w:r>
+              <w:rPr>
+                <w:rFonts w:ascii="Times New Roman" w:hAnsi="Times New Roman" w:cs="Times New Roman"/>
+                <w:sz w:val="28"/>
+                <w:szCs w:val="28"/>
+              </w:rPr>
+              <w:t>Kendala?</w:t>
+            </w:r>
+          </w:p>
+        </w:tc>
+      </w:tr>
+      <w:tr>
+        <w:tc>
+          <w:tcPr>
+            <w:tcW w:w="2254" w:type="dxa"/>
+            <w:vAlign w:val="center"/>
+          </w:tcPr>
+          <w:p>
+            <w:pPr>
+              <w:jc w:val="center"/>
+              <w:rPr>
+                <w:rFonts w:ascii="Times New Roman" w:hAnsi="Times New Roman" w:cs="Times New Roman"/>
+                <w:sz w:val="28"/>
+                <w:szCs w:val="28"/>
+              </w:rPr>
+            </w:pPr>
+            <w:r>
+              <w:rPr>
+                <w:rFonts w:ascii="Times New Roman" w:hAnsi="Times New Roman" w:cs="Times New Roman"/>
+                <w:sz w:val="28"/>
+                <w:szCs w:val="28"/>
+              </w:rPr>
+              <w:t>Michael</w:t>
+            </w:r>
+          </w:p>
+        </w:tc>
+        <w:tc>
+          <w:tcPr>
+            <w:tcW w:w="2254" w:type="dxa"/>
+            <w:vAlign w:val="center"/>
+          </w:tcPr>
+          <w:p>
+            <w:pPr>
+              <w:jc w:val="center"/>
+              <w:rPr>
+                <w:rFonts w:ascii="Times New Roman" w:hAnsi="Times New Roman" w:cs="Times New Roman"/>
+                <w:sz w:val="28"/>
+                <w:szCs w:val="28"/>
+              </w:rPr>
+            </w:pPr>
+          </w:p>
+        </w:tc>
+        <w:tc>
+          <w:tcPr>
+            <w:tcW w:w="2254" w:type="dxa"/>
+            <w:vAlign w:val="center"/>
+          </w:tcPr>
+          <w:p>
+            <w:pPr>
+              <w:jc w:val="center"/>
+              <w:rPr>
+                <w:rFonts w:ascii="Times New Roman" w:hAnsi="Times New Roman" w:cs="Times New Roman"/>
+                <w:sz w:val="28"/>
+                <w:szCs w:val="28"/>
+              </w:rPr>
+            </w:pPr>
+          </w:p>
+        </w:tc>
+        <w:tc>
+          <w:tcPr>
+            <w:tcW w:w="2254" w:type="dxa"/>
+            <w:vAlign w:val="center"/>
+          </w:tcPr>
+          <w:p>
+            <w:pPr>
+              <w:jc w:val="center"/>
+              <w:rPr>
+                <w:rFonts w:ascii="Times New Roman" w:hAnsi="Times New Roman" w:cs="Times New Roman"/>
+                <w:sz w:val="28"/>
+                <w:szCs w:val="28"/>
+              </w:rPr>
+            </w:pPr>
+          </w:p>
+        </w:tc>
+      </w:tr>
+      <w:tr>
+        <w:tc>
+          <w:tcPr>
+            <w:tcW w:w="2254" w:type="dxa"/>
+            <w:vMerge w:val="restart"/>
+            <w:vAlign w:val="center"/>
+          </w:tcPr>
+          <w:p>
+            <w:pPr>
+              <w:jc w:val="center"/>
+              <w:rPr>
+                <w:rFonts w:ascii="Times New Roman" w:hAnsi="Times New Roman" w:cs="Times New Roman"/>
+                <w:sz w:val="28"/>
+                <w:szCs w:val="28"/>
+              </w:rPr>
+            </w:pPr>
+            <w:r>
+              <w:rPr>
+                <w:rFonts w:ascii="Times New Roman" w:hAnsi="Times New Roman" w:cs="Times New Roman"/>
+                <w:sz w:val="28"/>
+                <w:szCs w:val="28"/>
+              </w:rPr>
+              <w:t>Geby</w:t>
+            </w:r>
+          </w:p>
+        </w:tc>
+        <w:tc>
+          <w:tcPr>
+            <w:tcW w:w="2254" w:type="dxa"/>
+            <w:vMerge w:val="restart"/>
+            <w:vAlign w:val="center"/>
+          </w:tcPr>
+          <w:p>
+            <w:pPr>
+              <w:jc w:val="center"/>
+              <w:rPr>
+                <w:rFonts w:ascii="Times New Roman" w:hAnsi="Times New Roman" w:cs="Times New Roman"/>
+                <w:sz w:val="28"/>
+                <w:szCs w:val="28"/>
+              </w:rPr>
+            </w:pPr>
+            <w:r>
+              <w:rPr>
+                <w:rFonts w:ascii="Times New Roman" w:hAnsi="Times New Roman" w:cs="Times New Roman"/>
+                <w:sz w:val="28"/>
+                <w:szCs w:val="28"/>
+              </w:rPr>
+              <w:t>Belum ada mengerjakan apapun.</w:t>
+            </w:r>
+          </w:p>
+        </w:tc>
+        <w:tc>
+          <w:tcPr>
+            <w:tcW w:w="2254" w:type="dxa"/>
+            <w:vAlign w:val="center"/>
+          </w:tcPr>
+          <w:p>
+            <w:pPr>
+              <w:rPr>
+                <w:rFonts w:ascii="Times New Roman" w:hAnsi="Times New Roman" w:cs="Times New Roman"/>
+                <w:sz w:val="28"/>
+                <w:szCs w:val="28"/>
+              </w:rPr>
+            </w:pPr>
+            <w:r>
+              <w:rPr>
+                <w:rFonts w:ascii="Times New Roman" w:hAnsi="Times New Roman" w:cs="Times New Roman"/>
+                <w:sz w:val="28"/>
+                <w:szCs w:val="28"/>
+              </w:rPr>
+              <w:t>Tanggal 7 Mei, mengerjakan desain UI untuk halaman Sign Up dan halaman Daftar Kelas.</w:t>
+            </w:r>
+          </w:p>
+        </w:tc>
+        <w:tc>
+          <w:tcPr>
+            <w:tcW w:w="2254" w:type="dxa"/>
+            <w:vAlign w:val="center"/>
+          </w:tcPr>
+          <w:p>
+            <w:pPr>
+              <w:rPr>
+                <w:rFonts w:ascii="Times New Roman" w:hAnsi="Times New Roman" w:cs="Times New Roman"/>
+                <w:sz w:val="28"/>
+                <w:szCs w:val="28"/>
+              </w:rPr>
+            </w:pPr>
+            <w:r>
+              <w:rPr>
+                <w:rFonts w:ascii="Times New Roman" w:hAnsi="Times New Roman" w:cs="Times New Roman"/>
+                <w:sz w:val="28"/>
+                <w:szCs w:val="28"/>
+              </w:rPr>
+              <w:t>1.</w:t>
+            </w:r>
+            <w:r>
+              <w:rPr>
+                <w:rFonts w:ascii="Times New Roman" w:hAnsi="Times New Roman" w:cs="Times New Roman"/>
+                <w:sz w:val="28"/>
+                <w:szCs w:val="28"/>
+              </w:rPr>
+              <w:t>Bingung dalam memilih pewarnaan.</w:t>
+            </w:r>
+          </w:p>
+        </w:tc>
+      </w:tr>
+      <w:tr>
+        <w:tc>
+          <w:tcPr>
+            <w:tcW w:w="2254" w:type="dxa"/>
+            <w:vMerge/>
+            <w:vAlign w:val="center"/>
+          </w:tcPr>
+          <w:p>
+            <w:pPr>
+              <w:jc w:val="center"/>
+              <w:rPr>
+                <w:rFonts w:ascii="Times New Roman" w:hAnsi="Times New Roman" w:cs="Times New Roman"/>
+                <w:sz w:val="28"/>
+                <w:szCs w:val="28"/>
+              </w:rPr>
+            </w:pPr>
+          </w:p>
+        </w:tc>
+        <w:tc>
+          <w:tcPr>
+            <w:tcW w:w="2254" w:type="dxa"/>
+            <w:vMerge/>
+            <w:vAlign w:val="center"/>
+          </w:tcPr>
+          <w:p>
+            <w:pPr>
+              <w:jc w:val="center"/>
+              <w:rPr>
+                <w:rFonts w:ascii="Times New Roman" w:hAnsi="Times New Roman" w:cs="Times New Roman"/>
+                <w:sz w:val="28"/>
+                <w:szCs w:val="28"/>
+              </w:rPr>
+            </w:pPr>
+          </w:p>
+        </w:tc>
+        <w:tc>
+          <w:tcPr>
+            <w:tcW w:w="2254" w:type="dxa"/>
+            <w:vAlign w:val="center"/>
+          </w:tcPr>
+          <w:p>
+            <w:pPr>
+              <w:rPr>
+                <w:rFonts w:ascii="Times New Roman" w:hAnsi="Times New Roman" w:cs="Times New Roman"/>
+                <w:sz w:val="28"/>
+                <w:szCs w:val="28"/>
+              </w:rPr>
+            </w:pPr>
+            <w:r>
+              <w:rPr>
+                <w:rFonts w:ascii="Times New Roman" w:hAnsi="Times New Roman" w:cs="Times New Roman"/>
+                <w:sz w:val="28"/>
+                <w:szCs w:val="28"/>
+              </w:rPr>
+              <w:t>Tanggal 8 Mei, mereview desain UI Profile dan logout yang sudah dikerjakan Michael.</w:t>
+            </w:r>
+          </w:p>
+        </w:tc>
+        <w:tc>
+          <w:tcPr>
+            <w:tcW w:w="2254" w:type="dxa"/>
+            <w:vAlign w:val="center"/>
+          </w:tcPr>
+          <w:p>
+            <w:pPr>
+              <w:rPr>
+                <w:rFonts w:ascii="Times New Roman" w:hAnsi="Times New Roman" w:cs="Times New Roman"/>
+                <w:sz w:val="28"/>
+                <w:szCs w:val="28"/>
+              </w:rPr>
+            </w:pPr>
+            <w:r>
+              <w:rPr>
+                <w:rFonts w:ascii="Times New Roman" w:hAnsi="Times New Roman" w:cs="Times New Roman"/>
+                <w:sz w:val="28"/>
+                <w:szCs w:val="28"/>
+              </w:rPr>
+              <w:t>2. Terjadi beberapa kendala eksternal.</w:t>
+            </w:r>
+          </w:p>
+        </w:tc>
+      </w:tr>
+      <w:tr>
+        <w:tc>
+          <w:tcPr>
+            <w:tcW w:w="2254" w:type="dxa"/>
+            <w:vAlign w:val="center"/>
+          </w:tcPr>
+          <w:p>
+            <w:pPr>
+              <w:jc w:val="center"/>
+              <w:rPr>
+                <w:rFonts w:ascii="Times New Roman" w:hAnsi="Times New Roman" w:cs="Times New Roman"/>
+                <w:sz w:val="28"/>
+                <w:szCs w:val="28"/>
+              </w:rPr>
+            </w:pPr>
+            <w:r>
+              <w:rPr>
+                <w:rFonts w:ascii="Times New Roman" w:hAnsi="Times New Roman" w:cs="Times New Roman"/>
+                <w:sz w:val="28"/>
+                <w:szCs w:val="28"/>
+              </w:rPr>
+              <w:t>Suryadi</w:t>
+            </w:r>
+          </w:p>
+        </w:tc>
+        <w:tc>
+          <w:tcPr>
+            <w:tcW w:w="2254" w:type="dxa"/>
+            <w:vAlign w:val="center"/>
+          </w:tcPr>
+          <w:p>
+            <w:pPr>
+              <w:jc w:val="center"/>
+              <w:rPr>
+                <w:rFonts w:ascii="Times New Roman" w:hAnsi="Times New Roman" w:cs="Times New Roman"/>
+                <w:sz w:val="28"/>
+                <w:szCs w:val="28"/>
+              </w:rPr>
+            </w:pPr>
+          </w:p>
+        </w:tc>
+        <w:tc>
+          <w:tcPr>
+            <w:tcW w:w="2254" w:type="dxa"/>
+            <w:vAlign w:val="center"/>
+          </w:tcPr>
+          <w:p>
+            <w:pPr>
+              <w:jc w:val="center"/>
+              <w:rPr>
+                <w:rFonts w:ascii="Times New Roman" w:hAnsi="Times New Roman" w:cs="Times New Roman"/>
+                <w:sz w:val="28"/>
+                <w:szCs w:val="28"/>
+              </w:rPr>
+            </w:pPr>
+          </w:p>
+        </w:tc>
+        <w:tc>
+          <w:tcPr>
+            <w:tcW w:w="2254" w:type="dxa"/>
+            <w:vAlign w:val="center"/>
+          </w:tcPr>
+          <w:p>
+            <w:pPr>
+              <w:jc w:val="center"/>
+              <w:rPr>
+                <w:rFonts w:ascii="Times New Roman" w:hAnsi="Times New Roman" w:cs="Times New Roman"/>
+                <w:sz w:val="28"/>
+                <w:szCs w:val="28"/>
+              </w:rPr>
+            </w:pPr>
+          </w:p>
+        </w:tc>
+      </w:tr>
+    </w:tbl>
+    <w:p>
+      <w:pPr>
+        <w:rPr>
+          <w:rFonts w:ascii="Times New Roman" w:hAnsi="Times New Roman" w:cs="Times New Roman"/>
+          <w:sz w:val="28"/>
+          <w:szCs w:val="28"/>
+        </w:rPr>
+      </w:pPr>
     </w:p>
     <w:sectPr>
       <w:pgSz w:w="11906" w:h="16838"/>
@@ -18,6 +504,195 @@
     </w:sectPr>
   </w:body>
 </w:document>
+</file>
+
+<file path=word/numbering.xml><?xml version="1.0" encoding="utf-8"?>
+<w:numbering xmlns:wpc="http://schemas.microsoft.com/office/word/2010/wordprocessingCanvas" xmlns:cx="http://schemas.microsoft.com/office/drawing/2014/chartex" xmlns:cx1="http://schemas.microsoft.com/office/drawing/2015/9/8/chartex" xmlns:cx2="http://schemas.microsoft.com/office/drawing/2015/10/21/chartex" xmlns:cx3="http://schemas.microsoft.com/office/drawing/2016/5/9/chartex" xmlns:cx4="http://schemas.microsoft.com/office/drawing/2016/5/10/chartex" xmlns:cx5="http://schemas.microsoft.com/office/drawing/2016/5/11/chartex" xmlns:cx6="http://schemas.microsoft.com/office/drawing/2016/5/12/chartex" xmlns:cx7="http://schemas.microsoft.com/office/drawing/2016/5/13/chartex" xmlns:cx8="http://schemas.microsoft.com/office/drawing/2016/5/14/chartex" xmlns:mc="http://schemas.openxmlformats.org/markup-compatibility/2006" xmlns:aink="http://schemas.microsoft.com/office/drawing/2016/ink" xmlns:am3d="http://schemas.microsoft.com/office/drawing/2017/model3d" xmlns:o="urn:schemas-microsoft-com:office:office" xmlns:oel="http://schemas.microsoft.com/office/2019/extlst" xmlns:r="http://schemas.openxmlformats.org/officeDocument/2006/relationships" xmlns:m="http://schemas.openxmlformats.org/officeDocument/2006/math" xmlns:v="urn:schemas-microsoft-com:vml" xmlns:wp14="http://schemas.microsoft.com/office/word/2010/wordprocessingDrawing" xmlns:wp="http://schemas.openxmlformats.org/drawingml/2006/wordprocessingDrawing" xmlns:w10="urn:schemas-microsoft-com:office:word" xmlns:w="http://schemas.openxmlformats.org/wordprocessingml/2006/main" xmlns:w14="http://schemas.microsoft.com/office/word/2010/wordml" xmlns:w15="http://schemas.microsoft.com/office/word/2012/wordml" xmlns:w16cex="http://schemas.microsoft.com/office/word/2018/wordml/cex" xmlns:w16cid="http://schemas.microsoft.com/office/word/2016/wordml/cid" xmlns:w16="http://schemas.microsoft.com/office/word/2018/wordml" xmlns:w16du="http://schemas.microsoft.com/office/word/2023/wordml/word16du" xmlns:w16sdtdh="http://schemas.microsoft.com/office/word/2020/wordml/sdtdatahash" xmlns:w16se="http://schemas.microsoft.com/office/word/2015/wordml/symex" xmlns:wpg="http://schemas.microsoft.com/office/word/2010/wordprocessingGroup" xmlns:wpi="http://schemas.microsoft.com/office/word/2010/wordprocessingInk" xmlns:wne="http://schemas.microsoft.com/office/word/2006/wordml" xmlns:wps="http://schemas.microsoft.com/office/word/2010/wordprocessingShape" mc:Ignorable="w14 w15 w16se w16cid w16 w16cex w16sdtdh wp14">
+  <w:abstractNum w:abstractNumId="0" w15:restartNumberingAfterBreak="0">
+    <w:nsid w:val="20993639"/>
+    <w:multiLevelType w:val="hybridMultilevel"/>
+    <w:tmpl w:val="8888382A"/>
+    <w:lvl w:ilvl="0" w:tplc="3809000F">
+      <w:start w:val="1"/>
+      <w:numFmt w:val="decimal"/>
+      <w:lvlText w:val="%1."/>
+      <w:lvlJc w:val="left"/>
+      <w:pPr>
+        <w:ind w:left="720" w:hanging="360"/>
+      </w:pPr>
+      <w:rPr>
+        <w:rFonts w:hint="default"/>
+      </w:rPr>
+    </w:lvl>
+    <w:lvl w:ilvl="1" w:tplc="38090019" w:tentative="1">
+      <w:start w:val="1"/>
+      <w:numFmt w:val="lowerLetter"/>
+      <w:lvlText w:val="%2."/>
+      <w:lvlJc w:val="left"/>
+      <w:pPr>
+        <w:ind w:left="1440" w:hanging="360"/>
+      </w:pPr>
+    </w:lvl>
+    <w:lvl w:ilvl="2" w:tplc="3809001B" w:tentative="1">
+      <w:start w:val="1"/>
+      <w:numFmt w:val="lowerRoman"/>
+      <w:lvlText w:val="%3."/>
+      <w:lvlJc w:val="right"/>
+      <w:pPr>
+        <w:ind w:left="2160" w:hanging="180"/>
+      </w:pPr>
+    </w:lvl>
+    <w:lvl w:ilvl="3" w:tplc="3809000F" w:tentative="1">
+      <w:start w:val="1"/>
+      <w:numFmt w:val="decimal"/>
+      <w:lvlText w:val="%4."/>
+      <w:lvlJc w:val="left"/>
+      <w:pPr>
+        <w:ind w:left="2880" w:hanging="360"/>
+      </w:pPr>
+    </w:lvl>
+    <w:lvl w:ilvl="4" w:tplc="38090019" w:tentative="1">
+      <w:start w:val="1"/>
+      <w:numFmt w:val="lowerLetter"/>
+      <w:lvlText w:val="%5."/>
+      <w:lvlJc w:val="left"/>
+      <w:pPr>
+        <w:ind w:left="3600" w:hanging="360"/>
+      </w:pPr>
+    </w:lvl>
+    <w:lvl w:ilvl="5" w:tplc="3809001B" w:tentative="1">
+      <w:start w:val="1"/>
+      <w:numFmt w:val="lowerRoman"/>
+      <w:lvlText w:val="%6."/>
+      <w:lvlJc w:val="right"/>
+      <w:pPr>
+        <w:ind w:left="4320" w:hanging="180"/>
+      </w:pPr>
+    </w:lvl>
+    <w:lvl w:ilvl="6" w:tplc="3809000F" w:tentative="1">
+      <w:start w:val="1"/>
+      <w:numFmt w:val="decimal"/>
+      <w:lvlText w:val="%7."/>
+      <w:lvlJc w:val="left"/>
+      <w:pPr>
+        <w:ind w:left="5040" w:hanging="360"/>
+      </w:pPr>
+    </w:lvl>
+    <w:lvl w:ilvl="7" w:tplc="38090019" w:tentative="1">
+      <w:start w:val="1"/>
+      <w:numFmt w:val="lowerLetter"/>
+      <w:lvlText w:val="%8."/>
+      <w:lvlJc w:val="left"/>
+      <w:pPr>
+        <w:ind w:left="5760" w:hanging="360"/>
+      </w:pPr>
+    </w:lvl>
+    <w:lvl w:ilvl="8" w:tplc="3809001B" w:tentative="1">
+      <w:start w:val="1"/>
+      <w:numFmt w:val="lowerRoman"/>
+      <w:lvlText w:val="%9."/>
+      <w:lvlJc w:val="right"/>
+      <w:pPr>
+        <w:ind w:left="6480" w:hanging="180"/>
+      </w:pPr>
+    </w:lvl>
+  </w:abstractNum>
+  <w:abstractNum w:abstractNumId="1" w15:restartNumberingAfterBreak="0">
+    <w:nsid w:val="7C690ABA"/>
+    <w:multiLevelType w:val="hybridMultilevel"/>
+    <w:tmpl w:val="6BC04186"/>
+    <w:lvl w:ilvl="0" w:tplc="3809000F">
+      <w:start w:val="1"/>
+      <w:numFmt w:val="decimal"/>
+      <w:lvlText w:val="%1."/>
+      <w:lvlJc w:val="left"/>
+      <w:pPr>
+        <w:ind w:left="720" w:hanging="360"/>
+      </w:pPr>
+      <w:rPr>
+        <w:rFonts w:hint="default"/>
+      </w:rPr>
+    </w:lvl>
+    <w:lvl w:ilvl="1" w:tplc="38090019" w:tentative="1">
+      <w:start w:val="1"/>
+      <w:numFmt w:val="lowerLetter"/>
+      <w:lvlText w:val="%2."/>
+      <w:lvlJc w:val="left"/>
+      <w:pPr>
+        <w:ind w:left="1440" w:hanging="360"/>
+      </w:pPr>
+    </w:lvl>
+    <w:lvl w:ilvl="2" w:tplc="3809001B" w:tentative="1">
+      <w:start w:val="1"/>
+      <w:numFmt w:val="lowerRoman"/>
+      <w:lvlText w:val="%3."/>
+      <w:lvlJc w:val="right"/>
+      <w:pPr>
+        <w:ind w:left="2160" w:hanging="180"/>
+      </w:pPr>
+    </w:lvl>
+    <w:lvl w:ilvl="3" w:tplc="3809000F" w:tentative="1">
+      <w:start w:val="1"/>
+      <w:numFmt w:val="decimal"/>
+      <w:lvlText w:val="%4."/>
+      <w:lvlJc w:val="left"/>
+      <w:pPr>
+        <w:ind w:left="2880" w:hanging="360"/>
+      </w:pPr>
+    </w:lvl>
+    <w:lvl w:ilvl="4" w:tplc="38090019" w:tentative="1">
+      <w:start w:val="1"/>
+      <w:numFmt w:val="lowerLetter"/>
+      <w:lvlText w:val="%5."/>
+      <w:lvlJc w:val="left"/>
+      <w:pPr>
+        <w:ind w:left="3600" w:hanging="360"/>
+      </w:pPr>
+    </w:lvl>
+    <w:lvl w:ilvl="5" w:tplc="3809001B" w:tentative="1">
+      <w:start w:val="1"/>
+      <w:numFmt w:val="lowerRoman"/>
+      <w:lvlText w:val="%6."/>
+      <w:lvlJc w:val="right"/>
+      <w:pPr>
+        <w:ind w:left="4320" w:hanging="180"/>
+      </w:pPr>
+    </w:lvl>
+    <w:lvl w:ilvl="6" w:tplc="3809000F" w:tentative="1">
+      <w:start w:val="1"/>
+      <w:numFmt w:val="decimal"/>
+      <w:lvlText w:val="%7."/>
+      <w:lvlJc w:val="left"/>
+      <w:pPr>
+        <w:ind w:left="5040" w:hanging="360"/>
+      </w:pPr>
+    </w:lvl>
+    <w:lvl w:ilvl="7" w:tplc="38090019" w:tentative="1">
+      <w:start w:val="1"/>
+      <w:numFmt w:val="lowerLetter"/>
+      <w:lvlText w:val="%8."/>
+      <w:lvlJc w:val="left"/>
+      <w:pPr>
+        <w:ind w:left="5760" w:hanging="360"/>
+      </w:pPr>
+    </w:lvl>
+    <w:lvl w:ilvl="8" w:tplc="3809001B" w:tentative="1">
+      <w:start w:val="1"/>
+      <w:numFmt w:val="lowerRoman"/>
+      <w:lvlText w:val="%9."/>
+      <w:lvlJc w:val="right"/>
+      <w:pPr>
+        <w:ind w:left="6480" w:hanging="180"/>
+      </w:pPr>
+    </w:lvl>
+  </w:abstractNum>
+  <w:num w:numId="1" w16cid:durableId="59402301">
+    <w:abstractNumId w:val="0"/>
+  </w:num>
+  <w:num w:numId="2" w16cid:durableId="889538822">
+    <w:abstractNumId w:val="1"/>
+  </w:num>
+</w:numbering>
 </file>
 
 <file path=word/styles.xml><?xml version="1.0" encoding="utf-8"?>
@@ -448,6 +1123,36 @@
     <w:semiHidden/>
     <w:unhideWhenUsed/>
   </w:style>
+  <w:style w:type="table" w:styleId="TableGrid">
+    <w:name w:val="Table Grid"/>
+    <w:basedOn w:val="TableNormal"/>
+    <w:uiPriority w:val="39"/>
+    <w:rsid w:val="0032305A"/>
+    <w:pPr>
+      <w:spacing w:after="0" w:line="240" w:lineRule="auto"/>
+    </w:pPr>
+    <w:tblPr>
+      <w:tblBorders>
+        <w:top w:val="single" w:sz="4" w:space="0" w:color="auto"/>
+        <w:left w:val="single" w:sz="4" w:space="0" w:color="auto"/>
+        <w:bottom w:val="single" w:sz="4" w:space="0" w:color="auto"/>
+        <w:right w:val="single" w:sz="4" w:space="0" w:color="auto"/>
+        <w:insideH w:val="single" w:sz="4" w:space="0" w:color="auto"/>
+        <w:insideV w:val="single" w:sz="4" w:space="0" w:color="auto"/>
+      </w:tblBorders>
+    </w:tblPr>
+  </w:style>
+  <w:style w:type="paragraph" w:styleId="ListParagraph">
+    <w:name w:val="List Paragraph"/>
+    <w:basedOn w:val="Normal"/>
+    <w:uiPriority w:val="34"/>
+    <w:qFormat/>
+    <w:rsid w:val="0032305A"/>
+    <w:pPr>
+      <w:ind w:left="720"/>
+      <w:contextualSpacing/>
+    </w:pPr>
+  </w:style>
 </w:styles>
 </file>
 
@@ -744,4 +1449,16 @@
     </a:ext>
   </a:extLst>
 </a:theme>
+</file>
+
+<file path=customXml/item1.xml><?xml version="1.0" encoding="utf-8"?>
+<b:Sources xmlns:b="http://schemas.openxmlformats.org/officeDocument/2006/bibliography" xmlns="http://schemas.openxmlformats.org/officeDocument/2006/bibliography" SelectedStyle="\APASixthEditionOfficeOnline.xsl" StyleName="APA" Version="6"/>
+</file>
+
+<file path=customXml/itemProps1.xml><?xml version="1.0" encoding="utf-8"?>
+<ds:datastoreItem xmlns:ds="http://schemas.openxmlformats.org/officeDocument/2006/customXml" ds:itemID="{B2696E7B-97D0-4559-B054-ECEADC52E0D7}">
+  <ds:schemaRefs>
+    <ds:schemaRef ds:uri="http://schemas.openxmlformats.org/officeDocument/2006/bibliography"/>
+  </ds:schemaRefs>
+</ds:datastoreItem>
 </file>
--- a/Pelaporan_UTS_PPLT.docx
+++ b/Pelaporan_UTS_PPLT.docx
@@ -154,6 +154,7 @@
         <w:tc>
           <w:tcPr>
             <w:tcW w:w="2254" w:type="dxa"/>
+            <w:vMerge w:val="restart"/>
             <w:vAlign w:val="center"/>
           </w:tcPr>
           <w:p>
@@ -178,49 +179,192 @@
         <w:tc>
           <w:tcPr>
             <w:tcW w:w="2254" w:type="dxa"/>
-            <w:vAlign w:val="center"/>
-          </w:tcPr>
-          <w:p>
-            <w:pPr>
-              <w:jc w:val="center"/>
-              <w:rPr>
-                <w:rFonts w:ascii="Times New Roman" w:hAnsi="Times New Roman" w:cs="Times New Roman"/>
-                <w:sz w:val="28"/>
-                <w:szCs w:val="28"/>
-              </w:rPr>
-            </w:pPr>
-          </w:p>
-        </w:tc>
-        <w:tc>
-          <w:tcPr>
-            <w:tcW w:w="2254" w:type="dxa"/>
-            <w:vAlign w:val="center"/>
-          </w:tcPr>
-          <w:p>
-            <w:pPr>
-              <w:jc w:val="center"/>
-              <w:rPr>
-                <w:rFonts w:ascii="Times New Roman" w:hAnsi="Times New Roman" w:cs="Times New Roman"/>
-                <w:sz w:val="28"/>
-                <w:szCs w:val="28"/>
-              </w:rPr>
-            </w:pPr>
-          </w:p>
-        </w:tc>
-        <w:tc>
-          <w:tcPr>
-            <w:tcW w:w="2254" w:type="dxa"/>
-            <w:vAlign w:val="center"/>
-          </w:tcPr>
-          <w:p>
-            <w:pPr>
-              <w:jc w:val="center"/>
-              <w:rPr>
-                <w:rFonts w:ascii="Times New Roman" w:hAnsi="Times New Roman" w:cs="Times New Roman"/>
-                <w:sz w:val="28"/>
-                <w:szCs w:val="28"/>
-              </w:rPr>
-            </w:pPr>
+            <w:vMerge w:val="restart"/>
+            <w:vAlign w:val="center"/>
+          </w:tcPr>
+          <w:p>
+            <w:pPr>
+              <w:spacing w:after="0" w:line="240" w:lineRule="auto"/>
+              <w:jc w:val="center"/>
+              <w:rPr>
+                <w:rFonts w:ascii="Times New Roman" w:hAnsi="Times New Roman" w:cs="Times New Roman"/>
+                <w:sz w:val="28"/>
+                <w:szCs w:val="28"/>
+              </w:rPr>
+            </w:pPr>
+            <w:r>
+              <w:rPr>
+                <w:rFonts w:ascii="Times New Roman" w:hAnsi="Times New Roman" w:cs="Times New Roman"/>
+                <w:sz w:val="28"/>
+                <w:szCs w:val="28"/>
+              </w:rPr>
+              <w:t xml:space="preserve">Belum ada </w:t>
+            </w:r>
+          </w:p>
+          <w:p>
+            <w:pPr>
+              <w:spacing w:after="0" w:line="240" w:lineRule="auto"/>
+              <w:jc w:val="center"/>
+              <w:rPr>
+                <w:rFonts w:ascii="Times New Roman" w:hAnsi="Times New Roman" w:cs="Times New Roman"/>
+                <w:sz w:val="28"/>
+                <w:szCs w:val="28"/>
+              </w:rPr>
+            </w:pPr>
+            <w:r>
+              <w:rPr>
+                <w:rFonts w:ascii="Times New Roman" w:hAnsi="Times New Roman" w:cs="Times New Roman"/>
+                <w:sz w:val="28"/>
+                <w:szCs w:val="28"/>
+              </w:rPr>
+              <w:t xml:space="preserve">Mengerjakan </w:t>
+            </w:r>
+          </w:p>
+          <w:p>
+            <w:pPr>
+              <w:jc w:val="center"/>
+              <w:rPr>
+                <w:rFonts w:ascii="Times New Roman" w:hAnsi="Times New Roman" w:cs="Times New Roman"/>
+                <w:sz w:val="28"/>
+                <w:szCs w:val="28"/>
+              </w:rPr>
+            </w:pPr>
+            <w:r>
+              <w:rPr>
+                <w:rFonts w:ascii="Times New Roman" w:hAnsi="Times New Roman" w:cs="Times New Roman"/>
+                <w:sz w:val="28"/>
+                <w:szCs w:val="28"/>
+              </w:rPr>
+              <w:t>Apapun.</w:t>
+            </w:r>
+          </w:p>
+        </w:tc>
+        <w:tc>
+          <w:tcPr>
+            <w:tcW w:w="2254" w:type="dxa"/>
+            <w:vAlign w:val="center"/>
+          </w:tcPr>
+          <w:p>
+            <w:pPr>
+              <w:rPr>
+                <w:rFonts w:ascii="Times New Roman" w:hAnsi="Times New Roman" w:cs="Times New Roman"/>
+                <w:sz w:val="28"/>
+                <w:szCs w:val="28"/>
+              </w:rPr>
+            </w:pPr>
+            <w:r>
+              <w:rPr>
+                <w:rFonts w:ascii="Times New Roman" w:hAnsi="Times New Roman" w:cs="Times New Roman"/>
+                <w:sz w:val="28"/>
+                <w:szCs w:val="28"/>
+              </w:rPr>
+              <w:t>Tanggal 7 mei, Mengerjakan Desain UI untuk halaman Profile dan Halaman untuk Sign Out</w:t>
+            </w:r>
+          </w:p>
+        </w:tc>
+        <w:tc>
+          <w:tcPr>
+            <w:tcW w:w="2254" w:type="dxa"/>
+            <w:vAlign w:val="center"/>
+          </w:tcPr>
+          <w:p>
+            <w:pPr>
+              <w:rPr>
+                <w:rFonts w:ascii="Times New Roman" w:hAnsi="Times New Roman" w:cs="Times New Roman"/>
+                <w:sz w:val="28"/>
+                <w:szCs w:val="28"/>
+              </w:rPr>
+            </w:pPr>
+            <w:r>
+              <w:rPr>
+                <w:rFonts w:ascii="Times New Roman" w:hAnsi="Times New Roman" w:cs="Times New Roman"/>
+                <w:sz w:val="28"/>
+                <w:szCs w:val="28"/>
+              </w:rPr>
+              <w:t>1.Terkendala pada saat memikirkan ide untuk Tampilan Ui Profile karena harus berbeda dengan tampilan Profile dari Aplikasi yanng pernah dibuat.</w:t>
+            </w:r>
+          </w:p>
+        </w:tc>
+      </w:tr>
+      <w:tr>
+        <w:tc>
+          <w:tcPr>
+            <w:tcW w:w="2254" w:type="dxa"/>
+            <w:vMerge/>
+            <w:vAlign w:val="center"/>
+          </w:tcPr>
+          <w:p>
+            <w:pPr>
+              <w:jc w:val="center"/>
+              <w:rPr>
+                <w:rFonts w:ascii="Times New Roman" w:hAnsi="Times New Roman" w:cs="Times New Roman"/>
+                <w:sz w:val="28"/>
+                <w:szCs w:val="28"/>
+              </w:rPr>
+            </w:pPr>
+          </w:p>
+        </w:tc>
+        <w:tc>
+          <w:tcPr>
+            <w:tcW w:w="2254" w:type="dxa"/>
+            <w:vMerge/>
+            <w:vAlign w:val="center"/>
+          </w:tcPr>
+          <w:p>
+            <w:pPr>
+              <w:jc w:val="center"/>
+              <w:rPr>
+                <w:rFonts w:ascii="Times New Roman" w:hAnsi="Times New Roman" w:cs="Times New Roman"/>
+                <w:sz w:val="28"/>
+                <w:szCs w:val="28"/>
+              </w:rPr>
+            </w:pPr>
+          </w:p>
+        </w:tc>
+        <w:tc>
+          <w:tcPr>
+            <w:tcW w:w="2254" w:type="dxa"/>
+            <w:vAlign w:val="center"/>
+          </w:tcPr>
+          <w:p>
+            <w:pPr>
+              <w:rPr>
+                <w:rFonts w:ascii="Times New Roman" w:hAnsi="Times New Roman" w:cs="Times New Roman"/>
+                <w:sz w:val="28"/>
+                <w:szCs w:val="28"/>
+              </w:rPr>
+            </w:pPr>
+            <w:r>
+              <w:rPr>
+                <w:rFonts w:ascii="Times New Roman" w:hAnsi="Times New Roman" w:cs="Times New Roman"/>
+                <w:sz w:val="28"/>
+                <w:szCs w:val="28"/>
+              </w:rPr>
+              <w:t>Tanggal 8 Mei, mereview desain Halaman Login,desain Halaman Daftar Tugas, dan Halaman Pembuatan Forum diskusi oleh pelajar</w:t>
+            </w:r>
+          </w:p>
+        </w:tc>
+        <w:tc>
+          <w:tcPr>
+            <w:tcW w:w="2254" w:type="dxa"/>
+            <w:vAlign w:val="center"/>
+          </w:tcPr>
+          <w:p>
+            <w:pPr>
+              <w:rPr>
+                <w:rFonts w:ascii="Times New Roman" w:hAnsi="Times New Roman" w:cs="Times New Roman"/>
+                <w:sz w:val="28"/>
+                <w:szCs w:val="28"/>
+              </w:rPr>
+            </w:pPr>
+            <w:r>
+              <w:rPr>
+                <w:rFonts w:ascii="Times New Roman" w:hAnsi="Times New Roman" w:cs="Times New Roman"/>
+                <w:sz w:val="28"/>
+                <w:szCs w:val="28"/>
+              </w:rPr>
+              <w:t>1.Terjadi beberapa kendala seperti beberapa halaman tidak mempunyai background ( transparant) tetapi dapat ditangani</w:t>
+            </w:r>
           </w:p>
         </w:tc>
       </w:tr>

--- a/Pelaporan_UTS_PPLT.docx
+++ b/Pelaporan_UTS_PPLT.docx
@@ -12,6 +12,7 @@
           <w:szCs w:val="28"/>
         </w:rPr>
       </w:pPr>
+      <w:proofErr w:type="spellStart"/>
       <w:r>
         <w:rPr>
           <w:rFonts w:ascii="Times New Roman" w:hAnsi="Times New Roman" w:cs="Times New Roman"/>
@@ -20,6 +21,3461 @@
           <w:sz w:val="28"/>
           <w:szCs w:val="28"/>
         </w:rPr>
+        <w:t>Latar</w:t>
+      </w:r>
+      <w:proofErr w:type="spellEnd"/>
+      <w:r>
+        <w:rPr>
+          <w:rFonts w:ascii="Times New Roman" w:hAnsi="Times New Roman" w:cs="Times New Roman"/>
+          <w:b/>
+          <w:bCs/>
+          <w:sz w:val="28"/>
+          <w:szCs w:val="28"/>
+        </w:rPr>
+        <w:t xml:space="preserve"> </w:t>
+      </w:r>
+      <w:proofErr w:type="spellStart"/>
+      <w:r>
+        <w:rPr>
+          <w:rFonts w:ascii="Times New Roman" w:hAnsi="Times New Roman" w:cs="Times New Roman"/>
+          <w:b/>
+          <w:bCs/>
+          <w:sz w:val="28"/>
+          <w:szCs w:val="28"/>
+        </w:rPr>
+        <w:t>Belakang</w:t>
+      </w:r>
+      <w:proofErr w:type="spellEnd"/>
+      <w:r>
+        <w:rPr>
+          <w:rFonts w:ascii="Times New Roman" w:hAnsi="Times New Roman" w:cs="Times New Roman"/>
+          <w:b/>
+          <w:bCs/>
+          <w:sz w:val="28"/>
+          <w:szCs w:val="28"/>
+        </w:rPr>
+        <w:t xml:space="preserve"> </w:t>
+      </w:r>
+      <w:proofErr w:type="spellStart"/>
+      <w:r>
+        <w:rPr>
+          <w:rFonts w:ascii="Times New Roman" w:hAnsi="Times New Roman" w:cs="Times New Roman"/>
+          <w:b/>
+          <w:bCs/>
+          <w:sz w:val="28"/>
+          <w:szCs w:val="28"/>
+        </w:rPr>
+        <w:t>Pemilihan</w:t>
+      </w:r>
+      <w:proofErr w:type="spellEnd"/>
+      <w:r>
+        <w:rPr>
+          <w:rFonts w:ascii="Times New Roman" w:hAnsi="Times New Roman" w:cs="Times New Roman"/>
+          <w:b/>
+          <w:bCs/>
+          <w:sz w:val="28"/>
+          <w:szCs w:val="28"/>
+        </w:rPr>
+        <w:t xml:space="preserve"> </w:t>
+      </w:r>
+      <w:proofErr w:type="spellStart"/>
+      <w:r>
+        <w:rPr>
+          <w:rFonts w:ascii="Times New Roman" w:hAnsi="Times New Roman" w:cs="Times New Roman"/>
+          <w:b/>
+          <w:bCs/>
+          <w:sz w:val="28"/>
+          <w:szCs w:val="28"/>
+        </w:rPr>
+        <w:t>Topik</w:t>
+      </w:r>
+      <w:proofErr w:type="spellEnd"/>
+    </w:p>
+    <w:p>
+      <w:pPr>
+        <w:spacing w:line="360" w:lineRule="auto"/>
+        <w:jc w:val="both"/>
+        <w:rPr>
+          <w:rFonts w:ascii="Times New Roman" w:hAnsi="Times New Roman" w:cs="Times New Roman"/>
+          <w:sz w:val="24"/>
+          <w:szCs w:val="24"/>
+        </w:rPr>
+      </w:pPr>
+      <w:r>
+        <w:rPr>
+          <w:rFonts w:ascii="Times New Roman" w:hAnsi="Times New Roman" w:cs="Times New Roman"/>
+          <w:sz w:val="24"/>
+          <w:szCs w:val="24"/>
+        </w:rPr>
+        <w:t xml:space="preserve">Di </w:t>
+      </w:r>
+      <w:proofErr w:type="spellStart"/>
+      <w:r>
+        <w:rPr>
+          <w:rFonts w:ascii="Times New Roman" w:hAnsi="Times New Roman" w:cs="Times New Roman"/>
+          <w:sz w:val="24"/>
+          <w:szCs w:val="24"/>
+        </w:rPr>
+        <w:t>tengah</w:t>
+      </w:r>
+      <w:proofErr w:type="spellEnd"/>
+      <w:r>
+        <w:rPr>
+          <w:rFonts w:ascii="Times New Roman" w:hAnsi="Times New Roman" w:cs="Times New Roman"/>
+          <w:sz w:val="24"/>
+          <w:szCs w:val="24"/>
+        </w:rPr>
+        <w:t xml:space="preserve"> </w:t>
+      </w:r>
+      <w:proofErr w:type="spellStart"/>
+      <w:r>
+        <w:rPr>
+          <w:rFonts w:ascii="Times New Roman" w:hAnsi="Times New Roman" w:cs="Times New Roman"/>
+          <w:sz w:val="24"/>
+          <w:szCs w:val="24"/>
+        </w:rPr>
+        <w:t>perkembangan</w:t>
+      </w:r>
+      <w:proofErr w:type="spellEnd"/>
+      <w:r>
+        <w:rPr>
+          <w:rFonts w:ascii="Times New Roman" w:hAnsi="Times New Roman" w:cs="Times New Roman"/>
+          <w:sz w:val="24"/>
+          <w:szCs w:val="24"/>
+        </w:rPr>
+        <w:t xml:space="preserve"> zaman yang </w:t>
+      </w:r>
+      <w:proofErr w:type="spellStart"/>
+      <w:r>
+        <w:rPr>
+          <w:rFonts w:ascii="Times New Roman" w:hAnsi="Times New Roman" w:cs="Times New Roman"/>
+          <w:sz w:val="24"/>
+          <w:szCs w:val="24"/>
+        </w:rPr>
+        <w:t>kian</w:t>
+      </w:r>
+      <w:proofErr w:type="spellEnd"/>
+      <w:r>
+        <w:rPr>
+          <w:rFonts w:ascii="Times New Roman" w:hAnsi="Times New Roman" w:cs="Times New Roman"/>
+          <w:sz w:val="24"/>
+          <w:szCs w:val="24"/>
+        </w:rPr>
+        <w:t xml:space="preserve"> modern, </w:t>
+      </w:r>
+      <w:proofErr w:type="spellStart"/>
+      <w:r>
+        <w:rPr>
+          <w:rFonts w:ascii="Times New Roman" w:hAnsi="Times New Roman" w:cs="Times New Roman"/>
+          <w:sz w:val="24"/>
+          <w:szCs w:val="24"/>
+        </w:rPr>
+        <w:t>ada</w:t>
+      </w:r>
+      <w:proofErr w:type="spellEnd"/>
+      <w:r>
+        <w:rPr>
+          <w:rFonts w:ascii="Times New Roman" w:hAnsi="Times New Roman" w:cs="Times New Roman"/>
+          <w:sz w:val="24"/>
+          <w:szCs w:val="24"/>
+        </w:rPr>
+        <w:t xml:space="preserve"> </w:t>
+      </w:r>
+      <w:proofErr w:type="spellStart"/>
+      <w:r>
+        <w:rPr>
+          <w:rFonts w:ascii="Times New Roman" w:hAnsi="Times New Roman" w:cs="Times New Roman"/>
+          <w:sz w:val="24"/>
+          <w:szCs w:val="24"/>
+        </w:rPr>
+        <w:t>banyak</w:t>
+      </w:r>
+      <w:proofErr w:type="spellEnd"/>
+      <w:r>
+        <w:rPr>
+          <w:rFonts w:ascii="Times New Roman" w:hAnsi="Times New Roman" w:cs="Times New Roman"/>
+          <w:sz w:val="24"/>
+          <w:szCs w:val="24"/>
+        </w:rPr>
+        <w:t xml:space="preserve"> </w:t>
+      </w:r>
+      <w:proofErr w:type="spellStart"/>
+      <w:r>
+        <w:rPr>
+          <w:rFonts w:ascii="Times New Roman" w:hAnsi="Times New Roman" w:cs="Times New Roman"/>
+          <w:sz w:val="24"/>
+          <w:szCs w:val="24"/>
+        </w:rPr>
+        <w:t>sekali</w:t>
+      </w:r>
+      <w:proofErr w:type="spellEnd"/>
+      <w:r>
+        <w:rPr>
+          <w:rFonts w:ascii="Times New Roman" w:hAnsi="Times New Roman" w:cs="Times New Roman"/>
+          <w:sz w:val="24"/>
+          <w:szCs w:val="24"/>
+        </w:rPr>
+        <w:t xml:space="preserve"> </w:t>
+      </w:r>
+      <w:proofErr w:type="spellStart"/>
+      <w:r>
+        <w:rPr>
+          <w:rFonts w:ascii="Times New Roman" w:hAnsi="Times New Roman" w:cs="Times New Roman"/>
+          <w:sz w:val="24"/>
+          <w:szCs w:val="24"/>
+        </w:rPr>
+        <w:t>kegiatan</w:t>
+      </w:r>
+      <w:proofErr w:type="spellEnd"/>
+      <w:r>
+        <w:rPr>
+          <w:rFonts w:ascii="Times New Roman" w:hAnsi="Times New Roman" w:cs="Times New Roman"/>
+          <w:sz w:val="24"/>
+          <w:szCs w:val="24"/>
+        </w:rPr>
+        <w:t xml:space="preserve"> yang </w:t>
+      </w:r>
+      <w:proofErr w:type="spellStart"/>
+      <w:r>
+        <w:rPr>
+          <w:rFonts w:ascii="Times New Roman" w:hAnsi="Times New Roman" w:cs="Times New Roman"/>
+          <w:sz w:val="24"/>
+          <w:szCs w:val="24"/>
+        </w:rPr>
+        <w:t>sebelumnya</w:t>
+      </w:r>
+      <w:proofErr w:type="spellEnd"/>
+      <w:r>
+        <w:rPr>
+          <w:rFonts w:ascii="Times New Roman" w:hAnsi="Times New Roman" w:cs="Times New Roman"/>
+          <w:sz w:val="24"/>
+          <w:szCs w:val="24"/>
+        </w:rPr>
+        <w:t xml:space="preserve"> </w:t>
+      </w:r>
+      <w:proofErr w:type="spellStart"/>
+      <w:r>
+        <w:rPr>
+          <w:rFonts w:ascii="Times New Roman" w:hAnsi="Times New Roman" w:cs="Times New Roman"/>
+          <w:sz w:val="24"/>
+          <w:szCs w:val="24"/>
+        </w:rPr>
+        <w:t>hanya</w:t>
+      </w:r>
+      <w:proofErr w:type="spellEnd"/>
+      <w:r>
+        <w:rPr>
+          <w:rFonts w:ascii="Times New Roman" w:hAnsi="Times New Roman" w:cs="Times New Roman"/>
+          <w:sz w:val="24"/>
+          <w:szCs w:val="24"/>
+        </w:rPr>
+        <w:t xml:space="preserve"> </w:t>
+      </w:r>
+      <w:proofErr w:type="spellStart"/>
+      <w:r>
+        <w:rPr>
+          <w:rFonts w:ascii="Times New Roman" w:hAnsi="Times New Roman" w:cs="Times New Roman"/>
+          <w:sz w:val="24"/>
+          <w:szCs w:val="24"/>
+        </w:rPr>
+        <w:t>dilakukan</w:t>
+      </w:r>
+      <w:proofErr w:type="spellEnd"/>
+      <w:r>
+        <w:rPr>
+          <w:rFonts w:ascii="Times New Roman" w:hAnsi="Times New Roman" w:cs="Times New Roman"/>
+          <w:sz w:val="24"/>
+          <w:szCs w:val="24"/>
+        </w:rPr>
+        <w:t xml:space="preserve"> </w:t>
+      </w:r>
+      <w:proofErr w:type="spellStart"/>
+      <w:r>
+        <w:rPr>
+          <w:rFonts w:ascii="Times New Roman" w:hAnsi="Times New Roman" w:cs="Times New Roman"/>
+          <w:sz w:val="24"/>
+          <w:szCs w:val="24"/>
+        </w:rPr>
+        <w:t>secara</w:t>
+      </w:r>
+      <w:proofErr w:type="spellEnd"/>
+      <w:r>
+        <w:rPr>
+          <w:rFonts w:ascii="Times New Roman" w:hAnsi="Times New Roman" w:cs="Times New Roman"/>
+          <w:sz w:val="24"/>
+          <w:szCs w:val="24"/>
+        </w:rPr>
+        <w:t xml:space="preserve"> luring, </w:t>
+      </w:r>
+      <w:proofErr w:type="spellStart"/>
+      <w:r>
+        <w:rPr>
+          <w:rFonts w:ascii="Times New Roman" w:hAnsi="Times New Roman" w:cs="Times New Roman"/>
+          <w:sz w:val="24"/>
+          <w:szCs w:val="24"/>
+        </w:rPr>
+        <w:t>kini</w:t>
+      </w:r>
+      <w:proofErr w:type="spellEnd"/>
+      <w:r>
+        <w:rPr>
+          <w:rFonts w:ascii="Times New Roman" w:hAnsi="Times New Roman" w:cs="Times New Roman"/>
+          <w:sz w:val="24"/>
+          <w:szCs w:val="24"/>
+        </w:rPr>
+        <w:t xml:space="preserve"> </w:t>
+      </w:r>
+      <w:proofErr w:type="spellStart"/>
+      <w:r>
+        <w:rPr>
+          <w:rFonts w:ascii="Times New Roman" w:hAnsi="Times New Roman" w:cs="Times New Roman"/>
+          <w:sz w:val="24"/>
+          <w:szCs w:val="24"/>
+        </w:rPr>
+        <w:t>cenderung</w:t>
+      </w:r>
+      <w:proofErr w:type="spellEnd"/>
+      <w:r>
+        <w:rPr>
+          <w:rFonts w:ascii="Times New Roman" w:hAnsi="Times New Roman" w:cs="Times New Roman"/>
+          <w:sz w:val="24"/>
+          <w:szCs w:val="24"/>
+        </w:rPr>
+        <w:t xml:space="preserve"> </w:t>
+      </w:r>
+      <w:proofErr w:type="spellStart"/>
+      <w:r>
+        <w:rPr>
+          <w:rFonts w:ascii="Times New Roman" w:hAnsi="Times New Roman" w:cs="Times New Roman"/>
+          <w:sz w:val="24"/>
+          <w:szCs w:val="24"/>
+        </w:rPr>
+        <w:t>lebih</w:t>
+      </w:r>
+      <w:proofErr w:type="spellEnd"/>
+      <w:r>
+        <w:rPr>
+          <w:rFonts w:ascii="Times New Roman" w:hAnsi="Times New Roman" w:cs="Times New Roman"/>
+          <w:sz w:val="24"/>
+          <w:szCs w:val="24"/>
+        </w:rPr>
+        <w:t xml:space="preserve"> </w:t>
+      </w:r>
+      <w:proofErr w:type="spellStart"/>
+      <w:r>
+        <w:rPr>
+          <w:rFonts w:ascii="Times New Roman" w:hAnsi="Times New Roman" w:cs="Times New Roman"/>
+          <w:sz w:val="24"/>
+          <w:szCs w:val="24"/>
+        </w:rPr>
+        <w:t>sering</w:t>
+      </w:r>
+      <w:proofErr w:type="spellEnd"/>
+      <w:r>
+        <w:rPr>
+          <w:rFonts w:ascii="Times New Roman" w:hAnsi="Times New Roman" w:cs="Times New Roman"/>
+          <w:sz w:val="24"/>
+          <w:szCs w:val="24"/>
+        </w:rPr>
+        <w:t xml:space="preserve"> </w:t>
+      </w:r>
+      <w:proofErr w:type="spellStart"/>
+      <w:r>
+        <w:rPr>
+          <w:rFonts w:ascii="Times New Roman" w:hAnsi="Times New Roman" w:cs="Times New Roman"/>
+          <w:sz w:val="24"/>
+          <w:szCs w:val="24"/>
+        </w:rPr>
+        <w:t>dilakukan</w:t>
+      </w:r>
+      <w:proofErr w:type="spellEnd"/>
+      <w:r>
+        <w:rPr>
+          <w:rFonts w:ascii="Times New Roman" w:hAnsi="Times New Roman" w:cs="Times New Roman"/>
+          <w:sz w:val="24"/>
+          <w:szCs w:val="24"/>
+        </w:rPr>
+        <w:t xml:space="preserve"> </w:t>
+      </w:r>
+      <w:proofErr w:type="spellStart"/>
+      <w:r>
+        <w:rPr>
+          <w:rFonts w:ascii="Times New Roman" w:hAnsi="Times New Roman" w:cs="Times New Roman"/>
+          <w:sz w:val="24"/>
+          <w:szCs w:val="24"/>
+        </w:rPr>
+        <w:t>secara</w:t>
+      </w:r>
+      <w:proofErr w:type="spellEnd"/>
+      <w:r>
+        <w:rPr>
+          <w:rFonts w:ascii="Times New Roman" w:hAnsi="Times New Roman" w:cs="Times New Roman"/>
+          <w:sz w:val="24"/>
+          <w:szCs w:val="24"/>
+        </w:rPr>
+        <w:t xml:space="preserve"> daring. Salah </w:t>
+      </w:r>
+      <w:proofErr w:type="spellStart"/>
+      <w:r>
+        <w:rPr>
+          <w:rFonts w:ascii="Times New Roman" w:hAnsi="Times New Roman" w:cs="Times New Roman"/>
+          <w:sz w:val="24"/>
+          <w:szCs w:val="24"/>
+        </w:rPr>
+        <w:t>satunya</w:t>
+      </w:r>
+      <w:proofErr w:type="spellEnd"/>
+      <w:r>
+        <w:rPr>
+          <w:rFonts w:ascii="Times New Roman" w:hAnsi="Times New Roman" w:cs="Times New Roman"/>
+          <w:sz w:val="24"/>
+          <w:szCs w:val="24"/>
+        </w:rPr>
+        <w:t xml:space="preserve"> </w:t>
+      </w:r>
+      <w:proofErr w:type="spellStart"/>
+      <w:r>
+        <w:rPr>
+          <w:rFonts w:ascii="Times New Roman" w:hAnsi="Times New Roman" w:cs="Times New Roman"/>
+          <w:sz w:val="24"/>
+          <w:szCs w:val="24"/>
+        </w:rPr>
+        <w:t>dalam</w:t>
+      </w:r>
+      <w:proofErr w:type="spellEnd"/>
+      <w:r>
+        <w:rPr>
+          <w:rFonts w:ascii="Times New Roman" w:hAnsi="Times New Roman" w:cs="Times New Roman"/>
+          <w:sz w:val="24"/>
+          <w:szCs w:val="24"/>
+        </w:rPr>
+        <w:t xml:space="preserve"> </w:t>
+      </w:r>
+      <w:proofErr w:type="spellStart"/>
+      <w:r>
+        <w:rPr>
+          <w:rFonts w:ascii="Times New Roman" w:hAnsi="Times New Roman" w:cs="Times New Roman"/>
+          <w:sz w:val="24"/>
+          <w:szCs w:val="24"/>
+        </w:rPr>
+        <w:t>hal</w:t>
+      </w:r>
+      <w:proofErr w:type="spellEnd"/>
+      <w:r>
+        <w:rPr>
+          <w:rFonts w:ascii="Times New Roman" w:hAnsi="Times New Roman" w:cs="Times New Roman"/>
+          <w:sz w:val="24"/>
+          <w:szCs w:val="24"/>
+        </w:rPr>
+        <w:t xml:space="preserve"> </w:t>
+      </w:r>
+      <w:proofErr w:type="spellStart"/>
+      <w:r>
+        <w:rPr>
+          <w:rFonts w:ascii="Times New Roman" w:hAnsi="Times New Roman" w:cs="Times New Roman"/>
+          <w:sz w:val="24"/>
+          <w:szCs w:val="24"/>
+        </w:rPr>
+        <w:t>pendidikan</w:t>
+      </w:r>
+      <w:proofErr w:type="spellEnd"/>
+      <w:r>
+        <w:rPr>
+          <w:rFonts w:ascii="Times New Roman" w:hAnsi="Times New Roman" w:cs="Times New Roman"/>
+          <w:sz w:val="24"/>
+          <w:szCs w:val="24"/>
+        </w:rPr>
+        <w:t xml:space="preserve">. </w:t>
+      </w:r>
+      <w:proofErr w:type="spellStart"/>
+      <w:r>
+        <w:rPr>
+          <w:rFonts w:ascii="Times New Roman" w:hAnsi="Times New Roman" w:cs="Times New Roman"/>
+          <w:sz w:val="24"/>
+          <w:szCs w:val="24"/>
+        </w:rPr>
+        <w:t>Saat</w:t>
+      </w:r>
+      <w:proofErr w:type="spellEnd"/>
+      <w:r>
+        <w:rPr>
+          <w:rFonts w:ascii="Times New Roman" w:hAnsi="Times New Roman" w:cs="Times New Roman"/>
+          <w:sz w:val="24"/>
+          <w:szCs w:val="24"/>
+        </w:rPr>
+        <w:t xml:space="preserve"> </w:t>
+      </w:r>
+      <w:proofErr w:type="spellStart"/>
+      <w:r>
+        <w:rPr>
+          <w:rFonts w:ascii="Times New Roman" w:hAnsi="Times New Roman" w:cs="Times New Roman"/>
+          <w:sz w:val="24"/>
+          <w:szCs w:val="24"/>
+        </w:rPr>
+        <w:t>fenomena</w:t>
+      </w:r>
+      <w:proofErr w:type="spellEnd"/>
+      <w:r>
+        <w:rPr>
+          <w:rFonts w:ascii="Times New Roman" w:hAnsi="Times New Roman" w:cs="Times New Roman"/>
+          <w:sz w:val="24"/>
+          <w:szCs w:val="24"/>
+        </w:rPr>
+        <w:t xml:space="preserve"> virus covid 19 </w:t>
+      </w:r>
+      <w:proofErr w:type="spellStart"/>
+      <w:r>
+        <w:rPr>
+          <w:rFonts w:ascii="Times New Roman" w:hAnsi="Times New Roman" w:cs="Times New Roman"/>
+          <w:sz w:val="24"/>
+          <w:szCs w:val="24"/>
+        </w:rPr>
+        <w:t>melanda</w:t>
+      </w:r>
+      <w:proofErr w:type="spellEnd"/>
+      <w:r>
+        <w:rPr>
+          <w:rFonts w:ascii="Times New Roman" w:hAnsi="Times New Roman" w:cs="Times New Roman"/>
+          <w:sz w:val="24"/>
+          <w:szCs w:val="24"/>
+        </w:rPr>
+        <w:t xml:space="preserve">, </w:t>
+      </w:r>
+      <w:proofErr w:type="spellStart"/>
+      <w:r>
+        <w:rPr>
+          <w:rFonts w:ascii="Times New Roman" w:hAnsi="Times New Roman" w:cs="Times New Roman"/>
+          <w:sz w:val="24"/>
+          <w:szCs w:val="24"/>
+        </w:rPr>
+        <w:t>kegiatan</w:t>
+      </w:r>
+      <w:proofErr w:type="spellEnd"/>
+      <w:r>
+        <w:rPr>
+          <w:rFonts w:ascii="Times New Roman" w:hAnsi="Times New Roman" w:cs="Times New Roman"/>
+          <w:sz w:val="24"/>
+          <w:szCs w:val="24"/>
+        </w:rPr>
+        <w:t xml:space="preserve"> </w:t>
+      </w:r>
+      <w:proofErr w:type="spellStart"/>
+      <w:r>
+        <w:rPr>
+          <w:rFonts w:ascii="Times New Roman" w:hAnsi="Times New Roman" w:cs="Times New Roman"/>
+          <w:sz w:val="24"/>
+          <w:szCs w:val="24"/>
+        </w:rPr>
+        <w:t>belajar-mengajar</w:t>
+      </w:r>
+      <w:proofErr w:type="spellEnd"/>
+      <w:r>
+        <w:rPr>
+          <w:rFonts w:ascii="Times New Roman" w:hAnsi="Times New Roman" w:cs="Times New Roman"/>
+          <w:sz w:val="24"/>
+          <w:szCs w:val="24"/>
+        </w:rPr>
+        <w:t xml:space="preserve"> </w:t>
+      </w:r>
+      <w:proofErr w:type="spellStart"/>
+      <w:r>
+        <w:rPr>
+          <w:rFonts w:ascii="Times New Roman" w:hAnsi="Times New Roman" w:cs="Times New Roman"/>
+          <w:sz w:val="24"/>
+          <w:szCs w:val="24"/>
+        </w:rPr>
+        <w:t>tentu</w:t>
+      </w:r>
+      <w:proofErr w:type="spellEnd"/>
+      <w:r>
+        <w:rPr>
+          <w:rFonts w:ascii="Times New Roman" w:hAnsi="Times New Roman" w:cs="Times New Roman"/>
+          <w:sz w:val="24"/>
+          <w:szCs w:val="24"/>
+        </w:rPr>
+        <w:t xml:space="preserve"> </w:t>
+      </w:r>
+      <w:proofErr w:type="spellStart"/>
+      <w:r>
+        <w:rPr>
+          <w:rFonts w:ascii="Times New Roman" w:hAnsi="Times New Roman" w:cs="Times New Roman"/>
+          <w:sz w:val="24"/>
+          <w:szCs w:val="24"/>
+        </w:rPr>
+        <w:t>menerima</w:t>
+      </w:r>
+      <w:proofErr w:type="spellEnd"/>
+      <w:r>
+        <w:rPr>
+          <w:rFonts w:ascii="Times New Roman" w:hAnsi="Times New Roman" w:cs="Times New Roman"/>
+          <w:sz w:val="24"/>
+          <w:szCs w:val="24"/>
+        </w:rPr>
+        <w:t xml:space="preserve"> </w:t>
+      </w:r>
+      <w:proofErr w:type="spellStart"/>
+      <w:r>
+        <w:rPr>
+          <w:rFonts w:ascii="Times New Roman" w:hAnsi="Times New Roman" w:cs="Times New Roman"/>
+          <w:sz w:val="24"/>
+          <w:szCs w:val="24"/>
+        </w:rPr>
+        <w:t>dampak</w:t>
+      </w:r>
+      <w:proofErr w:type="spellEnd"/>
+      <w:r>
+        <w:rPr>
+          <w:rFonts w:ascii="Times New Roman" w:hAnsi="Times New Roman" w:cs="Times New Roman"/>
+          <w:sz w:val="24"/>
+          <w:szCs w:val="24"/>
+        </w:rPr>
+        <w:t xml:space="preserve"> yang </w:t>
+      </w:r>
+      <w:proofErr w:type="spellStart"/>
+      <w:r>
+        <w:rPr>
+          <w:rFonts w:ascii="Times New Roman" w:hAnsi="Times New Roman" w:cs="Times New Roman"/>
+          <w:sz w:val="24"/>
+          <w:szCs w:val="24"/>
+        </w:rPr>
+        <w:t>cukup</w:t>
+      </w:r>
+      <w:proofErr w:type="spellEnd"/>
+      <w:r>
+        <w:rPr>
+          <w:rFonts w:ascii="Times New Roman" w:hAnsi="Times New Roman" w:cs="Times New Roman"/>
+          <w:sz w:val="24"/>
+          <w:szCs w:val="24"/>
+        </w:rPr>
+        <w:t xml:space="preserve"> </w:t>
+      </w:r>
+      <w:proofErr w:type="spellStart"/>
+      <w:r>
+        <w:rPr>
+          <w:rFonts w:ascii="Times New Roman" w:hAnsi="Times New Roman" w:cs="Times New Roman"/>
+          <w:sz w:val="24"/>
+          <w:szCs w:val="24"/>
+        </w:rPr>
+        <w:t>besar</w:t>
+      </w:r>
+      <w:proofErr w:type="spellEnd"/>
+      <w:r>
+        <w:rPr>
+          <w:rFonts w:ascii="Times New Roman" w:hAnsi="Times New Roman" w:cs="Times New Roman"/>
+          <w:sz w:val="24"/>
+          <w:szCs w:val="24"/>
+        </w:rPr>
+        <w:t xml:space="preserve">. </w:t>
+      </w:r>
+      <w:proofErr w:type="spellStart"/>
+      <w:r>
+        <w:rPr>
+          <w:rFonts w:ascii="Times New Roman" w:hAnsi="Times New Roman" w:cs="Times New Roman"/>
+          <w:sz w:val="24"/>
+          <w:szCs w:val="24"/>
+        </w:rPr>
+        <w:t>Sekolah</w:t>
+      </w:r>
+      <w:proofErr w:type="spellEnd"/>
+      <w:r>
+        <w:rPr>
+          <w:rFonts w:ascii="Times New Roman" w:hAnsi="Times New Roman" w:cs="Times New Roman"/>
+          <w:sz w:val="24"/>
+          <w:szCs w:val="24"/>
+        </w:rPr>
+        <w:t xml:space="preserve"> luring </w:t>
+      </w:r>
+      <w:proofErr w:type="spellStart"/>
+      <w:r>
+        <w:rPr>
+          <w:rFonts w:ascii="Times New Roman" w:hAnsi="Times New Roman" w:cs="Times New Roman"/>
+          <w:sz w:val="24"/>
+          <w:szCs w:val="24"/>
+        </w:rPr>
+        <w:t>bahkan</w:t>
+      </w:r>
+      <w:proofErr w:type="spellEnd"/>
+      <w:r>
+        <w:rPr>
+          <w:rFonts w:ascii="Times New Roman" w:hAnsi="Times New Roman" w:cs="Times New Roman"/>
+          <w:sz w:val="24"/>
+          <w:szCs w:val="24"/>
+        </w:rPr>
+        <w:t xml:space="preserve"> </w:t>
+      </w:r>
+      <w:proofErr w:type="spellStart"/>
+      <w:r>
+        <w:rPr>
+          <w:rFonts w:ascii="Times New Roman" w:hAnsi="Times New Roman" w:cs="Times New Roman"/>
+          <w:sz w:val="24"/>
+          <w:szCs w:val="24"/>
+        </w:rPr>
+        <w:t>ditiadakan</w:t>
+      </w:r>
+      <w:proofErr w:type="spellEnd"/>
+      <w:r>
+        <w:rPr>
+          <w:rFonts w:ascii="Times New Roman" w:hAnsi="Times New Roman" w:cs="Times New Roman"/>
+          <w:sz w:val="24"/>
+          <w:szCs w:val="24"/>
+        </w:rPr>
+        <w:t xml:space="preserve"> </w:t>
+      </w:r>
+      <w:proofErr w:type="spellStart"/>
+      <w:r>
+        <w:rPr>
+          <w:rFonts w:ascii="Times New Roman" w:hAnsi="Times New Roman" w:cs="Times New Roman"/>
+          <w:sz w:val="24"/>
+          <w:szCs w:val="24"/>
+        </w:rPr>
+        <w:t>untuk</w:t>
+      </w:r>
+      <w:proofErr w:type="spellEnd"/>
+      <w:r>
+        <w:rPr>
+          <w:rFonts w:ascii="Times New Roman" w:hAnsi="Times New Roman" w:cs="Times New Roman"/>
+          <w:sz w:val="24"/>
+          <w:szCs w:val="24"/>
+        </w:rPr>
+        <w:t xml:space="preserve"> </w:t>
+      </w:r>
+      <w:proofErr w:type="spellStart"/>
+      <w:r>
+        <w:rPr>
+          <w:rFonts w:ascii="Times New Roman" w:hAnsi="Times New Roman" w:cs="Times New Roman"/>
+          <w:sz w:val="24"/>
+          <w:szCs w:val="24"/>
+        </w:rPr>
+        <w:t>waktu</w:t>
+      </w:r>
+      <w:proofErr w:type="spellEnd"/>
+      <w:r>
+        <w:rPr>
+          <w:rFonts w:ascii="Times New Roman" w:hAnsi="Times New Roman" w:cs="Times New Roman"/>
+          <w:sz w:val="24"/>
+          <w:szCs w:val="24"/>
+        </w:rPr>
+        <w:t xml:space="preserve"> yang </w:t>
+      </w:r>
+      <w:proofErr w:type="spellStart"/>
+      <w:r>
+        <w:rPr>
+          <w:rFonts w:ascii="Times New Roman" w:hAnsi="Times New Roman" w:cs="Times New Roman"/>
+          <w:sz w:val="24"/>
+          <w:szCs w:val="24"/>
+        </w:rPr>
+        <w:t>cukup</w:t>
+      </w:r>
+      <w:proofErr w:type="spellEnd"/>
+      <w:r>
+        <w:rPr>
+          <w:rFonts w:ascii="Times New Roman" w:hAnsi="Times New Roman" w:cs="Times New Roman"/>
+          <w:sz w:val="24"/>
+          <w:szCs w:val="24"/>
+        </w:rPr>
+        <w:t xml:space="preserve"> lama. </w:t>
+      </w:r>
+      <w:proofErr w:type="spellStart"/>
+      <w:r>
+        <w:rPr>
+          <w:rFonts w:ascii="Times New Roman" w:hAnsi="Times New Roman" w:cs="Times New Roman"/>
+          <w:sz w:val="24"/>
+          <w:szCs w:val="24"/>
+        </w:rPr>
+        <w:t>Sebagai</w:t>
+      </w:r>
+      <w:proofErr w:type="spellEnd"/>
+      <w:r>
+        <w:rPr>
+          <w:rFonts w:ascii="Times New Roman" w:hAnsi="Times New Roman" w:cs="Times New Roman"/>
+          <w:sz w:val="24"/>
+          <w:szCs w:val="24"/>
+        </w:rPr>
+        <w:t xml:space="preserve"> </w:t>
+      </w:r>
+      <w:proofErr w:type="spellStart"/>
+      <w:r>
+        <w:rPr>
+          <w:rFonts w:ascii="Times New Roman" w:hAnsi="Times New Roman" w:cs="Times New Roman"/>
+          <w:sz w:val="24"/>
+          <w:szCs w:val="24"/>
+        </w:rPr>
+        <w:t>gantinya</w:t>
+      </w:r>
+      <w:proofErr w:type="spellEnd"/>
+      <w:r>
+        <w:rPr>
+          <w:rFonts w:ascii="Times New Roman" w:hAnsi="Times New Roman" w:cs="Times New Roman"/>
+          <w:sz w:val="24"/>
+          <w:szCs w:val="24"/>
+        </w:rPr>
+        <w:t xml:space="preserve">, </w:t>
+      </w:r>
+      <w:proofErr w:type="spellStart"/>
+      <w:r>
+        <w:rPr>
+          <w:rFonts w:ascii="Times New Roman" w:hAnsi="Times New Roman" w:cs="Times New Roman"/>
+          <w:sz w:val="24"/>
+          <w:szCs w:val="24"/>
+        </w:rPr>
+        <w:t>hampir</w:t>
+      </w:r>
+      <w:proofErr w:type="spellEnd"/>
+      <w:r>
+        <w:rPr>
+          <w:rFonts w:ascii="Times New Roman" w:hAnsi="Times New Roman" w:cs="Times New Roman"/>
+          <w:sz w:val="24"/>
+          <w:szCs w:val="24"/>
+        </w:rPr>
+        <w:t xml:space="preserve"> </w:t>
+      </w:r>
+      <w:proofErr w:type="spellStart"/>
+      <w:r>
+        <w:rPr>
+          <w:rFonts w:ascii="Times New Roman" w:hAnsi="Times New Roman" w:cs="Times New Roman"/>
+          <w:sz w:val="24"/>
+          <w:szCs w:val="24"/>
+        </w:rPr>
+        <w:t>semua</w:t>
+      </w:r>
+      <w:proofErr w:type="spellEnd"/>
+      <w:r>
+        <w:rPr>
+          <w:rFonts w:ascii="Times New Roman" w:hAnsi="Times New Roman" w:cs="Times New Roman"/>
+          <w:sz w:val="24"/>
+          <w:szCs w:val="24"/>
+        </w:rPr>
+        <w:t xml:space="preserve"> </w:t>
+      </w:r>
+      <w:proofErr w:type="spellStart"/>
+      <w:r>
+        <w:rPr>
+          <w:rFonts w:ascii="Times New Roman" w:hAnsi="Times New Roman" w:cs="Times New Roman"/>
+          <w:sz w:val="24"/>
+          <w:szCs w:val="24"/>
+        </w:rPr>
+        <w:t>sekolah</w:t>
+      </w:r>
+      <w:proofErr w:type="spellEnd"/>
+      <w:r>
+        <w:rPr>
+          <w:rFonts w:ascii="Times New Roman" w:hAnsi="Times New Roman" w:cs="Times New Roman"/>
+          <w:sz w:val="24"/>
+          <w:szCs w:val="24"/>
+        </w:rPr>
+        <w:t xml:space="preserve">, </w:t>
+      </w:r>
+      <w:proofErr w:type="spellStart"/>
+      <w:r>
+        <w:rPr>
+          <w:rFonts w:ascii="Times New Roman" w:hAnsi="Times New Roman" w:cs="Times New Roman"/>
+          <w:sz w:val="24"/>
+          <w:szCs w:val="24"/>
+        </w:rPr>
+        <w:t>mulai</w:t>
+      </w:r>
+      <w:proofErr w:type="spellEnd"/>
+      <w:r>
+        <w:rPr>
+          <w:rFonts w:ascii="Times New Roman" w:hAnsi="Times New Roman" w:cs="Times New Roman"/>
+          <w:sz w:val="24"/>
+          <w:szCs w:val="24"/>
+        </w:rPr>
+        <w:t xml:space="preserve"> </w:t>
+      </w:r>
+      <w:proofErr w:type="spellStart"/>
+      <w:r>
+        <w:rPr>
+          <w:rFonts w:ascii="Times New Roman" w:hAnsi="Times New Roman" w:cs="Times New Roman"/>
+          <w:sz w:val="24"/>
+          <w:szCs w:val="24"/>
+        </w:rPr>
+        <w:t>dari</w:t>
+      </w:r>
+      <w:proofErr w:type="spellEnd"/>
+      <w:r>
+        <w:rPr>
+          <w:rFonts w:ascii="Times New Roman" w:hAnsi="Times New Roman" w:cs="Times New Roman"/>
+          <w:sz w:val="24"/>
+          <w:szCs w:val="24"/>
+        </w:rPr>
+        <w:t xml:space="preserve"> </w:t>
+      </w:r>
+      <w:proofErr w:type="spellStart"/>
+      <w:r>
+        <w:rPr>
+          <w:rFonts w:ascii="Times New Roman" w:hAnsi="Times New Roman" w:cs="Times New Roman"/>
+          <w:sz w:val="24"/>
+          <w:szCs w:val="24"/>
+        </w:rPr>
+        <w:t>tingkat</w:t>
+      </w:r>
+      <w:proofErr w:type="spellEnd"/>
+      <w:r>
+        <w:rPr>
+          <w:rFonts w:ascii="Times New Roman" w:hAnsi="Times New Roman" w:cs="Times New Roman"/>
+          <w:sz w:val="24"/>
+          <w:szCs w:val="24"/>
+        </w:rPr>
+        <w:t xml:space="preserve"> SD </w:t>
+      </w:r>
+      <w:proofErr w:type="spellStart"/>
+      <w:r>
+        <w:rPr>
+          <w:rFonts w:ascii="Times New Roman" w:hAnsi="Times New Roman" w:cs="Times New Roman"/>
+          <w:sz w:val="24"/>
+          <w:szCs w:val="24"/>
+        </w:rPr>
+        <w:t>hingga</w:t>
+      </w:r>
+      <w:proofErr w:type="spellEnd"/>
+      <w:r>
+        <w:rPr>
+          <w:rFonts w:ascii="Times New Roman" w:hAnsi="Times New Roman" w:cs="Times New Roman"/>
+          <w:sz w:val="24"/>
+          <w:szCs w:val="24"/>
+        </w:rPr>
+        <w:t xml:space="preserve"> </w:t>
+      </w:r>
+      <w:proofErr w:type="spellStart"/>
+      <w:r>
+        <w:rPr>
+          <w:rFonts w:ascii="Times New Roman" w:hAnsi="Times New Roman" w:cs="Times New Roman"/>
+          <w:sz w:val="24"/>
+          <w:szCs w:val="24"/>
+        </w:rPr>
+        <w:t>tingkat</w:t>
+      </w:r>
+      <w:proofErr w:type="spellEnd"/>
+      <w:r>
+        <w:rPr>
+          <w:rFonts w:ascii="Times New Roman" w:hAnsi="Times New Roman" w:cs="Times New Roman"/>
+          <w:sz w:val="24"/>
+          <w:szCs w:val="24"/>
+        </w:rPr>
+        <w:t xml:space="preserve"> </w:t>
+      </w:r>
+      <w:proofErr w:type="spellStart"/>
+      <w:r>
+        <w:rPr>
+          <w:rFonts w:ascii="Times New Roman" w:hAnsi="Times New Roman" w:cs="Times New Roman"/>
+          <w:sz w:val="24"/>
+          <w:szCs w:val="24"/>
+        </w:rPr>
+        <w:t>perkuliahan</w:t>
+      </w:r>
+      <w:proofErr w:type="spellEnd"/>
+      <w:r>
+        <w:rPr>
+          <w:rFonts w:ascii="Times New Roman" w:hAnsi="Times New Roman" w:cs="Times New Roman"/>
+          <w:sz w:val="24"/>
+          <w:szCs w:val="24"/>
+        </w:rPr>
+        <w:t xml:space="preserve"> </w:t>
+      </w:r>
+      <w:proofErr w:type="spellStart"/>
+      <w:r>
+        <w:rPr>
+          <w:rFonts w:ascii="Times New Roman" w:hAnsi="Times New Roman" w:cs="Times New Roman"/>
+          <w:sz w:val="24"/>
+          <w:szCs w:val="24"/>
+        </w:rPr>
+        <w:t>menerapkan</w:t>
+      </w:r>
+      <w:proofErr w:type="spellEnd"/>
+      <w:r>
+        <w:rPr>
+          <w:rFonts w:ascii="Times New Roman" w:hAnsi="Times New Roman" w:cs="Times New Roman"/>
+          <w:sz w:val="24"/>
+          <w:szCs w:val="24"/>
+        </w:rPr>
+        <w:t xml:space="preserve"> </w:t>
+      </w:r>
+      <w:proofErr w:type="spellStart"/>
+      <w:r>
+        <w:rPr>
+          <w:rFonts w:ascii="Times New Roman" w:hAnsi="Times New Roman" w:cs="Times New Roman"/>
+          <w:sz w:val="24"/>
+          <w:szCs w:val="24"/>
+        </w:rPr>
+        <w:t>sekolah</w:t>
+      </w:r>
+      <w:proofErr w:type="spellEnd"/>
+      <w:r>
+        <w:rPr>
+          <w:rFonts w:ascii="Times New Roman" w:hAnsi="Times New Roman" w:cs="Times New Roman"/>
+          <w:sz w:val="24"/>
+          <w:szCs w:val="24"/>
+        </w:rPr>
+        <w:t>/</w:t>
+      </w:r>
+      <w:proofErr w:type="spellStart"/>
+      <w:r>
+        <w:rPr>
+          <w:rFonts w:ascii="Times New Roman" w:hAnsi="Times New Roman" w:cs="Times New Roman"/>
+          <w:sz w:val="24"/>
+          <w:szCs w:val="24"/>
+        </w:rPr>
+        <w:t>kuliah</w:t>
+      </w:r>
+      <w:proofErr w:type="spellEnd"/>
+      <w:r>
+        <w:rPr>
+          <w:rFonts w:ascii="Times New Roman" w:hAnsi="Times New Roman" w:cs="Times New Roman"/>
+          <w:sz w:val="24"/>
+          <w:szCs w:val="24"/>
+        </w:rPr>
+        <w:t xml:space="preserve"> daring </w:t>
+      </w:r>
+      <w:proofErr w:type="spellStart"/>
+      <w:r>
+        <w:rPr>
+          <w:rFonts w:ascii="Times New Roman" w:hAnsi="Times New Roman" w:cs="Times New Roman"/>
+          <w:sz w:val="24"/>
+          <w:szCs w:val="24"/>
+        </w:rPr>
+        <w:t>dengan</w:t>
+      </w:r>
+      <w:proofErr w:type="spellEnd"/>
+      <w:r>
+        <w:rPr>
+          <w:rFonts w:ascii="Times New Roman" w:hAnsi="Times New Roman" w:cs="Times New Roman"/>
+          <w:sz w:val="24"/>
+          <w:szCs w:val="24"/>
+        </w:rPr>
+        <w:t xml:space="preserve"> </w:t>
+      </w:r>
+      <w:proofErr w:type="spellStart"/>
+      <w:r>
+        <w:rPr>
+          <w:rFonts w:ascii="Times New Roman" w:hAnsi="Times New Roman" w:cs="Times New Roman"/>
+          <w:sz w:val="24"/>
+          <w:szCs w:val="24"/>
+        </w:rPr>
+        <w:t>memanfaatkan</w:t>
+      </w:r>
+      <w:proofErr w:type="spellEnd"/>
+      <w:r>
+        <w:rPr>
+          <w:rFonts w:ascii="Times New Roman" w:hAnsi="Times New Roman" w:cs="Times New Roman"/>
+          <w:sz w:val="24"/>
+          <w:szCs w:val="24"/>
+        </w:rPr>
+        <w:t xml:space="preserve"> </w:t>
+      </w:r>
+      <w:proofErr w:type="spellStart"/>
+      <w:r>
+        <w:rPr>
+          <w:rFonts w:ascii="Times New Roman" w:hAnsi="Times New Roman" w:cs="Times New Roman"/>
+          <w:sz w:val="24"/>
+          <w:szCs w:val="24"/>
+        </w:rPr>
+        <w:t>berbagai</w:t>
+      </w:r>
+      <w:proofErr w:type="spellEnd"/>
+      <w:r>
+        <w:rPr>
+          <w:rFonts w:ascii="Times New Roman" w:hAnsi="Times New Roman" w:cs="Times New Roman"/>
+          <w:sz w:val="24"/>
+          <w:szCs w:val="24"/>
+        </w:rPr>
+        <w:t xml:space="preserve"> </w:t>
+      </w:r>
+      <w:proofErr w:type="spellStart"/>
+      <w:r>
+        <w:rPr>
+          <w:rFonts w:ascii="Times New Roman" w:hAnsi="Times New Roman" w:cs="Times New Roman"/>
+          <w:sz w:val="24"/>
+          <w:szCs w:val="24"/>
+        </w:rPr>
+        <w:t>teknologi</w:t>
+      </w:r>
+      <w:proofErr w:type="spellEnd"/>
+      <w:r>
+        <w:rPr>
+          <w:rFonts w:ascii="Times New Roman" w:hAnsi="Times New Roman" w:cs="Times New Roman"/>
+          <w:sz w:val="24"/>
+          <w:szCs w:val="24"/>
+        </w:rPr>
+        <w:t xml:space="preserve"> yang </w:t>
+      </w:r>
+      <w:proofErr w:type="spellStart"/>
+      <w:r>
+        <w:rPr>
+          <w:rFonts w:ascii="Times New Roman" w:hAnsi="Times New Roman" w:cs="Times New Roman"/>
+          <w:sz w:val="24"/>
+          <w:szCs w:val="24"/>
+        </w:rPr>
+        <w:t>tersedia</w:t>
+      </w:r>
+      <w:proofErr w:type="spellEnd"/>
+      <w:r>
+        <w:rPr>
+          <w:rFonts w:ascii="Times New Roman" w:hAnsi="Times New Roman" w:cs="Times New Roman"/>
+          <w:sz w:val="24"/>
+          <w:szCs w:val="24"/>
+        </w:rPr>
+        <w:t xml:space="preserve">. </w:t>
+      </w:r>
+    </w:p>
+    <w:p>
+      <w:pPr>
+        <w:spacing w:line="360" w:lineRule="auto"/>
+        <w:jc w:val="both"/>
+        <w:rPr>
+          <w:rFonts w:ascii="Times New Roman" w:hAnsi="Times New Roman" w:cs="Times New Roman"/>
+          <w:sz w:val="24"/>
+          <w:szCs w:val="24"/>
+        </w:rPr>
+      </w:pPr>
+      <w:proofErr w:type="spellStart"/>
+      <w:r>
+        <w:rPr>
+          <w:rFonts w:ascii="Times New Roman" w:hAnsi="Times New Roman" w:cs="Times New Roman"/>
+          <w:sz w:val="24"/>
+          <w:szCs w:val="24"/>
+        </w:rPr>
+        <w:t>Saat</w:t>
+      </w:r>
+      <w:proofErr w:type="spellEnd"/>
+      <w:r>
+        <w:rPr>
+          <w:rFonts w:ascii="Times New Roman" w:hAnsi="Times New Roman" w:cs="Times New Roman"/>
+          <w:sz w:val="24"/>
+          <w:szCs w:val="24"/>
+        </w:rPr>
+        <w:t xml:space="preserve"> </w:t>
+      </w:r>
+      <w:proofErr w:type="spellStart"/>
+      <w:r>
+        <w:rPr>
+          <w:rFonts w:ascii="Times New Roman" w:hAnsi="Times New Roman" w:cs="Times New Roman"/>
+          <w:sz w:val="24"/>
+          <w:szCs w:val="24"/>
+        </w:rPr>
+        <w:t>ini</w:t>
+      </w:r>
+      <w:proofErr w:type="spellEnd"/>
+      <w:r>
+        <w:rPr>
+          <w:rFonts w:ascii="Times New Roman" w:hAnsi="Times New Roman" w:cs="Times New Roman"/>
+          <w:sz w:val="24"/>
+          <w:szCs w:val="24"/>
+        </w:rPr>
+        <w:t xml:space="preserve">, </w:t>
+      </w:r>
+      <w:proofErr w:type="spellStart"/>
+      <w:r>
+        <w:rPr>
+          <w:rFonts w:ascii="Times New Roman" w:hAnsi="Times New Roman" w:cs="Times New Roman"/>
+          <w:sz w:val="24"/>
+          <w:szCs w:val="24"/>
+        </w:rPr>
+        <w:t>fenomena</w:t>
+      </w:r>
+      <w:proofErr w:type="spellEnd"/>
+      <w:r>
+        <w:rPr>
+          <w:rFonts w:ascii="Times New Roman" w:hAnsi="Times New Roman" w:cs="Times New Roman"/>
+          <w:sz w:val="24"/>
+          <w:szCs w:val="24"/>
+        </w:rPr>
+        <w:t xml:space="preserve"> covid 19 </w:t>
+      </w:r>
+      <w:proofErr w:type="spellStart"/>
+      <w:r>
+        <w:rPr>
+          <w:rFonts w:ascii="Times New Roman" w:hAnsi="Times New Roman" w:cs="Times New Roman"/>
+          <w:sz w:val="24"/>
+          <w:szCs w:val="24"/>
+        </w:rPr>
+        <w:t>sudah</w:t>
+      </w:r>
+      <w:proofErr w:type="spellEnd"/>
+      <w:r>
+        <w:rPr>
+          <w:rFonts w:ascii="Times New Roman" w:hAnsi="Times New Roman" w:cs="Times New Roman"/>
+          <w:sz w:val="24"/>
+          <w:szCs w:val="24"/>
+        </w:rPr>
+        <w:t xml:space="preserve"> </w:t>
+      </w:r>
+      <w:proofErr w:type="spellStart"/>
+      <w:r>
+        <w:rPr>
+          <w:rFonts w:ascii="Times New Roman" w:hAnsi="Times New Roman" w:cs="Times New Roman"/>
+          <w:sz w:val="24"/>
+          <w:szCs w:val="24"/>
+        </w:rPr>
+        <w:t>mulai</w:t>
+      </w:r>
+      <w:proofErr w:type="spellEnd"/>
+      <w:r>
+        <w:rPr>
+          <w:rFonts w:ascii="Times New Roman" w:hAnsi="Times New Roman" w:cs="Times New Roman"/>
+          <w:sz w:val="24"/>
+          <w:szCs w:val="24"/>
+        </w:rPr>
+        <w:t xml:space="preserve"> </w:t>
+      </w:r>
+      <w:proofErr w:type="spellStart"/>
+      <w:r>
+        <w:rPr>
+          <w:rFonts w:ascii="Times New Roman" w:hAnsi="Times New Roman" w:cs="Times New Roman"/>
+          <w:sz w:val="24"/>
+          <w:szCs w:val="24"/>
+        </w:rPr>
+        <w:t>mereda</w:t>
+      </w:r>
+      <w:proofErr w:type="spellEnd"/>
+      <w:r>
+        <w:rPr>
+          <w:rFonts w:ascii="Times New Roman" w:hAnsi="Times New Roman" w:cs="Times New Roman"/>
+          <w:sz w:val="24"/>
+          <w:szCs w:val="24"/>
+        </w:rPr>
+        <w:t xml:space="preserve">, </w:t>
+      </w:r>
+      <w:proofErr w:type="spellStart"/>
+      <w:r>
+        <w:rPr>
+          <w:rFonts w:ascii="Times New Roman" w:hAnsi="Times New Roman" w:cs="Times New Roman"/>
+          <w:sz w:val="24"/>
+          <w:szCs w:val="24"/>
+        </w:rPr>
+        <w:t>namun</w:t>
+      </w:r>
+      <w:proofErr w:type="spellEnd"/>
+      <w:r>
+        <w:rPr>
+          <w:rFonts w:ascii="Times New Roman" w:hAnsi="Times New Roman" w:cs="Times New Roman"/>
+          <w:sz w:val="24"/>
+          <w:szCs w:val="24"/>
+        </w:rPr>
+        <w:t xml:space="preserve"> </w:t>
+      </w:r>
+      <w:proofErr w:type="spellStart"/>
+      <w:r>
+        <w:rPr>
+          <w:rFonts w:ascii="Times New Roman" w:hAnsi="Times New Roman" w:cs="Times New Roman"/>
+          <w:sz w:val="24"/>
+          <w:szCs w:val="24"/>
+        </w:rPr>
+        <w:t>kegiatan</w:t>
+      </w:r>
+      <w:proofErr w:type="spellEnd"/>
+      <w:r>
+        <w:rPr>
+          <w:rFonts w:ascii="Times New Roman" w:hAnsi="Times New Roman" w:cs="Times New Roman"/>
+          <w:sz w:val="24"/>
+          <w:szCs w:val="24"/>
+        </w:rPr>
+        <w:t xml:space="preserve"> </w:t>
+      </w:r>
+      <w:proofErr w:type="spellStart"/>
+      <w:r>
+        <w:rPr>
+          <w:rFonts w:ascii="Times New Roman" w:hAnsi="Times New Roman" w:cs="Times New Roman"/>
+          <w:sz w:val="24"/>
+          <w:szCs w:val="24"/>
+        </w:rPr>
+        <w:t>belajar-mengajar</w:t>
+      </w:r>
+      <w:proofErr w:type="spellEnd"/>
+      <w:r>
+        <w:rPr>
+          <w:rFonts w:ascii="Times New Roman" w:hAnsi="Times New Roman" w:cs="Times New Roman"/>
+          <w:sz w:val="24"/>
+          <w:szCs w:val="24"/>
+        </w:rPr>
+        <w:t xml:space="preserve"> </w:t>
+      </w:r>
+      <w:proofErr w:type="spellStart"/>
+      <w:r>
+        <w:rPr>
+          <w:rFonts w:ascii="Times New Roman" w:hAnsi="Times New Roman" w:cs="Times New Roman"/>
+          <w:sz w:val="24"/>
+          <w:szCs w:val="24"/>
+        </w:rPr>
+        <w:t>secara</w:t>
+      </w:r>
+      <w:proofErr w:type="spellEnd"/>
+      <w:r>
+        <w:rPr>
+          <w:rFonts w:ascii="Times New Roman" w:hAnsi="Times New Roman" w:cs="Times New Roman"/>
+          <w:sz w:val="24"/>
+          <w:szCs w:val="24"/>
+        </w:rPr>
+        <w:t xml:space="preserve"> daring </w:t>
+      </w:r>
+      <w:proofErr w:type="spellStart"/>
+      <w:r>
+        <w:rPr>
+          <w:rFonts w:ascii="Times New Roman" w:hAnsi="Times New Roman" w:cs="Times New Roman"/>
+          <w:sz w:val="24"/>
+          <w:szCs w:val="24"/>
+        </w:rPr>
+        <w:t>sepertinya</w:t>
+      </w:r>
+      <w:proofErr w:type="spellEnd"/>
+      <w:r>
+        <w:rPr>
+          <w:rFonts w:ascii="Times New Roman" w:hAnsi="Times New Roman" w:cs="Times New Roman"/>
+          <w:sz w:val="24"/>
+          <w:szCs w:val="24"/>
+        </w:rPr>
+        <w:t xml:space="preserve"> </w:t>
+      </w:r>
+      <w:proofErr w:type="spellStart"/>
+      <w:r>
+        <w:rPr>
+          <w:rFonts w:ascii="Times New Roman" w:hAnsi="Times New Roman" w:cs="Times New Roman"/>
+          <w:sz w:val="24"/>
+          <w:szCs w:val="24"/>
+        </w:rPr>
+        <w:t>sudah</w:t>
+      </w:r>
+      <w:proofErr w:type="spellEnd"/>
+      <w:r>
+        <w:rPr>
+          <w:rFonts w:ascii="Times New Roman" w:hAnsi="Times New Roman" w:cs="Times New Roman"/>
+          <w:sz w:val="24"/>
+          <w:szCs w:val="24"/>
+        </w:rPr>
+        <w:t xml:space="preserve"> </w:t>
+      </w:r>
+      <w:proofErr w:type="spellStart"/>
+      <w:r>
+        <w:rPr>
+          <w:rFonts w:ascii="Times New Roman" w:hAnsi="Times New Roman" w:cs="Times New Roman"/>
+          <w:sz w:val="24"/>
+          <w:szCs w:val="24"/>
+        </w:rPr>
+        <w:t>melekat</w:t>
+      </w:r>
+      <w:proofErr w:type="spellEnd"/>
+      <w:r>
+        <w:rPr>
+          <w:rFonts w:ascii="Times New Roman" w:hAnsi="Times New Roman" w:cs="Times New Roman"/>
+          <w:sz w:val="24"/>
+          <w:szCs w:val="24"/>
+        </w:rPr>
+        <w:t xml:space="preserve"> </w:t>
+      </w:r>
+      <w:proofErr w:type="spellStart"/>
+      <w:r>
+        <w:rPr>
+          <w:rFonts w:ascii="Times New Roman" w:hAnsi="Times New Roman" w:cs="Times New Roman"/>
+          <w:sz w:val="24"/>
+          <w:szCs w:val="24"/>
+        </w:rPr>
+        <w:t>untuk</w:t>
+      </w:r>
+      <w:proofErr w:type="spellEnd"/>
+      <w:r>
+        <w:rPr>
+          <w:rFonts w:ascii="Times New Roman" w:hAnsi="Times New Roman" w:cs="Times New Roman"/>
+          <w:sz w:val="24"/>
+          <w:szCs w:val="24"/>
+        </w:rPr>
+        <w:t xml:space="preserve"> </w:t>
+      </w:r>
+      <w:proofErr w:type="spellStart"/>
+      <w:r>
+        <w:rPr>
+          <w:rFonts w:ascii="Times New Roman" w:hAnsi="Times New Roman" w:cs="Times New Roman"/>
+          <w:sz w:val="24"/>
+          <w:szCs w:val="24"/>
+        </w:rPr>
+        <w:t>sebagian</w:t>
+      </w:r>
+      <w:proofErr w:type="spellEnd"/>
+      <w:r>
+        <w:rPr>
+          <w:rFonts w:ascii="Times New Roman" w:hAnsi="Times New Roman" w:cs="Times New Roman"/>
+          <w:sz w:val="24"/>
+          <w:szCs w:val="24"/>
+        </w:rPr>
+        <w:t xml:space="preserve"> orang, </w:t>
+      </w:r>
+      <w:proofErr w:type="spellStart"/>
+      <w:r>
+        <w:rPr>
+          <w:rFonts w:ascii="Times New Roman" w:hAnsi="Times New Roman" w:cs="Times New Roman"/>
+          <w:sz w:val="24"/>
+          <w:szCs w:val="24"/>
+        </w:rPr>
+        <w:t>karena</w:t>
+      </w:r>
+      <w:proofErr w:type="spellEnd"/>
+      <w:r>
+        <w:rPr>
+          <w:rFonts w:ascii="Times New Roman" w:hAnsi="Times New Roman" w:cs="Times New Roman"/>
+          <w:sz w:val="24"/>
+          <w:szCs w:val="24"/>
+        </w:rPr>
+        <w:t xml:space="preserve"> </w:t>
+      </w:r>
+      <w:proofErr w:type="spellStart"/>
+      <w:r>
+        <w:rPr>
+          <w:rFonts w:ascii="Times New Roman" w:hAnsi="Times New Roman" w:cs="Times New Roman"/>
+          <w:sz w:val="24"/>
+          <w:szCs w:val="24"/>
+        </w:rPr>
+        <w:t>kepraktisan</w:t>
+      </w:r>
+      <w:proofErr w:type="spellEnd"/>
+      <w:r>
+        <w:rPr>
+          <w:rFonts w:ascii="Times New Roman" w:hAnsi="Times New Roman" w:cs="Times New Roman"/>
+          <w:sz w:val="24"/>
+          <w:szCs w:val="24"/>
+        </w:rPr>
+        <w:t xml:space="preserve">, </w:t>
+      </w:r>
+      <w:proofErr w:type="spellStart"/>
+      <w:r>
+        <w:rPr>
+          <w:rFonts w:ascii="Times New Roman" w:hAnsi="Times New Roman" w:cs="Times New Roman"/>
+          <w:sz w:val="24"/>
+          <w:szCs w:val="24"/>
+        </w:rPr>
+        <w:t>kefleksibelan</w:t>
+      </w:r>
+      <w:proofErr w:type="spellEnd"/>
+      <w:r>
+        <w:rPr>
+          <w:rFonts w:ascii="Times New Roman" w:hAnsi="Times New Roman" w:cs="Times New Roman"/>
+          <w:sz w:val="24"/>
+          <w:szCs w:val="24"/>
+        </w:rPr>
+        <w:t xml:space="preserve">, </w:t>
+      </w:r>
+      <w:proofErr w:type="spellStart"/>
+      <w:r>
+        <w:rPr>
+          <w:rFonts w:ascii="Times New Roman" w:hAnsi="Times New Roman" w:cs="Times New Roman"/>
+          <w:sz w:val="24"/>
+          <w:szCs w:val="24"/>
+        </w:rPr>
+        <w:t>atau</w:t>
+      </w:r>
+      <w:proofErr w:type="spellEnd"/>
+      <w:r>
+        <w:rPr>
+          <w:rFonts w:ascii="Times New Roman" w:hAnsi="Times New Roman" w:cs="Times New Roman"/>
+          <w:sz w:val="24"/>
+          <w:szCs w:val="24"/>
+        </w:rPr>
+        <w:t xml:space="preserve"> </w:t>
+      </w:r>
+      <w:proofErr w:type="spellStart"/>
+      <w:r>
+        <w:rPr>
+          <w:rFonts w:ascii="Times New Roman" w:hAnsi="Times New Roman" w:cs="Times New Roman"/>
+          <w:sz w:val="24"/>
+          <w:szCs w:val="24"/>
+        </w:rPr>
+        <w:t>alasan</w:t>
+      </w:r>
+      <w:proofErr w:type="spellEnd"/>
+      <w:r>
+        <w:rPr>
+          <w:rFonts w:ascii="Times New Roman" w:hAnsi="Times New Roman" w:cs="Times New Roman"/>
+          <w:sz w:val="24"/>
+          <w:szCs w:val="24"/>
+        </w:rPr>
+        <w:t xml:space="preserve"> </w:t>
+      </w:r>
+      <w:proofErr w:type="spellStart"/>
+      <w:r>
+        <w:rPr>
+          <w:rFonts w:ascii="Times New Roman" w:hAnsi="Times New Roman" w:cs="Times New Roman"/>
+          <w:sz w:val="24"/>
+          <w:szCs w:val="24"/>
+        </w:rPr>
+        <w:t>lainnya</w:t>
+      </w:r>
+      <w:proofErr w:type="spellEnd"/>
+      <w:r>
+        <w:rPr>
+          <w:rFonts w:ascii="Times New Roman" w:hAnsi="Times New Roman" w:cs="Times New Roman"/>
+          <w:sz w:val="24"/>
+          <w:szCs w:val="24"/>
+        </w:rPr>
+        <w:t xml:space="preserve">. Jadi, </w:t>
+      </w:r>
+      <w:proofErr w:type="spellStart"/>
+      <w:r>
+        <w:rPr>
+          <w:rFonts w:ascii="Times New Roman" w:hAnsi="Times New Roman" w:cs="Times New Roman"/>
+          <w:sz w:val="24"/>
+          <w:szCs w:val="24"/>
+        </w:rPr>
+        <w:t>banyak</w:t>
+      </w:r>
+      <w:proofErr w:type="spellEnd"/>
+      <w:r>
+        <w:rPr>
+          <w:rFonts w:ascii="Times New Roman" w:hAnsi="Times New Roman" w:cs="Times New Roman"/>
+          <w:sz w:val="24"/>
+          <w:szCs w:val="24"/>
+        </w:rPr>
+        <w:t xml:space="preserve"> orang </w:t>
+      </w:r>
+      <w:proofErr w:type="spellStart"/>
+      <w:r>
+        <w:rPr>
+          <w:rFonts w:ascii="Times New Roman" w:hAnsi="Times New Roman" w:cs="Times New Roman"/>
+          <w:sz w:val="24"/>
+          <w:szCs w:val="24"/>
+        </w:rPr>
+        <w:t>ataupun</w:t>
+      </w:r>
+      <w:proofErr w:type="spellEnd"/>
+      <w:r>
+        <w:rPr>
+          <w:rFonts w:ascii="Times New Roman" w:hAnsi="Times New Roman" w:cs="Times New Roman"/>
+          <w:sz w:val="24"/>
+          <w:szCs w:val="24"/>
+        </w:rPr>
+        <w:t xml:space="preserve"> </w:t>
+      </w:r>
+      <w:proofErr w:type="spellStart"/>
+      <w:r>
+        <w:rPr>
+          <w:rFonts w:ascii="Times New Roman" w:hAnsi="Times New Roman" w:cs="Times New Roman"/>
+          <w:sz w:val="24"/>
+          <w:szCs w:val="24"/>
+        </w:rPr>
+        <w:t>instansi</w:t>
+      </w:r>
+      <w:proofErr w:type="spellEnd"/>
+      <w:r>
+        <w:rPr>
+          <w:rFonts w:ascii="Times New Roman" w:hAnsi="Times New Roman" w:cs="Times New Roman"/>
+          <w:sz w:val="24"/>
+          <w:szCs w:val="24"/>
+        </w:rPr>
+        <w:t xml:space="preserve"> </w:t>
+      </w:r>
+      <w:proofErr w:type="spellStart"/>
+      <w:r>
+        <w:rPr>
+          <w:rFonts w:ascii="Times New Roman" w:hAnsi="Times New Roman" w:cs="Times New Roman"/>
+          <w:sz w:val="24"/>
+          <w:szCs w:val="24"/>
+        </w:rPr>
+        <w:t>pendidikan</w:t>
+      </w:r>
+      <w:proofErr w:type="spellEnd"/>
+      <w:r>
+        <w:rPr>
+          <w:rFonts w:ascii="Times New Roman" w:hAnsi="Times New Roman" w:cs="Times New Roman"/>
+          <w:sz w:val="24"/>
+          <w:szCs w:val="24"/>
+        </w:rPr>
+        <w:t xml:space="preserve"> yang </w:t>
+      </w:r>
+      <w:proofErr w:type="spellStart"/>
+      <w:r>
+        <w:rPr>
+          <w:rFonts w:ascii="Times New Roman" w:hAnsi="Times New Roman" w:cs="Times New Roman"/>
+          <w:sz w:val="24"/>
+          <w:szCs w:val="24"/>
+        </w:rPr>
+        <w:t>masih</w:t>
+      </w:r>
+      <w:proofErr w:type="spellEnd"/>
+      <w:r>
+        <w:rPr>
+          <w:rFonts w:ascii="Times New Roman" w:hAnsi="Times New Roman" w:cs="Times New Roman"/>
+          <w:sz w:val="24"/>
+          <w:szCs w:val="24"/>
+        </w:rPr>
+        <w:t xml:space="preserve"> </w:t>
+      </w:r>
+      <w:proofErr w:type="spellStart"/>
+      <w:r>
+        <w:rPr>
+          <w:rFonts w:ascii="Times New Roman" w:hAnsi="Times New Roman" w:cs="Times New Roman"/>
+          <w:sz w:val="24"/>
+          <w:szCs w:val="24"/>
+        </w:rPr>
+        <w:t>menerapkan</w:t>
+      </w:r>
+      <w:proofErr w:type="spellEnd"/>
+      <w:r>
+        <w:rPr>
+          <w:rFonts w:ascii="Times New Roman" w:hAnsi="Times New Roman" w:cs="Times New Roman"/>
+          <w:sz w:val="24"/>
+          <w:szCs w:val="24"/>
+        </w:rPr>
+        <w:t xml:space="preserve"> </w:t>
+      </w:r>
+      <w:proofErr w:type="spellStart"/>
+      <w:r>
+        <w:rPr>
+          <w:rFonts w:ascii="Times New Roman" w:hAnsi="Times New Roman" w:cs="Times New Roman"/>
+          <w:sz w:val="24"/>
+          <w:szCs w:val="24"/>
+        </w:rPr>
+        <w:t>metode</w:t>
+      </w:r>
+      <w:proofErr w:type="spellEnd"/>
+      <w:r>
+        <w:rPr>
+          <w:rFonts w:ascii="Times New Roman" w:hAnsi="Times New Roman" w:cs="Times New Roman"/>
+          <w:sz w:val="24"/>
+          <w:szCs w:val="24"/>
+        </w:rPr>
+        <w:t xml:space="preserve"> </w:t>
+      </w:r>
+      <w:proofErr w:type="spellStart"/>
+      <w:r>
+        <w:rPr>
+          <w:rFonts w:ascii="Times New Roman" w:hAnsi="Times New Roman" w:cs="Times New Roman"/>
+          <w:sz w:val="24"/>
+          <w:szCs w:val="24"/>
+        </w:rPr>
+        <w:t>belajar-mengajar</w:t>
+      </w:r>
+      <w:proofErr w:type="spellEnd"/>
+      <w:r>
+        <w:rPr>
+          <w:rFonts w:ascii="Times New Roman" w:hAnsi="Times New Roman" w:cs="Times New Roman"/>
+          <w:sz w:val="24"/>
+          <w:szCs w:val="24"/>
+        </w:rPr>
+        <w:t xml:space="preserve"> </w:t>
+      </w:r>
+      <w:proofErr w:type="spellStart"/>
+      <w:r>
+        <w:rPr>
+          <w:rFonts w:ascii="Times New Roman" w:hAnsi="Times New Roman" w:cs="Times New Roman"/>
+          <w:sz w:val="24"/>
+          <w:szCs w:val="24"/>
+        </w:rPr>
+        <w:t>ini</w:t>
+      </w:r>
+      <w:proofErr w:type="spellEnd"/>
+      <w:r>
+        <w:rPr>
+          <w:rFonts w:ascii="Times New Roman" w:hAnsi="Times New Roman" w:cs="Times New Roman"/>
+          <w:sz w:val="24"/>
+          <w:szCs w:val="24"/>
+        </w:rPr>
+        <w:t xml:space="preserve">, </w:t>
+      </w:r>
+      <w:proofErr w:type="spellStart"/>
+      <w:r>
+        <w:rPr>
+          <w:rFonts w:ascii="Times New Roman" w:hAnsi="Times New Roman" w:cs="Times New Roman"/>
+          <w:sz w:val="24"/>
+          <w:szCs w:val="24"/>
+        </w:rPr>
+        <w:t>mungkin</w:t>
+      </w:r>
+      <w:proofErr w:type="spellEnd"/>
+      <w:r>
+        <w:rPr>
+          <w:rFonts w:ascii="Times New Roman" w:hAnsi="Times New Roman" w:cs="Times New Roman"/>
+          <w:sz w:val="24"/>
+          <w:szCs w:val="24"/>
+        </w:rPr>
+        <w:t xml:space="preserve"> </w:t>
+      </w:r>
+      <w:proofErr w:type="spellStart"/>
+      <w:r>
+        <w:rPr>
+          <w:rFonts w:ascii="Times New Roman" w:hAnsi="Times New Roman" w:cs="Times New Roman"/>
+          <w:sz w:val="24"/>
+          <w:szCs w:val="24"/>
+        </w:rPr>
+        <w:t>tidak</w:t>
+      </w:r>
+      <w:proofErr w:type="spellEnd"/>
+      <w:r>
+        <w:rPr>
+          <w:rFonts w:ascii="Times New Roman" w:hAnsi="Times New Roman" w:cs="Times New Roman"/>
+          <w:sz w:val="24"/>
+          <w:szCs w:val="24"/>
+        </w:rPr>
+        <w:t xml:space="preserve"> </w:t>
+      </w:r>
+      <w:proofErr w:type="spellStart"/>
+      <w:r>
+        <w:rPr>
+          <w:rFonts w:ascii="Times New Roman" w:hAnsi="Times New Roman" w:cs="Times New Roman"/>
+          <w:sz w:val="24"/>
+          <w:szCs w:val="24"/>
+        </w:rPr>
+        <w:t>dilakukan</w:t>
+      </w:r>
+      <w:proofErr w:type="spellEnd"/>
+      <w:r>
+        <w:rPr>
+          <w:rFonts w:ascii="Times New Roman" w:hAnsi="Times New Roman" w:cs="Times New Roman"/>
+          <w:sz w:val="24"/>
+          <w:szCs w:val="24"/>
+        </w:rPr>
+        <w:t xml:space="preserve"> </w:t>
+      </w:r>
+      <w:proofErr w:type="spellStart"/>
+      <w:r>
+        <w:rPr>
+          <w:rFonts w:ascii="Times New Roman" w:hAnsi="Times New Roman" w:cs="Times New Roman"/>
+          <w:sz w:val="24"/>
+          <w:szCs w:val="24"/>
+        </w:rPr>
+        <w:t>sesering</w:t>
+      </w:r>
+      <w:proofErr w:type="spellEnd"/>
+      <w:r>
+        <w:rPr>
+          <w:rFonts w:ascii="Times New Roman" w:hAnsi="Times New Roman" w:cs="Times New Roman"/>
+          <w:sz w:val="24"/>
+          <w:szCs w:val="24"/>
+        </w:rPr>
+        <w:t xml:space="preserve"> </w:t>
+      </w:r>
+      <w:proofErr w:type="spellStart"/>
+      <w:r>
+        <w:rPr>
+          <w:rFonts w:ascii="Times New Roman" w:hAnsi="Times New Roman" w:cs="Times New Roman"/>
+          <w:sz w:val="24"/>
+          <w:szCs w:val="24"/>
+        </w:rPr>
+        <w:t>dulu</w:t>
+      </w:r>
+      <w:proofErr w:type="spellEnd"/>
+      <w:r>
+        <w:rPr>
+          <w:rFonts w:ascii="Times New Roman" w:hAnsi="Times New Roman" w:cs="Times New Roman"/>
+          <w:sz w:val="24"/>
+          <w:szCs w:val="24"/>
+        </w:rPr>
+        <w:t>.</w:t>
+      </w:r>
+    </w:p>
+    <w:p>
+      <w:pPr>
+        <w:spacing w:line="360" w:lineRule="auto"/>
+        <w:jc w:val="both"/>
+        <w:rPr>
+          <w:rFonts w:ascii="Times New Roman" w:hAnsi="Times New Roman" w:cs="Times New Roman"/>
+          <w:sz w:val="24"/>
+          <w:szCs w:val="24"/>
+        </w:rPr>
+      </w:pPr>
+      <w:r>
+        <w:rPr>
+          <w:rFonts w:ascii="Times New Roman" w:hAnsi="Times New Roman" w:cs="Times New Roman"/>
+          <w:sz w:val="24"/>
+          <w:szCs w:val="24"/>
+        </w:rPr>
+        <w:t xml:space="preserve">Karena </w:t>
+      </w:r>
+      <w:proofErr w:type="spellStart"/>
+      <w:r>
+        <w:rPr>
+          <w:rFonts w:ascii="Times New Roman" w:hAnsi="Times New Roman" w:cs="Times New Roman"/>
+          <w:sz w:val="24"/>
+          <w:szCs w:val="24"/>
+        </w:rPr>
+        <w:t>alasan</w:t>
+      </w:r>
+      <w:proofErr w:type="spellEnd"/>
+      <w:r>
+        <w:rPr>
+          <w:rFonts w:ascii="Times New Roman" w:hAnsi="Times New Roman" w:cs="Times New Roman"/>
+          <w:sz w:val="24"/>
+          <w:szCs w:val="24"/>
+        </w:rPr>
+        <w:t xml:space="preserve"> </w:t>
+      </w:r>
+      <w:proofErr w:type="spellStart"/>
+      <w:r>
+        <w:rPr>
+          <w:rFonts w:ascii="Times New Roman" w:hAnsi="Times New Roman" w:cs="Times New Roman"/>
+          <w:sz w:val="24"/>
+          <w:szCs w:val="24"/>
+        </w:rPr>
+        <w:t>itu</w:t>
+      </w:r>
+      <w:proofErr w:type="spellEnd"/>
+      <w:r>
+        <w:rPr>
+          <w:rFonts w:ascii="Times New Roman" w:hAnsi="Times New Roman" w:cs="Times New Roman"/>
+          <w:sz w:val="24"/>
+          <w:szCs w:val="24"/>
+        </w:rPr>
+        <w:t xml:space="preserve">, kami </w:t>
+      </w:r>
+      <w:proofErr w:type="spellStart"/>
+      <w:r>
+        <w:rPr>
+          <w:rFonts w:ascii="Times New Roman" w:hAnsi="Times New Roman" w:cs="Times New Roman"/>
+          <w:sz w:val="24"/>
+          <w:szCs w:val="24"/>
+        </w:rPr>
+        <w:t>memilih</w:t>
+      </w:r>
+      <w:proofErr w:type="spellEnd"/>
+      <w:r>
+        <w:rPr>
+          <w:rFonts w:ascii="Times New Roman" w:hAnsi="Times New Roman" w:cs="Times New Roman"/>
+          <w:sz w:val="24"/>
+          <w:szCs w:val="24"/>
+        </w:rPr>
+        <w:t xml:space="preserve"> </w:t>
+      </w:r>
+      <w:proofErr w:type="spellStart"/>
+      <w:r>
+        <w:rPr>
+          <w:rFonts w:ascii="Times New Roman" w:hAnsi="Times New Roman" w:cs="Times New Roman"/>
+          <w:sz w:val="24"/>
+          <w:szCs w:val="24"/>
+        </w:rPr>
+        <w:t>untuk</w:t>
+      </w:r>
+      <w:proofErr w:type="spellEnd"/>
+      <w:r>
+        <w:rPr>
+          <w:rFonts w:ascii="Times New Roman" w:hAnsi="Times New Roman" w:cs="Times New Roman"/>
+          <w:sz w:val="24"/>
+          <w:szCs w:val="24"/>
+        </w:rPr>
+        <w:t xml:space="preserve"> </w:t>
+      </w:r>
+      <w:proofErr w:type="spellStart"/>
+      <w:r>
+        <w:rPr>
+          <w:rFonts w:ascii="Times New Roman" w:hAnsi="Times New Roman" w:cs="Times New Roman"/>
+          <w:sz w:val="24"/>
+          <w:szCs w:val="24"/>
+        </w:rPr>
+        <w:t>mengambil</w:t>
+      </w:r>
+      <w:proofErr w:type="spellEnd"/>
+      <w:r>
+        <w:rPr>
+          <w:rFonts w:ascii="Times New Roman" w:hAnsi="Times New Roman" w:cs="Times New Roman"/>
+          <w:sz w:val="24"/>
+          <w:szCs w:val="24"/>
+        </w:rPr>
+        <w:t xml:space="preserve"> </w:t>
+      </w:r>
+      <w:proofErr w:type="spellStart"/>
+      <w:r>
+        <w:rPr>
+          <w:rFonts w:ascii="Times New Roman" w:hAnsi="Times New Roman" w:cs="Times New Roman"/>
+          <w:sz w:val="24"/>
+          <w:szCs w:val="24"/>
+        </w:rPr>
+        <w:t>topik</w:t>
+      </w:r>
+      <w:proofErr w:type="spellEnd"/>
+      <w:r>
+        <w:rPr>
+          <w:rFonts w:ascii="Times New Roman" w:hAnsi="Times New Roman" w:cs="Times New Roman"/>
+          <w:sz w:val="24"/>
+          <w:szCs w:val="24"/>
+        </w:rPr>
+        <w:t xml:space="preserve"> </w:t>
+      </w:r>
+      <w:proofErr w:type="spellStart"/>
+      <w:r>
+        <w:rPr>
+          <w:rFonts w:ascii="Times New Roman" w:hAnsi="Times New Roman" w:cs="Times New Roman"/>
+          <w:sz w:val="24"/>
+          <w:szCs w:val="24"/>
+        </w:rPr>
+        <w:t>pendidikan</w:t>
+      </w:r>
+      <w:proofErr w:type="spellEnd"/>
+      <w:r>
+        <w:rPr>
+          <w:rFonts w:ascii="Times New Roman" w:hAnsi="Times New Roman" w:cs="Times New Roman"/>
+          <w:sz w:val="24"/>
+          <w:szCs w:val="24"/>
+        </w:rPr>
+        <w:t xml:space="preserve">, </w:t>
+      </w:r>
+      <w:proofErr w:type="spellStart"/>
+      <w:r>
+        <w:rPr>
+          <w:rFonts w:ascii="Times New Roman" w:hAnsi="Times New Roman" w:cs="Times New Roman"/>
+          <w:sz w:val="24"/>
+          <w:szCs w:val="24"/>
+        </w:rPr>
+        <w:t>lebih</w:t>
+      </w:r>
+      <w:proofErr w:type="spellEnd"/>
+      <w:r>
+        <w:rPr>
+          <w:rFonts w:ascii="Times New Roman" w:hAnsi="Times New Roman" w:cs="Times New Roman"/>
+          <w:sz w:val="24"/>
+          <w:szCs w:val="24"/>
+        </w:rPr>
+        <w:t xml:space="preserve"> </w:t>
+      </w:r>
+      <w:proofErr w:type="spellStart"/>
+      <w:r>
+        <w:rPr>
+          <w:rFonts w:ascii="Times New Roman" w:hAnsi="Times New Roman" w:cs="Times New Roman"/>
+          <w:sz w:val="24"/>
+          <w:szCs w:val="24"/>
+        </w:rPr>
+        <w:t>tepatnya</w:t>
+      </w:r>
+      <w:proofErr w:type="spellEnd"/>
+      <w:r>
+        <w:rPr>
+          <w:rFonts w:ascii="Times New Roman" w:hAnsi="Times New Roman" w:cs="Times New Roman"/>
+          <w:sz w:val="24"/>
+          <w:szCs w:val="24"/>
+        </w:rPr>
+        <w:t xml:space="preserve"> </w:t>
+      </w:r>
+      <w:proofErr w:type="spellStart"/>
+      <w:r>
+        <w:rPr>
+          <w:rFonts w:ascii="Times New Roman" w:hAnsi="Times New Roman" w:cs="Times New Roman"/>
+          <w:sz w:val="24"/>
+          <w:szCs w:val="24"/>
+        </w:rPr>
+        <w:t>aplikasi</w:t>
+      </w:r>
+      <w:proofErr w:type="spellEnd"/>
+      <w:r>
+        <w:rPr>
+          <w:rFonts w:ascii="Times New Roman" w:hAnsi="Times New Roman" w:cs="Times New Roman"/>
+          <w:sz w:val="24"/>
+          <w:szCs w:val="24"/>
+        </w:rPr>
+        <w:t xml:space="preserve"> mobile yang </w:t>
+      </w:r>
+      <w:proofErr w:type="spellStart"/>
+      <w:r>
+        <w:rPr>
+          <w:rFonts w:ascii="Times New Roman" w:hAnsi="Times New Roman" w:cs="Times New Roman"/>
+          <w:sz w:val="24"/>
+          <w:szCs w:val="24"/>
+        </w:rPr>
+        <w:t>dapat</w:t>
+      </w:r>
+      <w:proofErr w:type="spellEnd"/>
+      <w:r>
+        <w:rPr>
+          <w:rFonts w:ascii="Times New Roman" w:hAnsi="Times New Roman" w:cs="Times New Roman"/>
+          <w:sz w:val="24"/>
+          <w:szCs w:val="24"/>
+        </w:rPr>
+        <w:t xml:space="preserve"> </w:t>
+      </w:r>
+      <w:proofErr w:type="spellStart"/>
+      <w:r>
+        <w:rPr>
+          <w:rFonts w:ascii="Times New Roman" w:hAnsi="Times New Roman" w:cs="Times New Roman"/>
+          <w:sz w:val="24"/>
+          <w:szCs w:val="24"/>
+        </w:rPr>
+        <w:t>digunakan</w:t>
+      </w:r>
+      <w:proofErr w:type="spellEnd"/>
+      <w:r>
+        <w:rPr>
+          <w:rFonts w:ascii="Times New Roman" w:hAnsi="Times New Roman" w:cs="Times New Roman"/>
+          <w:sz w:val="24"/>
+          <w:szCs w:val="24"/>
+        </w:rPr>
+        <w:t xml:space="preserve"> </w:t>
+      </w:r>
+      <w:proofErr w:type="spellStart"/>
+      <w:r>
+        <w:rPr>
+          <w:rFonts w:ascii="Times New Roman" w:hAnsi="Times New Roman" w:cs="Times New Roman"/>
+          <w:sz w:val="24"/>
+          <w:szCs w:val="24"/>
+        </w:rPr>
+        <w:t>untuk</w:t>
+      </w:r>
+      <w:proofErr w:type="spellEnd"/>
+      <w:r>
+        <w:rPr>
+          <w:rFonts w:ascii="Times New Roman" w:hAnsi="Times New Roman" w:cs="Times New Roman"/>
+          <w:sz w:val="24"/>
+          <w:szCs w:val="24"/>
+        </w:rPr>
+        <w:t xml:space="preserve"> </w:t>
+      </w:r>
+      <w:proofErr w:type="spellStart"/>
+      <w:r>
+        <w:rPr>
+          <w:rFonts w:ascii="Times New Roman" w:hAnsi="Times New Roman" w:cs="Times New Roman"/>
+          <w:sz w:val="24"/>
+          <w:szCs w:val="24"/>
+        </w:rPr>
+        <w:t>berbagai</w:t>
+      </w:r>
+      <w:proofErr w:type="spellEnd"/>
+      <w:r>
+        <w:rPr>
+          <w:rFonts w:ascii="Times New Roman" w:hAnsi="Times New Roman" w:cs="Times New Roman"/>
+          <w:sz w:val="24"/>
+          <w:szCs w:val="24"/>
+        </w:rPr>
+        <w:t xml:space="preserve"> </w:t>
+      </w:r>
+      <w:proofErr w:type="spellStart"/>
+      <w:r>
+        <w:rPr>
+          <w:rFonts w:ascii="Times New Roman" w:hAnsi="Times New Roman" w:cs="Times New Roman"/>
+          <w:sz w:val="24"/>
+          <w:szCs w:val="24"/>
+        </w:rPr>
+        <w:t>kalangan</w:t>
+      </w:r>
+      <w:proofErr w:type="spellEnd"/>
+      <w:r>
+        <w:rPr>
+          <w:rFonts w:ascii="Times New Roman" w:hAnsi="Times New Roman" w:cs="Times New Roman"/>
+          <w:sz w:val="24"/>
+          <w:szCs w:val="24"/>
+        </w:rPr>
+        <w:t xml:space="preserve">. </w:t>
+      </w:r>
+      <w:proofErr w:type="spellStart"/>
+      <w:r>
+        <w:rPr>
+          <w:rFonts w:ascii="Times New Roman" w:hAnsi="Times New Roman" w:cs="Times New Roman"/>
+          <w:sz w:val="24"/>
+          <w:szCs w:val="24"/>
+        </w:rPr>
+        <w:t>Aplikasi</w:t>
+      </w:r>
+      <w:proofErr w:type="spellEnd"/>
+      <w:r>
+        <w:rPr>
+          <w:rFonts w:ascii="Times New Roman" w:hAnsi="Times New Roman" w:cs="Times New Roman"/>
+          <w:sz w:val="24"/>
+          <w:szCs w:val="24"/>
+        </w:rPr>
+        <w:t xml:space="preserve"> kami </w:t>
+      </w:r>
+      <w:proofErr w:type="spellStart"/>
+      <w:r>
+        <w:rPr>
+          <w:rFonts w:ascii="Times New Roman" w:hAnsi="Times New Roman" w:cs="Times New Roman"/>
+          <w:sz w:val="24"/>
+          <w:szCs w:val="24"/>
+        </w:rPr>
+        <w:t>ini</w:t>
+      </w:r>
+      <w:proofErr w:type="spellEnd"/>
+      <w:r>
+        <w:rPr>
+          <w:rFonts w:ascii="Times New Roman" w:hAnsi="Times New Roman" w:cs="Times New Roman"/>
+          <w:sz w:val="24"/>
+          <w:szCs w:val="24"/>
+        </w:rPr>
+        <w:t xml:space="preserve"> </w:t>
+      </w:r>
+      <w:proofErr w:type="spellStart"/>
+      <w:r>
+        <w:rPr>
+          <w:rFonts w:ascii="Times New Roman" w:hAnsi="Times New Roman" w:cs="Times New Roman"/>
+          <w:sz w:val="24"/>
+          <w:szCs w:val="24"/>
+        </w:rPr>
+        <w:t>nantinya</w:t>
+      </w:r>
+      <w:proofErr w:type="spellEnd"/>
+      <w:r>
+        <w:rPr>
+          <w:rFonts w:ascii="Times New Roman" w:hAnsi="Times New Roman" w:cs="Times New Roman"/>
+          <w:sz w:val="24"/>
+          <w:szCs w:val="24"/>
+        </w:rPr>
+        <w:t xml:space="preserve"> </w:t>
+      </w:r>
+      <w:proofErr w:type="spellStart"/>
+      <w:r>
+        <w:rPr>
+          <w:rFonts w:ascii="Times New Roman" w:hAnsi="Times New Roman" w:cs="Times New Roman"/>
+          <w:sz w:val="24"/>
+          <w:szCs w:val="24"/>
+        </w:rPr>
+        <w:t>akan</w:t>
+      </w:r>
+      <w:proofErr w:type="spellEnd"/>
+      <w:r>
+        <w:rPr>
+          <w:rFonts w:ascii="Times New Roman" w:hAnsi="Times New Roman" w:cs="Times New Roman"/>
+          <w:sz w:val="24"/>
+          <w:szCs w:val="24"/>
+        </w:rPr>
+        <w:t xml:space="preserve"> </w:t>
+      </w:r>
+      <w:proofErr w:type="spellStart"/>
+      <w:r>
+        <w:rPr>
+          <w:rFonts w:ascii="Times New Roman" w:hAnsi="Times New Roman" w:cs="Times New Roman"/>
+          <w:sz w:val="24"/>
+          <w:szCs w:val="24"/>
+        </w:rPr>
+        <w:t>menjadi</w:t>
+      </w:r>
+      <w:proofErr w:type="spellEnd"/>
+      <w:r>
+        <w:rPr>
+          <w:rFonts w:ascii="Times New Roman" w:hAnsi="Times New Roman" w:cs="Times New Roman"/>
+          <w:sz w:val="24"/>
+          <w:szCs w:val="24"/>
+        </w:rPr>
+        <w:t xml:space="preserve"> </w:t>
+      </w:r>
+      <w:proofErr w:type="spellStart"/>
+      <w:r>
+        <w:rPr>
+          <w:rFonts w:ascii="Times New Roman" w:hAnsi="Times New Roman" w:cs="Times New Roman"/>
+          <w:sz w:val="24"/>
+          <w:szCs w:val="24"/>
+        </w:rPr>
+        <w:t>wadah</w:t>
+      </w:r>
+      <w:proofErr w:type="spellEnd"/>
+      <w:r>
+        <w:rPr>
+          <w:rFonts w:ascii="Times New Roman" w:hAnsi="Times New Roman" w:cs="Times New Roman"/>
+          <w:sz w:val="24"/>
+          <w:szCs w:val="24"/>
+        </w:rPr>
+        <w:t xml:space="preserve"> </w:t>
+      </w:r>
+      <w:proofErr w:type="spellStart"/>
+      <w:r>
+        <w:rPr>
+          <w:rFonts w:ascii="Times New Roman" w:hAnsi="Times New Roman" w:cs="Times New Roman"/>
+          <w:sz w:val="24"/>
+          <w:szCs w:val="24"/>
+        </w:rPr>
+        <w:t>bagi</w:t>
+      </w:r>
+      <w:proofErr w:type="spellEnd"/>
+      <w:r>
+        <w:rPr>
+          <w:rFonts w:ascii="Times New Roman" w:hAnsi="Times New Roman" w:cs="Times New Roman"/>
+          <w:sz w:val="24"/>
+          <w:szCs w:val="24"/>
+        </w:rPr>
+        <w:t xml:space="preserve"> para </w:t>
+      </w:r>
+      <w:proofErr w:type="spellStart"/>
+      <w:r>
+        <w:rPr>
+          <w:rFonts w:ascii="Times New Roman" w:hAnsi="Times New Roman" w:cs="Times New Roman"/>
+          <w:sz w:val="24"/>
+          <w:szCs w:val="24"/>
+        </w:rPr>
+        <w:t>pengajar</w:t>
+      </w:r>
+      <w:proofErr w:type="spellEnd"/>
+      <w:r>
+        <w:rPr>
+          <w:rFonts w:ascii="Times New Roman" w:hAnsi="Times New Roman" w:cs="Times New Roman"/>
+          <w:sz w:val="24"/>
+          <w:szCs w:val="24"/>
+        </w:rPr>
+        <w:t xml:space="preserve"> </w:t>
+      </w:r>
+      <w:proofErr w:type="spellStart"/>
+      <w:r>
+        <w:rPr>
+          <w:rFonts w:ascii="Times New Roman" w:hAnsi="Times New Roman" w:cs="Times New Roman"/>
+          <w:sz w:val="24"/>
+          <w:szCs w:val="24"/>
+        </w:rPr>
+        <w:t>untuk</w:t>
+      </w:r>
+      <w:proofErr w:type="spellEnd"/>
+      <w:r>
+        <w:rPr>
+          <w:rFonts w:ascii="Times New Roman" w:hAnsi="Times New Roman" w:cs="Times New Roman"/>
+          <w:sz w:val="24"/>
+          <w:szCs w:val="24"/>
+        </w:rPr>
+        <w:t xml:space="preserve"> </w:t>
+      </w:r>
+      <w:proofErr w:type="spellStart"/>
+      <w:r>
+        <w:rPr>
+          <w:rFonts w:ascii="Times New Roman" w:hAnsi="Times New Roman" w:cs="Times New Roman"/>
+          <w:sz w:val="24"/>
+          <w:szCs w:val="24"/>
+        </w:rPr>
+        <w:t>dapat</w:t>
+      </w:r>
+      <w:proofErr w:type="spellEnd"/>
+      <w:r>
+        <w:rPr>
+          <w:rFonts w:ascii="Times New Roman" w:hAnsi="Times New Roman" w:cs="Times New Roman"/>
+          <w:sz w:val="24"/>
+          <w:szCs w:val="24"/>
+        </w:rPr>
+        <w:t xml:space="preserve"> </w:t>
+      </w:r>
+      <w:proofErr w:type="spellStart"/>
+      <w:r>
+        <w:rPr>
+          <w:rFonts w:ascii="Times New Roman" w:hAnsi="Times New Roman" w:cs="Times New Roman"/>
+          <w:sz w:val="24"/>
+          <w:szCs w:val="24"/>
+        </w:rPr>
+        <w:t>melakukan</w:t>
+      </w:r>
+      <w:proofErr w:type="spellEnd"/>
+      <w:r>
+        <w:rPr>
+          <w:rFonts w:ascii="Times New Roman" w:hAnsi="Times New Roman" w:cs="Times New Roman"/>
+          <w:sz w:val="24"/>
+          <w:szCs w:val="24"/>
+        </w:rPr>
+        <w:t xml:space="preserve"> </w:t>
+      </w:r>
+      <w:proofErr w:type="spellStart"/>
+      <w:r>
+        <w:rPr>
+          <w:rFonts w:ascii="Times New Roman" w:hAnsi="Times New Roman" w:cs="Times New Roman"/>
+          <w:sz w:val="24"/>
+          <w:szCs w:val="24"/>
+        </w:rPr>
+        <w:t>kuis</w:t>
+      </w:r>
+      <w:proofErr w:type="spellEnd"/>
+      <w:r>
+        <w:rPr>
+          <w:rFonts w:ascii="Times New Roman" w:hAnsi="Times New Roman" w:cs="Times New Roman"/>
+          <w:sz w:val="24"/>
+          <w:szCs w:val="24"/>
+        </w:rPr>
+        <w:t xml:space="preserve">, </w:t>
+      </w:r>
+      <w:proofErr w:type="spellStart"/>
+      <w:r>
+        <w:rPr>
+          <w:rFonts w:ascii="Times New Roman" w:hAnsi="Times New Roman" w:cs="Times New Roman"/>
+          <w:sz w:val="24"/>
+          <w:szCs w:val="24"/>
+        </w:rPr>
+        <w:t>memberikan</w:t>
+      </w:r>
+      <w:proofErr w:type="spellEnd"/>
+      <w:r>
+        <w:rPr>
+          <w:rFonts w:ascii="Times New Roman" w:hAnsi="Times New Roman" w:cs="Times New Roman"/>
+          <w:sz w:val="24"/>
+          <w:szCs w:val="24"/>
+        </w:rPr>
+        <w:t xml:space="preserve"> </w:t>
+      </w:r>
+      <w:proofErr w:type="spellStart"/>
+      <w:r>
+        <w:rPr>
+          <w:rFonts w:ascii="Times New Roman" w:hAnsi="Times New Roman" w:cs="Times New Roman"/>
+          <w:sz w:val="24"/>
+          <w:szCs w:val="24"/>
+        </w:rPr>
+        <w:t>tugas</w:t>
+      </w:r>
+      <w:proofErr w:type="spellEnd"/>
+      <w:r>
+        <w:rPr>
+          <w:rFonts w:ascii="Times New Roman" w:hAnsi="Times New Roman" w:cs="Times New Roman"/>
+          <w:sz w:val="24"/>
+          <w:szCs w:val="24"/>
+        </w:rPr>
+        <w:t xml:space="preserve">, </w:t>
+      </w:r>
+      <w:proofErr w:type="spellStart"/>
+      <w:r>
+        <w:rPr>
+          <w:rFonts w:ascii="Times New Roman" w:hAnsi="Times New Roman" w:cs="Times New Roman"/>
+          <w:sz w:val="24"/>
+          <w:szCs w:val="24"/>
+        </w:rPr>
+        <w:t>modul</w:t>
+      </w:r>
+      <w:proofErr w:type="spellEnd"/>
+      <w:r>
+        <w:rPr>
+          <w:rFonts w:ascii="Times New Roman" w:hAnsi="Times New Roman" w:cs="Times New Roman"/>
+          <w:sz w:val="24"/>
+          <w:szCs w:val="24"/>
+        </w:rPr>
+        <w:t xml:space="preserve"> </w:t>
+      </w:r>
+      <w:proofErr w:type="spellStart"/>
+      <w:r>
+        <w:rPr>
+          <w:rFonts w:ascii="Times New Roman" w:hAnsi="Times New Roman" w:cs="Times New Roman"/>
+          <w:sz w:val="24"/>
+          <w:szCs w:val="24"/>
+        </w:rPr>
+        <w:t>pembelajaran</w:t>
+      </w:r>
+      <w:proofErr w:type="spellEnd"/>
+      <w:r>
+        <w:rPr>
+          <w:rFonts w:ascii="Times New Roman" w:hAnsi="Times New Roman" w:cs="Times New Roman"/>
+          <w:sz w:val="24"/>
+          <w:szCs w:val="24"/>
+        </w:rPr>
+        <w:t xml:space="preserve">, dan </w:t>
+      </w:r>
+      <w:proofErr w:type="spellStart"/>
+      <w:r>
+        <w:rPr>
+          <w:rFonts w:ascii="Times New Roman" w:hAnsi="Times New Roman" w:cs="Times New Roman"/>
+          <w:sz w:val="24"/>
+          <w:szCs w:val="24"/>
+        </w:rPr>
+        <w:t>sebagainya</w:t>
+      </w:r>
+      <w:proofErr w:type="spellEnd"/>
+      <w:r>
+        <w:rPr>
+          <w:rFonts w:ascii="Times New Roman" w:hAnsi="Times New Roman" w:cs="Times New Roman"/>
+          <w:sz w:val="24"/>
+          <w:szCs w:val="24"/>
+        </w:rPr>
+        <w:t xml:space="preserve">. Dari </w:t>
+      </w:r>
+      <w:proofErr w:type="spellStart"/>
+      <w:r>
+        <w:rPr>
+          <w:rFonts w:ascii="Times New Roman" w:hAnsi="Times New Roman" w:cs="Times New Roman"/>
+          <w:sz w:val="24"/>
+          <w:szCs w:val="24"/>
+        </w:rPr>
+        <w:t>sisi</w:t>
+      </w:r>
+      <w:proofErr w:type="spellEnd"/>
+      <w:r>
+        <w:rPr>
+          <w:rFonts w:ascii="Times New Roman" w:hAnsi="Times New Roman" w:cs="Times New Roman"/>
+          <w:sz w:val="24"/>
+          <w:szCs w:val="24"/>
+        </w:rPr>
+        <w:t xml:space="preserve"> </w:t>
+      </w:r>
+      <w:proofErr w:type="spellStart"/>
+      <w:r>
+        <w:rPr>
+          <w:rFonts w:ascii="Times New Roman" w:hAnsi="Times New Roman" w:cs="Times New Roman"/>
+          <w:sz w:val="24"/>
+          <w:szCs w:val="24"/>
+        </w:rPr>
+        <w:t>pelajar</w:t>
+      </w:r>
+      <w:proofErr w:type="spellEnd"/>
+      <w:r>
+        <w:rPr>
+          <w:rFonts w:ascii="Times New Roman" w:hAnsi="Times New Roman" w:cs="Times New Roman"/>
+          <w:sz w:val="24"/>
+          <w:szCs w:val="24"/>
+        </w:rPr>
+        <w:t xml:space="preserve"> juga </w:t>
+      </w:r>
+      <w:proofErr w:type="spellStart"/>
+      <w:r>
+        <w:rPr>
+          <w:rFonts w:ascii="Times New Roman" w:hAnsi="Times New Roman" w:cs="Times New Roman"/>
+          <w:sz w:val="24"/>
+          <w:szCs w:val="24"/>
+        </w:rPr>
+        <w:t>nantinya</w:t>
+      </w:r>
+      <w:proofErr w:type="spellEnd"/>
+      <w:r>
+        <w:rPr>
+          <w:rFonts w:ascii="Times New Roman" w:hAnsi="Times New Roman" w:cs="Times New Roman"/>
+          <w:sz w:val="24"/>
+          <w:szCs w:val="24"/>
+        </w:rPr>
+        <w:t xml:space="preserve"> </w:t>
+      </w:r>
+      <w:proofErr w:type="spellStart"/>
+      <w:r>
+        <w:rPr>
+          <w:rFonts w:ascii="Times New Roman" w:hAnsi="Times New Roman" w:cs="Times New Roman"/>
+          <w:sz w:val="24"/>
+          <w:szCs w:val="24"/>
+        </w:rPr>
+        <w:t>dapat</w:t>
+      </w:r>
+      <w:proofErr w:type="spellEnd"/>
+      <w:r>
+        <w:rPr>
+          <w:rFonts w:ascii="Times New Roman" w:hAnsi="Times New Roman" w:cs="Times New Roman"/>
+          <w:sz w:val="24"/>
+          <w:szCs w:val="24"/>
+        </w:rPr>
+        <w:t xml:space="preserve"> </w:t>
+      </w:r>
+      <w:proofErr w:type="spellStart"/>
+      <w:r>
+        <w:rPr>
+          <w:rFonts w:ascii="Times New Roman" w:hAnsi="Times New Roman" w:cs="Times New Roman"/>
+          <w:sz w:val="24"/>
+          <w:szCs w:val="24"/>
+        </w:rPr>
+        <w:t>berdiskusi</w:t>
+      </w:r>
+      <w:proofErr w:type="spellEnd"/>
+      <w:r>
+        <w:rPr>
+          <w:rFonts w:ascii="Times New Roman" w:hAnsi="Times New Roman" w:cs="Times New Roman"/>
+          <w:sz w:val="24"/>
+          <w:szCs w:val="24"/>
+        </w:rPr>
+        <w:t xml:space="preserve"> </w:t>
+      </w:r>
+      <w:proofErr w:type="spellStart"/>
+      <w:r>
+        <w:rPr>
+          <w:rFonts w:ascii="Times New Roman" w:hAnsi="Times New Roman" w:cs="Times New Roman"/>
+          <w:sz w:val="24"/>
+          <w:szCs w:val="24"/>
+        </w:rPr>
+        <w:t>dengan</w:t>
+      </w:r>
+      <w:proofErr w:type="spellEnd"/>
+      <w:r>
+        <w:rPr>
+          <w:rFonts w:ascii="Times New Roman" w:hAnsi="Times New Roman" w:cs="Times New Roman"/>
+          <w:sz w:val="24"/>
+          <w:szCs w:val="24"/>
+        </w:rPr>
+        <w:t xml:space="preserve"> </w:t>
+      </w:r>
+      <w:proofErr w:type="spellStart"/>
+      <w:r>
+        <w:rPr>
+          <w:rFonts w:ascii="Times New Roman" w:hAnsi="Times New Roman" w:cs="Times New Roman"/>
+          <w:sz w:val="24"/>
+          <w:szCs w:val="24"/>
+        </w:rPr>
+        <w:t>teman-teman</w:t>
+      </w:r>
+      <w:proofErr w:type="spellEnd"/>
+      <w:r>
+        <w:rPr>
+          <w:rFonts w:ascii="Times New Roman" w:hAnsi="Times New Roman" w:cs="Times New Roman"/>
+          <w:sz w:val="24"/>
+          <w:szCs w:val="24"/>
+        </w:rPr>
+        <w:t xml:space="preserve"> </w:t>
+      </w:r>
+      <w:proofErr w:type="spellStart"/>
+      <w:r>
+        <w:rPr>
+          <w:rFonts w:ascii="Times New Roman" w:hAnsi="Times New Roman" w:cs="Times New Roman"/>
+          <w:sz w:val="24"/>
+          <w:szCs w:val="24"/>
+        </w:rPr>
+        <w:t>mereka</w:t>
+      </w:r>
+      <w:proofErr w:type="spellEnd"/>
+      <w:r>
+        <w:rPr>
+          <w:rFonts w:ascii="Times New Roman" w:hAnsi="Times New Roman" w:cs="Times New Roman"/>
+          <w:sz w:val="24"/>
+          <w:szCs w:val="24"/>
+        </w:rPr>
+        <w:t xml:space="preserve"> pada forum </w:t>
+      </w:r>
+      <w:proofErr w:type="spellStart"/>
+      <w:r>
+        <w:rPr>
+          <w:rFonts w:ascii="Times New Roman" w:hAnsi="Times New Roman" w:cs="Times New Roman"/>
+          <w:sz w:val="24"/>
+          <w:szCs w:val="24"/>
+        </w:rPr>
+        <w:t>diskusi</w:t>
+      </w:r>
+      <w:proofErr w:type="spellEnd"/>
+      <w:r>
+        <w:rPr>
+          <w:rFonts w:ascii="Times New Roman" w:hAnsi="Times New Roman" w:cs="Times New Roman"/>
+          <w:sz w:val="24"/>
+          <w:szCs w:val="24"/>
+        </w:rPr>
+        <w:t xml:space="preserve"> yang </w:t>
+      </w:r>
+      <w:proofErr w:type="spellStart"/>
+      <w:r>
+        <w:rPr>
+          <w:rFonts w:ascii="Times New Roman" w:hAnsi="Times New Roman" w:cs="Times New Roman"/>
+          <w:sz w:val="24"/>
+          <w:szCs w:val="24"/>
+        </w:rPr>
+        <w:t>nantinya</w:t>
+      </w:r>
+      <w:proofErr w:type="spellEnd"/>
+      <w:r>
+        <w:rPr>
+          <w:rFonts w:ascii="Times New Roman" w:hAnsi="Times New Roman" w:cs="Times New Roman"/>
+          <w:sz w:val="24"/>
+          <w:szCs w:val="24"/>
+        </w:rPr>
+        <w:t xml:space="preserve"> </w:t>
+      </w:r>
+      <w:proofErr w:type="spellStart"/>
+      <w:r>
+        <w:rPr>
+          <w:rFonts w:ascii="Times New Roman" w:hAnsi="Times New Roman" w:cs="Times New Roman"/>
+          <w:sz w:val="24"/>
+          <w:szCs w:val="24"/>
+        </w:rPr>
+        <w:t>bisa</w:t>
+      </w:r>
+      <w:proofErr w:type="spellEnd"/>
+      <w:r>
+        <w:rPr>
+          <w:rFonts w:ascii="Times New Roman" w:hAnsi="Times New Roman" w:cs="Times New Roman"/>
+          <w:sz w:val="24"/>
+          <w:szCs w:val="24"/>
+        </w:rPr>
+        <w:t xml:space="preserve"> </w:t>
+      </w:r>
+      <w:proofErr w:type="spellStart"/>
+      <w:r>
+        <w:rPr>
+          <w:rFonts w:ascii="Times New Roman" w:hAnsi="Times New Roman" w:cs="Times New Roman"/>
+          <w:sz w:val="24"/>
+          <w:szCs w:val="24"/>
+        </w:rPr>
+        <w:t>dibuat</w:t>
+      </w:r>
+      <w:proofErr w:type="spellEnd"/>
+      <w:r>
+        <w:rPr>
+          <w:rFonts w:ascii="Times New Roman" w:hAnsi="Times New Roman" w:cs="Times New Roman"/>
+          <w:sz w:val="24"/>
+          <w:szCs w:val="24"/>
+        </w:rPr>
+        <w:t xml:space="preserve"> oleh </w:t>
+      </w:r>
+      <w:proofErr w:type="spellStart"/>
+      <w:r>
+        <w:rPr>
+          <w:rFonts w:ascii="Times New Roman" w:hAnsi="Times New Roman" w:cs="Times New Roman"/>
+          <w:sz w:val="24"/>
+          <w:szCs w:val="24"/>
+        </w:rPr>
+        <w:t>mereka</w:t>
+      </w:r>
+      <w:proofErr w:type="spellEnd"/>
+      <w:r>
+        <w:rPr>
+          <w:rFonts w:ascii="Times New Roman" w:hAnsi="Times New Roman" w:cs="Times New Roman"/>
+          <w:sz w:val="24"/>
+          <w:szCs w:val="24"/>
+        </w:rPr>
+        <w:t xml:space="preserve"> </w:t>
+      </w:r>
+      <w:proofErr w:type="spellStart"/>
+      <w:r>
+        <w:rPr>
+          <w:rFonts w:ascii="Times New Roman" w:hAnsi="Times New Roman" w:cs="Times New Roman"/>
+          <w:sz w:val="24"/>
+          <w:szCs w:val="24"/>
+        </w:rPr>
+        <w:t>sendiri</w:t>
+      </w:r>
+      <w:proofErr w:type="spellEnd"/>
+      <w:r>
+        <w:rPr>
+          <w:rFonts w:ascii="Times New Roman" w:hAnsi="Times New Roman" w:cs="Times New Roman"/>
+          <w:sz w:val="24"/>
+          <w:szCs w:val="24"/>
+        </w:rPr>
+        <w:t xml:space="preserve">. </w:t>
+      </w:r>
+      <w:proofErr w:type="spellStart"/>
+      <w:r>
+        <w:rPr>
+          <w:rFonts w:ascii="Times New Roman" w:hAnsi="Times New Roman" w:cs="Times New Roman"/>
+          <w:sz w:val="24"/>
+          <w:szCs w:val="24"/>
+        </w:rPr>
+        <w:t>Bahkan</w:t>
+      </w:r>
+      <w:proofErr w:type="spellEnd"/>
+      <w:r>
+        <w:rPr>
+          <w:rFonts w:ascii="Times New Roman" w:hAnsi="Times New Roman" w:cs="Times New Roman"/>
+          <w:sz w:val="24"/>
+          <w:szCs w:val="24"/>
+        </w:rPr>
+        <w:t xml:space="preserve"> </w:t>
+      </w:r>
+      <w:proofErr w:type="spellStart"/>
+      <w:r>
+        <w:rPr>
+          <w:rFonts w:ascii="Times New Roman" w:hAnsi="Times New Roman" w:cs="Times New Roman"/>
+          <w:sz w:val="24"/>
+          <w:szCs w:val="24"/>
+        </w:rPr>
+        <w:t>mereka</w:t>
+      </w:r>
+      <w:proofErr w:type="spellEnd"/>
+      <w:r>
+        <w:rPr>
+          <w:rFonts w:ascii="Times New Roman" w:hAnsi="Times New Roman" w:cs="Times New Roman"/>
+          <w:sz w:val="24"/>
+          <w:szCs w:val="24"/>
+        </w:rPr>
+        <w:t xml:space="preserve"> juga </w:t>
+      </w:r>
+      <w:proofErr w:type="spellStart"/>
+      <w:r>
+        <w:rPr>
+          <w:rFonts w:ascii="Times New Roman" w:hAnsi="Times New Roman" w:cs="Times New Roman"/>
+          <w:sz w:val="24"/>
+          <w:szCs w:val="24"/>
+        </w:rPr>
+        <w:t>dimungkinkan</w:t>
+      </w:r>
+      <w:proofErr w:type="spellEnd"/>
+      <w:r>
+        <w:rPr>
+          <w:rFonts w:ascii="Times New Roman" w:hAnsi="Times New Roman" w:cs="Times New Roman"/>
+          <w:sz w:val="24"/>
+          <w:szCs w:val="24"/>
+        </w:rPr>
+        <w:t xml:space="preserve"> </w:t>
+      </w:r>
+      <w:proofErr w:type="spellStart"/>
+      <w:r>
+        <w:rPr>
+          <w:rFonts w:ascii="Times New Roman" w:hAnsi="Times New Roman" w:cs="Times New Roman"/>
+          <w:sz w:val="24"/>
+          <w:szCs w:val="24"/>
+        </w:rPr>
+        <w:t>membuat</w:t>
+      </w:r>
+      <w:proofErr w:type="spellEnd"/>
+      <w:r>
+        <w:rPr>
+          <w:rFonts w:ascii="Times New Roman" w:hAnsi="Times New Roman" w:cs="Times New Roman"/>
+          <w:sz w:val="24"/>
+          <w:szCs w:val="24"/>
+        </w:rPr>
+        <w:t xml:space="preserve"> </w:t>
+      </w:r>
+      <w:proofErr w:type="spellStart"/>
+      <w:r>
+        <w:rPr>
+          <w:rFonts w:ascii="Times New Roman" w:hAnsi="Times New Roman" w:cs="Times New Roman"/>
+          <w:sz w:val="24"/>
+          <w:szCs w:val="24"/>
+        </w:rPr>
+        <w:t>kelas</w:t>
+      </w:r>
+      <w:proofErr w:type="spellEnd"/>
+      <w:r>
+        <w:rPr>
+          <w:rFonts w:ascii="Times New Roman" w:hAnsi="Times New Roman" w:cs="Times New Roman"/>
+          <w:sz w:val="24"/>
+          <w:szCs w:val="24"/>
+        </w:rPr>
+        <w:t xml:space="preserve"> </w:t>
+      </w:r>
+      <w:proofErr w:type="spellStart"/>
+      <w:r>
+        <w:rPr>
+          <w:rFonts w:ascii="Times New Roman" w:hAnsi="Times New Roman" w:cs="Times New Roman"/>
+          <w:sz w:val="24"/>
+          <w:szCs w:val="24"/>
+        </w:rPr>
+        <w:t>khusus</w:t>
+      </w:r>
+      <w:proofErr w:type="spellEnd"/>
+      <w:r>
+        <w:rPr>
+          <w:rFonts w:ascii="Times New Roman" w:hAnsi="Times New Roman" w:cs="Times New Roman"/>
+          <w:sz w:val="24"/>
+          <w:szCs w:val="24"/>
+        </w:rPr>
+        <w:t xml:space="preserve"> </w:t>
+      </w:r>
+      <w:proofErr w:type="spellStart"/>
+      <w:r>
+        <w:rPr>
+          <w:rFonts w:ascii="Times New Roman" w:hAnsi="Times New Roman" w:cs="Times New Roman"/>
+          <w:sz w:val="24"/>
+          <w:szCs w:val="24"/>
+        </w:rPr>
+        <w:t>untuk</w:t>
+      </w:r>
+      <w:proofErr w:type="spellEnd"/>
+      <w:r>
+        <w:rPr>
+          <w:rFonts w:ascii="Times New Roman" w:hAnsi="Times New Roman" w:cs="Times New Roman"/>
+          <w:sz w:val="24"/>
+          <w:szCs w:val="24"/>
+        </w:rPr>
+        <w:t xml:space="preserve"> para </w:t>
+      </w:r>
+      <w:proofErr w:type="spellStart"/>
+      <w:r>
+        <w:rPr>
+          <w:rFonts w:ascii="Times New Roman" w:hAnsi="Times New Roman" w:cs="Times New Roman"/>
+          <w:sz w:val="24"/>
+          <w:szCs w:val="24"/>
+        </w:rPr>
+        <w:t>pelajar</w:t>
+      </w:r>
+      <w:proofErr w:type="spellEnd"/>
+      <w:r>
+        <w:rPr>
+          <w:rFonts w:ascii="Times New Roman" w:hAnsi="Times New Roman" w:cs="Times New Roman"/>
+          <w:sz w:val="24"/>
+          <w:szCs w:val="24"/>
+        </w:rPr>
+        <w:t xml:space="preserve"> </w:t>
+      </w:r>
+      <w:proofErr w:type="spellStart"/>
+      <w:r>
+        <w:rPr>
+          <w:rFonts w:ascii="Times New Roman" w:hAnsi="Times New Roman" w:cs="Times New Roman"/>
+          <w:sz w:val="24"/>
+          <w:szCs w:val="24"/>
+        </w:rPr>
+        <w:t>saja</w:t>
+      </w:r>
+      <w:proofErr w:type="spellEnd"/>
+      <w:r>
+        <w:rPr>
+          <w:rFonts w:ascii="Times New Roman" w:hAnsi="Times New Roman" w:cs="Times New Roman"/>
+          <w:sz w:val="24"/>
+          <w:szCs w:val="24"/>
+        </w:rPr>
+        <w:t xml:space="preserve"> (</w:t>
+      </w:r>
+      <w:proofErr w:type="spellStart"/>
+      <w:r>
+        <w:rPr>
+          <w:rFonts w:ascii="Times New Roman" w:hAnsi="Times New Roman" w:cs="Times New Roman"/>
+          <w:sz w:val="24"/>
+          <w:szCs w:val="24"/>
+        </w:rPr>
+        <w:t>mungkin</w:t>
+      </w:r>
+      <w:proofErr w:type="spellEnd"/>
+      <w:r>
+        <w:rPr>
+          <w:rFonts w:ascii="Times New Roman" w:hAnsi="Times New Roman" w:cs="Times New Roman"/>
+          <w:sz w:val="24"/>
+          <w:szCs w:val="24"/>
+        </w:rPr>
+        <w:t xml:space="preserve"> </w:t>
+      </w:r>
+      <w:proofErr w:type="spellStart"/>
+      <w:r>
+        <w:rPr>
+          <w:rFonts w:ascii="Times New Roman" w:hAnsi="Times New Roman" w:cs="Times New Roman"/>
+          <w:sz w:val="24"/>
+          <w:szCs w:val="24"/>
+        </w:rPr>
+        <w:t>kelas</w:t>
+      </w:r>
+      <w:proofErr w:type="spellEnd"/>
+      <w:r>
+        <w:rPr>
+          <w:rFonts w:ascii="Times New Roman" w:hAnsi="Times New Roman" w:cs="Times New Roman"/>
+          <w:sz w:val="24"/>
+          <w:szCs w:val="24"/>
+        </w:rPr>
+        <w:t xml:space="preserve"> </w:t>
+      </w:r>
+      <w:proofErr w:type="spellStart"/>
+      <w:r>
+        <w:rPr>
+          <w:rFonts w:ascii="Times New Roman" w:hAnsi="Times New Roman" w:cs="Times New Roman"/>
+          <w:sz w:val="24"/>
+          <w:szCs w:val="24"/>
+        </w:rPr>
+        <w:t>kelompok</w:t>
+      </w:r>
+      <w:proofErr w:type="spellEnd"/>
+      <w:r>
+        <w:rPr>
+          <w:rFonts w:ascii="Times New Roman" w:hAnsi="Times New Roman" w:cs="Times New Roman"/>
+          <w:sz w:val="24"/>
+          <w:szCs w:val="24"/>
+        </w:rPr>
+        <w:t xml:space="preserve"> </w:t>
+      </w:r>
+      <w:proofErr w:type="spellStart"/>
+      <w:r>
+        <w:rPr>
+          <w:rFonts w:ascii="Times New Roman" w:hAnsi="Times New Roman" w:cs="Times New Roman"/>
+          <w:sz w:val="24"/>
+          <w:szCs w:val="24"/>
+        </w:rPr>
+        <w:t>atau</w:t>
+      </w:r>
+      <w:proofErr w:type="spellEnd"/>
+      <w:r>
+        <w:rPr>
+          <w:rFonts w:ascii="Times New Roman" w:hAnsi="Times New Roman" w:cs="Times New Roman"/>
+          <w:sz w:val="24"/>
+          <w:szCs w:val="24"/>
+        </w:rPr>
+        <w:t xml:space="preserve"> project). </w:t>
+      </w:r>
+    </w:p>
+    <w:p>
+      <w:pPr>
+        <w:spacing w:line="360" w:lineRule="auto"/>
+        <w:jc w:val="both"/>
+        <w:rPr>
+          <w:rFonts w:ascii="Times New Roman" w:hAnsi="Times New Roman" w:cs="Times New Roman"/>
+          <w:sz w:val="24"/>
+          <w:szCs w:val="24"/>
+        </w:rPr>
+      </w:pPr>
+      <w:r>
+        <w:rPr>
+          <w:rFonts w:ascii="Times New Roman" w:hAnsi="Times New Roman" w:cs="Times New Roman"/>
+          <w:sz w:val="24"/>
+          <w:szCs w:val="24"/>
+        </w:rPr>
+        <w:t xml:space="preserve">Kami </w:t>
+      </w:r>
+      <w:proofErr w:type="spellStart"/>
+      <w:r>
+        <w:rPr>
+          <w:rFonts w:ascii="Times New Roman" w:hAnsi="Times New Roman" w:cs="Times New Roman"/>
+          <w:sz w:val="24"/>
+          <w:szCs w:val="24"/>
+        </w:rPr>
+        <w:t>berusaha</w:t>
+      </w:r>
+      <w:proofErr w:type="spellEnd"/>
+      <w:r>
+        <w:rPr>
+          <w:rFonts w:ascii="Times New Roman" w:hAnsi="Times New Roman" w:cs="Times New Roman"/>
+          <w:sz w:val="24"/>
+          <w:szCs w:val="24"/>
+        </w:rPr>
+        <w:t xml:space="preserve"> </w:t>
+      </w:r>
+      <w:proofErr w:type="spellStart"/>
+      <w:r>
+        <w:rPr>
+          <w:rFonts w:ascii="Times New Roman" w:hAnsi="Times New Roman" w:cs="Times New Roman"/>
+          <w:sz w:val="24"/>
+          <w:szCs w:val="24"/>
+        </w:rPr>
+        <w:t>membuat</w:t>
+      </w:r>
+      <w:proofErr w:type="spellEnd"/>
+      <w:r>
+        <w:rPr>
+          <w:rFonts w:ascii="Times New Roman" w:hAnsi="Times New Roman" w:cs="Times New Roman"/>
+          <w:sz w:val="24"/>
+          <w:szCs w:val="24"/>
+        </w:rPr>
+        <w:t xml:space="preserve"> </w:t>
+      </w:r>
+      <w:proofErr w:type="spellStart"/>
+      <w:r>
+        <w:rPr>
+          <w:rFonts w:ascii="Times New Roman" w:hAnsi="Times New Roman" w:cs="Times New Roman"/>
+          <w:sz w:val="24"/>
+          <w:szCs w:val="24"/>
+        </w:rPr>
+        <w:t>aplikasi</w:t>
+      </w:r>
+      <w:proofErr w:type="spellEnd"/>
+      <w:r>
+        <w:rPr>
+          <w:rFonts w:ascii="Times New Roman" w:hAnsi="Times New Roman" w:cs="Times New Roman"/>
+          <w:sz w:val="24"/>
+          <w:szCs w:val="24"/>
+        </w:rPr>
+        <w:t xml:space="preserve"> yang </w:t>
+      </w:r>
+      <w:proofErr w:type="spellStart"/>
+      <w:r>
+        <w:rPr>
+          <w:rFonts w:ascii="Times New Roman" w:hAnsi="Times New Roman" w:cs="Times New Roman"/>
+          <w:sz w:val="24"/>
+          <w:szCs w:val="24"/>
+        </w:rPr>
+        <w:t>terkesan</w:t>
+      </w:r>
+      <w:proofErr w:type="spellEnd"/>
+      <w:r>
+        <w:rPr>
+          <w:rFonts w:ascii="Times New Roman" w:hAnsi="Times New Roman" w:cs="Times New Roman"/>
+          <w:sz w:val="24"/>
+          <w:szCs w:val="24"/>
+        </w:rPr>
+        <w:t xml:space="preserve"> friendly dan </w:t>
+      </w:r>
+      <w:proofErr w:type="spellStart"/>
+      <w:r>
+        <w:rPr>
+          <w:rFonts w:ascii="Times New Roman" w:hAnsi="Times New Roman" w:cs="Times New Roman"/>
+          <w:sz w:val="24"/>
+          <w:szCs w:val="24"/>
+        </w:rPr>
+        <w:t>mudah</w:t>
+      </w:r>
+      <w:proofErr w:type="spellEnd"/>
+      <w:r>
+        <w:rPr>
+          <w:rFonts w:ascii="Times New Roman" w:hAnsi="Times New Roman" w:cs="Times New Roman"/>
+          <w:sz w:val="24"/>
+          <w:szCs w:val="24"/>
+        </w:rPr>
+        <w:t xml:space="preserve"> </w:t>
+      </w:r>
+      <w:proofErr w:type="spellStart"/>
+      <w:r>
+        <w:rPr>
+          <w:rFonts w:ascii="Times New Roman" w:hAnsi="Times New Roman" w:cs="Times New Roman"/>
+          <w:sz w:val="24"/>
+          <w:szCs w:val="24"/>
+        </w:rPr>
+        <w:t>untuk</w:t>
+      </w:r>
+      <w:proofErr w:type="spellEnd"/>
+      <w:r>
+        <w:rPr>
+          <w:rFonts w:ascii="Times New Roman" w:hAnsi="Times New Roman" w:cs="Times New Roman"/>
+          <w:sz w:val="24"/>
+          <w:szCs w:val="24"/>
+        </w:rPr>
+        <w:t xml:space="preserve"> </w:t>
+      </w:r>
+      <w:proofErr w:type="spellStart"/>
+      <w:r>
+        <w:rPr>
+          <w:rFonts w:ascii="Times New Roman" w:hAnsi="Times New Roman" w:cs="Times New Roman"/>
+          <w:sz w:val="24"/>
+          <w:szCs w:val="24"/>
+        </w:rPr>
+        <w:t>digunakan</w:t>
+      </w:r>
+      <w:proofErr w:type="spellEnd"/>
+      <w:r>
+        <w:rPr>
+          <w:rFonts w:ascii="Times New Roman" w:hAnsi="Times New Roman" w:cs="Times New Roman"/>
+          <w:sz w:val="24"/>
+          <w:szCs w:val="24"/>
+        </w:rPr>
+        <w:t xml:space="preserve"> </w:t>
+      </w:r>
+      <w:proofErr w:type="spellStart"/>
+      <w:r>
+        <w:rPr>
+          <w:rFonts w:ascii="Times New Roman" w:hAnsi="Times New Roman" w:cs="Times New Roman"/>
+          <w:sz w:val="24"/>
+          <w:szCs w:val="24"/>
+        </w:rPr>
+        <w:t>mengingat</w:t>
+      </w:r>
+      <w:proofErr w:type="spellEnd"/>
+      <w:r>
+        <w:rPr>
+          <w:rFonts w:ascii="Times New Roman" w:hAnsi="Times New Roman" w:cs="Times New Roman"/>
+          <w:sz w:val="24"/>
+          <w:szCs w:val="24"/>
+        </w:rPr>
+        <w:t xml:space="preserve"> </w:t>
+      </w:r>
+      <w:proofErr w:type="spellStart"/>
+      <w:r>
+        <w:rPr>
+          <w:rFonts w:ascii="Times New Roman" w:hAnsi="Times New Roman" w:cs="Times New Roman"/>
+          <w:sz w:val="24"/>
+          <w:szCs w:val="24"/>
+        </w:rPr>
+        <w:t>tidak</w:t>
+      </w:r>
+      <w:proofErr w:type="spellEnd"/>
+      <w:r>
+        <w:rPr>
+          <w:rFonts w:ascii="Times New Roman" w:hAnsi="Times New Roman" w:cs="Times New Roman"/>
+          <w:sz w:val="24"/>
+          <w:szCs w:val="24"/>
+        </w:rPr>
+        <w:t xml:space="preserve"> </w:t>
+      </w:r>
+      <w:proofErr w:type="spellStart"/>
+      <w:r>
+        <w:rPr>
+          <w:rFonts w:ascii="Times New Roman" w:hAnsi="Times New Roman" w:cs="Times New Roman"/>
+          <w:sz w:val="24"/>
+          <w:szCs w:val="24"/>
+        </w:rPr>
+        <w:t>sedikit</w:t>
+      </w:r>
+      <w:proofErr w:type="spellEnd"/>
+      <w:r>
+        <w:rPr>
+          <w:rFonts w:ascii="Times New Roman" w:hAnsi="Times New Roman" w:cs="Times New Roman"/>
+          <w:sz w:val="24"/>
+          <w:szCs w:val="24"/>
+        </w:rPr>
+        <w:t xml:space="preserve"> </w:t>
+      </w:r>
+      <w:proofErr w:type="spellStart"/>
+      <w:r>
+        <w:rPr>
+          <w:rFonts w:ascii="Times New Roman" w:hAnsi="Times New Roman" w:cs="Times New Roman"/>
+          <w:sz w:val="24"/>
+          <w:szCs w:val="24"/>
+        </w:rPr>
+        <w:t>dari</w:t>
+      </w:r>
+      <w:proofErr w:type="spellEnd"/>
+      <w:r>
+        <w:rPr>
+          <w:rFonts w:ascii="Times New Roman" w:hAnsi="Times New Roman" w:cs="Times New Roman"/>
+          <w:sz w:val="24"/>
+          <w:szCs w:val="24"/>
+        </w:rPr>
+        <w:t xml:space="preserve"> </w:t>
+      </w:r>
+      <w:proofErr w:type="spellStart"/>
+      <w:r>
+        <w:rPr>
+          <w:rFonts w:ascii="Times New Roman" w:hAnsi="Times New Roman" w:cs="Times New Roman"/>
+          <w:sz w:val="24"/>
+          <w:szCs w:val="24"/>
+        </w:rPr>
+        <w:t>anak-anak</w:t>
+      </w:r>
+      <w:proofErr w:type="spellEnd"/>
+      <w:r>
+        <w:rPr>
+          <w:rFonts w:ascii="Times New Roman" w:hAnsi="Times New Roman" w:cs="Times New Roman"/>
+          <w:sz w:val="24"/>
+          <w:szCs w:val="24"/>
+        </w:rPr>
+        <w:t xml:space="preserve"> </w:t>
+      </w:r>
+      <w:proofErr w:type="spellStart"/>
+      <w:r>
+        <w:rPr>
+          <w:rFonts w:ascii="Times New Roman" w:hAnsi="Times New Roman" w:cs="Times New Roman"/>
+          <w:sz w:val="24"/>
+          <w:szCs w:val="24"/>
+        </w:rPr>
+        <w:t>sekolah</w:t>
+      </w:r>
+      <w:proofErr w:type="spellEnd"/>
+      <w:r>
+        <w:rPr>
+          <w:rFonts w:ascii="Times New Roman" w:hAnsi="Times New Roman" w:cs="Times New Roman"/>
+          <w:sz w:val="24"/>
+          <w:szCs w:val="24"/>
+        </w:rPr>
+        <w:t xml:space="preserve"> yang </w:t>
+      </w:r>
+      <w:proofErr w:type="spellStart"/>
+      <w:r>
+        <w:rPr>
+          <w:rFonts w:ascii="Times New Roman" w:hAnsi="Times New Roman" w:cs="Times New Roman"/>
+          <w:sz w:val="24"/>
+          <w:szCs w:val="24"/>
+        </w:rPr>
+        <w:t>masih</w:t>
+      </w:r>
+      <w:proofErr w:type="spellEnd"/>
+      <w:r>
+        <w:rPr>
+          <w:rFonts w:ascii="Times New Roman" w:hAnsi="Times New Roman" w:cs="Times New Roman"/>
+          <w:sz w:val="24"/>
+          <w:szCs w:val="24"/>
+        </w:rPr>
+        <w:t xml:space="preserve"> </w:t>
+      </w:r>
+      <w:proofErr w:type="spellStart"/>
+      <w:r>
+        <w:rPr>
+          <w:rFonts w:ascii="Times New Roman" w:hAnsi="Times New Roman" w:cs="Times New Roman"/>
+          <w:sz w:val="24"/>
+          <w:szCs w:val="24"/>
+        </w:rPr>
+        <w:t>kesulitan</w:t>
+      </w:r>
+      <w:proofErr w:type="spellEnd"/>
+      <w:r>
+        <w:rPr>
+          <w:rFonts w:ascii="Times New Roman" w:hAnsi="Times New Roman" w:cs="Times New Roman"/>
+          <w:sz w:val="24"/>
+          <w:szCs w:val="24"/>
+        </w:rPr>
+        <w:t xml:space="preserve"> </w:t>
+      </w:r>
+      <w:proofErr w:type="spellStart"/>
+      <w:r>
+        <w:rPr>
+          <w:rFonts w:ascii="Times New Roman" w:hAnsi="Times New Roman" w:cs="Times New Roman"/>
+          <w:sz w:val="24"/>
+          <w:szCs w:val="24"/>
+        </w:rPr>
+        <w:t>beradaptasi</w:t>
+      </w:r>
+      <w:proofErr w:type="spellEnd"/>
+      <w:r>
+        <w:rPr>
+          <w:rFonts w:ascii="Times New Roman" w:hAnsi="Times New Roman" w:cs="Times New Roman"/>
+          <w:sz w:val="24"/>
+          <w:szCs w:val="24"/>
+        </w:rPr>
+        <w:t xml:space="preserve"> </w:t>
+      </w:r>
+      <w:proofErr w:type="spellStart"/>
+      <w:r>
+        <w:rPr>
+          <w:rFonts w:ascii="Times New Roman" w:hAnsi="Times New Roman" w:cs="Times New Roman"/>
+          <w:sz w:val="24"/>
+          <w:szCs w:val="24"/>
+        </w:rPr>
+        <w:t>dengan</w:t>
+      </w:r>
+      <w:proofErr w:type="spellEnd"/>
+      <w:r>
+        <w:rPr>
+          <w:rFonts w:ascii="Times New Roman" w:hAnsi="Times New Roman" w:cs="Times New Roman"/>
+          <w:sz w:val="24"/>
+          <w:szCs w:val="24"/>
+        </w:rPr>
+        <w:t xml:space="preserve"> </w:t>
+      </w:r>
+      <w:proofErr w:type="spellStart"/>
+      <w:r>
+        <w:rPr>
+          <w:rFonts w:ascii="Times New Roman" w:hAnsi="Times New Roman" w:cs="Times New Roman"/>
+          <w:sz w:val="24"/>
+          <w:szCs w:val="24"/>
+        </w:rPr>
+        <w:t>teknologi</w:t>
+      </w:r>
+      <w:proofErr w:type="spellEnd"/>
+      <w:r>
+        <w:rPr>
+          <w:rFonts w:ascii="Times New Roman" w:hAnsi="Times New Roman" w:cs="Times New Roman"/>
+          <w:sz w:val="24"/>
+          <w:szCs w:val="24"/>
+        </w:rPr>
+        <w:t xml:space="preserve">. Juga kami </w:t>
+      </w:r>
+      <w:proofErr w:type="spellStart"/>
+      <w:r>
+        <w:rPr>
+          <w:rFonts w:ascii="Times New Roman" w:hAnsi="Times New Roman" w:cs="Times New Roman"/>
+          <w:sz w:val="24"/>
+          <w:szCs w:val="24"/>
+        </w:rPr>
+        <w:t>berharap</w:t>
+      </w:r>
+      <w:proofErr w:type="spellEnd"/>
+      <w:r>
+        <w:rPr>
+          <w:rFonts w:ascii="Times New Roman" w:hAnsi="Times New Roman" w:cs="Times New Roman"/>
+          <w:sz w:val="24"/>
+          <w:szCs w:val="24"/>
+        </w:rPr>
+        <w:t xml:space="preserve"> </w:t>
+      </w:r>
+      <w:proofErr w:type="spellStart"/>
+      <w:r>
+        <w:rPr>
+          <w:rFonts w:ascii="Times New Roman" w:hAnsi="Times New Roman" w:cs="Times New Roman"/>
+          <w:sz w:val="24"/>
+          <w:szCs w:val="24"/>
+        </w:rPr>
+        <w:t>aplikasi</w:t>
+      </w:r>
+      <w:proofErr w:type="spellEnd"/>
+      <w:r>
+        <w:rPr>
+          <w:rFonts w:ascii="Times New Roman" w:hAnsi="Times New Roman" w:cs="Times New Roman"/>
+          <w:sz w:val="24"/>
+          <w:szCs w:val="24"/>
+        </w:rPr>
+        <w:t xml:space="preserve"> kami </w:t>
+      </w:r>
+      <w:proofErr w:type="spellStart"/>
+      <w:r>
+        <w:rPr>
+          <w:rFonts w:ascii="Times New Roman" w:hAnsi="Times New Roman" w:cs="Times New Roman"/>
+          <w:sz w:val="24"/>
+          <w:szCs w:val="24"/>
+        </w:rPr>
+        <w:t>ini</w:t>
+      </w:r>
+      <w:proofErr w:type="spellEnd"/>
+      <w:r>
+        <w:rPr>
+          <w:rFonts w:ascii="Times New Roman" w:hAnsi="Times New Roman" w:cs="Times New Roman"/>
+          <w:sz w:val="24"/>
+          <w:szCs w:val="24"/>
+        </w:rPr>
+        <w:t xml:space="preserve"> </w:t>
+      </w:r>
+      <w:proofErr w:type="spellStart"/>
+      <w:r>
+        <w:rPr>
+          <w:rFonts w:ascii="Times New Roman" w:hAnsi="Times New Roman" w:cs="Times New Roman"/>
+          <w:sz w:val="24"/>
+          <w:szCs w:val="24"/>
+        </w:rPr>
+        <w:t>nantinya</w:t>
+      </w:r>
+      <w:proofErr w:type="spellEnd"/>
+      <w:r>
+        <w:rPr>
+          <w:rFonts w:ascii="Times New Roman" w:hAnsi="Times New Roman" w:cs="Times New Roman"/>
+          <w:sz w:val="24"/>
+          <w:szCs w:val="24"/>
+        </w:rPr>
+        <w:t xml:space="preserve"> </w:t>
+      </w:r>
+      <w:proofErr w:type="spellStart"/>
+      <w:r>
+        <w:rPr>
+          <w:rFonts w:ascii="Times New Roman" w:hAnsi="Times New Roman" w:cs="Times New Roman"/>
+          <w:sz w:val="24"/>
+          <w:szCs w:val="24"/>
+        </w:rPr>
+        <w:t>dapat</w:t>
+      </w:r>
+      <w:proofErr w:type="spellEnd"/>
+      <w:r>
+        <w:rPr>
+          <w:rFonts w:ascii="Times New Roman" w:hAnsi="Times New Roman" w:cs="Times New Roman"/>
+          <w:sz w:val="24"/>
+          <w:szCs w:val="24"/>
+        </w:rPr>
+        <w:t xml:space="preserve"> </w:t>
+      </w:r>
+      <w:proofErr w:type="spellStart"/>
+      <w:r>
+        <w:rPr>
+          <w:rFonts w:ascii="Times New Roman" w:hAnsi="Times New Roman" w:cs="Times New Roman"/>
+          <w:sz w:val="24"/>
+          <w:szCs w:val="24"/>
+        </w:rPr>
+        <w:t>bermanfaat</w:t>
+      </w:r>
+      <w:proofErr w:type="spellEnd"/>
+      <w:r>
+        <w:rPr>
+          <w:rFonts w:ascii="Times New Roman" w:hAnsi="Times New Roman" w:cs="Times New Roman"/>
+          <w:sz w:val="24"/>
+          <w:szCs w:val="24"/>
+        </w:rPr>
+        <w:t xml:space="preserve"> </w:t>
+      </w:r>
+      <w:proofErr w:type="spellStart"/>
+      <w:r>
+        <w:rPr>
+          <w:rFonts w:ascii="Times New Roman" w:hAnsi="Times New Roman" w:cs="Times New Roman"/>
+          <w:sz w:val="24"/>
+          <w:szCs w:val="24"/>
+        </w:rPr>
+        <w:t>bagi</w:t>
+      </w:r>
+      <w:proofErr w:type="spellEnd"/>
+      <w:r>
+        <w:rPr>
+          <w:rFonts w:ascii="Times New Roman" w:hAnsi="Times New Roman" w:cs="Times New Roman"/>
+          <w:sz w:val="24"/>
+          <w:szCs w:val="24"/>
+        </w:rPr>
+        <w:t xml:space="preserve"> </w:t>
+      </w:r>
+      <w:proofErr w:type="spellStart"/>
+      <w:r>
+        <w:rPr>
+          <w:rFonts w:ascii="Times New Roman" w:hAnsi="Times New Roman" w:cs="Times New Roman"/>
+          <w:sz w:val="24"/>
+          <w:szCs w:val="24"/>
+        </w:rPr>
+        <w:t>masyarakat</w:t>
+      </w:r>
+      <w:proofErr w:type="spellEnd"/>
+      <w:r>
+        <w:rPr>
+          <w:rFonts w:ascii="Times New Roman" w:hAnsi="Times New Roman" w:cs="Times New Roman"/>
+          <w:sz w:val="24"/>
+          <w:szCs w:val="24"/>
+        </w:rPr>
+        <w:t xml:space="preserve">, </w:t>
+      </w:r>
+      <w:proofErr w:type="spellStart"/>
+      <w:r>
+        <w:rPr>
+          <w:rFonts w:ascii="Times New Roman" w:hAnsi="Times New Roman" w:cs="Times New Roman"/>
+          <w:sz w:val="24"/>
+          <w:szCs w:val="24"/>
+        </w:rPr>
+        <w:t>terutama</w:t>
+      </w:r>
+      <w:proofErr w:type="spellEnd"/>
+      <w:r>
+        <w:rPr>
+          <w:rFonts w:ascii="Times New Roman" w:hAnsi="Times New Roman" w:cs="Times New Roman"/>
+          <w:sz w:val="24"/>
+          <w:szCs w:val="24"/>
+        </w:rPr>
+        <w:t xml:space="preserve"> di </w:t>
+      </w:r>
+      <w:proofErr w:type="spellStart"/>
+      <w:r>
+        <w:rPr>
+          <w:rFonts w:ascii="Times New Roman" w:hAnsi="Times New Roman" w:cs="Times New Roman"/>
+          <w:sz w:val="24"/>
+          <w:szCs w:val="24"/>
+        </w:rPr>
+        <w:t>bidang</w:t>
+      </w:r>
+      <w:proofErr w:type="spellEnd"/>
+      <w:r>
+        <w:rPr>
+          <w:rFonts w:ascii="Times New Roman" w:hAnsi="Times New Roman" w:cs="Times New Roman"/>
+          <w:sz w:val="24"/>
+          <w:szCs w:val="24"/>
+        </w:rPr>
+        <w:t xml:space="preserve"> </w:t>
+      </w:r>
+      <w:proofErr w:type="spellStart"/>
+      <w:r>
+        <w:rPr>
+          <w:rFonts w:ascii="Times New Roman" w:hAnsi="Times New Roman" w:cs="Times New Roman"/>
+          <w:sz w:val="24"/>
+          <w:szCs w:val="24"/>
+        </w:rPr>
+        <w:t>pendidikan</w:t>
+      </w:r>
+      <w:proofErr w:type="spellEnd"/>
+      <w:r>
+        <w:rPr>
+          <w:rFonts w:ascii="Times New Roman" w:hAnsi="Times New Roman" w:cs="Times New Roman"/>
+          <w:sz w:val="24"/>
+          <w:szCs w:val="24"/>
+        </w:rPr>
+        <w:t>.</w:t>
+      </w:r>
+    </w:p>
+    <w:p>
+      <w:pPr>
+        <w:spacing w:line="360" w:lineRule="auto"/>
+        <w:rPr>
+          <w:rFonts w:ascii="Times New Roman" w:hAnsi="Times New Roman" w:cs="Times New Roman"/>
+          <w:sz w:val="28"/>
+          <w:szCs w:val="28"/>
+        </w:rPr>
+      </w:pPr>
+    </w:p>
+    <w:p>
+      <w:pPr>
+        <w:rPr>
+          <w:rFonts w:ascii="Times New Roman" w:hAnsi="Times New Roman" w:cs="Times New Roman"/>
+          <w:b/>
+          <w:bCs/>
+          <w:sz w:val="28"/>
+          <w:szCs w:val="28"/>
+        </w:rPr>
+      </w:pPr>
+    </w:p>
+    <w:p>
+      <w:pPr>
+        <w:rPr>
+          <w:rFonts w:ascii="Times New Roman" w:hAnsi="Times New Roman" w:cs="Times New Roman"/>
+          <w:b/>
+          <w:bCs/>
+          <w:sz w:val="28"/>
+          <w:szCs w:val="28"/>
+        </w:rPr>
+      </w:pPr>
+    </w:p>
+    <w:p>
+      <w:pPr>
+        <w:rPr>
+          <w:rFonts w:ascii="Times New Roman" w:hAnsi="Times New Roman" w:cs="Times New Roman"/>
+          <w:b/>
+          <w:bCs/>
+          <w:sz w:val="28"/>
+          <w:szCs w:val="28"/>
+        </w:rPr>
+      </w:pPr>
+    </w:p>
+    <w:p>
+      <w:pPr>
+        <w:rPr>
+          <w:rFonts w:ascii="Times New Roman" w:hAnsi="Times New Roman" w:cs="Times New Roman"/>
+          <w:b/>
+          <w:bCs/>
+          <w:sz w:val="28"/>
+          <w:szCs w:val="28"/>
+        </w:rPr>
+      </w:pPr>
+    </w:p>
+    <w:p>
+      <w:pPr>
+        <w:rPr>
+          <w:rFonts w:ascii="Times New Roman" w:hAnsi="Times New Roman" w:cs="Times New Roman"/>
+          <w:b/>
+          <w:bCs/>
+          <w:sz w:val="28"/>
+          <w:szCs w:val="28"/>
+        </w:rPr>
+      </w:pPr>
+    </w:p>
+    <w:p>
+      <w:pPr>
+        <w:rPr>
+          <w:rFonts w:ascii="Times New Roman" w:hAnsi="Times New Roman" w:cs="Times New Roman"/>
+          <w:b/>
+          <w:bCs/>
+          <w:sz w:val="28"/>
+          <w:szCs w:val="28"/>
+        </w:rPr>
+      </w:pPr>
+    </w:p>
+    <w:p>
+      <w:pPr>
+        <w:rPr>
+          <w:rFonts w:ascii="Times New Roman" w:hAnsi="Times New Roman" w:cs="Times New Roman"/>
+          <w:b/>
+          <w:bCs/>
+          <w:sz w:val="28"/>
+          <w:szCs w:val="28"/>
+        </w:rPr>
+      </w:pPr>
+      <w:r>
+        <w:rPr>
+          <w:rFonts w:ascii="Times New Roman" w:hAnsi="Times New Roman" w:cs="Times New Roman"/>
+          <w:b/>
+          <w:bCs/>
+          <w:sz w:val="28"/>
+          <w:szCs w:val="28"/>
+        </w:rPr>
+        <w:lastRenderedPageBreak/>
         <w:t>DAILY SCRUM REPORT</w:t>
       </w:r>
     </w:p>
@@ -56,6 +3512,7 @@
         <w:tc>
           <w:tcPr>
             <w:tcW w:w="2254" w:type="dxa"/>
+            <w:shd w:val="clear" w:color="auto" w:fill="F7CAAC" w:themeFill="accent2" w:themeFillTint="66"/>
             <w:vAlign w:val="center"/>
           </w:tcPr>
           <w:p>
@@ -63,25 +3520,28 @@
               <w:jc w:val="center"/>
               <w:rPr>
                 <w:rFonts w:ascii="Times New Roman" w:hAnsi="Times New Roman" w:cs="Times New Roman"/>
-                <w:sz w:val="28"/>
-                <w:szCs w:val="28"/>
+                <w:b/>
+                <w:bCs/>
+                <w:sz w:val="24"/>
+                <w:szCs w:val="24"/>
               </w:rPr>
             </w:pPr>
-            <w:proofErr w:type="spellStart"/>
-            <w:r>
-              <w:rPr>
-                <w:rFonts w:ascii="Times New Roman" w:hAnsi="Times New Roman" w:cs="Times New Roman"/>
-                <w:sz w:val="28"/>
-                <w:szCs w:val="28"/>
-              </w:rPr>
-              <w:t>Anggota</w:t>
-            </w:r>
-            <w:proofErr w:type="spellEnd"/>
+            <w:r>
+              <w:rPr>
+                <w:rFonts w:ascii="Times New Roman" w:hAnsi="Times New Roman" w:cs="Times New Roman"/>
+                <w:b/>
+                <w:bCs/>
+                <w:sz w:val="24"/>
+                <w:szCs w:val="24"/>
+              </w:rPr>
+              <w:t>ANGGOTA</w:t>
+            </w:r>
           </w:p>
         </w:tc>
         <w:tc>
           <w:tcPr>
             <w:tcW w:w="2254" w:type="dxa"/>
+            <w:shd w:val="clear" w:color="auto" w:fill="F7CAAC" w:themeFill="accent2" w:themeFillTint="66"/>
             <w:vAlign w:val="center"/>
           </w:tcPr>
           <w:p>
@@ -89,25 +3549,28 @@
               <w:jc w:val="center"/>
               <w:rPr>
                 <w:rFonts w:ascii="Times New Roman" w:hAnsi="Times New Roman" w:cs="Times New Roman"/>
-                <w:sz w:val="28"/>
-                <w:szCs w:val="28"/>
+                <w:b/>
+                <w:bCs/>
+                <w:sz w:val="24"/>
+                <w:szCs w:val="24"/>
               </w:rPr>
             </w:pPr>
-            <w:proofErr w:type="spellStart"/>
-            <w:r>
-              <w:rPr>
-                <w:rFonts w:ascii="Times New Roman" w:hAnsi="Times New Roman" w:cs="Times New Roman"/>
-                <w:sz w:val="28"/>
-                <w:szCs w:val="28"/>
-              </w:rPr>
-              <w:t>Kemarin</w:t>
-            </w:r>
-            <w:proofErr w:type="spellEnd"/>
+            <w:r>
+              <w:rPr>
+                <w:rFonts w:ascii="Times New Roman" w:hAnsi="Times New Roman" w:cs="Times New Roman"/>
+                <w:b/>
+                <w:bCs/>
+                <w:sz w:val="24"/>
+                <w:szCs w:val="24"/>
+              </w:rPr>
+              <w:t>KEMARIN</w:t>
+            </w:r>
           </w:p>
         </w:tc>
         <w:tc>
           <w:tcPr>
             <w:tcW w:w="2254" w:type="dxa"/>
+            <w:shd w:val="clear" w:color="auto" w:fill="F7CAAC" w:themeFill="accent2" w:themeFillTint="66"/>
             <w:vAlign w:val="center"/>
           </w:tcPr>
           <w:p>
@@ -115,33 +3578,28 @@
               <w:jc w:val="center"/>
               <w:rPr>
                 <w:rFonts w:ascii="Times New Roman" w:hAnsi="Times New Roman" w:cs="Times New Roman"/>
-                <w:sz w:val="28"/>
-                <w:szCs w:val="28"/>
+                <w:b/>
+                <w:bCs/>
+                <w:sz w:val="24"/>
+                <w:szCs w:val="24"/>
               </w:rPr>
             </w:pPr>
             <w:r>
               <w:rPr>
                 <w:rFonts w:ascii="Times New Roman" w:hAnsi="Times New Roman" w:cs="Times New Roman"/>
-                <w:sz w:val="28"/>
-                <w:szCs w:val="28"/>
-              </w:rPr>
-              <w:t xml:space="preserve">Hari </w:t>
-            </w:r>
-            <w:proofErr w:type="spellStart"/>
-            <w:r>
-              <w:rPr>
-                <w:rFonts w:ascii="Times New Roman" w:hAnsi="Times New Roman" w:cs="Times New Roman"/>
-                <w:sz w:val="28"/>
-                <w:szCs w:val="28"/>
-              </w:rPr>
-              <w:t>Ini</w:t>
-            </w:r>
-            <w:proofErr w:type="spellEnd"/>
+                <w:b/>
+                <w:bCs/>
+                <w:sz w:val="24"/>
+                <w:szCs w:val="24"/>
+              </w:rPr>
+              <w:t>HARI INI</w:t>
+            </w:r>
           </w:p>
         </w:tc>
         <w:tc>
           <w:tcPr>
             <w:tcW w:w="2254" w:type="dxa"/>
+            <w:shd w:val="clear" w:color="auto" w:fill="F7CAAC" w:themeFill="accent2" w:themeFillTint="66"/>
             <w:vAlign w:val="center"/>
           </w:tcPr>
           <w:p>
@@ -149,25 +3607,39 @@
               <w:jc w:val="center"/>
               <w:rPr>
                 <w:rFonts w:ascii="Times New Roman" w:hAnsi="Times New Roman" w:cs="Times New Roman"/>
-                <w:sz w:val="28"/>
-                <w:szCs w:val="28"/>
+                <w:b/>
+                <w:bCs/>
+                <w:sz w:val="24"/>
+                <w:szCs w:val="24"/>
               </w:rPr>
             </w:pPr>
-            <w:proofErr w:type="spellStart"/>
-            <w:r>
-              <w:rPr>
-                <w:rFonts w:ascii="Times New Roman" w:hAnsi="Times New Roman" w:cs="Times New Roman"/>
-                <w:sz w:val="28"/>
-                <w:szCs w:val="28"/>
-              </w:rPr>
-              <w:t>Kendala</w:t>
-            </w:r>
-            <w:proofErr w:type="spellEnd"/>
-            <w:r>
-              <w:rPr>
-                <w:rFonts w:ascii="Times New Roman" w:hAnsi="Times New Roman" w:cs="Times New Roman"/>
-                <w:sz w:val="28"/>
-                <w:szCs w:val="28"/>
+            <w:r>
+              <w:rPr>
+                <w:rFonts w:ascii="Times New Roman" w:hAnsi="Times New Roman" w:cs="Times New Roman"/>
+                <w:b/>
+                <w:bCs/>
+                <w:sz w:val="24"/>
+                <w:szCs w:val="24"/>
+              </w:rPr>
+              <w:t>K</w:t>
+            </w:r>
+            <w:r>
+              <w:rPr>
+                <w:rFonts w:ascii="Times New Roman" w:hAnsi="Times New Roman" w:cs="Times New Roman"/>
+                <w:b/>
+                <w:bCs/>
+                <w:sz w:val="24"/>
+                <w:szCs w:val="24"/>
+              </w:rPr>
+              <w:t>ENDALA</w:t>
+            </w:r>
+            <w:r>
+              <w:rPr>
+                <w:rFonts w:ascii="Times New Roman" w:hAnsi="Times New Roman" w:cs="Times New Roman"/>
+                <w:b/>
+                <w:bCs/>
+                <w:sz w:val="24"/>
+                <w:szCs w:val="24"/>
               </w:rPr>
               <w:t>?</w:t>
             </w:r>
@@ -186,15 +3658,15 @@
               <w:jc w:val="center"/>
               <w:rPr>
                 <w:rFonts w:ascii="Times New Roman" w:hAnsi="Times New Roman" w:cs="Times New Roman"/>
-                <w:sz w:val="28"/>
-                <w:szCs w:val="28"/>
+                <w:sz w:val="24"/>
+                <w:szCs w:val="24"/>
               </w:rPr>
             </w:pPr>
             <w:r>
               <w:rPr>
                 <w:rFonts w:ascii="Times New Roman" w:hAnsi="Times New Roman" w:cs="Times New Roman"/>
-                <w:sz w:val="28"/>
-                <w:szCs w:val="28"/>
+                <w:sz w:val="24"/>
+                <w:szCs w:val="24"/>
               </w:rPr>
               <w:t>Michael</w:t>
             </w:r>
@@ -211,15 +3683,15 @@
               <w:jc w:val="center"/>
               <w:rPr>
                 <w:rFonts w:ascii="Times New Roman" w:hAnsi="Times New Roman" w:cs="Times New Roman"/>
-                <w:sz w:val="28"/>
-                <w:szCs w:val="28"/>
+                <w:sz w:val="24"/>
+                <w:szCs w:val="24"/>
               </w:rPr>
             </w:pPr>
             <w:r>
               <w:rPr>
                 <w:rFonts w:ascii="Times New Roman" w:hAnsi="Times New Roman" w:cs="Times New Roman"/>
-                <w:sz w:val="28"/>
-                <w:szCs w:val="28"/>
+                <w:sz w:val="24"/>
+                <w:szCs w:val="24"/>
               </w:rPr>
               <w:t xml:space="preserve">Belum </w:t>
             </w:r>
@@ -227,8 +3699,8 @@
             <w:r>
               <w:rPr>
                 <w:rFonts w:ascii="Times New Roman" w:hAnsi="Times New Roman" w:cs="Times New Roman"/>
-                <w:sz w:val="28"/>
-                <w:szCs w:val="28"/>
+                <w:sz w:val="24"/>
+                <w:szCs w:val="24"/>
               </w:rPr>
               <w:t>ada</w:t>
             </w:r>
@@ -236,8 +3708,8 @@
             <w:r>
               <w:rPr>
                 <w:rFonts w:ascii="Times New Roman" w:hAnsi="Times New Roman" w:cs="Times New Roman"/>
-                <w:sz w:val="28"/>
-                <w:szCs w:val="28"/>
+                <w:sz w:val="24"/>
+                <w:szCs w:val="24"/>
               </w:rPr>
               <w:t xml:space="preserve"> </w:t>
             </w:r>
@@ -247,16 +3719,16 @@
               <w:jc w:val="center"/>
               <w:rPr>
                 <w:rFonts w:ascii="Times New Roman" w:hAnsi="Times New Roman" w:cs="Times New Roman"/>
-                <w:sz w:val="28"/>
-                <w:szCs w:val="28"/>
+                <w:sz w:val="24"/>
+                <w:szCs w:val="24"/>
               </w:rPr>
             </w:pPr>
             <w:proofErr w:type="spellStart"/>
             <w:r>
               <w:rPr>
                 <w:rFonts w:ascii="Times New Roman" w:hAnsi="Times New Roman" w:cs="Times New Roman"/>
-                <w:sz w:val="28"/>
-                <w:szCs w:val="28"/>
+                <w:sz w:val="24"/>
+                <w:szCs w:val="24"/>
               </w:rPr>
               <w:t>Mengerjakan</w:t>
             </w:r>
@@ -264,8 +3736,8 @@
             <w:r>
               <w:rPr>
                 <w:rFonts w:ascii="Times New Roman" w:hAnsi="Times New Roman" w:cs="Times New Roman"/>
-                <w:sz w:val="28"/>
-                <w:szCs w:val="28"/>
+                <w:sz w:val="24"/>
+                <w:szCs w:val="24"/>
               </w:rPr>
               <w:t xml:space="preserve"> </w:t>
             </w:r>
@@ -275,16 +3747,16 @@
               <w:jc w:val="center"/>
               <w:rPr>
                 <w:rFonts w:ascii="Times New Roman" w:hAnsi="Times New Roman" w:cs="Times New Roman"/>
-                <w:sz w:val="28"/>
-                <w:szCs w:val="28"/>
+                <w:sz w:val="24"/>
+                <w:szCs w:val="24"/>
               </w:rPr>
             </w:pPr>
             <w:proofErr w:type="spellStart"/>
             <w:r>
               <w:rPr>
                 <w:rFonts w:ascii="Times New Roman" w:hAnsi="Times New Roman" w:cs="Times New Roman"/>
-                <w:sz w:val="28"/>
-                <w:szCs w:val="28"/>
+                <w:sz w:val="24"/>
+                <w:szCs w:val="24"/>
               </w:rPr>
               <w:t>Apapun</w:t>
             </w:r>
@@ -292,8 +3764,8 @@
             <w:r>
               <w:rPr>
                 <w:rFonts w:ascii="Times New Roman" w:hAnsi="Times New Roman" w:cs="Times New Roman"/>
-                <w:sz w:val="28"/>
-                <w:szCs w:val="28"/>
+                <w:sz w:val="24"/>
+                <w:szCs w:val="24"/>
               </w:rPr>
               <w:t>.</w:t>
             </w:r>
@@ -308,16 +3780,16 @@
             <w:pPr>
               <w:rPr>
                 <w:rFonts w:ascii="Times New Roman" w:hAnsi="Times New Roman" w:cs="Times New Roman"/>
-                <w:sz w:val="28"/>
-                <w:szCs w:val="28"/>
+                <w:sz w:val="24"/>
+                <w:szCs w:val="24"/>
               </w:rPr>
             </w:pPr>
             <w:proofErr w:type="spellStart"/>
             <w:r>
               <w:rPr>
                 <w:rFonts w:ascii="Times New Roman" w:hAnsi="Times New Roman" w:cs="Times New Roman"/>
-                <w:sz w:val="28"/>
-                <w:szCs w:val="28"/>
+                <w:sz w:val="24"/>
+                <w:szCs w:val="24"/>
               </w:rPr>
               <w:t>Tanggal</w:t>
             </w:r>
@@ -325,8 +3797,8 @@
             <w:r>
               <w:rPr>
                 <w:rFonts w:ascii="Times New Roman" w:hAnsi="Times New Roman" w:cs="Times New Roman"/>
-                <w:sz w:val="28"/>
-                <w:szCs w:val="28"/>
+                <w:sz w:val="24"/>
+                <w:szCs w:val="24"/>
               </w:rPr>
               <w:t xml:space="preserve"> 7 </w:t>
             </w:r>
@@ -334,8 +3806,8 @@
             <w:r>
               <w:rPr>
                 <w:rFonts w:ascii="Times New Roman" w:hAnsi="Times New Roman" w:cs="Times New Roman"/>
-                <w:sz w:val="28"/>
-                <w:szCs w:val="28"/>
+                <w:sz w:val="24"/>
+                <w:szCs w:val="24"/>
               </w:rPr>
               <w:t>mei</w:t>
             </w:r>
@@ -343,8 +3815,8 @@
             <w:r>
               <w:rPr>
                 <w:rFonts w:ascii="Times New Roman" w:hAnsi="Times New Roman" w:cs="Times New Roman"/>
-                <w:sz w:val="28"/>
-                <w:szCs w:val="28"/>
+                <w:sz w:val="24"/>
+                <w:szCs w:val="24"/>
               </w:rPr>
               <w:t xml:space="preserve">, </w:t>
             </w:r>
@@ -352,8 +3824,8 @@
             <w:r>
               <w:rPr>
                 <w:rFonts w:ascii="Times New Roman" w:hAnsi="Times New Roman" w:cs="Times New Roman"/>
-                <w:sz w:val="28"/>
-                <w:szCs w:val="28"/>
+                <w:sz w:val="24"/>
+                <w:szCs w:val="24"/>
               </w:rPr>
               <w:t>Mengerjakan</w:t>
             </w:r>
@@ -361,8 +3833,8 @@
             <w:r>
               <w:rPr>
                 <w:rFonts w:ascii="Times New Roman" w:hAnsi="Times New Roman" w:cs="Times New Roman"/>
-                <w:sz w:val="28"/>
-                <w:szCs w:val="28"/>
+                <w:sz w:val="24"/>
+                <w:szCs w:val="24"/>
               </w:rPr>
               <w:t xml:space="preserve"> Desain UI </w:t>
             </w:r>
@@ -370,8 +3842,8 @@
             <w:r>
               <w:rPr>
                 <w:rFonts w:ascii="Times New Roman" w:hAnsi="Times New Roman" w:cs="Times New Roman"/>
-                <w:sz w:val="28"/>
-                <w:szCs w:val="28"/>
+                <w:sz w:val="24"/>
+                <w:szCs w:val="24"/>
               </w:rPr>
               <w:t>untuk</w:t>
             </w:r>
@@ -379,8 +3851,8 @@
             <w:r>
               <w:rPr>
                 <w:rFonts w:ascii="Times New Roman" w:hAnsi="Times New Roman" w:cs="Times New Roman"/>
-                <w:sz w:val="28"/>
-                <w:szCs w:val="28"/>
+                <w:sz w:val="24"/>
+                <w:szCs w:val="24"/>
               </w:rPr>
               <w:t xml:space="preserve"> </w:t>
             </w:r>
@@ -388,8 +3860,8 @@
             <w:r>
               <w:rPr>
                 <w:rFonts w:ascii="Times New Roman" w:hAnsi="Times New Roman" w:cs="Times New Roman"/>
-                <w:sz w:val="28"/>
-                <w:szCs w:val="28"/>
+                <w:sz w:val="24"/>
+                <w:szCs w:val="24"/>
               </w:rPr>
               <w:t>halaman</w:t>
             </w:r>
@@ -397,8 +3869,8 @@
             <w:r>
               <w:rPr>
                 <w:rFonts w:ascii="Times New Roman" w:hAnsi="Times New Roman" w:cs="Times New Roman"/>
-                <w:sz w:val="28"/>
-                <w:szCs w:val="28"/>
+                <w:sz w:val="24"/>
+                <w:szCs w:val="24"/>
               </w:rPr>
               <w:t xml:space="preserve"> Profile dan Halaman </w:t>
             </w:r>
@@ -406,8 +3878,8 @@
             <w:r>
               <w:rPr>
                 <w:rFonts w:ascii="Times New Roman" w:hAnsi="Times New Roman" w:cs="Times New Roman"/>
-                <w:sz w:val="28"/>
-                <w:szCs w:val="28"/>
+                <w:sz w:val="24"/>
+                <w:szCs w:val="24"/>
               </w:rPr>
               <w:t>untuk</w:t>
             </w:r>
@@ -415,8 +3887,8 @@
             <w:r>
               <w:rPr>
                 <w:rFonts w:ascii="Times New Roman" w:hAnsi="Times New Roman" w:cs="Times New Roman"/>
-                <w:sz w:val="28"/>
-                <w:szCs w:val="28"/>
+                <w:sz w:val="24"/>
+                <w:szCs w:val="24"/>
               </w:rPr>
               <w:t xml:space="preserve"> Sign Out</w:t>
             </w:r>
@@ -431,16 +3903,16 @@
             <w:pPr>
               <w:rPr>
                 <w:rFonts w:ascii="Times New Roman" w:hAnsi="Times New Roman" w:cs="Times New Roman"/>
-                <w:sz w:val="28"/>
-                <w:szCs w:val="28"/>
+                <w:sz w:val="24"/>
+                <w:szCs w:val="24"/>
                 <w:lang w:val="sv-SE"/>
               </w:rPr>
             </w:pPr>
             <w:r>
               <w:rPr>
                 <w:rFonts w:ascii="Times New Roman" w:hAnsi="Times New Roman" w:cs="Times New Roman"/>
-                <w:sz w:val="28"/>
-                <w:szCs w:val="28"/>
+                <w:sz w:val="24"/>
+                <w:szCs w:val="24"/>
                 <w:lang w:val="sv-SE"/>
               </w:rPr>
               <w:t>1.Terkendala pada saat memikirkan ide untuk Tampilan Ui Profile karena harus berbeda dengan tampilan Profile dari Aplikasi yanng pernah dibuat.</w:t>
@@ -460,8 +3932,8 @@
               <w:jc w:val="center"/>
               <w:rPr>
                 <w:rFonts w:ascii="Times New Roman" w:hAnsi="Times New Roman" w:cs="Times New Roman"/>
-                <w:sz w:val="28"/>
-                <w:szCs w:val="28"/>
+                <w:sz w:val="24"/>
+                <w:szCs w:val="24"/>
                 <w:lang w:val="sv-SE"/>
               </w:rPr>
             </w:pPr>
@@ -478,8 +3950,8 @@
               <w:jc w:val="center"/>
               <w:rPr>
                 <w:rFonts w:ascii="Times New Roman" w:hAnsi="Times New Roman" w:cs="Times New Roman"/>
-                <w:sz w:val="28"/>
-                <w:szCs w:val="28"/>
+                <w:sz w:val="24"/>
+                <w:szCs w:val="24"/>
                 <w:lang w:val="sv-SE"/>
               </w:rPr>
             </w:pPr>
@@ -494,16 +3966,16 @@
             <w:pPr>
               <w:rPr>
                 <w:rFonts w:ascii="Times New Roman" w:hAnsi="Times New Roman" w:cs="Times New Roman"/>
-                <w:sz w:val="28"/>
-                <w:szCs w:val="28"/>
+                <w:sz w:val="24"/>
+                <w:szCs w:val="24"/>
                 <w:lang w:val="sv-SE"/>
               </w:rPr>
             </w:pPr>
             <w:r>
               <w:rPr>
                 <w:rFonts w:ascii="Times New Roman" w:hAnsi="Times New Roman" w:cs="Times New Roman"/>
-                <w:sz w:val="28"/>
-                <w:szCs w:val="28"/>
+                <w:sz w:val="24"/>
+                <w:szCs w:val="24"/>
                 <w:lang w:val="sv-SE"/>
               </w:rPr>
               <w:t>Tanggal 8 Mei, mereview desain Halaman Login,desain Halaman Daftar Tugas, dan Halaman Pembuatan Forum diskusi oleh pelajar</w:t>
@@ -519,16 +3991,16 @@
             <w:pPr>
               <w:rPr>
                 <w:rFonts w:ascii="Times New Roman" w:hAnsi="Times New Roman" w:cs="Times New Roman"/>
-                <w:sz w:val="28"/>
-                <w:szCs w:val="28"/>
+                <w:sz w:val="24"/>
+                <w:szCs w:val="24"/>
                 <w:lang w:val="sv-SE"/>
               </w:rPr>
             </w:pPr>
             <w:r>
               <w:rPr>
                 <w:rFonts w:ascii="Times New Roman" w:hAnsi="Times New Roman" w:cs="Times New Roman"/>
-                <w:sz w:val="28"/>
-                <w:szCs w:val="28"/>
+                <w:sz w:val="24"/>
+                <w:szCs w:val="24"/>
                 <w:lang w:val="sv-SE"/>
               </w:rPr>
               <w:t>1.Terjadi beberapa kendala seperti beberapa halaman tidak mempunyai background ( transparant) tetapi dapat ditangani</w:t>
@@ -548,20 +4020,18 @@
               <w:jc w:val="center"/>
               <w:rPr>
                 <w:rFonts w:ascii="Times New Roman" w:hAnsi="Times New Roman" w:cs="Times New Roman"/>
-                <w:sz w:val="28"/>
-                <w:szCs w:val="28"/>
+                <w:sz w:val="24"/>
+                <w:szCs w:val="24"/>
               </w:rPr>
             </w:pPr>
-            <w:proofErr w:type="spellStart"/>
-            <w:r>
-              <w:rPr>
-                <w:rFonts w:ascii="Times New Roman" w:hAnsi="Times New Roman" w:cs="Times New Roman"/>
-                <w:sz w:val="28"/>
-                <w:szCs w:val="28"/>
+            <w:r>
+              <w:rPr>
+                <w:rFonts w:ascii="Times New Roman" w:hAnsi="Times New Roman" w:cs="Times New Roman"/>
+                <w:sz w:val="24"/>
+                <w:szCs w:val="24"/>
               </w:rPr>
               <w:t>Geby</w:t>
             </w:r>
-            <w:proofErr w:type="spellEnd"/>
           </w:p>
         </w:tc>
         <w:tc>
@@ -575,15 +4045,15 @@
               <w:jc w:val="center"/>
               <w:rPr>
                 <w:rFonts w:ascii="Times New Roman" w:hAnsi="Times New Roman" w:cs="Times New Roman"/>
-                <w:sz w:val="28"/>
-                <w:szCs w:val="28"/>
+                <w:sz w:val="24"/>
+                <w:szCs w:val="24"/>
               </w:rPr>
             </w:pPr>
             <w:r>
               <w:rPr>
                 <w:rFonts w:ascii="Times New Roman" w:hAnsi="Times New Roman" w:cs="Times New Roman"/>
-                <w:sz w:val="28"/>
-                <w:szCs w:val="28"/>
+                <w:sz w:val="24"/>
+                <w:szCs w:val="24"/>
               </w:rPr>
               <w:t xml:space="preserve">Belum </w:t>
             </w:r>
@@ -591,8 +4061,8 @@
             <w:r>
               <w:rPr>
                 <w:rFonts w:ascii="Times New Roman" w:hAnsi="Times New Roman" w:cs="Times New Roman"/>
-                <w:sz w:val="28"/>
-                <w:szCs w:val="28"/>
+                <w:sz w:val="24"/>
+                <w:szCs w:val="24"/>
               </w:rPr>
               <w:t>ada</w:t>
             </w:r>
@@ -600,8 +4070,8 @@
             <w:r>
               <w:rPr>
                 <w:rFonts w:ascii="Times New Roman" w:hAnsi="Times New Roman" w:cs="Times New Roman"/>
-                <w:sz w:val="28"/>
-                <w:szCs w:val="28"/>
+                <w:sz w:val="24"/>
+                <w:szCs w:val="24"/>
               </w:rPr>
               <w:t xml:space="preserve"> </w:t>
             </w:r>
@@ -609,8 +4079,8 @@
             <w:r>
               <w:rPr>
                 <w:rFonts w:ascii="Times New Roman" w:hAnsi="Times New Roman" w:cs="Times New Roman"/>
-                <w:sz w:val="28"/>
-                <w:szCs w:val="28"/>
+                <w:sz w:val="24"/>
+                <w:szCs w:val="24"/>
               </w:rPr>
               <w:t>mengerjakan</w:t>
             </w:r>
@@ -618,8 +4088,8 @@
             <w:r>
               <w:rPr>
                 <w:rFonts w:ascii="Times New Roman" w:hAnsi="Times New Roman" w:cs="Times New Roman"/>
-                <w:sz w:val="28"/>
-                <w:szCs w:val="28"/>
+                <w:sz w:val="24"/>
+                <w:szCs w:val="24"/>
               </w:rPr>
               <w:t xml:space="preserve"> </w:t>
             </w:r>
@@ -627,8 +4097,8 @@
             <w:r>
               <w:rPr>
                 <w:rFonts w:ascii="Times New Roman" w:hAnsi="Times New Roman" w:cs="Times New Roman"/>
-                <w:sz w:val="28"/>
-                <w:szCs w:val="28"/>
+                <w:sz w:val="24"/>
+                <w:szCs w:val="24"/>
               </w:rPr>
               <w:t>apapun</w:t>
             </w:r>
@@ -636,8 +4106,8 @@
             <w:r>
               <w:rPr>
                 <w:rFonts w:ascii="Times New Roman" w:hAnsi="Times New Roman" w:cs="Times New Roman"/>
-                <w:sz w:val="28"/>
-                <w:szCs w:val="28"/>
+                <w:sz w:val="24"/>
+                <w:szCs w:val="24"/>
               </w:rPr>
               <w:t>.</w:t>
             </w:r>
@@ -652,16 +4122,16 @@
             <w:pPr>
               <w:rPr>
                 <w:rFonts w:ascii="Times New Roman" w:hAnsi="Times New Roman" w:cs="Times New Roman"/>
-                <w:sz w:val="28"/>
-                <w:szCs w:val="28"/>
+                <w:sz w:val="24"/>
+                <w:szCs w:val="24"/>
                 <w:lang w:val="sv-SE"/>
               </w:rPr>
             </w:pPr>
             <w:r>
               <w:rPr>
                 <w:rFonts w:ascii="Times New Roman" w:hAnsi="Times New Roman" w:cs="Times New Roman"/>
-                <w:sz w:val="28"/>
-                <w:szCs w:val="28"/>
+                <w:sz w:val="24"/>
+                <w:szCs w:val="24"/>
                 <w:lang w:val="sv-SE"/>
               </w:rPr>
               <w:t>Tanggal 7 Mei, mengerjakan desain UI untuk halaman Sign Up dan halaman Daftar Kelas.</w:t>
@@ -677,32 +4147,24 @@
             <w:pPr>
               <w:rPr>
                 <w:rFonts w:ascii="Times New Roman" w:hAnsi="Times New Roman" w:cs="Times New Roman"/>
-                <w:sz w:val="28"/>
-                <w:szCs w:val="28"/>
+                <w:sz w:val="24"/>
+                <w:szCs w:val="24"/>
               </w:rPr>
             </w:pPr>
             <w:r>
               <w:rPr>
                 <w:rFonts w:ascii="Times New Roman" w:hAnsi="Times New Roman" w:cs="Times New Roman"/>
-                <w:sz w:val="28"/>
-                <w:szCs w:val="28"/>
-              </w:rPr>
-              <w:t>1.</w:t>
-            </w:r>
-            <w:r>
-              <w:rPr>
-                <w:rFonts w:ascii="Times New Roman" w:hAnsi="Times New Roman" w:cs="Times New Roman"/>
-                <w:sz w:val="28"/>
-                <w:szCs w:val="28"/>
-              </w:rPr>
-              <w:t xml:space="preserve">Bingung </w:t>
+                <w:sz w:val="24"/>
+                <w:szCs w:val="24"/>
+              </w:rPr>
+              <w:t xml:space="preserve">1.Bingung </w:t>
             </w:r>
             <w:proofErr w:type="spellStart"/>
             <w:r>
               <w:rPr>
                 <w:rFonts w:ascii="Times New Roman" w:hAnsi="Times New Roman" w:cs="Times New Roman"/>
-                <w:sz w:val="28"/>
-                <w:szCs w:val="28"/>
+                <w:sz w:val="24"/>
+                <w:szCs w:val="24"/>
               </w:rPr>
               <w:t>dalam</w:t>
             </w:r>
@@ -710,8 +4172,8 @@
             <w:r>
               <w:rPr>
                 <w:rFonts w:ascii="Times New Roman" w:hAnsi="Times New Roman" w:cs="Times New Roman"/>
-                <w:sz w:val="28"/>
-                <w:szCs w:val="28"/>
+                <w:sz w:val="24"/>
+                <w:szCs w:val="24"/>
               </w:rPr>
               <w:t xml:space="preserve"> </w:t>
             </w:r>
@@ -719,8 +4181,8 @@
             <w:r>
               <w:rPr>
                 <w:rFonts w:ascii="Times New Roman" w:hAnsi="Times New Roman" w:cs="Times New Roman"/>
-                <w:sz w:val="28"/>
-                <w:szCs w:val="28"/>
+                <w:sz w:val="24"/>
+                <w:szCs w:val="24"/>
               </w:rPr>
               <w:t>memilih</w:t>
             </w:r>
@@ -728,8 +4190,8 @@
             <w:r>
               <w:rPr>
                 <w:rFonts w:ascii="Times New Roman" w:hAnsi="Times New Roman" w:cs="Times New Roman"/>
-                <w:sz w:val="28"/>
-                <w:szCs w:val="28"/>
+                <w:sz w:val="24"/>
+                <w:szCs w:val="24"/>
               </w:rPr>
               <w:t xml:space="preserve"> </w:t>
             </w:r>
@@ -737,8 +4199,8 @@
             <w:r>
               <w:rPr>
                 <w:rFonts w:ascii="Times New Roman" w:hAnsi="Times New Roman" w:cs="Times New Roman"/>
-                <w:sz w:val="28"/>
-                <w:szCs w:val="28"/>
+                <w:sz w:val="24"/>
+                <w:szCs w:val="24"/>
               </w:rPr>
               <w:t>pewarnaan</w:t>
             </w:r>
@@ -746,8 +4208,8 @@
             <w:r>
               <w:rPr>
                 <w:rFonts w:ascii="Times New Roman" w:hAnsi="Times New Roman" w:cs="Times New Roman"/>
-                <w:sz w:val="28"/>
-                <w:szCs w:val="28"/>
+                <w:sz w:val="24"/>
+                <w:szCs w:val="24"/>
               </w:rPr>
               <w:t>.</w:t>
             </w:r>
@@ -766,8 +4228,8 @@
               <w:jc w:val="center"/>
               <w:rPr>
                 <w:rFonts w:ascii="Times New Roman" w:hAnsi="Times New Roman" w:cs="Times New Roman"/>
-                <w:sz w:val="28"/>
-                <w:szCs w:val="28"/>
+                <w:sz w:val="24"/>
+                <w:szCs w:val="24"/>
               </w:rPr>
             </w:pPr>
           </w:p>
@@ -783,8 +4245,8 @@
               <w:jc w:val="center"/>
               <w:rPr>
                 <w:rFonts w:ascii="Times New Roman" w:hAnsi="Times New Roman" w:cs="Times New Roman"/>
-                <w:sz w:val="28"/>
-                <w:szCs w:val="28"/>
+                <w:sz w:val="24"/>
+                <w:szCs w:val="24"/>
               </w:rPr>
             </w:pPr>
           </w:p>
@@ -798,16 +4260,16 @@
             <w:pPr>
               <w:rPr>
                 <w:rFonts w:ascii="Times New Roman" w:hAnsi="Times New Roman" w:cs="Times New Roman"/>
-                <w:sz w:val="28"/>
-                <w:szCs w:val="28"/>
+                <w:sz w:val="24"/>
+                <w:szCs w:val="24"/>
               </w:rPr>
             </w:pPr>
             <w:proofErr w:type="spellStart"/>
             <w:r>
               <w:rPr>
                 <w:rFonts w:ascii="Times New Roman" w:hAnsi="Times New Roman" w:cs="Times New Roman"/>
-                <w:sz w:val="28"/>
-                <w:szCs w:val="28"/>
+                <w:sz w:val="24"/>
+                <w:szCs w:val="24"/>
               </w:rPr>
               <w:t>Tanggal</w:t>
             </w:r>
@@ -815,8 +4277,8 @@
             <w:r>
               <w:rPr>
                 <w:rFonts w:ascii="Times New Roman" w:hAnsi="Times New Roman" w:cs="Times New Roman"/>
-                <w:sz w:val="28"/>
-                <w:szCs w:val="28"/>
+                <w:sz w:val="24"/>
+                <w:szCs w:val="24"/>
               </w:rPr>
               <w:t xml:space="preserve"> 8 Mei, </w:t>
             </w:r>
@@ -824,8 +4286,8 @@
             <w:r>
               <w:rPr>
                 <w:rFonts w:ascii="Times New Roman" w:hAnsi="Times New Roman" w:cs="Times New Roman"/>
-                <w:sz w:val="28"/>
-                <w:szCs w:val="28"/>
+                <w:sz w:val="24"/>
+                <w:szCs w:val="24"/>
               </w:rPr>
               <w:t>mereview</w:t>
             </w:r>
@@ -833,8 +4295,8 @@
             <w:r>
               <w:rPr>
                 <w:rFonts w:ascii="Times New Roman" w:hAnsi="Times New Roman" w:cs="Times New Roman"/>
-                <w:sz w:val="28"/>
-                <w:szCs w:val="28"/>
+                <w:sz w:val="24"/>
+                <w:szCs w:val="24"/>
               </w:rPr>
               <w:t xml:space="preserve"> </w:t>
             </w:r>
@@ -842,8 +4304,8 @@
             <w:r>
               <w:rPr>
                 <w:rFonts w:ascii="Times New Roman" w:hAnsi="Times New Roman" w:cs="Times New Roman"/>
-                <w:sz w:val="28"/>
-                <w:szCs w:val="28"/>
+                <w:sz w:val="24"/>
+                <w:szCs w:val="24"/>
               </w:rPr>
               <w:t>desain</w:t>
             </w:r>
@@ -851,8 +4313,8 @@
             <w:r>
               <w:rPr>
                 <w:rFonts w:ascii="Times New Roman" w:hAnsi="Times New Roman" w:cs="Times New Roman"/>
-                <w:sz w:val="28"/>
-                <w:szCs w:val="28"/>
+                <w:sz w:val="24"/>
+                <w:szCs w:val="24"/>
               </w:rPr>
               <w:t xml:space="preserve"> UI Profile dan logout yang </w:t>
             </w:r>
@@ -860,8 +4322,8 @@
             <w:r>
               <w:rPr>
                 <w:rFonts w:ascii="Times New Roman" w:hAnsi="Times New Roman" w:cs="Times New Roman"/>
-                <w:sz w:val="28"/>
-                <w:szCs w:val="28"/>
+                <w:sz w:val="24"/>
+                <w:szCs w:val="24"/>
               </w:rPr>
               <w:t>sudah</w:t>
             </w:r>
@@ -869,8 +4331,8 @@
             <w:r>
               <w:rPr>
                 <w:rFonts w:ascii="Times New Roman" w:hAnsi="Times New Roman" w:cs="Times New Roman"/>
-                <w:sz w:val="28"/>
-                <w:szCs w:val="28"/>
+                <w:sz w:val="24"/>
+                <w:szCs w:val="24"/>
               </w:rPr>
               <w:t xml:space="preserve"> </w:t>
             </w:r>
@@ -878,8 +4340,8 @@
             <w:r>
               <w:rPr>
                 <w:rFonts w:ascii="Times New Roman" w:hAnsi="Times New Roman" w:cs="Times New Roman"/>
-                <w:sz w:val="28"/>
-                <w:szCs w:val="28"/>
+                <w:sz w:val="24"/>
+                <w:szCs w:val="24"/>
               </w:rPr>
               <w:t>dikerjakan</w:t>
             </w:r>
@@ -887,8 +4349,8 @@
             <w:r>
               <w:rPr>
                 <w:rFonts w:ascii="Times New Roman" w:hAnsi="Times New Roman" w:cs="Times New Roman"/>
-                <w:sz w:val="28"/>
-                <w:szCs w:val="28"/>
+                <w:sz w:val="24"/>
+                <w:szCs w:val="24"/>
               </w:rPr>
               <w:t xml:space="preserve"> Michael.</w:t>
             </w:r>
@@ -903,15 +4365,15 @@
             <w:pPr>
               <w:rPr>
                 <w:rFonts w:ascii="Times New Roman" w:hAnsi="Times New Roman" w:cs="Times New Roman"/>
-                <w:sz w:val="28"/>
-                <w:szCs w:val="28"/>
+                <w:sz w:val="24"/>
+                <w:szCs w:val="24"/>
               </w:rPr>
             </w:pPr>
             <w:r>
               <w:rPr>
                 <w:rFonts w:ascii="Times New Roman" w:hAnsi="Times New Roman" w:cs="Times New Roman"/>
-                <w:sz w:val="28"/>
-                <w:szCs w:val="28"/>
+                <w:sz w:val="24"/>
+                <w:szCs w:val="24"/>
               </w:rPr>
               <w:t xml:space="preserve">2. </w:t>
             </w:r>
@@ -919,8 +4381,8 @@
             <w:r>
               <w:rPr>
                 <w:rFonts w:ascii="Times New Roman" w:hAnsi="Times New Roman" w:cs="Times New Roman"/>
-                <w:sz w:val="28"/>
-                <w:szCs w:val="28"/>
+                <w:sz w:val="24"/>
+                <w:szCs w:val="24"/>
               </w:rPr>
               <w:t>Terjadi</w:t>
             </w:r>
@@ -928,8 +4390,8 @@
             <w:r>
               <w:rPr>
                 <w:rFonts w:ascii="Times New Roman" w:hAnsi="Times New Roman" w:cs="Times New Roman"/>
-                <w:sz w:val="28"/>
-                <w:szCs w:val="28"/>
+                <w:sz w:val="24"/>
+                <w:szCs w:val="24"/>
               </w:rPr>
               <w:t xml:space="preserve"> </w:t>
             </w:r>
@@ -937,8 +4399,8 @@
             <w:r>
               <w:rPr>
                 <w:rFonts w:ascii="Times New Roman" w:hAnsi="Times New Roman" w:cs="Times New Roman"/>
-                <w:sz w:val="28"/>
-                <w:szCs w:val="28"/>
+                <w:sz w:val="24"/>
+                <w:szCs w:val="24"/>
               </w:rPr>
               <w:t>beberapa</w:t>
             </w:r>
@@ -946,8 +4408,8 @@
             <w:r>
               <w:rPr>
                 <w:rFonts w:ascii="Times New Roman" w:hAnsi="Times New Roman" w:cs="Times New Roman"/>
-                <w:sz w:val="28"/>
-                <w:szCs w:val="28"/>
+                <w:sz w:val="24"/>
+                <w:szCs w:val="24"/>
               </w:rPr>
               <w:t xml:space="preserve"> </w:t>
             </w:r>
@@ -955,8 +4417,8 @@
             <w:r>
               <w:rPr>
                 <w:rFonts w:ascii="Times New Roman" w:hAnsi="Times New Roman" w:cs="Times New Roman"/>
-                <w:sz w:val="28"/>
-                <w:szCs w:val="28"/>
+                <w:sz w:val="24"/>
+                <w:szCs w:val="24"/>
               </w:rPr>
               <w:t>kendala</w:t>
             </w:r>
@@ -964,8 +4426,8 @@
             <w:r>
               <w:rPr>
                 <w:rFonts w:ascii="Times New Roman" w:hAnsi="Times New Roman" w:cs="Times New Roman"/>
-                <w:sz w:val="28"/>
-                <w:szCs w:val="28"/>
+                <w:sz w:val="24"/>
+                <w:szCs w:val="24"/>
               </w:rPr>
               <w:t xml:space="preserve"> </w:t>
             </w:r>
@@ -973,8 +4435,8 @@
             <w:r>
               <w:rPr>
                 <w:rFonts w:ascii="Times New Roman" w:hAnsi="Times New Roman" w:cs="Times New Roman"/>
-                <w:sz w:val="28"/>
-                <w:szCs w:val="28"/>
+                <w:sz w:val="24"/>
+                <w:szCs w:val="24"/>
               </w:rPr>
               <w:t>eksternal</w:t>
             </w:r>
@@ -982,8 +4444,8 @@
             <w:r>
               <w:rPr>
                 <w:rFonts w:ascii="Times New Roman" w:hAnsi="Times New Roman" w:cs="Times New Roman"/>
-                <w:sz w:val="28"/>
-                <w:szCs w:val="28"/>
+                <w:sz w:val="24"/>
+                <w:szCs w:val="24"/>
               </w:rPr>
               <w:t>.</w:t>
             </w:r>
@@ -1002,16 +4464,16 @@
               <w:jc w:val="center"/>
               <w:rPr>
                 <w:rFonts w:ascii="Times New Roman" w:hAnsi="Times New Roman" w:cs="Times New Roman"/>
-                <w:sz w:val="28"/>
-                <w:szCs w:val="28"/>
+                <w:sz w:val="24"/>
+                <w:szCs w:val="24"/>
               </w:rPr>
             </w:pPr>
             <w:proofErr w:type="spellStart"/>
             <w:r>
               <w:rPr>
                 <w:rFonts w:ascii="Times New Roman" w:hAnsi="Times New Roman" w:cs="Times New Roman"/>
-                <w:sz w:val="28"/>
-                <w:szCs w:val="28"/>
+                <w:sz w:val="24"/>
+                <w:szCs w:val="24"/>
               </w:rPr>
               <w:t>Suryadi</w:t>
             </w:r>
@@ -1029,15 +4491,15 @@
               <w:jc w:val="center"/>
               <w:rPr>
                 <w:rFonts w:ascii="Times New Roman" w:hAnsi="Times New Roman" w:cs="Times New Roman"/>
-                <w:sz w:val="28"/>
-                <w:szCs w:val="28"/>
+                <w:sz w:val="24"/>
+                <w:szCs w:val="24"/>
               </w:rPr>
             </w:pPr>
             <w:r>
               <w:rPr>
                 <w:rFonts w:ascii="Times New Roman" w:hAnsi="Times New Roman" w:cs="Times New Roman"/>
-                <w:sz w:val="28"/>
-                <w:szCs w:val="28"/>
+                <w:sz w:val="24"/>
+                <w:szCs w:val="24"/>
               </w:rPr>
               <w:t xml:space="preserve">Belum </w:t>
             </w:r>
@@ -1045,8 +4507,8 @@
             <w:r>
               <w:rPr>
                 <w:rFonts w:ascii="Times New Roman" w:hAnsi="Times New Roman" w:cs="Times New Roman"/>
-                <w:sz w:val="28"/>
-                <w:szCs w:val="28"/>
+                <w:sz w:val="24"/>
+                <w:szCs w:val="24"/>
               </w:rPr>
               <w:t>ada</w:t>
             </w:r>
@@ -1054,8 +4516,8 @@
             <w:r>
               <w:rPr>
                 <w:rFonts w:ascii="Times New Roman" w:hAnsi="Times New Roman" w:cs="Times New Roman"/>
-                <w:sz w:val="28"/>
-                <w:szCs w:val="28"/>
+                <w:sz w:val="24"/>
+                <w:szCs w:val="24"/>
               </w:rPr>
               <w:t xml:space="preserve"> </w:t>
             </w:r>
@@ -1065,16 +4527,16 @@
               <w:jc w:val="center"/>
               <w:rPr>
                 <w:rFonts w:ascii="Times New Roman" w:hAnsi="Times New Roman" w:cs="Times New Roman"/>
-                <w:sz w:val="28"/>
-                <w:szCs w:val="28"/>
+                <w:sz w:val="24"/>
+                <w:szCs w:val="24"/>
               </w:rPr>
             </w:pPr>
             <w:proofErr w:type="spellStart"/>
             <w:r>
               <w:rPr>
                 <w:rFonts w:ascii="Times New Roman" w:hAnsi="Times New Roman" w:cs="Times New Roman"/>
-                <w:sz w:val="28"/>
-                <w:szCs w:val="28"/>
+                <w:sz w:val="24"/>
+                <w:szCs w:val="24"/>
               </w:rPr>
               <w:t>Mengerjakan</w:t>
             </w:r>
@@ -1082,8 +4544,8 @@
             <w:r>
               <w:rPr>
                 <w:rFonts w:ascii="Times New Roman" w:hAnsi="Times New Roman" w:cs="Times New Roman"/>
-                <w:sz w:val="28"/>
-                <w:szCs w:val="28"/>
+                <w:sz w:val="24"/>
+                <w:szCs w:val="24"/>
               </w:rPr>
               <w:t xml:space="preserve"> </w:t>
             </w:r>
@@ -1093,16 +4555,16 @@
               <w:jc w:val="center"/>
               <w:rPr>
                 <w:rFonts w:ascii="Times New Roman" w:hAnsi="Times New Roman" w:cs="Times New Roman"/>
-                <w:sz w:val="28"/>
-                <w:szCs w:val="28"/>
+                <w:sz w:val="24"/>
+                <w:szCs w:val="24"/>
               </w:rPr>
             </w:pPr>
             <w:proofErr w:type="spellStart"/>
             <w:r>
               <w:rPr>
                 <w:rFonts w:ascii="Times New Roman" w:hAnsi="Times New Roman" w:cs="Times New Roman"/>
-                <w:sz w:val="28"/>
-                <w:szCs w:val="28"/>
+                <w:sz w:val="24"/>
+                <w:szCs w:val="24"/>
               </w:rPr>
               <w:t>Apapun</w:t>
             </w:r>
@@ -1110,8 +4572,8 @@
             <w:r>
               <w:rPr>
                 <w:rFonts w:ascii="Times New Roman" w:hAnsi="Times New Roman" w:cs="Times New Roman"/>
-                <w:sz w:val="28"/>
-                <w:szCs w:val="28"/>
+                <w:sz w:val="24"/>
+                <w:szCs w:val="24"/>
               </w:rPr>
               <w:t>.</w:t>
             </w:r>
@@ -1126,56 +4588,19 @@
             <w:pPr>
               <w:rPr>
                 <w:rFonts w:ascii="Times New Roman" w:hAnsi="Times New Roman" w:cs="Times New Roman"/>
-                <w:sz w:val="28"/>
-                <w:szCs w:val="28"/>
+                <w:sz w:val="24"/>
+                <w:szCs w:val="24"/>
                 <w:lang w:val="sv-SE"/>
               </w:rPr>
             </w:pPr>
             <w:r>
               <w:rPr>
                 <w:rFonts w:ascii="Times New Roman" w:hAnsi="Times New Roman" w:cs="Times New Roman"/>
-                <w:sz w:val="28"/>
-                <w:szCs w:val="28"/>
+                <w:sz w:val="24"/>
+                <w:szCs w:val="24"/>
                 <w:lang w:val="sv-SE"/>
               </w:rPr>
-              <w:t xml:space="preserve">Tanggal 7 Mei, mengerjakan desain UI untuk halaman </w:t>
-            </w:r>
-            <w:r>
-              <w:rPr>
-                <w:rFonts w:ascii="Times New Roman" w:hAnsi="Times New Roman" w:cs="Times New Roman"/>
-                <w:sz w:val="28"/>
-                <w:szCs w:val="28"/>
-                <w:lang w:val="sv-SE"/>
-              </w:rPr>
-              <w:t xml:space="preserve">Login, </w:t>
-            </w:r>
-            <w:r>
-              <w:rPr>
-                <w:rFonts w:ascii="Times New Roman" w:hAnsi="Times New Roman" w:cs="Times New Roman"/>
-                <w:sz w:val="28"/>
-                <w:szCs w:val="28"/>
-                <w:lang w:val="sv-SE"/>
-              </w:rPr>
-              <w:t xml:space="preserve">halaman Daftar </w:t>
-            </w:r>
-            <w:r>
-              <w:rPr>
-                <w:rFonts w:ascii="Times New Roman" w:hAnsi="Times New Roman" w:cs="Times New Roman"/>
-                <w:sz w:val="28"/>
-                <w:szCs w:val="28"/>
-                <w:lang w:val="sv-SE"/>
-              </w:rPr>
-              <w:t xml:space="preserve">Tugas, dan </w:t>
-            </w:r>
-            <w:r>
-              <w:rPr>
-                <w:rFonts w:ascii="Times New Roman" w:hAnsi="Times New Roman" w:cs="Times New Roman"/>
-                <w:sz w:val="28"/>
-                <w:szCs w:val="28"/>
-                <w:lang w:val="sv-SE"/>
-              </w:rPr>
-              <w:lastRenderedPageBreak/>
-              <w:t>halaman Forum Diskusi</w:t>
+              <w:t>Tanggal 7 Mei, mengerjakan desain UI untuk halaman Login, halaman Daftar Tugas, dan halaman Forum Diskusi</w:t>
             </w:r>
           </w:p>
         </w:tc>
@@ -1188,29 +4613,19 @@
             <w:pPr>
               <w:rPr>
                 <w:rFonts w:ascii="Times New Roman" w:hAnsi="Times New Roman" w:cs="Times New Roman"/>
-                <w:sz w:val="28"/>
-                <w:szCs w:val="28"/>
+                <w:sz w:val="24"/>
+                <w:szCs w:val="24"/>
                 <w:lang w:val="sv-SE"/>
               </w:rPr>
             </w:pPr>
             <w:r>
               <w:rPr>
                 <w:rFonts w:ascii="Times New Roman" w:hAnsi="Times New Roman" w:cs="Times New Roman"/>
-                <w:sz w:val="28"/>
-                <w:szCs w:val="28"/>
+                <w:sz w:val="24"/>
+                <w:szCs w:val="24"/>
                 <w:lang w:val="sv-SE"/>
               </w:rPr>
-              <w:lastRenderedPageBreak/>
-              <w:t xml:space="preserve">1.Terkendala pada saat </w:t>
-            </w:r>
-            <w:r>
-              <w:rPr>
-                <w:rFonts w:ascii="Times New Roman" w:hAnsi="Times New Roman" w:cs="Times New Roman"/>
-                <w:sz w:val="28"/>
-                <w:szCs w:val="28"/>
-                <w:lang w:val="sv-SE"/>
-              </w:rPr>
-              <w:t>pemilihan icon menu</w:t>
+              <w:t>1.Terkendala pada saat pemilihan icon menu</w:t>
             </w:r>
           </w:p>
         </w:tc>
@@ -1227,8 +4642,8 @@
               <w:jc w:val="center"/>
               <w:rPr>
                 <w:rFonts w:ascii="Times New Roman" w:hAnsi="Times New Roman" w:cs="Times New Roman"/>
-                <w:sz w:val="28"/>
-                <w:szCs w:val="28"/>
+                <w:sz w:val="24"/>
+                <w:szCs w:val="24"/>
                 <w:lang w:val="sv-SE"/>
               </w:rPr>
             </w:pPr>
@@ -1245,8 +4660,8 @@
               <w:jc w:val="center"/>
               <w:rPr>
                 <w:rFonts w:ascii="Times New Roman" w:hAnsi="Times New Roman" w:cs="Times New Roman"/>
-                <w:sz w:val="28"/>
-                <w:szCs w:val="28"/>
+                <w:sz w:val="24"/>
+                <w:szCs w:val="24"/>
                 <w:lang w:val="sv-SE"/>
               </w:rPr>
             </w:pPr>
@@ -1261,8 +4676,8 @@
             <w:pPr>
               <w:rPr>
                 <w:rFonts w:ascii="Times New Roman" w:hAnsi="Times New Roman" w:cs="Times New Roman"/>
-                <w:sz w:val="28"/>
-                <w:szCs w:val="28"/>
+                <w:sz w:val="24"/>
+                <w:szCs w:val="24"/>
                 <w:lang w:val="en-US"/>
               </w:rPr>
             </w:pPr>
@@ -1270,8 +4685,8 @@
             <w:r>
               <w:rPr>
                 <w:rFonts w:ascii="Times New Roman" w:hAnsi="Times New Roman" w:cs="Times New Roman"/>
-                <w:sz w:val="28"/>
-                <w:szCs w:val="28"/>
+                <w:sz w:val="24"/>
+                <w:szCs w:val="24"/>
                 <w:lang w:val="en-US"/>
               </w:rPr>
               <w:t>Tanggal</w:t>
@@ -1280,8 +4695,8 @@
             <w:r>
               <w:rPr>
                 <w:rFonts w:ascii="Times New Roman" w:hAnsi="Times New Roman" w:cs="Times New Roman"/>
-                <w:sz w:val="28"/>
-                <w:szCs w:val="28"/>
+                <w:sz w:val="24"/>
+                <w:szCs w:val="24"/>
                 <w:lang w:val="en-US"/>
               </w:rPr>
               <w:t xml:space="preserve"> 8 Mei, </w:t>
@@ -1290,8 +4705,8 @@
             <w:r>
               <w:rPr>
                 <w:rFonts w:ascii="Times New Roman" w:hAnsi="Times New Roman" w:cs="Times New Roman"/>
-                <w:sz w:val="28"/>
-                <w:szCs w:val="28"/>
+                <w:sz w:val="24"/>
+                <w:szCs w:val="24"/>
                 <w:lang w:val="en-US"/>
               </w:rPr>
               <w:t>mereview</w:t>
@@ -1300,8 +4715,8 @@
             <w:r>
               <w:rPr>
                 <w:rFonts w:ascii="Times New Roman" w:hAnsi="Times New Roman" w:cs="Times New Roman"/>
-                <w:sz w:val="28"/>
-                <w:szCs w:val="28"/>
+                <w:sz w:val="24"/>
+                <w:szCs w:val="24"/>
                 <w:lang w:val="en-US"/>
               </w:rPr>
               <w:t xml:space="preserve"> </w:t>
@@ -1310,8 +4725,8 @@
             <w:r>
               <w:rPr>
                 <w:rFonts w:ascii="Times New Roman" w:hAnsi="Times New Roman" w:cs="Times New Roman"/>
-                <w:sz w:val="28"/>
-                <w:szCs w:val="28"/>
+                <w:sz w:val="24"/>
+                <w:szCs w:val="24"/>
                 <w:lang w:val="en-US"/>
               </w:rPr>
               <w:t>desain</w:t>
@@ -1320,20 +4735,11 @@
             <w:r>
               <w:rPr>
                 <w:rFonts w:ascii="Times New Roman" w:hAnsi="Times New Roman" w:cs="Times New Roman"/>
-                <w:sz w:val="28"/>
-                <w:szCs w:val="28"/>
+                <w:sz w:val="24"/>
+                <w:szCs w:val="24"/>
                 <w:lang w:val="en-US"/>
               </w:rPr>
-              <w:t xml:space="preserve"> Halaman Sign up dan Halaman</w:t>
-            </w:r>
-            <w:r>
-              <w:rPr>
-                <w:rFonts w:ascii="Times New Roman" w:hAnsi="Times New Roman" w:cs="Times New Roman"/>
-                <w:sz w:val="28"/>
-                <w:szCs w:val="28"/>
-                <w:lang w:val="en-US"/>
-              </w:rPr>
-              <w:t xml:space="preserve"> Daftar kelas</w:t>
+              <w:t xml:space="preserve"> Halaman Sign up dan Halaman Daftar kelas</w:t>
             </w:r>
           </w:p>
         </w:tc>
@@ -1346,28 +4752,19 @@
             <w:pPr>
               <w:rPr>
                 <w:rFonts w:ascii="Times New Roman" w:hAnsi="Times New Roman" w:cs="Times New Roman"/>
-                <w:sz w:val="28"/>
-                <w:szCs w:val="28"/>
+                <w:sz w:val="24"/>
+                <w:szCs w:val="24"/>
                 <w:lang w:val="sv-SE"/>
               </w:rPr>
             </w:pPr>
             <w:r>
               <w:rPr>
                 <w:rFonts w:ascii="Times New Roman" w:hAnsi="Times New Roman" w:cs="Times New Roman"/>
-                <w:sz w:val="28"/>
-                <w:szCs w:val="28"/>
+                <w:sz w:val="24"/>
+                <w:szCs w:val="24"/>
                 <w:lang w:val="sv-SE"/>
               </w:rPr>
-              <w:t xml:space="preserve">1.Terjadi </w:t>
-            </w:r>
-            <w:r>
-              <w:rPr>
-                <w:rFonts w:ascii="Times New Roman" w:hAnsi="Times New Roman" w:cs="Times New Roman"/>
-                <w:sz w:val="28"/>
-                <w:szCs w:val="28"/>
-                <w:lang w:val="sv-SE"/>
-              </w:rPr>
-              <w:t>kendala pada saat Export image halamannya ada beberapa komponen yang tidak menyatu</w:t>
+              <w:t>1.Terjadi kendala pada saat Export image halamannya ada beberapa komponen yang tidak menyatu</w:t>
             </w:r>
           </w:p>
         </w:tc>
@@ -1996,7 +5393,6 @@
   <w:style w:type="character" w:default="1" w:styleId="DefaultParagraphFont">
     <w:name w:val="Default Paragraph Font"/>
     <w:uiPriority w:val="1"/>
-    <w:semiHidden/>
     <w:unhideWhenUsed/>
   </w:style>
   <w:style w:type="table" w:default="1" w:styleId="TableNormal">

--- a/Pelaporan_UTS_PPLT.docx
+++ b/Pelaporan_UTS_PPLT.docx
@@ -12,6 +12,7 @@
           <w:szCs w:val="28"/>
         </w:rPr>
       </w:pPr>
+      <w:proofErr w:type="spellStart"/>
       <w:r>
         <w:rPr>
           <w:rFonts w:ascii="Times New Roman" w:hAnsi="Times New Roman" w:cs="Times New Roman"/>
@@ -20,7 +21,409 @@
           <w:sz w:val="28"/>
           <w:szCs w:val="28"/>
         </w:rPr>
-        <w:t>Latar Belakang Pemilihan Topik</w:t>
+        <w:t>Latar</w:t>
+      </w:r>
+      <w:proofErr w:type="spellEnd"/>
+      <w:r>
+        <w:rPr>
+          <w:rFonts w:ascii="Times New Roman" w:hAnsi="Times New Roman" w:cs="Times New Roman"/>
+          <w:b/>
+          <w:bCs/>
+          <w:sz w:val="28"/>
+          <w:szCs w:val="28"/>
+        </w:rPr>
+        <w:t xml:space="preserve"> </w:t>
+      </w:r>
+      <w:proofErr w:type="spellStart"/>
+      <w:r>
+        <w:rPr>
+          <w:rFonts w:ascii="Times New Roman" w:hAnsi="Times New Roman" w:cs="Times New Roman"/>
+          <w:b/>
+          <w:bCs/>
+          <w:sz w:val="28"/>
+          <w:szCs w:val="28"/>
+        </w:rPr>
+        <w:t>Belakang</w:t>
+      </w:r>
+      <w:proofErr w:type="spellEnd"/>
+      <w:r>
+        <w:rPr>
+          <w:rFonts w:ascii="Times New Roman" w:hAnsi="Times New Roman" w:cs="Times New Roman"/>
+          <w:b/>
+          <w:bCs/>
+          <w:sz w:val="28"/>
+          <w:szCs w:val="28"/>
+        </w:rPr>
+        <w:t xml:space="preserve"> </w:t>
+      </w:r>
+      <w:proofErr w:type="spellStart"/>
+      <w:r>
+        <w:rPr>
+          <w:rFonts w:ascii="Times New Roman" w:hAnsi="Times New Roman" w:cs="Times New Roman"/>
+          <w:b/>
+          <w:bCs/>
+          <w:sz w:val="28"/>
+          <w:szCs w:val="28"/>
+        </w:rPr>
+        <w:t>Pemilihan</w:t>
+      </w:r>
+      <w:proofErr w:type="spellEnd"/>
+      <w:r>
+        <w:rPr>
+          <w:rFonts w:ascii="Times New Roman" w:hAnsi="Times New Roman" w:cs="Times New Roman"/>
+          <w:b/>
+          <w:bCs/>
+          <w:sz w:val="28"/>
+          <w:szCs w:val="28"/>
+        </w:rPr>
+        <w:t xml:space="preserve"> </w:t>
+      </w:r>
+      <w:proofErr w:type="spellStart"/>
+      <w:r>
+        <w:rPr>
+          <w:rFonts w:ascii="Times New Roman" w:hAnsi="Times New Roman" w:cs="Times New Roman"/>
+          <w:b/>
+          <w:bCs/>
+          <w:sz w:val="28"/>
+          <w:szCs w:val="28"/>
+        </w:rPr>
+        <w:t>Topik</w:t>
+      </w:r>
+      <w:proofErr w:type="spellEnd"/>
+    </w:p>
+    <w:p>
+      <w:pPr>
+        <w:spacing w:line="360" w:lineRule="auto"/>
+        <w:jc w:val="both"/>
+        <w:rPr>
+          <w:rFonts w:ascii="Times New Roman" w:hAnsi="Times New Roman" w:cs="Times New Roman"/>
+          <w:sz w:val="24"/>
+          <w:szCs w:val="24"/>
+          <w:lang w:val="sv-SE"/>
+        </w:rPr>
+      </w:pPr>
+      <w:r>
+        <w:rPr>
+          <w:rFonts w:ascii="Times New Roman" w:hAnsi="Times New Roman" w:cs="Times New Roman"/>
+          <w:sz w:val="24"/>
+          <w:szCs w:val="24"/>
+        </w:rPr>
+        <w:t xml:space="preserve">Di </w:t>
+      </w:r>
+      <w:proofErr w:type="spellStart"/>
+      <w:r>
+        <w:rPr>
+          <w:rFonts w:ascii="Times New Roman" w:hAnsi="Times New Roman" w:cs="Times New Roman"/>
+          <w:sz w:val="24"/>
+          <w:szCs w:val="24"/>
+        </w:rPr>
+        <w:t>tengah</w:t>
+      </w:r>
+      <w:proofErr w:type="spellEnd"/>
+      <w:r>
+        <w:rPr>
+          <w:rFonts w:ascii="Times New Roman" w:hAnsi="Times New Roman" w:cs="Times New Roman"/>
+          <w:sz w:val="24"/>
+          <w:szCs w:val="24"/>
+        </w:rPr>
+        <w:t xml:space="preserve"> </w:t>
+      </w:r>
+      <w:proofErr w:type="spellStart"/>
+      <w:r>
+        <w:rPr>
+          <w:rFonts w:ascii="Times New Roman" w:hAnsi="Times New Roman" w:cs="Times New Roman"/>
+          <w:sz w:val="24"/>
+          <w:szCs w:val="24"/>
+        </w:rPr>
+        <w:t>perkembangan</w:t>
+      </w:r>
+      <w:proofErr w:type="spellEnd"/>
+      <w:r>
+        <w:rPr>
+          <w:rFonts w:ascii="Times New Roman" w:hAnsi="Times New Roman" w:cs="Times New Roman"/>
+          <w:sz w:val="24"/>
+          <w:szCs w:val="24"/>
+        </w:rPr>
+        <w:t xml:space="preserve"> zaman yang </w:t>
+      </w:r>
+      <w:proofErr w:type="spellStart"/>
+      <w:r>
+        <w:rPr>
+          <w:rFonts w:ascii="Times New Roman" w:hAnsi="Times New Roman" w:cs="Times New Roman"/>
+          <w:sz w:val="24"/>
+          <w:szCs w:val="24"/>
+        </w:rPr>
+        <w:t>kian</w:t>
+      </w:r>
+      <w:proofErr w:type="spellEnd"/>
+      <w:r>
+        <w:rPr>
+          <w:rFonts w:ascii="Times New Roman" w:hAnsi="Times New Roman" w:cs="Times New Roman"/>
+          <w:sz w:val="24"/>
+          <w:szCs w:val="24"/>
+        </w:rPr>
+        <w:t xml:space="preserve"> modern, </w:t>
+      </w:r>
+      <w:proofErr w:type="spellStart"/>
+      <w:r>
+        <w:rPr>
+          <w:rFonts w:ascii="Times New Roman" w:hAnsi="Times New Roman" w:cs="Times New Roman"/>
+          <w:sz w:val="24"/>
+          <w:szCs w:val="24"/>
+        </w:rPr>
+        <w:t>ada</w:t>
+      </w:r>
+      <w:proofErr w:type="spellEnd"/>
+      <w:r>
+        <w:rPr>
+          <w:rFonts w:ascii="Times New Roman" w:hAnsi="Times New Roman" w:cs="Times New Roman"/>
+          <w:sz w:val="24"/>
+          <w:szCs w:val="24"/>
+        </w:rPr>
+        <w:t xml:space="preserve"> </w:t>
+      </w:r>
+      <w:proofErr w:type="spellStart"/>
+      <w:r>
+        <w:rPr>
+          <w:rFonts w:ascii="Times New Roman" w:hAnsi="Times New Roman" w:cs="Times New Roman"/>
+          <w:sz w:val="24"/>
+          <w:szCs w:val="24"/>
+        </w:rPr>
+        <w:t>banyak</w:t>
+      </w:r>
+      <w:proofErr w:type="spellEnd"/>
+      <w:r>
+        <w:rPr>
+          <w:rFonts w:ascii="Times New Roman" w:hAnsi="Times New Roman" w:cs="Times New Roman"/>
+          <w:sz w:val="24"/>
+          <w:szCs w:val="24"/>
+        </w:rPr>
+        <w:t xml:space="preserve"> </w:t>
+      </w:r>
+      <w:proofErr w:type="spellStart"/>
+      <w:r>
+        <w:rPr>
+          <w:rFonts w:ascii="Times New Roman" w:hAnsi="Times New Roman" w:cs="Times New Roman"/>
+          <w:sz w:val="24"/>
+          <w:szCs w:val="24"/>
+        </w:rPr>
+        <w:t>sekali</w:t>
+      </w:r>
+      <w:proofErr w:type="spellEnd"/>
+      <w:r>
+        <w:rPr>
+          <w:rFonts w:ascii="Times New Roman" w:hAnsi="Times New Roman" w:cs="Times New Roman"/>
+          <w:sz w:val="24"/>
+          <w:szCs w:val="24"/>
+        </w:rPr>
+        <w:t xml:space="preserve"> </w:t>
+      </w:r>
+      <w:proofErr w:type="spellStart"/>
+      <w:r>
+        <w:rPr>
+          <w:rFonts w:ascii="Times New Roman" w:hAnsi="Times New Roman" w:cs="Times New Roman"/>
+          <w:sz w:val="24"/>
+          <w:szCs w:val="24"/>
+        </w:rPr>
+        <w:t>kegiatan</w:t>
+      </w:r>
+      <w:proofErr w:type="spellEnd"/>
+      <w:r>
+        <w:rPr>
+          <w:rFonts w:ascii="Times New Roman" w:hAnsi="Times New Roman" w:cs="Times New Roman"/>
+          <w:sz w:val="24"/>
+          <w:szCs w:val="24"/>
+        </w:rPr>
+        <w:t xml:space="preserve"> yang </w:t>
+      </w:r>
+      <w:proofErr w:type="spellStart"/>
+      <w:r>
+        <w:rPr>
+          <w:rFonts w:ascii="Times New Roman" w:hAnsi="Times New Roman" w:cs="Times New Roman"/>
+          <w:sz w:val="24"/>
+          <w:szCs w:val="24"/>
+        </w:rPr>
+        <w:t>sebelumnya</w:t>
+      </w:r>
+      <w:proofErr w:type="spellEnd"/>
+      <w:r>
+        <w:rPr>
+          <w:rFonts w:ascii="Times New Roman" w:hAnsi="Times New Roman" w:cs="Times New Roman"/>
+          <w:sz w:val="24"/>
+          <w:szCs w:val="24"/>
+        </w:rPr>
+        <w:t xml:space="preserve"> </w:t>
+      </w:r>
+      <w:proofErr w:type="spellStart"/>
+      <w:r>
+        <w:rPr>
+          <w:rFonts w:ascii="Times New Roman" w:hAnsi="Times New Roman" w:cs="Times New Roman"/>
+          <w:sz w:val="24"/>
+          <w:szCs w:val="24"/>
+        </w:rPr>
+        <w:t>hanya</w:t>
+      </w:r>
+      <w:proofErr w:type="spellEnd"/>
+      <w:r>
+        <w:rPr>
+          <w:rFonts w:ascii="Times New Roman" w:hAnsi="Times New Roman" w:cs="Times New Roman"/>
+          <w:sz w:val="24"/>
+          <w:szCs w:val="24"/>
+        </w:rPr>
+        <w:t xml:space="preserve"> </w:t>
+      </w:r>
+      <w:proofErr w:type="spellStart"/>
+      <w:r>
+        <w:rPr>
+          <w:rFonts w:ascii="Times New Roman" w:hAnsi="Times New Roman" w:cs="Times New Roman"/>
+          <w:sz w:val="24"/>
+          <w:szCs w:val="24"/>
+        </w:rPr>
+        <w:t>dilakukan</w:t>
+      </w:r>
+      <w:proofErr w:type="spellEnd"/>
+      <w:r>
+        <w:rPr>
+          <w:rFonts w:ascii="Times New Roman" w:hAnsi="Times New Roman" w:cs="Times New Roman"/>
+          <w:sz w:val="24"/>
+          <w:szCs w:val="24"/>
+        </w:rPr>
+        <w:t xml:space="preserve"> </w:t>
+      </w:r>
+      <w:proofErr w:type="spellStart"/>
+      <w:r>
+        <w:rPr>
+          <w:rFonts w:ascii="Times New Roman" w:hAnsi="Times New Roman" w:cs="Times New Roman"/>
+          <w:sz w:val="24"/>
+          <w:szCs w:val="24"/>
+        </w:rPr>
+        <w:t>secara</w:t>
+      </w:r>
+      <w:proofErr w:type="spellEnd"/>
+      <w:r>
+        <w:rPr>
+          <w:rFonts w:ascii="Times New Roman" w:hAnsi="Times New Roman" w:cs="Times New Roman"/>
+          <w:sz w:val="24"/>
+          <w:szCs w:val="24"/>
+        </w:rPr>
+        <w:t xml:space="preserve"> luring, </w:t>
+      </w:r>
+      <w:proofErr w:type="spellStart"/>
+      <w:r>
+        <w:rPr>
+          <w:rFonts w:ascii="Times New Roman" w:hAnsi="Times New Roman" w:cs="Times New Roman"/>
+          <w:sz w:val="24"/>
+          <w:szCs w:val="24"/>
+        </w:rPr>
+        <w:t>kini</w:t>
+      </w:r>
+      <w:proofErr w:type="spellEnd"/>
+      <w:r>
+        <w:rPr>
+          <w:rFonts w:ascii="Times New Roman" w:hAnsi="Times New Roman" w:cs="Times New Roman"/>
+          <w:sz w:val="24"/>
+          <w:szCs w:val="24"/>
+        </w:rPr>
+        <w:t xml:space="preserve"> </w:t>
+      </w:r>
+      <w:proofErr w:type="spellStart"/>
+      <w:r>
+        <w:rPr>
+          <w:rFonts w:ascii="Times New Roman" w:hAnsi="Times New Roman" w:cs="Times New Roman"/>
+          <w:sz w:val="24"/>
+          <w:szCs w:val="24"/>
+        </w:rPr>
+        <w:t>cenderung</w:t>
+      </w:r>
+      <w:proofErr w:type="spellEnd"/>
+      <w:r>
+        <w:rPr>
+          <w:rFonts w:ascii="Times New Roman" w:hAnsi="Times New Roman" w:cs="Times New Roman"/>
+          <w:sz w:val="24"/>
+          <w:szCs w:val="24"/>
+        </w:rPr>
+        <w:t xml:space="preserve"> </w:t>
+      </w:r>
+      <w:proofErr w:type="spellStart"/>
+      <w:r>
+        <w:rPr>
+          <w:rFonts w:ascii="Times New Roman" w:hAnsi="Times New Roman" w:cs="Times New Roman"/>
+          <w:sz w:val="24"/>
+          <w:szCs w:val="24"/>
+        </w:rPr>
+        <w:t>lebih</w:t>
+      </w:r>
+      <w:proofErr w:type="spellEnd"/>
+      <w:r>
+        <w:rPr>
+          <w:rFonts w:ascii="Times New Roman" w:hAnsi="Times New Roman" w:cs="Times New Roman"/>
+          <w:sz w:val="24"/>
+          <w:szCs w:val="24"/>
+        </w:rPr>
+        <w:t xml:space="preserve"> </w:t>
+      </w:r>
+      <w:proofErr w:type="spellStart"/>
+      <w:r>
+        <w:rPr>
+          <w:rFonts w:ascii="Times New Roman" w:hAnsi="Times New Roman" w:cs="Times New Roman"/>
+          <w:sz w:val="24"/>
+          <w:szCs w:val="24"/>
+        </w:rPr>
+        <w:t>sering</w:t>
+      </w:r>
+      <w:proofErr w:type="spellEnd"/>
+      <w:r>
+        <w:rPr>
+          <w:rFonts w:ascii="Times New Roman" w:hAnsi="Times New Roman" w:cs="Times New Roman"/>
+          <w:sz w:val="24"/>
+          <w:szCs w:val="24"/>
+        </w:rPr>
+        <w:t xml:space="preserve"> </w:t>
+      </w:r>
+      <w:proofErr w:type="spellStart"/>
+      <w:r>
+        <w:rPr>
+          <w:rFonts w:ascii="Times New Roman" w:hAnsi="Times New Roman" w:cs="Times New Roman"/>
+          <w:sz w:val="24"/>
+          <w:szCs w:val="24"/>
+        </w:rPr>
+        <w:t>dilakukan</w:t>
+      </w:r>
+      <w:proofErr w:type="spellEnd"/>
+      <w:r>
+        <w:rPr>
+          <w:rFonts w:ascii="Times New Roman" w:hAnsi="Times New Roman" w:cs="Times New Roman"/>
+          <w:sz w:val="24"/>
+          <w:szCs w:val="24"/>
+        </w:rPr>
+        <w:t xml:space="preserve"> </w:t>
+      </w:r>
+      <w:proofErr w:type="spellStart"/>
+      <w:r>
+        <w:rPr>
+          <w:rFonts w:ascii="Times New Roman" w:hAnsi="Times New Roman" w:cs="Times New Roman"/>
+          <w:sz w:val="24"/>
+          <w:szCs w:val="24"/>
+        </w:rPr>
+        <w:t>secara</w:t>
+      </w:r>
+      <w:proofErr w:type="spellEnd"/>
+      <w:r>
+        <w:rPr>
+          <w:rFonts w:ascii="Times New Roman" w:hAnsi="Times New Roman" w:cs="Times New Roman"/>
+          <w:sz w:val="24"/>
+          <w:szCs w:val="24"/>
+        </w:rPr>
+        <w:t xml:space="preserve"> daring. </w:t>
+      </w:r>
+      <w:r>
+        <w:rPr>
+          <w:rFonts w:ascii="Times New Roman" w:hAnsi="Times New Roman" w:cs="Times New Roman"/>
+          <w:sz w:val="24"/>
+          <w:szCs w:val="24"/>
+          <w:lang w:val="sv-SE"/>
+        </w:rPr>
+        <w:t xml:space="preserve">Salah satunya dalam hal pendidikan. Saat fenomena virus covid 19 melanda, kegiatan belajar-mengajar tentu menerima dampak yang cukup besar. Sekolah luring bahkan ditiadakan untuk waktu yang cukup lama. Sebagai gantinya, hampir semua sekolah, mulai dari tingkat SD hingga tingkat perkuliahan menerapkan sekolah/kuliah daring dengan memanfaatkan berbagai teknologi yang tersedia. </w:t>
       </w:r>
     </w:p>
     <w:p>
@@ -31,6 +434,7 @@
           <w:rFonts w:ascii="Times New Roman" w:hAnsi="Times New Roman" w:cs="Times New Roman"/>
           <w:sz w:val="24"/>
           <w:szCs w:val="24"/>
+          <w:lang w:val="sv-SE"/>
         </w:rPr>
       </w:pPr>
       <w:r>
@@ -38,25 +442,7 @@
           <w:rFonts w:ascii="Times New Roman" w:hAnsi="Times New Roman" w:cs="Times New Roman"/>
           <w:sz w:val="24"/>
           <w:szCs w:val="24"/>
-        </w:rPr>
-        <w:t xml:space="preserve">Di tengah perkembangan zaman yang kian modern, ada banyak sekali kegiatan yang sebelumnya hanya dilakukan secara luring, kini cenderung lebih sering dilakukan secara daring. Salah satunya dalam hal pendidikan. Saat fenomena virus covid 19 melanda, kegiatan belajar-mengajar tentu menerima dampak yang cukup besar. Sekolah luring bahkan ditiadakan untuk waktu yang cukup lama. Sebagai gantinya, hampir semua sekolah, mulai dari tingkat SD hingga tingkat perkuliahan menerapkan sekolah/kuliah daring dengan memanfaatkan berbagai teknologi yang tersedia. </w:t>
-      </w:r>
-    </w:p>
-    <w:p>
-      <w:pPr>
-        <w:spacing w:line="360" w:lineRule="auto"/>
-        <w:jc w:val="both"/>
-        <w:rPr>
-          <w:rFonts w:ascii="Times New Roman" w:hAnsi="Times New Roman" w:cs="Times New Roman"/>
-          <w:sz w:val="24"/>
-          <w:szCs w:val="24"/>
-        </w:rPr>
-      </w:pPr>
-      <w:r>
-        <w:rPr>
-          <w:rFonts w:ascii="Times New Roman" w:hAnsi="Times New Roman" w:cs="Times New Roman"/>
-          <w:sz w:val="24"/>
-          <w:szCs w:val="24"/>
+          <w:lang w:val="sv-SE"/>
         </w:rPr>
         <w:t>Saat ini, fenomena covid 19 sudah mulai mereda, namun kegiatan belajar-mengajar secara daring sepertinya sudah melekat untuk sebagian orang, karena kepraktisan, kefleksibelan, atau alasan lainnya. Jadi, banyak orang ataupun instansi pendidikan yang masih menerapkan metode belajar-mengajar ini, mungkin tidak dilakukan sesering dulu.</w:t>
       </w:r>
@@ -69,6 +455,7 @@
           <w:rFonts w:ascii="Times New Roman" w:hAnsi="Times New Roman" w:cs="Times New Roman"/>
           <w:sz w:val="24"/>
           <w:szCs w:val="24"/>
+          <w:lang w:val="sv-SE"/>
         </w:rPr>
       </w:pPr>
       <w:r>
@@ -76,6 +463,7 @@
           <w:rFonts w:ascii="Times New Roman" w:hAnsi="Times New Roman" w:cs="Times New Roman"/>
           <w:sz w:val="24"/>
           <w:szCs w:val="24"/>
+          <w:lang w:val="sv-SE"/>
         </w:rPr>
         <w:t xml:space="preserve">Karena alasan itu, kami memilih untuk mengambil topik pendidikan, lebih tepatnya aplikasi mobile yang dapat digunakan untuk berbagai kalangan. Aplikasi kami ini nantinya akan menjadi wadah bagi para pengajar untuk dapat melakukan kuis, memberikan tugas, modul pembelajaran, dan sebagainya. Dari sisi pelajar juga nantinya dapat berdiskusi dengan teman-teman mereka pada forum diskusi yang nantinya bisa dibuat oleh mereka sendiri. Bahkan mereka juga dimungkinkan membuat kelas khusus untuk para pelajar saja (mungkin kelas kelompok atau project). </w:t>
       </w:r>
@@ -88,6 +476,7 @@
           <w:rFonts w:ascii="Times New Roman" w:hAnsi="Times New Roman" w:cs="Times New Roman"/>
           <w:sz w:val="24"/>
           <w:szCs w:val="24"/>
+          <w:lang w:val="sv-SE"/>
         </w:rPr>
       </w:pPr>
       <w:r>
@@ -95,6 +484,7 @@
           <w:rFonts w:ascii="Times New Roman" w:hAnsi="Times New Roman" w:cs="Times New Roman"/>
           <w:sz w:val="24"/>
           <w:szCs w:val="24"/>
+          <w:lang w:val="sv-SE"/>
         </w:rPr>
         <w:t>Kami berusaha membuat aplikasi yang terkesan friendly dan mudah untuk digunakan mengingat tidak sedikit dari anak-anak sekolah yang masih kesulitan beradaptasi dengan teknologi. Juga kami berharap aplikasi kami ini nantinya dapat bermanfaat bagi masyarakat, terutama di bidang pendidikan.</w:t>
       </w:r>
@@ -106,6 +496,7 @@
           <w:rFonts w:ascii="Times New Roman" w:hAnsi="Times New Roman" w:cs="Times New Roman"/>
           <w:sz w:val="28"/>
           <w:szCs w:val="28"/>
+          <w:lang w:val="sv-SE"/>
         </w:rPr>
       </w:pPr>
     </w:p>
@@ -117,6 +508,7 @@
           <w:bCs/>
           <w:sz w:val="28"/>
           <w:szCs w:val="28"/>
+          <w:lang w:val="sv-SE"/>
         </w:rPr>
       </w:pPr>
     </w:p>
@@ -128,6 +520,7 @@
           <w:bCs/>
           <w:sz w:val="28"/>
           <w:szCs w:val="28"/>
+          <w:lang w:val="sv-SE"/>
         </w:rPr>
       </w:pPr>
     </w:p>
@@ -139,6 +532,7 @@
           <w:bCs/>
           <w:sz w:val="28"/>
           <w:szCs w:val="28"/>
+          <w:lang w:val="sv-SE"/>
         </w:rPr>
       </w:pPr>
     </w:p>
@@ -150,6 +544,7 @@
           <w:bCs/>
           <w:sz w:val="28"/>
           <w:szCs w:val="28"/>
+          <w:lang w:val="sv-SE"/>
         </w:rPr>
       </w:pPr>
     </w:p>
@@ -161,6 +556,7 @@
           <w:bCs/>
           <w:sz w:val="28"/>
           <w:szCs w:val="28"/>
+          <w:lang w:val="sv-SE"/>
         </w:rPr>
       </w:pPr>
     </w:p>
@@ -172,6 +568,7 @@
           <w:bCs/>
           <w:sz w:val="28"/>
           <w:szCs w:val="28"/>
+          <w:lang w:val="sv-SE"/>
         </w:rPr>
       </w:pPr>
     </w:p>
@@ -471,14 +868,34 @@
                 <w:szCs w:val="24"/>
               </w:rPr>
             </w:pPr>
-            <w:r>
-              <w:rPr>
-                <w:rFonts w:ascii="Times New Roman" w:hAnsi="Times New Roman" w:cs="Times New Roman"/>
-                <w:sz w:val="24"/>
-                <w:szCs w:val="24"/>
-              </w:rPr>
-              <w:t>Pelajar/pengajar</w:t>
-            </w:r>
+            <w:proofErr w:type="spellStart"/>
+            <w:r>
+              <w:rPr>
+                <w:rFonts w:ascii="Times New Roman" w:hAnsi="Times New Roman" w:cs="Times New Roman"/>
+                <w:sz w:val="24"/>
+                <w:szCs w:val="24"/>
+              </w:rPr>
+              <w:t>Pelajar</w:t>
+            </w:r>
+            <w:proofErr w:type="spellEnd"/>
+            <w:r>
+              <w:rPr>
+                <w:rFonts w:ascii="Times New Roman" w:hAnsi="Times New Roman" w:cs="Times New Roman"/>
+                <w:sz w:val="24"/>
+                <w:szCs w:val="24"/>
+              </w:rPr>
+              <w:t>/</w:t>
+            </w:r>
+            <w:proofErr w:type="spellStart"/>
+            <w:r>
+              <w:rPr>
+                <w:rFonts w:ascii="Times New Roman" w:hAnsi="Times New Roman" w:cs="Times New Roman"/>
+                <w:sz w:val="24"/>
+                <w:szCs w:val="24"/>
+              </w:rPr>
+              <w:t>pengajar</w:t>
+            </w:r>
+            <w:proofErr w:type="spellEnd"/>
           </w:p>
         </w:tc>
         <w:tc>
@@ -501,13 +918,59 @@
                 <w:szCs w:val="24"/>
               </w:rPr>
             </w:pPr>
-            <w:r>
-              <w:rPr>
-                <w:rFonts w:ascii="Times New Roman" w:hAnsi="Times New Roman" w:cs="Times New Roman"/>
-                <w:sz w:val="24"/>
-                <w:szCs w:val="24"/>
-              </w:rPr>
-              <w:t xml:space="preserve">Dapat melakukan registrasi </w:t>
+            <w:proofErr w:type="spellStart"/>
+            <w:r>
+              <w:rPr>
+                <w:rFonts w:ascii="Times New Roman" w:hAnsi="Times New Roman" w:cs="Times New Roman"/>
+                <w:sz w:val="24"/>
+                <w:szCs w:val="24"/>
+              </w:rPr>
+              <w:t>Dapat</w:t>
+            </w:r>
+            <w:proofErr w:type="spellEnd"/>
+            <w:r>
+              <w:rPr>
+                <w:rFonts w:ascii="Times New Roman" w:hAnsi="Times New Roman" w:cs="Times New Roman"/>
+                <w:sz w:val="24"/>
+                <w:szCs w:val="24"/>
+              </w:rPr>
+              <w:t xml:space="preserve"> </w:t>
+            </w:r>
+            <w:proofErr w:type="spellStart"/>
+            <w:r>
+              <w:rPr>
+                <w:rFonts w:ascii="Times New Roman" w:hAnsi="Times New Roman" w:cs="Times New Roman"/>
+                <w:sz w:val="24"/>
+                <w:szCs w:val="24"/>
+              </w:rPr>
+              <w:t>melakukan</w:t>
+            </w:r>
+            <w:proofErr w:type="spellEnd"/>
+            <w:r>
+              <w:rPr>
+                <w:rFonts w:ascii="Times New Roman" w:hAnsi="Times New Roman" w:cs="Times New Roman"/>
+                <w:sz w:val="24"/>
+                <w:szCs w:val="24"/>
+              </w:rPr>
+              <w:t xml:space="preserve"> </w:t>
+            </w:r>
+            <w:proofErr w:type="spellStart"/>
+            <w:r>
+              <w:rPr>
+                <w:rFonts w:ascii="Times New Roman" w:hAnsi="Times New Roman" w:cs="Times New Roman"/>
+                <w:sz w:val="24"/>
+                <w:szCs w:val="24"/>
+              </w:rPr>
+              <w:t>registrasi</w:t>
+            </w:r>
+            <w:proofErr w:type="spellEnd"/>
+            <w:r>
+              <w:rPr>
+                <w:rFonts w:ascii="Times New Roman" w:hAnsi="Times New Roman" w:cs="Times New Roman"/>
+                <w:sz w:val="24"/>
+                <w:szCs w:val="24"/>
+              </w:rPr>
+              <w:t xml:space="preserve"> </w:t>
             </w:r>
           </w:p>
         </w:tc>
@@ -529,13 +992,15 @@
                 <w:rFonts w:ascii="Times New Roman" w:hAnsi="Times New Roman" w:cs="Times New Roman"/>
                 <w:sz w:val="24"/>
                 <w:szCs w:val="24"/>
-              </w:rPr>
-            </w:pPr>
-            <w:r>
-              <w:rPr>
-                <w:rFonts w:ascii="Times New Roman" w:hAnsi="Times New Roman" w:cs="Times New Roman"/>
-                <w:sz w:val="24"/>
-                <w:szCs w:val="24"/>
+                <w:lang w:val="sv-SE"/>
+              </w:rPr>
+            </w:pPr>
+            <w:r>
+              <w:rPr>
+                <w:rFonts w:ascii="Times New Roman" w:hAnsi="Times New Roman" w:cs="Times New Roman"/>
+                <w:sz w:val="24"/>
+                <w:szCs w:val="24"/>
+                <w:lang w:val="sv-SE"/>
               </w:rPr>
               <w:t>Saya dapat masuk dengan akun yang baru dibuat.</w:t>
             </w:r>
@@ -661,14 +1126,34 @@
                 <w:szCs w:val="24"/>
               </w:rPr>
             </w:pPr>
-            <w:r>
-              <w:rPr>
-                <w:rFonts w:ascii="Times New Roman" w:hAnsi="Times New Roman" w:cs="Times New Roman"/>
-                <w:sz w:val="24"/>
-                <w:szCs w:val="24"/>
-              </w:rPr>
-              <w:t>Pelajar/pengajar</w:t>
-            </w:r>
+            <w:proofErr w:type="spellStart"/>
+            <w:r>
+              <w:rPr>
+                <w:rFonts w:ascii="Times New Roman" w:hAnsi="Times New Roman" w:cs="Times New Roman"/>
+                <w:sz w:val="24"/>
+                <w:szCs w:val="24"/>
+              </w:rPr>
+              <w:t>Pelajar</w:t>
+            </w:r>
+            <w:proofErr w:type="spellEnd"/>
+            <w:r>
+              <w:rPr>
+                <w:rFonts w:ascii="Times New Roman" w:hAnsi="Times New Roman" w:cs="Times New Roman"/>
+                <w:sz w:val="24"/>
+                <w:szCs w:val="24"/>
+              </w:rPr>
+              <w:t>/</w:t>
+            </w:r>
+            <w:proofErr w:type="spellStart"/>
+            <w:r>
+              <w:rPr>
+                <w:rFonts w:ascii="Times New Roman" w:hAnsi="Times New Roman" w:cs="Times New Roman"/>
+                <w:sz w:val="24"/>
+                <w:szCs w:val="24"/>
+              </w:rPr>
+              <w:t>pengajar</w:t>
+            </w:r>
+            <w:proofErr w:type="spellEnd"/>
           </w:p>
         </w:tc>
         <w:tc>
@@ -691,13 +1176,41 @@
                 <w:szCs w:val="24"/>
               </w:rPr>
             </w:pPr>
-            <w:r>
-              <w:rPr>
-                <w:rFonts w:ascii="Times New Roman" w:hAnsi="Times New Roman" w:cs="Times New Roman"/>
-                <w:sz w:val="24"/>
-                <w:szCs w:val="24"/>
-              </w:rPr>
-              <w:t>Dapat melakukan login</w:t>
+            <w:proofErr w:type="spellStart"/>
+            <w:r>
+              <w:rPr>
+                <w:rFonts w:ascii="Times New Roman" w:hAnsi="Times New Roman" w:cs="Times New Roman"/>
+                <w:sz w:val="24"/>
+                <w:szCs w:val="24"/>
+              </w:rPr>
+              <w:t>Dapat</w:t>
+            </w:r>
+            <w:proofErr w:type="spellEnd"/>
+            <w:r>
+              <w:rPr>
+                <w:rFonts w:ascii="Times New Roman" w:hAnsi="Times New Roman" w:cs="Times New Roman"/>
+                <w:sz w:val="24"/>
+                <w:szCs w:val="24"/>
+              </w:rPr>
+              <w:t xml:space="preserve"> </w:t>
+            </w:r>
+            <w:proofErr w:type="spellStart"/>
+            <w:r>
+              <w:rPr>
+                <w:rFonts w:ascii="Times New Roman" w:hAnsi="Times New Roman" w:cs="Times New Roman"/>
+                <w:sz w:val="24"/>
+                <w:szCs w:val="24"/>
+              </w:rPr>
+              <w:t>melakukan</w:t>
+            </w:r>
+            <w:proofErr w:type="spellEnd"/>
+            <w:r>
+              <w:rPr>
+                <w:rFonts w:ascii="Times New Roman" w:hAnsi="Times New Roman" w:cs="Times New Roman"/>
+                <w:sz w:val="24"/>
+                <w:szCs w:val="24"/>
+              </w:rPr>
+              <w:t xml:space="preserve"> login</w:t>
             </w:r>
           </w:p>
         </w:tc>
@@ -719,13 +1232,15 @@
                 <w:rFonts w:ascii="Times New Roman" w:hAnsi="Times New Roman" w:cs="Times New Roman"/>
                 <w:sz w:val="24"/>
                 <w:szCs w:val="24"/>
-              </w:rPr>
-            </w:pPr>
-            <w:r>
-              <w:rPr>
-                <w:rFonts w:ascii="Times New Roman" w:hAnsi="Times New Roman" w:cs="Times New Roman"/>
-                <w:sz w:val="24"/>
-                <w:szCs w:val="24"/>
+                <w:lang w:val="sv-SE"/>
+              </w:rPr>
+            </w:pPr>
+            <w:r>
+              <w:rPr>
+                <w:rFonts w:ascii="Times New Roman" w:hAnsi="Times New Roman" w:cs="Times New Roman"/>
+                <w:sz w:val="24"/>
+                <w:szCs w:val="24"/>
+                <w:lang w:val="sv-SE"/>
               </w:rPr>
               <w:t>Saya dapat masuk dengan akun yang saya punya.</w:t>
             </w:r>
@@ -851,14 +1366,34 @@
                 <w:szCs w:val="24"/>
               </w:rPr>
             </w:pPr>
-            <w:r>
-              <w:rPr>
-                <w:rFonts w:ascii="Times New Roman" w:hAnsi="Times New Roman" w:cs="Times New Roman"/>
-                <w:sz w:val="24"/>
-                <w:szCs w:val="24"/>
-              </w:rPr>
-              <w:t>Pelajar/pengajar</w:t>
-            </w:r>
+            <w:proofErr w:type="spellStart"/>
+            <w:r>
+              <w:rPr>
+                <w:rFonts w:ascii="Times New Roman" w:hAnsi="Times New Roman" w:cs="Times New Roman"/>
+                <w:sz w:val="24"/>
+                <w:szCs w:val="24"/>
+              </w:rPr>
+              <w:t>Pelajar</w:t>
+            </w:r>
+            <w:proofErr w:type="spellEnd"/>
+            <w:r>
+              <w:rPr>
+                <w:rFonts w:ascii="Times New Roman" w:hAnsi="Times New Roman" w:cs="Times New Roman"/>
+                <w:sz w:val="24"/>
+                <w:szCs w:val="24"/>
+              </w:rPr>
+              <w:t>/</w:t>
+            </w:r>
+            <w:proofErr w:type="spellStart"/>
+            <w:r>
+              <w:rPr>
+                <w:rFonts w:ascii="Times New Roman" w:hAnsi="Times New Roman" w:cs="Times New Roman"/>
+                <w:sz w:val="24"/>
+                <w:szCs w:val="24"/>
+              </w:rPr>
+              <w:t>pengajar</w:t>
+            </w:r>
+            <w:proofErr w:type="spellEnd"/>
           </w:p>
         </w:tc>
         <w:tc>
@@ -879,13 +1414,15 @@
                 <w:rFonts w:ascii="Times New Roman" w:hAnsi="Times New Roman" w:cs="Times New Roman"/>
                 <w:sz w:val="24"/>
                 <w:szCs w:val="24"/>
-              </w:rPr>
-            </w:pPr>
-            <w:r>
-              <w:rPr>
-                <w:rFonts w:ascii="Times New Roman" w:hAnsi="Times New Roman" w:cs="Times New Roman"/>
-                <w:sz w:val="24"/>
-                <w:szCs w:val="24"/>
+                <w:lang w:val="sv-SE"/>
+              </w:rPr>
+            </w:pPr>
+            <w:r>
+              <w:rPr>
+                <w:rFonts w:ascii="Times New Roman" w:hAnsi="Times New Roman" w:cs="Times New Roman"/>
+                <w:sz w:val="24"/>
+                <w:szCs w:val="24"/>
+                <w:lang w:val="sv-SE"/>
               </w:rPr>
               <w:t>Dapat memilih role setelah melakukan sign up</w:t>
             </w:r>
@@ -909,13 +1446,15 @@
                 <w:rFonts w:ascii="Times New Roman" w:hAnsi="Times New Roman" w:cs="Times New Roman"/>
                 <w:sz w:val="24"/>
                 <w:szCs w:val="24"/>
-              </w:rPr>
-            </w:pPr>
-            <w:r>
-              <w:rPr>
-                <w:rFonts w:ascii="Times New Roman" w:hAnsi="Times New Roman" w:cs="Times New Roman"/>
-                <w:sz w:val="24"/>
-                <w:szCs w:val="24"/>
+                <w:lang w:val="sv-SE"/>
+              </w:rPr>
+            </w:pPr>
+            <w:r>
+              <w:rPr>
+                <w:rFonts w:ascii="Times New Roman" w:hAnsi="Times New Roman" w:cs="Times New Roman"/>
+                <w:sz w:val="24"/>
+                <w:szCs w:val="24"/>
+                <w:lang w:val="sv-SE"/>
               </w:rPr>
               <w:t>Saya mendapatkan fitur sesuai dengan role yang saya pilih.</w:t>
             </w:r>
@@ -1041,6 +1580,7 @@
                 <w:szCs w:val="24"/>
               </w:rPr>
             </w:pPr>
+            <w:proofErr w:type="spellStart"/>
             <w:r>
               <w:rPr>
                 <w:rFonts w:ascii="Times New Roman" w:hAnsi="Times New Roman" w:cs="Times New Roman"/>
@@ -1049,6 +1589,7 @@
               </w:rPr>
               <w:t>Pelajar</w:t>
             </w:r>
+            <w:proofErr w:type="spellEnd"/>
           </w:p>
         </w:tc>
         <w:tc>
@@ -1071,14 +1612,52 @@
                 <w:szCs w:val="24"/>
               </w:rPr>
             </w:pPr>
-            <w:r>
-              <w:rPr>
-                <w:rFonts w:ascii="Times New Roman" w:hAnsi="Times New Roman" w:cs="Times New Roman"/>
-                <w:sz w:val="24"/>
-                <w:szCs w:val="24"/>
-              </w:rPr>
-              <w:t>Dapat melihat daftar kelas</w:t>
-            </w:r>
+            <w:proofErr w:type="spellStart"/>
+            <w:r>
+              <w:rPr>
+                <w:rFonts w:ascii="Times New Roman" w:hAnsi="Times New Roman" w:cs="Times New Roman"/>
+                <w:sz w:val="24"/>
+                <w:szCs w:val="24"/>
+              </w:rPr>
+              <w:t>Dapat</w:t>
+            </w:r>
+            <w:proofErr w:type="spellEnd"/>
+            <w:r>
+              <w:rPr>
+                <w:rFonts w:ascii="Times New Roman" w:hAnsi="Times New Roman" w:cs="Times New Roman"/>
+                <w:sz w:val="24"/>
+                <w:szCs w:val="24"/>
+              </w:rPr>
+              <w:t xml:space="preserve"> </w:t>
+            </w:r>
+            <w:proofErr w:type="spellStart"/>
+            <w:r>
+              <w:rPr>
+                <w:rFonts w:ascii="Times New Roman" w:hAnsi="Times New Roman" w:cs="Times New Roman"/>
+                <w:sz w:val="24"/>
+                <w:szCs w:val="24"/>
+              </w:rPr>
+              <w:t>melihat</w:t>
+            </w:r>
+            <w:proofErr w:type="spellEnd"/>
+            <w:r>
+              <w:rPr>
+                <w:rFonts w:ascii="Times New Roman" w:hAnsi="Times New Roman" w:cs="Times New Roman"/>
+                <w:sz w:val="24"/>
+                <w:szCs w:val="24"/>
+              </w:rPr>
+              <w:t xml:space="preserve"> daftar </w:t>
+            </w:r>
+            <w:proofErr w:type="spellStart"/>
+            <w:r>
+              <w:rPr>
+                <w:rFonts w:ascii="Times New Roman" w:hAnsi="Times New Roman" w:cs="Times New Roman"/>
+                <w:sz w:val="24"/>
+                <w:szCs w:val="24"/>
+              </w:rPr>
+              <w:t>kelas</w:t>
+            </w:r>
+            <w:proofErr w:type="spellEnd"/>
           </w:p>
         </w:tc>
         <w:tc>
@@ -1099,13 +1678,15 @@
                 <w:rFonts w:ascii="Times New Roman" w:hAnsi="Times New Roman" w:cs="Times New Roman"/>
                 <w:sz w:val="24"/>
                 <w:szCs w:val="24"/>
-              </w:rPr>
-            </w:pPr>
-            <w:r>
-              <w:rPr>
-                <w:rFonts w:ascii="Times New Roman" w:hAnsi="Times New Roman" w:cs="Times New Roman"/>
-                <w:sz w:val="24"/>
-                <w:szCs w:val="24"/>
+                <w:lang w:val="sv-SE"/>
+              </w:rPr>
+            </w:pPr>
+            <w:r>
+              <w:rPr>
+                <w:rFonts w:ascii="Times New Roman" w:hAnsi="Times New Roman" w:cs="Times New Roman"/>
+                <w:sz w:val="24"/>
+                <w:szCs w:val="24"/>
+                <w:lang w:val="sv-SE"/>
               </w:rPr>
               <w:t>Saya bisa mengetahui kelas apa saja yang saya punya.</w:t>
             </w:r>
@@ -1133,6 +1714,7 @@
                 <w:szCs w:val="24"/>
               </w:rPr>
             </w:pPr>
+            <w:proofErr w:type="spellStart"/>
             <w:r>
               <w:rPr>
                 <w:rFonts w:ascii="Times New Roman" w:hAnsi="Times New Roman" w:cs="Times New Roman"/>
@@ -1141,6 +1723,7 @@
               </w:rPr>
               <w:t>HIgh</w:t>
             </w:r>
+            <w:proofErr w:type="spellEnd"/>
           </w:p>
         </w:tc>
         <w:tc>
@@ -1231,6 +1814,7 @@
                 <w:szCs w:val="24"/>
               </w:rPr>
             </w:pPr>
+            <w:proofErr w:type="spellStart"/>
             <w:r>
               <w:rPr>
                 <w:rFonts w:ascii="Times New Roman" w:hAnsi="Times New Roman" w:cs="Times New Roman"/>
@@ -1239,6 +1823,7 @@
               </w:rPr>
               <w:t>Pengajar</w:t>
             </w:r>
+            <w:proofErr w:type="spellEnd"/>
           </w:p>
         </w:tc>
         <w:tc>
@@ -1259,13 +1844,15 @@
                 <w:rFonts w:ascii="Times New Roman" w:hAnsi="Times New Roman" w:cs="Times New Roman"/>
                 <w:sz w:val="24"/>
                 <w:szCs w:val="24"/>
-              </w:rPr>
-            </w:pPr>
-            <w:r>
-              <w:rPr>
-                <w:rFonts w:ascii="Times New Roman" w:hAnsi="Times New Roman" w:cs="Times New Roman"/>
-                <w:sz w:val="24"/>
-                <w:szCs w:val="24"/>
+                <w:lang w:val="sv-SE"/>
+              </w:rPr>
+            </w:pPr>
+            <w:r>
+              <w:rPr>
+                <w:rFonts w:ascii="Times New Roman" w:hAnsi="Times New Roman" w:cs="Times New Roman"/>
+                <w:sz w:val="24"/>
+                <w:szCs w:val="24"/>
+                <w:lang w:val="sv-SE"/>
               </w:rPr>
               <w:t xml:space="preserve">Dapat melihat daftar kelas ajar </w:t>
             </w:r>
@@ -1289,13 +1876,15 @@
                 <w:rFonts w:ascii="Times New Roman" w:hAnsi="Times New Roman" w:cs="Times New Roman"/>
                 <w:sz w:val="24"/>
                 <w:szCs w:val="24"/>
-              </w:rPr>
-            </w:pPr>
-            <w:r>
-              <w:rPr>
-                <w:rFonts w:ascii="Times New Roman" w:hAnsi="Times New Roman" w:cs="Times New Roman"/>
-                <w:sz w:val="24"/>
-                <w:szCs w:val="24"/>
+                <w:lang w:val="sv-SE"/>
+              </w:rPr>
+            </w:pPr>
+            <w:r>
+              <w:rPr>
+                <w:rFonts w:ascii="Times New Roman" w:hAnsi="Times New Roman" w:cs="Times New Roman"/>
+                <w:sz w:val="24"/>
+                <w:szCs w:val="24"/>
+                <w:lang w:val="sv-SE"/>
               </w:rPr>
               <w:t>Saya tau kelas apa saja yang saya ajar.</w:t>
             </w:r>
@@ -1421,6 +2010,7 @@
                 <w:szCs w:val="24"/>
               </w:rPr>
             </w:pPr>
+            <w:proofErr w:type="spellStart"/>
             <w:r>
               <w:rPr>
                 <w:rFonts w:ascii="Times New Roman" w:hAnsi="Times New Roman" w:cs="Times New Roman"/>
@@ -1429,6 +2019,7 @@
               </w:rPr>
               <w:t>Pengajar</w:t>
             </w:r>
+            <w:proofErr w:type="spellEnd"/>
           </w:p>
         </w:tc>
         <w:tc>
@@ -1449,13 +2040,15 @@
                 <w:rFonts w:ascii="Times New Roman" w:hAnsi="Times New Roman" w:cs="Times New Roman"/>
                 <w:sz w:val="24"/>
                 <w:szCs w:val="24"/>
-              </w:rPr>
-            </w:pPr>
-            <w:r>
-              <w:rPr>
-                <w:rFonts w:ascii="Times New Roman" w:hAnsi="Times New Roman" w:cs="Times New Roman"/>
-                <w:sz w:val="24"/>
-                <w:szCs w:val="24"/>
+                <w:lang w:val="sv-SE"/>
+              </w:rPr>
+            </w:pPr>
+            <w:r>
+              <w:rPr>
+                <w:rFonts w:ascii="Times New Roman" w:hAnsi="Times New Roman" w:cs="Times New Roman"/>
+                <w:sz w:val="24"/>
+                <w:szCs w:val="24"/>
+                <w:lang w:val="sv-SE"/>
               </w:rPr>
               <w:t xml:space="preserve">Dapat mengupload tugas untuk pelajar-pelajar yang saya ajar </w:t>
             </w:r>
@@ -1479,13 +2072,15 @@
                 <w:rFonts w:ascii="Times New Roman" w:hAnsi="Times New Roman" w:cs="Times New Roman"/>
                 <w:sz w:val="24"/>
                 <w:szCs w:val="24"/>
-              </w:rPr>
-            </w:pPr>
-            <w:r>
-              <w:rPr>
-                <w:rFonts w:ascii="Times New Roman" w:hAnsi="Times New Roman" w:cs="Times New Roman"/>
-                <w:sz w:val="24"/>
-                <w:szCs w:val="24"/>
+                <w:lang w:val="sv-SE"/>
+              </w:rPr>
+            </w:pPr>
+            <w:r>
+              <w:rPr>
+                <w:rFonts w:ascii="Times New Roman" w:hAnsi="Times New Roman" w:cs="Times New Roman"/>
+                <w:sz w:val="24"/>
+                <w:szCs w:val="24"/>
+                <w:lang w:val="sv-SE"/>
               </w:rPr>
               <w:t>Mereka dapat mengerjakan tugas tersebut.</w:t>
             </w:r>
@@ -1611,6 +2206,7 @@
                 <w:szCs w:val="24"/>
               </w:rPr>
             </w:pPr>
+            <w:proofErr w:type="spellStart"/>
             <w:r>
               <w:rPr>
                 <w:rFonts w:ascii="Times New Roman" w:hAnsi="Times New Roman" w:cs="Times New Roman"/>
@@ -1619,6 +2215,7 @@
               </w:rPr>
               <w:t>Pelajar</w:t>
             </w:r>
+            <w:proofErr w:type="spellEnd"/>
           </w:p>
         </w:tc>
         <w:tc>
@@ -1641,14 +2238,52 @@
                 <w:szCs w:val="24"/>
               </w:rPr>
             </w:pPr>
-            <w:r>
-              <w:rPr>
-                <w:rFonts w:ascii="Times New Roman" w:hAnsi="Times New Roman" w:cs="Times New Roman"/>
-                <w:sz w:val="24"/>
-                <w:szCs w:val="24"/>
-              </w:rPr>
-              <w:t>Dapat melihat daftar tugas</w:t>
-            </w:r>
+            <w:proofErr w:type="spellStart"/>
+            <w:r>
+              <w:rPr>
+                <w:rFonts w:ascii="Times New Roman" w:hAnsi="Times New Roman" w:cs="Times New Roman"/>
+                <w:sz w:val="24"/>
+                <w:szCs w:val="24"/>
+              </w:rPr>
+              <w:t>Dapat</w:t>
+            </w:r>
+            <w:proofErr w:type="spellEnd"/>
+            <w:r>
+              <w:rPr>
+                <w:rFonts w:ascii="Times New Roman" w:hAnsi="Times New Roman" w:cs="Times New Roman"/>
+                <w:sz w:val="24"/>
+                <w:szCs w:val="24"/>
+              </w:rPr>
+              <w:t xml:space="preserve"> </w:t>
+            </w:r>
+            <w:proofErr w:type="spellStart"/>
+            <w:r>
+              <w:rPr>
+                <w:rFonts w:ascii="Times New Roman" w:hAnsi="Times New Roman" w:cs="Times New Roman"/>
+                <w:sz w:val="24"/>
+                <w:szCs w:val="24"/>
+              </w:rPr>
+              <w:t>melihat</w:t>
+            </w:r>
+            <w:proofErr w:type="spellEnd"/>
+            <w:r>
+              <w:rPr>
+                <w:rFonts w:ascii="Times New Roman" w:hAnsi="Times New Roman" w:cs="Times New Roman"/>
+                <w:sz w:val="24"/>
+                <w:szCs w:val="24"/>
+              </w:rPr>
+              <w:t xml:space="preserve"> daftar </w:t>
+            </w:r>
+            <w:proofErr w:type="spellStart"/>
+            <w:r>
+              <w:rPr>
+                <w:rFonts w:ascii="Times New Roman" w:hAnsi="Times New Roman" w:cs="Times New Roman"/>
+                <w:sz w:val="24"/>
+                <w:szCs w:val="24"/>
+              </w:rPr>
+              <w:t>tugas</w:t>
+            </w:r>
+            <w:proofErr w:type="spellEnd"/>
           </w:p>
         </w:tc>
         <w:tc>
@@ -1677,7 +2312,133 @@
                 <w:sz w:val="24"/>
                 <w:szCs w:val="24"/>
               </w:rPr>
-              <w:t>Saya bisa tau tugas mana yang belum selesai ataupun sudah selesai.</w:t>
+              <w:t xml:space="preserve">Saya </w:t>
+            </w:r>
+            <w:proofErr w:type="spellStart"/>
+            <w:r>
+              <w:rPr>
+                <w:rFonts w:ascii="Times New Roman" w:hAnsi="Times New Roman" w:cs="Times New Roman"/>
+                <w:sz w:val="24"/>
+                <w:szCs w:val="24"/>
+              </w:rPr>
+              <w:t>bisa</w:t>
+            </w:r>
+            <w:proofErr w:type="spellEnd"/>
+            <w:r>
+              <w:rPr>
+                <w:rFonts w:ascii="Times New Roman" w:hAnsi="Times New Roman" w:cs="Times New Roman"/>
+                <w:sz w:val="24"/>
+                <w:szCs w:val="24"/>
+              </w:rPr>
+              <w:t xml:space="preserve"> tau </w:t>
+            </w:r>
+            <w:proofErr w:type="spellStart"/>
+            <w:r>
+              <w:rPr>
+                <w:rFonts w:ascii="Times New Roman" w:hAnsi="Times New Roman" w:cs="Times New Roman"/>
+                <w:sz w:val="24"/>
+                <w:szCs w:val="24"/>
+              </w:rPr>
+              <w:t>tugas</w:t>
+            </w:r>
+            <w:proofErr w:type="spellEnd"/>
+            <w:r>
+              <w:rPr>
+                <w:rFonts w:ascii="Times New Roman" w:hAnsi="Times New Roman" w:cs="Times New Roman"/>
+                <w:sz w:val="24"/>
+                <w:szCs w:val="24"/>
+              </w:rPr>
+              <w:t xml:space="preserve"> mana yang </w:t>
+            </w:r>
+            <w:proofErr w:type="spellStart"/>
+            <w:r>
+              <w:rPr>
+                <w:rFonts w:ascii="Times New Roman" w:hAnsi="Times New Roman" w:cs="Times New Roman"/>
+                <w:sz w:val="24"/>
+                <w:szCs w:val="24"/>
+              </w:rPr>
+              <w:t>belum</w:t>
+            </w:r>
+            <w:proofErr w:type="spellEnd"/>
+            <w:r>
+              <w:rPr>
+                <w:rFonts w:ascii="Times New Roman" w:hAnsi="Times New Roman" w:cs="Times New Roman"/>
+                <w:sz w:val="24"/>
+                <w:szCs w:val="24"/>
+              </w:rPr>
+              <w:t xml:space="preserve"> </w:t>
+            </w:r>
+            <w:proofErr w:type="spellStart"/>
+            <w:r>
+              <w:rPr>
+                <w:rFonts w:ascii="Times New Roman" w:hAnsi="Times New Roman" w:cs="Times New Roman"/>
+                <w:sz w:val="24"/>
+                <w:szCs w:val="24"/>
+              </w:rPr>
+              <w:t>selesai</w:t>
+            </w:r>
+            <w:proofErr w:type="spellEnd"/>
+            <w:r>
+              <w:rPr>
+                <w:rFonts w:ascii="Times New Roman" w:hAnsi="Times New Roman" w:cs="Times New Roman"/>
+                <w:sz w:val="24"/>
+                <w:szCs w:val="24"/>
+              </w:rPr>
+              <w:t xml:space="preserve"> </w:t>
+            </w:r>
+            <w:proofErr w:type="spellStart"/>
+            <w:r>
+              <w:rPr>
+                <w:rFonts w:ascii="Times New Roman" w:hAnsi="Times New Roman" w:cs="Times New Roman"/>
+                <w:sz w:val="24"/>
+                <w:szCs w:val="24"/>
+              </w:rPr>
+              <w:t>ataupun</w:t>
+            </w:r>
+            <w:proofErr w:type="spellEnd"/>
+            <w:r>
+              <w:rPr>
+                <w:rFonts w:ascii="Times New Roman" w:hAnsi="Times New Roman" w:cs="Times New Roman"/>
+                <w:sz w:val="24"/>
+                <w:szCs w:val="24"/>
+              </w:rPr>
+              <w:t xml:space="preserve"> </w:t>
+            </w:r>
+            <w:proofErr w:type="spellStart"/>
+            <w:r>
+              <w:rPr>
+                <w:rFonts w:ascii="Times New Roman" w:hAnsi="Times New Roman" w:cs="Times New Roman"/>
+                <w:sz w:val="24"/>
+                <w:szCs w:val="24"/>
+              </w:rPr>
+              <w:t>sudah</w:t>
+            </w:r>
+            <w:proofErr w:type="spellEnd"/>
+            <w:r>
+              <w:rPr>
+                <w:rFonts w:ascii="Times New Roman" w:hAnsi="Times New Roman" w:cs="Times New Roman"/>
+                <w:sz w:val="24"/>
+                <w:szCs w:val="24"/>
+              </w:rPr>
+              <w:t xml:space="preserve"> </w:t>
+            </w:r>
+            <w:proofErr w:type="spellStart"/>
+            <w:r>
+              <w:rPr>
+                <w:rFonts w:ascii="Times New Roman" w:hAnsi="Times New Roman" w:cs="Times New Roman"/>
+                <w:sz w:val="24"/>
+                <w:szCs w:val="24"/>
+              </w:rPr>
+              <w:t>selesai</w:t>
+            </w:r>
+            <w:proofErr w:type="spellEnd"/>
+            <w:r>
+              <w:rPr>
+                <w:rFonts w:ascii="Times New Roman" w:hAnsi="Times New Roman" w:cs="Times New Roman"/>
+                <w:sz w:val="24"/>
+                <w:szCs w:val="24"/>
+              </w:rPr>
+              <w:t>.</w:t>
             </w:r>
           </w:p>
         </w:tc>
@@ -1801,6 +2562,7 @@
                 <w:szCs w:val="24"/>
               </w:rPr>
             </w:pPr>
+            <w:proofErr w:type="spellStart"/>
             <w:r>
               <w:rPr>
                 <w:rFonts w:ascii="Times New Roman" w:hAnsi="Times New Roman" w:cs="Times New Roman"/>
@@ -1809,6 +2571,7 @@
               </w:rPr>
               <w:t>Pelajar</w:t>
             </w:r>
+            <w:proofErr w:type="spellEnd"/>
           </w:p>
         </w:tc>
         <w:tc>
@@ -1829,13 +2592,15 @@
                 <w:rFonts w:ascii="Times New Roman" w:hAnsi="Times New Roman" w:cs="Times New Roman"/>
                 <w:sz w:val="24"/>
                 <w:szCs w:val="24"/>
-              </w:rPr>
-            </w:pPr>
-            <w:r>
-              <w:rPr>
-                <w:rFonts w:ascii="Times New Roman" w:hAnsi="Times New Roman" w:cs="Times New Roman"/>
-                <w:sz w:val="24"/>
-                <w:szCs w:val="24"/>
+                <w:lang w:val="sv-SE"/>
+              </w:rPr>
+            </w:pPr>
+            <w:r>
+              <w:rPr>
+                <w:rFonts w:ascii="Times New Roman" w:hAnsi="Times New Roman" w:cs="Times New Roman"/>
+                <w:sz w:val="24"/>
+                <w:szCs w:val="24"/>
+                <w:lang w:val="sv-SE"/>
               </w:rPr>
               <w:t>Dapat membuat forum diskusi sesame pelajar</w:t>
             </w:r>
@@ -1859,13 +2624,15 @@
                 <w:rFonts w:ascii="Times New Roman" w:hAnsi="Times New Roman" w:cs="Times New Roman"/>
                 <w:sz w:val="24"/>
                 <w:szCs w:val="24"/>
-              </w:rPr>
-            </w:pPr>
-            <w:r>
-              <w:rPr>
-                <w:rFonts w:ascii="Times New Roman" w:hAnsi="Times New Roman" w:cs="Times New Roman"/>
-                <w:sz w:val="24"/>
-                <w:szCs w:val="24"/>
+                <w:lang w:val="sv-SE"/>
+              </w:rPr>
+            </w:pPr>
+            <w:r>
+              <w:rPr>
+                <w:rFonts w:ascii="Times New Roman" w:hAnsi="Times New Roman" w:cs="Times New Roman"/>
+                <w:sz w:val="24"/>
+                <w:szCs w:val="24"/>
+                <w:lang w:val="sv-SE"/>
               </w:rPr>
               <w:t>Kami dapat belajar Bersama secara online.</w:t>
             </w:r>
@@ -1991,6 +2758,7 @@
                 <w:szCs w:val="24"/>
               </w:rPr>
             </w:pPr>
+            <w:proofErr w:type="spellStart"/>
             <w:r>
               <w:rPr>
                 <w:rFonts w:ascii="Times New Roman" w:hAnsi="Times New Roman" w:cs="Times New Roman"/>
@@ -1999,6 +2767,7 @@
               </w:rPr>
               <w:t>Pengajar</w:t>
             </w:r>
+            <w:proofErr w:type="spellEnd"/>
           </w:p>
         </w:tc>
         <w:tc>
@@ -2019,13 +2788,15 @@
                 <w:rFonts w:ascii="Times New Roman" w:hAnsi="Times New Roman" w:cs="Times New Roman"/>
                 <w:sz w:val="24"/>
                 <w:szCs w:val="24"/>
-              </w:rPr>
-            </w:pPr>
-            <w:r>
-              <w:rPr>
-                <w:rFonts w:ascii="Times New Roman" w:hAnsi="Times New Roman" w:cs="Times New Roman"/>
-                <w:sz w:val="24"/>
-                <w:szCs w:val="24"/>
+                <w:lang w:val="sv-SE"/>
+              </w:rPr>
+            </w:pPr>
+            <w:r>
+              <w:rPr>
+                <w:rFonts w:ascii="Times New Roman" w:hAnsi="Times New Roman" w:cs="Times New Roman"/>
+                <w:sz w:val="24"/>
+                <w:szCs w:val="24"/>
+                <w:lang w:val="sv-SE"/>
               </w:rPr>
               <w:t>Dapat memberikan materi pembelajaran dengan berbagai format.</w:t>
             </w:r>
@@ -2049,13 +2820,15 @@
                 <w:rFonts w:ascii="Times New Roman" w:hAnsi="Times New Roman" w:cs="Times New Roman"/>
                 <w:sz w:val="24"/>
                 <w:szCs w:val="24"/>
-              </w:rPr>
-            </w:pPr>
-            <w:r>
-              <w:rPr>
-                <w:rFonts w:ascii="Times New Roman" w:hAnsi="Times New Roman" w:cs="Times New Roman"/>
-                <w:sz w:val="24"/>
-                <w:szCs w:val="24"/>
+                <w:lang w:val="sv-SE"/>
+              </w:rPr>
+            </w:pPr>
+            <w:r>
+              <w:rPr>
+                <w:rFonts w:ascii="Times New Roman" w:hAnsi="Times New Roman" w:cs="Times New Roman"/>
+                <w:sz w:val="24"/>
+                <w:szCs w:val="24"/>
+                <w:lang w:val="sv-SE"/>
               </w:rPr>
               <w:t>Para pelajar bisa mendapat materi tersebut.</w:t>
             </w:r>
@@ -2181,14 +2954,34 @@
                 <w:szCs w:val="24"/>
               </w:rPr>
             </w:pPr>
-            <w:r>
-              <w:rPr>
-                <w:rFonts w:ascii="Times New Roman" w:hAnsi="Times New Roman" w:cs="Times New Roman"/>
-                <w:sz w:val="24"/>
-                <w:szCs w:val="24"/>
-              </w:rPr>
-              <w:t>Pelajar/pengajar</w:t>
-            </w:r>
+            <w:proofErr w:type="spellStart"/>
+            <w:r>
+              <w:rPr>
+                <w:rFonts w:ascii="Times New Roman" w:hAnsi="Times New Roman" w:cs="Times New Roman"/>
+                <w:sz w:val="24"/>
+                <w:szCs w:val="24"/>
+              </w:rPr>
+              <w:t>Pelajar</w:t>
+            </w:r>
+            <w:proofErr w:type="spellEnd"/>
+            <w:r>
+              <w:rPr>
+                <w:rFonts w:ascii="Times New Roman" w:hAnsi="Times New Roman" w:cs="Times New Roman"/>
+                <w:sz w:val="24"/>
+                <w:szCs w:val="24"/>
+              </w:rPr>
+              <w:t>/</w:t>
+            </w:r>
+            <w:proofErr w:type="spellStart"/>
+            <w:r>
+              <w:rPr>
+                <w:rFonts w:ascii="Times New Roman" w:hAnsi="Times New Roman" w:cs="Times New Roman"/>
+                <w:sz w:val="24"/>
+                <w:szCs w:val="24"/>
+              </w:rPr>
+              <w:t>pengajar</w:t>
+            </w:r>
+            <w:proofErr w:type="spellEnd"/>
           </w:p>
         </w:tc>
         <w:tc>
@@ -2209,13 +3002,15 @@
                 <w:rFonts w:ascii="Times New Roman" w:hAnsi="Times New Roman" w:cs="Times New Roman"/>
                 <w:sz w:val="24"/>
                 <w:szCs w:val="24"/>
-              </w:rPr>
-            </w:pPr>
-            <w:r>
-              <w:rPr>
-                <w:rFonts w:ascii="Times New Roman" w:hAnsi="Times New Roman" w:cs="Times New Roman"/>
-                <w:sz w:val="24"/>
-                <w:szCs w:val="24"/>
+                <w:lang w:val="sv-SE"/>
+              </w:rPr>
+            </w:pPr>
+            <w:r>
+              <w:rPr>
+                <w:rFonts w:ascii="Times New Roman" w:hAnsi="Times New Roman" w:cs="Times New Roman"/>
+                <w:sz w:val="24"/>
+                <w:szCs w:val="24"/>
+                <w:lang w:val="sv-SE"/>
               </w:rPr>
               <w:t>Dapat meilihat profile saya sebagai pelajar atau pengajar.</w:t>
             </w:r>
@@ -2239,13 +3034,15 @@
                 <w:rFonts w:ascii="Times New Roman" w:hAnsi="Times New Roman" w:cs="Times New Roman"/>
                 <w:sz w:val="24"/>
                 <w:szCs w:val="24"/>
-              </w:rPr>
-            </w:pPr>
-            <w:r>
-              <w:rPr>
-                <w:rFonts w:ascii="Times New Roman" w:hAnsi="Times New Roman" w:cs="Times New Roman"/>
-                <w:sz w:val="24"/>
-                <w:szCs w:val="24"/>
+                <w:lang w:val="sv-SE"/>
+              </w:rPr>
+            </w:pPr>
+            <w:r>
+              <w:rPr>
+                <w:rFonts w:ascii="Times New Roman" w:hAnsi="Times New Roman" w:cs="Times New Roman"/>
+                <w:sz w:val="24"/>
+                <w:szCs w:val="24"/>
+                <w:lang w:val="sv-SE"/>
               </w:rPr>
               <w:t>Saya tau informasi dari akun yang saya gunakan.</w:t>
             </w:r>
@@ -2371,14 +3168,34 @@
                 <w:szCs w:val="24"/>
               </w:rPr>
             </w:pPr>
-            <w:r>
-              <w:rPr>
-                <w:rFonts w:ascii="Times New Roman" w:hAnsi="Times New Roman" w:cs="Times New Roman"/>
-                <w:sz w:val="24"/>
-                <w:szCs w:val="24"/>
-              </w:rPr>
-              <w:t>Pelajar/pengajar</w:t>
-            </w:r>
+            <w:proofErr w:type="spellStart"/>
+            <w:r>
+              <w:rPr>
+                <w:rFonts w:ascii="Times New Roman" w:hAnsi="Times New Roman" w:cs="Times New Roman"/>
+                <w:sz w:val="24"/>
+                <w:szCs w:val="24"/>
+              </w:rPr>
+              <w:t>Pelajar</w:t>
+            </w:r>
+            <w:proofErr w:type="spellEnd"/>
+            <w:r>
+              <w:rPr>
+                <w:rFonts w:ascii="Times New Roman" w:hAnsi="Times New Roman" w:cs="Times New Roman"/>
+                <w:sz w:val="24"/>
+                <w:szCs w:val="24"/>
+              </w:rPr>
+              <w:t>/</w:t>
+            </w:r>
+            <w:proofErr w:type="spellStart"/>
+            <w:r>
+              <w:rPr>
+                <w:rFonts w:ascii="Times New Roman" w:hAnsi="Times New Roman" w:cs="Times New Roman"/>
+                <w:sz w:val="24"/>
+                <w:szCs w:val="24"/>
+              </w:rPr>
+              <w:t>pengajar</w:t>
+            </w:r>
+            <w:proofErr w:type="spellEnd"/>
           </w:p>
         </w:tc>
         <w:tc>
@@ -2401,13 +3218,41 @@
                 <w:szCs w:val="24"/>
               </w:rPr>
             </w:pPr>
-            <w:r>
-              <w:rPr>
-                <w:rFonts w:ascii="Times New Roman" w:hAnsi="Times New Roman" w:cs="Times New Roman"/>
-                <w:sz w:val="24"/>
-                <w:szCs w:val="24"/>
-              </w:rPr>
-              <w:t>Dapat melakukan logout.</w:t>
+            <w:proofErr w:type="spellStart"/>
+            <w:r>
+              <w:rPr>
+                <w:rFonts w:ascii="Times New Roman" w:hAnsi="Times New Roman" w:cs="Times New Roman"/>
+                <w:sz w:val="24"/>
+                <w:szCs w:val="24"/>
+              </w:rPr>
+              <w:t>Dapat</w:t>
+            </w:r>
+            <w:proofErr w:type="spellEnd"/>
+            <w:r>
+              <w:rPr>
+                <w:rFonts w:ascii="Times New Roman" w:hAnsi="Times New Roman" w:cs="Times New Roman"/>
+                <w:sz w:val="24"/>
+                <w:szCs w:val="24"/>
+              </w:rPr>
+              <w:t xml:space="preserve"> </w:t>
+            </w:r>
+            <w:proofErr w:type="spellStart"/>
+            <w:r>
+              <w:rPr>
+                <w:rFonts w:ascii="Times New Roman" w:hAnsi="Times New Roman" w:cs="Times New Roman"/>
+                <w:sz w:val="24"/>
+                <w:szCs w:val="24"/>
+              </w:rPr>
+              <w:t>melakukan</w:t>
+            </w:r>
+            <w:proofErr w:type="spellEnd"/>
+            <w:r>
+              <w:rPr>
+                <w:rFonts w:ascii="Times New Roman" w:hAnsi="Times New Roman" w:cs="Times New Roman"/>
+                <w:sz w:val="24"/>
+                <w:szCs w:val="24"/>
+              </w:rPr>
+              <w:t xml:space="preserve"> logout.</w:t>
             </w:r>
           </w:p>
         </w:tc>
@@ -2429,13 +3274,15 @@
                 <w:rFonts w:ascii="Times New Roman" w:hAnsi="Times New Roman" w:cs="Times New Roman"/>
                 <w:sz w:val="24"/>
                 <w:szCs w:val="24"/>
-              </w:rPr>
-            </w:pPr>
-            <w:r>
-              <w:rPr>
-                <w:rFonts w:ascii="Times New Roman" w:hAnsi="Times New Roman" w:cs="Times New Roman"/>
-                <w:sz w:val="24"/>
-                <w:szCs w:val="24"/>
+                <w:lang w:val="sv-SE"/>
+              </w:rPr>
+            </w:pPr>
+            <w:r>
+              <w:rPr>
+                <w:rFonts w:ascii="Times New Roman" w:hAnsi="Times New Roman" w:cs="Times New Roman"/>
+                <w:sz w:val="24"/>
+                <w:szCs w:val="24"/>
+                <w:lang w:val="sv-SE"/>
               </w:rPr>
               <w:t>Akun saya bisa keluar dari aplikasi.</w:t>
             </w:r>
@@ -2537,6 +3384,3641 @@
         </w:rPr>
         <w:br w:type="page"/>
       </w:r>
+    </w:p>
+    <w:p>
+      <w:pPr>
+        <w:rPr>
+          <w:rFonts w:ascii="Times New Roman" w:eastAsia="Times New Roman" w:hAnsi="Times New Roman" w:cs="Times New Roman"/>
+          <w:color w:val="000000" w:themeColor="text1"/>
+          <w:sz w:val="28"/>
+          <w:szCs w:val="28"/>
+          <w:lang w:val="sv-SE"/>
+        </w:rPr>
+      </w:pPr>
+      <w:r>
+        <w:rPr>
+          <w:rFonts w:ascii="Times New Roman" w:eastAsia="Times New Roman" w:hAnsi="Times New Roman" w:cs="Times New Roman"/>
+          <w:b/>
+          <w:bCs/>
+          <w:color w:val="000000" w:themeColor="text1"/>
+          <w:sz w:val="28"/>
+          <w:szCs w:val="28"/>
+          <w:lang w:val="sv-SE"/>
+        </w:rPr>
+        <w:lastRenderedPageBreak/>
+        <w:t>SPRINT 1</w:t>
+      </w:r>
+    </w:p>
+    <w:p>
+      <w:pPr>
+        <w:rPr>
+          <w:rFonts w:ascii="Times New Roman" w:eastAsia="Times New Roman" w:hAnsi="Times New Roman" w:cs="Times New Roman"/>
+          <w:color w:val="000000" w:themeColor="text1"/>
+          <w:sz w:val="24"/>
+          <w:szCs w:val="24"/>
+          <w:lang w:val="sv-SE"/>
+        </w:rPr>
+      </w:pPr>
+      <w:r>
+        <w:rPr>
+          <w:rFonts w:ascii="Times New Roman" w:eastAsia="Times New Roman" w:hAnsi="Times New Roman" w:cs="Times New Roman"/>
+          <w:color w:val="000000" w:themeColor="text1"/>
+          <w:sz w:val="24"/>
+          <w:szCs w:val="24"/>
+          <w:lang w:val="sv-SE"/>
+        </w:rPr>
+        <w:t xml:space="preserve">Sprint 1 dimulai dari tanggal 6 Mei 2023, secara online kami melakukan sprint planning, menentukan apa yang akan kami selesaikan di sprint 1 ini dan juga pembagian tugasnya. </w:t>
+      </w:r>
+    </w:p>
+    <w:p>
+      <w:pPr>
+        <w:rPr>
+          <w:rFonts w:ascii="Times New Roman" w:eastAsia="Times New Roman" w:hAnsi="Times New Roman" w:cs="Times New Roman"/>
+          <w:color w:val="000000" w:themeColor="text1"/>
+          <w:sz w:val="24"/>
+          <w:szCs w:val="24"/>
+          <w:lang w:val="sv-SE"/>
+        </w:rPr>
+      </w:pPr>
+      <w:r>
+        <w:rPr>
+          <w:rFonts w:ascii="Times New Roman" w:eastAsia="Times New Roman" w:hAnsi="Times New Roman" w:cs="Times New Roman"/>
+          <w:color w:val="000000" w:themeColor="text1"/>
+          <w:sz w:val="24"/>
+          <w:szCs w:val="24"/>
+          <w:lang w:val="sv-SE"/>
+        </w:rPr>
+        <w:t>Sprint Goals</w:t>
+      </w:r>
+      <w:r>
+        <w:rPr>
+          <w:rFonts w:ascii="Times New Roman" w:eastAsia="Times New Roman" w:hAnsi="Times New Roman" w:cs="Times New Roman"/>
+          <w:b/>
+          <w:bCs/>
+          <w:color w:val="000000" w:themeColor="text1"/>
+          <w:sz w:val="24"/>
+          <w:szCs w:val="24"/>
+          <w:lang w:val="sv-SE"/>
+        </w:rPr>
+        <w:t>: Membuat fitur-fitur yang dapat diakses dari sisi pelajar.</w:t>
+      </w:r>
+    </w:p>
+    <w:p>
+      <w:pPr>
+        <w:rPr>
+          <w:rFonts w:ascii="Times New Roman" w:eastAsia="Times New Roman" w:hAnsi="Times New Roman" w:cs="Times New Roman"/>
+          <w:color w:val="000000" w:themeColor="text1"/>
+          <w:sz w:val="24"/>
+          <w:szCs w:val="24"/>
+        </w:rPr>
+      </w:pPr>
+      <w:r>
+        <w:rPr>
+          <w:rFonts w:ascii="Times New Roman" w:eastAsia="Times New Roman" w:hAnsi="Times New Roman" w:cs="Times New Roman"/>
+          <w:color w:val="000000" w:themeColor="text1"/>
+          <w:sz w:val="24"/>
+          <w:szCs w:val="24"/>
+        </w:rPr>
+        <w:t>Sprint Backlog Report:</w:t>
+      </w:r>
+      <w:r>
+        <w:br/>
+      </w:r>
+    </w:p>
+    <w:tbl>
+      <w:tblPr>
+        <w:tblStyle w:val="TableGrid"/>
+        <w:tblW w:w="0" w:type="auto"/>
+        <w:tblBorders>
+          <w:top w:val="single" w:sz="6" w:space="0" w:color="auto"/>
+          <w:left w:val="single" w:sz="6" w:space="0" w:color="auto"/>
+          <w:bottom w:val="single" w:sz="6" w:space="0" w:color="auto"/>
+          <w:right w:val="single" w:sz="6" w:space="0" w:color="auto"/>
+        </w:tblBorders>
+        <w:tblLayout w:type="fixed"/>
+        <w:tblLook w:val="04A0" w:firstRow="1" w:lastRow="0" w:firstColumn="1" w:lastColumn="0" w:noHBand="0" w:noVBand="1"/>
+      </w:tblPr>
+      <w:tblGrid>
+        <w:gridCol w:w="840"/>
+        <w:gridCol w:w="2265"/>
+        <w:gridCol w:w="2400"/>
+        <w:gridCol w:w="1410"/>
+        <w:gridCol w:w="840"/>
+        <w:gridCol w:w="1125"/>
+      </w:tblGrid>
+      <w:tr>
+        <w:trPr>
+          <w:trHeight w:val="570"/>
+        </w:trPr>
+        <w:tc>
+          <w:tcPr>
+            <w:tcW w:w="840" w:type="dxa"/>
+            <w:tcBorders>
+              <w:top w:val="single" w:sz="6" w:space="0" w:color="C00000"/>
+              <w:left w:val="single" w:sz="6" w:space="0" w:color="C00000"/>
+              <w:bottom w:val="single" w:sz="6" w:space="0" w:color="C00000"/>
+              <w:right w:val="single" w:sz="6" w:space="0" w:color="C00000"/>
+            </w:tcBorders>
+            <w:shd w:val="clear" w:color="auto" w:fill="FFFF00"/>
+            <w:tcMar>
+              <w:left w:w="105" w:type="dxa"/>
+              <w:right w:w="105" w:type="dxa"/>
+            </w:tcMar>
+            <w:vAlign w:val="center"/>
+          </w:tcPr>
+          <w:p>
+            <w:pPr>
+              <w:spacing w:line="259" w:lineRule="auto"/>
+              <w:jc w:val="center"/>
+              <w:rPr>
+                <w:rFonts w:ascii="Times New Roman" w:eastAsia="Times New Roman" w:hAnsi="Times New Roman" w:cs="Times New Roman"/>
+                <w:sz w:val="24"/>
+                <w:szCs w:val="24"/>
+              </w:rPr>
+            </w:pPr>
+            <w:proofErr w:type="spellStart"/>
+            <w:proofErr w:type="gramStart"/>
+            <w:r>
+              <w:rPr>
+                <w:rFonts w:ascii="Times New Roman" w:eastAsia="Times New Roman" w:hAnsi="Times New Roman" w:cs="Times New Roman"/>
+                <w:b/>
+                <w:bCs/>
+                <w:sz w:val="24"/>
+                <w:szCs w:val="24"/>
+              </w:rPr>
+              <w:t>S.No</w:t>
+            </w:r>
+            <w:proofErr w:type="spellEnd"/>
+            <w:proofErr w:type="gramEnd"/>
+          </w:p>
+        </w:tc>
+        <w:tc>
+          <w:tcPr>
+            <w:tcW w:w="2265" w:type="dxa"/>
+            <w:tcBorders>
+              <w:top w:val="single" w:sz="6" w:space="0" w:color="C00000"/>
+              <w:left w:val="single" w:sz="6" w:space="0" w:color="C00000"/>
+              <w:bottom w:val="single" w:sz="6" w:space="0" w:color="C00000"/>
+              <w:right w:val="single" w:sz="6" w:space="0" w:color="C00000"/>
+            </w:tcBorders>
+            <w:shd w:val="clear" w:color="auto" w:fill="FFFF00"/>
+            <w:tcMar>
+              <w:left w:w="105" w:type="dxa"/>
+              <w:right w:w="105" w:type="dxa"/>
+            </w:tcMar>
+            <w:vAlign w:val="center"/>
+          </w:tcPr>
+          <w:p>
+            <w:pPr>
+              <w:spacing w:line="259" w:lineRule="auto"/>
+              <w:jc w:val="center"/>
+              <w:rPr>
+                <w:rFonts w:ascii="Times New Roman" w:eastAsia="Times New Roman" w:hAnsi="Times New Roman" w:cs="Times New Roman"/>
+                <w:sz w:val="24"/>
+                <w:szCs w:val="24"/>
+              </w:rPr>
+            </w:pPr>
+            <w:r>
+              <w:rPr>
+                <w:rFonts w:ascii="Times New Roman" w:eastAsia="Times New Roman" w:hAnsi="Times New Roman" w:cs="Times New Roman"/>
+                <w:b/>
+                <w:bCs/>
+                <w:sz w:val="24"/>
+                <w:szCs w:val="24"/>
+              </w:rPr>
+              <w:t>User Story</w:t>
+            </w:r>
+          </w:p>
+        </w:tc>
+        <w:tc>
+          <w:tcPr>
+            <w:tcW w:w="2400" w:type="dxa"/>
+            <w:tcBorders>
+              <w:top w:val="single" w:sz="6" w:space="0" w:color="C00000"/>
+              <w:left w:val="single" w:sz="6" w:space="0" w:color="C00000"/>
+              <w:bottom w:val="single" w:sz="6" w:space="0" w:color="C00000"/>
+              <w:right w:val="single" w:sz="6" w:space="0" w:color="C00000"/>
+            </w:tcBorders>
+            <w:shd w:val="clear" w:color="auto" w:fill="FFFF00"/>
+            <w:tcMar>
+              <w:left w:w="105" w:type="dxa"/>
+              <w:right w:w="105" w:type="dxa"/>
+            </w:tcMar>
+            <w:vAlign w:val="center"/>
+          </w:tcPr>
+          <w:p>
+            <w:pPr>
+              <w:spacing w:line="259" w:lineRule="auto"/>
+              <w:jc w:val="center"/>
+              <w:rPr>
+                <w:rFonts w:ascii="Times New Roman" w:eastAsia="Times New Roman" w:hAnsi="Times New Roman" w:cs="Times New Roman"/>
+                <w:sz w:val="24"/>
+                <w:szCs w:val="24"/>
+              </w:rPr>
+            </w:pPr>
+            <w:r>
+              <w:rPr>
+                <w:rFonts w:ascii="Times New Roman" w:eastAsia="Times New Roman" w:hAnsi="Times New Roman" w:cs="Times New Roman"/>
+                <w:b/>
+                <w:bCs/>
+                <w:sz w:val="24"/>
+                <w:szCs w:val="24"/>
+              </w:rPr>
+              <w:t>Tasks</w:t>
+            </w:r>
+          </w:p>
+        </w:tc>
+        <w:tc>
+          <w:tcPr>
+            <w:tcW w:w="1410" w:type="dxa"/>
+            <w:tcBorders>
+              <w:top w:val="single" w:sz="6" w:space="0" w:color="C00000"/>
+              <w:left w:val="single" w:sz="6" w:space="0" w:color="C00000"/>
+              <w:bottom w:val="single" w:sz="6" w:space="0" w:color="C00000"/>
+              <w:right w:val="single" w:sz="6" w:space="0" w:color="C00000"/>
+            </w:tcBorders>
+            <w:shd w:val="clear" w:color="auto" w:fill="FFFF00"/>
+            <w:tcMar>
+              <w:left w:w="105" w:type="dxa"/>
+              <w:right w:w="105" w:type="dxa"/>
+            </w:tcMar>
+            <w:vAlign w:val="center"/>
+          </w:tcPr>
+          <w:p>
+            <w:pPr>
+              <w:spacing w:line="259" w:lineRule="auto"/>
+              <w:jc w:val="center"/>
+              <w:rPr>
+                <w:rFonts w:ascii="Times New Roman" w:eastAsia="Times New Roman" w:hAnsi="Times New Roman" w:cs="Times New Roman"/>
+                <w:sz w:val="24"/>
+                <w:szCs w:val="24"/>
+              </w:rPr>
+            </w:pPr>
+            <w:r>
+              <w:rPr>
+                <w:rFonts w:ascii="Times New Roman" w:eastAsia="Times New Roman" w:hAnsi="Times New Roman" w:cs="Times New Roman"/>
+                <w:b/>
+                <w:bCs/>
+                <w:sz w:val="24"/>
+                <w:szCs w:val="24"/>
+              </w:rPr>
+              <w:t>Owner /</w:t>
+            </w:r>
+            <w:r>
+              <w:br/>
+            </w:r>
+            <w:r>
+              <w:rPr>
+                <w:rFonts w:ascii="Times New Roman" w:eastAsia="Times New Roman" w:hAnsi="Times New Roman" w:cs="Times New Roman"/>
+                <w:b/>
+                <w:bCs/>
+                <w:sz w:val="24"/>
+                <w:szCs w:val="24"/>
+              </w:rPr>
+              <w:t>Assignee</w:t>
+            </w:r>
+          </w:p>
+        </w:tc>
+        <w:tc>
+          <w:tcPr>
+            <w:tcW w:w="840" w:type="dxa"/>
+            <w:tcBorders>
+              <w:top w:val="single" w:sz="6" w:space="0" w:color="C00000"/>
+              <w:left w:val="single" w:sz="6" w:space="0" w:color="C00000"/>
+              <w:bottom w:val="single" w:sz="6" w:space="0" w:color="C00000"/>
+              <w:right w:val="single" w:sz="6" w:space="0" w:color="C00000"/>
+            </w:tcBorders>
+            <w:shd w:val="clear" w:color="auto" w:fill="FFFF00"/>
+            <w:tcMar>
+              <w:left w:w="105" w:type="dxa"/>
+              <w:right w:w="105" w:type="dxa"/>
+            </w:tcMar>
+            <w:vAlign w:val="center"/>
+          </w:tcPr>
+          <w:p>
+            <w:pPr>
+              <w:spacing w:line="259" w:lineRule="auto"/>
+              <w:jc w:val="center"/>
+              <w:rPr>
+                <w:rFonts w:ascii="Times New Roman" w:eastAsia="Times New Roman" w:hAnsi="Times New Roman" w:cs="Times New Roman"/>
+                <w:sz w:val="24"/>
+                <w:szCs w:val="24"/>
+              </w:rPr>
+            </w:pPr>
+            <w:r>
+              <w:rPr>
+                <w:rFonts w:ascii="Times New Roman" w:eastAsia="Times New Roman" w:hAnsi="Times New Roman" w:cs="Times New Roman"/>
+                <w:b/>
+                <w:bCs/>
+                <w:sz w:val="24"/>
+                <w:szCs w:val="24"/>
+              </w:rPr>
+              <w:t>Estimated</w:t>
+            </w:r>
+          </w:p>
+          <w:p>
+            <w:pPr>
+              <w:spacing w:line="259" w:lineRule="auto"/>
+              <w:jc w:val="center"/>
+              <w:rPr>
+                <w:rFonts w:ascii="Times New Roman" w:eastAsia="Times New Roman" w:hAnsi="Times New Roman" w:cs="Times New Roman"/>
+                <w:sz w:val="24"/>
+                <w:szCs w:val="24"/>
+              </w:rPr>
+            </w:pPr>
+            <w:r>
+              <w:rPr>
+                <w:rFonts w:ascii="Times New Roman" w:eastAsia="Times New Roman" w:hAnsi="Times New Roman" w:cs="Times New Roman"/>
+                <w:b/>
+                <w:bCs/>
+                <w:sz w:val="24"/>
+                <w:szCs w:val="24"/>
+              </w:rPr>
+              <w:t>Efforts (hrs)</w:t>
+            </w:r>
+          </w:p>
+        </w:tc>
+        <w:tc>
+          <w:tcPr>
+            <w:tcW w:w="1125" w:type="dxa"/>
+            <w:tcBorders>
+              <w:top w:val="single" w:sz="6" w:space="0" w:color="C00000"/>
+              <w:left w:val="single" w:sz="6" w:space="0" w:color="C00000"/>
+              <w:bottom w:val="single" w:sz="6" w:space="0" w:color="C00000"/>
+              <w:right w:val="single" w:sz="6" w:space="0" w:color="C00000"/>
+            </w:tcBorders>
+            <w:shd w:val="clear" w:color="auto" w:fill="FFFF00"/>
+            <w:tcMar>
+              <w:left w:w="105" w:type="dxa"/>
+              <w:right w:w="105" w:type="dxa"/>
+            </w:tcMar>
+            <w:vAlign w:val="center"/>
+          </w:tcPr>
+          <w:p>
+            <w:pPr>
+              <w:spacing w:line="259" w:lineRule="auto"/>
+              <w:jc w:val="center"/>
+              <w:rPr>
+                <w:rFonts w:ascii="Times New Roman" w:eastAsia="Times New Roman" w:hAnsi="Times New Roman" w:cs="Times New Roman"/>
+                <w:sz w:val="24"/>
+                <w:szCs w:val="24"/>
+              </w:rPr>
+            </w:pPr>
+            <w:r>
+              <w:rPr>
+                <w:rFonts w:ascii="Times New Roman" w:eastAsia="Times New Roman" w:hAnsi="Times New Roman" w:cs="Times New Roman"/>
+                <w:b/>
+                <w:bCs/>
+                <w:sz w:val="24"/>
+                <w:szCs w:val="24"/>
+              </w:rPr>
+              <w:t>Status</w:t>
+            </w:r>
+          </w:p>
+        </w:tc>
+      </w:tr>
+      <w:tr>
+        <w:trPr>
+          <w:trHeight w:val="270"/>
+        </w:trPr>
+        <w:tc>
+          <w:tcPr>
+            <w:tcW w:w="840" w:type="dxa"/>
+            <w:vMerge w:val="restart"/>
+            <w:tcBorders>
+              <w:top w:val="single" w:sz="6" w:space="0" w:color="C00000"/>
+              <w:left w:val="single" w:sz="6" w:space="0" w:color="C00000"/>
+              <w:bottom w:val="single" w:sz="6" w:space="0" w:color="C00000"/>
+              <w:right w:val="single" w:sz="6" w:space="0" w:color="C00000"/>
+            </w:tcBorders>
+            <w:shd w:val="clear" w:color="auto" w:fill="F7CAAC" w:themeFill="accent2" w:themeFillTint="66"/>
+            <w:tcMar>
+              <w:left w:w="105" w:type="dxa"/>
+              <w:right w:w="105" w:type="dxa"/>
+            </w:tcMar>
+            <w:vAlign w:val="center"/>
+          </w:tcPr>
+          <w:p>
+            <w:pPr>
+              <w:spacing w:line="259" w:lineRule="auto"/>
+              <w:jc w:val="center"/>
+              <w:rPr>
+                <w:rFonts w:ascii="Times New Roman" w:eastAsia="Times New Roman" w:hAnsi="Times New Roman" w:cs="Times New Roman"/>
+                <w:sz w:val="24"/>
+                <w:szCs w:val="24"/>
+              </w:rPr>
+            </w:pPr>
+            <w:r>
+              <w:rPr>
+                <w:rFonts w:ascii="Times New Roman" w:eastAsia="Times New Roman" w:hAnsi="Times New Roman" w:cs="Times New Roman"/>
+                <w:sz w:val="24"/>
+                <w:szCs w:val="24"/>
+              </w:rPr>
+              <w:t>1</w:t>
+            </w:r>
+          </w:p>
+        </w:tc>
+        <w:tc>
+          <w:tcPr>
+            <w:tcW w:w="2265" w:type="dxa"/>
+            <w:vMerge w:val="restart"/>
+            <w:tcBorders>
+              <w:top w:val="single" w:sz="6" w:space="0" w:color="C00000"/>
+              <w:left w:val="single" w:sz="6" w:space="0" w:color="C00000"/>
+              <w:bottom w:val="single" w:sz="6" w:space="0" w:color="C00000"/>
+              <w:right w:val="single" w:sz="6" w:space="0" w:color="C00000"/>
+            </w:tcBorders>
+            <w:shd w:val="clear" w:color="auto" w:fill="F7CAAC" w:themeFill="accent2" w:themeFillTint="66"/>
+            <w:tcMar>
+              <w:left w:w="105" w:type="dxa"/>
+              <w:right w:w="105" w:type="dxa"/>
+            </w:tcMar>
+            <w:vAlign w:val="center"/>
+          </w:tcPr>
+          <w:p>
+            <w:pPr>
+              <w:spacing w:line="259" w:lineRule="auto"/>
+              <w:jc w:val="center"/>
+              <w:rPr>
+                <w:rFonts w:ascii="Times New Roman" w:eastAsia="Times New Roman" w:hAnsi="Times New Roman" w:cs="Times New Roman"/>
+                <w:sz w:val="24"/>
+                <w:szCs w:val="24"/>
+                <w:lang w:val="sv-SE"/>
+              </w:rPr>
+            </w:pPr>
+            <w:r>
+              <w:rPr>
+                <w:rFonts w:ascii="Times New Roman" w:eastAsia="Times New Roman" w:hAnsi="Times New Roman" w:cs="Times New Roman"/>
+                <w:sz w:val="24"/>
+                <w:szCs w:val="24"/>
+                <w:lang w:val="sv-SE"/>
+              </w:rPr>
+              <w:t>Sebagai pelajar/pengajar, saya ingin dapat melakukan registrasi, sehingga saya dapat masuk dengan akun baru.</w:t>
+            </w:r>
+          </w:p>
+        </w:tc>
+        <w:tc>
+          <w:tcPr>
+            <w:tcW w:w="2400" w:type="dxa"/>
+            <w:tcBorders>
+              <w:top w:val="single" w:sz="6" w:space="0" w:color="C00000"/>
+              <w:left w:val="single" w:sz="6" w:space="0" w:color="C00000"/>
+              <w:bottom w:val="single" w:sz="6" w:space="0" w:color="C00000"/>
+              <w:right w:val="single" w:sz="6" w:space="0" w:color="C00000"/>
+            </w:tcBorders>
+            <w:shd w:val="clear" w:color="auto" w:fill="F7CAAC" w:themeFill="accent2" w:themeFillTint="66"/>
+            <w:tcMar>
+              <w:left w:w="105" w:type="dxa"/>
+              <w:right w:w="105" w:type="dxa"/>
+            </w:tcMar>
+            <w:vAlign w:val="center"/>
+          </w:tcPr>
+          <w:p>
+            <w:pPr>
+              <w:spacing w:line="259" w:lineRule="auto"/>
+              <w:jc w:val="center"/>
+              <w:rPr>
+                <w:rFonts w:ascii="Times New Roman" w:eastAsia="Times New Roman" w:hAnsi="Times New Roman" w:cs="Times New Roman"/>
+                <w:sz w:val="24"/>
+                <w:szCs w:val="24"/>
+              </w:rPr>
+            </w:pPr>
+            <w:r>
+              <w:rPr>
+                <w:rFonts w:ascii="Times New Roman" w:eastAsia="Times New Roman" w:hAnsi="Times New Roman" w:cs="Times New Roman"/>
+                <w:sz w:val="24"/>
+                <w:szCs w:val="24"/>
+              </w:rPr>
+              <w:t xml:space="preserve">Desain UI </w:t>
+            </w:r>
+            <w:proofErr w:type="spellStart"/>
+            <w:r>
+              <w:rPr>
+                <w:rFonts w:ascii="Times New Roman" w:eastAsia="Times New Roman" w:hAnsi="Times New Roman" w:cs="Times New Roman"/>
+                <w:sz w:val="24"/>
+                <w:szCs w:val="24"/>
+              </w:rPr>
+              <w:t>halaman</w:t>
+            </w:r>
+            <w:proofErr w:type="spellEnd"/>
+            <w:r>
+              <w:rPr>
+                <w:rFonts w:ascii="Times New Roman" w:eastAsia="Times New Roman" w:hAnsi="Times New Roman" w:cs="Times New Roman"/>
+                <w:sz w:val="24"/>
+                <w:szCs w:val="24"/>
+              </w:rPr>
+              <w:t xml:space="preserve"> register.</w:t>
+            </w:r>
+          </w:p>
+        </w:tc>
+        <w:tc>
+          <w:tcPr>
+            <w:tcW w:w="1410" w:type="dxa"/>
+            <w:tcBorders>
+              <w:top w:val="single" w:sz="6" w:space="0" w:color="C00000"/>
+              <w:left w:val="single" w:sz="6" w:space="0" w:color="C00000"/>
+              <w:bottom w:val="single" w:sz="6" w:space="0" w:color="C00000"/>
+              <w:right w:val="single" w:sz="6" w:space="0" w:color="C00000"/>
+            </w:tcBorders>
+            <w:shd w:val="clear" w:color="auto" w:fill="F7CAAC" w:themeFill="accent2" w:themeFillTint="66"/>
+            <w:tcMar>
+              <w:left w:w="105" w:type="dxa"/>
+              <w:right w:w="105" w:type="dxa"/>
+            </w:tcMar>
+            <w:vAlign w:val="center"/>
+          </w:tcPr>
+          <w:p>
+            <w:pPr>
+              <w:spacing w:line="259" w:lineRule="auto"/>
+              <w:jc w:val="center"/>
+              <w:rPr>
+                <w:rFonts w:ascii="Times New Roman" w:eastAsia="Times New Roman" w:hAnsi="Times New Roman" w:cs="Times New Roman"/>
+                <w:sz w:val="24"/>
+                <w:szCs w:val="24"/>
+              </w:rPr>
+            </w:pPr>
+            <w:proofErr w:type="spellStart"/>
+            <w:r>
+              <w:rPr>
+                <w:rFonts w:ascii="Times New Roman" w:eastAsia="Times New Roman" w:hAnsi="Times New Roman" w:cs="Times New Roman"/>
+                <w:sz w:val="24"/>
+                <w:szCs w:val="24"/>
+              </w:rPr>
+              <w:t>Geby</w:t>
+            </w:r>
+            <w:proofErr w:type="spellEnd"/>
+          </w:p>
+        </w:tc>
+        <w:tc>
+          <w:tcPr>
+            <w:tcW w:w="840" w:type="dxa"/>
+            <w:tcBorders>
+              <w:top w:val="single" w:sz="6" w:space="0" w:color="C00000"/>
+              <w:left w:val="single" w:sz="6" w:space="0" w:color="C00000"/>
+              <w:bottom w:val="single" w:sz="6" w:space="0" w:color="C00000"/>
+              <w:right w:val="single" w:sz="6" w:space="0" w:color="C00000"/>
+            </w:tcBorders>
+            <w:shd w:val="clear" w:color="auto" w:fill="F7CAAC" w:themeFill="accent2" w:themeFillTint="66"/>
+            <w:tcMar>
+              <w:left w:w="105" w:type="dxa"/>
+              <w:right w:w="105" w:type="dxa"/>
+            </w:tcMar>
+            <w:vAlign w:val="center"/>
+          </w:tcPr>
+          <w:p>
+            <w:pPr>
+              <w:spacing w:line="259" w:lineRule="auto"/>
+              <w:jc w:val="center"/>
+              <w:rPr>
+                <w:rFonts w:ascii="Times New Roman" w:eastAsia="Times New Roman" w:hAnsi="Times New Roman" w:cs="Times New Roman"/>
+                <w:sz w:val="24"/>
+                <w:szCs w:val="24"/>
+              </w:rPr>
+            </w:pPr>
+            <w:r>
+              <w:rPr>
+                <w:rFonts w:ascii="Times New Roman" w:eastAsia="Times New Roman" w:hAnsi="Times New Roman" w:cs="Times New Roman"/>
+                <w:sz w:val="24"/>
+                <w:szCs w:val="24"/>
+              </w:rPr>
+              <w:t>4</w:t>
+            </w:r>
+          </w:p>
+        </w:tc>
+        <w:tc>
+          <w:tcPr>
+            <w:tcW w:w="1125" w:type="dxa"/>
+            <w:tcBorders>
+              <w:top w:val="single" w:sz="6" w:space="0" w:color="C00000"/>
+              <w:left w:val="single" w:sz="6" w:space="0" w:color="C00000"/>
+              <w:bottom w:val="single" w:sz="6" w:space="0" w:color="C00000"/>
+              <w:right w:val="single" w:sz="6" w:space="0" w:color="C00000"/>
+            </w:tcBorders>
+            <w:shd w:val="clear" w:color="auto" w:fill="F7CAAC" w:themeFill="accent2" w:themeFillTint="66"/>
+            <w:tcMar>
+              <w:left w:w="105" w:type="dxa"/>
+              <w:right w:w="105" w:type="dxa"/>
+            </w:tcMar>
+            <w:vAlign w:val="center"/>
+          </w:tcPr>
+          <w:p>
+            <w:pPr>
+              <w:spacing w:line="259" w:lineRule="auto"/>
+              <w:jc w:val="center"/>
+              <w:rPr>
+                <w:rFonts w:ascii="Times New Roman" w:eastAsia="Times New Roman" w:hAnsi="Times New Roman" w:cs="Times New Roman"/>
+                <w:sz w:val="24"/>
+                <w:szCs w:val="24"/>
+              </w:rPr>
+            </w:pPr>
+            <w:r>
+              <w:rPr>
+                <w:rFonts w:ascii="Times New Roman" w:eastAsia="Times New Roman" w:hAnsi="Times New Roman" w:cs="Times New Roman"/>
+                <w:sz w:val="24"/>
+                <w:szCs w:val="24"/>
+              </w:rPr>
+              <w:t>Done</w:t>
+            </w:r>
+          </w:p>
+        </w:tc>
+      </w:tr>
+      <w:tr>
+        <w:trPr>
+          <w:trHeight w:val="270"/>
+        </w:trPr>
+        <w:tc>
+          <w:tcPr>
+            <w:tcW w:w="840" w:type="dxa"/>
+            <w:vMerge/>
+            <w:tcBorders>
+              <w:left w:val="single" w:sz="0" w:space="0" w:color="C00000"/>
+              <w:bottom w:val="single" w:sz="0" w:space="0" w:color="C00000"/>
+              <w:right w:val="single" w:sz="0" w:space="0" w:color="C00000"/>
+            </w:tcBorders>
+            <w:vAlign w:val="center"/>
+          </w:tcPr>
+          <w:p/>
+        </w:tc>
+        <w:tc>
+          <w:tcPr>
+            <w:tcW w:w="2265" w:type="dxa"/>
+            <w:vMerge/>
+            <w:tcBorders>
+              <w:left w:val="single" w:sz="0" w:space="0" w:color="C00000"/>
+              <w:bottom w:val="single" w:sz="0" w:space="0" w:color="C00000"/>
+              <w:right w:val="single" w:sz="0" w:space="0" w:color="C00000"/>
+            </w:tcBorders>
+            <w:vAlign w:val="center"/>
+          </w:tcPr>
+          <w:p/>
+        </w:tc>
+        <w:tc>
+          <w:tcPr>
+            <w:tcW w:w="2400" w:type="dxa"/>
+            <w:tcBorders>
+              <w:top w:val="single" w:sz="6" w:space="0" w:color="C00000"/>
+              <w:left w:val="single" w:sz="6" w:space="0" w:color="C00000"/>
+              <w:bottom w:val="single" w:sz="6" w:space="0" w:color="C00000"/>
+              <w:right w:val="single" w:sz="6" w:space="0" w:color="C00000"/>
+            </w:tcBorders>
+            <w:shd w:val="clear" w:color="auto" w:fill="F7CAAC" w:themeFill="accent2" w:themeFillTint="66"/>
+            <w:tcMar>
+              <w:left w:w="105" w:type="dxa"/>
+              <w:right w:w="105" w:type="dxa"/>
+            </w:tcMar>
+            <w:vAlign w:val="center"/>
+          </w:tcPr>
+          <w:p>
+            <w:pPr>
+              <w:spacing w:line="259" w:lineRule="auto"/>
+              <w:jc w:val="center"/>
+              <w:rPr>
+                <w:rFonts w:ascii="Times New Roman" w:eastAsia="Times New Roman" w:hAnsi="Times New Roman" w:cs="Times New Roman"/>
+                <w:sz w:val="24"/>
+                <w:szCs w:val="24"/>
+              </w:rPr>
+            </w:pPr>
+            <w:r>
+              <w:rPr>
+                <w:rFonts w:ascii="Times New Roman" w:eastAsia="Times New Roman" w:hAnsi="Times New Roman" w:cs="Times New Roman"/>
+                <w:sz w:val="24"/>
+                <w:szCs w:val="24"/>
+              </w:rPr>
+              <w:t>Review</w:t>
+            </w:r>
+          </w:p>
+        </w:tc>
+        <w:tc>
+          <w:tcPr>
+            <w:tcW w:w="1410" w:type="dxa"/>
+            <w:tcBorders>
+              <w:top w:val="single" w:sz="6" w:space="0" w:color="C00000"/>
+              <w:left w:val="single" w:sz="6" w:space="0" w:color="C00000"/>
+              <w:bottom w:val="single" w:sz="6" w:space="0" w:color="C00000"/>
+              <w:right w:val="single" w:sz="6" w:space="0" w:color="C00000"/>
+            </w:tcBorders>
+            <w:shd w:val="clear" w:color="auto" w:fill="F7CAAC" w:themeFill="accent2" w:themeFillTint="66"/>
+            <w:tcMar>
+              <w:left w:w="105" w:type="dxa"/>
+              <w:right w:w="105" w:type="dxa"/>
+            </w:tcMar>
+            <w:vAlign w:val="center"/>
+          </w:tcPr>
+          <w:p>
+            <w:pPr>
+              <w:spacing w:line="259" w:lineRule="auto"/>
+              <w:jc w:val="center"/>
+              <w:rPr>
+                <w:rFonts w:ascii="Times New Roman" w:eastAsia="Times New Roman" w:hAnsi="Times New Roman" w:cs="Times New Roman"/>
+                <w:sz w:val="24"/>
+                <w:szCs w:val="24"/>
+              </w:rPr>
+            </w:pPr>
+            <w:proofErr w:type="spellStart"/>
+            <w:r>
+              <w:rPr>
+                <w:rFonts w:ascii="Times New Roman" w:eastAsia="Times New Roman" w:hAnsi="Times New Roman" w:cs="Times New Roman"/>
+                <w:sz w:val="24"/>
+                <w:szCs w:val="24"/>
+              </w:rPr>
+              <w:t>Suryadi</w:t>
+            </w:r>
+            <w:proofErr w:type="spellEnd"/>
+          </w:p>
+        </w:tc>
+        <w:tc>
+          <w:tcPr>
+            <w:tcW w:w="840" w:type="dxa"/>
+            <w:tcBorders>
+              <w:top w:val="single" w:sz="6" w:space="0" w:color="C00000"/>
+              <w:left w:val="single" w:sz="6" w:space="0" w:color="C00000"/>
+              <w:bottom w:val="single" w:sz="6" w:space="0" w:color="C00000"/>
+              <w:right w:val="single" w:sz="6" w:space="0" w:color="C00000"/>
+            </w:tcBorders>
+            <w:shd w:val="clear" w:color="auto" w:fill="F7CAAC" w:themeFill="accent2" w:themeFillTint="66"/>
+            <w:tcMar>
+              <w:left w:w="105" w:type="dxa"/>
+              <w:right w:w="105" w:type="dxa"/>
+            </w:tcMar>
+            <w:vAlign w:val="center"/>
+          </w:tcPr>
+          <w:p>
+            <w:pPr>
+              <w:spacing w:line="259" w:lineRule="auto"/>
+              <w:jc w:val="center"/>
+              <w:rPr>
+                <w:rFonts w:ascii="Times New Roman" w:eastAsia="Times New Roman" w:hAnsi="Times New Roman" w:cs="Times New Roman"/>
+                <w:sz w:val="24"/>
+                <w:szCs w:val="24"/>
+              </w:rPr>
+            </w:pPr>
+            <w:r>
+              <w:rPr>
+                <w:rFonts w:ascii="Times New Roman" w:eastAsia="Times New Roman" w:hAnsi="Times New Roman" w:cs="Times New Roman"/>
+                <w:sz w:val="24"/>
+                <w:szCs w:val="24"/>
+              </w:rPr>
+              <w:t>1</w:t>
+            </w:r>
+          </w:p>
+        </w:tc>
+        <w:tc>
+          <w:tcPr>
+            <w:tcW w:w="1125" w:type="dxa"/>
+            <w:tcBorders>
+              <w:top w:val="single" w:sz="6" w:space="0" w:color="C00000"/>
+              <w:left w:val="single" w:sz="6" w:space="0" w:color="C00000"/>
+              <w:bottom w:val="single" w:sz="6" w:space="0" w:color="C00000"/>
+              <w:right w:val="single" w:sz="6" w:space="0" w:color="C00000"/>
+            </w:tcBorders>
+            <w:shd w:val="clear" w:color="auto" w:fill="F7CAAC" w:themeFill="accent2" w:themeFillTint="66"/>
+            <w:tcMar>
+              <w:left w:w="105" w:type="dxa"/>
+              <w:right w:w="105" w:type="dxa"/>
+            </w:tcMar>
+            <w:vAlign w:val="center"/>
+          </w:tcPr>
+          <w:p>
+            <w:pPr>
+              <w:spacing w:line="259" w:lineRule="auto"/>
+              <w:jc w:val="center"/>
+              <w:rPr>
+                <w:rFonts w:ascii="Times New Roman" w:eastAsia="Times New Roman" w:hAnsi="Times New Roman" w:cs="Times New Roman"/>
+                <w:sz w:val="24"/>
+                <w:szCs w:val="24"/>
+              </w:rPr>
+            </w:pPr>
+            <w:r>
+              <w:rPr>
+                <w:rFonts w:ascii="Times New Roman" w:eastAsia="Times New Roman" w:hAnsi="Times New Roman" w:cs="Times New Roman"/>
+                <w:sz w:val="24"/>
+                <w:szCs w:val="24"/>
+              </w:rPr>
+              <w:t>Done</w:t>
+            </w:r>
+          </w:p>
+        </w:tc>
+      </w:tr>
+      <w:tr>
+        <w:trPr>
+          <w:trHeight w:val="285"/>
+        </w:trPr>
+        <w:tc>
+          <w:tcPr>
+            <w:tcW w:w="840" w:type="dxa"/>
+            <w:vMerge w:val="restart"/>
+            <w:tcBorders>
+              <w:top w:val="single" w:sz="6" w:space="0" w:color="C00000"/>
+              <w:left w:val="single" w:sz="6" w:space="0" w:color="C00000"/>
+              <w:bottom w:val="single" w:sz="6" w:space="0" w:color="C00000"/>
+              <w:right w:val="single" w:sz="6" w:space="0" w:color="C00000"/>
+            </w:tcBorders>
+            <w:shd w:val="clear" w:color="auto" w:fill="F7CAAC" w:themeFill="accent2" w:themeFillTint="66"/>
+            <w:tcMar>
+              <w:left w:w="105" w:type="dxa"/>
+              <w:right w:w="105" w:type="dxa"/>
+            </w:tcMar>
+            <w:vAlign w:val="center"/>
+          </w:tcPr>
+          <w:p>
+            <w:pPr>
+              <w:spacing w:line="259" w:lineRule="auto"/>
+              <w:jc w:val="center"/>
+              <w:rPr>
+                <w:rFonts w:ascii="Times New Roman" w:eastAsia="Times New Roman" w:hAnsi="Times New Roman" w:cs="Times New Roman"/>
+                <w:sz w:val="24"/>
+                <w:szCs w:val="24"/>
+              </w:rPr>
+            </w:pPr>
+            <w:r>
+              <w:rPr>
+                <w:rFonts w:ascii="Times New Roman" w:eastAsia="Times New Roman" w:hAnsi="Times New Roman" w:cs="Times New Roman"/>
+                <w:sz w:val="24"/>
+                <w:szCs w:val="24"/>
+              </w:rPr>
+              <w:t>2</w:t>
+            </w:r>
+          </w:p>
+        </w:tc>
+        <w:tc>
+          <w:tcPr>
+            <w:tcW w:w="2265" w:type="dxa"/>
+            <w:vMerge w:val="restart"/>
+            <w:tcBorders>
+              <w:top w:val="single" w:sz="6" w:space="0" w:color="C00000"/>
+              <w:left w:val="single" w:sz="6" w:space="0" w:color="C00000"/>
+              <w:bottom w:val="single" w:sz="6" w:space="0" w:color="C00000"/>
+              <w:right w:val="single" w:sz="6" w:space="0" w:color="C00000"/>
+            </w:tcBorders>
+            <w:shd w:val="clear" w:color="auto" w:fill="F7CAAC" w:themeFill="accent2" w:themeFillTint="66"/>
+            <w:tcMar>
+              <w:left w:w="105" w:type="dxa"/>
+              <w:right w:w="105" w:type="dxa"/>
+            </w:tcMar>
+            <w:vAlign w:val="center"/>
+          </w:tcPr>
+          <w:p>
+            <w:pPr>
+              <w:spacing w:line="259" w:lineRule="auto"/>
+              <w:jc w:val="center"/>
+              <w:rPr>
+                <w:rFonts w:ascii="Times New Roman" w:eastAsia="Times New Roman" w:hAnsi="Times New Roman" w:cs="Times New Roman"/>
+                <w:sz w:val="24"/>
+                <w:szCs w:val="24"/>
+              </w:rPr>
+            </w:pPr>
+            <w:proofErr w:type="spellStart"/>
+            <w:r>
+              <w:rPr>
+                <w:rFonts w:ascii="Times New Roman" w:eastAsia="Times New Roman" w:hAnsi="Times New Roman" w:cs="Times New Roman"/>
+                <w:sz w:val="24"/>
+                <w:szCs w:val="24"/>
+              </w:rPr>
+              <w:t>Sebagai</w:t>
+            </w:r>
+            <w:proofErr w:type="spellEnd"/>
+            <w:r>
+              <w:rPr>
+                <w:rFonts w:ascii="Times New Roman" w:eastAsia="Times New Roman" w:hAnsi="Times New Roman" w:cs="Times New Roman"/>
+                <w:sz w:val="24"/>
+                <w:szCs w:val="24"/>
+              </w:rPr>
+              <w:t xml:space="preserve"> </w:t>
+            </w:r>
+            <w:proofErr w:type="spellStart"/>
+            <w:r>
+              <w:rPr>
+                <w:rFonts w:ascii="Times New Roman" w:eastAsia="Times New Roman" w:hAnsi="Times New Roman" w:cs="Times New Roman"/>
+                <w:sz w:val="24"/>
+                <w:szCs w:val="24"/>
+              </w:rPr>
+              <w:t>pemilik</w:t>
+            </w:r>
+            <w:proofErr w:type="spellEnd"/>
+            <w:r>
+              <w:rPr>
+                <w:rFonts w:ascii="Times New Roman" w:eastAsia="Times New Roman" w:hAnsi="Times New Roman" w:cs="Times New Roman"/>
+                <w:sz w:val="24"/>
+                <w:szCs w:val="24"/>
+              </w:rPr>
+              <w:t xml:space="preserve"> toko, </w:t>
+            </w:r>
+            <w:proofErr w:type="spellStart"/>
+            <w:r>
+              <w:rPr>
+                <w:rFonts w:ascii="Times New Roman" w:eastAsia="Times New Roman" w:hAnsi="Times New Roman" w:cs="Times New Roman"/>
+                <w:sz w:val="24"/>
+                <w:szCs w:val="24"/>
+              </w:rPr>
+              <w:t>saya</w:t>
+            </w:r>
+            <w:proofErr w:type="spellEnd"/>
+            <w:r>
+              <w:rPr>
+                <w:rFonts w:ascii="Times New Roman" w:eastAsia="Times New Roman" w:hAnsi="Times New Roman" w:cs="Times New Roman"/>
+                <w:sz w:val="24"/>
+                <w:szCs w:val="24"/>
+              </w:rPr>
+              <w:t xml:space="preserve"> </w:t>
+            </w:r>
+            <w:proofErr w:type="spellStart"/>
+            <w:r>
+              <w:rPr>
+                <w:rFonts w:ascii="Times New Roman" w:eastAsia="Times New Roman" w:hAnsi="Times New Roman" w:cs="Times New Roman"/>
+                <w:sz w:val="24"/>
+                <w:szCs w:val="24"/>
+              </w:rPr>
+              <w:t>ingin</w:t>
+            </w:r>
+            <w:proofErr w:type="spellEnd"/>
+            <w:r>
+              <w:rPr>
+                <w:rFonts w:ascii="Times New Roman" w:eastAsia="Times New Roman" w:hAnsi="Times New Roman" w:cs="Times New Roman"/>
+                <w:sz w:val="24"/>
+                <w:szCs w:val="24"/>
+              </w:rPr>
+              <w:t xml:space="preserve"> </w:t>
+            </w:r>
+            <w:proofErr w:type="spellStart"/>
+            <w:r>
+              <w:rPr>
+                <w:rFonts w:ascii="Times New Roman" w:eastAsia="Times New Roman" w:hAnsi="Times New Roman" w:cs="Times New Roman"/>
+                <w:sz w:val="24"/>
+                <w:szCs w:val="24"/>
+              </w:rPr>
+              <w:t>dapat</w:t>
+            </w:r>
+            <w:proofErr w:type="spellEnd"/>
+            <w:r>
+              <w:rPr>
+                <w:rFonts w:ascii="Times New Roman" w:eastAsia="Times New Roman" w:hAnsi="Times New Roman" w:cs="Times New Roman"/>
+                <w:sz w:val="24"/>
+                <w:szCs w:val="24"/>
+              </w:rPr>
+              <w:t xml:space="preserve"> </w:t>
+            </w:r>
+            <w:proofErr w:type="spellStart"/>
+            <w:r>
+              <w:rPr>
+                <w:rFonts w:ascii="Times New Roman" w:eastAsia="Times New Roman" w:hAnsi="Times New Roman" w:cs="Times New Roman"/>
+                <w:sz w:val="24"/>
+                <w:szCs w:val="24"/>
+              </w:rPr>
+              <w:t>melakukan</w:t>
+            </w:r>
+            <w:proofErr w:type="spellEnd"/>
+            <w:r>
+              <w:rPr>
+                <w:rFonts w:ascii="Times New Roman" w:eastAsia="Times New Roman" w:hAnsi="Times New Roman" w:cs="Times New Roman"/>
+                <w:sz w:val="24"/>
+                <w:szCs w:val="24"/>
+              </w:rPr>
+              <w:t xml:space="preserve"> login, </w:t>
+            </w:r>
+            <w:proofErr w:type="spellStart"/>
+            <w:r>
+              <w:rPr>
+                <w:rFonts w:ascii="Times New Roman" w:eastAsia="Times New Roman" w:hAnsi="Times New Roman" w:cs="Times New Roman"/>
+                <w:sz w:val="24"/>
+                <w:szCs w:val="24"/>
+              </w:rPr>
+              <w:t>sehingga</w:t>
+            </w:r>
+            <w:proofErr w:type="spellEnd"/>
+            <w:r>
+              <w:rPr>
+                <w:rFonts w:ascii="Times New Roman" w:eastAsia="Times New Roman" w:hAnsi="Times New Roman" w:cs="Times New Roman"/>
+                <w:sz w:val="24"/>
+                <w:szCs w:val="24"/>
+              </w:rPr>
+              <w:t xml:space="preserve"> </w:t>
+            </w:r>
+            <w:proofErr w:type="spellStart"/>
+            <w:r>
+              <w:rPr>
+                <w:rFonts w:ascii="Times New Roman" w:eastAsia="Times New Roman" w:hAnsi="Times New Roman" w:cs="Times New Roman"/>
+                <w:sz w:val="24"/>
+                <w:szCs w:val="24"/>
+              </w:rPr>
+              <w:t>saya</w:t>
+            </w:r>
+            <w:proofErr w:type="spellEnd"/>
+            <w:r>
+              <w:rPr>
+                <w:rFonts w:ascii="Times New Roman" w:eastAsia="Times New Roman" w:hAnsi="Times New Roman" w:cs="Times New Roman"/>
+                <w:sz w:val="24"/>
+                <w:szCs w:val="24"/>
+              </w:rPr>
+              <w:t xml:space="preserve"> </w:t>
+            </w:r>
+            <w:proofErr w:type="spellStart"/>
+            <w:r>
+              <w:rPr>
+                <w:rFonts w:ascii="Times New Roman" w:eastAsia="Times New Roman" w:hAnsi="Times New Roman" w:cs="Times New Roman"/>
+                <w:sz w:val="24"/>
+                <w:szCs w:val="24"/>
+              </w:rPr>
+              <w:t>dapat</w:t>
+            </w:r>
+            <w:proofErr w:type="spellEnd"/>
+            <w:r>
+              <w:rPr>
+                <w:rFonts w:ascii="Times New Roman" w:eastAsia="Times New Roman" w:hAnsi="Times New Roman" w:cs="Times New Roman"/>
+                <w:sz w:val="24"/>
+                <w:szCs w:val="24"/>
+              </w:rPr>
+              <w:t xml:space="preserve"> </w:t>
+            </w:r>
+            <w:proofErr w:type="spellStart"/>
+            <w:r>
+              <w:rPr>
+                <w:rFonts w:ascii="Times New Roman" w:eastAsia="Times New Roman" w:hAnsi="Times New Roman" w:cs="Times New Roman"/>
+                <w:sz w:val="24"/>
+                <w:szCs w:val="24"/>
+              </w:rPr>
+              <w:t>masuk</w:t>
+            </w:r>
+            <w:proofErr w:type="spellEnd"/>
+            <w:r>
+              <w:rPr>
+                <w:rFonts w:ascii="Times New Roman" w:eastAsia="Times New Roman" w:hAnsi="Times New Roman" w:cs="Times New Roman"/>
+                <w:sz w:val="24"/>
+                <w:szCs w:val="24"/>
+              </w:rPr>
+              <w:t xml:space="preserve"> </w:t>
+            </w:r>
+            <w:proofErr w:type="spellStart"/>
+            <w:r>
+              <w:rPr>
+                <w:rFonts w:ascii="Times New Roman" w:eastAsia="Times New Roman" w:hAnsi="Times New Roman" w:cs="Times New Roman"/>
+                <w:sz w:val="24"/>
+                <w:szCs w:val="24"/>
+              </w:rPr>
+              <w:t>dengan</w:t>
+            </w:r>
+            <w:proofErr w:type="spellEnd"/>
+            <w:r>
+              <w:rPr>
+                <w:rFonts w:ascii="Times New Roman" w:eastAsia="Times New Roman" w:hAnsi="Times New Roman" w:cs="Times New Roman"/>
+                <w:sz w:val="24"/>
+                <w:szCs w:val="24"/>
+              </w:rPr>
+              <w:t xml:space="preserve"> </w:t>
+            </w:r>
+            <w:proofErr w:type="spellStart"/>
+            <w:r>
+              <w:rPr>
+                <w:rFonts w:ascii="Times New Roman" w:eastAsia="Times New Roman" w:hAnsi="Times New Roman" w:cs="Times New Roman"/>
+                <w:sz w:val="24"/>
+                <w:szCs w:val="24"/>
+              </w:rPr>
+              <w:t>akun</w:t>
+            </w:r>
+            <w:proofErr w:type="spellEnd"/>
+            <w:r>
+              <w:rPr>
+                <w:rFonts w:ascii="Times New Roman" w:eastAsia="Times New Roman" w:hAnsi="Times New Roman" w:cs="Times New Roman"/>
+                <w:sz w:val="24"/>
+                <w:szCs w:val="24"/>
+              </w:rPr>
+              <w:t xml:space="preserve"> yang </w:t>
+            </w:r>
+            <w:proofErr w:type="spellStart"/>
+            <w:r>
+              <w:rPr>
+                <w:rFonts w:ascii="Times New Roman" w:eastAsia="Times New Roman" w:hAnsi="Times New Roman" w:cs="Times New Roman"/>
+                <w:sz w:val="24"/>
+                <w:szCs w:val="24"/>
+              </w:rPr>
+              <w:t>saya</w:t>
+            </w:r>
+            <w:proofErr w:type="spellEnd"/>
+            <w:r>
+              <w:rPr>
+                <w:rFonts w:ascii="Times New Roman" w:eastAsia="Times New Roman" w:hAnsi="Times New Roman" w:cs="Times New Roman"/>
+                <w:sz w:val="24"/>
+                <w:szCs w:val="24"/>
+              </w:rPr>
+              <w:t xml:space="preserve"> punya.</w:t>
+            </w:r>
+          </w:p>
+        </w:tc>
+        <w:tc>
+          <w:tcPr>
+            <w:tcW w:w="2400" w:type="dxa"/>
+            <w:tcBorders>
+              <w:top w:val="single" w:sz="6" w:space="0" w:color="C00000"/>
+              <w:left w:val="single" w:sz="6" w:space="0" w:color="C00000"/>
+              <w:bottom w:val="single" w:sz="6" w:space="0" w:color="C00000"/>
+              <w:right w:val="single" w:sz="6" w:space="0" w:color="C00000"/>
+            </w:tcBorders>
+            <w:shd w:val="clear" w:color="auto" w:fill="F7CAAC" w:themeFill="accent2" w:themeFillTint="66"/>
+            <w:tcMar>
+              <w:left w:w="105" w:type="dxa"/>
+              <w:right w:w="105" w:type="dxa"/>
+            </w:tcMar>
+            <w:vAlign w:val="center"/>
+          </w:tcPr>
+          <w:p>
+            <w:pPr>
+              <w:spacing w:line="259" w:lineRule="auto"/>
+              <w:jc w:val="center"/>
+              <w:rPr>
+                <w:rFonts w:ascii="Times New Roman" w:eastAsia="Times New Roman" w:hAnsi="Times New Roman" w:cs="Times New Roman"/>
+                <w:sz w:val="24"/>
+                <w:szCs w:val="24"/>
+              </w:rPr>
+            </w:pPr>
+            <w:r>
+              <w:rPr>
+                <w:rFonts w:ascii="Times New Roman" w:eastAsia="Times New Roman" w:hAnsi="Times New Roman" w:cs="Times New Roman"/>
+                <w:sz w:val="24"/>
+                <w:szCs w:val="24"/>
+              </w:rPr>
+              <w:t xml:space="preserve">Desain UI </w:t>
+            </w:r>
+            <w:proofErr w:type="spellStart"/>
+            <w:r>
+              <w:rPr>
+                <w:rFonts w:ascii="Times New Roman" w:eastAsia="Times New Roman" w:hAnsi="Times New Roman" w:cs="Times New Roman"/>
+                <w:sz w:val="24"/>
+                <w:szCs w:val="24"/>
+              </w:rPr>
+              <w:t>halaman</w:t>
+            </w:r>
+            <w:proofErr w:type="spellEnd"/>
+            <w:r>
+              <w:rPr>
+                <w:rFonts w:ascii="Times New Roman" w:eastAsia="Times New Roman" w:hAnsi="Times New Roman" w:cs="Times New Roman"/>
+                <w:sz w:val="24"/>
+                <w:szCs w:val="24"/>
+              </w:rPr>
+              <w:t xml:space="preserve"> login.</w:t>
+            </w:r>
+          </w:p>
+        </w:tc>
+        <w:tc>
+          <w:tcPr>
+            <w:tcW w:w="1410" w:type="dxa"/>
+            <w:tcBorders>
+              <w:top w:val="single" w:sz="6" w:space="0" w:color="C00000"/>
+              <w:left w:val="single" w:sz="6" w:space="0" w:color="C00000"/>
+              <w:bottom w:val="single" w:sz="6" w:space="0" w:color="C00000"/>
+              <w:right w:val="single" w:sz="6" w:space="0" w:color="C00000"/>
+            </w:tcBorders>
+            <w:shd w:val="clear" w:color="auto" w:fill="F7CAAC" w:themeFill="accent2" w:themeFillTint="66"/>
+            <w:tcMar>
+              <w:left w:w="105" w:type="dxa"/>
+              <w:right w:w="105" w:type="dxa"/>
+            </w:tcMar>
+            <w:vAlign w:val="center"/>
+          </w:tcPr>
+          <w:p>
+            <w:pPr>
+              <w:spacing w:line="259" w:lineRule="auto"/>
+              <w:jc w:val="center"/>
+              <w:rPr>
+                <w:rFonts w:ascii="Times New Roman" w:eastAsia="Times New Roman" w:hAnsi="Times New Roman" w:cs="Times New Roman"/>
+                <w:sz w:val="24"/>
+                <w:szCs w:val="24"/>
+              </w:rPr>
+            </w:pPr>
+            <w:proofErr w:type="spellStart"/>
+            <w:r>
+              <w:rPr>
+                <w:rFonts w:ascii="Times New Roman" w:eastAsia="Times New Roman" w:hAnsi="Times New Roman" w:cs="Times New Roman"/>
+                <w:sz w:val="24"/>
+                <w:szCs w:val="24"/>
+              </w:rPr>
+              <w:t>Suryadi</w:t>
+            </w:r>
+            <w:proofErr w:type="spellEnd"/>
+          </w:p>
+        </w:tc>
+        <w:tc>
+          <w:tcPr>
+            <w:tcW w:w="840" w:type="dxa"/>
+            <w:tcBorders>
+              <w:top w:val="single" w:sz="6" w:space="0" w:color="C00000"/>
+              <w:left w:val="single" w:sz="6" w:space="0" w:color="C00000"/>
+              <w:bottom w:val="single" w:sz="6" w:space="0" w:color="C00000"/>
+              <w:right w:val="single" w:sz="6" w:space="0" w:color="C00000"/>
+            </w:tcBorders>
+            <w:shd w:val="clear" w:color="auto" w:fill="F7CAAC" w:themeFill="accent2" w:themeFillTint="66"/>
+            <w:tcMar>
+              <w:left w:w="105" w:type="dxa"/>
+              <w:right w:w="105" w:type="dxa"/>
+            </w:tcMar>
+            <w:vAlign w:val="center"/>
+          </w:tcPr>
+          <w:p>
+            <w:pPr>
+              <w:spacing w:line="259" w:lineRule="auto"/>
+              <w:jc w:val="center"/>
+              <w:rPr>
+                <w:rFonts w:ascii="Times New Roman" w:eastAsia="Times New Roman" w:hAnsi="Times New Roman" w:cs="Times New Roman"/>
+                <w:sz w:val="24"/>
+                <w:szCs w:val="24"/>
+              </w:rPr>
+            </w:pPr>
+            <w:r>
+              <w:rPr>
+                <w:rFonts w:ascii="Times New Roman" w:eastAsia="Times New Roman" w:hAnsi="Times New Roman" w:cs="Times New Roman"/>
+                <w:sz w:val="24"/>
+                <w:szCs w:val="24"/>
+              </w:rPr>
+              <w:t>4</w:t>
+            </w:r>
+          </w:p>
+        </w:tc>
+        <w:tc>
+          <w:tcPr>
+            <w:tcW w:w="1125" w:type="dxa"/>
+            <w:tcBorders>
+              <w:top w:val="single" w:sz="6" w:space="0" w:color="C00000"/>
+              <w:left w:val="single" w:sz="6" w:space="0" w:color="C00000"/>
+              <w:bottom w:val="single" w:sz="6" w:space="0" w:color="C00000"/>
+              <w:right w:val="single" w:sz="6" w:space="0" w:color="C00000"/>
+            </w:tcBorders>
+            <w:shd w:val="clear" w:color="auto" w:fill="F7CAAC" w:themeFill="accent2" w:themeFillTint="66"/>
+            <w:tcMar>
+              <w:left w:w="105" w:type="dxa"/>
+              <w:right w:w="105" w:type="dxa"/>
+            </w:tcMar>
+            <w:vAlign w:val="center"/>
+          </w:tcPr>
+          <w:p>
+            <w:pPr>
+              <w:spacing w:line="259" w:lineRule="auto"/>
+              <w:jc w:val="center"/>
+              <w:rPr>
+                <w:rFonts w:ascii="Times New Roman" w:eastAsia="Times New Roman" w:hAnsi="Times New Roman" w:cs="Times New Roman"/>
+                <w:sz w:val="24"/>
+                <w:szCs w:val="24"/>
+              </w:rPr>
+            </w:pPr>
+            <w:r>
+              <w:rPr>
+                <w:rFonts w:ascii="Times New Roman" w:eastAsia="Times New Roman" w:hAnsi="Times New Roman" w:cs="Times New Roman"/>
+                <w:sz w:val="24"/>
+                <w:szCs w:val="24"/>
+              </w:rPr>
+              <w:t>Done</w:t>
+            </w:r>
+          </w:p>
+        </w:tc>
+      </w:tr>
+      <w:tr>
+        <w:trPr>
+          <w:trHeight w:val="600"/>
+        </w:trPr>
+        <w:tc>
+          <w:tcPr>
+            <w:tcW w:w="840" w:type="dxa"/>
+            <w:vMerge/>
+            <w:tcBorders>
+              <w:left w:val="single" w:sz="0" w:space="0" w:color="C00000"/>
+              <w:bottom w:val="single" w:sz="0" w:space="0" w:color="C00000"/>
+              <w:right w:val="single" w:sz="0" w:space="0" w:color="C00000"/>
+            </w:tcBorders>
+            <w:vAlign w:val="center"/>
+          </w:tcPr>
+          <w:p/>
+        </w:tc>
+        <w:tc>
+          <w:tcPr>
+            <w:tcW w:w="2265" w:type="dxa"/>
+            <w:vMerge/>
+            <w:tcBorders>
+              <w:left w:val="single" w:sz="0" w:space="0" w:color="C00000"/>
+              <w:bottom w:val="single" w:sz="0" w:space="0" w:color="C00000"/>
+              <w:right w:val="single" w:sz="0" w:space="0" w:color="C00000"/>
+            </w:tcBorders>
+            <w:vAlign w:val="center"/>
+          </w:tcPr>
+          <w:p/>
+        </w:tc>
+        <w:tc>
+          <w:tcPr>
+            <w:tcW w:w="2400" w:type="dxa"/>
+            <w:tcBorders>
+              <w:top w:val="single" w:sz="6" w:space="0" w:color="C00000"/>
+              <w:left w:val="single" w:sz="6" w:space="0" w:color="C00000"/>
+              <w:bottom w:val="single" w:sz="6" w:space="0" w:color="C00000"/>
+              <w:right w:val="single" w:sz="6" w:space="0" w:color="C00000"/>
+            </w:tcBorders>
+            <w:shd w:val="clear" w:color="auto" w:fill="F7CAAC" w:themeFill="accent2" w:themeFillTint="66"/>
+            <w:tcMar>
+              <w:left w:w="105" w:type="dxa"/>
+              <w:right w:w="105" w:type="dxa"/>
+            </w:tcMar>
+            <w:vAlign w:val="center"/>
+          </w:tcPr>
+          <w:p>
+            <w:pPr>
+              <w:spacing w:line="259" w:lineRule="auto"/>
+              <w:jc w:val="center"/>
+              <w:rPr>
+                <w:rFonts w:ascii="Times New Roman" w:eastAsia="Times New Roman" w:hAnsi="Times New Roman" w:cs="Times New Roman"/>
+                <w:sz w:val="24"/>
+                <w:szCs w:val="24"/>
+              </w:rPr>
+            </w:pPr>
+            <w:r>
+              <w:rPr>
+                <w:rFonts w:ascii="Times New Roman" w:eastAsia="Times New Roman" w:hAnsi="Times New Roman" w:cs="Times New Roman"/>
+                <w:sz w:val="24"/>
+                <w:szCs w:val="24"/>
+              </w:rPr>
+              <w:t>Review</w:t>
+            </w:r>
+          </w:p>
+        </w:tc>
+        <w:tc>
+          <w:tcPr>
+            <w:tcW w:w="1410" w:type="dxa"/>
+            <w:tcBorders>
+              <w:top w:val="single" w:sz="6" w:space="0" w:color="C00000"/>
+              <w:left w:val="single" w:sz="6" w:space="0" w:color="C00000"/>
+              <w:bottom w:val="single" w:sz="6" w:space="0" w:color="C00000"/>
+              <w:right w:val="single" w:sz="6" w:space="0" w:color="C00000"/>
+            </w:tcBorders>
+            <w:shd w:val="clear" w:color="auto" w:fill="F7CAAC" w:themeFill="accent2" w:themeFillTint="66"/>
+            <w:tcMar>
+              <w:left w:w="105" w:type="dxa"/>
+              <w:right w:w="105" w:type="dxa"/>
+            </w:tcMar>
+            <w:vAlign w:val="center"/>
+          </w:tcPr>
+          <w:p>
+            <w:pPr>
+              <w:spacing w:line="259" w:lineRule="auto"/>
+              <w:jc w:val="center"/>
+              <w:rPr>
+                <w:rFonts w:ascii="Times New Roman" w:eastAsia="Times New Roman" w:hAnsi="Times New Roman" w:cs="Times New Roman"/>
+                <w:sz w:val="24"/>
+                <w:szCs w:val="24"/>
+              </w:rPr>
+            </w:pPr>
+            <w:r>
+              <w:rPr>
+                <w:rFonts w:ascii="Times New Roman" w:eastAsia="Times New Roman" w:hAnsi="Times New Roman" w:cs="Times New Roman"/>
+                <w:sz w:val="24"/>
+                <w:szCs w:val="24"/>
+              </w:rPr>
+              <w:t>Michael</w:t>
+            </w:r>
+          </w:p>
+        </w:tc>
+        <w:tc>
+          <w:tcPr>
+            <w:tcW w:w="840" w:type="dxa"/>
+            <w:tcBorders>
+              <w:top w:val="single" w:sz="6" w:space="0" w:color="C00000"/>
+              <w:left w:val="single" w:sz="6" w:space="0" w:color="C00000"/>
+              <w:bottom w:val="single" w:sz="6" w:space="0" w:color="C00000"/>
+              <w:right w:val="single" w:sz="6" w:space="0" w:color="C00000"/>
+            </w:tcBorders>
+            <w:shd w:val="clear" w:color="auto" w:fill="F7CAAC" w:themeFill="accent2" w:themeFillTint="66"/>
+            <w:tcMar>
+              <w:left w:w="105" w:type="dxa"/>
+              <w:right w:w="105" w:type="dxa"/>
+            </w:tcMar>
+            <w:vAlign w:val="center"/>
+          </w:tcPr>
+          <w:p>
+            <w:pPr>
+              <w:spacing w:line="259" w:lineRule="auto"/>
+              <w:jc w:val="center"/>
+              <w:rPr>
+                <w:rFonts w:ascii="Times New Roman" w:eastAsia="Times New Roman" w:hAnsi="Times New Roman" w:cs="Times New Roman"/>
+                <w:sz w:val="24"/>
+                <w:szCs w:val="24"/>
+              </w:rPr>
+            </w:pPr>
+            <w:r>
+              <w:rPr>
+                <w:rFonts w:ascii="Times New Roman" w:eastAsia="Times New Roman" w:hAnsi="Times New Roman" w:cs="Times New Roman"/>
+                <w:sz w:val="24"/>
+                <w:szCs w:val="24"/>
+              </w:rPr>
+              <w:t>1</w:t>
+            </w:r>
+          </w:p>
+        </w:tc>
+        <w:tc>
+          <w:tcPr>
+            <w:tcW w:w="1125" w:type="dxa"/>
+            <w:tcBorders>
+              <w:top w:val="single" w:sz="6" w:space="0" w:color="C00000"/>
+              <w:left w:val="single" w:sz="6" w:space="0" w:color="C00000"/>
+              <w:bottom w:val="single" w:sz="6" w:space="0" w:color="C00000"/>
+              <w:right w:val="single" w:sz="6" w:space="0" w:color="C00000"/>
+            </w:tcBorders>
+            <w:shd w:val="clear" w:color="auto" w:fill="F7CAAC" w:themeFill="accent2" w:themeFillTint="66"/>
+            <w:tcMar>
+              <w:left w:w="105" w:type="dxa"/>
+              <w:right w:w="105" w:type="dxa"/>
+            </w:tcMar>
+            <w:vAlign w:val="center"/>
+          </w:tcPr>
+          <w:p>
+            <w:pPr>
+              <w:spacing w:line="259" w:lineRule="auto"/>
+              <w:jc w:val="center"/>
+              <w:rPr>
+                <w:rFonts w:ascii="Times New Roman" w:eastAsia="Times New Roman" w:hAnsi="Times New Roman" w:cs="Times New Roman"/>
+                <w:sz w:val="24"/>
+                <w:szCs w:val="24"/>
+              </w:rPr>
+            </w:pPr>
+            <w:r>
+              <w:rPr>
+                <w:rFonts w:ascii="Times New Roman" w:eastAsia="Times New Roman" w:hAnsi="Times New Roman" w:cs="Times New Roman"/>
+                <w:sz w:val="24"/>
+                <w:szCs w:val="24"/>
+              </w:rPr>
+              <w:t>Done</w:t>
+            </w:r>
+          </w:p>
+        </w:tc>
+      </w:tr>
+      <w:tr>
+        <w:trPr>
+          <w:trHeight w:val="285"/>
+        </w:trPr>
+        <w:tc>
+          <w:tcPr>
+            <w:tcW w:w="840" w:type="dxa"/>
+            <w:vMerge w:val="restart"/>
+            <w:tcBorders>
+              <w:top w:val="single" w:sz="6" w:space="0" w:color="C00000"/>
+              <w:left w:val="single" w:sz="6" w:space="0" w:color="C00000"/>
+              <w:bottom w:val="single" w:sz="6" w:space="0" w:color="C00000"/>
+              <w:right w:val="single" w:sz="6" w:space="0" w:color="C00000"/>
+            </w:tcBorders>
+            <w:shd w:val="clear" w:color="auto" w:fill="F7CAAC" w:themeFill="accent2" w:themeFillTint="66"/>
+            <w:tcMar>
+              <w:left w:w="105" w:type="dxa"/>
+              <w:right w:w="105" w:type="dxa"/>
+            </w:tcMar>
+            <w:vAlign w:val="center"/>
+          </w:tcPr>
+          <w:p>
+            <w:pPr>
+              <w:spacing w:line="259" w:lineRule="auto"/>
+              <w:jc w:val="center"/>
+              <w:rPr>
+                <w:rFonts w:ascii="Times New Roman" w:eastAsia="Times New Roman" w:hAnsi="Times New Roman" w:cs="Times New Roman"/>
+                <w:sz w:val="24"/>
+                <w:szCs w:val="24"/>
+              </w:rPr>
+            </w:pPr>
+            <w:r>
+              <w:rPr>
+                <w:rFonts w:ascii="Times New Roman" w:eastAsia="Times New Roman" w:hAnsi="Times New Roman" w:cs="Times New Roman"/>
+                <w:sz w:val="24"/>
+                <w:szCs w:val="24"/>
+              </w:rPr>
+              <w:t>3</w:t>
+            </w:r>
+          </w:p>
+        </w:tc>
+        <w:tc>
+          <w:tcPr>
+            <w:tcW w:w="2265" w:type="dxa"/>
+            <w:vMerge w:val="restart"/>
+            <w:tcBorders>
+              <w:top w:val="single" w:sz="6" w:space="0" w:color="C00000"/>
+              <w:left w:val="single" w:sz="6" w:space="0" w:color="C00000"/>
+              <w:bottom w:val="single" w:sz="6" w:space="0" w:color="C00000"/>
+              <w:right w:val="single" w:sz="6" w:space="0" w:color="C00000"/>
+            </w:tcBorders>
+            <w:shd w:val="clear" w:color="auto" w:fill="F7CAAC" w:themeFill="accent2" w:themeFillTint="66"/>
+            <w:tcMar>
+              <w:left w:w="105" w:type="dxa"/>
+              <w:right w:w="105" w:type="dxa"/>
+            </w:tcMar>
+            <w:vAlign w:val="center"/>
+          </w:tcPr>
+          <w:p>
+            <w:pPr>
+              <w:spacing w:line="259" w:lineRule="auto"/>
+              <w:jc w:val="center"/>
+              <w:rPr>
+                <w:rFonts w:ascii="Times New Roman" w:eastAsia="Times New Roman" w:hAnsi="Times New Roman" w:cs="Times New Roman"/>
+                <w:sz w:val="24"/>
+                <w:szCs w:val="24"/>
+                <w:lang w:val="sv-SE"/>
+              </w:rPr>
+            </w:pPr>
+            <w:r>
+              <w:rPr>
+                <w:rFonts w:ascii="Times New Roman" w:eastAsia="Times New Roman" w:hAnsi="Times New Roman" w:cs="Times New Roman"/>
+                <w:sz w:val="24"/>
+                <w:szCs w:val="24"/>
+                <w:lang w:val="sv-SE"/>
+              </w:rPr>
+              <w:t>Sebagai pelajar, saya ingin dapat melihat daftar kelas, sehingga saya bisa mengetahui kelas apa saja yang saya punya.</w:t>
+            </w:r>
+          </w:p>
+        </w:tc>
+        <w:tc>
+          <w:tcPr>
+            <w:tcW w:w="2400" w:type="dxa"/>
+            <w:tcBorders>
+              <w:top w:val="single" w:sz="6" w:space="0" w:color="C00000"/>
+              <w:left w:val="single" w:sz="6" w:space="0" w:color="C00000"/>
+              <w:bottom w:val="single" w:sz="6" w:space="0" w:color="C00000"/>
+              <w:right w:val="single" w:sz="6" w:space="0" w:color="C00000"/>
+            </w:tcBorders>
+            <w:shd w:val="clear" w:color="auto" w:fill="F7CAAC" w:themeFill="accent2" w:themeFillTint="66"/>
+            <w:tcMar>
+              <w:left w:w="105" w:type="dxa"/>
+              <w:right w:w="105" w:type="dxa"/>
+            </w:tcMar>
+            <w:vAlign w:val="center"/>
+          </w:tcPr>
+          <w:p>
+            <w:pPr>
+              <w:spacing w:line="259" w:lineRule="auto"/>
+              <w:jc w:val="center"/>
+              <w:rPr>
+                <w:rFonts w:ascii="Times New Roman" w:eastAsia="Times New Roman" w:hAnsi="Times New Roman" w:cs="Times New Roman"/>
+                <w:sz w:val="24"/>
+                <w:szCs w:val="24"/>
+              </w:rPr>
+            </w:pPr>
+            <w:r>
+              <w:rPr>
+                <w:rFonts w:ascii="Times New Roman" w:eastAsia="Times New Roman" w:hAnsi="Times New Roman" w:cs="Times New Roman"/>
+                <w:sz w:val="24"/>
+                <w:szCs w:val="24"/>
+              </w:rPr>
+              <w:t xml:space="preserve">Desain UI </w:t>
+            </w:r>
+            <w:proofErr w:type="spellStart"/>
+            <w:r>
+              <w:rPr>
+                <w:rFonts w:ascii="Times New Roman" w:eastAsia="Times New Roman" w:hAnsi="Times New Roman" w:cs="Times New Roman"/>
+                <w:sz w:val="24"/>
+                <w:szCs w:val="24"/>
+              </w:rPr>
+              <w:t>halaman</w:t>
+            </w:r>
+            <w:proofErr w:type="spellEnd"/>
+            <w:r>
+              <w:rPr>
+                <w:rFonts w:ascii="Times New Roman" w:eastAsia="Times New Roman" w:hAnsi="Times New Roman" w:cs="Times New Roman"/>
+                <w:sz w:val="24"/>
+                <w:szCs w:val="24"/>
+              </w:rPr>
+              <w:t xml:space="preserve"> home (list daftar </w:t>
+            </w:r>
+            <w:proofErr w:type="spellStart"/>
+            <w:r>
+              <w:rPr>
+                <w:rFonts w:ascii="Times New Roman" w:eastAsia="Times New Roman" w:hAnsi="Times New Roman" w:cs="Times New Roman"/>
+                <w:sz w:val="24"/>
+                <w:szCs w:val="24"/>
+              </w:rPr>
+              <w:t>kelas</w:t>
+            </w:r>
+            <w:proofErr w:type="spellEnd"/>
+            <w:r>
+              <w:rPr>
+                <w:rFonts w:ascii="Times New Roman" w:eastAsia="Times New Roman" w:hAnsi="Times New Roman" w:cs="Times New Roman"/>
+                <w:sz w:val="24"/>
+                <w:szCs w:val="24"/>
+              </w:rPr>
+              <w:t>).</w:t>
+            </w:r>
+          </w:p>
+        </w:tc>
+        <w:tc>
+          <w:tcPr>
+            <w:tcW w:w="1410" w:type="dxa"/>
+            <w:tcBorders>
+              <w:top w:val="single" w:sz="6" w:space="0" w:color="C00000"/>
+              <w:left w:val="single" w:sz="6" w:space="0" w:color="C00000"/>
+              <w:bottom w:val="single" w:sz="6" w:space="0" w:color="C00000"/>
+              <w:right w:val="single" w:sz="6" w:space="0" w:color="C00000"/>
+            </w:tcBorders>
+            <w:shd w:val="clear" w:color="auto" w:fill="F7CAAC" w:themeFill="accent2" w:themeFillTint="66"/>
+            <w:tcMar>
+              <w:left w:w="105" w:type="dxa"/>
+              <w:right w:w="105" w:type="dxa"/>
+            </w:tcMar>
+            <w:vAlign w:val="center"/>
+          </w:tcPr>
+          <w:p>
+            <w:pPr>
+              <w:spacing w:line="259" w:lineRule="auto"/>
+              <w:jc w:val="center"/>
+              <w:rPr>
+                <w:rFonts w:ascii="Times New Roman" w:eastAsia="Times New Roman" w:hAnsi="Times New Roman" w:cs="Times New Roman"/>
+                <w:sz w:val="24"/>
+                <w:szCs w:val="24"/>
+              </w:rPr>
+            </w:pPr>
+            <w:proofErr w:type="spellStart"/>
+            <w:r>
+              <w:rPr>
+                <w:rFonts w:ascii="Times New Roman" w:eastAsia="Times New Roman" w:hAnsi="Times New Roman" w:cs="Times New Roman"/>
+                <w:sz w:val="24"/>
+                <w:szCs w:val="24"/>
+              </w:rPr>
+              <w:t>Geby</w:t>
+            </w:r>
+            <w:proofErr w:type="spellEnd"/>
+          </w:p>
+        </w:tc>
+        <w:tc>
+          <w:tcPr>
+            <w:tcW w:w="840" w:type="dxa"/>
+            <w:tcBorders>
+              <w:top w:val="single" w:sz="6" w:space="0" w:color="C00000"/>
+              <w:left w:val="single" w:sz="6" w:space="0" w:color="C00000"/>
+              <w:bottom w:val="single" w:sz="6" w:space="0" w:color="C00000"/>
+              <w:right w:val="single" w:sz="6" w:space="0" w:color="C00000"/>
+            </w:tcBorders>
+            <w:shd w:val="clear" w:color="auto" w:fill="F7CAAC" w:themeFill="accent2" w:themeFillTint="66"/>
+            <w:tcMar>
+              <w:left w:w="105" w:type="dxa"/>
+              <w:right w:w="105" w:type="dxa"/>
+            </w:tcMar>
+            <w:vAlign w:val="center"/>
+          </w:tcPr>
+          <w:p>
+            <w:pPr>
+              <w:spacing w:line="259" w:lineRule="auto"/>
+              <w:jc w:val="center"/>
+              <w:rPr>
+                <w:rFonts w:ascii="Times New Roman" w:eastAsia="Times New Roman" w:hAnsi="Times New Roman" w:cs="Times New Roman"/>
+                <w:sz w:val="24"/>
+                <w:szCs w:val="24"/>
+              </w:rPr>
+            </w:pPr>
+            <w:r>
+              <w:rPr>
+                <w:rFonts w:ascii="Times New Roman" w:eastAsia="Times New Roman" w:hAnsi="Times New Roman" w:cs="Times New Roman"/>
+                <w:sz w:val="24"/>
+                <w:szCs w:val="24"/>
+              </w:rPr>
+              <w:t>4</w:t>
+            </w:r>
+          </w:p>
+        </w:tc>
+        <w:tc>
+          <w:tcPr>
+            <w:tcW w:w="1125" w:type="dxa"/>
+            <w:tcBorders>
+              <w:top w:val="single" w:sz="6" w:space="0" w:color="C00000"/>
+              <w:left w:val="single" w:sz="6" w:space="0" w:color="C00000"/>
+              <w:bottom w:val="single" w:sz="6" w:space="0" w:color="C00000"/>
+              <w:right w:val="single" w:sz="6" w:space="0" w:color="C00000"/>
+            </w:tcBorders>
+            <w:shd w:val="clear" w:color="auto" w:fill="F7CAAC" w:themeFill="accent2" w:themeFillTint="66"/>
+            <w:tcMar>
+              <w:left w:w="105" w:type="dxa"/>
+              <w:right w:w="105" w:type="dxa"/>
+            </w:tcMar>
+            <w:vAlign w:val="center"/>
+          </w:tcPr>
+          <w:p>
+            <w:pPr>
+              <w:spacing w:line="259" w:lineRule="auto"/>
+              <w:jc w:val="center"/>
+              <w:rPr>
+                <w:rFonts w:ascii="Times New Roman" w:eastAsia="Times New Roman" w:hAnsi="Times New Roman" w:cs="Times New Roman"/>
+                <w:sz w:val="24"/>
+                <w:szCs w:val="24"/>
+              </w:rPr>
+            </w:pPr>
+            <w:r>
+              <w:rPr>
+                <w:rFonts w:ascii="Times New Roman" w:eastAsia="Times New Roman" w:hAnsi="Times New Roman" w:cs="Times New Roman"/>
+                <w:sz w:val="24"/>
+                <w:szCs w:val="24"/>
+              </w:rPr>
+              <w:t>Done</w:t>
+            </w:r>
+          </w:p>
+        </w:tc>
+      </w:tr>
+      <w:tr>
+        <w:trPr>
+          <w:trHeight w:val="285"/>
+        </w:trPr>
+        <w:tc>
+          <w:tcPr>
+            <w:tcW w:w="840" w:type="dxa"/>
+            <w:vMerge/>
+            <w:tcBorders>
+              <w:left w:val="single" w:sz="0" w:space="0" w:color="C00000"/>
+              <w:bottom w:val="single" w:sz="0" w:space="0" w:color="C00000"/>
+              <w:right w:val="single" w:sz="0" w:space="0" w:color="C00000"/>
+            </w:tcBorders>
+            <w:vAlign w:val="center"/>
+          </w:tcPr>
+          <w:p/>
+        </w:tc>
+        <w:tc>
+          <w:tcPr>
+            <w:tcW w:w="2265" w:type="dxa"/>
+            <w:vMerge/>
+            <w:tcBorders>
+              <w:left w:val="single" w:sz="0" w:space="0" w:color="C00000"/>
+              <w:bottom w:val="single" w:sz="0" w:space="0" w:color="C00000"/>
+              <w:right w:val="single" w:sz="0" w:space="0" w:color="C00000"/>
+            </w:tcBorders>
+            <w:vAlign w:val="center"/>
+          </w:tcPr>
+          <w:p/>
+        </w:tc>
+        <w:tc>
+          <w:tcPr>
+            <w:tcW w:w="2400" w:type="dxa"/>
+            <w:tcBorders>
+              <w:top w:val="single" w:sz="6" w:space="0" w:color="C00000"/>
+              <w:left w:val="single" w:sz="6" w:space="0" w:color="C00000"/>
+              <w:bottom w:val="single" w:sz="6" w:space="0" w:color="C00000"/>
+              <w:right w:val="single" w:sz="6" w:space="0" w:color="C00000"/>
+            </w:tcBorders>
+            <w:shd w:val="clear" w:color="auto" w:fill="F7CAAC" w:themeFill="accent2" w:themeFillTint="66"/>
+            <w:tcMar>
+              <w:left w:w="105" w:type="dxa"/>
+              <w:right w:w="105" w:type="dxa"/>
+            </w:tcMar>
+            <w:vAlign w:val="center"/>
+          </w:tcPr>
+          <w:p>
+            <w:pPr>
+              <w:spacing w:line="259" w:lineRule="auto"/>
+              <w:jc w:val="center"/>
+              <w:rPr>
+                <w:rFonts w:ascii="Times New Roman" w:eastAsia="Times New Roman" w:hAnsi="Times New Roman" w:cs="Times New Roman"/>
+                <w:sz w:val="24"/>
+                <w:szCs w:val="24"/>
+              </w:rPr>
+            </w:pPr>
+            <w:r>
+              <w:rPr>
+                <w:rFonts w:ascii="Times New Roman" w:eastAsia="Times New Roman" w:hAnsi="Times New Roman" w:cs="Times New Roman"/>
+                <w:sz w:val="24"/>
+                <w:szCs w:val="24"/>
+              </w:rPr>
+              <w:t>Review</w:t>
+            </w:r>
+          </w:p>
+        </w:tc>
+        <w:tc>
+          <w:tcPr>
+            <w:tcW w:w="1410" w:type="dxa"/>
+            <w:tcBorders>
+              <w:top w:val="single" w:sz="6" w:space="0" w:color="C00000"/>
+              <w:left w:val="single" w:sz="6" w:space="0" w:color="C00000"/>
+              <w:bottom w:val="single" w:sz="6" w:space="0" w:color="C00000"/>
+              <w:right w:val="single" w:sz="6" w:space="0" w:color="C00000"/>
+            </w:tcBorders>
+            <w:shd w:val="clear" w:color="auto" w:fill="F7CAAC" w:themeFill="accent2" w:themeFillTint="66"/>
+            <w:tcMar>
+              <w:left w:w="105" w:type="dxa"/>
+              <w:right w:w="105" w:type="dxa"/>
+            </w:tcMar>
+            <w:vAlign w:val="center"/>
+          </w:tcPr>
+          <w:p>
+            <w:pPr>
+              <w:spacing w:line="259" w:lineRule="auto"/>
+              <w:jc w:val="center"/>
+              <w:rPr>
+                <w:rFonts w:ascii="Times New Roman" w:eastAsia="Times New Roman" w:hAnsi="Times New Roman" w:cs="Times New Roman"/>
+                <w:sz w:val="24"/>
+                <w:szCs w:val="24"/>
+              </w:rPr>
+            </w:pPr>
+            <w:proofErr w:type="spellStart"/>
+            <w:r>
+              <w:rPr>
+                <w:rFonts w:ascii="Times New Roman" w:eastAsia="Times New Roman" w:hAnsi="Times New Roman" w:cs="Times New Roman"/>
+                <w:sz w:val="24"/>
+                <w:szCs w:val="24"/>
+              </w:rPr>
+              <w:t>Suryadi</w:t>
+            </w:r>
+            <w:proofErr w:type="spellEnd"/>
+          </w:p>
+        </w:tc>
+        <w:tc>
+          <w:tcPr>
+            <w:tcW w:w="840" w:type="dxa"/>
+            <w:tcBorders>
+              <w:top w:val="single" w:sz="6" w:space="0" w:color="C00000"/>
+              <w:left w:val="single" w:sz="6" w:space="0" w:color="C00000"/>
+              <w:bottom w:val="single" w:sz="6" w:space="0" w:color="C00000"/>
+              <w:right w:val="single" w:sz="6" w:space="0" w:color="C00000"/>
+            </w:tcBorders>
+            <w:shd w:val="clear" w:color="auto" w:fill="F7CAAC" w:themeFill="accent2" w:themeFillTint="66"/>
+            <w:tcMar>
+              <w:left w:w="105" w:type="dxa"/>
+              <w:right w:w="105" w:type="dxa"/>
+            </w:tcMar>
+            <w:vAlign w:val="center"/>
+          </w:tcPr>
+          <w:p>
+            <w:pPr>
+              <w:spacing w:line="259" w:lineRule="auto"/>
+              <w:jc w:val="center"/>
+              <w:rPr>
+                <w:rFonts w:ascii="Times New Roman" w:eastAsia="Times New Roman" w:hAnsi="Times New Roman" w:cs="Times New Roman"/>
+                <w:sz w:val="24"/>
+                <w:szCs w:val="24"/>
+              </w:rPr>
+            </w:pPr>
+            <w:r>
+              <w:rPr>
+                <w:rFonts w:ascii="Times New Roman" w:eastAsia="Times New Roman" w:hAnsi="Times New Roman" w:cs="Times New Roman"/>
+                <w:sz w:val="24"/>
+                <w:szCs w:val="24"/>
+              </w:rPr>
+              <w:t>1</w:t>
+            </w:r>
+          </w:p>
+        </w:tc>
+        <w:tc>
+          <w:tcPr>
+            <w:tcW w:w="1125" w:type="dxa"/>
+            <w:tcBorders>
+              <w:top w:val="single" w:sz="6" w:space="0" w:color="C00000"/>
+              <w:left w:val="single" w:sz="6" w:space="0" w:color="C00000"/>
+              <w:bottom w:val="single" w:sz="6" w:space="0" w:color="C00000"/>
+              <w:right w:val="single" w:sz="6" w:space="0" w:color="C00000"/>
+            </w:tcBorders>
+            <w:shd w:val="clear" w:color="auto" w:fill="F7CAAC" w:themeFill="accent2" w:themeFillTint="66"/>
+            <w:tcMar>
+              <w:left w:w="105" w:type="dxa"/>
+              <w:right w:w="105" w:type="dxa"/>
+            </w:tcMar>
+            <w:vAlign w:val="center"/>
+          </w:tcPr>
+          <w:p>
+            <w:pPr>
+              <w:spacing w:line="259" w:lineRule="auto"/>
+              <w:jc w:val="center"/>
+              <w:rPr>
+                <w:rFonts w:ascii="Times New Roman" w:eastAsia="Times New Roman" w:hAnsi="Times New Roman" w:cs="Times New Roman"/>
+                <w:sz w:val="24"/>
+                <w:szCs w:val="24"/>
+              </w:rPr>
+            </w:pPr>
+            <w:r>
+              <w:rPr>
+                <w:rFonts w:ascii="Times New Roman" w:eastAsia="Times New Roman" w:hAnsi="Times New Roman" w:cs="Times New Roman"/>
+                <w:sz w:val="24"/>
+                <w:szCs w:val="24"/>
+              </w:rPr>
+              <w:t>Done</w:t>
+            </w:r>
+          </w:p>
+        </w:tc>
+      </w:tr>
+      <w:tr>
+        <w:trPr>
+          <w:trHeight w:val="285"/>
+        </w:trPr>
+        <w:tc>
+          <w:tcPr>
+            <w:tcW w:w="840" w:type="dxa"/>
+            <w:vMerge w:val="restart"/>
+            <w:tcBorders>
+              <w:top w:val="single" w:sz="6" w:space="0" w:color="C00000"/>
+              <w:left w:val="single" w:sz="6" w:space="0" w:color="C00000"/>
+              <w:bottom w:val="single" w:sz="6" w:space="0" w:color="C00000"/>
+              <w:right w:val="single" w:sz="6" w:space="0" w:color="C00000"/>
+            </w:tcBorders>
+            <w:shd w:val="clear" w:color="auto" w:fill="F7CAAC" w:themeFill="accent2" w:themeFillTint="66"/>
+            <w:tcMar>
+              <w:left w:w="105" w:type="dxa"/>
+              <w:right w:w="105" w:type="dxa"/>
+            </w:tcMar>
+            <w:vAlign w:val="center"/>
+          </w:tcPr>
+          <w:p>
+            <w:pPr>
+              <w:spacing w:line="259" w:lineRule="auto"/>
+              <w:jc w:val="center"/>
+              <w:rPr>
+                <w:rFonts w:ascii="Times New Roman" w:eastAsia="Times New Roman" w:hAnsi="Times New Roman" w:cs="Times New Roman"/>
+                <w:sz w:val="24"/>
+                <w:szCs w:val="24"/>
+              </w:rPr>
+            </w:pPr>
+            <w:r>
+              <w:rPr>
+                <w:rFonts w:ascii="Times New Roman" w:eastAsia="Times New Roman" w:hAnsi="Times New Roman" w:cs="Times New Roman"/>
+                <w:sz w:val="24"/>
+                <w:szCs w:val="24"/>
+              </w:rPr>
+              <w:t>4</w:t>
+            </w:r>
+          </w:p>
+        </w:tc>
+        <w:tc>
+          <w:tcPr>
+            <w:tcW w:w="2265" w:type="dxa"/>
+            <w:vMerge w:val="restart"/>
+            <w:tcBorders>
+              <w:top w:val="single" w:sz="6" w:space="0" w:color="C00000"/>
+              <w:left w:val="single" w:sz="6" w:space="0" w:color="C00000"/>
+              <w:bottom w:val="single" w:sz="6" w:space="0" w:color="C00000"/>
+              <w:right w:val="single" w:sz="6" w:space="0" w:color="C00000"/>
+            </w:tcBorders>
+            <w:shd w:val="clear" w:color="auto" w:fill="F7CAAC" w:themeFill="accent2" w:themeFillTint="66"/>
+            <w:tcMar>
+              <w:left w:w="105" w:type="dxa"/>
+              <w:right w:w="105" w:type="dxa"/>
+            </w:tcMar>
+            <w:vAlign w:val="center"/>
+          </w:tcPr>
+          <w:p>
+            <w:pPr>
+              <w:spacing w:line="259" w:lineRule="auto"/>
+              <w:jc w:val="center"/>
+              <w:rPr>
+                <w:rFonts w:ascii="Times New Roman" w:eastAsia="Times New Roman" w:hAnsi="Times New Roman" w:cs="Times New Roman"/>
+                <w:sz w:val="24"/>
+                <w:szCs w:val="24"/>
+                <w:lang w:val="sv-SE"/>
+              </w:rPr>
+            </w:pPr>
+            <w:r>
+              <w:rPr>
+                <w:rFonts w:ascii="Times New Roman" w:eastAsia="Times New Roman" w:hAnsi="Times New Roman" w:cs="Times New Roman"/>
+                <w:sz w:val="24"/>
+                <w:szCs w:val="24"/>
+                <w:lang w:val="sv-SE"/>
+              </w:rPr>
+              <w:t>Sebagai pelajar, saya ingin dapat melihat daftar tugas, sehingga saya bisa mengetahui tugas mana saja yang belum selesai.</w:t>
+            </w:r>
+          </w:p>
+        </w:tc>
+        <w:tc>
+          <w:tcPr>
+            <w:tcW w:w="2400" w:type="dxa"/>
+            <w:tcBorders>
+              <w:top w:val="single" w:sz="6" w:space="0" w:color="C00000"/>
+              <w:left w:val="single" w:sz="6" w:space="0" w:color="C00000"/>
+              <w:bottom w:val="single" w:sz="6" w:space="0" w:color="C00000"/>
+              <w:right w:val="single" w:sz="6" w:space="0" w:color="C00000"/>
+            </w:tcBorders>
+            <w:shd w:val="clear" w:color="auto" w:fill="F7CAAC" w:themeFill="accent2" w:themeFillTint="66"/>
+            <w:tcMar>
+              <w:left w:w="105" w:type="dxa"/>
+              <w:right w:w="105" w:type="dxa"/>
+            </w:tcMar>
+            <w:vAlign w:val="center"/>
+          </w:tcPr>
+          <w:p>
+            <w:pPr>
+              <w:spacing w:line="259" w:lineRule="auto"/>
+              <w:jc w:val="center"/>
+              <w:rPr>
+                <w:rFonts w:ascii="Times New Roman" w:eastAsia="Times New Roman" w:hAnsi="Times New Roman" w:cs="Times New Roman"/>
+                <w:sz w:val="24"/>
+                <w:szCs w:val="24"/>
+                <w:lang w:val="sv-SE"/>
+              </w:rPr>
+            </w:pPr>
+            <w:r>
+              <w:rPr>
+                <w:rFonts w:ascii="Times New Roman" w:eastAsia="Times New Roman" w:hAnsi="Times New Roman" w:cs="Times New Roman"/>
+                <w:sz w:val="24"/>
+                <w:szCs w:val="24"/>
+                <w:lang w:val="sv-SE"/>
+              </w:rPr>
+              <w:t>Desain UI halaman daftar tugas.</w:t>
+            </w:r>
+          </w:p>
+        </w:tc>
+        <w:tc>
+          <w:tcPr>
+            <w:tcW w:w="1410" w:type="dxa"/>
+            <w:tcBorders>
+              <w:top w:val="single" w:sz="6" w:space="0" w:color="C00000"/>
+              <w:left w:val="single" w:sz="6" w:space="0" w:color="C00000"/>
+              <w:bottom w:val="single" w:sz="6" w:space="0" w:color="C00000"/>
+              <w:right w:val="single" w:sz="6" w:space="0" w:color="C00000"/>
+            </w:tcBorders>
+            <w:shd w:val="clear" w:color="auto" w:fill="F7CAAC" w:themeFill="accent2" w:themeFillTint="66"/>
+            <w:tcMar>
+              <w:left w:w="105" w:type="dxa"/>
+              <w:right w:w="105" w:type="dxa"/>
+            </w:tcMar>
+            <w:vAlign w:val="center"/>
+          </w:tcPr>
+          <w:p>
+            <w:pPr>
+              <w:spacing w:line="259" w:lineRule="auto"/>
+              <w:jc w:val="center"/>
+              <w:rPr>
+                <w:rFonts w:ascii="Times New Roman" w:eastAsia="Times New Roman" w:hAnsi="Times New Roman" w:cs="Times New Roman"/>
+                <w:sz w:val="24"/>
+                <w:szCs w:val="24"/>
+              </w:rPr>
+            </w:pPr>
+            <w:proofErr w:type="spellStart"/>
+            <w:r>
+              <w:rPr>
+                <w:rFonts w:ascii="Times New Roman" w:eastAsia="Times New Roman" w:hAnsi="Times New Roman" w:cs="Times New Roman"/>
+                <w:sz w:val="24"/>
+                <w:szCs w:val="24"/>
+              </w:rPr>
+              <w:t>Suryadi</w:t>
+            </w:r>
+            <w:proofErr w:type="spellEnd"/>
+          </w:p>
+        </w:tc>
+        <w:tc>
+          <w:tcPr>
+            <w:tcW w:w="840" w:type="dxa"/>
+            <w:tcBorders>
+              <w:top w:val="single" w:sz="6" w:space="0" w:color="C00000"/>
+              <w:left w:val="single" w:sz="6" w:space="0" w:color="C00000"/>
+              <w:bottom w:val="single" w:sz="6" w:space="0" w:color="C00000"/>
+              <w:right w:val="single" w:sz="6" w:space="0" w:color="C00000"/>
+            </w:tcBorders>
+            <w:shd w:val="clear" w:color="auto" w:fill="F7CAAC" w:themeFill="accent2" w:themeFillTint="66"/>
+            <w:tcMar>
+              <w:left w:w="105" w:type="dxa"/>
+              <w:right w:w="105" w:type="dxa"/>
+            </w:tcMar>
+            <w:vAlign w:val="center"/>
+          </w:tcPr>
+          <w:p>
+            <w:pPr>
+              <w:spacing w:line="259" w:lineRule="auto"/>
+              <w:jc w:val="center"/>
+              <w:rPr>
+                <w:rFonts w:ascii="Times New Roman" w:eastAsia="Times New Roman" w:hAnsi="Times New Roman" w:cs="Times New Roman"/>
+                <w:sz w:val="24"/>
+                <w:szCs w:val="24"/>
+              </w:rPr>
+            </w:pPr>
+            <w:r>
+              <w:rPr>
+                <w:rFonts w:ascii="Times New Roman" w:eastAsia="Times New Roman" w:hAnsi="Times New Roman" w:cs="Times New Roman"/>
+                <w:sz w:val="24"/>
+                <w:szCs w:val="24"/>
+              </w:rPr>
+              <w:t>2</w:t>
+            </w:r>
+          </w:p>
+        </w:tc>
+        <w:tc>
+          <w:tcPr>
+            <w:tcW w:w="1125" w:type="dxa"/>
+            <w:tcBorders>
+              <w:top w:val="single" w:sz="6" w:space="0" w:color="C00000"/>
+              <w:left w:val="single" w:sz="6" w:space="0" w:color="C00000"/>
+              <w:bottom w:val="single" w:sz="6" w:space="0" w:color="C00000"/>
+              <w:right w:val="single" w:sz="6" w:space="0" w:color="C00000"/>
+            </w:tcBorders>
+            <w:shd w:val="clear" w:color="auto" w:fill="F7CAAC" w:themeFill="accent2" w:themeFillTint="66"/>
+            <w:tcMar>
+              <w:left w:w="105" w:type="dxa"/>
+              <w:right w:w="105" w:type="dxa"/>
+            </w:tcMar>
+            <w:vAlign w:val="center"/>
+          </w:tcPr>
+          <w:p>
+            <w:pPr>
+              <w:spacing w:line="259" w:lineRule="auto"/>
+              <w:jc w:val="center"/>
+              <w:rPr>
+                <w:rFonts w:ascii="Times New Roman" w:eastAsia="Times New Roman" w:hAnsi="Times New Roman" w:cs="Times New Roman"/>
+                <w:sz w:val="24"/>
+                <w:szCs w:val="24"/>
+              </w:rPr>
+            </w:pPr>
+            <w:r>
+              <w:rPr>
+                <w:rFonts w:ascii="Times New Roman" w:eastAsia="Times New Roman" w:hAnsi="Times New Roman" w:cs="Times New Roman"/>
+                <w:sz w:val="24"/>
+                <w:szCs w:val="24"/>
+              </w:rPr>
+              <w:t>Done</w:t>
+            </w:r>
+          </w:p>
+        </w:tc>
+      </w:tr>
+      <w:tr>
+        <w:trPr>
+          <w:trHeight w:val="285"/>
+        </w:trPr>
+        <w:tc>
+          <w:tcPr>
+            <w:tcW w:w="840" w:type="dxa"/>
+            <w:vMerge/>
+            <w:tcBorders>
+              <w:left w:val="single" w:sz="0" w:space="0" w:color="C00000"/>
+              <w:bottom w:val="single" w:sz="0" w:space="0" w:color="C00000"/>
+              <w:right w:val="single" w:sz="0" w:space="0" w:color="C00000"/>
+            </w:tcBorders>
+            <w:vAlign w:val="center"/>
+          </w:tcPr>
+          <w:p/>
+        </w:tc>
+        <w:tc>
+          <w:tcPr>
+            <w:tcW w:w="2265" w:type="dxa"/>
+            <w:vMerge/>
+            <w:tcBorders>
+              <w:left w:val="single" w:sz="0" w:space="0" w:color="C00000"/>
+              <w:bottom w:val="single" w:sz="0" w:space="0" w:color="C00000"/>
+              <w:right w:val="single" w:sz="0" w:space="0" w:color="C00000"/>
+            </w:tcBorders>
+            <w:vAlign w:val="center"/>
+          </w:tcPr>
+          <w:p/>
+        </w:tc>
+        <w:tc>
+          <w:tcPr>
+            <w:tcW w:w="2400" w:type="dxa"/>
+            <w:tcBorders>
+              <w:top w:val="single" w:sz="6" w:space="0" w:color="C00000"/>
+              <w:left w:val="single" w:sz="6" w:space="0" w:color="C00000"/>
+              <w:bottom w:val="single" w:sz="6" w:space="0" w:color="C00000"/>
+              <w:right w:val="single" w:sz="6" w:space="0" w:color="C00000"/>
+            </w:tcBorders>
+            <w:shd w:val="clear" w:color="auto" w:fill="F7CAAC" w:themeFill="accent2" w:themeFillTint="66"/>
+            <w:tcMar>
+              <w:left w:w="105" w:type="dxa"/>
+              <w:right w:w="105" w:type="dxa"/>
+            </w:tcMar>
+            <w:vAlign w:val="center"/>
+          </w:tcPr>
+          <w:p>
+            <w:pPr>
+              <w:spacing w:line="259" w:lineRule="auto"/>
+              <w:jc w:val="center"/>
+              <w:rPr>
+                <w:rFonts w:ascii="Times New Roman" w:eastAsia="Times New Roman" w:hAnsi="Times New Roman" w:cs="Times New Roman"/>
+                <w:sz w:val="24"/>
+                <w:szCs w:val="24"/>
+              </w:rPr>
+            </w:pPr>
+            <w:r>
+              <w:rPr>
+                <w:rFonts w:ascii="Times New Roman" w:eastAsia="Times New Roman" w:hAnsi="Times New Roman" w:cs="Times New Roman"/>
+                <w:sz w:val="24"/>
+                <w:szCs w:val="24"/>
+              </w:rPr>
+              <w:t>Review</w:t>
+            </w:r>
+          </w:p>
+        </w:tc>
+        <w:tc>
+          <w:tcPr>
+            <w:tcW w:w="1410" w:type="dxa"/>
+            <w:tcBorders>
+              <w:top w:val="single" w:sz="6" w:space="0" w:color="C00000"/>
+              <w:left w:val="single" w:sz="6" w:space="0" w:color="C00000"/>
+              <w:bottom w:val="single" w:sz="6" w:space="0" w:color="C00000"/>
+              <w:right w:val="single" w:sz="6" w:space="0" w:color="C00000"/>
+            </w:tcBorders>
+            <w:shd w:val="clear" w:color="auto" w:fill="F7CAAC" w:themeFill="accent2" w:themeFillTint="66"/>
+            <w:tcMar>
+              <w:left w:w="105" w:type="dxa"/>
+              <w:right w:w="105" w:type="dxa"/>
+            </w:tcMar>
+            <w:vAlign w:val="center"/>
+          </w:tcPr>
+          <w:p>
+            <w:pPr>
+              <w:spacing w:line="259" w:lineRule="auto"/>
+              <w:jc w:val="center"/>
+              <w:rPr>
+                <w:rFonts w:ascii="Times New Roman" w:eastAsia="Times New Roman" w:hAnsi="Times New Roman" w:cs="Times New Roman"/>
+                <w:sz w:val="24"/>
+                <w:szCs w:val="24"/>
+              </w:rPr>
+            </w:pPr>
+            <w:r>
+              <w:rPr>
+                <w:rFonts w:ascii="Times New Roman" w:eastAsia="Times New Roman" w:hAnsi="Times New Roman" w:cs="Times New Roman"/>
+                <w:sz w:val="24"/>
+                <w:szCs w:val="24"/>
+              </w:rPr>
+              <w:t>Michael</w:t>
+            </w:r>
+          </w:p>
+        </w:tc>
+        <w:tc>
+          <w:tcPr>
+            <w:tcW w:w="840" w:type="dxa"/>
+            <w:tcBorders>
+              <w:top w:val="single" w:sz="6" w:space="0" w:color="C00000"/>
+              <w:left w:val="single" w:sz="6" w:space="0" w:color="C00000"/>
+              <w:bottom w:val="single" w:sz="6" w:space="0" w:color="C00000"/>
+              <w:right w:val="single" w:sz="6" w:space="0" w:color="C00000"/>
+            </w:tcBorders>
+            <w:shd w:val="clear" w:color="auto" w:fill="F7CAAC" w:themeFill="accent2" w:themeFillTint="66"/>
+            <w:tcMar>
+              <w:left w:w="105" w:type="dxa"/>
+              <w:right w:w="105" w:type="dxa"/>
+            </w:tcMar>
+            <w:vAlign w:val="center"/>
+          </w:tcPr>
+          <w:p>
+            <w:pPr>
+              <w:spacing w:line="259" w:lineRule="auto"/>
+              <w:jc w:val="center"/>
+              <w:rPr>
+                <w:rFonts w:ascii="Times New Roman" w:eastAsia="Times New Roman" w:hAnsi="Times New Roman" w:cs="Times New Roman"/>
+                <w:sz w:val="24"/>
+                <w:szCs w:val="24"/>
+              </w:rPr>
+            </w:pPr>
+            <w:r>
+              <w:rPr>
+                <w:rFonts w:ascii="Times New Roman" w:eastAsia="Times New Roman" w:hAnsi="Times New Roman" w:cs="Times New Roman"/>
+                <w:sz w:val="24"/>
+                <w:szCs w:val="24"/>
+              </w:rPr>
+              <w:t>1</w:t>
+            </w:r>
+          </w:p>
+        </w:tc>
+        <w:tc>
+          <w:tcPr>
+            <w:tcW w:w="1125" w:type="dxa"/>
+            <w:tcBorders>
+              <w:top w:val="single" w:sz="6" w:space="0" w:color="C00000"/>
+              <w:left w:val="single" w:sz="6" w:space="0" w:color="C00000"/>
+              <w:bottom w:val="single" w:sz="6" w:space="0" w:color="C00000"/>
+              <w:right w:val="single" w:sz="6" w:space="0" w:color="C00000"/>
+            </w:tcBorders>
+            <w:shd w:val="clear" w:color="auto" w:fill="F7CAAC" w:themeFill="accent2" w:themeFillTint="66"/>
+            <w:tcMar>
+              <w:left w:w="105" w:type="dxa"/>
+              <w:right w:w="105" w:type="dxa"/>
+            </w:tcMar>
+            <w:vAlign w:val="center"/>
+          </w:tcPr>
+          <w:p>
+            <w:pPr>
+              <w:spacing w:line="259" w:lineRule="auto"/>
+              <w:jc w:val="center"/>
+              <w:rPr>
+                <w:rFonts w:ascii="Times New Roman" w:eastAsia="Times New Roman" w:hAnsi="Times New Roman" w:cs="Times New Roman"/>
+                <w:sz w:val="24"/>
+                <w:szCs w:val="24"/>
+              </w:rPr>
+            </w:pPr>
+            <w:r>
+              <w:rPr>
+                <w:rFonts w:ascii="Times New Roman" w:eastAsia="Times New Roman" w:hAnsi="Times New Roman" w:cs="Times New Roman"/>
+                <w:sz w:val="24"/>
+                <w:szCs w:val="24"/>
+              </w:rPr>
+              <w:t>Done</w:t>
+            </w:r>
+          </w:p>
+        </w:tc>
+      </w:tr>
+      <w:tr>
+        <w:trPr>
+          <w:trHeight w:val="285"/>
+        </w:trPr>
+        <w:tc>
+          <w:tcPr>
+            <w:tcW w:w="840" w:type="dxa"/>
+            <w:vMerge w:val="restart"/>
+            <w:tcBorders>
+              <w:top w:val="single" w:sz="6" w:space="0" w:color="C00000"/>
+              <w:left w:val="single" w:sz="6" w:space="0" w:color="C00000"/>
+              <w:bottom w:val="single" w:sz="6" w:space="0" w:color="C00000"/>
+              <w:right w:val="single" w:sz="6" w:space="0" w:color="C00000"/>
+            </w:tcBorders>
+            <w:shd w:val="clear" w:color="auto" w:fill="F7CAAC" w:themeFill="accent2" w:themeFillTint="66"/>
+            <w:tcMar>
+              <w:left w:w="105" w:type="dxa"/>
+              <w:right w:w="105" w:type="dxa"/>
+            </w:tcMar>
+            <w:vAlign w:val="center"/>
+          </w:tcPr>
+          <w:p>
+            <w:pPr>
+              <w:spacing w:line="259" w:lineRule="auto"/>
+              <w:jc w:val="center"/>
+              <w:rPr>
+                <w:rFonts w:ascii="Times New Roman" w:eastAsia="Times New Roman" w:hAnsi="Times New Roman" w:cs="Times New Roman"/>
+                <w:sz w:val="24"/>
+                <w:szCs w:val="24"/>
+              </w:rPr>
+            </w:pPr>
+            <w:r>
+              <w:rPr>
+                <w:rFonts w:ascii="Times New Roman" w:eastAsia="Times New Roman" w:hAnsi="Times New Roman" w:cs="Times New Roman"/>
+                <w:sz w:val="24"/>
+                <w:szCs w:val="24"/>
+              </w:rPr>
+              <w:t>5</w:t>
+            </w:r>
+          </w:p>
+        </w:tc>
+        <w:tc>
+          <w:tcPr>
+            <w:tcW w:w="2265" w:type="dxa"/>
+            <w:vMerge w:val="restart"/>
+            <w:tcBorders>
+              <w:top w:val="single" w:sz="6" w:space="0" w:color="C00000"/>
+              <w:left w:val="single" w:sz="6" w:space="0" w:color="C00000"/>
+              <w:bottom w:val="single" w:sz="6" w:space="0" w:color="C00000"/>
+              <w:right w:val="single" w:sz="6" w:space="0" w:color="C00000"/>
+            </w:tcBorders>
+            <w:shd w:val="clear" w:color="auto" w:fill="F7CAAC" w:themeFill="accent2" w:themeFillTint="66"/>
+            <w:tcMar>
+              <w:left w:w="105" w:type="dxa"/>
+              <w:right w:w="105" w:type="dxa"/>
+            </w:tcMar>
+            <w:vAlign w:val="center"/>
+          </w:tcPr>
+          <w:p>
+            <w:pPr>
+              <w:spacing w:line="259" w:lineRule="auto"/>
+              <w:jc w:val="center"/>
+              <w:rPr>
+                <w:rFonts w:ascii="Times New Roman" w:eastAsia="Times New Roman" w:hAnsi="Times New Roman" w:cs="Times New Roman"/>
+                <w:sz w:val="24"/>
+                <w:szCs w:val="24"/>
+                <w:lang w:val="sv-SE"/>
+              </w:rPr>
+            </w:pPr>
+            <w:r>
+              <w:rPr>
+                <w:rFonts w:ascii="Times New Roman" w:eastAsia="Times New Roman" w:hAnsi="Times New Roman" w:cs="Times New Roman"/>
+                <w:sz w:val="24"/>
+                <w:szCs w:val="24"/>
+                <w:lang w:val="sv-SE"/>
+              </w:rPr>
+              <w:t xml:space="preserve">Sebagai pelajar, saya ingin dapat membuat forum diskusi sesama pelajar, sehingga kami dapat </w:t>
+            </w:r>
+            <w:r>
+              <w:rPr>
+                <w:rFonts w:ascii="Times New Roman" w:eastAsia="Times New Roman" w:hAnsi="Times New Roman" w:cs="Times New Roman"/>
+                <w:sz w:val="24"/>
+                <w:szCs w:val="24"/>
+                <w:lang w:val="sv-SE"/>
+              </w:rPr>
+              <w:lastRenderedPageBreak/>
+              <w:t>belajar bersama secara online.</w:t>
+            </w:r>
+          </w:p>
+        </w:tc>
+        <w:tc>
+          <w:tcPr>
+            <w:tcW w:w="2400" w:type="dxa"/>
+            <w:tcBorders>
+              <w:top w:val="single" w:sz="6" w:space="0" w:color="C00000"/>
+              <w:left w:val="single" w:sz="6" w:space="0" w:color="C00000"/>
+              <w:bottom w:val="single" w:sz="6" w:space="0" w:color="C00000"/>
+              <w:right w:val="single" w:sz="6" w:space="0" w:color="C00000"/>
+            </w:tcBorders>
+            <w:shd w:val="clear" w:color="auto" w:fill="F7CAAC" w:themeFill="accent2" w:themeFillTint="66"/>
+            <w:tcMar>
+              <w:left w:w="105" w:type="dxa"/>
+              <w:right w:w="105" w:type="dxa"/>
+            </w:tcMar>
+            <w:vAlign w:val="center"/>
+          </w:tcPr>
+          <w:p>
+            <w:pPr>
+              <w:spacing w:line="259" w:lineRule="auto"/>
+              <w:jc w:val="center"/>
+              <w:rPr>
+                <w:rFonts w:ascii="Times New Roman" w:eastAsia="Times New Roman" w:hAnsi="Times New Roman" w:cs="Times New Roman"/>
+                <w:sz w:val="24"/>
+                <w:szCs w:val="24"/>
+                <w:lang w:val="sv-SE"/>
+              </w:rPr>
+            </w:pPr>
+            <w:r>
+              <w:rPr>
+                <w:rFonts w:ascii="Times New Roman" w:eastAsia="Times New Roman" w:hAnsi="Times New Roman" w:cs="Times New Roman"/>
+                <w:sz w:val="24"/>
+                <w:szCs w:val="24"/>
+                <w:lang w:val="sv-SE"/>
+              </w:rPr>
+              <w:lastRenderedPageBreak/>
+              <w:t>Desain UI tampilan untuk fitur pembuatan forum diskusi oleh pelajar.</w:t>
+            </w:r>
+          </w:p>
+        </w:tc>
+        <w:tc>
+          <w:tcPr>
+            <w:tcW w:w="1410" w:type="dxa"/>
+            <w:tcBorders>
+              <w:top w:val="single" w:sz="6" w:space="0" w:color="C00000"/>
+              <w:left w:val="single" w:sz="6" w:space="0" w:color="C00000"/>
+              <w:bottom w:val="single" w:sz="6" w:space="0" w:color="C00000"/>
+              <w:right w:val="single" w:sz="6" w:space="0" w:color="C00000"/>
+            </w:tcBorders>
+            <w:shd w:val="clear" w:color="auto" w:fill="F7CAAC" w:themeFill="accent2" w:themeFillTint="66"/>
+            <w:tcMar>
+              <w:left w:w="105" w:type="dxa"/>
+              <w:right w:w="105" w:type="dxa"/>
+            </w:tcMar>
+            <w:vAlign w:val="center"/>
+          </w:tcPr>
+          <w:p>
+            <w:pPr>
+              <w:spacing w:line="259" w:lineRule="auto"/>
+              <w:jc w:val="center"/>
+              <w:rPr>
+                <w:rFonts w:ascii="Times New Roman" w:eastAsia="Times New Roman" w:hAnsi="Times New Roman" w:cs="Times New Roman"/>
+                <w:sz w:val="24"/>
+                <w:szCs w:val="24"/>
+              </w:rPr>
+            </w:pPr>
+            <w:proofErr w:type="spellStart"/>
+            <w:r>
+              <w:rPr>
+                <w:rFonts w:ascii="Times New Roman" w:eastAsia="Times New Roman" w:hAnsi="Times New Roman" w:cs="Times New Roman"/>
+                <w:sz w:val="24"/>
+                <w:szCs w:val="24"/>
+              </w:rPr>
+              <w:t>Suryadi</w:t>
+            </w:r>
+            <w:proofErr w:type="spellEnd"/>
+          </w:p>
+        </w:tc>
+        <w:tc>
+          <w:tcPr>
+            <w:tcW w:w="840" w:type="dxa"/>
+            <w:tcBorders>
+              <w:top w:val="single" w:sz="6" w:space="0" w:color="C00000"/>
+              <w:left w:val="single" w:sz="6" w:space="0" w:color="C00000"/>
+              <w:bottom w:val="single" w:sz="6" w:space="0" w:color="C00000"/>
+              <w:right w:val="single" w:sz="6" w:space="0" w:color="C00000"/>
+            </w:tcBorders>
+            <w:shd w:val="clear" w:color="auto" w:fill="F7CAAC" w:themeFill="accent2" w:themeFillTint="66"/>
+            <w:tcMar>
+              <w:left w:w="105" w:type="dxa"/>
+              <w:right w:w="105" w:type="dxa"/>
+            </w:tcMar>
+            <w:vAlign w:val="center"/>
+          </w:tcPr>
+          <w:p>
+            <w:pPr>
+              <w:spacing w:line="259" w:lineRule="auto"/>
+              <w:jc w:val="center"/>
+              <w:rPr>
+                <w:rFonts w:ascii="Times New Roman" w:eastAsia="Times New Roman" w:hAnsi="Times New Roman" w:cs="Times New Roman"/>
+                <w:sz w:val="24"/>
+                <w:szCs w:val="24"/>
+              </w:rPr>
+            </w:pPr>
+            <w:r>
+              <w:rPr>
+                <w:rFonts w:ascii="Times New Roman" w:eastAsia="Times New Roman" w:hAnsi="Times New Roman" w:cs="Times New Roman"/>
+                <w:sz w:val="24"/>
+                <w:szCs w:val="24"/>
+              </w:rPr>
+              <w:t>2</w:t>
+            </w:r>
+          </w:p>
+        </w:tc>
+        <w:tc>
+          <w:tcPr>
+            <w:tcW w:w="1125" w:type="dxa"/>
+            <w:tcBorders>
+              <w:top w:val="single" w:sz="6" w:space="0" w:color="C00000"/>
+              <w:left w:val="single" w:sz="6" w:space="0" w:color="C00000"/>
+              <w:bottom w:val="single" w:sz="6" w:space="0" w:color="C00000"/>
+              <w:right w:val="single" w:sz="6" w:space="0" w:color="C00000"/>
+            </w:tcBorders>
+            <w:shd w:val="clear" w:color="auto" w:fill="F7CAAC" w:themeFill="accent2" w:themeFillTint="66"/>
+            <w:tcMar>
+              <w:left w:w="105" w:type="dxa"/>
+              <w:right w:w="105" w:type="dxa"/>
+            </w:tcMar>
+            <w:vAlign w:val="center"/>
+          </w:tcPr>
+          <w:p>
+            <w:pPr>
+              <w:spacing w:line="259" w:lineRule="auto"/>
+              <w:jc w:val="center"/>
+              <w:rPr>
+                <w:rFonts w:ascii="Times New Roman" w:eastAsia="Times New Roman" w:hAnsi="Times New Roman" w:cs="Times New Roman"/>
+                <w:sz w:val="24"/>
+                <w:szCs w:val="24"/>
+              </w:rPr>
+            </w:pPr>
+            <w:r>
+              <w:rPr>
+                <w:rFonts w:ascii="Times New Roman" w:eastAsia="Times New Roman" w:hAnsi="Times New Roman" w:cs="Times New Roman"/>
+                <w:sz w:val="24"/>
+                <w:szCs w:val="24"/>
+              </w:rPr>
+              <w:t>Done</w:t>
+            </w:r>
+          </w:p>
+        </w:tc>
+      </w:tr>
+      <w:tr>
+        <w:trPr>
+          <w:trHeight w:val="285"/>
+        </w:trPr>
+        <w:tc>
+          <w:tcPr>
+            <w:tcW w:w="840" w:type="dxa"/>
+            <w:vMerge/>
+            <w:tcBorders>
+              <w:left w:val="single" w:sz="0" w:space="0" w:color="C00000"/>
+              <w:bottom w:val="single" w:sz="0" w:space="0" w:color="C00000"/>
+              <w:right w:val="single" w:sz="0" w:space="0" w:color="C00000"/>
+            </w:tcBorders>
+            <w:vAlign w:val="center"/>
+          </w:tcPr>
+          <w:p/>
+        </w:tc>
+        <w:tc>
+          <w:tcPr>
+            <w:tcW w:w="2265" w:type="dxa"/>
+            <w:vMerge/>
+            <w:tcBorders>
+              <w:left w:val="single" w:sz="0" w:space="0" w:color="C00000"/>
+              <w:bottom w:val="single" w:sz="0" w:space="0" w:color="C00000"/>
+              <w:right w:val="single" w:sz="0" w:space="0" w:color="C00000"/>
+            </w:tcBorders>
+            <w:vAlign w:val="center"/>
+          </w:tcPr>
+          <w:p/>
+        </w:tc>
+        <w:tc>
+          <w:tcPr>
+            <w:tcW w:w="2400" w:type="dxa"/>
+            <w:tcBorders>
+              <w:top w:val="single" w:sz="6" w:space="0" w:color="C00000"/>
+              <w:left w:val="single" w:sz="6" w:space="0" w:color="C00000"/>
+              <w:bottom w:val="single" w:sz="6" w:space="0" w:color="C00000"/>
+              <w:right w:val="single" w:sz="6" w:space="0" w:color="C00000"/>
+            </w:tcBorders>
+            <w:shd w:val="clear" w:color="auto" w:fill="F7CAAC" w:themeFill="accent2" w:themeFillTint="66"/>
+            <w:tcMar>
+              <w:left w:w="105" w:type="dxa"/>
+              <w:right w:w="105" w:type="dxa"/>
+            </w:tcMar>
+            <w:vAlign w:val="center"/>
+          </w:tcPr>
+          <w:p>
+            <w:pPr>
+              <w:spacing w:line="259" w:lineRule="auto"/>
+              <w:jc w:val="center"/>
+              <w:rPr>
+                <w:rFonts w:ascii="Times New Roman" w:eastAsia="Times New Roman" w:hAnsi="Times New Roman" w:cs="Times New Roman"/>
+                <w:sz w:val="24"/>
+                <w:szCs w:val="24"/>
+              </w:rPr>
+            </w:pPr>
+            <w:r>
+              <w:rPr>
+                <w:rFonts w:ascii="Times New Roman" w:eastAsia="Times New Roman" w:hAnsi="Times New Roman" w:cs="Times New Roman"/>
+                <w:sz w:val="24"/>
+                <w:szCs w:val="24"/>
+              </w:rPr>
+              <w:t>Review</w:t>
+            </w:r>
+          </w:p>
+        </w:tc>
+        <w:tc>
+          <w:tcPr>
+            <w:tcW w:w="1410" w:type="dxa"/>
+            <w:tcBorders>
+              <w:top w:val="single" w:sz="6" w:space="0" w:color="C00000"/>
+              <w:left w:val="single" w:sz="6" w:space="0" w:color="C00000"/>
+              <w:bottom w:val="single" w:sz="6" w:space="0" w:color="C00000"/>
+              <w:right w:val="single" w:sz="6" w:space="0" w:color="C00000"/>
+            </w:tcBorders>
+            <w:shd w:val="clear" w:color="auto" w:fill="F7CAAC" w:themeFill="accent2" w:themeFillTint="66"/>
+            <w:tcMar>
+              <w:left w:w="105" w:type="dxa"/>
+              <w:right w:w="105" w:type="dxa"/>
+            </w:tcMar>
+            <w:vAlign w:val="center"/>
+          </w:tcPr>
+          <w:p>
+            <w:pPr>
+              <w:spacing w:line="259" w:lineRule="auto"/>
+              <w:jc w:val="center"/>
+              <w:rPr>
+                <w:rFonts w:ascii="Times New Roman" w:eastAsia="Times New Roman" w:hAnsi="Times New Roman" w:cs="Times New Roman"/>
+                <w:sz w:val="24"/>
+                <w:szCs w:val="24"/>
+              </w:rPr>
+            </w:pPr>
+            <w:r>
+              <w:rPr>
+                <w:rFonts w:ascii="Times New Roman" w:eastAsia="Times New Roman" w:hAnsi="Times New Roman" w:cs="Times New Roman"/>
+                <w:sz w:val="24"/>
+                <w:szCs w:val="24"/>
+              </w:rPr>
+              <w:t>Michael</w:t>
+            </w:r>
+          </w:p>
+        </w:tc>
+        <w:tc>
+          <w:tcPr>
+            <w:tcW w:w="840" w:type="dxa"/>
+            <w:tcBorders>
+              <w:top w:val="single" w:sz="6" w:space="0" w:color="C00000"/>
+              <w:left w:val="single" w:sz="6" w:space="0" w:color="C00000"/>
+              <w:bottom w:val="single" w:sz="6" w:space="0" w:color="C00000"/>
+              <w:right w:val="single" w:sz="6" w:space="0" w:color="C00000"/>
+            </w:tcBorders>
+            <w:shd w:val="clear" w:color="auto" w:fill="F7CAAC" w:themeFill="accent2" w:themeFillTint="66"/>
+            <w:tcMar>
+              <w:left w:w="105" w:type="dxa"/>
+              <w:right w:w="105" w:type="dxa"/>
+            </w:tcMar>
+            <w:vAlign w:val="center"/>
+          </w:tcPr>
+          <w:p>
+            <w:pPr>
+              <w:spacing w:line="259" w:lineRule="auto"/>
+              <w:jc w:val="center"/>
+              <w:rPr>
+                <w:rFonts w:ascii="Times New Roman" w:eastAsia="Times New Roman" w:hAnsi="Times New Roman" w:cs="Times New Roman"/>
+                <w:sz w:val="24"/>
+                <w:szCs w:val="24"/>
+              </w:rPr>
+            </w:pPr>
+            <w:r>
+              <w:rPr>
+                <w:rFonts w:ascii="Times New Roman" w:eastAsia="Times New Roman" w:hAnsi="Times New Roman" w:cs="Times New Roman"/>
+                <w:sz w:val="24"/>
+                <w:szCs w:val="24"/>
+              </w:rPr>
+              <w:t>1</w:t>
+            </w:r>
+          </w:p>
+        </w:tc>
+        <w:tc>
+          <w:tcPr>
+            <w:tcW w:w="1125" w:type="dxa"/>
+            <w:tcBorders>
+              <w:top w:val="single" w:sz="6" w:space="0" w:color="C00000"/>
+              <w:left w:val="single" w:sz="6" w:space="0" w:color="C00000"/>
+              <w:bottom w:val="single" w:sz="6" w:space="0" w:color="C00000"/>
+              <w:right w:val="single" w:sz="6" w:space="0" w:color="C00000"/>
+            </w:tcBorders>
+            <w:shd w:val="clear" w:color="auto" w:fill="F7CAAC" w:themeFill="accent2" w:themeFillTint="66"/>
+            <w:tcMar>
+              <w:left w:w="105" w:type="dxa"/>
+              <w:right w:w="105" w:type="dxa"/>
+            </w:tcMar>
+            <w:vAlign w:val="center"/>
+          </w:tcPr>
+          <w:p>
+            <w:pPr>
+              <w:spacing w:line="259" w:lineRule="auto"/>
+              <w:jc w:val="center"/>
+              <w:rPr>
+                <w:rFonts w:ascii="Times New Roman" w:eastAsia="Times New Roman" w:hAnsi="Times New Roman" w:cs="Times New Roman"/>
+                <w:sz w:val="24"/>
+                <w:szCs w:val="24"/>
+              </w:rPr>
+            </w:pPr>
+            <w:r>
+              <w:rPr>
+                <w:rFonts w:ascii="Times New Roman" w:eastAsia="Times New Roman" w:hAnsi="Times New Roman" w:cs="Times New Roman"/>
+                <w:sz w:val="24"/>
+                <w:szCs w:val="24"/>
+              </w:rPr>
+              <w:t>Done</w:t>
+            </w:r>
+          </w:p>
+        </w:tc>
+      </w:tr>
+      <w:tr>
+        <w:trPr>
+          <w:trHeight w:val="285"/>
+        </w:trPr>
+        <w:tc>
+          <w:tcPr>
+            <w:tcW w:w="840" w:type="dxa"/>
+            <w:vMerge w:val="restart"/>
+            <w:tcBorders>
+              <w:top w:val="single" w:sz="6" w:space="0" w:color="C00000"/>
+              <w:left w:val="single" w:sz="6" w:space="0" w:color="C00000"/>
+              <w:bottom w:val="single" w:sz="6" w:space="0" w:color="C00000"/>
+              <w:right w:val="single" w:sz="6" w:space="0" w:color="C00000"/>
+            </w:tcBorders>
+            <w:shd w:val="clear" w:color="auto" w:fill="F7CAAC" w:themeFill="accent2" w:themeFillTint="66"/>
+            <w:tcMar>
+              <w:left w:w="105" w:type="dxa"/>
+              <w:right w:w="105" w:type="dxa"/>
+            </w:tcMar>
+            <w:vAlign w:val="center"/>
+          </w:tcPr>
+          <w:p>
+            <w:pPr>
+              <w:spacing w:line="259" w:lineRule="auto"/>
+              <w:jc w:val="center"/>
+              <w:rPr>
+                <w:rFonts w:ascii="Times New Roman" w:eastAsia="Times New Roman" w:hAnsi="Times New Roman" w:cs="Times New Roman"/>
+                <w:sz w:val="24"/>
+                <w:szCs w:val="24"/>
+              </w:rPr>
+            </w:pPr>
+            <w:r>
+              <w:rPr>
+                <w:rFonts w:ascii="Times New Roman" w:eastAsia="Times New Roman" w:hAnsi="Times New Roman" w:cs="Times New Roman"/>
+                <w:sz w:val="24"/>
+                <w:szCs w:val="24"/>
+              </w:rPr>
+              <w:t>6</w:t>
+            </w:r>
+          </w:p>
+        </w:tc>
+        <w:tc>
+          <w:tcPr>
+            <w:tcW w:w="2265" w:type="dxa"/>
+            <w:vMerge w:val="restart"/>
+            <w:tcBorders>
+              <w:top w:val="single" w:sz="6" w:space="0" w:color="C00000"/>
+              <w:left w:val="single" w:sz="6" w:space="0" w:color="C00000"/>
+              <w:bottom w:val="single" w:sz="6" w:space="0" w:color="C00000"/>
+              <w:right w:val="single" w:sz="6" w:space="0" w:color="C00000"/>
+            </w:tcBorders>
+            <w:shd w:val="clear" w:color="auto" w:fill="F7CAAC" w:themeFill="accent2" w:themeFillTint="66"/>
+            <w:tcMar>
+              <w:left w:w="105" w:type="dxa"/>
+              <w:right w:w="105" w:type="dxa"/>
+            </w:tcMar>
+            <w:vAlign w:val="center"/>
+          </w:tcPr>
+          <w:p>
+            <w:pPr>
+              <w:spacing w:line="259" w:lineRule="auto"/>
+              <w:jc w:val="center"/>
+              <w:rPr>
+                <w:rFonts w:ascii="Times New Roman" w:eastAsia="Times New Roman" w:hAnsi="Times New Roman" w:cs="Times New Roman"/>
+                <w:sz w:val="24"/>
+                <w:szCs w:val="24"/>
+                <w:lang w:val="sv-SE"/>
+              </w:rPr>
+            </w:pPr>
+            <w:r>
+              <w:rPr>
+                <w:rFonts w:ascii="Times New Roman" w:eastAsia="Times New Roman" w:hAnsi="Times New Roman" w:cs="Times New Roman"/>
+                <w:sz w:val="24"/>
+                <w:szCs w:val="24"/>
+                <w:lang w:val="sv-SE"/>
+              </w:rPr>
+              <w:t>Sebagai pelajar/pengajar, saya dapat melihat profile saya, sehingga saya tau informasi dari akun yang saya gunakan.</w:t>
+            </w:r>
+          </w:p>
+        </w:tc>
+        <w:tc>
+          <w:tcPr>
+            <w:tcW w:w="2400" w:type="dxa"/>
+            <w:tcBorders>
+              <w:top w:val="single" w:sz="6" w:space="0" w:color="C00000"/>
+              <w:left w:val="single" w:sz="6" w:space="0" w:color="C00000"/>
+              <w:bottom w:val="single" w:sz="6" w:space="0" w:color="C00000"/>
+              <w:right w:val="single" w:sz="6" w:space="0" w:color="C00000"/>
+            </w:tcBorders>
+            <w:shd w:val="clear" w:color="auto" w:fill="F7CAAC" w:themeFill="accent2" w:themeFillTint="66"/>
+            <w:tcMar>
+              <w:left w:w="105" w:type="dxa"/>
+              <w:right w:w="105" w:type="dxa"/>
+            </w:tcMar>
+            <w:vAlign w:val="center"/>
+          </w:tcPr>
+          <w:p>
+            <w:pPr>
+              <w:spacing w:line="259" w:lineRule="auto"/>
+              <w:jc w:val="center"/>
+              <w:rPr>
+                <w:rFonts w:ascii="Times New Roman" w:eastAsia="Times New Roman" w:hAnsi="Times New Roman" w:cs="Times New Roman"/>
+                <w:sz w:val="24"/>
+                <w:szCs w:val="24"/>
+              </w:rPr>
+            </w:pPr>
+            <w:r>
+              <w:rPr>
+                <w:rFonts w:ascii="Times New Roman" w:eastAsia="Times New Roman" w:hAnsi="Times New Roman" w:cs="Times New Roman"/>
+                <w:sz w:val="24"/>
+                <w:szCs w:val="24"/>
+              </w:rPr>
+              <w:t xml:space="preserve">Desain UI </w:t>
+            </w:r>
+            <w:proofErr w:type="spellStart"/>
+            <w:r>
+              <w:rPr>
+                <w:rFonts w:ascii="Times New Roman" w:eastAsia="Times New Roman" w:hAnsi="Times New Roman" w:cs="Times New Roman"/>
+                <w:sz w:val="24"/>
+                <w:szCs w:val="24"/>
+              </w:rPr>
+              <w:t>halaman</w:t>
+            </w:r>
+            <w:proofErr w:type="spellEnd"/>
+            <w:r>
+              <w:rPr>
+                <w:rFonts w:ascii="Times New Roman" w:eastAsia="Times New Roman" w:hAnsi="Times New Roman" w:cs="Times New Roman"/>
+                <w:sz w:val="24"/>
+                <w:szCs w:val="24"/>
+              </w:rPr>
+              <w:t xml:space="preserve"> profile</w:t>
+            </w:r>
+          </w:p>
+        </w:tc>
+        <w:tc>
+          <w:tcPr>
+            <w:tcW w:w="1410" w:type="dxa"/>
+            <w:tcBorders>
+              <w:top w:val="single" w:sz="6" w:space="0" w:color="C00000"/>
+              <w:left w:val="single" w:sz="6" w:space="0" w:color="C00000"/>
+              <w:bottom w:val="single" w:sz="6" w:space="0" w:color="C00000"/>
+              <w:right w:val="single" w:sz="6" w:space="0" w:color="C00000"/>
+            </w:tcBorders>
+            <w:shd w:val="clear" w:color="auto" w:fill="F7CAAC" w:themeFill="accent2" w:themeFillTint="66"/>
+            <w:tcMar>
+              <w:left w:w="105" w:type="dxa"/>
+              <w:right w:w="105" w:type="dxa"/>
+            </w:tcMar>
+            <w:vAlign w:val="center"/>
+          </w:tcPr>
+          <w:p>
+            <w:pPr>
+              <w:spacing w:line="259" w:lineRule="auto"/>
+              <w:jc w:val="center"/>
+              <w:rPr>
+                <w:rFonts w:ascii="Times New Roman" w:eastAsia="Times New Roman" w:hAnsi="Times New Roman" w:cs="Times New Roman"/>
+                <w:sz w:val="24"/>
+                <w:szCs w:val="24"/>
+              </w:rPr>
+            </w:pPr>
+            <w:r>
+              <w:rPr>
+                <w:rFonts w:ascii="Times New Roman" w:eastAsia="Times New Roman" w:hAnsi="Times New Roman" w:cs="Times New Roman"/>
+                <w:sz w:val="24"/>
+                <w:szCs w:val="24"/>
+              </w:rPr>
+              <w:t>Michael</w:t>
+            </w:r>
+          </w:p>
+        </w:tc>
+        <w:tc>
+          <w:tcPr>
+            <w:tcW w:w="840" w:type="dxa"/>
+            <w:tcBorders>
+              <w:top w:val="single" w:sz="6" w:space="0" w:color="C00000"/>
+              <w:left w:val="single" w:sz="6" w:space="0" w:color="C00000"/>
+              <w:bottom w:val="single" w:sz="6" w:space="0" w:color="C00000"/>
+              <w:right w:val="single" w:sz="6" w:space="0" w:color="C00000"/>
+            </w:tcBorders>
+            <w:shd w:val="clear" w:color="auto" w:fill="F7CAAC" w:themeFill="accent2" w:themeFillTint="66"/>
+            <w:tcMar>
+              <w:left w:w="105" w:type="dxa"/>
+              <w:right w:w="105" w:type="dxa"/>
+            </w:tcMar>
+            <w:vAlign w:val="center"/>
+          </w:tcPr>
+          <w:p>
+            <w:pPr>
+              <w:spacing w:line="259" w:lineRule="auto"/>
+              <w:jc w:val="center"/>
+              <w:rPr>
+                <w:rFonts w:ascii="Times New Roman" w:eastAsia="Times New Roman" w:hAnsi="Times New Roman" w:cs="Times New Roman"/>
+                <w:sz w:val="24"/>
+                <w:szCs w:val="24"/>
+              </w:rPr>
+            </w:pPr>
+            <w:r>
+              <w:rPr>
+                <w:rFonts w:ascii="Times New Roman" w:eastAsia="Times New Roman" w:hAnsi="Times New Roman" w:cs="Times New Roman"/>
+                <w:sz w:val="24"/>
+                <w:szCs w:val="24"/>
+              </w:rPr>
+              <w:t>2</w:t>
+            </w:r>
+          </w:p>
+        </w:tc>
+        <w:tc>
+          <w:tcPr>
+            <w:tcW w:w="1125" w:type="dxa"/>
+            <w:tcBorders>
+              <w:top w:val="single" w:sz="6" w:space="0" w:color="C00000"/>
+              <w:left w:val="single" w:sz="6" w:space="0" w:color="C00000"/>
+              <w:bottom w:val="single" w:sz="6" w:space="0" w:color="C00000"/>
+              <w:right w:val="single" w:sz="6" w:space="0" w:color="C00000"/>
+            </w:tcBorders>
+            <w:shd w:val="clear" w:color="auto" w:fill="F7CAAC" w:themeFill="accent2" w:themeFillTint="66"/>
+            <w:tcMar>
+              <w:left w:w="105" w:type="dxa"/>
+              <w:right w:w="105" w:type="dxa"/>
+            </w:tcMar>
+            <w:vAlign w:val="center"/>
+          </w:tcPr>
+          <w:p>
+            <w:pPr>
+              <w:spacing w:line="259" w:lineRule="auto"/>
+              <w:jc w:val="center"/>
+              <w:rPr>
+                <w:rFonts w:ascii="Times New Roman" w:eastAsia="Times New Roman" w:hAnsi="Times New Roman" w:cs="Times New Roman"/>
+                <w:sz w:val="24"/>
+                <w:szCs w:val="24"/>
+              </w:rPr>
+            </w:pPr>
+            <w:r>
+              <w:rPr>
+                <w:rFonts w:ascii="Times New Roman" w:eastAsia="Times New Roman" w:hAnsi="Times New Roman" w:cs="Times New Roman"/>
+                <w:sz w:val="24"/>
+                <w:szCs w:val="24"/>
+              </w:rPr>
+              <w:t>Done</w:t>
+            </w:r>
+          </w:p>
+        </w:tc>
+      </w:tr>
+      <w:tr>
+        <w:trPr>
+          <w:trHeight w:val="285"/>
+        </w:trPr>
+        <w:tc>
+          <w:tcPr>
+            <w:tcW w:w="840" w:type="dxa"/>
+            <w:vMerge/>
+            <w:tcBorders>
+              <w:left w:val="single" w:sz="0" w:space="0" w:color="C00000"/>
+              <w:bottom w:val="single" w:sz="0" w:space="0" w:color="C00000"/>
+              <w:right w:val="single" w:sz="0" w:space="0" w:color="C00000"/>
+            </w:tcBorders>
+            <w:vAlign w:val="center"/>
+          </w:tcPr>
+          <w:p/>
+        </w:tc>
+        <w:tc>
+          <w:tcPr>
+            <w:tcW w:w="2265" w:type="dxa"/>
+            <w:vMerge/>
+            <w:tcBorders>
+              <w:left w:val="single" w:sz="0" w:space="0" w:color="C00000"/>
+              <w:bottom w:val="single" w:sz="0" w:space="0" w:color="C00000"/>
+              <w:right w:val="single" w:sz="0" w:space="0" w:color="C00000"/>
+            </w:tcBorders>
+            <w:vAlign w:val="center"/>
+          </w:tcPr>
+          <w:p/>
+        </w:tc>
+        <w:tc>
+          <w:tcPr>
+            <w:tcW w:w="2400" w:type="dxa"/>
+            <w:tcBorders>
+              <w:top w:val="single" w:sz="6" w:space="0" w:color="C00000"/>
+              <w:left w:val="single" w:sz="6" w:space="0" w:color="C00000"/>
+              <w:bottom w:val="single" w:sz="6" w:space="0" w:color="C00000"/>
+              <w:right w:val="single" w:sz="6" w:space="0" w:color="C00000"/>
+            </w:tcBorders>
+            <w:shd w:val="clear" w:color="auto" w:fill="F7CAAC" w:themeFill="accent2" w:themeFillTint="66"/>
+            <w:tcMar>
+              <w:left w:w="105" w:type="dxa"/>
+              <w:right w:w="105" w:type="dxa"/>
+            </w:tcMar>
+            <w:vAlign w:val="center"/>
+          </w:tcPr>
+          <w:p>
+            <w:pPr>
+              <w:spacing w:line="259" w:lineRule="auto"/>
+              <w:jc w:val="center"/>
+              <w:rPr>
+                <w:rFonts w:ascii="Times New Roman" w:eastAsia="Times New Roman" w:hAnsi="Times New Roman" w:cs="Times New Roman"/>
+                <w:sz w:val="24"/>
+                <w:szCs w:val="24"/>
+              </w:rPr>
+            </w:pPr>
+            <w:r>
+              <w:rPr>
+                <w:rFonts w:ascii="Times New Roman" w:eastAsia="Times New Roman" w:hAnsi="Times New Roman" w:cs="Times New Roman"/>
+                <w:sz w:val="24"/>
+                <w:szCs w:val="24"/>
+              </w:rPr>
+              <w:t>Review</w:t>
+            </w:r>
+          </w:p>
+        </w:tc>
+        <w:tc>
+          <w:tcPr>
+            <w:tcW w:w="1410" w:type="dxa"/>
+            <w:tcBorders>
+              <w:top w:val="single" w:sz="6" w:space="0" w:color="C00000"/>
+              <w:left w:val="single" w:sz="6" w:space="0" w:color="C00000"/>
+              <w:bottom w:val="single" w:sz="6" w:space="0" w:color="C00000"/>
+              <w:right w:val="single" w:sz="6" w:space="0" w:color="C00000"/>
+            </w:tcBorders>
+            <w:shd w:val="clear" w:color="auto" w:fill="F7CAAC" w:themeFill="accent2" w:themeFillTint="66"/>
+            <w:tcMar>
+              <w:left w:w="105" w:type="dxa"/>
+              <w:right w:w="105" w:type="dxa"/>
+            </w:tcMar>
+            <w:vAlign w:val="center"/>
+          </w:tcPr>
+          <w:p>
+            <w:pPr>
+              <w:spacing w:line="259" w:lineRule="auto"/>
+              <w:jc w:val="center"/>
+              <w:rPr>
+                <w:rFonts w:ascii="Times New Roman" w:eastAsia="Times New Roman" w:hAnsi="Times New Roman" w:cs="Times New Roman"/>
+                <w:sz w:val="24"/>
+                <w:szCs w:val="24"/>
+              </w:rPr>
+            </w:pPr>
+            <w:proofErr w:type="spellStart"/>
+            <w:r>
+              <w:rPr>
+                <w:rFonts w:ascii="Times New Roman" w:eastAsia="Times New Roman" w:hAnsi="Times New Roman" w:cs="Times New Roman"/>
+                <w:sz w:val="24"/>
+                <w:szCs w:val="24"/>
+              </w:rPr>
+              <w:t>Geby</w:t>
+            </w:r>
+            <w:proofErr w:type="spellEnd"/>
+          </w:p>
+        </w:tc>
+        <w:tc>
+          <w:tcPr>
+            <w:tcW w:w="840" w:type="dxa"/>
+            <w:tcBorders>
+              <w:top w:val="single" w:sz="6" w:space="0" w:color="C00000"/>
+              <w:left w:val="single" w:sz="6" w:space="0" w:color="C00000"/>
+              <w:bottom w:val="single" w:sz="6" w:space="0" w:color="C00000"/>
+              <w:right w:val="single" w:sz="6" w:space="0" w:color="C00000"/>
+            </w:tcBorders>
+            <w:shd w:val="clear" w:color="auto" w:fill="F7CAAC" w:themeFill="accent2" w:themeFillTint="66"/>
+            <w:tcMar>
+              <w:left w:w="105" w:type="dxa"/>
+              <w:right w:w="105" w:type="dxa"/>
+            </w:tcMar>
+            <w:vAlign w:val="center"/>
+          </w:tcPr>
+          <w:p>
+            <w:pPr>
+              <w:spacing w:line="259" w:lineRule="auto"/>
+              <w:jc w:val="center"/>
+              <w:rPr>
+                <w:rFonts w:ascii="Times New Roman" w:eastAsia="Times New Roman" w:hAnsi="Times New Roman" w:cs="Times New Roman"/>
+                <w:sz w:val="24"/>
+                <w:szCs w:val="24"/>
+              </w:rPr>
+            </w:pPr>
+            <w:r>
+              <w:rPr>
+                <w:rFonts w:ascii="Times New Roman" w:eastAsia="Times New Roman" w:hAnsi="Times New Roman" w:cs="Times New Roman"/>
+                <w:sz w:val="24"/>
+                <w:szCs w:val="24"/>
+              </w:rPr>
+              <w:t>1</w:t>
+            </w:r>
+          </w:p>
+        </w:tc>
+        <w:tc>
+          <w:tcPr>
+            <w:tcW w:w="1125" w:type="dxa"/>
+            <w:tcBorders>
+              <w:top w:val="single" w:sz="6" w:space="0" w:color="C00000"/>
+              <w:left w:val="single" w:sz="6" w:space="0" w:color="C00000"/>
+              <w:bottom w:val="single" w:sz="6" w:space="0" w:color="C00000"/>
+              <w:right w:val="single" w:sz="6" w:space="0" w:color="C00000"/>
+            </w:tcBorders>
+            <w:shd w:val="clear" w:color="auto" w:fill="F7CAAC" w:themeFill="accent2" w:themeFillTint="66"/>
+            <w:tcMar>
+              <w:left w:w="105" w:type="dxa"/>
+              <w:right w:w="105" w:type="dxa"/>
+            </w:tcMar>
+            <w:vAlign w:val="center"/>
+          </w:tcPr>
+          <w:p>
+            <w:pPr>
+              <w:spacing w:line="259" w:lineRule="auto"/>
+              <w:jc w:val="center"/>
+              <w:rPr>
+                <w:rFonts w:ascii="Times New Roman" w:eastAsia="Times New Roman" w:hAnsi="Times New Roman" w:cs="Times New Roman"/>
+                <w:sz w:val="24"/>
+                <w:szCs w:val="24"/>
+              </w:rPr>
+            </w:pPr>
+            <w:r>
+              <w:rPr>
+                <w:rFonts w:ascii="Times New Roman" w:eastAsia="Times New Roman" w:hAnsi="Times New Roman" w:cs="Times New Roman"/>
+                <w:sz w:val="24"/>
+                <w:szCs w:val="24"/>
+              </w:rPr>
+              <w:t>Done</w:t>
+            </w:r>
+          </w:p>
+        </w:tc>
+      </w:tr>
+      <w:tr>
+        <w:trPr>
+          <w:trHeight w:val="285"/>
+        </w:trPr>
+        <w:tc>
+          <w:tcPr>
+            <w:tcW w:w="840" w:type="dxa"/>
+            <w:vMerge w:val="restart"/>
+            <w:tcBorders>
+              <w:top w:val="single" w:sz="6" w:space="0" w:color="C00000"/>
+              <w:left w:val="single" w:sz="6" w:space="0" w:color="C00000"/>
+              <w:bottom w:val="single" w:sz="6" w:space="0" w:color="C00000"/>
+              <w:right w:val="single" w:sz="6" w:space="0" w:color="C00000"/>
+            </w:tcBorders>
+            <w:shd w:val="clear" w:color="auto" w:fill="F7CAAC" w:themeFill="accent2" w:themeFillTint="66"/>
+            <w:tcMar>
+              <w:left w:w="105" w:type="dxa"/>
+              <w:right w:w="105" w:type="dxa"/>
+            </w:tcMar>
+            <w:vAlign w:val="center"/>
+          </w:tcPr>
+          <w:p>
+            <w:pPr>
+              <w:spacing w:line="259" w:lineRule="auto"/>
+              <w:jc w:val="center"/>
+              <w:rPr>
+                <w:rFonts w:ascii="Times New Roman" w:eastAsia="Times New Roman" w:hAnsi="Times New Roman" w:cs="Times New Roman"/>
+                <w:sz w:val="24"/>
+                <w:szCs w:val="24"/>
+              </w:rPr>
+            </w:pPr>
+            <w:r>
+              <w:rPr>
+                <w:rFonts w:ascii="Times New Roman" w:eastAsia="Times New Roman" w:hAnsi="Times New Roman" w:cs="Times New Roman"/>
+                <w:sz w:val="24"/>
+                <w:szCs w:val="24"/>
+              </w:rPr>
+              <w:t>7</w:t>
+            </w:r>
+          </w:p>
+        </w:tc>
+        <w:tc>
+          <w:tcPr>
+            <w:tcW w:w="2265" w:type="dxa"/>
+            <w:vMerge w:val="restart"/>
+            <w:tcBorders>
+              <w:top w:val="single" w:sz="6" w:space="0" w:color="C00000"/>
+              <w:left w:val="single" w:sz="6" w:space="0" w:color="C00000"/>
+              <w:bottom w:val="single" w:sz="6" w:space="0" w:color="C00000"/>
+              <w:right w:val="single" w:sz="6" w:space="0" w:color="C00000"/>
+            </w:tcBorders>
+            <w:shd w:val="clear" w:color="auto" w:fill="F7CAAC" w:themeFill="accent2" w:themeFillTint="66"/>
+            <w:tcMar>
+              <w:left w:w="105" w:type="dxa"/>
+              <w:right w:w="105" w:type="dxa"/>
+            </w:tcMar>
+            <w:vAlign w:val="center"/>
+          </w:tcPr>
+          <w:p>
+            <w:pPr>
+              <w:spacing w:line="259" w:lineRule="auto"/>
+              <w:jc w:val="center"/>
+              <w:rPr>
+                <w:rFonts w:ascii="Times New Roman" w:eastAsia="Times New Roman" w:hAnsi="Times New Roman" w:cs="Times New Roman"/>
+                <w:sz w:val="24"/>
+                <w:szCs w:val="24"/>
+                <w:lang w:val="sv-SE"/>
+              </w:rPr>
+            </w:pPr>
+            <w:r>
+              <w:rPr>
+                <w:rFonts w:ascii="Times New Roman" w:eastAsia="Times New Roman" w:hAnsi="Times New Roman" w:cs="Times New Roman"/>
+                <w:sz w:val="24"/>
+                <w:szCs w:val="24"/>
+                <w:lang w:val="sv-SE"/>
+              </w:rPr>
+              <w:t>Sebagai pelajar/pengajar, saya ingin dapat melakukan logout dari akun.</w:t>
+            </w:r>
+          </w:p>
+        </w:tc>
+        <w:tc>
+          <w:tcPr>
+            <w:tcW w:w="2400" w:type="dxa"/>
+            <w:tcBorders>
+              <w:top w:val="single" w:sz="6" w:space="0" w:color="C00000"/>
+              <w:left w:val="single" w:sz="6" w:space="0" w:color="C00000"/>
+              <w:bottom w:val="single" w:sz="6" w:space="0" w:color="C00000"/>
+              <w:right w:val="single" w:sz="6" w:space="0" w:color="C00000"/>
+            </w:tcBorders>
+            <w:shd w:val="clear" w:color="auto" w:fill="F7CAAC" w:themeFill="accent2" w:themeFillTint="66"/>
+            <w:tcMar>
+              <w:left w:w="105" w:type="dxa"/>
+              <w:right w:w="105" w:type="dxa"/>
+            </w:tcMar>
+            <w:vAlign w:val="center"/>
+          </w:tcPr>
+          <w:p>
+            <w:pPr>
+              <w:spacing w:line="259" w:lineRule="auto"/>
+              <w:jc w:val="center"/>
+              <w:rPr>
+                <w:rFonts w:ascii="Times New Roman" w:eastAsia="Times New Roman" w:hAnsi="Times New Roman" w:cs="Times New Roman"/>
+                <w:sz w:val="24"/>
+                <w:szCs w:val="24"/>
+              </w:rPr>
+            </w:pPr>
+            <w:r>
+              <w:rPr>
+                <w:rFonts w:ascii="Times New Roman" w:eastAsia="Times New Roman" w:hAnsi="Times New Roman" w:cs="Times New Roman"/>
+                <w:sz w:val="24"/>
+                <w:szCs w:val="24"/>
+              </w:rPr>
+              <w:t xml:space="preserve">Desain UI </w:t>
+            </w:r>
+            <w:proofErr w:type="spellStart"/>
+            <w:r>
+              <w:rPr>
+                <w:rFonts w:ascii="Times New Roman" w:eastAsia="Times New Roman" w:hAnsi="Times New Roman" w:cs="Times New Roman"/>
+                <w:sz w:val="24"/>
+                <w:szCs w:val="24"/>
+              </w:rPr>
+              <w:t>tampilan</w:t>
+            </w:r>
+            <w:proofErr w:type="spellEnd"/>
+            <w:r>
+              <w:rPr>
+                <w:rFonts w:ascii="Times New Roman" w:eastAsia="Times New Roman" w:hAnsi="Times New Roman" w:cs="Times New Roman"/>
+                <w:sz w:val="24"/>
+                <w:szCs w:val="24"/>
+              </w:rPr>
+              <w:t xml:space="preserve"> </w:t>
+            </w:r>
+            <w:proofErr w:type="spellStart"/>
+            <w:r>
+              <w:rPr>
+                <w:rFonts w:ascii="Times New Roman" w:eastAsia="Times New Roman" w:hAnsi="Times New Roman" w:cs="Times New Roman"/>
+                <w:sz w:val="24"/>
+                <w:szCs w:val="24"/>
+              </w:rPr>
+              <w:t>untuk</w:t>
+            </w:r>
+            <w:proofErr w:type="spellEnd"/>
+            <w:r>
+              <w:rPr>
+                <w:rFonts w:ascii="Times New Roman" w:eastAsia="Times New Roman" w:hAnsi="Times New Roman" w:cs="Times New Roman"/>
+                <w:sz w:val="24"/>
+                <w:szCs w:val="24"/>
+              </w:rPr>
+              <w:t xml:space="preserve"> </w:t>
+            </w:r>
+            <w:proofErr w:type="spellStart"/>
+            <w:r>
+              <w:rPr>
+                <w:rFonts w:ascii="Times New Roman" w:eastAsia="Times New Roman" w:hAnsi="Times New Roman" w:cs="Times New Roman"/>
+                <w:sz w:val="24"/>
+                <w:szCs w:val="24"/>
+              </w:rPr>
+              <w:t>atau</w:t>
+            </w:r>
+            <w:proofErr w:type="spellEnd"/>
+            <w:r>
+              <w:rPr>
+                <w:rFonts w:ascii="Times New Roman" w:eastAsia="Times New Roman" w:hAnsi="Times New Roman" w:cs="Times New Roman"/>
+                <w:sz w:val="24"/>
+                <w:szCs w:val="24"/>
+              </w:rPr>
+              <w:t xml:space="preserve"> </w:t>
+            </w:r>
+            <w:proofErr w:type="spellStart"/>
+            <w:r>
+              <w:rPr>
+                <w:rFonts w:ascii="Times New Roman" w:eastAsia="Times New Roman" w:hAnsi="Times New Roman" w:cs="Times New Roman"/>
+                <w:sz w:val="24"/>
+                <w:szCs w:val="24"/>
+              </w:rPr>
+              <w:t>saat</w:t>
+            </w:r>
+            <w:proofErr w:type="spellEnd"/>
+            <w:r>
+              <w:rPr>
+                <w:rFonts w:ascii="Times New Roman" w:eastAsia="Times New Roman" w:hAnsi="Times New Roman" w:cs="Times New Roman"/>
+                <w:sz w:val="24"/>
+                <w:szCs w:val="24"/>
+              </w:rPr>
+              <w:t xml:space="preserve"> logout.</w:t>
+            </w:r>
+          </w:p>
+        </w:tc>
+        <w:tc>
+          <w:tcPr>
+            <w:tcW w:w="1410" w:type="dxa"/>
+            <w:tcBorders>
+              <w:top w:val="single" w:sz="6" w:space="0" w:color="C00000"/>
+              <w:left w:val="single" w:sz="6" w:space="0" w:color="C00000"/>
+              <w:bottom w:val="single" w:sz="6" w:space="0" w:color="C00000"/>
+              <w:right w:val="single" w:sz="6" w:space="0" w:color="C00000"/>
+            </w:tcBorders>
+            <w:shd w:val="clear" w:color="auto" w:fill="F7CAAC" w:themeFill="accent2" w:themeFillTint="66"/>
+            <w:tcMar>
+              <w:left w:w="105" w:type="dxa"/>
+              <w:right w:w="105" w:type="dxa"/>
+            </w:tcMar>
+            <w:vAlign w:val="center"/>
+          </w:tcPr>
+          <w:p>
+            <w:pPr>
+              <w:spacing w:line="259" w:lineRule="auto"/>
+              <w:jc w:val="center"/>
+              <w:rPr>
+                <w:rFonts w:ascii="Times New Roman" w:eastAsia="Times New Roman" w:hAnsi="Times New Roman" w:cs="Times New Roman"/>
+                <w:sz w:val="24"/>
+                <w:szCs w:val="24"/>
+              </w:rPr>
+            </w:pPr>
+            <w:r>
+              <w:rPr>
+                <w:rFonts w:ascii="Times New Roman" w:eastAsia="Times New Roman" w:hAnsi="Times New Roman" w:cs="Times New Roman"/>
+                <w:sz w:val="24"/>
+                <w:szCs w:val="24"/>
+              </w:rPr>
+              <w:t>Michael</w:t>
+            </w:r>
+          </w:p>
+        </w:tc>
+        <w:tc>
+          <w:tcPr>
+            <w:tcW w:w="840" w:type="dxa"/>
+            <w:tcBorders>
+              <w:top w:val="single" w:sz="6" w:space="0" w:color="C00000"/>
+              <w:left w:val="single" w:sz="6" w:space="0" w:color="C00000"/>
+              <w:bottom w:val="single" w:sz="6" w:space="0" w:color="C00000"/>
+              <w:right w:val="single" w:sz="6" w:space="0" w:color="C00000"/>
+            </w:tcBorders>
+            <w:shd w:val="clear" w:color="auto" w:fill="F7CAAC" w:themeFill="accent2" w:themeFillTint="66"/>
+            <w:tcMar>
+              <w:left w:w="105" w:type="dxa"/>
+              <w:right w:w="105" w:type="dxa"/>
+            </w:tcMar>
+            <w:vAlign w:val="center"/>
+          </w:tcPr>
+          <w:p>
+            <w:pPr>
+              <w:spacing w:line="259" w:lineRule="auto"/>
+              <w:jc w:val="center"/>
+              <w:rPr>
+                <w:rFonts w:ascii="Times New Roman" w:eastAsia="Times New Roman" w:hAnsi="Times New Roman" w:cs="Times New Roman"/>
+                <w:sz w:val="24"/>
+                <w:szCs w:val="24"/>
+              </w:rPr>
+            </w:pPr>
+            <w:r>
+              <w:rPr>
+                <w:rFonts w:ascii="Times New Roman" w:eastAsia="Times New Roman" w:hAnsi="Times New Roman" w:cs="Times New Roman"/>
+                <w:sz w:val="24"/>
+                <w:szCs w:val="24"/>
+              </w:rPr>
+              <w:t>2</w:t>
+            </w:r>
+          </w:p>
+        </w:tc>
+        <w:tc>
+          <w:tcPr>
+            <w:tcW w:w="1125" w:type="dxa"/>
+            <w:tcBorders>
+              <w:top w:val="single" w:sz="6" w:space="0" w:color="C00000"/>
+              <w:left w:val="single" w:sz="6" w:space="0" w:color="C00000"/>
+              <w:bottom w:val="single" w:sz="6" w:space="0" w:color="C00000"/>
+              <w:right w:val="single" w:sz="6" w:space="0" w:color="C00000"/>
+            </w:tcBorders>
+            <w:shd w:val="clear" w:color="auto" w:fill="F7CAAC" w:themeFill="accent2" w:themeFillTint="66"/>
+            <w:tcMar>
+              <w:left w:w="105" w:type="dxa"/>
+              <w:right w:w="105" w:type="dxa"/>
+            </w:tcMar>
+            <w:vAlign w:val="center"/>
+          </w:tcPr>
+          <w:p>
+            <w:pPr>
+              <w:spacing w:line="259" w:lineRule="auto"/>
+              <w:jc w:val="center"/>
+              <w:rPr>
+                <w:rFonts w:ascii="Times New Roman" w:eastAsia="Times New Roman" w:hAnsi="Times New Roman" w:cs="Times New Roman"/>
+                <w:sz w:val="24"/>
+                <w:szCs w:val="24"/>
+              </w:rPr>
+            </w:pPr>
+            <w:r>
+              <w:rPr>
+                <w:rFonts w:ascii="Times New Roman" w:eastAsia="Times New Roman" w:hAnsi="Times New Roman" w:cs="Times New Roman"/>
+                <w:sz w:val="24"/>
+                <w:szCs w:val="24"/>
+              </w:rPr>
+              <w:t>Done</w:t>
+            </w:r>
+          </w:p>
+        </w:tc>
+      </w:tr>
+      <w:tr>
+        <w:trPr>
+          <w:trHeight w:val="285"/>
+        </w:trPr>
+        <w:tc>
+          <w:tcPr>
+            <w:tcW w:w="840" w:type="dxa"/>
+            <w:vMerge/>
+            <w:tcBorders>
+              <w:top w:val="single" w:sz="0" w:space="0" w:color="C00000"/>
+              <w:left w:val="single" w:sz="0" w:space="0" w:color="C00000"/>
+              <w:bottom w:val="single" w:sz="0" w:space="0" w:color="C00000"/>
+              <w:right w:val="single" w:sz="0" w:space="0" w:color="C00000"/>
+            </w:tcBorders>
+            <w:vAlign w:val="center"/>
+          </w:tcPr>
+          <w:p/>
+        </w:tc>
+        <w:tc>
+          <w:tcPr>
+            <w:tcW w:w="2265" w:type="dxa"/>
+            <w:vMerge/>
+            <w:tcBorders>
+              <w:top w:val="single" w:sz="0" w:space="0" w:color="C00000"/>
+              <w:left w:val="single" w:sz="0" w:space="0" w:color="C00000"/>
+              <w:bottom w:val="single" w:sz="0" w:space="0" w:color="C00000"/>
+              <w:right w:val="single" w:sz="0" w:space="0" w:color="C00000"/>
+            </w:tcBorders>
+            <w:vAlign w:val="center"/>
+          </w:tcPr>
+          <w:p/>
+        </w:tc>
+        <w:tc>
+          <w:tcPr>
+            <w:tcW w:w="2400" w:type="dxa"/>
+            <w:tcBorders>
+              <w:top w:val="single" w:sz="6" w:space="0" w:color="C00000"/>
+              <w:left w:val="single" w:sz="6" w:space="0" w:color="C00000"/>
+              <w:bottom w:val="single" w:sz="6" w:space="0" w:color="C00000"/>
+              <w:right w:val="single" w:sz="6" w:space="0" w:color="C00000"/>
+            </w:tcBorders>
+            <w:shd w:val="clear" w:color="auto" w:fill="F7CAAC" w:themeFill="accent2" w:themeFillTint="66"/>
+            <w:tcMar>
+              <w:left w:w="105" w:type="dxa"/>
+              <w:right w:w="105" w:type="dxa"/>
+            </w:tcMar>
+            <w:vAlign w:val="center"/>
+          </w:tcPr>
+          <w:p>
+            <w:pPr>
+              <w:spacing w:line="259" w:lineRule="auto"/>
+              <w:jc w:val="center"/>
+              <w:rPr>
+                <w:rFonts w:ascii="Times New Roman" w:eastAsia="Times New Roman" w:hAnsi="Times New Roman" w:cs="Times New Roman"/>
+                <w:sz w:val="24"/>
+                <w:szCs w:val="24"/>
+              </w:rPr>
+            </w:pPr>
+            <w:r>
+              <w:rPr>
+                <w:rFonts w:ascii="Times New Roman" w:eastAsia="Times New Roman" w:hAnsi="Times New Roman" w:cs="Times New Roman"/>
+                <w:sz w:val="24"/>
+                <w:szCs w:val="24"/>
+              </w:rPr>
+              <w:t>Review</w:t>
+            </w:r>
+          </w:p>
+        </w:tc>
+        <w:tc>
+          <w:tcPr>
+            <w:tcW w:w="1410" w:type="dxa"/>
+            <w:tcBorders>
+              <w:top w:val="single" w:sz="6" w:space="0" w:color="C00000"/>
+              <w:left w:val="single" w:sz="6" w:space="0" w:color="C00000"/>
+              <w:bottom w:val="single" w:sz="6" w:space="0" w:color="C00000"/>
+              <w:right w:val="single" w:sz="6" w:space="0" w:color="C00000"/>
+            </w:tcBorders>
+            <w:shd w:val="clear" w:color="auto" w:fill="F7CAAC" w:themeFill="accent2" w:themeFillTint="66"/>
+            <w:tcMar>
+              <w:left w:w="105" w:type="dxa"/>
+              <w:right w:w="105" w:type="dxa"/>
+            </w:tcMar>
+            <w:vAlign w:val="center"/>
+          </w:tcPr>
+          <w:p>
+            <w:pPr>
+              <w:spacing w:line="259" w:lineRule="auto"/>
+              <w:jc w:val="center"/>
+              <w:rPr>
+                <w:rFonts w:ascii="Times New Roman" w:eastAsia="Times New Roman" w:hAnsi="Times New Roman" w:cs="Times New Roman"/>
+                <w:sz w:val="24"/>
+                <w:szCs w:val="24"/>
+              </w:rPr>
+            </w:pPr>
+            <w:proofErr w:type="spellStart"/>
+            <w:r>
+              <w:rPr>
+                <w:rFonts w:ascii="Times New Roman" w:eastAsia="Times New Roman" w:hAnsi="Times New Roman" w:cs="Times New Roman"/>
+                <w:sz w:val="24"/>
+                <w:szCs w:val="24"/>
+              </w:rPr>
+              <w:t>Geby</w:t>
+            </w:r>
+            <w:proofErr w:type="spellEnd"/>
+          </w:p>
+        </w:tc>
+        <w:tc>
+          <w:tcPr>
+            <w:tcW w:w="840" w:type="dxa"/>
+            <w:tcBorders>
+              <w:top w:val="single" w:sz="6" w:space="0" w:color="C00000"/>
+              <w:left w:val="single" w:sz="6" w:space="0" w:color="C00000"/>
+              <w:bottom w:val="single" w:sz="6" w:space="0" w:color="C00000"/>
+              <w:right w:val="single" w:sz="6" w:space="0" w:color="C00000"/>
+            </w:tcBorders>
+            <w:shd w:val="clear" w:color="auto" w:fill="F7CAAC" w:themeFill="accent2" w:themeFillTint="66"/>
+            <w:tcMar>
+              <w:left w:w="105" w:type="dxa"/>
+              <w:right w:w="105" w:type="dxa"/>
+            </w:tcMar>
+            <w:vAlign w:val="center"/>
+          </w:tcPr>
+          <w:p>
+            <w:pPr>
+              <w:spacing w:line="259" w:lineRule="auto"/>
+              <w:jc w:val="center"/>
+              <w:rPr>
+                <w:rFonts w:ascii="Times New Roman" w:eastAsia="Times New Roman" w:hAnsi="Times New Roman" w:cs="Times New Roman"/>
+                <w:sz w:val="24"/>
+                <w:szCs w:val="24"/>
+              </w:rPr>
+            </w:pPr>
+            <w:r>
+              <w:rPr>
+                <w:rFonts w:ascii="Times New Roman" w:eastAsia="Times New Roman" w:hAnsi="Times New Roman" w:cs="Times New Roman"/>
+                <w:sz w:val="24"/>
+                <w:szCs w:val="24"/>
+              </w:rPr>
+              <w:t>1</w:t>
+            </w:r>
+          </w:p>
+        </w:tc>
+        <w:tc>
+          <w:tcPr>
+            <w:tcW w:w="1125" w:type="dxa"/>
+            <w:tcBorders>
+              <w:top w:val="single" w:sz="6" w:space="0" w:color="C00000"/>
+              <w:left w:val="single" w:sz="6" w:space="0" w:color="C00000"/>
+              <w:bottom w:val="single" w:sz="6" w:space="0" w:color="C00000"/>
+              <w:right w:val="single" w:sz="6" w:space="0" w:color="C00000"/>
+            </w:tcBorders>
+            <w:shd w:val="clear" w:color="auto" w:fill="F7CAAC" w:themeFill="accent2" w:themeFillTint="66"/>
+            <w:tcMar>
+              <w:left w:w="105" w:type="dxa"/>
+              <w:right w:w="105" w:type="dxa"/>
+            </w:tcMar>
+            <w:vAlign w:val="center"/>
+          </w:tcPr>
+          <w:p>
+            <w:pPr>
+              <w:spacing w:line="259" w:lineRule="auto"/>
+              <w:jc w:val="center"/>
+              <w:rPr>
+                <w:rFonts w:ascii="Times New Roman" w:eastAsia="Times New Roman" w:hAnsi="Times New Roman" w:cs="Times New Roman"/>
+                <w:sz w:val="24"/>
+                <w:szCs w:val="24"/>
+              </w:rPr>
+            </w:pPr>
+            <w:r>
+              <w:rPr>
+                <w:rFonts w:ascii="Times New Roman" w:eastAsia="Times New Roman" w:hAnsi="Times New Roman" w:cs="Times New Roman"/>
+                <w:sz w:val="24"/>
+                <w:szCs w:val="24"/>
+              </w:rPr>
+              <w:t>Done</w:t>
+            </w:r>
+          </w:p>
+        </w:tc>
+      </w:tr>
+    </w:tbl>
+    <w:p>
+      <w:pPr>
+        <w:jc w:val="center"/>
+        <w:rPr>
+          <w:rFonts w:ascii="Times New Roman" w:eastAsia="Times New Roman" w:hAnsi="Times New Roman" w:cs="Times New Roman"/>
+          <w:color w:val="000000" w:themeColor="text1"/>
+          <w:sz w:val="24"/>
+          <w:szCs w:val="24"/>
+        </w:rPr>
+      </w:pPr>
+    </w:p>
+    <w:p>
+      <w:pPr>
+        <w:rPr>
+          <w:rFonts w:ascii="Times New Roman" w:eastAsia="Times New Roman" w:hAnsi="Times New Roman" w:cs="Times New Roman"/>
+          <w:color w:val="000000" w:themeColor="text1"/>
+          <w:sz w:val="24"/>
+          <w:szCs w:val="24"/>
+        </w:rPr>
+      </w:pPr>
     </w:p>
     <w:p>
       <w:pPr>
@@ -2784,43 +7266,81 @@
                 <w:sz w:val="24"/>
                 <w:szCs w:val="24"/>
               </w:rPr>
-              <w:t xml:space="preserve">Belum ada </w:t>
-            </w:r>
-          </w:p>
-          <w:p>
-            <w:pPr>
-              <w:jc w:val="center"/>
-              <w:rPr>
-                <w:rFonts w:ascii="Times New Roman" w:hAnsi="Times New Roman" w:cs="Times New Roman"/>
-                <w:sz w:val="24"/>
-                <w:szCs w:val="24"/>
-              </w:rPr>
-            </w:pPr>
-            <w:r>
-              <w:rPr>
-                <w:rFonts w:ascii="Times New Roman" w:hAnsi="Times New Roman" w:cs="Times New Roman"/>
-                <w:sz w:val="24"/>
-                <w:szCs w:val="24"/>
-              </w:rPr>
-              <w:t xml:space="preserve">Mengerjakan </w:t>
-            </w:r>
-          </w:p>
-          <w:p>
-            <w:pPr>
-              <w:jc w:val="center"/>
-              <w:rPr>
-                <w:rFonts w:ascii="Times New Roman" w:hAnsi="Times New Roman" w:cs="Times New Roman"/>
-                <w:sz w:val="24"/>
-                <w:szCs w:val="24"/>
-              </w:rPr>
-            </w:pPr>
-            <w:r>
-              <w:rPr>
-                <w:rFonts w:ascii="Times New Roman" w:hAnsi="Times New Roman" w:cs="Times New Roman"/>
-                <w:sz w:val="24"/>
-                <w:szCs w:val="24"/>
-              </w:rPr>
-              <w:t>Apapun.</w:t>
+              <w:t xml:space="preserve">Belum </w:t>
+            </w:r>
+            <w:proofErr w:type="spellStart"/>
+            <w:r>
+              <w:rPr>
+                <w:rFonts w:ascii="Times New Roman" w:hAnsi="Times New Roman" w:cs="Times New Roman"/>
+                <w:sz w:val="24"/>
+                <w:szCs w:val="24"/>
+              </w:rPr>
+              <w:t>ada</w:t>
+            </w:r>
+            <w:proofErr w:type="spellEnd"/>
+            <w:r>
+              <w:rPr>
+                <w:rFonts w:ascii="Times New Roman" w:hAnsi="Times New Roman" w:cs="Times New Roman"/>
+                <w:sz w:val="24"/>
+                <w:szCs w:val="24"/>
+              </w:rPr>
+              <w:t xml:space="preserve"> </w:t>
+            </w:r>
+          </w:p>
+          <w:p>
+            <w:pPr>
+              <w:jc w:val="center"/>
+              <w:rPr>
+                <w:rFonts w:ascii="Times New Roman" w:hAnsi="Times New Roman" w:cs="Times New Roman"/>
+                <w:sz w:val="24"/>
+                <w:szCs w:val="24"/>
+              </w:rPr>
+            </w:pPr>
+            <w:proofErr w:type="spellStart"/>
+            <w:r>
+              <w:rPr>
+                <w:rFonts w:ascii="Times New Roman" w:hAnsi="Times New Roman" w:cs="Times New Roman"/>
+                <w:sz w:val="24"/>
+                <w:szCs w:val="24"/>
+              </w:rPr>
+              <w:t>Mengerjakan</w:t>
+            </w:r>
+            <w:proofErr w:type="spellEnd"/>
+            <w:r>
+              <w:rPr>
+                <w:rFonts w:ascii="Times New Roman" w:hAnsi="Times New Roman" w:cs="Times New Roman"/>
+                <w:sz w:val="24"/>
+                <w:szCs w:val="24"/>
+              </w:rPr>
+              <w:t xml:space="preserve"> </w:t>
+            </w:r>
+          </w:p>
+          <w:p>
+            <w:pPr>
+              <w:jc w:val="center"/>
+              <w:rPr>
+                <w:rFonts w:ascii="Times New Roman" w:hAnsi="Times New Roman" w:cs="Times New Roman"/>
+                <w:sz w:val="24"/>
+                <w:szCs w:val="24"/>
+              </w:rPr>
+            </w:pPr>
+            <w:proofErr w:type="spellStart"/>
+            <w:r>
+              <w:rPr>
+                <w:rFonts w:ascii="Times New Roman" w:hAnsi="Times New Roman" w:cs="Times New Roman"/>
+                <w:sz w:val="24"/>
+                <w:szCs w:val="24"/>
+              </w:rPr>
+              <w:t>Apapun</w:t>
+            </w:r>
+            <w:proofErr w:type="spellEnd"/>
+            <w:r>
+              <w:rPr>
+                <w:rFonts w:ascii="Times New Roman" w:hAnsi="Times New Roman" w:cs="Times New Roman"/>
+                <w:sz w:val="24"/>
+                <w:szCs w:val="24"/>
+              </w:rPr>
+              <w:t>.</w:t>
             </w:r>
           </w:p>
         </w:tc>
@@ -2837,13 +7357,113 @@
                 <w:szCs w:val="24"/>
               </w:rPr>
             </w:pPr>
-            <w:r>
-              <w:rPr>
-                <w:rFonts w:ascii="Times New Roman" w:hAnsi="Times New Roman" w:cs="Times New Roman"/>
-                <w:sz w:val="24"/>
-                <w:szCs w:val="24"/>
-              </w:rPr>
-              <w:t>Tanggal 7 mei, Mengerjakan Desain UI untuk halaman Profile dan Halaman untuk Sign Out</w:t>
+            <w:proofErr w:type="spellStart"/>
+            <w:r>
+              <w:rPr>
+                <w:rFonts w:ascii="Times New Roman" w:hAnsi="Times New Roman" w:cs="Times New Roman"/>
+                <w:sz w:val="24"/>
+                <w:szCs w:val="24"/>
+              </w:rPr>
+              <w:t>Tanggal</w:t>
+            </w:r>
+            <w:proofErr w:type="spellEnd"/>
+            <w:r>
+              <w:rPr>
+                <w:rFonts w:ascii="Times New Roman" w:hAnsi="Times New Roman" w:cs="Times New Roman"/>
+                <w:sz w:val="24"/>
+                <w:szCs w:val="24"/>
+              </w:rPr>
+              <w:t xml:space="preserve"> 7 </w:t>
+            </w:r>
+            <w:proofErr w:type="spellStart"/>
+            <w:r>
+              <w:rPr>
+                <w:rFonts w:ascii="Times New Roman" w:hAnsi="Times New Roman" w:cs="Times New Roman"/>
+                <w:sz w:val="24"/>
+                <w:szCs w:val="24"/>
+              </w:rPr>
+              <w:t>mei</w:t>
+            </w:r>
+            <w:proofErr w:type="spellEnd"/>
+            <w:r>
+              <w:rPr>
+                <w:rFonts w:ascii="Times New Roman" w:hAnsi="Times New Roman" w:cs="Times New Roman"/>
+                <w:sz w:val="24"/>
+                <w:szCs w:val="24"/>
+              </w:rPr>
+              <w:t xml:space="preserve">, </w:t>
+            </w:r>
+            <w:proofErr w:type="spellStart"/>
+            <w:r>
+              <w:rPr>
+                <w:rFonts w:ascii="Times New Roman" w:hAnsi="Times New Roman" w:cs="Times New Roman"/>
+                <w:sz w:val="24"/>
+                <w:szCs w:val="24"/>
+              </w:rPr>
+              <w:t>Mengerjakan</w:t>
+            </w:r>
+            <w:proofErr w:type="spellEnd"/>
+            <w:r>
+              <w:rPr>
+                <w:rFonts w:ascii="Times New Roman" w:hAnsi="Times New Roman" w:cs="Times New Roman"/>
+                <w:sz w:val="24"/>
+                <w:szCs w:val="24"/>
+              </w:rPr>
+              <w:t xml:space="preserve"> Desain UI </w:t>
+            </w:r>
+            <w:proofErr w:type="spellStart"/>
+            <w:r>
+              <w:rPr>
+                <w:rFonts w:ascii="Times New Roman" w:hAnsi="Times New Roman" w:cs="Times New Roman"/>
+                <w:sz w:val="24"/>
+                <w:szCs w:val="24"/>
+              </w:rPr>
+              <w:t>untuk</w:t>
+            </w:r>
+            <w:proofErr w:type="spellEnd"/>
+            <w:r>
+              <w:rPr>
+                <w:rFonts w:ascii="Times New Roman" w:hAnsi="Times New Roman" w:cs="Times New Roman"/>
+                <w:sz w:val="24"/>
+                <w:szCs w:val="24"/>
+              </w:rPr>
+              <w:t xml:space="preserve"> </w:t>
+            </w:r>
+            <w:proofErr w:type="spellStart"/>
+            <w:r>
+              <w:rPr>
+                <w:rFonts w:ascii="Times New Roman" w:hAnsi="Times New Roman" w:cs="Times New Roman"/>
+                <w:sz w:val="24"/>
+                <w:szCs w:val="24"/>
+              </w:rPr>
+              <w:t>halaman</w:t>
+            </w:r>
+            <w:proofErr w:type="spellEnd"/>
+            <w:r>
+              <w:rPr>
+                <w:rFonts w:ascii="Times New Roman" w:hAnsi="Times New Roman" w:cs="Times New Roman"/>
+                <w:sz w:val="24"/>
+                <w:szCs w:val="24"/>
+              </w:rPr>
+              <w:t xml:space="preserve"> Profile dan Halaman </w:t>
+            </w:r>
+            <w:proofErr w:type="spellStart"/>
+            <w:r>
+              <w:rPr>
+                <w:rFonts w:ascii="Times New Roman" w:hAnsi="Times New Roman" w:cs="Times New Roman"/>
+                <w:sz w:val="24"/>
+                <w:szCs w:val="24"/>
+              </w:rPr>
+              <w:t>untuk</w:t>
+            </w:r>
+            <w:proofErr w:type="spellEnd"/>
+            <w:r>
+              <w:rPr>
+                <w:rFonts w:ascii="Times New Roman" w:hAnsi="Times New Roman" w:cs="Times New Roman"/>
+                <w:sz w:val="24"/>
+                <w:szCs w:val="24"/>
+              </w:rPr>
+              <w:t xml:space="preserve"> Sign Out</w:t>
             </w:r>
           </w:p>
         </w:tc>
@@ -2977,6 +7597,7 @@
                 <w:szCs w:val="24"/>
               </w:rPr>
             </w:pPr>
+            <w:proofErr w:type="spellStart"/>
             <w:r>
               <w:rPr>
                 <w:rFonts w:ascii="Times New Roman" w:hAnsi="Times New Roman" w:cs="Times New Roman"/>
@@ -2985,6 +7606,7 @@
               </w:rPr>
               <w:t>Geby</w:t>
             </w:r>
+            <w:proofErr w:type="spellEnd"/>
           </w:p>
         </w:tc>
         <w:tc>
@@ -3008,7 +7630,61 @@
                 <w:sz w:val="24"/>
                 <w:szCs w:val="24"/>
               </w:rPr>
-              <w:t>Belum ada mengerjakan apapun.</w:t>
+              <w:t xml:space="preserve">Belum </w:t>
+            </w:r>
+            <w:proofErr w:type="spellStart"/>
+            <w:r>
+              <w:rPr>
+                <w:rFonts w:ascii="Times New Roman" w:hAnsi="Times New Roman" w:cs="Times New Roman"/>
+                <w:sz w:val="24"/>
+                <w:szCs w:val="24"/>
+              </w:rPr>
+              <w:t>ada</w:t>
+            </w:r>
+            <w:proofErr w:type="spellEnd"/>
+            <w:r>
+              <w:rPr>
+                <w:rFonts w:ascii="Times New Roman" w:hAnsi="Times New Roman" w:cs="Times New Roman"/>
+                <w:sz w:val="24"/>
+                <w:szCs w:val="24"/>
+              </w:rPr>
+              <w:t xml:space="preserve"> </w:t>
+            </w:r>
+            <w:proofErr w:type="spellStart"/>
+            <w:r>
+              <w:rPr>
+                <w:rFonts w:ascii="Times New Roman" w:hAnsi="Times New Roman" w:cs="Times New Roman"/>
+                <w:sz w:val="24"/>
+                <w:szCs w:val="24"/>
+              </w:rPr>
+              <w:t>mengerjakan</w:t>
+            </w:r>
+            <w:proofErr w:type="spellEnd"/>
+            <w:r>
+              <w:rPr>
+                <w:rFonts w:ascii="Times New Roman" w:hAnsi="Times New Roman" w:cs="Times New Roman"/>
+                <w:sz w:val="24"/>
+                <w:szCs w:val="24"/>
+              </w:rPr>
+              <w:t xml:space="preserve"> </w:t>
+            </w:r>
+            <w:proofErr w:type="spellStart"/>
+            <w:r>
+              <w:rPr>
+                <w:rFonts w:ascii="Times New Roman" w:hAnsi="Times New Roman" w:cs="Times New Roman"/>
+                <w:sz w:val="24"/>
+                <w:szCs w:val="24"/>
+              </w:rPr>
+              <w:t>apapun</w:t>
+            </w:r>
+            <w:proofErr w:type="spellEnd"/>
+            <w:r>
+              <w:rPr>
+                <w:rFonts w:ascii="Times New Roman" w:hAnsi="Times New Roman" w:cs="Times New Roman"/>
+                <w:sz w:val="24"/>
+                <w:szCs w:val="24"/>
+              </w:rPr>
+              <w:t>.</w:t>
             </w:r>
           </w:p>
         </w:tc>
@@ -3056,7 +7732,61 @@
                 <w:sz w:val="24"/>
                 <w:szCs w:val="24"/>
               </w:rPr>
-              <w:t>1.Bingung dalam memilih pewarnaan.</w:t>
+              <w:t xml:space="preserve">1.Bingung </w:t>
+            </w:r>
+            <w:proofErr w:type="spellStart"/>
+            <w:r>
+              <w:rPr>
+                <w:rFonts w:ascii="Times New Roman" w:hAnsi="Times New Roman" w:cs="Times New Roman"/>
+                <w:sz w:val="24"/>
+                <w:szCs w:val="24"/>
+              </w:rPr>
+              <w:t>dalam</w:t>
+            </w:r>
+            <w:proofErr w:type="spellEnd"/>
+            <w:r>
+              <w:rPr>
+                <w:rFonts w:ascii="Times New Roman" w:hAnsi="Times New Roman" w:cs="Times New Roman"/>
+                <w:sz w:val="24"/>
+                <w:szCs w:val="24"/>
+              </w:rPr>
+              <w:t xml:space="preserve"> </w:t>
+            </w:r>
+            <w:proofErr w:type="spellStart"/>
+            <w:r>
+              <w:rPr>
+                <w:rFonts w:ascii="Times New Roman" w:hAnsi="Times New Roman" w:cs="Times New Roman"/>
+                <w:sz w:val="24"/>
+                <w:szCs w:val="24"/>
+              </w:rPr>
+              <w:t>memilih</w:t>
+            </w:r>
+            <w:proofErr w:type="spellEnd"/>
+            <w:r>
+              <w:rPr>
+                <w:rFonts w:ascii="Times New Roman" w:hAnsi="Times New Roman" w:cs="Times New Roman"/>
+                <w:sz w:val="24"/>
+                <w:szCs w:val="24"/>
+              </w:rPr>
+              <w:t xml:space="preserve"> </w:t>
+            </w:r>
+            <w:proofErr w:type="spellStart"/>
+            <w:r>
+              <w:rPr>
+                <w:rFonts w:ascii="Times New Roman" w:hAnsi="Times New Roman" w:cs="Times New Roman"/>
+                <w:sz w:val="24"/>
+                <w:szCs w:val="24"/>
+              </w:rPr>
+              <w:t>pewarnaan</w:t>
+            </w:r>
+            <w:proofErr w:type="spellEnd"/>
+            <w:r>
+              <w:rPr>
+                <w:rFonts w:ascii="Times New Roman" w:hAnsi="Times New Roman" w:cs="Times New Roman"/>
+                <w:sz w:val="24"/>
+                <w:szCs w:val="24"/>
+              </w:rPr>
+              <w:t>.</w:t>
             </w:r>
           </w:p>
         </w:tc>
@@ -3109,13 +7839,104 @@
                 <w:szCs w:val="24"/>
               </w:rPr>
             </w:pPr>
-            <w:r>
-              <w:rPr>
-                <w:rFonts w:ascii="Times New Roman" w:hAnsi="Times New Roman" w:cs="Times New Roman"/>
-                <w:sz w:val="24"/>
-                <w:szCs w:val="24"/>
-              </w:rPr>
-              <w:t>Tanggal 8 Mei, mereview desain UI Profile dan logout yang sudah dikerjakan Michael.</w:t>
+            <w:proofErr w:type="spellStart"/>
+            <w:r>
+              <w:rPr>
+                <w:rFonts w:ascii="Times New Roman" w:hAnsi="Times New Roman" w:cs="Times New Roman"/>
+                <w:sz w:val="24"/>
+                <w:szCs w:val="24"/>
+              </w:rPr>
+              <w:t>Tanggal</w:t>
+            </w:r>
+            <w:proofErr w:type="spellEnd"/>
+            <w:r>
+              <w:rPr>
+                <w:rFonts w:ascii="Times New Roman" w:hAnsi="Times New Roman" w:cs="Times New Roman"/>
+                <w:sz w:val="24"/>
+                <w:szCs w:val="24"/>
+              </w:rPr>
+              <w:t xml:space="preserve"> 8 Mei, </w:t>
+            </w:r>
+            <w:proofErr w:type="spellStart"/>
+            <w:r>
+              <w:rPr>
+                <w:rFonts w:ascii="Times New Roman" w:hAnsi="Times New Roman" w:cs="Times New Roman"/>
+                <w:sz w:val="24"/>
+                <w:szCs w:val="24"/>
+              </w:rPr>
+              <w:t>mereview</w:t>
+            </w:r>
+            <w:proofErr w:type="spellEnd"/>
+            <w:r>
+              <w:rPr>
+                <w:rFonts w:ascii="Times New Roman" w:hAnsi="Times New Roman" w:cs="Times New Roman"/>
+                <w:sz w:val="24"/>
+                <w:szCs w:val="24"/>
+              </w:rPr>
+              <w:t xml:space="preserve"> </w:t>
+            </w:r>
+            <w:proofErr w:type="spellStart"/>
+            <w:r>
+              <w:rPr>
+                <w:rFonts w:ascii="Times New Roman" w:hAnsi="Times New Roman" w:cs="Times New Roman"/>
+                <w:sz w:val="24"/>
+                <w:szCs w:val="24"/>
+              </w:rPr>
+              <w:t>desain</w:t>
+            </w:r>
+            <w:proofErr w:type="spellEnd"/>
+            <w:r>
+              <w:rPr>
+                <w:rFonts w:ascii="Times New Roman" w:hAnsi="Times New Roman" w:cs="Times New Roman"/>
+                <w:sz w:val="24"/>
+                <w:szCs w:val="24"/>
+              </w:rPr>
+              <w:t xml:space="preserve"> UI Profile dan logout </w:t>
+            </w:r>
+            <w:r>
+              <w:rPr>
+                <w:rFonts w:ascii="Times New Roman" w:hAnsi="Times New Roman" w:cs="Times New Roman"/>
+                <w:sz w:val="24"/>
+                <w:szCs w:val="24"/>
+              </w:rPr>
+              <w:lastRenderedPageBreak/>
+              <w:t xml:space="preserve">yang </w:t>
+            </w:r>
+            <w:proofErr w:type="spellStart"/>
+            <w:r>
+              <w:rPr>
+                <w:rFonts w:ascii="Times New Roman" w:hAnsi="Times New Roman" w:cs="Times New Roman"/>
+                <w:sz w:val="24"/>
+                <w:szCs w:val="24"/>
+              </w:rPr>
+              <w:t>sudah</w:t>
+            </w:r>
+            <w:proofErr w:type="spellEnd"/>
+            <w:r>
+              <w:rPr>
+                <w:rFonts w:ascii="Times New Roman" w:hAnsi="Times New Roman" w:cs="Times New Roman"/>
+                <w:sz w:val="24"/>
+                <w:szCs w:val="24"/>
+              </w:rPr>
+              <w:t xml:space="preserve"> </w:t>
+            </w:r>
+            <w:proofErr w:type="spellStart"/>
+            <w:r>
+              <w:rPr>
+                <w:rFonts w:ascii="Times New Roman" w:hAnsi="Times New Roman" w:cs="Times New Roman"/>
+                <w:sz w:val="24"/>
+                <w:szCs w:val="24"/>
+              </w:rPr>
+              <w:t>dikerjakan</w:t>
+            </w:r>
+            <w:proofErr w:type="spellEnd"/>
+            <w:r>
+              <w:rPr>
+                <w:rFonts w:ascii="Times New Roman" w:hAnsi="Times New Roman" w:cs="Times New Roman"/>
+                <w:sz w:val="24"/>
+                <w:szCs w:val="24"/>
+              </w:rPr>
+              <w:t xml:space="preserve"> Michael.</w:t>
             </w:r>
           </w:p>
         </w:tc>
@@ -3138,7 +7959,80 @@
                 <w:sz w:val="24"/>
                 <w:szCs w:val="24"/>
               </w:rPr>
-              <w:t>2. Terjadi beberapa kendala eksternal.</w:t>
+              <w:lastRenderedPageBreak/>
+              <w:t xml:space="preserve">2. </w:t>
+            </w:r>
+            <w:proofErr w:type="spellStart"/>
+            <w:r>
+              <w:rPr>
+                <w:rFonts w:ascii="Times New Roman" w:hAnsi="Times New Roman" w:cs="Times New Roman"/>
+                <w:sz w:val="24"/>
+                <w:szCs w:val="24"/>
+              </w:rPr>
+              <w:t>Terjadi</w:t>
+            </w:r>
+            <w:proofErr w:type="spellEnd"/>
+            <w:r>
+              <w:rPr>
+                <w:rFonts w:ascii="Times New Roman" w:hAnsi="Times New Roman" w:cs="Times New Roman"/>
+                <w:sz w:val="24"/>
+                <w:szCs w:val="24"/>
+              </w:rPr>
+              <w:t xml:space="preserve"> </w:t>
+            </w:r>
+            <w:proofErr w:type="spellStart"/>
+            <w:r>
+              <w:rPr>
+                <w:rFonts w:ascii="Times New Roman" w:hAnsi="Times New Roman" w:cs="Times New Roman"/>
+                <w:sz w:val="24"/>
+                <w:szCs w:val="24"/>
+              </w:rPr>
+              <w:t>beberapa</w:t>
+            </w:r>
+            <w:proofErr w:type="spellEnd"/>
+            <w:r>
+              <w:rPr>
+                <w:rFonts w:ascii="Times New Roman" w:hAnsi="Times New Roman" w:cs="Times New Roman"/>
+                <w:sz w:val="24"/>
+                <w:szCs w:val="24"/>
+              </w:rPr>
+              <w:t xml:space="preserve"> </w:t>
+            </w:r>
+            <w:proofErr w:type="spellStart"/>
+            <w:r>
+              <w:rPr>
+                <w:rFonts w:ascii="Times New Roman" w:hAnsi="Times New Roman" w:cs="Times New Roman"/>
+                <w:sz w:val="24"/>
+                <w:szCs w:val="24"/>
+              </w:rPr>
+              <w:t>kendala</w:t>
+            </w:r>
+            <w:proofErr w:type="spellEnd"/>
+            <w:r>
+              <w:rPr>
+                <w:rFonts w:ascii="Times New Roman" w:hAnsi="Times New Roman" w:cs="Times New Roman"/>
+                <w:sz w:val="24"/>
+                <w:szCs w:val="24"/>
+              </w:rPr>
+              <w:t xml:space="preserve"> </w:t>
+            </w:r>
+            <w:proofErr w:type="spellStart"/>
+            <w:r>
+              <w:rPr>
+                <w:rFonts w:ascii="Times New Roman" w:hAnsi="Times New Roman" w:cs="Times New Roman"/>
+                <w:sz w:val="24"/>
+                <w:szCs w:val="24"/>
+              </w:rPr>
+              <w:t>eksternal</w:t>
+            </w:r>
+            <w:proofErr w:type="spellEnd"/>
+            <w:r>
+              <w:rPr>
+                <w:rFonts w:ascii="Times New Roman" w:hAnsi="Times New Roman" w:cs="Times New Roman"/>
+                <w:sz w:val="24"/>
+                <w:szCs w:val="24"/>
+              </w:rPr>
+              <w:t>.</w:t>
             </w:r>
           </w:p>
         </w:tc>
@@ -3159,6 +8053,7 @@
                 <w:szCs w:val="24"/>
               </w:rPr>
             </w:pPr>
+            <w:proofErr w:type="spellStart"/>
             <w:r>
               <w:rPr>
                 <w:rFonts w:ascii="Times New Roman" w:hAnsi="Times New Roman" w:cs="Times New Roman"/>
@@ -3167,6 +8062,7 @@
               </w:rPr>
               <w:t>Suryadi</w:t>
             </w:r>
+            <w:proofErr w:type="spellEnd"/>
           </w:p>
         </w:tc>
         <w:tc>
@@ -3190,43 +8086,81 @@
                 <w:sz w:val="24"/>
                 <w:szCs w:val="24"/>
               </w:rPr>
-              <w:t xml:space="preserve">Belum ada </w:t>
-            </w:r>
-          </w:p>
-          <w:p>
-            <w:pPr>
-              <w:jc w:val="center"/>
-              <w:rPr>
-                <w:rFonts w:ascii="Times New Roman" w:hAnsi="Times New Roman" w:cs="Times New Roman"/>
-                <w:sz w:val="24"/>
-                <w:szCs w:val="24"/>
-              </w:rPr>
-            </w:pPr>
-            <w:r>
-              <w:rPr>
-                <w:rFonts w:ascii="Times New Roman" w:hAnsi="Times New Roman" w:cs="Times New Roman"/>
-                <w:sz w:val="24"/>
-                <w:szCs w:val="24"/>
-              </w:rPr>
-              <w:t xml:space="preserve">Mengerjakan </w:t>
-            </w:r>
-          </w:p>
-          <w:p>
-            <w:pPr>
-              <w:jc w:val="center"/>
-              <w:rPr>
-                <w:rFonts w:ascii="Times New Roman" w:hAnsi="Times New Roman" w:cs="Times New Roman"/>
-                <w:sz w:val="24"/>
-                <w:szCs w:val="24"/>
-              </w:rPr>
-            </w:pPr>
-            <w:r>
-              <w:rPr>
-                <w:rFonts w:ascii="Times New Roman" w:hAnsi="Times New Roman" w:cs="Times New Roman"/>
-                <w:sz w:val="24"/>
-                <w:szCs w:val="24"/>
-              </w:rPr>
-              <w:t>Apapun.</w:t>
+              <w:t xml:space="preserve">Belum </w:t>
+            </w:r>
+            <w:proofErr w:type="spellStart"/>
+            <w:r>
+              <w:rPr>
+                <w:rFonts w:ascii="Times New Roman" w:hAnsi="Times New Roman" w:cs="Times New Roman"/>
+                <w:sz w:val="24"/>
+                <w:szCs w:val="24"/>
+              </w:rPr>
+              <w:t>ada</w:t>
+            </w:r>
+            <w:proofErr w:type="spellEnd"/>
+            <w:r>
+              <w:rPr>
+                <w:rFonts w:ascii="Times New Roman" w:hAnsi="Times New Roman" w:cs="Times New Roman"/>
+                <w:sz w:val="24"/>
+                <w:szCs w:val="24"/>
+              </w:rPr>
+              <w:t xml:space="preserve"> </w:t>
+            </w:r>
+          </w:p>
+          <w:p>
+            <w:pPr>
+              <w:jc w:val="center"/>
+              <w:rPr>
+                <w:rFonts w:ascii="Times New Roman" w:hAnsi="Times New Roman" w:cs="Times New Roman"/>
+                <w:sz w:val="24"/>
+                <w:szCs w:val="24"/>
+              </w:rPr>
+            </w:pPr>
+            <w:proofErr w:type="spellStart"/>
+            <w:r>
+              <w:rPr>
+                <w:rFonts w:ascii="Times New Roman" w:hAnsi="Times New Roman" w:cs="Times New Roman"/>
+                <w:sz w:val="24"/>
+                <w:szCs w:val="24"/>
+              </w:rPr>
+              <w:t>Mengerjakan</w:t>
+            </w:r>
+            <w:proofErr w:type="spellEnd"/>
+            <w:r>
+              <w:rPr>
+                <w:rFonts w:ascii="Times New Roman" w:hAnsi="Times New Roman" w:cs="Times New Roman"/>
+                <w:sz w:val="24"/>
+                <w:szCs w:val="24"/>
+              </w:rPr>
+              <w:t xml:space="preserve"> </w:t>
+            </w:r>
+          </w:p>
+          <w:p>
+            <w:pPr>
+              <w:jc w:val="center"/>
+              <w:rPr>
+                <w:rFonts w:ascii="Times New Roman" w:hAnsi="Times New Roman" w:cs="Times New Roman"/>
+                <w:sz w:val="24"/>
+                <w:szCs w:val="24"/>
+              </w:rPr>
+            </w:pPr>
+            <w:proofErr w:type="spellStart"/>
+            <w:r>
+              <w:rPr>
+                <w:rFonts w:ascii="Times New Roman" w:hAnsi="Times New Roman" w:cs="Times New Roman"/>
+                <w:sz w:val="24"/>
+                <w:szCs w:val="24"/>
+              </w:rPr>
+              <w:t>Apapun</w:t>
+            </w:r>
+            <w:proofErr w:type="spellEnd"/>
+            <w:r>
+              <w:rPr>
+                <w:rFonts w:ascii="Times New Roman" w:hAnsi="Times New Roman" w:cs="Times New Roman"/>
+                <w:sz w:val="24"/>
+                <w:szCs w:val="24"/>
+              </w:rPr>
+              <w:t>.</w:t>
             </w:r>
           </w:p>
         </w:tc>
@@ -3332,6 +8266,7 @@
                 <w:lang w:val="en-US"/>
               </w:rPr>
             </w:pPr>
+            <w:proofErr w:type="spellStart"/>
             <w:r>
               <w:rPr>
                 <w:rFonts w:ascii="Times New Roman" w:hAnsi="Times New Roman" w:cs="Times New Roman"/>
@@ -3339,7 +8274,57 @@
                 <w:szCs w:val="24"/>
                 <w:lang w:val="en-US"/>
               </w:rPr>
-              <w:t>Tanggal 8 Mei, mereview desain Halaman Sign up dan Halaman Daftar kelas</w:t>
+              <w:t>Tanggal</w:t>
+            </w:r>
+            <w:proofErr w:type="spellEnd"/>
+            <w:r>
+              <w:rPr>
+                <w:rFonts w:ascii="Times New Roman" w:hAnsi="Times New Roman" w:cs="Times New Roman"/>
+                <w:sz w:val="24"/>
+                <w:szCs w:val="24"/>
+                <w:lang w:val="en-US"/>
+              </w:rPr>
+              <w:t xml:space="preserve"> 8 Mei, </w:t>
+            </w:r>
+            <w:proofErr w:type="spellStart"/>
+            <w:r>
+              <w:rPr>
+                <w:rFonts w:ascii="Times New Roman" w:hAnsi="Times New Roman" w:cs="Times New Roman"/>
+                <w:sz w:val="24"/>
+                <w:szCs w:val="24"/>
+                <w:lang w:val="en-US"/>
+              </w:rPr>
+              <w:t>mereview</w:t>
+            </w:r>
+            <w:proofErr w:type="spellEnd"/>
+            <w:r>
+              <w:rPr>
+                <w:rFonts w:ascii="Times New Roman" w:hAnsi="Times New Roman" w:cs="Times New Roman"/>
+                <w:sz w:val="24"/>
+                <w:szCs w:val="24"/>
+                <w:lang w:val="en-US"/>
+              </w:rPr>
+              <w:t xml:space="preserve"> </w:t>
+            </w:r>
+            <w:proofErr w:type="spellStart"/>
+            <w:r>
+              <w:rPr>
+                <w:rFonts w:ascii="Times New Roman" w:hAnsi="Times New Roman" w:cs="Times New Roman"/>
+                <w:sz w:val="24"/>
+                <w:szCs w:val="24"/>
+                <w:lang w:val="en-US"/>
+              </w:rPr>
+              <w:t>desain</w:t>
+            </w:r>
+            <w:proofErr w:type="spellEnd"/>
+            <w:r>
+              <w:rPr>
+                <w:rFonts w:ascii="Times New Roman" w:hAnsi="Times New Roman" w:cs="Times New Roman"/>
+                <w:sz w:val="24"/>
+                <w:szCs w:val="24"/>
+                <w:lang w:val="en-US"/>
+              </w:rPr>
+              <w:t xml:space="preserve"> Halaman Sign up dan Halaman Daftar kelas</w:t>
             </w:r>
           </w:p>
         </w:tc>

--- a/Pelaporan_UTS_PPLT.docx
+++ b/Pelaporan_UTS_PPLT.docx
@@ -12,6 +12,7 @@
           <w:szCs w:val="28"/>
         </w:rPr>
       </w:pPr>
+      <w:proofErr w:type="spellStart"/>
       <w:r>
         <w:rPr>
           <w:rFonts w:ascii="Times New Roman" w:hAnsi="Times New Roman" w:cs="Times New Roman"/>
@@ -20,8 +21,75 @@
           <w:sz w:val="28"/>
           <w:szCs w:val="28"/>
         </w:rPr>
-        <w:t>Latar Belakang Pemilihan Topik</w:t>
+        <w:t>Latar</w:t>
       </w:r>
+      <w:proofErr w:type="spellEnd"/>
+      <w:r>
+        <w:rPr>
+          <w:rFonts w:ascii="Times New Roman" w:hAnsi="Times New Roman" w:cs="Times New Roman"/>
+          <w:b/>
+          <w:bCs/>
+          <w:sz w:val="28"/>
+          <w:szCs w:val="28"/>
+        </w:rPr>
+        <w:t xml:space="preserve"> </w:t>
+      </w:r>
+      <w:proofErr w:type="spellStart"/>
+      <w:r>
+        <w:rPr>
+          <w:rFonts w:ascii="Times New Roman" w:hAnsi="Times New Roman" w:cs="Times New Roman"/>
+          <w:b/>
+          <w:bCs/>
+          <w:sz w:val="28"/>
+          <w:szCs w:val="28"/>
+        </w:rPr>
+        <w:t>Belakang</w:t>
+      </w:r>
+      <w:proofErr w:type="spellEnd"/>
+      <w:r>
+        <w:rPr>
+          <w:rFonts w:ascii="Times New Roman" w:hAnsi="Times New Roman" w:cs="Times New Roman"/>
+          <w:b/>
+          <w:bCs/>
+          <w:sz w:val="28"/>
+          <w:szCs w:val="28"/>
+        </w:rPr>
+        <w:t xml:space="preserve"> </w:t>
+      </w:r>
+      <w:proofErr w:type="spellStart"/>
+      <w:r>
+        <w:rPr>
+          <w:rFonts w:ascii="Times New Roman" w:hAnsi="Times New Roman" w:cs="Times New Roman"/>
+          <w:b/>
+          <w:bCs/>
+          <w:sz w:val="28"/>
+          <w:szCs w:val="28"/>
+        </w:rPr>
+        <w:t>Pemilihan</w:t>
+      </w:r>
+      <w:proofErr w:type="spellEnd"/>
+      <w:r>
+        <w:rPr>
+          <w:rFonts w:ascii="Times New Roman" w:hAnsi="Times New Roman" w:cs="Times New Roman"/>
+          <w:b/>
+          <w:bCs/>
+          <w:sz w:val="28"/>
+          <w:szCs w:val="28"/>
+        </w:rPr>
+        <w:t xml:space="preserve"> </w:t>
+      </w:r>
+      <w:proofErr w:type="spellStart"/>
+      <w:r>
+        <w:rPr>
+          <w:rFonts w:ascii="Times New Roman" w:hAnsi="Times New Roman" w:cs="Times New Roman"/>
+          <w:b/>
+          <w:bCs/>
+          <w:sz w:val="28"/>
+          <w:szCs w:val="28"/>
+        </w:rPr>
+        <w:t>Topik</w:t>
+      </w:r>
+      <w:proofErr w:type="spellEnd"/>
     </w:p>
     <w:p>
       <w:pPr>
@@ -40,7 +108,313 @@
           <w:sz w:val="24"/>
           <w:szCs w:val="24"/>
         </w:rPr>
-        <w:t xml:space="preserve">Di tengah perkembangan zaman yang kian modern, ada banyak sekali kegiatan yang sebelumnya hanya dilakukan secara luring, kini cenderung lebih sering dilakukan secara daring. </w:t>
+        <w:t xml:space="preserve">Di </w:t>
+      </w:r>
+      <w:proofErr w:type="spellStart"/>
+      <w:r>
+        <w:rPr>
+          <w:rFonts w:ascii="Times New Roman" w:hAnsi="Times New Roman" w:cs="Times New Roman"/>
+          <w:sz w:val="24"/>
+          <w:szCs w:val="24"/>
+        </w:rPr>
+        <w:t>tengah</w:t>
+      </w:r>
+      <w:proofErr w:type="spellEnd"/>
+      <w:r>
+        <w:rPr>
+          <w:rFonts w:ascii="Times New Roman" w:hAnsi="Times New Roman" w:cs="Times New Roman"/>
+          <w:sz w:val="24"/>
+          <w:szCs w:val="24"/>
+        </w:rPr>
+        <w:t xml:space="preserve"> </w:t>
+      </w:r>
+      <w:proofErr w:type="spellStart"/>
+      <w:r>
+        <w:rPr>
+          <w:rFonts w:ascii="Times New Roman" w:hAnsi="Times New Roman" w:cs="Times New Roman"/>
+          <w:sz w:val="24"/>
+          <w:szCs w:val="24"/>
+        </w:rPr>
+        <w:t>perkembangan</w:t>
+      </w:r>
+      <w:proofErr w:type="spellEnd"/>
+      <w:r>
+        <w:rPr>
+          <w:rFonts w:ascii="Times New Roman" w:hAnsi="Times New Roman" w:cs="Times New Roman"/>
+          <w:sz w:val="24"/>
+          <w:szCs w:val="24"/>
+        </w:rPr>
+        <w:t xml:space="preserve"> zaman yang </w:t>
+      </w:r>
+      <w:proofErr w:type="spellStart"/>
+      <w:r>
+        <w:rPr>
+          <w:rFonts w:ascii="Times New Roman" w:hAnsi="Times New Roman" w:cs="Times New Roman"/>
+          <w:sz w:val="24"/>
+          <w:szCs w:val="24"/>
+        </w:rPr>
+        <w:t>kian</w:t>
+      </w:r>
+      <w:proofErr w:type="spellEnd"/>
+      <w:r>
+        <w:rPr>
+          <w:rFonts w:ascii="Times New Roman" w:hAnsi="Times New Roman" w:cs="Times New Roman"/>
+          <w:sz w:val="24"/>
+          <w:szCs w:val="24"/>
+        </w:rPr>
+        <w:t xml:space="preserve"> modern, </w:t>
+      </w:r>
+      <w:proofErr w:type="spellStart"/>
+      <w:r>
+        <w:rPr>
+          <w:rFonts w:ascii="Times New Roman" w:hAnsi="Times New Roman" w:cs="Times New Roman"/>
+          <w:sz w:val="24"/>
+          <w:szCs w:val="24"/>
+        </w:rPr>
+        <w:t>ada</w:t>
+      </w:r>
+      <w:proofErr w:type="spellEnd"/>
+      <w:r>
+        <w:rPr>
+          <w:rFonts w:ascii="Times New Roman" w:hAnsi="Times New Roman" w:cs="Times New Roman"/>
+          <w:sz w:val="24"/>
+          <w:szCs w:val="24"/>
+        </w:rPr>
+        <w:t xml:space="preserve"> </w:t>
+      </w:r>
+      <w:proofErr w:type="spellStart"/>
+      <w:r>
+        <w:rPr>
+          <w:rFonts w:ascii="Times New Roman" w:hAnsi="Times New Roman" w:cs="Times New Roman"/>
+          <w:sz w:val="24"/>
+          <w:szCs w:val="24"/>
+        </w:rPr>
+        <w:t>banyak</w:t>
+      </w:r>
+      <w:proofErr w:type="spellEnd"/>
+      <w:r>
+        <w:rPr>
+          <w:rFonts w:ascii="Times New Roman" w:hAnsi="Times New Roman" w:cs="Times New Roman"/>
+          <w:sz w:val="24"/>
+          <w:szCs w:val="24"/>
+        </w:rPr>
+        <w:t xml:space="preserve"> </w:t>
+      </w:r>
+      <w:proofErr w:type="spellStart"/>
+      <w:r>
+        <w:rPr>
+          <w:rFonts w:ascii="Times New Roman" w:hAnsi="Times New Roman" w:cs="Times New Roman"/>
+          <w:sz w:val="24"/>
+          <w:szCs w:val="24"/>
+        </w:rPr>
+        <w:t>sekali</w:t>
+      </w:r>
+      <w:proofErr w:type="spellEnd"/>
+      <w:r>
+        <w:rPr>
+          <w:rFonts w:ascii="Times New Roman" w:hAnsi="Times New Roman" w:cs="Times New Roman"/>
+          <w:sz w:val="24"/>
+          <w:szCs w:val="24"/>
+        </w:rPr>
+        <w:t xml:space="preserve"> </w:t>
+      </w:r>
+      <w:proofErr w:type="spellStart"/>
+      <w:r>
+        <w:rPr>
+          <w:rFonts w:ascii="Times New Roman" w:hAnsi="Times New Roman" w:cs="Times New Roman"/>
+          <w:sz w:val="24"/>
+          <w:szCs w:val="24"/>
+        </w:rPr>
+        <w:t>kegiatan</w:t>
+      </w:r>
+      <w:proofErr w:type="spellEnd"/>
+      <w:r>
+        <w:rPr>
+          <w:rFonts w:ascii="Times New Roman" w:hAnsi="Times New Roman" w:cs="Times New Roman"/>
+          <w:sz w:val="24"/>
+          <w:szCs w:val="24"/>
+        </w:rPr>
+        <w:t xml:space="preserve"> yang </w:t>
+      </w:r>
+      <w:proofErr w:type="spellStart"/>
+      <w:r>
+        <w:rPr>
+          <w:rFonts w:ascii="Times New Roman" w:hAnsi="Times New Roman" w:cs="Times New Roman"/>
+          <w:sz w:val="24"/>
+          <w:szCs w:val="24"/>
+        </w:rPr>
+        <w:t>sebelumnya</w:t>
+      </w:r>
+      <w:proofErr w:type="spellEnd"/>
+      <w:r>
+        <w:rPr>
+          <w:rFonts w:ascii="Times New Roman" w:hAnsi="Times New Roman" w:cs="Times New Roman"/>
+          <w:sz w:val="24"/>
+          <w:szCs w:val="24"/>
+        </w:rPr>
+        <w:t xml:space="preserve"> </w:t>
+      </w:r>
+      <w:proofErr w:type="spellStart"/>
+      <w:r>
+        <w:rPr>
+          <w:rFonts w:ascii="Times New Roman" w:hAnsi="Times New Roman" w:cs="Times New Roman"/>
+          <w:sz w:val="24"/>
+          <w:szCs w:val="24"/>
+        </w:rPr>
+        <w:t>hanya</w:t>
+      </w:r>
+      <w:proofErr w:type="spellEnd"/>
+      <w:r>
+        <w:rPr>
+          <w:rFonts w:ascii="Times New Roman" w:hAnsi="Times New Roman" w:cs="Times New Roman"/>
+          <w:sz w:val="24"/>
+          <w:szCs w:val="24"/>
+        </w:rPr>
+        <w:t xml:space="preserve"> </w:t>
+      </w:r>
+      <w:proofErr w:type="spellStart"/>
+      <w:r>
+        <w:rPr>
+          <w:rFonts w:ascii="Times New Roman" w:hAnsi="Times New Roman" w:cs="Times New Roman"/>
+          <w:sz w:val="24"/>
+          <w:szCs w:val="24"/>
+        </w:rPr>
+        <w:t>dilakukan</w:t>
+      </w:r>
+      <w:proofErr w:type="spellEnd"/>
+      <w:r>
+        <w:rPr>
+          <w:rFonts w:ascii="Times New Roman" w:hAnsi="Times New Roman" w:cs="Times New Roman"/>
+          <w:sz w:val="24"/>
+          <w:szCs w:val="24"/>
+        </w:rPr>
+        <w:t xml:space="preserve"> </w:t>
+      </w:r>
+      <w:proofErr w:type="spellStart"/>
+      <w:r>
+        <w:rPr>
+          <w:rFonts w:ascii="Times New Roman" w:hAnsi="Times New Roman" w:cs="Times New Roman"/>
+          <w:sz w:val="24"/>
+          <w:szCs w:val="24"/>
+        </w:rPr>
+        <w:t>secara</w:t>
+      </w:r>
+      <w:proofErr w:type="spellEnd"/>
+      <w:r>
+        <w:rPr>
+          <w:rFonts w:ascii="Times New Roman" w:hAnsi="Times New Roman" w:cs="Times New Roman"/>
+          <w:sz w:val="24"/>
+          <w:szCs w:val="24"/>
+        </w:rPr>
+        <w:t xml:space="preserve"> luring, </w:t>
+      </w:r>
+      <w:proofErr w:type="spellStart"/>
+      <w:r>
+        <w:rPr>
+          <w:rFonts w:ascii="Times New Roman" w:hAnsi="Times New Roman" w:cs="Times New Roman"/>
+          <w:sz w:val="24"/>
+          <w:szCs w:val="24"/>
+        </w:rPr>
+        <w:t>kini</w:t>
+      </w:r>
+      <w:proofErr w:type="spellEnd"/>
+      <w:r>
+        <w:rPr>
+          <w:rFonts w:ascii="Times New Roman" w:hAnsi="Times New Roman" w:cs="Times New Roman"/>
+          <w:sz w:val="24"/>
+          <w:szCs w:val="24"/>
+        </w:rPr>
+        <w:t xml:space="preserve"> </w:t>
+      </w:r>
+      <w:proofErr w:type="spellStart"/>
+      <w:r>
+        <w:rPr>
+          <w:rFonts w:ascii="Times New Roman" w:hAnsi="Times New Roman" w:cs="Times New Roman"/>
+          <w:sz w:val="24"/>
+          <w:szCs w:val="24"/>
+        </w:rPr>
+        <w:t>cenderung</w:t>
+      </w:r>
+      <w:proofErr w:type="spellEnd"/>
+      <w:r>
+        <w:rPr>
+          <w:rFonts w:ascii="Times New Roman" w:hAnsi="Times New Roman" w:cs="Times New Roman"/>
+          <w:sz w:val="24"/>
+          <w:szCs w:val="24"/>
+        </w:rPr>
+        <w:t xml:space="preserve"> </w:t>
+      </w:r>
+      <w:proofErr w:type="spellStart"/>
+      <w:r>
+        <w:rPr>
+          <w:rFonts w:ascii="Times New Roman" w:hAnsi="Times New Roman" w:cs="Times New Roman"/>
+          <w:sz w:val="24"/>
+          <w:szCs w:val="24"/>
+        </w:rPr>
+        <w:t>lebih</w:t>
+      </w:r>
+      <w:proofErr w:type="spellEnd"/>
+      <w:r>
+        <w:rPr>
+          <w:rFonts w:ascii="Times New Roman" w:hAnsi="Times New Roman" w:cs="Times New Roman"/>
+          <w:sz w:val="24"/>
+          <w:szCs w:val="24"/>
+        </w:rPr>
+        <w:t xml:space="preserve"> </w:t>
+      </w:r>
+      <w:proofErr w:type="spellStart"/>
+      <w:r>
+        <w:rPr>
+          <w:rFonts w:ascii="Times New Roman" w:hAnsi="Times New Roman" w:cs="Times New Roman"/>
+          <w:sz w:val="24"/>
+          <w:szCs w:val="24"/>
+        </w:rPr>
+        <w:t>sering</w:t>
+      </w:r>
+      <w:proofErr w:type="spellEnd"/>
+      <w:r>
+        <w:rPr>
+          <w:rFonts w:ascii="Times New Roman" w:hAnsi="Times New Roman" w:cs="Times New Roman"/>
+          <w:sz w:val="24"/>
+          <w:szCs w:val="24"/>
+        </w:rPr>
+        <w:t xml:space="preserve"> </w:t>
+      </w:r>
+      <w:proofErr w:type="spellStart"/>
+      <w:r>
+        <w:rPr>
+          <w:rFonts w:ascii="Times New Roman" w:hAnsi="Times New Roman" w:cs="Times New Roman"/>
+          <w:sz w:val="24"/>
+          <w:szCs w:val="24"/>
+        </w:rPr>
+        <w:t>dilakukan</w:t>
+      </w:r>
+      <w:proofErr w:type="spellEnd"/>
+      <w:r>
+        <w:rPr>
+          <w:rFonts w:ascii="Times New Roman" w:hAnsi="Times New Roman" w:cs="Times New Roman"/>
+          <w:sz w:val="24"/>
+          <w:szCs w:val="24"/>
+        </w:rPr>
+        <w:t xml:space="preserve"> </w:t>
+      </w:r>
+      <w:proofErr w:type="spellStart"/>
+      <w:r>
+        <w:rPr>
+          <w:rFonts w:ascii="Times New Roman" w:hAnsi="Times New Roman" w:cs="Times New Roman"/>
+          <w:sz w:val="24"/>
+          <w:szCs w:val="24"/>
+        </w:rPr>
+        <w:t>secara</w:t>
+      </w:r>
+      <w:proofErr w:type="spellEnd"/>
+      <w:r>
+        <w:rPr>
+          <w:rFonts w:ascii="Times New Roman" w:hAnsi="Times New Roman" w:cs="Times New Roman"/>
+          <w:sz w:val="24"/>
+          <w:szCs w:val="24"/>
+        </w:rPr>
+        <w:t xml:space="preserve"> daring. </w:t>
       </w:r>
       <w:r>
         <w:rPr>
@@ -494,14 +868,34 @@
                 <w:szCs w:val="24"/>
               </w:rPr>
             </w:pPr>
-            <w:r>
-              <w:rPr>
-                <w:rFonts w:ascii="Times New Roman" w:hAnsi="Times New Roman" w:cs="Times New Roman"/>
-                <w:sz w:val="24"/>
-                <w:szCs w:val="24"/>
-              </w:rPr>
-              <w:t>Pelajar/pengajar</w:t>
-            </w:r>
+            <w:proofErr w:type="spellStart"/>
+            <w:r>
+              <w:rPr>
+                <w:rFonts w:ascii="Times New Roman" w:hAnsi="Times New Roman" w:cs="Times New Roman"/>
+                <w:sz w:val="24"/>
+                <w:szCs w:val="24"/>
+              </w:rPr>
+              <w:t>Pelajar</w:t>
+            </w:r>
+            <w:proofErr w:type="spellEnd"/>
+            <w:r>
+              <w:rPr>
+                <w:rFonts w:ascii="Times New Roman" w:hAnsi="Times New Roman" w:cs="Times New Roman"/>
+                <w:sz w:val="24"/>
+                <w:szCs w:val="24"/>
+              </w:rPr>
+              <w:t>/</w:t>
+            </w:r>
+            <w:proofErr w:type="spellStart"/>
+            <w:r>
+              <w:rPr>
+                <w:rFonts w:ascii="Times New Roman" w:hAnsi="Times New Roman" w:cs="Times New Roman"/>
+                <w:sz w:val="24"/>
+                <w:szCs w:val="24"/>
+              </w:rPr>
+              <w:t>pengajar</w:t>
+            </w:r>
+            <w:proofErr w:type="spellEnd"/>
           </w:p>
         </w:tc>
         <w:tc>
@@ -524,13 +918,59 @@
                 <w:szCs w:val="24"/>
               </w:rPr>
             </w:pPr>
-            <w:r>
-              <w:rPr>
-                <w:rFonts w:ascii="Times New Roman" w:hAnsi="Times New Roman" w:cs="Times New Roman"/>
-                <w:sz w:val="24"/>
-                <w:szCs w:val="24"/>
-              </w:rPr>
-              <w:t xml:space="preserve">Dapat melakukan registrasi </w:t>
+            <w:proofErr w:type="spellStart"/>
+            <w:r>
+              <w:rPr>
+                <w:rFonts w:ascii="Times New Roman" w:hAnsi="Times New Roman" w:cs="Times New Roman"/>
+                <w:sz w:val="24"/>
+                <w:szCs w:val="24"/>
+              </w:rPr>
+              <w:t>Dapat</w:t>
+            </w:r>
+            <w:proofErr w:type="spellEnd"/>
+            <w:r>
+              <w:rPr>
+                <w:rFonts w:ascii="Times New Roman" w:hAnsi="Times New Roman" w:cs="Times New Roman"/>
+                <w:sz w:val="24"/>
+                <w:szCs w:val="24"/>
+              </w:rPr>
+              <w:t xml:space="preserve"> </w:t>
+            </w:r>
+            <w:proofErr w:type="spellStart"/>
+            <w:r>
+              <w:rPr>
+                <w:rFonts w:ascii="Times New Roman" w:hAnsi="Times New Roman" w:cs="Times New Roman"/>
+                <w:sz w:val="24"/>
+                <w:szCs w:val="24"/>
+              </w:rPr>
+              <w:t>melakukan</w:t>
+            </w:r>
+            <w:proofErr w:type="spellEnd"/>
+            <w:r>
+              <w:rPr>
+                <w:rFonts w:ascii="Times New Roman" w:hAnsi="Times New Roman" w:cs="Times New Roman"/>
+                <w:sz w:val="24"/>
+                <w:szCs w:val="24"/>
+              </w:rPr>
+              <w:t xml:space="preserve"> </w:t>
+            </w:r>
+            <w:proofErr w:type="spellStart"/>
+            <w:r>
+              <w:rPr>
+                <w:rFonts w:ascii="Times New Roman" w:hAnsi="Times New Roman" w:cs="Times New Roman"/>
+                <w:sz w:val="24"/>
+                <w:szCs w:val="24"/>
+              </w:rPr>
+              <w:t>registrasi</w:t>
+            </w:r>
+            <w:proofErr w:type="spellEnd"/>
+            <w:r>
+              <w:rPr>
+                <w:rFonts w:ascii="Times New Roman" w:hAnsi="Times New Roman" w:cs="Times New Roman"/>
+                <w:sz w:val="24"/>
+                <w:szCs w:val="24"/>
+              </w:rPr>
+              <w:t xml:space="preserve"> </w:t>
             </w:r>
           </w:p>
         </w:tc>
@@ -686,14 +1126,34 @@
                 <w:szCs w:val="24"/>
               </w:rPr>
             </w:pPr>
-            <w:r>
-              <w:rPr>
-                <w:rFonts w:ascii="Times New Roman" w:hAnsi="Times New Roman" w:cs="Times New Roman"/>
-                <w:sz w:val="24"/>
-                <w:szCs w:val="24"/>
-              </w:rPr>
-              <w:t>Pelajar/pengajar</w:t>
-            </w:r>
+            <w:proofErr w:type="spellStart"/>
+            <w:r>
+              <w:rPr>
+                <w:rFonts w:ascii="Times New Roman" w:hAnsi="Times New Roman" w:cs="Times New Roman"/>
+                <w:sz w:val="24"/>
+                <w:szCs w:val="24"/>
+              </w:rPr>
+              <w:t>Pelajar</w:t>
+            </w:r>
+            <w:proofErr w:type="spellEnd"/>
+            <w:r>
+              <w:rPr>
+                <w:rFonts w:ascii="Times New Roman" w:hAnsi="Times New Roman" w:cs="Times New Roman"/>
+                <w:sz w:val="24"/>
+                <w:szCs w:val="24"/>
+              </w:rPr>
+              <w:t>/</w:t>
+            </w:r>
+            <w:proofErr w:type="spellStart"/>
+            <w:r>
+              <w:rPr>
+                <w:rFonts w:ascii="Times New Roman" w:hAnsi="Times New Roman" w:cs="Times New Roman"/>
+                <w:sz w:val="24"/>
+                <w:szCs w:val="24"/>
+              </w:rPr>
+              <w:t>pengajar</w:t>
+            </w:r>
+            <w:proofErr w:type="spellEnd"/>
           </w:p>
         </w:tc>
         <w:tc>
@@ -716,13 +1176,41 @@
                 <w:szCs w:val="24"/>
               </w:rPr>
             </w:pPr>
-            <w:r>
-              <w:rPr>
-                <w:rFonts w:ascii="Times New Roman" w:hAnsi="Times New Roman" w:cs="Times New Roman"/>
-                <w:sz w:val="24"/>
-                <w:szCs w:val="24"/>
-              </w:rPr>
-              <w:t>Dapat melakukan login</w:t>
+            <w:proofErr w:type="spellStart"/>
+            <w:r>
+              <w:rPr>
+                <w:rFonts w:ascii="Times New Roman" w:hAnsi="Times New Roman" w:cs="Times New Roman"/>
+                <w:sz w:val="24"/>
+                <w:szCs w:val="24"/>
+              </w:rPr>
+              <w:t>Dapat</w:t>
+            </w:r>
+            <w:proofErr w:type="spellEnd"/>
+            <w:r>
+              <w:rPr>
+                <w:rFonts w:ascii="Times New Roman" w:hAnsi="Times New Roman" w:cs="Times New Roman"/>
+                <w:sz w:val="24"/>
+                <w:szCs w:val="24"/>
+              </w:rPr>
+              <w:t xml:space="preserve"> </w:t>
+            </w:r>
+            <w:proofErr w:type="spellStart"/>
+            <w:r>
+              <w:rPr>
+                <w:rFonts w:ascii="Times New Roman" w:hAnsi="Times New Roman" w:cs="Times New Roman"/>
+                <w:sz w:val="24"/>
+                <w:szCs w:val="24"/>
+              </w:rPr>
+              <w:t>melakukan</w:t>
+            </w:r>
+            <w:proofErr w:type="spellEnd"/>
+            <w:r>
+              <w:rPr>
+                <w:rFonts w:ascii="Times New Roman" w:hAnsi="Times New Roman" w:cs="Times New Roman"/>
+                <w:sz w:val="24"/>
+                <w:szCs w:val="24"/>
+              </w:rPr>
+              <w:t xml:space="preserve"> login</w:t>
             </w:r>
           </w:p>
         </w:tc>
@@ -878,14 +1366,34 @@
                 <w:szCs w:val="24"/>
               </w:rPr>
             </w:pPr>
-            <w:r>
-              <w:rPr>
-                <w:rFonts w:ascii="Times New Roman" w:hAnsi="Times New Roman" w:cs="Times New Roman"/>
-                <w:sz w:val="24"/>
-                <w:szCs w:val="24"/>
-              </w:rPr>
-              <w:t>Pelajar/pengajar</w:t>
-            </w:r>
+            <w:proofErr w:type="spellStart"/>
+            <w:r>
+              <w:rPr>
+                <w:rFonts w:ascii="Times New Roman" w:hAnsi="Times New Roman" w:cs="Times New Roman"/>
+                <w:sz w:val="24"/>
+                <w:szCs w:val="24"/>
+              </w:rPr>
+              <w:t>Pelajar</w:t>
+            </w:r>
+            <w:proofErr w:type="spellEnd"/>
+            <w:r>
+              <w:rPr>
+                <w:rFonts w:ascii="Times New Roman" w:hAnsi="Times New Roman" w:cs="Times New Roman"/>
+                <w:sz w:val="24"/>
+                <w:szCs w:val="24"/>
+              </w:rPr>
+              <w:t>/</w:t>
+            </w:r>
+            <w:proofErr w:type="spellStart"/>
+            <w:r>
+              <w:rPr>
+                <w:rFonts w:ascii="Times New Roman" w:hAnsi="Times New Roman" w:cs="Times New Roman"/>
+                <w:sz w:val="24"/>
+                <w:szCs w:val="24"/>
+              </w:rPr>
+              <w:t>pengajar</w:t>
+            </w:r>
+            <w:proofErr w:type="spellEnd"/>
           </w:p>
         </w:tc>
         <w:tc>
@@ -1072,6 +1580,7 @@
                 <w:szCs w:val="24"/>
               </w:rPr>
             </w:pPr>
+            <w:proofErr w:type="spellStart"/>
             <w:r>
               <w:rPr>
                 <w:rFonts w:ascii="Times New Roman" w:hAnsi="Times New Roman" w:cs="Times New Roman"/>
@@ -1080,6 +1589,7 @@
               </w:rPr>
               <w:t>Pelajar</w:t>
             </w:r>
+            <w:proofErr w:type="spellEnd"/>
           </w:p>
         </w:tc>
         <w:tc>
@@ -1102,14 +1612,52 @@
                 <w:szCs w:val="24"/>
               </w:rPr>
             </w:pPr>
-            <w:r>
-              <w:rPr>
-                <w:rFonts w:ascii="Times New Roman" w:hAnsi="Times New Roman" w:cs="Times New Roman"/>
-                <w:sz w:val="24"/>
-                <w:szCs w:val="24"/>
-              </w:rPr>
-              <w:t>Dapat melihat daftar kelas</w:t>
-            </w:r>
+            <w:proofErr w:type="spellStart"/>
+            <w:r>
+              <w:rPr>
+                <w:rFonts w:ascii="Times New Roman" w:hAnsi="Times New Roman" w:cs="Times New Roman"/>
+                <w:sz w:val="24"/>
+                <w:szCs w:val="24"/>
+              </w:rPr>
+              <w:t>Dapat</w:t>
+            </w:r>
+            <w:proofErr w:type="spellEnd"/>
+            <w:r>
+              <w:rPr>
+                <w:rFonts w:ascii="Times New Roman" w:hAnsi="Times New Roman" w:cs="Times New Roman"/>
+                <w:sz w:val="24"/>
+                <w:szCs w:val="24"/>
+              </w:rPr>
+              <w:t xml:space="preserve"> </w:t>
+            </w:r>
+            <w:proofErr w:type="spellStart"/>
+            <w:r>
+              <w:rPr>
+                <w:rFonts w:ascii="Times New Roman" w:hAnsi="Times New Roman" w:cs="Times New Roman"/>
+                <w:sz w:val="24"/>
+                <w:szCs w:val="24"/>
+              </w:rPr>
+              <w:t>melihat</w:t>
+            </w:r>
+            <w:proofErr w:type="spellEnd"/>
+            <w:r>
+              <w:rPr>
+                <w:rFonts w:ascii="Times New Roman" w:hAnsi="Times New Roman" w:cs="Times New Roman"/>
+                <w:sz w:val="24"/>
+                <w:szCs w:val="24"/>
+              </w:rPr>
+              <w:t xml:space="preserve"> daftar </w:t>
+            </w:r>
+            <w:proofErr w:type="spellStart"/>
+            <w:r>
+              <w:rPr>
+                <w:rFonts w:ascii="Times New Roman" w:hAnsi="Times New Roman" w:cs="Times New Roman"/>
+                <w:sz w:val="24"/>
+                <w:szCs w:val="24"/>
+              </w:rPr>
+              <w:t>kelas</w:t>
+            </w:r>
+            <w:proofErr w:type="spellEnd"/>
           </w:p>
         </w:tc>
         <w:tc>
@@ -1166,6 +1714,7 @@
                 <w:szCs w:val="24"/>
               </w:rPr>
             </w:pPr>
+            <w:proofErr w:type="spellStart"/>
             <w:r>
               <w:rPr>
                 <w:rFonts w:ascii="Times New Roman" w:hAnsi="Times New Roman" w:cs="Times New Roman"/>
@@ -1174,6 +1723,7 @@
               </w:rPr>
               <w:t>HIgh</w:t>
             </w:r>
+            <w:proofErr w:type="spellEnd"/>
           </w:p>
         </w:tc>
         <w:tc>
@@ -1264,6 +1814,7 @@
                 <w:szCs w:val="24"/>
               </w:rPr>
             </w:pPr>
+            <w:proofErr w:type="spellStart"/>
             <w:r>
               <w:rPr>
                 <w:rFonts w:ascii="Times New Roman" w:hAnsi="Times New Roman" w:cs="Times New Roman"/>
@@ -1272,6 +1823,7 @@
               </w:rPr>
               <w:t>Pengajar</w:t>
             </w:r>
+            <w:proofErr w:type="spellEnd"/>
           </w:p>
         </w:tc>
         <w:tc>
@@ -1458,6 +2010,7 @@
                 <w:szCs w:val="24"/>
               </w:rPr>
             </w:pPr>
+            <w:proofErr w:type="spellStart"/>
             <w:r>
               <w:rPr>
                 <w:rFonts w:ascii="Times New Roman" w:hAnsi="Times New Roman" w:cs="Times New Roman"/>
@@ -1466,6 +2019,7 @@
               </w:rPr>
               <w:t>Pengajar</w:t>
             </w:r>
+            <w:proofErr w:type="spellEnd"/>
           </w:p>
         </w:tc>
         <w:tc>
@@ -1652,6 +2206,7 @@
                 <w:szCs w:val="24"/>
               </w:rPr>
             </w:pPr>
+            <w:proofErr w:type="spellStart"/>
             <w:r>
               <w:rPr>
                 <w:rFonts w:ascii="Times New Roman" w:hAnsi="Times New Roman" w:cs="Times New Roman"/>
@@ -1660,6 +2215,7 @@
               </w:rPr>
               <w:t>Pelajar</w:t>
             </w:r>
+            <w:proofErr w:type="spellEnd"/>
           </w:p>
         </w:tc>
         <w:tc>
@@ -1682,14 +2238,52 @@
                 <w:szCs w:val="24"/>
               </w:rPr>
             </w:pPr>
-            <w:r>
-              <w:rPr>
-                <w:rFonts w:ascii="Times New Roman" w:hAnsi="Times New Roman" w:cs="Times New Roman"/>
-                <w:sz w:val="24"/>
-                <w:szCs w:val="24"/>
-              </w:rPr>
-              <w:t>Dapat melihat daftar tugas</w:t>
-            </w:r>
+            <w:proofErr w:type="spellStart"/>
+            <w:r>
+              <w:rPr>
+                <w:rFonts w:ascii="Times New Roman" w:hAnsi="Times New Roman" w:cs="Times New Roman"/>
+                <w:sz w:val="24"/>
+                <w:szCs w:val="24"/>
+              </w:rPr>
+              <w:t>Dapat</w:t>
+            </w:r>
+            <w:proofErr w:type="spellEnd"/>
+            <w:r>
+              <w:rPr>
+                <w:rFonts w:ascii="Times New Roman" w:hAnsi="Times New Roman" w:cs="Times New Roman"/>
+                <w:sz w:val="24"/>
+                <w:szCs w:val="24"/>
+              </w:rPr>
+              <w:t xml:space="preserve"> </w:t>
+            </w:r>
+            <w:proofErr w:type="spellStart"/>
+            <w:r>
+              <w:rPr>
+                <w:rFonts w:ascii="Times New Roman" w:hAnsi="Times New Roman" w:cs="Times New Roman"/>
+                <w:sz w:val="24"/>
+                <w:szCs w:val="24"/>
+              </w:rPr>
+              <w:t>melihat</w:t>
+            </w:r>
+            <w:proofErr w:type="spellEnd"/>
+            <w:r>
+              <w:rPr>
+                <w:rFonts w:ascii="Times New Roman" w:hAnsi="Times New Roman" w:cs="Times New Roman"/>
+                <w:sz w:val="24"/>
+                <w:szCs w:val="24"/>
+              </w:rPr>
+              <w:t xml:space="preserve"> daftar </w:t>
+            </w:r>
+            <w:proofErr w:type="spellStart"/>
+            <w:r>
+              <w:rPr>
+                <w:rFonts w:ascii="Times New Roman" w:hAnsi="Times New Roman" w:cs="Times New Roman"/>
+                <w:sz w:val="24"/>
+                <w:szCs w:val="24"/>
+              </w:rPr>
+              <w:t>tugas</w:t>
+            </w:r>
+            <w:proofErr w:type="spellEnd"/>
           </w:p>
         </w:tc>
         <w:tc>
@@ -1718,7 +2312,133 @@
                 <w:sz w:val="24"/>
                 <w:szCs w:val="24"/>
               </w:rPr>
-              <w:t>Saya bisa tau tugas mana yang belum selesai ataupun sudah selesai.</w:t>
+              <w:t xml:space="preserve">Saya </w:t>
+            </w:r>
+            <w:proofErr w:type="spellStart"/>
+            <w:r>
+              <w:rPr>
+                <w:rFonts w:ascii="Times New Roman" w:hAnsi="Times New Roman" w:cs="Times New Roman"/>
+                <w:sz w:val="24"/>
+                <w:szCs w:val="24"/>
+              </w:rPr>
+              <w:t>bisa</w:t>
+            </w:r>
+            <w:proofErr w:type="spellEnd"/>
+            <w:r>
+              <w:rPr>
+                <w:rFonts w:ascii="Times New Roman" w:hAnsi="Times New Roman" w:cs="Times New Roman"/>
+                <w:sz w:val="24"/>
+                <w:szCs w:val="24"/>
+              </w:rPr>
+              <w:t xml:space="preserve"> tau </w:t>
+            </w:r>
+            <w:proofErr w:type="spellStart"/>
+            <w:r>
+              <w:rPr>
+                <w:rFonts w:ascii="Times New Roman" w:hAnsi="Times New Roman" w:cs="Times New Roman"/>
+                <w:sz w:val="24"/>
+                <w:szCs w:val="24"/>
+              </w:rPr>
+              <w:t>tugas</w:t>
+            </w:r>
+            <w:proofErr w:type="spellEnd"/>
+            <w:r>
+              <w:rPr>
+                <w:rFonts w:ascii="Times New Roman" w:hAnsi="Times New Roman" w:cs="Times New Roman"/>
+                <w:sz w:val="24"/>
+                <w:szCs w:val="24"/>
+              </w:rPr>
+              <w:t xml:space="preserve"> mana yang </w:t>
+            </w:r>
+            <w:proofErr w:type="spellStart"/>
+            <w:r>
+              <w:rPr>
+                <w:rFonts w:ascii="Times New Roman" w:hAnsi="Times New Roman" w:cs="Times New Roman"/>
+                <w:sz w:val="24"/>
+                <w:szCs w:val="24"/>
+              </w:rPr>
+              <w:t>belum</w:t>
+            </w:r>
+            <w:proofErr w:type="spellEnd"/>
+            <w:r>
+              <w:rPr>
+                <w:rFonts w:ascii="Times New Roman" w:hAnsi="Times New Roman" w:cs="Times New Roman"/>
+                <w:sz w:val="24"/>
+                <w:szCs w:val="24"/>
+              </w:rPr>
+              <w:t xml:space="preserve"> </w:t>
+            </w:r>
+            <w:proofErr w:type="spellStart"/>
+            <w:r>
+              <w:rPr>
+                <w:rFonts w:ascii="Times New Roman" w:hAnsi="Times New Roman" w:cs="Times New Roman"/>
+                <w:sz w:val="24"/>
+                <w:szCs w:val="24"/>
+              </w:rPr>
+              <w:t>selesai</w:t>
+            </w:r>
+            <w:proofErr w:type="spellEnd"/>
+            <w:r>
+              <w:rPr>
+                <w:rFonts w:ascii="Times New Roman" w:hAnsi="Times New Roman" w:cs="Times New Roman"/>
+                <w:sz w:val="24"/>
+                <w:szCs w:val="24"/>
+              </w:rPr>
+              <w:t xml:space="preserve"> </w:t>
+            </w:r>
+            <w:proofErr w:type="spellStart"/>
+            <w:r>
+              <w:rPr>
+                <w:rFonts w:ascii="Times New Roman" w:hAnsi="Times New Roman" w:cs="Times New Roman"/>
+                <w:sz w:val="24"/>
+                <w:szCs w:val="24"/>
+              </w:rPr>
+              <w:t>ataupun</w:t>
+            </w:r>
+            <w:proofErr w:type="spellEnd"/>
+            <w:r>
+              <w:rPr>
+                <w:rFonts w:ascii="Times New Roman" w:hAnsi="Times New Roman" w:cs="Times New Roman"/>
+                <w:sz w:val="24"/>
+                <w:szCs w:val="24"/>
+              </w:rPr>
+              <w:t xml:space="preserve"> </w:t>
+            </w:r>
+            <w:proofErr w:type="spellStart"/>
+            <w:r>
+              <w:rPr>
+                <w:rFonts w:ascii="Times New Roman" w:hAnsi="Times New Roman" w:cs="Times New Roman"/>
+                <w:sz w:val="24"/>
+                <w:szCs w:val="24"/>
+              </w:rPr>
+              <w:t>sudah</w:t>
+            </w:r>
+            <w:proofErr w:type="spellEnd"/>
+            <w:r>
+              <w:rPr>
+                <w:rFonts w:ascii="Times New Roman" w:hAnsi="Times New Roman" w:cs="Times New Roman"/>
+                <w:sz w:val="24"/>
+                <w:szCs w:val="24"/>
+              </w:rPr>
+              <w:t xml:space="preserve"> </w:t>
+            </w:r>
+            <w:proofErr w:type="spellStart"/>
+            <w:r>
+              <w:rPr>
+                <w:rFonts w:ascii="Times New Roman" w:hAnsi="Times New Roman" w:cs="Times New Roman"/>
+                <w:sz w:val="24"/>
+                <w:szCs w:val="24"/>
+              </w:rPr>
+              <w:t>selesai</w:t>
+            </w:r>
+            <w:proofErr w:type="spellEnd"/>
+            <w:r>
+              <w:rPr>
+                <w:rFonts w:ascii="Times New Roman" w:hAnsi="Times New Roman" w:cs="Times New Roman"/>
+                <w:sz w:val="24"/>
+                <w:szCs w:val="24"/>
+              </w:rPr>
+              <w:t>.</w:t>
             </w:r>
           </w:p>
         </w:tc>
@@ -1842,6 +2562,7 @@
                 <w:szCs w:val="24"/>
               </w:rPr>
             </w:pPr>
+            <w:proofErr w:type="spellStart"/>
             <w:r>
               <w:rPr>
                 <w:rFonts w:ascii="Times New Roman" w:hAnsi="Times New Roman" w:cs="Times New Roman"/>
@@ -1850,6 +2571,7 @@
               </w:rPr>
               <w:t>Pelajar</w:t>
             </w:r>
+            <w:proofErr w:type="spellEnd"/>
           </w:p>
         </w:tc>
         <w:tc>
@@ -2036,6 +2758,7 @@
                 <w:szCs w:val="24"/>
               </w:rPr>
             </w:pPr>
+            <w:proofErr w:type="spellStart"/>
             <w:r>
               <w:rPr>
                 <w:rFonts w:ascii="Times New Roman" w:hAnsi="Times New Roman" w:cs="Times New Roman"/>
@@ -2044,6 +2767,7 @@
               </w:rPr>
               <w:t>Pengajar</w:t>
             </w:r>
+            <w:proofErr w:type="spellEnd"/>
           </w:p>
         </w:tc>
         <w:tc>
@@ -2230,14 +2954,34 @@
                 <w:szCs w:val="24"/>
               </w:rPr>
             </w:pPr>
-            <w:r>
-              <w:rPr>
-                <w:rFonts w:ascii="Times New Roman" w:hAnsi="Times New Roman" w:cs="Times New Roman"/>
-                <w:sz w:val="24"/>
-                <w:szCs w:val="24"/>
-              </w:rPr>
-              <w:t>Pelajar/pengajar</w:t>
-            </w:r>
+            <w:proofErr w:type="spellStart"/>
+            <w:r>
+              <w:rPr>
+                <w:rFonts w:ascii="Times New Roman" w:hAnsi="Times New Roman" w:cs="Times New Roman"/>
+                <w:sz w:val="24"/>
+                <w:szCs w:val="24"/>
+              </w:rPr>
+              <w:t>Pelajar</w:t>
+            </w:r>
+            <w:proofErr w:type="spellEnd"/>
+            <w:r>
+              <w:rPr>
+                <w:rFonts w:ascii="Times New Roman" w:hAnsi="Times New Roman" w:cs="Times New Roman"/>
+                <w:sz w:val="24"/>
+                <w:szCs w:val="24"/>
+              </w:rPr>
+              <w:t>/</w:t>
+            </w:r>
+            <w:proofErr w:type="spellStart"/>
+            <w:r>
+              <w:rPr>
+                <w:rFonts w:ascii="Times New Roman" w:hAnsi="Times New Roman" w:cs="Times New Roman"/>
+                <w:sz w:val="24"/>
+                <w:szCs w:val="24"/>
+              </w:rPr>
+              <w:t>pengajar</w:t>
+            </w:r>
+            <w:proofErr w:type="spellEnd"/>
           </w:p>
         </w:tc>
         <w:tc>
@@ -2424,14 +3168,34 @@
                 <w:szCs w:val="24"/>
               </w:rPr>
             </w:pPr>
-            <w:r>
-              <w:rPr>
-                <w:rFonts w:ascii="Times New Roman" w:hAnsi="Times New Roman" w:cs="Times New Roman"/>
-                <w:sz w:val="24"/>
-                <w:szCs w:val="24"/>
-              </w:rPr>
-              <w:t>Pelajar/pengajar</w:t>
-            </w:r>
+            <w:proofErr w:type="spellStart"/>
+            <w:r>
+              <w:rPr>
+                <w:rFonts w:ascii="Times New Roman" w:hAnsi="Times New Roman" w:cs="Times New Roman"/>
+                <w:sz w:val="24"/>
+                <w:szCs w:val="24"/>
+              </w:rPr>
+              <w:t>Pelajar</w:t>
+            </w:r>
+            <w:proofErr w:type="spellEnd"/>
+            <w:r>
+              <w:rPr>
+                <w:rFonts w:ascii="Times New Roman" w:hAnsi="Times New Roman" w:cs="Times New Roman"/>
+                <w:sz w:val="24"/>
+                <w:szCs w:val="24"/>
+              </w:rPr>
+              <w:t>/</w:t>
+            </w:r>
+            <w:proofErr w:type="spellStart"/>
+            <w:r>
+              <w:rPr>
+                <w:rFonts w:ascii="Times New Roman" w:hAnsi="Times New Roman" w:cs="Times New Roman"/>
+                <w:sz w:val="24"/>
+                <w:szCs w:val="24"/>
+              </w:rPr>
+              <w:t>pengajar</w:t>
+            </w:r>
+            <w:proofErr w:type="spellEnd"/>
           </w:p>
         </w:tc>
         <w:tc>
@@ -2454,13 +3218,41 @@
                 <w:szCs w:val="24"/>
               </w:rPr>
             </w:pPr>
-            <w:r>
-              <w:rPr>
-                <w:rFonts w:ascii="Times New Roman" w:hAnsi="Times New Roman" w:cs="Times New Roman"/>
-                <w:sz w:val="24"/>
-                <w:szCs w:val="24"/>
-              </w:rPr>
-              <w:t>Dapat melakukan logout.</w:t>
+            <w:proofErr w:type="spellStart"/>
+            <w:r>
+              <w:rPr>
+                <w:rFonts w:ascii="Times New Roman" w:hAnsi="Times New Roman" w:cs="Times New Roman"/>
+                <w:sz w:val="24"/>
+                <w:szCs w:val="24"/>
+              </w:rPr>
+              <w:t>Dapat</w:t>
+            </w:r>
+            <w:proofErr w:type="spellEnd"/>
+            <w:r>
+              <w:rPr>
+                <w:rFonts w:ascii="Times New Roman" w:hAnsi="Times New Roman" w:cs="Times New Roman"/>
+                <w:sz w:val="24"/>
+                <w:szCs w:val="24"/>
+              </w:rPr>
+              <w:t xml:space="preserve"> </w:t>
+            </w:r>
+            <w:proofErr w:type="spellStart"/>
+            <w:r>
+              <w:rPr>
+                <w:rFonts w:ascii="Times New Roman" w:hAnsi="Times New Roman" w:cs="Times New Roman"/>
+                <w:sz w:val="24"/>
+                <w:szCs w:val="24"/>
+              </w:rPr>
+              <w:t>melakukan</w:t>
+            </w:r>
+            <w:proofErr w:type="spellEnd"/>
+            <w:r>
+              <w:rPr>
+                <w:rFonts w:ascii="Times New Roman" w:hAnsi="Times New Roman" w:cs="Times New Roman"/>
+                <w:sz w:val="24"/>
+                <w:szCs w:val="24"/>
+              </w:rPr>
+              <w:t xml:space="preserve"> logout.</w:t>
             </w:r>
           </w:p>
         </w:tc>
@@ -2744,6 +3536,8 @@
                 <w:szCs w:val="24"/>
               </w:rPr>
             </w:pPr>
+            <w:proofErr w:type="spellStart"/>
+            <w:proofErr w:type="gramStart"/>
             <w:r>
               <w:rPr>
                 <w:rFonts w:ascii="Times New Roman" w:eastAsia="Times New Roman" w:hAnsi="Times New Roman" w:cs="Times New Roman"/>
@@ -2754,6 +3548,8 @@
               </w:rPr>
               <w:t>S.No</w:t>
             </w:r>
+            <w:proofErr w:type="spellEnd"/>
+            <w:proofErr w:type="gramEnd"/>
           </w:p>
         </w:tc>
         <w:tc>
@@ -3093,7 +3889,25 @@
                 <w:sz w:val="24"/>
                 <w:szCs w:val="24"/>
               </w:rPr>
-              <w:t>Desain UI halaman register.</w:t>
+              <w:t xml:space="preserve">Desain UI </w:t>
+            </w:r>
+            <w:proofErr w:type="spellStart"/>
+            <w:r>
+              <w:rPr>
+                <w:rFonts w:ascii="Times New Roman" w:eastAsia="Times New Roman" w:hAnsi="Times New Roman" w:cs="Times New Roman"/>
+                <w:sz w:val="24"/>
+                <w:szCs w:val="24"/>
+              </w:rPr>
+              <w:t>halaman</w:t>
+            </w:r>
+            <w:proofErr w:type="spellEnd"/>
+            <w:r>
+              <w:rPr>
+                <w:rFonts w:ascii="Times New Roman" w:eastAsia="Times New Roman" w:hAnsi="Times New Roman" w:cs="Times New Roman"/>
+                <w:sz w:val="24"/>
+                <w:szCs w:val="24"/>
+              </w:rPr>
+              <w:t xml:space="preserve"> register.</w:t>
             </w:r>
           </w:p>
         </w:tc>
@@ -3123,6 +3937,7 @@
                 <w:szCs w:val="24"/>
               </w:rPr>
             </w:pPr>
+            <w:proofErr w:type="spellStart"/>
             <w:r>
               <w:rPr>
                 <w:rFonts w:ascii="Times New Roman" w:eastAsia="Times New Roman" w:hAnsi="Times New Roman" w:cs="Times New Roman"/>
@@ -3131,6 +3946,7 @@
               </w:rPr>
               <w:t>Geby</w:t>
             </w:r>
+            <w:proofErr w:type="spellEnd"/>
           </w:p>
         </w:tc>
         <w:tc>
@@ -3298,6 +4114,7 @@
                 <w:szCs w:val="24"/>
               </w:rPr>
             </w:pPr>
+            <w:proofErr w:type="spellStart"/>
             <w:r>
               <w:rPr>
                 <w:rFonts w:ascii="Times New Roman" w:eastAsia="Times New Roman" w:hAnsi="Times New Roman" w:cs="Times New Roman"/>
@@ -3306,6 +4123,7 @@
               </w:rPr>
               <w:t>Suryadi</w:t>
             </w:r>
+            <w:proofErr w:type="spellEnd"/>
           </w:p>
         </w:tc>
         <w:tc>
@@ -3449,13 +4267,239 @@
                 <w:szCs w:val="24"/>
               </w:rPr>
             </w:pPr>
-            <w:r>
-              <w:rPr>
-                <w:rFonts w:ascii="Times New Roman" w:eastAsia="Times New Roman" w:hAnsi="Times New Roman" w:cs="Times New Roman"/>
-                <w:sz w:val="24"/>
-                <w:szCs w:val="24"/>
-              </w:rPr>
-              <w:t>Sebagai pemilik toko, saya ingin dapat melakukan login, sehingga saya dapat masuk dengan akun yang saya punya.</w:t>
+            <w:proofErr w:type="spellStart"/>
+            <w:r>
+              <w:rPr>
+                <w:rFonts w:ascii="Times New Roman" w:eastAsia="Times New Roman" w:hAnsi="Times New Roman" w:cs="Times New Roman"/>
+                <w:sz w:val="24"/>
+                <w:szCs w:val="24"/>
+              </w:rPr>
+              <w:t>Sebagai</w:t>
+            </w:r>
+            <w:proofErr w:type="spellEnd"/>
+            <w:r>
+              <w:rPr>
+                <w:rFonts w:ascii="Times New Roman" w:eastAsia="Times New Roman" w:hAnsi="Times New Roman" w:cs="Times New Roman"/>
+                <w:sz w:val="24"/>
+                <w:szCs w:val="24"/>
+              </w:rPr>
+              <w:t xml:space="preserve"> </w:t>
+            </w:r>
+            <w:proofErr w:type="spellStart"/>
+            <w:r>
+              <w:rPr>
+                <w:rFonts w:ascii="Times New Roman" w:eastAsia="Times New Roman" w:hAnsi="Times New Roman" w:cs="Times New Roman"/>
+                <w:sz w:val="24"/>
+                <w:szCs w:val="24"/>
+              </w:rPr>
+              <w:t>pemilik</w:t>
+            </w:r>
+            <w:proofErr w:type="spellEnd"/>
+            <w:r>
+              <w:rPr>
+                <w:rFonts w:ascii="Times New Roman" w:eastAsia="Times New Roman" w:hAnsi="Times New Roman" w:cs="Times New Roman"/>
+                <w:sz w:val="24"/>
+                <w:szCs w:val="24"/>
+              </w:rPr>
+              <w:t xml:space="preserve"> toko, </w:t>
+            </w:r>
+            <w:proofErr w:type="spellStart"/>
+            <w:r>
+              <w:rPr>
+                <w:rFonts w:ascii="Times New Roman" w:eastAsia="Times New Roman" w:hAnsi="Times New Roman" w:cs="Times New Roman"/>
+                <w:sz w:val="24"/>
+                <w:szCs w:val="24"/>
+              </w:rPr>
+              <w:t>saya</w:t>
+            </w:r>
+            <w:proofErr w:type="spellEnd"/>
+            <w:r>
+              <w:rPr>
+                <w:rFonts w:ascii="Times New Roman" w:eastAsia="Times New Roman" w:hAnsi="Times New Roman" w:cs="Times New Roman"/>
+                <w:sz w:val="24"/>
+                <w:szCs w:val="24"/>
+              </w:rPr>
+              <w:t xml:space="preserve"> </w:t>
+            </w:r>
+            <w:proofErr w:type="spellStart"/>
+            <w:r>
+              <w:rPr>
+                <w:rFonts w:ascii="Times New Roman" w:eastAsia="Times New Roman" w:hAnsi="Times New Roman" w:cs="Times New Roman"/>
+                <w:sz w:val="24"/>
+                <w:szCs w:val="24"/>
+              </w:rPr>
+              <w:t>ingin</w:t>
+            </w:r>
+            <w:proofErr w:type="spellEnd"/>
+            <w:r>
+              <w:rPr>
+                <w:rFonts w:ascii="Times New Roman" w:eastAsia="Times New Roman" w:hAnsi="Times New Roman" w:cs="Times New Roman"/>
+                <w:sz w:val="24"/>
+                <w:szCs w:val="24"/>
+              </w:rPr>
+              <w:t xml:space="preserve"> </w:t>
+            </w:r>
+            <w:proofErr w:type="spellStart"/>
+            <w:r>
+              <w:rPr>
+                <w:rFonts w:ascii="Times New Roman" w:eastAsia="Times New Roman" w:hAnsi="Times New Roman" w:cs="Times New Roman"/>
+                <w:sz w:val="24"/>
+                <w:szCs w:val="24"/>
+              </w:rPr>
+              <w:t>dapat</w:t>
+            </w:r>
+            <w:proofErr w:type="spellEnd"/>
+            <w:r>
+              <w:rPr>
+                <w:rFonts w:ascii="Times New Roman" w:eastAsia="Times New Roman" w:hAnsi="Times New Roman" w:cs="Times New Roman"/>
+                <w:sz w:val="24"/>
+                <w:szCs w:val="24"/>
+              </w:rPr>
+              <w:t xml:space="preserve"> </w:t>
+            </w:r>
+            <w:proofErr w:type="spellStart"/>
+            <w:r>
+              <w:rPr>
+                <w:rFonts w:ascii="Times New Roman" w:eastAsia="Times New Roman" w:hAnsi="Times New Roman" w:cs="Times New Roman"/>
+                <w:sz w:val="24"/>
+                <w:szCs w:val="24"/>
+              </w:rPr>
+              <w:t>melakukan</w:t>
+            </w:r>
+            <w:proofErr w:type="spellEnd"/>
+            <w:r>
+              <w:rPr>
+                <w:rFonts w:ascii="Times New Roman" w:eastAsia="Times New Roman" w:hAnsi="Times New Roman" w:cs="Times New Roman"/>
+                <w:sz w:val="24"/>
+                <w:szCs w:val="24"/>
+              </w:rPr>
+              <w:t xml:space="preserve"> login, </w:t>
+            </w:r>
+            <w:proofErr w:type="spellStart"/>
+            <w:r>
+              <w:rPr>
+                <w:rFonts w:ascii="Times New Roman" w:eastAsia="Times New Roman" w:hAnsi="Times New Roman" w:cs="Times New Roman"/>
+                <w:sz w:val="24"/>
+                <w:szCs w:val="24"/>
+              </w:rPr>
+              <w:t>sehingga</w:t>
+            </w:r>
+            <w:proofErr w:type="spellEnd"/>
+            <w:r>
+              <w:rPr>
+                <w:rFonts w:ascii="Times New Roman" w:eastAsia="Times New Roman" w:hAnsi="Times New Roman" w:cs="Times New Roman"/>
+                <w:sz w:val="24"/>
+                <w:szCs w:val="24"/>
+              </w:rPr>
+              <w:t xml:space="preserve"> </w:t>
+            </w:r>
+            <w:proofErr w:type="spellStart"/>
+            <w:r>
+              <w:rPr>
+                <w:rFonts w:ascii="Times New Roman" w:eastAsia="Times New Roman" w:hAnsi="Times New Roman" w:cs="Times New Roman"/>
+                <w:sz w:val="24"/>
+                <w:szCs w:val="24"/>
+              </w:rPr>
+              <w:t>saya</w:t>
+            </w:r>
+            <w:proofErr w:type="spellEnd"/>
+            <w:r>
+              <w:rPr>
+                <w:rFonts w:ascii="Times New Roman" w:eastAsia="Times New Roman" w:hAnsi="Times New Roman" w:cs="Times New Roman"/>
+                <w:sz w:val="24"/>
+                <w:szCs w:val="24"/>
+              </w:rPr>
+              <w:t xml:space="preserve"> </w:t>
+            </w:r>
+            <w:proofErr w:type="spellStart"/>
+            <w:r>
+              <w:rPr>
+                <w:rFonts w:ascii="Times New Roman" w:eastAsia="Times New Roman" w:hAnsi="Times New Roman" w:cs="Times New Roman"/>
+                <w:sz w:val="24"/>
+                <w:szCs w:val="24"/>
+              </w:rPr>
+              <w:t>dapat</w:t>
+            </w:r>
+            <w:proofErr w:type="spellEnd"/>
+            <w:r>
+              <w:rPr>
+                <w:rFonts w:ascii="Times New Roman" w:eastAsia="Times New Roman" w:hAnsi="Times New Roman" w:cs="Times New Roman"/>
+                <w:sz w:val="24"/>
+                <w:szCs w:val="24"/>
+              </w:rPr>
+              <w:t xml:space="preserve"> </w:t>
+            </w:r>
+            <w:proofErr w:type="spellStart"/>
+            <w:r>
+              <w:rPr>
+                <w:rFonts w:ascii="Times New Roman" w:eastAsia="Times New Roman" w:hAnsi="Times New Roman" w:cs="Times New Roman"/>
+                <w:sz w:val="24"/>
+                <w:szCs w:val="24"/>
+              </w:rPr>
+              <w:t>masuk</w:t>
+            </w:r>
+            <w:proofErr w:type="spellEnd"/>
+            <w:r>
+              <w:rPr>
+                <w:rFonts w:ascii="Times New Roman" w:eastAsia="Times New Roman" w:hAnsi="Times New Roman" w:cs="Times New Roman"/>
+                <w:sz w:val="24"/>
+                <w:szCs w:val="24"/>
+              </w:rPr>
+              <w:t xml:space="preserve"> </w:t>
+            </w:r>
+            <w:proofErr w:type="spellStart"/>
+            <w:r>
+              <w:rPr>
+                <w:rFonts w:ascii="Times New Roman" w:eastAsia="Times New Roman" w:hAnsi="Times New Roman" w:cs="Times New Roman"/>
+                <w:sz w:val="24"/>
+                <w:szCs w:val="24"/>
+              </w:rPr>
+              <w:t>dengan</w:t>
+            </w:r>
+            <w:proofErr w:type="spellEnd"/>
+            <w:r>
+              <w:rPr>
+                <w:rFonts w:ascii="Times New Roman" w:eastAsia="Times New Roman" w:hAnsi="Times New Roman" w:cs="Times New Roman"/>
+                <w:sz w:val="24"/>
+                <w:szCs w:val="24"/>
+              </w:rPr>
+              <w:t xml:space="preserve"> </w:t>
+            </w:r>
+            <w:proofErr w:type="spellStart"/>
+            <w:r>
+              <w:rPr>
+                <w:rFonts w:ascii="Times New Roman" w:eastAsia="Times New Roman" w:hAnsi="Times New Roman" w:cs="Times New Roman"/>
+                <w:sz w:val="24"/>
+                <w:szCs w:val="24"/>
+              </w:rPr>
+              <w:t>akun</w:t>
+            </w:r>
+            <w:proofErr w:type="spellEnd"/>
+            <w:r>
+              <w:rPr>
+                <w:rFonts w:ascii="Times New Roman" w:eastAsia="Times New Roman" w:hAnsi="Times New Roman" w:cs="Times New Roman"/>
+                <w:sz w:val="24"/>
+                <w:szCs w:val="24"/>
+              </w:rPr>
+              <w:t xml:space="preserve"> yang </w:t>
+            </w:r>
+            <w:proofErr w:type="spellStart"/>
+            <w:r>
+              <w:rPr>
+                <w:rFonts w:ascii="Times New Roman" w:eastAsia="Times New Roman" w:hAnsi="Times New Roman" w:cs="Times New Roman"/>
+                <w:sz w:val="24"/>
+                <w:szCs w:val="24"/>
+              </w:rPr>
+              <w:t>saya</w:t>
+            </w:r>
+            <w:proofErr w:type="spellEnd"/>
+            <w:r>
+              <w:rPr>
+                <w:rFonts w:ascii="Times New Roman" w:eastAsia="Times New Roman" w:hAnsi="Times New Roman" w:cs="Times New Roman"/>
+                <w:sz w:val="24"/>
+                <w:szCs w:val="24"/>
+              </w:rPr>
+              <w:t xml:space="preserve"> punya.</w:t>
             </w:r>
           </w:p>
         </w:tc>
@@ -3491,7 +4535,25 @@
                 <w:sz w:val="24"/>
                 <w:szCs w:val="24"/>
               </w:rPr>
-              <w:t>Desain UI halaman login.</w:t>
+              <w:t xml:space="preserve">Desain UI </w:t>
+            </w:r>
+            <w:proofErr w:type="spellStart"/>
+            <w:r>
+              <w:rPr>
+                <w:rFonts w:ascii="Times New Roman" w:eastAsia="Times New Roman" w:hAnsi="Times New Roman" w:cs="Times New Roman"/>
+                <w:sz w:val="24"/>
+                <w:szCs w:val="24"/>
+              </w:rPr>
+              <w:t>halaman</w:t>
+            </w:r>
+            <w:proofErr w:type="spellEnd"/>
+            <w:r>
+              <w:rPr>
+                <w:rFonts w:ascii="Times New Roman" w:eastAsia="Times New Roman" w:hAnsi="Times New Roman" w:cs="Times New Roman"/>
+                <w:sz w:val="24"/>
+                <w:szCs w:val="24"/>
+              </w:rPr>
+              <w:t xml:space="preserve"> login.</w:t>
             </w:r>
           </w:p>
         </w:tc>
@@ -3521,6 +4583,7 @@
                 <w:szCs w:val="24"/>
               </w:rPr>
             </w:pPr>
+            <w:proofErr w:type="spellStart"/>
             <w:r>
               <w:rPr>
                 <w:rFonts w:ascii="Times New Roman" w:eastAsia="Times New Roman" w:hAnsi="Times New Roman" w:cs="Times New Roman"/>
@@ -3529,6 +4592,7 @@
               </w:rPr>
               <w:t>Suryadi</w:t>
             </w:r>
+            <w:proofErr w:type="spellEnd"/>
           </w:p>
         </w:tc>
         <w:tc>
@@ -3891,7 +4955,43 @@
                 <w:sz w:val="24"/>
                 <w:szCs w:val="24"/>
               </w:rPr>
-              <w:t>Desain UI halaman home (list daftar kelas).</w:t>
+              <w:t xml:space="preserve">Desain UI </w:t>
+            </w:r>
+            <w:proofErr w:type="spellStart"/>
+            <w:r>
+              <w:rPr>
+                <w:rFonts w:ascii="Times New Roman" w:eastAsia="Times New Roman" w:hAnsi="Times New Roman" w:cs="Times New Roman"/>
+                <w:sz w:val="24"/>
+                <w:szCs w:val="24"/>
+              </w:rPr>
+              <w:t>halaman</w:t>
+            </w:r>
+            <w:proofErr w:type="spellEnd"/>
+            <w:r>
+              <w:rPr>
+                <w:rFonts w:ascii="Times New Roman" w:eastAsia="Times New Roman" w:hAnsi="Times New Roman" w:cs="Times New Roman"/>
+                <w:sz w:val="24"/>
+                <w:szCs w:val="24"/>
+              </w:rPr>
+              <w:t xml:space="preserve"> home (list daftar </w:t>
+            </w:r>
+            <w:proofErr w:type="spellStart"/>
+            <w:r>
+              <w:rPr>
+                <w:rFonts w:ascii="Times New Roman" w:eastAsia="Times New Roman" w:hAnsi="Times New Roman" w:cs="Times New Roman"/>
+                <w:sz w:val="24"/>
+                <w:szCs w:val="24"/>
+              </w:rPr>
+              <w:t>kelas</w:t>
+            </w:r>
+            <w:proofErr w:type="spellEnd"/>
+            <w:r>
+              <w:rPr>
+                <w:rFonts w:ascii="Times New Roman" w:eastAsia="Times New Roman" w:hAnsi="Times New Roman" w:cs="Times New Roman"/>
+                <w:sz w:val="24"/>
+                <w:szCs w:val="24"/>
+              </w:rPr>
+              <w:t>).</w:t>
             </w:r>
           </w:p>
         </w:tc>
@@ -3921,6 +5021,7 @@
                 <w:szCs w:val="24"/>
               </w:rPr>
             </w:pPr>
+            <w:proofErr w:type="spellStart"/>
             <w:r>
               <w:rPr>
                 <w:rFonts w:ascii="Times New Roman" w:eastAsia="Times New Roman" w:hAnsi="Times New Roman" w:cs="Times New Roman"/>
@@ -3929,6 +5030,7 @@
               </w:rPr>
               <w:t>Geby</w:t>
             </w:r>
+            <w:proofErr w:type="spellEnd"/>
           </w:p>
         </w:tc>
         <w:tc>
@@ -4096,6 +5198,7 @@
                 <w:szCs w:val="24"/>
               </w:rPr>
             </w:pPr>
+            <w:proofErr w:type="spellStart"/>
             <w:r>
               <w:rPr>
                 <w:rFonts w:ascii="Times New Roman" w:eastAsia="Times New Roman" w:hAnsi="Times New Roman" w:cs="Times New Roman"/>
@@ -4104,6 +5207,7 @@
               </w:rPr>
               <w:t>Suryadi</w:t>
             </w:r>
+            <w:proofErr w:type="spellEnd"/>
           </w:p>
         </w:tc>
         <w:tc>
@@ -4323,6 +5427,7 @@
                 <w:szCs w:val="24"/>
               </w:rPr>
             </w:pPr>
+            <w:proofErr w:type="spellStart"/>
             <w:r>
               <w:rPr>
                 <w:rFonts w:ascii="Times New Roman" w:eastAsia="Times New Roman" w:hAnsi="Times New Roman" w:cs="Times New Roman"/>
@@ -4331,6 +5436,7 @@
               </w:rPr>
               <w:t>Suryadi</w:t>
             </w:r>
+            <w:proofErr w:type="spellEnd"/>
           </w:p>
         </w:tc>
         <w:tc>
@@ -4736,6 +5842,7 @@
                 <w:szCs w:val="24"/>
               </w:rPr>
             </w:pPr>
+            <w:proofErr w:type="spellStart"/>
             <w:r>
               <w:rPr>
                 <w:rFonts w:ascii="Times New Roman" w:eastAsia="Times New Roman" w:hAnsi="Times New Roman" w:cs="Times New Roman"/>
@@ -4744,6 +5851,7 @@
               </w:rPr>
               <w:t>Suryadi</w:t>
             </w:r>
+            <w:proofErr w:type="spellEnd"/>
           </w:p>
         </w:tc>
         <w:tc>
@@ -5106,7 +6214,25 @@
                 <w:sz w:val="24"/>
                 <w:szCs w:val="24"/>
               </w:rPr>
-              <w:t>Desain UI halaman profile</w:t>
+              <w:t xml:space="preserve">Desain UI </w:t>
+            </w:r>
+            <w:proofErr w:type="spellStart"/>
+            <w:r>
+              <w:rPr>
+                <w:rFonts w:ascii="Times New Roman" w:eastAsia="Times New Roman" w:hAnsi="Times New Roman" w:cs="Times New Roman"/>
+                <w:sz w:val="24"/>
+                <w:szCs w:val="24"/>
+              </w:rPr>
+              <w:t>halaman</w:t>
+            </w:r>
+            <w:proofErr w:type="spellEnd"/>
+            <w:r>
+              <w:rPr>
+                <w:rFonts w:ascii="Times New Roman" w:eastAsia="Times New Roman" w:hAnsi="Times New Roman" w:cs="Times New Roman"/>
+                <w:sz w:val="24"/>
+                <w:szCs w:val="24"/>
+              </w:rPr>
+              <w:t xml:space="preserve"> profile</w:t>
             </w:r>
           </w:p>
         </w:tc>
@@ -5311,6 +6437,7 @@
                 <w:szCs w:val="24"/>
               </w:rPr>
             </w:pPr>
+            <w:proofErr w:type="spellStart"/>
             <w:r>
               <w:rPr>
                 <w:rFonts w:ascii="Times New Roman" w:eastAsia="Times New Roman" w:hAnsi="Times New Roman" w:cs="Times New Roman"/>
@@ -5319,6 +6446,7 @@
               </w:rPr>
               <w:t>Geby</w:t>
             </w:r>
+            <w:proofErr w:type="spellEnd"/>
           </w:p>
         </w:tc>
         <w:tc>
@@ -5506,7 +6634,79 @@
                 <w:sz w:val="24"/>
                 <w:szCs w:val="24"/>
               </w:rPr>
-              <w:t>Desain UI tampilan untuk atau saat logout.</w:t>
+              <w:t xml:space="preserve">Desain UI </w:t>
+            </w:r>
+            <w:proofErr w:type="spellStart"/>
+            <w:r>
+              <w:rPr>
+                <w:rFonts w:ascii="Times New Roman" w:eastAsia="Times New Roman" w:hAnsi="Times New Roman" w:cs="Times New Roman"/>
+                <w:sz w:val="24"/>
+                <w:szCs w:val="24"/>
+              </w:rPr>
+              <w:t>tampilan</w:t>
+            </w:r>
+            <w:proofErr w:type="spellEnd"/>
+            <w:r>
+              <w:rPr>
+                <w:rFonts w:ascii="Times New Roman" w:eastAsia="Times New Roman" w:hAnsi="Times New Roman" w:cs="Times New Roman"/>
+                <w:sz w:val="24"/>
+                <w:szCs w:val="24"/>
+              </w:rPr>
+              <w:t xml:space="preserve"> </w:t>
+            </w:r>
+            <w:proofErr w:type="spellStart"/>
+            <w:r>
+              <w:rPr>
+                <w:rFonts w:ascii="Times New Roman" w:eastAsia="Times New Roman" w:hAnsi="Times New Roman" w:cs="Times New Roman"/>
+                <w:sz w:val="24"/>
+                <w:szCs w:val="24"/>
+              </w:rPr>
+              <w:t>untuk</w:t>
+            </w:r>
+            <w:proofErr w:type="spellEnd"/>
+            <w:r>
+              <w:rPr>
+                <w:rFonts w:ascii="Times New Roman" w:eastAsia="Times New Roman" w:hAnsi="Times New Roman" w:cs="Times New Roman"/>
+                <w:sz w:val="24"/>
+                <w:szCs w:val="24"/>
+              </w:rPr>
+              <w:t xml:space="preserve"> </w:t>
+            </w:r>
+            <w:proofErr w:type="spellStart"/>
+            <w:r>
+              <w:rPr>
+                <w:rFonts w:ascii="Times New Roman" w:eastAsia="Times New Roman" w:hAnsi="Times New Roman" w:cs="Times New Roman"/>
+                <w:sz w:val="24"/>
+                <w:szCs w:val="24"/>
+              </w:rPr>
+              <w:t>atau</w:t>
+            </w:r>
+            <w:proofErr w:type="spellEnd"/>
+            <w:r>
+              <w:rPr>
+                <w:rFonts w:ascii="Times New Roman" w:eastAsia="Times New Roman" w:hAnsi="Times New Roman" w:cs="Times New Roman"/>
+                <w:sz w:val="24"/>
+                <w:szCs w:val="24"/>
+              </w:rPr>
+              <w:t xml:space="preserve"> </w:t>
+            </w:r>
+            <w:proofErr w:type="spellStart"/>
+            <w:r>
+              <w:rPr>
+                <w:rFonts w:ascii="Times New Roman" w:eastAsia="Times New Roman" w:hAnsi="Times New Roman" w:cs="Times New Roman"/>
+                <w:sz w:val="24"/>
+                <w:szCs w:val="24"/>
+              </w:rPr>
+              <w:t>saat</w:t>
+            </w:r>
+            <w:proofErr w:type="spellEnd"/>
+            <w:r>
+              <w:rPr>
+                <w:rFonts w:ascii="Times New Roman" w:eastAsia="Times New Roman" w:hAnsi="Times New Roman" w:cs="Times New Roman"/>
+                <w:sz w:val="24"/>
+                <w:szCs w:val="24"/>
+              </w:rPr>
+              <w:t xml:space="preserve"> logout.</w:t>
             </w:r>
           </w:p>
         </w:tc>
@@ -5713,6 +6913,7 @@
                 <w:szCs w:val="24"/>
               </w:rPr>
             </w:pPr>
+            <w:proofErr w:type="spellStart"/>
             <w:r>
               <w:rPr>
                 <w:rFonts w:ascii="Times New Roman" w:eastAsia="Times New Roman" w:hAnsi="Times New Roman" w:cs="Times New Roman"/>
@@ -5721,6 +6922,7 @@
               </w:rPr>
               <w:t>Geby</w:t>
             </w:r>
+            <w:proofErr w:type="spellEnd"/>
           </w:p>
         </w:tc>
         <w:tc>
@@ -5829,6 +7031,2100 @@
     <w:p>
       <w:pPr>
         <w:rPr>
+          <w:rFonts w:ascii="Times New Roman" w:eastAsia="Times New Roman" w:hAnsi="Times New Roman" w:cs="Times New Roman"/>
+          <w:color w:val="000000" w:themeColor="text1"/>
+          <w:sz w:val="24"/>
+          <w:szCs w:val="24"/>
+        </w:rPr>
+      </w:pPr>
+    </w:p>
+    <w:p>
+      <w:pPr>
+        <w:rPr>
+          <w:rFonts w:ascii="Times New Roman" w:eastAsia="Times New Roman" w:hAnsi="Times New Roman" w:cs="Times New Roman"/>
+          <w:color w:val="000000" w:themeColor="text1"/>
+          <w:sz w:val="24"/>
+          <w:szCs w:val="24"/>
+        </w:rPr>
+      </w:pPr>
+    </w:p>
+    <w:p>
+      <w:pPr>
+        <w:rPr>
+          <w:rFonts w:ascii="Times New Roman" w:hAnsi="Times New Roman" w:cs="Times New Roman"/>
+          <w:b/>
+          <w:bCs/>
+          <w:sz w:val="28"/>
+          <w:szCs w:val="28"/>
+          <w:lang w:val="sv-SE"/>
+        </w:rPr>
+      </w:pPr>
+      <w:r>
+        <w:rPr>
+          <w:rFonts w:ascii="Times New Roman" w:hAnsi="Times New Roman" w:cs="Times New Roman"/>
+          <w:b/>
+          <w:bCs/>
+          <w:sz w:val="28"/>
+          <w:szCs w:val="28"/>
+          <w:lang w:val="sv-SE"/>
+        </w:rPr>
+        <w:t>SPRINT 2</w:t>
+      </w:r>
+    </w:p>
+    <w:p>
+      <w:pPr>
+        <w:rPr>
+          <w:rFonts w:ascii="Times New Roman" w:hAnsi="Times New Roman" w:cs="Times New Roman"/>
+          <w:sz w:val="24"/>
+          <w:szCs w:val="24"/>
+          <w:lang w:val="sv-SE"/>
+        </w:rPr>
+      </w:pPr>
+      <w:r>
+        <w:rPr>
+          <w:rFonts w:ascii="Times New Roman" w:hAnsi="Times New Roman" w:cs="Times New Roman"/>
+          <w:sz w:val="24"/>
+          <w:szCs w:val="24"/>
+          <w:lang w:val="sv-SE"/>
+        </w:rPr>
+        <w:t xml:space="preserve">Sprint 2 dimulai dari tanggal 8 Mei 2023, secara online kami melakukan sprint planning, menentukan apa yang akan kami selesaikan di sprint 2 ini dan juga pembagian tugasnya. </w:t>
+      </w:r>
+    </w:p>
+    <w:p>
+      <w:pPr>
+        <w:rPr>
+          <w:rFonts w:ascii="Times New Roman" w:hAnsi="Times New Roman" w:cs="Times New Roman"/>
+          <w:b/>
+          <w:bCs/>
+          <w:sz w:val="24"/>
+          <w:szCs w:val="24"/>
+          <w:lang w:val="sv-SE"/>
+        </w:rPr>
+      </w:pPr>
+      <w:r>
+        <w:rPr>
+          <w:rFonts w:ascii="Times New Roman" w:hAnsi="Times New Roman" w:cs="Times New Roman"/>
+          <w:sz w:val="24"/>
+          <w:szCs w:val="24"/>
+          <w:lang w:val="sv-SE"/>
+        </w:rPr>
+        <w:t>Sprint Goals</w:t>
+      </w:r>
+      <w:r>
+        <w:rPr>
+          <w:rFonts w:ascii="Times New Roman" w:hAnsi="Times New Roman" w:cs="Times New Roman"/>
+          <w:b/>
+          <w:bCs/>
+          <w:sz w:val="24"/>
+          <w:szCs w:val="24"/>
+          <w:lang w:val="sv-SE"/>
+        </w:rPr>
+        <w:t>: Membuat fitur-fitur yang dapat diakses dari sisi pengajar.</w:t>
+      </w:r>
+    </w:p>
+    <w:p>
+      <w:pPr>
+        <w:rPr>
+          <w:rFonts w:ascii="Times New Roman" w:hAnsi="Times New Roman" w:cs="Times New Roman"/>
+          <w:sz w:val="24"/>
+          <w:szCs w:val="24"/>
+        </w:rPr>
+      </w:pPr>
+      <w:r>
+        <w:rPr>
+          <w:rFonts w:ascii="Times New Roman" w:hAnsi="Times New Roman" w:cs="Times New Roman"/>
+          <w:sz w:val="24"/>
+          <w:szCs w:val="24"/>
+        </w:rPr>
+        <w:t>Sprint Backlog Report:</w:t>
+      </w:r>
+    </w:p>
+    <w:tbl>
+      <w:tblPr>
+        <w:tblStyle w:val="TableGrid"/>
+        <w:tblW w:w="8921" w:type="dxa"/>
+        <w:jc w:val="center"/>
+        <w:tblBorders>
+          <w:top w:val="single" w:sz="8" w:space="0" w:color="C00000"/>
+          <w:left w:val="single" w:sz="8" w:space="0" w:color="C00000"/>
+          <w:bottom w:val="single" w:sz="8" w:space="0" w:color="C00000"/>
+          <w:right w:val="single" w:sz="8" w:space="0" w:color="C00000"/>
+          <w:insideH w:val="single" w:sz="8" w:space="0" w:color="C00000"/>
+          <w:insideV w:val="single" w:sz="8" w:space="0" w:color="C00000"/>
+        </w:tblBorders>
+        <w:tblLayout w:type="fixed"/>
+        <w:tblLook w:val="04A0" w:firstRow="1" w:lastRow="0" w:firstColumn="1" w:lastColumn="0" w:noHBand="0" w:noVBand="1"/>
+      </w:tblPr>
+      <w:tblGrid>
+        <w:gridCol w:w="841"/>
+        <w:gridCol w:w="2268"/>
+        <w:gridCol w:w="2410"/>
+        <w:gridCol w:w="1417"/>
+        <w:gridCol w:w="851"/>
+        <w:gridCol w:w="1134"/>
+      </w:tblGrid>
+      <w:tr>
+        <w:trPr>
+          <w:trHeight w:val="575"/>
+          <w:jc w:val="center"/>
+        </w:trPr>
+        <w:tc>
+          <w:tcPr>
+            <w:tcW w:w="841" w:type="dxa"/>
+            <w:shd w:val="clear" w:color="auto" w:fill="FFFF00"/>
+            <w:vAlign w:val="center"/>
+            <w:hideMark/>
+          </w:tcPr>
+          <w:p>
+            <w:pPr>
+              <w:jc w:val="center"/>
+              <w:rPr>
+                <w:rFonts w:ascii="Times New Roman" w:hAnsi="Times New Roman" w:cs="Times New Roman"/>
+                <w:b/>
+                <w:bCs/>
+                <w:sz w:val="24"/>
+                <w:szCs w:val="24"/>
+              </w:rPr>
+            </w:pPr>
+            <w:proofErr w:type="spellStart"/>
+            <w:proofErr w:type="gramStart"/>
+            <w:r>
+              <w:rPr>
+                <w:rFonts w:ascii="Times New Roman" w:hAnsi="Times New Roman" w:cs="Times New Roman"/>
+                <w:b/>
+                <w:bCs/>
+                <w:sz w:val="24"/>
+                <w:szCs w:val="24"/>
+              </w:rPr>
+              <w:t>S.No</w:t>
+            </w:r>
+            <w:proofErr w:type="spellEnd"/>
+            <w:proofErr w:type="gramEnd"/>
+          </w:p>
+        </w:tc>
+        <w:tc>
+          <w:tcPr>
+            <w:tcW w:w="2268" w:type="dxa"/>
+            <w:shd w:val="clear" w:color="auto" w:fill="FFFF00"/>
+            <w:vAlign w:val="center"/>
+            <w:hideMark/>
+          </w:tcPr>
+          <w:p>
+            <w:pPr>
+              <w:jc w:val="center"/>
+              <w:rPr>
+                <w:rFonts w:ascii="Times New Roman" w:hAnsi="Times New Roman" w:cs="Times New Roman"/>
+                <w:b/>
+                <w:bCs/>
+                <w:sz w:val="24"/>
+                <w:szCs w:val="24"/>
+              </w:rPr>
+            </w:pPr>
+            <w:r>
+              <w:rPr>
+                <w:rFonts w:ascii="Times New Roman" w:hAnsi="Times New Roman" w:cs="Times New Roman"/>
+                <w:b/>
+                <w:bCs/>
+                <w:sz w:val="24"/>
+                <w:szCs w:val="24"/>
+              </w:rPr>
+              <w:t>User Story</w:t>
+            </w:r>
+          </w:p>
+        </w:tc>
+        <w:tc>
+          <w:tcPr>
+            <w:tcW w:w="2410" w:type="dxa"/>
+            <w:shd w:val="clear" w:color="auto" w:fill="FFFF00"/>
+            <w:vAlign w:val="center"/>
+            <w:hideMark/>
+          </w:tcPr>
+          <w:p>
+            <w:pPr>
+              <w:jc w:val="center"/>
+              <w:rPr>
+                <w:rFonts w:ascii="Times New Roman" w:hAnsi="Times New Roman" w:cs="Times New Roman"/>
+                <w:b/>
+                <w:bCs/>
+                <w:sz w:val="24"/>
+                <w:szCs w:val="24"/>
+              </w:rPr>
+            </w:pPr>
+            <w:r>
+              <w:rPr>
+                <w:rFonts w:ascii="Times New Roman" w:hAnsi="Times New Roman" w:cs="Times New Roman"/>
+                <w:b/>
+                <w:bCs/>
+                <w:sz w:val="24"/>
+                <w:szCs w:val="24"/>
+              </w:rPr>
+              <w:t>Tasks</w:t>
+            </w:r>
+          </w:p>
+        </w:tc>
+        <w:tc>
+          <w:tcPr>
+            <w:tcW w:w="1417" w:type="dxa"/>
+            <w:shd w:val="clear" w:color="auto" w:fill="FFFF00"/>
+            <w:vAlign w:val="center"/>
+            <w:hideMark/>
+          </w:tcPr>
+          <w:p>
+            <w:pPr>
+              <w:jc w:val="center"/>
+              <w:rPr>
+                <w:rFonts w:ascii="Times New Roman" w:hAnsi="Times New Roman" w:cs="Times New Roman"/>
+                <w:b/>
+                <w:bCs/>
+                <w:sz w:val="24"/>
+                <w:szCs w:val="24"/>
+              </w:rPr>
+            </w:pPr>
+            <w:r>
+              <w:rPr>
+                <w:rFonts w:ascii="Times New Roman" w:hAnsi="Times New Roman" w:cs="Times New Roman"/>
+                <w:b/>
+                <w:bCs/>
+                <w:sz w:val="24"/>
+                <w:szCs w:val="24"/>
+              </w:rPr>
+              <w:t>Owner /</w:t>
+            </w:r>
+            <w:r>
+              <w:rPr>
+                <w:rFonts w:ascii="Times New Roman" w:hAnsi="Times New Roman" w:cs="Times New Roman"/>
+                <w:b/>
+                <w:bCs/>
+                <w:sz w:val="24"/>
+                <w:szCs w:val="24"/>
+              </w:rPr>
+              <w:br/>
+              <w:t>Assignee</w:t>
+            </w:r>
+          </w:p>
+        </w:tc>
+        <w:tc>
+          <w:tcPr>
+            <w:tcW w:w="851" w:type="dxa"/>
+            <w:shd w:val="clear" w:color="auto" w:fill="FFFF00"/>
+            <w:vAlign w:val="center"/>
+            <w:hideMark/>
+          </w:tcPr>
+          <w:p>
+            <w:pPr>
+              <w:jc w:val="center"/>
+              <w:rPr>
+                <w:rFonts w:ascii="Times New Roman" w:hAnsi="Times New Roman" w:cs="Times New Roman"/>
+                <w:b/>
+                <w:bCs/>
+                <w:sz w:val="24"/>
+                <w:szCs w:val="24"/>
+              </w:rPr>
+            </w:pPr>
+            <w:r>
+              <w:rPr>
+                <w:rFonts w:ascii="Times New Roman" w:hAnsi="Times New Roman" w:cs="Times New Roman"/>
+                <w:b/>
+                <w:bCs/>
+                <w:sz w:val="24"/>
+                <w:szCs w:val="24"/>
+              </w:rPr>
+              <w:t>Estimated</w:t>
+            </w:r>
+          </w:p>
+          <w:p>
+            <w:pPr>
+              <w:jc w:val="center"/>
+              <w:rPr>
+                <w:rFonts w:ascii="Times New Roman" w:hAnsi="Times New Roman" w:cs="Times New Roman"/>
+                <w:b/>
+                <w:bCs/>
+                <w:sz w:val="24"/>
+                <w:szCs w:val="24"/>
+              </w:rPr>
+            </w:pPr>
+            <w:r>
+              <w:rPr>
+                <w:rFonts w:ascii="Times New Roman" w:hAnsi="Times New Roman" w:cs="Times New Roman"/>
+                <w:b/>
+                <w:bCs/>
+                <w:sz w:val="24"/>
+                <w:szCs w:val="24"/>
+              </w:rPr>
+              <w:t>Efforts (hrs)</w:t>
+            </w:r>
+          </w:p>
+        </w:tc>
+        <w:tc>
+          <w:tcPr>
+            <w:tcW w:w="1134" w:type="dxa"/>
+            <w:shd w:val="clear" w:color="auto" w:fill="FFFF00"/>
+            <w:vAlign w:val="center"/>
+            <w:hideMark/>
+          </w:tcPr>
+          <w:p>
+            <w:pPr>
+              <w:jc w:val="center"/>
+              <w:rPr>
+                <w:rFonts w:ascii="Times New Roman" w:hAnsi="Times New Roman" w:cs="Times New Roman"/>
+                <w:b/>
+                <w:bCs/>
+                <w:sz w:val="24"/>
+                <w:szCs w:val="24"/>
+              </w:rPr>
+            </w:pPr>
+            <w:r>
+              <w:rPr>
+                <w:rFonts w:ascii="Times New Roman" w:hAnsi="Times New Roman" w:cs="Times New Roman"/>
+                <w:b/>
+                <w:bCs/>
+                <w:sz w:val="24"/>
+                <w:szCs w:val="24"/>
+              </w:rPr>
+              <w:t>Status</w:t>
+            </w:r>
+          </w:p>
+        </w:tc>
+      </w:tr>
+      <w:tr>
+        <w:trPr>
+          <w:trHeight w:val="281"/>
+          <w:jc w:val="center"/>
+        </w:trPr>
+        <w:tc>
+          <w:tcPr>
+            <w:tcW w:w="841" w:type="dxa"/>
+            <w:vMerge w:val="restart"/>
+            <w:shd w:val="clear" w:color="auto" w:fill="F7CAAC" w:themeFill="accent2" w:themeFillTint="66"/>
+            <w:vAlign w:val="center"/>
+            <w:hideMark/>
+          </w:tcPr>
+          <w:p>
+            <w:pPr>
+              <w:jc w:val="center"/>
+              <w:rPr>
+                <w:rFonts w:ascii="Times New Roman" w:hAnsi="Times New Roman" w:cs="Times New Roman"/>
+                <w:sz w:val="24"/>
+                <w:szCs w:val="24"/>
+              </w:rPr>
+            </w:pPr>
+            <w:r>
+              <w:rPr>
+                <w:rFonts w:ascii="Times New Roman" w:hAnsi="Times New Roman" w:cs="Times New Roman"/>
+                <w:sz w:val="24"/>
+                <w:szCs w:val="24"/>
+              </w:rPr>
+              <w:t>1</w:t>
+            </w:r>
+          </w:p>
+        </w:tc>
+        <w:tc>
+          <w:tcPr>
+            <w:tcW w:w="2268" w:type="dxa"/>
+            <w:vMerge w:val="restart"/>
+            <w:shd w:val="clear" w:color="auto" w:fill="F7CAAC" w:themeFill="accent2" w:themeFillTint="66"/>
+            <w:vAlign w:val="center"/>
+            <w:hideMark/>
+          </w:tcPr>
+          <w:p>
+            <w:pPr>
+              <w:jc w:val="center"/>
+              <w:rPr>
+                <w:rFonts w:ascii="Times New Roman" w:hAnsi="Times New Roman" w:cs="Times New Roman"/>
+                <w:kern w:val="0"/>
+                <w:sz w:val="24"/>
+                <w:szCs w:val="24"/>
+                <w:lang w:val="sv-SE"/>
+                <w14:ligatures w14:val="none"/>
+              </w:rPr>
+            </w:pPr>
+            <w:r>
+              <w:rPr>
+                <w:rFonts w:ascii="Times New Roman" w:hAnsi="Times New Roman" w:cs="Times New Roman"/>
+                <w:sz w:val="24"/>
+                <w:szCs w:val="24"/>
+                <w:lang w:val="sv-SE"/>
+              </w:rPr>
+              <w:t>Sebagai pengajar, saya ingin dapat melihat daftar kelas, sehingga saya tau kelas apa saja yang saya ajar.</w:t>
+            </w:r>
+          </w:p>
+        </w:tc>
+        <w:tc>
+          <w:tcPr>
+            <w:tcW w:w="2410" w:type="dxa"/>
+            <w:shd w:val="clear" w:color="auto" w:fill="F7CAAC" w:themeFill="accent2" w:themeFillTint="66"/>
+            <w:vAlign w:val="center"/>
+            <w:hideMark/>
+          </w:tcPr>
+          <w:p>
+            <w:pPr>
+              <w:jc w:val="center"/>
+              <w:rPr>
+                <w:rFonts w:ascii="Times New Roman" w:hAnsi="Times New Roman" w:cs="Times New Roman"/>
+                <w:sz w:val="24"/>
+                <w:szCs w:val="24"/>
+                <w:lang w:val="sv-SE"/>
+              </w:rPr>
+            </w:pPr>
+            <w:r>
+              <w:rPr>
+                <w:rFonts w:ascii="Times New Roman" w:hAnsi="Times New Roman" w:cs="Times New Roman"/>
+                <w:sz w:val="24"/>
+                <w:szCs w:val="24"/>
+                <w:lang w:val="sv-SE"/>
+              </w:rPr>
+              <w:t>Desain UI halaman daftar kelas yang diajar.</w:t>
+            </w:r>
+          </w:p>
+        </w:tc>
+        <w:tc>
+          <w:tcPr>
+            <w:tcW w:w="1417" w:type="dxa"/>
+            <w:shd w:val="clear" w:color="auto" w:fill="F7CAAC" w:themeFill="accent2" w:themeFillTint="66"/>
+            <w:vAlign w:val="center"/>
+            <w:hideMark/>
+          </w:tcPr>
+          <w:p>
+            <w:pPr>
+              <w:jc w:val="center"/>
+              <w:rPr>
+                <w:rFonts w:ascii="Times New Roman" w:hAnsi="Times New Roman" w:cs="Times New Roman"/>
+                <w:sz w:val="24"/>
+                <w:szCs w:val="24"/>
+              </w:rPr>
+            </w:pPr>
+            <w:r>
+              <w:rPr>
+                <w:rFonts w:ascii="Times New Roman" w:hAnsi="Times New Roman" w:cs="Times New Roman"/>
+                <w:sz w:val="24"/>
+                <w:szCs w:val="24"/>
+              </w:rPr>
+              <w:t>Michael</w:t>
+            </w:r>
+          </w:p>
+        </w:tc>
+        <w:tc>
+          <w:tcPr>
+            <w:tcW w:w="851" w:type="dxa"/>
+            <w:shd w:val="clear" w:color="auto" w:fill="F7CAAC" w:themeFill="accent2" w:themeFillTint="66"/>
+            <w:vAlign w:val="center"/>
+          </w:tcPr>
+          <w:p>
+            <w:pPr>
+              <w:jc w:val="center"/>
+              <w:rPr>
+                <w:rFonts w:ascii="Times New Roman" w:hAnsi="Times New Roman" w:cs="Times New Roman"/>
+                <w:sz w:val="24"/>
+                <w:szCs w:val="24"/>
+              </w:rPr>
+            </w:pPr>
+            <w:r>
+              <w:rPr>
+                <w:rFonts w:ascii="Times New Roman" w:hAnsi="Times New Roman" w:cs="Times New Roman"/>
+                <w:sz w:val="24"/>
+                <w:szCs w:val="24"/>
+              </w:rPr>
+              <w:t>4</w:t>
+            </w:r>
+          </w:p>
+        </w:tc>
+        <w:tc>
+          <w:tcPr>
+            <w:tcW w:w="1134" w:type="dxa"/>
+            <w:shd w:val="clear" w:color="auto" w:fill="F7CAAC" w:themeFill="accent2" w:themeFillTint="66"/>
+            <w:vAlign w:val="center"/>
+            <w:hideMark/>
+          </w:tcPr>
+          <w:p>
+            <w:pPr>
+              <w:jc w:val="center"/>
+              <w:rPr>
+                <w:rFonts w:ascii="Times New Roman" w:hAnsi="Times New Roman" w:cs="Times New Roman"/>
+                <w:sz w:val="24"/>
+                <w:szCs w:val="24"/>
+              </w:rPr>
+            </w:pPr>
+            <w:r>
+              <w:rPr>
+                <w:rFonts w:ascii="Times New Roman" w:hAnsi="Times New Roman" w:cs="Times New Roman"/>
+                <w:sz w:val="24"/>
+                <w:szCs w:val="24"/>
+              </w:rPr>
+              <w:t>Done</w:t>
+            </w:r>
+          </w:p>
+        </w:tc>
+      </w:tr>
+      <w:tr>
+        <w:trPr>
+          <w:trHeight w:val="281"/>
+          <w:jc w:val="center"/>
+        </w:trPr>
+        <w:tc>
+          <w:tcPr>
+            <w:tcW w:w="841" w:type="dxa"/>
+            <w:vMerge/>
+            <w:shd w:val="clear" w:color="auto" w:fill="F7CAAC" w:themeFill="accent2" w:themeFillTint="66"/>
+            <w:vAlign w:val="center"/>
+            <w:hideMark/>
+          </w:tcPr>
+          <w:p>
+            <w:pPr>
+              <w:jc w:val="center"/>
+              <w:rPr>
+                <w:rFonts w:ascii="Times New Roman" w:hAnsi="Times New Roman" w:cs="Times New Roman"/>
+                <w:sz w:val="24"/>
+                <w:szCs w:val="24"/>
+              </w:rPr>
+            </w:pPr>
+          </w:p>
+        </w:tc>
+        <w:tc>
+          <w:tcPr>
+            <w:tcW w:w="2268" w:type="dxa"/>
+            <w:vMerge/>
+            <w:shd w:val="clear" w:color="auto" w:fill="F7CAAC" w:themeFill="accent2" w:themeFillTint="66"/>
+            <w:vAlign w:val="center"/>
+            <w:hideMark/>
+          </w:tcPr>
+          <w:p>
+            <w:pPr>
+              <w:jc w:val="center"/>
+              <w:rPr>
+                <w:rFonts w:ascii="Times New Roman" w:hAnsi="Times New Roman" w:cs="Times New Roman"/>
+                <w:kern w:val="0"/>
+                <w:sz w:val="24"/>
+                <w:szCs w:val="24"/>
+                <w14:ligatures w14:val="none"/>
+              </w:rPr>
+            </w:pPr>
+          </w:p>
+        </w:tc>
+        <w:tc>
+          <w:tcPr>
+            <w:tcW w:w="2410" w:type="dxa"/>
+            <w:shd w:val="clear" w:color="auto" w:fill="F7CAAC" w:themeFill="accent2" w:themeFillTint="66"/>
+            <w:vAlign w:val="center"/>
+            <w:hideMark/>
+          </w:tcPr>
+          <w:p>
+            <w:pPr>
+              <w:jc w:val="center"/>
+              <w:rPr>
+                <w:rFonts w:ascii="Times New Roman" w:hAnsi="Times New Roman" w:cs="Times New Roman"/>
+                <w:sz w:val="24"/>
+                <w:szCs w:val="24"/>
+              </w:rPr>
+            </w:pPr>
+            <w:r>
+              <w:rPr>
+                <w:rFonts w:ascii="Times New Roman" w:hAnsi="Times New Roman" w:cs="Times New Roman"/>
+                <w:sz w:val="24"/>
+                <w:szCs w:val="24"/>
+              </w:rPr>
+              <w:t>Review</w:t>
+            </w:r>
+          </w:p>
+        </w:tc>
+        <w:tc>
+          <w:tcPr>
+            <w:tcW w:w="1417" w:type="dxa"/>
+            <w:shd w:val="clear" w:color="auto" w:fill="F7CAAC" w:themeFill="accent2" w:themeFillTint="66"/>
+            <w:vAlign w:val="center"/>
+            <w:hideMark/>
+          </w:tcPr>
+          <w:p>
+            <w:pPr>
+              <w:jc w:val="center"/>
+              <w:rPr>
+                <w:rFonts w:ascii="Times New Roman" w:hAnsi="Times New Roman" w:cs="Times New Roman"/>
+                <w:sz w:val="24"/>
+                <w:szCs w:val="24"/>
+              </w:rPr>
+            </w:pPr>
+            <w:proofErr w:type="spellStart"/>
+            <w:r>
+              <w:rPr>
+                <w:rFonts w:ascii="Times New Roman" w:hAnsi="Times New Roman" w:cs="Times New Roman"/>
+                <w:sz w:val="24"/>
+                <w:szCs w:val="24"/>
+              </w:rPr>
+              <w:t>Suryadi</w:t>
+            </w:r>
+            <w:proofErr w:type="spellEnd"/>
+          </w:p>
+        </w:tc>
+        <w:tc>
+          <w:tcPr>
+            <w:tcW w:w="851" w:type="dxa"/>
+            <w:shd w:val="clear" w:color="auto" w:fill="F7CAAC" w:themeFill="accent2" w:themeFillTint="66"/>
+            <w:vAlign w:val="center"/>
+          </w:tcPr>
+          <w:p>
+            <w:pPr>
+              <w:jc w:val="center"/>
+              <w:rPr>
+                <w:rFonts w:ascii="Times New Roman" w:hAnsi="Times New Roman" w:cs="Times New Roman"/>
+                <w:sz w:val="24"/>
+                <w:szCs w:val="24"/>
+              </w:rPr>
+            </w:pPr>
+            <w:r>
+              <w:rPr>
+                <w:rFonts w:ascii="Times New Roman" w:hAnsi="Times New Roman" w:cs="Times New Roman"/>
+                <w:sz w:val="24"/>
+                <w:szCs w:val="24"/>
+              </w:rPr>
+              <w:t>1</w:t>
+            </w:r>
+          </w:p>
+        </w:tc>
+        <w:tc>
+          <w:tcPr>
+            <w:tcW w:w="1134" w:type="dxa"/>
+            <w:shd w:val="clear" w:color="auto" w:fill="F7CAAC" w:themeFill="accent2" w:themeFillTint="66"/>
+            <w:vAlign w:val="center"/>
+            <w:hideMark/>
+          </w:tcPr>
+          <w:p>
+            <w:pPr>
+              <w:jc w:val="center"/>
+              <w:rPr>
+                <w:rFonts w:ascii="Times New Roman" w:hAnsi="Times New Roman" w:cs="Times New Roman"/>
+                <w:sz w:val="24"/>
+                <w:szCs w:val="24"/>
+              </w:rPr>
+            </w:pPr>
+            <w:r>
+              <w:rPr>
+                <w:rFonts w:ascii="Times New Roman" w:hAnsi="Times New Roman" w:cs="Times New Roman"/>
+                <w:sz w:val="24"/>
+                <w:szCs w:val="24"/>
+              </w:rPr>
+              <w:t>Done</w:t>
+            </w:r>
+          </w:p>
+        </w:tc>
+      </w:tr>
+      <w:tr>
+        <w:trPr>
+          <w:trHeight w:val="292"/>
+          <w:jc w:val="center"/>
+        </w:trPr>
+        <w:tc>
+          <w:tcPr>
+            <w:tcW w:w="841" w:type="dxa"/>
+            <w:vMerge w:val="restart"/>
+            <w:shd w:val="clear" w:color="auto" w:fill="F7CAAC" w:themeFill="accent2" w:themeFillTint="66"/>
+            <w:vAlign w:val="center"/>
+            <w:hideMark/>
+          </w:tcPr>
+          <w:p>
+            <w:pPr>
+              <w:jc w:val="center"/>
+              <w:rPr>
+                <w:rFonts w:ascii="Times New Roman" w:hAnsi="Times New Roman" w:cs="Times New Roman"/>
+                <w:sz w:val="24"/>
+                <w:szCs w:val="24"/>
+              </w:rPr>
+            </w:pPr>
+            <w:r>
+              <w:rPr>
+                <w:rFonts w:ascii="Times New Roman" w:hAnsi="Times New Roman" w:cs="Times New Roman"/>
+                <w:sz w:val="24"/>
+                <w:szCs w:val="24"/>
+              </w:rPr>
+              <w:t>2</w:t>
+            </w:r>
+          </w:p>
+        </w:tc>
+        <w:tc>
+          <w:tcPr>
+            <w:tcW w:w="2268" w:type="dxa"/>
+            <w:vMerge w:val="restart"/>
+            <w:shd w:val="clear" w:color="auto" w:fill="F7CAAC" w:themeFill="accent2" w:themeFillTint="66"/>
+            <w:vAlign w:val="center"/>
+            <w:hideMark/>
+          </w:tcPr>
+          <w:p>
+            <w:pPr>
+              <w:jc w:val="center"/>
+              <w:rPr>
+                <w:rFonts w:ascii="Times New Roman" w:hAnsi="Times New Roman" w:cs="Times New Roman"/>
+                <w:kern w:val="0"/>
+                <w:sz w:val="24"/>
+                <w:szCs w:val="24"/>
+                <w:lang w:val="sv-SE"/>
+                <w14:ligatures w14:val="none"/>
+              </w:rPr>
+            </w:pPr>
+            <w:r>
+              <w:rPr>
+                <w:rFonts w:ascii="Times New Roman" w:hAnsi="Times New Roman" w:cs="Times New Roman"/>
+                <w:sz w:val="24"/>
+                <w:szCs w:val="24"/>
+                <w:lang w:val="sv-SE"/>
+              </w:rPr>
+              <w:t xml:space="preserve">Sebagai pengajar, saya dapat meng-upload tugas untuk pelajar-pelajar yang saya ajar, sehingga mereka </w:t>
+            </w:r>
+            <w:r>
+              <w:rPr>
+                <w:rFonts w:ascii="Times New Roman" w:hAnsi="Times New Roman" w:cs="Times New Roman"/>
+                <w:kern w:val="0"/>
+                <w:sz w:val="24"/>
+                <w:szCs w:val="24"/>
+                <w:lang w:val="sv-SE"/>
+                <w14:ligatures w14:val="none"/>
+              </w:rPr>
+              <w:t>mereka dapat mengerjakan tugas tersebut.</w:t>
+            </w:r>
+          </w:p>
+        </w:tc>
+        <w:tc>
+          <w:tcPr>
+            <w:tcW w:w="2410" w:type="dxa"/>
+            <w:shd w:val="clear" w:color="auto" w:fill="F7CAAC" w:themeFill="accent2" w:themeFillTint="66"/>
+            <w:vAlign w:val="center"/>
+            <w:hideMark/>
+          </w:tcPr>
+          <w:p>
+            <w:pPr>
+              <w:jc w:val="center"/>
+              <w:rPr>
+                <w:rFonts w:ascii="Times New Roman" w:hAnsi="Times New Roman" w:cs="Times New Roman"/>
+                <w:sz w:val="24"/>
+                <w:szCs w:val="24"/>
+                <w:lang w:val="sv-SE"/>
+              </w:rPr>
+            </w:pPr>
+            <w:r>
+              <w:rPr>
+                <w:rFonts w:ascii="Times New Roman" w:hAnsi="Times New Roman" w:cs="Times New Roman"/>
+                <w:sz w:val="24"/>
+                <w:szCs w:val="24"/>
+                <w:lang w:val="sv-SE"/>
+              </w:rPr>
+              <w:t>Desain UI tampilan fiur menambah tugas.</w:t>
+            </w:r>
+          </w:p>
+        </w:tc>
+        <w:tc>
+          <w:tcPr>
+            <w:tcW w:w="1417" w:type="dxa"/>
+            <w:shd w:val="clear" w:color="auto" w:fill="F7CAAC" w:themeFill="accent2" w:themeFillTint="66"/>
+            <w:vAlign w:val="center"/>
+            <w:hideMark/>
+          </w:tcPr>
+          <w:p>
+            <w:pPr>
+              <w:jc w:val="center"/>
+              <w:rPr>
+                <w:rFonts w:ascii="Times New Roman" w:hAnsi="Times New Roman" w:cs="Times New Roman"/>
+                <w:sz w:val="24"/>
+                <w:szCs w:val="24"/>
+              </w:rPr>
+            </w:pPr>
+            <w:proofErr w:type="spellStart"/>
+            <w:r>
+              <w:rPr>
+                <w:rFonts w:ascii="Times New Roman" w:hAnsi="Times New Roman" w:cs="Times New Roman"/>
+                <w:sz w:val="24"/>
+                <w:szCs w:val="24"/>
+              </w:rPr>
+              <w:t>Suryadi</w:t>
+            </w:r>
+            <w:proofErr w:type="spellEnd"/>
+          </w:p>
+        </w:tc>
+        <w:tc>
+          <w:tcPr>
+            <w:tcW w:w="851" w:type="dxa"/>
+            <w:shd w:val="clear" w:color="auto" w:fill="F7CAAC" w:themeFill="accent2" w:themeFillTint="66"/>
+            <w:vAlign w:val="center"/>
+          </w:tcPr>
+          <w:p>
+            <w:pPr>
+              <w:jc w:val="center"/>
+              <w:rPr>
+                <w:rFonts w:ascii="Times New Roman" w:hAnsi="Times New Roman" w:cs="Times New Roman"/>
+                <w:sz w:val="24"/>
+                <w:szCs w:val="24"/>
+              </w:rPr>
+            </w:pPr>
+            <w:r>
+              <w:rPr>
+                <w:rFonts w:ascii="Times New Roman" w:hAnsi="Times New Roman" w:cs="Times New Roman"/>
+                <w:sz w:val="24"/>
+                <w:szCs w:val="24"/>
+              </w:rPr>
+              <w:t>4</w:t>
+            </w:r>
+          </w:p>
+        </w:tc>
+        <w:tc>
+          <w:tcPr>
+            <w:tcW w:w="1134" w:type="dxa"/>
+            <w:shd w:val="clear" w:color="auto" w:fill="F7CAAC" w:themeFill="accent2" w:themeFillTint="66"/>
+            <w:vAlign w:val="center"/>
+            <w:hideMark/>
+          </w:tcPr>
+          <w:p>
+            <w:pPr>
+              <w:jc w:val="center"/>
+              <w:rPr>
+                <w:rFonts w:ascii="Times New Roman" w:hAnsi="Times New Roman" w:cs="Times New Roman"/>
+                <w:sz w:val="24"/>
+                <w:szCs w:val="24"/>
+              </w:rPr>
+            </w:pPr>
+            <w:r>
+              <w:rPr>
+                <w:rFonts w:ascii="Times New Roman" w:hAnsi="Times New Roman" w:cs="Times New Roman"/>
+                <w:sz w:val="24"/>
+                <w:szCs w:val="24"/>
+              </w:rPr>
+              <w:t>Don</w:t>
+            </w:r>
+            <w:r>
+              <w:rPr>
+                <w:rFonts w:ascii="Times New Roman" w:hAnsi="Times New Roman" w:cs="Times New Roman"/>
+                <w:sz w:val="24"/>
+                <w:szCs w:val="24"/>
+              </w:rPr>
+              <w:t>e</w:t>
+            </w:r>
+          </w:p>
+        </w:tc>
+      </w:tr>
+      <w:tr>
+        <w:trPr>
+          <w:trHeight w:val="607"/>
+          <w:jc w:val="center"/>
+        </w:trPr>
+        <w:tc>
+          <w:tcPr>
+            <w:tcW w:w="841" w:type="dxa"/>
+            <w:vMerge/>
+            <w:shd w:val="clear" w:color="auto" w:fill="F7CAAC" w:themeFill="accent2" w:themeFillTint="66"/>
+            <w:vAlign w:val="center"/>
+            <w:hideMark/>
+          </w:tcPr>
+          <w:p>
+            <w:pPr>
+              <w:jc w:val="center"/>
+              <w:rPr>
+                <w:rFonts w:ascii="Times New Roman" w:hAnsi="Times New Roman" w:cs="Times New Roman"/>
+                <w:sz w:val="24"/>
+                <w:szCs w:val="24"/>
+              </w:rPr>
+            </w:pPr>
+          </w:p>
+        </w:tc>
+        <w:tc>
+          <w:tcPr>
+            <w:tcW w:w="2268" w:type="dxa"/>
+            <w:vMerge/>
+            <w:shd w:val="clear" w:color="auto" w:fill="F7CAAC" w:themeFill="accent2" w:themeFillTint="66"/>
+            <w:vAlign w:val="center"/>
+            <w:hideMark/>
+          </w:tcPr>
+          <w:p>
+            <w:pPr>
+              <w:jc w:val="center"/>
+              <w:rPr>
+                <w:rFonts w:ascii="Times New Roman" w:hAnsi="Times New Roman" w:cs="Times New Roman"/>
+                <w:kern w:val="0"/>
+                <w:sz w:val="24"/>
+                <w:szCs w:val="24"/>
+                <w14:ligatures w14:val="none"/>
+              </w:rPr>
+            </w:pPr>
+          </w:p>
+        </w:tc>
+        <w:tc>
+          <w:tcPr>
+            <w:tcW w:w="2410" w:type="dxa"/>
+            <w:shd w:val="clear" w:color="auto" w:fill="F7CAAC" w:themeFill="accent2" w:themeFillTint="66"/>
+            <w:vAlign w:val="center"/>
+            <w:hideMark/>
+          </w:tcPr>
+          <w:p>
+            <w:pPr>
+              <w:jc w:val="center"/>
+              <w:rPr>
+                <w:rFonts w:ascii="Times New Roman" w:hAnsi="Times New Roman" w:cs="Times New Roman"/>
+                <w:sz w:val="24"/>
+                <w:szCs w:val="24"/>
+              </w:rPr>
+            </w:pPr>
+            <w:r>
+              <w:rPr>
+                <w:rFonts w:ascii="Times New Roman" w:hAnsi="Times New Roman" w:cs="Times New Roman"/>
+                <w:sz w:val="24"/>
+                <w:szCs w:val="24"/>
+              </w:rPr>
+              <w:t>Review</w:t>
+            </w:r>
+          </w:p>
+        </w:tc>
+        <w:tc>
+          <w:tcPr>
+            <w:tcW w:w="1417" w:type="dxa"/>
+            <w:shd w:val="clear" w:color="auto" w:fill="F7CAAC" w:themeFill="accent2" w:themeFillTint="66"/>
+            <w:vAlign w:val="center"/>
+            <w:hideMark/>
+          </w:tcPr>
+          <w:p>
+            <w:pPr>
+              <w:jc w:val="center"/>
+              <w:rPr>
+                <w:rFonts w:ascii="Times New Roman" w:hAnsi="Times New Roman" w:cs="Times New Roman"/>
+                <w:sz w:val="24"/>
+                <w:szCs w:val="24"/>
+              </w:rPr>
+            </w:pPr>
+            <w:proofErr w:type="spellStart"/>
+            <w:r>
+              <w:rPr>
+                <w:rFonts w:ascii="Times New Roman" w:hAnsi="Times New Roman" w:cs="Times New Roman"/>
+                <w:sz w:val="24"/>
+                <w:szCs w:val="24"/>
+              </w:rPr>
+              <w:t>Geby</w:t>
+            </w:r>
+            <w:proofErr w:type="spellEnd"/>
+          </w:p>
+        </w:tc>
+        <w:tc>
+          <w:tcPr>
+            <w:tcW w:w="851" w:type="dxa"/>
+            <w:shd w:val="clear" w:color="auto" w:fill="F7CAAC" w:themeFill="accent2" w:themeFillTint="66"/>
+            <w:vAlign w:val="center"/>
+          </w:tcPr>
+          <w:p>
+            <w:pPr>
+              <w:jc w:val="center"/>
+              <w:rPr>
+                <w:rFonts w:ascii="Times New Roman" w:hAnsi="Times New Roman" w:cs="Times New Roman"/>
+                <w:sz w:val="24"/>
+                <w:szCs w:val="24"/>
+              </w:rPr>
+            </w:pPr>
+            <w:r>
+              <w:rPr>
+                <w:rFonts w:ascii="Times New Roman" w:hAnsi="Times New Roman" w:cs="Times New Roman"/>
+                <w:sz w:val="24"/>
+                <w:szCs w:val="24"/>
+              </w:rPr>
+              <w:t>1</w:t>
+            </w:r>
+          </w:p>
+        </w:tc>
+        <w:tc>
+          <w:tcPr>
+            <w:tcW w:w="1134" w:type="dxa"/>
+            <w:shd w:val="clear" w:color="auto" w:fill="F7CAAC" w:themeFill="accent2" w:themeFillTint="66"/>
+            <w:vAlign w:val="center"/>
+            <w:hideMark/>
+          </w:tcPr>
+          <w:p>
+            <w:pPr>
+              <w:jc w:val="center"/>
+              <w:rPr>
+                <w:rFonts w:ascii="Times New Roman" w:hAnsi="Times New Roman" w:cs="Times New Roman"/>
+                <w:sz w:val="24"/>
+                <w:szCs w:val="24"/>
+              </w:rPr>
+            </w:pPr>
+            <w:r>
+              <w:rPr>
+                <w:rFonts w:ascii="Times New Roman" w:hAnsi="Times New Roman" w:cs="Times New Roman"/>
+                <w:sz w:val="24"/>
+                <w:szCs w:val="24"/>
+              </w:rPr>
+              <w:t>Done</w:t>
+            </w:r>
+          </w:p>
+        </w:tc>
+      </w:tr>
+      <w:tr>
+        <w:trPr>
+          <w:trHeight w:val="292"/>
+          <w:jc w:val="center"/>
+        </w:trPr>
+        <w:tc>
+          <w:tcPr>
+            <w:tcW w:w="841" w:type="dxa"/>
+            <w:vMerge w:val="restart"/>
+            <w:shd w:val="clear" w:color="auto" w:fill="F7CAAC" w:themeFill="accent2" w:themeFillTint="66"/>
+            <w:vAlign w:val="center"/>
+            <w:hideMark/>
+          </w:tcPr>
+          <w:p>
+            <w:pPr>
+              <w:jc w:val="center"/>
+              <w:rPr>
+                <w:rFonts w:ascii="Times New Roman" w:hAnsi="Times New Roman" w:cs="Times New Roman"/>
+                <w:sz w:val="24"/>
+                <w:szCs w:val="24"/>
+              </w:rPr>
+            </w:pPr>
+            <w:r>
+              <w:rPr>
+                <w:rFonts w:ascii="Times New Roman" w:hAnsi="Times New Roman" w:cs="Times New Roman"/>
+                <w:sz w:val="24"/>
+                <w:szCs w:val="24"/>
+              </w:rPr>
+              <w:t>3</w:t>
+            </w:r>
+          </w:p>
+        </w:tc>
+        <w:tc>
+          <w:tcPr>
+            <w:tcW w:w="2268" w:type="dxa"/>
+            <w:vMerge w:val="restart"/>
+            <w:shd w:val="clear" w:color="auto" w:fill="F7CAAC" w:themeFill="accent2" w:themeFillTint="66"/>
+            <w:vAlign w:val="center"/>
+            <w:hideMark/>
+          </w:tcPr>
+          <w:p>
+            <w:pPr>
+              <w:jc w:val="center"/>
+              <w:rPr>
+                <w:rFonts w:ascii="Times New Roman" w:hAnsi="Times New Roman" w:cs="Times New Roman"/>
+                <w:kern w:val="0"/>
+                <w:sz w:val="24"/>
+                <w:szCs w:val="24"/>
+                <w:lang w:val="sv-SE"/>
+                <w14:ligatures w14:val="none"/>
+              </w:rPr>
+            </w:pPr>
+            <w:r>
+              <w:rPr>
+                <w:rFonts w:ascii="Times New Roman" w:hAnsi="Times New Roman" w:cs="Times New Roman"/>
+                <w:sz w:val="24"/>
+                <w:szCs w:val="24"/>
+                <w:lang w:val="sv-SE"/>
+              </w:rPr>
+              <w:t>Sebagai pengajar, saya ingin dapat memberikan materi pembelajaran dengan berbagai format, sehingga para pelajar bisa mendapat materi tersebut.</w:t>
+            </w:r>
+          </w:p>
+        </w:tc>
+        <w:tc>
+          <w:tcPr>
+            <w:tcW w:w="2410" w:type="dxa"/>
+            <w:shd w:val="clear" w:color="auto" w:fill="F7CAAC" w:themeFill="accent2" w:themeFillTint="66"/>
+            <w:vAlign w:val="center"/>
+            <w:hideMark/>
+          </w:tcPr>
+          <w:p>
+            <w:pPr>
+              <w:jc w:val="center"/>
+              <w:rPr>
+                <w:rFonts w:ascii="Times New Roman" w:hAnsi="Times New Roman" w:cs="Times New Roman"/>
+                <w:sz w:val="24"/>
+                <w:szCs w:val="24"/>
+                <w:lang w:val="sv-SE"/>
+              </w:rPr>
+            </w:pPr>
+            <w:r>
+              <w:rPr>
+                <w:rFonts w:ascii="Times New Roman" w:hAnsi="Times New Roman" w:cs="Times New Roman"/>
+                <w:sz w:val="24"/>
+                <w:szCs w:val="24"/>
+                <w:lang w:val="sv-SE"/>
+              </w:rPr>
+              <w:t>Desain UI tampilan fitur penambahan materi ajar.</w:t>
+            </w:r>
+          </w:p>
+        </w:tc>
+        <w:tc>
+          <w:tcPr>
+            <w:tcW w:w="1417" w:type="dxa"/>
+            <w:shd w:val="clear" w:color="auto" w:fill="F7CAAC" w:themeFill="accent2" w:themeFillTint="66"/>
+            <w:vAlign w:val="center"/>
+            <w:hideMark/>
+          </w:tcPr>
+          <w:p>
+            <w:pPr>
+              <w:jc w:val="center"/>
+              <w:rPr>
+                <w:rFonts w:ascii="Times New Roman" w:hAnsi="Times New Roman" w:cs="Times New Roman"/>
+                <w:sz w:val="24"/>
+                <w:szCs w:val="24"/>
+              </w:rPr>
+            </w:pPr>
+            <w:proofErr w:type="spellStart"/>
+            <w:r>
+              <w:rPr>
+                <w:rFonts w:ascii="Times New Roman" w:hAnsi="Times New Roman" w:cs="Times New Roman"/>
+                <w:sz w:val="24"/>
+                <w:szCs w:val="24"/>
+              </w:rPr>
+              <w:t>Geby</w:t>
+            </w:r>
+            <w:proofErr w:type="spellEnd"/>
+          </w:p>
+        </w:tc>
+        <w:tc>
+          <w:tcPr>
+            <w:tcW w:w="851" w:type="dxa"/>
+            <w:shd w:val="clear" w:color="auto" w:fill="F7CAAC" w:themeFill="accent2" w:themeFillTint="66"/>
+            <w:vAlign w:val="center"/>
+          </w:tcPr>
+          <w:p>
+            <w:pPr>
+              <w:jc w:val="center"/>
+              <w:rPr>
+                <w:rFonts w:ascii="Times New Roman" w:hAnsi="Times New Roman" w:cs="Times New Roman"/>
+                <w:sz w:val="24"/>
+                <w:szCs w:val="24"/>
+              </w:rPr>
+            </w:pPr>
+            <w:r>
+              <w:rPr>
+                <w:rFonts w:ascii="Times New Roman" w:hAnsi="Times New Roman" w:cs="Times New Roman"/>
+                <w:sz w:val="24"/>
+                <w:szCs w:val="24"/>
+              </w:rPr>
+              <w:t>4</w:t>
+            </w:r>
+          </w:p>
+        </w:tc>
+        <w:tc>
+          <w:tcPr>
+            <w:tcW w:w="1134" w:type="dxa"/>
+            <w:shd w:val="clear" w:color="auto" w:fill="F7CAAC" w:themeFill="accent2" w:themeFillTint="66"/>
+            <w:vAlign w:val="center"/>
+            <w:hideMark/>
+          </w:tcPr>
+          <w:p>
+            <w:pPr>
+              <w:jc w:val="center"/>
+              <w:rPr>
+                <w:rFonts w:ascii="Times New Roman" w:hAnsi="Times New Roman" w:cs="Times New Roman"/>
+                <w:sz w:val="24"/>
+                <w:szCs w:val="24"/>
+              </w:rPr>
+            </w:pPr>
+            <w:r>
+              <w:rPr>
+                <w:rFonts w:ascii="Times New Roman" w:hAnsi="Times New Roman" w:cs="Times New Roman"/>
+                <w:sz w:val="24"/>
+                <w:szCs w:val="24"/>
+              </w:rPr>
+              <w:t>Do</w:t>
+            </w:r>
+            <w:r>
+              <w:rPr>
+                <w:rFonts w:ascii="Times New Roman" w:hAnsi="Times New Roman" w:cs="Times New Roman"/>
+                <w:sz w:val="24"/>
+                <w:szCs w:val="24"/>
+              </w:rPr>
+              <w:t>ne</w:t>
+            </w:r>
+          </w:p>
+        </w:tc>
+      </w:tr>
+      <w:tr>
+        <w:trPr>
+          <w:trHeight w:val="292"/>
+          <w:jc w:val="center"/>
+        </w:trPr>
+        <w:tc>
+          <w:tcPr>
+            <w:tcW w:w="841" w:type="dxa"/>
+            <w:vMerge/>
+            <w:shd w:val="clear" w:color="auto" w:fill="F7CAAC" w:themeFill="accent2" w:themeFillTint="66"/>
+            <w:vAlign w:val="center"/>
+            <w:hideMark/>
+          </w:tcPr>
+          <w:p>
+            <w:pPr>
+              <w:jc w:val="center"/>
+              <w:rPr>
+                <w:rFonts w:ascii="Times New Roman" w:hAnsi="Times New Roman" w:cs="Times New Roman"/>
+                <w:sz w:val="24"/>
+                <w:szCs w:val="24"/>
+              </w:rPr>
+            </w:pPr>
+          </w:p>
+        </w:tc>
+        <w:tc>
+          <w:tcPr>
+            <w:tcW w:w="2268" w:type="dxa"/>
+            <w:vMerge/>
+            <w:shd w:val="clear" w:color="auto" w:fill="F7CAAC" w:themeFill="accent2" w:themeFillTint="66"/>
+            <w:vAlign w:val="center"/>
+            <w:hideMark/>
+          </w:tcPr>
+          <w:p>
+            <w:pPr>
+              <w:jc w:val="center"/>
+              <w:rPr>
+                <w:rFonts w:ascii="Times New Roman" w:hAnsi="Times New Roman" w:cs="Times New Roman"/>
+                <w:kern w:val="0"/>
+                <w:sz w:val="24"/>
+                <w:szCs w:val="24"/>
+                <w14:ligatures w14:val="none"/>
+              </w:rPr>
+            </w:pPr>
+          </w:p>
+        </w:tc>
+        <w:tc>
+          <w:tcPr>
+            <w:tcW w:w="2410" w:type="dxa"/>
+            <w:shd w:val="clear" w:color="auto" w:fill="F7CAAC" w:themeFill="accent2" w:themeFillTint="66"/>
+            <w:vAlign w:val="center"/>
+            <w:hideMark/>
+          </w:tcPr>
+          <w:p>
+            <w:pPr>
+              <w:jc w:val="center"/>
+              <w:rPr>
+                <w:rFonts w:ascii="Times New Roman" w:hAnsi="Times New Roman" w:cs="Times New Roman"/>
+                <w:sz w:val="24"/>
+                <w:szCs w:val="24"/>
+              </w:rPr>
+            </w:pPr>
+            <w:r>
+              <w:rPr>
+                <w:rFonts w:ascii="Times New Roman" w:hAnsi="Times New Roman" w:cs="Times New Roman"/>
+                <w:sz w:val="24"/>
+                <w:szCs w:val="24"/>
+              </w:rPr>
+              <w:t>Review</w:t>
+            </w:r>
+          </w:p>
+        </w:tc>
+        <w:tc>
+          <w:tcPr>
+            <w:tcW w:w="1417" w:type="dxa"/>
+            <w:shd w:val="clear" w:color="auto" w:fill="F7CAAC" w:themeFill="accent2" w:themeFillTint="66"/>
+            <w:vAlign w:val="center"/>
+            <w:hideMark/>
+          </w:tcPr>
+          <w:p>
+            <w:pPr>
+              <w:jc w:val="center"/>
+              <w:rPr>
+                <w:rFonts w:ascii="Times New Roman" w:hAnsi="Times New Roman" w:cs="Times New Roman"/>
+                <w:sz w:val="24"/>
+                <w:szCs w:val="24"/>
+              </w:rPr>
+            </w:pPr>
+            <w:r>
+              <w:rPr>
+                <w:rFonts w:ascii="Times New Roman" w:hAnsi="Times New Roman" w:cs="Times New Roman"/>
+                <w:sz w:val="24"/>
+                <w:szCs w:val="24"/>
+              </w:rPr>
+              <w:t>Michael</w:t>
+            </w:r>
+          </w:p>
+        </w:tc>
+        <w:tc>
+          <w:tcPr>
+            <w:tcW w:w="851" w:type="dxa"/>
+            <w:shd w:val="clear" w:color="auto" w:fill="F7CAAC" w:themeFill="accent2" w:themeFillTint="66"/>
+            <w:vAlign w:val="center"/>
+          </w:tcPr>
+          <w:p>
+            <w:pPr>
+              <w:jc w:val="center"/>
+              <w:rPr>
+                <w:rFonts w:ascii="Times New Roman" w:hAnsi="Times New Roman" w:cs="Times New Roman"/>
+                <w:sz w:val="24"/>
+                <w:szCs w:val="24"/>
+              </w:rPr>
+            </w:pPr>
+            <w:r>
+              <w:rPr>
+                <w:rFonts w:ascii="Times New Roman" w:hAnsi="Times New Roman" w:cs="Times New Roman"/>
+                <w:sz w:val="24"/>
+                <w:szCs w:val="24"/>
+              </w:rPr>
+              <w:t>1</w:t>
+            </w:r>
+          </w:p>
+        </w:tc>
+        <w:tc>
+          <w:tcPr>
+            <w:tcW w:w="1134" w:type="dxa"/>
+            <w:shd w:val="clear" w:color="auto" w:fill="F7CAAC" w:themeFill="accent2" w:themeFillTint="66"/>
+            <w:vAlign w:val="center"/>
+            <w:hideMark/>
+          </w:tcPr>
+          <w:p>
+            <w:pPr>
+              <w:jc w:val="center"/>
+              <w:rPr>
+                <w:rFonts w:ascii="Times New Roman" w:hAnsi="Times New Roman" w:cs="Times New Roman"/>
+                <w:sz w:val="24"/>
+                <w:szCs w:val="24"/>
+              </w:rPr>
+            </w:pPr>
+            <w:r>
+              <w:rPr>
+                <w:rFonts w:ascii="Times New Roman" w:hAnsi="Times New Roman" w:cs="Times New Roman"/>
+                <w:sz w:val="24"/>
+                <w:szCs w:val="24"/>
+              </w:rPr>
+              <w:t>Done</w:t>
+            </w:r>
+          </w:p>
+        </w:tc>
+      </w:tr>
+      <w:tr>
+        <w:trPr>
+          <w:trHeight w:val="292"/>
+          <w:jc w:val="center"/>
+        </w:trPr>
+        <w:tc>
+          <w:tcPr>
+            <w:tcW w:w="841" w:type="dxa"/>
+            <w:vMerge w:val="restart"/>
+            <w:shd w:val="clear" w:color="auto" w:fill="F7CAAC" w:themeFill="accent2" w:themeFillTint="66"/>
+            <w:vAlign w:val="center"/>
+          </w:tcPr>
+          <w:p>
+            <w:pPr>
+              <w:jc w:val="center"/>
+              <w:rPr>
+                <w:rFonts w:ascii="Times New Roman" w:hAnsi="Times New Roman" w:cs="Times New Roman"/>
+                <w:sz w:val="24"/>
+                <w:szCs w:val="24"/>
+              </w:rPr>
+            </w:pPr>
+            <w:r>
+              <w:rPr>
+                <w:rFonts w:ascii="Times New Roman" w:hAnsi="Times New Roman" w:cs="Times New Roman"/>
+                <w:sz w:val="24"/>
+                <w:szCs w:val="24"/>
+              </w:rPr>
+              <w:t>4</w:t>
+            </w:r>
+          </w:p>
+        </w:tc>
+        <w:tc>
+          <w:tcPr>
+            <w:tcW w:w="2268" w:type="dxa"/>
+            <w:vMerge w:val="restart"/>
+            <w:shd w:val="clear" w:color="auto" w:fill="F7CAAC" w:themeFill="accent2" w:themeFillTint="66"/>
+            <w:vAlign w:val="center"/>
+          </w:tcPr>
+          <w:p>
+            <w:pPr>
+              <w:jc w:val="center"/>
+              <w:rPr>
+                <w:rFonts w:ascii="Times New Roman" w:hAnsi="Times New Roman" w:cs="Times New Roman"/>
+                <w:kern w:val="0"/>
+                <w:sz w:val="24"/>
+                <w:szCs w:val="24"/>
+                <w14:ligatures w14:val="none"/>
+              </w:rPr>
+            </w:pPr>
+            <w:proofErr w:type="spellStart"/>
+            <w:r>
+              <w:rPr>
+                <w:rFonts w:ascii="Times New Roman" w:hAnsi="Times New Roman" w:cs="Times New Roman"/>
+                <w:kern w:val="0"/>
+                <w:sz w:val="24"/>
+                <w:szCs w:val="24"/>
+                <w14:ligatures w14:val="none"/>
+              </w:rPr>
+              <w:t>Sebagai</w:t>
+            </w:r>
+            <w:proofErr w:type="spellEnd"/>
+            <w:r>
+              <w:rPr>
+                <w:rFonts w:ascii="Times New Roman" w:hAnsi="Times New Roman" w:cs="Times New Roman"/>
+                <w:kern w:val="0"/>
+                <w:sz w:val="24"/>
+                <w:szCs w:val="24"/>
+                <w14:ligatures w14:val="none"/>
+              </w:rPr>
+              <w:t xml:space="preserve"> </w:t>
+            </w:r>
+            <w:proofErr w:type="spellStart"/>
+            <w:r>
+              <w:rPr>
+                <w:rFonts w:ascii="Times New Roman" w:hAnsi="Times New Roman" w:cs="Times New Roman"/>
+                <w:kern w:val="0"/>
+                <w:sz w:val="24"/>
+                <w:szCs w:val="24"/>
+                <w14:ligatures w14:val="none"/>
+              </w:rPr>
+              <w:t>pelajar</w:t>
+            </w:r>
+            <w:proofErr w:type="spellEnd"/>
+            <w:r>
+              <w:rPr>
+                <w:rFonts w:ascii="Times New Roman" w:hAnsi="Times New Roman" w:cs="Times New Roman"/>
+                <w:kern w:val="0"/>
+                <w:sz w:val="24"/>
+                <w:szCs w:val="24"/>
+                <w14:ligatures w14:val="none"/>
+              </w:rPr>
+              <w:t>/</w:t>
+            </w:r>
+            <w:proofErr w:type="spellStart"/>
+            <w:r>
+              <w:rPr>
+                <w:rFonts w:ascii="Times New Roman" w:hAnsi="Times New Roman" w:cs="Times New Roman"/>
+                <w:kern w:val="0"/>
+                <w:sz w:val="24"/>
+                <w:szCs w:val="24"/>
+                <w14:ligatures w14:val="none"/>
+              </w:rPr>
+              <w:t>pengajar</w:t>
+            </w:r>
+            <w:proofErr w:type="spellEnd"/>
+            <w:r>
+              <w:rPr>
+                <w:rFonts w:ascii="Times New Roman" w:hAnsi="Times New Roman" w:cs="Times New Roman"/>
+                <w:kern w:val="0"/>
+                <w:sz w:val="24"/>
+                <w:szCs w:val="24"/>
+                <w14:ligatures w14:val="none"/>
+              </w:rPr>
+              <w:t xml:space="preserve">, </w:t>
+            </w:r>
+            <w:proofErr w:type="spellStart"/>
+            <w:r>
+              <w:rPr>
+                <w:rFonts w:ascii="Times New Roman" w:hAnsi="Times New Roman" w:cs="Times New Roman"/>
+                <w:kern w:val="0"/>
+                <w:sz w:val="24"/>
+                <w:szCs w:val="24"/>
+                <w14:ligatures w14:val="none"/>
+              </w:rPr>
+              <w:t>saya</w:t>
+            </w:r>
+            <w:proofErr w:type="spellEnd"/>
+            <w:r>
+              <w:rPr>
+                <w:rFonts w:ascii="Times New Roman" w:hAnsi="Times New Roman" w:cs="Times New Roman"/>
+                <w:kern w:val="0"/>
+                <w:sz w:val="24"/>
+                <w:szCs w:val="24"/>
+                <w14:ligatures w14:val="none"/>
+              </w:rPr>
+              <w:t xml:space="preserve"> </w:t>
+            </w:r>
+            <w:proofErr w:type="spellStart"/>
+            <w:r>
+              <w:rPr>
+                <w:rFonts w:ascii="Times New Roman" w:hAnsi="Times New Roman" w:cs="Times New Roman"/>
+                <w:kern w:val="0"/>
+                <w:sz w:val="24"/>
+                <w:szCs w:val="24"/>
+                <w14:ligatures w14:val="none"/>
+              </w:rPr>
+              <w:t>ingin</w:t>
+            </w:r>
+            <w:proofErr w:type="spellEnd"/>
+            <w:r>
+              <w:rPr>
+                <w:rFonts w:ascii="Times New Roman" w:hAnsi="Times New Roman" w:cs="Times New Roman"/>
+                <w:kern w:val="0"/>
+                <w:sz w:val="24"/>
+                <w:szCs w:val="24"/>
+                <w14:ligatures w14:val="none"/>
+              </w:rPr>
+              <w:t xml:space="preserve"> </w:t>
+            </w:r>
+            <w:proofErr w:type="spellStart"/>
+            <w:r>
+              <w:rPr>
+                <w:rFonts w:ascii="Times New Roman" w:hAnsi="Times New Roman" w:cs="Times New Roman"/>
+                <w:kern w:val="0"/>
+                <w:sz w:val="24"/>
+                <w:szCs w:val="24"/>
+                <w14:ligatures w14:val="none"/>
+              </w:rPr>
+              <w:t>dapat</w:t>
+            </w:r>
+            <w:proofErr w:type="spellEnd"/>
+            <w:r>
+              <w:rPr>
+                <w:rFonts w:ascii="Times New Roman" w:hAnsi="Times New Roman" w:cs="Times New Roman"/>
+                <w:kern w:val="0"/>
+                <w:sz w:val="24"/>
+                <w:szCs w:val="24"/>
+                <w14:ligatures w14:val="none"/>
+              </w:rPr>
+              <w:t xml:space="preserve"> </w:t>
+            </w:r>
+            <w:proofErr w:type="spellStart"/>
+            <w:r>
+              <w:rPr>
+                <w:rFonts w:ascii="Times New Roman" w:hAnsi="Times New Roman" w:cs="Times New Roman"/>
+                <w:kern w:val="0"/>
+                <w:sz w:val="24"/>
+                <w:szCs w:val="24"/>
+                <w14:ligatures w14:val="none"/>
+              </w:rPr>
+              <w:t>memilih</w:t>
+            </w:r>
+            <w:proofErr w:type="spellEnd"/>
+            <w:r>
+              <w:rPr>
+                <w:rFonts w:ascii="Times New Roman" w:hAnsi="Times New Roman" w:cs="Times New Roman"/>
+                <w:kern w:val="0"/>
+                <w:sz w:val="24"/>
+                <w:szCs w:val="24"/>
+                <w14:ligatures w14:val="none"/>
+              </w:rPr>
+              <w:t xml:space="preserve"> role </w:t>
+            </w:r>
+            <w:proofErr w:type="spellStart"/>
+            <w:r>
+              <w:rPr>
+                <w:rFonts w:ascii="Times New Roman" w:hAnsi="Times New Roman" w:cs="Times New Roman"/>
+                <w:kern w:val="0"/>
+                <w:sz w:val="24"/>
+                <w:szCs w:val="24"/>
+                <w14:ligatures w14:val="none"/>
+              </w:rPr>
+              <w:t>setelah</w:t>
+            </w:r>
+            <w:proofErr w:type="spellEnd"/>
+            <w:r>
+              <w:rPr>
+                <w:rFonts w:ascii="Times New Roman" w:hAnsi="Times New Roman" w:cs="Times New Roman"/>
+                <w:kern w:val="0"/>
+                <w:sz w:val="24"/>
+                <w:szCs w:val="24"/>
+                <w14:ligatures w14:val="none"/>
+              </w:rPr>
+              <w:t xml:space="preserve"> </w:t>
+            </w:r>
+            <w:proofErr w:type="spellStart"/>
+            <w:r>
+              <w:rPr>
+                <w:rFonts w:ascii="Times New Roman" w:hAnsi="Times New Roman" w:cs="Times New Roman"/>
+                <w:kern w:val="0"/>
+                <w:sz w:val="24"/>
+                <w:szCs w:val="24"/>
+                <w14:ligatures w14:val="none"/>
+              </w:rPr>
+              <w:t>melakukan</w:t>
+            </w:r>
+            <w:proofErr w:type="spellEnd"/>
+            <w:r>
+              <w:rPr>
+                <w:rFonts w:ascii="Times New Roman" w:hAnsi="Times New Roman" w:cs="Times New Roman"/>
+                <w:kern w:val="0"/>
+                <w:sz w:val="24"/>
+                <w:szCs w:val="24"/>
+                <w14:ligatures w14:val="none"/>
+              </w:rPr>
+              <w:t xml:space="preserve"> sign up, </w:t>
+            </w:r>
+            <w:proofErr w:type="spellStart"/>
+            <w:r>
+              <w:rPr>
+                <w:rFonts w:ascii="Times New Roman" w:hAnsi="Times New Roman" w:cs="Times New Roman"/>
+                <w:kern w:val="0"/>
+                <w:sz w:val="24"/>
+                <w:szCs w:val="24"/>
+                <w14:ligatures w14:val="none"/>
+              </w:rPr>
+              <w:t>sehingga</w:t>
+            </w:r>
+            <w:proofErr w:type="spellEnd"/>
+            <w:r>
+              <w:rPr>
+                <w:rFonts w:ascii="Times New Roman" w:hAnsi="Times New Roman" w:cs="Times New Roman"/>
+                <w:kern w:val="0"/>
+                <w:sz w:val="24"/>
+                <w:szCs w:val="24"/>
+                <w14:ligatures w14:val="none"/>
+              </w:rPr>
+              <w:t xml:space="preserve"> </w:t>
+            </w:r>
+            <w:proofErr w:type="spellStart"/>
+            <w:r>
+              <w:rPr>
+                <w:rFonts w:ascii="Times New Roman" w:hAnsi="Times New Roman" w:cs="Times New Roman"/>
+                <w:kern w:val="0"/>
+                <w:sz w:val="24"/>
+                <w:szCs w:val="24"/>
+                <w14:ligatures w14:val="none"/>
+              </w:rPr>
+              <w:t>saya</w:t>
+            </w:r>
+            <w:proofErr w:type="spellEnd"/>
+            <w:r>
+              <w:rPr>
+                <w:rFonts w:ascii="Times New Roman" w:hAnsi="Times New Roman" w:cs="Times New Roman"/>
+                <w:kern w:val="0"/>
+                <w:sz w:val="24"/>
+                <w:szCs w:val="24"/>
+                <w14:ligatures w14:val="none"/>
+              </w:rPr>
+              <w:t xml:space="preserve"> </w:t>
+            </w:r>
+            <w:proofErr w:type="spellStart"/>
+            <w:r>
+              <w:rPr>
+                <w:rFonts w:ascii="Times New Roman" w:hAnsi="Times New Roman" w:cs="Times New Roman"/>
+                <w:kern w:val="0"/>
+                <w:sz w:val="24"/>
+                <w:szCs w:val="24"/>
+                <w14:ligatures w14:val="none"/>
+              </w:rPr>
+              <w:t>mendapatkan</w:t>
+            </w:r>
+            <w:proofErr w:type="spellEnd"/>
+            <w:r>
+              <w:rPr>
+                <w:rFonts w:ascii="Times New Roman" w:hAnsi="Times New Roman" w:cs="Times New Roman"/>
+                <w:kern w:val="0"/>
+                <w:sz w:val="24"/>
+                <w:szCs w:val="24"/>
+                <w14:ligatures w14:val="none"/>
+              </w:rPr>
+              <w:t xml:space="preserve"> </w:t>
+            </w:r>
+            <w:proofErr w:type="spellStart"/>
+            <w:r>
+              <w:rPr>
+                <w:rFonts w:ascii="Times New Roman" w:hAnsi="Times New Roman" w:cs="Times New Roman"/>
+                <w:kern w:val="0"/>
+                <w:sz w:val="24"/>
+                <w:szCs w:val="24"/>
+                <w14:ligatures w14:val="none"/>
+              </w:rPr>
+              <w:t>fitur</w:t>
+            </w:r>
+            <w:proofErr w:type="spellEnd"/>
+            <w:r>
+              <w:rPr>
+                <w:rFonts w:ascii="Times New Roman" w:hAnsi="Times New Roman" w:cs="Times New Roman"/>
+                <w:kern w:val="0"/>
+                <w:sz w:val="24"/>
+                <w:szCs w:val="24"/>
+                <w14:ligatures w14:val="none"/>
+              </w:rPr>
+              <w:t xml:space="preserve"> yang </w:t>
+            </w:r>
+            <w:proofErr w:type="spellStart"/>
+            <w:r>
+              <w:rPr>
+                <w:rFonts w:ascii="Times New Roman" w:hAnsi="Times New Roman" w:cs="Times New Roman"/>
+                <w:kern w:val="0"/>
+                <w:sz w:val="24"/>
+                <w:szCs w:val="24"/>
+                <w14:ligatures w14:val="none"/>
+              </w:rPr>
+              <w:t>sesuai</w:t>
+            </w:r>
+            <w:proofErr w:type="spellEnd"/>
+            <w:r>
+              <w:rPr>
+                <w:rFonts w:ascii="Times New Roman" w:hAnsi="Times New Roman" w:cs="Times New Roman"/>
+                <w:kern w:val="0"/>
+                <w:sz w:val="24"/>
+                <w:szCs w:val="24"/>
+                <w14:ligatures w14:val="none"/>
+              </w:rPr>
+              <w:t xml:space="preserve"> </w:t>
+            </w:r>
+            <w:proofErr w:type="spellStart"/>
+            <w:r>
+              <w:rPr>
+                <w:rFonts w:ascii="Times New Roman" w:hAnsi="Times New Roman" w:cs="Times New Roman"/>
+                <w:kern w:val="0"/>
+                <w:sz w:val="24"/>
+                <w:szCs w:val="24"/>
+                <w14:ligatures w14:val="none"/>
+              </w:rPr>
+              <w:t>dengan</w:t>
+            </w:r>
+            <w:proofErr w:type="spellEnd"/>
+            <w:r>
+              <w:rPr>
+                <w:rFonts w:ascii="Times New Roman" w:hAnsi="Times New Roman" w:cs="Times New Roman"/>
+                <w:kern w:val="0"/>
+                <w:sz w:val="24"/>
+                <w:szCs w:val="24"/>
+                <w14:ligatures w14:val="none"/>
+              </w:rPr>
+              <w:t xml:space="preserve"> role yang </w:t>
+            </w:r>
+            <w:proofErr w:type="spellStart"/>
+            <w:r>
+              <w:rPr>
+                <w:rFonts w:ascii="Times New Roman" w:hAnsi="Times New Roman" w:cs="Times New Roman"/>
+                <w:kern w:val="0"/>
+                <w:sz w:val="24"/>
+                <w:szCs w:val="24"/>
+                <w14:ligatures w14:val="none"/>
+              </w:rPr>
+              <w:t>saya</w:t>
+            </w:r>
+            <w:proofErr w:type="spellEnd"/>
+            <w:r>
+              <w:rPr>
+                <w:rFonts w:ascii="Times New Roman" w:hAnsi="Times New Roman" w:cs="Times New Roman"/>
+                <w:kern w:val="0"/>
+                <w:sz w:val="24"/>
+                <w:szCs w:val="24"/>
+                <w14:ligatures w14:val="none"/>
+              </w:rPr>
+              <w:t xml:space="preserve"> </w:t>
+            </w:r>
+            <w:proofErr w:type="spellStart"/>
+            <w:r>
+              <w:rPr>
+                <w:rFonts w:ascii="Times New Roman" w:hAnsi="Times New Roman" w:cs="Times New Roman"/>
+                <w:kern w:val="0"/>
+                <w:sz w:val="24"/>
+                <w:szCs w:val="24"/>
+                <w14:ligatures w14:val="none"/>
+              </w:rPr>
+              <w:t>pilih</w:t>
+            </w:r>
+            <w:proofErr w:type="spellEnd"/>
+            <w:r>
+              <w:rPr>
+                <w:rFonts w:ascii="Times New Roman" w:hAnsi="Times New Roman" w:cs="Times New Roman"/>
+                <w:kern w:val="0"/>
+                <w:sz w:val="24"/>
+                <w:szCs w:val="24"/>
+                <w14:ligatures w14:val="none"/>
+              </w:rPr>
+              <w:t>.</w:t>
+            </w:r>
+          </w:p>
+        </w:tc>
+        <w:tc>
+          <w:tcPr>
+            <w:tcW w:w="2410" w:type="dxa"/>
+            <w:shd w:val="clear" w:color="auto" w:fill="F7CAAC" w:themeFill="accent2" w:themeFillTint="66"/>
+            <w:vAlign w:val="center"/>
+          </w:tcPr>
+          <w:p>
+            <w:pPr>
+              <w:jc w:val="center"/>
+              <w:rPr>
+                <w:rFonts w:ascii="Times New Roman" w:hAnsi="Times New Roman" w:cs="Times New Roman"/>
+                <w:sz w:val="24"/>
+                <w:szCs w:val="24"/>
+              </w:rPr>
+            </w:pPr>
+            <w:r>
+              <w:rPr>
+                <w:rFonts w:ascii="Times New Roman" w:hAnsi="Times New Roman" w:cs="Times New Roman"/>
+                <w:sz w:val="24"/>
+                <w:szCs w:val="24"/>
+              </w:rPr>
+              <w:t xml:space="preserve">Desain UI </w:t>
+            </w:r>
+            <w:proofErr w:type="spellStart"/>
+            <w:r>
+              <w:rPr>
+                <w:rFonts w:ascii="Times New Roman" w:hAnsi="Times New Roman" w:cs="Times New Roman"/>
+                <w:sz w:val="24"/>
+                <w:szCs w:val="24"/>
+              </w:rPr>
+              <w:t>halaman</w:t>
+            </w:r>
+            <w:proofErr w:type="spellEnd"/>
+            <w:r>
+              <w:rPr>
+                <w:rFonts w:ascii="Times New Roman" w:hAnsi="Times New Roman" w:cs="Times New Roman"/>
+                <w:sz w:val="24"/>
+                <w:szCs w:val="24"/>
+              </w:rPr>
+              <w:t xml:space="preserve"> </w:t>
+            </w:r>
+            <w:proofErr w:type="spellStart"/>
+            <w:r>
+              <w:rPr>
+                <w:rFonts w:ascii="Times New Roman" w:hAnsi="Times New Roman" w:cs="Times New Roman"/>
+                <w:sz w:val="24"/>
+                <w:szCs w:val="24"/>
+              </w:rPr>
+              <w:t>pilih</w:t>
+            </w:r>
+            <w:proofErr w:type="spellEnd"/>
+            <w:r>
+              <w:rPr>
+                <w:rFonts w:ascii="Times New Roman" w:hAnsi="Times New Roman" w:cs="Times New Roman"/>
+                <w:sz w:val="24"/>
+                <w:szCs w:val="24"/>
+              </w:rPr>
+              <w:t xml:space="preserve"> role.</w:t>
+            </w:r>
+          </w:p>
+        </w:tc>
+        <w:tc>
+          <w:tcPr>
+            <w:tcW w:w="1417" w:type="dxa"/>
+            <w:shd w:val="clear" w:color="auto" w:fill="F7CAAC" w:themeFill="accent2" w:themeFillTint="66"/>
+            <w:vAlign w:val="center"/>
+          </w:tcPr>
+          <w:p>
+            <w:pPr>
+              <w:jc w:val="center"/>
+              <w:rPr>
+                <w:rFonts w:ascii="Times New Roman" w:hAnsi="Times New Roman" w:cs="Times New Roman"/>
+                <w:sz w:val="24"/>
+                <w:szCs w:val="24"/>
+              </w:rPr>
+            </w:pPr>
+            <w:proofErr w:type="spellStart"/>
+            <w:r>
+              <w:rPr>
+                <w:rFonts w:ascii="Times New Roman" w:hAnsi="Times New Roman" w:cs="Times New Roman"/>
+                <w:sz w:val="24"/>
+                <w:szCs w:val="24"/>
+              </w:rPr>
+              <w:t>Geby</w:t>
+            </w:r>
+            <w:proofErr w:type="spellEnd"/>
+          </w:p>
+        </w:tc>
+        <w:tc>
+          <w:tcPr>
+            <w:tcW w:w="851" w:type="dxa"/>
+            <w:shd w:val="clear" w:color="auto" w:fill="F7CAAC" w:themeFill="accent2" w:themeFillTint="66"/>
+            <w:vAlign w:val="center"/>
+          </w:tcPr>
+          <w:p>
+            <w:pPr>
+              <w:jc w:val="center"/>
+              <w:rPr>
+                <w:rFonts w:ascii="Times New Roman" w:hAnsi="Times New Roman" w:cs="Times New Roman"/>
+                <w:sz w:val="24"/>
+                <w:szCs w:val="24"/>
+              </w:rPr>
+            </w:pPr>
+            <w:r>
+              <w:rPr>
+                <w:rFonts w:ascii="Times New Roman" w:hAnsi="Times New Roman" w:cs="Times New Roman"/>
+                <w:sz w:val="24"/>
+                <w:szCs w:val="24"/>
+              </w:rPr>
+              <w:t>2</w:t>
+            </w:r>
+          </w:p>
+        </w:tc>
+        <w:tc>
+          <w:tcPr>
+            <w:tcW w:w="1134" w:type="dxa"/>
+            <w:shd w:val="clear" w:color="auto" w:fill="F7CAAC" w:themeFill="accent2" w:themeFillTint="66"/>
+            <w:vAlign w:val="center"/>
+          </w:tcPr>
+          <w:p>
+            <w:pPr>
+              <w:jc w:val="center"/>
+              <w:rPr>
+                <w:rFonts w:ascii="Times New Roman" w:hAnsi="Times New Roman" w:cs="Times New Roman"/>
+                <w:sz w:val="24"/>
+                <w:szCs w:val="24"/>
+              </w:rPr>
+            </w:pPr>
+            <w:r>
+              <w:rPr>
+                <w:rFonts w:ascii="Times New Roman" w:hAnsi="Times New Roman" w:cs="Times New Roman"/>
+                <w:sz w:val="24"/>
+                <w:szCs w:val="24"/>
+              </w:rPr>
+              <w:t>Done</w:t>
+            </w:r>
+          </w:p>
+        </w:tc>
+      </w:tr>
+      <w:tr>
+        <w:trPr>
+          <w:trHeight w:val="292"/>
+          <w:jc w:val="center"/>
+        </w:trPr>
+        <w:tc>
+          <w:tcPr>
+            <w:tcW w:w="841" w:type="dxa"/>
+            <w:vMerge/>
+            <w:shd w:val="clear" w:color="auto" w:fill="F7CAAC" w:themeFill="accent2" w:themeFillTint="66"/>
+            <w:vAlign w:val="center"/>
+          </w:tcPr>
+          <w:p>
+            <w:pPr>
+              <w:jc w:val="center"/>
+              <w:rPr>
+                <w:rFonts w:ascii="Times New Roman" w:hAnsi="Times New Roman" w:cs="Times New Roman"/>
+                <w:sz w:val="24"/>
+                <w:szCs w:val="24"/>
+              </w:rPr>
+            </w:pPr>
+          </w:p>
+        </w:tc>
+        <w:tc>
+          <w:tcPr>
+            <w:tcW w:w="2268" w:type="dxa"/>
+            <w:vMerge/>
+            <w:shd w:val="clear" w:color="auto" w:fill="F7CAAC" w:themeFill="accent2" w:themeFillTint="66"/>
+            <w:vAlign w:val="center"/>
+          </w:tcPr>
+          <w:p>
+            <w:pPr>
+              <w:jc w:val="center"/>
+              <w:rPr>
+                <w:rFonts w:ascii="Times New Roman" w:hAnsi="Times New Roman" w:cs="Times New Roman"/>
+                <w:kern w:val="0"/>
+                <w:sz w:val="24"/>
+                <w:szCs w:val="24"/>
+                <w14:ligatures w14:val="none"/>
+              </w:rPr>
+            </w:pPr>
+          </w:p>
+        </w:tc>
+        <w:tc>
+          <w:tcPr>
+            <w:tcW w:w="2410" w:type="dxa"/>
+            <w:shd w:val="clear" w:color="auto" w:fill="F7CAAC" w:themeFill="accent2" w:themeFillTint="66"/>
+            <w:vAlign w:val="center"/>
+          </w:tcPr>
+          <w:p>
+            <w:pPr>
+              <w:jc w:val="center"/>
+              <w:rPr>
+                <w:rFonts w:ascii="Times New Roman" w:hAnsi="Times New Roman" w:cs="Times New Roman"/>
+                <w:sz w:val="24"/>
+                <w:szCs w:val="24"/>
+              </w:rPr>
+            </w:pPr>
+            <w:r>
+              <w:rPr>
+                <w:rFonts w:ascii="Times New Roman" w:hAnsi="Times New Roman" w:cs="Times New Roman"/>
+                <w:sz w:val="24"/>
+                <w:szCs w:val="24"/>
+              </w:rPr>
+              <w:t>Review</w:t>
+            </w:r>
+          </w:p>
+        </w:tc>
+        <w:tc>
+          <w:tcPr>
+            <w:tcW w:w="1417" w:type="dxa"/>
+            <w:shd w:val="clear" w:color="auto" w:fill="F7CAAC" w:themeFill="accent2" w:themeFillTint="66"/>
+            <w:vAlign w:val="center"/>
+          </w:tcPr>
+          <w:p>
+            <w:pPr>
+              <w:jc w:val="center"/>
+              <w:rPr>
+                <w:rFonts w:ascii="Times New Roman" w:hAnsi="Times New Roman" w:cs="Times New Roman"/>
+                <w:sz w:val="24"/>
+                <w:szCs w:val="24"/>
+              </w:rPr>
+            </w:pPr>
+            <w:r>
+              <w:rPr>
+                <w:rFonts w:ascii="Times New Roman" w:hAnsi="Times New Roman" w:cs="Times New Roman"/>
+                <w:sz w:val="24"/>
+                <w:szCs w:val="24"/>
+              </w:rPr>
+              <w:t>Michael</w:t>
+            </w:r>
+          </w:p>
+        </w:tc>
+        <w:tc>
+          <w:tcPr>
+            <w:tcW w:w="851" w:type="dxa"/>
+            <w:shd w:val="clear" w:color="auto" w:fill="F7CAAC" w:themeFill="accent2" w:themeFillTint="66"/>
+            <w:vAlign w:val="center"/>
+          </w:tcPr>
+          <w:p>
+            <w:pPr>
+              <w:jc w:val="center"/>
+              <w:rPr>
+                <w:rFonts w:ascii="Times New Roman" w:hAnsi="Times New Roman" w:cs="Times New Roman"/>
+                <w:sz w:val="24"/>
+                <w:szCs w:val="24"/>
+              </w:rPr>
+            </w:pPr>
+            <w:r>
+              <w:rPr>
+                <w:rFonts w:ascii="Times New Roman" w:hAnsi="Times New Roman" w:cs="Times New Roman"/>
+                <w:sz w:val="24"/>
+                <w:szCs w:val="24"/>
+              </w:rPr>
+              <w:t>1</w:t>
+            </w:r>
+          </w:p>
+        </w:tc>
+        <w:tc>
+          <w:tcPr>
+            <w:tcW w:w="1134" w:type="dxa"/>
+            <w:shd w:val="clear" w:color="auto" w:fill="F7CAAC" w:themeFill="accent2" w:themeFillTint="66"/>
+            <w:vAlign w:val="center"/>
+          </w:tcPr>
+          <w:p>
+            <w:pPr>
+              <w:jc w:val="center"/>
+              <w:rPr>
+                <w:rFonts w:ascii="Times New Roman" w:hAnsi="Times New Roman" w:cs="Times New Roman"/>
+                <w:sz w:val="24"/>
+                <w:szCs w:val="24"/>
+              </w:rPr>
+            </w:pPr>
+            <w:r>
+              <w:rPr>
+                <w:rFonts w:ascii="Times New Roman" w:hAnsi="Times New Roman" w:cs="Times New Roman"/>
+                <w:sz w:val="24"/>
+                <w:szCs w:val="24"/>
+              </w:rPr>
+              <w:t>Done</w:t>
+            </w:r>
+          </w:p>
+        </w:tc>
+      </w:tr>
+    </w:tbl>
+    <w:p>
+      <w:pPr>
+        <w:rPr>
+          <w:rFonts w:ascii="Times New Roman" w:hAnsi="Times New Roman" w:cs="Times New Roman"/>
+          <w:b/>
+          <w:bCs/>
+          <w:sz w:val="24"/>
+          <w:szCs w:val="24"/>
+        </w:rPr>
+      </w:pPr>
+      <w:r>
+        <w:rPr>
+          <w:rFonts w:ascii="Times New Roman" w:hAnsi="Times New Roman" w:cs="Times New Roman"/>
+          <w:sz w:val="24"/>
+          <w:szCs w:val="24"/>
+        </w:rPr>
+        <w:br/>
+      </w:r>
+    </w:p>
+    <w:p>
+      <w:pPr>
+        <w:rPr>
+          <w:rFonts w:ascii="Times New Roman" w:hAnsi="Times New Roman" w:cs="Times New Roman"/>
+          <w:sz w:val="28"/>
+          <w:szCs w:val="28"/>
+        </w:rPr>
+      </w:pPr>
+    </w:p>
+    <w:p>
+      <w:pPr>
+        <w:rPr>
+          <w:rFonts w:ascii="Times New Roman" w:eastAsia="Times New Roman" w:hAnsi="Times New Roman" w:cs="Times New Roman"/>
+          <w:color w:val="000000" w:themeColor="text1"/>
+          <w:sz w:val="24"/>
+          <w:szCs w:val="24"/>
+        </w:rPr>
+      </w:pPr>
+    </w:p>
+    <w:p>
+      <w:pPr>
+        <w:rPr>
           <w:rFonts w:ascii="Times New Roman" w:hAnsi="Times New Roman" w:cs="Times New Roman"/>
           <w:b/>
           <w:bCs/>
@@ -5844,7 +9140,6 @@
           <w:sz w:val="28"/>
           <w:szCs w:val="28"/>
         </w:rPr>
-        <w:lastRenderedPageBreak/>
         <w:t>DAILY SCRUM REPORT</w:t>
       </w:r>
     </w:p>
@@ -6062,43 +9357,81 @@
                 <w:sz w:val="24"/>
                 <w:szCs w:val="24"/>
               </w:rPr>
-              <w:t xml:space="preserve">Belum ada </w:t>
-            </w:r>
-          </w:p>
-          <w:p>
-            <w:pPr>
-              <w:jc w:val="center"/>
-              <w:rPr>
-                <w:rFonts w:ascii="Times New Roman" w:hAnsi="Times New Roman" w:cs="Times New Roman"/>
-                <w:sz w:val="24"/>
-                <w:szCs w:val="24"/>
-              </w:rPr>
-            </w:pPr>
-            <w:r>
-              <w:rPr>
-                <w:rFonts w:ascii="Times New Roman" w:hAnsi="Times New Roman" w:cs="Times New Roman"/>
-                <w:sz w:val="24"/>
-                <w:szCs w:val="24"/>
-              </w:rPr>
-              <w:t xml:space="preserve">Mengerjakan </w:t>
-            </w:r>
-          </w:p>
-          <w:p>
-            <w:pPr>
-              <w:jc w:val="center"/>
-              <w:rPr>
-                <w:rFonts w:ascii="Times New Roman" w:hAnsi="Times New Roman" w:cs="Times New Roman"/>
-                <w:sz w:val="24"/>
-                <w:szCs w:val="24"/>
-              </w:rPr>
-            </w:pPr>
-            <w:r>
-              <w:rPr>
-                <w:rFonts w:ascii="Times New Roman" w:hAnsi="Times New Roman" w:cs="Times New Roman"/>
-                <w:sz w:val="24"/>
-                <w:szCs w:val="24"/>
-              </w:rPr>
-              <w:t>Apapun.</w:t>
+              <w:t xml:space="preserve">Belum </w:t>
+            </w:r>
+            <w:proofErr w:type="spellStart"/>
+            <w:r>
+              <w:rPr>
+                <w:rFonts w:ascii="Times New Roman" w:hAnsi="Times New Roman" w:cs="Times New Roman"/>
+                <w:sz w:val="24"/>
+                <w:szCs w:val="24"/>
+              </w:rPr>
+              <w:t>ada</w:t>
+            </w:r>
+            <w:proofErr w:type="spellEnd"/>
+            <w:r>
+              <w:rPr>
+                <w:rFonts w:ascii="Times New Roman" w:hAnsi="Times New Roman" w:cs="Times New Roman"/>
+                <w:sz w:val="24"/>
+                <w:szCs w:val="24"/>
+              </w:rPr>
+              <w:t xml:space="preserve"> </w:t>
+            </w:r>
+          </w:p>
+          <w:p>
+            <w:pPr>
+              <w:jc w:val="center"/>
+              <w:rPr>
+                <w:rFonts w:ascii="Times New Roman" w:hAnsi="Times New Roman" w:cs="Times New Roman"/>
+                <w:sz w:val="24"/>
+                <w:szCs w:val="24"/>
+              </w:rPr>
+            </w:pPr>
+            <w:proofErr w:type="spellStart"/>
+            <w:r>
+              <w:rPr>
+                <w:rFonts w:ascii="Times New Roman" w:hAnsi="Times New Roman" w:cs="Times New Roman"/>
+                <w:sz w:val="24"/>
+                <w:szCs w:val="24"/>
+              </w:rPr>
+              <w:t>Mengerjakan</w:t>
+            </w:r>
+            <w:proofErr w:type="spellEnd"/>
+            <w:r>
+              <w:rPr>
+                <w:rFonts w:ascii="Times New Roman" w:hAnsi="Times New Roman" w:cs="Times New Roman"/>
+                <w:sz w:val="24"/>
+                <w:szCs w:val="24"/>
+              </w:rPr>
+              <w:t xml:space="preserve"> </w:t>
+            </w:r>
+          </w:p>
+          <w:p>
+            <w:pPr>
+              <w:jc w:val="center"/>
+              <w:rPr>
+                <w:rFonts w:ascii="Times New Roman" w:hAnsi="Times New Roman" w:cs="Times New Roman"/>
+                <w:sz w:val="24"/>
+                <w:szCs w:val="24"/>
+              </w:rPr>
+            </w:pPr>
+            <w:proofErr w:type="spellStart"/>
+            <w:r>
+              <w:rPr>
+                <w:rFonts w:ascii="Times New Roman" w:hAnsi="Times New Roman" w:cs="Times New Roman"/>
+                <w:sz w:val="24"/>
+                <w:szCs w:val="24"/>
+              </w:rPr>
+              <w:t>Apapun</w:t>
+            </w:r>
+            <w:proofErr w:type="spellEnd"/>
+            <w:r>
+              <w:rPr>
+                <w:rFonts w:ascii="Times New Roman" w:hAnsi="Times New Roman" w:cs="Times New Roman"/>
+                <w:sz w:val="24"/>
+                <w:szCs w:val="24"/>
+              </w:rPr>
+              <w:t>.</w:t>
             </w:r>
           </w:p>
         </w:tc>
@@ -6115,13 +9448,113 @@
                 <w:szCs w:val="24"/>
               </w:rPr>
             </w:pPr>
-            <w:r>
-              <w:rPr>
-                <w:rFonts w:ascii="Times New Roman" w:hAnsi="Times New Roman" w:cs="Times New Roman"/>
-                <w:sz w:val="24"/>
-                <w:szCs w:val="24"/>
-              </w:rPr>
-              <w:t>Tanggal 7 mei, Mengerjakan Desain UI untuk halaman Profile dan Halaman untuk Sign Out</w:t>
+            <w:proofErr w:type="spellStart"/>
+            <w:r>
+              <w:rPr>
+                <w:rFonts w:ascii="Times New Roman" w:hAnsi="Times New Roman" w:cs="Times New Roman"/>
+                <w:sz w:val="24"/>
+                <w:szCs w:val="24"/>
+              </w:rPr>
+              <w:t>Tanggal</w:t>
+            </w:r>
+            <w:proofErr w:type="spellEnd"/>
+            <w:r>
+              <w:rPr>
+                <w:rFonts w:ascii="Times New Roman" w:hAnsi="Times New Roman" w:cs="Times New Roman"/>
+                <w:sz w:val="24"/>
+                <w:szCs w:val="24"/>
+              </w:rPr>
+              <w:t xml:space="preserve"> 7 </w:t>
+            </w:r>
+            <w:proofErr w:type="spellStart"/>
+            <w:r>
+              <w:rPr>
+                <w:rFonts w:ascii="Times New Roman" w:hAnsi="Times New Roman" w:cs="Times New Roman"/>
+                <w:sz w:val="24"/>
+                <w:szCs w:val="24"/>
+              </w:rPr>
+              <w:t>mei</w:t>
+            </w:r>
+            <w:proofErr w:type="spellEnd"/>
+            <w:r>
+              <w:rPr>
+                <w:rFonts w:ascii="Times New Roman" w:hAnsi="Times New Roman" w:cs="Times New Roman"/>
+                <w:sz w:val="24"/>
+                <w:szCs w:val="24"/>
+              </w:rPr>
+              <w:t xml:space="preserve">, </w:t>
+            </w:r>
+            <w:proofErr w:type="spellStart"/>
+            <w:r>
+              <w:rPr>
+                <w:rFonts w:ascii="Times New Roman" w:hAnsi="Times New Roman" w:cs="Times New Roman"/>
+                <w:sz w:val="24"/>
+                <w:szCs w:val="24"/>
+              </w:rPr>
+              <w:t>Mengerjakan</w:t>
+            </w:r>
+            <w:proofErr w:type="spellEnd"/>
+            <w:r>
+              <w:rPr>
+                <w:rFonts w:ascii="Times New Roman" w:hAnsi="Times New Roman" w:cs="Times New Roman"/>
+                <w:sz w:val="24"/>
+                <w:szCs w:val="24"/>
+              </w:rPr>
+              <w:t xml:space="preserve"> Desain UI </w:t>
+            </w:r>
+            <w:proofErr w:type="spellStart"/>
+            <w:r>
+              <w:rPr>
+                <w:rFonts w:ascii="Times New Roman" w:hAnsi="Times New Roman" w:cs="Times New Roman"/>
+                <w:sz w:val="24"/>
+                <w:szCs w:val="24"/>
+              </w:rPr>
+              <w:t>untuk</w:t>
+            </w:r>
+            <w:proofErr w:type="spellEnd"/>
+            <w:r>
+              <w:rPr>
+                <w:rFonts w:ascii="Times New Roman" w:hAnsi="Times New Roman" w:cs="Times New Roman"/>
+                <w:sz w:val="24"/>
+                <w:szCs w:val="24"/>
+              </w:rPr>
+              <w:t xml:space="preserve"> </w:t>
+            </w:r>
+            <w:proofErr w:type="spellStart"/>
+            <w:r>
+              <w:rPr>
+                <w:rFonts w:ascii="Times New Roman" w:hAnsi="Times New Roman" w:cs="Times New Roman"/>
+                <w:sz w:val="24"/>
+                <w:szCs w:val="24"/>
+              </w:rPr>
+              <w:t>halaman</w:t>
+            </w:r>
+            <w:proofErr w:type="spellEnd"/>
+            <w:r>
+              <w:rPr>
+                <w:rFonts w:ascii="Times New Roman" w:hAnsi="Times New Roman" w:cs="Times New Roman"/>
+                <w:sz w:val="24"/>
+                <w:szCs w:val="24"/>
+              </w:rPr>
+              <w:t xml:space="preserve"> Profile dan Halaman </w:t>
+            </w:r>
+            <w:proofErr w:type="spellStart"/>
+            <w:r>
+              <w:rPr>
+                <w:rFonts w:ascii="Times New Roman" w:hAnsi="Times New Roman" w:cs="Times New Roman"/>
+                <w:sz w:val="24"/>
+                <w:szCs w:val="24"/>
+              </w:rPr>
+              <w:t>untuk</w:t>
+            </w:r>
+            <w:proofErr w:type="spellEnd"/>
+            <w:r>
+              <w:rPr>
+                <w:rFonts w:ascii="Times New Roman" w:hAnsi="Times New Roman" w:cs="Times New Roman"/>
+                <w:sz w:val="24"/>
+                <w:szCs w:val="24"/>
+              </w:rPr>
+              <w:t xml:space="preserve"> Sign Out</w:t>
             </w:r>
           </w:p>
         </w:tc>
@@ -6255,6 +9688,7 @@
                 <w:szCs w:val="24"/>
               </w:rPr>
             </w:pPr>
+            <w:proofErr w:type="spellStart"/>
             <w:r>
               <w:rPr>
                 <w:rFonts w:ascii="Times New Roman" w:hAnsi="Times New Roman" w:cs="Times New Roman"/>
@@ -6263,6 +9697,7 @@
               </w:rPr>
               <w:t>Geby</w:t>
             </w:r>
+            <w:proofErr w:type="spellEnd"/>
           </w:p>
         </w:tc>
         <w:tc>
@@ -6286,7 +9721,61 @@
                 <w:sz w:val="24"/>
                 <w:szCs w:val="24"/>
               </w:rPr>
-              <w:t>Belum ada mengerjakan apapun.</w:t>
+              <w:t xml:space="preserve">Belum </w:t>
+            </w:r>
+            <w:proofErr w:type="spellStart"/>
+            <w:r>
+              <w:rPr>
+                <w:rFonts w:ascii="Times New Roman" w:hAnsi="Times New Roman" w:cs="Times New Roman"/>
+                <w:sz w:val="24"/>
+                <w:szCs w:val="24"/>
+              </w:rPr>
+              <w:t>ada</w:t>
+            </w:r>
+            <w:proofErr w:type="spellEnd"/>
+            <w:r>
+              <w:rPr>
+                <w:rFonts w:ascii="Times New Roman" w:hAnsi="Times New Roman" w:cs="Times New Roman"/>
+                <w:sz w:val="24"/>
+                <w:szCs w:val="24"/>
+              </w:rPr>
+              <w:t xml:space="preserve"> </w:t>
+            </w:r>
+            <w:proofErr w:type="spellStart"/>
+            <w:r>
+              <w:rPr>
+                <w:rFonts w:ascii="Times New Roman" w:hAnsi="Times New Roman" w:cs="Times New Roman"/>
+                <w:sz w:val="24"/>
+                <w:szCs w:val="24"/>
+              </w:rPr>
+              <w:t>mengerjakan</w:t>
+            </w:r>
+            <w:proofErr w:type="spellEnd"/>
+            <w:r>
+              <w:rPr>
+                <w:rFonts w:ascii="Times New Roman" w:hAnsi="Times New Roman" w:cs="Times New Roman"/>
+                <w:sz w:val="24"/>
+                <w:szCs w:val="24"/>
+              </w:rPr>
+              <w:t xml:space="preserve"> </w:t>
+            </w:r>
+            <w:proofErr w:type="spellStart"/>
+            <w:r>
+              <w:rPr>
+                <w:rFonts w:ascii="Times New Roman" w:hAnsi="Times New Roman" w:cs="Times New Roman"/>
+                <w:sz w:val="24"/>
+                <w:szCs w:val="24"/>
+              </w:rPr>
+              <w:t>apapun</w:t>
+            </w:r>
+            <w:proofErr w:type="spellEnd"/>
+            <w:r>
+              <w:rPr>
+                <w:rFonts w:ascii="Times New Roman" w:hAnsi="Times New Roman" w:cs="Times New Roman"/>
+                <w:sz w:val="24"/>
+                <w:szCs w:val="24"/>
+              </w:rPr>
+              <w:t>.</w:t>
             </w:r>
           </w:p>
         </w:tc>
@@ -6334,7 +9823,61 @@
                 <w:sz w:val="24"/>
                 <w:szCs w:val="24"/>
               </w:rPr>
-              <w:t>1.Bingung dalam memilih pewarnaan.</w:t>
+              <w:t xml:space="preserve">1.Bingung </w:t>
+            </w:r>
+            <w:proofErr w:type="spellStart"/>
+            <w:r>
+              <w:rPr>
+                <w:rFonts w:ascii="Times New Roman" w:hAnsi="Times New Roman" w:cs="Times New Roman"/>
+                <w:sz w:val="24"/>
+                <w:szCs w:val="24"/>
+              </w:rPr>
+              <w:t>dalam</w:t>
+            </w:r>
+            <w:proofErr w:type="spellEnd"/>
+            <w:r>
+              <w:rPr>
+                <w:rFonts w:ascii="Times New Roman" w:hAnsi="Times New Roman" w:cs="Times New Roman"/>
+                <w:sz w:val="24"/>
+                <w:szCs w:val="24"/>
+              </w:rPr>
+              <w:t xml:space="preserve"> </w:t>
+            </w:r>
+            <w:proofErr w:type="spellStart"/>
+            <w:r>
+              <w:rPr>
+                <w:rFonts w:ascii="Times New Roman" w:hAnsi="Times New Roman" w:cs="Times New Roman"/>
+                <w:sz w:val="24"/>
+                <w:szCs w:val="24"/>
+              </w:rPr>
+              <w:t>memilih</w:t>
+            </w:r>
+            <w:proofErr w:type="spellEnd"/>
+            <w:r>
+              <w:rPr>
+                <w:rFonts w:ascii="Times New Roman" w:hAnsi="Times New Roman" w:cs="Times New Roman"/>
+                <w:sz w:val="24"/>
+                <w:szCs w:val="24"/>
+              </w:rPr>
+              <w:t xml:space="preserve"> </w:t>
+            </w:r>
+            <w:proofErr w:type="spellStart"/>
+            <w:r>
+              <w:rPr>
+                <w:rFonts w:ascii="Times New Roman" w:hAnsi="Times New Roman" w:cs="Times New Roman"/>
+                <w:sz w:val="24"/>
+                <w:szCs w:val="24"/>
+              </w:rPr>
+              <w:t>pewarnaan</w:t>
+            </w:r>
+            <w:proofErr w:type="spellEnd"/>
+            <w:r>
+              <w:rPr>
+                <w:rFonts w:ascii="Times New Roman" w:hAnsi="Times New Roman" w:cs="Times New Roman"/>
+                <w:sz w:val="24"/>
+                <w:szCs w:val="24"/>
+              </w:rPr>
+              <w:t>.</w:t>
             </w:r>
           </w:p>
         </w:tc>
@@ -6387,13 +9930,95 @@
                 <w:szCs w:val="24"/>
               </w:rPr>
             </w:pPr>
-            <w:r>
-              <w:rPr>
-                <w:rFonts w:ascii="Times New Roman" w:hAnsi="Times New Roman" w:cs="Times New Roman"/>
-                <w:sz w:val="24"/>
-                <w:szCs w:val="24"/>
-              </w:rPr>
-              <w:t>Tanggal 8 Mei, mereview desain UI Profile dan logout yang sudah dikerjakan Michael.</w:t>
+            <w:proofErr w:type="spellStart"/>
+            <w:r>
+              <w:rPr>
+                <w:rFonts w:ascii="Times New Roman" w:hAnsi="Times New Roman" w:cs="Times New Roman"/>
+                <w:sz w:val="24"/>
+                <w:szCs w:val="24"/>
+              </w:rPr>
+              <w:t>Tanggal</w:t>
+            </w:r>
+            <w:proofErr w:type="spellEnd"/>
+            <w:r>
+              <w:rPr>
+                <w:rFonts w:ascii="Times New Roman" w:hAnsi="Times New Roman" w:cs="Times New Roman"/>
+                <w:sz w:val="24"/>
+                <w:szCs w:val="24"/>
+              </w:rPr>
+              <w:t xml:space="preserve"> 8 Mei, </w:t>
+            </w:r>
+            <w:proofErr w:type="spellStart"/>
+            <w:r>
+              <w:rPr>
+                <w:rFonts w:ascii="Times New Roman" w:hAnsi="Times New Roman" w:cs="Times New Roman"/>
+                <w:sz w:val="24"/>
+                <w:szCs w:val="24"/>
+              </w:rPr>
+              <w:t>mereview</w:t>
+            </w:r>
+            <w:proofErr w:type="spellEnd"/>
+            <w:r>
+              <w:rPr>
+                <w:rFonts w:ascii="Times New Roman" w:hAnsi="Times New Roman" w:cs="Times New Roman"/>
+                <w:sz w:val="24"/>
+                <w:szCs w:val="24"/>
+              </w:rPr>
+              <w:t xml:space="preserve"> </w:t>
+            </w:r>
+            <w:proofErr w:type="spellStart"/>
+            <w:r>
+              <w:rPr>
+                <w:rFonts w:ascii="Times New Roman" w:hAnsi="Times New Roman" w:cs="Times New Roman"/>
+                <w:sz w:val="24"/>
+                <w:szCs w:val="24"/>
+              </w:rPr>
+              <w:t>desain</w:t>
+            </w:r>
+            <w:proofErr w:type="spellEnd"/>
+            <w:r>
+              <w:rPr>
+                <w:rFonts w:ascii="Times New Roman" w:hAnsi="Times New Roman" w:cs="Times New Roman"/>
+                <w:sz w:val="24"/>
+                <w:szCs w:val="24"/>
+              </w:rPr>
+              <w:t xml:space="preserve"> UI Profile dan logout yang </w:t>
+            </w:r>
+            <w:proofErr w:type="spellStart"/>
+            <w:r>
+              <w:rPr>
+                <w:rFonts w:ascii="Times New Roman" w:hAnsi="Times New Roman" w:cs="Times New Roman"/>
+                <w:sz w:val="24"/>
+                <w:szCs w:val="24"/>
+              </w:rPr>
+              <w:t>sudah</w:t>
+            </w:r>
+            <w:proofErr w:type="spellEnd"/>
+            <w:r>
+              <w:rPr>
+                <w:rFonts w:ascii="Times New Roman" w:hAnsi="Times New Roman" w:cs="Times New Roman"/>
+                <w:sz w:val="24"/>
+                <w:szCs w:val="24"/>
+              </w:rPr>
+              <w:t xml:space="preserve"> </w:t>
+            </w:r>
+            <w:proofErr w:type="spellStart"/>
+            <w:r>
+              <w:rPr>
+                <w:rFonts w:ascii="Times New Roman" w:hAnsi="Times New Roman" w:cs="Times New Roman"/>
+                <w:sz w:val="24"/>
+                <w:szCs w:val="24"/>
+              </w:rPr>
+              <w:t>dikerjakan</w:t>
+            </w:r>
+            <w:proofErr w:type="spellEnd"/>
+            <w:r>
+              <w:rPr>
+                <w:rFonts w:ascii="Times New Roman" w:hAnsi="Times New Roman" w:cs="Times New Roman"/>
+                <w:sz w:val="24"/>
+                <w:szCs w:val="24"/>
+              </w:rPr>
+              <w:t xml:space="preserve"> Michael.</w:t>
             </w:r>
           </w:p>
         </w:tc>
@@ -6416,7 +10041,79 @@
                 <w:sz w:val="24"/>
                 <w:szCs w:val="24"/>
               </w:rPr>
-              <w:t>2. Terjadi beberapa kendala eksternal.</w:t>
+              <w:t xml:space="preserve">2. </w:t>
+            </w:r>
+            <w:proofErr w:type="spellStart"/>
+            <w:r>
+              <w:rPr>
+                <w:rFonts w:ascii="Times New Roman" w:hAnsi="Times New Roman" w:cs="Times New Roman"/>
+                <w:sz w:val="24"/>
+                <w:szCs w:val="24"/>
+              </w:rPr>
+              <w:t>Terjadi</w:t>
+            </w:r>
+            <w:proofErr w:type="spellEnd"/>
+            <w:r>
+              <w:rPr>
+                <w:rFonts w:ascii="Times New Roman" w:hAnsi="Times New Roman" w:cs="Times New Roman"/>
+                <w:sz w:val="24"/>
+                <w:szCs w:val="24"/>
+              </w:rPr>
+              <w:t xml:space="preserve"> </w:t>
+            </w:r>
+            <w:proofErr w:type="spellStart"/>
+            <w:r>
+              <w:rPr>
+                <w:rFonts w:ascii="Times New Roman" w:hAnsi="Times New Roman" w:cs="Times New Roman"/>
+                <w:sz w:val="24"/>
+                <w:szCs w:val="24"/>
+              </w:rPr>
+              <w:t>beberapa</w:t>
+            </w:r>
+            <w:proofErr w:type="spellEnd"/>
+            <w:r>
+              <w:rPr>
+                <w:rFonts w:ascii="Times New Roman" w:hAnsi="Times New Roman" w:cs="Times New Roman"/>
+                <w:sz w:val="24"/>
+                <w:szCs w:val="24"/>
+              </w:rPr>
+              <w:t xml:space="preserve"> </w:t>
+            </w:r>
+            <w:proofErr w:type="spellStart"/>
+            <w:r>
+              <w:rPr>
+                <w:rFonts w:ascii="Times New Roman" w:hAnsi="Times New Roman" w:cs="Times New Roman"/>
+                <w:sz w:val="24"/>
+                <w:szCs w:val="24"/>
+              </w:rPr>
+              <w:t>kendala</w:t>
+            </w:r>
+            <w:proofErr w:type="spellEnd"/>
+            <w:r>
+              <w:rPr>
+                <w:rFonts w:ascii="Times New Roman" w:hAnsi="Times New Roman" w:cs="Times New Roman"/>
+                <w:sz w:val="24"/>
+                <w:szCs w:val="24"/>
+              </w:rPr>
+              <w:t xml:space="preserve"> </w:t>
+            </w:r>
+            <w:proofErr w:type="spellStart"/>
+            <w:r>
+              <w:rPr>
+                <w:rFonts w:ascii="Times New Roman" w:hAnsi="Times New Roman" w:cs="Times New Roman"/>
+                <w:sz w:val="24"/>
+                <w:szCs w:val="24"/>
+              </w:rPr>
+              <w:t>eksternal</w:t>
+            </w:r>
+            <w:proofErr w:type="spellEnd"/>
+            <w:r>
+              <w:rPr>
+                <w:rFonts w:ascii="Times New Roman" w:hAnsi="Times New Roman" w:cs="Times New Roman"/>
+                <w:sz w:val="24"/>
+                <w:szCs w:val="24"/>
+              </w:rPr>
+              <w:t>.</w:t>
             </w:r>
           </w:p>
         </w:tc>
@@ -6437,6 +10134,7 @@
                 <w:szCs w:val="24"/>
               </w:rPr>
             </w:pPr>
+            <w:proofErr w:type="spellStart"/>
             <w:r>
               <w:rPr>
                 <w:rFonts w:ascii="Times New Roman" w:hAnsi="Times New Roman" w:cs="Times New Roman"/>
@@ -6445,6 +10143,7 @@
               </w:rPr>
               <w:t>Suryadi</w:t>
             </w:r>
+            <w:proofErr w:type="spellEnd"/>
           </w:p>
         </w:tc>
         <w:tc>
@@ -6468,43 +10167,81 @@
                 <w:sz w:val="24"/>
                 <w:szCs w:val="24"/>
               </w:rPr>
-              <w:t xml:space="preserve">Belum ada </w:t>
-            </w:r>
-          </w:p>
-          <w:p>
-            <w:pPr>
-              <w:jc w:val="center"/>
-              <w:rPr>
-                <w:rFonts w:ascii="Times New Roman" w:hAnsi="Times New Roman" w:cs="Times New Roman"/>
-                <w:sz w:val="24"/>
-                <w:szCs w:val="24"/>
-              </w:rPr>
-            </w:pPr>
-            <w:r>
-              <w:rPr>
-                <w:rFonts w:ascii="Times New Roman" w:hAnsi="Times New Roman" w:cs="Times New Roman"/>
-                <w:sz w:val="24"/>
-                <w:szCs w:val="24"/>
-              </w:rPr>
-              <w:t xml:space="preserve">Mengerjakan </w:t>
-            </w:r>
-          </w:p>
-          <w:p>
-            <w:pPr>
-              <w:jc w:val="center"/>
-              <w:rPr>
-                <w:rFonts w:ascii="Times New Roman" w:hAnsi="Times New Roman" w:cs="Times New Roman"/>
-                <w:sz w:val="24"/>
-                <w:szCs w:val="24"/>
-              </w:rPr>
-            </w:pPr>
-            <w:r>
-              <w:rPr>
-                <w:rFonts w:ascii="Times New Roman" w:hAnsi="Times New Roman" w:cs="Times New Roman"/>
-                <w:sz w:val="24"/>
-                <w:szCs w:val="24"/>
-              </w:rPr>
-              <w:t>Apapun.</w:t>
+              <w:t xml:space="preserve">Belum </w:t>
+            </w:r>
+            <w:proofErr w:type="spellStart"/>
+            <w:r>
+              <w:rPr>
+                <w:rFonts w:ascii="Times New Roman" w:hAnsi="Times New Roman" w:cs="Times New Roman"/>
+                <w:sz w:val="24"/>
+                <w:szCs w:val="24"/>
+              </w:rPr>
+              <w:t>ada</w:t>
+            </w:r>
+            <w:proofErr w:type="spellEnd"/>
+            <w:r>
+              <w:rPr>
+                <w:rFonts w:ascii="Times New Roman" w:hAnsi="Times New Roman" w:cs="Times New Roman"/>
+                <w:sz w:val="24"/>
+                <w:szCs w:val="24"/>
+              </w:rPr>
+              <w:t xml:space="preserve"> </w:t>
+            </w:r>
+          </w:p>
+          <w:p>
+            <w:pPr>
+              <w:jc w:val="center"/>
+              <w:rPr>
+                <w:rFonts w:ascii="Times New Roman" w:hAnsi="Times New Roman" w:cs="Times New Roman"/>
+                <w:sz w:val="24"/>
+                <w:szCs w:val="24"/>
+              </w:rPr>
+            </w:pPr>
+            <w:proofErr w:type="spellStart"/>
+            <w:r>
+              <w:rPr>
+                <w:rFonts w:ascii="Times New Roman" w:hAnsi="Times New Roman" w:cs="Times New Roman"/>
+                <w:sz w:val="24"/>
+                <w:szCs w:val="24"/>
+              </w:rPr>
+              <w:t>Mengerjakan</w:t>
+            </w:r>
+            <w:proofErr w:type="spellEnd"/>
+            <w:r>
+              <w:rPr>
+                <w:rFonts w:ascii="Times New Roman" w:hAnsi="Times New Roman" w:cs="Times New Roman"/>
+                <w:sz w:val="24"/>
+                <w:szCs w:val="24"/>
+              </w:rPr>
+              <w:t xml:space="preserve"> </w:t>
+            </w:r>
+          </w:p>
+          <w:p>
+            <w:pPr>
+              <w:jc w:val="center"/>
+              <w:rPr>
+                <w:rFonts w:ascii="Times New Roman" w:hAnsi="Times New Roman" w:cs="Times New Roman"/>
+                <w:sz w:val="24"/>
+                <w:szCs w:val="24"/>
+              </w:rPr>
+            </w:pPr>
+            <w:proofErr w:type="spellStart"/>
+            <w:r>
+              <w:rPr>
+                <w:rFonts w:ascii="Times New Roman" w:hAnsi="Times New Roman" w:cs="Times New Roman"/>
+                <w:sz w:val="24"/>
+                <w:szCs w:val="24"/>
+              </w:rPr>
+              <w:t>Apapun</w:t>
+            </w:r>
+            <w:proofErr w:type="spellEnd"/>
+            <w:r>
+              <w:rPr>
+                <w:rFonts w:ascii="Times New Roman" w:hAnsi="Times New Roman" w:cs="Times New Roman"/>
+                <w:sz w:val="24"/>
+                <w:szCs w:val="24"/>
+              </w:rPr>
+              <w:t>.</w:t>
             </w:r>
           </w:p>
         </w:tc>
@@ -6610,6 +10347,7 @@
                 <w:lang w:val="en-US"/>
               </w:rPr>
             </w:pPr>
+            <w:proofErr w:type="spellStart"/>
             <w:r>
               <w:rPr>
                 <w:rFonts w:ascii="Times New Roman" w:hAnsi="Times New Roman" w:cs="Times New Roman"/>
@@ -6617,7 +10355,57 @@
                 <w:szCs w:val="24"/>
                 <w:lang w:val="en-US"/>
               </w:rPr>
-              <w:t>Tanggal 8 Mei, mereview desain Halaman Sign up dan Halaman Daftar kelas</w:t>
+              <w:t>Tanggal</w:t>
+            </w:r>
+            <w:proofErr w:type="spellEnd"/>
+            <w:r>
+              <w:rPr>
+                <w:rFonts w:ascii="Times New Roman" w:hAnsi="Times New Roman" w:cs="Times New Roman"/>
+                <w:sz w:val="24"/>
+                <w:szCs w:val="24"/>
+                <w:lang w:val="en-US"/>
+              </w:rPr>
+              <w:t xml:space="preserve"> 8 Mei, </w:t>
+            </w:r>
+            <w:proofErr w:type="spellStart"/>
+            <w:r>
+              <w:rPr>
+                <w:rFonts w:ascii="Times New Roman" w:hAnsi="Times New Roman" w:cs="Times New Roman"/>
+                <w:sz w:val="24"/>
+                <w:szCs w:val="24"/>
+                <w:lang w:val="en-US"/>
+              </w:rPr>
+              <w:t>mereview</w:t>
+            </w:r>
+            <w:proofErr w:type="spellEnd"/>
+            <w:r>
+              <w:rPr>
+                <w:rFonts w:ascii="Times New Roman" w:hAnsi="Times New Roman" w:cs="Times New Roman"/>
+                <w:sz w:val="24"/>
+                <w:szCs w:val="24"/>
+                <w:lang w:val="en-US"/>
+              </w:rPr>
+              <w:t xml:space="preserve"> </w:t>
+            </w:r>
+            <w:proofErr w:type="spellStart"/>
+            <w:r>
+              <w:rPr>
+                <w:rFonts w:ascii="Times New Roman" w:hAnsi="Times New Roman" w:cs="Times New Roman"/>
+                <w:sz w:val="24"/>
+                <w:szCs w:val="24"/>
+                <w:lang w:val="en-US"/>
+              </w:rPr>
+              <w:t>desain</w:t>
+            </w:r>
+            <w:proofErr w:type="spellEnd"/>
+            <w:r>
+              <w:rPr>
+                <w:rFonts w:ascii="Times New Roman" w:hAnsi="Times New Roman" w:cs="Times New Roman"/>
+                <w:sz w:val="24"/>
+                <w:szCs w:val="24"/>
+                <w:lang w:val="en-US"/>
+              </w:rPr>
+              <w:t xml:space="preserve"> Halaman Sign up dan Halaman Daftar kelas</w:t>
             </w:r>
           </w:p>
         </w:tc>
@@ -6674,6 +10462,7 @@
           <w:szCs w:val="28"/>
           <w:lang w:val="sv-SE"/>
         </w:rPr>
+        <w:lastRenderedPageBreak/>
         <w:br w:type="page"/>
       </w:r>
     </w:p>
@@ -6686,7 +10475,7 @@
           <w:bCs/>
           <w:sz w:val="28"/>
           <w:szCs w:val="28"/>
-          <w:lang w:val="sv-SE"/>
+          <w:lang w:val="en-US"/>
         </w:rPr>
       </w:pPr>
       <w:r>
@@ -6696,7 +10485,7 @@
           <w:bCs/>
           <w:sz w:val="28"/>
           <w:szCs w:val="28"/>
-          <w:lang w:val="sv-SE"/>
+          <w:lang w:val="en-US"/>
         </w:rPr>
         <w:lastRenderedPageBreak/>
         <w:t>SPRINT REVIEW</w:t>
@@ -6708,7 +10497,7 @@
           <w:rFonts w:ascii="Times New Roman" w:hAnsi="Times New Roman" w:cs="Times New Roman"/>
           <w:sz w:val="24"/>
           <w:szCs w:val="24"/>
-          <w:lang w:val="sv-SE"/>
+          <w:lang w:val="en-US"/>
         </w:rPr>
       </w:pPr>
       <w:r>
@@ -6716,9 +10505,49 @@
           <w:rFonts w:ascii="Times New Roman" w:hAnsi="Times New Roman" w:cs="Times New Roman"/>
           <w:sz w:val="24"/>
           <w:szCs w:val="24"/>
-          <w:lang w:val="sv-SE"/>
+          <w:lang w:val="en-US"/>
         </w:rPr>
-        <w:t>Sprint 1 Review (6 mei – 8 mei)</w:t>
+        <w:t xml:space="preserve">Sprint 1 Review (6 </w:t>
+      </w:r>
+      <w:proofErr w:type="spellStart"/>
+      <w:r>
+        <w:rPr>
+          <w:rFonts w:ascii="Times New Roman" w:hAnsi="Times New Roman" w:cs="Times New Roman"/>
+          <w:sz w:val="24"/>
+          <w:szCs w:val="24"/>
+          <w:lang w:val="en-US"/>
+        </w:rPr>
+        <w:t>mei</w:t>
+      </w:r>
+      <w:proofErr w:type="spellEnd"/>
+      <w:r>
+        <w:rPr>
+          <w:rFonts w:ascii="Times New Roman" w:hAnsi="Times New Roman" w:cs="Times New Roman"/>
+          <w:sz w:val="24"/>
+          <w:szCs w:val="24"/>
+          <w:lang w:val="en-US"/>
+        </w:rPr>
+        <w:t xml:space="preserve"> – 8 </w:t>
+      </w:r>
+      <w:proofErr w:type="spellStart"/>
+      <w:r>
+        <w:rPr>
+          <w:rFonts w:ascii="Times New Roman" w:hAnsi="Times New Roman" w:cs="Times New Roman"/>
+          <w:sz w:val="24"/>
+          <w:szCs w:val="24"/>
+          <w:lang w:val="en-US"/>
+        </w:rPr>
+        <w:t>mei</w:t>
+      </w:r>
+      <w:proofErr w:type="spellEnd"/>
+      <w:r>
+        <w:rPr>
+          <w:rFonts w:ascii="Times New Roman" w:hAnsi="Times New Roman" w:cs="Times New Roman"/>
+          <w:sz w:val="24"/>
+          <w:szCs w:val="24"/>
+          <w:lang w:val="en-US"/>
+        </w:rPr>
+        <w:t>)</w:t>
       </w:r>
     </w:p>
     <w:tbl>
@@ -6829,15 +10658,15 @@
                 <w:rFonts w:ascii="Times New Roman" w:hAnsi="Times New Roman" w:cs="Times New Roman"/>
                 <w:sz w:val="24"/>
                 <w:szCs w:val="24"/>
-                <w:lang w:val="sv-SE"/>
-              </w:rPr>
-            </w:pPr>
-            <w:r>
-              <w:rPr>
-                <w:rFonts w:ascii="Times New Roman" w:hAnsi="Times New Roman" w:cs="Times New Roman"/>
-                <w:sz w:val="24"/>
-                <w:szCs w:val="24"/>
-                <w:lang w:val="sv-SE"/>
+                <w:lang w:val="en-US"/>
+              </w:rPr>
+            </w:pPr>
+            <w:r>
+              <w:rPr>
+                <w:rFonts w:ascii="Times New Roman" w:hAnsi="Times New Roman" w:cs="Times New Roman"/>
+                <w:sz w:val="24"/>
+                <w:szCs w:val="24"/>
+                <w:lang w:val="en-US"/>
               </w:rPr>
               <w:t>Review Desain UI Halaman Login.</w:t>
             </w:r>
@@ -6888,9 +10717,38 @@
                 <w:rFonts w:ascii="Times New Roman" w:hAnsi="Times New Roman" w:cs="Times New Roman"/>
                 <w:sz w:val="24"/>
                 <w:szCs w:val="24"/>
-                <w:lang w:val="sv-SE"/>
-              </w:rPr>
-              <w:t>Hasil Desain UI Halaman Login sudah ok. Selain User bisa register User juga bisa melalui Medsos seperti Instagram, Twitter, dan lain lain</w:t>
+                <w:lang w:val="en-US"/>
+              </w:rPr>
+              <w:t xml:space="preserve">Hasil Desain UI Halaman Login </w:t>
+            </w:r>
+            <w:proofErr w:type="spellStart"/>
+            <w:r>
+              <w:rPr>
+                <w:rFonts w:ascii="Times New Roman" w:hAnsi="Times New Roman" w:cs="Times New Roman"/>
+                <w:sz w:val="24"/>
+                <w:szCs w:val="24"/>
+                <w:lang w:val="en-US"/>
+              </w:rPr>
+              <w:t>sudah</w:t>
+            </w:r>
+            <w:proofErr w:type="spellEnd"/>
+            <w:r>
+              <w:rPr>
+                <w:rFonts w:ascii="Times New Roman" w:hAnsi="Times New Roman" w:cs="Times New Roman"/>
+                <w:sz w:val="24"/>
+                <w:szCs w:val="24"/>
+                <w:lang w:val="en-US"/>
+              </w:rPr>
+              <w:t xml:space="preserve"> ok. </w:t>
+            </w:r>
+            <w:r>
+              <w:rPr>
+                <w:rFonts w:ascii="Times New Roman" w:hAnsi="Times New Roman" w:cs="Times New Roman"/>
+                <w:sz w:val="24"/>
+                <w:szCs w:val="24"/>
+                <w:lang w:val="sv-SE"/>
+              </w:rPr>
+              <w:t>Selain User bisa register User juga bisa melalui Medsos seperti Instagram, Twitter, dan lain lain</w:t>
             </w:r>
           </w:p>
         </w:tc>
@@ -6989,17 +10847,37 @@
                 <w:rFonts w:ascii="Times New Roman" w:hAnsi="Times New Roman" w:cs="Times New Roman"/>
                 <w:sz w:val="24"/>
                 <w:szCs w:val="24"/>
-                <w:lang w:val="sv-SE"/>
-              </w:rPr>
-            </w:pPr>
-            <w:r>
-              <w:rPr>
-                <w:rFonts w:ascii="Times New Roman" w:hAnsi="Times New Roman" w:cs="Times New Roman"/>
-                <w:sz w:val="24"/>
-                <w:szCs w:val="24"/>
-                <w:lang w:val="sv-SE"/>
-              </w:rPr>
-              <w:t>Review Desain UI halaman home (list daftar kelas).</w:t>
+                <w:lang w:val="en-US"/>
+              </w:rPr>
+            </w:pPr>
+            <w:r>
+              <w:rPr>
+                <w:rFonts w:ascii="Times New Roman" w:hAnsi="Times New Roman" w:cs="Times New Roman"/>
+                <w:sz w:val="24"/>
+                <w:szCs w:val="24"/>
+                <w:lang w:val="en-US"/>
+              </w:rPr>
+              <w:t xml:space="preserve">Review Desain UI </w:t>
+            </w:r>
+            <w:proofErr w:type="spellStart"/>
+            <w:r>
+              <w:rPr>
+                <w:rFonts w:ascii="Times New Roman" w:hAnsi="Times New Roman" w:cs="Times New Roman"/>
+                <w:sz w:val="24"/>
+                <w:szCs w:val="24"/>
+                <w:lang w:val="en-US"/>
+              </w:rPr>
+              <w:t>halaman</w:t>
+            </w:r>
+            <w:proofErr w:type="spellEnd"/>
+            <w:r>
+              <w:rPr>
+                <w:rFonts w:ascii="Times New Roman" w:hAnsi="Times New Roman" w:cs="Times New Roman"/>
+                <w:sz w:val="24"/>
+                <w:szCs w:val="24"/>
+                <w:lang w:val="en-US"/>
+              </w:rPr>
+              <w:t xml:space="preserve"> home (list daftar kelas).</w:t>
             </w:r>
           </w:p>
         </w:tc>
@@ -7037,8 +10915,14 @@
             <w:pPr>
               <w:pStyle w:val="NormalWeb"/>
               <w:jc w:val="both"/>
-            </w:pPr>
-            <w:r>
+              <w:rPr>
+                <w:lang w:val="sv-SE"/>
+              </w:rPr>
+            </w:pPr>
+            <w:r>
+              <w:rPr>
+                <w:lang w:val="sv-SE"/>
+              </w:rPr>
               <w:t>Tampilan halaman home nya sudah menarik dan informasi yang terdapat di dalam tampilannya sudah terpenuhi dengan sprint backlog</w:t>
             </w:r>
           </w:p>
@@ -7186,8 +11070,14 @@
             <w:pPr>
               <w:pStyle w:val="NormalWeb"/>
               <w:jc w:val="both"/>
-            </w:pPr>
-            <w:r>
+              <w:rPr>
+                <w:lang w:val="sv-SE"/>
+              </w:rPr>
+            </w:pPr>
+            <w:r>
+              <w:rPr>
+                <w:lang w:val="sv-SE"/>
+              </w:rPr>
               <w:t>Untuk Tampilan Forum sangat menarik karena bentuk dari kolom pesan tidak membosankan</w:t>
             </w:r>
           </w:p>
@@ -7207,15 +11097,15 @@
                 <w:rFonts w:ascii="Times New Roman" w:hAnsi="Times New Roman" w:cs="Times New Roman"/>
                 <w:sz w:val="24"/>
                 <w:szCs w:val="24"/>
-                <w:lang w:val="sv-SE"/>
-              </w:rPr>
-            </w:pPr>
-            <w:r>
-              <w:rPr>
-                <w:rFonts w:ascii="Times New Roman" w:hAnsi="Times New Roman" w:cs="Times New Roman"/>
-                <w:sz w:val="24"/>
-                <w:szCs w:val="24"/>
-                <w:lang w:val="sv-SE"/>
+                <w:lang w:val="en-US"/>
+              </w:rPr>
+            </w:pPr>
+            <w:r>
+              <w:rPr>
+                <w:rFonts w:ascii="Times New Roman" w:hAnsi="Times New Roman" w:cs="Times New Roman"/>
+                <w:sz w:val="24"/>
+                <w:szCs w:val="24"/>
+                <w:lang w:val="en-US"/>
               </w:rPr>
               <w:t>Review Desain UI Halaman Profile</w:t>
             </w:r>
@@ -7257,7 +11147,58 @@
               <w:jc w:val="both"/>
             </w:pPr>
             <w:r>
-              <w:t>Hasil rancangan sejauh yang dilihat sudah bagus, sesuai dengan yang sudah didiskusikan sebelumnya. Sudah mendekati seperti tampilan halaman profile biasanya.</w:t>
+              <w:rPr>
+                <w:lang w:val="sv-SE"/>
+              </w:rPr>
+              <w:t xml:space="preserve">Hasil rancangan sejauh yang dilihat sudah bagus, sesuai dengan yang sudah didiskusikan sebelumnya. </w:t>
+            </w:r>
+            <w:proofErr w:type="spellStart"/>
+            <w:r>
+              <w:t>Sudah</w:t>
+            </w:r>
+            <w:proofErr w:type="spellEnd"/>
+            <w:r>
+              <w:t xml:space="preserve"> </w:t>
+            </w:r>
+            <w:proofErr w:type="spellStart"/>
+            <w:r>
+              <w:t>mendekati</w:t>
+            </w:r>
+            <w:proofErr w:type="spellEnd"/>
+            <w:r>
+              <w:t xml:space="preserve"> </w:t>
+            </w:r>
+            <w:proofErr w:type="spellStart"/>
+            <w:r>
+              <w:t>seperti</w:t>
+            </w:r>
+            <w:proofErr w:type="spellEnd"/>
+            <w:r>
+              <w:t xml:space="preserve"> </w:t>
+            </w:r>
+            <w:proofErr w:type="spellStart"/>
+            <w:r>
+              <w:t>tampilan</w:t>
+            </w:r>
+            <w:proofErr w:type="spellEnd"/>
+            <w:r>
+              <w:t xml:space="preserve"> </w:t>
+            </w:r>
+            <w:proofErr w:type="spellStart"/>
+            <w:r>
+              <w:t>halaman</w:t>
+            </w:r>
+            <w:proofErr w:type="spellEnd"/>
+            <w:r>
+              <w:t xml:space="preserve"> profile </w:t>
+            </w:r>
+            <w:proofErr w:type="spellStart"/>
+            <w:r>
+              <w:t>biasanya</w:t>
+            </w:r>
+            <w:proofErr w:type="spellEnd"/>
+            <w:r>
+              <w:t>.</w:t>
             </w:r>
           </w:p>
         </w:tc>
@@ -7276,15 +11217,15 @@
                 <w:rFonts w:ascii="Times New Roman" w:hAnsi="Times New Roman" w:cs="Times New Roman"/>
                 <w:sz w:val="24"/>
                 <w:szCs w:val="24"/>
-                <w:lang w:val="sv-SE"/>
-              </w:rPr>
-            </w:pPr>
-            <w:r>
-              <w:rPr>
-                <w:rFonts w:ascii="Times New Roman" w:hAnsi="Times New Roman" w:cs="Times New Roman"/>
-                <w:sz w:val="24"/>
-                <w:szCs w:val="24"/>
-                <w:lang w:val="sv-SE"/>
+                <w:lang w:val="en-US"/>
+              </w:rPr>
+            </w:pPr>
+            <w:r>
+              <w:rPr>
+                <w:rFonts w:ascii="Times New Roman" w:hAnsi="Times New Roman" w:cs="Times New Roman"/>
+                <w:sz w:val="24"/>
+                <w:szCs w:val="24"/>
+                <w:lang w:val="en-US"/>
               </w:rPr>
               <w:t>Review Desain UI Tampilan Logout.</w:t>
             </w:r>
@@ -7324,8 +11265,14 @@
             <w:pPr>
               <w:pStyle w:val="NormalWeb"/>
               <w:jc w:val="both"/>
-            </w:pPr>
-            <w:r>
+              <w:rPr>
+                <w:lang w:val="sv-SE"/>
+              </w:rPr>
+            </w:pPr>
+            <w:r>
+              <w:rPr>
+                <w:lang w:val="sv-SE"/>
+              </w:rPr>
               <w:t>Hasil desainnya sudah bagus, sudah sesuai yang didiskusikan Tidak terlihat aneh cukup untuk mendeskripsikan sebuah tampilan logout.</w:t>
             </w:r>
           </w:p>
@@ -7489,17 +11436,37 @@
                 <w:rFonts w:ascii="Times New Roman" w:hAnsi="Times New Roman" w:cs="Times New Roman"/>
                 <w:sz w:val="24"/>
                 <w:szCs w:val="24"/>
-                <w:lang w:val="sv-SE"/>
-              </w:rPr>
-            </w:pPr>
-            <w:r>
-              <w:rPr>
-                <w:rFonts w:ascii="Times New Roman" w:hAnsi="Times New Roman" w:cs="Times New Roman"/>
-                <w:sz w:val="24"/>
-                <w:szCs w:val="24"/>
-                <w:lang w:val="sv-SE"/>
-              </w:rPr>
-              <w:t>Review Desain UI Halaman Pilih Role</w:t>
+                <w:lang w:val="en-US"/>
+              </w:rPr>
+            </w:pPr>
+            <w:r>
+              <w:rPr>
+                <w:rFonts w:ascii="Times New Roman" w:hAnsi="Times New Roman" w:cs="Times New Roman"/>
+                <w:sz w:val="24"/>
+                <w:szCs w:val="24"/>
+                <w:lang w:val="en-US"/>
+              </w:rPr>
+              <w:t xml:space="preserve">Review Desain UI Halaman </w:t>
+            </w:r>
+            <w:proofErr w:type="spellStart"/>
+            <w:r>
+              <w:rPr>
+                <w:rFonts w:ascii="Times New Roman" w:hAnsi="Times New Roman" w:cs="Times New Roman"/>
+                <w:sz w:val="24"/>
+                <w:szCs w:val="24"/>
+                <w:lang w:val="en-US"/>
+              </w:rPr>
+              <w:t>Pilih</w:t>
+            </w:r>
+            <w:proofErr w:type="spellEnd"/>
+            <w:r>
+              <w:rPr>
+                <w:rFonts w:ascii="Times New Roman" w:hAnsi="Times New Roman" w:cs="Times New Roman"/>
+                <w:sz w:val="24"/>
+                <w:szCs w:val="24"/>
+                <w:lang w:val="en-US"/>
+              </w:rPr>
+              <w:t xml:space="preserve"> Role</w:t>
             </w:r>
           </w:p>
         </w:tc>
@@ -7538,7 +11505,53 @@
               <w:pStyle w:val="NormalWeb"/>
             </w:pPr>
             <w:r>
-              <w:t>Desain sangat menyenangkan. karena dilengkapi dengan gambar gambar yang ceria. Dan, tampilan nyaman dilihat tidak berantakan.</w:t>
+              <w:rPr>
+                <w:lang w:val="sv-SE"/>
+              </w:rPr>
+              <w:t xml:space="preserve">Desain sangat menyenangkan. karena dilengkapi dengan gambar gambar yang ceria. </w:t>
+            </w:r>
+            <w:r>
+              <w:t xml:space="preserve">Dan, </w:t>
+            </w:r>
+            <w:proofErr w:type="spellStart"/>
+            <w:r>
+              <w:t>tampilan</w:t>
+            </w:r>
+            <w:proofErr w:type="spellEnd"/>
+            <w:r>
+              <w:t xml:space="preserve"> </w:t>
+            </w:r>
+            <w:proofErr w:type="spellStart"/>
+            <w:r>
+              <w:t>nyaman</w:t>
+            </w:r>
+            <w:proofErr w:type="spellEnd"/>
+            <w:r>
+              <w:t xml:space="preserve"> </w:t>
+            </w:r>
+            <w:proofErr w:type="spellStart"/>
+            <w:r>
+              <w:t>dilihat</w:t>
+            </w:r>
+            <w:proofErr w:type="spellEnd"/>
+            <w:r>
+              <w:t xml:space="preserve"> </w:t>
+            </w:r>
+            <w:proofErr w:type="spellStart"/>
+            <w:r>
+              <w:t>tidak</w:t>
+            </w:r>
+            <w:proofErr w:type="spellEnd"/>
+            <w:r>
+              <w:t xml:space="preserve"> </w:t>
+            </w:r>
+            <w:proofErr w:type="spellStart"/>
+            <w:r>
+              <w:t>berantakan</w:t>
+            </w:r>
+            <w:proofErr w:type="spellEnd"/>
+            <w:r>
+              <w:t>.</w:t>
             </w:r>
           </w:p>
         </w:tc>
@@ -7604,8 +11617,14 @@
           <w:p>
             <w:pPr>
               <w:pStyle w:val="NormalWeb"/>
-            </w:pPr>
-            <w:r>
+              <w:rPr>
+                <w:lang w:val="sv-SE"/>
+              </w:rPr>
+            </w:pPr>
+            <w:r>
+              <w:rPr>
+                <w:lang w:val="sv-SE"/>
+              </w:rPr>
               <w:t>Untuk tampilannnya sangat minimalis dan modern dan enak di pandang baik dari coloring maupun dari designnya tampilannya</w:t>
             </w:r>
           </w:p>
@@ -7625,17 +11644,57 @@
                 <w:rFonts w:ascii="Times New Roman" w:hAnsi="Times New Roman" w:cs="Times New Roman"/>
                 <w:sz w:val="24"/>
                 <w:szCs w:val="24"/>
-                <w:lang w:val="sv-SE"/>
-              </w:rPr>
-            </w:pPr>
-            <w:r>
-              <w:rPr>
-                <w:rFonts w:ascii="Times New Roman" w:hAnsi="Times New Roman" w:cs="Times New Roman"/>
-                <w:sz w:val="24"/>
-                <w:szCs w:val="24"/>
-                <w:lang w:val="sv-SE"/>
-              </w:rPr>
-              <w:t>Review Desain UI Fitur Tambah Materi Ajar</w:t>
+                <w:lang w:val="en-US"/>
+              </w:rPr>
+            </w:pPr>
+            <w:r>
+              <w:rPr>
+                <w:rFonts w:ascii="Times New Roman" w:hAnsi="Times New Roman" w:cs="Times New Roman"/>
+                <w:sz w:val="24"/>
+                <w:szCs w:val="24"/>
+                <w:lang w:val="en-US"/>
+              </w:rPr>
+              <w:t xml:space="preserve">Review Desain UI Fitur </w:t>
+            </w:r>
+            <w:proofErr w:type="spellStart"/>
+            <w:r>
+              <w:rPr>
+                <w:rFonts w:ascii="Times New Roman" w:hAnsi="Times New Roman" w:cs="Times New Roman"/>
+                <w:sz w:val="24"/>
+                <w:szCs w:val="24"/>
+                <w:lang w:val="en-US"/>
+              </w:rPr>
+              <w:t>Tambah</w:t>
+            </w:r>
+            <w:proofErr w:type="spellEnd"/>
+            <w:r>
+              <w:rPr>
+                <w:rFonts w:ascii="Times New Roman" w:hAnsi="Times New Roman" w:cs="Times New Roman"/>
+                <w:sz w:val="24"/>
+                <w:szCs w:val="24"/>
+                <w:lang w:val="en-US"/>
+              </w:rPr>
+              <w:t xml:space="preserve"> </w:t>
+            </w:r>
+            <w:proofErr w:type="spellStart"/>
+            <w:r>
+              <w:rPr>
+                <w:rFonts w:ascii="Times New Roman" w:hAnsi="Times New Roman" w:cs="Times New Roman"/>
+                <w:sz w:val="24"/>
+                <w:szCs w:val="24"/>
+                <w:lang w:val="en-US"/>
+              </w:rPr>
+              <w:t>Materi</w:t>
+            </w:r>
+            <w:proofErr w:type="spellEnd"/>
+            <w:r>
+              <w:rPr>
+                <w:rFonts w:ascii="Times New Roman" w:hAnsi="Times New Roman" w:cs="Times New Roman"/>
+                <w:sz w:val="24"/>
+                <w:szCs w:val="24"/>
+                <w:lang w:val="en-US"/>
+              </w:rPr>
+              <w:t xml:space="preserve"> Ajar</w:t>
             </w:r>
           </w:p>
         </w:tc>
@@ -7672,8 +11731,14 @@
           <w:p>
             <w:pPr>
               <w:pStyle w:val="NormalWeb"/>
-            </w:pPr>
-            <w:r>
+              <w:rPr>
+                <w:lang w:val="sv-SE"/>
+              </w:rPr>
+            </w:pPr>
+            <w:r>
+              <w:rPr>
+                <w:lang w:val="sv-SE"/>
+              </w:rPr>
               <w:t>Untuk tampilan Fitur tambah sudah bagus. dikarenakan pengajar dapat melihat dengan jelas dimana untuk menambahkan materi, dimana melihat materi yang sudah diupload dan materi yang barusan di hapus.</w:t>
             </w:r>
           </w:p>
@@ -7693,17 +11758,37 @@
                 <w:rFonts w:ascii="Times New Roman" w:hAnsi="Times New Roman" w:cs="Times New Roman"/>
                 <w:sz w:val="24"/>
                 <w:szCs w:val="24"/>
-                <w:lang w:val="sv-SE"/>
-              </w:rPr>
-            </w:pPr>
-            <w:r>
-              <w:rPr>
-                <w:rFonts w:ascii="Times New Roman" w:hAnsi="Times New Roman" w:cs="Times New Roman"/>
-                <w:sz w:val="24"/>
-                <w:szCs w:val="24"/>
-                <w:lang w:val="sv-SE"/>
-              </w:rPr>
-              <w:t>Review Desain UI Tampilan Fitur Tambah Tugas</w:t>
+                <w:lang w:val="en-US"/>
+              </w:rPr>
+            </w:pPr>
+            <w:r>
+              <w:rPr>
+                <w:rFonts w:ascii="Times New Roman" w:hAnsi="Times New Roman" w:cs="Times New Roman"/>
+                <w:sz w:val="24"/>
+                <w:szCs w:val="24"/>
+                <w:lang w:val="en-US"/>
+              </w:rPr>
+              <w:t xml:space="preserve">Review Desain UI Tampilan Fitur </w:t>
+            </w:r>
+            <w:proofErr w:type="spellStart"/>
+            <w:r>
+              <w:rPr>
+                <w:rFonts w:ascii="Times New Roman" w:hAnsi="Times New Roman" w:cs="Times New Roman"/>
+                <w:sz w:val="24"/>
+                <w:szCs w:val="24"/>
+                <w:lang w:val="en-US"/>
+              </w:rPr>
+              <w:t>Tambah</w:t>
+            </w:r>
+            <w:proofErr w:type="spellEnd"/>
+            <w:r>
+              <w:rPr>
+                <w:rFonts w:ascii="Times New Roman" w:hAnsi="Times New Roman" w:cs="Times New Roman"/>
+                <w:sz w:val="24"/>
+                <w:szCs w:val="24"/>
+                <w:lang w:val="en-US"/>
+              </w:rPr>
+              <w:t xml:space="preserve"> Tugas</w:t>
             </w:r>
           </w:p>
         </w:tc>
@@ -7740,8 +11825,14 @@
           <w:p>
             <w:pPr>
               <w:pStyle w:val="NormalWeb"/>
-            </w:pPr>
-            <w:r>
+              <w:rPr>
+                <w:lang w:val="sv-SE"/>
+              </w:rPr>
+            </w:pPr>
+            <w:r>
+              <w:rPr>
+                <w:lang w:val="sv-SE"/>
+              </w:rPr>
               <w:t>Sejauh yang dilihat, tampilan sudah cukup ok, mudah dipahami dan tidak bertele-tele. tampilan juga sudah cukup memenuhi target awal saat diskusi.</w:t>
             </w:r>
           </w:p>

--- a/Pelaporan_UTS_PPLT.docx
+++ b/Pelaporan_UTS_PPLT.docx
@@ -12,7 +12,6 @@
           <w:szCs w:val="28"/>
         </w:rPr>
       </w:pPr>
-      <w:proofErr w:type="spellStart"/>
       <w:r>
         <w:rPr>
           <w:rFonts w:ascii="Times New Roman" w:hAnsi="Times New Roman" w:cs="Times New Roman"/>
@@ -21,75 +20,8 @@
           <w:sz w:val="28"/>
           <w:szCs w:val="28"/>
         </w:rPr>
-        <w:t>Latar</w:t>
+        <w:t>Latar Belakang Pemilihan Topik</w:t>
       </w:r>
-      <w:proofErr w:type="spellEnd"/>
-      <w:r>
-        <w:rPr>
-          <w:rFonts w:ascii="Times New Roman" w:hAnsi="Times New Roman" w:cs="Times New Roman"/>
-          <w:b/>
-          <w:bCs/>
-          <w:sz w:val="28"/>
-          <w:szCs w:val="28"/>
-        </w:rPr>
-        <w:t xml:space="preserve"> </w:t>
-      </w:r>
-      <w:proofErr w:type="spellStart"/>
-      <w:r>
-        <w:rPr>
-          <w:rFonts w:ascii="Times New Roman" w:hAnsi="Times New Roman" w:cs="Times New Roman"/>
-          <w:b/>
-          <w:bCs/>
-          <w:sz w:val="28"/>
-          <w:szCs w:val="28"/>
-        </w:rPr>
-        <w:t>Belakang</w:t>
-      </w:r>
-      <w:proofErr w:type="spellEnd"/>
-      <w:r>
-        <w:rPr>
-          <w:rFonts w:ascii="Times New Roman" w:hAnsi="Times New Roman" w:cs="Times New Roman"/>
-          <w:b/>
-          <w:bCs/>
-          <w:sz w:val="28"/>
-          <w:szCs w:val="28"/>
-        </w:rPr>
-        <w:t xml:space="preserve"> </w:t>
-      </w:r>
-      <w:proofErr w:type="spellStart"/>
-      <w:r>
-        <w:rPr>
-          <w:rFonts w:ascii="Times New Roman" w:hAnsi="Times New Roman" w:cs="Times New Roman"/>
-          <w:b/>
-          <w:bCs/>
-          <w:sz w:val="28"/>
-          <w:szCs w:val="28"/>
-        </w:rPr>
-        <w:t>Pemilihan</w:t>
-      </w:r>
-      <w:proofErr w:type="spellEnd"/>
-      <w:r>
-        <w:rPr>
-          <w:rFonts w:ascii="Times New Roman" w:hAnsi="Times New Roman" w:cs="Times New Roman"/>
-          <w:b/>
-          <w:bCs/>
-          <w:sz w:val="28"/>
-          <w:szCs w:val="28"/>
-        </w:rPr>
-        <w:t xml:space="preserve"> </w:t>
-      </w:r>
-      <w:proofErr w:type="spellStart"/>
-      <w:r>
-        <w:rPr>
-          <w:rFonts w:ascii="Times New Roman" w:hAnsi="Times New Roman" w:cs="Times New Roman"/>
-          <w:b/>
-          <w:bCs/>
-          <w:sz w:val="28"/>
-          <w:szCs w:val="28"/>
-        </w:rPr>
-        <w:t>Topik</w:t>
-      </w:r>
-      <w:proofErr w:type="spellEnd"/>
     </w:p>
     <w:p>
       <w:pPr>
@@ -108,313 +40,7 @@
           <w:sz w:val="24"/>
           <w:szCs w:val="24"/>
         </w:rPr>
-        <w:t xml:space="preserve">Di </w:t>
-      </w:r>
-      <w:proofErr w:type="spellStart"/>
-      <w:r>
-        <w:rPr>
-          <w:rFonts w:ascii="Times New Roman" w:hAnsi="Times New Roman" w:cs="Times New Roman"/>
-          <w:sz w:val="24"/>
-          <w:szCs w:val="24"/>
-        </w:rPr>
-        <w:t>tengah</w:t>
-      </w:r>
-      <w:proofErr w:type="spellEnd"/>
-      <w:r>
-        <w:rPr>
-          <w:rFonts w:ascii="Times New Roman" w:hAnsi="Times New Roman" w:cs="Times New Roman"/>
-          <w:sz w:val="24"/>
-          <w:szCs w:val="24"/>
-        </w:rPr>
-        <w:t xml:space="preserve"> </w:t>
-      </w:r>
-      <w:proofErr w:type="spellStart"/>
-      <w:r>
-        <w:rPr>
-          <w:rFonts w:ascii="Times New Roman" w:hAnsi="Times New Roman" w:cs="Times New Roman"/>
-          <w:sz w:val="24"/>
-          <w:szCs w:val="24"/>
-        </w:rPr>
-        <w:t>perkembangan</w:t>
-      </w:r>
-      <w:proofErr w:type="spellEnd"/>
-      <w:r>
-        <w:rPr>
-          <w:rFonts w:ascii="Times New Roman" w:hAnsi="Times New Roman" w:cs="Times New Roman"/>
-          <w:sz w:val="24"/>
-          <w:szCs w:val="24"/>
-        </w:rPr>
-        <w:t xml:space="preserve"> zaman yang </w:t>
-      </w:r>
-      <w:proofErr w:type="spellStart"/>
-      <w:r>
-        <w:rPr>
-          <w:rFonts w:ascii="Times New Roman" w:hAnsi="Times New Roman" w:cs="Times New Roman"/>
-          <w:sz w:val="24"/>
-          <w:szCs w:val="24"/>
-        </w:rPr>
-        <w:t>kian</w:t>
-      </w:r>
-      <w:proofErr w:type="spellEnd"/>
-      <w:r>
-        <w:rPr>
-          <w:rFonts w:ascii="Times New Roman" w:hAnsi="Times New Roman" w:cs="Times New Roman"/>
-          <w:sz w:val="24"/>
-          <w:szCs w:val="24"/>
-        </w:rPr>
-        <w:t xml:space="preserve"> modern, </w:t>
-      </w:r>
-      <w:proofErr w:type="spellStart"/>
-      <w:r>
-        <w:rPr>
-          <w:rFonts w:ascii="Times New Roman" w:hAnsi="Times New Roman" w:cs="Times New Roman"/>
-          <w:sz w:val="24"/>
-          <w:szCs w:val="24"/>
-        </w:rPr>
-        <w:t>ada</w:t>
-      </w:r>
-      <w:proofErr w:type="spellEnd"/>
-      <w:r>
-        <w:rPr>
-          <w:rFonts w:ascii="Times New Roman" w:hAnsi="Times New Roman" w:cs="Times New Roman"/>
-          <w:sz w:val="24"/>
-          <w:szCs w:val="24"/>
-        </w:rPr>
-        <w:t xml:space="preserve"> </w:t>
-      </w:r>
-      <w:proofErr w:type="spellStart"/>
-      <w:r>
-        <w:rPr>
-          <w:rFonts w:ascii="Times New Roman" w:hAnsi="Times New Roman" w:cs="Times New Roman"/>
-          <w:sz w:val="24"/>
-          <w:szCs w:val="24"/>
-        </w:rPr>
-        <w:t>banyak</w:t>
-      </w:r>
-      <w:proofErr w:type="spellEnd"/>
-      <w:r>
-        <w:rPr>
-          <w:rFonts w:ascii="Times New Roman" w:hAnsi="Times New Roman" w:cs="Times New Roman"/>
-          <w:sz w:val="24"/>
-          <w:szCs w:val="24"/>
-        </w:rPr>
-        <w:t xml:space="preserve"> </w:t>
-      </w:r>
-      <w:proofErr w:type="spellStart"/>
-      <w:r>
-        <w:rPr>
-          <w:rFonts w:ascii="Times New Roman" w:hAnsi="Times New Roman" w:cs="Times New Roman"/>
-          <w:sz w:val="24"/>
-          <w:szCs w:val="24"/>
-        </w:rPr>
-        <w:t>sekali</w:t>
-      </w:r>
-      <w:proofErr w:type="spellEnd"/>
-      <w:r>
-        <w:rPr>
-          <w:rFonts w:ascii="Times New Roman" w:hAnsi="Times New Roman" w:cs="Times New Roman"/>
-          <w:sz w:val="24"/>
-          <w:szCs w:val="24"/>
-        </w:rPr>
-        <w:t xml:space="preserve"> </w:t>
-      </w:r>
-      <w:proofErr w:type="spellStart"/>
-      <w:r>
-        <w:rPr>
-          <w:rFonts w:ascii="Times New Roman" w:hAnsi="Times New Roman" w:cs="Times New Roman"/>
-          <w:sz w:val="24"/>
-          <w:szCs w:val="24"/>
-        </w:rPr>
-        <w:t>kegiatan</w:t>
-      </w:r>
-      <w:proofErr w:type="spellEnd"/>
-      <w:r>
-        <w:rPr>
-          <w:rFonts w:ascii="Times New Roman" w:hAnsi="Times New Roman" w:cs="Times New Roman"/>
-          <w:sz w:val="24"/>
-          <w:szCs w:val="24"/>
-        </w:rPr>
-        <w:t xml:space="preserve"> yang </w:t>
-      </w:r>
-      <w:proofErr w:type="spellStart"/>
-      <w:r>
-        <w:rPr>
-          <w:rFonts w:ascii="Times New Roman" w:hAnsi="Times New Roman" w:cs="Times New Roman"/>
-          <w:sz w:val="24"/>
-          <w:szCs w:val="24"/>
-        </w:rPr>
-        <w:t>sebelumnya</w:t>
-      </w:r>
-      <w:proofErr w:type="spellEnd"/>
-      <w:r>
-        <w:rPr>
-          <w:rFonts w:ascii="Times New Roman" w:hAnsi="Times New Roman" w:cs="Times New Roman"/>
-          <w:sz w:val="24"/>
-          <w:szCs w:val="24"/>
-        </w:rPr>
-        <w:t xml:space="preserve"> </w:t>
-      </w:r>
-      <w:proofErr w:type="spellStart"/>
-      <w:r>
-        <w:rPr>
-          <w:rFonts w:ascii="Times New Roman" w:hAnsi="Times New Roman" w:cs="Times New Roman"/>
-          <w:sz w:val="24"/>
-          <w:szCs w:val="24"/>
-        </w:rPr>
-        <w:t>hanya</w:t>
-      </w:r>
-      <w:proofErr w:type="spellEnd"/>
-      <w:r>
-        <w:rPr>
-          <w:rFonts w:ascii="Times New Roman" w:hAnsi="Times New Roman" w:cs="Times New Roman"/>
-          <w:sz w:val="24"/>
-          <w:szCs w:val="24"/>
-        </w:rPr>
-        <w:t xml:space="preserve"> </w:t>
-      </w:r>
-      <w:proofErr w:type="spellStart"/>
-      <w:r>
-        <w:rPr>
-          <w:rFonts w:ascii="Times New Roman" w:hAnsi="Times New Roman" w:cs="Times New Roman"/>
-          <w:sz w:val="24"/>
-          <w:szCs w:val="24"/>
-        </w:rPr>
-        <w:t>dilakukan</w:t>
-      </w:r>
-      <w:proofErr w:type="spellEnd"/>
-      <w:r>
-        <w:rPr>
-          <w:rFonts w:ascii="Times New Roman" w:hAnsi="Times New Roman" w:cs="Times New Roman"/>
-          <w:sz w:val="24"/>
-          <w:szCs w:val="24"/>
-        </w:rPr>
-        <w:t xml:space="preserve"> </w:t>
-      </w:r>
-      <w:proofErr w:type="spellStart"/>
-      <w:r>
-        <w:rPr>
-          <w:rFonts w:ascii="Times New Roman" w:hAnsi="Times New Roman" w:cs="Times New Roman"/>
-          <w:sz w:val="24"/>
-          <w:szCs w:val="24"/>
-        </w:rPr>
-        <w:t>secara</w:t>
-      </w:r>
-      <w:proofErr w:type="spellEnd"/>
-      <w:r>
-        <w:rPr>
-          <w:rFonts w:ascii="Times New Roman" w:hAnsi="Times New Roman" w:cs="Times New Roman"/>
-          <w:sz w:val="24"/>
-          <w:szCs w:val="24"/>
-        </w:rPr>
-        <w:t xml:space="preserve"> luring, </w:t>
-      </w:r>
-      <w:proofErr w:type="spellStart"/>
-      <w:r>
-        <w:rPr>
-          <w:rFonts w:ascii="Times New Roman" w:hAnsi="Times New Roman" w:cs="Times New Roman"/>
-          <w:sz w:val="24"/>
-          <w:szCs w:val="24"/>
-        </w:rPr>
-        <w:t>kini</w:t>
-      </w:r>
-      <w:proofErr w:type="spellEnd"/>
-      <w:r>
-        <w:rPr>
-          <w:rFonts w:ascii="Times New Roman" w:hAnsi="Times New Roman" w:cs="Times New Roman"/>
-          <w:sz w:val="24"/>
-          <w:szCs w:val="24"/>
-        </w:rPr>
-        <w:t xml:space="preserve"> </w:t>
-      </w:r>
-      <w:proofErr w:type="spellStart"/>
-      <w:r>
-        <w:rPr>
-          <w:rFonts w:ascii="Times New Roman" w:hAnsi="Times New Roman" w:cs="Times New Roman"/>
-          <w:sz w:val="24"/>
-          <w:szCs w:val="24"/>
-        </w:rPr>
-        <w:t>cenderung</w:t>
-      </w:r>
-      <w:proofErr w:type="spellEnd"/>
-      <w:r>
-        <w:rPr>
-          <w:rFonts w:ascii="Times New Roman" w:hAnsi="Times New Roman" w:cs="Times New Roman"/>
-          <w:sz w:val="24"/>
-          <w:szCs w:val="24"/>
-        </w:rPr>
-        <w:t xml:space="preserve"> </w:t>
-      </w:r>
-      <w:proofErr w:type="spellStart"/>
-      <w:r>
-        <w:rPr>
-          <w:rFonts w:ascii="Times New Roman" w:hAnsi="Times New Roman" w:cs="Times New Roman"/>
-          <w:sz w:val="24"/>
-          <w:szCs w:val="24"/>
-        </w:rPr>
-        <w:t>lebih</w:t>
-      </w:r>
-      <w:proofErr w:type="spellEnd"/>
-      <w:r>
-        <w:rPr>
-          <w:rFonts w:ascii="Times New Roman" w:hAnsi="Times New Roman" w:cs="Times New Roman"/>
-          <w:sz w:val="24"/>
-          <w:szCs w:val="24"/>
-        </w:rPr>
-        <w:t xml:space="preserve"> </w:t>
-      </w:r>
-      <w:proofErr w:type="spellStart"/>
-      <w:r>
-        <w:rPr>
-          <w:rFonts w:ascii="Times New Roman" w:hAnsi="Times New Roman" w:cs="Times New Roman"/>
-          <w:sz w:val="24"/>
-          <w:szCs w:val="24"/>
-        </w:rPr>
-        <w:t>sering</w:t>
-      </w:r>
-      <w:proofErr w:type="spellEnd"/>
-      <w:r>
-        <w:rPr>
-          <w:rFonts w:ascii="Times New Roman" w:hAnsi="Times New Roman" w:cs="Times New Roman"/>
-          <w:sz w:val="24"/>
-          <w:szCs w:val="24"/>
-        </w:rPr>
-        <w:t xml:space="preserve"> </w:t>
-      </w:r>
-      <w:proofErr w:type="spellStart"/>
-      <w:r>
-        <w:rPr>
-          <w:rFonts w:ascii="Times New Roman" w:hAnsi="Times New Roman" w:cs="Times New Roman"/>
-          <w:sz w:val="24"/>
-          <w:szCs w:val="24"/>
-        </w:rPr>
-        <w:t>dilakukan</w:t>
-      </w:r>
-      <w:proofErr w:type="spellEnd"/>
-      <w:r>
-        <w:rPr>
-          <w:rFonts w:ascii="Times New Roman" w:hAnsi="Times New Roman" w:cs="Times New Roman"/>
-          <w:sz w:val="24"/>
-          <w:szCs w:val="24"/>
-        </w:rPr>
-        <w:t xml:space="preserve"> </w:t>
-      </w:r>
-      <w:proofErr w:type="spellStart"/>
-      <w:r>
-        <w:rPr>
-          <w:rFonts w:ascii="Times New Roman" w:hAnsi="Times New Roman" w:cs="Times New Roman"/>
-          <w:sz w:val="24"/>
-          <w:szCs w:val="24"/>
-        </w:rPr>
-        <w:t>secara</w:t>
-      </w:r>
-      <w:proofErr w:type="spellEnd"/>
-      <w:r>
-        <w:rPr>
-          <w:rFonts w:ascii="Times New Roman" w:hAnsi="Times New Roman" w:cs="Times New Roman"/>
-          <w:sz w:val="24"/>
-          <w:szCs w:val="24"/>
-        </w:rPr>
-        <w:t xml:space="preserve"> daring. </w:t>
+        <w:t xml:space="preserve">Di tengah perkembangan zaman yang kian modern, ada banyak sekali kegiatan yang sebelumnya hanya dilakukan secara luring, kini cenderung lebih sering dilakukan secara daring. </w:t>
       </w:r>
       <w:r>
         <w:rPr>
@@ -868,34 +494,14 @@
                 <w:szCs w:val="24"/>
               </w:rPr>
             </w:pPr>
-            <w:proofErr w:type="spellStart"/>
-            <w:r>
-              <w:rPr>
-                <w:rFonts w:ascii="Times New Roman" w:hAnsi="Times New Roman" w:cs="Times New Roman"/>
-                <w:sz w:val="24"/>
-                <w:szCs w:val="24"/>
-              </w:rPr>
-              <w:t>Pelajar</w:t>
-            </w:r>
-            <w:proofErr w:type="spellEnd"/>
-            <w:r>
-              <w:rPr>
-                <w:rFonts w:ascii="Times New Roman" w:hAnsi="Times New Roman" w:cs="Times New Roman"/>
-                <w:sz w:val="24"/>
-                <w:szCs w:val="24"/>
-              </w:rPr>
-              <w:t>/</w:t>
-            </w:r>
-            <w:proofErr w:type="spellStart"/>
-            <w:r>
-              <w:rPr>
-                <w:rFonts w:ascii="Times New Roman" w:hAnsi="Times New Roman" w:cs="Times New Roman"/>
-                <w:sz w:val="24"/>
-                <w:szCs w:val="24"/>
-              </w:rPr>
-              <w:t>pengajar</w:t>
-            </w:r>
-            <w:proofErr w:type="spellEnd"/>
+            <w:r>
+              <w:rPr>
+                <w:rFonts w:ascii="Times New Roman" w:hAnsi="Times New Roman" w:cs="Times New Roman"/>
+                <w:sz w:val="24"/>
+                <w:szCs w:val="24"/>
+              </w:rPr>
+              <w:t>Pelajar/pengajar</w:t>
+            </w:r>
           </w:p>
         </w:tc>
         <w:tc>
@@ -918,59 +524,13 @@
                 <w:szCs w:val="24"/>
               </w:rPr>
             </w:pPr>
-            <w:proofErr w:type="spellStart"/>
-            <w:r>
-              <w:rPr>
-                <w:rFonts w:ascii="Times New Roman" w:hAnsi="Times New Roman" w:cs="Times New Roman"/>
-                <w:sz w:val="24"/>
-                <w:szCs w:val="24"/>
-              </w:rPr>
-              <w:t>Dapat</w:t>
-            </w:r>
-            <w:proofErr w:type="spellEnd"/>
-            <w:r>
-              <w:rPr>
-                <w:rFonts w:ascii="Times New Roman" w:hAnsi="Times New Roman" w:cs="Times New Roman"/>
-                <w:sz w:val="24"/>
-                <w:szCs w:val="24"/>
-              </w:rPr>
-              <w:t xml:space="preserve"> </w:t>
-            </w:r>
-            <w:proofErr w:type="spellStart"/>
-            <w:r>
-              <w:rPr>
-                <w:rFonts w:ascii="Times New Roman" w:hAnsi="Times New Roman" w:cs="Times New Roman"/>
-                <w:sz w:val="24"/>
-                <w:szCs w:val="24"/>
-              </w:rPr>
-              <w:t>melakukan</w:t>
-            </w:r>
-            <w:proofErr w:type="spellEnd"/>
-            <w:r>
-              <w:rPr>
-                <w:rFonts w:ascii="Times New Roman" w:hAnsi="Times New Roman" w:cs="Times New Roman"/>
-                <w:sz w:val="24"/>
-                <w:szCs w:val="24"/>
-              </w:rPr>
-              <w:t xml:space="preserve"> </w:t>
-            </w:r>
-            <w:proofErr w:type="spellStart"/>
-            <w:r>
-              <w:rPr>
-                <w:rFonts w:ascii="Times New Roman" w:hAnsi="Times New Roman" w:cs="Times New Roman"/>
-                <w:sz w:val="24"/>
-                <w:szCs w:val="24"/>
-              </w:rPr>
-              <w:t>registrasi</w:t>
-            </w:r>
-            <w:proofErr w:type="spellEnd"/>
-            <w:r>
-              <w:rPr>
-                <w:rFonts w:ascii="Times New Roman" w:hAnsi="Times New Roman" w:cs="Times New Roman"/>
-                <w:sz w:val="24"/>
-                <w:szCs w:val="24"/>
-              </w:rPr>
-              <w:t xml:space="preserve"> </w:t>
+            <w:r>
+              <w:rPr>
+                <w:rFonts w:ascii="Times New Roman" w:hAnsi="Times New Roman" w:cs="Times New Roman"/>
+                <w:sz w:val="24"/>
+                <w:szCs w:val="24"/>
+              </w:rPr>
+              <w:t xml:space="preserve">Dapat melakukan registrasi </w:t>
             </w:r>
           </w:p>
         </w:tc>
@@ -1126,34 +686,14 @@
                 <w:szCs w:val="24"/>
               </w:rPr>
             </w:pPr>
-            <w:proofErr w:type="spellStart"/>
-            <w:r>
-              <w:rPr>
-                <w:rFonts w:ascii="Times New Roman" w:hAnsi="Times New Roman" w:cs="Times New Roman"/>
-                <w:sz w:val="24"/>
-                <w:szCs w:val="24"/>
-              </w:rPr>
-              <w:t>Pelajar</w:t>
-            </w:r>
-            <w:proofErr w:type="spellEnd"/>
-            <w:r>
-              <w:rPr>
-                <w:rFonts w:ascii="Times New Roman" w:hAnsi="Times New Roman" w:cs="Times New Roman"/>
-                <w:sz w:val="24"/>
-                <w:szCs w:val="24"/>
-              </w:rPr>
-              <w:t>/</w:t>
-            </w:r>
-            <w:proofErr w:type="spellStart"/>
-            <w:r>
-              <w:rPr>
-                <w:rFonts w:ascii="Times New Roman" w:hAnsi="Times New Roman" w:cs="Times New Roman"/>
-                <w:sz w:val="24"/>
-                <w:szCs w:val="24"/>
-              </w:rPr>
-              <w:t>pengajar</w:t>
-            </w:r>
-            <w:proofErr w:type="spellEnd"/>
+            <w:r>
+              <w:rPr>
+                <w:rFonts w:ascii="Times New Roman" w:hAnsi="Times New Roman" w:cs="Times New Roman"/>
+                <w:sz w:val="24"/>
+                <w:szCs w:val="24"/>
+              </w:rPr>
+              <w:t>Pelajar/pengajar</w:t>
+            </w:r>
           </w:p>
         </w:tc>
         <w:tc>
@@ -1176,41 +716,13 @@
                 <w:szCs w:val="24"/>
               </w:rPr>
             </w:pPr>
-            <w:proofErr w:type="spellStart"/>
-            <w:r>
-              <w:rPr>
-                <w:rFonts w:ascii="Times New Roman" w:hAnsi="Times New Roman" w:cs="Times New Roman"/>
-                <w:sz w:val="24"/>
-                <w:szCs w:val="24"/>
-              </w:rPr>
-              <w:t>Dapat</w:t>
-            </w:r>
-            <w:proofErr w:type="spellEnd"/>
-            <w:r>
-              <w:rPr>
-                <w:rFonts w:ascii="Times New Roman" w:hAnsi="Times New Roman" w:cs="Times New Roman"/>
-                <w:sz w:val="24"/>
-                <w:szCs w:val="24"/>
-              </w:rPr>
-              <w:t xml:space="preserve"> </w:t>
-            </w:r>
-            <w:proofErr w:type="spellStart"/>
-            <w:r>
-              <w:rPr>
-                <w:rFonts w:ascii="Times New Roman" w:hAnsi="Times New Roman" w:cs="Times New Roman"/>
-                <w:sz w:val="24"/>
-                <w:szCs w:val="24"/>
-              </w:rPr>
-              <w:t>melakukan</w:t>
-            </w:r>
-            <w:proofErr w:type="spellEnd"/>
-            <w:r>
-              <w:rPr>
-                <w:rFonts w:ascii="Times New Roman" w:hAnsi="Times New Roman" w:cs="Times New Roman"/>
-                <w:sz w:val="24"/>
-                <w:szCs w:val="24"/>
-              </w:rPr>
-              <w:t xml:space="preserve"> login</w:t>
+            <w:r>
+              <w:rPr>
+                <w:rFonts w:ascii="Times New Roman" w:hAnsi="Times New Roman" w:cs="Times New Roman"/>
+                <w:sz w:val="24"/>
+                <w:szCs w:val="24"/>
+              </w:rPr>
+              <w:t>Dapat melakukan login</w:t>
             </w:r>
           </w:p>
         </w:tc>
@@ -1366,34 +878,14 @@
                 <w:szCs w:val="24"/>
               </w:rPr>
             </w:pPr>
-            <w:proofErr w:type="spellStart"/>
-            <w:r>
-              <w:rPr>
-                <w:rFonts w:ascii="Times New Roman" w:hAnsi="Times New Roman" w:cs="Times New Roman"/>
-                <w:sz w:val="24"/>
-                <w:szCs w:val="24"/>
-              </w:rPr>
-              <w:t>Pelajar</w:t>
-            </w:r>
-            <w:proofErr w:type="spellEnd"/>
-            <w:r>
-              <w:rPr>
-                <w:rFonts w:ascii="Times New Roman" w:hAnsi="Times New Roman" w:cs="Times New Roman"/>
-                <w:sz w:val="24"/>
-                <w:szCs w:val="24"/>
-              </w:rPr>
-              <w:t>/</w:t>
-            </w:r>
-            <w:proofErr w:type="spellStart"/>
-            <w:r>
-              <w:rPr>
-                <w:rFonts w:ascii="Times New Roman" w:hAnsi="Times New Roman" w:cs="Times New Roman"/>
-                <w:sz w:val="24"/>
-                <w:szCs w:val="24"/>
-              </w:rPr>
-              <w:t>pengajar</w:t>
-            </w:r>
-            <w:proofErr w:type="spellEnd"/>
+            <w:r>
+              <w:rPr>
+                <w:rFonts w:ascii="Times New Roman" w:hAnsi="Times New Roman" w:cs="Times New Roman"/>
+                <w:sz w:val="24"/>
+                <w:szCs w:val="24"/>
+              </w:rPr>
+              <w:t>Pelajar/pengajar</w:t>
+            </w:r>
           </w:p>
         </w:tc>
         <w:tc>
@@ -1580,7 +1072,6 @@
                 <w:szCs w:val="24"/>
               </w:rPr>
             </w:pPr>
-            <w:proofErr w:type="spellStart"/>
             <w:r>
               <w:rPr>
                 <w:rFonts w:ascii="Times New Roman" w:hAnsi="Times New Roman" w:cs="Times New Roman"/>
@@ -1589,7 +1080,6 @@
               </w:rPr>
               <w:t>Pelajar</w:t>
             </w:r>
-            <w:proofErr w:type="spellEnd"/>
           </w:p>
         </w:tc>
         <w:tc>
@@ -1612,52 +1102,14 @@
                 <w:szCs w:val="24"/>
               </w:rPr>
             </w:pPr>
-            <w:proofErr w:type="spellStart"/>
-            <w:r>
-              <w:rPr>
-                <w:rFonts w:ascii="Times New Roman" w:hAnsi="Times New Roman" w:cs="Times New Roman"/>
-                <w:sz w:val="24"/>
-                <w:szCs w:val="24"/>
-              </w:rPr>
-              <w:t>Dapat</w:t>
-            </w:r>
-            <w:proofErr w:type="spellEnd"/>
-            <w:r>
-              <w:rPr>
-                <w:rFonts w:ascii="Times New Roman" w:hAnsi="Times New Roman" w:cs="Times New Roman"/>
-                <w:sz w:val="24"/>
-                <w:szCs w:val="24"/>
-              </w:rPr>
-              <w:t xml:space="preserve"> </w:t>
-            </w:r>
-            <w:proofErr w:type="spellStart"/>
-            <w:r>
-              <w:rPr>
-                <w:rFonts w:ascii="Times New Roman" w:hAnsi="Times New Roman" w:cs="Times New Roman"/>
-                <w:sz w:val="24"/>
-                <w:szCs w:val="24"/>
-              </w:rPr>
-              <w:t>melihat</w:t>
-            </w:r>
-            <w:proofErr w:type="spellEnd"/>
-            <w:r>
-              <w:rPr>
-                <w:rFonts w:ascii="Times New Roman" w:hAnsi="Times New Roman" w:cs="Times New Roman"/>
-                <w:sz w:val="24"/>
-                <w:szCs w:val="24"/>
-              </w:rPr>
-              <w:t xml:space="preserve"> daftar </w:t>
-            </w:r>
-            <w:proofErr w:type="spellStart"/>
-            <w:r>
-              <w:rPr>
-                <w:rFonts w:ascii="Times New Roman" w:hAnsi="Times New Roman" w:cs="Times New Roman"/>
-                <w:sz w:val="24"/>
-                <w:szCs w:val="24"/>
-              </w:rPr>
-              <w:t>kelas</w:t>
-            </w:r>
-            <w:proofErr w:type="spellEnd"/>
+            <w:r>
+              <w:rPr>
+                <w:rFonts w:ascii="Times New Roman" w:hAnsi="Times New Roman" w:cs="Times New Roman"/>
+                <w:sz w:val="24"/>
+                <w:szCs w:val="24"/>
+              </w:rPr>
+              <w:t>Dapat melihat daftar kelas</w:t>
+            </w:r>
           </w:p>
         </w:tc>
         <w:tc>
@@ -1714,7 +1166,6 @@
                 <w:szCs w:val="24"/>
               </w:rPr>
             </w:pPr>
-            <w:proofErr w:type="spellStart"/>
             <w:r>
               <w:rPr>
                 <w:rFonts w:ascii="Times New Roman" w:hAnsi="Times New Roman" w:cs="Times New Roman"/>
@@ -1723,7 +1174,6 @@
               </w:rPr>
               <w:t>HIgh</w:t>
             </w:r>
-            <w:proofErr w:type="spellEnd"/>
           </w:p>
         </w:tc>
         <w:tc>
@@ -1814,7 +1264,6 @@
                 <w:szCs w:val="24"/>
               </w:rPr>
             </w:pPr>
-            <w:proofErr w:type="spellStart"/>
             <w:r>
               <w:rPr>
                 <w:rFonts w:ascii="Times New Roman" w:hAnsi="Times New Roman" w:cs="Times New Roman"/>
@@ -1823,7 +1272,6 @@
               </w:rPr>
               <w:t>Pengajar</w:t>
             </w:r>
-            <w:proofErr w:type="spellEnd"/>
           </w:p>
         </w:tc>
         <w:tc>
@@ -2010,7 +1458,6 @@
                 <w:szCs w:val="24"/>
               </w:rPr>
             </w:pPr>
-            <w:proofErr w:type="spellStart"/>
             <w:r>
               <w:rPr>
                 <w:rFonts w:ascii="Times New Roman" w:hAnsi="Times New Roman" w:cs="Times New Roman"/>
@@ -2019,7 +1466,6 @@
               </w:rPr>
               <w:t>Pengajar</w:t>
             </w:r>
-            <w:proofErr w:type="spellEnd"/>
           </w:p>
         </w:tc>
         <w:tc>
@@ -2206,7 +1652,6 @@
                 <w:szCs w:val="24"/>
               </w:rPr>
             </w:pPr>
-            <w:proofErr w:type="spellStart"/>
             <w:r>
               <w:rPr>
                 <w:rFonts w:ascii="Times New Roman" w:hAnsi="Times New Roman" w:cs="Times New Roman"/>
@@ -2215,7 +1660,6 @@
               </w:rPr>
               <w:t>Pelajar</w:t>
             </w:r>
-            <w:proofErr w:type="spellEnd"/>
           </w:p>
         </w:tc>
         <w:tc>
@@ -2238,52 +1682,14 @@
                 <w:szCs w:val="24"/>
               </w:rPr>
             </w:pPr>
-            <w:proofErr w:type="spellStart"/>
-            <w:r>
-              <w:rPr>
-                <w:rFonts w:ascii="Times New Roman" w:hAnsi="Times New Roman" w:cs="Times New Roman"/>
-                <w:sz w:val="24"/>
-                <w:szCs w:val="24"/>
-              </w:rPr>
-              <w:t>Dapat</w:t>
-            </w:r>
-            <w:proofErr w:type="spellEnd"/>
-            <w:r>
-              <w:rPr>
-                <w:rFonts w:ascii="Times New Roman" w:hAnsi="Times New Roman" w:cs="Times New Roman"/>
-                <w:sz w:val="24"/>
-                <w:szCs w:val="24"/>
-              </w:rPr>
-              <w:t xml:space="preserve"> </w:t>
-            </w:r>
-            <w:proofErr w:type="spellStart"/>
-            <w:r>
-              <w:rPr>
-                <w:rFonts w:ascii="Times New Roman" w:hAnsi="Times New Roman" w:cs="Times New Roman"/>
-                <w:sz w:val="24"/>
-                <w:szCs w:val="24"/>
-              </w:rPr>
-              <w:t>melihat</w:t>
-            </w:r>
-            <w:proofErr w:type="spellEnd"/>
-            <w:r>
-              <w:rPr>
-                <w:rFonts w:ascii="Times New Roman" w:hAnsi="Times New Roman" w:cs="Times New Roman"/>
-                <w:sz w:val="24"/>
-                <w:szCs w:val="24"/>
-              </w:rPr>
-              <w:t xml:space="preserve"> daftar </w:t>
-            </w:r>
-            <w:proofErr w:type="spellStart"/>
-            <w:r>
-              <w:rPr>
-                <w:rFonts w:ascii="Times New Roman" w:hAnsi="Times New Roman" w:cs="Times New Roman"/>
-                <w:sz w:val="24"/>
-                <w:szCs w:val="24"/>
-              </w:rPr>
-              <w:t>tugas</w:t>
-            </w:r>
-            <w:proofErr w:type="spellEnd"/>
+            <w:r>
+              <w:rPr>
+                <w:rFonts w:ascii="Times New Roman" w:hAnsi="Times New Roman" w:cs="Times New Roman"/>
+                <w:sz w:val="24"/>
+                <w:szCs w:val="24"/>
+              </w:rPr>
+              <w:t>Dapat melihat daftar tugas</w:t>
+            </w:r>
           </w:p>
         </w:tc>
         <w:tc>
@@ -2312,133 +1718,7 @@
                 <w:sz w:val="24"/>
                 <w:szCs w:val="24"/>
               </w:rPr>
-              <w:t xml:space="preserve">Saya </w:t>
-            </w:r>
-            <w:proofErr w:type="spellStart"/>
-            <w:r>
-              <w:rPr>
-                <w:rFonts w:ascii="Times New Roman" w:hAnsi="Times New Roman" w:cs="Times New Roman"/>
-                <w:sz w:val="24"/>
-                <w:szCs w:val="24"/>
-              </w:rPr>
-              <w:t>bisa</w:t>
-            </w:r>
-            <w:proofErr w:type="spellEnd"/>
-            <w:r>
-              <w:rPr>
-                <w:rFonts w:ascii="Times New Roman" w:hAnsi="Times New Roman" w:cs="Times New Roman"/>
-                <w:sz w:val="24"/>
-                <w:szCs w:val="24"/>
-              </w:rPr>
-              <w:t xml:space="preserve"> tau </w:t>
-            </w:r>
-            <w:proofErr w:type="spellStart"/>
-            <w:r>
-              <w:rPr>
-                <w:rFonts w:ascii="Times New Roman" w:hAnsi="Times New Roman" w:cs="Times New Roman"/>
-                <w:sz w:val="24"/>
-                <w:szCs w:val="24"/>
-              </w:rPr>
-              <w:t>tugas</w:t>
-            </w:r>
-            <w:proofErr w:type="spellEnd"/>
-            <w:r>
-              <w:rPr>
-                <w:rFonts w:ascii="Times New Roman" w:hAnsi="Times New Roman" w:cs="Times New Roman"/>
-                <w:sz w:val="24"/>
-                <w:szCs w:val="24"/>
-              </w:rPr>
-              <w:t xml:space="preserve"> mana yang </w:t>
-            </w:r>
-            <w:proofErr w:type="spellStart"/>
-            <w:r>
-              <w:rPr>
-                <w:rFonts w:ascii="Times New Roman" w:hAnsi="Times New Roman" w:cs="Times New Roman"/>
-                <w:sz w:val="24"/>
-                <w:szCs w:val="24"/>
-              </w:rPr>
-              <w:t>belum</w:t>
-            </w:r>
-            <w:proofErr w:type="spellEnd"/>
-            <w:r>
-              <w:rPr>
-                <w:rFonts w:ascii="Times New Roman" w:hAnsi="Times New Roman" w:cs="Times New Roman"/>
-                <w:sz w:val="24"/>
-                <w:szCs w:val="24"/>
-              </w:rPr>
-              <w:t xml:space="preserve"> </w:t>
-            </w:r>
-            <w:proofErr w:type="spellStart"/>
-            <w:r>
-              <w:rPr>
-                <w:rFonts w:ascii="Times New Roman" w:hAnsi="Times New Roman" w:cs="Times New Roman"/>
-                <w:sz w:val="24"/>
-                <w:szCs w:val="24"/>
-              </w:rPr>
-              <w:t>selesai</w:t>
-            </w:r>
-            <w:proofErr w:type="spellEnd"/>
-            <w:r>
-              <w:rPr>
-                <w:rFonts w:ascii="Times New Roman" w:hAnsi="Times New Roman" w:cs="Times New Roman"/>
-                <w:sz w:val="24"/>
-                <w:szCs w:val="24"/>
-              </w:rPr>
-              <w:t xml:space="preserve"> </w:t>
-            </w:r>
-            <w:proofErr w:type="spellStart"/>
-            <w:r>
-              <w:rPr>
-                <w:rFonts w:ascii="Times New Roman" w:hAnsi="Times New Roman" w:cs="Times New Roman"/>
-                <w:sz w:val="24"/>
-                <w:szCs w:val="24"/>
-              </w:rPr>
-              <w:t>ataupun</w:t>
-            </w:r>
-            <w:proofErr w:type="spellEnd"/>
-            <w:r>
-              <w:rPr>
-                <w:rFonts w:ascii="Times New Roman" w:hAnsi="Times New Roman" w:cs="Times New Roman"/>
-                <w:sz w:val="24"/>
-                <w:szCs w:val="24"/>
-              </w:rPr>
-              <w:t xml:space="preserve"> </w:t>
-            </w:r>
-            <w:proofErr w:type="spellStart"/>
-            <w:r>
-              <w:rPr>
-                <w:rFonts w:ascii="Times New Roman" w:hAnsi="Times New Roman" w:cs="Times New Roman"/>
-                <w:sz w:val="24"/>
-                <w:szCs w:val="24"/>
-              </w:rPr>
-              <w:t>sudah</w:t>
-            </w:r>
-            <w:proofErr w:type="spellEnd"/>
-            <w:r>
-              <w:rPr>
-                <w:rFonts w:ascii="Times New Roman" w:hAnsi="Times New Roman" w:cs="Times New Roman"/>
-                <w:sz w:val="24"/>
-                <w:szCs w:val="24"/>
-              </w:rPr>
-              <w:t xml:space="preserve"> </w:t>
-            </w:r>
-            <w:proofErr w:type="spellStart"/>
-            <w:r>
-              <w:rPr>
-                <w:rFonts w:ascii="Times New Roman" w:hAnsi="Times New Roman" w:cs="Times New Roman"/>
-                <w:sz w:val="24"/>
-                <w:szCs w:val="24"/>
-              </w:rPr>
-              <w:t>selesai</w:t>
-            </w:r>
-            <w:proofErr w:type="spellEnd"/>
-            <w:r>
-              <w:rPr>
-                <w:rFonts w:ascii="Times New Roman" w:hAnsi="Times New Roman" w:cs="Times New Roman"/>
-                <w:sz w:val="24"/>
-                <w:szCs w:val="24"/>
-              </w:rPr>
-              <w:t>.</w:t>
+              <w:t>Saya bisa tau tugas mana yang belum selesai ataupun sudah selesai.</w:t>
             </w:r>
           </w:p>
         </w:tc>
@@ -2562,7 +1842,6 @@
                 <w:szCs w:val="24"/>
               </w:rPr>
             </w:pPr>
-            <w:proofErr w:type="spellStart"/>
             <w:r>
               <w:rPr>
                 <w:rFonts w:ascii="Times New Roman" w:hAnsi="Times New Roman" w:cs="Times New Roman"/>
@@ -2571,7 +1850,6 @@
               </w:rPr>
               <w:t>Pelajar</w:t>
             </w:r>
-            <w:proofErr w:type="spellEnd"/>
           </w:p>
         </w:tc>
         <w:tc>
@@ -2758,7 +2036,6 @@
                 <w:szCs w:val="24"/>
               </w:rPr>
             </w:pPr>
-            <w:proofErr w:type="spellStart"/>
             <w:r>
               <w:rPr>
                 <w:rFonts w:ascii="Times New Roman" w:hAnsi="Times New Roman" w:cs="Times New Roman"/>
@@ -2767,7 +2044,6 @@
               </w:rPr>
               <w:t>Pengajar</w:t>
             </w:r>
-            <w:proofErr w:type="spellEnd"/>
           </w:p>
         </w:tc>
         <w:tc>
@@ -2954,34 +2230,14 @@
                 <w:szCs w:val="24"/>
               </w:rPr>
             </w:pPr>
-            <w:proofErr w:type="spellStart"/>
-            <w:r>
-              <w:rPr>
-                <w:rFonts w:ascii="Times New Roman" w:hAnsi="Times New Roman" w:cs="Times New Roman"/>
-                <w:sz w:val="24"/>
-                <w:szCs w:val="24"/>
-              </w:rPr>
-              <w:t>Pelajar</w:t>
-            </w:r>
-            <w:proofErr w:type="spellEnd"/>
-            <w:r>
-              <w:rPr>
-                <w:rFonts w:ascii="Times New Roman" w:hAnsi="Times New Roman" w:cs="Times New Roman"/>
-                <w:sz w:val="24"/>
-                <w:szCs w:val="24"/>
-              </w:rPr>
-              <w:t>/</w:t>
-            </w:r>
-            <w:proofErr w:type="spellStart"/>
-            <w:r>
-              <w:rPr>
-                <w:rFonts w:ascii="Times New Roman" w:hAnsi="Times New Roman" w:cs="Times New Roman"/>
-                <w:sz w:val="24"/>
-                <w:szCs w:val="24"/>
-              </w:rPr>
-              <w:t>pengajar</w:t>
-            </w:r>
-            <w:proofErr w:type="spellEnd"/>
+            <w:r>
+              <w:rPr>
+                <w:rFonts w:ascii="Times New Roman" w:hAnsi="Times New Roman" w:cs="Times New Roman"/>
+                <w:sz w:val="24"/>
+                <w:szCs w:val="24"/>
+              </w:rPr>
+              <w:t>Pelajar/pengajar</w:t>
+            </w:r>
           </w:p>
         </w:tc>
         <w:tc>
@@ -3168,34 +2424,14 @@
                 <w:szCs w:val="24"/>
               </w:rPr>
             </w:pPr>
-            <w:proofErr w:type="spellStart"/>
-            <w:r>
-              <w:rPr>
-                <w:rFonts w:ascii="Times New Roman" w:hAnsi="Times New Roman" w:cs="Times New Roman"/>
-                <w:sz w:val="24"/>
-                <w:szCs w:val="24"/>
-              </w:rPr>
-              <w:t>Pelajar</w:t>
-            </w:r>
-            <w:proofErr w:type="spellEnd"/>
-            <w:r>
-              <w:rPr>
-                <w:rFonts w:ascii="Times New Roman" w:hAnsi="Times New Roman" w:cs="Times New Roman"/>
-                <w:sz w:val="24"/>
-                <w:szCs w:val="24"/>
-              </w:rPr>
-              <w:t>/</w:t>
-            </w:r>
-            <w:proofErr w:type="spellStart"/>
-            <w:r>
-              <w:rPr>
-                <w:rFonts w:ascii="Times New Roman" w:hAnsi="Times New Roman" w:cs="Times New Roman"/>
-                <w:sz w:val="24"/>
-                <w:szCs w:val="24"/>
-              </w:rPr>
-              <w:t>pengajar</w:t>
-            </w:r>
-            <w:proofErr w:type="spellEnd"/>
+            <w:r>
+              <w:rPr>
+                <w:rFonts w:ascii="Times New Roman" w:hAnsi="Times New Roman" w:cs="Times New Roman"/>
+                <w:sz w:val="24"/>
+                <w:szCs w:val="24"/>
+              </w:rPr>
+              <w:t>Pelajar/pengajar</w:t>
+            </w:r>
           </w:p>
         </w:tc>
         <w:tc>
@@ -3218,41 +2454,13 @@
                 <w:szCs w:val="24"/>
               </w:rPr>
             </w:pPr>
-            <w:proofErr w:type="spellStart"/>
-            <w:r>
-              <w:rPr>
-                <w:rFonts w:ascii="Times New Roman" w:hAnsi="Times New Roman" w:cs="Times New Roman"/>
-                <w:sz w:val="24"/>
-                <w:szCs w:val="24"/>
-              </w:rPr>
-              <w:t>Dapat</w:t>
-            </w:r>
-            <w:proofErr w:type="spellEnd"/>
-            <w:r>
-              <w:rPr>
-                <w:rFonts w:ascii="Times New Roman" w:hAnsi="Times New Roman" w:cs="Times New Roman"/>
-                <w:sz w:val="24"/>
-                <w:szCs w:val="24"/>
-              </w:rPr>
-              <w:t xml:space="preserve"> </w:t>
-            </w:r>
-            <w:proofErr w:type="spellStart"/>
-            <w:r>
-              <w:rPr>
-                <w:rFonts w:ascii="Times New Roman" w:hAnsi="Times New Roman" w:cs="Times New Roman"/>
-                <w:sz w:val="24"/>
-                <w:szCs w:val="24"/>
-              </w:rPr>
-              <w:t>melakukan</w:t>
-            </w:r>
-            <w:proofErr w:type="spellEnd"/>
-            <w:r>
-              <w:rPr>
-                <w:rFonts w:ascii="Times New Roman" w:hAnsi="Times New Roman" w:cs="Times New Roman"/>
-                <w:sz w:val="24"/>
-                <w:szCs w:val="24"/>
-              </w:rPr>
-              <w:t xml:space="preserve"> logout.</w:t>
+            <w:r>
+              <w:rPr>
+                <w:rFonts w:ascii="Times New Roman" w:hAnsi="Times New Roman" w:cs="Times New Roman"/>
+                <w:sz w:val="24"/>
+                <w:szCs w:val="24"/>
+              </w:rPr>
+              <w:t>Dapat melakukan logout.</w:t>
             </w:r>
           </w:p>
         </w:tc>
@@ -3536,8 +2744,6 @@
                 <w:szCs w:val="24"/>
               </w:rPr>
             </w:pPr>
-            <w:proofErr w:type="spellStart"/>
-            <w:proofErr w:type="gramStart"/>
             <w:r>
               <w:rPr>
                 <w:rFonts w:ascii="Times New Roman" w:eastAsia="Times New Roman" w:hAnsi="Times New Roman" w:cs="Times New Roman"/>
@@ -3548,8 +2754,6 @@
               </w:rPr>
               <w:t>S.No</w:t>
             </w:r>
-            <w:proofErr w:type="spellEnd"/>
-            <w:proofErr w:type="gramEnd"/>
           </w:p>
         </w:tc>
         <w:tc>
@@ -3889,25 +3093,7 @@
                 <w:sz w:val="24"/>
                 <w:szCs w:val="24"/>
               </w:rPr>
-              <w:t xml:space="preserve">Desain UI </w:t>
-            </w:r>
-            <w:proofErr w:type="spellStart"/>
-            <w:r>
-              <w:rPr>
-                <w:rFonts w:ascii="Times New Roman" w:eastAsia="Times New Roman" w:hAnsi="Times New Roman" w:cs="Times New Roman"/>
-                <w:sz w:val="24"/>
-                <w:szCs w:val="24"/>
-              </w:rPr>
-              <w:t>halaman</w:t>
-            </w:r>
-            <w:proofErr w:type="spellEnd"/>
-            <w:r>
-              <w:rPr>
-                <w:rFonts w:ascii="Times New Roman" w:eastAsia="Times New Roman" w:hAnsi="Times New Roman" w:cs="Times New Roman"/>
-                <w:sz w:val="24"/>
-                <w:szCs w:val="24"/>
-              </w:rPr>
-              <w:t xml:space="preserve"> register.</w:t>
+              <w:t>Desain UI halaman register.</w:t>
             </w:r>
           </w:p>
         </w:tc>
@@ -3937,7 +3123,6 @@
                 <w:szCs w:val="24"/>
               </w:rPr>
             </w:pPr>
-            <w:proofErr w:type="spellStart"/>
             <w:r>
               <w:rPr>
                 <w:rFonts w:ascii="Times New Roman" w:eastAsia="Times New Roman" w:hAnsi="Times New Roman" w:cs="Times New Roman"/>
@@ -3946,7 +3131,6 @@
               </w:rPr>
               <w:t>Geby</w:t>
             </w:r>
-            <w:proofErr w:type="spellEnd"/>
           </w:p>
         </w:tc>
         <w:tc>
@@ -4114,7 +3298,6 @@
                 <w:szCs w:val="24"/>
               </w:rPr>
             </w:pPr>
-            <w:proofErr w:type="spellStart"/>
             <w:r>
               <w:rPr>
                 <w:rFonts w:ascii="Times New Roman" w:eastAsia="Times New Roman" w:hAnsi="Times New Roman" w:cs="Times New Roman"/>
@@ -4123,7 +3306,6 @@
               </w:rPr>
               <w:t>Suryadi</w:t>
             </w:r>
-            <w:proofErr w:type="spellEnd"/>
           </w:p>
         </w:tc>
         <w:tc>
@@ -4267,239 +3449,13 @@
                 <w:szCs w:val="24"/>
               </w:rPr>
             </w:pPr>
-            <w:proofErr w:type="spellStart"/>
-            <w:r>
-              <w:rPr>
-                <w:rFonts w:ascii="Times New Roman" w:eastAsia="Times New Roman" w:hAnsi="Times New Roman" w:cs="Times New Roman"/>
-                <w:sz w:val="24"/>
-                <w:szCs w:val="24"/>
-              </w:rPr>
-              <w:t>Sebagai</w:t>
-            </w:r>
-            <w:proofErr w:type="spellEnd"/>
-            <w:r>
-              <w:rPr>
-                <w:rFonts w:ascii="Times New Roman" w:eastAsia="Times New Roman" w:hAnsi="Times New Roman" w:cs="Times New Roman"/>
-                <w:sz w:val="24"/>
-                <w:szCs w:val="24"/>
-              </w:rPr>
-              <w:t xml:space="preserve"> </w:t>
-            </w:r>
-            <w:proofErr w:type="spellStart"/>
-            <w:r>
-              <w:rPr>
-                <w:rFonts w:ascii="Times New Roman" w:eastAsia="Times New Roman" w:hAnsi="Times New Roman" w:cs="Times New Roman"/>
-                <w:sz w:val="24"/>
-                <w:szCs w:val="24"/>
-              </w:rPr>
-              <w:t>pemilik</w:t>
-            </w:r>
-            <w:proofErr w:type="spellEnd"/>
-            <w:r>
-              <w:rPr>
-                <w:rFonts w:ascii="Times New Roman" w:eastAsia="Times New Roman" w:hAnsi="Times New Roman" w:cs="Times New Roman"/>
-                <w:sz w:val="24"/>
-                <w:szCs w:val="24"/>
-              </w:rPr>
-              <w:t xml:space="preserve"> toko, </w:t>
-            </w:r>
-            <w:proofErr w:type="spellStart"/>
-            <w:r>
-              <w:rPr>
-                <w:rFonts w:ascii="Times New Roman" w:eastAsia="Times New Roman" w:hAnsi="Times New Roman" w:cs="Times New Roman"/>
-                <w:sz w:val="24"/>
-                <w:szCs w:val="24"/>
-              </w:rPr>
-              <w:t>saya</w:t>
-            </w:r>
-            <w:proofErr w:type="spellEnd"/>
-            <w:r>
-              <w:rPr>
-                <w:rFonts w:ascii="Times New Roman" w:eastAsia="Times New Roman" w:hAnsi="Times New Roman" w:cs="Times New Roman"/>
-                <w:sz w:val="24"/>
-                <w:szCs w:val="24"/>
-              </w:rPr>
-              <w:t xml:space="preserve"> </w:t>
-            </w:r>
-            <w:proofErr w:type="spellStart"/>
-            <w:r>
-              <w:rPr>
-                <w:rFonts w:ascii="Times New Roman" w:eastAsia="Times New Roman" w:hAnsi="Times New Roman" w:cs="Times New Roman"/>
-                <w:sz w:val="24"/>
-                <w:szCs w:val="24"/>
-              </w:rPr>
-              <w:t>ingin</w:t>
-            </w:r>
-            <w:proofErr w:type="spellEnd"/>
-            <w:r>
-              <w:rPr>
-                <w:rFonts w:ascii="Times New Roman" w:eastAsia="Times New Roman" w:hAnsi="Times New Roman" w:cs="Times New Roman"/>
-                <w:sz w:val="24"/>
-                <w:szCs w:val="24"/>
-              </w:rPr>
-              <w:t xml:space="preserve"> </w:t>
-            </w:r>
-            <w:proofErr w:type="spellStart"/>
-            <w:r>
-              <w:rPr>
-                <w:rFonts w:ascii="Times New Roman" w:eastAsia="Times New Roman" w:hAnsi="Times New Roman" w:cs="Times New Roman"/>
-                <w:sz w:val="24"/>
-                <w:szCs w:val="24"/>
-              </w:rPr>
-              <w:t>dapat</w:t>
-            </w:r>
-            <w:proofErr w:type="spellEnd"/>
-            <w:r>
-              <w:rPr>
-                <w:rFonts w:ascii="Times New Roman" w:eastAsia="Times New Roman" w:hAnsi="Times New Roman" w:cs="Times New Roman"/>
-                <w:sz w:val="24"/>
-                <w:szCs w:val="24"/>
-              </w:rPr>
-              <w:t xml:space="preserve"> </w:t>
-            </w:r>
-            <w:proofErr w:type="spellStart"/>
-            <w:r>
-              <w:rPr>
-                <w:rFonts w:ascii="Times New Roman" w:eastAsia="Times New Roman" w:hAnsi="Times New Roman" w:cs="Times New Roman"/>
-                <w:sz w:val="24"/>
-                <w:szCs w:val="24"/>
-              </w:rPr>
-              <w:t>melakukan</w:t>
-            </w:r>
-            <w:proofErr w:type="spellEnd"/>
-            <w:r>
-              <w:rPr>
-                <w:rFonts w:ascii="Times New Roman" w:eastAsia="Times New Roman" w:hAnsi="Times New Roman" w:cs="Times New Roman"/>
-                <w:sz w:val="24"/>
-                <w:szCs w:val="24"/>
-              </w:rPr>
-              <w:t xml:space="preserve"> login, </w:t>
-            </w:r>
-            <w:proofErr w:type="spellStart"/>
-            <w:r>
-              <w:rPr>
-                <w:rFonts w:ascii="Times New Roman" w:eastAsia="Times New Roman" w:hAnsi="Times New Roman" w:cs="Times New Roman"/>
-                <w:sz w:val="24"/>
-                <w:szCs w:val="24"/>
-              </w:rPr>
-              <w:t>sehingga</w:t>
-            </w:r>
-            <w:proofErr w:type="spellEnd"/>
-            <w:r>
-              <w:rPr>
-                <w:rFonts w:ascii="Times New Roman" w:eastAsia="Times New Roman" w:hAnsi="Times New Roman" w:cs="Times New Roman"/>
-                <w:sz w:val="24"/>
-                <w:szCs w:val="24"/>
-              </w:rPr>
-              <w:t xml:space="preserve"> </w:t>
-            </w:r>
-            <w:proofErr w:type="spellStart"/>
-            <w:r>
-              <w:rPr>
-                <w:rFonts w:ascii="Times New Roman" w:eastAsia="Times New Roman" w:hAnsi="Times New Roman" w:cs="Times New Roman"/>
-                <w:sz w:val="24"/>
-                <w:szCs w:val="24"/>
-              </w:rPr>
-              <w:t>saya</w:t>
-            </w:r>
-            <w:proofErr w:type="spellEnd"/>
-            <w:r>
-              <w:rPr>
-                <w:rFonts w:ascii="Times New Roman" w:eastAsia="Times New Roman" w:hAnsi="Times New Roman" w:cs="Times New Roman"/>
-                <w:sz w:val="24"/>
-                <w:szCs w:val="24"/>
-              </w:rPr>
-              <w:t xml:space="preserve"> </w:t>
-            </w:r>
-            <w:proofErr w:type="spellStart"/>
-            <w:r>
-              <w:rPr>
-                <w:rFonts w:ascii="Times New Roman" w:eastAsia="Times New Roman" w:hAnsi="Times New Roman" w:cs="Times New Roman"/>
-                <w:sz w:val="24"/>
-                <w:szCs w:val="24"/>
-              </w:rPr>
-              <w:t>dapat</w:t>
-            </w:r>
-            <w:proofErr w:type="spellEnd"/>
-            <w:r>
-              <w:rPr>
-                <w:rFonts w:ascii="Times New Roman" w:eastAsia="Times New Roman" w:hAnsi="Times New Roman" w:cs="Times New Roman"/>
-                <w:sz w:val="24"/>
-                <w:szCs w:val="24"/>
-              </w:rPr>
-              <w:t xml:space="preserve"> </w:t>
-            </w:r>
-            <w:proofErr w:type="spellStart"/>
-            <w:r>
-              <w:rPr>
-                <w:rFonts w:ascii="Times New Roman" w:eastAsia="Times New Roman" w:hAnsi="Times New Roman" w:cs="Times New Roman"/>
-                <w:sz w:val="24"/>
-                <w:szCs w:val="24"/>
-              </w:rPr>
-              <w:t>masuk</w:t>
-            </w:r>
-            <w:proofErr w:type="spellEnd"/>
-            <w:r>
-              <w:rPr>
-                <w:rFonts w:ascii="Times New Roman" w:eastAsia="Times New Roman" w:hAnsi="Times New Roman" w:cs="Times New Roman"/>
-                <w:sz w:val="24"/>
-                <w:szCs w:val="24"/>
-              </w:rPr>
-              <w:t xml:space="preserve"> </w:t>
-            </w:r>
-            <w:proofErr w:type="spellStart"/>
-            <w:r>
-              <w:rPr>
-                <w:rFonts w:ascii="Times New Roman" w:eastAsia="Times New Roman" w:hAnsi="Times New Roman" w:cs="Times New Roman"/>
-                <w:sz w:val="24"/>
-                <w:szCs w:val="24"/>
-              </w:rPr>
-              <w:t>dengan</w:t>
-            </w:r>
-            <w:proofErr w:type="spellEnd"/>
-            <w:r>
-              <w:rPr>
-                <w:rFonts w:ascii="Times New Roman" w:eastAsia="Times New Roman" w:hAnsi="Times New Roman" w:cs="Times New Roman"/>
-                <w:sz w:val="24"/>
-                <w:szCs w:val="24"/>
-              </w:rPr>
-              <w:t xml:space="preserve"> </w:t>
-            </w:r>
-            <w:proofErr w:type="spellStart"/>
-            <w:r>
-              <w:rPr>
-                <w:rFonts w:ascii="Times New Roman" w:eastAsia="Times New Roman" w:hAnsi="Times New Roman" w:cs="Times New Roman"/>
-                <w:sz w:val="24"/>
-                <w:szCs w:val="24"/>
-              </w:rPr>
-              <w:t>akun</w:t>
-            </w:r>
-            <w:proofErr w:type="spellEnd"/>
-            <w:r>
-              <w:rPr>
-                <w:rFonts w:ascii="Times New Roman" w:eastAsia="Times New Roman" w:hAnsi="Times New Roman" w:cs="Times New Roman"/>
-                <w:sz w:val="24"/>
-                <w:szCs w:val="24"/>
-              </w:rPr>
-              <w:t xml:space="preserve"> yang </w:t>
-            </w:r>
-            <w:proofErr w:type="spellStart"/>
-            <w:r>
-              <w:rPr>
-                <w:rFonts w:ascii="Times New Roman" w:eastAsia="Times New Roman" w:hAnsi="Times New Roman" w:cs="Times New Roman"/>
-                <w:sz w:val="24"/>
-                <w:szCs w:val="24"/>
-              </w:rPr>
-              <w:t>saya</w:t>
-            </w:r>
-            <w:proofErr w:type="spellEnd"/>
-            <w:r>
-              <w:rPr>
-                <w:rFonts w:ascii="Times New Roman" w:eastAsia="Times New Roman" w:hAnsi="Times New Roman" w:cs="Times New Roman"/>
-                <w:sz w:val="24"/>
-                <w:szCs w:val="24"/>
-              </w:rPr>
-              <w:t xml:space="preserve"> punya.</w:t>
+            <w:r>
+              <w:rPr>
+                <w:rFonts w:ascii="Times New Roman" w:eastAsia="Times New Roman" w:hAnsi="Times New Roman" w:cs="Times New Roman"/>
+                <w:sz w:val="24"/>
+                <w:szCs w:val="24"/>
+              </w:rPr>
+              <w:t>Sebagai pemilik toko, saya ingin dapat melakukan login, sehingga saya dapat masuk dengan akun yang saya punya.</w:t>
             </w:r>
           </w:p>
         </w:tc>
@@ -4535,25 +3491,7 @@
                 <w:sz w:val="24"/>
                 <w:szCs w:val="24"/>
               </w:rPr>
-              <w:t xml:space="preserve">Desain UI </w:t>
-            </w:r>
-            <w:proofErr w:type="spellStart"/>
-            <w:r>
-              <w:rPr>
-                <w:rFonts w:ascii="Times New Roman" w:eastAsia="Times New Roman" w:hAnsi="Times New Roman" w:cs="Times New Roman"/>
-                <w:sz w:val="24"/>
-                <w:szCs w:val="24"/>
-              </w:rPr>
-              <w:t>halaman</w:t>
-            </w:r>
-            <w:proofErr w:type="spellEnd"/>
-            <w:r>
-              <w:rPr>
-                <w:rFonts w:ascii="Times New Roman" w:eastAsia="Times New Roman" w:hAnsi="Times New Roman" w:cs="Times New Roman"/>
-                <w:sz w:val="24"/>
-                <w:szCs w:val="24"/>
-              </w:rPr>
-              <w:t xml:space="preserve"> login.</w:t>
+              <w:t>Desain UI halaman login.</w:t>
             </w:r>
           </w:p>
         </w:tc>
@@ -4583,7 +3521,6 @@
                 <w:szCs w:val="24"/>
               </w:rPr>
             </w:pPr>
-            <w:proofErr w:type="spellStart"/>
             <w:r>
               <w:rPr>
                 <w:rFonts w:ascii="Times New Roman" w:eastAsia="Times New Roman" w:hAnsi="Times New Roman" w:cs="Times New Roman"/>
@@ -4592,7 +3529,6 @@
               </w:rPr>
               <w:t>Suryadi</w:t>
             </w:r>
-            <w:proofErr w:type="spellEnd"/>
           </w:p>
         </w:tc>
         <w:tc>
@@ -4955,43 +3891,7 @@
                 <w:sz w:val="24"/>
                 <w:szCs w:val="24"/>
               </w:rPr>
-              <w:t xml:space="preserve">Desain UI </w:t>
-            </w:r>
-            <w:proofErr w:type="spellStart"/>
-            <w:r>
-              <w:rPr>
-                <w:rFonts w:ascii="Times New Roman" w:eastAsia="Times New Roman" w:hAnsi="Times New Roman" w:cs="Times New Roman"/>
-                <w:sz w:val="24"/>
-                <w:szCs w:val="24"/>
-              </w:rPr>
-              <w:t>halaman</w:t>
-            </w:r>
-            <w:proofErr w:type="spellEnd"/>
-            <w:r>
-              <w:rPr>
-                <w:rFonts w:ascii="Times New Roman" w:eastAsia="Times New Roman" w:hAnsi="Times New Roman" w:cs="Times New Roman"/>
-                <w:sz w:val="24"/>
-                <w:szCs w:val="24"/>
-              </w:rPr>
-              <w:t xml:space="preserve"> home (list daftar </w:t>
-            </w:r>
-            <w:proofErr w:type="spellStart"/>
-            <w:r>
-              <w:rPr>
-                <w:rFonts w:ascii="Times New Roman" w:eastAsia="Times New Roman" w:hAnsi="Times New Roman" w:cs="Times New Roman"/>
-                <w:sz w:val="24"/>
-                <w:szCs w:val="24"/>
-              </w:rPr>
-              <w:t>kelas</w:t>
-            </w:r>
-            <w:proofErr w:type="spellEnd"/>
-            <w:r>
-              <w:rPr>
-                <w:rFonts w:ascii="Times New Roman" w:eastAsia="Times New Roman" w:hAnsi="Times New Roman" w:cs="Times New Roman"/>
-                <w:sz w:val="24"/>
-                <w:szCs w:val="24"/>
-              </w:rPr>
-              <w:t>).</w:t>
+              <w:t>Desain UI halaman home (list daftar kelas).</w:t>
             </w:r>
           </w:p>
         </w:tc>
@@ -5021,7 +3921,6 @@
                 <w:szCs w:val="24"/>
               </w:rPr>
             </w:pPr>
-            <w:proofErr w:type="spellStart"/>
             <w:r>
               <w:rPr>
                 <w:rFonts w:ascii="Times New Roman" w:eastAsia="Times New Roman" w:hAnsi="Times New Roman" w:cs="Times New Roman"/>
@@ -5030,7 +3929,6 @@
               </w:rPr>
               <w:t>Geby</w:t>
             </w:r>
-            <w:proofErr w:type="spellEnd"/>
           </w:p>
         </w:tc>
         <w:tc>
@@ -5198,7 +4096,6 @@
                 <w:szCs w:val="24"/>
               </w:rPr>
             </w:pPr>
-            <w:proofErr w:type="spellStart"/>
             <w:r>
               <w:rPr>
                 <w:rFonts w:ascii="Times New Roman" w:eastAsia="Times New Roman" w:hAnsi="Times New Roman" w:cs="Times New Roman"/>
@@ -5207,7 +4104,6 @@
               </w:rPr>
               <w:t>Suryadi</w:t>
             </w:r>
-            <w:proofErr w:type="spellEnd"/>
           </w:p>
         </w:tc>
         <w:tc>
@@ -5427,7 +4323,6 @@
                 <w:szCs w:val="24"/>
               </w:rPr>
             </w:pPr>
-            <w:proofErr w:type="spellStart"/>
             <w:r>
               <w:rPr>
                 <w:rFonts w:ascii="Times New Roman" w:eastAsia="Times New Roman" w:hAnsi="Times New Roman" w:cs="Times New Roman"/>
@@ -5436,7 +4331,6 @@
               </w:rPr>
               <w:t>Suryadi</w:t>
             </w:r>
-            <w:proofErr w:type="spellEnd"/>
           </w:p>
         </w:tc>
         <w:tc>
@@ -5842,7 +4736,6 @@
                 <w:szCs w:val="24"/>
               </w:rPr>
             </w:pPr>
-            <w:proofErr w:type="spellStart"/>
             <w:r>
               <w:rPr>
                 <w:rFonts w:ascii="Times New Roman" w:eastAsia="Times New Roman" w:hAnsi="Times New Roman" w:cs="Times New Roman"/>
@@ -5851,7 +4744,6 @@
               </w:rPr>
               <w:t>Suryadi</w:t>
             </w:r>
-            <w:proofErr w:type="spellEnd"/>
           </w:p>
         </w:tc>
         <w:tc>
@@ -6214,25 +5106,7 @@
                 <w:sz w:val="24"/>
                 <w:szCs w:val="24"/>
               </w:rPr>
-              <w:t xml:space="preserve">Desain UI </w:t>
-            </w:r>
-            <w:proofErr w:type="spellStart"/>
-            <w:r>
-              <w:rPr>
-                <w:rFonts w:ascii="Times New Roman" w:eastAsia="Times New Roman" w:hAnsi="Times New Roman" w:cs="Times New Roman"/>
-                <w:sz w:val="24"/>
-                <w:szCs w:val="24"/>
-              </w:rPr>
-              <w:t>halaman</w:t>
-            </w:r>
-            <w:proofErr w:type="spellEnd"/>
-            <w:r>
-              <w:rPr>
-                <w:rFonts w:ascii="Times New Roman" w:eastAsia="Times New Roman" w:hAnsi="Times New Roman" w:cs="Times New Roman"/>
-                <w:sz w:val="24"/>
-                <w:szCs w:val="24"/>
-              </w:rPr>
-              <w:t xml:space="preserve"> profile</w:t>
+              <w:t>Desain UI halaman profile</w:t>
             </w:r>
           </w:p>
         </w:tc>
@@ -6437,7 +5311,6 @@
                 <w:szCs w:val="24"/>
               </w:rPr>
             </w:pPr>
-            <w:proofErr w:type="spellStart"/>
             <w:r>
               <w:rPr>
                 <w:rFonts w:ascii="Times New Roman" w:eastAsia="Times New Roman" w:hAnsi="Times New Roman" w:cs="Times New Roman"/>
@@ -6446,7 +5319,6 @@
               </w:rPr>
               <w:t>Geby</w:t>
             </w:r>
-            <w:proofErr w:type="spellEnd"/>
           </w:p>
         </w:tc>
         <w:tc>
@@ -6634,79 +5506,7 @@
                 <w:sz w:val="24"/>
                 <w:szCs w:val="24"/>
               </w:rPr>
-              <w:t xml:space="preserve">Desain UI </w:t>
-            </w:r>
-            <w:proofErr w:type="spellStart"/>
-            <w:r>
-              <w:rPr>
-                <w:rFonts w:ascii="Times New Roman" w:eastAsia="Times New Roman" w:hAnsi="Times New Roman" w:cs="Times New Roman"/>
-                <w:sz w:val="24"/>
-                <w:szCs w:val="24"/>
-              </w:rPr>
-              <w:t>tampilan</w:t>
-            </w:r>
-            <w:proofErr w:type="spellEnd"/>
-            <w:r>
-              <w:rPr>
-                <w:rFonts w:ascii="Times New Roman" w:eastAsia="Times New Roman" w:hAnsi="Times New Roman" w:cs="Times New Roman"/>
-                <w:sz w:val="24"/>
-                <w:szCs w:val="24"/>
-              </w:rPr>
-              <w:t xml:space="preserve"> </w:t>
-            </w:r>
-            <w:proofErr w:type="spellStart"/>
-            <w:r>
-              <w:rPr>
-                <w:rFonts w:ascii="Times New Roman" w:eastAsia="Times New Roman" w:hAnsi="Times New Roman" w:cs="Times New Roman"/>
-                <w:sz w:val="24"/>
-                <w:szCs w:val="24"/>
-              </w:rPr>
-              <w:t>untuk</w:t>
-            </w:r>
-            <w:proofErr w:type="spellEnd"/>
-            <w:r>
-              <w:rPr>
-                <w:rFonts w:ascii="Times New Roman" w:eastAsia="Times New Roman" w:hAnsi="Times New Roman" w:cs="Times New Roman"/>
-                <w:sz w:val="24"/>
-                <w:szCs w:val="24"/>
-              </w:rPr>
-              <w:t xml:space="preserve"> </w:t>
-            </w:r>
-            <w:proofErr w:type="spellStart"/>
-            <w:r>
-              <w:rPr>
-                <w:rFonts w:ascii="Times New Roman" w:eastAsia="Times New Roman" w:hAnsi="Times New Roman" w:cs="Times New Roman"/>
-                <w:sz w:val="24"/>
-                <w:szCs w:val="24"/>
-              </w:rPr>
-              <w:t>atau</w:t>
-            </w:r>
-            <w:proofErr w:type="spellEnd"/>
-            <w:r>
-              <w:rPr>
-                <w:rFonts w:ascii="Times New Roman" w:eastAsia="Times New Roman" w:hAnsi="Times New Roman" w:cs="Times New Roman"/>
-                <w:sz w:val="24"/>
-                <w:szCs w:val="24"/>
-              </w:rPr>
-              <w:t xml:space="preserve"> </w:t>
-            </w:r>
-            <w:proofErr w:type="spellStart"/>
-            <w:r>
-              <w:rPr>
-                <w:rFonts w:ascii="Times New Roman" w:eastAsia="Times New Roman" w:hAnsi="Times New Roman" w:cs="Times New Roman"/>
-                <w:sz w:val="24"/>
-                <w:szCs w:val="24"/>
-              </w:rPr>
-              <w:t>saat</w:t>
-            </w:r>
-            <w:proofErr w:type="spellEnd"/>
-            <w:r>
-              <w:rPr>
-                <w:rFonts w:ascii="Times New Roman" w:eastAsia="Times New Roman" w:hAnsi="Times New Roman" w:cs="Times New Roman"/>
-                <w:sz w:val="24"/>
-                <w:szCs w:val="24"/>
-              </w:rPr>
-              <w:t xml:space="preserve"> logout.</w:t>
+              <w:t>Desain UI tampilan untuk atau saat logout.</w:t>
             </w:r>
           </w:p>
         </w:tc>
@@ -6913,7 +5713,6 @@
                 <w:szCs w:val="24"/>
               </w:rPr>
             </w:pPr>
-            <w:proofErr w:type="spellStart"/>
             <w:r>
               <w:rPr>
                 <w:rFonts w:ascii="Times New Roman" w:eastAsia="Times New Roman" w:hAnsi="Times New Roman" w:cs="Times New Roman"/>
@@ -6922,7 +5721,6 @@
               </w:rPr>
               <w:t>Geby</w:t>
             </w:r>
-            <w:proofErr w:type="spellEnd"/>
           </w:p>
         </w:tc>
         <w:tc>
@@ -7001,7 +5799,6 @@
     </w:tbl>
     <w:p>
       <w:pPr>
-        <w:jc w:val="center"/>
         <w:rPr>
           <w:rFonts w:ascii="Times New Roman" w:eastAsia="Times New Roman" w:hAnsi="Times New Roman" w:cs="Times New Roman"/>
           <w:color w:val="000000" w:themeColor="text1"/>
@@ -7019,17 +5816,15 @@
           <w:szCs w:val="24"/>
         </w:rPr>
       </w:pPr>
-    </w:p>
-    <w:p>
-      <w:pPr>
+      <w:r>
         <w:rPr>
-          <w:rFonts w:ascii="Times New Roman" w:hAnsi="Times New Roman" w:cs="Times New Roman"/>
-          <w:b/>
-          <w:bCs/>
-          <w:sz w:val="28"/>
-          <w:szCs w:val="28"/>
+          <w:rFonts w:ascii="Times New Roman" w:eastAsia="Times New Roman" w:hAnsi="Times New Roman" w:cs="Times New Roman"/>
+          <w:color w:val="000000" w:themeColor="text1"/>
+          <w:sz w:val="24"/>
+          <w:szCs w:val="24"/>
         </w:rPr>
-      </w:pPr>
+        <w:br w:type="page"/>
+      </w:r>
     </w:p>
     <w:p>
       <w:pPr>
@@ -7049,6 +5844,7 @@
           <w:sz w:val="28"/>
           <w:szCs w:val="28"/>
         </w:rPr>
+        <w:lastRenderedPageBreak/>
         <w:t>DAILY SCRUM REPORT</w:t>
       </w:r>
     </w:p>
@@ -7266,81 +6062,43 @@
                 <w:sz w:val="24"/>
                 <w:szCs w:val="24"/>
               </w:rPr>
-              <w:t xml:space="preserve">Belum </w:t>
-            </w:r>
-            <w:proofErr w:type="spellStart"/>
-            <w:r>
-              <w:rPr>
-                <w:rFonts w:ascii="Times New Roman" w:hAnsi="Times New Roman" w:cs="Times New Roman"/>
-                <w:sz w:val="24"/>
-                <w:szCs w:val="24"/>
-              </w:rPr>
-              <w:t>ada</w:t>
-            </w:r>
-            <w:proofErr w:type="spellEnd"/>
-            <w:r>
-              <w:rPr>
-                <w:rFonts w:ascii="Times New Roman" w:hAnsi="Times New Roman" w:cs="Times New Roman"/>
-                <w:sz w:val="24"/>
-                <w:szCs w:val="24"/>
-              </w:rPr>
-              <w:t xml:space="preserve"> </w:t>
-            </w:r>
-          </w:p>
-          <w:p>
-            <w:pPr>
-              <w:jc w:val="center"/>
-              <w:rPr>
-                <w:rFonts w:ascii="Times New Roman" w:hAnsi="Times New Roman" w:cs="Times New Roman"/>
-                <w:sz w:val="24"/>
-                <w:szCs w:val="24"/>
-              </w:rPr>
-            </w:pPr>
-            <w:proofErr w:type="spellStart"/>
-            <w:r>
-              <w:rPr>
-                <w:rFonts w:ascii="Times New Roman" w:hAnsi="Times New Roman" w:cs="Times New Roman"/>
-                <w:sz w:val="24"/>
-                <w:szCs w:val="24"/>
-              </w:rPr>
-              <w:t>Mengerjakan</w:t>
-            </w:r>
-            <w:proofErr w:type="spellEnd"/>
-            <w:r>
-              <w:rPr>
-                <w:rFonts w:ascii="Times New Roman" w:hAnsi="Times New Roman" w:cs="Times New Roman"/>
-                <w:sz w:val="24"/>
-                <w:szCs w:val="24"/>
-              </w:rPr>
-              <w:t xml:space="preserve"> </w:t>
-            </w:r>
-          </w:p>
-          <w:p>
-            <w:pPr>
-              <w:jc w:val="center"/>
-              <w:rPr>
-                <w:rFonts w:ascii="Times New Roman" w:hAnsi="Times New Roman" w:cs="Times New Roman"/>
-                <w:sz w:val="24"/>
-                <w:szCs w:val="24"/>
-              </w:rPr>
-            </w:pPr>
-            <w:proofErr w:type="spellStart"/>
-            <w:r>
-              <w:rPr>
-                <w:rFonts w:ascii="Times New Roman" w:hAnsi="Times New Roman" w:cs="Times New Roman"/>
-                <w:sz w:val="24"/>
-                <w:szCs w:val="24"/>
-              </w:rPr>
-              <w:t>Apapun</w:t>
-            </w:r>
-            <w:proofErr w:type="spellEnd"/>
-            <w:r>
-              <w:rPr>
-                <w:rFonts w:ascii="Times New Roman" w:hAnsi="Times New Roman" w:cs="Times New Roman"/>
-                <w:sz w:val="24"/>
-                <w:szCs w:val="24"/>
-              </w:rPr>
-              <w:t>.</w:t>
+              <w:t xml:space="preserve">Belum ada </w:t>
+            </w:r>
+          </w:p>
+          <w:p>
+            <w:pPr>
+              <w:jc w:val="center"/>
+              <w:rPr>
+                <w:rFonts w:ascii="Times New Roman" w:hAnsi="Times New Roman" w:cs="Times New Roman"/>
+                <w:sz w:val="24"/>
+                <w:szCs w:val="24"/>
+              </w:rPr>
+            </w:pPr>
+            <w:r>
+              <w:rPr>
+                <w:rFonts w:ascii="Times New Roman" w:hAnsi="Times New Roman" w:cs="Times New Roman"/>
+                <w:sz w:val="24"/>
+                <w:szCs w:val="24"/>
+              </w:rPr>
+              <w:t xml:space="preserve">Mengerjakan </w:t>
+            </w:r>
+          </w:p>
+          <w:p>
+            <w:pPr>
+              <w:jc w:val="center"/>
+              <w:rPr>
+                <w:rFonts w:ascii="Times New Roman" w:hAnsi="Times New Roman" w:cs="Times New Roman"/>
+                <w:sz w:val="24"/>
+                <w:szCs w:val="24"/>
+              </w:rPr>
+            </w:pPr>
+            <w:r>
+              <w:rPr>
+                <w:rFonts w:ascii="Times New Roman" w:hAnsi="Times New Roman" w:cs="Times New Roman"/>
+                <w:sz w:val="24"/>
+                <w:szCs w:val="24"/>
+              </w:rPr>
+              <w:t>Apapun.</w:t>
             </w:r>
           </w:p>
         </w:tc>
@@ -7357,113 +6115,13 @@
                 <w:szCs w:val="24"/>
               </w:rPr>
             </w:pPr>
-            <w:proofErr w:type="spellStart"/>
-            <w:r>
-              <w:rPr>
-                <w:rFonts w:ascii="Times New Roman" w:hAnsi="Times New Roman" w:cs="Times New Roman"/>
-                <w:sz w:val="24"/>
-                <w:szCs w:val="24"/>
-              </w:rPr>
-              <w:t>Tanggal</w:t>
-            </w:r>
-            <w:proofErr w:type="spellEnd"/>
-            <w:r>
-              <w:rPr>
-                <w:rFonts w:ascii="Times New Roman" w:hAnsi="Times New Roman" w:cs="Times New Roman"/>
-                <w:sz w:val="24"/>
-                <w:szCs w:val="24"/>
-              </w:rPr>
-              <w:t xml:space="preserve"> 7 </w:t>
-            </w:r>
-            <w:proofErr w:type="spellStart"/>
-            <w:r>
-              <w:rPr>
-                <w:rFonts w:ascii="Times New Roman" w:hAnsi="Times New Roman" w:cs="Times New Roman"/>
-                <w:sz w:val="24"/>
-                <w:szCs w:val="24"/>
-              </w:rPr>
-              <w:t>mei</w:t>
-            </w:r>
-            <w:proofErr w:type="spellEnd"/>
-            <w:r>
-              <w:rPr>
-                <w:rFonts w:ascii="Times New Roman" w:hAnsi="Times New Roman" w:cs="Times New Roman"/>
-                <w:sz w:val="24"/>
-                <w:szCs w:val="24"/>
-              </w:rPr>
-              <w:t xml:space="preserve">, </w:t>
-            </w:r>
-            <w:proofErr w:type="spellStart"/>
-            <w:r>
-              <w:rPr>
-                <w:rFonts w:ascii="Times New Roman" w:hAnsi="Times New Roman" w:cs="Times New Roman"/>
-                <w:sz w:val="24"/>
-                <w:szCs w:val="24"/>
-              </w:rPr>
-              <w:t>Mengerjakan</w:t>
-            </w:r>
-            <w:proofErr w:type="spellEnd"/>
-            <w:r>
-              <w:rPr>
-                <w:rFonts w:ascii="Times New Roman" w:hAnsi="Times New Roman" w:cs="Times New Roman"/>
-                <w:sz w:val="24"/>
-                <w:szCs w:val="24"/>
-              </w:rPr>
-              <w:t xml:space="preserve"> Desain UI </w:t>
-            </w:r>
-            <w:proofErr w:type="spellStart"/>
-            <w:r>
-              <w:rPr>
-                <w:rFonts w:ascii="Times New Roman" w:hAnsi="Times New Roman" w:cs="Times New Roman"/>
-                <w:sz w:val="24"/>
-                <w:szCs w:val="24"/>
-              </w:rPr>
-              <w:t>untuk</w:t>
-            </w:r>
-            <w:proofErr w:type="spellEnd"/>
-            <w:r>
-              <w:rPr>
-                <w:rFonts w:ascii="Times New Roman" w:hAnsi="Times New Roman" w:cs="Times New Roman"/>
-                <w:sz w:val="24"/>
-                <w:szCs w:val="24"/>
-              </w:rPr>
-              <w:t xml:space="preserve"> </w:t>
-            </w:r>
-            <w:proofErr w:type="spellStart"/>
-            <w:r>
-              <w:rPr>
-                <w:rFonts w:ascii="Times New Roman" w:hAnsi="Times New Roman" w:cs="Times New Roman"/>
-                <w:sz w:val="24"/>
-                <w:szCs w:val="24"/>
-              </w:rPr>
-              <w:t>halaman</w:t>
-            </w:r>
-            <w:proofErr w:type="spellEnd"/>
-            <w:r>
-              <w:rPr>
-                <w:rFonts w:ascii="Times New Roman" w:hAnsi="Times New Roman" w:cs="Times New Roman"/>
-                <w:sz w:val="24"/>
-                <w:szCs w:val="24"/>
-              </w:rPr>
-              <w:t xml:space="preserve"> Profile dan Halaman </w:t>
-            </w:r>
-            <w:proofErr w:type="spellStart"/>
-            <w:r>
-              <w:rPr>
-                <w:rFonts w:ascii="Times New Roman" w:hAnsi="Times New Roman" w:cs="Times New Roman"/>
-                <w:sz w:val="24"/>
-                <w:szCs w:val="24"/>
-              </w:rPr>
-              <w:t>untuk</w:t>
-            </w:r>
-            <w:proofErr w:type="spellEnd"/>
-            <w:r>
-              <w:rPr>
-                <w:rFonts w:ascii="Times New Roman" w:hAnsi="Times New Roman" w:cs="Times New Roman"/>
-                <w:sz w:val="24"/>
-                <w:szCs w:val="24"/>
-              </w:rPr>
-              <w:t xml:space="preserve"> Sign Out</w:t>
+            <w:r>
+              <w:rPr>
+                <w:rFonts w:ascii="Times New Roman" w:hAnsi="Times New Roman" w:cs="Times New Roman"/>
+                <w:sz w:val="24"/>
+                <w:szCs w:val="24"/>
+              </w:rPr>
+              <w:t>Tanggal 7 mei, Mengerjakan Desain UI untuk halaman Profile dan Halaman untuk Sign Out</w:t>
             </w:r>
           </w:p>
         </w:tc>
@@ -7597,7 +6255,6 @@
                 <w:szCs w:val="24"/>
               </w:rPr>
             </w:pPr>
-            <w:proofErr w:type="spellStart"/>
             <w:r>
               <w:rPr>
                 <w:rFonts w:ascii="Times New Roman" w:hAnsi="Times New Roman" w:cs="Times New Roman"/>
@@ -7606,7 +6263,6 @@
               </w:rPr>
               <w:t>Geby</w:t>
             </w:r>
-            <w:proofErr w:type="spellEnd"/>
           </w:p>
         </w:tc>
         <w:tc>
@@ -7630,61 +6286,7 @@
                 <w:sz w:val="24"/>
                 <w:szCs w:val="24"/>
               </w:rPr>
-              <w:t xml:space="preserve">Belum </w:t>
-            </w:r>
-            <w:proofErr w:type="spellStart"/>
-            <w:r>
-              <w:rPr>
-                <w:rFonts w:ascii="Times New Roman" w:hAnsi="Times New Roman" w:cs="Times New Roman"/>
-                <w:sz w:val="24"/>
-                <w:szCs w:val="24"/>
-              </w:rPr>
-              <w:t>ada</w:t>
-            </w:r>
-            <w:proofErr w:type="spellEnd"/>
-            <w:r>
-              <w:rPr>
-                <w:rFonts w:ascii="Times New Roman" w:hAnsi="Times New Roman" w:cs="Times New Roman"/>
-                <w:sz w:val="24"/>
-                <w:szCs w:val="24"/>
-              </w:rPr>
-              <w:t xml:space="preserve"> </w:t>
-            </w:r>
-            <w:proofErr w:type="spellStart"/>
-            <w:r>
-              <w:rPr>
-                <w:rFonts w:ascii="Times New Roman" w:hAnsi="Times New Roman" w:cs="Times New Roman"/>
-                <w:sz w:val="24"/>
-                <w:szCs w:val="24"/>
-              </w:rPr>
-              <w:t>mengerjakan</w:t>
-            </w:r>
-            <w:proofErr w:type="spellEnd"/>
-            <w:r>
-              <w:rPr>
-                <w:rFonts w:ascii="Times New Roman" w:hAnsi="Times New Roman" w:cs="Times New Roman"/>
-                <w:sz w:val="24"/>
-                <w:szCs w:val="24"/>
-              </w:rPr>
-              <w:t xml:space="preserve"> </w:t>
-            </w:r>
-            <w:proofErr w:type="spellStart"/>
-            <w:r>
-              <w:rPr>
-                <w:rFonts w:ascii="Times New Roman" w:hAnsi="Times New Roman" w:cs="Times New Roman"/>
-                <w:sz w:val="24"/>
-                <w:szCs w:val="24"/>
-              </w:rPr>
-              <w:t>apapun</w:t>
-            </w:r>
-            <w:proofErr w:type="spellEnd"/>
-            <w:r>
-              <w:rPr>
-                <w:rFonts w:ascii="Times New Roman" w:hAnsi="Times New Roman" w:cs="Times New Roman"/>
-                <w:sz w:val="24"/>
-                <w:szCs w:val="24"/>
-              </w:rPr>
-              <w:t>.</w:t>
+              <w:t>Belum ada mengerjakan apapun.</w:t>
             </w:r>
           </w:p>
         </w:tc>
@@ -7732,61 +6334,7 @@
                 <w:sz w:val="24"/>
                 <w:szCs w:val="24"/>
               </w:rPr>
-              <w:t xml:space="preserve">1.Bingung </w:t>
-            </w:r>
-            <w:proofErr w:type="spellStart"/>
-            <w:r>
-              <w:rPr>
-                <w:rFonts w:ascii="Times New Roman" w:hAnsi="Times New Roman" w:cs="Times New Roman"/>
-                <w:sz w:val="24"/>
-                <w:szCs w:val="24"/>
-              </w:rPr>
-              <w:t>dalam</w:t>
-            </w:r>
-            <w:proofErr w:type="spellEnd"/>
-            <w:r>
-              <w:rPr>
-                <w:rFonts w:ascii="Times New Roman" w:hAnsi="Times New Roman" w:cs="Times New Roman"/>
-                <w:sz w:val="24"/>
-                <w:szCs w:val="24"/>
-              </w:rPr>
-              <w:t xml:space="preserve"> </w:t>
-            </w:r>
-            <w:proofErr w:type="spellStart"/>
-            <w:r>
-              <w:rPr>
-                <w:rFonts w:ascii="Times New Roman" w:hAnsi="Times New Roman" w:cs="Times New Roman"/>
-                <w:sz w:val="24"/>
-                <w:szCs w:val="24"/>
-              </w:rPr>
-              <w:t>memilih</w:t>
-            </w:r>
-            <w:proofErr w:type="spellEnd"/>
-            <w:r>
-              <w:rPr>
-                <w:rFonts w:ascii="Times New Roman" w:hAnsi="Times New Roman" w:cs="Times New Roman"/>
-                <w:sz w:val="24"/>
-                <w:szCs w:val="24"/>
-              </w:rPr>
-              <w:t xml:space="preserve"> </w:t>
-            </w:r>
-            <w:proofErr w:type="spellStart"/>
-            <w:r>
-              <w:rPr>
-                <w:rFonts w:ascii="Times New Roman" w:hAnsi="Times New Roman" w:cs="Times New Roman"/>
-                <w:sz w:val="24"/>
-                <w:szCs w:val="24"/>
-              </w:rPr>
-              <w:t>pewarnaan</w:t>
-            </w:r>
-            <w:proofErr w:type="spellEnd"/>
-            <w:r>
-              <w:rPr>
-                <w:rFonts w:ascii="Times New Roman" w:hAnsi="Times New Roman" w:cs="Times New Roman"/>
-                <w:sz w:val="24"/>
-                <w:szCs w:val="24"/>
-              </w:rPr>
-              <w:t>.</w:t>
+              <w:t>1.Bingung dalam memilih pewarnaan.</w:t>
             </w:r>
           </w:p>
         </w:tc>
@@ -7839,104 +6387,13 @@
                 <w:szCs w:val="24"/>
               </w:rPr>
             </w:pPr>
-            <w:proofErr w:type="spellStart"/>
-            <w:r>
-              <w:rPr>
-                <w:rFonts w:ascii="Times New Roman" w:hAnsi="Times New Roman" w:cs="Times New Roman"/>
-                <w:sz w:val="24"/>
-                <w:szCs w:val="24"/>
-              </w:rPr>
-              <w:t>Tanggal</w:t>
-            </w:r>
-            <w:proofErr w:type="spellEnd"/>
-            <w:r>
-              <w:rPr>
-                <w:rFonts w:ascii="Times New Roman" w:hAnsi="Times New Roman" w:cs="Times New Roman"/>
-                <w:sz w:val="24"/>
-                <w:szCs w:val="24"/>
-              </w:rPr>
-              <w:t xml:space="preserve"> 8 Mei, </w:t>
-            </w:r>
-            <w:proofErr w:type="spellStart"/>
-            <w:r>
-              <w:rPr>
-                <w:rFonts w:ascii="Times New Roman" w:hAnsi="Times New Roman" w:cs="Times New Roman"/>
-                <w:sz w:val="24"/>
-                <w:szCs w:val="24"/>
-              </w:rPr>
-              <w:t>mereview</w:t>
-            </w:r>
-            <w:proofErr w:type="spellEnd"/>
-            <w:r>
-              <w:rPr>
-                <w:rFonts w:ascii="Times New Roman" w:hAnsi="Times New Roman" w:cs="Times New Roman"/>
-                <w:sz w:val="24"/>
-                <w:szCs w:val="24"/>
-              </w:rPr>
-              <w:t xml:space="preserve"> </w:t>
-            </w:r>
-            <w:proofErr w:type="spellStart"/>
-            <w:r>
-              <w:rPr>
-                <w:rFonts w:ascii="Times New Roman" w:hAnsi="Times New Roman" w:cs="Times New Roman"/>
-                <w:sz w:val="24"/>
-                <w:szCs w:val="24"/>
-              </w:rPr>
-              <w:t>desain</w:t>
-            </w:r>
-            <w:proofErr w:type="spellEnd"/>
-            <w:r>
-              <w:rPr>
-                <w:rFonts w:ascii="Times New Roman" w:hAnsi="Times New Roman" w:cs="Times New Roman"/>
-                <w:sz w:val="24"/>
-                <w:szCs w:val="24"/>
-              </w:rPr>
-              <w:t xml:space="preserve"> UI Profile dan logout </w:t>
-            </w:r>
-            <w:r>
-              <w:rPr>
-                <w:rFonts w:ascii="Times New Roman" w:hAnsi="Times New Roman" w:cs="Times New Roman"/>
-                <w:sz w:val="24"/>
-                <w:szCs w:val="24"/>
-              </w:rPr>
-              <w:lastRenderedPageBreak/>
-              <w:t xml:space="preserve">yang </w:t>
-            </w:r>
-            <w:proofErr w:type="spellStart"/>
-            <w:r>
-              <w:rPr>
-                <w:rFonts w:ascii="Times New Roman" w:hAnsi="Times New Roman" w:cs="Times New Roman"/>
-                <w:sz w:val="24"/>
-                <w:szCs w:val="24"/>
-              </w:rPr>
-              <w:t>sudah</w:t>
-            </w:r>
-            <w:proofErr w:type="spellEnd"/>
-            <w:r>
-              <w:rPr>
-                <w:rFonts w:ascii="Times New Roman" w:hAnsi="Times New Roman" w:cs="Times New Roman"/>
-                <w:sz w:val="24"/>
-                <w:szCs w:val="24"/>
-              </w:rPr>
-              <w:t xml:space="preserve"> </w:t>
-            </w:r>
-            <w:proofErr w:type="spellStart"/>
-            <w:r>
-              <w:rPr>
-                <w:rFonts w:ascii="Times New Roman" w:hAnsi="Times New Roman" w:cs="Times New Roman"/>
-                <w:sz w:val="24"/>
-                <w:szCs w:val="24"/>
-              </w:rPr>
-              <w:t>dikerjakan</w:t>
-            </w:r>
-            <w:proofErr w:type="spellEnd"/>
-            <w:r>
-              <w:rPr>
-                <w:rFonts w:ascii="Times New Roman" w:hAnsi="Times New Roman" w:cs="Times New Roman"/>
-                <w:sz w:val="24"/>
-                <w:szCs w:val="24"/>
-              </w:rPr>
-              <w:t xml:space="preserve"> Michael.</w:t>
+            <w:r>
+              <w:rPr>
+                <w:rFonts w:ascii="Times New Roman" w:hAnsi="Times New Roman" w:cs="Times New Roman"/>
+                <w:sz w:val="24"/>
+                <w:szCs w:val="24"/>
+              </w:rPr>
+              <w:t>Tanggal 8 Mei, mereview desain UI Profile dan logout yang sudah dikerjakan Michael.</w:t>
             </w:r>
           </w:p>
         </w:tc>
@@ -7959,80 +6416,7 @@
                 <w:sz w:val="24"/>
                 <w:szCs w:val="24"/>
               </w:rPr>
-              <w:lastRenderedPageBreak/>
-              <w:t xml:space="preserve">2. </w:t>
-            </w:r>
-            <w:proofErr w:type="spellStart"/>
-            <w:r>
-              <w:rPr>
-                <w:rFonts w:ascii="Times New Roman" w:hAnsi="Times New Roman" w:cs="Times New Roman"/>
-                <w:sz w:val="24"/>
-                <w:szCs w:val="24"/>
-              </w:rPr>
-              <w:t>Terjadi</w:t>
-            </w:r>
-            <w:proofErr w:type="spellEnd"/>
-            <w:r>
-              <w:rPr>
-                <w:rFonts w:ascii="Times New Roman" w:hAnsi="Times New Roman" w:cs="Times New Roman"/>
-                <w:sz w:val="24"/>
-                <w:szCs w:val="24"/>
-              </w:rPr>
-              <w:t xml:space="preserve"> </w:t>
-            </w:r>
-            <w:proofErr w:type="spellStart"/>
-            <w:r>
-              <w:rPr>
-                <w:rFonts w:ascii="Times New Roman" w:hAnsi="Times New Roman" w:cs="Times New Roman"/>
-                <w:sz w:val="24"/>
-                <w:szCs w:val="24"/>
-              </w:rPr>
-              <w:t>beberapa</w:t>
-            </w:r>
-            <w:proofErr w:type="spellEnd"/>
-            <w:r>
-              <w:rPr>
-                <w:rFonts w:ascii="Times New Roman" w:hAnsi="Times New Roman" w:cs="Times New Roman"/>
-                <w:sz w:val="24"/>
-                <w:szCs w:val="24"/>
-              </w:rPr>
-              <w:t xml:space="preserve"> </w:t>
-            </w:r>
-            <w:proofErr w:type="spellStart"/>
-            <w:r>
-              <w:rPr>
-                <w:rFonts w:ascii="Times New Roman" w:hAnsi="Times New Roman" w:cs="Times New Roman"/>
-                <w:sz w:val="24"/>
-                <w:szCs w:val="24"/>
-              </w:rPr>
-              <w:t>kendala</w:t>
-            </w:r>
-            <w:proofErr w:type="spellEnd"/>
-            <w:r>
-              <w:rPr>
-                <w:rFonts w:ascii="Times New Roman" w:hAnsi="Times New Roman" w:cs="Times New Roman"/>
-                <w:sz w:val="24"/>
-                <w:szCs w:val="24"/>
-              </w:rPr>
-              <w:t xml:space="preserve"> </w:t>
-            </w:r>
-            <w:proofErr w:type="spellStart"/>
-            <w:r>
-              <w:rPr>
-                <w:rFonts w:ascii="Times New Roman" w:hAnsi="Times New Roman" w:cs="Times New Roman"/>
-                <w:sz w:val="24"/>
-                <w:szCs w:val="24"/>
-              </w:rPr>
-              <w:t>eksternal</w:t>
-            </w:r>
-            <w:proofErr w:type="spellEnd"/>
-            <w:r>
-              <w:rPr>
-                <w:rFonts w:ascii="Times New Roman" w:hAnsi="Times New Roman" w:cs="Times New Roman"/>
-                <w:sz w:val="24"/>
-                <w:szCs w:val="24"/>
-              </w:rPr>
-              <w:t>.</w:t>
+              <w:t>2. Terjadi beberapa kendala eksternal.</w:t>
             </w:r>
           </w:p>
         </w:tc>
@@ -8053,7 +6437,6 @@
                 <w:szCs w:val="24"/>
               </w:rPr>
             </w:pPr>
-            <w:proofErr w:type="spellStart"/>
             <w:r>
               <w:rPr>
                 <w:rFonts w:ascii="Times New Roman" w:hAnsi="Times New Roman" w:cs="Times New Roman"/>
@@ -8062,7 +6445,6 @@
               </w:rPr>
               <w:t>Suryadi</w:t>
             </w:r>
-            <w:proofErr w:type="spellEnd"/>
           </w:p>
         </w:tc>
         <w:tc>
@@ -8086,81 +6468,43 @@
                 <w:sz w:val="24"/>
                 <w:szCs w:val="24"/>
               </w:rPr>
-              <w:t xml:space="preserve">Belum </w:t>
-            </w:r>
-            <w:proofErr w:type="spellStart"/>
-            <w:r>
-              <w:rPr>
-                <w:rFonts w:ascii="Times New Roman" w:hAnsi="Times New Roman" w:cs="Times New Roman"/>
-                <w:sz w:val="24"/>
-                <w:szCs w:val="24"/>
-              </w:rPr>
-              <w:t>ada</w:t>
-            </w:r>
-            <w:proofErr w:type="spellEnd"/>
-            <w:r>
-              <w:rPr>
-                <w:rFonts w:ascii="Times New Roman" w:hAnsi="Times New Roman" w:cs="Times New Roman"/>
-                <w:sz w:val="24"/>
-                <w:szCs w:val="24"/>
-              </w:rPr>
-              <w:t xml:space="preserve"> </w:t>
-            </w:r>
-          </w:p>
-          <w:p>
-            <w:pPr>
-              <w:jc w:val="center"/>
-              <w:rPr>
-                <w:rFonts w:ascii="Times New Roman" w:hAnsi="Times New Roman" w:cs="Times New Roman"/>
-                <w:sz w:val="24"/>
-                <w:szCs w:val="24"/>
-              </w:rPr>
-            </w:pPr>
-            <w:proofErr w:type="spellStart"/>
-            <w:r>
-              <w:rPr>
-                <w:rFonts w:ascii="Times New Roman" w:hAnsi="Times New Roman" w:cs="Times New Roman"/>
-                <w:sz w:val="24"/>
-                <w:szCs w:val="24"/>
-              </w:rPr>
-              <w:t>Mengerjakan</w:t>
-            </w:r>
-            <w:proofErr w:type="spellEnd"/>
-            <w:r>
-              <w:rPr>
-                <w:rFonts w:ascii="Times New Roman" w:hAnsi="Times New Roman" w:cs="Times New Roman"/>
-                <w:sz w:val="24"/>
-                <w:szCs w:val="24"/>
-              </w:rPr>
-              <w:t xml:space="preserve"> </w:t>
-            </w:r>
-          </w:p>
-          <w:p>
-            <w:pPr>
-              <w:jc w:val="center"/>
-              <w:rPr>
-                <w:rFonts w:ascii="Times New Roman" w:hAnsi="Times New Roman" w:cs="Times New Roman"/>
-                <w:sz w:val="24"/>
-                <w:szCs w:val="24"/>
-              </w:rPr>
-            </w:pPr>
-            <w:proofErr w:type="spellStart"/>
-            <w:r>
-              <w:rPr>
-                <w:rFonts w:ascii="Times New Roman" w:hAnsi="Times New Roman" w:cs="Times New Roman"/>
-                <w:sz w:val="24"/>
-                <w:szCs w:val="24"/>
-              </w:rPr>
-              <w:t>Apapun</w:t>
-            </w:r>
-            <w:proofErr w:type="spellEnd"/>
-            <w:r>
-              <w:rPr>
-                <w:rFonts w:ascii="Times New Roman" w:hAnsi="Times New Roman" w:cs="Times New Roman"/>
-                <w:sz w:val="24"/>
-                <w:szCs w:val="24"/>
-              </w:rPr>
-              <w:t>.</w:t>
+              <w:t xml:space="preserve">Belum ada </w:t>
+            </w:r>
+          </w:p>
+          <w:p>
+            <w:pPr>
+              <w:jc w:val="center"/>
+              <w:rPr>
+                <w:rFonts w:ascii="Times New Roman" w:hAnsi="Times New Roman" w:cs="Times New Roman"/>
+                <w:sz w:val="24"/>
+                <w:szCs w:val="24"/>
+              </w:rPr>
+            </w:pPr>
+            <w:r>
+              <w:rPr>
+                <w:rFonts w:ascii="Times New Roman" w:hAnsi="Times New Roman" w:cs="Times New Roman"/>
+                <w:sz w:val="24"/>
+                <w:szCs w:val="24"/>
+              </w:rPr>
+              <w:t xml:space="preserve">Mengerjakan </w:t>
+            </w:r>
+          </w:p>
+          <w:p>
+            <w:pPr>
+              <w:jc w:val="center"/>
+              <w:rPr>
+                <w:rFonts w:ascii="Times New Roman" w:hAnsi="Times New Roman" w:cs="Times New Roman"/>
+                <w:sz w:val="24"/>
+                <w:szCs w:val="24"/>
+              </w:rPr>
+            </w:pPr>
+            <w:r>
+              <w:rPr>
+                <w:rFonts w:ascii="Times New Roman" w:hAnsi="Times New Roman" w:cs="Times New Roman"/>
+                <w:sz w:val="24"/>
+                <w:szCs w:val="24"/>
+              </w:rPr>
+              <w:t>Apapun.</w:t>
             </w:r>
           </w:p>
         </w:tc>
@@ -8266,7 +6610,6 @@
                 <w:lang w:val="en-US"/>
               </w:rPr>
             </w:pPr>
-            <w:proofErr w:type="spellStart"/>
             <w:r>
               <w:rPr>
                 <w:rFonts w:ascii="Times New Roman" w:hAnsi="Times New Roman" w:cs="Times New Roman"/>
@@ -8274,57 +6617,7 @@
                 <w:szCs w:val="24"/>
                 <w:lang w:val="en-US"/>
               </w:rPr>
-              <w:t>Tanggal</w:t>
-            </w:r>
-            <w:proofErr w:type="spellEnd"/>
-            <w:r>
-              <w:rPr>
-                <w:rFonts w:ascii="Times New Roman" w:hAnsi="Times New Roman" w:cs="Times New Roman"/>
-                <w:sz w:val="24"/>
-                <w:szCs w:val="24"/>
-                <w:lang w:val="en-US"/>
-              </w:rPr>
-              <w:t xml:space="preserve"> 8 Mei, </w:t>
-            </w:r>
-            <w:proofErr w:type="spellStart"/>
-            <w:r>
-              <w:rPr>
-                <w:rFonts w:ascii="Times New Roman" w:hAnsi="Times New Roman" w:cs="Times New Roman"/>
-                <w:sz w:val="24"/>
-                <w:szCs w:val="24"/>
-                <w:lang w:val="en-US"/>
-              </w:rPr>
-              <w:t>mereview</w:t>
-            </w:r>
-            <w:proofErr w:type="spellEnd"/>
-            <w:r>
-              <w:rPr>
-                <w:rFonts w:ascii="Times New Roman" w:hAnsi="Times New Roman" w:cs="Times New Roman"/>
-                <w:sz w:val="24"/>
-                <w:szCs w:val="24"/>
-                <w:lang w:val="en-US"/>
-              </w:rPr>
-              <w:t xml:space="preserve"> </w:t>
-            </w:r>
-            <w:proofErr w:type="spellStart"/>
-            <w:r>
-              <w:rPr>
-                <w:rFonts w:ascii="Times New Roman" w:hAnsi="Times New Roman" w:cs="Times New Roman"/>
-                <w:sz w:val="24"/>
-                <w:szCs w:val="24"/>
-                <w:lang w:val="en-US"/>
-              </w:rPr>
-              <w:t>desain</w:t>
-            </w:r>
-            <w:proofErr w:type="spellEnd"/>
-            <w:r>
-              <w:rPr>
-                <w:rFonts w:ascii="Times New Roman" w:hAnsi="Times New Roman" w:cs="Times New Roman"/>
-                <w:sz w:val="24"/>
-                <w:szCs w:val="24"/>
-                <w:lang w:val="en-US"/>
-              </w:rPr>
-              <w:t xml:space="preserve"> Halaman Sign up dan Halaman Daftar kelas</w:t>
+              <w:t>Tanggal 8 Mei, mereview desain Halaman Sign up dan Halaman Daftar kelas</w:t>
             </w:r>
           </w:p>
         </w:tc>
@@ -8355,6 +6648,1116 @@
         </w:tc>
       </w:tr>
     </w:tbl>
+    <w:p>
+      <w:pPr>
+        <w:rPr>
+          <w:rFonts w:ascii="Times New Roman" w:hAnsi="Times New Roman" w:cs="Times New Roman"/>
+          <w:sz w:val="28"/>
+          <w:szCs w:val="28"/>
+          <w:lang w:val="sv-SE"/>
+        </w:rPr>
+      </w:pPr>
+    </w:p>
+    <w:p>
+      <w:pPr>
+        <w:rPr>
+          <w:rFonts w:ascii="Times New Roman" w:hAnsi="Times New Roman" w:cs="Times New Roman"/>
+          <w:sz w:val="28"/>
+          <w:szCs w:val="28"/>
+          <w:lang w:val="sv-SE"/>
+        </w:rPr>
+      </w:pPr>
+      <w:r>
+        <w:rPr>
+          <w:rFonts w:ascii="Times New Roman" w:hAnsi="Times New Roman" w:cs="Times New Roman"/>
+          <w:sz w:val="28"/>
+          <w:szCs w:val="28"/>
+          <w:lang w:val="sv-SE"/>
+        </w:rPr>
+        <w:br w:type="page"/>
+      </w:r>
+    </w:p>
+    <w:p>
+      <w:pPr>
+        <w:jc w:val="center"/>
+        <w:rPr>
+          <w:rFonts w:ascii="Times New Roman" w:hAnsi="Times New Roman" w:cs="Times New Roman"/>
+          <w:b/>
+          <w:bCs/>
+          <w:sz w:val="28"/>
+          <w:szCs w:val="28"/>
+          <w:lang w:val="sv-SE"/>
+        </w:rPr>
+      </w:pPr>
+      <w:r>
+        <w:rPr>
+          <w:rFonts w:ascii="Times New Roman" w:hAnsi="Times New Roman" w:cs="Times New Roman"/>
+          <w:b/>
+          <w:bCs/>
+          <w:sz w:val="28"/>
+          <w:szCs w:val="28"/>
+          <w:lang w:val="sv-SE"/>
+        </w:rPr>
+        <w:lastRenderedPageBreak/>
+        <w:t>SPRINT REVIEW</w:t>
+      </w:r>
+    </w:p>
+    <w:p>
+      <w:pPr>
+        <w:rPr>
+          <w:rFonts w:ascii="Times New Roman" w:hAnsi="Times New Roman" w:cs="Times New Roman"/>
+          <w:sz w:val="24"/>
+          <w:szCs w:val="24"/>
+          <w:lang w:val="sv-SE"/>
+        </w:rPr>
+      </w:pPr>
+      <w:r>
+        <w:rPr>
+          <w:rFonts w:ascii="Times New Roman" w:hAnsi="Times New Roman" w:cs="Times New Roman"/>
+          <w:sz w:val="24"/>
+          <w:szCs w:val="24"/>
+          <w:lang w:val="sv-SE"/>
+        </w:rPr>
+        <w:t>Sprint 1 Review (6 mei – 8 mei)</w:t>
+      </w:r>
+    </w:p>
+    <w:tbl>
+      <w:tblPr>
+        <w:tblStyle w:val="TableGrid"/>
+        <w:tblW w:w="0" w:type="auto"/>
+        <w:tblLook w:val="04A0" w:firstRow="1" w:lastRow="0" w:firstColumn="1" w:lastColumn="0" w:noHBand="0" w:noVBand="1"/>
+      </w:tblPr>
+      <w:tblGrid>
+        <w:gridCol w:w="3256"/>
+        <w:gridCol w:w="1701"/>
+        <w:gridCol w:w="4059"/>
+      </w:tblGrid>
+      <w:tr>
+        <w:tc>
+          <w:tcPr>
+            <w:tcW w:w="3256" w:type="dxa"/>
+            <w:shd w:val="clear" w:color="auto" w:fill="FFFF00"/>
+            <w:vAlign w:val="center"/>
+          </w:tcPr>
+          <w:p>
+            <w:pPr>
+              <w:jc w:val="center"/>
+              <w:rPr>
+                <w:rFonts w:ascii="Times New Roman" w:hAnsi="Times New Roman" w:cs="Times New Roman"/>
+                <w:sz w:val="24"/>
+                <w:szCs w:val="24"/>
+                <w:lang w:val="sv-SE"/>
+              </w:rPr>
+            </w:pPr>
+            <w:r>
+              <w:rPr>
+                <w:rFonts w:ascii="Times New Roman" w:hAnsi="Times New Roman" w:cs="Times New Roman"/>
+                <w:sz w:val="24"/>
+                <w:szCs w:val="24"/>
+                <w:lang w:val="sv-SE"/>
+              </w:rPr>
+              <w:t>Task</w:t>
+            </w:r>
+          </w:p>
+        </w:tc>
+        <w:tc>
+          <w:tcPr>
+            <w:tcW w:w="1701" w:type="dxa"/>
+            <w:shd w:val="clear" w:color="auto" w:fill="FFFF00"/>
+            <w:vAlign w:val="center"/>
+          </w:tcPr>
+          <w:p>
+            <w:pPr>
+              <w:jc w:val="center"/>
+              <w:rPr>
+                <w:rFonts w:ascii="Times New Roman" w:hAnsi="Times New Roman" w:cs="Times New Roman"/>
+                <w:sz w:val="24"/>
+                <w:szCs w:val="24"/>
+                <w:lang w:val="sv-SE"/>
+              </w:rPr>
+            </w:pPr>
+            <w:r>
+              <w:rPr>
+                <w:rFonts w:ascii="Times New Roman" w:hAnsi="Times New Roman" w:cs="Times New Roman"/>
+                <w:sz w:val="24"/>
+                <w:szCs w:val="24"/>
+                <w:lang w:val="sv-SE"/>
+              </w:rPr>
+              <w:t>Reviewer</w:t>
+            </w:r>
+          </w:p>
+        </w:tc>
+        <w:tc>
+          <w:tcPr>
+            <w:tcW w:w="4059" w:type="dxa"/>
+            <w:shd w:val="clear" w:color="auto" w:fill="FFFF00"/>
+            <w:vAlign w:val="center"/>
+          </w:tcPr>
+          <w:p>
+            <w:pPr>
+              <w:jc w:val="center"/>
+              <w:rPr>
+                <w:rFonts w:ascii="Times New Roman" w:hAnsi="Times New Roman" w:cs="Times New Roman"/>
+                <w:sz w:val="24"/>
+                <w:szCs w:val="24"/>
+                <w:lang w:val="sv-SE"/>
+              </w:rPr>
+            </w:pPr>
+            <w:r>
+              <w:rPr>
+                <w:rFonts w:ascii="Times New Roman" w:hAnsi="Times New Roman" w:cs="Times New Roman"/>
+                <w:sz w:val="24"/>
+                <w:szCs w:val="24"/>
+                <w:lang w:val="sv-SE"/>
+              </w:rPr>
+              <w:t>Review</w:t>
+            </w:r>
+          </w:p>
+        </w:tc>
+      </w:tr>
+      <w:tr>
+        <w:trPr>
+          <w:trHeight w:val="1298"/>
+        </w:trPr>
+        <w:tc>
+          <w:tcPr>
+            <w:tcW w:w="3256" w:type="dxa"/>
+          </w:tcPr>
+          <w:p>
+            <w:pPr>
+              <w:rPr>
+                <w:rFonts w:ascii="Times New Roman" w:hAnsi="Times New Roman" w:cs="Times New Roman"/>
+                <w:sz w:val="24"/>
+                <w:szCs w:val="24"/>
+                <w:lang w:val="sv-SE"/>
+              </w:rPr>
+            </w:pPr>
+            <w:r>
+              <w:rPr>
+                <w:rFonts w:ascii="Times New Roman" w:hAnsi="Times New Roman" w:cs="Times New Roman"/>
+                <w:sz w:val="24"/>
+                <w:szCs w:val="24"/>
+                <w:lang w:val="sv-SE"/>
+              </w:rPr>
+              <w:t>Review Desain UI Halaman Login.</w:t>
+            </w:r>
+          </w:p>
+        </w:tc>
+        <w:tc>
+          <w:tcPr>
+            <w:tcW w:w="1701" w:type="dxa"/>
+            <w:vAlign w:val="center"/>
+          </w:tcPr>
+          <w:p>
+            <w:pPr>
+              <w:jc w:val="center"/>
+              <w:rPr>
+                <w:rFonts w:ascii="Times New Roman" w:hAnsi="Times New Roman" w:cs="Times New Roman"/>
+                <w:sz w:val="24"/>
+                <w:szCs w:val="24"/>
+                <w:lang w:val="sv-SE"/>
+              </w:rPr>
+            </w:pPr>
+            <w:r>
+              <w:rPr>
+                <w:rFonts w:ascii="Times New Roman" w:hAnsi="Times New Roman" w:cs="Times New Roman"/>
+                <w:sz w:val="24"/>
+                <w:szCs w:val="24"/>
+                <w:lang w:val="sv-SE"/>
+              </w:rPr>
+              <w:t>Michael</w:t>
+            </w:r>
+          </w:p>
+        </w:tc>
+        <w:tc>
+          <w:tcPr>
+            <w:tcW w:w="4059" w:type="dxa"/>
+          </w:tcPr>
+          <w:p>
+            <w:pPr>
+              <w:jc w:val="both"/>
+              <w:rPr>
+                <w:rFonts w:ascii="Times New Roman" w:hAnsi="Times New Roman" w:cs="Times New Roman"/>
+                <w:sz w:val="24"/>
+                <w:szCs w:val="24"/>
+                <w:lang w:val="sv-SE"/>
+              </w:rPr>
+            </w:pPr>
+            <w:r>
+              <w:rPr>
+                <w:rFonts w:ascii="Times New Roman" w:hAnsi="Times New Roman" w:cs="Times New Roman"/>
+                <w:sz w:val="24"/>
+                <w:szCs w:val="24"/>
+                <w:lang w:val="sv-SE"/>
+              </w:rPr>
+              <w:t>Hasil Desain UI Halaman Login sudah ok. Selain User bisa register User juga bisa melalui Medsos seperti Instagram, Twitter, dan lain lain</w:t>
+            </w:r>
+          </w:p>
+        </w:tc>
+      </w:tr>
+      <w:tr>
+        <w:trPr>
+          <w:trHeight w:val="2164"/>
+        </w:trPr>
+        <w:tc>
+          <w:tcPr>
+            <w:tcW w:w="3256" w:type="dxa"/>
+          </w:tcPr>
+          <w:p>
+            <w:pPr>
+              <w:rPr>
+                <w:rFonts w:ascii="Times New Roman" w:hAnsi="Times New Roman" w:cs="Times New Roman"/>
+                <w:sz w:val="24"/>
+                <w:szCs w:val="24"/>
+                <w:lang w:val="sv-SE"/>
+              </w:rPr>
+            </w:pPr>
+            <w:r>
+              <w:rPr>
+                <w:rFonts w:ascii="Times New Roman" w:hAnsi="Times New Roman" w:cs="Times New Roman"/>
+                <w:sz w:val="24"/>
+                <w:szCs w:val="24"/>
+                <w:lang w:val="sv-SE"/>
+              </w:rPr>
+              <w:t>Review Desain Halaman Register.</w:t>
+            </w:r>
+          </w:p>
+        </w:tc>
+        <w:tc>
+          <w:tcPr>
+            <w:tcW w:w="1701" w:type="dxa"/>
+            <w:vAlign w:val="center"/>
+          </w:tcPr>
+          <w:p>
+            <w:pPr>
+              <w:jc w:val="center"/>
+              <w:rPr>
+                <w:rFonts w:ascii="Times New Roman" w:hAnsi="Times New Roman" w:cs="Times New Roman"/>
+                <w:sz w:val="24"/>
+                <w:szCs w:val="24"/>
+                <w:lang w:val="sv-SE"/>
+              </w:rPr>
+            </w:pPr>
+            <w:r>
+              <w:rPr>
+                <w:rFonts w:ascii="Times New Roman" w:hAnsi="Times New Roman" w:cs="Times New Roman"/>
+                <w:sz w:val="24"/>
+                <w:szCs w:val="24"/>
+                <w:lang w:val="sv-SE"/>
+              </w:rPr>
+              <w:t>Suryadi</w:t>
+            </w:r>
+          </w:p>
+        </w:tc>
+        <w:tc>
+          <w:tcPr>
+            <w:tcW w:w="4059" w:type="dxa"/>
+          </w:tcPr>
+          <w:p>
+            <w:pPr>
+              <w:jc w:val="both"/>
+              <w:rPr>
+                <w:rFonts w:ascii="Times New Roman" w:hAnsi="Times New Roman" w:cs="Times New Roman"/>
+                <w:sz w:val="24"/>
+                <w:szCs w:val="24"/>
+                <w:lang w:val="sv-SE"/>
+              </w:rPr>
+            </w:pPr>
+            <w:r>
+              <w:rPr>
+                <w:rFonts w:ascii="Times New Roman" w:hAnsi="Times New Roman" w:cs="Times New Roman"/>
+                <w:sz w:val="24"/>
+                <w:szCs w:val="24"/>
+                <w:lang w:val="sv-SE"/>
+              </w:rPr>
+              <w:t>Tampilan Register  sudah menarik, design yang dipilih sudah bagus, tidak terlalu heboh. namun mungkin ada yang terlupa. bagaimana cara user memilih rolenya? mungkin bisa ditambahkan atau bisa dibuat halaman memilih role setelah melakukan register.</w:t>
+            </w:r>
+          </w:p>
+        </w:tc>
+      </w:tr>
+      <w:tr>
+        <w:trPr>
+          <w:trHeight w:val="1356"/>
+        </w:trPr>
+        <w:tc>
+          <w:tcPr>
+            <w:tcW w:w="3256" w:type="dxa"/>
+          </w:tcPr>
+          <w:p>
+            <w:pPr>
+              <w:rPr>
+                <w:rFonts w:ascii="Times New Roman" w:hAnsi="Times New Roman" w:cs="Times New Roman"/>
+                <w:sz w:val="24"/>
+                <w:szCs w:val="24"/>
+                <w:lang w:val="sv-SE"/>
+              </w:rPr>
+            </w:pPr>
+            <w:r>
+              <w:rPr>
+                <w:rFonts w:ascii="Times New Roman" w:hAnsi="Times New Roman" w:cs="Times New Roman"/>
+                <w:sz w:val="24"/>
+                <w:szCs w:val="24"/>
+                <w:lang w:val="sv-SE"/>
+              </w:rPr>
+              <w:t>Review Desain UI halaman home (list daftar kelas).</w:t>
+            </w:r>
+          </w:p>
+        </w:tc>
+        <w:tc>
+          <w:tcPr>
+            <w:tcW w:w="1701" w:type="dxa"/>
+            <w:vAlign w:val="center"/>
+          </w:tcPr>
+          <w:p>
+            <w:pPr>
+              <w:jc w:val="center"/>
+              <w:rPr>
+                <w:rFonts w:ascii="Times New Roman" w:hAnsi="Times New Roman" w:cs="Times New Roman"/>
+                <w:sz w:val="24"/>
+                <w:szCs w:val="24"/>
+                <w:lang w:val="sv-SE"/>
+              </w:rPr>
+            </w:pPr>
+            <w:r>
+              <w:rPr>
+                <w:rFonts w:ascii="Times New Roman" w:hAnsi="Times New Roman" w:cs="Times New Roman"/>
+                <w:sz w:val="24"/>
+                <w:szCs w:val="24"/>
+                <w:lang w:val="sv-SE"/>
+              </w:rPr>
+              <w:t>Suryadi</w:t>
+            </w:r>
+          </w:p>
+        </w:tc>
+        <w:tc>
+          <w:tcPr>
+            <w:tcW w:w="4059" w:type="dxa"/>
+          </w:tcPr>
+          <w:p>
+            <w:pPr>
+              <w:pStyle w:val="NormalWeb"/>
+              <w:jc w:val="both"/>
+            </w:pPr>
+            <w:r>
+              <w:t>Tampilan halaman home nya sudah menarik dan informasi yang terdapat di dalam tampilannya sudah terpenuhi dengan sprint backlog</w:t>
+            </w:r>
+          </w:p>
+        </w:tc>
+      </w:tr>
+      <w:tr>
+        <w:trPr>
+          <w:trHeight w:val="1655"/>
+        </w:trPr>
+        <w:tc>
+          <w:tcPr>
+            <w:tcW w:w="3256" w:type="dxa"/>
+          </w:tcPr>
+          <w:p>
+            <w:pPr>
+              <w:rPr>
+                <w:rFonts w:ascii="Times New Roman" w:hAnsi="Times New Roman" w:cs="Times New Roman"/>
+                <w:sz w:val="24"/>
+                <w:szCs w:val="24"/>
+                <w:lang w:val="sv-SE"/>
+              </w:rPr>
+            </w:pPr>
+            <w:r>
+              <w:rPr>
+                <w:rFonts w:ascii="Times New Roman" w:hAnsi="Times New Roman" w:cs="Times New Roman"/>
+                <w:sz w:val="24"/>
+                <w:szCs w:val="24"/>
+                <w:lang w:val="sv-SE"/>
+              </w:rPr>
+              <w:t>Review Desain UI Halaman Daftar Tugas.</w:t>
+            </w:r>
+          </w:p>
+        </w:tc>
+        <w:tc>
+          <w:tcPr>
+            <w:tcW w:w="1701" w:type="dxa"/>
+            <w:vAlign w:val="center"/>
+          </w:tcPr>
+          <w:p>
+            <w:pPr>
+              <w:jc w:val="center"/>
+              <w:rPr>
+                <w:rFonts w:ascii="Times New Roman" w:hAnsi="Times New Roman" w:cs="Times New Roman"/>
+                <w:sz w:val="24"/>
+                <w:szCs w:val="24"/>
+                <w:lang w:val="sv-SE"/>
+              </w:rPr>
+            </w:pPr>
+            <w:r>
+              <w:rPr>
+                <w:rFonts w:ascii="Times New Roman" w:hAnsi="Times New Roman" w:cs="Times New Roman"/>
+                <w:sz w:val="24"/>
+                <w:szCs w:val="24"/>
+                <w:lang w:val="sv-SE"/>
+              </w:rPr>
+              <w:t>Michael</w:t>
+            </w:r>
+          </w:p>
+        </w:tc>
+        <w:tc>
+          <w:tcPr>
+            <w:tcW w:w="4059" w:type="dxa"/>
+          </w:tcPr>
+          <w:p>
+            <w:pPr>
+              <w:jc w:val="both"/>
+              <w:rPr>
+                <w:rFonts w:ascii="Times New Roman" w:hAnsi="Times New Roman" w:cs="Times New Roman"/>
+                <w:sz w:val="24"/>
+                <w:szCs w:val="24"/>
+                <w:lang w:val="sv-SE"/>
+              </w:rPr>
+            </w:pPr>
+            <w:r>
+              <w:rPr>
+                <w:rFonts w:ascii="Times New Roman" w:hAnsi="Times New Roman" w:cs="Times New Roman"/>
+                <w:sz w:val="24"/>
+                <w:szCs w:val="24"/>
+                <w:lang w:val="sv-SE"/>
+              </w:rPr>
+              <w:t>Sejauh ini Tampilan Halaman Daftar Tugas sudah bagus. karena dapat melihat tugas tugas yang tertera dengan jelas di layar. dan juga bisa menghidupan darkmode dan lightmode</w:t>
+            </w:r>
+          </w:p>
+        </w:tc>
+      </w:tr>
+      <w:tr>
+        <w:trPr>
+          <w:trHeight w:val="1121"/>
+        </w:trPr>
+        <w:tc>
+          <w:tcPr>
+            <w:tcW w:w="3256" w:type="dxa"/>
+          </w:tcPr>
+          <w:p>
+            <w:pPr>
+              <w:rPr>
+                <w:rFonts w:ascii="Times New Roman" w:hAnsi="Times New Roman" w:cs="Times New Roman"/>
+                <w:sz w:val="24"/>
+                <w:szCs w:val="24"/>
+                <w:lang w:val="sv-SE"/>
+              </w:rPr>
+            </w:pPr>
+            <w:r>
+              <w:rPr>
+                <w:rFonts w:ascii="Times New Roman" w:hAnsi="Times New Roman" w:cs="Times New Roman"/>
+                <w:sz w:val="24"/>
+                <w:szCs w:val="24"/>
+                <w:lang w:val="sv-SE"/>
+              </w:rPr>
+              <w:t>Review Desain UI Tampilan Pembuatan Forum Diskusi oleh Pelajar.</w:t>
+            </w:r>
+          </w:p>
+        </w:tc>
+        <w:tc>
+          <w:tcPr>
+            <w:tcW w:w="1701" w:type="dxa"/>
+            <w:vAlign w:val="center"/>
+          </w:tcPr>
+          <w:p>
+            <w:pPr>
+              <w:jc w:val="center"/>
+              <w:rPr>
+                <w:rFonts w:ascii="Times New Roman" w:hAnsi="Times New Roman" w:cs="Times New Roman"/>
+                <w:sz w:val="24"/>
+                <w:szCs w:val="24"/>
+                <w:lang w:val="sv-SE"/>
+              </w:rPr>
+            </w:pPr>
+            <w:r>
+              <w:rPr>
+                <w:rFonts w:ascii="Times New Roman" w:hAnsi="Times New Roman" w:cs="Times New Roman"/>
+                <w:sz w:val="24"/>
+                <w:szCs w:val="24"/>
+                <w:lang w:val="sv-SE"/>
+              </w:rPr>
+              <w:t>Michael</w:t>
+            </w:r>
+          </w:p>
+        </w:tc>
+        <w:tc>
+          <w:tcPr>
+            <w:tcW w:w="4059" w:type="dxa"/>
+          </w:tcPr>
+          <w:p>
+            <w:pPr>
+              <w:pStyle w:val="NormalWeb"/>
+              <w:jc w:val="both"/>
+            </w:pPr>
+            <w:r>
+              <w:t>Untuk Tampilan Forum sangat menarik karena bentuk dari kolom pesan tidak membosankan</w:t>
+            </w:r>
+          </w:p>
+        </w:tc>
+      </w:tr>
+      <w:tr>
+        <w:trPr>
+          <w:trHeight w:val="1842"/>
+        </w:trPr>
+        <w:tc>
+          <w:tcPr>
+            <w:tcW w:w="3256" w:type="dxa"/>
+          </w:tcPr>
+          <w:p>
+            <w:pPr>
+              <w:rPr>
+                <w:rFonts w:ascii="Times New Roman" w:hAnsi="Times New Roman" w:cs="Times New Roman"/>
+                <w:sz w:val="24"/>
+                <w:szCs w:val="24"/>
+                <w:lang w:val="sv-SE"/>
+              </w:rPr>
+            </w:pPr>
+            <w:r>
+              <w:rPr>
+                <w:rFonts w:ascii="Times New Roman" w:hAnsi="Times New Roman" w:cs="Times New Roman"/>
+                <w:sz w:val="24"/>
+                <w:szCs w:val="24"/>
+                <w:lang w:val="sv-SE"/>
+              </w:rPr>
+              <w:t>Review Desain UI Halaman Profile</w:t>
+            </w:r>
+          </w:p>
+        </w:tc>
+        <w:tc>
+          <w:tcPr>
+            <w:tcW w:w="1701" w:type="dxa"/>
+            <w:vAlign w:val="center"/>
+          </w:tcPr>
+          <w:p>
+            <w:pPr>
+              <w:jc w:val="center"/>
+              <w:rPr>
+                <w:rFonts w:ascii="Times New Roman" w:hAnsi="Times New Roman" w:cs="Times New Roman"/>
+                <w:sz w:val="24"/>
+                <w:szCs w:val="24"/>
+                <w:lang w:val="sv-SE"/>
+              </w:rPr>
+            </w:pPr>
+            <w:r>
+              <w:rPr>
+                <w:rFonts w:ascii="Times New Roman" w:hAnsi="Times New Roman" w:cs="Times New Roman"/>
+                <w:sz w:val="24"/>
+                <w:szCs w:val="24"/>
+                <w:lang w:val="sv-SE"/>
+              </w:rPr>
+              <w:t>Geby</w:t>
+            </w:r>
+          </w:p>
+        </w:tc>
+        <w:tc>
+          <w:tcPr>
+            <w:tcW w:w="4059" w:type="dxa"/>
+          </w:tcPr>
+          <w:p>
+            <w:pPr>
+              <w:pStyle w:val="NormalWeb"/>
+              <w:jc w:val="both"/>
+            </w:pPr>
+            <w:r>
+              <w:t>Hasil rancangan sejauh yang dilihat sudah bagus, sesuai dengan yang sudah didiskusikan sebelumnya. Sudah mendekati seperti tampilan halaman profile biasanya.</w:t>
+            </w:r>
+          </w:p>
+        </w:tc>
+      </w:tr>
+      <w:tr>
+        <w:trPr>
+          <w:trHeight w:val="1291"/>
+        </w:trPr>
+        <w:tc>
+          <w:tcPr>
+            <w:tcW w:w="3256" w:type="dxa"/>
+          </w:tcPr>
+          <w:p>
+            <w:pPr>
+              <w:rPr>
+                <w:rFonts w:ascii="Times New Roman" w:hAnsi="Times New Roman" w:cs="Times New Roman"/>
+                <w:sz w:val="24"/>
+                <w:szCs w:val="24"/>
+                <w:lang w:val="sv-SE"/>
+              </w:rPr>
+            </w:pPr>
+            <w:r>
+              <w:rPr>
+                <w:rFonts w:ascii="Times New Roman" w:hAnsi="Times New Roman" w:cs="Times New Roman"/>
+                <w:sz w:val="24"/>
+                <w:szCs w:val="24"/>
+                <w:lang w:val="sv-SE"/>
+              </w:rPr>
+              <w:t>Review Desain UI Tampilan Logout.</w:t>
+            </w:r>
+          </w:p>
+        </w:tc>
+        <w:tc>
+          <w:tcPr>
+            <w:tcW w:w="1701" w:type="dxa"/>
+            <w:vAlign w:val="center"/>
+          </w:tcPr>
+          <w:p>
+            <w:pPr>
+              <w:jc w:val="center"/>
+              <w:rPr>
+                <w:rFonts w:ascii="Times New Roman" w:hAnsi="Times New Roman" w:cs="Times New Roman"/>
+                <w:sz w:val="24"/>
+                <w:szCs w:val="24"/>
+                <w:lang w:val="sv-SE"/>
+              </w:rPr>
+            </w:pPr>
+            <w:r>
+              <w:rPr>
+                <w:rFonts w:ascii="Times New Roman" w:hAnsi="Times New Roman" w:cs="Times New Roman"/>
+                <w:sz w:val="24"/>
+                <w:szCs w:val="24"/>
+                <w:lang w:val="sv-SE"/>
+              </w:rPr>
+              <w:t>Geby</w:t>
+            </w:r>
+          </w:p>
+        </w:tc>
+        <w:tc>
+          <w:tcPr>
+            <w:tcW w:w="4059" w:type="dxa"/>
+          </w:tcPr>
+          <w:p>
+            <w:pPr>
+              <w:pStyle w:val="NormalWeb"/>
+              <w:jc w:val="both"/>
+            </w:pPr>
+            <w:r>
+              <w:t>Hasil desainnya sudah bagus, sudah sesuai yang didiskusikan Tidak terlihat aneh cukup untuk mendeskripsikan sebuah tampilan logout.</w:t>
+            </w:r>
+          </w:p>
+        </w:tc>
+      </w:tr>
+    </w:tbl>
+    <w:p>
+      <w:pPr>
+        <w:rPr>
+          <w:rFonts w:ascii="Times New Roman" w:hAnsi="Times New Roman" w:cs="Times New Roman"/>
+          <w:sz w:val="28"/>
+          <w:szCs w:val="28"/>
+          <w:lang w:val="sv-SE"/>
+        </w:rPr>
+      </w:pPr>
+    </w:p>
+    <w:p>
+      <w:pPr>
+        <w:rPr>
+          <w:rFonts w:ascii="Times New Roman" w:hAnsi="Times New Roman" w:cs="Times New Roman"/>
+          <w:sz w:val="28"/>
+          <w:szCs w:val="28"/>
+          <w:lang w:val="sv-SE"/>
+        </w:rPr>
+      </w:pPr>
+      <w:r>
+        <w:rPr>
+          <w:rFonts w:ascii="Times New Roman" w:hAnsi="Times New Roman" w:cs="Times New Roman"/>
+          <w:sz w:val="28"/>
+          <w:szCs w:val="28"/>
+          <w:lang w:val="sv-SE"/>
+        </w:rPr>
+        <w:br w:type="page"/>
+      </w:r>
+    </w:p>
+    <w:p>
+      <w:pPr>
+        <w:rPr>
+          <w:rFonts w:ascii="Times New Roman" w:hAnsi="Times New Roman" w:cs="Times New Roman"/>
+          <w:sz w:val="28"/>
+          <w:szCs w:val="28"/>
+          <w:lang w:val="sv-SE"/>
+        </w:rPr>
+      </w:pPr>
+      <w:r>
+        <w:rPr>
+          <w:rFonts w:ascii="Times New Roman" w:hAnsi="Times New Roman" w:cs="Times New Roman"/>
+          <w:sz w:val="28"/>
+          <w:szCs w:val="28"/>
+          <w:lang w:val="sv-SE"/>
+        </w:rPr>
+        <w:lastRenderedPageBreak/>
+        <w:t>Sprint 2 Review ( 8 mei – 10 mei )</w:t>
+      </w:r>
+    </w:p>
+    <w:tbl>
+      <w:tblPr>
+        <w:tblStyle w:val="TableGrid"/>
+        <w:tblW w:w="0" w:type="auto"/>
+        <w:tblLook w:val="04A0" w:firstRow="1" w:lastRow="0" w:firstColumn="1" w:lastColumn="0" w:noHBand="0" w:noVBand="1"/>
+      </w:tblPr>
+      <w:tblGrid>
+        <w:gridCol w:w="3256"/>
+        <w:gridCol w:w="1701"/>
+        <w:gridCol w:w="4059"/>
+      </w:tblGrid>
+      <w:tr>
+        <w:tc>
+          <w:tcPr>
+            <w:tcW w:w="3256" w:type="dxa"/>
+            <w:shd w:val="clear" w:color="auto" w:fill="FFFF00"/>
+            <w:vAlign w:val="center"/>
+          </w:tcPr>
+          <w:p>
+            <w:pPr>
+              <w:jc w:val="center"/>
+              <w:rPr>
+                <w:rFonts w:ascii="Times New Roman" w:hAnsi="Times New Roman" w:cs="Times New Roman"/>
+                <w:sz w:val="24"/>
+                <w:szCs w:val="24"/>
+                <w:lang w:val="sv-SE"/>
+              </w:rPr>
+            </w:pPr>
+            <w:r>
+              <w:rPr>
+                <w:rFonts w:ascii="Times New Roman" w:hAnsi="Times New Roman" w:cs="Times New Roman"/>
+                <w:sz w:val="24"/>
+                <w:szCs w:val="24"/>
+                <w:lang w:val="sv-SE"/>
+              </w:rPr>
+              <w:t>Task</w:t>
+            </w:r>
+          </w:p>
+        </w:tc>
+        <w:tc>
+          <w:tcPr>
+            <w:tcW w:w="1701" w:type="dxa"/>
+            <w:shd w:val="clear" w:color="auto" w:fill="FFFF00"/>
+            <w:vAlign w:val="center"/>
+          </w:tcPr>
+          <w:p>
+            <w:pPr>
+              <w:jc w:val="center"/>
+              <w:rPr>
+                <w:rFonts w:ascii="Times New Roman" w:hAnsi="Times New Roman" w:cs="Times New Roman"/>
+                <w:sz w:val="24"/>
+                <w:szCs w:val="24"/>
+                <w:lang w:val="sv-SE"/>
+              </w:rPr>
+            </w:pPr>
+            <w:r>
+              <w:rPr>
+                <w:rFonts w:ascii="Times New Roman" w:hAnsi="Times New Roman" w:cs="Times New Roman"/>
+                <w:sz w:val="24"/>
+                <w:szCs w:val="24"/>
+                <w:lang w:val="sv-SE"/>
+              </w:rPr>
+              <w:t>Reviewer</w:t>
+            </w:r>
+          </w:p>
+        </w:tc>
+        <w:tc>
+          <w:tcPr>
+            <w:tcW w:w="4059" w:type="dxa"/>
+            <w:shd w:val="clear" w:color="auto" w:fill="FFFF00"/>
+            <w:vAlign w:val="center"/>
+          </w:tcPr>
+          <w:p>
+            <w:pPr>
+              <w:jc w:val="center"/>
+              <w:rPr>
+                <w:rFonts w:ascii="Times New Roman" w:hAnsi="Times New Roman" w:cs="Times New Roman"/>
+                <w:sz w:val="24"/>
+                <w:szCs w:val="24"/>
+                <w:lang w:val="sv-SE"/>
+              </w:rPr>
+            </w:pPr>
+            <w:r>
+              <w:rPr>
+                <w:rFonts w:ascii="Times New Roman" w:hAnsi="Times New Roman" w:cs="Times New Roman"/>
+                <w:sz w:val="24"/>
+                <w:szCs w:val="24"/>
+                <w:lang w:val="sv-SE"/>
+              </w:rPr>
+              <w:t>Review</w:t>
+            </w:r>
+          </w:p>
+        </w:tc>
+      </w:tr>
+      <w:tr>
+        <w:trPr>
+          <w:trHeight w:val="1298"/>
+        </w:trPr>
+        <w:tc>
+          <w:tcPr>
+            <w:tcW w:w="3256" w:type="dxa"/>
+          </w:tcPr>
+          <w:p>
+            <w:pPr>
+              <w:rPr>
+                <w:rFonts w:ascii="Times New Roman" w:hAnsi="Times New Roman" w:cs="Times New Roman"/>
+                <w:sz w:val="24"/>
+                <w:szCs w:val="24"/>
+                <w:lang w:val="sv-SE"/>
+              </w:rPr>
+            </w:pPr>
+            <w:r>
+              <w:rPr>
+                <w:rFonts w:ascii="Times New Roman" w:hAnsi="Times New Roman" w:cs="Times New Roman"/>
+                <w:sz w:val="24"/>
+                <w:szCs w:val="24"/>
+                <w:lang w:val="sv-SE"/>
+              </w:rPr>
+              <w:t>Review Desain UI Halaman Pilih Role</w:t>
+            </w:r>
+          </w:p>
+        </w:tc>
+        <w:tc>
+          <w:tcPr>
+            <w:tcW w:w="1701" w:type="dxa"/>
+            <w:vAlign w:val="center"/>
+          </w:tcPr>
+          <w:p>
+            <w:pPr>
+              <w:jc w:val="center"/>
+              <w:rPr>
+                <w:rFonts w:ascii="Times New Roman" w:hAnsi="Times New Roman" w:cs="Times New Roman"/>
+                <w:sz w:val="24"/>
+                <w:szCs w:val="24"/>
+                <w:lang w:val="sv-SE"/>
+              </w:rPr>
+            </w:pPr>
+            <w:r>
+              <w:rPr>
+                <w:rFonts w:ascii="Times New Roman" w:hAnsi="Times New Roman" w:cs="Times New Roman"/>
+                <w:sz w:val="24"/>
+                <w:szCs w:val="24"/>
+                <w:lang w:val="sv-SE"/>
+              </w:rPr>
+              <w:t>Michael</w:t>
+            </w:r>
+          </w:p>
+        </w:tc>
+        <w:tc>
+          <w:tcPr>
+            <w:tcW w:w="4059" w:type="dxa"/>
+          </w:tcPr>
+          <w:p>
+            <w:pPr>
+              <w:pStyle w:val="NormalWeb"/>
+            </w:pPr>
+            <w:r>
+              <w:t>Desain sangat menyenangkan. karena dilengkapi dengan gambar gambar yang ceria. Dan, tampilan nyaman dilihat tidak berantakan.</w:t>
+            </w:r>
+          </w:p>
+        </w:tc>
+      </w:tr>
+      <w:tr>
+        <w:trPr>
+          <w:trHeight w:val="1140"/>
+        </w:trPr>
+        <w:tc>
+          <w:tcPr>
+            <w:tcW w:w="3256" w:type="dxa"/>
+          </w:tcPr>
+          <w:p>
+            <w:pPr>
+              <w:rPr>
+                <w:rFonts w:ascii="Times New Roman" w:hAnsi="Times New Roman" w:cs="Times New Roman"/>
+                <w:sz w:val="24"/>
+                <w:szCs w:val="24"/>
+                <w:lang w:val="sv-SE"/>
+              </w:rPr>
+            </w:pPr>
+            <w:r>
+              <w:rPr>
+                <w:rFonts w:ascii="Times New Roman" w:hAnsi="Times New Roman" w:cs="Times New Roman"/>
+                <w:sz w:val="24"/>
+                <w:szCs w:val="24"/>
+                <w:lang w:val="sv-SE"/>
+              </w:rPr>
+              <w:t>Review Desain UI Halaman Daftar Kelas Ajar</w:t>
+            </w:r>
+          </w:p>
+        </w:tc>
+        <w:tc>
+          <w:tcPr>
+            <w:tcW w:w="1701" w:type="dxa"/>
+            <w:vAlign w:val="center"/>
+          </w:tcPr>
+          <w:p>
+            <w:pPr>
+              <w:jc w:val="center"/>
+              <w:rPr>
+                <w:rFonts w:ascii="Times New Roman" w:hAnsi="Times New Roman" w:cs="Times New Roman"/>
+                <w:sz w:val="24"/>
+                <w:szCs w:val="24"/>
+                <w:lang w:val="sv-SE"/>
+              </w:rPr>
+            </w:pPr>
+            <w:r>
+              <w:rPr>
+                <w:rFonts w:ascii="Times New Roman" w:hAnsi="Times New Roman" w:cs="Times New Roman"/>
+                <w:sz w:val="24"/>
+                <w:szCs w:val="24"/>
+                <w:lang w:val="sv-SE"/>
+              </w:rPr>
+              <w:t>Suryadi</w:t>
+            </w:r>
+          </w:p>
+        </w:tc>
+        <w:tc>
+          <w:tcPr>
+            <w:tcW w:w="4059" w:type="dxa"/>
+          </w:tcPr>
+          <w:p>
+            <w:pPr>
+              <w:pStyle w:val="NormalWeb"/>
+            </w:pPr>
+            <w:r>
+              <w:t>Untuk tampilannnya sangat minimalis dan modern dan enak di pandang baik dari coloring maupun dari designnya tampilannya</w:t>
+            </w:r>
+          </w:p>
+        </w:tc>
+      </w:tr>
+      <w:tr>
+        <w:trPr>
+          <w:trHeight w:val="1356"/>
+        </w:trPr>
+        <w:tc>
+          <w:tcPr>
+            <w:tcW w:w="3256" w:type="dxa"/>
+          </w:tcPr>
+          <w:p>
+            <w:pPr>
+              <w:rPr>
+                <w:rFonts w:ascii="Times New Roman" w:hAnsi="Times New Roman" w:cs="Times New Roman"/>
+                <w:sz w:val="24"/>
+                <w:szCs w:val="24"/>
+                <w:lang w:val="sv-SE"/>
+              </w:rPr>
+            </w:pPr>
+            <w:r>
+              <w:rPr>
+                <w:rFonts w:ascii="Times New Roman" w:hAnsi="Times New Roman" w:cs="Times New Roman"/>
+                <w:sz w:val="24"/>
+                <w:szCs w:val="24"/>
+                <w:lang w:val="sv-SE"/>
+              </w:rPr>
+              <w:t>Review Desain UI Fitur Tambah Materi Ajar</w:t>
+            </w:r>
+          </w:p>
+        </w:tc>
+        <w:tc>
+          <w:tcPr>
+            <w:tcW w:w="1701" w:type="dxa"/>
+            <w:vAlign w:val="center"/>
+          </w:tcPr>
+          <w:p>
+            <w:pPr>
+              <w:jc w:val="center"/>
+              <w:rPr>
+                <w:rFonts w:ascii="Times New Roman" w:hAnsi="Times New Roman" w:cs="Times New Roman"/>
+                <w:sz w:val="24"/>
+                <w:szCs w:val="24"/>
+                <w:lang w:val="sv-SE"/>
+              </w:rPr>
+            </w:pPr>
+            <w:r>
+              <w:rPr>
+                <w:rFonts w:ascii="Times New Roman" w:hAnsi="Times New Roman" w:cs="Times New Roman"/>
+                <w:sz w:val="24"/>
+                <w:szCs w:val="24"/>
+                <w:lang w:val="sv-SE"/>
+              </w:rPr>
+              <w:t>Michael</w:t>
+            </w:r>
+          </w:p>
+        </w:tc>
+        <w:tc>
+          <w:tcPr>
+            <w:tcW w:w="4059" w:type="dxa"/>
+          </w:tcPr>
+          <w:p>
+            <w:pPr>
+              <w:pStyle w:val="NormalWeb"/>
+            </w:pPr>
+            <w:r>
+              <w:t>Untuk tampilan Fitur tambah sudah bagus. dikarenakan pengajar dapat melihat dengan jelas dimana untuk menambahkan materi, dimana melihat materi yang sudah diupload dan materi yang barusan di hapus.</w:t>
+            </w:r>
+          </w:p>
+        </w:tc>
+      </w:tr>
+      <w:tr>
+        <w:trPr>
+          <w:trHeight w:val="1308"/>
+        </w:trPr>
+        <w:tc>
+          <w:tcPr>
+            <w:tcW w:w="3256" w:type="dxa"/>
+          </w:tcPr>
+          <w:p>
+            <w:pPr>
+              <w:rPr>
+                <w:rFonts w:ascii="Times New Roman" w:hAnsi="Times New Roman" w:cs="Times New Roman"/>
+                <w:sz w:val="24"/>
+                <w:szCs w:val="24"/>
+                <w:lang w:val="sv-SE"/>
+              </w:rPr>
+            </w:pPr>
+            <w:r>
+              <w:rPr>
+                <w:rFonts w:ascii="Times New Roman" w:hAnsi="Times New Roman" w:cs="Times New Roman"/>
+                <w:sz w:val="24"/>
+                <w:szCs w:val="24"/>
+                <w:lang w:val="sv-SE"/>
+              </w:rPr>
+              <w:t>Review Desain UI Tampilan Fitur Tambah Tugas</w:t>
+            </w:r>
+          </w:p>
+        </w:tc>
+        <w:tc>
+          <w:tcPr>
+            <w:tcW w:w="1701" w:type="dxa"/>
+            <w:vAlign w:val="center"/>
+          </w:tcPr>
+          <w:p>
+            <w:pPr>
+              <w:jc w:val="center"/>
+              <w:rPr>
+                <w:rFonts w:ascii="Times New Roman" w:hAnsi="Times New Roman" w:cs="Times New Roman"/>
+                <w:sz w:val="24"/>
+                <w:szCs w:val="24"/>
+                <w:lang w:val="sv-SE"/>
+              </w:rPr>
+            </w:pPr>
+            <w:r>
+              <w:rPr>
+                <w:rFonts w:ascii="Times New Roman" w:hAnsi="Times New Roman" w:cs="Times New Roman"/>
+                <w:sz w:val="24"/>
+                <w:szCs w:val="24"/>
+                <w:lang w:val="sv-SE"/>
+              </w:rPr>
+              <w:t>Geby</w:t>
+            </w:r>
+          </w:p>
+        </w:tc>
+        <w:tc>
+          <w:tcPr>
+            <w:tcW w:w="4059" w:type="dxa"/>
+          </w:tcPr>
+          <w:p>
+            <w:pPr>
+              <w:pStyle w:val="NormalWeb"/>
+            </w:pPr>
+            <w:r>
+              <w:t>Sejauh yang dilihat, tampilan sudah cukup ok, mudah dipahami dan tidak bertele-tele. tampilan juga sudah cukup memenuhi target awal saat diskusi.</w:t>
+            </w:r>
+          </w:p>
+        </w:tc>
+      </w:tr>
+    </w:tbl>
+    <w:p>
+      <w:pPr>
+        <w:rPr>
+          <w:rFonts w:ascii="Times New Roman" w:hAnsi="Times New Roman" w:cs="Times New Roman"/>
+          <w:sz w:val="28"/>
+          <w:szCs w:val="28"/>
+          <w:lang w:val="sv-SE"/>
+        </w:rPr>
+      </w:pPr>
+    </w:p>
     <w:p>
       <w:pPr>
         <w:rPr>
@@ -9032,6 +8435,24 @@
       <w:contextualSpacing/>
     </w:pPr>
   </w:style>
+  <w:style w:type="paragraph" w:styleId="NormalWeb">
+    <w:name w:val="Normal (Web)"/>
+    <w:basedOn w:val="Normal"/>
+    <w:uiPriority w:val="99"/>
+    <w:unhideWhenUsed/>
+    <w:rsid w:val="006F4C7F"/>
+    <w:pPr>
+      <w:spacing w:before="100" w:beforeAutospacing="1" w:after="100" w:afterAutospacing="1" w:line="240" w:lineRule="auto"/>
+    </w:pPr>
+    <w:rPr>
+      <w:rFonts w:ascii="Times New Roman" w:eastAsia="Times New Roman" w:hAnsi="Times New Roman" w:cs="Times New Roman"/>
+      <w:kern w:val="0"/>
+      <w:sz w:val="24"/>
+      <w:szCs w:val="24"/>
+      <w:lang w:eastAsia="en-ID"/>
+      <w14:ligatures w14:val="none"/>
+    </w:rPr>
+  </w:style>
 </w:styles>
 </file>
 

--- a/Pelaporan_UTS_PPLT.docx
+++ b/Pelaporan_UTS_PPLT.docx
@@ -3537,7 +3537,6 @@
               </w:rPr>
             </w:pPr>
             <w:proofErr w:type="spellStart"/>
-            <w:proofErr w:type="gramStart"/>
             <w:r>
               <w:rPr>
                 <w:rFonts w:ascii="Times New Roman" w:eastAsia="Times New Roman" w:hAnsi="Times New Roman" w:cs="Times New Roman"/>
@@ -3549,7 +3548,6 @@
               <w:t>S.No</w:t>
             </w:r>
             <w:proofErr w:type="spellEnd"/>
-            <w:proofErr w:type="gramEnd"/>
           </w:p>
         </w:tc>
         <w:tc>
@@ -3937,7 +3935,6 @@
                 <w:szCs w:val="24"/>
               </w:rPr>
             </w:pPr>
-            <w:proofErr w:type="spellStart"/>
             <w:r>
               <w:rPr>
                 <w:rFonts w:ascii="Times New Roman" w:eastAsia="Times New Roman" w:hAnsi="Times New Roman" w:cs="Times New Roman"/>
@@ -3946,7 +3943,6 @@
               </w:rPr>
               <w:t>Geby</w:t>
             </w:r>
-            <w:proofErr w:type="spellEnd"/>
           </w:p>
         </w:tc>
         <w:tc>
@@ -5021,7 +5017,6 @@
                 <w:szCs w:val="24"/>
               </w:rPr>
             </w:pPr>
-            <w:proofErr w:type="spellStart"/>
             <w:r>
               <w:rPr>
                 <w:rFonts w:ascii="Times New Roman" w:eastAsia="Times New Roman" w:hAnsi="Times New Roman" w:cs="Times New Roman"/>
@@ -5030,7 +5025,6 @@
               </w:rPr>
               <w:t>Geby</w:t>
             </w:r>
-            <w:proofErr w:type="spellEnd"/>
           </w:p>
         </w:tc>
         <w:tc>
@@ -6437,7 +6431,6 @@
                 <w:szCs w:val="24"/>
               </w:rPr>
             </w:pPr>
-            <w:proofErr w:type="spellStart"/>
             <w:r>
               <w:rPr>
                 <w:rFonts w:ascii="Times New Roman" w:eastAsia="Times New Roman" w:hAnsi="Times New Roman" w:cs="Times New Roman"/>
@@ -6446,7 +6439,6 @@
               </w:rPr>
               <w:t>Geby</w:t>
             </w:r>
-            <w:proofErr w:type="spellEnd"/>
           </w:p>
         </w:tc>
         <w:tc>
@@ -6913,7 +6905,6 @@
                 <w:szCs w:val="24"/>
               </w:rPr>
             </w:pPr>
-            <w:proofErr w:type="spellStart"/>
             <w:r>
               <w:rPr>
                 <w:rFonts w:ascii="Times New Roman" w:eastAsia="Times New Roman" w:hAnsi="Times New Roman" w:cs="Times New Roman"/>
@@ -6922,7 +6913,6 @@
               </w:rPr>
               <w:t>Geby</w:t>
             </w:r>
-            <w:proofErr w:type="spellEnd"/>
           </w:p>
         </w:tc>
         <w:tc>
@@ -7187,7 +7177,6 @@
               </w:rPr>
             </w:pPr>
             <w:proofErr w:type="spellStart"/>
-            <w:proofErr w:type="gramStart"/>
             <w:r>
               <w:rPr>
                 <w:rFonts w:ascii="Times New Roman" w:hAnsi="Times New Roman" w:cs="Times New Roman"/>
@@ -7199,7 +7188,6 @@
               <w:t>S.No</w:t>
             </w:r>
             <w:proofErr w:type="spellEnd"/>
-            <w:proofErr w:type="gramEnd"/>
           </w:p>
         </w:tc>
         <w:tc>
@@ -7983,7 +7971,6 @@
                 <w:szCs w:val="24"/>
               </w:rPr>
             </w:pPr>
-            <w:proofErr w:type="spellStart"/>
             <w:r>
               <w:rPr>
                 <w:rFonts w:ascii="Times New Roman" w:hAnsi="Times New Roman" w:cs="Times New Roman"/>
@@ -7992,7 +7979,6 @@
               </w:rPr>
               <w:t>Geby</w:t>
             </w:r>
-            <w:proofErr w:type="spellEnd"/>
           </w:p>
         </w:tc>
         <w:tc>
@@ -8154,7 +8140,6 @@
                 <w:szCs w:val="24"/>
               </w:rPr>
             </w:pPr>
-            <w:proofErr w:type="spellStart"/>
             <w:r>
               <w:rPr>
                 <w:rFonts w:ascii="Times New Roman" w:hAnsi="Times New Roman" w:cs="Times New Roman"/>
@@ -8163,7 +8148,6 @@
               </w:rPr>
               <w:t>Geby</w:t>
             </w:r>
-            <w:proofErr w:type="spellEnd"/>
           </w:p>
         </w:tc>
         <w:tc>
@@ -8876,7 +8860,6 @@
                 <w:szCs w:val="24"/>
               </w:rPr>
             </w:pPr>
-            <w:proofErr w:type="spellStart"/>
             <w:r>
               <w:rPr>
                 <w:rFonts w:ascii="Times New Roman" w:hAnsi="Times New Roman" w:cs="Times New Roman"/>
@@ -8885,7 +8868,6 @@
               </w:rPr>
               <w:t>Geby</w:t>
             </w:r>
-            <w:proofErr w:type="spellEnd"/>
           </w:p>
         </w:tc>
         <w:tc>
@@ -9107,25 +9089,6 @@
       <w:pPr>
         <w:rPr>
           <w:rFonts w:ascii="Times New Roman" w:hAnsi="Times New Roman" w:cs="Times New Roman"/>
-          <w:sz w:val="28"/>
-          <w:szCs w:val="28"/>
-        </w:rPr>
-      </w:pPr>
-    </w:p>
-    <w:p>
-      <w:pPr>
-        <w:rPr>
-          <w:rFonts w:ascii="Times New Roman" w:eastAsia="Times New Roman" w:hAnsi="Times New Roman" w:cs="Times New Roman"/>
-          <w:color w:val="000000" w:themeColor="text1"/>
-          <w:sz w:val="24"/>
-          <w:szCs w:val="24"/>
-        </w:rPr>
-      </w:pPr>
-    </w:p>
-    <w:p>
-      <w:pPr>
-        <w:rPr>
-          <w:rFonts w:ascii="Times New Roman" w:hAnsi="Times New Roman" w:cs="Times New Roman"/>
           <w:b/>
           <w:bCs/>
           <w:sz w:val="28"/>
@@ -9140,6 +9103,7 @@
           <w:sz w:val="28"/>
           <w:szCs w:val="28"/>
         </w:rPr>
+        <w:lastRenderedPageBreak/>
         <w:t>DAILY SCRUM REPORT</w:t>
       </w:r>
     </w:p>
@@ -9688,7 +9652,6 @@
                 <w:szCs w:val="24"/>
               </w:rPr>
             </w:pPr>
-            <w:proofErr w:type="spellStart"/>
             <w:r>
               <w:rPr>
                 <w:rFonts w:ascii="Times New Roman" w:hAnsi="Times New Roman" w:cs="Times New Roman"/>
@@ -9697,7 +9660,6 @@
               </w:rPr>
               <w:t>Geby</w:t>
             </w:r>
-            <w:proofErr w:type="spellEnd"/>
           </w:p>
         </w:tc>
         <w:tc>
@@ -10455,16 +10417,2004 @@
           <w:lang w:val="sv-SE"/>
         </w:rPr>
       </w:pPr>
-      <w:r>
+    </w:p>
+    <w:p>
+      <w:pPr>
         <w:rPr>
           <w:rFonts w:ascii="Times New Roman" w:hAnsi="Times New Roman" w:cs="Times New Roman"/>
           <w:sz w:val="28"/>
           <w:szCs w:val="28"/>
           <w:lang w:val="sv-SE"/>
         </w:rPr>
+      </w:pPr>
+    </w:p>
+    <w:p>
+      <w:pPr>
+        <w:rPr>
+          <w:rFonts w:ascii="Times New Roman" w:hAnsi="Times New Roman" w:cs="Times New Roman"/>
+          <w:sz w:val="28"/>
+          <w:szCs w:val="28"/>
+        </w:rPr>
+      </w:pPr>
+      <w:r>
+        <w:rPr>
+          <w:rFonts w:ascii="Times New Roman" w:hAnsi="Times New Roman" w:cs="Times New Roman"/>
+          <w:sz w:val="28"/>
+          <w:szCs w:val="28"/>
+        </w:rPr>
         <w:lastRenderedPageBreak/>
-        <w:br w:type="page"/>
+        <w:t xml:space="preserve">Sprint </w:t>
       </w:r>
+      <w:r>
+        <w:rPr>
+          <w:rFonts w:ascii="Times New Roman" w:hAnsi="Times New Roman" w:cs="Times New Roman"/>
+          <w:sz w:val="28"/>
+          <w:szCs w:val="28"/>
+        </w:rPr>
+        <w:t>2</w:t>
+      </w:r>
+      <w:r>
+        <w:rPr>
+          <w:rFonts w:ascii="Times New Roman" w:hAnsi="Times New Roman" w:cs="Times New Roman"/>
+          <w:sz w:val="28"/>
+          <w:szCs w:val="28"/>
+        </w:rPr>
+        <w:t xml:space="preserve"> (</w:t>
+      </w:r>
+      <w:r>
+        <w:rPr>
+          <w:rFonts w:ascii="Times New Roman" w:hAnsi="Times New Roman" w:cs="Times New Roman"/>
+          <w:sz w:val="28"/>
+          <w:szCs w:val="28"/>
+        </w:rPr>
+        <w:t>8</w:t>
+      </w:r>
+      <w:r>
+        <w:rPr>
+          <w:rFonts w:ascii="Times New Roman" w:hAnsi="Times New Roman" w:cs="Times New Roman"/>
+          <w:sz w:val="28"/>
+          <w:szCs w:val="28"/>
+        </w:rPr>
+        <w:t xml:space="preserve"> Mei – </w:t>
+      </w:r>
+      <w:r>
+        <w:rPr>
+          <w:rFonts w:ascii="Times New Roman" w:hAnsi="Times New Roman" w:cs="Times New Roman"/>
+          <w:sz w:val="28"/>
+          <w:szCs w:val="28"/>
+        </w:rPr>
+        <w:t>10</w:t>
+      </w:r>
+      <w:r>
+        <w:rPr>
+          <w:rFonts w:ascii="Times New Roman" w:hAnsi="Times New Roman" w:cs="Times New Roman"/>
+          <w:sz w:val="28"/>
+          <w:szCs w:val="28"/>
+        </w:rPr>
+        <w:t xml:space="preserve"> Mei)</w:t>
+      </w:r>
+    </w:p>
+    <w:tbl>
+      <w:tblPr>
+        <w:tblStyle w:val="TableGrid"/>
+        <w:tblW w:w="0" w:type="auto"/>
+        <w:tblLook w:val="04A0" w:firstRow="1" w:lastRow="0" w:firstColumn="1" w:lastColumn="0" w:noHBand="0" w:noVBand="1"/>
+      </w:tblPr>
+      <w:tblGrid>
+        <w:gridCol w:w="2254"/>
+        <w:gridCol w:w="2254"/>
+        <w:gridCol w:w="2254"/>
+        <w:gridCol w:w="2254"/>
+      </w:tblGrid>
+      <w:tr>
+        <w:tc>
+          <w:tcPr>
+            <w:tcW w:w="2254" w:type="dxa"/>
+            <w:tcBorders>
+              <w:top w:val="single" w:sz="4" w:space="0" w:color="auto"/>
+              <w:left w:val="single" w:sz="4" w:space="0" w:color="auto"/>
+              <w:bottom w:val="single" w:sz="4" w:space="0" w:color="auto"/>
+              <w:right w:val="single" w:sz="4" w:space="0" w:color="auto"/>
+            </w:tcBorders>
+            <w:shd w:val="clear" w:color="auto" w:fill="F7CAAC" w:themeFill="accent2" w:themeFillTint="66"/>
+            <w:vAlign w:val="center"/>
+            <w:hideMark/>
+          </w:tcPr>
+          <w:p>
+            <w:pPr>
+              <w:spacing w:after="0" w:line="240" w:lineRule="auto"/>
+              <w:jc w:val="center"/>
+              <w:rPr>
+                <w:rFonts w:ascii="Times New Roman" w:hAnsi="Times New Roman" w:cs="Times New Roman"/>
+                <w:b/>
+                <w:bCs/>
+                <w:sz w:val="24"/>
+                <w:szCs w:val="24"/>
+              </w:rPr>
+            </w:pPr>
+            <w:r>
+              <w:rPr>
+                <w:rFonts w:ascii="Times New Roman" w:hAnsi="Times New Roman" w:cs="Times New Roman"/>
+                <w:b/>
+                <w:bCs/>
+                <w:sz w:val="24"/>
+                <w:szCs w:val="24"/>
+              </w:rPr>
+              <w:t>ANGGOTA</w:t>
+            </w:r>
+          </w:p>
+        </w:tc>
+        <w:tc>
+          <w:tcPr>
+            <w:tcW w:w="2254" w:type="dxa"/>
+            <w:tcBorders>
+              <w:top w:val="single" w:sz="4" w:space="0" w:color="auto"/>
+              <w:left w:val="single" w:sz="4" w:space="0" w:color="auto"/>
+              <w:bottom w:val="single" w:sz="4" w:space="0" w:color="auto"/>
+              <w:right w:val="single" w:sz="4" w:space="0" w:color="auto"/>
+            </w:tcBorders>
+            <w:shd w:val="clear" w:color="auto" w:fill="F7CAAC" w:themeFill="accent2" w:themeFillTint="66"/>
+            <w:vAlign w:val="center"/>
+            <w:hideMark/>
+          </w:tcPr>
+          <w:p>
+            <w:pPr>
+              <w:jc w:val="center"/>
+              <w:rPr>
+                <w:rFonts w:ascii="Times New Roman" w:hAnsi="Times New Roman" w:cs="Times New Roman"/>
+                <w:b/>
+                <w:bCs/>
+                <w:sz w:val="24"/>
+                <w:szCs w:val="24"/>
+              </w:rPr>
+            </w:pPr>
+            <w:r>
+              <w:rPr>
+                <w:rFonts w:ascii="Times New Roman" w:hAnsi="Times New Roman" w:cs="Times New Roman"/>
+                <w:b/>
+                <w:bCs/>
+                <w:sz w:val="24"/>
+                <w:szCs w:val="24"/>
+              </w:rPr>
+              <w:t>KEMARIN</w:t>
+            </w:r>
+          </w:p>
+        </w:tc>
+        <w:tc>
+          <w:tcPr>
+            <w:tcW w:w="2254" w:type="dxa"/>
+            <w:tcBorders>
+              <w:top w:val="single" w:sz="4" w:space="0" w:color="auto"/>
+              <w:left w:val="single" w:sz="4" w:space="0" w:color="auto"/>
+              <w:bottom w:val="single" w:sz="4" w:space="0" w:color="auto"/>
+              <w:right w:val="single" w:sz="4" w:space="0" w:color="auto"/>
+            </w:tcBorders>
+            <w:shd w:val="clear" w:color="auto" w:fill="F7CAAC" w:themeFill="accent2" w:themeFillTint="66"/>
+            <w:vAlign w:val="center"/>
+            <w:hideMark/>
+          </w:tcPr>
+          <w:p>
+            <w:pPr>
+              <w:jc w:val="center"/>
+              <w:rPr>
+                <w:rFonts w:ascii="Times New Roman" w:hAnsi="Times New Roman" w:cs="Times New Roman"/>
+                <w:b/>
+                <w:bCs/>
+                <w:sz w:val="24"/>
+                <w:szCs w:val="24"/>
+              </w:rPr>
+            </w:pPr>
+            <w:r>
+              <w:rPr>
+                <w:rFonts w:ascii="Times New Roman" w:hAnsi="Times New Roman" w:cs="Times New Roman"/>
+                <w:b/>
+                <w:bCs/>
+                <w:sz w:val="24"/>
+                <w:szCs w:val="24"/>
+              </w:rPr>
+              <w:t>HARI INI</w:t>
+            </w:r>
+          </w:p>
+        </w:tc>
+        <w:tc>
+          <w:tcPr>
+            <w:tcW w:w="2254" w:type="dxa"/>
+            <w:tcBorders>
+              <w:top w:val="single" w:sz="4" w:space="0" w:color="auto"/>
+              <w:left w:val="single" w:sz="4" w:space="0" w:color="auto"/>
+              <w:bottom w:val="single" w:sz="4" w:space="0" w:color="auto"/>
+              <w:right w:val="single" w:sz="4" w:space="0" w:color="auto"/>
+            </w:tcBorders>
+            <w:shd w:val="clear" w:color="auto" w:fill="F7CAAC" w:themeFill="accent2" w:themeFillTint="66"/>
+            <w:vAlign w:val="center"/>
+            <w:hideMark/>
+          </w:tcPr>
+          <w:p>
+            <w:pPr>
+              <w:jc w:val="center"/>
+              <w:rPr>
+                <w:rFonts w:ascii="Times New Roman" w:hAnsi="Times New Roman" w:cs="Times New Roman"/>
+                <w:b/>
+                <w:bCs/>
+                <w:sz w:val="24"/>
+                <w:szCs w:val="24"/>
+              </w:rPr>
+            </w:pPr>
+            <w:r>
+              <w:rPr>
+                <w:rFonts w:ascii="Times New Roman" w:hAnsi="Times New Roman" w:cs="Times New Roman"/>
+                <w:b/>
+                <w:bCs/>
+                <w:sz w:val="24"/>
+                <w:szCs w:val="24"/>
+              </w:rPr>
+              <w:t>KENDALA?</w:t>
+            </w:r>
+          </w:p>
+        </w:tc>
+      </w:tr>
+      <w:tr>
+        <w:tc>
+          <w:tcPr>
+            <w:tcW w:w="2254" w:type="dxa"/>
+            <w:vMerge w:val="restart"/>
+            <w:tcBorders>
+              <w:top w:val="single" w:sz="4" w:space="0" w:color="auto"/>
+              <w:left w:val="single" w:sz="4" w:space="0" w:color="auto"/>
+              <w:bottom w:val="single" w:sz="4" w:space="0" w:color="auto"/>
+              <w:right w:val="single" w:sz="4" w:space="0" w:color="auto"/>
+            </w:tcBorders>
+            <w:vAlign w:val="center"/>
+            <w:hideMark/>
+          </w:tcPr>
+          <w:p>
+            <w:pPr>
+              <w:jc w:val="center"/>
+              <w:rPr>
+                <w:rFonts w:ascii="Times New Roman" w:hAnsi="Times New Roman" w:cs="Times New Roman"/>
+                <w:sz w:val="24"/>
+                <w:szCs w:val="24"/>
+              </w:rPr>
+            </w:pPr>
+            <w:r>
+              <w:rPr>
+                <w:rFonts w:ascii="Times New Roman" w:hAnsi="Times New Roman" w:cs="Times New Roman"/>
+                <w:sz w:val="24"/>
+                <w:szCs w:val="24"/>
+              </w:rPr>
+              <w:t>Michael</w:t>
+            </w:r>
+          </w:p>
+        </w:tc>
+        <w:tc>
+          <w:tcPr>
+            <w:tcW w:w="2254" w:type="dxa"/>
+            <w:vMerge w:val="restart"/>
+            <w:tcBorders>
+              <w:top w:val="single" w:sz="4" w:space="0" w:color="auto"/>
+              <w:left w:val="single" w:sz="4" w:space="0" w:color="auto"/>
+              <w:bottom w:val="single" w:sz="4" w:space="0" w:color="auto"/>
+              <w:right w:val="single" w:sz="4" w:space="0" w:color="auto"/>
+            </w:tcBorders>
+            <w:vAlign w:val="center"/>
+            <w:hideMark/>
+          </w:tcPr>
+          <w:p>
+            <w:pPr>
+              <w:jc w:val="center"/>
+              <w:rPr>
+                <w:rFonts w:ascii="Times New Roman" w:hAnsi="Times New Roman" w:cs="Times New Roman"/>
+                <w:sz w:val="24"/>
+                <w:szCs w:val="24"/>
+              </w:rPr>
+            </w:pPr>
+          </w:p>
+        </w:tc>
+        <w:tc>
+          <w:tcPr>
+            <w:tcW w:w="2254" w:type="dxa"/>
+            <w:tcBorders>
+              <w:top w:val="single" w:sz="4" w:space="0" w:color="auto"/>
+              <w:left w:val="single" w:sz="4" w:space="0" w:color="auto"/>
+              <w:bottom w:val="single" w:sz="4" w:space="0" w:color="auto"/>
+              <w:right w:val="single" w:sz="4" w:space="0" w:color="auto"/>
+            </w:tcBorders>
+            <w:vAlign w:val="center"/>
+            <w:hideMark/>
+          </w:tcPr>
+          <w:p>
+            <w:pPr>
+              <w:rPr>
+                <w:rFonts w:ascii="Times New Roman" w:hAnsi="Times New Roman" w:cs="Times New Roman"/>
+                <w:sz w:val="24"/>
+                <w:szCs w:val="24"/>
+              </w:rPr>
+            </w:pPr>
+          </w:p>
+        </w:tc>
+        <w:tc>
+          <w:tcPr>
+            <w:tcW w:w="2254" w:type="dxa"/>
+            <w:tcBorders>
+              <w:top w:val="single" w:sz="4" w:space="0" w:color="auto"/>
+              <w:left w:val="single" w:sz="4" w:space="0" w:color="auto"/>
+              <w:bottom w:val="single" w:sz="4" w:space="0" w:color="auto"/>
+              <w:right w:val="single" w:sz="4" w:space="0" w:color="auto"/>
+            </w:tcBorders>
+            <w:vAlign w:val="center"/>
+            <w:hideMark/>
+          </w:tcPr>
+          <w:p>
+            <w:pPr>
+              <w:rPr>
+                <w:rFonts w:ascii="Times New Roman" w:hAnsi="Times New Roman" w:cs="Times New Roman"/>
+                <w:sz w:val="24"/>
+                <w:szCs w:val="24"/>
+                <w:lang w:val="sv-SE"/>
+              </w:rPr>
+            </w:pPr>
+          </w:p>
+        </w:tc>
+      </w:tr>
+      <w:tr>
+        <w:tc>
+          <w:tcPr>
+            <w:tcW w:w="2254" w:type="dxa"/>
+            <w:vMerge/>
+            <w:tcBorders>
+              <w:top w:val="single" w:sz="4" w:space="0" w:color="auto"/>
+              <w:left w:val="single" w:sz="4" w:space="0" w:color="auto"/>
+              <w:bottom w:val="single" w:sz="4" w:space="0" w:color="auto"/>
+              <w:right w:val="single" w:sz="4" w:space="0" w:color="auto"/>
+            </w:tcBorders>
+            <w:vAlign w:val="center"/>
+          </w:tcPr>
+          <w:p>
+            <w:pPr>
+              <w:jc w:val="center"/>
+              <w:rPr>
+                <w:rFonts w:ascii="Times New Roman" w:hAnsi="Times New Roman" w:cs="Times New Roman"/>
+                <w:sz w:val="24"/>
+                <w:szCs w:val="24"/>
+              </w:rPr>
+            </w:pPr>
+          </w:p>
+        </w:tc>
+        <w:tc>
+          <w:tcPr>
+            <w:tcW w:w="2254" w:type="dxa"/>
+            <w:vMerge/>
+            <w:tcBorders>
+              <w:top w:val="single" w:sz="4" w:space="0" w:color="auto"/>
+              <w:left w:val="single" w:sz="4" w:space="0" w:color="auto"/>
+              <w:bottom w:val="single" w:sz="4" w:space="0" w:color="auto"/>
+              <w:right w:val="single" w:sz="4" w:space="0" w:color="auto"/>
+            </w:tcBorders>
+            <w:vAlign w:val="center"/>
+          </w:tcPr>
+          <w:p>
+            <w:pPr>
+              <w:jc w:val="center"/>
+              <w:rPr>
+                <w:rFonts w:ascii="Times New Roman" w:hAnsi="Times New Roman" w:cs="Times New Roman"/>
+                <w:sz w:val="24"/>
+                <w:szCs w:val="24"/>
+              </w:rPr>
+            </w:pPr>
+          </w:p>
+        </w:tc>
+        <w:tc>
+          <w:tcPr>
+            <w:tcW w:w="2254" w:type="dxa"/>
+            <w:tcBorders>
+              <w:top w:val="single" w:sz="4" w:space="0" w:color="auto"/>
+              <w:left w:val="single" w:sz="4" w:space="0" w:color="auto"/>
+              <w:bottom w:val="single" w:sz="4" w:space="0" w:color="auto"/>
+              <w:right w:val="single" w:sz="4" w:space="0" w:color="auto"/>
+            </w:tcBorders>
+            <w:vAlign w:val="center"/>
+          </w:tcPr>
+          <w:p>
+            <w:pPr>
+              <w:rPr>
+                <w:rFonts w:ascii="Times New Roman" w:hAnsi="Times New Roman" w:cs="Times New Roman"/>
+                <w:sz w:val="24"/>
+                <w:szCs w:val="24"/>
+              </w:rPr>
+            </w:pPr>
+          </w:p>
+        </w:tc>
+        <w:tc>
+          <w:tcPr>
+            <w:tcW w:w="2254" w:type="dxa"/>
+            <w:tcBorders>
+              <w:top w:val="single" w:sz="4" w:space="0" w:color="auto"/>
+              <w:left w:val="single" w:sz="4" w:space="0" w:color="auto"/>
+              <w:bottom w:val="single" w:sz="4" w:space="0" w:color="auto"/>
+              <w:right w:val="single" w:sz="4" w:space="0" w:color="auto"/>
+            </w:tcBorders>
+            <w:vAlign w:val="center"/>
+          </w:tcPr>
+          <w:p>
+            <w:pPr>
+              <w:rPr>
+                <w:rFonts w:ascii="Times New Roman" w:hAnsi="Times New Roman" w:cs="Times New Roman"/>
+                <w:sz w:val="24"/>
+                <w:szCs w:val="24"/>
+                <w:lang w:val="sv-SE"/>
+              </w:rPr>
+            </w:pPr>
+          </w:p>
+        </w:tc>
+      </w:tr>
+      <w:tr>
+        <w:tc>
+          <w:tcPr>
+            <w:tcW w:w="0" w:type="auto"/>
+            <w:vMerge/>
+            <w:tcBorders>
+              <w:top w:val="single" w:sz="4" w:space="0" w:color="auto"/>
+              <w:left w:val="single" w:sz="4" w:space="0" w:color="auto"/>
+              <w:bottom w:val="single" w:sz="4" w:space="0" w:color="auto"/>
+              <w:right w:val="single" w:sz="4" w:space="0" w:color="auto"/>
+            </w:tcBorders>
+            <w:vAlign w:val="center"/>
+            <w:hideMark/>
+          </w:tcPr>
+          <w:p>
+            <w:pPr>
+              <w:rPr>
+                <w:rFonts w:ascii="Times New Roman" w:hAnsi="Times New Roman" w:cs="Times New Roman"/>
+                <w:sz w:val="24"/>
+                <w:szCs w:val="24"/>
+              </w:rPr>
+            </w:pPr>
+          </w:p>
+        </w:tc>
+        <w:tc>
+          <w:tcPr>
+            <w:tcW w:w="0" w:type="auto"/>
+            <w:vMerge/>
+            <w:tcBorders>
+              <w:top w:val="single" w:sz="4" w:space="0" w:color="auto"/>
+              <w:left w:val="single" w:sz="4" w:space="0" w:color="auto"/>
+              <w:bottom w:val="single" w:sz="4" w:space="0" w:color="auto"/>
+              <w:right w:val="single" w:sz="4" w:space="0" w:color="auto"/>
+            </w:tcBorders>
+            <w:vAlign w:val="center"/>
+            <w:hideMark/>
+          </w:tcPr>
+          <w:p>
+            <w:pPr>
+              <w:rPr>
+                <w:rFonts w:ascii="Times New Roman" w:hAnsi="Times New Roman" w:cs="Times New Roman"/>
+                <w:sz w:val="24"/>
+                <w:szCs w:val="24"/>
+              </w:rPr>
+            </w:pPr>
+          </w:p>
+        </w:tc>
+        <w:tc>
+          <w:tcPr>
+            <w:tcW w:w="2254" w:type="dxa"/>
+            <w:tcBorders>
+              <w:top w:val="single" w:sz="4" w:space="0" w:color="auto"/>
+              <w:left w:val="single" w:sz="4" w:space="0" w:color="auto"/>
+              <w:bottom w:val="single" w:sz="4" w:space="0" w:color="auto"/>
+              <w:right w:val="single" w:sz="4" w:space="0" w:color="auto"/>
+            </w:tcBorders>
+            <w:vAlign w:val="center"/>
+            <w:hideMark/>
+          </w:tcPr>
+          <w:p>
+            <w:pPr>
+              <w:rPr>
+                <w:rFonts w:ascii="Times New Roman" w:hAnsi="Times New Roman" w:cs="Times New Roman"/>
+                <w:sz w:val="24"/>
+                <w:szCs w:val="24"/>
+                <w:lang w:val="sv-SE"/>
+              </w:rPr>
+            </w:pPr>
+          </w:p>
+        </w:tc>
+        <w:tc>
+          <w:tcPr>
+            <w:tcW w:w="2254" w:type="dxa"/>
+            <w:tcBorders>
+              <w:top w:val="single" w:sz="4" w:space="0" w:color="auto"/>
+              <w:left w:val="single" w:sz="4" w:space="0" w:color="auto"/>
+              <w:bottom w:val="single" w:sz="4" w:space="0" w:color="auto"/>
+              <w:right w:val="single" w:sz="4" w:space="0" w:color="auto"/>
+            </w:tcBorders>
+            <w:vAlign w:val="center"/>
+            <w:hideMark/>
+          </w:tcPr>
+          <w:p>
+            <w:pPr>
+              <w:rPr>
+                <w:rFonts w:ascii="Times New Roman" w:hAnsi="Times New Roman" w:cs="Times New Roman"/>
+                <w:sz w:val="24"/>
+                <w:szCs w:val="24"/>
+                <w:lang w:val="sv-SE"/>
+              </w:rPr>
+            </w:pPr>
+          </w:p>
+        </w:tc>
+      </w:tr>
+      <w:tr>
+        <w:tc>
+          <w:tcPr>
+            <w:tcW w:w="2254" w:type="dxa"/>
+            <w:vMerge w:val="restart"/>
+            <w:tcBorders>
+              <w:top w:val="single" w:sz="4" w:space="0" w:color="auto"/>
+              <w:left w:val="single" w:sz="4" w:space="0" w:color="auto"/>
+              <w:right w:val="single" w:sz="4" w:space="0" w:color="auto"/>
+            </w:tcBorders>
+            <w:vAlign w:val="center"/>
+            <w:hideMark/>
+          </w:tcPr>
+          <w:p>
+            <w:pPr>
+              <w:jc w:val="center"/>
+              <w:rPr>
+                <w:rFonts w:ascii="Times New Roman" w:hAnsi="Times New Roman" w:cs="Times New Roman"/>
+                <w:sz w:val="24"/>
+                <w:szCs w:val="24"/>
+              </w:rPr>
+            </w:pPr>
+            <w:r>
+              <w:rPr>
+                <w:rFonts w:ascii="Times New Roman" w:hAnsi="Times New Roman" w:cs="Times New Roman"/>
+                <w:sz w:val="24"/>
+                <w:szCs w:val="24"/>
+              </w:rPr>
+              <w:t>Geby</w:t>
+            </w:r>
+          </w:p>
+        </w:tc>
+        <w:tc>
+          <w:tcPr>
+            <w:tcW w:w="2254" w:type="dxa"/>
+            <w:vMerge w:val="restart"/>
+            <w:tcBorders>
+              <w:top w:val="single" w:sz="4" w:space="0" w:color="auto"/>
+              <w:left w:val="single" w:sz="4" w:space="0" w:color="auto"/>
+              <w:right w:val="single" w:sz="4" w:space="0" w:color="auto"/>
+            </w:tcBorders>
+            <w:vAlign w:val="center"/>
+            <w:hideMark/>
+          </w:tcPr>
+          <w:p>
+            <w:pPr>
+              <w:jc w:val="center"/>
+              <w:rPr>
+                <w:rFonts w:ascii="Times New Roman" w:hAnsi="Times New Roman" w:cs="Times New Roman"/>
+                <w:sz w:val="24"/>
+                <w:szCs w:val="24"/>
+              </w:rPr>
+            </w:pPr>
+            <w:proofErr w:type="spellStart"/>
+            <w:r>
+              <w:rPr>
+                <w:rFonts w:ascii="Times New Roman" w:hAnsi="Times New Roman" w:cs="Times New Roman"/>
+                <w:sz w:val="24"/>
+                <w:szCs w:val="24"/>
+              </w:rPr>
+              <w:t>Mengerjakan</w:t>
+            </w:r>
+            <w:proofErr w:type="spellEnd"/>
+            <w:r>
+              <w:rPr>
+                <w:rFonts w:ascii="Times New Roman" w:hAnsi="Times New Roman" w:cs="Times New Roman"/>
+                <w:sz w:val="24"/>
+                <w:szCs w:val="24"/>
+              </w:rPr>
+              <w:t xml:space="preserve"> sprint </w:t>
+            </w:r>
+            <w:proofErr w:type="spellStart"/>
+            <w:r>
+              <w:rPr>
+                <w:rFonts w:ascii="Times New Roman" w:hAnsi="Times New Roman" w:cs="Times New Roman"/>
+                <w:sz w:val="24"/>
+                <w:szCs w:val="24"/>
+              </w:rPr>
+              <w:t>sebelumnya</w:t>
+            </w:r>
+            <w:proofErr w:type="spellEnd"/>
+            <w:r>
+              <w:rPr>
+                <w:rFonts w:ascii="Times New Roman" w:hAnsi="Times New Roman" w:cs="Times New Roman"/>
+                <w:sz w:val="24"/>
+                <w:szCs w:val="24"/>
+              </w:rPr>
+              <w:t xml:space="preserve"> </w:t>
+            </w:r>
+            <w:proofErr w:type="spellStart"/>
+            <w:r>
+              <w:rPr>
+                <w:rFonts w:ascii="Times New Roman" w:hAnsi="Times New Roman" w:cs="Times New Roman"/>
+                <w:sz w:val="24"/>
+                <w:szCs w:val="24"/>
+              </w:rPr>
+              <w:t>sekaligus</w:t>
+            </w:r>
+            <w:proofErr w:type="spellEnd"/>
+            <w:r>
+              <w:rPr>
+                <w:rFonts w:ascii="Times New Roman" w:hAnsi="Times New Roman" w:cs="Times New Roman"/>
+                <w:sz w:val="24"/>
+                <w:szCs w:val="24"/>
+              </w:rPr>
+              <w:t xml:space="preserve"> </w:t>
+            </w:r>
+            <w:proofErr w:type="spellStart"/>
+            <w:r>
+              <w:rPr>
+                <w:rFonts w:ascii="Times New Roman" w:hAnsi="Times New Roman" w:cs="Times New Roman"/>
+                <w:sz w:val="24"/>
+                <w:szCs w:val="24"/>
+              </w:rPr>
+              <w:t>mencari</w:t>
+            </w:r>
+            <w:proofErr w:type="spellEnd"/>
+            <w:r>
+              <w:rPr>
+                <w:rFonts w:ascii="Times New Roman" w:hAnsi="Times New Roman" w:cs="Times New Roman"/>
+                <w:sz w:val="24"/>
+                <w:szCs w:val="24"/>
+              </w:rPr>
+              <w:t xml:space="preserve"> ide dan </w:t>
+            </w:r>
+            <w:proofErr w:type="spellStart"/>
+            <w:r>
+              <w:rPr>
+                <w:rFonts w:ascii="Times New Roman" w:hAnsi="Times New Roman" w:cs="Times New Roman"/>
+                <w:sz w:val="24"/>
+                <w:szCs w:val="24"/>
+              </w:rPr>
+              <w:t>referensi</w:t>
+            </w:r>
+            <w:proofErr w:type="spellEnd"/>
+            <w:r>
+              <w:rPr>
+                <w:rFonts w:ascii="Times New Roman" w:hAnsi="Times New Roman" w:cs="Times New Roman"/>
+                <w:sz w:val="24"/>
+                <w:szCs w:val="24"/>
+              </w:rPr>
+              <w:t>.</w:t>
+            </w:r>
+          </w:p>
+        </w:tc>
+        <w:tc>
+          <w:tcPr>
+            <w:tcW w:w="2254" w:type="dxa"/>
+            <w:tcBorders>
+              <w:top w:val="single" w:sz="4" w:space="0" w:color="auto"/>
+              <w:left w:val="single" w:sz="4" w:space="0" w:color="auto"/>
+              <w:bottom w:val="single" w:sz="4" w:space="0" w:color="auto"/>
+              <w:right w:val="single" w:sz="4" w:space="0" w:color="auto"/>
+            </w:tcBorders>
+            <w:vAlign w:val="center"/>
+            <w:hideMark/>
+          </w:tcPr>
+          <w:p>
+            <w:pPr>
+              <w:rPr>
+                <w:rFonts w:ascii="Times New Roman" w:hAnsi="Times New Roman" w:cs="Times New Roman"/>
+                <w:sz w:val="24"/>
+                <w:szCs w:val="24"/>
+                <w:lang w:val="sv-SE"/>
+              </w:rPr>
+            </w:pPr>
+            <w:r>
+              <w:rPr>
+                <w:rFonts w:ascii="Times New Roman" w:hAnsi="Times New Roman" w:cs="Times New Roman"/>
+                <w:sz w:val="24"/>
+                <w:szCs w:val="24"/>
+                <w:lang w:val="sv-SE"/>
+              </w:rPr>
+              <w:t>Tanggal 8 Mei mulai mengerjakan desain UI halaman Pilih Role.</w:t>
+            </w:r>
+          </w:p>
+        </w:tc>
+        <w:tc>
+          <w:tcPr>
+            <w:tcW w:w="2254" w:type="dxa"/>
+            <w:tcBorders>
+              <w:top w:val="single" w:sz="4" w:space="0" w:color="auto"/>
+              <w:left w:val="single" w:sz="4" w:space="0" w:color="auto"/>
+              <w:bottom w:val="single" w:sz="4" w:space="0" w:color="auto"/>
+              <w:right w:val="single" w:sz="4" w:space="0" w:color="auto"/>
+            </w:tcBorders>
+            <w:vAlign w:val="center"/>
+            <w:hideMark/>
+          </w:tcPr>
+          <w:p>
+            <w:pPr>
+              <w:rPr>
+                <w:rFonts w:ascii="Times New Roman" w:hAnsi="Times New Roman" w:cs="Times New Roman"/>
+                <w:sz w:val="24"/>
+                <w:szCs w:val="24"/>
+              </w:rPr>
+            </w:pPr>
+            <w:r>
+              <w:rPr>
+                <w:rFonts w:ascii="Times New Roman" w:hAnsi="Times New Roman" w:cs="Times New Roman"/>
+                <w:sz w:val="24"/>
+                <w:szCs w:val="24"/>
+              </w:rPr>
+              <w:t>1.</w:t>
+            </w:r>
+            <w:r>
+              <w:rPr>
+                <w:rFonts w:ascii="Times New Roman" w:hAnsi="Times New Roman" w:cs="Times New Roman"/>
+                <w:sz w:val="24"/>
+                <w:szCs w:val="24"/>
+              </w:rPr>
+              <w:t xml:space="preserve"> Sedikit </w:t>
+            </w:r>
+            <w:proofErr w:type="spellStart"/>
+            <w:r>
+              <w:rPr>
+                <w:rFonts w:ascii="Times New Roman" w:hAnsi="Times New Roman" w:cs="Times New Roman"/>
+                <w:sz w:val="24"/>
+                <w:szCs w:val="24"/>
+              </w:rPr>
+              <w:t>sulit</w:t>
+            </w:r>
+            <w:proofErr w:type="spellEnd"/>
+            <w:r>
+              <w:rPr>
+                <w:rFonts w:ascii="Times New Roman" w:hAnsi="Times New Roman" w:cs="Times New Roman"/>
+                <w:sz w:val="24"/>
+                <w:szCs w:val="24"/>
+              </w:rPr>
+              <w:t xml:space="preserve"> </w:t>
+            </w:r>
+            <w:proofErr w:type="spellStart"/>
+            <w:r>
+              <w:rPr>
+                <w:rFonts w:ascii="Times New Roman" w:hAnsi="Times New Roman" w:cs="Times New Roman"/>
+                <w:sz w:val="24"/>
+                <w:szCs w:val="24"/>
+              </w:rPr>
+              <w:t>membagi</w:t>
+            </w:r>
+            <w:proofErr w:type="spellEnd"/>
+            <w:r>
+              <w:rPr>
+                <w:rFonts w:ascii="Times New Roman" w:hAnsi="Times New Roman" w:cs="Times New Roman"/>
+                <w:sz w:val="24"/>
+                <w:szCs w:val="24"/>
+              </w:rPr>
+              <w:t xml:space="preserve"> </w:t>
+            </w:r>
+            <w:proofErr w:type="spellStart"/>
+            <w:r>
+              <w:rPr>
+                <w:rFonts w:ascii="Times New Roman" w:hAnsi="Times New Roman" w:cs="Times New Roman"/>
+                <w:sz w:val="24"/>
+                <w:szCs w:val="24"/>
+              </w:rPr>
+              <w:t>waktu</w:t>
+            </w:r>
+            <w:proofErr w:type="spellEnd"/>
+            <w:r>
+              <w:rPr>
+                <w:rFonts w:ascii="Times New Roman" w:hAnsi="Times New Roman" w:cs="Times New Roman"/>
+                <w:sz w:val="24"/>
+                <w:szCs w:val="24"/>
+              </w:rPr>
+              <w:t xml:space="preserve"> </w:t>
+            </w:r>
+            <w:proofErr w:type="spellStart"/>
+            <w:r>
+              <w:rPr>
+                <w:rFonts w:ascii="Times New Roman" w:hAnsi="Times New Roman" w:cs="Times New Roman"/>
+                <w:sz w:val="24"/>
+                <w:szCs w:val="24"/>
+              </w:rPr>
+              <w:t>karena</w:t>
+            </w:r>
+            <w:proofErr w:type="spellEnd"/>
+            <w:r>
+              <w:rPr>
+                <w:rFonts w:ascii="Times New Roman" w:hAnsi="Times New Roman" w:cs="Times New Roman"/>
+                <w:sz w:val="24"/>
+                <w:szCs w:val="24"/>
+              </w:rPr>
+              <w:t xml:space="preserve"> </w:t>
+            </w:r>
+            <w:proofErr w:type="spellStart"/>
+            <w:r>
+              <w:rPr>
+                <w:rFonts w:ascii="Times New Roman" w:hAnsi="Times New Roman" w:cs="Times New Roman"/>
+                <w:sz w:val="24"/>
+                <w:szCs w:val="24"/>
+              </w:rPr>
+              <w:t>berbarengan</w:t>
+            </w:r>
+            <w:proofErr w:type="spellEnd"/>
+            <w:r>
+              <w:rPr>
+                <w:rFonts w:ascii="Times New Roman" w:hAnsi="Times New Roman" w:cs="Times New Roman"/>
+                <w:sz w:val="24"/>
+                <w:szCs w:val="24"/>
+              </w:rPr>
+              <w:t xml:space="preserve"> </w:t>
+            </w:r>
+            <w:proofErr w:type="spellStart"/>
+            <w:r>
+              <w:rPr>
+                <w:rFonts w:ascii="Times New Roman" w:hAnsi="Times New Roman" w:cs="Times New Roman"/>
+                <w:sz w:val="24"/>
+                <w:szCs w:val="24"/>
+              </w:rPr>
+              <w:t>dengan</w:t>
+            </w:r>
+            <w:proofErr w:type="spellEnd"/>
+            <w:r>
+              <w:rPr>
+                <w:rFonts w:ascii="Times New Roman" w:hAnsi="Times New Roman" w:cs="Times New Roman"/>
+                <w:sz w:val="24"/>
+                <w:szCs w:val="24"/>
+              </w:rPr>
+              <w:t xml:space="preserve"> </w:t>
+            </w:r>
+            <w:proofErr w:type="spellStart"/>
+            <w:r>
+              <w:rPr>
+                <w:rFonts w:ascii="Times New Roman" w:hAnsi="Times New Roman" w:cs="Times New Roman"/>
+                <w:sz w:val="24"/>
+                <w:szCs w:val="24"/>
+              </w:rPr>
+              <w:t>belajar</w:t>
+            </w:r>
+            <w:proofErr w:type="spellEnd"/>
+            <w:r>
+              <w:rPr>
+                <w:rFonts w:ascii="Times New Roman" w:hAnsi="Times New Roman" w:cs="Times New Roman"/>
+                <w:sz w:val="24"/>
+                <w:szCs w:val="24"/>
+              </w:rPr>
+              <w:t xml:space="preserve"> </w:t>
+            </w:r>
+            <w:proofErr w:type="spellStart"/>
+            <w:r>
+              <w:rPr>
+                <w:rFonts w:ascii="Times New Roman" w:hAnsi="Times New Roman" w:cs="Times New Roman"/>
+                <w:sz w:val="24"/>
+                <w:szCs w:val="24"/>
+              </w:rPr>
+              <w:t>untuk</w:t>
+            </w:r>
+            <w:proofErr w:type="spellEnd"/>
+            <w:r>
+              <w:rPr>
+                <w:rFonts w:ascii="Times New Roman" w:hAnsi="Times New Roman" w:cs="Times New Roman"/>
+                <w:sz w:val="24"/>
+                <w:szCs w:val="24"/>
+              </w:rPr>
+              <w:t xml:space="preserve"> UTS </w:t>
+            </w:r>
+            <w:proofErr w:type="spellStart"/>
+            <w:r>
+              <w:rPr>
+                <w:rFonts w:ascii="Times New Roman" w:hAnsi="Times New Roman" w:cs="Times New Roman"/>
+                <w:sz w:val="24"/>
+                <w:szCs w:val="24"/>
+              </w:rPr>
+              <w:t>lain</w:t>
+            </w:r>
+            <w:proofErr w:type="spellEnd"/>
+            <w:r>
+              <w:rPr>
+                <w:rFonts w:ascii="Times New Roman" w:hAnsi="Times New Roman" w:cs="Times New Roman"/>
+                <w:sz w:val="24"/>
+                <w:szCs w:val="24"/>
+              </w:rPr>
+              <w:t>.</w:t>
+            </w:r>
+          </w:p>
+        </w:tc>
+      </w:tr>
+      <w:tr>
+        <w:tc>
+          <w:tcPr>
+            <w:tcW w:w="0" w:type="auto"/>
+            <w:vMerge/>
+            <w:tcBorders>
+              <w:left w:val="single" w:sz="4" w:space="0" w:color="auto"/>
+              <w:right w:val="single" w:sz="4" w:space="0" w:color="auto"/>
+            </w:tcBorders>
+            <w:vAlign w:val="center"/>
+            <w:hideMark/>
+          </w:tcPr>
+          <w:p>
+            <w:pPr>
+              <w:rPr>
+                <w:rFonts w:ascii="Times New Roman" w:hAnsi="Times New Roman" w:cs="Times New Roman"/>
+                <w:sz w:val="24"/>
+                <w:szCs w:val="24"/>
+              </w:rPr>
+            </w:pPr>
+          </w:p>
+        </w:tc>
+        <w:tc>
+          <w:tcPr>
+            <w:tcW w:w="0" w:type="auto"/>
+            <w:vMerge/>
+            <w:tcBorders>
+              <w:left w:val="single" w:sz="4" w:space="0" w:color="auto"/>
+              <w:right w:val="single" w:sz="4" w:space="0" w:color="auto"/>
+            </w:tcBorders>
+            <w:vAlign w:val="center"/>
+            <w:hideMark/>
+          </w:tcPr>
+          <w:p>
+            <w:pPr>
+              <w:rPr>
+                <w:rFonts w:ascii="Times New Roman" w:hAnsi="Times New Roman" w:cs="Times New Roman"/>
+                <w:sz w:val="24"/>
+                <w:szCs w:val="24"/>
+              </w:rPr>
+            </w:pPr>
+          </w:p>
+        </w:tc>
+        <w:tc>
+          <w:tcPr>
+            <w:tcW w:w="2254" w:type="dxa"/>
+            <w:tcBorders>
+              <w:top w:val="single" w:sz="4" w:space="0" w:color="auto"/>
+              <w:left w:val="single" w:sz="4" w:space="0" w:color="auto"/>
+              <w:bottom w:val="single" w:sz="4" w:space="0" w:color="auto"/>
+              <w:right w:val="single" w:sz="4" w:space="0" w:color="auto"/>
+            </w:tcBorders>
+            <w:vAlign w:val="center"/>
+            <w:hideMark/>
+          </w:tcPr>
+          <w:p>
+            <w:pPr>
+              <w:rPr>
+                <w:rFonts w:ascii="Times New Roman" w:hAnsi="Times New Roman" w:cs="Times New Roman"/>
+                <w:sz w:val="24"/>
+                <w:szCs w:val="24"/>
+              </w:rPr>
+            </w:pPr>
+            <w:proofErr w:type="spellStart"/>
+            <w:r>
+              <w:rPr>
+                <w:rFonts w:ascii="Times New Roman" w:hAnsi="Times New Roman" w:cs="Times New Roman"/>
+                <w:sz w:val="24"/>
+                <w:szCs w:val="24"/>
+              </w:rPr>
+              <w:t>Tanggal</w:t>
+            </w:r>
+            <w:proofErr w:type="spellEnd"/>
+            <w:r>
+              <w:rPr>
+                <w:rFonts w:ascii="Times New Roman" w:hAnsi="Times New Roman" w:cs="Times New Roman"/>
+                <w:sz w:val="24"/>
+                <w:szCs w:val="24"/>
+              </w:rPr>
+              <w:t xml:space="preserve"> </w:t>
+            </w:r>
+            <w:r>
+              <w:rPr>
+                <w:rFonts w:ascii="Times New Roman" w:hAnsi="Times New Roman" w:cs="Times New Roman"/>
+                <w:sz w:val="24"/>
+                <w:szCs w:val="24"/>
+              </w:rPr>
+              <w:t>9</w:t>
+            </w:r>
+            <w:r>
+              <w:rPr>
+                <w:rFonts w:ascii="Times New Roman" w:hAnsi="Times New Roman" w:cs="Times New Roman"/>
+                <w:sz w:val="24"/>
+                <w:szCs w:val="24"/>
+              </w:rPr>
+              <w:t xml:space="preserve"> Mei, </w:t>
+            </w:r>
+            <w:proofErr w:type="spellStart"/>
+            <w:r>
+              <w:rPr>
+                <w:rFonts w:ascii="Times New Roman" w:hAnsi="Times New Roman" w:cs="Times New Roman"/>
+                <w:sz w:val="24"/>
+                <w:szCs w:val="24"/>
+              </w:rPr>
+              <w:t>mulai</w:t>
+            </w:r>
+            <w:proofErr w:type="spellEnd"/>
+            <w:r>
+              <w:rPr>
+                <w:rFonts w:ascii="Times New Roman" w:hAnsi="Times New Roman" w:cs="Times New Roman"/>
+                <w:sz w:val="24"/>
+                <w:szCs w:val="24"/>
+              </w:rPr>
+              <w:t xml:space="preserve"> </w:t>
+            </w:r>
+            <w:proofErr w:type="spellStart"/>
+            <w:r>
+              <w:rPr>
+                <w:rFonts w:ascii="Times New Roman" w:hAnsi="Times New Roman" w:cs="Times New Roman"/>
+                <w:sz w:val="24"/>
+                <w:szCs w:val="24"/>
+              </w:rPr>
+              <w:t>mengerjakan</w:t>
+            </w:r>
+            <w:proofErr w:type="spellEnd"/>
+            <w:r>
+              <w:rPr>
+                <w:rFonts w:ascii="Times New Roman" w:hAnsi="Times New Roman" w:cs="Times New Roman"/>
+                <w:sz w:val="24"/>
+                <w:szCs w:val="24"/>
+              </w:rPr>
+              <w:t xml:space="preserve"> </w:t>
+            </w:r>
+            <w:proofErr w:type="spellStart"/>
+            <w:r>
+              <w:rPr>
+                <w:rFonts w:ascii="Times New Roman" w:hAnsi="Times New Roman" w:cs="Times New Roman"/>
+                <w:sz w:val="24"/>
+                <w:szCs w:val="24"/>
+              </w:rPr>
+              <w:t>desain</w:t>
+            </w:r>
+            <w:proofErr w:type="spellEnd"/>
+            <w:r>
+              <w:rPr>
+                <w:rFonts w:ascii="Times New Roman" w:hAnsi="Times New Roman" w:cs="Times New Roman"/>
+                <w:sz w:val="24"/>
+                <w:szCs w:val="24"/>
+              </w:rPr>
+              <w:t xml:space="preserve"> UI </w:t>
+            </w:r>
+            <w:proofErr w:type="spellStart"/>
+            <w:r>
+              <w:rPr>
+                <w:rFonts w:ascii="Times New Roman" w:hAnsi="Times New Roman" w:cs="Times New Roman"/>
+                <w:sz w:val="24"/>
+                <w:szCs w:val="24"/>
+              </w:rPr>
+              <w:t>halaman</w:t>
+            </w:r>
+            <w:proofErr w:type="spellEnd"/>
+            <w:r>
+              <w:rPr>
+                <w:rFonts w:ascii="Times New Roman" w:hAnsi="Times New Roman" w:cs="Times New Roman"/>
+                <w:sz w:val="24"/>
+                <w:szCs w:val="24"/>
+              </w:rPr>
+              <w:t xml:space="preserve"> </w:t>
+            </w:r>
+            <w:proofErr w:type="spellStart"/>
+            <w:r>
+              <w:rPr>
+                <w:rFonts w:ascii="Times New Roman" w:hAnsi="Times New Roman" w:cs="Times New Roman"/>
+                <w:sz w:val="24"/>
+                <w:szCs w:val="24"/>
+              </w:rPr>
+              <w:t>Tambah</w:t>
+            </w:r>
+            <w:proofErr w:type="spellEnd"/>
+            <w:r>
+              <w:rPr>
+                <w:rFonts w:ascii="Times New Roman" w:hAnsi="Times New Roman" w:cs="Times New Roman"/>
+                <w:sz w:val="24"/>
+                <w:szCs w:val="24"/>
+              </w:rPr>
+              <w:t xml:space="preserve"> </w:t>
+            </w:r>
+            <w:proofErr w:type="spellStart"/>
+            <w:r>
+              <w:rPr>
+                <w:rFonts w:ascii="Times New Roman" w:hAnsi="Times New Roman" w:cs="Times New Roman"/>
+                <w:sz w:val="24"/>
+                <w:szCs w:val="24"/>
+              </w:rPr>
+              <w:t>Bahan</w:t>
+            </w:r>
+            <w:proofErr w:type="spellEnd"/>
+            <w:r>
+              <w:rPr>
+                <w:rFonts w:ascii="Times New Roman" w:hAnsi="Times New Roman" w:cs="Times New Roman"/>
+                <w:sz w:val="24"/>
+                <w:szCs w:val="24"/>
+              </w:rPr>
+              <w:t xml:space="preserve"> Ajar (</w:t>
+            </w:r>
+            <w:proofErr w:type="spellStart"/>
+            <w:r>
+              <w:rPr>
+                <w:rFonts w:ascii="Times New Roman" w:hAnsi="Times New Roman" w:cs="Times New Roman"/>
+                <w:sz w:val="24"/>
+                <w:szCs w:val="24"/>
+              </w:rPr>
+              <w:t>halaman</w:t>
+            </w:r>
+            <w:proofErr w:type="spellEnd"/>
+            <w:r>
+              <w:rPr>
+                <w:rFonts w:ascii="Times New Roman" w:hAnsi="Times New Roman" w:cs="Times New Roman"/>
+                <w:sz w:val="24"/>
+                <w:szCs w:val="24"/>
+              </w:rPr>
+              <w:t xml:space="preserve"> </w:t>
+            </w:r>
+            <w:proofErr w:type="spellStart"/>
+            <w:r>
+              <w:rPr>
+                <w:rFonts w:ascii="Times New Roman" w:hAnsi="Times New Roman" w:cs="Times New Roman"/>
+                <w:sz w:val="24"/>
+                <w:szCs w:val="24"/>
+              </w:rPr>
+              <w:t>pilih</w:t>
+            </w:r>
+            <w:proofErr w:type="spellEnd"/>
+            <w:r>
+              <w:rPr>
+                <w:rFonts w:ascii="Times New Roman" w:hAnsi="Times New Roman" w:cs="Times New Roman"/>
+                <w:sz w:val="24"/>
+                <w:szCs w:val="24"/>
+              </w:rPr>
+              <w:t xml:space="preserve"> role </w:t>
+            </w:r>
+            <w:proofErr w:type="spellStart"/>
+            <w:r>
+              <w:rPr>
+                <w:rFonts w:ascii="Times New Roman" w:hAnsi="Times New Roman" w:cs="Times New Roman"/>
+                <w:sz w:val="24"/>
+                <w:szCs w:val="24"/>
+              </w:rPr>
+              <w:t>masih</w:t>
+            </w:r>
+            <w:proofErr w:type="spellEnd"/>
+            <w:r>
+              <w:rPr>
+                <w:rFonts w:ascii="Times New Roman" w:hAnsi="Times New Roman" w:cs="Times New Roman"/>
+                <w:sz w:val="24"/>
+                <w:szCs w:val="24"/>
+              </w:rPr>
+              <w:t xml:space="preserve"> </w:t>
+            </w:r>
+            <w:proofErr w:type="spellStart"/>
+            <w:r>
+              <w:rPr>
+                <w:rFonts w:ascii="Times New Roman" w:hAnsi="Times New Roman" w:cs="Times New Roman"/>
+                <w:sz w:val="24"/>
+                <w:szCs w:val="24"/>
+              </w:rPr>
+              <w:t>dalam</w:t>
+            </w:r>
+            <w:proofErr w:type="spellEnd"/>
+            <w:r>
+              <w:rPr>
+                <w:rFonts w:ascii="Times New Roman" w:hAnsi="Times New Roman" w:cs="Times New Roman"/>
+                <w:sz w:val="24"/>
+                <w:szCs w:val="24"/>
+              </w:rPr>
+              <w:t xml:space="preserve"> proses)</w:t>
+            </w:r>
+          </w:p>
+        </w:tc>
+        <w:tc>
+          <w:tcPr>
+            <w:tcW w:w="2254" w:type="dxa"/>
+            <w:tcBorders>
+              <w:top w:val="single" w:sz="4" w:space="0" w:color="auto"/>
+              <w:left w:val="single" w:sz="4" w:space="0" w:color="auto"/>
+              <w:bottom w:val="single" w:sz="4" w:space="0" w:color="auto"/>
+              <w:right w:val="single" w:sz="4" w:space="0" w:color="auto"/>
+            </w:tcBorders>
+            <w:vAlign w:val="center"/>
+            <w:hideMark/>
+          </w:tcPr>
+          <w:p>
+            <w:pPr>
+              <w:rPr>
+                <w:rFonts w:ascii="Times New Roman" w:hAnsi="Times New Roman" w:cs="Times New Roman"/>
+                <w:sz w:val="24"/>
+                <w:szCs w:val="24"/>
+              </w:rPr>
+            </w:pPr>
+            <w:r>
+              <w:rPr>
+                <w:rFonts w:ascii="Times New Roman" w:hAnsi="Times New Roman" w:cs="Times New Roman"/>
+                <w:sz w:val="24"/>
+                <w:szCs w:val="24"/>
+              </w:rPr>
+              <w:t xml:space="preserve">2. </w:t>
+            </w:r>
+            <w:proofErr w:type="spellStart"/>
+            <w:r>
+              <w:rPr>
+                <w:rFonts w:ascii="Times New Roman" w:hAnsi="Times New Roman" w:cs="Times New Roman"/>
+                <w:sz w:val="24"/>
+                <w:szCs w:val="24"/>
+              </w:rPr>
+              <w:t>Jaringan</w:t>
+            </w:r>
+            <w:proofErr w:type="spellEnd"/>
+            <w:r>
+              <w:rPr>
+                <w:rFonts w:ascii="Times New Roman" w:hAnsi="Times New Roman" w:cs="Times New Roman"/>
+                <w:sz w:val="24"/>
+                <w:szCs w:val="24"/>
+              </w:rPr>
+              <w:t xml:space="preserve"> internet </w:t>
+            </w:r>
+            <w:proofErr w:type="spellStart"/>
+            <w:r>
+              <w:rPr>
+                <w:rFonts w:ascii="Times New Roman" w:hAnsi="Times New Roman" w:cs="Times New Roman"/>
+                <w:sz w:val="24"/>
+                <w:szCs w:val="24"/>
+              </w:rPr>
+              <w:t>belakangan</w:t>
+            </w:r>
+            <w:proofErr w:type="spellEnd"/>
+            <w:r>
+              <w:rPr>
+                <w:rFonts w:ascii="Times New Roman" w:hAnsi="Times New Roman" w:cs="Times New Roman"/>
+                <w:sz w:val="24"/>
+                <w:szCs w:val="24"/>
+              </w:rPr>
+              <w:t xml:space="preserve"> </w:t>
+            </w:r>
+            <w:proofErr w:type="spellStart"/>
+            <w:r>
+              <w:rPr>
+                <w:rFonts w:ascii="Times New Roman" w:hAnsi="Times New Roman" w:cs="Times New Roman"/>
+                <w:sz w:val="24"/>
+                <w:szCs w:val="24"/>
+              </w:rPr>
+              <w:t>ini</w:t>
+            </w:r>
+            <w:proofErr w:type="spellEnd"/>
+            <w:r>
+              <w:rPr>
+                <w:rFonts w:ascii="Times New Roman" w:hAnsi="Times New Roman" w:cs="Times New Roman"/>
+                <w:sz w:val="24"/>
+                <w:szCs w:val="24"/>
+              </w:rPr>
+              <w:t xml:space="preserve"> </w:t>
+            </w:r>
+            <w:proofErr w:type="spellStart"/>
+            <w:r>
+              <w:rPr>
+                <w:rFonts w:ascii="Times New Roman" w:hAnsi="Times New Roman" w:cs="Times New Roman"/>
+                <w:sz w:val="24"/>
+                <w:szCs w:val="24"/>
+              </w:rPr>
+              <w:t>jelek</w:t>
+            </w:r>
+            <w:proofErr w:type="spellEnd"/>
+            <w:r>
+              <w:rPr>
+                <w:rFonts w:ascii="Times New Roman" w:hAnsi="Times New Roman" w:cs="Times New Roman"/>
+                <w:sz w:val="24"/>
+                <w:szCs w:val="24"/>
+              </w:rPr>
+              <w:t>.</w:t>
+            </w:r>
+            <w:r>
+              <w:rPr>
+                <w:rFonts w:ascii="Times New Roman" w:hAnsi="Times New Roman" w:cs="Times New Roman"/>
+                <w:sz w:val="24"/>
+                <w:szCs w:val="24"/>
+              </w:rPr>
+              <w:t>.</w:t>
+            </w:r>
+          </w:p>
+        </w:tc>
+      </w:tr>
+      <w:tr>
+        <w:tc>
+          <w:tcPr>
+            <w:tcW w:w="0" w:type="auto"/>
+            <w:vMerge/>
+            <w:tcBorders>
+              <w:left w:val="single" w:sz="4" w:space="0" w:color="auto"/>
+              <w:bottom w:val="single" w:sz="4" w:space="0" w:color="auto"/>
+              <w:right w:val="single" w:sz="4" w:space="0" w:color="auto"/>
+            </w:tcBorders>
+            <w:vAlign w:val="center"/>
+          </w:tcPr>
+          <w:p>
+            <w:pPr>
+              <w:rPr>
+                <w:rFonts w:ascii="Times New Roman" w:hAnsi="Times New Roman" w:cs="Times New Roman"/>
+                <w:sz w:val="24"/>
+                <w:szCs w:val="24"/>
+              </w:rPr>
+            </w:pPr>
+          </w:p>
+        </w:tc>
+        <w:tc>
+          <w:tcPr>
+            <w:tcW w:w="0" w:type="auto"/>
+            <w:vMerge/>
+            <w:tcBorders>
+              <w:left w:val="single" w:sz="4" w:space="0" w:color="auto"/>
+              <w:bottom w:val="single" w:sz="4" w:space="0" w:color="auto"/>
+              <w:right w:val="single" w:sz="4" w:space="0" w:color="auto"/>
+            </w:tcBorders>
+            <w:vAlign w:val="center"/>
+          </w:tcPr>
+          <w:p>
+            <w:pPr>
+              <w:rPr>
+                <w:rFonts w:ascii="Times New Roman" w:hAnsi="Times New Roman" w:cs="Times New Roman"/>
+                <w:sz w:val="24"/>
+                <w:szCs w:val="24"/>
+              </w:rPr>
+            </w:pPr>
+          </w:p>
+        </w:tc>
+        <w:tc>
+          <w:tcPr>
+            <w:tcW w:w="2254" w:type="dxa"/>
+            <w:tcBorders>
+              <w:top w:val="single" w:sz="4" w:space="0" w:color="auto"/>
+              <w:left w:val="single" w:sz="4" w:space="0" w:color="auto"/>
+              <w:bottom w:val="single" w:sz="4" w:space="0" w:color="auto"/>
+              <w:right w:val="single" w:sz="4" w:space="0" w:color="auto"/>
+            </w:tcBorders>
+            <w:vAlign w:val="center"/>
+          </w:tcPr>
+          <w:p>
+            <w:pPr>
+              <w:rPr>
+                <w:rFonts w:ascii="Times New Roman" w:hAnsi="Times New Roman" w:cs="Times New Roman"/>
+                <w:sz w:val="24"/>
+                <w:szCs w:val="24"/>
+              </w:rPr>
+            </w:pPr>
+            <w:proofErr w:type="spellStart"/>
+            <w:r>
+              <w:rPr>
+                <w:rFonts w:ascii="Times New Roman" w:hAnsi="Times New Roman" w:cs="Times New Roman"/>
+                <w:sz w:val="24"/>
+                <w:szCs w:val="24"/>
+              </w:rPr>
+              <w:t>Tanggal</w:t>
+            </w:r>
+            <w:proofErr w:type="spellEnd"/>
+            <w:r>
+              <w:rPr>
+                <w:rFonts w:ascii="Times New Roman" w:hAnsi="Times New Roman" w:cs="Times New Roman"/>
+                <w:sz w:val="24"/>
+                <w:szCs w:val="24"/>
+              </w:rPr>
+              <w:t xml:space="preserve"> 10 Mei </w:t>
+            </w:r>
+            <w:proofErr w:type="spellStart"/>
+            <w:r>
+              <w:rPr>
+                <w:rFonts w:ascii="Times New Roman" w:hAnsi="Times New Roman" w:cs="Times New Roman"/>
+                <w:sz w:val="24"/>
+                <w:szCs w:val="24"/>
+              </w:rPr>
+              <w:t>melakukan</w:t>
+            </w:r>
+            <w:proofErr w:type="spellEnd"/>
+            <w:r>
+              <w:rPr>
+                <w:rFonts w:ascii="Times New Roman" w:hAnsi="Times New Roman" w:cs="Times New Roman"/>
+                <w:sz w:val="24"/>
+                <w:szCs w:val="24"/>
+              </w:rPr>
+              <w:t xml:space="preserve"> review </w:t>
+            </w:r>
+            <w:proofErr w:type="spellStart"/>
+            <w:r>
+              <w:rPr>
+                <w:rFonts w:ascii="Times New Roman" w:hAnsi="Times New Roman" w:cs="Times New Roman"/>
+                <w:sz w:val="24"/>
+                <w:szCs w:val="24"/>
+              </w:rPr>
+              <w:t>terhadap</w:t>
+            </w:r>
+            <w:proofErr w:type="spellEnd"/>
+            <w:r>
+              <w:rPr>
+                <w:rFonts w:ascii="Times New Roman" w:hAnsi="Times New Roman" w:cs="Times New Roman"/>
+                <w:sz w:val="24"/>
+                <w:szCs w:val="24"/>
+              </w:rPr>
+              <w:t xml:space="preserve"> </w:t>
+            </w:r>
+            <w:proofErr w:type="spellStart"/>
+            <w:r>
+              <w:rPr>
+                <w:rFonts w:ascii="Times New Roman" w:hAnsi="Times New Roman" w:cs="Times New Roman"/>
+                <w:sz w:val="24"/>
+                <w:szCs w:val="24"/>
+              </w:rPr>
+              <w:t>desain</w:t>
+            </w:r>
+            <w:proofErr w:type="spellEnd"/>
+            <w:r>
+              <w:rPr>
+                <w:rFonts w:ascii="Times New Roman" w:hAnsi="Times New Roman" w:cs="Times New Roman"/>
+                <w:sz w:val="24"/>
+                <w:szCs w:val="24"/>
+              </w:rPr>
+              <w:t xml:space="preserve"> </w:t>
+            </w:r>
+            <w:proofErr w:type="spellStart"/>
+            <w:r>
+              <w:rPr>
+                <w:rFonts w:ascii="Times New Roman" w:hAnsi="Times New Roman" w:cs="Times New Roman"/>
+                <w:sz w:val="24"/>
+                <w:szCs w:val="24"/>
+              </w:rPr>
+              <w:t>fitur</w:t>
+            </w:r>
+            <w:proofErr w:type="spellEnd"/>
+            <w:r>
+              <w:rPr>
+                <w:rFonts w:ascii="Times New Roman" w:hAnsi="Times New Roman" w:cs="Times New Roman"/>
+                <w:sz w:val="24"/>
+                <w:szCs w:val="24"/>
+              </w:rPr>
+              <w:t xml:space="preserve"> </w:t>
+            </w:r>
+            <w:proofErr w:type="spellStart"/>
+            <w:r>
+              <w:rPr>
+                <w:rFonts w:ascii="Times New Roman" w:hAnsi="Times New Roman" w:cs="Times New Roman"/>
+                <w:sz w:val="24"/>
+                <w:szCs w:val="24"/>
+              </w:rPr>
+              <w:t>tambah</w:t>
+            </w:r>
+            <w:proofErr w:type="spellEnd"/>
+            <w:r>
+              <w:rPr>
+                <w:rFonts w:ascii="Times New Roman" w:hAnsi="Times New Roman" w:cs="Times New Roman"/>
+                <w:sz w:val="24"/>
+                <w:szCs w:val="24"/>
+              </w:rPr>
+              <w:t xml:space="preserve"> </w:t>
+            </w:r>
+            <w:proofErr w:type="spellStart"/>
+            <w:r>
+              <w:rPr>
+                <w:rFonts w:ascii="Times New Roman" w:hAnsi="Times New Roman" w:cs="Times New Roman"/>
+                <w:sz w:val="24"/>
+                <w:szCs w:val="24"/>
+              </w:rPr>
+              <w:t>tugas</w:t>
+            </w:r>
+            <w:proofErr w:type="spellEnd"/>
+            <w:r>
+              <w:rPr>
+                <w:rFonts w:ascii="Times New Roman" w:hAnsi="Times New Roman" w:cs="Times New Roman"/>
+                <w:sz w:val="24"/>
+                <w:szCs w:val="24"/>
+              </w:rPr>
+              <w:t>.</w:t>
+            </w:r>
+          </w:p>
+        </w:tc>
+        <w:tc>
+          <w:tcPr>
+            <w:tcW w:w="2254" w:type="dxa"/>
+            <w:tcBorders>
+              <w:top w:val="single" w:sz="4" w:space="0" w:color="auto"/>
+              <w:left w:val="single" w:sz="4" w:space="0" w:color="auto"/>
+              <w:bottom w:val="single" w:sz="4" w:space="0" w:color="auto"/>
+              <w:right w:val="single" w:sz="4" w:space="0" w:color="auto"/>
+            </w:tcBorders>
+            <w:vAlign w:val="center"/>
+          </w:tcPr>
+          <w:p>
+            <w:pPr>
+              <w:rPr>
+                <w:rFonts w:ascii="Times New Roman" w:hAnsi="Times New Roman" w:cs="Times New Roman"/>
+                <w:sz w:val="24"/>
+                <w:szCs w:val="24"/>
+              </w:rPr>
+            </w:pPr>
+            <w:r>
+              <w:rPr>
+                <w:rFonts w:ascii="Times New Roman" w:hAnsi="Times New Roman" w:cs="Times New Roman"/>
+                <w:sz w:val="24"/>
+                <w:szCs w:val="24"/>
+              </w:rPr>
+              <w:t xml:space="preserve">3. Akun </w:t>
+            </w:r>
+            <w:proofErr w:type="spellStart"/>
+            <w:r>
+              <w:rPr>
+                <w:rFonts w:ascii="Times New Roman" w:hAnsi="Times New Roman" w:cs="Times New Roman"/>
+                <w:sz w:val="24"/>
+                <w:szCs w:val="24"/>
+              </w:rPr>
+              <w:t>figma</w:t>
+            </w:r>
+            <w:proofErr w:type="spellEnd"/>
+            <w:r>
+              <w:rPr>
+                <w:rFonts w:ascii="Times New Roman" w:hAnsi="Times New Roman" w:cs="Times New Roman"/>
+                <w:sz w:val="24"/>
+                <w:szCs w:val="24"/>
+              </w:rPr>
+              <w:t xml:space="preserve"> </w:t>
+            </w:r>
+            <w:proofErr w:type="spellStart"/>
+            <w:r>
+              <w:rPr>
+                <w:rFonts w:ascii="Times New Roman" w:hAnsi="Times New Roman" w:cs="Times New Roman"/>
+                <w:sz w:val="24"/>
+                <w:szCs w:val="24"/>
+              </w:rPr>
+              <w:t>tiba-tiba</w:t>
+            </w:r>
+            <w:proofErr w:type="spellEnd"/>
+            <w:r>
+              <w:rPr>
+                <w:rFonts w:ascii="Times New Roman" w:hAnsi="Times New Roman" w:cs="Times New Roman"/>
+                <w:sz w:val="24"/>
+                <w:szCs w:val="24"/>
+              </w:rPr>
+              <w:t xml:space="preserve"> </w:t>
+            </w:r>
+            <w:proofErr w:type="spellStart"/>
+            <w:r>
+              <w:rPr>
+                <w:rFonts w:ascii="Times New Roman" w:hAnsi="Times New Roman" w:cs="Times New Roman"/>
+                <w:sz w:val="24"/>
+                <w:szCs w:val="24"/>
+              </w:rPr>
+              <w:t>tidak</w:t>
+            </w:r>
+            <w:proofErr w:type="spellEnd"/>
+            <w:r>
+              <w:rPr>
+                <w:rFonts w:ascii="Times New Roman" w:hAnsi="Times New Roman" w:cs="Times New Roman"/>
+                <w:sz w:val="24"/>
+                <w:szCs w:val="24"/>
+              </w:rPr>
+              <w:t xml:space="preserve"> </w:t>
+            </w:r>
+            <w:proofErr w:type="spellStart"/>
+            <w:r>
+              <w:rPr>
+                <w:rFonts w:ascii="Times New Roman" w:hAnsi="Times New Roman" w:cs="Times New Roman"/>
+                <w:sz w:val="24"/>
+                <w:szCs w:val="24"/>
+              </w:rPr>
+              <w:t>mau</w:t>
+            </w:r>
+            <w:proofErr w:type="spellEnd"/>
+            <w:r>
+              <w:rPr>
+                <w:rFonts w:ascii="Times New Roman" w:hAnsi="Times New Roman" w:cs="Times New Roman"/>
+                <w:sz w:val="24"/>
+                <w:szCs w:val="24"/>
+              </w:rPr>
+              <w:t xml:space="preserve"> </w:t>
+            </w:r>
+            <w:proofErr w:type="spellStart"/>
+            <w:r>
+              <w:rPr>
+                <w:rFonts w:ascii="Times New Roman" w:hAnsi="Times New Roman" w:cs="Times New Roman"/>
+                <w:sz w:val="24"/>
+                <w:szCs w:val="24"/>
+              </w:rPr>
+              <w:t>terbuka</w:t>
+            </w:r>
+            <w:proofErr w:type="spellEnd"/>
+            <w:r>
+              <w:rPr>
+                <w:rFonts w:ascii="Times New Roman" w:hAnsi="Times New Roman" w:cs="Times New Roman"/>
+                <w:sz w:val="24"/>
+                <w:szCs w:val="24"/>
+              </w:rPr>
+              <w:t xml:space="preserve"> (</w:t>
+            </w:r>
+            <w:proofErr w:type="spellStart"/>
+            <w:r>
+              <w:rPr>
+                <w:rFonts w:ascii="Times New Roman" w:hAnsi="Times New Roman" w:cs="Times New Roman"/>
+                <w:sz w:val="24"/>
+                <w:szCs w:val="24"/>
+              </w:rPr>
+              <w:t>untuk</w:t>
+            </w:r>
+            <w:proofErr w:type="spellEnd"/>
+            <w:r>
+              <w:rPr>
+                <w:rFonts w:ascii="Times New Roman" w:hAnsi="Times New Roman" w:cs="Times New Roman"/>
+                <w:sz w:val="24"/>
+                <w:szCs w:val="24"/>
+              </w:rPr>
+              <w:t xml:space="preserve"> </w:t>
+            </w:r>
+            <w:proofErr w:type="spellStart"/>
+            <w:r>
+              <w:rPr>
+                <w:rFonts w:ascii="Times New Roman" w:hAnsi="Times New Roman" w:cs="Times New Roman"/>
+                <w:sz w:val="24"/>
+                <w:szCs w:val="24"/>
+              </w:rPr>
+              <w:t>sesaat</w:t>
+            </w:r>
+            <w:proofErr w:type="spellEnd"/>
+            <w:r>
+              <w:rPr>
+                <w:rFonts w:ascii="Times New Roman" w:hAnsi="Times New Roman" w:cs="Times New Roman"/>
+                <w:sz w:val="24"/>
+                <w:szCs w:val="24"/>
+              </w:rPr>
+              <w:t>)</w:t>
+            </w:r>
+          </w:p>
+        </w:tc>
+      </w:tr>
+      <w:tr>
+        <w:tc>
+          <w:tcPr>
+            <w:tcW w:w="2254" w:type="dxa"/>
+            <w:vMerge w:val="restart"/>
+            <w:tcBorders>
+              <w:top w:val="single" w:sz="4" w:space="0" w:color="auto"/>
+              <w:left w:val="single" w:sz="4" w:space="0" w:color="auto"/>
+              <w:bottom w:val="single" w:sz="4" w:space="0" w:color="auto"/>
+              <w:right w:val="single" w:sz="4" w:space="0" w:color="auto"/>
+            </w:tcBorders>
+            <w:vAlign w:val="center"/>
+            <w:hideMark/>
+          </w:tcPr>
+          <w:p>
+            <w:pPr>
+              <w:jc w:val="center"/>
+              <w:rPr>
+                <w:rFonts w:ascii="Times New Roman" w:hAnsi="Times New Roman" w:cs="Times New Roman"/>
+                <w:sz w:val="24"/>
+                <w:szCs w:val="24"/>
+              </w:rPr>
+            </w:pPr>
+            <w:proofErr w:type="spellStart"/>
+            <w:r>
+              <w:rPr>
+                <w:rFonts w:ascii="Times New Roman" w:hAnsi="Times New Roman" w:cs="Times New Roman"/>
+                <w:sz w:val="24"/>
+                <w:szCs w:val="24"/>
+              </w:rPr>
+              <w:t>Suryadi</w:t>
+            </w:r>
+            <w:proofErr w:type="spellEnd"/>
+          </w:p>
+        </w:tc>
+        <w:tc>
+          <w:tcPr>
+            <w:tcW w:w="2254" w:type="dxa"/>
+            <w:vMerge w:val="restart"/>
+            <w:tcBorders>
+              <w:top w:val="single" w:sz="4" w:space="0" w:color="auto"/>
+              <w:left w:val="single" w:sz="4" w:space="0" w:color="auto"/>
+              <w:bottom w:val="single" w:sz="4" w:space="0" w:color="auto"/>
+              <w:right w:val="single" w:sz="4" w:space="0" w:color="auto"/>
+            </w:tcBorders>
+            <w:vAlign w:val="center"/>
+            <w:hideMark/>
+          </w:tcPr>
+          <w:p>
+            <w:pPr>
+              <w:jc w:val="center"/>
+              <w:rPr>
+                <w:rFonts w:ascii="Times New Roman" w:hAnsi="Times New Roman" w:cs="Times New Roman"/>
+                <w:sz w:val="24"/>
+                <w:szCs w:val="24"/>
+              </w:rPr>
+            </w:pPr>
+          </w:p>
+        </w:tc>
+        <w:tc>
+          <w:tcPr>
+            <w:tcW w:w="2254" w:type="dxa"/>
+            <w:tcBorders>
+              <w:top w:val="single" w:sz="4" w:space="0" w:color="auto"/>
+              <w:left w:val="single" w:sz="4" w:space="0" w:color="auto"/>
+              <w:bottom w:val="single" w:sz="4" w:space="0" w:color="auto"/>
+              <w:right w:val="single" w:sz="4" w:space="0" w:color="auto"/>
+            </w:tcBorders>
+            <w:vAlign w:val="center"/>
+            <w:hideMark/>
+          </w:tcPr>
+          <w:p>
+            <w:pPr>
+              <w:rPr>
+                <w:rFonts w:ascii="Times New Roman" w:hAnsi="Times New Roman" w:cs="Times New Roman"/>
+                <w:sz w:val="24"/>
+                <w:szCs w:val="24"/>
+                <w:lang w:val="sv-SE"/>
+              </w:rPr>
+            </w:pPr>
+          </w:p>
+        </w:tc>
+        <w:tc>
+          <w:tcPr>
+            <w:tcW w:w="2254" w:type="dxa"/>
+            <w:tcBorders>
+              <w:top w:val="single" w:sz="4" w:space="0" w:color="auto"/>
+              <w:left w:val="single" w:sz="4" w:space="0" w:color="auto"/>
+              <w:bottom w:val="single" w:sz="4" w:space="0" w:color="auto"/>
+              <w:right w:val="single" w:sz="4" w:space="0" w:color="auto"/>
+            </w:tcBorders>
+            <w:vAlign w:val="center"/>
+            <w:hideMark/>
+          </w:tcPr>
+          <w:p>
+            <w:pPr>
+              <w:rPr>
+                <w:rFonts w:ascii="Times New Roman" w:hAnsi="Times New Roman" w:cs="Times New Roman"/>
+                <w:sz w:val="24"/>
+                <w:szCs w:val="24"/>
+                <w:lang w:val="sv-SE"/>
+              </w:rPr>
+            </w:pPr>
+          </w:p>
+        </w:tc>
+      </w:tr>
+      <w:tr>
+        <w:tc>
+          <w:tcPr>
+            <w:tcW w:w="0" w:type="auto"/>
+            <w:vMerge/>
+            <w:tcBorders>
+              <w:top w:val="single" w:sz="4" w:space="0" w:color="auto"/>
+              <w:left w:val="single" w:sz="4" w:space="0" w:color="auto"/>
+              <w:bottom w:val="single" w:sz="4" w:space="0" w:color="auto"/>
+              <w:right w:val="single" w:sz="4" w:space="0" w:color="auto"/>
+            </w:tcBorders>
+            <w:vAlign w:val="center"/>
+            <w:hideMark/>
+          </w:tcPr>
+          <w:p>
+            <w:pPr>
+              <w:rPr>
+                <w:rFonts w:ascii="Times New Roman" w:hAnsi="Times New Roman" w:cs="Times New Roman"/>
+                <w:sz w:val="24"/>
+                <w:szCs w:val="24"/>
+              </w:rPr>
+            </w:pPr>
+          </w:p>
+        </w:tc>
+        <w:tc>
+          <w:tcPr>
+            <w:tcW w:w="0" w:type="auto"/>
+            <w:vMerge/>
+            <w:tcBorders>
+              <w:top w:val="single" w:sz="4" w:space="0" w:color="auto"/>
+              <w:left w:val="single" w:sz="4" w:space="0" w:color="auto"/>
+              <w:bottom w:val="single" w:sz="4" w:space="0" w:color="auto"/>
+              <w:right w:val="single" w:sz="4" w:space="0" w:color="auto"/>
+            </w:tcBorders>
+            <w:vAlign w:val="center"/>
+            <w:hideMark/>
+          </w:tcPr>
+          <w:p>
+            <w:pPr>
+              <w:rPr>
+                <w:rFonts w:ascii="Times New Roman" w:hAnsi="Times New Roman" w:cs="Times New Roman"/>
+                <w:sz w:val="24"/>
+                <w:szCs w:val="24"/>
+              </w:rPr>
+            </w:pPr>
+          </w:p>
+        </w:tc>
+        <w:tc>
+          <w:tcPr>
+            <w:tcW w:w="2254" w:type="dxa"/>
+            <w:tcBorders>
+              <w:top w:val="single" w:sz="4" w:space="0" w:color="auto"/>
+              <w:left w:val="single" w:sz="4" w:space="0" w:color="auto"/>
+              <w:bottom w:val="single" w:sz="4" w:space="0" w:color="auto"/>
+              <w:right w:val="single" w:sz="4" w:space="0" w:color="auto"/>
+            </w:tcBorders>
+            <w:vAlign w:val="center"/>
+            <w:hideMark/>
+          </w:tcPr>
+          <w:p>
+            <w:pPr>
+              <w:rPr>
+                <w:rFonts w:ascii="Times New Roman" w:hAnsi="Times New Roman" w:cs="Times New Roman"/>
+                <w:sz w:val="24"/>
+                <w:szCs w:val="24"/>
+                <w:lang w:val="en-US"/>
+              </w:rPr>
+            </w:pPr>
+          </w:p>
+        </w:tc>
+        <w:tc>
+          <w:tcPr>
+            <w:tcW w:w="2254" w:type="dxa"/>
+            <w:tcBorders>
+              <w:top w:val="single" w:sz="4" w:space="0" w:color="auto"/>
+              <w:left w:val="single" w:sz="4" w:space="0" w:color="auto"/>
+              <w:bottom w:val="single" w:sz="4" w:space="0" w:color="auto"/>
+              <w:right w:val="single" w:sz="4" w:space="0" w:color="auto"/>
+            </w:tcBorders>
+            <w:vAlign w:val="center"/>
+            <w:hideMark/>
+          </w:tcPr>
+          <w:p>
+            <w:pPr>
+              <w:rPr>
+                <w:rFonts w:ascii="Times New Roman" w:hAnsi="Times New Roman" w:cs="Times New Roman"/>
+                <w:sz w:val="24"/>
+                <w:szCs w:val="24"/>
+                <w:lang w:val="sv-SE"/>
+              </w:rPr>
+            </w:pPr>
+          </w:p>
+        </w:tc>
+      </w:tr>
+    </w:tbl>
+    <w:p>
+      <w:pPr>
+        <w:rPr>
+          <w:rFonts w:ascii="Times New Roman" w:hAnsi="Times New Roman" w:cs="Times New Roman"/>
+          <w:sz w:val="28"/>
+          <w:szCs w:val="28"/>
+          <w:lang w:val="sv-SE"/>
+        </w:rPr>
+      </w:pPr>
+    </w:p>
+    <w:p>
+      <w:pPr>
+        <w:rPr>
+          <w:rFonts w:ascii="Times New Roman" w:hAnsi="Times New Roman" w:cs="Times New Roman"/>
+          <w:sz w:val="28"/>
+          <w:szCs w:val="28"/>
+          <w:lang w:val="sv-SE"/>
+        </w:rPr>
+      </w:pPr>
+    </w:p>
+    <w:p>
+      <w:pPr>
+        <w:rPr>
+          <w:rFonts w:ascii="Times New Roman" w:hAnsi="Times New Roman" w:cs="Times New Roman"/>
+          <w:sz w:val="28"/>
+          <w:szCs w:val="28"/>
+          <w:lang w:val="sv-SE"/>
+        </w:rPr>
+      </w:pPr>
+    </w:p>
+    <w:p>
+      <w:pPr>
+        <w:rPr>
+          <w:rFonts w:ascii="Times New Roman" w:hAnsi="Times New Roman" w:cs="Times New Roman"/>
+          <w:sz w:val="28"/>
+          <w:szCs w:val="28"/>
+          <w:lang w:val="sv-SE"/>
+        </w:rPr>
+      </w:pPr>
+    </w:p>
+    <w:p>
+      <w:pPr>
+        <w:rPr>
+          <w:rFonts w:ascii="Times New Roman" w:hAnsi="Times New Roman" w:cs="Times New Roman"/>
+          <w:sz w:val="28"/>
+          <w:szCs w:val="28"/>
+          <w:lang w:val="sv-SE"/>
+        </w:rPr>
+      </w:pPr>
+    </w:p>
+    <w:p>
+      <w:pPr>
+        <w:rPr>
+          <w:rFonts w:ascii="Times New Roman" w:hAnsi="Times New Roman" w:cs="Times New Roman"/>
+          <w:sz w:val="28"/>
+          <w:szCs w:val="28"/>
+          <w:lang w:val="sv-SE"/>
+        </w:rPr>
+      </w:pPr>
+    </w:p>
+    <w:p>
+      <w:pPr>
+        <w:rPr>
+          <w:rFonts w:ascii="Times New Roman" w:hAnsi="Times New Roman" w:cs="Times New Roman"/>
+          <w:sz w:val="28"/>
+          <w:szCs w:val="28"/>
+          <w:lang w:val="sv-SE"/>
+        </w:rPr>
+      </w:pPr>
+    </w:p>
+    <w:p>
+      <w:pPr>
+        <w:rPr>
+          <w:rFonts w:ascii="Times New Roman" w:hAnsi="Times New Roman" w:cs="Times New Roman"/>
+          <w:sz w:val="28"/>
+          <w:szCs w:val="28"/>
+          <w:lang w:val="sv-SE"/>
+        </w:rPr>
+      </w:pPr>
+    </w:p>
+    <w:p>
+      <w:pPr>
+        <w:rPr>
+          <w:rFonts w:ascii="Times New Roman" w:hAnsi="Times New Roman" w:cs="Times New Roman"/>
+          <w:sz w:val="28"/>
+          <w:szCs w:val="28"/>
+          <w:lang w:val="sv-SE"/>
+        </w:rPr>
+      </w:pPr>
+    </w:p>
+    <w:p>
+      <w:pPr>
+        <w:rPr>
+          <w:rFonts w:ascii="Times New Roman" w:hAnsi="Times New Roman" w:cs="Times New Roman"/>
+          <w:sz w:val="28"/>
+          <w:szCs w:val="28"/>
+          <w:lang w:val="sv-SE"/>
+        </w:rPr>
+      </w:pPr>
+    </w:p>
+    <w:p>
+      <w:pPr>
+        <w:rPr>
+          <w:rFonts w:ascii="Times New Roman" w:hAnsi="Times New Roman" w:cs="Times New Roman"/>
+          <w:sz w:val="28"/>
+          <w:szCs w:val="28"/>
+          <w:lang w:val="sv-SE"/>
+        </w:rPr>
+      </w:pPr>
+    </w:p>
+    <w:p>
+      <w:pPr>
+        <w:rPr>
+          <w:rFonts w:ascii="Times New Roman" w:hAnsi="Times New Roman" w:cs="Times New Roman"/>
+          <w:sz w:val="28"/>
+          <w:szCs w:val="28"/>
+          <w:lang w:val="sv-SE"/>
+        </w:rPr>
+      </w:pPr>
+    </w:p>
+    <w:p>
+      <w:pPr>
+        <w:rPr>
+          <w:rFonts w:ascii="Times New Roman" w:hAnsi="Times New Roman" w:cs="Times New Roman"/>
+          <w:sz w:val="28"/>
+          <w:szCs w:val="28"/>
+          <w:lang w:val="sv-SE"/>
+        </w:rPr>
+      </w:pPr>
+    </w:p>
+    <w:p>
+      <w:pPr>
+        <w:rPr>
+          <w:rFonts w:ascii="Times New Roman" w:hAnsi="Times New Roman" w:cs="Times New Roman"/>
+          <w:sz w:val="28"/>
+          <w:szCs w:val="28"/>
+          <w:lang w:val="sv-SE"/>
+        </w:rPr>
+      </w:pPr>
+    </w:p>
+    <w:p>
+      <w:pPr>
+        <w:rPr>
+          <w:rFonts w:ascii="Times New Roman" w:hAnsi="Times New Roman" w:cs="Times New Roman"/>
+          <w:sz w:val="28"/>
+          <w:szCs w:val="28"/>
+          <w:lang w:val="sv-SE"/>
+        </w:rPr>
+      </w:pPr>
+    </w:p>
+    <w:p>
+      <w:pPr>
+        <w:rPr>
+          <w:rFonts w:ascii="Times New Roman" w:hAnsi="Times New Roman" w:cs="Times New Roman"/>
+          <w:sz w:val="28"/>
+          <w:szCs w:val="28"/>
+          <w:lang w:val="sv-SE"/>
+        </w:rPr>
+      </w:pPr>
     </w:p>
     <w:p>
       <w:pPr>
@@ -11768,7 +13718,7 @@
                 <w:szCs w:val="24"/>
                 <w:lang w:val="en-US"/>
               </w:rPr>
-              <w:t xml:space="preserve">Review Desain UI Tampilan Fitur </w:t>
+              <w:t xml:space="preserve">Review Desain UI </w:t>
             </w:r>
             <w:proofErr w:type="spellStart"/>
             <w:r>
@@ -11778,6 +13728,26 @@
                 <w:szCs w:val="24"/>
                 <w:lang w:val="en-US"/>
               </w:rPr>
+              <w:t>Tampilan</w:t>
+            </w:r>
+            <w:proofErr w:type="spellEnd"/>
+            <w:r>
+              <w:rPr>
+                <w:rFonts w:ascii="Times New Roman" w:hAnsi="Times New Roman" w:cs="Times New Roman"/>
+                <w:sz w:val="24"/>
+                <w:szCs w:val="24"/>
+                <w:lang w:val="en-US"/>
+              </w:rPr>
+              <w:t xml:space="preserve"> Fitur </w:t>
+            </w:r>
+            <w:proofErr w:type="spellStart"/>
+            <w:r>
+              <w:rPr>
+                <w:rFonts w:ascii="Times New Roman" w:hAnsi="Times New Roman" w:cs="Times New Roman"/>
+                <w:sz w:val="24"/>
+                <w:szCs w:val="24"/>
+                <w:lang w:val="en-US"/>
+              </w:rPr>
               <w:t>Tambah</w:t>
             </w:r>
             <w:proofErr w:type="spellEnd"/>
@@ -11788,8 +13758,19 @@
                 <w:szCs w:val="24"/>
                 <w:lang w:val="en-US"/>
               </w:rPr>
-              <w:t xml:space="preserve"> Tugas</w:t>
-            </w:r>
+              <w:t xml:space="preserve"> </w:t>
+            </w:r>
+            <w:proofErr w:type="spellStart"/>
+            <w:r>
+              <w:rPr>
+                <w:rFonts w:ascii="Times New Roman" w:hAnsi="Times New Roman" w:cs="Times New Roman"/>
+                <w:sz w:val="24"/>
+                <w:szCs w:val="24"/>
+                <w:lang w:val="en-US"/>
+              </w:rPr>
+              <w:t>Tugas</w:t>
+            </w:r>
+            <w:proofErr w:type="spellEnd"/>
           </w:p>
         </w:tc>
         <w:tc>
@@ -11835,6 +13816,3599 @@
               </w:rPr>
               <w:t>Sejauh yang dilihat, tampilan sudah cukup ok, mudah dipahami dan tidak bertele-tele. tampilan juga sudah cukup memenuhi target awal saat diskusi.</w:t>
             </w:r>
+          </w:p>
+        </w:tc>
+      </w:tr>
+    </w:tbl>
+    <w:p>
+      <w:pPr>
+        <w:rPr>
+          <w:rFonts w:ascii="Times New Roman" w:hAnsi="Times New Roman" w:cs="Times New Roman"/>
+          <w:sz w:val="28"/>
+          <w:szCs w:val="28"/>
+          <w:lang w:val="sv-SE"/>
+        </w:rPr>
+      </w:pPr>
+    </w:p>
+    <w:p>
+      <w:pPr>
+        <w:rPr>
+          <w:rFonts w:ascii="Times New Roman" w:hAnsi="Times New Roman" w:cs="Times New Roman"/>
+          <w:sz w:val="28"/>
+          <w:szCs w:val="28"/>
+          <w:lang w:val="sv-SE"/>
+        </w:rPr>
+      </w:pPr>
+    </w:p>
+    <w:p>
+      <w:pPr>
+        <w:rPr>
+          <w:rFonts w:ascii="Times New Roman" w:hAnsi="Times New Roman" w:cs="Times New Roman"/>
+          <w:sz w:val="28"/>
+          <w:szCs w:val="28"/>
+          <w:lang w:val="sv-SE"/>
+        </w:rPr>
+      </w:pPr>
+    </w:p>
+    <w:p>
+      <w:pPr>
+        <w:rPr>
+          <w:rFonts w:ascii="Times New Roman" w:hAnsi="Times New Roman" w:cs="Times New Roman"/>
+          <w:sz w:val="28"/>
+          <w:szCs w:val="28"/>
+          <w:lang w:val="sv-SE"/>
+        </w:rPr>
+      </w:pPr>
+    </w:p>
+    <w:p>
+      <w:pPr>
+        <w:rPr>
+          <w:rFonts w:ascii="Times New Roman" w:hAnsi="Times New Roman" w:cs="Times New Roman"/>
+          <w:sz w:val="28"/>
+          <w:szCs w:val="28"/>
+          <w:lang w:val="sv-SE"/>
+        </w:rPr>
+      </w:pPr>
+    </w:p>
+    <w:p>
+      <w:pPr>
+        <w:rPr>
+          <w:rFonts w:ascii="Times New Roman" w:hAnsi="Times New Roman" w:cs="Times New Roman"/>
+          <w:sz w:val="28"/>
+          <w:szCs w:val="28"/>
+          <w:lang w:val="sv-SE"/>
+        </w:rPr>
+      </w:pPr>
+    </w:p>
+    <w:p>
+      <w:pPr>
+        <w:rPr>
+          <w:rFonts w:ascii="Times New Roman" w:hAnsi="Times New Roman" w:cs="Times New Roman"/>
+          <w:sz w:val="28"/>
+          <w:szCs w:val="28"/>
+          <w:lang w:val="sv-SE"/>
+        </w:rPr>
+      </w:pPr>
+    </w:p>
+    <w:p>
+      <w:pPr>
+        <w:rPr>
+          <w:rFonts w:ascii="Times New Roman" w:hAnsi="Times New Roman" w:cs="Times New Roman"/>
+          <w:sz w:val="28"/>
+          <w:szCs w:val="28"/>
+          <w:lang w:val="sv-SE"/>
+        </w:rPr>
+      </w:pPr>
+    </w:p>
+    <w:p>
+      <w:pPr>
+        <w:rPr>
+          <w:rFonts w:ascii="Times New Roman" w:hAnsi="Times New Roman" w:cs="Times New Roman"/>
+          <w:sz w:val="28"/>
+          <w:szCs w:val="28"/>
+          <w:lang w:val="sv-SE"/>
+        </w:rPr>
+      </w:pPr>
+    </w:p>
+    <w:p>
+      <w:pPr>
+        <w:rPr>
+          <w:rFonts w:ascii="Times New Roman" w:hAnsi="Times New Roman" w:cs="Times New Roman"/>
+          <w:sz w:val="28"/>
+          <w:szCs w:val="28"/>
+          <w:lang w:val="sv-SE"/>
+        </w:rPr>
+      </w:pPr>
+    </w:p>
+    <w:p>
+      <w:pPr>
+        <w:rPr>
+          <w:rFonts w:ascii="Times New Roman" w:hAnsi="Times New Roman" w:cs="Times New Roman"/>
+          <w:sz w:val="28"/>
+          <w:szCs w:val="28"/>
+          <w:lang w:val="sv-SE"/>
+        </w:rPr>
+      </w:pPr>
+    </w:p>
+    <w:p>
+      <w:pPr>
+        <w:rPr>
+          <w:rFonts w:ascii="Times New Roman" w:hAnsi="Times New Roman" w:cs="Times New Roman"/>
+          <w:sz w:val="28"/>
+          <w:szCs w:val="28"/>
+          <w:lang w:val="sv-SE"/>
+        </w:rPr>
+      </w:pPr>
+    </w:p>
+    <w:p>
+      <w:pPr>
+        <w:rPr>
+          <w:rFonts w:ascii="Times New Roman" w:hAnsi="Times New Roman" w:cs="Times New Roman"/>
+          <w:sz w:val="28"/>
+          <w:szCs w:val="28"/>
+          <w:lang w:val="sv-SE"/>
+        </w:rPr>
+      </w:pPr>
+    </w:p>
+    <w:p>
+      <w:pPr>
+        <w:rPr>
+          <w:rFonts w:ascii="Times New Roman" w:hAnsi="Times New Roman" w:cs="Times New Roman"/>
+          <w:sz w:val="28"/>
+          <w:szCs w:val="28"/>
+          <w:lang w:val="sv-SE"/>
+        </w:rPr>
+      </w:pPr>
+    </w:p>
+    <w:p>
+      <w:pPr>
+        <w:rPr>
+          <w:rFonts w:ascii="Times New Roman" w:hAnsi="Times New Roman" w:cs="Times New Roman"/>
+          <w:sz w:val="28"/>
+          <w:szCs w:val="28"/>
+          <w:lang w:val="sv-SE"/>
+        </w:rPr>
+      </w:pPr>
+    </w:p>
+    <w:p>
+      <w:pPr>
+        <w:rPr>
+          <w:rFonts w:ascii="Times New Roman" w:hAnsi="Times New Roman" w:cs="Times New Roman"/>
+          <w:b/>
+          <w:bCs/>
+          <w:sz w:val="28"/>
+          <w:szCs w:val="28"/>
+          <w:lang w:val="sv-SE"/>
+        </w:rPr>
+      </w:pPr>
+      <w:r>
+        <w:rPr>
+          <w:rFonts w:ascii="Times New Roman" w:hAnsi="Times New Roman" w:cs="Times New Roman"/>
+          <w:b/>
+          <w:bCs/>
+          <w:sz w:val="28"/>
+          <w:szCs w:val="28"/>
+          <w:lang w:val="sv-SE"/>
+        </w:rPr>
+        <w:lastRenderedPageBreak/>
+        <w:t>SPRINT RETROSPECTIVE:</w:t>
+      </w:r>
+    </w:p>
+    <w:tbl>
+      <w:tblPr>
+        <w:tblStyle w:val="TableGrid"/>
+        <w:tblW w:w="0" w:type="auto"/>
+        <w:tblBorders>
+          <w:top w:val="single" w:sz="8" w:space="0" w:color="767171" w:themeColor="background2" w:themeShade="80"/>
+          <w:left w:val="single" w:sz="8" w:space="0" w:color="767171" w:themeColor="background2" w:themeShade="80"/>
+          <w:bottom w:val="single" w:sz="8" w:space="0" w:color="767171" w:themeColor="background2" w:themeShade="80"/>
+          <w:right w:val="single" w:sz="8" w:space="0" w:color="767171" w:themeColor="background2" w:themeShade="80"/>
+          <w:insideH w:val="single" w:sz="8" w:space="0" w:color="767171" w:themeColor="background2" w:themeShade="80"/>
+          <w:insideV w:val="single" w:sz="8" w:space="0" w:color="767171" w:themeColor="background2" w:themeShade="80"/>
+        </w:tblBorders>
+        <w:tblLook w:val="04A0" w:firstRow="1" w:lastRow="0" w:firstColumn="1" w:lastColumn="0" w:noHBand="0" w:noVBand="1"/>
+      </w:tblPr>
+      <w:tblGrid>
+        <w:gridCol w:w="1773"/>
+        <w:gridCol w:w="1779"/>
+        <w:gridCol w:w="1869"/>
+        <w:gridCol w:w="1802"/>
+        <w:gridCol w:w="1783"/>
+      </w:tblGrid>
+      <w:tr>
+        <w:tc>
+          <w:tcPr>
+            <w:tcW w:w="9016" w:type="dxa"/>
+            <w:gridSpan w:val="5"/>
+            <w:shd w:val="clear" w:color="auto" w:fill="4472C4" w:themeFill="accent1"/>
+            <w:vAlign w:val="center"/>
+          </w:tcPr>
+          <w:p>
+            <w:pPr>
+              <w:jc w:val="center"/>
+              <w:rPr>
+                <w:rFonts w:ascii="Times New Roman" w:hAnsi="Times New Roman" w:cs="Times New Roman"/>
+                <w:b/>
+                <w:bCs/>
+                <w:sz w:val="28"/>
+                <w:szCs w:val="28"/>
+              </w:rPr>
+            </w:pPr>
+            <w:r>
+              <w:rPr>
+                <w:rFonts w:ascii="Times New Roman" w:hAnsi="Times New Roman" w:cs="Times New Roman"/>
+                <w:b/>
+                <w:bCs/>
+                <w:color w:val="E7E6E6" w:themeColor="background2"/>
+                <w:sz w:val="28"/>
+                <w:szCs w:val="28"/>
+              </w:rPr>
+              <w:t>SPRINT 1 RETROSPECTIVE</w:t>
+            </w:r>
+          </w:p>
+        </w:tc>
+      </w:tr>
+      <w:tr>
+        <w:tc>
+          <w:tcPr>
+            <w:tcW w:w="3606" w:type="dxa"/>
+            <w:gridSpan w:val="2"/>
+            <w:shd w:val="clear" w:color="auto" w:fill="F7CAAC" w:themeFill="accent2" w:themeFillTint="66"/>
+            <w:vAlign w:val="center"/>
+          </w:tcPr>
+          <w:p>
+            <w:pPr>
+              <w:jc w:val="center"/>
+              <w:rPr>
+                <w:rFonts w:ascii="Times New Roman" w:hAnsi="Times New Roman" w:cs="Times New Roman"/>
+                <w:b/>
+                <w:bCs/>
+                <w:sz w:val="24"/>
+                <w:szCs w:val="24"/>
+              </w:rPr>
+            </w:pPr>
+            <w:r>
+              <w:rPr>
+                <w:rFonts w:ascii="Times New Roman" w:hAnsi="Times New Roman" w:cs="Times New Roman"/>
+                <w:b/>
+                <w:bCs/>
+                <w:sz w:val="24"/>
+                <w:szCs w:val="24"/>
+              </w:rPr>
+              <w:t>Analysis</w:t>
+            </w:r>
+          </w:p>
+        </w:tc>
+        <w:tc>
+          <w:tcPr>
+            <w:tcW w:w="5410" w:type="dxa"/>
+            <w:gridSpan w:val="3"/>
+            <w:shd w:val="clear" w:color="auto" w:fill="FFE599" w:themeFill="accent4" w:themeFillTint="66"/>
+            <w:vAlign w:val="center"/>
+          </w:tcPr>
+          <w:p>
+            <w:pPr>
+              <w:jc w:val="center"/>
+              <w:rPr>
+                <w:rFonts w:ascii="Times New Roman" w:hAnsi="Times New Roman" w:cs="Times New Roman"/>
+                <w:b/>
+                <w:bCs/>
+                <w:sz w:val="24"/>
+                <w:szCs w:val="24"/>
+              </w:rPr>
+            </w:pPr>
+            <w:r>
+              <w:rPr>
+                <w:rFonts w:ascii="Times New Roman" w:hAnsi="Times New Roman" w:cs="Times New Roman"/>
+                <w:b/>
+                <w:bCs/>
+                <w:sz w:val="24"/>
+                <w:szCs w:val="24"/>
+              </w:rPr>
+              <w:t>Actions</w:t>
+            </w:r>
+          </w:p>
+        </w:tc>
+      </w:tr>
+      <w:tr>
+        <w:tc>
+          <w:tcPr>
+            <w:tcW w:w="1803" w:type="dxa"/>
+            <w:shd w:val="clear" w:color="auto" w:fill="F7CAAC" w:themeFill="accent2" w:themeFillTint="66"/>
+            <w:vAlign w:val="center"/>
+          </w:tcPr>
+          <w:p>
+            <w:pPr>
+              <w:jc w:val="center"/>
+              <w:rPr>
+                <w:rFonts w:ascii="Times New Roman" w:hAnsi="Times New Roman" w:cs="Times New Roman"/>
+                <w:b/>
+                <w:bCs/>
+                <w:sz w:val="24"/>
+                <w:szCs w:val="24"/>
+              </w:rPr>
+            </w:pPr>
+            <w:r>
+              <w:rPr>
+                <w:rFonts w:ascii="Times New Roman" w:hAnsi="Times New Roman" w:cs="Times New Roman"/>
+                <w:b/>
+                <w:bCs/>
+                <w:sz w:val="24"/>
+                <w:szCs w:val="24"/>
+              </w:rPr>
+              <w:t>What went well?</w:t>
+            </w:r>
+          </w:p>
+        </w:tc>
+        <w:tc>
+          <w:tcPr>
+            <w:tcW w:w="1803" w:type="dxa"/>
+            <w:shd w:val="clear" w:color="auto" w:fill="F7CAAC" w:themeFill="accent2" w:themeFillTint="66"/>
+            <w:vAlign w:val="center"/>
+          </w:tcPr>
+          <w:p>
+            <w:pPr>
+              <w:jc w:val="center"/>
+              <w:rPr>
+                <w:rFonts w:ascii="Times New Roman" w:hAnsi="Times New Roman" w:cs="Times New Roman"/>
+                <w:b/>
+                <w:bCs/>
+                <w:sz w:val="24"/>
+                <w:szCs w:val="24"/>
+              </w:rPr>
+            </w:pPr>
+            <w:r>
+              <w:rPr>
+                <w:rFonts w:ascii="Times New Roman" w:hAnsi="Times New Roman" w:cs="Times New Roman"/>
+                <w:b/>
+                <w:bCs/>
+                <w:sz w:val="24"/>
+                <w:szCs w:val="24"/>
+              </w:rPr>
+              <w:t>What could be improved?</w:t>
+            </w:r>
+          </w:p>
+        </w:tc>
+        <w:tc>
+          <w:tcPr>
+            <w:tcW w:w="1803" w:type="dxa"/>
+            <w:shd w:val="clear" w:color="auto" w:fill="FFE599" w:themeFill="accent4" w:themeFillTint="66"/>
+            <w:vAlign w:val="center"/>
+          </w:tcPr>
+          <w:p>
+            <w:pPr>
+              <w:jc w:val="center"/>
+              <w:rPr>
+                <w:rFonts w:ascii="Times New Roman" w:hAnsi="Times New Roman" w:cs="Times New Roman"/>
+                <w:b/>
+                <w:bCs/>
+                <w:sz w:val="24"/>
+                <w:szCs w:val="24"/>
+              </w:rPr>
+            </w:pPr>
+            <w:r>
+              <w:rPr>
+                <w:rFonts w:ascii="Times New Roman" w:hAnsi="Times New Roman" w:cs="Times New Roman"/>
+                <w:b/>
+                <w:bCs/>
+                <w:sz w:val="24"/>
+                <w:szCs w:val="24"/>
+              </w:rPr>
+              <w:t>What to S</w:t>
+            </w:r>
+            <w:r>
+              <w:rPr>
+                <w:rFonts w:ascii="Times New Roman" w:hAnsi="Times New Roman" w:cs="Times New Roman"/>
+                <w:b/>
+                <w:bCs/>
+                <w:sz w:val="24"/>
+                <w:szCs w:val="24"/>
+              </w:rPr>
+              <w:t>TOP</w:t>
+            </w:r>
+            <w:r>
+              <w:rPr>
+                <w:rFonts w:ascii="Times New Roman" w:hAnsi="Times New Roman" w:cs="Times New Roman"/>
+                <w:b/>
+                <w:bCs/>
+                <w:sz w:val="24"/>
+                <w:szCs w:val="24"/>
+              </w:rPr>
+              <w:t xml:space="preserve"> doing</w:t>
+            </w:r>
+          </w:p>
+        </w:tc>
+        <w:tc>
+          <w:tcPr>
+            <w:tcW w:w="1803" w:type="dxa"/>
+            <w:shd w:val="clear" w:color="auto" w:fill="FFE599" w:themeFill="accent4" w:themeFillTint="66"/>
+            <w:vAlign w:val="center"/>
+          </w:tcPr>
+          <w:p>
+            <w:pPr>
+              <w:jc w:val="center"/>
+              <w:rPr>
+                <w:rFonts w:ascii="Times New Roman" w:hAnsi="Times New Roman" w:cs="Times New Roman"/>
+                <w:b/>
+                <w:bCs/>
+                <w:sz w:val="24"/>
+                <w:szCs w:val="24"/>
+              </w:rPr>
+            </w:pPr>
+            <w:r>
+              <w:rPr>
+                <w:rFonts w:ascii="Times New Roman" w:hAnsi="Times New Roman" w:cs="Times New Roman"/>
+                <w:b/>
+                <w:bCs/>
+                <w:sz w:val="24"/>
+                <w:szCs w:val="24"/>
+              </w:rPr>
+              <w:t>What to KEEP doing?</w:t>
+            </w:r>
+          </w:p>
+        </w:tc>
+        <w:tc>
+          <w:tcPr>
+            <w:tcW w:w="1804" w:type="dxa"/>
+            <w:shd w:val="clear" w:color="auto" w:fill="FFE599" w:themeFill="accent4" w:themeFillTint="66"/>
+            <w:vAlign w:val="center"/>
+          </w:tcPr>
+          <w:p>
+            <w:pPr>
+              <w:jc w:val="center"/>
+              <w:rPr>
+                <w:rFonts w:ascii="Times New Roman" w:hAnsi="Times New Roman" w:cs="Times New Roman"/>
+                <w:b/>
+                <w:bCs/>
+                <w:sz w:val="24"/>
+                <w:szCs w:val="24"/>
+              </w:rPr>
+            </w:pPr>
+            <w:r>
+              <w:rPr>
+                <w:rFonts w:ascii="Times New Roman" w:hAnsi="Times New Roman" w:cs="Times New Roman"/>
+                <w:b/>
+                <w:bCs/>
+                <w:sz w:val="24"/>
+                <w:szCs w:val="24"/>
+              </w:rPr>
+              <w:t>What to START doing?</w:t>
+            </w:r>
+          </w:p>
+        </w:tc>
+      </w:tr>
+      <w:tr>
+        <w:tc>
+          <w:tcPr>
+            <w:tcW w:w="1803" w:type="dxa"/>
+          </w:tcPr>
+          <w:p>
+            <w:pPr>
+              <w:rPr>
+                <w:rFonts w:ascii="Times New Roman" w:hAnsi="Times New Roman" w:cs="Times New Roman"/>
+                <w:sz w:val="24"/>
+                <w:szCs w:val="24"/>
+              </w:rPr>
+            </w:pPr>
+            <w:r>
+              <w:rPr>
+                <w:rFonts w:ascii="Times New Roman" w:hAnsi="Times New Roman" w:cs="Times New Roman"/>
+                <w:sz w:val="24"/>
+                <w:szCs w:val="24"/>
+              </w:rPr>
+              <w:t xml:space="preserve">- </w:t>
+            </w:r>
+            <w:proofErr w:type="spellStart"/>
+            <w:r>
+              <w:rPr>
+                <w:rFonts w:ascii="Times New Roman" w:hAnsi="Times New Roman" w:cs="Times New Roman"/>
+                <w:sz w:val="24"/>
+                <w:szCs w:val="24"/>
+              </w:rPr>
+              <w:t>Semua</w:t>
+            </w:r>
+            <w:proofErr w:type="spellEnd"/>
+            <w:r>
+              <w:rPr>
+                <w:rFonts w:ascii="Times New Roman" w:hAnsi="Times New Roman" w:cs="Times New Roman"/>
+                <w:sz w:val="24"/>
+                <w:szCs w:val="24"/>
+              </w:rPr>
+              <w:t xml:space="preserve"> </w:t>
+            </w:r>
+            <w:r>
+              <w:rPr>
+                <w:rFonts w:ascii="Times New Roman" w:hAnsi="Times New Roman" w:cs="Times New Roman"/>
+                <w:sz w:val="24"/>
+                <w:szCs w:val="24"/>
+              </w:rPr>
+              <w:t xml:space="preserve">member </w:t>
+            </w:r>
+            <w:proofErr w:type="spellStart"/>
+            <w:r>
+              <w:rPr>
+                <w:rFonts w:ascii="Times New Roman" w:hAnsi="Times New Roman" w:cs="Times New Roman"/>
+                <w:sz w:val="24"/>
+                <w:szCs w:val="24"/>
+              </w:rPr>
+              <w:t>berpartisipasi</w:t>
+            </w:r>
+            <w:proofErr w:type="spellEnd"/>
+            <w:r>
+              <w:rPr>
+                <w:rFonts w:ascii="Times New Roman" w:hAnsi="Times New Roman" w:cs="Times New Roman"/>
+                <w:sz w:val="24"/>
+                <w:szCs w:val="24"/>
+              </w:rPr>
+              <w:t xml:space="preserve"> </w:t>
+            </w:r>
+            <w:proofErr w:type="spellStart"/>
+            <w:r>
+              <w:rPr>
+                <w:rFonts w:ascii="Times New Roman" w:hAnsi="Times New Roman" w:cs="Times New Roman"/>
+                <w:sz w:val="24"/>
+                <w:szCs w:val="24"/>
+              </w:rPr>
+              <w:t>dalam</w:t>
+            </w:r>
+            <w:proofErr w:type="spellEnd"/>
+            <w:r>
+              <w:rPr>
+                <w:rFonts w:ascii="Times New Roman" w:hAnsi="Times New Roman" w:cs="Times New Roman"/>
+                <w:sz w:val="24"/>
+                <w:szCs w:val="24"/>
+              </w:rPr>
+              <w:t xml:space="preserve"> scrum planning.</w:t>
+            </w:r>
+          </w:p>
+        </w:tc>
+        <w:tc>
+          <w:tcPr>
+            <w:tcW w:w="1803" w:type="dxa"/>
+          </w:tcPr>
+          <w:p>
+            <w:pPr>
+              <w:rPr>
+                <w:rFonts w:ascii="Times New Roman" w:hAnsi="Times New Roman" w:cs="Times New Roman"/>
+                <w:sz w:val="24"/>
+                <w:szCs w:val="24"/>
+              </w:rPr>
+            </w:pPr>
+            <w:r>
+              <w:rPr>
+                <w:rFonts w:ascii="Times New Roman" w:hAnsi="Times New Roman" w:cs="Times New Roman"/>
+                <w:sz w:val="24"/>
+                <w:szCs w:val="24"/>
+              </w:rPr>
+              <w:t xml:space="preserve">- </w:t>
+            </w:r>
+            <w:r>
+              <w:rPr>
+                <w:rFonts w:ascii="Times New Roman" w:hAnsi="Times New Roman" w:cs="Times New Roman"/>
+                <w:sz w:val="24"/>
+                <w:szCs w:val="24"/>
+              </w:rPr>
+              <w:t xml:space="preserve">Member </w:t>
+            </w:r>
+            <w:proofErr w:type="spellStart"/>
+            <w:r>
+              <w:rPr>
+                <w:rFonts w:ascii="Times New Roman" w:hAnsi="Times New Roman" w:cs="Times New Roman"/>
+                <w:sz w:val="24"/>
+                <w:szCs w:val="24"/>
+              </w:rPr>
+              <w:t>mungkin</w:t>
+            </w:r>
+            <w:proofErr w:type="spellEnd"/>
+            <w:r>
+              <w:rPr>
+                <w:rFonts w:ascii="Times New Roman" w:hAnsi="Times New Roman" w:cs="Times New Roman"/>
+                <w:sz w:val="24"/>
+                <w:szCs w:val="24"/>
+              </w:rPr>
+              <w:t xml:space="preserve"> </w:t>
+            </w:r>
+            <w:proofErr w:type="spellStart"/>
+            <w:r>
+              <w:rPr>
+                <w:rFonts w:ascii="Times New Roman" w:hAnsi="Times New Roman" w:cs="Times New Roman"/>
+                <w:sz w:val="24"/>
+                <w:szCs w:val="24"/>
+              </w:rPr>
+              <w:t>harus</w:t>
+            </w:r>
+            <w:proofErr w:type="spellEnd"/>
+            <w:r>
+              <w:rPr>
+                <w:rFonts w:ascii="Times New Roman" w:hAnsi="Times New Roman" w:cs="Times New Roman"/>
+                <w:sz w:val="24"/>
+                <w:szCs w:val="24"/>
+              </w:rPr>
+              <w:t xml:space="preserve"> </w:t>
+            </w:r>
+            <w:proofErr w:type="spellStart"/>
+            <w:r>
+              <w:rPr>
+                <w:rFonts w:ascii="Times New Roman" w:hAnsi="Times New Roman" w:cs="Times New Roman"/>
+                <w:sz w:val="24"/>
+                <w:szCs w:val="24"/>
+              </w:rPr>
+              <w:t>lebih</w:t>
+            </w:r>
+            <w:proofErr w:type="spellEnd"/>
+            <w:r>
+              <w:rPr>
+                <w:rFonts w:ascii="Times New Roman" w:hAnsi="Times New Roman" w:cs="Times New Roman"/>
+                <w:sz w:val="24"/>
+                <w:szCs w:val="24"/>
+              </w:rPr>
+              <w:t xml:space="preserve"> feel free </w:t>
+            </w:r>
+            <w:proofErr w:type="spellStart"/>
+            <w:r>
+              <w:rPr>
+                <w:rFonts w:ascii="Times New Roman" w:hAnsi="Times New Roman" w:cs="Times New Roman"/>
+                <w:sz w:val="24"/>
+                <w:szCs w:val="24"/>
+              </w:rPr>
+              <w:t>mengutarakan</w:t>
+            </w:r>
+            <w:proofErr w:type="spellEnd"/>
+            <w:r>
+              <w:rPr>
+                <w:rFonts w:ascii="Times New Roman" w:hAnsi="Times New Roman" w:cs="Times New Roman"/>
+                <w:sz w:val="24"/>
+                <w:szCs w:val="24"/>
+              </w:rPr>
+              <w:t xml:space="preserve"> </w:t>
+            </w:r>
+            <w:proofErr w:type="spellStart"/>
+            <w:r>
+              <w:rPr>
+                <w:rFonts w:ascii="Times New Roman" w:hAnsi="Times New Roman" w:cs="Times New Roman"/>
+                <w:sz w:val="24"/>
+                <w:szCs w:val="24"/>
+              </w:rPr>
+              <w:t>semua</w:t>
+            </w:r>
+            <w:proofErr w:type="spellEnd"/>
+            <w:r>
+              <w:rPr>
+                <w:rFonts w:ascii="Times New Roman" w:hAnsi="Times New Roman" w:cs="Times New Roman"/>
+                <w:sz w:val="24"/>
+                <w:szCs w:val="24"/>
+              </w:rPr>
+              <w:t xml:space="preserve"> ide yang   </w:t>
+            </w:r>
+            <w:proofErr w:type="spellStart"/>
+            <w:r>
+              <w:rPr>
+                <w:rFonts w:ascii="Times New Roman" w:hAnsi="Times New Roman" w:cs="Times New Roman"/>
+                <w:sz w:val="24"/>
+                <w:szCs w:val="24"/>
+              </w:rPr>
+              <w:t>dirasa</w:t>
+            </w:r>
+            <w:proofErr w:type="spellEnd"/>
+            <w:r>
+              <w:rPr>
+                <w:rFonts w:ascii="Times New Roman" w:hAnsi="Times New Roman" w:cs="Times New Roman"/>
+                <w:sz w:val="24"/>
+                <w:szCs w:val="24"/>
+              </w:rPr>
+              <w:t xml:space="preserve"> </w:t>
+            </w:r>
+            <w:proofErr w:type="spellStart"/>
+            <w:r>
+              <w:rPr>
+                <w:rFonts w:ascii="Times New Roman" w:hAnsi="Times New Roman" w:cs="Times New Roman"/>
+                <w:sz w:val="24"/>
+                <w:szCs w:val="24"/>
+              </w:rPr>
+              <w:t>bagus</w:t>
+            </w:r>
+            <w:proofErr w:type="spellEnd"/>
+            <w:r>
+              <w:rPr>
+                <w:rFonts w:ascii="Times New Roman" w:hAnsi="Times New Roman" w:cs="Times New Roman"/>
+                <w:sz w:val="24"/>
+                <w:szCs w:val="24"/>
+              </w:rPr>
+              <w:t>.</w:t>
+            </w:r>
+          </w:p>
+        </w:tc>
+        <w:tc>
+          <w:tcPr>
+            <w:tcW w:w="1803" w:type="dxa"/>
+          </w:tcPr>
+          <w:p>
+            <w:pPr>
+              <w:rPr>
+                <w:rFonts w:ascii="Times New Roman" w:hAnsi="Times New Roman" w:cs="Times New Roman"/>
+                <w:sz w:val="24"/>
+                <w:szCs w:val="24"/>
+              </w:rPr>
+            </w:pPr>
+            <w:r>
+              <w:rPr>
+                <w:rFonts w:ascii="Times New Roman" w:hAnsi="Times New Roman" w:cs="Times New Roman"/>
+                <w:sz w:val="24"/>
+                <w:szCs w:val="24"/>
+              </w:rPr>
+              <w:t xml:space="preserve">- </w:t>
+            </w:r>
+            <w:proofErr w:type="spellStart"/>
+            <w:r>
+              <w:rPr>
+                <w:rFonts w:ascii="Times New Roman" w:hAnsi="Times New Roman" w:cs="Times New Roman"/>
+                <w:sz w:val="24"/>
+                <w:szCs w:val="24"/>
+              </w:rPr>
+              <w:t>Beberapa</w:t>
+            </w:r>
+            <w:proofErr w:type="spellEnd"/>
+            <w:r>
+              <w:rPr>
+                <w:rFonts w:ascii="Times New Roman" w:hAnsi="Times New Roman" w:cs="Times New Roman"/>
+                <w:sz w:val="24"/>
+                <w:szCs w:val="24"/>
+              </w:rPr>
+              <w:t xml:space="preserve"> tasks </w:t>
+            </w:r>
+            <w:proofErr w:type="spellStart"/>
+            <w:r>
+              <w:rPr>
+                <w:rFonts w:ascii="Times New Roman" w:hAnsi="Times New Roman" w:cs="Times New Roman"/>
+                <w:sz w:val="24"/>
+                <w:szCs w:val="24"/>
+              </w:rPr>
+              <w:t>ada</w:t>
+            </w:r>
+            <w:proofErr w:type="spellEnd"/>
+            <w:r>
+              <w:rPr>
+                <w:rFonts w:ascii="Times New Roman" w:hAnsi="Times New Roman" w:cs="Times New Roman"/>
+                <w:sz w:val="24"/>
+                <w:szCs w:val="24"/>
+              </w:rPr>
+              <w:t xml:space="preserve"> yang </w:t>
+            </w:r>
+            <w:proofErr w:type="spellStart"/>
+            <w:r>
+              <w:rPr>
+                <w:rFonts w:ascii="Times New Roman" w:hAnsi="Times New Roman" w:cs="Times New Roman"/>
+                <w:sz w:val="24"/>
+                <w:szCs w:val="24"/>
+              </w:rPr>
+              <w:t>pengumpulannya</w:t>
+            </w:r>
+            <w:proofErr w:type="spellEnd"/>
+            <w:r>
+              <w:rPr>
+                <w:rFonts w:ascii="Times New Roman" w:hAnsi="Times New Roman" w:cs="Times New Roman"/>
+                <w:sz w:val="24"/>
+                <w:szCs w:val="24"/>
+              </w:rPr>
+              <w:t xml:space="preserve"> </w:t>
+            </w:r>
+            <w:proofErr w:type="spellStart"/>
+            <w:r>
+              <w:rPr>
+                <w:rFonts w:ascii="Times New Roman" w:hAnsi="Times New Roman" w:cs="Times New Roman"/>
+                <w:sz w:val="24"/>
+                <w:szCs w:val="24"/>
+              </w:rPr>
+              <w:t>lewat</w:t>
+            </w:r>
+            <w:proofErr w:type="spellEnd"/>
+            <w:r>
+              <w:rPr>
+                <w:rFonts w:ascii="Times New Roman" w:hAnsi="Times New Roman" w:cs="Times New Roman"/>
+                <w:sz w:val="24"/>
+                <w:szCs w:val="24"/>
+              </w:rPr>
+              <w:t xml:space="preserve"> deadline.</w:t>
+            </w:r>
+          </w:p>
+        </w:tc>
+        <w:tc>
+          <w:tcPr>
+            <w:tcW w:w="1803" w:type="dxa"/>
+          </w:tcPr>
+          <w:p>
+            <w:pPr>
+              <w:rPr>
+                <w:rFonts w:ascii="Times New Roman" w:hAnsi="Times New Roman" w:cs="Times New Roman"/>
+                <w:sz w:val="24"/>
+                <w:szCs w:val="24"/>
+              </w:rPr>
+            </w:pPr>
+            <w:r>
+              <w:rPr>
+                <w:rFonts w:ascii="Times New Roman" w:hAnsi="Times New Roman" w:cs="Times New Roman"/>
+                <w:sz w:val="24"/>
+                <w:szCs w:val="24"/>
+              </w:rPr>
+              <w:t xml:space="preserve">- </w:t>
+            </w:r>
+            <w:proofErr w:type="spellStart"/>
+            <w:r>
+              <w:rPr>
+                <w:rFonts w:ascii="Times New Roman" w:hAnsi="Times New Roman" w:cs="Times New Roman"/>
+                <w:sz w:val="24"/>
+                <w:szCs w:val="24"/>
+              </w:rPr>
+              <w:t>Tetap</w:t>
+            </w:r>
+            <w:proofErr w:type="spellEnd"/>
+            <w:r>
+              <w:rPr>
+                <w:rFonts w:ascii="Times New Roman" w:hAnsi="Times New Roman" w:cs="Times New Roman"/>
+                <w:sz w:val="24"/>
+                <w:szCs w:val="24"/>
+              </w:rPr>
+              <w:t xml:space="preserve"> </w:t>
+            </w:r>
+            <w:proofErr w:type="spellStart"/>
+            <w:r>
+              <w:rPr>
+                <w:rFonts w:ascii="Times New Roman" w:hAnsi="Times New Roman" w:cs="Times New Roman"/>
+                <w:sz w:val="24"/>
+                <w:szCs w:val="24"/>
+              </w:rPr>
+              <w:t>aktif</w:t>
+            </w:r>
+            <w:proofErr w:type="spellEnd"/>
+            <w:r>
+              <w:rPr>
+                <w:rFonts w:ascii="Times New Roman" w:hAnsi="Times New Roman" w:cs="Times New Roman"/>
+                <w:sz w:val="24"/>
+                <w:szCs w:val="24"/>
+              </w:rPr>
+              <w:t xml:space="preserve"> dan </w:t>
+            </w:r>
+            <w:proofErr w:type="spellStart"/>
+            <w:r>
+              <w:rPr>
+                <w:rFonts w:ascii="Times New Roman" w:hAnsi="Times New Roman" w:cs="Times New Roman"/>
+                <w:sz w:val="24"/>
+                <w:szCs w:val="24"/>
+              </w:rPr>
+              <w:t>ikut</w:t>
+            </w:r>
+            <w:proofErr w:type="spellEnd"/>
+            <w:r>
+              <w:rPr>
+                <w:rFonts w:ascii="Times New Roman" w:hAnsi="Times New Roman" w:cs="Times New Roman"/>
+                <w:sz w:val="24"/>
+                <w:szCs w:val="24"/>
+              </w:rPr>
+              <w:t xml:space="preserve"> </w:t>
+            </w:r>
+            <w:proofErr w:type="spellStart"/>
+            <w:r>
+              <w:rPr>
+                <w:rFonts w:ascii="Times New Roman" w:hAnsi="Times New Roman" w:cs="Times New Roman"/>
+                <w:sz w:val="24"/>
+                <w:szCs w:val="24"/>
+              </w:rPr>
+              <w:t>ambil</w:t>
+            </w:r>
+            <w:proofErr w:type="spellEnd"/>
+            <w:r>
+              <w:rPr>
+                <w:rFonts w:ascii="Times New Roman" w:hAnsi="Times New Roman" w:cs="Times New Roman"/>
+                <w:sz w:val="24"/>
+                <w:szCs w:val="24"/>
+              </w:rPr>
+              <w:t xml:space="preserve"> </w:t>
+            </w:r>
+            <w:proofErr w:type="spellStart"/>
+            <w:r>
+              <w:rPr>
+                <w:rFonts w:ascii="Times New Roman" w:hAnsi="Times New Roman" w:cs="Times New Roman"/>
+                <w:sz w:val="24"/>
+                <w:szCs w:val="24"/>
+              </w:rPr>
+              <w:t>bagian</w:t>
+            </w:r>
+            <w:proofErr w:type="spellEnd"/>
+            <w:r>
+              <w:rPr>
+                <w:rFonts w:ascii="Times New Roman" w:hAnsi="Times New Roman" w:cs="Times New Roman"/>
+                <w:sz w:val="24"/>
+                <w:szCs w:val="24"/>
+              </w:rPr>
+              <w:t xml:space="preserve"> </w:t>
+            </w:r>
+            <w:proofErr w:type="spellStart"/>
+            <w:r>
+              <w:rPr>
+                <w:rFonts w:ascii="Times New Roman" w:hAnsi="Times New Roman" w:cs="Times New Roman"/>
+                <w:sz w:val="24"/>
+                <w:szCs w:val="24"/>
+              </w:rPr>
+              <w:t>dalam</w:t>
+            </w:r>
+            <w:proofErr w:type="spellEnd"/>
+            <w:r>
+              <w:rPr>
+                <w:rFonts w:ascii="Times New Roman" w:hAnsi="Times New Roman" w:cs="Times New Roman"/>
+                <w:sz w:val="24"/>
+                <w:szCs w:val="24"/>
+              </w:rPr>
+              <w:t xml:space="preserve"> </w:t>
+            </w:r>
+            <w:proofErr w:type="spellStart"/>
+            <w:r>
+              <w:rPr>
+                <w:rFonts w:ascii="Times New Roman" w:hAnsi="Times New Roman" w:cs="Times New Roman"/>
+                <w:sz w:val="24"/>
+                <w:szCs w:val="24"/>
+              </w:rPr>
+              <w:t>diskusi</w:t>
+            </w:r>
+            <w:proofErr w:type="spellEnd"/>
+            <w:r>
+              <w:rPr>
+                <w:rFonts w:ascii="Times New Roman" w:hAnsi="Times New Roman" w:cs="Times New Roman"/>
+                <w:sz w:val="24"/>
+                <w:szCs w:val="24"/>
+              </w:rPr>
+              <w:t>.</w:t>
+            </w:r>
+          </w:p>
+        </w:tc>
+        <w:tc>
+          <w:tcPr>
+            <w:tcW w:w="1804" w:type="dxa"/>
+          </w:tcPr>
+          <w:p>
+            <w:pPr>
+              <w:rPr>
+                <w:rFonts w:ascii="Times New Roman" w:hAnsi="Times New Roman" w:cs="Times New Roman"/>
+                <w:sz w:val="24"/>
+                <w:szCs w:val="24"/>
+              </w:rPr>
+            </w:pPr>
+            <w:r>
+              <w:rPr>
+                <w:rFonts w:ascii="Times New Roman" w:hAnsi="Times New Roman" w:cs="Times New Roman"/>
+                <w:sz w:val="24"/>
+                <w:szCs w:val="24"/>
+              </w:rPr>
+              <w:t xml:space="preserve">- </w:t>
+            </w:r>
+            <w:proofErr w:type="spellStart"/>
+            <w:r>
+              <w:rPr>
+                <w:rFonts w:ascii="Times New Roman" w:hAnsi="Times New Roman" w:cs="Times New Roman"/>
+                <w:sz w:val="24"/>
+                <w:szCs w:val="24"/>
+              </w:rPr>
+              <w:t>Melakukan</w:t>
+            </w:r>
+            <w:proofErr w:type="spellEnd"/>
+            <w:r>
+              <w:rPr>
+                <w:rFonts w:ascii="Times New Roman" w:hAnsi="Times New Roman" w:cs="Times New Roman"/>
+                <w:sz w:val="24"/>
+                <w:szCs w:val="24"/>
+              </w:rPr>
+              <w:t xml:space="preserve"> scrum planning</w:t>
+            </w:r>
+            <w:r>
+              <w:rPr>
+                <w:rFonts w:ascii="Times New Roman" w:hAnsi="Times New Roman" w:cs="Times New Roman"/>
+                <w:sz w:val="24"/>
+                <w:szCs w:val="24"/>
+              </w:rPr>
+              <w:t xml:space="preserve"> </w:t>
+            </w:r>
+            <w:proofErr w:type="spellStart"/>
+            <w:r>
+              <w:rPr>
+                <w:rFonts w:ascii="Times New Roman" w:hAnsi="Times New Roman" w:cs="Times New Roman"/>
+                <w:sz w:val="24"/>
+                <w:szCs w:val="24"/>
+              </w:rPr>
+              <w:t>untuk</w:t>
+            </w:r>
+            <w:proofErr w:type="spellEnd"/>
+            <w:r>
+              <w:rPr>
+                <w:rFonts w:ascii="Times New Roman" w:hAnsi="Times New Roman" w:cs="Times New Roman"/>
+                <w:sz w:val="24"/>
+                <w:szCs w:val="24"/>
+              </w:rPr>
+              <w:t xml:space="preserve"> sprint </w:t>
+            </w:r>
+            <w:proofErr w:type="spellStart"/>
+            <w:r>
+              <w:rPr>
+                <w:rFonts w:ascii="Times New Roman" w:hAnsi="Times New Roman" w:cs="Times New Roman"/>
+                <w:sz w:val="24"/>
+                <w:szCs w:val="24"/>
+              </w:rPr>
+              <w:t>selanjutnya</w:t>
+            </w:r>
+            <w:proofErr w:type="spellEnd"/>
+            <w:r>
+              <w:rPr>
+                <w:rFonts w:ascii="Times New Roman" w:hAnsi="Times New Roman" w:cs="Times New Roman"/>
+                <w:sz w:val="24"/>
+                <w:szCs w:val="24"/>
+              </w:rPr>
+              <w:t>.</w:t>
+            </w:r>
+          </w:p>
+        </w:tc>
+      </w:tr>
+      <w:tr>
+        <w:tc>
+          <w:tcPr>
+            <w:tcW w:w="1803" w:type="dxa"/>
+          </w:tcPr>
+          <w:p>
+            <w:pPr>
+              <w:pStyle w:val="NormalWeb"/>
+            </w:pPr>
+            <w:r>
+              <w:t xml:space="preserve">- </w:t>
+            </w:r>
+            <w:proofErr w:type="spellStart"/>
+            <w:r>
+              <w:t>Semua</w:t>
+            </w:r>
+            <w:proofErr w:type="spellEnd"/>
+            <w:r>
+              <w:t xml:space="preserve"> member </w:t>
+            </w:r>
+            <w:proofErr w:type="spellStart"/>
+            <w:r>
+              <w:t>fleksibel</w:t>
+            </w:r>
+            <w:proofErr w:type="spellEnd"/>
+            <w:r>
+              <w:t xml:space="preserve"> </w:t>
+            </w:r>
+            <w:proofErr w:type="spellStart"/>
+            <w:r>
+              <w:t>saat</w:t>
+            </w:r>
+            <w:proofErr w:type="spellEnd"/>
+            <w:r>
+              <w:t xml:space="preserve"> </w:t>
+            </w:r>
+            <w:proofErr w:type="spellStart"/>
+            <w:r>
+              <w:t>diajak</w:t>
+            </w:r>
+            <w:proofErr w:type="spellEnd"/>
+            <w:r>
+              <w:t xml:space="preserve"> </w:t>
+            </w:r>
+            <w:proofErr w:type="spellStart"/>
+            <w:r>
+              <w:t>diskusi</w:t>
+            </w:r>
+            <w:proofErr w:type="spellEnd"/>
+            <w:r>
+              <w:t>.</w:t>
+            </w:r>
+          </w:p>
+        </w:tc>
+        <w:tc>
+          <w:tcPr>
+            <w:tcW w:w="1803" w:type="dxa"/>
+          </w:tcPr>
+          <w:p>
+            <w:pPr>
+              <w:rPr>
+                <w:rFonts w:ascii="Times New Roman" w:hAnsi="Times New Roman" w:cs="Times New Roman"/>
+                <w:sz w:val="24"/>
+                <w:szCs w:val="24"/>
+              </w:rPr>
+            </w:pPr>
+            <w:r>
+              <w:rPr>
+                <w:rFonts w:ascii="Times New Roman" w:hAnsi="Times New Roman" w:cs="Times New Roman"/>
+                <w:sz w:val="24"/>
+                <w:szCs w:val="24"/>
+              </w:rPr>
+              <w:t xml:space="preserve">- </w:t>
+            </w:r>
+            <w:proofErr w:type="spellStart"/>
+            <w:r>
+              <w:rPr>
+                <w:rFonts w:ascii="Times New Roman" w:hAnsi="Times New Roman" w:cs="Times New Roman"/>
+                <w:sz w:val="24"/>
+                <w:szCs w:val="24"/>
+              </w:rPr>
+              <w:t>Durasi</w:t>
+            </w:r>
+            <w:proofErr w:type="spellEnd"/>
+            <w:r>
+              <w:rPr>
+                <w:rFonts w:ascii="Times New Roman" w:hAnsi="Times New Roman" w:cs="Times New Roman"/>
+                <w:sz w:val="24"/>
+                <w:szCs w:val="24"/>
+              </w:rPr>
+              <w:t xml:space="preserve"> </w:t>
+            </w:r>
+            <w:proofErr w:type="spellStart"/>
+            <w:r>
+              <w:rPr>
+                <w:rFonts w:ascii="Times New Roman" w:hAnsi="Times New Roman" w:cs="Times New Roman"/>
+                <w:sz w:val="24"/>
+                <w:szCs w:val="24"/>
+              </w:rPr>
+              <w:t>diskusi</w:t>
+            </w:r>
+            <w:proofErr w:type="spellEnd"/>
+            <w:r>
+              <w:rPr>
+                <w:rFonts w:ascii="Times New Roman" w:hAnsi="Times New Roman" w:cs="Times New Roman"/>
+                <w:sz w:val="24"/>
+                <w:szCs w:val="24"/>
+              </w:rPr>
+              <w:t xml:space="preserve"> online </w:t>
+            </w:r>
+            <w:proofErr w:type="spellStart"/>
+            <w:r>
+              <w:rPr>
+                <w:rFonts w:ascii="Times New Roman" w:hAnsi="Times New Roman" w:cs="Times New Roman"/>
+                <w:sz w:val="24"/>
+                <w:szCs w:val="24"/>
+              </w:rPr>
+              <w:t>bisa</w:t>
+            </w:r>
+            <w:proofErr w:type="spellEnd"/>
+            <w:r>
+              <w:rPr>
+                <w:rFonts w:ascii="Times New Roman" w:hAnsi="Times New Roman" w:cs="Times New Roman"/>
+                <w:sz w:val="24"/>
+                <w:szCs w:val="24"/>
+              </w:rPr>
+              <w:t xml:space="preserve"> </w:t>
+            </w:r>
+            <w:proofErr w:type="spellStart"/>
+            <w:r>
+              <w:rPr>
+                <w:rFonts w:ascii="Times New Roman" w:hAnsi="Times New Roman" w:cs="Times New Roman"/>
+                <w:sz w:val="24"/>
+                <w:szCs w:val="24"/>
+              </w:rPr>
+              <w:t>lebih</w:t>
+            </w:r>
+            <w:proofErr w:type="spellEnd"/>
+            <w:r>
+              <w:rPr>
+                <w:rFonts w:ascii="Times New Roman" w:hAnsi="Times New Roman" w:cs="Times New Roman"/>
+                <w:sz w:val="24"/>
+                <w:szCs w:val="24"/>
+              </w:rPr>
+              <w:t xml:space="preserve"> </w:t>
+            </w:r>
+            <w:proofErr w:type="spellStart"/>
+            <w:r>
+              <w:rPr>
+                <w:rFonts w:ascii="Times New Roman" w:hAnsi="Times New Roman" w:cs="Times New Roman"/>
+                <w:sz w:val="24"/>
+                <w:szCs w:val="24"/>
+              </w:rPr>
+              <w:t>diperbanyak</w:t>
+            </w:r>
+            <w:proofErr w:type="spellEnd"/>
+            <w:r>
+              <w:rPr>
+                <w:rFonts w:ascii="Times New Roman" w:hAnsi="Times New Roman" w:cs="Times New Roman"/>
+                <w:sz w:val="24"/>
+                <w:szCs w:val="24"/>
+              </w:rPr>
+              <w:t xml:space="preserve"> </w:t>
+            </w:r>
+            <w:proofErr w:type="spellStart"/>
+            <w:r>
+              <w:rPr>
+                <w:rFonts w:ascii="Times New Roman" w:hAnsi="Times New Roman" w:cs="Times New Roman"/>
+                <w:sz w:val="24"/>
+                <w:szCs w:val="24"/>
+              </w:rPr>
+              <w:t>dari</w:t>
+            </w:r>
+            <w:proofErr w:type="spellEnd"/>
+            <w:r>
+              <w:rPr>
+                <w:rFonts w:ascii="Times New Roman" w:hAnsi="Times New Roman" w:cs="Times New Roman"/>
+                <w:sz w:val="24"/>
+                <w:szCs w:val="24"/>
+              </w:rPr>
+              <w:t xml:space="preserve"> pada </w:t>
+            </w:r>
+            <w:proofErr w:type="spellStart"/>
+            <w:r>
+              <w:rPr>
+                <w:rFonts w:ascii="Times New Roman" w:hAnsi="Times New Roman" w:cs="Times New Roman"/>
+                <w:sz w:val="24"/>
+                <w:szCs w:val="24"/>
+              </w:rPr>
+              <w:t>diskusi</w:t>
+            </w:r>
+            <w:proofErr w:type="spellEnd"/>
+            <w:r>
+              <w:rPr>
+                <w:rFonts w:ascii="Times New Roman" w:hAnsi="Times New Roman" w:cs="Times New Roman"/>
+                <w:sz w:val="24"/>
+                <w:szCs w:val="24"/>
+              </w:rPr>
+              <w:t xml:space="preserve"> via chat.</w:t>
+            </w:r>
+          </w:p>
+        </w:tc>
+        <w:tc>
+          <w:tcPr>
+            <w:tcW w:w="1803" w:type="dxa"/>
+          </w:tcPr>
+          <w:p>
+            <w:pPr>
+              <w:rPr>
+                <w:rFonts w:ascii="Times New Roman" w:hAnsi="Times New Roman" w:cs="Times New Roman"/>
+                <w:sz w:val="24"/>
+                <w:szCs w:val="24"/>
+              </w:rPr>
+            </w:pPr>
+            <w:r>
+              <w:rPr>
+                <w:rFonts w:ascii="Times New Roman" w:hAnsi="Times New Roman" w:cs="Times New Roman"/>
+                <w:sz w:val="24"/>
+                <w:szCs w:val="24"/>
+              </w:rPr>
+              <w:t xml:space="preserve">- </w:t>
+            </w:r>
+            <w:proofErr w:type="spellStart"/>
+            <w:r>
+              <w:rPr>
+                <w:rFonts w:ascii="Times New Roman" w:hAnsi="Times New Roman" w:cs="Times New Roman"/>
+                <w:sz w:val="24"/>
+                <w:szCs w:val="24"/>
+              </w:rPr>
+              <w:t>Keterlambatan</w:t>
+            </w:r>
+            <w:proofErr w:type="spellEnd"/>
+            <w:r>
+              <w:rPr>
+                <w:rFonts w:ascii="Times New Roman" w:hAnsi="Times New Roman" w:cs="Times New Roman"/>
+                <w:sz w:val="24"/>
+                <w:szCs w:val="24"/>
+              </w:rPr>
+              <w:t xml:space="preserve"> </w:t>
+            </w:r>
+            <w:proofErr w:type="spellStart"/>
+            <w:r>
+              <w:rPr>
+                <w:rFonts w:ascii="Times New Roman" w:hAnsi="Times New Roman" w:cs="Times New Roman"/>
+                <w:sz w:val="24"/>
+                <w:szCs w:val="24"/>
+              </w:rPr>
+              <w:t>menyadari</w:t>
+            </w:r>
+            <w:proofErr w:type="spellEnd"/>
+            <w:r>
+              <w:rPr>
+                <w:rFonts w:ascii="Times New Roman" w:hAnsi="Times New Roman" w:cs="Times New Roman"/>
+                <w:sz w:val="24"/>
+                <w:szCs w:val="24"/>
+              </w:rPr>
+              <w:t xml:space="preserve"> </w:t>
+            </w:r>
+            <w:proofErr w:type="spellStart"/>
+            <w:r>
+              <w:rPr>
+                <w:rFonts w:ascii="Times New Roman" w:hAnsi="Times New Roman" w:cs="Times New Roman"/>
+                <w:sz w:val="24"/>
+                <w:szCs w:val="24"/>
+              </w:rPr>
+              <w:t>sesuatu</w:t>
+            </w:r>
+            <w:proofErr w:type="spellEnd"/>
+            <w:r>
+              <w:rPr>
+                <w:rFonts w:ascii="Times New Roman" w:hAnsi="Times New Roman" w:cs="Times New Roman"/>
+                <w:sz w:val="24"/>
+                <w:szCs w:val="24"/>
+              </w:rPr>
+              <w:t xml:space="preserve"> yang </w:t>
+            </w:r>
+            <w:proofErr w:type="spellStart"/>
+            <w:r>
+              <w:rPr>
+                <w:rFonts w:ascii="Times New Roman" w:hAnsi="Times New Roman" w:cs="Times New Roman"/>
+                <w:sz w:val="24"/>
+                <w:szCs w:val="24"/>
+              </w:rPr>
+              <w:t>penting</w:t>
+            </w:r>
+            <w:proofErr w:type="spellEnd"/>
+            <w:r>
+              <w:rPr>
+                <w:rFonts w:ascii="Times New Roman" w:hAnsi="Times New Roman" w:cs="Times New Roman"/>
+                <w:sz w:val="24"/>
+                <w:szCs w:val="24"/>
+              </w:rPr>
+              <w:t xml:space="preserve">, </w:t>
+            </w:r>
+            <w:proofErr w:type="spellStart"/>
+            <w:r>
+              <w:rPr>
+                <w:rFonts w:ascii="Times New Roman" w:hAnsi="Times New Roman" w:cs="Times New Roman"/>
+                <w:sz w:val="24"/>
+                <w:szCs w:val="24"/>
+              </w:rPr>
+              <w:t>menyebabkan</w:t>
+            </w:r>
+            <w:proofErr w:type="spellEnd"/>
+            <w:r>
+              <w:rPr>
+                <w:rFonts w:ascii="Times New Roman" w:hAnsi="Times New Roman" w:cs="Times New Roman"/>
+                <w:sz w:val="24"/>
+                <w:szCs w:val="24"/>
+              </w:rPr>
+              <w:t xml:space="preserve"> task yang </w:t>
+            </w:r>
+            <w:proofErr w:type="spellStart"/>
+            <w:r>
+              <w:rPr>
+                <w:rFonts w:ascii="Times New Roman" w:hAnsi="Times New Roman" w:cs="Times New Roman"/>
+                <w:sz w:val="24"/>
+                <w:szCs w:val="24"/>
+              </w:rPr>
+              <w:t>sudah</w:t>
+            </w:r>
+            <w:proofErr w:type="spellEnd"/>
+            <w:r>
+              <w:rPr>
+                <w:rFonts w:ascii="Times New Roman" w:hAnsi="Times New Roman" w:cs="Times New Roman"/>
+                <w:sz w:val="24"/>
+                <w:szCs w:val="24"/>
+              </w:rPr>
+              <w:t xml:space="preserve"> </w:t>
+            </w:r>
+            <w:proofErr w:type="spellStart"/>
+            <w:r>
+              <w:rPr>
+                <w:rFonts w:ascii="Times New Roman" w:hAnsi="Times New Roman" w:cs="Times New Roman"/>
+                <w:sz w:val="24"/>
+                <w:szCs w:val="24"/>
+              </w:rPr>
+              <w:t>hampir</w:t>
+            </w:r>
+            <w:proofErr w:type="spellEnd"/>
+            <w:r>
+              <w:rPr>
+                <w:rFonts w:ascii="Times New Roman" w:hAnsi="Times New Roman" w:cs="Times New Roman"/>
+                <w:sz w:val="24"/>
+                <w:szCs w:val="24"/>
+              </w:rPr>
+              <w:t xml:space="preserve"> </w:t>
+            </w:r>
+            <w:proofErr w:type="spellStart"/>
+            <w:r>
+              <w:rPr>
+                <w:rFonts w:ascii="Times New Roman" w:hAnsi="Times New Roman" w:cs="Times New Roman"/>
+                <w:sz w:val="24"/>
+                <w:szCs w:val="24"/>
+              </w:rPr>
+              <w:t>selesai</w:t>
+            </w:r>
+            <w:proofErr w:type="spellEnd"/>
+            <w:r>
+              <w:rPr>
+                <w:rFonts w:ascii="Times New Roman" w:hAnsi="Times New Roman" w:cs="Times New Roman"/>
+                <w:sz w:val="24"/>
+                <w:szCs w:val="24"/>
+              </w:rPr>
+              <w:t xml:space="preserve"> </w:t>
+            </w:r>
+            <w:proofErr w:type="spellStart"/>
+            <w:r>
+              <w:rPr>
+                <w:rFonts w:ascii="Times New Roman" w:hAnsi="Times New Roman" w:cs="Times New Roman"/>
+                <w:sz w:val="24"/>
+                <w:szCs w:val="24"/>
+              </w:rPr>
+              <w:t>terpaksa</w:t>
+            </w:r>
+            <w:proofErr w:type="spellEnd"/>
+            <w:r>
+              <w:rPr>
+                <w:rFonts w:ascii="Times New Roman" w:hAnsi="Times New Roman" w:cs="Times New Roman"/>
+                <w:sz w:val="24"/>
+                <w:szCs w:val="24"/>
+              </w:rPr>
+              <w:t xml:space="preserve"> </w:t>
+            </w:r>
+            <w:proofErr w:type="spellStart"/>
+            <w:r>
+              <w:rPr>
+                <w:rFonts w:ascii="Times New Roman" w:hAnsi="Times New Roman" w:cs="Times New Roman"/>
+                <w:sz w:val="24"/>
+                <w:szCs w:val="24"/>
+              </w:rPr>
+              <w:t>harus</w:t>
+            </w:r>
+            <w:proofErr w:type="spellEnd"/>
+            <w:r>
+              <w:rPr>
+                <w:rFonts w:ascii="Times New Roman" w:hAnsi="Times New Roman" w:cs="Times New Roman"/>
+                <w:sz w:val="24"/>
+                <w:szCs w:val="24"/>
+              </w:rPr>
+              <w:t xml:space="preserve"> di remake </w:t>
+            </w:r>
+            <w:proofErr w:type="spellStart"/>
+            <w:r>
+              <w:rPr>
+                <w:rFonts w:ascii="Times New Roman" w:hAnsi="Times New Roman" w:cs="Times New Roman"/>
+                <w:sz w:val="24"/>
+                <w:szCs w:val="24"/>
+              </w:rPr>
+              <w:t>lagi</w:t>
+            </w:r>
+            <w:proofErr w:type="spellEnd"/>
+            <w:r>
+              <w:rPr>
+                <w:rFonts w:ascii="Times New Roman" w:hAnsi="Times New Roman" w:cs="Times New Roman"/>
+                <w:sz w:val="24"/>
+                <w:szCs w:val="24"/>
+              </w:rPr>
+              <w:t>.</w:t>
+            </w:r>
+          </w:p>
+        </w:tc>
+        <w:tc>
+          <w:tcPr>
+            <w:tcW w:w="1803" w:type="dxa"/>
+          </w:tcPr>
+          <w:p>
+            <w:pPr>
+              <w:pStyle w:val="NormalWeb"/>
+            </w:pPr>
+            <w:r>
+              <w:t xml:space="preserve">- </w:t>
+            </w:r>
+            <w:proofErr w:type="spellStart"/>
+            <w:r>
+              <w:t>Tetap</w:t>
+            </w:r>
+            <w:proofErr w:type="spellEnd"/>
+            <w:r>
+              <w:t xml:space="preserve"> </w:t>
+            </w:r>
+            <w:proofErr w:type="spellStart"/>
+            <w:r>
+              <w:t>mampu</w:t>
+            </w:r>
+            <w:proofErr w:type="spellEnd"/>
+            <w:r>
+              <w:t xml:space="preserve"> </w:t>
+            </w:r>
+            <w:proofErr w:type="spellStart"/>
+            <w:r>
+              <w:t>bermusyawarah</w:t>
+            </w:r>
+            <w:proofErr w:type="spellEnd"/>
+            <w:r>
+              <w:t>.</w:t>
+            </w:r>
+          </w:p>
+          <w:p>
+            <w:pPr>
+              <w:rPr>
+                <w:rFonts w:ascii="Times New Roman" w:hAnsi="Times New Roman" w:cs="Times New Roman"/>
+                <w:sz w:val="24"/>
+                <w:szCs w:val="24"/>
+              </w:rPr>
+            </w:pPr>
+          </w:p>
+        </w:tc>
+        <w:tc>
+          <w:tcPr>
+            <w:tcW w:w="1804" w:type="dxa"/>
+          </w:tcPr>
+          <w:p>
+            <w:pPr>
+              <w:rPr>
+                <w:rFonts w:ascii="Times New Roman" w:hAnsi="Times New Roman" w:cs="Times New Roman"/>
+                <w:sz w:val="24"/>
+                <w:szCs w:val="24"/>
+              </w:rPr>
+            </w:pPr>
+            <w:r>
+              <w:rPr>
+                <w:rFonts w:ascii="Times New Roman" w:hAnsi="Times New Roman" w:cs="Times New Roman"/>
+                <w:sz w:val="24"/>
+                <w:szCs w:val="24"/>
+              </w:rPr>
+              <w:t xml:space="preserve">- </w:t>
+            </w:r>
+            <w:proofErr w:type="spellStart"/>
+            <w:r>
+              <w:rPr>
+                <w:rFonts w:ascii="Times New Roman" w:hAnsi="Times New Roman" w:cs="Times New Roman"/>
+                <w:sz w:val="24"/>
+                <w:szCs w:val="24"/>
+              </w:rPr>
+              <w:t>Diskusi</w:t>
+            </w:r>
+            <w:proofErr w:type="spellEnd"/>
+            <w:r>
+              <w:rPr>
+                <w:rFonts w:ascii="Times New Roman" w:hAnsi="Times New Roman" w:cs="Times New Roman"/>
+                <w:sz w:val="24"/>
+                <w:szCs w:val="24"/>
+              </w:rPr>
+              <w:t xml:space="preserve"> (</w:t>
+            </w:r>
+            <w:proofErr w:type="spellStart"/>
+            <w:r>
+              <w:rPr>
+                <w:rFonts w:ascii="Times New Roman" w:hAnsi="Times New Roman" w:cs="Times New Roman"/>
+                <w:sz w:val="24"/>
+                <w:szCs w:val="24"/>
+              </w:rPr>
+              <w:t>biasa</w:t>
+            </w:r>
+            <w:proofErr w:type="spellEnd"/>
+            <w:r>
+              <w:rPr>
+                <w:rFonts w:ascii="Times New Roman" w:hAnsi="Times New Roman" w:cs="Times New Roman"/>
+                <w:sz w:val="24"/>
+                <w:szCs w:val="24"/>
+              </w:rPr>
+              <w:t xml:space="preserve"> </w:t>
+            </w:r>
+            <w:proofErr w:type="spellStart"/>
+            <w:r>
+              <w:rPr>
+                <w:rFonts w:ascii="Times New Roman" w:hAnsi="Times New Roman" w:cs="Times New Roman"/>
+                <w:sz w:val="24"/>
+                <w:szCs w:val="24"/>
+              </w:rPr>
+              <w:t>lewat</w:t>
+            </w:r>
+            <w:proofErr w:type="spellEnd"/>
+            <w:r>
+              <w:rPr>
+                <w:rFonts w:ascii="Times New Roman" w:hAnsi="Times New Roman" w:cs="Times New Roman"/>
+                <w:sz w:val="24"/>
+                <w:szCs w:val="24"/>
+              </w:rPr>
+              <w:t xml:space="preserve"> chat dan meet teams).</w:t>
+            </w:r>
+          </w:p>
+        </w:tc>
+      </w:tr>
+      <w:tr>
+        <w:tc>
+          <w:tcPr>
+            <w:tcW w:w="1803" w:type="dxa"/>
+          </w:tcPr>
+          <w:p>
+            <w:pPr>
+              <w:pStyle w:val="NormalWeb"/>
+            </w:pPr>
+            <w:r>
+              <w:t xml:space="preserve">- </w:t>
+            </w:r>
+            <w:proofErr w:type="spellStart"/>
+            <w:r>
+              <w:t>Semua</w:t>
+            </w:r>
+            <w:proofErr w:type="spellEnd"/>
+            <w:r>
+              <w:t xml:space="preserve"> member </w:t>
+            </w:r>
+            <w:proofErr w:type="spellStart"/>
+            <w:r>
+              <w:t>tidak</w:t>
+            </w:r>
+            <w:proofErr w:type="spellEnd"/>
+            <w:r>
+              <w:t xml:space="preserve"> </w:t>
+            </w:r>
+            <w:proofErr w:type="spellStart"/>
+            <w:r>
+              <w:t>ada</w:t>
+            </w:r>
+            <w:proofErr w:type="spellEnd"/>
+            <w:r>
+              <w:t xml:space="preserve"> yang </w:t>
+            </w:r>
+            <w:proofErr w:type="spellStart"/>
+            <w:r>
+              <w:t>memaksakan</w:t>
+            </w:r>
+            <w:proofErr w:type="spellEnd"/>
+            <w:r>
+              <w:t xml:space="preserve"> </w:t>
+            </w:r>
+            <w:proofErr w:type="spellStart"/>
+            <w:r>
+              <w:t>idenya</w:t>
+            </w:r>
+            <w:proofErr w:type="spellEnd"/>
+            <w:r>
+              <w:t xml:space="preserve"> </w:t>
+            </w:r>
+            <w:proofErr w:type="spellStart"/>
+            <w:r>
+              <w:t>sendiri</w:t>
+            </w:r>
+            <w:proofErr w:type="spellEnd"/>
+            <w:r>
+              <w:t>.</w:t>
+            </w:r>
+          </w:p>
+        </w:tc>
+        <w:tc>
+          <w:tcPr>
+            <w:tcW w:w="1803" w:type="dxa"/>
+          </w:tcPr>
+          <w:p>
+            <w:pPr>
+              <w:rPr>
+                <w:rFonts w:ascii="Times New Roman" w:hAnsi="Times New Roman" w:cs="Times New Roman"/>
+                <w:sz w:val="24"/>
+                <w:szCs w:val="24"/>
+              </w:rPr>
+            </w:pPr>
+          </w:p>
+        </w:tc>
+        <w:tc>
+          <w:tcPr>
+            <w:tcW w:w="1803" w:type="dxa"/>
+          </w:tcPr>
+          <w:p>
+            <w:pPr>
+              <w:rPr>
+                <w:rFonts w:ascii="Times New Roman" w:hAnsi="Times New Roman" w:cs="Times New Roman"/>
+                <w:sz w:val="24"/>
+                <w:szCs w:val="24"/>
+              </w:rPr>
+            </w:pPr>
+          </w:p>
+        </w:tc>
+        <w:tc>
+          <w:tcPr>
+            <w:tcW w:w="1803" w:type="dxa"/>
+          </w:tcPr>
+          <w:p>
+            <w:pPr>
+              <w:rPr>
+                <w:rFonts w:ascii="Times New Roman" w:hAnsi="Times New Roman" w:cs="Times New Roman"/>
+                <w:sz w:val="24"/>
+                <w:szCs w:val="24"/>
+              </w:rPr>
+            </w:pPr>
+          </w:p>
+        </w:tc>
+        <w:tc>
+          <w:tcPr>
+            <w:tcW w:w="1804" w:type="dxa"/>
+          </w:tcPr>
+          <w:p>
+            <w:pPr>
+              <w:pStyle w:val="NormalWeb"/>
+            </w:pPr>
+            <w:r>
+              <w:t xml:space="preserve">- </w:t>
+            </w:r>
+            <w:proofErr w:type="spellStart"/>
+            <w:r>
+              <w:t>Melaksanakan</w:t>
+            </w:r>
+            <w:proofErr w:type="spellEnd"/>
+            <w:r>
+              <w:t xml:space="preserve"> tasks yang </w:t>
+            </w:r>
+            <w:proofErr w:type="spellStart"/>
+            <w:r>
+              <w:t>sudah</w:t>
+            </w:r>
+            <w:proofErr w:type="spellEnd"/>
+            <w:r>
+              <w:t xml:space="preserve"> </w:t>
+            </w:r>
+            <w:proofErr w:type="spellStart"/>
+            <w:r>
+              <w:t>dibagikan</w:t>
+            </w:r>
+            <w:proofErr w:type="spellEnd"/>
+            <w:r>
+              <w:t>.</w:t>
+            </w:r>
+          </w:p>
+          <w:p>
+            <w:pPr>
+              <w:pStyle w:val="ListParagraph"/>
+              <w:numPr>
+                <w:ilvl w:val="0"/>
+                <w:numId w:val="3"/>
+              </w:numPr>
+              <w:rPr>
+                <w:rFonts w:ascii="Times New Roman" w:hAnsi="Times New Roman" w:cs="Times New Roman"/>
+                <w:sz w:val="24"/>
+                <w:szCs w:val="24"/>
+              </w:rPr>
+            </w:pPr>
+          </w:p>
+        </w:tc>
+      </w:tr>
+      <w:tr>
+        <w:tc>
+          <w:tcPr>
+            <w:tcW w:w="1803" w:type="dxa"/>
+          </w:tcPr>
+          <w:p>
+            <w:pPr>
+              <w:pStyle w:val="NormalWeb"/>
+            </w:pPr>
+            <w:r>
+              <w:t xml:space="preserve">- </w:t>
+            </w:r>
+            <w:proofErr w:type="spellStart"/>
+            <w:r>
+              <w:t>Cukup</w:t>
+            </w:r>
+            <w:proofErr w:type="spellEnd"/>
+            <w:r>
+              <w:t xml:space="preserve"> </w:t>
+            </w:r>
+            <w:proofErr w:type="spellStart"/>
+            <w:r>
+              <w:t>puas</w:t>
+            </w:r>
+            <w:proofErr w:type="spellEnd"/>
+            <w:r>
+              <w:t xml:space="preserve"> </w:t>
+            </w:r>
+            <w:proofErr w:type="spellStart"/>
+            <w:r>
+              <w:t>dengan</w:t>
+            </w:r>
+            <w:proofErr w:type="spellEnd"/>
+            <w:r>
+              <w:t xml:space="preserve"> ide yang </w:t>
+            </w:r>
+            <w:proofErr w:type="spellStart"/>
+            <w:r>
+              <w:t>sudah</w:t>
+            </w:r>
+            <w:proofErr w:type="spellEnd"/>
+            <w:r>
+              <w:t xml:space="preserve"> </w:t>
+            </w:r>
+            <w:proofErr w:type="spellStart"/>
+            <w:r>
+              <w:t>didapat</w:t>
+            </w:r>
+            <w:proofErr w:type="spellEnd"/>
+            <w:r>
+              <w:t>.</w:t>
+            </w:r>
+          </w:p>
+        </w:tc>
+        <w:tc>
+          <w:tcPr>
+            <w:tcW w:w="1803" w:type="dxa"/>
+          </w:tcPr>
+          <w:p>
+            <w:pPr>
+              <w:rPr>
+                <w:rFonts w:ascii="Times New Roman" w:hAnsi="Times New Roman" w:cs="Times New Roman"/>
+                <w:sz w:val="24"/>
+                <w:szCs w:val="24"/>
+              </w:rPr>
+            </w:pPr>
+          </w:p>
+        </w:tc>
+        <w:tc>
+          <w:tcPr>
+            <w:tcW w:w="1803" w:type="dxa"/>
+          </w:tcPr>
+          <w:p>
+            <w:pPr>
+              <w:rPr>
+                <w:rFonts w:ascii="Times New Roman" w:hAnsi="Times New Roman" w:cs="Times New Roman"/>
+                <w:sz w:val="24"/>
+                <w:szCs w:val="24"/>
+              </w:rPr>
+            </w:pPr>
+          </w:p>
+        </w:tc>
+        <w:tc>
+          <w:tcPr>
+            <w:tcW w:w="1803" w:type="dxa"/>
+          </w:tcPr>
+          <w:p>
+            <w:pPr>
+              <w:rPr>
+                <w:rFonts w:ascii="Times New Roman" w:hAnsi="Times New Roman" w:cs="Times New Roman"/>
+                <w:sz w:val="24"/>
+                <w:szCs w:val="24"/>
+              </w:rPr>
+            </w:pPr>
+          </w:p>
+        </w:tc>
+        <w:tc>
+          <w:tcPr>
+            <w:tcW w:w="1804" w:type="dxa"/>
+          </w:tcPr>
+          <w:p>
+            <w:pPr>
+              <w:rPr>
+                <w:rFonts w:ascii="Times New Roman" w:hAnsi="Times New Roman" w:cs="Times New Roman"/>
+                <w:sz w:val="24"/>
+                <w:szCs w:val="24"/>
+              </w:rPr>
+            </w:pPr>
+          </w:p>
+        </w:tc>
+      </w:tr>
+    </w:tbl>
+    <w:p>
+      <w:pPr>
+        <w:rPr>
+          <w:rFonts w:ascii="Times New Roman" w:hAnsi="Times New Roman" w:cs="Times New Roman"/>
+          <w:sz w:val="28"/>
+          <w:szCs w:val="28"/>
+          <w:lang w:val="sv-SE"/>
+        </w:rPr>
+      </w:pPr>
+    </w:p>
+    <w:tbl>
+      <w:tblPr>
+        <w:tblStyle w:val="TableGrid"/>
+        <w:tblpPr w:leftFromText="180" w:rightFromText="180" w:vertAnchor="text" w:horzAnchor="margin" w:tblpY="-52"/>
+        <w:tblW w:w="0" w:type="auto"/>
+        <w:tblBorders>
+          <w:top w:val="single" w:sz="8" w:space="0" w:color="767171" w:themeColor="background2" w:themeShade="80"/>
+          <w:left w:val="single" w:sz="8" w:space="0" w:color="767171" w:themeColor="background2" w:themeShade="80"/>
+          <w:bottom w:val="single" w:sz="8" w:space="0" w:color="767171" w:themeColor="background2" w:themeShade="80"/>
+          <w:right w:val="single" w:sz="8" w:space="0" w:color="767171" w:themeColor="background2" w:themeShade="80"/>
+          <w:insideH w:val="single" w:sz="8" w:space="0" w:color="767171" w:themeColor="background2" w:themeShade="80"/>
+          <w:insideV w:val="single" w:sz="8" w:space="0" w:color="767171" w:themeColor="background2" w:themeShade="80"/>
+        </w:tblBorders>
+        <w:tblLook w:val="04A0" w:firstRow="1" w:lastRow="0" w:firstColumn="1" w:lastColumn="0" w:noHBand="0" w:noVBand="1"/>
+      </w:tblPr>
+      <w:tblGrid>
+        <w:gridCol w:w="1781"/>
+        <w:gridCol w:w="1780"/>
+        <w:gridCol w:w="1869"/>
+        <w:gridCol w:w="1803"/>
+        <w:gridCol w:w="1773"/>
+      </w:tblGrid>
+      <w:tr>
+        <w:tc>
+          <w:tcPr>
+            <w:tcW w:w="9006" w:type="dxa"/>
+            <w:gridSpan w:val="5"/>
+            <w:shd w:val="clear" w:color="auto" w:fill="4472C4" w:themeFill="accent1"/>
+            <w:vAlign w:val="center"/>
+          </w:tcPr>
+          <w:p>
+            <w:pPr>
+              <w:jc w:val="center"/>
+              <w:rPr>
+                <w:rFonts w:ascii="Times New Roman" w:hAnsi="Times New Roman" w:cs="Times New Roman"/>
+                <w:b/>
+                <w:bCs/>
+                <w:sz w:val="28"/>
+                <w:szCs w:val="28"/>
+              </w:rPr>
+            </w:pPr>
+            <w:r>
+              <w:rPr>
+                <w:rFonts w:ascii="Times New Roman" w:hAnsi="Times New Roman" w:cs="Times New Roman"/>
+                <w:b/>
+                <w:bCs/>
+                <w:color w:val="E7E6E6" w:themeColor="background2"/>
+                <w:sz w:val="28"/>
+                <w:szCs w:val="28"/>
+              </w:rPr>
+              <w:lastRenderedPageBreak/>
+              <w:t xml:space="preserve">SPRINT </w:t>
+            </w:r>
+            <w:r>
+              <w:rPr>
+                <w:rFonts w:ascii="Times New Roman" w:hAnsi="Times New Roman" w:cs="Times New Roman"/>
+                <w:b/>
+                <w:bCs/>
+                <w:color w:val="E7E6E6" w:themeColor="background2"/>
+                <w:sz w:val="28"/>
+                <w:szCs w:val="28"/>
+              </w:rPr>
+              <w:t>2</w:t>
+            </w:r>
+            <w:r>
+              <w:rPr>
+                <w:rFonts w:ascii="Times New Roman" w:hAnsi="Times New Roman" w:cs="Times New Roman"/>
+                <w:b/>
+                <w:bCs/>
+                <w:color w:val="E7E6E6" w:themeColor="background2"/>
+                <w:sz w:val="28"/>
+                <w:szCs w:val="28"/>
+              </w:rPr>
+              <w:t xml:space="preserve"> RETROSPECTIVE</w:t>
+            </w:r>
+          </w:p>
+        </w:tc>
+      </w:tr>
+      <w:tr>
+        <w:tc>
+          <w:tcPr>
+            <w:tcW w:w="3561" w:type="dxa"/>
+            <w:gridSpan w:val="2"/>
+            <w:shd w:val="clear" w:color="auto" w:fill="F7CAAC" w:themeFill="accent2" w:themeFillTint="66"/>
+            <w:vAlign w:val="center"/>
+          </w:tcPr>
+          <w:p>
+            <w:pPr>
+              <w:jc w:val="center"/>
+              <w:rPr>
+                <w:rFonts w:ascii="Times New Roman" w:hAnsi="Times New Roman" w:cs="Times New Roman"/>
+                <w:b/>
+                <w:bCs/>
+                <w:sz w:val="24"/>
+                <w:szCs w:val="24"/>
+              </w:rPr>
+            </w:pPr>
+            <w:r>
+              <w:rPr>
+                <w:rFonts w:ascii="Times New Roman" w:hAnsi="Times New Roman" w:cs="Times New Roman"/>
+                <w:b/>
+                <w:bCs/>
+                <w:sz w:val="24"/>
+                <w:szCs w:val="24"/>
+              </w:rPr>
+              <w:t>Analysis</w:t>
+            </w:r>
+          </w:p>
+        </w:tc>
+        <w:tc>
+          <w:tcPr>
+            <w:tcW w:w="5445" w:type="dxa"/>
+            <w:gridSpan w:val="3"/>
+            <w:shd w:val="clear" w:color="auto" w:fill="FFE599" w:themeFill="accent4" w:themeFillTint="66"/>
+            <w:vAlign w:val="center"/>
+          </w:tcPr>
+          <w:p>
+            <w:pPr>
+              <w:jc w:val="center"/>
+              <w:rPr>
+                <w:rFonts w:ascii="Times New Roman" w:hAnsi="Times New Roman" w:cs="Times New Roman"/>
+                <w:b/>
+                <w:bCs/>
+                <w:sz w:val="24"/>
+                <w:szCs w:val="24"/>
+              </w:rPr>
+            </w:pPr>
+            <w:r>
+              <w:rPr>
+                <w:rFonts w:ascii="Times New Roman" w:hAnsi="Times New Roman" w:cs="Times New Roman"/>
+                <w:b/>
+                <w:bCs/>
+                <w:sz w:val="24"/>
+                <w:szCs w:val="24"/>
+              </w:rPr>
+              <w:t>Actions</w:t>
+            </w:r>
+          </w:p>
+        </w:tc>
+      </w:tr>
+      <w:tr>
+        <w:tc>
+          <w:tcPr>
+            <w:tcW w:w="1781" w:type="dxa"/>
+            <w:shd w:val="clear" w:color="auto" w:fill="F7CAAC" w:themeFill="accent2" w:themeFillTint="66"/>
+            <w:vAlign w:val="center"/>
+          </w:tcPr>
+          <w:p>
+            <w:pPr>
+              <w:jc w:val="center"/>
+              <w:rPr>
+                <w:rFonts w:ascii="Times New Roman" w:hAnsi="Times New Roman" w:cs="Times New Roman"/>
+                <w:b/>
+                <w:bCs/>
+                <w:sz w:val="24"/>
+                <w:szCs w:val="24"/>
+              </w:rPr>
+            </w:pPr>
+            <w:r>
+              <w:rPr>
+                <w:rFonts w:ascii="Times New Roman" w:hAnsi="Times New Roman" w:cs="Times New Roman"/>
+                <w:b/>
+                <w:bCs/>
+                <w:sz w:val="24"/>
+                <w:szCs w:val="24"/>
+              </w:rPr>
+              <w:t>What went well?</w:t>
+            </w:r>
+          </w:p>
+        </w:tc>
+        <w:tc>
+          <w:tcPr>
+            <w:tcW w:w="1780" w:type="dxa"/>
+            <w:shd w:val="clear" w:color="auto" w:fill="F7CAAC" w:themeFill="accent2" w:themeFillTint="66"/>
+            <w:vAlign w:val="center"/>
+          </w:tcPr>
+          <w:p>
+            <w:pPr>
+              <w:jc w:val="center"/>
+              <w:rPr>
+                <w:rFonts w:ascii="Times New Roman" w:hAnsi="Times New Roman" w:cs="Times New Roman"/>
+                <w:b/>
+                <w:bCs/>
+                <w:sz w:val="24"/>
+                <w:szCs w:val="24"/>
+              </w:rPr>
+            </w:pPr>
+            <w:r>
+              <w:rPr>
+                <w:rFonts w:ascii="Times New Roman" w:hAnsi="Times New Roman" w:cs="Times New Roman"/>
+                <w:b/>
+                <w:bCs/>
+                <w:sz w:val="24"/>
+                <w:szCs w:val="24"/>
+              </w:rPr>
+              <w:t>What could be improved?</w:t>
+            </w:r>
+          </w:p>
+        </w:tc>
+        <w:tc>
+          <w:tcPr>
+            <w:tcW w:w="1869" w:type="dxa"/>
+            <w:shd w:val="clear" w:color="auto" w:fill="FFE599" w:themeFill="accent4" w:themeFillTint="66"/>
+            <w:vAlign w:val="center"/>
+          </w:tcPr>
+          <w:p>
+            <w:pPr>
+              <w:jc w:val="center"/>
+              <w:rPr>
+                <w:rFonts w:ascii="Times New Roman" w:hAnsi="Times New Roman" w:cs="Times New Roman"/>
+                <w:b/>
+                <w:bCs/>
+                <w:sz w:val="24"/>
+                <w:szCs w:val="24"/>
+              </w:rPr>
+            </w:pPr>
+            <w:r>
+              <w:rPr>
+                <w:rFonts w:ascii="Times New Roman" w:hAnsi="Times New Roman" w:cs="Times New Roman"/>
+                <w:b/>
+                <w:bCs/>
+                <w:sz w:val="24"/>
+                <w:szCs w:val="24"/>
+              </w:rPr>
+              <w:t>What to S</w:t>
+            </w:r>
+            <w:r>
+              <w:rPr>
+                <w:rFonts w:ascii="Times New Roman" w:hAnsi="Times New Roman" w:cs="Times New Roman"/>
+                <w:b/>
+                <w:bCs/>
+                <w:sz w:val="24"/>
+                <w:szCs w:val="24"/>
+              </w:rPr>
+              <w:t>TOP</w:t>
+            </w:r>
+            <w:r>
+              <w:rPr>
+                <w:rFonts w:ascii="Times New Roman" w:hAnsi="Times New Roman" w:cs="Times New Roman"/>
+                <w:b/>
+                <w:bCs/>
+                <w:sz w:val="24"/>
+                <w:szCs w:val="24"/>
+              </w:rPr>
+              <w:t xml:space="preserve"> doing</w:t>
+            </w:r>
+          </w:p>
+        </w:tc>
+        <w:tc>
+          <w:tcPr>
+            <w:tcW w:w="1803" w:type="dxa"/>
+            <w:shd w:val="clear" w:color="auto" w:fill="FFE599" w:themeFill="accent4" w:themeFillTint="66"/>
+            <w:vAlign w:val="center"/>
+          </w:tcPr>
+          <w:p>
+            <w:pPr>
+              <w:jc w:val="center"/>
+              <w:rPr>
+                <w:rFonts w:ascii="Times New Roman" w:hAnsi="Times New Roman" w:cs="Times New Roman"/>
+                <w:b/>
+                <w:bCs/>
+                <w:sz w:val="24"/>
+                <w:szCs w:val="24"/>
+              </w:rPr>
+            </w:pPr>
+            <w:r>
+              <w:rPr>
+                <w:rFonts w:ascii="Times New Roman" w:hAnsi="Times New Roman" w:cs="Times New Roman"/>
+                <w:b/>
+                <w:bCs/>
+                <w:sz w:val="24"/>
+                <w:szCs w:val="24"/>
+              </w:rPr>
+              <w:t>What to KEEP doing?</w:t>
+            </w:r>
+          </w:p>
+        </w:tc>
+        <w:tc>
+          <w:tcPr>
+            <w:tcW w:w="1773" w:type="dxa"/>
+            <w:shd w:val="clear" w:color="auto" w:fill="FFE599" w:themeFill="accent4" w:themeFillTint="66"/>
+            <w:vAlign w:val="center"/>
+          </w:tcPr>
+          <w:p>
+            <w:pPr>
+              <w:jc w:val="center"/>
+              <w:rPr>
+                <w:rFonts w:ascii="Times New Roman" w:hAnsi="Times New Roman" w:cs="Times New Roman"/>
+                <w:b/>
+                <w:bCs/>
+                <w:sz w:val="24"/>
+                <w:szCs w:val="24"/>
+              </w:rPr>
+            </w:pPr>
+            <w:r>
+              <w:rPr>
+                <w:rFonts w:ascii="Times New Roman" w:hAnsi="Times New Roman" w:cs="Times New Roman"/>
+                <w:b/>
+                <w:bCs/>
+                <w:sz w:val="24"/>
+                <w:szCs w:val="24"/>
+              </w:rPr>
+              <w:t>What to START doing?</w:t>
+            </w:r>
+          </w:p>
+        </w:tc>
+      </w:tr>
+      <w:tr>
+        <w:tc>
+          <w:tcPr>
+            <w:tcW w:w="1781" w:type="dxa"/>
+          </w:tcPr>
+          <w:p>
+            <w:pPr>
+              <w:rPr>
+                <w:rFonts w:ascii="Times New Roman" w:hAnsi="Times New Roman" w:cs="Times New Roman"/>
+                <w:sz w:val="24"/>
+                <w:szCs w:val="24"/>
+              </w:rPr>
+            </w:pPr>
+            <w:r>
+              <w:rPr>
+                <w:rFonts w:ascii="Times New Roman" w:hAnsi="Times New Roman" w:cs="Times New Roman"/>
+                <w:sz w:val="24"/>
+                <w:szCs w:val="24"/>
+              </w:rPr>
+              <w:t xml:space="preserve">- </w:t>
+            </w:r>
+            <w:proofErr w:type="spellStart"/>
+            <w:r>
+              <w:rPr>
+                <w:rFonts w:ascii="Times New Roman" w:hAnsi="Times New Roman" w:cs="Times New Roman"/>
+                <w:sz w:val="24"/>
+                <w:szCs w:val="24"/>
+              </w:rPr>
+              <w:t>Semua</w:t>
+            </w:r>
+            <w:proofErr w:type="spellEnd"/>
+            <w:r>
+              <w:rPr>
+                <w:rFonts w:ascii="Times New Roman" w:hAnsi="Times New Roman" w:cs="Times New Roman"/>
+                <w:sz w:val="24"/>
+                <w:szCs w:val="24"/>
+              </w:rPr>
+              <w:t xml:space="preserve"> </w:t>
+            </w:r>
+            <w:r>
+              <w:rPr>
+                <w:rFonts w:ascii="Times New Roman" w:hAnsi="Times New Roman" w:cs="Times New Roman"/>
+                <w:sz w:val="24"/>
+                <w:szCs w:val="24"/>
+              </w:rPr>
+              <w:t xml:space="preserve">member </w:t>
+            </w:r>
+            <w:proofErr w:type="spellStart"/>
+            <w:r>
+              <w:rPr>
+                <w:rFonts w:ascii="Times New Roman" w:hAnsi="Times New Roman" w:cs="Times New Roman"/>
+                <w:sz w:val="24"/>
+                <w:szCs w:val="24"/>
+              </w:rPr>
+              <w:t>berpartisipasi</w:t>
+            </w:r>
+            <w:proofErr w:type="spellEnd"/>
+            <w:r>
+              <w:rPr>
+                <w:rFonts w:ascii="Times New Roman" w:hAnsi="Times New Roman" w:cs="Times New Roman"/>
+                <w:sz w:val="24"/>
+                <w:szCs w:val="24"/>
+              </w:rPr>
+              <w:t xml:space="preserve"> </w:t>
+            </w:r>
+            <w:proofErr w:type="spellStart"/>
+            <w:r>
+              <w:rPr>
+                <w:rFonts w:ascii="Times New Roman" w:hAnsi="Times New Roman" w:cs="Times New Roman"/>
+                <w:sz w:val="24"/>
+                <w:szCs w:val="24"/>
+              </w:rPr>
+              <w:t>dalam</w:t>
+            </w:r>
+            <w:proofErr w:type="spellEnd"/>
+            <w:r>
+              <w:rPr>
+                <w:rFonts w:ascii="Times New Roman" w:hAnsi="Times New Roman" w:cs="Times New Roman"/>
+                <w:sz w:val="24"/>
+                <w:szCs w:val="24"/>
+              </w:rPr>
+              <w:t xml:space="preserve"> scrum planning.</w:t>
+            </w:r>
+          </w:p>
+        </w:tc>
+        <w:tc>
+          <w:tcPr>
+            <w:tcW w:w="1780" w:type="dxa"/>
+          </w:tcPr>
+          <w:p>
+            <w:pPr>
+              <w:rPr>
+                <w:rFonts w:ascii="Times New Roman" w:hAnsi="Times New Roman" w:cs="Times New Roman"/>
+                <w:sz w:val="24"/>
+                <w:szCs w:val="24"/>
+              </w:rPr>
+            </w:pPr>
+            <w:r>
+              <w:rPr>
+                <w:rFonts w:ascii="Times New Roman" w:hAnsi="Times New Roman" w:cs="Times New Roman"/>
+                <w:sz w:val="24"/>
+                <w:szCs w:val="24"/>
+              </w:rPr>
+              <w:t xml:space="preserve">- </w:t>
+            </w:r>
+            <w:proofErr w:type="spellStart"/>
+            <w:r>
+              <w:rPr>
+                <w:rFonts w:ascii="Times New Roman" w:hAnsi="Times New Roman" w:cs="Times New Roman"/>
+                <w:sz w:val="24"/>
+                <w:szCs w:val="24"/>
+              </w:rPr>
+              <w:t>Ketepat</w:t>
+            </w:r>
+            <w:proofErr w:type="spellEnd"/>
+            <w:r>
+              <w:rPr>
+                <w:rFonts w:ascii="Times New Roman" w:hAnsi="Times New Roman" w:cs="Times New Roman"/>
+                <w:sz w:val="24"/>
+                <w:szCs w:val="24"/>
+              </w:rPr>
+              <w:t xml:space="preserve"> </w:t>
+            </w:r>
+            <w:proofErr w:type="spellStart"/>
+            <w:r>
+              <w:rPr>
+                <w:rFonts w:ascii="Times New Roman" w:hAnsi="Times New Roman" w:cs="Times New Roman"/>
+                <w:sz w:val="24"/>
+                <w:szCs w:val="24"/>
+              </w:rPr>
+              <w:t>waktuan</w:t>
+            </w:r>
+            <w:proofErr w:type="spellEnd"/>
+            <w:r>
+              <w:rPr>
+                <w:rFonts w:ascii="Times New Roman" w:hAnsi="Times New Roman" w:cs="Times New Roman"/>
+                <w:sz w:val="24"/>
+                <w:szCs w:val="24"/>
+              </w:rPr>
+              <w:t xml:space="preserve"> </w:t>
+            </w:r>
+            <w:proofErr w:type="spellStart"/>
+            <w:r>
+              <w:rPr>
+                <w:rFonts w:ascii="Times New Roman" w:hAnsi="Times New Roman" w:cs="Times New Roman"/>
+                <w:sz w:val="24"/>
+                <w:szCs w:val="24"/>
+              </w:rPr>
+              <w:t>mungkin</w:t>
+            </w:r>
+            <w:proofErr w:type="spellEnd"/>
+            <w:r>
+              <w:rPr>
+                <w:rFonts w:ascii="Times New Roman" w:hAnsi="Times New Roman" w:cs="Times New Roman"/>
+                <w:sz w:val="24"/>
+                <w:szCs w:val="24"/>
+              </w:rPr>
+              <w:t xml:space="preserve"> </w:t>
+            </w:r>
+            <w:proofErr w:type="spellStart"/>
+            <w:r>
+              <w:rPr>
+                <w:rFonts w:ascii="Times New Roman" w:hAnsi="Times New Roman" w:cs="Times New Roman"/>
+                <w:sz w:val="24"/>
+                <w:szCs w:val="24"/>
+              </w:rPr>
+              <w:t>bisa</w:t>
+            </w:r>
+            <w:proofErr w:type="spellEnd"/>
+            <w:r>
+              <w:rPr>
+                <w:rFonts w:ascii="Times New Roman" w:hAnsi="Times New Roman" w:cs="Times New Roman"/>
+                <w:sz w:val="24"/>
+                <w:szCs w:val="24"/>
+              </w:rPr>
+              <w:t xml:space="preserve"> </w:t>
+            </w:r>
+            <w:proofErr w:type="spellStart"/>
+            <w:r>
+              <w:rPr>
+                <w:rFonts w:ascii="Times New Roman" w:hAnsi="Times New Roman" w:cs="Times New Roman"/>
+                <w:sz w:val="24"/>
+                <w:szCs w:val="24"/>
+              </w:rPr>
+              <w:t>ditingkatkan</w:t>
+            </w:r>
+            <w:proofErr w:type="spellEnd"/>
+            <w:r>
+              <w:rPr>
+                <w:rFonts w:ascii="Times New Roman" w:hAnsi="Times New Roman" w:cs="Times New Roman"/>
+                <w:sz w:val="24"/>
+                <w:szCs w:val="24"/>
+              </w:rPr>
+              <w:t>.</w:t>
+            </w:r>
+          </w:p>
+        </w:tc>
+        <w:tc>
+          <w:tcPr>
+            <w:tcW w:w="1869" w:type="dxa"/>
+          </w:tcPr>
+          <w:p>
+            <w:pPr>
+              <w:rPr>
+                <w:rFonts w:ascii="Times New Roman" w:hAnsi="Times New Roman" w:cs="Times New Roman"/>
+                <w:sz w:val="24"/>
+                <w:szCs w:val="24"/>
+              </w:rPr>
+            </w:pPr>
+            <w:r>
+              <w:rPr>
+                <w:rFonts w:ascii="Times New Roman" w:hAnsi="Times New Roman" w:cs="Times New Roman"/>
+                <w:sz w:val="24"/>
+                <w:szCs w:val="24"/>
+              </w:rPr>
+              <w:t xml:space="preserve">- </w:t>
+            </w:r>
+            <w:proofErr w:type="spellStart"/>
+            <w:r>
+              <w:rPr>
+                <w:rFonts w:ascii="Times New Roman" w:hAnsi="Times New Roman" w:cs="Times New Roman"/>
+                <w:sz w:val="24"/>
+                <w:szCs w:val="24"/>
+              </w:rPr>
+              <w:t>Beberapa</w:t>
+            </w:r>
+            <w:proofErr w:type="spellEnd"/>
+            <w:r>
+              <w:rPr>
+                <w:rFonts w:ascii="Times New Roman" w:hAnsi="Times New Roman" w:cs="Times New Roman"/>
+                <w:sz w:val="24"/>
+                <w:szCs w:val="24"/>
+              </w:rPr>
+              <w:t xml:space="preserve"> tasks </w:t>
+            </w:r>
+            <w:proofErr w:type="spellStart"/>
+            <w:r>
+              <w:rPr>
+                <w:rFonts w:ascii="Times New Roman" w:hAnsi="Times New Roman" w:cs="Times New Roman"/>
+                <w:sz w:val="24"/>
+                <w:szCs w:val="24"/>
+              </w:rPr>
+              <w:t>masih</w:t>
+            </w:r>
+            <w:proofErr w:type="spellEnd"/>
+            <w:r>
+              <w:rPr>
+                <w:rFonts w:ascii="Times New Roman" w:hAnsi="Times New Roman" w:cs="Times New Roman"/>
+                <w:sz w:val="24"/>
+                <w:szCs w:val="24"/>
+              </w:rPr>
+              <w:t xml:space="preserve"> </w:t>
+            </w:r>
+            <w:proofErr w:type="spellStart"/>
+            <w:r>
+              <w:rPr>
+                <w:rFonts w:ascii="Times New Roman" w:hAnsi="Times New Roman" w:cs="Times New Roman"/>
+                <w:sz w:val="24"/>
+                <w:szCs w:val="24"/>
+              </w:rPr>
+              <w:t>ada</w:t>
+            </w:r>
+            <w:proofErr w:type="spellEnd"/>
+            <w:r>
+              <w:rPr>
+                <w:rFonts w:ascii="Times New Roman" w:hAnsi="Times New Roman" w:cs="Times New Roman"/>
+                <w:sz w:val="24"/>
+                <w:szCs w:val="24"/>
+              </w:rPr>
+              <w:t xml:space="preserve"> yang </w:t>
+            </w:r>
+            <w:proofErr w:type="spellStart"/>
+            <w:r>
+              <w:rPr>
+                <w:rFonts w:ascii="Times New Roman" w:hAnsi="Times New Roman" w:cs="Times New Roman"/>
+                <w:sz w:val="24"/>
+                <w:szCs w:val="24"/>
+              </w:rPr>
+              <w:t>pengumpulannya</w:t>
+            </w:r>
+            <w:proofErr w:type="spellEnd"/>
+            <w:r>
+              <w:rPr>
+                <w:rFonts w:ascii="Times New Roman" w:hAnsi="Times New Roman" w:cs="Times New Roman"/>
+                <w:sz w:val="24"/>
+                <w:szCs w:val="24"/>
+              </w:rPr>
+              <w:t xml:space="preserve"> </w:t>
+            </w:r>
+            <w:proofErr w:type="spellStart"/>
+            <w:r>
+              <w:rPr>
+                <w:rFonts w:ascii="Times New Roman" w:hAnsi="Times New Roman" w:cs="Times New Roman"/>
+                <w:sz w:val="24"/>
+                <w:szCs w:val="24"/>
+              </w:rPr>
+              <w:t>lewat</w:t>
+            </w:r>
+            <w:proofErr w:type="spellEnd"/>
+            <w:r>
+              <w:rPr>
+                <w:rFonts w:ascii="Times New Roman" w:hAnsi="Times New Roman" w:cs="Times New Roman"/>
+                <w:sz w:val="24"/>
+                <w:szCs w:val="24"/>
+              </w:rPr>
+              <w:t xml:space="preserve"> deadline.</w:t>
+            </w:r>
+          </w:p>
+        </w:tc>
+        <w:tc>
+          <w:tcPr>
+            <w:tcW w:w="1803" w:type="dxa"/>
+          </w:tcPr>
+          <w:p>
+            <w:pPr>
+              <w:rPr>
+                <w:rFonts w:ascii="Times New Roman" w:hAnsi="Times New Roman" w:cs="Times New Roman"/>
+                <w:sz w:val="24"/>
+                <w:szCs w:val="24"/>
+              </w:rPr>
+            </w:pPr>
+            <w:r>
+              <w:rPr>
+                <w:rFonts w:ascii="Times New Roman" w:hAnsi="Times New Roman" w:cs="Times New Roman"/>
+                <w:sz w:val="24"/>
+                <w:szCs w:val="24"/>
+              </w:rPr>
+              <w:t xml:space="preserve">- </w:t>
+            </w:r>
+            <w:proofErr w:type="spellStart"/>
+            <w:r>
+              <w:rPr>
+                <w:rFonts w:ascii="Times New Roman" w:hAnsi="Times New Roman" w:cs="Times New Roman"/>
+                <w:sz w:val="24"/>
+                <w:szCs w:val="24"/>
+              </w:rPr>
+              <w:t>Tetap</w:t>
+            </w:r>
+            <w:proofErr w:type="spellEnd"/>
+            <w:r>
+              <w:rPr>
+                <w:rFonts w:ascii="Times New Roman" w:hAnsi="Times New Roman" w:cs="Times New Roman"/>
+                <w:sz w:val="24"/>
+                <w:szCs w:val="24"/>
+              </w:rPr>
+              <w:t xml:space="preserve"> </w:t>
+            </w:r>
+            <w:proofErr w:type="spellStart"/>
+            <w:r>
+              <w:rPr>
+                <w:rFonts w:ascii="Times New Roman" w:hAnsi="Times New Roman" w:cs="Times New Roman"/>
+                <w:sz w:val="24"/>
+                <w:szCs w:val="24"/>
+              </w:rPr>
+              <w:t>aktif</w:t>
+            </w:r>
+            <w:proofErr w:type="spellEnd"/>
+            <w:r>
+              <w:rPr>
+                <w:rFonts w:ascii="Times New Roman" w:hAnsi="Times New Roman" w:cs="Times New Roman"/>
+                <w:sz w:val="24"/>
+                <w:szCs w:val="24"/>
+              </w:rPr>
+              <w:t xml:space="preserve"> dan </w:t>
+            </w:r>
+            <w:proofErr w:type="spellStart"/>
+            <w:r>
+              <w:rPr>
+                <w:rFonts w:ascii="Times New Roman" w:hAnsi="Times New Roman" w:cs="Times New Roman"/>
+                <w:sz w:val="24"/>
+                <w:szCs w:val="24"/>
+              </w:rPr>
+              <w:t>ikut</w:t>
+            </w:r>
+            <w:proofErr w:type="spellEnd"/>
+            <w:r>
+              <w:rPr>
+                <w:rFonts w:ascii="Times New Roman" w:hAnsi="Times New Roman" w:cs="Times New Roman"/>
+                <w:sz w:val="24"/>
+                <w:szCs w:val="24"/>
+              </w:rPr>
+              <w:t xml:space="preserve"> </w:t>
+            </w:r>
+            <w:proofErr w:type="spellStart"/>
+            <w:r>
+              <w:rPr>
+                <w:rFonts w:ascii="Times New Roman" w:hAnsi="Times New Roman" w:cs="Times New Roman"/>
+                <w:sz w:val="24"/>
+                <w:szCs w:val="24"/>
+              </w:rPr>
+              <w:t>ambil</w:t>
+            </w:r>
+            <w:proofErr w:type="spellEnd"/>
+            <w:r>
+              <w:rPr>
+                <w:rFonts w:ascii="Times New Roman" w:hAnsi="Times New Roman" w:cs="Times New Roman"/>
+                <w:sz w:val="24"/>
+                <w:szCs w:val="24"/>
+              </w:rPr>
+              <w:t xml:space="preserve"> </w:t>
+            </w:r>
+            <w:proofErr w:type="spellStart"/>
+            <w:r>
+              <w:rPr>
+                <w:rFonts w:ascii="Times New Roman" w:hAnsi="Times New Roman" w:cs="Times New Roman"/>
+                <w:sz w:val="24"/>
+                <w:szCs w:val="24"/>
+              </w:rPr>
+              <w:t>bagian</w:t>
+            </w:r>
+            <w:proofErr w:type="spellEnd"/>
+            <w:r>
+              <w:rPr>
+                <w:rFonts w:ascii="Times New Roman" w:hAnsi="Times New Roman" w:cs="Times New Roman"/>
+                <w:sz w:val="24"/>
+                <w:szCs w:val="24"/>
+              </w:rPr>
+              <w:t xml:space="preserve"> </w:t>
+            </w:r>
+            <w:proofErr w:type="spellStart"/>
+            <w:r>
+              <w:rPr>
+                <w:rFonts w:ascii="Times New Roman" w:hAnsi="Times New Roman" w:cs="Times New Roman"/>
+                <w:sz w:val="24"/>
+                <w:szCs w:val="24"/>
+              </w:rPr>
+              <w:t>dalam</w:t>
+            </w:r>
+            <w:proofErr w:type="spellEnd"/>
+            <w:r>
+              <w:rPr>
+                <w:rFonts w:ascii="Times New Roman" w:hAnsi="Times New Roman" w:cs="Times New Roman"/>
+                <w:sz w:val="24"/>
+                <w:szCs w:val="24"/>
+              </w:rPr>
+              <w:t xml:space="preserve"> </w:t>
+            </w:r>
+            <w:proofErr w:type="spellStart"/>
+            <w:r>
+              <w:rPr>
+                <w:rFonts w:ascii="Times New Roman" w:hAnsi="Times New Roman" w:cs="Times New Roman"/>
+                <w:sz w:val="24"/>
+                <w:szCs w:val="24"/>
+              </w:rPr>
+              <w:t>diskusi</w:t>
+            </w:r>
+            <w:proofErr w:type="spellEnd"/>
+            <w:r>
+              <w:rPr>
+                <w:rFonts w:ascii="Times New Roman" w:hAnsi="Times New Roman" w:cs="Times New Roman"/>
+                <w:sz w:val="24"/>
+                <w:szCs w:val="24"/>
+              </w:rPr>
+              <w:t>.</w:t>
+            </w:r>
+          </w:p>
+        </w:tc>
+        <w:tc>
+          <w:tcPr>
+            <w:tcW w:w="1773" w:type="dxa"/>
+          </w:tcPr>
+          <w:p>
+            <w:pPr>
+              <w:rPr>
+                <w:rFonts w:ascii="Times New Roman" w:hAnsi="Times New Roman" w:cs="Times New Roman"/>
+                <w:sz w:val="24"/>
+                <w:szCs w:val="24"/>
+              </w:rPr>
+            </w:pPr>
+            <w:r>
+              <w:rPr>
+                <w:rFonts w:ascii="Times New Roman" w:hAnsi="Times New Roman" w:cs="Times New Roman"/>
+                <w:sz w:val="24"/>
+                <w:szCs w:val="24"/>
+              </w:rPr>
+              <w:t xml:space="preserve">- </w:t>
+            </w:r>
+            <w:proofErr w:type="spellStart"/>
+            <w:r>
+              <w:rPr>
+                <w:rFonts w:ascii="Times New Roman" w:hAnsi="Times New Roman" w:cs="Times New Roman"/>
+                <w:sz w:val="24"/>
+                <w:szCs w:val="24"/>
+              </w:rPr>
+              <w:t>Melengkapi</w:t>
+            </w:r>
+            <w:proofErr w:type="spellEnd"/>
+            <w:r>
+              <w:rPr>
+                <w:rFonts w:ascii="Times New Roman" w:hAnsi="Times New Roman" w:cs="Times New Roman"/>
+                <w:sz w:val="24"/>
+                <w:szCs w:val="24"/>
+              </w:rPr>
+              <w:t xml:space="preserve"> </w:t>
+            </w:r>
+            <w:proofErr w:type="spellStart"/>
+            <w:r>
+              <w:rPr>
+                <w:rFonts w:ascii="Times New Roman" w:hAnsi="Times New Roman" w:cs="Times New Roman"/>
+                <w:sz w:val="24"/>
+                <w:szCs w:val="24"/>
+              </w:rPr>
+              <w:t>laporan</w:t>
+            </w:r>
+            <w:proofErr w:type="spellEnd"/>
+            <w:r>
+              <w:rPr>
+                <w:rFonts w:ascii="Times New Roman" w:hAnsi="Times New Roman" w:cs="Times New Roman"/>
+                <w:sz w:val="24"/>
+                <w:szCs w:val="24"/>
+              </w:rPr>
+              <w:t xml:space="preserve"> yang </w:t>
+            </w:r>
+            <w:proofErr w:type="spellStart"/>
+            <w:r>
+              <w:rPr>
+                <w:rFonts w:ascii="Times New Roman" w:hAnsi="Times New Roman" w:cs="Times New Roman"/>
+                <w:sz w:val="24"/>
+                <w:szCs w:val="24"/>
+              </w:rPr>
+              <w:t>sekiranya</w:t>
+            </w:r>
+            <w:proofErr w:type="spellEnd"/>
+            <w:r>
+              <w:rPr>
+                <w:rFonts w:ascii="Times New Roman" w:hAnsi="Times New Roman" w:cs="Times New Roman"/>
+                <w:sz w:val="24"/>
+                <w:szCs w:val="24"/>
+              </w:rPr>
+              <w:t xml:space="preserve"> </w:t>
+            </w:r>
+            <w:proofErr w:type="spellStart"/>
+            <w:r>
+              <w:rPr>
+                <w:rFonts w:ascii="Times New Roman" w:hAnsi="Times New Roman" w:cs="Times New Roman"/>
+                <w:sz w:val="24"/>
+                <w:szCs w:val="24"/>
+              </w:rPr>
+              <w:t>masih</w:t>
+            </w:r>
+            <w:proofErr w:type="spellEnd"/>
+            <w:r>
+              <w:rPr>
+                <w:rFonts w:ascii="Times New Roman" w:hAnsi="Times New Roman" w:cs="Times New Roman"/>
+                <w:sz w:val="24"/>
+                <w:szCs w:val="24"/>
+              </w:rPr>
+              <w:t xml:space="preserve"> </w:t>
+            </w:r>
+            <w:proofErr w:type="spellStart"/>
+            <w:r>
+              <w:rPr>
+                <w:rFonts w:ascii="Times New Roman" w:hAnsi="Times New Roman" w:cs="Times New Roman"/>
+                <w:sz w:val="24"/>
+                <w:szCs w:val="24"/>
+              </w:rPr>
+              <w:t>bisa</w:t>
+            </w:r>
+            <w:proofErr w:type="spellEnd"/>
+            <w:r>
+              <w:rPr>
+                <w:rFonts w:ascii="Times New Roman" w:hAnsi="Times New Roman" w:cs="Times New Roman"/>
+                <w:sz w:val="24"/>
+                <w:szCs w:val="24"/>
+              </w:rPr>
+              <w:t xml:space="preserve"> </w:t>
+            </w:r>
+            <w:proofErr w:type="spellStart"/>
+            <w:r>
+              <w:rPr>
+                <w:rFonts w:ascii="Times New Roman" w:hAnsi="Times New Roman" w:cs="Times New Roman"/>
+                <w:sz w:val="24"/>
+                <w:szCs w:val="24"/>
+              </w:rPr>
+              <w:t>dilakukan</w:t>
+            </w:r>
+            <w:proofErr w:type="spellEnd"/>
+            <w:r>
+              <w:rPr>
+                <w:rFonts w:ascii="Times New Roman" w:hAnsi="Times New Roman" w:cs="Times New Roman"/>
+                <w:sz w:val="24"/>
+                <w:szCs w:val="24"/>
+              </w:rPr>
+              <w:t xml:space="preserve"> </w:t>
+            </w:r>
+            <w:proofErr w:type="spellStart"/>
+            <w:r>
+              <w:rPr>
+                <w:rFonts w:ascii="Times New Roman" w:hAnsi="Times New Roman" w:cs="Times New Roman"/>
+                <w:sz w:val="24"/>
+                <w:szCs w:val="24"/>
+              </w:rPr>
+              <w:t>perbikan</w:t>
+            </w:r>
+            <w:proofErr w:type="spellEnd"/>
+            <w:r>
+              <w:rPr>
+                <w:rFonts w:ascii="Times New Roman" w:hAnsi="Times New Roman" w:cs="Times New Roman"/>
+                <w:sz w:val="24"/>
+                <w:szCs w:val="24"/>
+              </w:rPr>
+              <w:t>.</w:t>
+            </w:r>
+          </w:p>
+        </w:tc>
+      </w:tr>
+      <w:tr>
+        <w:tc>
+          <w:tcPr>
+            <w:tcW w:w="1781" w:type="dxa"/>
+          </w:tcPr>
+          <w:p>
+            <w:pPr>
+              <w:pStyle w:val="NormalWeb"/>
+            </w:pPr>
+            <w:r>
+              <w:t xml:space="preserve">- </w:t>
+            </w:r>
+            <w:proofErr w:type="spellStart"/>
+            <w:r>
+              <w:t>Semua</w:t>
+            </w:r>
+            <w:proofErr w:type="spellEnd"/>
+            <w:r>
+              <w:t xml:space="preserve"> member </w:t>
+            </w:r>
+            <w:proofErr w:type="spellStart"/>
+            <w:r>
+              <w:t>fleksibel</w:t>
+            </w:r>
+            <w:proofErr w:type="spellEnd"/>
+            <w:r>
+              <w:t xml:space="preserve"> </w:t>
+            </w:r>
+            <w:proofErr w:type="spellStart"/>
+            <w:r>
+              <w:t>saat</w:t>
+            </w:r>
+            <w:proofErr w:type="spellEnd"/>
+            <w:r>
+              <w:t xml:space="preserve"> </w:t>
+            </w:r>
+            <w:proofErr w:type="spellStart"/>
+            <w:r>
+              <w:t>diajak</w:t>
+            </w:r>
+            <w:proofErr w:type="spellEnd"/>
+            <w:r>
+              <w:t xml:space="preserve"> </w:t>
+            </w:r>
+            <w:proofErr w:type="spellStart"/>
+            <w:r>
+              <w:t>diskusi</w:t>
+            </w:r>
+            <w:proofErr w:type="spellEnd"/>
+            <w:r>
+              <w:t>.</w:t>
+            </w:r>
+          </w:p>
+        </w:tc>
+        <w:tc>
+          <w:tcPr>
+            <w:tcW w:w="1780" w:type="dxa"/>
+          </w:tcPr>
+          <w:p>
+            <w:pPr>
+              <w:rPr>
+                <w:rFonts w:ascii="Times New Roman" w:hAnsi="Times New Roman" w:cs="Times New Roman"/>
+                <w:sz w:val="24"/>
+                <w:szCs w:val="24"/>
+              </w:rPr>
+            </w:pPr>
+            <w:r>
+              <w:rPr>
+                <w:rFonts w:ascii="Times New Roman" w:hAnsi="Times New Roman" w:cs="Times New Roman"/>
+                <w:sz w:val="24"/>
+                <w:szCs w:val="24"/>
+              </w:rPr>
+              <w:t xml:space="preserve">- </w:t>
+            </w:r>
+            <w:proofErr w:type="spellStart"/>
+            <w:r>
+              <w:rPr>
+                <w:rFonts w:ascii="Times New Roman" w:hAnsi="Times New Roman" w:cs="Times New Roman"/>
+                <w:sz w:val="24"/>
+                <w:szCs w:val="24"/>
+              </w:rPr>
+              <w:t>Lebih</w:t>
+            </w:r>
+            <w:proofErr w:type="spellEnd"/>
+            <w:r>
+              <w:rPr>
+                <w:rFonts w:ascii="Times New Roman" w:hAnsi="Times New Roman" w:cs="Times New Roman"/>
+                <w:sz w:val="24"/>
+                <w:szCs w:val="24"/>
+              </w:rPr>
+              <w:t xml:space="preserve"> </w:t>
+            </w:r>
+            <w:proofErr w:type="spellStart"/>
+            <w:r>
+              <w:rPr>
+                <w:rFonts w:ascii="Times New Roman" w:hAnsi="Times New Roman" w:cs="Times New Roman"/>
+                <w:sz w:val="24"/>
+                <w:szCs w:val="24"/>
+              </w:rPr>
+              <w:t>santai</w:t>
+            </w:r>
+            <w:proofErr w:type="spellEnd"/>
+            <w:r>
+              <w:rPr>
+                <w:rFonts w:ascii="Times New Roman" w:hAnsi="Times New Roman" w:cs="Times New Roman"/>
+                <w:sz w:val="24"/>
+                <w:szCs w:val="24"/>
+              </w:rPr>
+              <w:t xml:space="preserve"> </w:t>
+            </w:r>
+            <w:proofErr w:type="spellStart"/>
+            <w:r>
+              <w:rPr>
+                <w:rFonts w:ascii="Times New Roman" w:hAnsi="Times New Roman" w:cs="Times New Roman"/>
+                <w:sz w:val="24"/>
+                <w:szCs w:val="24"/>
+              </w:rPr>
+              <w:t>lagi</w:t>
+            </w:r>
+            <w:proofErr w:type="spellEnd"/>
+            <w:r>
+              <w:rPr>
+                <w:rFonts w:ascii="Times New Roman" w:hAnsi="Times New Roman" w:cs="Times New Roman"/>
+                <w:sz w:val="24"/>
+                <w:szCs w:val="24"/>
+              </w:rPr>
+              <w:t xml:space="preserve"> </w:t>
+            </w:r>
+            <w:proofErr w:type="spellStart"/>
+            <w:r>
+              <w:rPr>
+                <w:rFonts w:ascii="Times New Roman" w:hAnsi="Times New Roman" w:cs="Times New Roman"/>
+                <w:sz w:val="24"/>
+                <w:szCs w:val="24"/>
+              </w:rPr>
+              <w:t>saat</w:t>
+            </w:r>
+            <w:proofErr w:type="spellEnd"/>
+            <w:r>
+              <w:rPr>
+                <w:rFonts w:ascii="Times New Roman" w:hAnsi="Times New Roman" w:cs="Times New Roman"/>
+                <w:sz w:val="24"/>
+                <w:szCs w:val="24"/>
+              </w:rPr>
+              <w:t xml:space="preserve"> </w:t>
+            </w:r>
+            <w:proofErr w:type="spellStart"/>
+            <w:r>
+              <w:rPr>
+                <w:rFonts w:ascii="Times New Roman" w:hAnsi="Times New Roman" w:cs="Times New Roman"/>
+                <w:sz w:val="24"/>
+                <w:szCs w:val="24"/>
+              </w:rPr>
+              <w:t>mereview</w:t>
+            </w:r>
+            <w:proofErr w:type="spellEnd"/>
+            <w:r>
+              <w:rPr>
+                <w:rFonts w:ascii="Times New Roman" w:hAnsi="Times New Roman" w:cs="Times New Roman"/>
+                <w:sz w:val="24"/>
+                <w:szCs w:val="24"/>
+              </w:rPr>
+              <w:t xml:space="preserve"> </w:t>
+            </w:r>
+            <w:proofErr w:type="spellStart"/>
+            <w:r>
+              <w:rPr>
+                <w:rFonts w:ascii="Times New Roman" w:hAnsi="Times New Roman" w:cs="Times New Roman"/>
+                <w:sz w:val="24"/>
+                <w:szCs w:val="24"/>
+              </w:rPr>
+              <w:t>hasil</w:t>
+            </w:r>
+            <w:proofErr w:type="spellEnd"/>
+            <w:r>
+              <w:rPr>
+                <w:rFonts w:ascii="Times New Roman" w:hAnsi="Times New Roman" w:cs="Times New Roman"/>
+                <w:sz w:val="24"/>
+                <w:szCs w:val="24"/>
+              </w:rPr>
+              <w:t xml:space="preserve"> </w:t>
+            </w:r>
+            <w:proofErr w:type="spellStart"/>
+            <w:r>
+              <w:rPr>
+                <w:rFonts w:ascii="Times New Roman" w:hAnsi="Times New Roman" w:cs="Times New Roman"/>
+                <w:sz w:val="24"/>
+                <w:szCs w:val="24"/>
+              </w:rPr>
+              <w:t>kerja</w:t>
+            </w:r>
+            <w:proofErr w:type="spellEnd"/>
+            <w:r>
+              <w:rPr>
+                <w:rFonts w:ascii="Times New Roman" w:hAnsi="Times New Roman" w:cs="Times New Roman"/>
+                <w:sz w:val="24"/>
+                <w:szCs w:val="24"/>
+              </w:rPr>
+              <w:t xml:space="preserve"> member lain.</w:t>
+            </w:r>
+          </w:p>
+        </w:tc>
+        <w:tc>
+          <w:tcPr>
+            <w:tcW w:w="1869" w:type="dxa"/>
+          </w:tcPr>
+          <w:p>
+            <w:pPr>
+              <w:rPr>
+                <w:rFonts w:ascii="Times New Roman" w:hAnsi="Times New Roman" w:cs="Times New Roman"/>
+                <w:sz w:val="24"/>
+                <w:szCs w:val="24"/>
+              </w:rPr>
+            </w:pPr>
+          </w:p>
+        </w:tc>
+        <w:tc>
+          <w:tcPr>
+            <w:tcW w:w="1803" w:type="dxa"/>
+          </w:tcPr>
+          <w:p>
+            <w:pPr>
+              <w:pStyle w:val="NormalWeb"/>
+            </w:pPr>
+            <w:r>
+              <w:t xml:space="preserve">- </w:t>
+            </w:r>
+            <w:proofErr w:type="spellStart"/>
+            <w:r>
+              <w:t>Tetap</w:t>
+            </w:r>
+            <w:proofErr w:type="spellEnd"/>
+            <w:r>
+              <w:t xml:space="preserve"> </w:t>
+            </w:r>
+            <w:proofErr w:type="spellStart"/>
+            <w:r>
+              <w:t>mampu</w:t>
+            </w:r>
+            <w:proofErr w:type="spellEnd"/>
+            <w:r>
+              <w:t xml:space="preserve"> </w:t>
+            </w:r>
+            <w:proofErr w:type="spellStart"/>
+            <w:r>
+              <w:t>bermusyawarah</w:t>
+            </w:r>
+            <w:proofErr w:type="spellEnd"/>
+            <w:r>
+              <w:t>.</w:t>
+            </w:r>
+          </w:p>
+          <w:p>
+            <w:pPr>
+              <w:rPr>
+                <w:rFonts w:ascii="Times New Roman" w:hAnsi="Times New Roman" w:cs="Times New Roman"/>
+                <w:sz w:val="24"/>
+                <w:szCs w:val="24"/>
+              </w:rPr>
+            </w:pPr>
+          </w:p>
+        </w:tc>
+        <w:tc>
+          <w:tcPr>
+            <w:tcW w:w="1773" w:type="dxa"/>
+          </w:tcPr>
+          <w:p>
+            <w:pPr>
+              <w:rPr>
+                <w:rFonts w:ascii="Times New Roman" w:hAnsi="Times New Roman" w:cs="Times New Roman"/>
+                <w:sz w:val="24"/>
+                <w:szCs w:val="24"/>
+              </w:rPr>
+            </w:pPr>
+            <w:r>
+              <w:rPr>
+                <w:rFonts w:ascii="Times New Roman" w:hAnsi="Times New Roman" w:cs="Times New Roman"/>
+                <w:sz w:val="24"/>
+                <w:szCs w:val="24"/>
+              </w:rPr>
+              <w:t xml:space="preserve">- </w:t>
+            </w:r>
+            <w:proofErr w:type="spellStart"/>
+            <w:r>
+              <w:rPr>
+                <w:rFonts w:ascii="Times New Roman" w:hAnsi="Times New Roman" w:cs="Times New Roman"/>
+                <w:sz w:val="24"/>
+                <w:szCs w:val="24"/>
+              </w:rPr>
+              <w:t>Melakukan</w:t>
+            </w:r>
+            <w:proofErr w:type="spellEnd"/>
+            <w:r>
+              <w:rPr>
+                <w:rFonts w:ascii="Times New Roman" w:hAnsi="Times New Roman" w:cs="Times New Roman"/>
+                <w:sz w:val="24"/>
+                <w:szCs w:val="24"/>
+              </w:rPr>
+              <w:t xml:space="preserve"> recheck </w:t>
+            </w:r>
+            <w:proofErr w:type="spellStart"/>
+            <w:r>
+              <w:rPr>
+                <w:rFonts w:ascii="Times New Roman" w:hAnsi="Times New Roman" w:cs="Times New Roman"/>
+                <w:sz w:val="24"/>
+                <w:szCs w:val="24"/>
+              </w:rPr>
+              <w:t>terhadap</w:t>
+            </w:r>
+            <w:proofErr w:type="spellEnd"/>
+            <w:r>
+              <w:rPr>
+                <w:rFonts w:ascii="Times New Roman" w:hAnsi="Times New Roman" w:cs="Times New Roman"/>
+                <w:sz w:val="24"/>
+                <w:szCs w:val="24"/>
+              </w:rPr>
+              <w:t xml:space="preserve"> </w:t>
+            </w:r>
+            <w:proofErr w:type="spellStart"/>
+            <w:r>
+              <w:rPr>
+                <w:rFonts w:ascii="Times New Roman" w:hAnsi="Times New Roman" w:cs="Times New Roman"/>
+                <w:sz w:val="24"/>
+                <w:szCs w:val="24"/>
+              </w:rPr>
+              <w:t>bentukan</w:t>
+            </w:r>
+            <w:proofErr w:type="spellEnd"/>
+            <w:r>
+              <w:rPr>
+                <w:rFonts w:ascii="Times New Roman" w:hAnsi="Times New Roman" w:cs="Times New Roman"/>
+                <w:sz w:val="24"/>
+                <w:szCs w:val="24"/>
+              </w:rPr>
+              <w:t xml:space="preserve"> Trello dan </w:t>
+            </w:r>
+            <w:proofErr w:type="spellStart"/>
+            <w:r>
+              <w:rPr>
+                <w:rFonts w:ascii="Times New Roman" w:hAnsi="Times New Roman" w:cs="Times New Roman"/>
+                <w:sz w:val="24"/>
+                <w:szCs w:val="24"/>
+              </w:rPr>
+              <w:t>laporan</w:t>
+            </w:r>
+            <w:proofErr w:type="spellEnd"/>
+            <w:r>
+              <w:rPr>
+                <w:rFonts w:ascii="Times New Roman" w:hAnsi="Times New Roman" w:cs="Times New Roman"/>
+                <w:sz w:val="24"/>
+                <w:szCs w:val="24"/>
+              </w:rPr>
+              <w:t>.</w:t>
+            </w:r>
+          </w:p>
+        </w:tc>
+      </w:tr>
+      <w:tr>
+        <w:tc>
+          <w:tcPr>
+            <w:tcW w:w="1781" w:type="dxa"/>
+          </w:tcPr>
+          <w:p>
+            <w:pPr>
+              <w:pStyle w:val="NormalWeb"/>
+            </w:pPr>
+            <w:r>
+              <w:t xml:space="preserve">- </w:t>
+            </w:r>
+            <w:proofErr w:type="spellStart"/>
+            <w:r>
+              <w:t>Saling</w:t>
+            </w:r>
+            <w:proofErr w:type="spellEnd"/>
+            <w:r>
+              <w:t xml:space="preserve"> </w:t>
+            </w:r>
+            <w:proofErr w:type="spellStart"/>
+            <w:r>
+              <w:t>membantu</w:t>
+            </w:r>
+            <w:proofErr w:type="spellEnd"/>
+            <w:r>
+              <w:t xml:space="preserve"> </w:t>
+            </w:r>
+            <w:proofErr w:type="spellStart"/>
+            <w:r>
+              <w:t>atas</w:t>
+            </w:r>
+            <w:proofErr w:type="spellEnd"/>
+            <w:r>
+              <w:t xml:space="preserve"> </w:t>
+            </w:r>
+            <w:proofErr w:type="spellStart"/>
+            <w:r>
+              <w:t>kebingungan</w:t>
+            </w:r>
+            <w:proofErr w:type="spellEnd"/>
+            <w:r>
+              <w:t xml:space="preserve"> member.</w:t>
+            </w:r>
+          </w:p>
+        </w:tc>
+        <w:tc>
+          <w:tcPr>
+            <w:tcW w:w="1780" w:type="dxa"/>
+          </w:tcPr>
+          <w:p>
+            <w:pPr>
+              <w:rPr>
+                <w:rFonts w:ascii="Times New Roman" w:hAnsi="Times New Roman" w:cs="Times New Roman"/>
+                <w:sz w:val="24"/>
+                <w:szCs w:val="24"/>
+              </w:rPr>
+            </w:pPr>
+            <w:r>
+              <w:rPr>
+                <w:rFonts w:ascii="Times New Roman" w:hAnsi="Times New Roman" w:cs="Times New Roman"/>
+                <w:sz w:val="24"/>
+                <w:szCs w:val="24"/>
+              </w:rPr>
+              <w:t xml:space="preserve">- </w:t>
+            </w:r>
+            <w:proofErr w:type="spellStart"/>
+            <w:r>
+              <w:rPr>
+                <w:rFonts w:ascii="Times New Roman" w:hAnsi="Times New Roman" w:cs="Times New Roman"/>
+                <w:sz w:val="24"/>
+                <w:szCs w:val="24"/>
+              </w:rPr>
+              <w:t>Topik</w:t>
+            </w:r>
+            <w:proofErr w:type="spellEnd"/>
+            <w:r>
+              <w:rPr>
+                <w:rFonts w:ascii="Times New Roman" w:hAnsi="Times New Roman" w:cs="Times New Roman"/>
+                <w:sz w:val="24"/>
+                <w:szCs w:val="24"/>
+              </w:rPr>
+              <w:t xml:space="preserve"> </w:t>
+            </w:r>
+            <w:proofErr w:type="spellStart"/>
+            <w:r>
+              <w:rPr>
+                <w:rFonts w:ascii="Times New Roman" w:hAnsi="Times New Roman" w:cs="Times New Roman"/>
+                <w:sz w:val="24"/>
+                <w:szCs w:val="24"/>
+              </w:rPr>
+              <w:t>diskusi</w:t>
+            </w:r>
+            <w:proofErr w:type="spellEnd"/>
+            <w:r>
+              <w:rPr>
+                <w:rFonts w:ascii="Times New Roman" w:hAnsi="Times New Roman" w:cs="Times New Roman"/>
+                <w:sz w:val="24"/>
+                <w:szCs w:val="24"/>
+              </w:rPr>
+              <w:t xml:space="preserve"> </w:t>
+            </w:r>
+            <w:proofErr w:type="spellStart"/>
+            <w:r>
+              <w:rPr>
+                <w:rFonts w:ascii="Times New Roman" w:hAnsi="Times New Roman" w:cs="Times New Roman"/>
+                <w:sz w:val="24"/>
+                <w:szCs w:val="24"/>
+              </w:rPr>
+              <w:t>mungkin</w:t>
+            </w:r>
+            <w:proofErr w:type="spellEnd"/>
+            <w:r>
+              <w:rPr>
+                <w:rFonts w:ascii="Times New Roman" w:hAnsi="Times New Roman" w:cs="Times New Roman"/>
+                <w:sz w:val="24"/>
+                <w:szCs w:val="24"/>
+              </w:rPr>
+              <w:t xml:space="preserve"> </w:t>
+            </w:r>
+            <w:proofErr w:type="spellStart"/>
+            <w:r>
+              <w:rPr>
+                <w:rFonts w:ascii="Times New Roman" w:hAnsi="Times New Roman" w:cs="Times New Roman"/>
+                <w:sz w:val="24"/>
+                <w:szCs w:val="24"/>
+              </w:rPr>
+              <w:t>bisa</w:t>
+            </w:r>
+            <w:proofErr w:type="spellEnd"/>
+            <w:r>
+              <w:rPr>
+                <w:rFonts w:ascii="Times New Roman" w:hAnsi="Times New Roman" w:cs="Times New Roman"/>
+                <w:sz w:val="24"/>
+                <w:szCs w:val="24"/>
+              </w:rPr>
+              <w:t xml:space="preserve"> </w:t>
+            </w:r>
+            <w:proofErr w:type="spellStart"/>
+            <w:r>
+              <w:rPr>
+                <w:rFonts w:ascii="Times New Roman" w:hAnsi="Times New Roman" w:cs="Times New Roman"/>
+                <w:sz w:val="24"/>
+                <w:szCs w:val="24"/>
+              </w:rPr>
+              <w:t>lebih</w:t>
+            </w:r>
+            <w:proofErr w:type="spellEnd"/>
+            <w:r>
+              <w:rPr>
+                <w:rFonts w:ascii="Times New Roman" w:hAnsi="Times New Roman" w:cs="Times New Roman"/>
+                <w:sz w:val="24"/>
+                <w:szCs w:val="24"/>
+              </w:rPr>
+              <w:t xml:space="preserve"> </w:t>
+            </w:r>
+            <w:proofErr w:type="spellStart"/>
+            <w:r>
+              <w:rPr>
+                <w:rFonts w:ascii="Times New Roman" w:hAnsi="Times New Roman" w:cs="Times New Roman"/>
+                <w:sz w:val="24"/>
+                <w:szCs w:val="24"/>
+              </w:rPr>
+              <w:t>dipersempit</w:t>
+            </w:r>
+            <w:proofErr w:type="spellEnd"/>
+            <w:r>
+              <w:rPr>
+                <w:rFonts w:ascii="Times New Roman" w:hAnsi="Times New Roman" w:cs="Times New Roman"/>
+                <w:sz w:val="24"/>
+                <w:szCs w:val="24"/>
+              </w:rPr>
+              <w:t>.</w:t>
+            </w:r>
+          </w:p>
+        </w:tc>
+        <w:tc>
+          <w:tcPr>
+            <w:tcW w:w="1869" w:type="dxa"/>
+          </w:tcPr>
+          <w:p>
+            <w:pPr>
+              <w:rPr>
+                <w:rFonts w:ascii="Times New Roman" w:hAnsi="Times New Roman" w:cs="Times New Roman"/>
+                <w:sz w:val="24"/>
+                <w:szCs w:val="24"/>
+              </w:rPr>
+            </w:pPr>
+          </w:p>
+        </w:tc>
+        <w:tc>
+          <w:tcPr>
+            <w:tcW w:w="1803" w:type="dxa"/>
+          </w:tcPr>
+          <w:p>
+            <w:pPr>
+              <w:rPr>
+                <w:rFonts w:ascii="Times New Roman" w:hAnsi="Times New Roman" w:cs="Times New Roman"/>
+                <w:sz w:val="24"/>
+                <w:szCs w:val="24"/>
+              </w:rPr>
+            </w:pPr>
+            <w:r>
+              <w:rPr>
+                <w:rFonts w:ascii="Times New Roman" w:hAnsi="Times New Roman" w:cs="Times New Roman"/>
+                <w:sz w:val="24"/>
+                <w:szCs w:val="24"/>
+              </w:rPr>
+              <w:t xml:space="preserve">- </w:t>
+            </w:r>
+            <w:proofErr w:type="spellStart"/>
+            <w:r>
+              <w:rPr>
+                <w:rFonts w:ascii="Times New Roman" w:hAnsi="Times New Roman" w:cs="Times New Roman"/>
+                <w:sz w:val="24"/>
+                <w:szCs w:val="24"/>
+              </w:rPr>
+              <w:t>Tetap</w:t>
+            </w:r>
+            <w:proofErr w:type="spellEnd"/>
+            <w:r>
+              <w:rPr>
+                <w:rFonts w:ascii="Times New Roman" w:hAnsi="Times New Roman" w:cs="Times New Roman"/>
+                <w:sz w:val="24"/>
+                <w:szCs w:val="24"/>
+              </w:rPr>
+              <w:t xml:space="preserve"> friendly dan </w:t>
+            </w:r>
+            <w:proofErr w:type="spellStart"/>
+            <w:r>
+              <w:rPr>
+                <w:rFonts w:ascii="Times New Roman" w:hAnsi="Times New Roman" w:cs="Times New Roman"/>
+                <w:sz w:val="24"/>
+                <w:szCs w:val="24"/>
+              </w:rPr>
+              <w:t>tidak</w:t>
+            </w:r>
+            <w:proofErr w:type="spellEnd"/>
+            <w:r>
+              <w:rPr>
+                <w:rFonts w:ascii="Times New Roman" w:hAnsi="Times New Roman" w:cs="Times New Roman"/>
+                <w:sz w:val="24"/>
+                <w:szCs w:val="24"/>
+              </w:rPr>
+              <w:t xml:space="preserve"> toxic.</w:t>
+            </w:r>
+          </w:p>
+        </w:tc>
+        <w:tc>
+          <w:tcPr>
+            <w:tcW w:w="1773" w:type="dxa"/>
+          </w:tcPr>
+          <w:p>
+            <w:pPr>
+              <w:pStyle w:val="NormalWeb"/>
+            </w:pPr>
+          </w:p>
+          <w:p>
+            <w:pPr>
+              <w:pStyle w:val="ListParagraph"/>
+              <w:numPr>
+                <w:ilvl w:val="0"/>
+                <w:numId w:val="3"/>
+              </w:numPr>
+              <w:rPr>
+                <w:rFonts w:ascii="Times New Roman" w:hAnsi="Times New Roman" w:cs="Times New Roman"/>
+                <w:sz w:val="24"/>
+                <w:szCs w:val="24"/>
+              </w:rPr>
+            </w:pPr>
+          </w:p>
+        </w:tc>
+      </w:tr>
+      <w:tr>
+        <w:tc>
+          <w:tcPr>
+            <w:tcW w:w="1781" w:type="dxa"/>
+          </w:tcPr>
+          <w:p>
+            <w:pPr>
+              <w:pStyle w:val="NormalWeb"/>
+            </w:pPr>
+            <w:r>
+              <w:t xml:space="preserve">- </w:t>
+            </w:r>
+            <w:proofErr w:type="spellStart"/>
+            <w:r>
+              <w:t>Sejauh</w:t>
+            </w:r>
+            <w:proofErr w:type="spellEnd"/>
+            <w:r>
+              <w:t xml:space="preserve"> </w:t>
+            </w:r>
+            <w:proofErr w:type="spellStart"/>
+            <w:r>
+              <w:t>ini</w:t>
+            </w:r>
+            <w:proofErr w:type="spellEnd"/>
+            <w:r>
+              <w:t xml:space="preserve"> </w:t>
+            </w:r>
+            <w:proofErr w:type="spellStart"/>
+            <w:r>
+              <w:t>tidak</w:t>
+            </w:r>
+            <w:proofErr w:type="spellEnd"/>
+            <w:r>
+              <w:t xml:space="preserve"> </w:t>
+            </w:r>
+            <w:proofErr w:type="spellStart"/>
+            <w:r>
+              <w:t>ada</w:t>
+            </w:r>
+            <w:proofErr w:type="spellEnd"/>
+            <w:r>
+              <w:t xml:space="preserve"> yang toxic.</w:t>
+            </w:r>
+          </w:p>
+        </w:tc>
+        <w:tc>
+          <w:tcPr>
+            <w:tcW w:w="1780" w:type="dxa"/>
+          </w:tcPr>
+          <w:p>
+            <w:pPr>
+              <w:rPr>
+                <w:rFonts w:ascii="Times New Roman" w:hAnsi="Times New Roman" w:cs="Times New Roman"/>
+                <w:sz w:val="24"/>
+                <w:szCs w:val="24"/>
+              </w:rPr>
+            </w:pPr>
+          </w:p>
+        </w:tc>
+        <w:tc>
+          <w:tcPr>
+            <w:tcW w:w="1869" w:type="dxa"/>
+          </w:tcPr>
+          <w:p>
+            <w:pPr>
+              <w:rPr>
+                <w:rFonts w:ascii="Times New Roman" w:hAnsi="Times New Roman" w:cs="Times New Roman"/>
+                <w:sz w:val="24"/>
+                <w:szCs w:val="24"/>
+              </w:rPr>
+            </w:pPr>
+          </w:p>
+        </w:tc>
+        <w:tc>
+          <w:tcPr>
+            <w:tcW w:w="1803" w:type="dxa"/>
+          </w:tcPr>
+          <w:p>
+            <w:pPr>
+              <w:rPr>
+                <w:rFonts w:ascii="Times New Roman" w:hAnsi="Times New Roman" w:cs="Times New Roman"/>
+                <w:sz w:val="24"/>
+                <w:szCs w:val="24"/>
+              </w:rPr>
+            </w:pPr>
+            <w:r>
+              <w:rPr>
+                <w:rFonts w:ascii="Times New Roman" w:hAnsi="Times New Roman" w:cs="Times New Roman"/>
+                <w:sz w:val="24"/>
+                <w:szCs w:val="24"/>
+              </w:rPr>
+              <w:t xml:space="preserve">- </w:t>
+            </w:r>
+            <w:proofErr w:type="spellStart"/>
+            <w:r>
+              <w:rPr>
+                <w:rFonts w:ascii="Times New Roman" w:hAnsi="Times New Roman" w:cs="Times New Roman"/>
+                <w:sz w:val="24"/>
+                <w:szCs w:val="24"/>
+              </w:rPr>
+              <w:t>Tetap</w:t>
+            </w:r>
+            <w:proofErr w:type="spellEnd"/>
+            <w:r>
+              <w:rPr>
+                <w:rFonts w:ascii="Times New Roman" w:hAnsi="Times New Roman" w:cs="Times New Roman"/>
+                <w:sz w:val="24"/>
+                <w:szCs w:val="24"/>
+              </w:rPr>
+              <w:t xml:space="preserve"> </w:t>
+            </w:r>
+            <w:proofErr w:type="spellStart"/>
+            <w:r>
+              <w:rPr>
+                <w:rFonts w:ascii="Times New Roman" w:hAnsi="Times New Roman" w:cs="Times New Roman"/>
+                <w:sz w:val="24"/>
+                <w:szCs w:val="24"/>
+              </w:rPr>
+              <w:t>saling</w:t>
+            </w:r>
+            <w:proofErr w:type="spellEnd"/>
+            <w:r>
+              <w:rPr>
+                <w:rFonts w:ascii="Times New Roman" w:hAnsi="Times New Roman" w:cs="Times New Roman"/>
+                <w:sz w:val="24"/>
+                <w:szCs w:val="24"/>
+              </w:rPr>
+              <w:t xml:space="preserve"> </w:t>
+            </w:r>
+            <w:proofErr w:type="spellStart"/>
+            <w:r>
+              <w:rPr>
+                <w:rFonts w:ascii="Times New Roman" w:hAnsi="Times New Roman" w:cs="Times New Roman"/>
+                <w:sz w:val="24"/>
+                <w:szCs w:val="24"/>
+              </w:rPr>
+              <w:t>bantu</w:t>
+            </w:r>
+            <w:proofErr w:type="spellEnd"/>
+            <w:r>
+              <w:rPr>
+                <w:rFonts w:ascii="Times New Roman" w:hAnsi="Times New Roman" w:cs="Times New Roman"/>
+                <w:sz w:val="24"/>
+                <w:szCs w:val="24"/>
+              </w:rPr>
+              <w:t xml:space="preserve"> dan </w:t>
+            </w:r>
+            <w:proofErr w:type="spellStart"/>
+            <w:r>
+              <w:rPr>
+                <w:rFonts w:ascii="Times New Roman" w:hAnsi="Times New Roman" w:cs="Times New Roman"/>
+                <w:sz w:val="24"/>
+                <w:szCs w:val="24"/>
+              </w:rPr>
+              <w:t>menghargai</w:t>
+            </w:r>
+            <w:proofErr w:type="spellEnd"/>
+            <w:r>
+              <w:rPr>
+                <w:rFonts w:ascii="Times New Roman" w:hAnsi="Times New Roman" w:cs="Times New Roman"/>
+                <w:sz w:val="24"/>
+                <w:szCs w:val="24"/>
+              </w:rPr>
+              <w:t xml:space="preserve"> </w:t>
+            </w:r>
+            <w:proofErr w:type="spellStart"/>
+            <w:r>
+              <w:rPr>
+                <w:rFonts w:ascii="Times New Roman" w:hAnsi="Times New Roman" w:cs="Times New Roman"/>
+                <w:sz w:val="24"/>
+                <w:szCs w:val="24"/>
+              </w:rPr>
+              <w:t>antar</w:t>
+            </w:r>
+            <w:proofErr w:type="spellEnd"/>
+            <w:r>
+              <w:rPr>
+                <w:rFonts w:ascii="Times New Roman" w:hAnsi="Times New Roman" w:cs="Times New Roman"/>
+                <w:sz w:val="24"/>
+                <w:szCs w:val="24"/>
+              </w:rPr>
+              <w:t xml:space="preserve"> member..</w:t>
+            </w:r>
+          </w:p>
+        </w:tc>
+        <w:tc>
+          <w:tcPr>
+            <w:tcW w:w="1773" w:type="dxa"/>
+          </w:tcPr>
+          <w:p>
+            <w:pPr>
+              <w:rPr>
+                <w:rFonts w:ascii="Times New Roman" w:hAnsi="Times New Roman" w:cs="Times New Roman"/>
+                <w:sz w:val="24"/>
+                <w:szCs w:val="24"/>
+              </w:rPr>
+            </w:pPr>
           </w:p>
         </w:tc>
       </w:tr>
@@ -11971,6 +17545,119 @@
     </w:lvl>
   </w:abstractNum>
   <w:abstractNum w:abstractNumId="1" w15:restartNumberingAfterBreak="0">
+    <w:nsid w:val="39245377"/>
+    <w:multiLevelType w:val="hybridMultilevel"/>
+    <w:tmpl w:val="AAAC3AB2"/>
+    <w:lvl w:ilvl="0" w:tplc="66DC6972">
+      <w:start w:val="1"/>
+      <w:numFmt w:val="bullet"/>
+      <w:lvlText w:val="-"/>
+      <w:lvlJc w:val="left"/>
+      <w:pPr>
+        <w:ind w:left="720" w:hanging="360"/>
+      </w:pPr>
+      <w:rPr>
+        <w:rFonts w:ascii="Times New Roman" w:eastAsiaTheme="minorHAnsi" w:hAnsi="Times New Roman" w:cs="Times New Roman" w:hint="default"/>
+      </w:rPr>
+    </w:lvl>
+    <w:lvl w:ilvl="1" w:tplc="38090003" w:tentative="1">
+      <w:start w:val="1"/>
+      <w:numFmt w:val="bullet"/>
+      <w:lvlText w:val="o"/>
+      <w:lvlJc w:val="left"/>
+      <w:pPr>
+        <w:ind w:left="1440" w:hanging="360"/>
+      </w:pPr>
+      <w:rPr>
+        <w:rFonts w:ascii="Courier New" w:hAnsi="Courier New" w:cs="Courier New" w:hint="default"/>
+      </w:rPr>
+    </w:lvl>
+    <w:lvl w:ilvl="2" w:tplc="38090005" w:tentative="1">
+      <w:start w:val="1"/>
+      <w:numFmt w:val="bullet"/>
+      <w:lvlText w:val=""/>
+      <w:lvlJc w:val="left"/>
+      <w:pPr>
+        <w:ind w:left="2160" w:hanging="360"/>
+      </w:pPr>
+      <w:rPr>
+        <w:rFonts w:ascii="Wingdings" w:hAnsi="Wingdings" w:hint="default"/>
+      </w:rPr>
+    </w:lvl>
+    <w:lvl w:ilvl="3" w:tplc="38090001" w:tentative="1">
+      <w:start w:val="1"/>
+      <w:numFmt w:val="bullet"/>
+      <w:lvlText w:val=""/>
+      <w:lvlJc w:val="left"/>
+      <w:pPr>
+        <w:ind w:left="2880" w:hanging="360"/>
+      </w:pPr>
+      <w:rPr>
+        <w:rFonts w:ascii="Symbol" w:hAnsi="Symbol" w:hint="default"/>
+      </w:rPr>
+    </w:lvl>
+    <w:lvl w:ilvl="4" w:tplc="38090003" w:tentative="1">
+      <w:start w:val="1"/>
+      <w:numFmt w:val="bullet"/>
+      <w:lvlText w:val="o"/>
+      <w:lvlJc w:val="left"/>
+      <w:pPr>
+        <w:ind w:left="3600" w:hanging="360"/>
+      </w:pPr>
+      <w:rPr>
+        <w:rFonts w:ascii="Courier New" w:hAnsi="Courier New" w:cs="Courier New" w:hint="default"/>
+      </w:rPr>
+    </w:lvl>
+    <w:lvl w:ilvl="5" w:tplc="38090005" w:tentative="1">
+      <w:start w:val="1"/>
+      <w:numFmt w:val="bullet"/>
+      <w:lvlText w:val=""/>
+      <w:lvlJc w:val="left"/>
+      <w:pPr>
+        <w:ind w:left="4320" w:hanging="360"/>
+      </w:pPr>
+      <w:rPr>
+        <w:rFonts w:ascii="Wingdings" w:hAnsi="Wingdings" w:hint="default"/>
+      </w:rPr>
+    </w:lvl>
+    <w:lvl w:ilvl="6" w:tplc="38090001" w:tentative="1">
+      <w:start w:val="1"/>
+      <w:numFmt w:val="bullet"/>
+      <w:lvlText w:val=""/>
+      <w:lvlJc w:val="left"/>
+      <w:pPr>
+        <w:ind w:left="5040" w:hanging="360"/>
+      </w:pPr>
+      <w:rPr>
+        <w:rFonts w:ascii="Symbol" w:hAnsi="Symbol" w:hint="default"/>
+      </w:rPr>
+    </w:lvl>
+    <w:lvl w:ilvl="7" w:tplc="38090003" w:tentative="1">
+      <w:start w:val="1"/>
+      <w:numFmt w:val="bullet"/>
+      <w:lvlText w:val="o"/>
+      <w:lvlJc w:val="left"/>
+      <w:pPr>
+        <w:ind w:left="5760" w:hanging="360"/>
+      </w:pPr>
+      <w:rPr>
+        <w:rFonts w:ascii="Courier New" w:hAnsi="Courier New" w:cs="Courier New" w:hint="default"/>
+      </w:rPr>
+    </w:lvl>
+    <w:lvl w:ilvl="8" w:tplc="38090005" w:tentative="1">
+      <w:start w:val="1"/>
+      <w:numFmt w:val="bullet"/>
+      <w:lvlText w:val=""/>
+      <w:lvlJc w:val="left"/>
+      <w:pPr>
+        <w:ind w:left="6480" w:hanging="360"/>
+      </w:pPr>
+      <w:rPr>
+        <w:rFonts w:ascii="Wingdings" w:hAnsi="Wingdings" w:hint="default"/>
+      </w:rPr>
+    </w:lvl>
+  </w:abstractNum>
+  <w:abstractNum w:abstractNumId="2" w15:restartNumberingAfterBreak="0">
     <w:nsid w:val="7C690ABA"/>
     <w:multiLevelType w:val="hybridMultilevel"/>
     <w:tmpl w:val="6BC04186"/>
@@ -12063,6 +17750,9 @@
     <w:abstractNumId w:val="0"/>
   </w:num>
   <w:num w:numId="2" w16cid:durableId="889538822">
+    <w:abstractNumId w:val="2"/>
+  </w:num>
+  <w:num w:numId="3" w16cid:durableId="1958216826">
     <w:abstractNumId w:val="1"/>
   </w:num>
 </w:numbering>
@@ -12468,6 +18158,7 @@
   <w:style w:type="paragraph" w:default="1" w:styleId="Normal">
     <w:name w:val="Normal"/>
     <w:qFormat/>
+    <w:rsid w:val="00D063D0"/>
   </w:style>
   <w:style w:type="character" w:default="1" w:styleId="DefaultParagraphFont">
     <w:name w:val="Default Paragraph Font"/>

--- a/Pelaporan_UTS_PPLT.docx
+++ b/Pelaporan_UTS_PPLT.docx
@@ -3537,6 +3537,7 @@
               </w:rPr>
             </w:pPr>
             <w:proofErr w:type="spellStart"/>
+            <w:proofErr w:type="gramStart"/>
             <w:r>
               <w:rPr>
                 <w:rFonts w:ascii="Times New Roman" w:eastAsia="Times New Roman" w:hAnsi="Times New Roman" w:cs="Times New Roman"/>
@@ -3548,6 +3549,7 @@
               <w:t>S.No</w:t>
             </w:r>
             <w:proofErr w:type="spellEnd"/>
+            <w:proofErr w:type="gramEnd"/>
           </w:p>
         </w:tc>
         <w:tc>
@@ -7177,6 +7179,7 @@
               </w:rPr>
             </w:pPr>
             <w:proofErr w:type="spellStart"/>
+            <w:proofErr w:type="gramStart"/>
             <w:r>
               <w:rPr>
                 <w:rFonts w:ascii="Times New Roman" w:hAnsi="Times New Roman" w:cs="Times New Roman"/>
@@ -7188,6 +7191,7 @@
               <w:t>S.No</w:t>
             </w:r>
             <w:proofErr w:type="spellEnd"/>
+            <w:proofErr w:type="gramEnd"/>
           </w:p>
         </w:tc>
         <w:tc>
@@ -9652,6 +9656,7 @@
                 <w:szCs w:val="24"/>
               </w:rPr>
             </w:pPr>
+            <w:proofErr w:type="spellStart"/>
             <w:r>
               <w:rPr>
                 <w:rFonts w:ascii="Times New Roman" w:hAnsi="Times New Roman" w:cs="Times New Roman"/>
@@ -9660,6 +9665,7 @@
               </w:rPr>
               <w:t>Geby</w:t>
             </w:r>
+            <w:proofErr w:type="spellEnd"/>
           </w:p>
         </w:tc>
         <w:tc>
@@ -10443,55 +10449,7 @@
           <w:szCs w:val="28"/>
         </w:rPr>
         <w:lastRenderedPageBreak/>
-        <w:t xml:space="preserve">Sprint </w:t>
-      </w:r>
-      <w:r>
-        <w:rPr>
-          <w:rFonts w:ascii="Times New Roman" w:hAnsi="Times New Roman" w:cs="Times New Roman"/>
-          <w:sz w:val="28"/>
-          <w:szCs w:val="28"/>
-        </w:rPr>
-        <w:t>2</w:t>
-      </w:r>
-      <w:r>
-        <w:rPr>
-          <w:rFonts w:ascii="Times New Roman" w:hAnsi="Times New Roman" w:cs="Times New Roman"/>
-          <w:sz w:val="28"/>
-          <w:szCs w:val="28"/>
-        </w:rPr>
-        <w:t xml:space="preserve"> (</w:t>
-      </w:r>
-      <w:r>
-        <w:rPr>
-          <w:rFonts w:ascii="Times New Roman" w:hAnsi="Times New Roman" w:cs="Times New Roman"/>
-          <w:sz w:val="28"/>
-          <w:szCs w:val="28"/>
-        </w:rPr>
-        <w:t>8</w:t>
-      </w:r>
-      <w:r>
-        <w:rPr>
-          <w:rFonts w:ascii="Times New Roman" w:hAnsi="Times New Roman" w:cs="Times New Roman"/>
-          <w:sz w:val="28"/>
-          <w:szCs w:val="28"/>
-        </w:rPr>
-        <w:t xml:space="preserve"> Mei – </w:t>
-      </w:r>
-      <w:r>
-        <w:rPr>
-          <w:rFonts w:ascii="Times New Roman" w:hAnsi="Times New Roman" w:cs="Times New Roman"/>
-          <w:sz w:val="28"/>
-          <w:szCs w:val="28"/>
-        </w:rPr>
-        <w:t>10</w:t>
-      </w:r>
-      <w:r>
-        <w:rPr>
-          <w:rFonts w:ascii="Times New Roman" w:hAnsi="Times New Roman" w:cs="Times New Roman"/>
-          <w:sz w:val="28"/>
-          <w:szCs w:val="28"/>
-        </w:rPr>
-        <w:t xml:space="preserve"> Mei)</w:t>
+        <w:t>Sprint 2 (8 Mei – 10 Mei)</w:t>
       </w:r>
     </w:p>
     <w:tbl>
@@ -10502,9 +10460,9 @@
       </w:tblPr>
       <w:tblGrid>
         <w:gridCol w:w="2254"/>
-        <w:gridCol w:w="2254"/>
-        <w:gridCol w:w="2254"/>
-        <w:gridCol w:w="2254"/>
+        <w:gridCol w:w="2136"/>
+        <w:gridCol w:w="2268"/>
+        <w:gridCol w:w="2358"/>
       </w:tblGrid>
       <w:tr>
         <w:tc>
@@ -10522,7 +10480,6 @@
           </w:tcPr>
           <w:p>
             <w:pPr>
-              <w:spacing w:after="0" w:line="240" w:lineRule="auto"/>
               <w:jc w:val="center"/>
               <w:rPr>
                 <w:rFonts w:ascii="Times New Roman" w:hAnsi="Times New Roman" w:cs="Times New Roman"/>
@@ -10546,7 +10503,7 @@
         </w:tc>
         <w:tc>
           <w:tcPr>
-            <w:tcW w:w="2254" w:type="dxa"/>
+            <w:tcW w:w="2136" w:type="dxa"/>
             <w:tcBorders>
               <w:top w:val="single" w:sz="4" w:space="0" w:color="auto"/>
               <w:left w:val="single" w:sz="4" w:space="0" w:color="auto"/>
@@ -10582,7 +10539,7 @@
         </w:tc>
         <w:tc>
           <w:tcPr>
-            <w:tcW w:w="2254" w:type="dxa"/>
+            <w:tcW w:w="2268" w:type="dxa"/>
             <w:tcBorders>
               <w:top w:val="single" w:sz="4" w:space="0" w:color="auto"/>
               <w:left w:val="single" w:sz="4" w:space="0" w:color="auto"/>
@@ -10618,7 +10575,7 @@
         </w:tc>
         <w:tc>
           <w:tcPr>
-            <w:tcW w:w="2254" w:type="dxa"/>
+            <w:tcW w:w="2358" w:type="dxa"/>
             <w:tcBorders>
               <w:top w:val="single" w:sz="4" w:space="0" w:color="auto"/>
               <w:left w:val="single" w:sz="4" w:space="0" w:color="auto"/>
@@ -10688,7 +10645,7 @@
         </w:tc>
         <w:tc>
           <w:tcPr>
-            <w:tcW w:w="2254" w:type="dxa"/>
+            <w:tcW w:w="2136" w:type="dxa"/>
             <w:vMerge w:val="restart"/>
             <w:tcBorders>
               <w:top w:val="single" w:sz="4" w:space="0" w:color="auto"/>
@@ -10712,7 +10669,7 @@
         </w:tc>
         <w:tc>
           <w:tcPr>
-            <w:tcW w:w="2254" w:type="dxa"/>
+            <w:tcW w:w="2268" w:type="dxa"/>
             <w:tcBorders>
               <w:top w:val="single" w:sz="4" w:space="0" w:color="auto"/>
               <w:left w:val="single" w:sz="4" w:space="0" w:color="auto"/>
@@ -10734,7 +10691,7 @@
         </w:tc>
         <w:tc>
           <w:tcPr>
-            <w:tcW w:w="2254" w:type="dxa"/>
+            <w:tcW w:w="2358" w:type="dxa"/>
             <w:tcBorders>
               <w:top w:val="single" w:sz="4" w:space="0" w:color="auto"/>
               <w:left w:val="single" w:sz="4" w:space="0" w:color="auto"/>
@@ -10782,7 +10739,7 @@
         </w:tc>
         <w:tc>
           <w:tcPr>
-            <w:tcW w:w="2254" w:type="dxa"/>
+            <w:tcW w:w="2136" w:type="dxa"/>
             <w:vMerge/>
             <w:tcBorders>
               <w:top w:val="single" w:sz="4" w:space="0" w:color="auto"/>
@@ -10805,7 +10762,7 @@
         </w:tc>
         <w:tc>
           <w:tcPr>
-            <w:tcW w:w="2254" w:type="dxa"/>
+            <w:tcW w:w="2268" w:type="dxa"/>
             <w:tcBorders>
               <w:top w:val="single" w:sz="4" w:space="0" w:color="auto"/>
               <w:left w:val="single" w:sz="4" w:space="0" w:color="auto"/>
@@ -10826,7 +10783,7 @@
         </w:tc>
         <w:tc>
           <w:tcPr>
-            <w:tcW w:w="2254" w:type="dxa"/>
+            <w:tcW w:w="2358" w:type="dxa"/>
             <w:tcBorders>
               <w:top w:val="single" w:sz="4" w:space="0" w:color="auto"/>
               <w:left w:val="single" w:sz="4" w:space="0" w:color="auto"/>
@@ -10873,7 +10830,7 @@
         </w:tc>
         <w:tc>
           <w:tcPr>
-            <w:tcW w:w="0" w:type="auto"/>
+            <w:tcW w:w="2136" w:type="dxa"/>
             <w:vMerge/>
             <w:tcBorders>
               <w:top w:val="single" w:sz="4" w:space="0" w:color="auto"/>
@@ -10896,7 +10853,7 @@
         </w:tc>
         <w:tc>
           <w:tcPr>
-            <w:tcW w:w="2254" w:type="dxa"/>
+            <w:tcW w:w="2268" w:type="dxa"/>
             <w:tcBorders>
               <w:top w:val="single" w:sz="4" w:space="0" w:color="auto"/>
               <w:left w:val="single" w:sz="4" w:space="0" w:color="auto"/>
@@ -10919,7 +10876,7 @@
         </w:tc>
         <w:tc>
           <w:tcPr>
-            <w:tcW w:w="2254" w:type="dxa"/>
+            <w:tcW w:w="2358" w:type="dxa"/>
             <w:tcBorders>
               <w:top w:val="single" w:sz="4" w:space="0" w:color="auto"/>
               <w:left w:val="single" w:sz="4" w:space="0" w:color="auto"/>
@@ -10975,7 +10932,7 @@
         </w:tc>
         <w:tc>
           <w:tcPr>
-            <w:tcW w:w="2254" w:type="dxa"/>
+            <w:tcW w:w="2136" w:type="dxa"/>
             <w:vMerge w:val="restart"/>
             <w:tcBorders>
               <w:top w:val="single" w:sz="4" w:space="0" w:color="auto"/>
@@ -10992,103 +10949,23 @@
                 <w:rFonts w:ascii="Times New Roman" w:hAnsi="Times New Roman" w:cs="Times New Roman"/>
                 <w:sz w:val="24"/>
                 <w:szCs w:val="24"/>
-              </w:rPr>
-            </w:pPr>
-            <w:proofErr w:type="spellStart"/>
-            <w:r>
-              <w:rPr>
-                <w:rFonts w:ascii="Times New Roman" w:hAnsi="Times New Roman" w:cs="Times New Roman"/>
-                <w:sz w:val="24"/>
-                <w:szCs w:val="24"/>
-              </w:rPr>
-              <w:t>Mengerjakan</w:t>
-            </w:r>
-            <w:proofErr w:type="spellEnd"/>
-            <w:r>
-              <w:rPr>
-                <w:rFonts w:ascii="Times New Roman" w:hAnsi="Times New Roman" w:cs="Times New Roman"/>
-                <w:sz w:val="24"/>
-                <w:szCs w:val="24"/>
-              </w:rPr>
-              <w:t xml:space="preserve"> sprint </w:t>
-            </w:r>
-            <w:proofErr w:type="spellStart"/>
-            <w:r>
-              <w:rPr>
-                <w:rFonts w:ascii="Times New Roman" w:hAnsi="Times New Roman" w:cs="Times New Roman"/>
-                <w:sz w:val="24"/>
-                <w:szCs w:val="24"/>
-              </w:rPr>
-              <w:t>sebelumnya</w:t>
-            </w:r>
-            <w:proofErr w:type="spellEnd"/>
-            <w:r>
-              <w:rPr>
-                <w:rFonts w:ascii="Times New Roman" w:hAnsi="Times New Roman" w:cs="Times New Roman"/>
-                <w:sz w:val="24"/>
-                <w:szCs w:val="24"/>
-              </w:rPr>
-              <w:t xml:space="preserve"> </w:t>
-            </w:r>
-            <w:proofErr w:type="spellStart"/>
-            <w:r>
-              <w:rPr>
-                <w:rFonts w:ascii="Times New Roman" w:hAnsi="Times New Roman" w:cs="Times New Roman"/>
-                <w:sz w:val="24"/>
-                <w:szCs w:val="24"/>
-              </w:rPr>
-              <w:t>sekaligus</w:t>
-            </w:r>
-            <w:proofErr w:type="spellEnd"/>
-            <w:r>
-              <w:rPr>
-                <w:rFonts w:ascii="Times New Roman" w:hAnsi="Times New Roman" w:cs="Times New Roman"/>
-                <w:sz w:val="24"/>
-                <w:szCs w:val="24"/>
-              </w:rPr>
-              <w:t xml:space="preserve"> </w:t>
-            </w:r>
-            <w:proofErr w:type="spellStart"/>
-            <w:r>
-              <w:rPr>
-                <w:rFonts w:ascii="Times New Roman" w:hAnsi="Times New Roman" w:cs="Times New Roman"/>
-                <w:sz w:val="24"/>
-                <w:szCs w:val="24"/>
-              </w:rPr>
-              <w:t>mencari</w:t>
-            </w:r>
-            <w:proofErr w:type="spellEnd"/>
-            <w:r>
-              <w:rPr>
-                <w:rFonts w:ascii="Times New Roman" w:hAnsi="Times New Roman" w:cs="Times New Roman"/>
-                <w:sz w:val="24"/>
-                <w:szCs w:val="24"/>
-              </w:rPr>
-              <w:t xml:space="preserve"> ide dan </w:t>
-            </w:r>
-            <w:proofErr w:type="spellStart"/>
-            <w:r>
-              <w:rPr>
-                <w:rFonts w:ascii="Times New Roman" w:hAnsi="Times New Roman" w:cs="Times New Roman"/>
-                <w:sz w:val="24"/>
-                <w:szCs w:val="24"/>
-              </w:rPr>
-              <w:t>referensi</w:t>
-            </w:r>
-            <w:proofErr w:type="spellEnd"/>
-            <w:r>
-              <w:rPr>
-                <w:rFonts w:ascii="Times New Roman" w:hAnsi="Times New Roman" w:cs="Times New Roman"/>
-                <w:sz w:val="24"/>
-                <w:szCs w:val="24"/>
-              </w:rPr>
-              <w:t>.</w:t>
-            </w:r>
-          </w:p>
-        </w:tc>
-        <w:tc>
-          <w:tcPr>
-            <w:tcW w:w="2254" w:type="dxa"/>
+                <w:lang w:val="sv-SE"/>
+              </w:rPr>
+            </w:pPr>
+            <w:r>
+              <w:rPr>
+                <w:rFonts w:ascii="Times New Roman" w:hAnsi="Times New Roman" w:cs="Times New Roman"/>
+                <w:sz w:val="24"/>
+                <w:szCs w:val="24"/>
+                <w:lang w:val="sv-SE"/>
+              </w:rPr>
+              <w:t>Mengerjakan sprint sebelumnya sekaligus mencari ide dan referensi.</w:t>
+            </w:r>
+          </w:p>
+        </w:tc>
+        <w:tc>
+          <w:tcPr>
+            <w:tcW w:w="2268" w:type="dxa"/>
             <w:tcBorders>
               <w:top w:val="single" w:sz="4" w:space="0" w:color="auto"/>
               <w:left w:val="single" w:sz="4" w:space="0" w:color="auto"/>
@@ -11120,7 +10997,7 @@
         </w:tc>
         <w:tc>
           <w:tcPr>
-            <w:tcW w:w="2254" w:type="dxa"/>
+            <w:tcW w:w="2358" w:type="dxa"/>
             <w:tcBorders>
               <w:top w:val="single" w:sz="4" w:space="0" w:color="auto"/>
               <w:left w:val="single" w:sz="4" w:space="0" w:color="auto"/>
@@ -11136,185 +11013,17 @@
                 <w:rFonts w:ascii="Times New Roman" w:hAnsi="Times New Roman" w:cs="Times New Roman"/>
                 <w:sz w:val="24"/>
                 <w:szCs w:val="24"/>
-              </w:rPr>
-            </w:pPr>
-            <w:r>
-              <w:rPr>
-                <w:rFonts w:ascii="Times New Roman" w:hAnsi="Times New Roman" w:cs="Times New Roman"/>
-                <w:sz w:val="24"/>
-                <w:szCs w:val="24"/>
-              </w:rPr>
-              <w:t>1.</w:t>
-            </w:r>
-            <w:r>
-              <w:rPr>
-                <w:rFonts w:ascii="Times New Roman" w:hAnsi="Times New Roman" w:cs="Times New Roman"/>
-                <w:sz w:val="24"/>
-                <w:szCs w:val="24"/>
-              </w:rPr>
-              <w:t xml:space="preserve"> Sedikit </w:t>
-            </w:r>
-            <w:proofErr w:type="spellStart"/>
-            <w:r>
-              <w:rPr>
-                <w:rFonts w:ascii="Times New Roman" w:hAnsi="Times New Roman" w:cs="Times New Roman"/>
-                <w:sz w:val="24"/>
-                <w:szCs w:val="24"/>
-              </w:rPr>
-              <w:t>sulit</w:t>
-            </w:r>
-            <w:proofErr w:type="spellEnd"/>
-            <w:r>
-              <w:rPr>
-                <w:rFonts w:ascii="Times New Roman" w:hAnsi="Times New Roman" w:cs="Times New Roman"/>
-                <w:sz w:val="24"/>
-                <w:szCs w:val="24"/>
-              </w:rPr>
-              <w:t xml:space="preserve"> </w:t>
-            </w:r>
-            <w:proofErr w:type="spellStart"/>
-            <w:r>
-              <w:rPr>
-                <w:rFonts w:ascii="Times New Roman" w:hAnsi="Times New Roman" w:cs="Times New Roman"/>
-                <w:sz w:val="24"/>
-                <w:szCs w:val="24"/>
-              </w:rPr>
-              <w:t>membagi</w:t>
-            </w:r>
-            <w:proofErr w:type="spellEnd"/>
-            <w:r>
-              <w:rPr>
-                <w:rFonts w:ascii="Times New Roman" w:hAnsi="Times New Roman" w:cs="Times New Roman"/>
-                <w:sz w:val="24"/>
-                <w:szCs w:val="24"/>
-              </w:rPr>
-              <w:t xml:space="preserve"> </w:t>
-            </w:r>
-            <w:proofErr w:type="spellStart"/>
-            <w:r>
-              <w:rPr>
-                <w:rFonts w:ascii="Times New Roman" w:hAnsi="Times New Roman" w:cs="Times New Roman"/>
-                <w:sz w:val="24"/>
-                <w:szCs w:val="24"/>
-              </w:rPr>
-              <w:t>waktu</w:t>
-            </w:r>
-            <w:proofErr w:type="spellEnd"/>
-            <w:r>
-              <w:rPr>
-                <w:rFonts w:ascii="Times New Roman" w:hAnsi="Times New Roman" w:cs="Times New Roman"/>
-                <w:sz w:val="24"/>
-                <w:szCs w:val="24"/>
-              </w:rPr>
-              <w:t xml:space="preserve"> </w:t>
-            </w:r>
-            <w:proofErr w:type="spellStart"/>
-            <w:r>
-              <w:rPr>
-                <w:rFonts w:ascii="Times New Roman" w:hAnsi="Times New Roman" w:cs="Times New Roman"/>
-                <w:sz w:val="24"/>
-                <w:szCs w:val="24"/>
-              </w:rPr>
-              <w:t>karena</w:t>
-            </w:r>
-            <w:proofErr w:type="spellEnd"/>
-            <w:r>
-              <w:rPr>
-                <w:rFonts w:ascii="Times New Roman" w:hAnsi="Times New Roman" w:cs="Times New Roman"/>
-                <w:sz w:val="24"/>
-                <w:szCs w:val="24"/>
-              </w:rPr>
-              <w:t xml:space="preserve"> </w:t>
-            </w:r>
-            <w:proofErr w:type="spellStart"/>
-            <w:r>
-              <w:rPr>
-                <w:rFonts w:ascii="Times New Roman" w:hAnsi="Times New Roman" w:cs="Times New Roman"/>
-                <w:sz w:val="24"/>
-                <w:szCs w:val="24"/>
-              </w:rPr>
-              <w:t>berbarengan</w:t>
-            </w:r>
-            <w:proofErr w:type="spellEnd"/>
-            <w:r>
-              <w:rPr>
-                <w:rFonts w:ascii="Times New Roman" w:hAnsi="Times New Roman" w:cs="Times New Roman"/>
-                <w:sz w:val="24"/>
-                <w:szCs w:val="24"/>
-              </w:rPr>
-              <w:t xml:space="preserve"> </w:t>
-            </w:r>
-            <w:proofErr w:type="spellStart"/>
-            <w:r>
-              <w:rPr>
-                <w:rFonts w:ascii="Times New Roman" w:hAnsi="Times New Roman" w:cs="Times New Roman"/>
-                <w:sz w:val="24"/>
-                <w:szCs w:val="24"/>
-              </w:rPr>
-              <w:t>dengan</w:t>
-            </w:r>
-            <w:proofErr w:type="spellEnd"/>
-            <w:r>
-              <w:rPr>
-                <w:rFonts w:ascii="Times New Roman" w:hAnsi="Times New Roman" w:cs="Times New Roman"/>
-                <w:sz w:val="24"/>
-                <w:szCs w:val="24"/>
-              </w:rPr>
-              <w:t xml:space="preserve"> </w:t>
-            </w:r>
-            <w:proofErr w:type="spellStart"/>
-            <w:r>
-              <w:rPr>
-                <w:rFonts w:ascii="Times New Roman" w:hAnsi="Times New Roman" w:cs="Times New Roman"/>
-                <w:sz w:val="24"/>
-                <w:szCs w:val="24"/>
-              </w:rPr>
-              <w:t>belajar</w:t>
-            </w:r>
-            <w:proofErr w:type="spellEnd"/>
-            <w:r>
-              <w:rPr>
-                <w:rFonts w:ascii="Times New Roman" w:hAnsi="Times New Roman" w:cs="Times New Roman"/>
-                <w:sz w:val="24"/>
-                <w:szCs w:val="24"/>
-              </w:rPr>
-              <w:t xml:space="preserve"> </w:t>
-            </w:r>
-            <w:proofErr w:type="spellStart"/>
-            <w:r>
-              <w:rPr>
-                <w:rFonts w:ascii="Times New Roman" w:hAnsi="Times New Roman" w:cs="Times New Roman"/>
-                <w:sz w:val="24"/>
-                <w:szCs w:val="24"/>
-              </w:rPr>
-              <w:t>untuk</w:t>
-            </w:r>
-            <w:proofErr w:type="spellEnd"/>
-            <w:r>
-              <w:rPr>
-                <w:rFonts w:ascii="Times New Roman" w:hAnsi="Times New Roman" w:cs="Times New Roman"/>
-                <w:sz w:val="24"/>
-                <w:szCs w:val="24"/>
-              </w:rPr>
-              <w:t xml:space="preserve"> UTS </w:t>
-            </w:r>
-            <w:proofErr w:type="spellStart"/>
-            <w:r>
-              <w:rPr>
-                <w:rFonts w:ascii="Times New Roman" w:hAnsi="Times New Roman" w:cs="Times New Roman"/>
-                <w:sz w:val="24"/>
-                <w:szCs w:val="24"/>
-              </w:rPr>
-              <w:t>lain</w:t>
-            </w:r>
-            <w:proofErr w:type="spellEnd"/>
-            <w:r>
-              <w:rPr>
-                <w:rFonts w:ascii="Times New Roman" w:hAnsi="Times New Roman" w:cs="Times New Roman"/>
-                <w:sz w:val="24"/>
-                <w:szCs w:val="24"/>
-              </w:rPr>
-              <w:t>.</w:t>
+                <w:lang w:val="sv-SE"/>
+              </w:rPr>
+            </w:pPr>
+            <w:r>
+              <w:rPr>
+                <w:rFonts w:ascii="Times New Roman" w:hAnsi="Times New Roman" w:cs="Times New Roman"/>
+                <w:sz w:val="24"/>
+                <w:szCs w:val="24"/>
+                <w:lang w:val="sv-SE"/>
+              </w:rPr>
+              <w:t>1. Sedikit sulit membagi waktu karena berbarengan dengan belajar untuk UTS lain.</w:t>
             </w:r>
           </w:p>
         </w:tc>
@@ -11337,13 +11046,14 @@
                 <w:rFonts w:ascii="Times New Roman" w:hAnsi="Times New Roman" w:cs="Times New Roman"/>
                 <w:sz w:val="24"/>
                 <w:szCs w:val="24"/>
-              </w:rPr>
-            </w:pPr>
-          </w:p>
-        </w:tc>
-        <w:tc>
-          <w:tcPr>
-            <w:tcW w:w="0" w:type="auto"/>
+                <w:lang w:val="sv-SE"/>
+              </w:rPr>
+            </w:pPr>
+          </w:p>
+        </w:tc>
+        <w:tc>
+          <w:tcPr>
+            <w:tcW w:w="2136" w:type="dxa"/>
             <w:vMerge/>
             <w:tcBorders>
               <w:left w:val="single" w:sz="4" w:space="0" w:color="auto"/>
@@ -11358,13 +11068,14 @@
                 <w:rFonts w:ascii="Times New Roman" w:hAnsi="Times New Roman" w:cs="Times New Roman"/>
                 <w:sz w:val="24"/>
                 <w:szCs w:val="24"/>
-              </w:rPr>
-            </w:pPr>
-          </w:p>
-        </w:tc>
-        <w:tc>
-          <w:tcPr>
-            <w:tcW w:w="2254" w:type="dxa"/>
+                <w:lang w:val="sv-SE"/>
+              </w:rPr>
+            </w:pPr>
+          </w:p>
+        </w:tc>
+        <w:tc>
+          <w:tcPr>
+            <w:tcW w:w="2268" w:type="dxa"/>
             <w:tcBorders>
               <w:top w:val="single" w:sz="4" w:space="0" w:color="auto"/>
               <w:left w:val="single" w:sz="4" w:space="0" w:color="auto"/>
@@ -11380,227 +11091,23 @@
                 <w:rFonts w:ascii="Times New Roman" w:hAnsi="Times New Roman" w:cs="Times New Roman"/>
                 <w:sz w:val="24"/>
                 <w:szCs w:val="24"/>
-              </w:rPr>
-            </w:pPr>
-            <w:proofErr w:type="spellStart"/>
-            <w:r>
-              <w:rPr>
-                <w:rFonts w:ascii="Times New Roman" w:hAnsi="Times New Roman" w:cs="Times New Roman"/>
-                <w:sz w:val="24"/>
-                <w:szCs w:val="24"/>
-              </w:rPr>
-              <w:t>Tanggal</w:t>
-            </w:r>
-            <w:proofErr w:type="spellEnd"/>
-            <w:r>
-              <w:rPr>
-                <w:rFonts w:ascii="Times New Roman" w:hAnsi="Times New Roman" w:cs="Times New Roman"/>
-                <w:sz w:val="24"/>
-                <w:szCs w:val="24"/>
-              </w:rPr>
-              <w:t xml:space="preserve"> </w:t>
-            </w:r>
-            <w:r>
-              <w:rPr>
-                <w:rFonts w:ascii="Times New Roman" w:hAnsi="Times New Roman" w:cs="Times New Roman"/>
-                <w:sz w:val="24"/>
-                <w:szCs w:val="24"/>
-              </w:rPr>
-              <w:t>9</w:t>
-            </w:r>
-            <w:r>
-              <w:rPr>
-                <w:rFonts w:ascii="Times New Roman" w:hAnsi="Times New Roman" w:cs="Times New Roman"/>
-                <w:sz w:val="24"/>
-                <w:szCs w:val="24"/>
-              </w:rPr>
-              <w:t xml:space="preserve"> Mei, </w:t>
-            </w:r>
-            <w:proofErr w:type="spellStart"/>
-            <w:r>
-              <w:rPr>
-                <w:rFonts w:ascii="Times New Roman" w:hAnsi="Times New Roman" w:cs="Times New Roman"/>
-                <w:sz w:val="24"/>
-                <w:szCs w:val="24"/>
-              </w:rPr>
-              <w:t>mulai</w:t>
-            </w:r>
-            <w:proofErr w:type="spellEnd"/>
-            <w:r>
-              <w:rPr>
-                <w:rFonts w:ascii="Times New Roman" w:hAnsi="Times New Roman" w:cs="Times New Roman"/>
-                <w:sz w:val="24"/>
-                <w:szCs w:val="24"/>
-              </w:rPr>
-              <w:t xml:space="preserve"> </w:t>
-            </w:r>
-            <w:proofErr w:type="spellStart"/>
-            <w:r>
-              <w:rPr>
-                <w:rFonts w:ascii="Times New Roman" w:hAnsi="Times New Roman" w:cs="Times New Roman"/>
-                <w:sz w:val="24"/>
-                <w:szCs w:val="24"/>
-              </w:rPr>
-              <w:t>mengerjakan</w:t>
-            </w:r>
-            <w:proofErr w:type="spellEnd"/>
-            <w:r>
-              <w:rPr>
-                <w:rFonts w:ascii="Times New Roman" w:hAnsi="Times New Roman" w:cs="Times New Roman"/>
-                <w:sz w:val="24"/>
-                <w:szCs w:val="24"/>
-              </w:rPr>
-              <w:t xml:space="preserve"> </w:t>
-            </w:r>
-            <w:proofErr w:type="spellStart"/>
-            <w:r>
-              <w:rPr>
-                <w:rFonts w:ascii="Times New Roman" w:hAnsi="Times New Roman" w:cs="Times New Roman"/>
-                <w:sz w:val="24"/>
-                <w:szCs w:val="24"/>
-              </w:rPr>
-              <w:t>desain</w:t>
-            </w:r>
-            <w:proofErr w:type="spellEnd"/>
-            <w:r>
-              <w:rPr>
-                <w:rFonts w:ascii="Times New Roman" w:hAnsi="Times New Roman" w:cs="Times New Roman"/>
-                <w:sz w:val="24"/>
-                <w:szCs w:val="24"/>
-              </w:rPr>
-              <w:t xml:space="preserve"> UI </w:t>
-            </w:r>
-            <w:proofErr w:type="spellStart"/>
-            <w:r>
-              <w:rPr>
-                <w:rFonts w:ascii="Times New Roman" w:hAnsi="Times New Roman" w:cs="Times New Roman"/>
-                <w:sz w:val="24"/>
-                <w:szCs w:val="24"/>
-              </w:rPr>
-              <w:t>halaman</w:t>
-            </w:r>
-            <w:proofErr w:type="spellEnd"/>
-            <w:r>
-              <w:rPr>
-                <w:rFonts w:ascii="Times New Roman" w:hAnsi="Times New Roman" w:cs="Times New Roman"/>
-                <w:sz w:val="24"/>
-                <w:szCs w:val="24"/>
-              </w:rPr>
-              <w:t xml:space="preserve"> </w:t>
-            </w:r>
-            <w:proofErr w:type="spellStart"/>
-            <w:r>
-              <w:rPr>
-                <w:rFonts w:ascii="Times New Roman" w:hAnsi="Times New Roman" w:cs="Times New Roman"/>
-                <w:sz w:val="24"/>
-                <w:szCs w:val="24"/>
-              </w:rPr>
-              <w:t>Tambah</w:t>
-            </w:r>
-            <w:proofErr w:type="spellEnd"/>
-            <w:r>
-              <w:rPr>
-                <w:rFonts w:ascii="Times New Roman" w:hAnsi="Times New Roman" w:cs="Times New Roman"/>
-                <w:sz w:val="24"/>
-                <w:szCs w:val="24"/>
-              </w:rPr>
-              <w:t xml:space="preserve"> </w:t>
-            </w:r>
-            <w:proofErr w:type="spellStart"/>
-            <w:r>
-              <w:rPr>
-                <w:rFonts w:ascii="Times New Roman" w:hAnsi="Times New Roman" w:cs="Times New Roman"/>
-                <w:sz w:val="24"/>
-                <w:szCs w:val="24"/>
-              </w:rPr>
-              <w:t>Bahan</w:t>
-            </w:r>
-            <w:proofErr w:type="spellEnd"/>
-            <w:r>
-              <w:rPr>
-                <w:rFonts w:ascii="Times New Roman" w:hAnsi="Times New Roman" w:cs="Times New Roman"/>
-                <w:sz w:val="24"/>
-                <w:szCs w:val="24"/>
-              </w:rPr>
-              <w:t xml:space="preserve"> Ajar (</w:t>
-            </w:r>
-            <w:proofErr w:type="spellStart"/>
-            <w:r>
-              <w:rPr>
-                <w:rFonts w:ascii="Times New Roman" w:hAnsi="Times New Roman" w:cs="Times New Roman"/>
-                <w:sz w:val="24"/>
-                <w:szCs w:val="24"/>
-              </w:rPr>
-              <w:t>halaman</w:t>
-            </w:r>
-            <w:proofErr w:type="spellEnd"/>
-            <w:r>
-              <w:rPr>
-                <w:rFonts w:ascii="Times New Roman" w:hAnsi="Times New Roman" w:cs="Times New Roman"/>
-                <w:sz w:val="24"/>
-                <w:szCs w:val="24"/>
-              </w:rPr>
-              <w:t xml:space="preserve"> </w:t>
-            </w:r>
-            <w:proofErr w:type="spellStart"/>
-            <w:r>
-              <w:rPr>
-                <w:rFonts w:ascii="Times New Roman" w:hAnsi="Times New Roman" w:cs="Times New Roman"/>
-                <w:sz w:val="24"/>
-                <w:szCs w:val="24"/>
-              </w:rPr>
-              <w:t>pilih</w:t>
-            </w:r>
-            <w:proofErr w:type="spellEnd"/>
-            <w:r>
-              <w:rPr>
-                <w:rFonts w:ascii="Times New Roman" w:hAnsi="Times New Roman" w:cs="Times New Roman"/>
-                <w:sz w:val="24"/>
-                <w:szCs w:val="24"/>
-              </w:rPr>
-              <w:t xml:space="preserve"> role </w:t>
-            </w:r>
-            <w:proofErr w:type="spellStart"/>
-            <w:r>
-              <w:rPr>
-                <w:rFonts w:ascii="Times New Roman" w:hAnsi="Times New Roman" w:cs="Times New Roman"/>
-                <w:sz w:val="24"/>
-                <w:szCs w:val="24"/>
-              </w:rPr>
-              <w:t>masih</w:t>
-            </w:r>
-            <w:proofErr w:type="spellEnd"/>
-            <w:r>
-              <w:rPr>
-                <w:rFonts w:ascii="Times New Roman" w:hAnsi="Times New Roman" w:cs="Times New Roman"/>
-                <w:sz w:val="24"/>
-                <w:szCs w:val="24"/>
-              </w:rPr>
-              <w:t xml:space="preserve"> </w:t>
-            </w:r>
-            <w:proofErr w:type="spellStart"/>
-            <w:r>
-              <w:rPr>
-                <w:rFonts w:ascii="Times New Roman" w:hAnsi="Times New Roman" w:cs="Times New Roman"/>
-                <w:sz w:val="24"/>
-                <w:szCs w:val="24"/>
-              </w:rPr>
-              <w:t>dalam</w:t>
-            </w:r>
-            <w:proofErr w:type="spellEnd"/>
-            <w:r>
-              <w:rPr>
-                <w:rFonts w:ascii="Times New Roman" w:hAnsi="Times New Roman" w:cs="Times New Roman"/>
-                <w:sz w:val="24"/>
-                <w:szCs w:val="24"/>
-              </w:rPr>
-              <w:t xml:space="preserve"> proses)</w:t>
-            </w:r>
-          </w:p>
-        </w:tc>
-        <w:tc>
-          <w:tcPr>
-            <w:tcW w:w="2254" w:type="dxa"/>
+                <w:lang w:val="sv-SE"/>
+              </w:rPr>
+            </w:pPr>
+            <w:r>
+              <w:rPr>
+                <w:rFonts w:ascii="Times New Roman" w:hAnsi="Times New Roman" w:cs="Times New Roman"/>
+                <w:sz w:val="24"/>
+                <w:szCs w:val="24"/>
+                <w:lang w:val="sv-SE"/>
+              </w:rPr>
+              <w:t>Tanggal 9 Mei, mulai mengerjakan desain UI halaman Tambah Bahan Ajar (halaman pilih role masih dalam proses)</w:t>
+            </w:r>
+          </w:p>
+        </w:tc>
+        <w:tc>
+          <w:tcPr>
+            <w:tcW w:w="2358" w:type="dxa"/>
             <w:tcBorders>
               <w:top w:val="single" w:sz="4" w:space="0" w:color="auto"/>
               <w:left w:val="single" w:sz="4" w:space="0" w:color="auto"/>
@@ -11616,95 +11123,17 @@
                 <w:rFonts w:ascii="Times New Roman" w:hAnsi="Times New Roman" w:cs="Times New Roman"/>
                 <w:sz w:val="24"/>
                 <w:szCs w:val="24"/>
-              </w:rPr>
-            </w:pPr>
-            <w:r>
-              <w:rPr>
-                <w:rFonts w:ascii="Times New Roman" w:hAnsi="Times New Roman" w:cs="Times New Roman"/>
-                <w:sz w:val="24"/>
-                <w:szCs w:val="24"/>
-              </w:rPr>
-              <w:t xml:space="preserve">2. </w:t>
-            </w:r>
-            <w:proofErr w:type="spellStart"/>
-            <w:r>
-              <w:rPr>
-                <w:rFonts w:ascii="Times New Roman" w:hAnsi="Times New Roman" w:cs="Times New Roman"/>
-                <w:sz w:val="24"/>
-                <w:szCs w:val="24"/>
-              </w:rPr>
-              <w:t>Jaringan</w:t>
-            </w:r>
-            <w:proofErr w:type="spellEnd"/>
-            <w:r>
-              <w:rPr>
-                <w:rFonts w:ascii="Times New Roman" w:hAnsi="Times New Roman" w:cs="Times New Roman"/>
-                <w:sz w:val="24"/>
-                <w:szCs w:val="24"/>
-              </w:rPr>
-              <w:t xml:space="preserve"> internet </w:t>
-            </w:r>
-            <w:proofErr w:type="spellStart"/>
-            <w:r>
-              <w:rPr>
-                <w:rFonts w:ascii="Times New Roman" w:hAnsi="Times New Roman" w:cs="Times New Roman"/>
-                <w:sz w:val="24"/>
-                <w:szCs w:val="24"/>
-              </w:rPr>
-              <w:t>belakangan</w:t>
-            </w:r>
-            <w:proofErr w:type="spellEnd"/>
-            <w:r>
-              <w:rPr>
-                <w:rFonts w:ascii="Times New Roman" w:hAnsi="Times New Roman" w:cs="Times New Roman"/>
-                <w:sz w:val="24"/>
-                <w:szCs w:val="24"/>
-              </w:rPr>
-              <w:t xml:space="preserve"> </w:t>
-            </w:r>
-            <w:proofErr w:type="spellStart"/>
-            <w:r>
-              <w:rPr>
-                <w:rFonts w:ascii="Times New Roman" w:hAnsi="Times New Roman" w:cs="Times New Roman"/>
-                <w:sz w:val="24"/>
-                <w:szCs w:val="24"/>
-              </w:rPr>
-              <w:t>ini</w:t>
-            </w:r>
-            <w:proofErr w:type="spellEnd"/>
-            <w:r>
-              <w:rPr>
-                <w:rFonts w:ascii="Times New Roman" w:hAnsi="Times New Roman" w:cs="Times New Roman"/>
-                <w:sz w:val="24"/>
-                <w:szCs w:val="24"/>
-              </w:rPr>
-              <w:t xml:space="preserve"> </w:t>
-            </w:r>
-            <w:proofErr w:type="spellStart"/>
-            <w:r>
-              <w:rPr>
-                <w:rFonts w:ascii="Times New Roman" w:hAnsi="Times New Roman" w:cs="Times New Roman"/>
-                <w:sz w:val="24"/>
-                <w:szCs w:val="24"/>
-              </w:rPr>
-              <w:t>jelek</w:t>
-            </w:r>
-            <w:proofErr w:type="spellEnd"/>
-            <w:r>
-              <w:rPr>
-                <w:rFonts w:ascii="Times New Roman" w:hAnsi="Times New Roman" w:cs="Times New Roman"/>
-                <w:sz w:val="24"/>
-                <w:szCs w:val="24"/>
-              </w:rPr>
-              <w:t>.</w:t>
-            </w:r>
-            <w:r>
-              <w:rPr>
-                <w:rFonts w:ascii="Times New Roman" w:hAnsi="Times New Roman" w:cs="Times New Roman"/>
-                <w:sz w:val="24"/>
-                <w:szCs w:val="24"/>
-              </w:rPr>
-              <w:t>.</w:t>
+                <w:lang w:val="sv-SE"/>
+              </w:rPr>
+            </w:pPr>
+            <w:r>
+              <w:rPr>
+                <w:rFonts w:ascii="Times New Roman" w:hAnsi="Times New Roman" w:cs="Times New Roman"/>
+                <w:sz w:val="24"/>
+                <w:szCs w:val="24"/>
+                <w:lang w:val="sv-SE"/>
+              </w:rPr>
+              <w:t>2. Jaringan internet belakangan ini jelek..</w:t>
             </w:r>
           </w:p>
         </w:tc>
@@ -11727,13 +11156,14 @@
                 <w:rFonts w:ascii="Times New Roman" w:hAnsi="Times New Roman" w:cs="Times New Roman"/>
                 <w:sz w:val="24"/>
                 <w:szCs w:val="24"/>
-              </w:rPr>
-            </w:pPr>
-          </w:p>
-        </w:tc>
-        <w:tc>
-          <w:tcPr>
-            <w:tcW w:w="0" w:type="auto"/>
+                <w:lang w:val="sv-SE"/>
+              </w:rPr>
+            </w:pPr>
+          </w:p>
+        </w:tc>
+        <w:tc>
+          <w:tcPr>
+            <w:tcW w:w="2136" w:type="dxa"/>
             <w:vMerge/>
             <w:tcBorders>
               <w:left w:val="single" w:sz="4" w:space="0" w:color="auto"/>
@@ -11748,13 +11178,14 @@
                 <w:rFonts w:ascii="Times New Roman" w:hAnsi="Times New Roman" w:cs="Times New Roman"/>
                 <w:sz w:val="24"/>
                 <w:szCs w:val="24"/>
-              </w:rPr>
-            </w:pPr>
-          </w:p>
-        </w:tc>
-        <w:tc>
-          <w:tcPr>
-            <w:tcW w:w="2254" w:type="dxa"/>
+                <w:lang w:val="sv-SE"/>
+              </w:rPr>
+            </w:pPr>
+          </w:p>
+        </w:tc>
+        <w:tc>
+          <w:tcPr>
+            <w:tcW w:w="2268" w:type="dxa"/>
             <w:tcBorders>
               <w:top w:val="single" w:sz="4" w:space="0" w:color="auto"/>
               <w:left w:val="single" w:sz="4" w:space="0" w:color="auto"/>
@@ -11901,7 +11332,7 @@
         </w:tc>
         <w:tc>
           <w:tcPr>
-            <w:tcW w:w="2254" w:type="dxa"/>
+            <w:tcW w:w="2358" w:type="dxa"/>
             <w:tcBorders>
               <w:top w:val="single" w:sz="4" w:space="0" w:color="auto"/>
               <w:left w:val="single" w:sz="4" w:space="0" w:color="auto"/>
@@ -11916,141 +11347,17 @@
                 <w:rFonts w:ascii="Times New Roman" w:hAnsi="Times New Roman" w:cs="Times New Roman"/>
                 <w:sz w:val="24"/>
                 <w:szCs w:val="24"/>
-              </w:rPr>
-            </w:pPr>
-            <w:r>
-              <w:rPr>
-                <w:rFonts w:ascii="Times New Roman" w:hAnsi="Times New Roman" w:cs="Times New Roman"/>
-                <w:sz w:val="24"/>
-                <w:szCs w:val="24"/>
-              </w:rPr>
-              <w:t xml:space="preserve">3. Akun </w:t>
-            </w:r>
-            <w:proofErr w:type="spellStart"/>
-            <w:r>
-              <w:rPr>
-                <w:rFonts w:ascii="Times New Roman" w:hAnsi="Times New Roman" w:cs="Times New Roman"/>
-                <w:sz w:val="24"/>
-                <w:szCs w:val="24"/>
-              </w:rPr>
-              <w:t>figma</w:t>
-            </w:r>
-            <w:proofErr w:type="spellEnd"/>
-            <w:r>
-              <w:rPr>
-                <w:rFonts w:ascii="Times New Roman" w:hAnsi="Times New Roman" w:cs="Times New Roman"/>
-                <w:sz w:val="24"/>
-                <w:szCs w:val="24"/>
-              </w:rPr>
-              <w:t xml:space="preserve"> </w:t>
-            </w:r>
-            <w:proofErr w:type="spellStart"/>
-            <w:r>
-              <w:rPr>
-                <w:rFonts w:ascii="Times New Roman" w:hAnsi="Times New Roman" w:cs="Times New Roman"/>
-                <w:sz w:val="24"/>
-                <w:szCs w:val="24"/>
-              </w:rPr>
-              <w:t>tiba-tiba</w:t>
-            </w:r>
-            <w:proofErr w:type="spellEnd"/>
-            <w:r>
-              <w:rPr>
-                <w:rFonts w:ascii="Times New Roman" w:hAnsi="Times New Roman" w:cs="Times New Roman"/>
-                <w:sz w:val="24"/>
-                <w:szCs w:val="24"/>
-              </w:rPr>
-              <w:t xml:space="preserve"> </w:t>
-            </w:r>
-            <w:proofErr w:type="spellStart"/>
-            <w:r>
-              <w:rPr>
-                <w:rFonts w:ascii="Times New Roman" w:hAnsi="Times New Roman" w:cs="Times New Roman"/>
-                <w:sz w:val="24"/>
-                <w:szCs w:val="24"/>
-              </w:rPr>
-              <w:t>tidak</w:t>
-            </w:r>
-            <w:proofErr w:type="spellEnd"/>
-            <w:r>
-              <w:rPr>
-                <w:rFonts w:ascii="Times New Roman" w:hAnsi="Times New Roman" w:cs="Times New Roman"/>
-                <w:sz w:val="24"/>
-                <w:szCs w:val="24"/>
-              </w:rPr>
-              <w:t xml:space="preserve"> </w:t>
-            </w:r>
-            <w:proofErr w:type="spellStart"/>
-            <w:r>
-              <w:rPr>
-                <w:rFonts w:ascii="Times New Roman" w:hAnsi="Times New Roman" w:cs="Times New Roman"/>
-                <w:sz w:val="24"/>
-                <w:szCs w:val="24"/>
-              </w:rPr>
-              <w:t>mau</w:t>
-            </w:r>
-            <w:proofErr w:type="spellEnd"/>
-            <w:r>
-              <w:rPr>
-                <w:rFonts w:ascii="Times New Roman" w:hAnsi="Times New Roman" w:cs="Times New Roman"/>
-                <w:sz w:val="24"/>
-                <w:szCs w:val="24"/>
-              </w:rPr>
-              <w:t xml:space="preserve"> </w:t>
-            </w:r>
-            <w:proofErr w:type="spellStart"/>
-            <w:r>
-              <w:rPr>
-                <w:rFonts w:ascii="Times New Roman" w:hAnsi="Times New Roman" w:cs="Times New Roman"/>
-                <w:sz w:val="24"/>
-                <w:szCs w:val="24"/>
-              </w:rPr>
-              <w:t>terbuka</w:t>
-            </w:r>
-            <w:proofErr w:type="spellEnd"/>
-            <w:r>
-              <w:rPr>
-                <w:rFonts w:ascii="Times New Roman" w:hAnsi="Times New Roman" w:cs="Times New Roman"/>
-                <w:sz w:val="24"/>
-                <w:szCs w:val="24"/>
-              </w:rPr>
-              <w:t xml:space="preserve"> (</w:t>
-            </w:r>
-            <w:proofErr w:type="spellStart"/>
-            <w:r>
-              <w:rPr>
-                <w:rFonts w:ascii="Times New Roman" w:hAnsi="Times New Roman" w:cs="Times New Roman"/>
-                <w:sz w:val="24"/>
-                <w:szCs w:val="24"/>
-              </w:rPr>
-              <w:t>untuk</w:t>
-            </w:r>
-            <w:proofErr w:type="spellEnd"/>
-            <w:r>
-              <w:rPr>
-                <w:rFonts w:ascii="Times New Roman" w:hAnsi="Times New Roman" w:cs="Times New Roman"/>
-                <w:sz w:val="24"/>
-                <w:szCs w:val="24"/>
-              </w:rPr>
-              <w:t xml:space="preserve"> </w:t>
-            </w:r>
-            <w:proofErr w:type="spellStart"/>
-            <w:r>
-              <w:rPr>
-                <w:rFonts w:ascii="Times New Roman" w:hAnsi="Times New Roman" w:cs="Times New Roman"/>
-                <w:sz w:val="24"/>
-                <w:szCs w:val="24"/>
-              </w:rPr>
-              <w:t>sesaat</w:t>
-            </w:r>
-            <w:proofErr w:type="spellEnd"/>
-            <w:r>
-              <w:rPr>
-                <w:rFonts w:ascii="Times New Roman" w:hAnsi="Times New Roman" w:cs="Times New Roman"/>
-                <w:sz w:val="24"/>
-                <w:szCs w:val="24"/>
-              </w:rPr>
-              <w:t>)</w:t>
+                <w:lang w:val="sv-SE"/>
+              </w:rPr>
+            </w:pPr>
+            <w:r>
+              <w:rPr>
+                <w:rFonts w:ascii="Times New Roman" w:hAnsi="Times New Roman" w:cs="Times New Roman"/>
+                <w:sz w:val="24"/>
+                <w:szCs w:val="24"/>
+                <w:lang w:val="sv-SE"/>
+              </w:rPr>
+              <w:t>3. Akun figma tiba-tiba tidak mau terbuka (untuk sesaat)</w:t>
             </w:r>
           </w:p>
         </w:tc>
@@ -12092,7 +11399,7 @@
         </w:tc>
         <w:tc>
           <w:tcPr>
-            <w:tcW w:w="2254" w:type="dxa"/>
+            <w:tcW w:w="2136" w:type="dxa"/>
             <w:vMerge w:val="restart"/>
             <w:tcBorders>
               <w:top w:val="single" w:sz="4" w:space="0" w:color="auto"/>
@@ -12110,13 +11417,32 @@
                 <w:rFonts w:ascii="Times New Roman" w:hAnsi="Times New Roman" w:cs="Times New Roman"/>
                 <w:sz w:val="24"/>
                 <w:szCs w:val="24"/>
-              </w:rPr>
-            </w:pPr>
-          </w:p>
-        </w:tc>
-        <w:tc>
-          <w:tcPr>
-            <w:tcW w:w="2254" w:type="dxa"/>
+                <w:lang w:val="sv-SE"/>
+              </w:rPr>
+            </w:pPr>
+            <w:r>
+              <w:rPr>
+                <w:rFonts w:ascii="Times New Roman" w:hAnsi="Times New Roman" w:cs="Times New Roman"/>
+                <w:sz w:val="24"/>
+                <w:szCs w:val="24"/>
+                <w:lang w:val="sv-SE"/>
+              </w:rPr>
+              <w:t>Melanjutkan Sprint 1 dan Membuat d</w:t>
+            </w:r>
+            <w:r>
+              <w:rPr>
+                <w:rFonts w:ascii="Times New Roman" w:hAnsi="Times New Roman" w:cs="Times New Roman"/>
+                <w:sz w:val="24"/>
+                <w:szCs w:val="24"/>
+                <w:lang w:val="sv-SE"/>
+              </w:rPr>
+              <w:t>esign untuk sprint 2</w:t>
+            </w:r>
+          </w:p>
+        </w:tc>
+        <w:tc>
+          <w:tcPr>
+            <w:tcW w:w="2268" w:type="dxa"/>
             <w:tcBorders>
               <w:top w:val="single" w:sz="4" w:space="0" w:color="auto"/>
               <w:left w:val="single" w:sz="4" w:space="0" w:color="auto"/>
@@ -12139,7 +11465,7 @@
         </w:tc>
         <w:tc>
           <w:tcPr>
-            <w:tcW w:w="2254" w:type="dxa"/>
+            <w:tcW w:w="2358" w:type="dxa"/>
             <w:tcBorders>
               <w:top w:val="single" w:sz="4" w:space="0" w:color="auto"/>
               <w:left w:val="single" w:sz="4" w:space="0" w:color="auto"/>
@@ -12181,13 +11507,14 @@
                 <w:rFonts w:ascii="Times New Roman" w:hAnsi="Times New Roman" w:cs="Times New Roman"/>
                 <w:sz w:val="24"/>
                 <w:szCs w:val="24"/>
-              </w:rPr>
-            </w:pPr>
-          </w:p>
-        </w:tc>
-        <w:tc>
-          <w:tcPr>
-            <w:tcW w:w="0" w:type="auto"/>
+                <w:lang w:val="sv-SE"/>
+              </w:rPr>
+            </w:pPr>
+          </w:p>
+        </w:tc>
+        <w:tc>
+          <w:tcPr>
+            <w:tcW w:w="2136" w:type="dxa"/>
             <w:vMerge/>
             <w:tcBorders>
               <w:top w:val="single" w:sz="4" w:space="0" w:color="auto"/>
@@ -12204,13 +11531,14 @@
                 <w:rFonts w:ascii="Times New Roman" w:hAnsi="Times New Roman" w:cs="Times New Roman"/>
                 <w:sz w:val="24"/>
                 <w:szCs w:val="24"/>
-              </w:rPr>
-            </w:pPr>
-          </w:p>
-        </w:tc>
-        <w:tc>
-          <w:tcPr>
-            <w:tcW w:w="2254" w:type="dxa"/>
+                <w:lang w:val="sv-SE"/>
+              </w:rPr>
+            </w:pPr>
+          </w:p>
+        </w:tc>
+        <w:tc>
+          <w:tcPr>
+            <w:tcW w:w="2268" w:type="dxa"/>
             <w:tcBorders>
               <w:top w:val="single" w:sz="4" w:space="0" w:color="auto"/>
               <w:left w:val="single" w:sz="4" w:space="0" w:color="auto"/>
@@ -12226,14 +11554,23 @@
                 <w:rFonts w:ascii="Times New Roman" w:hAnsi="Times New Roman" w:cs="Times New Roman"/>
                 <w:sz w:val="24"/>
                 <w:szCs w:val="24"/>
-                <w:lang w:val="en-US"/>
-              </w:rPr>
-            </w:pPr>
-          </w:p>
-        </w:tc>
-        <w:tc>
-          <w:tcPr>
-            <w:tcW w:w="2254" w:type="dxa"/>
+                <w:lang w:val="sv-SE"/>
+              </w:rPr>
+            </w:pPr>
+            <w:r>
+              <w:rPr>
+                <w:rFonts w:ascii="Times New Roman" w:hAnsi="Times New Roman" w:cs="Times New Roman"/>
+                <w:sz w:val="24"/>
+                <w:szCs w:val="24"/>
+                <w:lang w:val="sv-SE"/>
+              </w:rPr>
+              <w:t>Melakukan Review pada design tampilan tambah daftar ajar</w:t>
+            </w:r>
+          </w:p>
+        </w:tc>
+        <w:tc>
+          <w:tcPr>
+            <w:tcW w:w="2358" w:type="dxa"/>
             <w:tcBorders>
               <w:top w:val="single" w:sz="4" w:space="0" w:color="auto"/>
               <w:left w:val="single" w:sz="4" w:space="0" w:color="auto"/>
@@ -12252,6 +11589,15 @@
                 <w:lang w:val="sv-SE"/>
               </w:rPr>
             </w:pPr>
+            <w:r>
+              <w:rPr>
+                <w:rFonts w:ascii="Times New Roman" w:hAnsi="Times New Roman" w:cs="Times New Roman"/>
+                <w:sz w:val="24"/>
+                <w:szCs w:val="24"/>
+                <w:lang w:val="sv-SE"/>
+              </w:rPr>
+              <w:t>Tidak ada kendala</w:t>
+            </w:r>
           </w:p>
         </w:tc>
       </w:tr>
@@ -12437,7 +11783,6 @@
           <w:szCs w:val="28"/>
           <w:lang w:val="en-US"/>
         </w:rPr>
-        <w:lastRenderedPageBreak/>
         <w:t>SPRINT REVIEW</w:t>
       </w:r>
     </w:p>
@@ -13718,7 +13063,7 @@
                 <w:szCs w:val="24"/>
                 <w:lang w:val="en-US"/>
               </w:rPr>
-              <w:t xml:space="preserve">Review Desain UI </w:t>
+              <w:t xml:space="preserve">Review Desain UI Tampilan Fitur </w:t>
             </w:r>
             <w:proofErr w:type="spellStart"/>
             <w:r>
@@ -13728,7 +13073,7 @@
                 <w:szCs w:val="24"/>
                 <w:lang w:val="en-US"/>
               </w:rPr>
-              <w:t>Tampilan</w:t>
+              <w:t>Tambah</w:t>
             </w:r>
             <w:proofErr w:type="spellEnd"/>
             <w:r>
@@ -13738,39 +13083,8 @@
                 <w:szCs w:val="24"/>
                 <w:lang w:val="en-US"/>
               </w:rPr>
-              <w:t xml:space="preserve"> Fitur </w:t>
-            </w:r>
-            <w:proofErr w:type="spellStart"/>
-            <w:r>
-              <w:rPr>
-                <w:rFonts w:ascii="Times New Roman" w:hAnsi="Times New Roman" w:cs="Times New Roman"/>
-                <w:sz w:val="24"/>
-                <w:szCs w:val="24"/>
-                <w:lang w:val="en-US"/>
-              </w:rPr>
-              <w:t>Tambah</w:t>
-            </w:r>
-            <w:proofErr w:type="spellEnd"/>
-            <w:r>
-              <w:rPr>
-                <w:rFonts w:ascii="Times New Roman" w:hAnsi="Times New Roman" w:cs="Times New Roman"/>
-                <w:sz w:val="24"/>
-                <w:szCs w:val="24"/>
-                <w:lang w:val="en-US"/>
-              </w:rPr>
-              <w:t xml:space="preserve"> </w:t>
-            </w:r>
-            <w:proofErr w:type="spellStart"/>
-            <w:r>
-              <w:rPr>
-                <w:rFonts w:ascii="Times New Roman" w:hAnsi="Times New Roman" w:cs="Times New Roman"/>
-                <w:sz w:val="24"/>
-                <w:szCs w:val="24"/>
-                <w:lang w:val="en-US"/>
-              </w:rPr>
-              <w:t>Tugas</w:t>
-            </w:r>
-            <w:proofErr w:type="spellEnd"/>
+              <w:t xml:space="preserve"> Tugas</w:t>
+            </w:r>
           </w:p>
         </w:tc>
         <w:tc>
@@ -14622,141 +13936,17 @@
                 <w:rFonts w:ascii="Times New Roman" w:hAnsi="Times New Roman" w:cs="Times New Roman"/>
                 <w:sz w:val="24"/>
                 <w:szCs w:val="24"/>
-              </w:rPr>
-            </w:pPr>
-            <w:r>
-              <w:rPr>
-                <w:rFonts w:ascii="Times New Roman" w:hAnsi="Times New Roman" w:cs="Times New Roman"/>
-                <w:sz w:val="24"/>
-                <w:szCs w:val="24"/>
-              </w:rPr>
-              <w:t xml:space="preserve">- </w:t>
-            </w:r>
-            <w:proofErr w:type="spellStart"/>
-            <w:r>
-              <w:rPr>
-                <w:rFonts w:ascii="Times New Roman" w:hAnsi="Times New Roman" w:cs="Times New Roman"/>
-                <w:sz w:val="24"/>
-                <w:szCs w:val="24"/>
-              </w:rPr>
-              <w:t>Tetap</w:t>
-            </w:r>
-            <w:proofErr w:type="spellEnd"/>
-            <w:r>
-              <w:rPr>
-                <w:rFonts w:ascii="Times New Roman" w:hAnsi="Times New Roman" w:cs="Times New Roman"/>
-                <w:sz w:val="24"/>
-                <w:szCs w:val="24"/>
-              </w:rPr>
-              <w:t xml:space="preserve"> </w:t>
-            </w:r>
-            <w:proofErr w:type="spellStart"/>
-            <w:r>
-              <w:rPr>
-                <w:rFonts w:ascii="Times New Roman" w:hAnsi="Times New Roman" w:cs="Times New Roman"/>
-                <w:sz w:val="24"/>
-                <w:szCs w:val="24"/>
-              </w:rPr>
-              <w:t>aktif</w:t>
-            </w:r>
-            <w:proofErr w:type="spellEnd"/>
-            <w:r>
-              <w:rPr>
-                <w:rFonts w:ascii="Times New Roman" w:hAnsi="Times New Roman" w:cs="Times New Roman"/>
-                <w:sz w:val="24"/>
-                <w:szCs w:val="24"/>
-              </w:rPr>
-              <w:t xml:space="preserve"> dan </w:t>
-            </w:r>
-            <w:proofErr w:type="spellStart"/>
-            <w:r>
-              <w:rPr>
-                <w:rFonts w:ascii="Times New Roman" w:hAnsi="Times New Roman" w:cs="Times New Roman"/>
-                <w:sz w:val="24"/>
-                <w:szCs w:val="24"/>
-              </w:rPr>
-              <w:t>ikut</w:t>
-            </w:r>
-            <w:proofErr w:type="spellEnd"/>
-            <w:r>
-              <w:rPr>
-                <w:rFonts w:ascii="Times New Roman" w:hAnsi="Times New Roman" w:cs="Times New Roman"/>
-                <w:sz w:val="24"/>
-                <w:szCs w:val="24"/>
-              </w:rPr>
-              <w:t xml:space="preserve"> </w:t>
-            </w:r>
-            <w:proofErr w:type="spellStart"/>
-            <w:r>
-              <w:rPr>
-                <w:rFonts w:ascii="Times New Roman" w:hAnsi="Times New Roman" w:cs="Times New Roman"/>
-                <w:sz w:val="24"/>
-                <w:szCs w:val="24"/>
-              </w:rPr>
-              <w:t>ambil</w:t>
-            </w:r>
-            <w:proofErr w:type="spellEnd"/>
-            <w:r>
-              <w:rPr>
-                <w:rFonts w:ascii="Times New Roman" w:hAnsi="Times New Roman" w:cs="Times New Roman"/>
-                <w:sz w:val="24"/>
-                <w:szCs w:val="24"/>
-              </w:rPr>
-              <w:t xml:space="preserve"> </w:t>
-            </w:r>
-            <w:proofErr w:type="spellStart"/>
-            <w:r>
-              <w:rPr>
-                <w:rFonts w:ascii="Times New Roman" w:hAnsi="Times New Roman" w:cs="Times New Roman"/>
-                <w:sz w:val="24"/>
-                <w:szCs w:val="24"/>
-              </w:rPr>
-              <w:t>bagian</w:t>
-            </w:r>
-            <w:proofErr w:type="spellEnd"/>
-            <w:r>
-              <w:rPr>
-                <w:rFonts w:ascii="Times New Roman" w:hAnsi="Times New Roman" w:cs="Times New Roman"/>
-                <w:sz w:val="24"/>
-                <w:szCs w:val="24"/>
-              </w:rPr>
-              <w:t xml:space="preserve"> </w:t>
-            </w:r>
-            <w:proofErr w:type="spellStart"/>
-            <w:r>
-              <w:rPr>
-                <w:rFonts w:ascii="Times New Roman" w:hAnsi="Times New Roman" w:cs="Times New Roman"/>
-                <w:sz w:val="24"/>
-                <w:szCs w:val="24"/>
-              </w:rPr>
-              <w:t>dalam</w:t>
-            </w:r>
-            <w:proofErr w:type="spellEnd"/>
-            <w:r>
-              <w:rPr>
-                <w:rFonts w:ascii="Times New Roman" w:hAnsi="Times New Roman" w:cs="Times New Roman"/>
-                <w:sz w:val="24"/>
-                <w:szCs w:val="24"/>
-              </w:rPr>
-              <w:t xml:space="preserve"> </w:t>
-            </w:r>
-            <w:proofErr w:type="spellStart"/>
-            <w:r>
-              <w:rPr>
-                <w:rFonts w:ascii="Times New Roman" w:hAnsi="Times New Roman" w:cs="Times New Roman"/>
-                <w:sz w:val="24"/>
-                <w:szCs w:val="24"/>
-              </w:rPr>
-              <w:t>diskusi</w:t>
-            </w:r>
-            <w:proofErr w:type="spellEnd"/>
-            <w:r>
-              <w:rPr>
-                <w:rFonts w:ascii="Times New Roman" w:hAnsi="Times New Roman" w:cs="Times New Roman"/>
-                <w:sz w:val="24"/>
-                <w:szCs w:val="24"/>
-              </w:rPr>
-              <w:t>.</w:t>
+                <w:lang w:val="sv-SE"/>
+              </w:rPr>
+            </w:pPr>
+            <w:r>
+              <w:rPr>
+                <w:rFonts w:ascii="Times New Roman" w:hAnsi="Times New Roman" w:cs="Times New Roman"/>
+                <w:sz w:val="24"/>
+                <w:szCs w:val="24"/>
+                <w:lang w:val="sv-SE"/>
+              </w:rPr>
+              <w:t>- Tetap aktif dan ikut ambil bagian dalam diskusi.</w:t>
             </w:r>
           </w:p>
         </w:tc>
@@ -14770,77 +13960,17 @@
                 <w:rFonts w:ascii="Times New Roman" w:hAnsi="Times New Roman" w:cs="Times New Roman"/>
                 <w:sz w:val="24"/>
                 <w:szCs w:val="24"/>
-              </w:rPr>
-            </w:pPr>
-            <w:r>
-              <w:rPr>
-                <w:rFonts w:ascii="Times New Roman" w:hAnsi="Times New Roman" w:cs="Times New Roman"/>
-                <w:sz w:val="24"/>
-                <w:szCs w:val="24"/>
-              </w:rPr>
-              <w:t xml:space="preserve">- </w:t>
-            </w:r>
-            <w:proofErr w:type="spellStart"/>
-            <w:r>
-              <w:rPr>
-                <w:rFonts w:ascii="Times New Roman" w:hAnsi="Times New Roman" w:cs="Times New Roman"/>
-                <w:sz w:val="24"/>
-                <w:szCs w:val="24"/>
-              </w:rPr>
-              <w:t>Melakukan</w:t>
-            </w:r>
-            <w:proofErr w:type="spellEnd"/>
-            <w:r>
-              <w:rPr>
-                <w:rFonts w:ascii="Times New Roman" w:hAnsi="Times New Roman" w:cs="Times New Roman"/>
-                <w:sz w:val="24"/>
-                <w:szCs w:val="24"/>
-              </w:rPr>
-              <w:t xml:space="preserve"> scrum planning</w:t>
-            </w:r>
-            <w:r>
-              <w:rPr>
-                <w:rFonts w:ascii="Times New Roman" w:hAnsi="Times New Roman" w:cs="Times New Roman"/>
-                <w:sz w:val="24"/>
-                <w:szCs w:val="24"/>
-              </w:rPr>
-              <w:t xml:space="preserve"> </w:t>
-            </w:r>
-            <w:proofErr w:type="spellStart"/>
-            <w:r>
-              <w:rPr>
-                <w:rFonts w:ascii="Times New Roman" w:hAnsi="Times New Roman" w:cs="Times New Roman"/>
-                <w:sz w:val="24"/>
-                <w:szCs w:val="24"/>
-              </w:rPr>
-              <w:t>untuk</w:t>
-            </w:r>
-            <w:proofErr w:type="spellEnd"/>
-            <w:r>
-              <w:rPr>
-                <w:rFonts w:ascii="Times New Roman" w:hAnsi="Times New Roman" w:cs="Times New Roman"/>
-                <w:sz w:val="24"/>
-                <w:szCs w:val="24"/>
-              </w:rPr>
-              <w:t xml:space="preserve"> sprint </w:t>
-            </w:r>
-            <w:proofErr w:type="spellStart"/>
-            <w:r>
-              <w:rPr>
-                <w:rFonts w:ascii="Times New Roman" w:hAnsi="Times New Roman" w:cs="Times New Roman"/>
-                <w:sz w:val="24"/>
-                <w:szCs w:val="24"/>
-              </w:rPr>
-              <w:t>selanjutnya</w:t>
-            </w:r>
-            <w:proofErr w:type="spellEnd"/>
-            <w:r>
-              <w:rPr>
-                <w:rFonts w:ascii="Times New Roman" w:hAnsi="Times New Roman" w:cs="Times New Roman"/>
-                <w:sz w:val="24"/>
-                <w:szCs w:val="24"/>
-              </w:rPr>
-              <w:t>.</w:t>
+                <w:lang w:val="sv-SE"/>
+              </w:rPr>
+            </w:pPr>
+            <w:r>
+              <w:rPr>
+                <w:rFonts w:ascii="Times New Roman" w:hAnsi="Times New Roman" w:cs="Times New Roman"/>
+                <w:sz w:val="24"/>
+                <w:szCs w:val="24"/>
+                <w:lang w:val="sv-SE"/>
+              </w:rPr>
+              <w:t>- Melakukan scrum planning untuk sprint selanjutnya.</w:t>
             </w:r>
           </w:p>
         </w:tc>
@@ -14853,49 +13983,15 @@
           <w:p>
             <w:pPr>
               <w:pStyle w:val="NormalWeb"/>
-            </w:pPr>
-            <w:r>
-              <w:t xml:space="preserve">- </w:t>
-            </w:r>
-            <w:proofErr w:type="spellStart"/>
-            <w:r>
-              <w:t>Semua</w:t>
-            </w:r>
-            <w:proofErr w:type="spellEnd"/>
-            <w:r>
-              <w:t xml:space="preserve"> member </w:t>
-            </w:r>
-            <w:proofErr w:type="spellStart"/>
-            <w:r>
-              <w:t>fleksibel</w:t>
-            </w:r>
-            <w:proofErr w:type="spellEnd"/>
-            <w:r>
-              <w:t xml:space="preserve"> </w:t>
-            </w:r>
-            <w:proofErr w:type="spellStart"/>
-            <w:r>
-              <w:t>saat</w:t>
-            </w:r>
-            <w:proofErr w:type="spellEnd"/>
-            <w:r>
-              <w:t xml:space="preserve"> </w:t>
-            </w:r>
-            <w:proofErr w:type="spellStart"/>
-            <w:r>
-              <w:t>diajak</w:t>
-            </w:r>
-            <w:proofErr w:type="spellEnd"/>
-            <w:r>
-              <w:t xml:space="preserve"> </w:t>
-            </w:r>
-            <w:proofErr w:type="spellStart"/>
-            <w:r>
-              <w:t>diskusi</w:t>
-            </w:r>
-            <w:proofErr w:type="spellEnd"/>
-            <w:r>
-              <w:t>.</w:t>
+              <w:rPr>
+                <w:lang w:val="sv-SE"/>
+              </w:rPr>
+            </w:pPr>
+            <w:r>
+              <w:rPr>
+                <w:lang w:val="sv-SE"/>
+              </w:rPr>
+              <w:t>- Semua member fleksibel saat diajak diskusi.</w:t>
             </w:r>
           </w:p>
         </w:tc>
@@ -14909,141 +14005,17 @@
                 <w:rFonts w:ascii="Times New Roman" w:hAnsi="Times New Roman" w:cs="Times New Roman"/>
                 <w:sz w:val="24"/>
                 <w:szCs w:val="24"/>
-              </w:rPr>
-            </w:pPr>
-            <w:r>
-              <w:rPr>
-                <w:rFonts w:ascii="Times New Roman" w:hAnsi="Times New Roman" w:cs="Times New Roman"/>
-                <w:sz w:val="24"/>
-                <w:szCs w:val="24"/>
-              </w:rPr>
-              <w:t xml:space="preserve">- </w:t>
-            </w:r>
-            <w:proofErr w:type="spellStart"/>
-            <w:r>
-              <w:rPr>
-                <w:rFonts w:ascii="Times New Roman" w:hAnsi="Times New Roman" w:cs="Times New Roman"/>
-                <w:sz w:val="24"/>
-                <w:szCs w:val="24"/>
-              </w:rPr>
-              <w:t>Durasi</w:t>
-            </w:r>
-            <w:proofErr w:type="spellEnd"/>
-            <w:r>
-              <w:rPr>
-                <w:rFonts w:ascii="Times New Roman" w:hAnsi="Times New Roman" w:cs="Times New Roman"/>
-                <w:sz w:val="24"/>
-                <w:szCs w:val="24"/>
-              </w:rPr>
-              <w:t xml:space="preserve"> </w:t>
-            </w:r>
-            <w:proofErr w:type="spellStart"/>
-            <w:r>
-              <w:rPr>
-                <w:rFonts w:ascii="Times New Roman" w:hAnsi="Times New Roman" w:cs="Times New Roman"/>
-                <w:sz w:val="24"/>
-                <w:szCs w:val="24"/>
-              </w:rPr>
-              <w:t>diskusi</w:t>
-            </w:r>
-            <w:proofErr w:type="spellEnd"/>
-            <w:r>
-              <w:rPr>
-                <w:rFonts w:ascii="Times New Roman" w:hAnsi="Times New Roman" w:cs="Times New Roman"/>
-                <w:sz w:val="24"/>
-                <w:szCs w:val="24"/>
-              </w:rPr>
-              <w:t xml:space="preserve"> online </w:t>
-            </w:r>
-            <w:proofErr w:type="spellStart"/>
-            <w:r>
-              <w:rPr>
-                <w:rFonts w:ascii="Times New Roman" w:hAnsi="Times New Roman" w:cs="Times New Roman"/>
-                <w:sz w:val="24"/>
-                <w:szCs w:val="24"/>
-              </w:rPr>
-              <w:t>bisa</w:t>
-            </w:r>
-            <w:proofErr w:type="spellEnd"/>
-            <w:r>
-              <w:rPr>
-                <w:rFonts w:ascii="Times New Roman" w:hAnsi="Times New Roman" w:cs="Times New Roman"/>
-                <w:sz w:val="24"/>
-                <w:szCs w:val="24"/>
-              </w:rPr>
-              <w:t xml:space="preserve"> </w:t>
-            </w:r>
-            <w:proofErr w:type="spellStart"/>
-            <w:r>
-              <w:rPr>
-                <w:rFonts w:ascii="Times New Roman" w:hAnsi="Times New Roman" w:cs="Times New Roman"/>
-                <w:sz w:val="24"/>
-                <w:szCs w:val="24"/>
-              </w:rPr>
-              <w:t>lebih</w:t>
-            </w:r>
-            <w:proofErr w:type="spellEnd"/>
-            <w:r>
-              <w:rPr>
-                <w:rFonts w:ascii="Times New Roman" w:hAnsi="Times New Roman" w:cs="Times New Roman"/>
-                <w:sz w:val="24"/>
-                <w:szCs w:val="24"/>
-              </w:rPr>
-              <w:t xml:space="preserve"> </w:t>
-            </w:r>
-            <w:proofErr w:type="spellStart"/>
-            <w:r>
-              <w:rPr>
-                <w:rFonts w:ascii="Times New Roman" w:hAnsi="Times New Roman" w:cs="Times New Roman"/>
-                <w:sz w:val="24"/>
-                <w:szCs w:val="24"/>
-              </w:rPr>
-              <w:t>diperbanyak</w:t>
-            </w:r>
-            <w:proofErr w:type="spellEnd"/>
-            <w:r>
-              <w:rPr>
-                <w:rFonts w:ascii="Times New Roman" w:hAnsi="Times New Roman" w:cs="Times New Roman"/>
-                <w:sz w:val="24"/>
-                <w:szCs w:val="24"/>
-              </w:rPr>
-              <w:t xml:space="preserve"> </w:t>
-            </w:r>
-            <w:proofErr w:type="spellStart"/>
-            <w:r>
-              <w:rPr>
-                <w:rFonts w:ascii="Times New Roman" w:hAnsi="Times New Roman" w:cs="Times New Roman"/>
-                <w:sz w:val="24"/>
-                <w:szCs w:val="24"/>
-              </w:rPr>
-              <w:t>dari</w:t>
-            </w:r>
-            <w:proofErr w:type="spellEnd"/>
-            <w:r>
-              <w:rPr>
-                <w:rFonts w:ascii="Times New Roman" w:hAnsi="Times New Roman" w:cs="Times New Roman"/>
-                <w:sz w:val="24"/>
-                <w:szCs w:val="24"/>
-              </w:rPr>
-              <w:t xml:space="preserve"> pada </w:t>
-            </w:r>
-            <w:proofErr w:type="spellStart"/>
-            <w:r>
-              <w:rPr>
-                <w:rFonts w:ascii="Times New Roman" w:hAnsi="Times New Roman" w:cs="Times New Roman"/>
-                <w:sz w:val="24"/>
-                <w:szCs w:val="24"/>
-              </w:rPr>
-              <w:t>diskusi</w:t>
-            </w:r>
-            <w:proofErr w:type="spellEnd"/>
-            <w:r>
-              <w:rPr>
-                <w:rFonts w:ascii="Times New Roman" w:hAnsi="Times New Roman" w:cs="Times New Roman"/>
-                <w:sz w:val="24"/>
-                <w:szCs w:val="24"/>
-              </w:rPr>
-              <w:t xml:space="preserve"> via chat.</w:t>
+                <w:lang w:val="sv-SE"/>
+              </w:rPr>
+            </w:pPr>
+            <w:r>
+              <w:rPr>
+                <w:rFonts w:ascii="Times New Roman" w:hAnsi="Times New Roman" w:cs="Times New Roman"/>
+                <w:sz w:val="24"/>
+                <w:szCs w:val="24"/>
+                <w:lang w:val="sv-SE"/>
+              </w:rPr>
+              <w:t>- Durasi diskusi online bisa lebih diperbanyak dari pada diskusi via chat.</w:t>
             </w:r>
           </w:p>
         </w:tc>
@@ -15057,213 +14029,17 @@
                 <w:rFonts w:ascii="Times New Roman" w:hAnsi="Times New Roman" w:cs="Times New Roman"/>
                 <w:sz w:val="24"/>
                 <w:szCs w:val="24"/>
-              </w:rPr>
-            </w:pPr>
-            <w:r>
-              <w:rPr>
-                <w:rFonts w:ascii="Times New Roman" w:hAnsi="Times New Roman" w:cs="Times New Roman"/>
-                <w:sz w:val="24"/>
-                <w:szCs w:val="24"/>
-              </w:rPr>
-              <w:t xml:space="preserve">- </w:t>
-            </w:r>
-            <w:proofErr w:type="spellStart"/>
-            <w:r>
-              <w:rPr>
-                <w:rFonts w:ascii="Times New Roman" w:hAnsi="Times New Roman" w:cs="Times New Roman"/>
-                <w:sz w:val="24"/>
-                <w:szCs w:val="24"/>
-              </w:rPr>
-              <w:t>Keterlambatan</w:t>
-            </w:r>
-            <w:proofErr w:type="spellEnd"/>
-            <w:r>
-              <w:rPr>
-                <w:rFonts w:ascii="Times New Roman" w:hAnsi="Times New Roman" w:cs="Times New Roman"/>
-                <w:sz w:val="24"/>
-                <w:szCs w:val="24"/>
-              </w:rPr>
-              <w:t xml:space="preserve"> </w:t>
-            </w:r>
-            <w:proofErr w:type="spellStart"/>
-            <w:r>
-              <w:rPr>
-                <w:rFonts w:ascii="Times New Roman" w:hAnsi="Times New Roman" w:cs="Times New Roman"/>
-                <w:sz w:val="24"/>
-                <w:szCs w:val="24"/>
-              </w:rPr>
-              <w:t>menyadari</w:t>
-            </w:r>
-            <w:proofErr w:type="spellEnd"/>
-            <w:r>
-              <w:rPr>
-                <w:rFonts w:ascii="Times New Roman" w:hAnsi="Times New Roman" w:cs="Times New Roman"/>
-                <w:sz w:val="24"/>
-                <w:szCs w:val="24"/>
-              </w:rPr>
-              <w:t xml:space="preserve"> </w:t>
-            </w:r>
-            <w:proofErr w:type="spellStart"/>
-            <w:r>
-              <w:rPr>
-                <w:rFonts w:ascii="Times New Roman" w:hAnsi="Times New Roman" w:cs="Times New Roman"/>
-                <w:sz w:val="24"/>
-                <w:szCs w:val="24"/>
-              </w:rPr>
-              <w:t>sesuatu</w:t>
-            </w:r>
-            <w:proofErr w:type="spellEnd"/>
-            <w:r>
-              <w:rPr>
-                <w:rFonts w:ascii="Times New Roman" w:hAnsi="Times New Roman" w:cs="Times New Roman"/>
-                <w:sz w:val="24"/>
-                <w:szCs w:val="24"/>
-              </w:rPr>
-              <w:t xml:space="preserve"> yang </w:t>
-            </w:r>
-            <w:proofErr w:type="spellStart"/>
-            <w:r>
-              <w:rPr>
-                <w:rFonts w:ascii="Times New Roman" w:hAnsi="Times New Roman" w:cs="Times New Roman"/>
-                <w:sz w:val="24"/>
-                <w:szCs w:val="24"/>
-              </w:rPr>
-              <w:t>penting</w:t>
-            </w:r>
-            <w:proofErr w:type="spellEnd"/>
-            <w:r>
-              <w:rPr>
-                <w:rFonts w:ascii="Times New Roman" w:hAnsi="Times New Roman" w:cs="Times New Roman"/>
-                <w:sz w:val="24"/>
-                <w:szCs w:val="24"/>
-              </w:rPr>
-              <w:t xml:space="preserve">, </w:t>
-            </w:r>
-            <w:proofErr w:type="spellStart"/>
-            <w:r>
-              <w:rPr>
-                <w:rFonts w:ascii="Times New Roman" w:hAnsi="Times New Roman" w:cs="Times New Roman"/>
-                <w:sz w:val="24"/>
-                <w:szCs w:val="24"/>
-              </w:rPr>
-              <w:t>menyebabkan</w:t>
-            </w:r>
-            <w:proofErr w:type="spellEnd"/>
-            <w:r>
-              <w:rPr>
-                <w:rFonts w:ascii="Times New Roman" w:hAnsi="Times New Roman" w:cs="Times New Roman"/>
-                <w:sz w:val="24"/>
-                <w:szCs w:val="24"/>
-              </w:rPr>
-              <w:t xml:space="preserve"> task yang </w:t>
-            </w:r>
-            <w:proofErr w:type="spellStart"/>
-            <w:r>
-              <w:rPr>
-                <w:rFonts w:ascii="Times New Roman" w:hAnsi="Times New Roman" w:cs="Times New Roman"/>
-                <w:sz w:val="24"/>
-                <w:szCs w:val="24"/>
-              </w:rPr>
-              <w:t>sudah</w:t>
-            </w:r>
-            <w:proofErr w:type="spellEnd"/>
-            <w:r>
-              <w:rPr>
-                <w:rFonts w:ascii="Times New Roman" w:hAnsi="Times New Roman" w:cs="Times New Roman"/>
-                <w:sz w:val="24"/>
-                <w:szCs w:val="24"/>
-              </w:rPr>
-              <w:t xml:space="preserve"> </w:t>
-            </w:r>
-            <w:proofErr w:type="spellStart"/>
-            <w:r>
-              <w:rPr>
-                <w:rFonts w:ascii="Times New Roman" w:hAnsi="Times New Roman" w:cs="Times New Roman"/>
-                <w:sz w:val="24"/>
-                <w:szCs w:val="24"/>
-              </w:rPr>
-              <w:t>hampir</w:t>
-            </w:r>
-            <w:proofErr w:type="spellEnd"/>
-            <w:r>
-              <w:rPr>
-                <w:rFonts w:ascii="Times New Roman" w:hAnsi="Times New Roman" w:cs="Times New Roman"/>
-                <w:sz w:val="24"/>
-                <w:szCs w:val="24"/>
-              </w:rPr>
-              <w:t xml:space="preserve"> </w:t>
-            </w:r>
-            <w:proofErr w:type="spellStart"/>
-            <w:r>
-              <w:rPr>
-                <w:rFonts w:ascii="Times New Roman" w:hAnsi="Times New Roman" w:cs="Times New Roman"/>
-                <w:sz w:val="24"/>
-                <w:szCs w:val="24"/>
-              </w:rPr>
-              <w:t>selesai</w:t>
-            </w:r>
-            <w:proofErr w:type="spellEnd"/>
-            <w:r>
-              <w:rPr>
-                <w:rFonts w:ascii="Times New Roman" w:hAnsi="Times New Roman" w:cs="Times New Roman"/>
-                <w:sz w:val="24"/>
-                <w:szCs w:val="24"/>
-              </w:rPr>
-              <w:t xml:space="preserve"> </w:t>
-            </w:r>
-            <w:proofErr w:type="spellStart"/>
-            <w:r>
-              <w:rPr>
-                <w:rFonts w:ascii="Times New Roman" w:hAnsi="Times New Roman" w:cs="Times New Roman"/>
-                <w:sz w:val="24"/>
-                <w:szCs w:val="24"/>
-              </w:rPr>
-              <w:t>terpaksa</w:t>
-            </w:r>
-            <w:proofErr w:type="spellEnd"/>
-            <w:r>
-              <w:rPr>
-                <w:rFonts w:ascii="Times New Roman" w:hAnsi="Times New Roman" w:cs="Times New Roman"/>
-                <w:sz w:val="24"/>
-                <w:szCs w:val="24"/>
-              </w:rPr>
-              <w:t xml:space="preserve"> </w:t>
-            </w:r>
-            <w:proofErr w:type="spellStart"/>
-            <w:r>
-              <w:rPr>
-                <w:rFonts w:ascii="Times New Roman" w:hAnsi="Times New Roman" w:cs="Times New Roman"/>
-                <w:sz w:val="24"/>
-                <w:szCs w:val="24"/>
-              </w:rPr>
-              <w:t>harus</w:t>
-            </w:r>
-            <w:proofErr w:type="spellEnd"/>
-            <w:r>
-              <w:rPr>
-                <w:rFonts w:ascii="Times New Roman" w:hAnsi="Times New Roman" w:cs="Times New Roman"/>
-                <w:sz w:val="24"/>
-                <w:szCs w:val="24"/>
-              </w:rPr>
-              <w:t xml:space="preserve"> di remake </w:t>
-            </w:r>
-            <w:proofErr w:type="spellStart"/>
-            <w:r>
-              <w:rPr>
-                <w:rFonts w:ascii="Times New Roman" w:hAnsi="Times New Roman" w:cs="Times New Roman"/>
-                <w:sz w:val="24"/>
-                <w:szCs w:val="24"/>
-              </w:rPr>
-              <w:t>lagi</w:t>
-            </w:r>
-            <w:proofErr w:type="spellEnd"/>
-            <w:r>
-              <w:rPr>
-                <w:rFonts w:ascii="Times New Roman" w:hAnsi="Times New Roman" w:cs="Times New Roman"/>
-                <w:sz w:val="24"/>
-                <w:szCs w:val="24"/>
-              </w:rPr>
-              <w:t>.</w:t>
+                <w:lang w:val="sv-SE"/>
+              </w:rPr>
+            </w:pPr>
+            <w:r>
+              <w:rPr>
+                <w:rFonts w:ascii="Times New Roman" w:hAnsi="Times New Roman" w:cs="Times New Roman"/>
+                <w:sz w:val="24"/>
+                <w:szCs w:val="24"/>
+                <w:lang w:val="sv-SE"/>
+              </w:rPr>
+              <w:t>- Keterlambatan menyadari sesuatu yang penting, menyebabkan task yang sudah hampir selesai terpaksa harus di remake lagi.</w:t>
             </w:r>
           </w:p>
         </w:tc>
@@ -15398,57 +14174,15 @@
           <w:p>
             <w:pPr>
               <w:pStyle w:val="NormalWeb"/>
-            </w:pPr>
-            <w:r>
-              <w:t xml:space="preserve">- </w:t>
-            </w:r>
-            <w:proofErr w:type="spellStart"/>
-            <w:r>
-              <w:t>Semua</w:t>
-            </w:r>
-            <w:proofErr w:type="spellEnd"/>
-            <w:r>
-              <w:t xml:space="preserve"> member </w:t>
-            </w:r>
-            <w:proofErr w:type="spellStart"/>
-            <w:r>
-              <w:t>tidak</w:t>
-            </w:r>
-            <w:proofErr w:type="spellEnd"/>
-            <w:r>
-              <w:t xml:space="preserve"> </w:t>
-            </w:r>
-            <w:proofErr w:type="spellStart"/>
-            <w:r>
-              <w:t>ada</w:t>
-            </w:r>
-            <w:proofErr w:type="spellEnd"/>
-            <w:r>
-              <w:t xml:space="preserve"> yang </w:t>
-            </w:r>
-            <w:proofErr w:type="spellStart"/>
-            <w:r>
-              <w:t>memaksakan</w:t>
-            </w:r>
-            <w:proofErr w:type="spellEnd"/>
-            <w:r>
-              <w:t xml:space="preserve"> </w:t>
-            </w:r>
-            <w:proofErr w:type="spellStart"/>
-            <w:r>
-              <w:t>idenya</w:t>
-            </w:r>
-            <w:proofErr w:type="spellEnd"/>
-            <w:r>
-              <w:t xml:space="preserve"> </w:t>
-            </w:r>
-            <w:proofErr w:type="spellStart"/>
-            <w:r>
-              <w:t>sendiri</w:t>
-            </w:r>
-            <w:proofErr w:type="spellEnd"/>
-            <w:r>
-              <w:t>.</w:t>
+              <w:rPr>
+                <w:lang w:val="sv-SE"/>
+              </w:rPr>
+            </w:pPr>
+            <w:r>
+              <w:rPr>
+                <w:lang w:val="sv-SE"/>
+              </w:rPr>
+              <w:t>- Semua member tidak ada yang memaksakan idenya sendiri.</w:t>
             </w:r>
           </w:p>
         </w:tc>
@@ -15462,6 +14196,7 @@
                 <w:rFonts w:ascii="Times New Roman" w:hAnsi="Times New Roman" w:cs="Times New Roman"/>
                 <w:sz w:val="24"/>
                 <w:szCs w:val="24"/>
+                <w:lang w:val="sv-SE"/>
               </w:rPr>
             </w:pPr>
           </w:p>
@@ -15476,6 +14211,7 @@
                 <w:rFonts w:ascii="Times New Roman" w:hAnsi="Times New Roman" w:cs="Times New Roman"/>
                 <w:sz w:val="24"/>
                 <w:szCs w:val="24"/>
+                <w:lang w:val="sv-SE"/>
               </w:rPr>
             </w:pPr>
           </w:p>
@@ -15490,6 +14226,7 @@
                 <w:rFonts w:ascii="Times New Roman" w:hAnsi="Times New Roman" w:cs="Times New Roman"/>
                 <w:sz w:val="24"/>
                 <w:szCs w:val="24"/>
+                <w:lang w:val="sv-SE"/>
               </w:rPr>
             </w:pPr>
           </w:p>
@@ -15501,33 +14238,15 @@
           <w:p>
             <w:pPr>
               <w:pStyle w:val="NormalWeb"/>
-            </w:pPr>
-            <w:r>
-              <w:t xml:space="preserve">- </w:t>
-            </w:r>
-            <w:proofErr w:type="spellStart"/>
-            <w:r>
-              <w:t>Melaksanakan</w:t>
-            </w:r>
-            <w:proofErr w:type="spellEnd"/>
-            <w:r>
-              <w:t xml:space="preserve"> tasks yang </w:t>
-            </w:r>
-            <w:proofErr w:type="spellStart"/>
-            <w:r>
-              <w:t>sudah</w:t>
-            </w:r>
-            <w:proofErr w:type="spellEnd"/>
-            <w:r>
-              <w:t xml:space="preserve"> </w:t>
-            </w:r>
-            <w:proofErr w:type="spellStart"/>
-            <w:r>
-              <w:t>dibagikan</w:t>
-            </w:r>
-            <w:proofErr w:type="spellEnd"/>
-            <w:r>
-              <w:t>.</w:t>
+              <w:rPr>
+                <w:lang w:val="sv-SE"/>
+              </w:rPr>
+            </w:pPr>
+            <w:r>
+              <w:rPr>
+                <w:lang w:val="sv-SE"/>
+              </w:rPr>
+              <w:t>- Melaksanakan tasks yang sudah dibagikan.</w:t>
             </w:r>
           </w:p>
           <w:p>
@@ -15541,6 +14260,7 @@
                 <w:rFonts w:ascii="Times New Roman" w:hAnsi="Times New Roman" w:cs="Times New Roman"/>
                 <w:sz w:val="24"/>
                 <w:szCs w:val="24"/>
+                <w:lang w:val="sv-SE"/>
               </w:rPr>
             </w:pPr>
           </w:p>
@@ -16070,6 +14790,30 @@
                 <w:rFonts w:ascii="Times New Roman" w:hAnsi="Times New Roman" w:cs="Times New Roman"/>
                 <w:sz w:val="24"/>
                 <w:szCs w:val="24"/>
+                <w:lang w:val="sv-SE"/>
+              </w:rPr>
+            </w:pPr>
+            <w:r>
+              <w:rPr>
+                <w:rFonts w:ascii="Times New Roman" w:hAnsi="Times New Roman" w:cs="Times New Roman"/>
+                <w:sz w:val="24"/>
+                <w:szCs w:val="24"/>
+                <w:lang w:val="sv-SE"/>
+              </w:rPr>
+              <w:t>- Ketepat waktuan mungkin bisa ditingkatkan.</w:t>
+            </w:r>
+          </w:p>
+        </w:tc>
+        <w:tc>
+          <w:tcPr>
+            <w:tcW w:w="1869" w:type="dxa"/>
+          </w:tcPr>
+          <w:p>
+            <w:pPr>
+              <w:rPr>
+                <w:rFonts w:ascii="Times New Roman" w:hAnsi="Times New Roman" w:cs="Times New Roman"/>
+                <w:sz w:val="24"/>
+                <w:szCs w:val="24"/>
               </w:rPr>
             </w:pPr>
             <w:r>
@@ -16087,7 +14831,25 @@
                 <w:sz w:val="24"/>
                 <w:szCs w:val="24"/>
               </w:rPr>
-              <w:t>Ketepat</w:t>
+              <w:t>Beberapa</w:t>
+            </w:r>
+            <w:proofErr w:type="spellEnd"/>
+            <w:r>
+              <w:rPr>
+                <w:rFonts w:ascii="Times New Roman" w:hAnsi="Times New Roman" w:cs="Times New Roman"/>
+                <w:sz w:val="24"/>
+                <w:szCs w:val="24"/>
+              </w:rPr>
+              <w:t xml:space="preserve"> tasks </w:t>
+            </w:r>
+            <w:proofErr w:type="spellStart"/>
+            <w:r>
+              <w:rPr>
+                <w:rFonts w:ascii="Times New Roman" w:hAnsi="Times New Roman" w:cs="Times New Roman"/>
+                <w:sz w:val="24"/>
+                <w:szCs w:val="24"/>
+              </w:rPr>
+              <w:t>masih</w:t>
             </w:r>
             <w:proofErr w:type="spellEnd"/>
             <w:r>
@@ -16105,7 +14867,25 @@
                 <w:sz w:val="24"/>
                 <w:szCs w:val="24"/>
               </w:rPr>
-              <w:t>waktuan</w:t>
+              <w:t>ada</w:t>
+            </w:r>
+            <w:proofErr w:type="spellEnd"/>
+            <w:r>
+              <w:rPr>
+                <w:rFonts w:ascii="Times New Roman" w:hAnsi="Times New Roman" w:cs="Times New Roman"/>
+                <w:sz w:val="24"/>
+                <w:szCs w:val="24"/>
+              </w:rPr>
+              <w:t xml:space="preserve"> yang </w:t>
+            </w:r>
+            <w:proofErr w:type="spellStart"/>
+            <w:r>
+              <w:rPr>
+                <w:rFonts w:ascii="Times New Roman" w:hAnsi="Times New Roman" w:cs="Times New Roman"/>
+                <w:sz w:val="24"/>
+                <w:szCs w:val="24"/>
+              </w:rPr>
+              <w:t>pengumpulannya</w:t>
             </w:r>
             <w:proofErr w:type="spellEnd"/>
             <w:r>
@@ -16123,154 +14903,6 @@
                 <w:sz w:val="24"/>
                 <w:szCs w:val="24"/>
               </w:rPr>
-              <w:t>mungkin</w:t>
-            </w:r>
-            <w:proofErr w:type="spellEnd"/>
-            <w:r>
-              <w:rPr>
-                <w:rFonts w:ascii="Times New Roman" w:hAnsi="Times New Roman" w:cs="Times New Roman"/>
-                <w:sz w:val="24"/>
-                <w:szCs w:val="24"/>
-              </w:rPr>
-              <w:t xml:space="preserve"> </w:t>
-            </w:r>
-            <w:proofErr w:type="spellStart"/>
-            <w:r>
-              <w:rPr>
-                <w:rFonts w:ascii="Times New Roman" w:hAnsi="Times New Roman" w:cs="Times New Roman"/>
-                <w:sz w:val="24"/>
-                <w:szCs w:val="24"/>
-              </w:rPr>
-              <w:t>bisa</w:t>
-            </w:r>
-            <w:proofErr w:type="spellEnd"/>
-            <w:r>
-              <w:rPr>
-                <w:rFonts w:ascii="Times New Roman" w:hAnsi="Times New Roman" w:cs="Times New Roman"/>
-                <w:sz w:val="24"/>
-                <w:szCs w:val="24"/>
-              </w:rPr>
-              <w:t xml:space="preserve"> </w:t>
-            </w:r>
-            <w:proofErr w:type="spellStart"/>
-            <w:r>
-              <w:rPr>
-                <w:rFonts w:ascii="Times New Roman" w:hAnsi="Times New Roman" w:cs="Times New Roman"/>
-                <w:sz w:val="24"/>
-                <w:szCs w:val="24"/>
-              </w:rPr>
-              <w:t>ditingkatkan</w:t>
-            </w:r>
-            <w:proofErr w:type="spellEnd"/>
-            <w:r>
-              <w:rPr>
-                <w:rFonts w:ascii="Times New Roman" w:hAnsi="Times New Roman" w:cs="Times New Roman"/>
-                <w:sz w:val="24"/>
-                <w:szCs w:val="24"/>
-              </w:rPr>
-              <w:t>.</w:t>
-            </w:r>
-          </w:p>
-        </w:tc>
-        <w:tc>
-          <w:tcPr>
-            <w:tcW w:w="1869" w:type="dxa"/>
-          </w:tcPr>
-          <w:p>
-            <w:pPr>
-              <w:rPr>
-                <w:rFonts w:ascii="Times New Roman" w:hAnsi="Times New Roman" w:cs="Times New Roman"/>
-                <w:sz w:val="24"/>
-                <w:szCs w:val="24"/>
-              </w:rPr>
-            </w:pPr>
-            <w:r>
-              <w:rPr>
-                <w:rFonts w:ascii="Times New Roman" w:hAnsi="Times New Roman" w:cs="Times New Roman"/>
-                <w:sz w:val="24"/>
-                <w:szCs w:val="24"/>
-              </w:rPr>
-              <w:t xml:space="preserve">- </w:t>
-            </w:r>
-            <w:proofErr w:type="spellStart"/>
-            <w:r>
-              <w:rPr>
-                <w:rFonts w:ascii="Times New Roman" w:hAnsi="Times New Roman" w:cs="Times New Roman"/>
-                <w:sz w:val="24"/>
-                <w:szCs w:val="24"/>
-              </w:rPr>
-              <w:t>Beberapa</w:t>
-            </w:r>
-            <w:proofErr w:type="spellEnd"/>
-            <w:r>
-              <w:rPr>
-                <w:rFonts w:ascii="Times New Roman" w:hAnsi="Times New Roman" w:cs="Times New Roman"/>
-                <w:sz w:val="24"/>
-                <w:szCs w:val="24"/>
-              </w:rPr>
-              <w:t xml:space="preserve"> tasks </w:t>
-            </w:r>
-            <w:proofErr w:type="spellStart"/>
-            <w:r>
-              <w:rPr>
-                <w:rFonts w:ascii="Times New Roman" w:hAnsi="Times New Roman" w:cs="Times New Roman"/>
-                <w:sz w:val="24"/>
-                <w:szCs w:val="24"/>
-              </w:rPr>
-              <w:t>masih</w:t>
-            </w:r>
-            <w:proofErr w:type="spellEnd"/>
-            <w:r>
-              <w:rPr>
-                <w:rFonts w:ascii="Times New Roman" w:hAnsi="Times New Roman" w:cs="Times New Roman"/>
-                <w:sz w:val="24"/>
-                <w:szCs w:val="24"/>
-              </w:rPr>
-              <w:t xml:space="preserve"> </w:t>
-            </w:r>
-            <w:proofErr w:type="spellStart"/>
-            <w:r>
-              <w:rPr>
-                <w:rFonts w:ascii="Times New Roman" w:hAnsi="Times New Roman" w:cs="Times New Roman"/>
-                <w:sz w:val="24"/>
-                <w:szCs w:val="24"/>
-              </w:rPr>
-              <w:t>ada</w:t>
-            </w:r>
-            <w:proofErr w:type="spellEnd"/>
-            <w:r>
-              <w:rPr>
-                <w:rFonts w:ascii="Times New Roman" w:hAnsi="Times New Roman" w:cs="Times New Roman"/>
-                <w:sz w:val="24"/>
-                <w:szCs w:val="24"/>
-              </w:rPr>
-              <w:t xml:space="preserve"> yang </w:t>
-            </w:r>
-            <w:proofErr w:type="spellStart"/>
-            <w:r>
-              <w:rPr>
-                <w:rFonts w:ascii="Times New Roman" w:hAnsi="Times New Roman" w:cs="Times New Roman"/>
-                <w:sz w:val="24"/>
-                <w:szCs w:val="24"/>
-              </w:rPr>
-              <w:t>pengumpulannya</w:t>
-            </w:r>
-            <w:proofErr w:type="spellEnd"/>
-            <w:r>
-              <w:rPr>
-                <w:rFonts w:ascii="Times New Roman" w:hAnsi="Times New Roman" w:cs="Times New Roman"/>
-                <w:sz w:val="24"/>
-                <w:szCs w:val="24"/>
-              </w:rPr>
-              <w:t xml:space="preserve"> </w:t>
-            </w:r>
-            <w:proofErr w:type="spellStart"/>
-            <w:r>
-              <w:rPr>
-                <w:rFonts w:ascii="Times New Roman" w:hAnsi="Times New Roman" w:cs="Times New Roman"/>
-                <w:sz w:val="24"/>
-                <w:szCs w:val="24"/>
-              </w:rPr>
               <w:t>lewat</w:t>
             </w:r>
             <w:proofErr w:type="spellEnd"/>
@@ -16294,141 +14926,17 @@
                 <w:rFonts w:ascii="Times New Roman" w:hAnsi="Times New Roman" w:cs="Times New Roman"/>
                 <w:sz w:val="24"/>
                 <w:szCs w:val="24"/>
-              </w:rPr>
-            </w:pPr>
-            <w:r>
-              <w:rPr>
-                <w:rFonts w:ascii="Times New Roman" w:hAnsi="Times New Roman" w:cs="Times New Roman"/>
-                <w:sz w:val="24"/>
-                <w:szCs w:val="24"/>
-              </w:rPr>
-              <w:t xml:space="preserve">- </w:t>
-            </w:r>
-            <w:proofErr w:type="spellStart"/>
-            <w:r>
-              <w:rPr>
-                <w:rFonts w:ascii="Times New Roman" w:hAnsi="Times New Roman" w:cs="Times New Roman"/>
-                <w:sz w:val="24"/>
-                <w:szCs w:val="24"/>
-              </w:rPr>
-              <w:t>Tetap</w:t>
-            </w:r>
-            <w:proofErr w:type="spellEnd"/>
-            <w:r>
-              <w:rPr>
-                <w:rFonts w:ascii="Times New Roman" w:hAnsi="Times New Roman" w:cs="Times New Roman"/>
-                <w:sz w:val="24"/>
-                <w:szCs w:val="24"/>
-              </w:rPr>
-              <w:t xml:space="preserve"> </w:t>
-            </w:r>
-            <w:proofErr w:type="spellStart"/>
-            <w:r>
-              <w:rPr>
-                <w:rFonts w:ascii="Times New Roman" w:hAnsi="Times New Roman" w:cs="Times New Roman"/>
-                <w:sz w:val="24"/>
-                <w:szCs w:val="24"/>
-              </w:rPr>
-              <w:t>aktif</w:t>
-            </w:r>
-            <w:proofErr w:type="spellEnd"/>
-            <w:r>
-              <w:rPr>
-                <w:rFonts w:ascii="Times New Roman" w:hAnsi="Times New Roman" w:cs="Times New Roman"/>
-                <w:sz w:val="24"/>
-                <w:szCs w:val="24"/>
-              </w:rPr>
-              <w:t xml:space="preserve"> dan </w:t>
-            </w:r>
-            <w:proofErr w:type="spellStart"/>
-            <w:r>
-              <w:rPr>
-                <w:rFonts w:ascii="Times New Roman" w:hAnsi="Times New Roman" w:cs="Times New Roman"/>
-                <w:sz w:val="24"/>
-                <w:szCs w:val="24"/>
-              </w:rPr>
-              <w:t>ikut</w:t>
-            </w:r>
-            <w:proofErr w:type="spellEnd"/>
-            <w:r>
-              <w:rPr>
-                <w:rFonts w:ascii="Times New Roman" w:hAnsi="Times New Roman" w:cs="Times New Roman"/>
-                <w:sz w:val="24"/>
-                <w:szCs w:val="24"/>
-              </w:rPr>
-              <w:t xml:space="preserve"> </w:t>
-            </w:r>
-            <w:proofErr w:type="spellStart"/>
-            <w:r>
-              <w:rPr>
-                <w:rFonts w:ascii="Times New Roman" w:hAnsi="Times New Roman" w:cs="Times New Roman"/>
-                <w:sz w:val="24"/>
-                <w:szCs w:val="24"/>
-              </w:rPr>
-              <w:t>ambil</w:t>
-            </w:r>
-            <w:proofErr w:type="spellEnd"/>
-            <w:r>
-              <w:rPr>
-                <w:rFonts w:ascii="Times New Roman" w:hAnsi="Times New Roman" w:cs="Times New Roman"/>
-                <w:sz w:val="24"/>
-                <w:szCs w:val="24"/>
-              </w:rPr>
-              <w:t xml:space="preserve"> </w:t>
-            </w:r>
-            <w:proofErr w:type="spellStart"/>
-            <w:r>
-              <w:rPr>
-                <w:rFonts w:ascii="Times New Roman" w:hAnsi="Times New Roman" w:cs="Times New Roman"/>
-                <w:sz w:val="24"/>
-                <w:szCs w:val="24"/>
-              </w:rPr>
-              <w:t>bagian</w:t>
-            </w:r>
-            <w:proofErr w:type="spellEnd"/>
-            <w:r>
-              <w:rPr>
-                <w:rFonts w:ascii="Times New Roman" w:hAnsi="Times New Roman" w:cs="Times New Roman"/>
-                <w:sz w:val="24"/>
-                <w:szCs w:val="24"/>
-              </w:rPr>
-              <w:t xml:space="preserve"> </w:t>
-            </w:r>
-            <w:proofErr w:type="spellStart"/>
-            <w:r>
-              <w:rPr>
-                <w:rFonts w:ascii="Times New Roman" w:hAnsi="Times New Roman" w:cs="Times New Roman"/>
-                <w:sz w:val="24"/>
-                <w:szCs w:val="24"/>
-              </w:rPr>
-              <w:t>dalam</w:t>
-            </w:r>
-            <w:proofErr w:type="spellEnd"/>
-            <w:r>
-              <w:rPr>
-                <w:rFonts w:ascii="Times New Roman" w:hAnsi="Times New Roman" w:cs="Times New Roman"/>
-                <w:sz w:val="24"/>
-                <w:szCs w:val="24"/>
-              </w:rPr>
-              <w:t xml:space="preserve"> </w:t>
-            </w:r>
-            <w:proofErr w:type="spellStart"/>
-            <w:r>
-              <w:rPr>
-                <w:rFonts w:ascii="Times New Roman" w:hAnsi="Times New Roman" w:cs="Times New Roman"/>
-                <w:sz w:val="24"/>
-                <w:szCs w:val="24"/>
-              </w:rPr>
-              <w:t>diskusi</w:t>
-            </w:r>
-            <w:proofErr w:type="spellEnd"/>
-            <w:r>
-              <w:rPr>
-                <w:rFonts w:ascii="Times New Roman" w:hAnsi="Times New Roman" w:cs="Times New Roman"/>
-                <w:sz w:val="24"/>
-                <w:szCs w:val="24"/>
-              </w:rPr>
-              <w:t>.</w:t>
+                <w:lang w:val="sv-SE"/>
+              </w:rPr>
+            </w:pPr>
+            <w:r>
+              <w:rPr>
+                <w:rFonts w:ascii="Times New Roman" w:hAnsi="Times New Roman" w:cs="Times New Roman"/>
+                <w:sz w:val="24"/>
+                <w:szCs w:val="24"/>
+                <w:lang w:val="sv-SE"/>
+              </w:rPr>
+              <w:t>- Tetap aktif dan ikut ambil bagian dalam diskusi.</w:t>
             </w:r>
           </w:p>
         </w:tc>
@@ -16442,141 +14950,17 @@
                 <w:rFonts w:ascii="Times New Roman" w:hAnsi="Times New Roman" w:cs="Times New Roman"/>
                 <w:sz w:val="24"/>
                 <w:szCs w:val="24"/>
-              </w:rPr>
-            </w:pPr>
-            <w:r>
-              <w:rPr>
-                <w:rFonts w:ascii="Times New Roman" w:hAnsi="Times New Roman" w:cs="Times New Roman"/>
-                <w:sz w:val="24"/>
-                <w:szCs w:val="24"/>
-              </w:rPr>
-              <w:t xml:space="preserve">- </w:t>
-            </w:r>
-            <w:proofErr w:type="spellStart"/>
-            <w:r>
-              <w:rPr>
-                <w:rFonts w:ascii="Times New Roman" w:hAnsi="Times New Roman" w:cs="Times New Roman"/>
-                <w:sz w:val="24"/>
-                <w:szCs w:val="24"/>
-              </w:rPr>
-              <w:t>Melengkapi</w:t>
-            </w:r>
-            <w:proofErr w:type="spellEnd"/>
-            <w:r>
-              <w:rPr>
-                <w:rFonts w:ascii="Times New Roman" w:hAnsi="Times New Roman" w:cs="Times New Roman"/>
-                <w:sz w:val="24"/>
-                <w:szCs w:val="24"/>
-              </w:rPr>
-              <w:t xml:space="preserve"> </w:t>
-            </w:r>
-            <w:proofErr w:type="spellStart"/>
-            <w:r>
-              <w:rPr>
-                <w:rFonts w:ascii="Times New Roman" w:hAnsi="Times New Roman" w:cs="Times New Roman"/>
-                <w:sz w:val="24"/>
-                <w:szCs w:val="24"/>
-              </w:rPr>
-              <w:t>laporan</w:t>
-            </w:r>
-            <w:proofErr w:type="spellEnd"/>
-            <w:r>
-              <w:rPr>
-                <w:rFonts w:ascii="Times New Roman" w:hAnsi="Times New Roman" w:cs="Times New Roman"/>
-                <w:sz w:val="24"/>
-                <w:szCs w:val="24"/>
-              </w:rPr>
-              <w:t xml:space="preserve"> yang </w:t>
-            </w:r>
-            <w:proofErr w:type="spellStart"/>
-            <w:r>
-              <w:rPr>
-                <w:rFonts w:ascii="Times New Roman" w:hAnsi="Times New Roman" w:cs="Times New Roman"/>
-                <w:sz w:val="24"/>
-                <w:szCs w:val="24"/>
-              </w:rPr>
-              <w:t>sekiranya</w:t>
-            </w:r>
-            <w:proofErr w:type="spellEnd"/>
-            <w:r>
-              <w:rPr>
-                <w:rFonts w:ascii="Times New Roman" w:hAnsi="Times New Roman" w:cs="Times New Roman"/>
-                <w:sz w:val="24"/>
-                <w:szCs w:val="24"/>
-              </w:rPr>
-              <w:t xml:space="preserve"> </w:t>
-            </w:r>
-            <w:proofErr w:type="spellStart"/>
-            <w:r>
-              <w:rPr>
-                <w:rFonts w:ascii="Times New Roman" w:hAnsi="Times New Roman" w:cs="Times New Roman"/>
-                <w:sz w:val="24"/>
-                <w:szCs w:val="24"/>
-              </w:rPr>
-              <w:t>masih</w:t>
-            </w:r>
-            <w:proofErr w:type="spellEnd"/>
-            <w:r>
-              <w:rPr>
-                <w:rFonts w:ascii="Times New Roman" w:hAnsi="Times New Roman" w:cs="Times New Roman"/>
-                <w:sz w:val="24"/>
-                <w:szCs w:val="24"/>
-              </w:rPr>
-              <w:t xml:space="preserve"> </w:t>
-            </w:r>
-            <w:proofErr w:type="spellStart"/>
-            <w:r>
-              <w:rPr>
-                <w:rFonts w:ascii="Times New Roman" w:hAnsi="Times New Roman" w:cs="Times New Roman"/>
-                <w:sz w:val="24"/>
-                <w:szCs w:val="24"/>
-              </w:rPr>
-              <w:t>bisa</w:t>
-            </w:r>
-            <w:proofErr w:type="spellEnd"/>
-            <w:r>
-              <w:rPr>
-                <w:rFonts w:ascii="Times New Roman" w:hAnsi="Times New Roman" w:cs="Times New Roman"/>
-                <w:sz w:val="24"/>
-                <w:szCs w:val="24"/>
-              </w:rPr>
-              <w:t xml:space="preserve"> </w:t>
-            </w:r>
-            <w:proofErr w:type="spellStart"/>
-            <w:r>
-              <w:rPr>
-                <w:rFonts w:ascii="Times New Roman" w:hAnsi="Times New Roman" w:cs="Times New Roman"/>
-                <w:sz w:val="24"/>
-                <w:szCs w:val="24"/>
-              </w:rPr>
-              <w:t>dilakukan</w:t>
-            </w:r>
-            <w:proofErr w:type="spellEnd"/>
-            <w:r>
-              <w:rPr>
-                <w:rFonts w:ascii="Times New Roman" w:hAnsi="Times New Roman" w:cs="Times New Roman"/>
-                <w:sz w:val="24"/>
-                <w:szCs w:val="24"/>
-              </w:rPr>
-              <w:t xml:space="preserve"> </w:t>
-            </w:r>
-            <w:proofErr w:type="spellStart"/>
-            <w:r>
-              <w:rPr>
-                <w:rFonts w:ascii="Times New Roman" w:hAnsi="Times New Roman" w:cs="Times New Roman"/>
-                <w:sz w:val="24"/>
-                <w:szCs w:val="24"/>
-              </w:rPr>
-              <w:t>perbikan</w:t>
-            </w:r>
-            <w:proofErr w:type="spellEnd"/>
-            <w:r>
-              <w:rPr>
-                <w:rFonts w:ascii="Times New Roman" w:hAnsi="Times New Roman" w:cs="Times New Roman"/>
-                <w:sz w:val="24"/>
-                <w:szCs w:val="24"/>
-              </w:rPr>
-              <w:t>.</w:t>
+                <w:lang w:val="sv-SE"/>
+              </w:rPr>
+            </w:pPr>
+            <w:r>
+              <w:rPr>
+                <w:rFonts w:ascii="Times New Roman" w:hAnsi="Times New Roman" w:cs="Times New Roman"/>
+                <w:sz w:val="24"/>
+                <w:szCs w:val="24"/>
+                <w:lang w:val="sv-SE"/>
+              </w:rPr>
+              <w:t>- Melengkapi laporan yang sekiranya masih bisa dilakukan perbikan.</w:t>
             </w:r>
           </w:p>
         </w:tc>
@@ -16589,49 +14973,15 @@
           <w:p>
             <w:pPr>
               <w:pStyle w:val="NormalWeb"/>
-            </w:pPr>
-            <w:r>
-              <w:t xml:space="preserve">- </w:t>
-            </w:r>
-            <w:proofErr w:type="spellStart"/>
-            <w:r>
-              <w:t>Semua</w:t>
-            </w:r>
-            <w:proofErr w:type="spellEnd"/>
-            <w:r>
-              <w:t xml:space="preserve"> member </w:t>
-            </w:r>
-            <w:proofErr w:type="spellStart"/>
-            <w:r>
-              <w:t>fleksibel</w:t>
-            </w:r>
-            <w:proofErr w:type="spellEnd"/>
-            <w:r>
-              <w:t xml:space="preserve"> </w:t>
-            </w:r>
-            <w:proofErr w:type="spellStart"/>
-            <w:r>
-              <w:t>saat</w:t>
-            </w:r>
-            <w:proofErr w:type="spellEnd"/>
-            <w:r>
-              <w:t xml:space="preserve"> </w:t>
-            </w:r>
-            <w:proofErr w:type="spellStart"/>
-            <w:r>
-              <w:t>diajak</w:t>
-            </w:r>
-            <w:proofErr w:type="spellEnd"/>
-            <w:r>
-              <w:t xml:space="preserve"> </w:t>
-            </w:r>
-            <w:proofErr w:type="spellStart"/>
-            <w:r>
-              <w:t>diskusi</w:t>
-            </w:r>
-            <w:proofErr w:type="spellEnd"/>
-            <w:r>
-              <w:t>.</w:t>
+              <w:rPr>
+                <w:lang w:val="sv-SE"/>
+              </w:rPr>
+            </w:pPr>
+            <w:r>
+              <w:rPr>
+                <w:lang w:val="sv-SE"/>
+              </w:rPr>
+              <w:t>- Semua member fleksibel saat diajak diskusi.</w:t>
             </w:r>
           </w:p>
         </w:tc>
@@ -16946,41 +15296,15 @@
           <w:p>
             <w:pPr>
               <w:pStyle w:val="NormalWeb"/>
-            </w:pPr>
-            <w:r>
-              <w:t xml:space="preserve">- </w:t>
-            </w:r>
-            <w:proofErr w:type="spellStart"/>
-            <w:r>
-              <w:t>Saling</w:t>
-            </w:r>
-            <w:proofErr w:type="spellEnd"/>
-            <w:r>
-              <w:t xml:space="preserve"> </w:t>
-            </w:r>
-            <w:proofErr w:type="spellStart"/>
-            <w:r>
-              <w:t>membantu</w:t>
-            </w:r>
-            <w:proofErr w:type="spellEnd"/>
-            <w:r>
-              <w:t xml:space="preserve"> </w:t>
-            </w:r>
-            <w:proofErr w:type="spellStart"/>
-            <w:r>
-              <w:t>atas</w:t>
-            </w:r>
-            <w:proofErr w:type="spellEnd"/>
-            <w:r>
-              <w:t xml:space="preserve"> </w:t>
-            </w:r>
-            <w:proofErr w:type="spellStart"/>
-            <w:r>
-              <w:t>kebingungan</w:t>
-            </w:r>
-            <w:proofErr w:type="spellEnd"/>
-            <w:r>
-              <w:t xml:space="preserve"> member.</w:t>
+              <w:rPr>
+                <w:lang w:val="sv-SE"/>
+              </w:rPr>
+            </w:pPr>
+            <w:r>
+              <w:rPr>
+                <w:lang w:val="sv-SE"/>
+              </w:rPr>
+              <w:t>- Saling membantu atas kebingungan member.</w:t>
             </w:r>
           </w:p>
         </w:tc>
@@ -16994,123 +15318,17 @@
                 <w:rFonts w:ascii="Times New Roman" w:hAnsi="Times New Roman" w:cs="Times New Roman"/>
                 <w:sz w:val="24"/>
                 <w:szCs w:val="24"/>
-              </w:rPr>
-            </w:pPr>
-            <w:r>
-              <w:rPr>
-                <w:rFonts w:ascii="Times New Roman" w:hAnsi="Times New Roman" w:cs="Times New Roman"/>
-                <w:sz w:val="24"/>
-                <w:szCs w:val="24"/>
-              </w:rPr>
-              <w:t xml:space="preserve">- </w:t>
-            </w:r>
-            <w:proofErr w:type="spellStart"/>
-            <w:r>
-              <w:rPr>
-                <w:rFonts w:ascii="Times New Roman" w:hAnsi="Times New Roman" w:cs="Times New Roman"/>
-                <w:sz w:val="24"/>
-                <w:szCs w:val="24"/>
-              </w:rPr>
-              <w:t>Topik</w:t>
-            </w:r>
-            <w:proofErr w:type="spellEnd"/>
-            <w:r>
-              <w:rPr>
-                <w:rFonts w:ascii="Times New Roman" w:hAnsi="Times New Roman" w:cs="Times New Roman"/>
-                <w:sz w:val="24"/>
-                <w:szCs w:val="24"/>
-              </w:rPr>
-              <w:t xml:space="preserve"> </w:t>
-            </w:r>
-            <w:proofErr w:type="spellStart"/>
-            <w:r>
-              <w:rPr>
-                <w:rFonts w:ascii="Times New Roman" w:hAnsi="Times New Roman" w:cs="Times New Roman"/>
-                <w:sz w:val="24"/>
-                <w:szCs w:val="24"/>
-              </w:rPr>
-              <w:t>diskusi</w:t>
-            </w:r>
-            <w:proofErr w:type="spellEnd"/>
-            <w:r>
-              <w:rPr>
-                <w:rFonts w:ascii="Times New Roman" w:hAnsi="Times New Roman" w:cs="Times New Roman"/>
-                <w:sz w:val="24"/>
-                <w:szCs w:val="24"/>
-              </w:rPr>
-              <w:t xml:space="preserve"> </w:t>
-            </w:r>
-            <w:proofErr w:type="spellStart"/>
-            <w:r>
-              <w:rPr>
-                <w:rFonts w:ascii="Times New Roman" w:hAnsi="Times New Roman" w:cs="Times New Roman"/>
-                <w:sz w:val="24"/>
-                <w:szCs w:val="24"/>
-              </w:rPr>
-              <w:t>mungkin</w:t>
-            </w:r>
-            <w:proofErr w:type="spellEnd"/>
-            <w:r>
-              <w:rPr>
-                <w:rFonts w:ascii="Times New Roman" w:hAnsi="Times New Roman" w:cs="Times New Roman"/>
-                <w:sz w:val="24"/>
-                <w:szCs w:val="24"/>
-              </w:rPr>
-              <w:t xml:space="preserve"> </w:t>
-            </w:r>
-            <w:proofErr w:type="spellStart"/>
-            <w:r>
-              <w:rPr>
-                <w:rFonts w:ascii="Times New Roman" w:hAnsi="Times New Roman" w:cs="Times New Roman"/>
-                <w:sz w:val="24"/>
-                <w:szCs w:val="24"/>
-              </w:rPr>
-              <w:t>bisa</w:t>
-            </w:r>
-            <w:proofErr w:type="spellEnd"/>
-            <w:r>
-              <w:rPr>
-                <w:rFonts w:ascii="Times New Roman" w:hAnsi="Times New Roman" w:cs="Times New Roman"/>
-                <w:sz w:val="24"/>
-                <w:szCs w:val="24"/>
-              </w:rPr>
-              <w:t xml:space="preserve"> </w:t>
-            </w:r>
-            <w:proofErr w:type="spellStart"/>
-            <w:r>
-              <w:rPr>
-                <w:rFonts w:ascii="Times New Roman" w:hAnsi="Times New Roman" w:cs="Times New Roman"/>
-                <w:sz w:val="24"/>
-                <w:szCs w:val="24"/>
-              </w:rPr>
-              <w:t>lebih</w:t>
-            </w:r>
-            <w:proofErr w:type="spellEnd"/>
-            <w:r>
-              <w:rPr>
-                <w:rFonts w:ascii="Times New Roman" w:hAnsi="Times New Roman" w:cs="Times New Roman"/>
-                <w:sz w:val="24"/>
-                <w:szCs w:val="24"/>
-              </w:rPr>
-              <w:t xml:space="preserve"> </w:t>
-            </w:r>
-            <w:proofErr w:type="spellStart"/>
-            <w:r>
-              <w:rPr>
-                <w:rFonts w:ascii="Times New Roman" w:hAnsi="Times New Roman" w:cs="Times New Roman"/>
-                <w:sz w:val="24"/>
-                <w:szCs w:val="24"/>
-              </w:rPr>
-              <w:t>dipersempit</w:t>
-            </w:r>
-            <w:proofErr w:type="spellEnd"/>
-            <w:r>
-              <w:rPr>
-                <w:rFonts w:ascii="Times New Roman" w:hAnsi="Times New Roman" w:cs="Times New Roman"/>
-                <w:sz w:val="24"/>
-                <w:szCs w:val="24"/>
-              </w:rPr>
-              <w:t>.</w:t>
+                <w:lang w:val="sv-SE"/>
+              </w:rPr>
+            </w:pPr>
+            <w:r>
+              <w:rPr>
+                <w:rFonts w:ascii="Times New Roman" w:hAnsi="Times New Roman" w:cs="Times New Roman"/>
+                <w:sz w:val="24"/>
+                <w:szCs w:val="24"/>
+                <w:lang w:val="sv-SE"/>
+              </w:rPr>
+              <w:t>- Topik diskusi mungkin bisa lebih dipersempit.</w:t>
             </w:r>
           </w:p>
         </w:tc>
@@ -17124,6 +15342,7 @@
                 <w:rFonts w:ascii="Times New Roman" w:hAnsi="Times New Roman" w:cs="Times New Roman"/>
                 <w:sz w:val="24"/>
                 <w:szCs w:val="24"/>
+                <w:lang w:val="sv-SE"/>
               </w:rPr>
             </w:pPr>
           </w:p>
@@ -17219,41 +15438,15 @@
           <w:p>
             <w:pPr>
               <w:pStyle w:val="NormalWeb"/>
-            </w:pPr>
-            <w:r>
-              <w:t xml:space="preserve">- </w:t>
-            </w:r>
-            <w:proofErr w:type="spellStart"/>
-            <w:r>
-              <w:t>Sejauh</w:t>
-            </w:r>
-            <w:proofErr w:type="spellEnd"/>
-            <w:r>
-              <w:t xml:space="preserve"> </w:t>
-            </w:r>
-            <w:proofErr w:type="spellStart"/>
-            <w:r>
-              <w:t>ini</w:t>
-            </w:r>
-            <w:proofErr w:type="spellEnd"/>
-            <w:r>
-              <w:t xml:space="preserve"> </w:t>
-            </w:r>
-            <w:proofErr w:type="spellStart"/>
-            <w:r>
-              <w:t>tidak</w:t>
-            </w:r>
-            <w:proofErr w:type="spellEnd"/>
-            <w:r>
-              <w:t xml:space="preserve"> </w:t>
-            </w:r>
-            <w:proofErr w:type="spellStart"/>
-            <w:r>
-              <w:t>ada</w:t>
-            </w:r>
-            <w:proofErr w:type="spellEnd"/>
-            <w:r>
-              <w:t xml:space="preserve"> yang toxic.</w:t>
+              <w:rPr>
+                <w:lang w:val="sv-SE"/>
+              </w:rPr>
+            </w:pPr>
+            <w:r>
+              <w:rPr>
+                <w:lang w:val="sv-SE"/>
+              </w:rPr>
+              <w:t>- Sejauh ini tidak ada yang toxic.</w:t>
             </w:r>
           </w:p>
         </w:tc>
@@ -17267,6 +15460,7 @@
                 <w:rFonts w:ascii="Times New Roman" w:hAnsi="Times New Roman" w:cs="Times New Roman"/>
                 <w:sz w:val="24"/>
                 <w:szCs w:val="24"/>
+                <w:lang w:val="sv-SE"/>
               </w:rPr>
             </w:pPr>
           </w:p>
@@ -17281,6 +15475,7 @@
                 <w:rFonts w:ascii="Times New Roman" w:hAnsi="Times New Roman" w:cs="Times New Roman"/>
                 <w:sz w:val="24"/>
                 <w:szCs w:val="24"/>
+                <w:lang w:val="sv-SE"/>
               </w:rPr>
             </w:pPr>
           </w:p>
@@ -17295,105 +15490,17 @@
                 <w:rFonts w:ascii="Times New Roman" w:hAnsi="Times New Roman" w:cs="Times New Roman"/>
                 <w:sz w:val="24"/>
                 <w:szCs w:val="24"/>
-              </w:rPr>
-            </w:pPr>
-            <w:r>
-              <w:rPr>
-                <w:rFonts w:ascii="Times New Roman" w:hAnsi="Times New Roman" w:cs="Times New Roman"/>
-                <w:sz w:val="24"/>
-                <w:szCs w:val="24"/>
-              </w:rPr>
-              <w:t xml:space="preserve">- </w:t>
-            </w:r>
-            <w:proofErr w:type="spellStart"/>
-            <w:r>
-              <w:rPr>
-                <w:rFonts w:ascii="Times New Roman" w:hAnsi="Times New Roman" w:cs="Times New Roman"/>
-                <w:sz w:val="24"/>
-                <w:szCs w:val="24"/>
-              </w:rPr>
-              <w:t>Tetap</w:t>
-            </w:r>
-            <w:proofErr w:type="spellEnd"/>
-            <w:r>
-              <w:rPr>
-                <w:rFonts w:ascii="Times New Roman" w:hAnsi="Times New Roman" w:cs="Times New Roman"/>
-                <w:sz w:val="24"/>
-                <w:szCs w:val="24"/>
-              </w:rPr>
-              <w:t xml:space="preserve"> </w:t>
-            </w:r>
-            <w:proofErr w:type="spellStart"/>
-            <w:r>
-              <w:rPr>
-                <w:rFonts w:ascii="Times New Roman" w:hAnsi="Times New Roman" w:cs="Times New Roman"/>
-                <w:sz w:val="24"/>
-                <w:szCs w:val="24"/>
-              </w:rPr>
-              <w:t>saling</w:t>
-            </w:r>
-            <w:proofErr w:type="spellEnd"/>
-            <w:r>
-              <w:rPr>
-                <w:rFonts w:ascii="Times New Roman" w:hAnsi="Times New Roman" w:cs="Times New Roman"/>
-                <w:sz w:val="24"/>
-                <w:szCs w:val="24"/>
-              </w:rPr>
-              <w:t xml:space="preserve"> </w:t>
-            </w:r>
-            <w:proofErr w:type="spellStart"/>
-            <w:r>
-              <w:rPr>
-                <w:rFonts w:ascii="Times New Roman" w:hAnsi="Times New Roman" w:cs="Times New Roman"/>
-                <w:sz w:val="24"/>
-                <w:szCs w:val="24"/>
-              </w:rPr>
-              <w:t>bantu</w:t>
-            </w:r>
-            <w:proofErr w:type="spellEnd"/>
-            <w:r>
-              <w:rPr>
-                <w:rFonts w:ascii="Times New Roman" w:hAnsi="Times New Roman" w:cs="Times New Roman"/>
-                <w:sz w:val="24"/>
-                <w:szCs w:val="24"/>
-              </w:rPr>
-              <w:t xml:space="preserve"> dan </w:t>
-            </w:r>
-            <w:proofErr w:type="spellStart"/>
-            <w:r>
-              <w:rPr>
-                <w:rFonts w:ascii="Times New Roman" w:hAnsi="Times New Roman" w:cs="Times New Roman"/>
-                <w:sz w:val="24"/>
-                <w:szCs w:val="24"/>
-              </w:rPr>
-              <w:t>menghargai</w:t>
-            </w:r>
-            <w:proofErr w:type="spellEnd"/>
-            <w:r>
-              <w:rPr>
-                <w:rFonts w:ascii="Times New Roman" w:hAnsi="Times New Roman" w:cs="Times New Roman"/>
-                <w:sz w:val="24"/>
-                <w:szCs w:val="24"/>
-              </w:rPr>
-              <w:t xml:space="preserve"> </w:t>
-            </w:r>
-            <w:proofErr w:type="spellStart"/>
-            <w:r>
-              <w:rPr>
-                <w:rFonts w:ascii="Times New Roman" w:hAnsi="Times New Roman" w:cs="Times New Roman"/>
-                <w:sz w:val="24"/>
-                <w:szCs w:val="24"/>
-              </w:rPr>
-              <w:t>antar</w:t>
-            </w:r>
-            <w:proofErr w:type="spellEnd"/>
-            <w:r>
-              <w:rPr>
-                <w:rFonts w:ascii="Times New Roman" w:hAnsi="Times New Roman" w:cs="Times New Roman"/>
-                <w:sz w:val="24"/>
-                <w:szCs w:val="24"/>
-              </w:rPr>
-              <w:t xml:space="preserve"> member..</w:t>
+                <w:lang w:val="sv-SE"/>
+              </w:rPr>
+            </w:pPr>
+            <w:r>
+              <w:rPr>
+                <w:rFonts w:ascii="Times New Roman" w:hAnsi="Times New Roman" w:cs="Times New Roman"/>
+                <w:sz w:val="24"/>
+                <w:szCs w:val="24"/>
+                <w:lang w:val="sv-SE"/>
+              </w:rPr>
+              <w:t>- Tetap saling bantu dan menghargai antar member..</w:t>
             </w:r>
           </w:p>
         </w:tc>
@@ -17407,6 +15514,7 @@
                 <w:rFonts w:ascii="Times New Roman" w:hAnsi="Times New Roman" w:cs="Times New Roman"/>
                 <w:sz w:val="24"/>
                 <w:szCs w:val="24"/>
+                <w:lang w:val="sv-SE"/>
               </w:rPr>
             </w:pPr>
           </w:p>

--- a/Pelaporan_UTS_PPLT.docx
+++ b/Pelaporan_UTS_PPLT.docx
@@ -12,7 +12,6 @@
           <w:szCs w:val="28"/>
         </w:rPr>
       </w:pPr>
-      <w:proofErr w:type="spellStart"/>
       <w:r>
         <w:rPr>
           <w:rFonts w:ascii="Times New Roman" w:hAnsi="Times New Roman" w:cs="Times New Roman"/>
@@ -21,75 +20,8 @@
           <w:sz w:val="28"/>
           <w:szCs w:val="28"/>
         </w:rPr>
-        <w:t>Latar</w:t>
+        <w:t>Latar Belakang Pemilihan Topik</w:t>
       </w:r>
-      <w:proofErr w:type="spellEnd"/>
-      <w:r>
-        <w:rPr>
-          <w:rFonts w:ascii="Times New Roman" w:hAnsi="Times New Roman" w:cs="Times New Roman"/>
-          <w:b/>
-          <w:bCs/>
-          <w:sz w:val="28"/>
-          <w:szCs w:val="28"/>
-        </w:rPr>
-        <w:t xml:space="preserve"> </w:t>
-      </w:r>
-      <w:proofErr w:type="spellStart"/>
-      <w:r>
-        <w:rPr>
-          <w:rFonts w:ascii="Times New Roman" w:hAnsi="Times New Roman" w:cs="Times New Roman"/>
-          <w:b/>
-          <w:bCs/>
-          <w:sz w:val="28"/>
-          <w:szCs w:val="28"/>
-        </w:rPr>
-        <w:t>Belakang</w:t>
-      </w:r>
-      <w:proofErr w:type="spellEnd"/>
-      <w:r>
-        <w:rPr>
-          <w:rFonts w:ascii="Times New Roman" w:hAnsi="Times New Roman" w:cs="Times New Roman"/>
-          <w:b/>
-          <w:bCs/>
-          <w:sz w:val="28"/>
-          <w:szCs w:val="28"/>
-        </w:rPr>
-        <w:t xml:space="preserve"> </w:t>
-      </w:r>
-      <w:proofErr w:type="spellStart"/>
-      <w:r>
-        <w:rPr>
-          <w:rFonts w:ascii="Times New Roman" w:hAnsi="Times New Roman" w:cs="Times New Roman"/>
-          <w:b/>
-          <w:bCs/>
-          <w:sz w:val="28"/>
-          <w:szCs w:val="28"/>
-        </w:rPr>
-        <w:t>Pemilihan</w:t>
-      </w:r>
-      <w:proofErr w:type="spellEnd"/>
-      <w:r>
-        <w:rPr>
-          <w:rFonts w:ascii="Times New Roman" w:hAnsi="Times New Roman" w:cs="Times New Roman"/>
-          <w:b/>
-          <w:bCs/>
-          <w:sz w:val="28"/>
-          <w:szCs w:val="28"/>
-        </w:rPr>
-        <w:t xml:space="preserve"> </w:t>
-      </w:r>
-      <w:proofErr w:type="spellStart"/>
-      <w:r>
-        <w:rPr>
-          <w:rFonts w:ascii="Times New Roman" w:hAnsi="Times New Roman" w:cs="Times New Roman"/>
-          <w:b/>
-          <w:bCs/>
-          <w:sz w:val="28"/>
-          <w:szCs w:val="28"/>
-        </w:rPr>
-        <w:t>Topik</w:t>
-      </w:r>
-      <w:proofErr w:type="spellEnd"/>
     </w:p>
     <w:p>
       <w:pPr>
@@ -108,313 +40,7 @@
           <w:sz w:val="24"/>
           <w:szCs w:val="24"/>
         </w:rPr>
-        <w:t xml:space="preserve">Di </w:t>
-      </w:r>
-      <w:proofErr w:type="spellStart"/>
-      <w:r>
-        <w:rPr>
-          <w:rFonts w:ascii="Times New Roman" w:hAnsi="Times New Roman" w:cs="Times New Roman"/>
-          <w:sz w:val="24"/>
-          <w:szCs w:val="24"/>
-        </w:rPr>
-        <w:t>tengah</w:t>
-      </w:r>
-      <w:proofErr w:type="spellEnd"/>
-      <w:r>
-        <w:rPr>
-          <w:rFonts w:ascii="Times New Roman" w:hAnsi="Times New Roman" w:cs="Times New Roman"/>
-          <w:sz w:val="24"/>
-          <w:szCs w:val="24"/>
-        </w:rPr>
-        <w:t xml:space="preserve"> </w:t>
-      </w:r>
-      <w:proofErr w:type="spellStart"/>
-      <w:r>
-        <w:rPr>
-          <w:rFonts w:ascii="Times New Roman" w:hAnsi="Times New Roman" w:cs="Times New Roman"/>
-          <w:sz w:val="24"/>
-          <w:szCs w:val="24"/>
-        </w:rPr>
-        <w:t>perkembangan</w:t>
-      </w:r>
-      <w:proofErr w:type="spellEnd"/>
-      <w:r>
-        <w:rPr>
-          <w:rFonts w:ascii="Times New Roman" w:hAnsi="Times New Roman" w:cs="Times New Roman"/>
-          <w:sz w:val="24"/>
-          <w:szCs w:val="24"/>
-        </w:rPr>
-        <w:t xml:space="preserve"> zaman yang </w:t>
-      </w:r>
-      <w:proofErr w:type="spellStart"/>
-      <w:r>
-        <w:rPr>
-          <w:rFonts w:ascii="Times New Roman" w:hAnsi="Times New Roman" w:cs="Times New Roman"/>
-          <w:sz w:val="24"/>
-          <w:szCs w:val="24"/>
-        </w:rPr>
-        <w:t>kian</w:t>
-      </w:r>
-      <w:proofErr w:type="spellEnd"/>
-      <w:r>
-        <w:rPr>
-          <w:rFonts w:ascii="Times New Roman" w:hAnsi="Times New Roman" w:cs="Times New Roman"/>
-          <w:sz w:val="24"/>
-          <w:szCs w:val="24"/>
-        </w:rPr>
-        <w:t xml:space="preserve"> modern, </w:t>
-      </w:r>
-      <w:proofErr w:type="spellStart"/>
-      <w:r>
-        <w:rPr>
-          <w:rFonts w:ascii="Times New Roman" w:hAnsi="Times New Roman" w:cs="Times New Roman"/>
-          <w:sz w:val="24"/>
-          <w:szCs w:val="24"/>
-        </w:rPr>
-        <w:t>ada</w:t>
-      </w:r>
-      <w:proofErr w:type="spellEnd"/>
-      <w:r>
-        <w:rPr>
-          <w:rFonts w:ascii="Times New Roman" w:hAnsi="Times New Roman" w:cs="Times New Roman"/>
-          <w:sz w:val="24"/>
-          <w:szCs w:val="24"/>
-        </w:rPr>
-        <w:t xml:space="preserve"> </w:t>
-      </w:r>
-      <w:proofErr w:type="spellStart"/>
-      <w:r>
-        <w:rPr>
-          <w:rFonts w:ascii="Times New Roman" w:hAnsi="Times New Roman" w:cs="Times New Roman"/>
-          <w:sz w:val="24"/>
-          <w:szCs w:val="24"/>
-        </w:rPr>
-        <w:t>banyak</w:t>
-      </w:r>
-      <w:proofErr w:type="spellEnd"/>
-      <w:r>
-        <w:rPr>
-          <w:rFonts w:ascii="Times New Roman" w:hAnsi="Times New Roman" w:cs="Times New Roman"/>
-          <w:sz w:val="24"/>
-          <w:szCs w:val="24"/>
-        </w:rPr>
-        <w:t xml:space="preserve"> </w:t>
-      </w:r>
-      <w:proofErr w:type="spellStart"/>
-      <w:r>
-        <w:rPr>
-          <w:rFonts w:ascii="Times New Roman" w:hAnsi="Times New Roman" w:cs="Times New Roman"/>
-          <w:sz w:val="24"/>
-          <w:szCs w:val="24"/>
-        </w:rPr>
-        <w:t>sekali</w:t>
-      </w:r>
-      <w:proofErr w:type="spellEnd"/>
-      <w:r>
-        <w:rPr>
-          <w:rFonts w:ascii="Times New Roman" w:hAnsi="Times New Roman" w:cs="Times New Roman"/>
-          <w:sz w:val="24"/>
-          <w:szCs w:val="24"/>
-        </w:rPr>
-        <w:t xml:space="preserve"> </w:t>
-      </w:r>
-      <w:proofErr w:type="spellStart"/>
-      <w:r>
-        <w:rPr>
-          <w:rFonts w:ascii="Times New Roman" w:hAnsi="Times New Roman" w:cs="Times New Roman"/>
-          <w:sz w:val="24"/>
-          <w:szCs w:val="24"/>
-        </w:rPr>
-        <w:t>kegiatan</w:t>
-      </w:r>
-      <w:proofErr w:type="spellEnd"/>
-      <w:r>
-        <w:rPr>
-          <w:rFonts w:ascii="Times New Roman" w:hAnsi="Times New Roman" w:cs="Times New Roman"/>
-          <w:sz w:val="24"/>
-          <w:szCs w:val="24"/>
-        </w:rPr>
-        <w:t xml:space="preserve"> yang </w:t>
-      </w:r>
-      <w:proofErr w:type="spellStart"/>
-      <w:r>
-        <w:rPr>
-          <w:rFonts w:ascii="Times New Roman" w:hAnsi="Times New Roman" w:cs="Times New Roman"/>
-          <w:sz w:val="24"/>
-          <w:szCs w:val="24"/>
-        </w:rPr>
-        <w:t>sebelumnya</w:t>
-      </w:r>
-      <w:proofErr w:type="spellEnd"/>
-      <w:r>
-        <w:rPr>
-          <w:rFonts w:ascii="Times New Roman" w:hAnsi="Times New Roman" w:cs="Times New Roman"/>
-          <w:sz w:val="24"/>
-          <w:szCs w:val="24"/>
-        </w:rPr>
-        <w:t xml:space="preserve"> </w:t>
-      </w:r>
-      <w:proofErr w:type="spellStart"/>
-      <w:r>
-        <w:rPr>
-          <w:rFonts w:ascii="Times New Roman" w:hAnsi="Times New Roman" w:cs="Times New Roman"/>
-          <w:sz w:val="24"/>
-          <w:szCs w:val="24"/>
-        </w:rPr>
-        <w:t>hanya</w:t>
-      </w:r>
-      <w:proofErr w:type="spellEnd"/>
-      <w:r>
-        <w:rPr>
-          <w:rFonts w:ascii="Times New Roman" w:hAnsi="Times New Roman" w:cs="Times New Roman"/>
-          <w:sz w:val="24"/>
-          <w:szCs w:val="24"/>
-        </w:rPr>
-        <w:t xml:space="preserve"> </w:t>
-      </w:r>
-      <w:proofErr w:type="spellStart"/>
-      <w:r>
-        <w:rPr>
-          <w:rFonts w:ascii="Times New Roman" w:hAnsi="Times New Roman" w:cs="Times New Roman"/>
-          <w:sz w:val="24"/>
-          <w:szCs w:val="24"/>
-        </w:rPr>
-        <w:t>dilakukan</w:t>
-      </w:r>
-      <w:proofErr w:type="spellEnd"/>
-      <w:r>
-        <w:rPr>
-          <w:rFonts w:ascii="Times New Roman" w:hAnsi="Times New Roman" w:cs="Times New Roman"/>
-          <w:sz w:val="24"/>
-          <w:szCs w:val="24"/>
-        </w:rPr>
-        <w:t xml:space="preserve"> </w:t>
-      </w:r>
-      <w:proofErr w:type="spellStart"/>
-      <w:r>
-        <w:rPr>
-          <w:rFonts w:ascii="Times New Roman" w:hAnsi="Times New Roman" w:cs="Times New Roman"/>
-          <w:sz w:val="24"/>
-          <w:szCs w:val="24"/>
-        </w:rPr>
-        <w:t>secara</w:t>
-      </w:r>
-      <w:proofErr w:type="spellEnd"/>
-      <w:r>
-        <w:rPr>
-          <w:rFonts w:ascii="Times New Roman" w:hAnsi="Times New Roman" w:cs="Times New Roman"/>
-          <w:sz w:val="24"/>
-          <w:szCs w:val="24"/>
-        </w:rPr>
-        <w:t xml:space="preserve"> luring, </w:t>
-      </w:r>
-      <w:proofErr w:type="spellStart"/>
-      <w:r>
-        <w:rPr>
-          <w:rFonts w:ascii="Times New Roman" w:hAnsi="Times New Roman" w:cs="Times New Roman"/>
-          <w:sz w:val="24"/>
-          <w:szCs w:val="24"/>
-        </w:rPr>
-        <w:t>kini</w:t>
-      </w:r>
-      <w:proofErr w:type="spellEnd"/>
-      <w:r>
-        <w:rPr>
-          <w:rFonts w:ascii="Times New Roman" w:hAnsi="Times New Roman" w:cs="Times New Roman"/>
-          <w:sz w:val="24"/>
-          <w:szCs w:val="24"/>
-        </w:rPr>
-        <w:t xml:space="preserve"> </w:t>
-      </w:r>
-      <w:proofErr w:type="spellStart"/>
-      <w:r>
-        <w:rPr>
-          <w:rFonts w:ascii="Times New Roman" w:hAnsi="Times New Roman" w:cs="Times New Roman"/>
-          <w:sz w:val="24"/>
-          <w:szCs w:val="24"/>
-        </w:rPr>
-        <w:t>cenderung</w:t>
-      </w:r>
-      <w:proofErr w:type="spellEnd"/>
-      <w:r>
-        <w:rPr>
-          <w:rFonts w:ascii="Times New Roman" w:hAnsi="Times New Roman" w:cs="Times New Roman"/>
-          <w:sz w:val="24"/>
-          <w:szCs w:val="24"/>
-        </w:rPr>
-        <w:t xml:space="preserve"> </w:t>
-      </w:r>
-      <w:proofErr w:type="spellStart"/>
-      <w:r>
-        <w:rPr>
-          <w:rFonts w:ascii="Times New Roman" w:hAnsi="Times New Roman" w:cs="Times New Roman"/>
-          <w:sz w:val="24"/>
-          <w:szCs w:val="24"/>
-        </w:rPr>
-        <w:t>lebih</w:t>
-      </w:r>
-      <w:proofErr w:type="spellEnd"/>
-      <w:r>
-        <w:rPr>
-          <w:rFonts w:ascii="Times New Roman" w:hAnsi="Times New Roman" w:cs="Times New Roman"/>
-          <w:sz w:val="24"/>
-          <w:szCs w:val="24"/>
-        </w:rPr>
-        <w:t xml:space="preserve"> </w:t>
-      </w:r>
-      <w:proofErr w:type="spellStart"/>
-      <w:r>
-        <w:rPr>
-          <w:rFonts w:ascii="Times New Roman" w:hAnsi="Times New Roman" w:cs="Times New Roman"/>
-          <w:sz w:val="24"/>
-          <w:szCs w:val="24"/>
-        </w:rPr>
-        <w:t>sering</w:t>
-      </w:r>
-      <w:proofErr w:type="spellEnd"/>
-      <w:r>
-        <w:rPr>
-          <w:rFonts w:ascii="Times New Roman" w:hAnsi="Times New Roman" w:cs="Times New Roman"/>
-          <w:sz w:val="24"/>
-          <w:szCs w:val="24"/>
-        </w:rPr>
-        <w:t xml:space="preserve"> </w:t>
-      </w:r>
-      <w:proofErr w:type="spellStart"/>
-      <w:r>
-        <w:rPr>
-          <w:rFonts w:ascii="Times New Roman" w:hAnsi="Times New Roman" w:cs="Times New Roman"/>
-          <w:sz w:val="24"/>
-          <w:szCs w:val="24"/>
-        </w:rPr>
-        <w:t>dilakukan</w:t>
-      </w:r>
-      <w:proofErr w:type="spellEnd"/>
-      <w:r>
-        <w:rPr>
-          <w:rFonts w:ascii="Times New Roman" w:hAnsi="Times New Roman" w:cs="Times New Roman"/>
-          <w:sz w:val="24"/>
-          <w:szCs w:val="24"/>
-        </w:rPr>
-        <w:t xml:space="preserve"> </w:t>
-      </w:r>
-      <w:proofErr w:type="spellStart"/>
-      <w:r>
-        <w:rPr>
-          <w:rFonts w:ascii="Times New Roman" w:hAnsi="Times New Roman" w:cs="Times New Roman"/>
-          <w:sz w:val="24"/>
-          <w:szCs w:val="24"/>
-        </w:rPr>
-        <w:t>secara</w:t>
-      </w:r>
-      <w:proofErr w:type="spellEnd"/>
-      <w:r>
-        <w:rPr>
-          <w:rFonts w:ascii="Times New Roman" w:hAnsi="Times New Roman" w:cs="Times New Roman"/>
-          <w:sz w:val="24"/>
-          <w:szCs w:val="24"/>
-        </w:rPr>
-        <w:t xml:space="preserve"> daring. </w:t>
+        <w:t xml:space="preserve">Di tengah perkembangan zaman yang kian modern, ada banyak sekali kegiatan yang sebelumnya hanya dilakukan secara luring, kini cenderung lebih sering dilakukan secara daring. </w:t>
       </w:r>
       <w:r>
         <w:rPr>
@@ -868,34 +494,14 @@
                 <w:szCs w:val="24"/>
               </w:rPr>
             </w:pPr>
-            <w:proofErr w:type="spellStart"/>
-            <w:r>
-              <w:rPr>
-                <w:rFonts w:ascii="Times New Roman" w:hAnsi="Times New Roman" w:cs="Times New Roman"/>
-                <w:sz w:val="24"/>
-                <w:szCs w:val="24"/>
-              </w:rPr>
-              <w:t>Pelajar</w:t>
-            </w:r>
-            <w:proofErr w:type="spellEnd"/>
-            <w:r>
-              <w:rPr>
-                <w:rFonts w:ascii="Times New Roman" w:hAnsi="Times New Roman" w:cs="Times New Roman"/>
-                <w:sz w:val="24"/>
-                <w:szCs w:val="24"/>
-              </w:rPr>
-              <w:t>/</w:t>
-            </w:r>
-            <w:proofErr w:type="spellStart"/>
-            <w:r>
-              <w:rPr>
-                <w:rFonts w:ascii="Times New Roman" w:hAnsi="Times New Roman" w:cs="Times New Roman"/>
-                <w:sz w:val="24"/>
-                <w:szCs w:val="24"/>
-              </w:rPr>
-              <w:t>pengajar</w:t>
-            </w:r>
-            <w:proofErr w:type="spellEnd"/>
+            <w:r>
+              <w:rPr>
+                <w:rFonts w:ascii="Times New Roman" w:hAnsi="Times New Roman" w:cs="Times New Roman"/>
+                <w:sz w:val="24"/>
+                <w:szCs w:val="24"/>
+              </w:rPr>
+              <w:t>Pelajar/pengajar</w:t>
+            </w:r>
           </w:p>
         </w:tc>
         <w:tc>
@@ -918,59 +524,13 @@
                 <w:szCs w:val="24"/>
               </w:rPr>
             </w:pPr>
-            <w:proofErr w:type="spellStart"/>
-            <w:r>
-              <w:rPr>
-                <w:rFonts w:ascii="Times New Roman" w:hAnsi="Times New Roman" w:cs="Times New Roman"/>
-                <w:sz w:val="24"/>
-                <w:szCs w:val="24"/>
-              </w:rPr>
-              <w:t>Dapat</w:t>
-            </w:r>
-            <w:proofErr w:type="spellEnd"/>
-            <w:r>
-              <w:rPr>
-                <w:rFonts w:ascii="Times New Roman" w:hAnsi="Times New Roman" w:cs="Times New Roman"/>
-                <w:sz w:val="24"/>
-                <w:szCs w:val="24"/>
-              </w:rPr>
-              <w:t xml:space="preserve"> </w:t>
-            </w:r>
-            <w:proofErr w:type="spellStart"/>
-            <w:r>
-              <w:rPr>
-                <w:rFonts w:ascii="Times New Roman" w:hAnsi="Times New Roman" w:cs="Times New Roman"/>
-                <w:sz w:val="24"/>
-                <w:szCs w:val="24"/>
-              </w:rPr>
-              <w:t>melakukan</w:t>
-            </w:r>
-            <w:proofErr w:type="spellEnd"/>
-            <w:r>
-              <w:rPr>
-                <w:rFonts w:ascii="Times New Roman" w:hAnsi="Times New Roman" w:cs="Times New Roman"/>
-                <w:sz w:val="24"/>
-                <w:szCs w:val="24"/>
-              </w:rPr>
-              <w:t xml:space="preserve"> </w:t>
-            </w:r>
-            <w:proofErr w:type="spellStart"/>
-            <w:r>
-              <w:rPr>
-                <w:rFonts w:ascii="Times New Roman" w:hAnsi="Times New Roman" w:cs="Times New Roman"/>
-                <w:sz w:val="24"/>
-                <w:szCs w:val="24"/>
-              </w:rPr>
-              <w:t>registrasi</w:t>
-            </w:r>
-            <w:proofErr w:type="spellEnd"/>
-            <w:r>
-              <w:rPr>
-                <w:rFonts w:ascii="Times New Roman" w:hAnsi="Times New Roman" w:cs="Times New Roman"/>
-                <w:sz w:val="24"/>
-                <w:szCs w:val="24"/>
-              </w:rPr>
-              <w:t xml:space="preserve"> </w:t>
+            <w:r>
+              <w:rPr>
+                <w:rFonts w:ascii="Times New Roman" w:hAnsi="Times New Roman" w:cs="Times New Roman"/>
+                <w:sz w:val="24"/>
+                <w:szCs w:val="24"/>
+              </w:rPr>
+              <w:t xml:space="preserve">Dapat melakukan registrasi </w:t>
             </w:r>
           </w:p>
         </w:tc>
@@ -1126,34 +686,14 @@
                 <w:szCs w:val="24"/>
               </w:rPr>
             </w:pPr>
-            <w:proofErr w:type="spellStart"/>
-            <w:r>
-              <w:rPr>
-                <w:rFonts w:ascii="Times New Roman" w:hAnsi="Times New Roman" w:cs="Times New Roman"/>
-                <w:sz w:val="24"/>
-                <w:szCs w:val="24"/>
-              </w:rPr>
-              <w:t>Pelajar</w:t>
-            </w:r>
-            <w:proofErr w:type="spellEnd"/>
-            <w:r>
-              <w:rPr>
-                <w:rFonts w:ascii="Times New Roman" w:hAnsi="Times New Roman" w:cs="Times New Roman"/>
-                <w:sz w:val="24"/>
-                <w:szCs w:val="24"/>
-              </w:rPr>
-              <w:t>/</w:t>
-            </w:r>
-            <w:proofErr w:type="spellStart"/>
-            <w:r>
-              <w:rPr>
-                <w:rFonts w:ascii="Times New Roman" w:hAnsi="Times New Roman" w:cs="Times New Roman"/>
-                <w:sz w:val="24"/>
-                <w:szCs w:val="24"/>
-              </w:rPr>
-              <w:t>pengajar</w:t>
-            </w:r>
-            <w:proofErr w:type="spellEnd"/>
+            <w:r>
+              <w:rPr>
+                <w:rFonts w:ascii="Times New Roman" w:hAnsi="Times New Roman" w:cs="Times New Roman"/>
+                <w:sz w:val="24"/>
+                <w:szCs w:val="24"/>
+              </w:rPr>
+              <w:t>Pelajar/pengajar</w:t>
+            </w:r>
           </w:p>
         </w:tc>
         <w:tc>
@@ -1176,41 +716,13 @@
                 <w:szCs w:val="24"/>
               </w:rPr>
             </w:pPr>
-            <w:proofErr w:type="spellStart"/>
-            <w:r>
-              <w:rPr>
-                <w:rFonts w:ascii="Times New Roman" w:hAnsi="Times New Roman" w:cs="Times New Roman"/>
-                <w:sz w:val="24"/>
-                <w:szCs w:val="24"/>
-              </w:rPr>
-              <w:t>Dapat</w:t>
-            </w:r>
-            <w:proofErr w:type="spellEnd"/>
-            <w:r>
-              <w:rPr>
-                <w:rFonts w:ascii="Times New Roman" w:hAnsi="Times New Roman" w:cs="Times New Roman"/>
-                <w:sz w:val="24"/>
-                <w:szCs w:val="24"/>
-              </w:rPr>
-              <w:t xml:space="preserve"> </w:t>
-            </w:r>
-            <w:proofErr w:type="spellStart"/>
-            <w:r>
-              <w:rPr>
-                <w:rFonts w:ascii="Times New Roman" w:hAnsi="Times New Roman" w:cs="Times New Roman"/>
-                <w:sz w:val="24"/>
-                <w:szCs w:val="24"/>
-              </w:rPr>
-              <w:t>melakukan</w:t>
-            </w:r>
-            <w:proofErr w:type="spellEnd"/>
-            <w:r>
-              <w:rPr>
-                <w:rFonts w:ascii="Times New Roman" w:hAnsi="Times New Roman" w:cs="Times New Roman"/>
-                <w:sz w:val="24"/>
-                <w:szCs w:val="24"/>
-              </w:rPr>
-              <w:t xml:space="preserve"> login</w:t>
+            <w:r>
+              <w:rPr>
+                <w:rFonts w:ascii="Times New Roman" w:hAnsi="Times New Roman" w:cs="Times New Roman"/>
+                <w:sz w:val="24"/>
+                <w:szCs w:val="24"/>
+              </w:rPr>
+              <w:t>Dapat melakukan login</w:t>
             </w:r>
           </w:p>
         </w:tc>
@@ -1366,34 +878,14 @@
                 <w:szCs w:val="24"/>
               </w:rPr>
             </w:pPr>
-            <w:proofErr w:type="spellStart"/>
-            <w:r>
-              <w:rPr>
-                <w:rFonts w:ascii="Times New Roman" w:hAnsi="Times New Roman" w:cs="Times New Roman"/>
-                <w:sz w:val="24"/>
-                <w:szCs w:val="24"/>
-              </w:rPr>
-              <w:t>Pelajar</w:t>
-            </w:r>
-            <w:proofErr w:type="spellEnd"/>
-            <w:r>
-              <w:rPr>
-                <w:rFonts w:ascii="Times New Roman" w:hAnsi="Times New Roman" w:cs="Times New Roman"/>
-                <w:sz w:val="24"/>
-                <w:szCs w:val="24"/>
-              </w:rPr>
-              <w:t>/</w:t>
-            </w:r>
-            <w:proofErr w:type="spellStart"/>
-            <w:r>
-              <w:rPr>
-                <w:rFonts w:ascii="Times New Roman" w:hAnsi="Times New Roman" w:cs="Times New Roman"/>
-                <w:sz w:val="24"/>
-                <w:szCs w:val="24"/>
-              </w:rPr>
-              <w:t>pengajar</w:t>
-            </w:r>
-            <w:proofErr w:type="spellEnd"/>
+            <w:r>
+              <w:rPr>
+                <w:rFonts w:ascii="Times New Roman" w:hAnsi="Times New Roman" w:cs="Times New Roman"/>
+                <w:sz w:val="24"/>
+                <w:szCs w:val="24"/>
+              </w:rPr>
+              <w:t>Pelajar/pengajar</w:t>
+            </w:r>
           </w:p>
         </w:tc>
         <w:tc>
@@ -1580,7 +1072,6 @@
                 <w:szCs w:val="24"/>
               </w:rPr>
             </w:pPr>
-            <w:proofErr w:type="spellStart"/>
             <w:r>
               <w:rPr>
                 <w:rFonts w:ascii="Times New Roman" w:hAnsi="Times New Roman" w:cs="Times New Roman"/>
@@ -1589,7 +1080,6 @@
               </w:rPr>
               <w:t>Pelajar</w:t>
             </w:r>
-            <w:proofErr w:type="spellEnd"/>
           </w:p>
         </w:tc>
         <w:tc>
@@ -1612,52 +1102,14 @@
                 <w:szCs w:val="24"/>
               </w:rPr>
             </w:pPr>
-            <w:proofErr w:type="spellStart"/>
-            <w:r>
-              <w:rPr>
-                <w:rFonts w:ascii="Times New Roman" w:hAnsi="Times New Roman" w:cs="Times New Roman"/>
-                <w:sz w:val="24"/>
-                <w:szCs w:val="24"/>
-              </w:rPr>
-              <w:t>Dapat</w:t>
-            </w:r>
-            <w:proofErr w:type="spellEnd"/>
-            <w:r>
-              <w:rPr>
-                <w:rFonts w:ascii="Times New Roman" w:hAnsi="Times New Roman" w:cs="Times New Roman"/>
-                <w:sz w:val="24"/>
-                <w:szCs w:val="24"/>
-              </w:rPr>
-              <w:t xml:space="preserve"> </w:t>
-            </w:r>
-            <w:proofErr w:type="spellStart"/>
-            <w:r>
-              <w:rPr>
-                <w:rFonts w:ascii="Times New Roman" w:hAnsi="Times New Roman" w:cs="Times New Roman"/>
-                <w:sz w:val="24"/>
-                <w:szCs w:val="24"/>
-              </w:rPr>
-              <w:t>melihat</w:t>
-            </w:r>
-            <w:proofErr w:type="spellEnd"/>
-            <w:r>
-              <w:rPr>
-                <w:rFonts w:ascii="Times New Roman" w:hAnsi="Times New Roman" w:cs="Times New Roman"/>
-                <w:sz w:val="24"/>
-                <w:szCs w:val="24"/>
-              </w:rPr>
-              <w:t xml:space="preserve"> daftar </w:t>
-            </w:r>
-            <w:proofErr w:type="spellStart"/>
-            <w:r>
-              <w:rPr>
-                <w:rFonts w:ascii="Times New Roman" w:hAnsi="Times New Roman" w:cs="Times New Roman"/>
-                <w:sz w:val="24"/>
-                <w:szCs w:val="24"/>
-              </w:rPr>
-              <w:t>kelas</w:t>
-            </w:r>
-            <w:proofErr w:type="spellEnd"/>
+            <w:r>
+              <w:rPr>
+                <w:rFonts w:ascii="Times New Roman" w:hAnsi="Times New Roman" w:cs="Times New Roman"/>
+                <w:sz w:val="24"/>
+                <w:szCs w:val="24"/>
+              </w:rPr>
+              <w:t>Dapat melihat daftar kelas</w:t>
+            </w:r>
           </w:p>
         </w:tc>
         <w:tc>
@@ -1714,7 +1166,6 @@
                 <w:szCs w:val="24"/>
               </w:rPr>
             </w:pPr>
-            <w:proofErr w:type="spellStart"/>
             <w:r>
               <w:rPr>
                 <w:rFonts w:ascii="Times New Roman" w:hAnsi="Times New Roman" w:cs="Times New Roman"/>
@@ -1723,7 +1174,6 @@
               </w:rPr>
               <w:t>HIgh</w:t>
             </w:r>
-            <w:proofErr w:type="spellEnd"/>
           </w:p>
         </w:tc>
         <w:tc>
@@ -1814,7 +1264,6 @@
                 <w:szCs w:val="24"/>
               </w:rPr>
             </w:pPr>
-            <w:proofErr w:type="spellStart"/>
             <w:r>
               <w:rPr>
                 <w:rFonts w:ascii="Times New Roman" w:hAnsi="Times New Roman" w:cs="Times New Roman"/>
@@ -1823,7 +1272,6 @@
               </w:rPr>
               <w:t>Pengajar</w:t>
             </w:r>
-            <w:proofErr w:type="spellEnd"/>
           </w:p>
         </w:tc>
         <w:tc>
@@ -2010,7 +1458,6 @@
                 <w:szCs w:val="24"/>
               </w:rPr>
             </w:pPr>
-            <w:proofErr w:type="spellStart"/>
             <w:r>
               <w:rPr>
                 <w:rFonts w:ascii="Times New Roman" w:hAnsi="Times New Roman" w:cs="Times New Roman"/>
@@ -2019,7 +1466,6 @@
               </w:rPr>
               <w:t>Pengajar</w:t>
             </w:r>
-            <w:proofErr w:type="spellEnd"/>
           </w:p>
         </w:tc>
         <w:tc>
@@ -2206,7 +1652,6 @@
                 <w:szCs w:val="24"/>
               </w:rPr>
             </w:pPr>
-            <w:proofErr w:type="spellStart"/>
             <w:r>
               <w:rPr>
                 <w:rFonts w:ascii="Times New Roman" w:hAnsi="Times New Roman" w:cs="Times New Roman"/>
@@ -2215,7 +1660,6 @@
               </w:rPr>
               <w:t>Pelajar</w:t>
             </w:r>
-            <w:proofErr w:type="spellEnd"/>
           </w:p>
         </w:tc>
         <w:tc>
@@ -2238,52 +1682,14 @@
                 <w:szCs w:val="24"/>
               </w:rPr>
             </w:pPr>
-            <w:proofErr w:type="spellStart"/>
-            <w:r>
-              <w:rPr>
-                <w:rFonts w:ascii="Times New Roman" w:hAnsi="Times New Roman" w:cs="Times New Roman"/>
-                <w:sz w:val="24"/>
-                <w:szCs w:val="24"/>
-              </w:rPr>
-              <w:t>Dapat</w:t>
-            </w:r>
-            <w:proofErr w:type="spellEnd"/>
-            <w:r>
-              <w:rPr>
-                <w:rFonts w:ascii="Times New Roman" w:hAnsi="Times New Roman" w:cs="Times New Roman"/>
-                <w:sz w:val="24"/>
-                <w:szCs w:val="24"/>
-              </w:rPr>
-              <w:t xml:space="preserve"> </w:t>
-            </w:r>
-            <w:proofErr w:type="spellStart"/>
-            <w:r>
-              <w:rPr>
-                <w:rFonts w:ascii="Times New Roman" w:hAnsi="Times New Roman" w:cs="Times New Roman"/>
-                <w:sz w:val="24"/>
-                <w:szCs w:val="24"/>
-              </w:rPr>
-              <w:t>melihat</w:t>
-            </w:r>
-            <w:proofErr w:type="spellEnd"/>
-            <w:r>
-              <w:rPr>
-                <w:rFonts w:ascii="Times New Roman" w:hAnsi="Times New Roman" w:cs="Times New Roman"/>
-                <w:sz w:val="24"/>
-                <w:szCs w:val="24"/>
-              </w:rPr>
-              <w:t xml:space="preserve"> daftar </w:t>
-            </w:r>
-            <w:proofErr w:type="spellStart"/>
-            <w:r>
-              <w:rPr>
-                <w:rFonts w:ascii="Times New Roman" w:hAnsi="Times New Roman" w:cs="Times New Roman"/>
-                <w:sz w:val="24"/>
-                <w:szCs w:val="24"/>
-              </w:rPr>
-              <w:t>tugas</w:t>
-            </w:r>
-            <w:proofErr w:type="spellEnd"/>
+            <w:r>
+              <w:rPr>
+                <w:rFonts w:ascii="Times New Roman" w:hAnsi="Times New Roman" w:cs="Times New Roman"/>
+                <w:sz w:val="24"/>
+                <w:szCs w:val="24"/>
+              </w:rPr>
+              <w:t>Dapat melihat daftar tugas</w:t>
+            </w:r>
           </w:p>
         </w:tc>
         <w:tc>
@@ -2312,133 +1718,7 @@
                 <w:sz w:val="24"/>
                 <w:szCs w:val="24"/>
               </w:rPr>
-              <w:t xml:space="preserve">Saya </w:t>
-            </w:r>
-            <w:proofErr w:type="spellStart"/>
-            <w:r>
-              <w:rPr>
-                <w:rFonts w:ascii="Times New Roman" w:hAnsi="Times New Roman" w:cs="Times New Roman"/>
-                <w:sz w:val="24"/>
-                <w:szCs w:val="24"/>
-              </w:rPr>
-              <w:t>bisa</w:t>
-            </w:r>
-            <w:proofErr w:type="spellEnd"/>
-            <w:r>
-              <w:rPr>
-                <w:rFonts w:ascii="Times New Roman" w:hAnsi="Times New Roman" w:cs="Times New Roman"/>
-                <w:sz w:val="24"/>
-                <w:szCs w:val="24"/>
-              </w:rPr>
-              <w:t xml:space="preserve"> tau </w:t>
-            </w:r>
-            <w:proofErr w:type="spellStart"/>
-            <w:r>
-              <w:rPr>
-                <w:rFonts w:ascii="Times New Roman" w:hAnsi="Times New Roman" w:cs="Times New Roman"/>
-                <w:sz w:val="24"/>
-                <w:szCs w:val="24"/>
-              </w:rPr>
-              <w:t>tugas</w:t>
-            </w:r>
-            <w:proofErr w:type="spellEnd"/>
-            <w:r>
-              <w:rPr>
-                <w:rFonts w:ascii="Times New Roman" w:hAnsi="Times New Roman" w:cs="Times New Roman"/>
-                <w:sz w:val="24"/>
-                <w:szCs w:val="24"/>
-              </w:rPr>
-              <w:t xml:space="preserve"> mana yang </w:t>
-            </w:r>
-            <w:proofErr w:type="spellStart"/>
-            <w:r>
-              <w:rPr>
-                <w:rFonts w:ascii="Times New Roman" w:hAnsi="Times New Roman" w:cs="Times New Roman"/>
-                <w:sz w:val="24"/>
-                <w:szCs w:val="24"/>
-              </w:rPr>
-              <w:t>belum</w:t>
-            </w:r>
-            <w:proofErr w:type="spellEnd"/>
-            <w:r>
-              <w:rPr>
-                <w:rFonts w:ascii="Times New Roman" w:hAnsi="Times New Roman" w:cs="Times New Roman"/>
-                <w:sz w:val="24"/>
-                <w:szCs w:val="24"/>
-              </w:rPr>
-              <w:t xml:space="preserve"> </w:t>
-            </w:r>
-            <w:proofErr w:type="spellStart"/>
-            <w:r>
-              <w:rPr>
-                <w:rFonts w:ascii="Times New Roman" w:hAnsi="Times New Roman" w:cs="Times New Roman"/>
-                <w:sz w:val="24"/>
-                <w:szCs w:val="24"/>
-              </w:rPr>
-              <w:t>selesai</w:t>
-            </w:r>
-            <w:proofErr w:type="spellEnd"/>
-            <w:r>
-              <w:rPr>
-                <w:rFonts w:ascii="Times New Roman" w:hAnsi="Times New Roman" w:cs="Times New Roman"/>
-                <w:sz w:val="24"/>
-                <w:szCs w:val="24"/>
-              </w:rPr>
-              <w:t xml:space="preserve"> </w:t>
-            </w:r>
-            <w:proofErr w:type="spellStart"/>
-            <w:r>
-              <w:rPr>
-                <w:rFonts w:ascii="Times New Roman" w:hAnsi="Times New Roman" w:cs="Times New Roman"/>
-                <w:sz w:val="24"/>
-                <w:szCs w:val="24"/>
-              </w:rPr>
-              <w:t>ataupun</w:t>
-            </w:r>
-            <w:proofErr w:type="spellEnd"/>
-            <w:r>
-              <w:rPr>
-                <w:rFonts w:ascii="Times New Roman" w:hAnsi="Times New Roman" w:cs="Times New Roman"/>
-                <w:sz w:val="24"/>
-                <w:szCs w:val="24"/>
-              </w:rPr>
-              <w:t xml:space="preserve"> </w:t>
-            </w:r>
-            <w:proofErr w:type="spellStart"/>
-            <w:r>
-              <w:rPr>
-                <w:rFonts w:ascii="Times New Roman" w:hAnsi="Times New Roman" w:cs="Times New Roman"/>
-                <w:sz w:val="24"/>
-                <w:szCs w:val="24"/>
-              </w:rPr>
-              <w:t>sudah</w:t>
-            </w:r>
-            <w:proofErr w:type="spellEnd"/>
-            <w:r>
-              <w:rPr>
-                <w:rFonts w:ascii="Times New Roman" w:hAnsi="Times New Roman" w:cs="Times New Roman"/>
-                <w:sz w:val="24"/>
-                <w:szCs w:val="24"/>
-              </w:rPr>
-              <w:t xml:space="preserve"> </w:t>
-            </w:r>
-            <w:proofErr w:type="spellStart"/>
-            <w:r>
-              <w:rPr>
-                <w:rFonts w:ascii="Times New Roman" w:hAnsi="Times New Roman" w:cs="Times New Roman"/>
-                <w:sz w:val="24"/>
-                <w:szCs w:val="24"/>
-              </w:rPr>
-              <w:t>selesai</w:t>
-            </w:r>
-            <w:proofErr w:type="spellEnd"/>
-            <w:r>
-              <w:rPr>
-                <w:rFonts w:ascii="Times New Roman" w:hAnsi="Times New Roman" w:cs="Times New Roman"/>
-                <w:sz w:val="24"/>
-                <w:szCs w:val="24"/>
-              </w:rPr>
-              <w:t>.</w:t>
+              <w:t>Saya bisa tau tugas mana yang belum selesai ataupun sudah selesai.</w:t>
             </w:r>
           </w:p>
         </w:tc>
@@ -2562,7 +1842,6 @@
                 <w:szCs w:val="24"/>
               </w:rPr>
             </w:pPr>
-            <w:proofErr w:type="spellStart"/>
             <w:r>
               <w:rPr>
                 <w:rFonts w:ascii="Times New Roman" w:hAnsi="Times New Roman" w:cs="Times New Roman"/>
@@ -2571,7 +1850,6 @@
               </w:rPr>
               <w:t>Pelajar</w:t>
             </w:r>
-            <w:proofErr w:type="spellEnd"/>
           </w:p>
         </w:tc>
         <w:tc>
@@ -2758,7 +2036,6 @@
                 <w:szCs w:val="24"/>
               </w:rPr>
             </w:pPr>
-            <w:proofErr w:type="spellStart"/>
             <w:r>
               <w:rPr>
                 <w:rFonts w:ascii="Times New Roman" w:hAnsi="Times New Roman" w:cs="Times New Roman"/>
@@ -2767,7 +2044,6 @@
               </w:rPr>
               <w:t>Pengajar</w:t>
             </w:r>
-            <w:proofErr w:type="spellEnd"/>
           </w:p>
         </w:tc>
         <w:tc>
@@ -2954,34 +2230,14 @@
                 <w:szCs w:val="24"/>
               </w:rPr>
             </w:pPr>
-            <w:proofErr w:type="spellStart"/>
-            <w:r>
-              <w:rPr>
-                <w:rFonts w:ascii="Times New Roman" w:hAnsi="Times New Roman" w:cs="Times New Roman"/>
-                <w:sz w:val="24"/>
-                <w:szCs w:val="24"/>
-              </w:rPr>
-              <w:t>Pelajar</w:t>
-            </w:r>
-            <w:proofErr w:type="spellEnd"/>
-            <w:r>
-              <w:rPr>
-                <w:rFonts w:ascii="Times New Roman" w:hAnsi="Times New Roman" w:cs="Times New Roman"/>
-                <w:sz w:val="24"/>
-                <w:szCs w:val="24"/>
-              </w:rPr>
-              <w:t>/</w:t>
-            </w:r>
-            <w:proofErr w:type="spellStart"/>
-            <w:r>
-              <w:rPr>
-                <w:rFonts w:ascii="Times New Roman" w:hAnsi="Times New Roman" w:cs="Times New Roman"/>
-                <w:sz w:val="24"/>
-                <w:szCs w:val="24"/>
-              </w:rPr>
-              <w:t>pengajar</w:t>
-            </w:r>
-            <w:proofErr w:type="spellEnd"/>
+            <w:r>
+              <w:rPr>
+                <w:rFonts w:ascii="Times New Roman" w:hAnsi="Times New Roman" w:cs="Times New Roman"/>
+                <w:sz w:val="24"/>
+                <w:szCs w:val="24"/>
+              </w:rPr>
+              <w:t>Pelajar/pengajar</w:t>
+            </w:r>
           </w:p>
         </w:tc>
         <w:tc>
@@ -3168,34 +2424,14 @@
                 <w:szCs w:val="24"/>
               </w:rPr>
             </w:pPr>
-            <w:proofErr w:type="spellStart"/>
-            <w:r>
-              <w:rPr>
-                <w:rFonts w:ascii="Times New Roman" w:hAnsi="Times New Roman" w:cs="Times New Roman"/>
-                <w:sz w:val="24"/>
-                <w:szCs w:val="24"/>
-              </w:rPr>
-              <w:t>Pelajar</w:t>
-            </w:r>
-            <w:proofErr w:type="spellEnd"/>
-            <w:r>
-              <w:rPr>
-                <w:rFonts w:ascii="Times New Roman" w:hAnsi="Times New Roman" w:cs="Times New Roman"/>
-                <w:sz w:val="24"/>
-                <w:szCs w:val="24"/>
-              </w:rPr>
-              <w:t>/</w:t>
-            </w:r>
-            <w:proofErr w:type="spellStart"/>
-            <w:r>
-              <w:rPr>
-                <w:rFonts w:ascii="Times New Roman" w:hAnsi="Times New Roman" w:cs="Times New Roman"/>
-                <w:sz w:val="24"/>
-                <w:szCs w:val="24"/>
-              </w:rPr>
-              <w:t>pengajar</w:t>
-            </w:r>
-            <w:proofErr w:type="spellEnd"/>
+            <w:r>
+              <w:rPr>
+                <w:rFonts w:ascii="Times New Roman" w:hAnsi="Times New Roman" w:cs="Times New Roman"/>
+                <w:sz w:val="24"/>
+                <w:szCs w:val="24"/>
+              </w:rPr>
+              <w:t>Pelajar/pengajar</w:t>
+            </w:r>
           </w:p>
         </w:tc>
         <w:tc>
@@ -3218,41 +2454,13 @@
                 <w:szCs w:val="24"/>
               </w:rPr>
             </w:pPr>
-            <w:proofErr w:type="spellStart"/>
-            <w:r>
-              <w:rPr>
-                <w:rFonts w:ascii="Times New Roman" w:hAnsi="Times New Roman" w:cs="Times New Roman"/>
-                <w:sz w:val="24"/>
-                <w:szCs w:val="24"/>
-              </w:rPr>
-              <w:t>Dapat</w:t>
-            </w:r>
-            <w:proofErr w:type="spellEnd"/>
-            <w:r>
-              <w:rPr>
-                <w:rFonts w:ascii="Times New Roman" w:hAnsi="Times New Roman" w:cs="Times New Roman"/>
-                <w:sz w:val="24"/>
-                <w:szCs w:val="24"/>
-              </w:rPr>
-              <w:t xml:space="preserve"> </w:t>
-            </w:r>
-            <w:proofErr w:type="spellStart"/>
-            <w:r>
-              <w:rPr>
-                <w:rFonts w:ascii="Times New Roman" w:hAnsi="Times New Roman" w:cs="Times New Roman"/>
-                <w:sz w:val="24"/>
-                <w:szCs w:val="24"/>
-              </w:rPr>
-              <w:t>melakukan</w:t>
-            </w:r>
-            <w:proofErr w:type="spellEnd"/>
-            <w:r>
-              <w:rPr>
-                <w:rFonts w:ascii="Times New Roman" w:hAnsi="Times New Roman" w:cs="Times New Roman"/>
-                <w:sz w:val="24"/>
-                <w:szCs w:val="24"/>
-              </w:rPr>
-              <w:t xml:space="preserve"> logout.</w:t>
+            <w:r>
+              <w:rPr>
+                <w:rFonts w:ascii="Times New Roman" w:hAnsi="Times New Roman" w:cs="Times New Roman"/>
+                <w:sz w:val="24"/>
+                <w:szCs w:val="24"/>
+              </w:rPr>
+              <w:t>Dapat melakukan logout.</w:t>
             </w:r>
           </w:p>
         </w:tc>
@@ -3536,8 +2744,6 @@
                 <w:szCs w:val="24"/>
               </w:rPr>
             </w:pPr>
-            <w:proofErr w:type="spellStart"/>
-            <w:proofErr w:type="gramStart"/>
             <w:r>
               <w:rPr>
                 <w:rFonts w:ascii="Times New Roman" w:eastAsia="Times New Roman" w:hAnsi="Times New Roman" w:cs="Times New Roman"/>
@@ -3548,8 +2754,6 @@
               </w:rPr>
               <w:t>S.No</w:t>
             </w:r>
-            <w:proofErr w:type="spellEnd"/>
-            <w:proofErr w:type="gramEnd"/>
           </w:p>
         </w:tc>
         <w:tc>
@@ -3889,25 +3093,7 @@
                 <w:sz w:val="24"/>
                 <w:szCs w:val="24"/>
               </w:rPr>
-              <w:t xml:space="preserve">Desain UI </w:t>
-            </w:r>
-            <w:proofErr w:type="spellStart"/>
-            <w:r>
-              <w:rPr>
-                <w:rFonts w:ascii="Times New Roman" w:eastAsia="Times New Roman" w:hAnsi="Times New Roman" w:cs="Times New Roman"/>
-                <w:sz w:val="24"/>
-                <w:szCs w:val="24"/>
-              </w:rPr>
-              <w:t>halaman</w:t>
-            </w:r>
-            <w:proofErr w:type="spellEnd"/>
-            <w:r>
-              <w:rPr>
-                <w:rFonts w:ascii="Times New Roman" w:eastAsia="Times New Roman" w:hAnsi="Times New Roman" w:cs="Times New Roman"/>
-                <w:sz w:val="24"/>
-                <w:szCs w:val="24"/>
-              </w:rPr>
-              <w:t xml:space="preserve"> register.</w:t>
+              <w:t>Desain UI halaman register.</w:t>
             </w:r>
           </w:p>
         </w:tc>
@@ -4112,7 +3298,6 @@
                 <w:szCs w:val="24"/>
               </w:rPr>
             </w:pPr>
-            <w:proofErr w:type="spellStart"/>
             <w:r>
               <w:rPr>
                 <w:rFonts w:ascii="Times New Roman" w:eastAsia="Times New Roman" w:hAnsi="Times New Roman" w:cs="Times New Roman"/>
@@ -4121,7 +3306,6 @@
               </w:rPr>
               <w:t>Suryadi</w:t>
             </w:r>
-            <w:proofErr w:type="spellEnd"/>
           </w:p>
         </w:tc>
         <w:tc>
@@ -4265,239 +3449,13 @@
                 <w:szCs w:val="24"/>
               </w:rPr>
             </w:pPr>
-            <w:proofErr w:type="spellStart"/>
-            <w:r>
-              <w:rPr>
-                <w:rFonts w:ascii="Times New Roman" w:eastAsia="Times New Roman" w:hAnsi="Times New Roman" w:cs="Times New Roman"/>
-                <w:sz w:val="24"/>
-                <w:szCs w:val="24"/>
-              </w:rPr>
-              <w:t>Sebagai</w:t>
-            </w:r>
-            <w:proofErr w:type="spellEnd"/>
-            <w:r>
-              <w:rPr>
-                <w:rFonts w:ascii="Times New Roman" w:eastAsia="Times New Roman" w:hAnsi="Times New Roman" w:cs="Times New Roman"/>
-                <w:sz w:val="24"/>
-                <w:szCs w:val="24"/>
-              </w:rPr>
-              <w:t xml:space="preserve"> </w:t>
-            </w:r>
-            <w:proofErr w:type="spellStart"/>
-            <w:r>
-              <w:rPr>
-                <w:rFonts w:ascii="Times New Roman" w:eastAsia="Times New Roman" w:hAnsi="Times New Roman" w:cs="Times New Roman"/>
-                <w:sz w:val="24"/>
-                <w:szCs w:val="24"/>
-              </w:rPr>
-              <w:t>pemilik</w:t>
-            </w:r>
-            <w:proofErr w:type="spellEnd"/>
-            <w:r>
-              <w:rPr>
-                <w:rFonts w:ascii="Times New Roman" w:eastAsia="Times New Roman" w:hAnsi="Times New Roman" w:cs="Times New Roman"/>
-                <w:sz w:val="24"/>
-                <w:szCs w:val="24"/>
-              </w:rPr>
-              <w:t xml:space="preserve"> toko, </w:t>
-            </w:r>
-            <w:proofErr w:type="spellStart"/>
-            <w:r>
-              <w:rPr>
-                <w:rFonts w:ascii="Times New Roman" w:eastAsia="Times New Roman" w:hAnsi="Times New Roman" w:cs="Times New Roman"/>
-                <w:sz w:val="24"/>
-                <w:szCs w:val="24"/>
-              </w:rPr>
-              <w:t>saya</w:t>
-            </w:r>
-            <w:proofErr w:type="spellEnd"/>
-            <w:r>
-              <w:rPr>
-                <w:rFonts w:ascii="Times New Roman" w:eastAsia="Times New Roman" w:hAnsi="Times New Roman" w:cs="Times New Roman"/>
-                <w:sz w:val="24"/>
-                <w:szCs w:val="24"/>
-              </w:rPr>
-              <w:t xml:space="preserve"> </w:t>
-            </w:r>
-            <w:proofErr w:type="spellStart"/>
-            <w:r>
-              <w:rPr>
-                <w:rFonts w:ascii="Times New Roman" w:eastAsia="Times New Roman" w:hAnsi="Times New Roman" w:cs="Times New Roman"/>
-                <w:sz w:val="24"/>
-                <w:szCs w:val="24"/>
-              </w:rPr>
-              <w:t>ingin</w:t>
-            </w:r>
-            <w:proofErr w:type="spellEnd"/>
-            <w:r>
-              <w:rPr>
-                <w:rFonts w:ascii="Times New Roman" w:eastAsia="Times New Roman" w:hAnsi="Times New Roman" w:cs="Times New Roman"/>
-                <w:sz w:val="24"/>
-                <w:szCs w:val="24"/>
-              </w:rPr>
-              <w:t xml:space="preserve"> </w:t>
-            </w:r>
-            <w:proofErr w:type="spellStart"/>
-            <w:r>
-              <w:rPr>
-                <w:rFonts w:ascii="Times New Roman" w:eastAsia="Times New Roman" w:hAnsi="Times New Roman" w:cs="Times New Roman"/>
-                <w:sz w:val="24"/>
-                <w:szCs w:val="24"/>
-              </w:rPr>
-              <w:t>dapat</w:t>
-            </w:r>
-            <w:proofErr w:type="spellEnd"/>
-            <w:r>
-              <w:rPr>
-                <w:rFonts w:ascii="Times New Roman" w:eastAsia="Times New Roman" w:hAnsi="Times New Roman" w:cs="Times New Roman"/>
-                <w:sz w:val="24"/>
-                <w:szCs w:val="24"/>
-              </w:rPr>
-              <w:t xml:space="preserve"> </w:t>
-            </w:r>
-            <w:proofErr w:type="spellStart"/>
-            <w:r>
-              <w:rPr>
-                <w:rFonts w:ascii="Times New Roman" w:eastAsia="Times New Roman" w:hAnsi="Times New Roman" w:cs="Times New Roman"/>
-                <w:sz w:val="24"/>
-                <w:szCs w:val="24"/>
-              </w:rPr>
-              <w:t>melakukan</w:t>
-            </w:r>
-            <w:proofErr w:type="spellEnd"/>
-            <w:r>
-              <w:rPr>
-                <w:rFonts w:ascii="Times New Roman" w:eastAsia="Times New Roman" w:hAnsi="Times New Roman" w:cs="Times New Roman"/>
-                <w:sz w:val="24"/>
-                <w:szCs w:val="24"/>
-              </w:rPr>
-              <w:t xml:space="preserve"> login, </w:t>
-            </w:r>
-            <w:proofErr w:type="spellStart"/>
-            <w:r>
-              <w:rPr>
-                <w:rFonts w:ascii="Times New Roman" w:eastAsia="Times New Roman" w:hAnsi="Times New Roman" w:cs="Times New Roman"/>
-                <w:sz w:val="24"/>
-                <w:szCs w:val="24"/>
-              </w:rPr>
-              <w:t>sehingga</w:t>
-            </w:r>
-            <w:proofErr w:type="spellEnd"/>
-            <w:r>
-              <w:rPr>
-                <w:rFonts w:ascii="Times New Roman" w:eastAsia="Times New Roman" w:hAnsi="Times New Roman" w:cs="Times New Roman"/>
-                <w:sz w:val="24"/>
-                <w:szCs w:val="24"/>
-              </w:rPr>
-              <w:t xml:space="preserve"> </w:t>
-            </w:r>
-            <w:proofErr w:type="spellStart"/>
-            <w:r>
-              <w:rPr>
-                <w:rFonts w:ascii="Times New Roman" w:eastAsia="Times New Roman" w:hAnsi="Times New Roman" w:cs="Times New Roman"/>
-                <w:sz w:val="24"/>
-                <w:szCs w:val="24"/>
-              </w:rPr>
-              <w:t>saya</w:t>
-            </w:r>
-            <w:proofErr w:type="spellEnd"/>
-            <w:r>
-              <w:rPr>
-                <w:rFonts w:ascii="Times New Roman" w:eastAsia="Times New Roman" w:hAnsi="Times New Roman" w:cs="Times New Roman"/>
-                <w:sz w:val="24"/>
-                <w:szCs w:val="24"/>
-              </w:rPr>
-              <w:t xml:space="preserve"> </w:t>
-            </w:r>
-            <w:proofErr w:type="spellStart"/>
-            <w:r>
-              <w:rPr>
-                <w:rFonts w:ascii="Times New Roman" w:eastAsia="Times New Roman" w:hAnsi="Times New Roman" w:cs="Times New Roman"/>
-                <w:sz w:val="24"/>
-                <w:szCs w:val="24"/>
-              </w:rPr>
-              <w:t>dapat</w:t>
-            </w:r>
-            <w:proofErr w:type="spellEnd"/>
-            <w:r>
-              <w:rPr>
-                <w:rFonts w:ascii="Times New Roman" w:eastAsia="Times New Roman" w:hAnsi="Times New Roman" w:cs="Times New Roman"/>
-                <w:sz w:val="24"/>
-                <w:szCs w:val="24"/>
-              </w:rPr>
-              <w:t xml:space="preserve"> </w:t>
-            </w:r>
-            <w:proofErr w:type="spellStart"/>
-            <w:r>
-              <w:rPr>
-                <w:rFonts w:ascii="Times New Roman" w:eastAsia="Times New Roman" w:hAnsi="Times New Roman" w:cs="Times New Roman"/>
-                <w:sz w:val="24"/>
-                <w:szCs w:val="24"/>
-              </w:rPr>
-              <w:t>masuk</w:t>
-            </w:r>
-            <w:proofErr w:type="spellEnd"/>
-            <w:r>
-              <w:rPr>
-                <w:rFonts w:ascii="Times New Roman" w:eastAsia="Times New Roman" w:hAnsi="Times New Roman" w:cs="Times New Roman"/>
-                <w:sz w:val="24"/>
-                <w:szCs w:val="24"/>
-              </w:rPr>
-              <w:t xml:space="preserve"> </w:t>
-            </w:r>
-            <w:proofErr w:type="spellStart"/>
-            <w:r>
-              <w:rPr>
-                <w:rFonts w:ascii="Times New Roman" w:eastAsia="Times New Roman" w:hAnsi="Times New Roman" w:cs="Times New Roman"/>
-                <w:sz w:val="24"/>
-                <w:szCs w:val="24"/>
-              </w:rPr>
-              <w:t>dengan</w:t>
-            </w:r>
-            <w:proofErr w:type="spellEnd"/>
-            <w:r>
-              <w:rPr>
-                <w:rFonts w:ascii="Times New Roman" w:eastAsia="Times New Roman" w:hAnsi="Times New Roman" w:cs="Times New Roman"/>
-                <w:sz w:val="24"/>
-                <w:szCs w:val="24"/>
-              </w:rPr>
-              <w:t xml:space="preserve"> </w:t>
-            </w:r>
-            <w:proofErr w:type="spellStart"/>
-            <w:r>
-              <w:rPr>
-                <w:rFonts w:ascii="Times New Roman" w:eastAsia="Times New Roman" w:hAnsi="Times New Roman" w:cs="Times New Roman"/>
-                <w:sz w:val="24"/>
-                <w:szCs w:val="24"/>
-              </w:rPr>
-              <w:t>akun</w:t>
-            </w:r>
-            <w:proofErr w:type="spellEnd"/>
-            <w:r>
-              <w:rPr>
-                <w:rFonts w:ascii="Times New Roman" w:eastAsia="Times New Roman" w:hAnsi="Times New Roman" w:cs="Times New Roman"/>
-                <w:sz w:val="24"/>
-                <w:szCs w:val="24"/>
-              </w:rPr>
-              <w:t xml:space="preserve"> yang </w:t>
-            </w:r>
-            <w:proofErr w:type="spellStart"/>
-            <w:r>
-              <w:rPr>
-                <w:rFonts w:ascii="Times New Roman" w:eastAsia="Times New Roman" w:hAnsi="Times New Roman" w:cs="Times New Roman"/>
-                <w:sz w:val="24"/>
-                <w:szCs w:val="24"/>
-              </w:rPr>
-              <w:t>saya</w:t>
-            </w:r>
-            <w:proofErr w:type="spellEnd"/>
-            <w:r>
-              <w:rPr>
-                <w:rFonts w:ascii="Times New Roman" w:eastAsia="Times New Roman" w:hAnsi="Times New Roman" w:cs="Times New Roman"/>
-                <w:sz w:val="24"/>
-                <w:szCs w:val="24"/>
-              </w:rPr>
-              <w:t xml:space="preserve"> punya.</w:t>
+            <w:r>
+              <w:rPr>
+                <w:rFonts w:ascii="Times New Roman" w:eastAsia="Times New Roman" w:hAnsi="Times New Roman" w:cs="Times New Roman"/>
+                <w:sz w:val="24"/>
+                <w:szCs w:val="24"/>
+              </w:rPr>
+              <w:t>Sebagai pemilik toko, saya ingin dapat melakukan login, sehingga saya dapat masuk dengan akun yang saya punya.</w:t>
             </w:r>
           </w:p>
         </w:tc>
@@ -4533,25 +3491,7 @@
                 <w:sz w:val="24"/>
                 <w:szCs w:val="24"/>
               </w:rPr>
-              <w:t xml:space="preserve">Desain UI </w:t>
-            </w:r>
-            <w:proofErr w:type="spellStart"/>
-            <w:r>
-              <w:rPr>
-                <w:rFonts w:ascii="Times New Roman" w:eastAsia="Times New Roman" w:hAnsi="Times New Roman" w:cs="Times New Roman"/>
-                <w:sz w:val="24"/>
-                <w:szCs w:val="24"/>
-              </w:rPr>
-              <w:t>halaman</w:t>
-            </w:r>
-            <w:proofErr w:type="spellEnd"/>
-            <w:r>
-              <w:rPr>
-                <w:rFonts w:ascii="Times New Roman" w:eastAsia="Times New Roman" w:hAnsi="Times New Roman" w:cs="Times New Roman"/>
-                <w:sz w:val="24"/>
-                <w:szCs w:val="24"/>
-              </w:rPr>
-              <w:t xml:space="preserve"> login.</w:t>
+              <w:t>Desain UI halaman login.</w:t>
             </w:r>
           </w:p>
         </w:tc>
@@ -4581,7 +3521,6 @@
                 <w:szCs w:val="24"/>
               </w:rPr>
             </w:pPr>
-            <w:proofErr w:type="spellStart"/>
             <w:r>
               <w:rPr>
                 <w:rFonts w:ascii="Times New Roman" w:eastAsia="Times New Roman" w:hAnsi="Times New Roman" w:cs="Times New Roman"/>
@@ -4590,7 +3529,6 @@
               </w:rPr>
               <w:t>Suryadi</w:t>
             </w:r>
-            <w:proofErr w:type="spellEnd"/>
           </w:p>
         </w:tc>
         <w:tc>
@@ -4953,43 +3891,7 @@
                 <w:sz w:val="24"/>
                 <w:szCs w:val="24"/>
               </w:rPr>
-              <w:t xml:space="preserve">Desain UI </w:t>
-            </w:r>
-            <w:proofErr w:type="spellStart"/>
-            <w:r>
-              <w:rPr>
-                <w:rFonts w:ascii="Times New Roman" w:eastAsia="Times New Roman" w:hAnsi="Times New Roman" w:cs="Times New Roman"/>
-                <w:sz w:val="24"/>
-                <w:szCs w:val="24"/>
-              </w:rPr>
-              <w:t>halaman</w:t>
-            </w:r>
-            <w:proofErr w:type="spellEnd"/>
-            <w:r>
-              <w:rPr>
-                <w:rFonts w:ascii="Times New Roman" w:eastAsia="Times New Roman" w:hAnsi="Times New Roman" w:cs="Times New Roman"/>
-                <w:sz w:val="24"/>
-                <w:szCs w:val="24"/>
-              </w:rPr>
-              <w:t xml:space="preserve"> home (list daftar </w:t>
-            </w:r>
-            <w:proofErr w:type="spellStart"/>
-            <w:r>
-              <w:rPr>
-                <w:rFonts w:ascii="Times New Roman" w:eastAsia="Times New Roman" w:hAnsi="Times New Roman" w:cs="Times New Roman"/>
-                <w:sz w:val="24"/>
-                <w:szCs w:val="24"/>
-              </w:rPr>
-              <w:t>kelas</w:t>
-            </w:r>
-            <w:proofErr w:type="spellEnd"/>
-            <w:r>
-              <w:rPr>
-                <w:rFonts w:ascii="Times New Roman" w:eastAsia="Times New Roman" w:hAnsi="Times New Roman" w:cs="Times New Roman"/>
-                <w:sz w:val="24"/>
-                <w:szCs w:val="24"/>
-              </w:rPr>
-              <w:t>).</w:t>
+              <w:t>Desain UI halaman home (list daftar kelas).</w:t>
             </w:r>
           </w:p>
         </w:tc>
@@ -5194,7 +4096,6 @@
                 <w:szCs w:val="24"/>
               </w:rPr>
             </w:pPr>
-            <w:proofErr w:type="spellStart"/>
             <w:r>
               <w:rPr>
                 <w:rFonts w:ascii="Times New Roman" w:eastAsia="Times New Roman" w:hAnsi="Times New Roman" w:cs="Times New Roman"/>
@@ -5203,7 +4104,6 @@
               </w:rPr>
               <w:t>Suryadi</w:t>
             </w:r>
-            <w:proofErr w:type="spellEnd"/>
           </w:p>
         </w:tc>
         <w:tc>
@@ -5423,7 +4323,6 @@
                 <w:szCs w:val="24"/>
               </w:rPr>
             </w:pPr>
-            <w:proofErr w:type="spellStart"/>
             <w:r>
               <w:rPr>
                 <w:rFonts w:ascii="Times New Roman" w:eastAsia="Times New Roman" w:hAnsi="Times New Roman" w:cs="Times New Roman"/>
@@ -5432,7 +4331,6 @@
               </w:rPr>
               <w:t>Suryadi</w:t>
             </w:r>
-            <w:proofErr w:type="spellEnd"/>
           </w:p>
         </w:tc>
         <w:tc>
@@ -5838,7 +4736,6 @@
                 <w:szCs w:val="24"/>
               </w:rPr>
             </w:pPr>
-            <w:proofErr w:type="spellStart"/>
             <w:r>
               <w:rPr>
                 <w:rFonts w:ascii="Times New Roman" w:eastAsia="Times New Roman" w:hAnsi="Times New Roman" w:cs="Times New Roman"/>
@@ -5847,7 +4744,6 @@
               </w:rPr>
               <w:t>Suryadi</w:t>
             </w:r>
-            <w:proofErr w:type="spellEnd"/>
           </w:p>
         </w:tc>
         <w:tc>
@@ -6210,25 +5106,7 @@
                 <w:sz w:val="24"/>
                 <w:szCs w:val="24"/>
               </w:rPr>
-              <w:t xml:space="preserve">Desain UI </w:t>
-            </w:r>
-            <w:proofErr w:type="spellStart"/>
-            <w:r>
-              <w:rPr>
-                <w:rFonts w:ascii="Times New Roman" w:eastAsia="Times New Roman" w:hAnsi="Times New Roman" w:cs="Times New Roman"/>
-                <w:sz w:val="24"/>
-                <w:szCs w:val="24"/>
-              </w:rPr>
-              <w:t>halaman</w:t>
-            </w:r>
-            <w:proofErr w:type="spellEnd"/>
-            <w:r>
-              <w:rPr>
-                <w:rFonts w:ascii="Times New Roman" w:eastAsia="Times New Roman" w:hAnsi="Times New Roman" w:cs="Times New Roman"/>
-                <w:sz w:val="24"/>
-                <w:szCs w:val="24"/>
-              </w:rPr>
-              <w:t xml:space="preserve"> profile</w:t>
+              <w:t>Desain UI halaman profile</w:t>
             </w:r>
           </w:p>
         </w:tc>
@@ -6628,79 +5506,7 @@
                 <w:sz w:val="24"/>
                 <w:szCs w:val="24"/>
               </w:rPr>
-              <w:t xml:space="preserve">Desain UI </w:t>
-            </w:r>
-            <w:proofErr w:type="spellStart"/>
-            <w:r>
-              <w:rPr>
-                <w:rFonts w:ascii="Times New Roman" w:eastAsia="Times New Roman" w:hAnsi="Times New Roman" w:cs="Times New Roman"/>
-                <w:sz w:val="24"/>
-                <w:szCs w:val="24"/>
-              </w:rPr>
-              <w:t>tampilan</w:t>
-            </w:r>
-            <w:proofErr w:type="spellEnd"/>
-            <w:r>
-              <w:rPr>
-                <w:rFonts w:ascii="Times New Roman" w:eastAsia="Times New Roman" w:hAnsi="Times New Roman" w:cs="Times New Roman"/>
-                <w:sz w:val="24"/>
-                <w:szCs w:val="24"/>
-              </w:rPr>
-              <w:t xml:space="preserve"> </w:t>
-            </w:r>
-            <w:proofErr w:type="spellStart"/>
-            <w:r>
-              <w:rPr>
-                <w:rFonts w:ascii="Times New Roman" w:eastAsia="Times New Roman" w:hAnsi="Times New Roman" w:cs="Times New Roman"/>
-                <w:sz w:val="24"/>
-                <w:szCs w:val="24"/>
-              </w:rPr>
-              <w:t>untuk</w:t>
-            </w:r>
-            <w:proofErr w:type="spellEnd"/>
-            <w:r>
-              <w:rPr>
-                <w:rFonts w:ascii="Times New Roman" w:eastAsia="Times New Roman" w:hAnsi="Times New Roman" w:cs="Times New Roman"/>
-                <w:sz w:val="24"/>
-                <w:szCs w:val="24"/>
-              </w:rPr>
-              <w:t xml:space="preserve"> </w:t>
-            </w:r>
-            <w:proofErr w:type="spellStart"/>
-            <w:r>
-              <w:rPr>
-                <w:rFonts w:ascii="Times New Roman" w:eastAsia="Times New Roman" w:hAnsi="Times New Roman" w:cs="Times New Roman"/>
-                <w:sz w:val="24"/>
-                <w:szCs w:val="24"/>
-              </w:rPr>
-              <w:t>atau</w:t>
-            </w:r>
-            <w:proofErr w:type="spellEnd"/>
-            <w:r>
-              <w:rPr>
-                <w:rFonts w:ascii="Times New Roman" w:eastAsia="Times New Roman" w:hAnsi="Times New Roman" w:cs="Times New Roman"/>
-                <w:sz w:val="24"/>
-                <w:szCs w:val="24"/>
-              </w:rPr>
-              <w:t xml:space="preserve"> </w:t>
-            </w:r>
-            <w:proofErr w:type="spellStart"/>
-            <w:r>
-              <w:rPr>
-                <w:rFonts w:ascii="Times New Roman" w:eastAsia="Times New Roman" w:hAnsi="Times New Roman" w:cs="Times New Roman"/>
-                <w:sz w:val="24"/>
-                <w:szCs w:val="24"/>
-              </w:rPr>
-              <w:t>saat</w:t>
-            </w:r>
-            <w:proofErr w:type="spellEnd"/>
-            <w:r>
-              <w:rPr>
-                <w:rFonts w:ascii="Times New Roman" w:eastAsia="Times New Roman" w:hAnsi="Times New Roman" w:cs="Times New Roman"/>
-                <w:sz w:val="24"/>
-                <w:szCs w:val="24"/>
-              </w:rPr>
-              <w:t xml:space="preserve"> logout.</w:t>
+              <w:t>Desain UI tampilan untuk atau saat logout.</w:t>
             </w:r>
           </w:p>
         </w:tc>
@@ -7008,47 +5814,6 @@
           <w:color w:val="000000" w:themeColor="text1"/>
           <w:sz w:val="24"/>
           <w:szCs w:val="24"/>
-        </w:rPr>
-      </w:pPr>
-      <w:r>
-        <w:rPr>
-          <w:rFonts w:ascii="Times New Roman" w:eastAsia="Times New Roman" w:hAnsi="Times New Roman" w:cs="Times New Roman"/>
-          <w:color w:val="000000" w:themeColor="text1"/>
-          <w:sz w:val="24"/>
-          <w:szCs w:val="24"/>
-        </w:rPr>
-        <w:br w:type="page"/>
-      </w:r>
-    </w:p>
-    <w:p>
-      <w:pPr>
-        <w:rPr>
-          <w:rFonts w:ascii="Times New Roman" w:eastAsia="Times New Roman" w:hAnsi="Times New Roman" w:cs="Times New Roman"/>
-          <w:color w:val="000000" w:themeColor="text1"/>
-          <w:sz w:val="24"/>
-          <w:szCs w:val="24"/>
-        </w:rPr>
-      </w:pPr>
-    </w:p>
-    <w:p>
-      <w:pPr>
-        <w:rPr>
-          <w:rFonts w:ascii="Times New Roman" w:eastAsia="Times New Roman" w:hAnsi="Times New Roman" w:cs="Times New Roman"/>
-          <w:color w:val="000000" w:themeColor="text1"/>
-          <w:sz w:val="24"/>
-          <w:szCs w:val="24"/>
-        </w:rPr>
-      </w:pPr>
-    </w:p>
-    <w:p>
-      <w:pPr>
-        <w:rPr>
-          <w:rFonts w:ascii="Times New Roman" w:hAnsi="Times New Roman" w:cs="Times New Roman"/>
-          <w:b/>
-          <w:bCs/>
-          <w:sz w:val="28"/>
-          <w:szCs w:val="28"/>
-          <w:lang w:val="sv-SE"/>
         </w:rPr>
       </w:pPr>
       <w:r>
@@ -7178,8 +5943,6 @@
                 <w:szCs w:val="24"/>
               </w:rPr>
             </w:pPr>
-            <w:proofErr w:type="spellStart"/>
-            <w:proofErr w:type="gramStart"/>
             <w:r>
               <w:rPr>
                 <w:rFonts w:ascii="Times New Roman" w:hAnsi="Times New Roman" w:cs="Times New Roman"/>
@@ -7190,8 +5953,6 @@
               </w:rPr>
               <w:t>S.No</w:t>
             </w:r>
-            <w:proofErr w:type="spellEnd"/>
-            <w:proofErr w:type="gramEnd"/>
           </w:p>
         </w:tc>
         <w:tc>
@@ -7634,7 +6395,6 @@
                 <w:szCs w:val="24"/>
               </w:rPr>
             </w:pPr>
-            <w:proofErr w:type="spellStart"/>
             <w:r>
               <w:rPr>
                 <w:rFonts w:ascii="Times New Roman" w:hAnsi="Times New Roman" w:cs="Times New Roman"/>
@@ -7643,7 +6403,6 @@
               </w:rPr>
               <w:t>Suryadi</w:t>
             </w:r>
-            <w:proofErr w:type="spellEnd"/>
           </w:p>
         </w:tc>
         <w:tc>
@@ -7816,7 +6575,6 @@
                 <w:szCs w:val="24"/>
               </w:rPr>
             </w:pPr>
-            <w:proofErr w:type="spellStart"/>
             <w:r>
               <w:rPr>
                 <w:rFonts w:ascii="Times New Roman" w:hAnsi="Times New Roman" w:cs="Times New Roman"/>
@@ -7825,7 +6583,6 @@
               </w:rPr>
               <w:t>Suryadi</w:t>
             </w:r>
-            <w:proofErr w:type="spellEnd"/>
           </w:p>
         </w:tc>
         <w:tc>
@@ -8096,7 +6853,17 @@
                 <w:szCs w:val="24"/>
                 <w:lang w:val="sv-SE"/>
               </w:rPr>
-              <w:t>Sebagai pengajar, saya ingin dapat memberikan materi pembelajaran dengan berbagai format, sehingga para pelajar bisa mendapat materi tersebut.</w:t>
+              <w:t xml:space="preserve">Sebagai pengajar, saya ingin dapat memberikan materi pembelajaran dengan berbagai format, sehingga para pelajar </w:t>
+            </w:r>
+            <w:r>
+              <w:rPr>
+                <w:rFonts w:ascii="Times New Roman" w:hAnsi="Times New Roman" w:cs="Times New Roman"/>
+                <w:sz w:val="24"/>
+                <w:szCs w:val="24"/>
+                <w:lang w:val="sv-SE"/>
+              </w:rPr>
+              <w:lastRenderedPageBreak/>
+              <w:t>bisa mendapat materi tersebut.</w:t>
             </w:r>
           </w:p>
         </w:tc>
@@ -8124,6 +6891,7 @@
                 <w:szCs w:val="24"/>
                 <w:lang w:val="sv-SE"/>
               </w:rPr>
+              <w:lastRenderedPageBreak/>
               <w:t>Desain UI tampilan fitur penambahan materi ajar.</w:t>
             </w:r>
           </w:p>
@@ -8412,7 +7180,6 @@
                 <w14:ligatures w14:val="none"/>
               </w:rPr>
             </w:pPr>
-            <w:proofErr w:type="spellStart"/>
             <w:r>
               <w:rPr>
                 <w:rFonts w:ascii="Times New Roman" w:hAnsi="Times New Roman" w:cs="Times New Roman"/>
@@ -8421,370 +7188,7 @@
                 <w:szCs w:val="24"/>
                 <w14:ligatures w14:val="none"/>
               </w:rPr>
-              <w:t>Sebagai</w:t>
-            </w:r>
-            <w:proofErr w:type="spellEnd"/>
-            <w:r>
-              <w:rPr>
-                <w:rFonts w:ascii="Times New Roman" w:hAnsi="Times New Roman" w:cs="Times New Roman"/>
-                <w:kern w:val="0"/>
-                <w:sz w:val="24"/>
-                <w:szCs w:val="24"/>
-                <w14:ligatures w14:val="none"/>
-              </w:rPr>
-              <w:t xml:space="preserve"> </w:t>
-            </w:r>
-            <w:proofErr w:type="spellStart"/>
-            <w:r>
-              <w:rPr>
-                <w:rFonts w:ascii="Times New Roman" w:hAnsi="Times New Roman" w:cs="Times New Roman"/>
-                <w:kern w:val="0"/>
-                <w:sz w:val="24"/>
-                <w:szCs w:val="24"/>
-                <w14:ligatures w14:val="none"/>
-              </w:rPr>
-              <w:t>pelajar</w:t>
-            </w:r>
-            <w:proofErr w:type="spellEnd"/>
-            <w:r>
-              <w:rPr>
-                <w:rFonts w:ascii="Times New Roman" w:hAnsi="Times New Roman" w:cs="Times New Roman"/>
-                <w:kern w:val="0"/>
-                <w:sz w:val="24"/>
-                <w:szCs w:val="24"/>
-                <w14:ligatures w14:val="none"/>
-              </w:rPr>
-              <w:t>/</w:t>
-            </w:r>
-            <w:proofErr w:type="spellStart"/>
-            <w:r>
-              <w:rPr>
-                <w:rFonts w:ascii="Times New Roman" w:hAnsi="Times New Roman" w:cs="Times New Roman"/>
-                <w:kern w:val="0"/>
-                <w:sz w:val="24"/>
-                <w:szCs w:val="24"/>
-                <w14:ligatures w14:val="none"/>
-              </w:rPr>
-              <w:t>pengajar</w:t>
-            </w:r>
-            <w:proofErr w:type="spellEnd"/>
-            <w:r>
-              <w:rPr>
-                <w:rFonts w:ascii="Times New Roman" w:hAnsi="Times New Roman" w:cs="Times New Roman"/>
-                <w:kern w:val="0"/>
-                <w:sz w:val="24"/>
-                <w:szCs w:val="24"/>
-                <w14:ligatures w14:val="none"/>
-              </w:rPr>
-              <w:t xml:space="preserve">, </w:t>
-            </w:r>
-            <w:proofErr w:type="spellStart"/>
-            <w:r>
-              <w:rPr>
-                <w:rFonts w:ascii="Times New Roman" w:hAnsi="Times New Roman" w:cs="Times New Roman"/>
-                <w:kern w:val="0"/>
-                <w:sz w:val="24"/>
-                <w:szCs w:val="24"/>
-                <w14:ligatures w14:val="none"/>
-              </w:rPr>
-              <w:t>saya</w:t>
-            </w:r>
-            <w:proofErr w:type="spellEnd"/>
-            <w:r>
-              <w:rPr>
-                <w:rFonts w:ascii="Times New Roman" w:hAnsi="Times New Roman" w:cs="Times New Roman"/>
-                <w:kern w:val="0"/>
-                <w:sz w:val="24"/>
-                <w:szCs w:val="24"/>
-                <w14:ligatures w14:val="none"/>
-              </w:rPr>
-              <w:t xml:space="preserve"> </w:t>
-            </w:r>
-            <w:proofErr w:type="spellStart"/>
-            <w:r>
-              <w:rPr>
-                <w:rFonts w:ascii="Times New Roman" w:hAnsi="Times New Roman" w:cs="Times New Roman"/>
-                <w:kern w:val="0"/>
-                <w:sz w:val="24"/>
-                <w:szCs w:val="24"/>
-                <w14:ligatures w14:val="none"/>
-              </w:rPr>
-              <w:t>ingin</w:t>
-            </w:r>
-            <w:proofErr w:type="spellEnd"/>
-            <w:r>
-              <w:rPr>
-                <w:rFonts w:ascii="Times New Roman" w:hAnsi="Times New Roman" w:cs="Times New Roman"/>
-                <w:kern w:val="0"/>
-                <w:sz w:val="24"/>
-                <w:szCs w:val="24"/>
-                <w14:ligatures w14:val="none"/>
-              </w:rPr>
-              <w:t xml:space="preserve"> </w:t>
-            </w:r>
-            <w:proofErr w:type="spellStart"/>
-            <w:r>
-              <w:rPr>
-                <w:rFonts w:ascii="Times New Roman" w:hAnsi="Times New Roman" w:cs="Times New Roman"/>
-                <w:kern w:val="0"/>
-                <w:sz w:val="24"/>
-                <w:szCs w:val="24"/>
-                <w14:ligatures w14:val="none"/>
-              </w:rPr>
-              <w:t>dapat</w:t>
-            </w:r>
-            <w:proofErr w:type="spellEnd"/>
-            <w:r>
-              <w:rPr>
-                <w:rFonts w:ascii="Times New Roman" w:hAnsi="Times New Roman" w:cs="Times New Roman"/>
-                <w:kern w:val="0"/>
-                <w:sz w:val="24"/>
-                <w:szCs w:val="24"/>
-                <w14:ligatures w14:val="none"/>
-              </w:rPr>
-              <w:t xml:space="preserve"> </w:t>
-            </w:r>
-            <w:proofErr w:type="spellStart"/>
-            <w:r>
-              <w:rPr>
-                <w:rFonts w:ascii="Times New Roman" w:hAnsi="Times New Roman" w:cs="Times New Roman"/>
-                <w:kern w:val="0"/>
-                <w:sz w:val="24"/>
-                <w:szCs w:val="24"/>
-                <w14:ligatures w14:val="none"/>
-              </w:rPr>
-              <w:t>memilih</w:t>
-            </w:r>
-            <w:proofErr w:type="spellEnd"/>
-            <w:r>
-              <w:rPr>
-                <w:rFonts w:ascii="Times New Roman" w:hAnsi="Times New Roman" w:cs="Times New Roman"/>
-                <w:kern w:val="0"/>
-                <w:sz w:val="24"/>
-                <w:szCs w:val="24"/>
-                <w14:ligatures w14:val="none"/>
-              </w:rPr>
-              <w:t xml:space="preserve"> role </w:t>
-            </w:r>
-            <w:proofErr w:type="spellStart"/>
-            <w:r>
-              <w:rPr>
-                <w:rFonts w:ascii="Times New Roman" w:hAnsi="Times New Roman" w:cs="Times New Roman"/>
-                <w:kern w:val="0"/>
-                <w:sz w:val="24"/>
-                <w:szCs w:val="24"/>
-                <w14:ligatures w14:val="none"/>
-              </w:rPr>
-              <w:t>setelah</w:t>
-            </w:r>
-            <w:proofErr w:type="spellEnd"/>
-            <w:r>
-              <w:rPr>
-                <w:rFonts w:ascii="Times New Roman" w:hAnsi="Times New Roman" w:cs="Times New Roman"/>
-                <w:kern w:val="0"/>
-                <w:sz w:val="24"/>
-                <w:szCs w:val="24"/>
-                <w14:ligatures w14:val="none"/>
-              </w:rPr>
-              <w:t xml:space="preserve"> </w:t>
-            </w:r>
-            <w:proofErr w:type="spellStart"/>
-            <w:r>
-              <w:rPr>
-                <w:rFonts w:ascii="Times New Roman" w:hAnsi="Times New Roman" w:cs="Times New Roman"/>
-                <w:kern w:val="0"/>
-                <w:sz w:val="24"/>
-                <w:szCs w:val="24"/>
-                <w14:ligatures w14:val="none"/>
-              </w:rPr>
-              <w:t>melakukan</w:t>
-            </w:r>
-            <w:proofErr w:type="spellEnd"/>
-            <w:r>
-              <w:rPr>
-                <w:rFonts w:ascii="Times New Roman" w:hAnsi="Times New Roman" w:cs="Times New Roman"/>
-                <w:kern w:val="0"/>
-                <w:sz w:val="24"/>
-                <w:szCs w:val="24"/>
-                <w14:ligatures w14:val="none"/>
-              </w:rPr>
-              <w:t xml:space="preserve"> sign up, </w:t>
-            </w:r>
-            <w:proofErr w:type="spellStart"/>
-            <w:r>
-              <w:rPr>
-                <w:rFonts w:ascii="Times New Roman" w:hAnsi="Times New Roman" w:cs="Times New Roman"/>
-                <w:kern w:val="0"/>
-                <w:sz w:val="24"/>
-                <w:szCs w:val="24"/>
-                <w14:ligatures w14:val="none"/>
-              </w:rPr>
-              <w:t>sehingga</w:t>
-            </w:r>
-            <w:proofErr w:type="spellEnd"/>
-            <w:r>
-              <w:rPr>
-                <w:rFonts w:ascii="Times New Roman" w:hAnsi="Times New Roman" w:cs="Times New Roman"/>
-                <w:kern w:val="0"/>
-                <w:sz w:val="24"/>
-                <w:szCs w:val="24"/>
-                <w14:ligatures w14:val="none"/>
-              </w:rPr>
-              <w:t xml:space="preserve"> </w:t>
-            </w:r>
-            <w:proofErr w:type="spellStart"/>
-            <w:r>
-              <w:rPr>
-                <w:rFonts w:ascii="Times New Roman" w:hAnsi="Times New Roman" w:cs="Times New Roman"/>
-                <w:kern w:val="0"/>
-                <w:sz w:val="24"/>
-                <w:szCs w:val="24"/>
-                <w14:ligatures w14:val="none"/>
-              </w:rPr>
-              <w:t>saya</w:t>
-            </w:r>
-            <w:proofErr w:type="spellEnd"/>
-            <w:r>
-              <w:rPr>
-                <w:rFonts w:ascii="Times New Roman" w:hAnsi="Times New Roman" w:cs="Times New Roman"/>
-                <w:kern w:val="0"/>
-                <w:sz w:val="24"/>
-                <w:szCs w:val="24"/>
-                <w14:ligatures w14:val="none"/>
-              </w:rPr>
-              <w:t xml:space="preserve"> </w:t>
-            </w:r>
-            <w:proofErr w:type="spellStart"/>
-            <w:r>
-              <w:rPr>
-                <w:rFonts w:ascii="Times New Roman" w:hAnsi="Times New Roman" w:cs="Times New Roman"/>
-                <w:kern w:val="0"/>
-                <w:sz w:val="24"/>
-                <w:szCs w:val="24"/>
-                <w14:ligatures w14:val="none"/>
-              </w:rPr>
-              <w:t>mendapatkan</w:t>
-            </w:r>
-            <w:proofErr w:type="spellEnd"/>
-            <w:r>
-              <w:rPr>
-                <w:rFonts w:ascii="Times New Roman" w:hAnsi="Times New Roman" w:cs="Times New Roman"/>
-                <w:kern w:val="0"/>
-                <w:sz w:val="24"/>
-                <w:szCs w:val="24"/>
-                <w14:ligatures w14:val="none"/>
-              </w:rPr>
-              <w:t xml:space="preserve"> </w:t>
-            </w:r>
-            <w:proofErr w:type="spellStart"/>
-            <w:r>
-              <w:rPr>
-                <w:rFonts w:ascii="Times New Roman" w:hAnsi="Times New Roman" w:cs="Times New Roman"/>
-                <w:kern w:val="0"/>
-                <w:sz w:val="24"/>
-                <w:szCs w:val="24"/>
-                <w14:ligatures w14:val="none"/>
-              </w:rPr>
-              <w:t>fitur</w:t>
-            </w:r>
-            <w:proofErr w:type="spellEnd"/>
-            <w:r>
-              <w:rPr>
-                <w:rFonts w:ascii="Times New Roman" w:hAnsi="Times New Roman" w:cs="Times New Roman"/>
-                <w:kern w:val="0"/>
-                <w:sz w:val="24"/>
-                <w:szCs w:val="24"/>
-                <w14:ligatures w14:val="none"/>
-              </w:rPr>
-              <w:t xml:space="preserve"> yang </w:t>
-            </w:r>
-            <w:proofErr w:type="spellStart"/>
-            <w:r>
-              <w:rPr>
-                <w:rFonts w:ascii="Times New Roman" w:hAnsi="Times New Roman" w:cs="Times New Roman"/>
-                <w:kern w:val="0"/>
-                <w:sz w:val="24"/>
-                <w:szCs w:val="24"/>
-                <w14:ligatures w14:val="none"/>
-              </w:rPr>
-              <w:t>sesuai</w:t>
-            </w:r>
-            <w:proofErr w:type="spellEnd"/>
-            <w:r>
-              <w:rPr>
-                <w:rFonts w:ascii="Times New Roman" w:hAnsi="Times New Roman" w:cs="Times New Roman"/>
-                <w:kern w:val="0"/>
-                <w:sz w:val="24"/>
-                <w:szCs w:val="24"/>
-                <w14:ligatures w14:val="none"/>
-              </w:rPr>
-              <w:t xml:space="preserve"> </w:t>
-            </w:r>
-            <w:proofErr w:type="spellStart"/>
-            <w:r>
-              <w:rPr>
-                <w:rFonts w:ascii="Times New Roman" w:hAnsi="Times New Roman" w:cs="Times New Roman"/>
-                <w:kern w:val="0"/>
-                <w:sz w:val="24"/>
-                <w:szCs w:val="24"/>
-                <w14:ligatures w14:val="none"/>
-              </w:rPr>
-              <w:t>dengan</w:t>
-            </w:r>
-            <w:proofErr w:type="spellEnd"/>
-            <w:r>
-              <w:rPr>
-                <w:rFonts w:ascii="Times New Roman" w:hAnsi="Times New Roman" w:cs="Times New Roman"/>
-                <w:kern w:val="0"/>
-                <w:sz w:val="24"/>
-                <w:szCs w:val="24"/>
-                <w14:ligatures w14:val="none"/>
-              </w:rPr>
-              <w:t xml:space="preserve"> role yang </w:t>
-            </w:r>
-            <w:proofErr w:type="spellStart"/>
-            <w:r>
-              <w:rPr>
-                <w:rFonts w:ascii="Times New Roman" w:hAnsi="Times New Roman" w:cs="Times New Roman"/>
-                <w:kern w:val="0"/>
-                <w:sz w:val="24"/>
-                <w:szCs w:val="24"/>
-                <w14:ligatures w14:val="none"/>
-              </w:rPr>
-              <w:t>saya</w:t>
-            </w:r>
-            <w:proofErr w:type="spellEnd"/>
-            <w:r>
-              <w:rPr>
-                <w:rFonts w:ascii="Times New Roman" w:hAnsi="Times New Roman" w:cs="Times New Roman"/>
-                <w:kern w:val="0"/>
-                <w:sz w:val="24"/>
-                <w:szCs w:val="24"/>
-                <w14:ligatures w14:val="none"/>
-              </w:rPr>
-              <w:t xml:space="preserve"> </w:t>
-            </w:r>
-            <w:proofErr w:type="spellStart"/>
-            <w:r>
-              <w:rPr>
-                <w:rFonts w:ascii="Times New Roman" w:hAnsi="Times New Roman" w:cs="Times New Roman"/>
-                <w:kern w:val="0"/>
-                <w:sz w:val="24"/>
-                <w:szCs w:val="24"/>
-                <w14:ligatures w14:val="none"/>
-              </w:rPr>
-              <w:t>pilih</w:t>
-            </w:r>
-            <w:proofErr w:type="spellEnd"/>
-            <w:r>
-              <w:rPr>
-                <w:rFonts w:ascii="Times New Roman" w:hAnsi="Times New Roman" w:cs="Times New Roman"/>
-                <w:kern w:val="0"/>
-                <w:sz w:val="24"/>
-                <w:szCs w:val="24"/>
-                <w14:ligatures w14:val="none"/>
-              </w:rPr>
-              <w:t>.</w:t>
+              <w:t>Sebagai pelajar/pengajar, saya ingin dapat memilih role setelah melakukan sign up, sehingga saya mendapatkan fitur yang sesuai dengan role yang saya pilih.</w:t>
             </w:r>
           </w:p>
         </w:tc>
@@ -8809,43 +7213,15 @@
                 <w:sz w:val="24"/>
                 <w:szCs w:val="24"/>
               </w:rPr>
-              <w:t xml:space="preserve">Desain UI </w:t>
-            </w:r>
-            <w:proofErr w:type="spellStart"/>
-            <w:r>
-              <w:rPr>
-                <w:rFonts w:ascii="Times New Roman" w:hAnsi="Times New Roman" w:cs="Times New Roman"/>
-                <w:sz w:val="24"/>
-                <w:szCs w:val="24"/>
-              </w:rPr>
-              <w:t>halaman</w:t>
-            </w:r>
-            <w:proofErr w:type="spellEnd"/>
-            <w:r>
-              <w:rPr>
-                <w:rFonts w:ascii="Times New Roman" w:hAnsi="Times New Roman" w:cs="Times New Roman"/>
-                <w:sz w:val="24"/>
-                <w:szCs w:val="24"/>
-              </w:rPr>
-              <w:t xml:space="preserve"> </w:t>
-            </w:r>
-            <w:proofErr w:type="spellStart"/>
-            <w:r>
-              <w:rPr>
-                <w:rFonts w:ascii="Times New Roman" w:hAnsi="Times New Roman" w:cs="Times New Roman"/>
-                <w:sz w:val="24"/>
-                <w:szCs w:val="24"/>
-              </w:rPr>
-              <w:t>pilih</w:t>
-            </w:r>
-            <w:proofErr w:type="spellEnd"/>
-            <w:r>
-              <w:rPr>
-                <w:rFonts w:ascii="Times New Roman" w:hAnsi="Times New Roman" w:cs="Times New Roman"/>
-                <w:sz w:val="24"/>
-                <w:szCs w:val="24"/>
-              </w:rPr>
-              <w:t xml:space="preserve"> role.</w:t>
+              <w:t xml:space="preserve">Desain UI halaman </w:t>
+            </w:r>
+            <w:r>
+              <w:rPr>
+                <w:rFonts w:ascii="Times New Roman" w:hAnsi="Times New Roman" w:cs="Times New Roman"/>
+                <w:sz w:val="24"/>
+                <w:szCs w:val="24"/>
+              </w:rPr>
+              <w:t>pilih role.</w:t>
             </w:r>
           </w:p>
         </w:tc>
@@ -9087,6 +7463,27 @@
           <w:szCs w:val="24"/>
         </w:rPr>
         <w:br/>
+      </w:r>
+    </w:p>
+    <w:p>
+      <w:pPr>
+        <w:rPr>
+          <w:rFonts w:ascii="Times New Roman" w:hAnsi="Times New Roman" w:cs="Times New Roman"/>
+          <w:b/>
+          <w:bCs/>
+          <w:sz w:val="24"/>
+          <w:szCs w:val="24"/>
+        </w:rPr>
+      </w:pPr>
+      <w:r>
+        <w:rPr>
+          <w:rFonts w:ascii="Times New Roman" w:hAnsi="Times New Roman" w:cs="Times New Roman"/>
+          <w:b/>
+          <w:bCs/>
+          <w:sz w:val="24"/>
+          <w:szCs w:val="24"/>
+        </w:rPr>
+        <w:br w:type="page"/>
       </w:r>
     </w:p>
     <w:p>
@@ -9325,81 +7722,43 @@
                 <w:sz w:val="24"/>
                 <w:szCs w:val="24"/>
               </w:rPr>
-              <w:t xml:space="preserve">Belum </w:t>
-            </w:r>
-            <w:proofErr w:type="spellStart"/>
-            <w:r>
-              <w:rPr>
-                <w:rFonts w:ascii="Times New Roman" w:hAnsi="Times New Roman" w:cs="Times New Roman"/>
-                <w:sz w:val="24"/>
-                <w:szCs w:val="24"/>
-              </w:rPr>
-              <w:t>ada</w:t>
-            </w:r>
-            <w:proofErr w:type="spellEnd"/>
-            <w:r>
-              <w:rPr>
-                <w:rFonts w:ascii="Times New Roman" w:hAnsi="Times New Roman" w:cs="Times New Roman"/>
-                <w:sz w:val="24"/>
-                <w:szCs w:val="24"/>
-              </w:rPr>
-              <w:t xml:space="preserve"> </w:t>
-            </w:r>
-          </w:p>
-          <w:p>
-            <w:pPr>
-              <w:jc w:val="center"/>
-              <w:rPr>
-                <w:rFonts w:ascii="Times New Roman" w:hAnsi="Times New Roman" w:cs="Times New Roman"/>
-                <w:sz w:val="24"/>
-                <w:szCs w:val="24"/>
-              </w:rPr>
-            </w:pPr>
-            <w:proofErr w:type="spellStart"/>
-            <w:r>
-              <w:rPr>
-                <w:rFonts w:ascii="Times New Roman" w:hAnsi="Times New Roman" w:cs="Times New Roman"/>
-                <w:sz w:val="24"/>
-                <w:szCs w:val="24"/>
-              </w:rPr>
-              <w:t>Mengerjakan</w:t>
-            </w:r>
-            <w:proofErr w:type="spellEnd"/>
-            <w:r>
-              <w:rPr>
-                <w:rFonts w:ascii="Times New Roman" w:hAnsi="Times New Roman" w:cs="Times New Roman"/>
-                <w:sz w:val="24"/>
-                <w:szCs w:val="24"/>
-              </w:rPr>
-              <w:t xml:space="preserve"> </w:t>
-            </w:r>
-          </w:p>
-          <w:p>
-            <w:pPr>
-              <w:jc w:val="center"/>
-              <w:rPr>
-                <w:rFonts w:ascii="Times New Roman" w:hAnsi="Times New Roman" w:cs="Times New Roman"/>
-                <w:sz w:val="24"/>
-                <w:szCs w:val="24"/>
-              </w:rPr>
-            </w:pPr>
-            <w:proofErr w:type="spellStart"/>
-            <w:r>
-              <w:rPr>
-                <w:rFonts w:ascii="Times New Roman" w:hAnsi="Times New Roman" w:cs="Times New Roman"/>
-                <w:sz w:val="24"/>
-                <w:szCs w:val="24"/>
-              </w:rPr>
-              <w:t>Apapun</w:t>
-            </w:r>
-            <w:proofErr w:type="spellEnd"/>
-            <w:r>
-              <w:rPr>
-                <w:rFonts w:ascii="Times New Roman" w:hAnsi="Times New Roman" w:cs="Times New Roman"/>
-                <w:sz w:val="24"/>
-                <w:szCs w:val="24"/>
-              </w:rPr>
-              <w:t>.</w:t>
+              <w:t xml:space="preserve">Belum ada </w:t>
+            </w:r>
+          </w:p>
+          <w:p>
+            <w:pPr>
+              <w:jc w:val="center"/>
+              <w:rPr>
+                <w:rFonts w:ascii="Times New Roman" w:hAnsi="Times New Roman" w:cs="Times New Roman"/>
+                <w:sz w:val="24"/>
+                <w:szCs w:val="24"/>
+              </w:rPr>
+            </w:pPr>
+            <w:r>
+              <w:rPr>
+                <w:rFonts w:ascii="Times New Roman" w:hAnsi="Times New Roman" w:cs="Times New Roman"/>
+                <w:sz w:val="24"/>
+                <w:szCs w:val="24"/>
+              </w:rPr>
+              <w:t xml:space="preserve">Mengerjakan </w:t>
+            </w:r>
+          </w:p>
+          <w:p>
+            <w:pPr>
+              <w:jc w:val="center"/>
+              <w:rPr>
+                <w:rFonts w:ascii="Times New Roman" w:hAnsi="Times New Roman" w:cs="Times New Roman"/>
+                <w:sz w:val="24"/>
+                <w:szCs w:val="24"/>
+              </w:rPr>
+            </w:pPr>
+            <w:r>
+              <w:rPr>
+                <w:rFonts w:ascii="Times New Roman" w:hAnsi="Times New Roman" w:cs="Times New Roman"/>
+                <w:sz w:val="24"/>
+                <w:szCs w:val="24"/>
+              </w:rPr>
+              <w:t>Apapun.</w:t>
             </w:r>
           </w:p>
         </w:tc>
@@ -9416,113 +7775,13 @@
                 <w:szCs w:val="24"/>
               </w:rPr>
             </w:pPr>
-            <w:proofErr w:type="spellStart"/>
-            <w:r>
-              <w:rPr>
-                <w:rFonts w:ascii="Times New Roman" w:hAnsi="Times New Roman" w:cs="Times New Roman"/>
-                <w:sz w:val="24"/>
-                <w:szCs w:val="24"/>
-              </w:rPr>
-              <w:t>Tanggal</w:t>
-            </w:r>
-            <w:proofErr w:type="spellEnd"/>
-            <w:r>
-              <w:rPr>
-                <w:rFonts w:ascii="Times New Roman" w:hAnsi="Times New Roman" w:cs="Times New Roman"/>
-                <w:sz w:val="24"/>
-                <w:szCs w:val="24"/>
-              </w:rPr>
-              <w:t xml:space="preserve"> 7 </w:t>
-            </w:r>
-            <w:proofErr w:type="spellStart"/>
-            <w:r>
-              <w:rPr>
-                <w:rFonts w:ascii="Times New Roman" w:hAnsi="Times New Roman" w:cs="Times New Roman"/>
-                <w:sz w:val="24"/>
-                <w:szCs w:val="24"/>
-              </w:rPr>
-              <w:t>mei</w:t>
-            </w:r>
-            <w:proofErr w:type="spellEnd"/>
-            <w:r>
-              <w:rPr>
-                <w:rFonts w:ascii="Times New Roman" w:hAnsi="Times New Roman" w:cs="Times New Roman"/>
-                <w:sz w:val="24"/>
-                <w:szCs w:val="24"/>
-              </w:rPr>
-              <w:t xml:space="preserve">, </w:t>
-            </w:r>
-            <w:proofErr w:type="spellStart"/>
-            <w:r>
-              <w:rPr>
-                <w:rFonts w:ascii="Times New Roman" w:hAnsi="Times New Roman" w:cs="Times New Roman"/>
-                <w:sz w:val="24"/>
-                <w:szCs w:val="24"/>
-              </w:rPr>
-              <w:t>Mengerjakan</w:t>
-            </w:r>
-            <w:proofErr w:type="spellEnd"/>
-            <w:r>
-              <w:rPr>
-                <w:rFonts w:ascii="Times New Roman" w:hAnsi="Times New Roman" w:cs="Times New Roman"/>
-                <w:sz w:val="24"/>
-                <w:szCs w:val="24"/>
-              </w:rPr>
-              <w:t xml:space="preserve"> Desain UI </w:t>
-            </w:r>
-            <w:proofErr w:type="spellStart"/>
-            <w:r>
-              <w:rPr>
-                <w:rFonts w:ascii="Times New Roman" w:hAnsi="Times New Roman" w:cs="Times New Roman"/>
-                <w:sz w:val="24"/>
-                <w:szCs w:val="24"/>
-              </w:rPr>
-              <w:t>untuk</w:t>
-            </w:r>
-            <w:proofErr w:type="spellEnd"/>
-            <w:r>
-              <w:rPr>
-                <w:rFonts w:ascii="Times New Roman" w:hAnsi="Times New Roman" w:cs="Times New Roman"/>
-                <w:sz w:val="24"/>
-                <w:szCs w:val="24"/>
-              </w:rPr>
-              <w:t xml:space="preserve"> </w:t>
-            </w:r>
-            <w:proofErr w:type="spellStart"/>
-            <w:r>
-              <w:rPr>
-                <w:rFonts w:ascii="Times New Roman" w:hAnsi="Times New Roman" w:cs="Times New Roman"/>
-                <w:sz w:val="24"/>
-                <w:szCs w:val="24"/>
-              </w:rPr>
-              <w:t>halaman</w:t>
-            </w:r>
-            <w:proofErr w:type="spellEnd"/>
-            <w:r>
-              <w:rPr>
-                <w:rFonts w:ascii="Times New Roman" w:hAnsi="Times New Roman" w:cs="Times New Roman"/>
-                <w:sz w:val="24"/>
-                <w:szCs w:val="24"/>
-              </w:rPr>
-              <w:t xml:space="preserve"> Profile dan Halaman </w:t>
-            </w:r>
-            <w:proofErr w:type="spellStart"/>
-            <w:r>
-              <w:rPr>
-                <w:rFonts w:ascii="Times New Roman" w:hAnsi="Times New Roman" w:cs="Times New Roman"/>
-                <w:sz w:val="24"/>
-                <w:szCs w:val="24"/>
-              </w:rPr>
-              <w:t>untuk</w:t>
-            </w:r>
-            <w:proofErr w:type="spellEnd"/>
-            <w:r>
-              <w:rPr>
-                <w:rFonts w:ascii="Times New Roman" w:hAnsi="Times New Roman" w:cs="Times New Roman"/>
-                <w:sz w:val="24"/>
-                <w:szCs w:val="24"/>
-              </w:rPr>
-              <w:t xml:space="preserve"> Sign Out</w:t>
+            <w:r>
+              <w:rPr>
+                <w:rFonts w:ascii="Times New Roman" w:hAnsi="Times New Roman" w:cs="Times New Roman"/>
+                <w:sz w:val="24"/>
+                <w:szCs w:val="24"/>
+              </w:rPr>
+              <w:t>Tanggal 7 mei, Mengerjakan Desain UI untuk halaman Profile dan Halaman untuk Sign Out</w:t>
             </w:r>
           </w:p>
         </w:tc>
@@ -9656,7 +7915,6 @@
                 <w:szCs w:val="24"/>
               </w:rPr>
             </w:pPr>
-            <w:proofErr w:type="spellStart"/>
             <w:r>
               <w:rPr>
                 <w:rFonts w:ascii="Times New Roman" w:hAnsi="Times New Roman" w:cs="Times New Roman"/>
@@ -9665,7 +7923,6 @@
               </w:rPr>
               <w:t>Geby</w:t>
             </w:r>
-            <w:proofErr w:type="spellEnd"/>
           </w:p>
         </w:tc>
         <w:tc>
@@ -9689,61 +7946,7 @@
                 <w:sz w:val="24"/>
                 <w:szCs w:val="24"/>
               </w:rPr>
-              <w:t xml:space="preserve">Belum </w:t>
-            </w:r>
-            <w:proofErr w:type="spellStart"/>
-            <w:r>
-              <w:rPr>
-                <w:rFonts w:ascii="Times New Roman" w:hAnsi="Times New Roman" w:cs="Times New Roman"/>
-                <w:sz w:val="24"/>
-                <w:szCs w:val="24"/>
-              </w:rPr>
-              <w:t>ada</w:t>
-            </w:r>
-            <w:proofErr w:type="spellEnd"/>
-            <w:r>
-              <w:rPr>
-                <w:rFonts w:ascii="Times New Roman" w:hAnsi="Times New Roman" w:cs="Times New Roman"/>
-                <w:sz w:val="24"/>
-                <w:szCs w:val="24"/>
-              </w:rPr>
-              <w:t xml:space="preserve"> </w:t>
-            </w:r>
-            <w:proofErr w:type="spellStart"/>
-            <w:r>
-              <w:rPr>
-                <w:rFonts w:ascii="Times New Roman" w:hAnsi="Times New Roman" w:cs="Times New Roman"/>
-                <w:sz w:val="24"/>
-                <w:szCs w:val="24"/>
-              </w:rPr>
-              <w:t>mengerjakan</w:t>
-            </w:r>
-            <w:proofErr w:type="spellEnd"/>
-            <w:r>
-              <w:rPr>
-                <w:rFonts w:ascii="Times New Roman" w:hAnsi="Times New Roman" w:cs="Times New Roman"/>
-                <w:sz w:val="24"/>
-                <w:szCs w:val="24"/>
-              </w:rPr>
-              <w:t xml:space="preserve"> </w:t>
-            </w:r>
-            <w:proofErr w:type="spellStart"/>
-            <w:r>
-              <w:rPr>
-                <w:rFonts w:ascii="Times New Roman" w:hAnsi="Times New Roman" w:cs="Times New Roman"/>
-                <w:sz w:val="24"/>
-                <w:szCs w:val="24"/>
-              </w:rPr>
-              <w:t>apapun</w:t>
-            </w:r>
-            <w:proofErr w:type="spellEnd"/>
-            <w:r>
-              <w:rPr>
-                <w:rFonts w:ascii="Times New Roman" w:hAnsi="Times New Roman" w:cs="Times New Roman"/>
-                <w:sz w:val="24"/>
-                <w:szCs w:val="24"/>
-              </w:rPr>
-              <w:t>.</w:t>
+              <w:t>Belum ada mengerjakan apapun.</w:t>
             </w:r>
           </w:p>
         </w:tc>
@@ -9791,61 +7994,7 @@
                 <w:sz w:val="24"/>
                 <w:szCs w:val="24"/>
               </w:rPr>
-              <w:t xml:space="preserve">1.Bingung </w:t>
-            </w:r>
-            <w:proofErr w:type="spellStart"/>
-            <w:r>
-              <w:rPr>
-                <w:rFonts w:ascii="Times New Roman" w:hAnsi="Times New Roman" w:cs="Times New Roman"/>
-                <w:sz w:val="24"/>
-                <w:szCs w:val="24"/>
-              </w:rPr>
-              <w:t>dalam</w:t>
-            </w:r>
-            <w:proofErr w:type="spellEnd"/>
-            <w:r>
-              <w:rPr>
-                <w:rFonts w:ascii="Times New Roman" w:hAnsi="Times New Roman" w:cs="Times New Roman"/>
-                <w:sz w:val="24"/>
-                <w:szCs w:val="24"/>
-              </w:rPr>
-              <w:t xml:space="preserve"> </w:t>
-            </w:r>
-            <w:proofErr w:type="spellStart"/>
-            <w:r>
-              <w:rPr>
-                <w:rFonts w:ascii="Times New Roman" w:hAnsi="Times New Roman" w:cs="Times New Roman"/>
-                <w:sz w:val="24"/>
-                <w:szCs w:val="24"/>
-              </w:rPr>
-              <w:t>memilih</w:t>
-            </w:r>
-            <w:proofErr w:type="spellEnd"/>
-            <w:r>
-              <w:rPr>
-                <w:rFonts w:ascii="Times New Roman" w:hAnsi="Times New Roman" w:cs="Times New Roman"/>
-                <w:sz w:val="24"/>
-                <w:szCs w:val="24"/>
-              </w:rPr>
-              <w:t xml:space="preserve"> </w:t>
-            </w:r>
-            <w:proofErr w:type="spellStart"/>
-            <w:r>
-              <w:rPr>
-                <w:rFonts w:ascii="Times New Roman" w:hAnsi="Times New Roman" w:cs="Times New Roman"/>
-                <w:sz w:val="24"/>
-                <w:szCs w:val="24"/>
-              </w:rPr>
-              <w:t>pewarnaan</w:t>
-            </w:r>
-            <w:proofErr w:type="spellEnd"/>
-            <w:r>
-              <w:rPr>
-                <w:rFonts w:ascii="Times New Roman" w:hAnsi="Times New Roman" w:cs="Times New Roman"/>
-                <w:sz w:val="24"/>
-                <w:szCs w:val="24"/>
-              </w:rPr>
-              <w:t>.</w:t>
+              <w:t>1.Bingung dalam memilih pewarnaan.</w:t>
             </w:r>
           </w:p>
         </w:tc>
@@ -9898,95 +8047,13 @@
                 <w:szCs w:val="24"/>
               </w:rPr>
             </w:pPr>
-            <w:proofErr w:type="spellStart"/>
-            <w:r>
-              <w:rPr>
-                <w:rFonts w:ascii="Times New Roman" w:hAnsi="Times New Roman" w:cs="Times New Roman"/>
-                <w:sz w:val="24"/>
-                <w:szCs w:val="24"/>
-              </w:rPr>
-              <w:t>Tanggal</w:t>
-            </w:r>
-            <w:proofErr w:type="spellEnd"/>
-            <w:r>
-              <w:rPr>
-                <w:rFonts w:ascii="Times New Roman" w:hAnsi="Times New Roman" w:cs="Times New Roman"/>
-                <w:sz w:val="24"/>
-                <w:szCs w:val="24"/>
-              </w:rPr>
-              <w:t xml:space="preserve"> 8 Mei, </w:t>
-            </w:r>
-            <w:proofErr w:type="spellStart"/>
-            <w:r>
-              <w:rPr>
-                <w:rFonts w:ascii="Times New Roman" w:hAnsi="Times New Roman" w:cs="Times New Roman"/>
-                <w:sz w:val="24"/>
-                <w:szCs w:val="24"/>
-              </w:rPr>
-              <w:t>mereview</w:t>
-            </w:r>
-            <w:proofErr w:type="spellEnd"/>
-            <w:r>
-              <w:rPr>
-                <w:rFonts w:ascii="Times New Roman" w:hAnsi="Times New Roman" w:cs="Times New Roman"/>
-                <w:sz w:val="24"/>
-                <w:szCs w:val="24"/>
-              </w:rPr>
-              <w:t xml:space="preserve"> </w:t>
-            </w:r>
-            <w:proofErr w:type="spellStart"/>
-            <w:r>
-              <w:rPr>
-                <w:rFonts w:ascii="Times New Roman" w:hAnsi="Times New Roman" w:cs="Times New Roman"/>
-                <w:sz w:val="24"/>
-                <w:szCs w:val="24"/>
-              </w:rPr>
-              <w:t>desain</w:t>
-            </w:r>
-            <w:proofErr w:type="spellEnd"/>
-            <w:r>
-              <w:rPr>
-                <w:rFonts w:ascii="Times New Roman" w:hAnsi="Times New Roman" w:cs="Times New Roman"/>
-                <w:sz w:val="24"/>
-                <w:szCs w:val="24"/>
-              </w:rPr>
-              <w:t xml:space="preserve"> UI Profile dan logout yang </w:t>
-            </w:r>
-            <w:proofErr w:type="spellStart"/>
-            <w:r>
-              <w:rPr>
-                <w:rFonts w:ascii="Times New Roman" w:hAnsi="Times New Roman" w:cs="Times New Roman"/>
-                <w:sz w:val="24"/>
-                <w:szCs w:val="24"/>
-              </w:rPr>
-              <w:t>sudah</w:t>
-            </w:r>
-            <w:proofErr w:type="spellEnd"/>
-            <w:r>
-              <w:rPr>
-                <w:rFonts w:ascii="Times New Roman" w:hAnsi="Times New Roman" w:cs="Times New Roman"/>
-                <w:sz w:val="24"/>
-                <w:szCs w:val="24"/>
-              </w:rPr>
-              <w:t xml:space="preserve"> </w:t>
-            </w:r>
-            <w:proofErr w:type="spellStart"/>
-            <w:r>
-              <w:rPr>
-                <w:rFonts w:ascii="Times New Roman" w:hAnsi="Times New Roman" w:cs="Times New Roman"/>
-                <w:sz w:val="24"/>
-                <w:szCs w:val="24"/>
-              </w:rPr>
-              <w:t>dikerjakan</w:t>
-            </w:r>
-            <w:proofErr w:type="spellEnd"/>
-            <w:r>
-              <w:rPr>
-                <w:rFonts w:ascii="Times New Roman" w:hAnsi="Times New Roman" w:cs="Times New Roman"/>
-                <w:sz w:val="24"/>
-                <w:szCs w:val="24"/>
-              </w:rPr>
-              <w:t xml:space="preserve"> Michael.</w:t>
+            <w:r>
+              <w:rPr>
+                <w:rFonts w:ascii="Times New Roman" w:hAnsi="Times New Roman" w:cs="Times New Roman"/>
+                <w:sz w:val="24"/>
+                <w:szCs w:val="24"/>
+              </w:rPr>
+              <w:t>Tanggal 8 Mei, mereview desain UI Profile dan logout yang sudah dikerjakan Michael.</w:t>
             </w:r>
           </w:p>
         </w:tc>
@@ -10009,79 +8076,7 @@
                 <w:sz w:val="24"/>
                 <w:szCs w:val="24"/>
               </w:rPr>
-              <w:t xml:space="preserve">2. </w:t>
-            </w:r>
-            <w:proofErr w:type="spellStart"/>
-            <w:r>
-              <w:rPr>
-                <w:rFonts w:ascii="Times New Roman" w:hAnsi="Times New Roman" w:cs="Times New Roman"/>
-                <w:sz w:val="24"/>
-                <w:szCs w:val="24"/>
-              </w:rPr>
-              <w:t>Terjadi</w:t>
-            </w:r>
-            <w:proofErr w:type="spellEnd"/>
-            <w:r>
-              <w:rPr>
-                <w:rFonts w:ascii="Times New Roman" w:hAnsi="Times New Roman" w:cs="Times New Roman"/>
-                <w:sz w:val="24"/>
-                <w:szCs w:val="24"/>
-              </w:rPr>
-              <w:t xml:space="preserve"> </w:t>
-            </w:r>
-            <w:proofErr w:type="spellStart"/>
-            <w:r>
-              <w:rPr>
-                <w:rFonts w:ascii="Times New Roman" w:hAnsi="Times New Roman" w:cs="Times New Roman"/>
-                <w:sz w:val="24"/>
-                <w:szCs w:val="24"/>
-              </w:rPr>
-              <w:t>beberapa</w:t>
-            </w:r>
-            <w:proofErr w:type="spellEnd"/>
-            <w:r>
-              <w:rPr>
-                <w:rFonts w:ascii="Times New Roman" w:hAnsi="Times New Roman" w:cs="Times New Roman"/>
-                <w:sz w:val="24"/>
-                <w:szCs w:val="24"/>
-              </w:rPr>
-              <w:t xml:space="preserve"> </w:t>
-            </w:r>
-            <w:proofErr w:type="spellStart"/>
-            <w:r>
-              <w:rPr>
-                <w:rFonts w:ascii="Times New Roman" w:hAnsi="Times New Roman" w:cs="Times New Roman"/>
-                <w:sz w:val="24"/>
-                <w:szCs w:val="24"/>
-              </w:rPr>
-              <w:t>kendala</w:t>
-            </w:r>
-            <w:proofErr w:type="spellEnd"/>
-            <w:r>
-              <w:rPr>
-                <w:rFonts w:ascii="Times New Roman" w:hAnsi="Times New Roman" w:cs="Times New Roman"/>
-                <w:sz w:val="24"/>
-                <w:szCs w:val="24"/>
-              </w:rPr>
-              <w:t xml:space="preserve"> </w:t>
-            </w:r>
-            <w:proofErr w:type="spellStart"/>
-            <w:r>
-              <w:rPr>
-                <w:rFonts w:ascii="Times New Roman" w:hAnsi="Times New Roman" w:cs="Times New Roman"/>
-                <w:sz w:val="24"/>
-                <w:szCs w:val="24"/>
-              </w:rPr>
-              <w:t>eksternal</w:t>
-            </w:r>
-            <w:proofErr w:type="spellEnd"/>
-            <w:r>
-              <w:rPr>
-                <w:rFonts w:ascii="Times New Roman" w:hAnsi="Times New Roman" w:cs="Times New Roman"/>
-                <w:sz w:val="24"/>
-                <w:szCs w:val="24"/>
-              </w:rPr>
-              <w:t>.</w:t>
+              <w:t>2. Terjadi beberapa kendala eksternal.</w:t>
             </w:r>
           </w:p>
         </w:tc>
@@ -10102,7 +8097,6 @@
                 <w:szCs w:val="24"/>
               </w:rPr>
             </w:pPr>
-            <w:proofErr w:type="spellStart"/>
             <w:r>
               <w:rPr>
                 <w:rFonts w:ascii="Times New Roman" w:hAnsi="Times New Roman" w:cs="Times New Roman"/>
@@ -10111,7 +8105,6 @@
               </w:rPr>
               <w:t>Suryadi</w:t>
             </w:r>
-            <w:proofErr w:type="spellEnd"/>
           </w:p>
         </w:tc>
         <w:tc>
@@ -10135,81 +8128,43 @@
                 <w:sz w:val="24"/>
                 <w:szCs w:val="24"/>
               </w:rPr>
-              <w:t xml:space="preserve">Belum </w:t>
-            </w:r>
-            <w:proofErr w:type="spellStart"/>
-            <w:r>
-              <w:rPr>
-                <w:rFonts w:ascii="Times New Roman" w:hAnsi="Times New Roman" w:cs="Times New Roman"/>
-                <w:sz w:val="24"/>
-                <w:szCs w:val="24"/>
-              </w:rPr>
-              <w:t>ada</w:t>
-            </w:r>
-            <w:proofErr w:type="spellEnd"/>
-            <w:r>
-              <w:rPr>
-                <w:rFonts w:ascii="Times New Roman" w:hAnsi="Times New Roman" w:cs="Times New Roman"/>
-                <w:sz w:val="24"/>
-                <w:szCs w:val="24"/>
-              </w:rPr>
-              <w:t xml:space="preserve"> </w:t>
-            </w:r>
-          </w:p>
-          <w:p>
-            <w:pPr>
-              <w:jc w:val="center"/>
-              <w:rPr>
-                <w:rFonts w:ascii="Times New Roman" w:hAnsi="Times New Roman" w:cs="Times New Roman"/>
-                <w:sz w:val="24"/>
-                <w:szCs w:val="24"/>
-              </w:rPr>
-            </w:pPr>
-            <w:proofErr w:type="spellStart"/>
-            <w:r>
-              <w:rPr>
-                <w:rFonts w:ascii="Times New Roman" w:hAnsi="Times New Roman" w:cs="Times New Roman"/>
-                <w:sz w:val="24"/>
-                <w:szCs w:val="24"/>
-              </w:rPr>
-              <w:t>Mengerjakan</w:t>
-            </w:r>
-            <w:proofErr w:type="spellEnd"/>
-            <w:r>
-              <w:rPr>
-                <w:rFonts w:ascii="Times New Roman" w:hAnsi="Times New Roman" w:cs="Times New Roman"/>
-                <w:sz w:val="24"/>
-                <w:szCs w:val="24"/>
-              </w:rPr>
-              <w:t xml:space="preserve"> </w:t>
-            </w:r>
-          </w:p>
-          <w:p>
-            <w:pPr>
-              <w:jc w:val="center"/>
-              <w:rPr>
-                <w:rFonts w:ascii="Times New Roman" w:hAnsi="Times New Roman" w:cs="Times New Roman"/>
-                <w:sz w:val="24"/>
-                <w:szCs w:val="24"/>
-              </w:rPr>
-            </w:pPr>
-            <w:proofErr w:type="spellStart"/>
-            <w:r>
-              <w:rPr>
-                <w:rFonts w:ascii="Times New Roman" w:hAnsi="Times New Roman" w:cs="Times New Roman"/>
-                <w:sz w:val="24"/>
-                <w:szCs w:val="24"/>
-              </w:rPr>
-              <w:t>Apapun</w:t>
-            </w:r>
-            <w:proofErr w:type="spellEnd"/>
-            <w:r>
-              <w:rPr>
-                <w:rFonts w:ascii="Times New Roman" w:hAnsi="Times New Roman" w:cs="Times New Roman"/>
-                <w:sz w:val="24"/>
-                <w:szCs w:val="24"/>
-              </w:rPr>
-              <w:t>.</w:t>
+              <w:t xml:space="preserve">Belum ada </w:t>
+            </w:r>
+          </w:p>
+          <w:p>
+            <w:pPr>
+              <w:jc w:val="center"/>
+              <w:rPr>
+                <w:rFonts w:ascii="Times New Roman" w:hAnsi="Times New Roman" w:cs="Times New Roman"/>
+                <w:sz w:val="24"/>
+                <w:szCs w:val="24"/>
+              </w:rPr>
+            </w:pPr>
+            <w:r>
+              <w:rPr>
+                <w:rFonts w:ascii="Times New Roman" w:hAnsi="Times New Roman" w:cs="Times New Roman"/>
+                <w:sz w:val="24"/>
+                <w:szCs w:val="24"/>
+              </w:rPr>
+              <w:t xml:space="preserve">Mengerjakan </w:t>
+            </w:r>
+          </w:p>
+          <w:p>
+            <w:pPr>
+              <w:jc w:val="center"/>
+              <w:rPr>
+                <w:rFonts w:ascii="Times New Roman" w:hAnsi="Times New Roman" w:cs="Times New Roman"/>
+                <w:sz w:val="24"/>
+                <w:szCs w:val="24"/>
+              </w:rPr>
+            </w:pPr>
+            <w:r>
+              <w:rPr>
+                <w:rFonts w:ascii="Times New Roman" w:hAnsi="Times New Roman" w:cs="Times New Roman"/>
+                <w:sz w:val="24"/>
+                <w:szCs w:val="24"/>
+              </w:rPr>
+              <w:t>Apapun.</w:t>
             </w:r>
           </w:p>
         </w:tc>
@@ -10315,7 +8270,6 @@
                 <w:lang w:val="en-US"/>
               </w:rPr>
             </w:pPr>
-            <w:proofErr w:type="spellStart"/>
             <w:r>
               <w:rPr>
                 <w:rFonts w:ascii="Times New Roman" w:hAnsi="Times New Roman" w:cs="Times New Roman"/>
@@ -10323,57 +8277,7 @@
                 <w:szCs w:val="24"/>
                 <w:lang w:val="en-US"/>
               </w:rPr>
-              <w:t>Tanggal</w:t>
-            </w:r>
-            <w:proofErr w:type="spellEnd"/>
-            <w:r>
-              <w:rPr>
-                <w:rFonts w:ascii="Times New Roman" w:hAnsi="Times New Roman" w:cs="Times New Roman"/>
-                <w:sz w:val="24"/>
-                <w:szCs w:val="24"/>
-                <w:lang w:val="en-US"/>
-              </w:rPr>
-              <w:t xml:space="preserve"> 8 Mei, </w:t>
-            </w:r>
-            <w:proofErr w:type="spellStart"/>
-            <w:r>
-              <w:rPr>
-                <w:rFonts w:ascii="Times New Roman" w:hAnsi="Times New Roman" w:cs="Times New Roman"/>
-                <w:sz w:val="24"/>
-                <w:szCs w:val="24"/>
-                <w:lang w:val="en-US"/>
-              </w:rPr>
-              <w:t>mereview</w:t>
-            </w:r>
-            <w:proofErr w:type="spellEnd"/>
-            <w:r>
-              <w:rPr>
-                <w:rFonts w:ascii="Times New Roman" w:hAnsi="Times New Roman" w:cs="Times New Roman"/>
-                <w:sz w:val="24"/>
-                <w:szCs w:val="24"/>
-                <w:lang w:val="en-US"/>
-              </w:rPr>
-              <w:t xml:space="preserve"> </w:t>
-            </w:r>
-            <w:proofErr w:type="spellStart"/>
-            <w:r>
-              <w:rPr>
-                <w:rFonts w:ascii="Times New Roman" w:hAnsi="Times New Roman" w:cs="Times New Roman"/>
-                <w:sz w:val="24"/>
-                <w:szCs w:val="24"/>
-                <w:lang w:val="en-US"/>
-              </w:rPr>
-              <w:t>desain</w:t>
-            </w:r>
-            <w:proofErr w:type="spellEnd"/>
-            <w:r>
-              <w:rPr>
-                <w:rFonts w:ascii="Times New Roman" w:hAnsi="Times New Roman" w:cs="Times New Roman"/>
-                <w:sz w:val="24"/>
-                <w:szCs w:val="24"/>
-                <w:lang w:val="en-US"/>
-              </w:rPr>
-              <w:t xml:space="preserve"> Halaman Sign up dan Halaman Daftar kelas</w:t>
+              <w:t>Tanggal 8 Mei, mereview desain Halaman Sign up dan Halaman Daftar kelas</w:t>
             </w:r>
           </w:p>
         </w:tc>
@@ -10665,6 +8569,14 @@
                 <w:szCs w:val="24"/>
               </w:rPr>
             </w:pPr>
+            <w:r>
+              <w:rPr>
+                <w:rFonts w:ascii="Times New Roman" w:hAnsi="Times New Roman" w:cs="Times New Roman"/>
+                <w:sz w:val="24"/>
+                <w:szCs w:val="24"/>
+              </w:rPr>
+              <w:t>Mengerjakan sprint dan mencari referensi untuk menjadi bahan tampilan UI</w:t>
+            </w:r>
           </w:p>
         </w:tc>
         <w:tc>
@@ -10714,6 +8626,9 @@
         </w:tc>
       </w:tr>
       <w:tr>
+        <w:trPr>
+          <w:trHeight w:val="739"/>
+        </w:trPr>
         <w:tc>
           <w:tcPr>
             <w:tcW w:w="2254" w:type="dxa"/>
@@ -10779,6 +8694,14 @@
                 <w:szCs w:val="24"/>
               </w:rPr>
             </w:pPr>
+            <w:r>
+              <w:rPr>
+                <w:rFonts w:ascii="Times New Roman" w:hAnsi="Times New Roman" w:cs="Times New Roman"/>
+                <w:sz w:val="24"/>
+                <w:szCs w:val="24"/>
+              </w:rPr>
+              <w:t>Tanggal 8 dan 9 mei saya memulai mengerjakan tampilan Halaman daftar kelas yang di ajar oleh pengajar</w:t>
+            </w:r>
           </w:p>
         </w:tc>
         <w:tc>
@@ -10794,20 +8717,34 @@
           </w:tcPr>
           <w:p>
             <w:pPr>
-              <w:rPr>
-                <w:rFonts w:ascii="Times New Roman" w:hAnsi="Times New Roman" w:cs="Times New Roman"/>
-                <w:sz w:val="24"/>
-                <w:szCs w:val="24"/>
-                <w:lang w:val="sv-SE"/>
-              </w:rPr>
-            </w:pPr>
+              <w:pStyle w:val="ListParagraph"/>
+              <w:ind w:left="0"/>
+              <w:rPr>
+                <w:rFonts w:ascii="Times New Roman" w:hAnsi="Times New Roman" w:cs="Times New Roman"/>
+                <w:sz w:val="24"/>
+                <w:szCs w:val="24"/>
+                <w:lang w:val="sv-SE"/>
+              </w:rPr>
+            </w:pPr>
+            <w:r>
+              <w:rPr>
+                <w:rFonts w:ascii="Times New Roman" w:hAnsi="Times New Roman" w:cs="Times New Roman"/>
+                <w:sz w:val="24"/>
+                <w:szCs w:val="24"/>
+                <w:lang w:val="sv-SE"/>
+              </w:rPr>
+              <w:t>1.Terkendala di ide untuk halaman tersebut karena ingin membuat halaman yang terlihat berbeda dari biasanya</w:t>
+            </w:r>
           </w:p>
         </w:tc>
       </w:tr>
       <w:tr>
-        <w:tc>
-          <w:tcPr>
-            <w:tcW w:w="0" w:type="auto"/>
+        <w:trPr>
+          <w:trHeight w:val="739"/>
+        </w:trPr>
+        <w:tc>
+          <w:tcPr>
+            <w:tcW w:w="2254" w:type="dxa"/>
             <w:vMerge/>
             <w:tcBorders>
               <w:top w:val="single" w:sz="4" w:space="0" w:color="auto"/>
@@ -10816,10 +8753,10 @@
               <w:right w:val="single" w:sz="4" w:space="0" w:color="auto"/>
             </w:tcBorders>
             <w:vAlign w:val="center"/>
-            <w:hideMark/>
-          </w:tcPr>
-          <w:p>
-            <w:pPr>
+          </w:tcPr>
+          <w:p>
+            <w:pPr>
+              <w:jc w:val="center"/>
               <w:rPr>
                 <w:rFonts w:ascii="Times New Roman" w:hAnsi="Times New Roman" w:cs="Times New Roman"/>
                 <w:sz w:val="24"/>
@@ -10839,10 +8776,10 @@
               <w:right w:val="single" w:sz="4" w:space="0" w:color="auto"/>
             </w:tcBorders>
             <w:vAlign w:val="center"/>
-            <w:hideMark/>
-          </w:tcPr>
-          <w:p>
-            <w:pPr>
+          </w:tcPr>
+          <w:p>
+            <w:pPr>
+              <w:jc w:val="center"/>
               <w:rPr>
                 <w:rFonts w:ascii="Times New Roman" w:hAnsi="Times New Roman" w:cs="Times New Roman"/>
                 <w:sz w:val="24"/>
@@ -10861,17 +8798,31 @@
               <w:right w:val="single" w:sz="4" w:space="0" w:color="auto"/>
             </w:tcBorders>
             <w:vAlign w:val="center"/>
-            <w:hideMark/>
-          </w:tcPr>
-          <w:p>
-            <w:pPr>
-              <w:rPr>
-                <w:rFonts w:ascii="Times New Roman" w:hAnsi="Times New Roman" w:cs="Times New Roman"/>
-                <w:sz w:val="24"/>
-                <w:szCs w:val="24"/>
-                <w:lang w:val="sv-SE"/>
-              </w:rPr>
-            </w:pPr>
+          </w:tcPr>
+          <w:p>
+            <w:pPr>
+              <w:rPr>
+                <w:rFonts w:ascii="Times New Roman" w:hAnsi="Times New Roman" w:cs="Times New Roman"/>
+                <w:sz w:val="24"/>
+                <w:szCs w:val="24"/>
+              </w:rPr>
+            </w:pPr>
+            <w:r>
+              <w:rPr>
+                <w:rFonts w:ascii="Times New Roman" w:hAnsi="Times New Roman" w:cs="Times New Roman"/>
+                <w:sz w:val="24"/>
+                <w:szCs w:val="24"/>
+              </w:rPr>
+              <w:t xml:space="preserve">Tanggal 10 mei saya melakukan review pada tampilan </w:t>
+            </w:r>
+            <w:r>
+              <w:rPr>
+                <w:rFonts w:ascii="Times New Roman" w:hAnsi="Times New Roman" w:cs="Times New Roman"/>
+                <w:sz w:val="24"/>
+                <w:szCs w:val="24"/>
+              </w:rPr>
+              <w:t xml:space="preserve">Halaman pilih role dan fitur tambah ajar </w:t>
+            </w:r>
           </w:p>
         </w:tc>
         <w:tc>
@@ -10884,88 +8835,35 @@
               <w:right w:val="single" w:sz="4" w:space="0" w:color="auto"/>
             </w:tcBorders>
             <w:vAlign w:val="center"/>
-            <w:hideMark/>
-          </w:tcPr>
-          <w:p>
-            <w:pPr>
-              <w:rPr>
-                <w:rFonts w:ascii="Times New Roman" w:hAnsi="Times New Roman" w:cs="Times New Roman"/>
-                <w:sz w:val="24"/>
-                <w:szCs w:val="24"/>
-                <w:lang w:val="sv-SE"/>
-              </w:rPr>
-            </w:pPr>
+          </w:tcPr>
+          <w:p>
+            <w:pPr>
+              <w:pStyle w:val="ListParagraph"/>
+              <w:ind w:left="0"/>
+              <w:rPr>
+                <w:rFonts w:ascii="Times New Roman" w:hAnsi="Times New Roman" w:cs="Times New Roman"/>
+                <w:sz w:val="24"/>
+                <w:szCs w:val="24"/>
+                <w:lang w:val="sv-SE"/>
+              </w:rPr>
+            </w:pPr>
+            <w:r>
+              <w:rPr>
+                <w:rFonts w:ascii="Times New Roman" w:hAnsi="Times New Roman" w:cs="Times New Roman"/>
+                <w:sz w:val="24"/>
+                <w:szCs w:val="24"/>
+                <w:lang w:val="sv-SE"/>
+              </w:rPr>
+              <w:t>Tidak ada kendala</w:t>
+            </w:r>
           </w:p>
         </w:tc>
       </w:tr>
       <w:tr>
         <w:tc>
           <w:tcPr>
-            <w:tcW w:w="2254" w:type="dxa"/>
-            <w:vMerge w:val="restart"/>
-            <w:tcBorders>
-              <w:top w:val="single" w:sz="4" w:space="0" w:color="auto"/>
-              <w:left w:val="single" w:sz="4" w:space="0" w:color="auto"/>
-              <w:right w:val="single" w:sz="4" w:space="0" w:color="auto"/>
-            </w:tcBorders>
-            <w:vAlign w:val="center"/>
-            <w:hideMark/>
-          </w:tcPr>
-          <w:p>
-            <w:pPr>
-              <w:jc w:val="center"/>
-              <w:rPr>
-                <w:rFonts w:ascii="Times New Roman" w:hAnsi="Times New Roman" w:cs="Times New Roman"/>
-                <w:sz w:val="24"/>
-                <w:szCs w:val="24"/>
-              </w:rPr>
-            </w:pPr>
-            <w:r>
-              <w:rPr>
-                <w:rFonts w:ascii="Times New Roman" w:hAnsi="Times New Roman" w:cs="Times New Roman"/>
-                <w:sz w:val="24"/>
-                <w:szCs w:val="24"/>
-              </w:rPr>
-              <w:t>Geby</w:t>
-            </w:r>
-          </w:p>
-        </w:tc>
-        <w:tc>
-          <w:tcPr>
-            <w:tcW w:w="2136" w:type="dxa"/>
-            <w:vMerge w:val="restart"/>
-            <w:tcBorders>
-              <w:top w:val="single" w:sz="4" w:space="0" w:color="auto"/>
-              <w:left w:val="single" w:sz="4" w:space="0" w:color="auto"/>
-              <w:right w:val="single" w:sz="4" w:space="0" w:color="auto"/>
-            </w:tcBorders>
-            <w:vAlign w:val="center"/>
-            <w:hideMark/>
-          </w:tcPr>
-          <w:p>
-            <w:pPr>
-              <w:jc w:val="center"/>
-              <w:rPr>
-                <w:rFonts w:ascii="Times New Roman" w:hAnsi="Times New Roman" w:cs="Times New Roman"/>
-                <w:sz w:val="24"/>
-                <w:szCs w:val="24"/>
-                <w:lang w:val="sv-SE"/>
-              </w:rPr>
-            </w:pPr>
-            <w:r>
-              <w:rPr>
-                <w:rFonts w:ascii="Times New Roman" w:hAnsi="Times New Roman" w:cs="Times New Roman"/>
-                <w:sz w:val="24"/>
-                <w:szCs w:val="24"/>
-                <w:lang w:val="sv-SE"/>
-              </w:rPr>
-              <w:t>Mengerjakan sprint sebelumnya sekaligus mencari ide dan referensi.</w:t>
-            </w:r>
-          </w:p>
-        </w:tc>
-        <w:tc>
-          <w:tcPr>
-            <w:tcW w:w="2268" w:type="dxa"/>
+            <w:tcW w:w="0" w:type="auto"/>
+            <w:vMerge/>
             <w:tcBorders>
               <w:top w:val="single" w:sz="4" w:space="0" w:color="auto"/>
               <w:left w:val="single" w:sz="4" w:space="0" w:color="auto"/>
@@ -10981,23 +8879,14 @@
                 <w:rFonts w:ascii="Times New Roman" w:hAnsi="Times New Roman" w:cs="Times New Roman"/>
                 <w:sz w:val="24"/>
                 <w:szCs w:val="24"/>
-                <w:lang w:val="sv-SE"/>
-              </w:rPr>
-            </w:pPr>
-            <w:r>
-              <w:rPr>
-                <w:rFonts w:ascii="Times New Roman" w:hAnsi="Times New Roman" w:cs="Times New Roman"/>
-                <w:sz w:val="24"/>
-                <w:szCs w:val="24"/>
-                <w:lang w:val="sv-SE"/>
-              </w:rPr>
-              <w:t>Tanggal 8 Mei mulai mengerjakan desain UI halaman Pilih Role.</w:t>
-            </w:r>
-          </w:p>
-        </w:tc>
-        <w:tc>
-          <w:tcPr>
-            <w:tcW w:w="2358" w:type="dxa"/>
+              </w:rPr>
+            </w:pPr>
+          </w:p>
+        </w:tc>
+        <w:tc>
+          <w:tcPr>
+            <w:tcW w:w="2136" w:type="dxa"/>
+            <w:vMerge/>
             <w:tcBorders>
               <w:top w:val="single" w:sz="4" w:space="0" w:color="auto"/>
               <w:left w:val="single" w:sz="4" w:space="0" w:color="auto"/>
@@ -11013,62 +8902,6 @@
                 <w:rFonts w:ascii="Times New Roman" w:hAnsi="Times New Roman" w:cs="Times New Roman"/>
                 <w:sz w:val="24"/>
                 <w:szCs w:val="24"/>
-                <w:lang w:val="sv-SE"/>
-              </w:rPr>
-            </w:pPr>
-            <w:r>
-              <w:rPr>
-                <w:rFonts w:ascii="Times New Roman" w:hAnsi="Times New Roman" w:cs="Times New Roman"/>
-                <w:sz w:val="24"/>
-                <w:szCs w:val="24"/>
-                <w:lang w:val="sv-SE"/>
-              </w:rPr>
-              <w:t>1. Sedikit sulit membagi waktu karena berbarengan dengan belajar untuk UTS lain.</w:t>
-            </w:r>
-          </w:p>
-        </w:tc>
-      </w:tr>
-      <w:tr>
-        <w:tc>
-          <w:tcPr>
-            <w:tcW w:w="0" w:type="auto"/>
-            <w:vMerge/>
-            <w:tcBorders>
-              <w:left w:val="single" w:sz="4" w:space="0" w:color="auto"/>
-              <w:right w:val="single" w:sz="4" w:space="0" w:color="auto"/>
-            </w:tcBorders>
-            <w:vAlign w:val="center"/>
-            <w:hideMark/>
-          </w:tcPr>
-          <w:p>
-            <w:pPr>
-              <w:rPr>
-                <w:rFonts w:ascii="Times New Roman" w:hAnsi="Times New Roman" w:cs="Times New Roman"/>
-                <w:sz w:val="24"/>
-                <w:szCs w:val="24"/>
-                <w:lang w:val="sv-SE"/>
-              </w:rPr>
-            </w:pPr>
-          </w:p>
-        </w:tc>
-        <w:tc>
-          <w:tcPr>
-            <w:tcW w:w="2136" w:type="dxa"/>
-            <w:vMerge/>
-            <w:tcBorders>
-              <w:left w:val="single" w:sz="4" w:space="0" w:color="auto"/>
-              <w:right w:val="single" w:sz="4" w:space="0" w:color="auto"/>
-            </w:tcBorders>
-            <w:vAlign w:val="center"/>
-            <w:hideMark/>
-          </w:tcPr>
-          <w:p>
-            <w:pPr>
-              <w:rPr>
-                <w:rFonts w:ascii="Times New Roman" w:hAnsi="Times New Roman" w:cs="Times New Roman"/>
-                <w:sz w:val="24"/>
-                <w:szCs w:val="24"/>
-                <w:lang w:val="sv-SE"/>
               </w:rPr>
             </w:pPr>
           </w:p>
@@ -11094,15 +8927,6 @@
                 <w:lang w:val="sv-SE"/>
               </w:rPr>
             </w:pPr>
-            <w:r>
-              <w:rPr>
-                <w:rFonts w:ascii="Times New Roman" w:hAnsi="Times New Roman" w:cs="Times New Roman"/>
-                <w:sz w:val="24"/>
-                <w:szCs w:val="24"/>
-                <w:lang w:val="sv-SE"/>
-              </w:rPr>
-              <w:t>Tanggal 9 Mei, mulai mengerjakan desain UI halaman Tambah Bahan Ajar (halaman pilih role masih dalam proses)</w:t>
-            </w:r>
           </w:p>
         </w:tc>
         <w:tc>
@@ -11126,61 +8950,72 @@
                 <w:lang w:val="sv-SE"/>
               </w:rPr>
             </w:pPr>
-            <w:r>
-              <w:rPr>
-                <w:rFonts w:ascii="Times New Roman" w:hAnsi="Times New Roman" w:cs="Times New Roman"/>
-                <w:sz w:val="24"/>
-                <w:szCs w:val="24"/>
-                <w:lang w:val="sv-SE"/>
-              </w:rPr>
-              <w:t>2. Jaringan internet belakangan ini jelek..</w:t>
-            </w:r>
           </w:p>
         </w:tc>
       </w:tr>
       <w:tr>
         <w:tc>
           <w:tcPr>
-            <w:tcW w:w="0" w:type="auto"/>
-            <w:vMerge/>
-            <w:tcBorders>
+            <w:tcW w:w="2254" w:type="dxa"/>
+            <w:vMerge w:val="restart"/>
+            <w:tcBorders>
+              <w:top w:val="single" w:sz="4" w:space="0" w:color="auto"/>
               <w:left w:val="single" w:sz="4" w:space="0" w:color="auto"/>
-              <w:bottom w:val="single" w:sz="4" w:space="0" w:color="auto"/>
               <w:right w:val="single" w:sz="4" w:space="0" w:color="auto"/>
             </w:tcBorders>
             <w:vAlign w:val="center"/>
-          </w:tcPr>
-          <w:p>
-            <w:pPr>
-              <w:rPr>
-                <w:rFonts w:ascii="Times New Roman" w:hAnsi="Times New Roman" w:cs="Times New Roman"/>
-                <w:sz w:val="24"/>
-                <w:szCs w:val="24"/>
-                <w:lang w:val="sv-SE"/>
-              </w:rPr>
-            </w:pPr>
+            <w:hideMark/>
+          </w:tcPr>
+          <w:p>
+            <w:pPr>
+              <w:jc w:val="center"/>
+              <w:rPr>
+                <w:rFonts w:ascii="Times New Roman" w:hAnsi="Times New Roman" w:cs="Times New Roman"/>
+                <w:sz w:val="24"/>
+                <w:szCs w:val="24"/>
+              </w:rPr>
+            </w:pPr>
+            <w:r>
+              <w:rPr>
+                <w:rFonts w:ascii="Times New Roman" w:hAnsi="Times New Roman" w:cs="Times New Roman"/>
+                <w:sz w:val="24"/>
+                <w:szCs w:val="24"/>
+              </w:rPr>
+              <w:t>Geby</w:t>
+            </w:r>
           </w:p>
         </w:tc>
         <w:tc>
           <w:tcPr>
             <w:tcW w:w="2136" w:type="dxa"/>
-            <w:vMerge/>
-            <w:tcBorders>
+            <w:vMerge w:val="restart"/>
+            <w:tcBorders>
+              <w:top w:val="single" w:sz="4" w:space="0" w:color="auto"/>
               <w:left w:val="single" w:sz="4" w:space="0" w:color="auto"/>
-              <w:bottom w:val="single" w:sz="4" w:space="0" w:color="auto"/>
               <w:right w:val="single" w:sz="4" w:space="0" w:color="auto"/>
             </w:tcBorders>
             <w:vAlign w:val="center"/>
-          </w:tcPr>
-          <w:p>
-            <w:pPr>
-              <w:rPr>
-                <w:rFonts w:ascii="Times New Roman" w:hAnsi="Times New Roman" w:cs="Times New Roman"/>
-                <w:sz w:val="24"/>
-                <w:szCs w:val="24"/>
-                <w:lang w:val="sv-SE"/>
-              </w:rPr>
-            </w:pPr>
+            <w:hideMark/>
+          </w:tcPr>
+          <w:p>
+            <w:pPr>
+              <w:jc w:val="center"/>
+              <w:rPr>
+                <w:rFonts w:ascii="Times New Roman" w:hAnsi="Times New Roman" w:cs="Times New Roman"/>
+                <w:sz w:val="24"/>
+                <w:szCs w:val="24"/>
+                <w:lang w:val="sv-SE"/>
+              </w:rPr>
+            </w:pPr>
+            <w:r>
+              <w:rPr>
+                <w:rFonts w:ascii="Times New Roman" w:hAnsi="Times New Roman" w:cs="Times New Roman"/>
+                <w:sz w:val="24"/>
+                <w:szCs w:val="24"/>
+                <w:lang w:val="sv-SE"/>
+              </w:rPr>
+              <w:t>Mengerjakan sprint sebelumnya sekaligus mencari ide dan referensi.</w:t>
+            </w:r>
           </w:p>
         </w:tc>
         <w:tc>
@@ -11193,140 +9028,25 @@
               <w:right w:val="single" w:sz="4" w:space="0" w:color="auto"/>
             </w:tcBorders>
             <w:vAlign w:val="center"/>
-          </w:tcPr>
-          <w:p>
-            <w:pPr>
-              <w:rPr>
-                <w:rFonts w:ascii="Times New Roman" w:hAnsi="Times New Roman" w:cs="Times New Roman"/>
-                <w:sz w:val="24"/>
-                <w:szCs w:val="24"/>
-              </w:rPr>
-            </w:pPr>
-            <w:proofErr w:type="spellStart"/>
-            <w:r>
-              <w:rPr>
-                <w:rFonts w:ascii="Times New Roman" w:hAnsi="Times New Roman" w:cs="Times New Roman"/>
-                <w:sz w:val="24"/>
-                <w:szCs w:val="24"/>
-              </w:rPr>
-              <w:t>Tanggal</w:t>
-            </w:r>
-            <w:proofErr w:type="spellEnd"/>
-            <w:r>
-              <w:rPr>
-                <w:rFonts w:ascii="Times New Roman" w:hAnsi="Times New Roman" w:cs="Times New Roman"/>
-                <w:sz w:val="24"/>
-                <w:szCs w:val="24"/>
-              </w:rPr>
-              <w:t xml:space="preserve"> 10 Mei </w:t>
-            </w:r>
-            <w:proofErr w:type="spellStart"/>
-            <w:r>
-              <w:rPr>
-                <w:rFonts w:ascii="Times New Roman" w:hAnsi="Times New Roman" w:cs="Times New Roman"/>
-                <w:sz w:val="24"/>
-                <w:szCs w:val="24"/>
-              </w:rPr>
-              <w:t>melakukan</w:t>
-            </w:r>
-            <w:proofErr w:type="spellEnd"/>
-            <w:r>
-              <w:rPr>
-                <w:rFonts w:ascii="Times New Roman" w:hAnsi="Times New Roman" w:cs="Times New Roman"/>
-                <w:sz w:val="24"/>
-                <w:szCs w:val="24"/>
-              </w:rPr>
-              <w:t xml:space="preserve"> review </w:t>
-            </w:r>
-            <w:proofErr w:type="spellStart"/>
-            <w:r>
-              <w:rPr>
-                <w:rFonts w:ascii="Times New Roman" w:hAnsi="Times New Roman" w:cs="Times New Roman"/>
-                <w:sz w:val="24"/>
-                <w:szCs w:val="24"/>
-              </w:rPr>
-              <w:t>terhadap</w:t>
-            </w:r>
-            <w:proofErr w:type="spellEnd"/>
-            <w:r>
-              <w:rPr>
-                <w:rFonts w:ascii="Times New Roman" w:hAnsi="Times New Roman" w:cs="Times New Roman"/>
-                <w:sz w:val="24"/>
-                <w:szCs w:val="24"/>
-              </w:rPr>
-              <w:t xml:space="preserve"> </w:t>
-            </w:r>
-            <w:proofErr w:type="spellStart"/>
-            <w:r>
-              <w:rPr>
-                <w:rFonts w:ascii="Times New Roman" w:hAnsi="Times New Roman" w:cs="Times New Roman"/>
-                <w:sz w:val="24"/>
-                <w:szCs w:val="24"/>
-              </w:rPr>
-              <w:t>desain</w:t>
-            </w:r>
-            <w:proofErr w:type="spellEnd"/>
-            <w:r>
-              <w:rPr>
-                <w:rFonts w:ascii="Times New Roman" w:hAnsi="Times New Roman" w:cs="Times New Roman"/>
-                <w:sz w:val="24"/>
-                <w:szCs w:val="24"/>
-              </w:rPr>
-              <w:t xml:space="preserve"> </w:t>
-            </w:r>
-            <w:proofErr w:type="spellStart"/>
-            <w:r>
-              <w:rPr>
-                <w:rFonts w:ascii="Times New Roman" w:hAnsi="Times New Roman" w:cs="Times New Roman"/>
-                <w:sz w:val="24"/>
-                <w:szCs w:val="24"/>
-              </w:rPr>
-              <w:t>fitur</w:t>
-            </w:r>
-            <w:proofErr w:type="spellEnd"/>
-            <w:r>
-              <w:rPr>
-                <w:rFonts w:ascii="Times New Roman" w:hAnsi="Times New Roman" w:cs="Times New Roman"/>
-                <w:sz w:val="24"/>
-                <w:szCs w:val="24"/>
-              </w:rPr>
-              <w:t xml:space="preserve"> </w:t>
-            </w:r>
-            <w:proofErr w:type="spellStart"/>
-            <w:r>
-              <w:rPr>
-                <w:rFonts w:ascii="Times New Roman" w:hAnsi="Times New Roman" w:cs="Times New Roman"/>
-                <w:sz w:val="24"/>
-                <w:szCs w:val="24"/>
-              </w:rPr>
-              <w:t>tambah</w:t>
-            </w:r>
-            <w:proofErr w:type="spellEnd"/>
-            <w:r>
-              <w:rPr>
-                <w:rFonts w:ascii="Times New Roman" w:hAnsi="Times New Roman" w:cs="Times New Roman"/>
-                <w:sz w:val="24"/>
-                <w:szCs w:val="24"/>
-              </w:rPr>
-              <w:t xml:space="preserve"> </w:t>
-            </w:r>
-            <w:proofErr w:type="spellStart"/>
-            <w:r>
-              <w:rPr>
-                <w:rFonts w:ascii="Times New Roman" w:hAnsi="Times New Roman" w:cs="Times New Roman"/>
-                <w:sz w:val="24"/>
-                <w:szCs w:val="24"/>
-              </w:rPr>
-              <w:t>tugas</w:t>
-            </w:r>
-            <w:proofErr w:type="spellEnd"/>
-            <w:r>
-              <w:rPr>
-                <w:rFonts w:ascii="Times New Roman" w:hAnsi="Times New Roman" w:cs="Times New Roman"/>
-                <w:sz w:val="24"/>
-                <w:szCs w:val="24"/>
-              </w:rPr>
-              <w:t>.</w:t>
+            <w:hideMark/>
+          </w:tcPr>
+          <w:p>
+            <w:pPr>
+              <w:rPr>
+                <w:rFonts w:ascii="Times New Roman" w:hAnsi="Times New Roman" w:cs="Times New Roman"/>
+                <w:sz w:val="24"/>
+                <w:szCs w:val="24"/>
+                <w:lang w:val="sv-SE"/>
+              </w:rPr>
+            </w:pPr>
+            <w:r>
+              <w:rPr>
+                <w:rFonts w:ascii="Times New Roman" w:hAnsi="Times New Roman" w:cs="Times New Roman"/>
+                <w:sz w:val="24"/>
+                <w:szCs w:val="24"/>
+                <w:lang w:val="sv-SE"/>
+              </w:rPr>
+              <w:t>Tanggal 8 Mei mulai mengerjakan desain UI halaman Pilih Role.</w:t>
             </w:r>
           </w:p>
         </w:tc>
@@ -11340,24 +9060,25 @@
               <w:right w:val="single" w:sz="4" w:space="0" w:color="auto"/>
             </w:tcBorders>
             <w:vAlign w:val="center"/>
-          </w:tcPr>
-          <w:p>
-            <w:pPr>
-              <w:rPr>
-                <w:rFonts w:ascii="Times New Roman" w:hAnsi="Times New Roman" w:cs="Times New Roman"/>
-                <w:sz w:val="24"/>
-                <w:szCs w:val="24"/>
-                <w:lang w:val="sv-SE"/>
-              </w:rPr>
-            </w:pPr>
-            <w:r>
-              <w:rPr>
-                <w:rFonts w:ascii="Times New Roman" w:hAnsi="Times New Roman" w:cs="Times New Roman"/>
-                <w:sz w:val="24"/>
-                <w:szCs w:val="24"/>
-                <w:lang w:val="sv-SE"/>
-              </w:rPr>
-              <w:t>3. Akun figma tiba-tiba tidak mau terbuka (untuk sesaat)</w:t>
+            <w:hideMark/>
+          </w:tcPr>
+          <w:p>
+            <w:pPr>
+              <w:rPr>
+                <w:rFonts w:ascii="Times New Roman" w:hAnsi="Times New Roman" w:cs="Times New Roman"/>
+                <w:sz w:val="24"/>
+                <w:szCs w:val="24"/>
+                <w:lang w:val="sv-SE"/>
+              </w:rPr>
+            </w:pPr>
+            <w:r>
+              <w:rPr>
+                <w:rFonts w:ascii="Times New Roman" w:hAnsi="Times New Roman" w:cs="Times New Roman"/>
+                <w:sz w:val="24"/>
+                <w:szCs w:val="24"/>
+                <w:lang w:val="sv-SE"/>
+              </w:rPr>
+              <w:t>1. Sedikit sulit membagi waktu karena berbarengan dengan belajar untuk UTS lain.</w:t>
             </w:r>
           </w:p>
         </w:tc>
@@ -11365,8 +9086,51 @@
       <w:tr>
         <w:tc>
           <w:tcPr>
-            <w:tcW w:w="2254" w:type="dxa"/>
-            <w:vMerge w:val="restart"/>
+            <w:tcW w:w="0" w:type="auto"/>
+            <w:vMerge/>
+            <w:tcBorders>
+              <w:left w:val="single" w:sz="4" w:space="0" w:color="auto"/>
+              <w:right w:val="single" w:sz="4" w:space="0" w:color="auto"/>
+            </w:tcBorders>
+            <w:vAlign w:val="center"/>
+            <w:hideMark/>
+          </w:tcPr>
+          <w:p>
+            <w:pPr>
+              <w:rPr>
+                <w:rFonts w:ascii="Times New Roman" w:hAnsi="Times New Roman" w:cs="Times New Roman"/>
+                <w:sz w:val="24"/>
+                <w:szCs w:val="24"/>
+                <w:lang w:val="sv-SE"/>
+              </w:rPr>
+            </w:pPr>
+          </w:p>
+        </w:tc>
+        <w:tc>
+          <w:tcPr>
+            <w:tcW w:w="2136" w:type="dxa"/>
+            <w:vMerge/>
+            <w:tcBorders>
+              <w:left w:val="single" w:sz="4" w:space="0" w:color="auto"/>
+              <w:right w:val="single" w:sz="4" w:space="0" w:color="auto"/>
+            </w:tcBorders>
+            <w:vAlign w:val="center"/>
+            <w:hideMark/>
+          </w:tcPr>
+          <w:p>
+            <w:pPr>
+              <w:rPr>
+                <w:rFonts w:ascii="Times New Roman" w:hAnsi="Times New Roman" w:cs="Times New Roman"/>
+                <w:sz w:val="24"/>
+                <w:szCs w:val="24"/>
+                <w:lang w:val="sv-SE"/>
+              </w:rPr>
+            </w:pPr>
+          </w:p>
+        </w:tc>
+        <w:tc>
+          <w:tcPr>
+            <w:tcW w:w="2268" w:type="dxa"/>
             <w:tcBorders>
               <w:top w:val="single" w:sz="4" w:space="0" w:color="auto"/>
               <w:left w:val="single" w:sz="4" w:space="0" w:color="auto"/>
@@ -11378,29 +9142,27 @@
           </w:tcPr>
           <w:p>
             <w:pPr>
-              <w:jc w:val="center"/>
-              <w:rPr>
-                <w:rFonts w:ascii="Times New Roman" w:hAnsi="Times New Roman" w:cs="Times New Roman"/>
-                <w:sz w:val="24"/>
-                <w:szCs w:val="24"/>
-              </w:rPr>
-            </w:pPr>
-            <w:proofErr w:type="spellStart"/>
-            <w:r>
-              <w:rPr>
-                <w:rFonts w:ascii="Times New Roman" w:hAnsi="Times New Roman" w:cs="Times New Roman"/>
-                <w:sz w:val="24"/>
-                <w:szCs w:val="24"/>
-              </w:rPr>
-              <w:t>Suryadi</w:t>
-            </w:r>
-            <w:proofErr w:type="spellEnd"/>
-          </w:p>
-        </w:tc>
-        <w:tc>
-          <w:tcPr>
-            <w:tcW w:w="2136" w:type="dxa"/>
-            <w:vMerge w:val="restart"/>
+              <w:rPr>
+                <w:rFonts w:ascii="Times New Roman" w:hAnsi="Times New Roman" w:cs="Times New Roman"/>
+                <w:sz w:val="24"/>
+                <w:szCs w:val="24"/>
+                <w:lang w:val="sv-SE"/>
+              </w:rPr>
+            </w:pPr>
+            <w:r>
+              <w:rPr>
+                <w:rFonts w:ascii="Times New Roman" w:hAnsi="Times New Roman" w:cs="Times New Roman"/>
+                <w:sz w:val="24"/>
+                <w:szCs w:val="24"/>
+                <w:lang w:val="sv-SE"/>
+              </w:rPr>
+              <w:t>Tanggal 9 Mei, mulai mengerjakan desain UI halaman Tambah Bahan Ajar (halaman pilih role masih dalam proses)</w:t>
+            </w:r>
+          </w:p>
+        </w:tc>
+        <w:tc>
+          <w:tcPr>
+            <w:tcW w:w="2358" w:type="dxa"/>
             <w:tcBorders>
               <w:top w:val="single" w:sz="4" w:space="0" w:color="auto"/>
               <w:left w:val="single" w:sz="4" w:space="0" w:color="auto"/>
@@ -11412,32 +9174,68 @@
           </w:tcPr>
           <w:p>
             <w:pPr>
-              <w:jc w:val="center"/>
-              <w:rPr>
-                <w:rFonts w:ascii="Times New Roman" w:hAnsi="Times New Roman" w:cs="Times New Roman"/>
-                <w:sz w:val="24"/>
-                <w:szCs w:val="24"/>
-                <w:lang w:val="sv-SE"/>
-              </w:rPr>
-            </w:pPr>
-            <w:r>
-              <w:rPr>
-                <w:rFonts w:ascii="Times New Roman" w:hAnsi="Times New Roman" w:cs="Times New Roman"/>
-                <w:sz w:val="24"/>
-                <w:szCs w:val="24"/>
-                <w:lang w:val="sv-SE"/>
-              </w:rPr>
-              <w:t>Melanjutkan Sprint 1 dan Membuat d</w:t>
-            </w:r>
-            <w:r>
-              <w:rPr>
-                <w:rFonts w:ascii="Times New Roman" w:hAnsi="Times New Roman" w:cs="Times New Roman"/>
-                <w:sz w:val="24"/>
-                <w:szCs w:val="24"/>
-                <w:lang w:val="sv-SE"/>
-              </w:rPr>
-              <w:t>esign untuk sprint 2</w:t>
-            </w:r>
+              <w:rPr>
+                <w:rFonts w:ascii="Times New Roman" w:hAnsi="Times New Roman" w:cs="Times New Roman"/>
+                <w:sz w:val="24"/>
+                <w:szCs w:val="24"/>
+                <w:lang w:val="sv-SE"/>
+              </w:rPr>
+            </w:pPr>
+            <w:r>
+              <w:rPr>
+                <w:rFonts w:ascii="Times New Roman" w:hAnsi="Times New Roman" w:cs="Times New Roman"/>
+                <w:sz w:val="24"/>
+                <w:szCs w:val="24"/>
+                <w:lang w:val="sv-SE"/>
+              </w:rPr>
+              <w:t>2. Jaringan internet belakangan ini jelek..</w:t>
+            </w:r>
+          </w:p>
+        </w:tc>
+      </w:tr>
+      <w:tr>
+        <w:tc>
+          <w:tcPr>
+            <w:tcW w:w="0" w:type="auto"/>
+            <w:vMerge/>
+            <w:tcBorders>
+              <w:left w:val="single" w:sz="4" w:space="0" w:color="auto"/>
+              <w:bottom w:val="single" w:sz="4" w:space="0" w:color="auto"/>
+              <w:right w:val="single" w:sz="4" w:space="0" w:color="auto"/>
+            </w:tcBorders>
+            <w:vAlign w:val="center"/>
+          </w:tcPr>
+          <w:p>
+            <w:pPr>
+              <w:rPr>
+                <w:rFonts w:ascii="Times New Roman" w:hAnsi="Times New Roman" w:cs="Times New Roman"/>
+                <w:sz w:val="24"/>
+                <w:szCs w:val="24"/>
+                <w:lang w:val="sv-SE"/>
+              </w:rPr>
+            </w:pPr>
+          </w:p>
+        </w:tc>
+        <w:tc>
+          <w:tcPr>
+            <w:tcW w:w="2136" w:type="dxa"/>
+            <w:vMerge/>
+            <w:tcBorders>
+              <w:left w:val="single" w:sz="4" w:space="0" w:color="auto"/>
+              <w:bottom w:val="single" w:sz="4" w:space="0" w:color="auto"/>
+              <w:right w:val="single" w:sz="4" w:space="0" w:color="auto"/>
+            </w:tcBorders>
+            <w:vAlign w:val="center"/>
+          </w:tcPr>
+          <w:p>
+            <w:pPr>
+              <w:rPr>
+                <w:rFonts w:ascii="Times New Roman" w:hAnsi="Times New Roman" w:cs="Times New Roman"/>
+                <w:sz w:val="24"/>
+                <w:szCs w:val="24"/>
+                <w:lang w:val="sv-SE"/>
+              </w:rPr>
+            </w:pPr>
           </w:p>
         </w:tc>
         <w:tc>
@@ -11450,17 +9248,23 @@
               <w:right w:val="single" w:sz="4" w:space="0" w:color="auto"/>
             </w:tcBorders>
             <w:vAlign w:val="center"/>
-            <w:hideMark/>
-          </w:tcPr>
-          <w:p>
-            <w:pPr>
-              <w:rPr>
-                <w:rFonts w:ascii="Times New Roman" w:hAnsi="Times New Roman" w:cs="Times New Roman"/>
-                <w:sz w:val="24"/>
-                <w:szCs w:val="24"/>
-                <w:lang w:val="sv-SE"/>
-              </w:rPr>
-            </w:pPr>
+          </w:tcPr>
+          <w:p>
+            <w:pPr>
+              <w:rPr>
+                <w:rFonts w:ascii="Times New Roman" w:hAnsi="Times New Roman" w:cs="Times New Roman"/>
+                <w:sz w:val="24"/>
+                <w:szCs w:val="24"/>
+              </w:rPr>
+            </w:pPr>
+            <w:r>
+              <w:rPr>
+                <w:rFonts w:ascii="Times New Roman" w:hAnsi="Times New Roman" w:cs="Times New Roman"/>
+                <w:sz w:val="24"/>
+                <w:szCs w:val="24"/>
+              </w:rPr>
+              <w:t>Tanggal 10 Mei melakukan review terhadap desain fitur tambah tugas.</w:t>
+            </w:r>
           </w:p>
         </w:tc>
         <w:tc>
@@ -11473,25 +9277,33 @@
               <w:right w:val="single" w:sz="4" w:space="0" w:color="auto"/>
             </w:tcBorders>
             <w:vAlign w:val="center"/>
-            <w:hideMark/>
-          </w:tcPr>
-          <w:p>
-            <w:pPr>
-              <w:rPr>
-                <w:rFonts w:ascii="Times New Roman" w:hAnsi="Times New Roman" w:cs="Times New Roman"/>
-                <w:sz w:val="24"/>
-                <w:szCs w:val="24"/>
-                <w:lang w:val="sv-SE"/>
-              </w:rPr>
-            </w:pPr>
+          </w:tcPr>
+          <w:p>
+            <w:pPr>
+              <w:rPr>
+                <w:rFonts w:ascii="Times New Roman" w:hAnsi="Times New Roman" w:cs="Times New Roman"/>
+                <w:sz w:val="24"/>
+                <w:szCs w:val="24"/>
+                <w:lang w:val="sv-SE"/>
+              </w:rPr>
+            </w:pPr>
+            <w:r>
+              <w:rPr>
+                <w:rFonts w:ascii="Times New Roman" w:hAnsi="Times New Roman" w:cs="Times New Roman"/>
+                <w:sz w:val="24"/>
+                <w:szCs w:val="24"/>
+                <w:lang w:val="sv-SE"/>
+              </w:rPr>
+              <w:t>3. Akun figma tiba-tiba tidak mau terbuka (untuk sesaat)</w:t>
+            </w:r>
           </w:p>
         </w:tc>
       </w:tr>
       <w:tr>
         <w:tc>
           <w:tcPr>
-            <w:tcW w:w="0" w:type="auto"/>
-            <w:vMerge/>
+            <w:tcW w:w="2254" w:type="dxa"/>
+            <w:vMerge w:val="restart"/>
             <w:tcBorders>
               <w:top w:val="single" w:sz="4" w:space="0" w:color="auto"/>
               <w:left w:val="single" w:sz="4" w:space="0" w:color="auto"/>
@@ -11503,19 +9315,27 @@
           </w:tcPr>
           <w:p>
             <w:pPr>
-              <w:rPr>
-                <w:rFonts w:ascii="Times New Roman" w:hAnsi="Times New Roman" w:cs="Times New Roman"/>
-                <w:sz w:val="24"/>
-                <w:szCs w:val="24"/>
-                <w:lang w:val="sv-SE"/>
-              </w:rPr>
-            </w:pPr>
+              <w:jc w:val="center"/>
+              <w:rPr>
+                <w:rFonts w:ascii="Times New Roman" w:hAnsi="Times New Roman" w:cs="Times New Roman"/>
+                <w:sz w:val="24"/>
+                <w:szCs w:val="24"/>
+              </w:rPr>
+            </w:pPr>
+            <w:r>
+              <w:rPr>
+                <w:rFonts w:ascii="Times New Roman" w:hAnsi="Times New Roman" w:cs="Times New Roman"/>
+                <w:sz w:val="24"/>
+                <w:szCs w:val="24"/>
+              </w:rPr>
+              <w:t>Suryadi</w:t>
+            </w:r>
           </w:p>
         </w:tc>
         <w:tc>
           <w:tcPr>
             <w:tcW w:w="2136" w:type="dxa"/>
-            <w:vMerge/>
+            <w:vMerge w:val="restart"/>
             <w:tcBorders>
               <w:top w:val="single" w:sz="4" w:space="0" w:color="auto"/>
               <w:left w:val="single" w:sz="4" w:space="0" w:color="auto"/>
@@ -11527,13 +9347,32 @@
           </w:tcPr>
           <w:p>
             <w:pPr>
-              <w:rPr>
-                <w:rFonts w:ascii="Times New Roman" w:hAnsi="Times New Roman" w:cs="Times New Roman"/>
-                <w:sz w:val="24"/>
-                <w:szCs w:val="24"/>
-                <w:lang w:val="sv-SE"/>
-              </w:rPr>
-            </w:pPr>
+              <w:jc w:val="center"/>
+              <w:rPr>
+                <w:rFonts w:ascii="Times New Roman" w:hAnsi="Times New Roman" w:cs="Times New Roman"/>
+                <w:sz w:val="24"/>
+                <w:szCs w:val="24"/>
+                <w:lang w:val="sv-SE"/>
+              </w:rPr>
+            </w:pPr>
+            <w:r>
+              <w:rPr>
+                <w:rFonts w:ascii="Times New Roman" w:hAnsi="Times New Roman" w:cs="Times New Roman"/>
+                <w:sz w:val="24"/>
+                <w:szCs w:val="24"/>
+                <w:lang w:val="sv-SE"/>
+              </w:rPr>
+              <w:t>Melanjutkan Sprint 1 dan Membuat d</w:t>
+            </w:r>
+            <w:r>
+              <w:rPr>
+                <w:rFonts w:ascii="Times New Roman" w:hAnsi="Times New Roman" w:cs="Times New Roman"/>
+                <w:sz w:val="24"/>
+                <w:szCs w:val="24"/>
+                <w:lang w:val="sv-SE"/>
+              </w:rPr>
+              <w:t>esign untuk sprint 2</w:t>
+            </w:r>
           </w:p>
         </w:tc>
         <w:tc>
@@ -11557,15 +9396,6 @@
                 <w:lang w:val="sv-SE"/>
               </w:rPr>
             </w:pPr>
-            <w:r>
-              <w:rPr>
-                <w:rFonts w:ascii="Times New Roman" w:hAnsi="Times New Roman" w:cs="Times New Roman"/>
-                <w:sz w:val="24"/>
-                <w:szCs w:val="24"/>
-                <w:lang w:val="sv-SE"/>
-              </w:rPr>
-              <w:t>Melakukan Review pada design tampilan tambah daftar ajar</w:t>
-            </w:r>
           </w:p>
         </w:tc>
         <w:tc>
@@ -11589,6 +9419,111 @@
                 <w:lang w:val="sv-SE"/>
               </w:rPr>
             </w:pPr>
+          </w:p>
+        </w:tc>
+      </w:tr>
+      <w:tr>
+        <w:tc>
+          <w:tcPr>
+            <w:tcW w:w="0" w:type="auto"/>
+            <w:vMerge/>
+            <w:tcBorders>
+              <w:top w:val="single" w:sz="4" w:space="0" w:color="auto"/>
+              <w:left w:val="single" w:sz="4" w:space="0" w:color="auto"/>
+              <w:bottom w:val="single" w:sz="4" w:space="0" w:color="auto"/>
+              <w:right w:val="single" w:sz="4" w:space="0" w:color="auto"/>
+            </w:tcBorders>
+            <w:vAlign w:val="center"/>
+            <w:hideMark/>
+          </w:tcPr>
+          <w:p>
+            <w:pPr>
+              <w:rPr>
+                <w:rFonts w:ascii="Times New Roman" w:hAnsi="Times New Roman" w:cs="Times New Roman"/>
+                <w:sz w:val="24"/>
+                <w:szCs w:val="24"/>
+                <w:lang w:val="sv-SE"/>
+              </w:rPr>
+            </w:pPr>
+          </w:p>
+        </w:tc>
+        <w:tc>
+          <w:tcPr>
+            <w:tcW w:w="2136" w:type="dxa"/>
+            <w:vMerge/>
+            <w:tcBorders>
+              <w:top w:val="single" w:sz="4" w:space="0" w:color="auto"/>
+              <w:left w:val="single" w:sz="4" w:space="0" w:color="auto"/>
+              <w:bottom w:val="single" w:sz="4" w:space="0" w:color="auto"/>
+              <w:right w:val="single" w:sz="4" w:space="0" w:color="auto"/>
+            </w:tcBorders>
+            <w:vAlign w:val="center"/>
+            <w:hideMark/>
+          </w:tcPr>
+          <w:p>
+            <w:pPr>
+              <w:rPr>
+                <w:rFonts w:ascii="Times New Roman" w:hAnsi="Times New Roman" w:cs="Times New Roman"/>
+                <w:sz w:val="24"/>
+                <w:szCs w:val="24"/>
+                <w:lang w:val="sv-SE"/>
+              </w:rPr>
+            </w:pPr>
+          </w:p>
+        </w:tc>
+        <w:tc>
+          <w:tcPr>
+            <w:tcW w:w="2268" w:type="dxa"/>
+            <w:tcBorders>
+              <w:top w:val="single" w:sz="4" w:space="0" w:color="auto"/>
+              <w:left w:val="single" w:sz="4" w:space="0" w:color="auto"/>
+              <w:bottom w:val="single" w:sz="4" w:space="0" w:color="auto"/>
+              <w:right w:val="single" w:sz="4" w:space="0" w:color="auto"/>
+            </w:tcBorders>
+            <w:vAlign w:val="center"/>
+            <w:hideMark/>
+          </w:tcPr>
+          <w:p>
+            <w:pPr>
+              <w:rPr>
+                <w:rFonts w:ascii="Times New Roman" w:hAnsi="Times New Roman" w:cs="Times New Roman"/>
+                <w:sz w:val="24"/>
+                <w:szCs w:val="24"/>
+                <w:lang w:val="sv-SE"/>
+              </w:rPr>
+            </w:pPr>
+            <w:r>
+              <w:rPr>
+                <w:rFonts w:ascii="Times New Roman" w:hAnsi="Times New Roman" w:cs="Times New Roman"/>
+                <w:sz w:val="24"/>
+                <w:szCs w:val="24"/>
+                <w:lang w:val="sv-SE"/>
+              </w:rPr>
+              <w:t>Melakukan Review pada design tampilan tambah daftar ajar</w:t>
+            </w:r>
+          </w:p>
+        </w:tc>
+        <w:tc>
+          <w:tcPr>
+            <w:tcW w:w="2358" w:type="dxa"/>
+            <w:tcBorders>
+              <w:top w:val="single" w:sz="4" w:space="0" w:color="auto"/>
+              <w:left w:val="single" w:sz="4" w:space="0" w:color="auto"/>
+              <w:bottom w:val="single" w:sz="4" w:space="0" w:color="auto"/>
+              <w:right w:val="single" w:sz="4" w:space="0" w:color="auto"/>
+            </w:tcBorders>
+            <w:vAlign w:val="center"/>
+            <w:hideMark/>
+          </w:tcPr>
+          <w:p>
+            <w:pPr>
+              <w:rPr>
+                <w:rFonts w:ascii="Times New Roman" w:hAnsi="Times New Roman" w:cs="Times New Roman"/>
+                <w:sz w:val="24"/>
+                <w:szCs w:val="24"/>
+                <w:lang w:val="sv-SE"/>
+              </w:rPr>
+            </w:pPr>
             <w:r>
               <w:rPr>
                 <w:rFonts w:ascii="Times New Roman" w:hAnsi="Times New Roman" w:cs="Times New Roman"/>
@@ -11602,76 +9537,6 @@
         </w:tc>
       </w:tr>
     </w:tbl>
-    <w:p>
-      <w:pPr>
-        <w:rPr>
-          <w:rFonts w:ascii="Times New Roman" w:hAnsi="Times New Roman" w:cs="Times New Roman"/>
-          <w:sz w:val="28"/>
-          <w:szCs w:val="28"/>
-          <w:lang w:val="sv-SE"/>
-        </w:rPr>
-      </w:pPr>
-    </w:p>
-    <w:p>
-      <w:pPr>
-        <w:rPr>
-          <w:rFonts w:ascii="Times New Roman" w:hAnsi="Times New Roman" w:cs="Times New Roman"/>
-          <w:sz w:val="28"/>
-          <w:szCs w:val="28"/>
-          <w:lang w:val="sv-SE"/>
-        </w:rPr>
-      </w:pPr>
-    </w:p>
-    <w:p>
-      <w:pPr>
-        <w:rPr>
-          <w:rFonts w:ascii="Times New Roman" w:hAnsi="Times New Roman" w:cs="Times New Roman"/>
-          <w:sz w:val="28"/>
-          <w:szCs w:val="28"/>
-          <w:lang w:val="sv-SE"/>
-        </w:rPr>
-      </w:pPr>
-    </w:p>
-    <w:p>
-      <w:pPr>
-        <w:rPr>
-          <w:rFonts w:ascii="Times New Roman" w:hAnsi="Times New Roman" w:cs="Times New Roman"/>
-          <w:sz w:val="28"/>
-          <w:szCs w:val="28"/>
-          <w:lang w:val="sv-SE"/>
-        </w:rPr>
-      </w:pPr>
-    </w:p>
-    <w:p>
-      <w:pPr>
-        <w:rPr>
-          <w:rFonts w:ascii="Times New Roman" w:hAnsi="Times New Roman" w:cs="Times New Roman"/>
-          <w:sz w:val="28"/>
-          <w:szCs w:val="28"/>
-          <w:lang w:val="sv-SE"/>
-        </w:rPr>
-      </w:pPr>
-    </w:p>
-    <w:p>
-      <w:pPr>
-        <w:rPr>
-          <w:rFonts w:ascii="Times New Roman" w:hAnsi="Times New Roman" w:cs="Times New Roman"/>
-          <w:sz w:val="28"/>
-          <w:szCs w:val="28"/>
-          <w:lang w:val="sv-SE"/>
-        </w:rPr>
-      </w:pPr>
-    </w:p>
-    <w:p>
-      <w:pPr>
-        <w:rPr>
-          <w:rFonts w:ascii="Times New Roman" w:hAnsi="Times New Roman" w:cs="Times New Roman"/>
-          <w:sz w:val="28"/>
-          <w:szCs w:val="28"/>
-          <w:lang w:val="sv-SE"/>
-        </w:rPr>
-      </w:pPr>
-    </w:p>
     <w:p>
       <w:pPr>
         <w:rPr>
@@ -11783,6 +9648,7 @@
           <w:szCs w:val="28"/>
           <w:lang w:val="en-US"/>
         </w:rPr>
+        <w:lastRenderedPageBreak/>
         <w:t>SPRINT REVIEW</w:t>
       </w:r>
     </w:p>
@@ -11802,47 +9668,7 @@
           <w:szCs w:val="24"/>
           <w:lang w:val="en-US"/>
         </w:rPr>
-        <w:t xml:space="preserve">Sprint 1 Review (6 </w:t>
-      </w:r>
-      <w:proofErr w:type="spellStart"/>
-      <w:r>
-        <w:rPr>
-          <w:rFonts w:ascii="Times New Roman" w:hAnsi="Times New Roman" w:cs="Times New Roman"/>
-          <w:sz w:val="24"/>
-          <w:szCs w:val="24"/>
-          <w:lang w:val="en-US"/>
-        </w:rPr>
-        <w:t>mei</w:t>
-      </w:r>
-      <w:proofErr w:type="spellEnd"/>
-      <w:r>
-        <w:rPr>
-          <w:rFonts w:ascii="Times New Roman" w:hAnsi="Times New Roman" w:cs="Times New Roman"/>
-          <w:sz w:val="24"/>
-          <w:szCs w:val="24"/>
-          <w:lang w:val="en-US"/>
-        </w:rPr>
-        <w:t xml:space="preserve"> – 8 </w:t>
-      </w:r>
-      <w:proofErr w:type="spellStart"/>
-      <w:r>
-        <w:rPr>
-          <w:rFonts w:ascii="Times New Roman" w:hAnsi="Times New Roman" w:cs="Times New Roman"/>
-          <w:sz w:val="24"/>
-          <w:szCs w:val="24"/>
-          <w:lang w:val="en-US"/>
-        </w:rPr>
-        <w:t>mei</w:t>
-      </w:r>
-      <w:proofErr w:type="spellEnd"/>
-      <w:r>
-        <w:rPr>
-          <w:rFonts w:ascii="Times New Roman" w:hAnsi="Times New Roman" w:cs="Times New Roman"/>
-          <w:sz w:val="24"/>
-          <w:szCs w:val="24"/>
-          <w:lang w:val="en-US"/>
-        </w:rPr>
-        <w:t>)</w:t>
+        <w:t>Sprint 1 Review (6 mei – 8 mei)</w:t>
       </w:r>
     </w:p>
     <w:tbl>
@@ -12014,27 +9840,7 @@
                 <w:szCs w:val="24"/>
                 <w:lang w:val="en-US"/>
               </w:rPr>
-              <w:t xml:space="preserve">Hasil Desain UI Halaman Login </w:t>
-            </w:r>
-            <w:proofErr w:type="spellStart"/>
-            <w:r>
-              <w:rPr>
-                <w:rFonts w:ascii="Times New Roman" w:hAnsi="Times New Roman" w:cs="Times New Roman"/>
-                <w:sz w:val="24"/>
-                <w:szCs w:val="24"/>
-                <w:lang w:val="en-US"/>
-              </w:rPr>
-              <w:t>sudah</w:t>
-            </w:r>
-            <w:proofErr w:type="spellEnd"/>
-            <w:r>
-              <w:rPr>
-                <w:rFonts w:ascii="Times New Roman" w:hAnsi="Times New Roman" w:cs="Times New Roman"/>
-                <w:sz w:val="24"/>
-                <w:szCs w:val="24"/>
-                <w:lang w:val="en-US"/>
-              </w:rPr>
-              <w:t xml:space="preserve"> ok. </w:t>
+              <w:t xml:space="preserve">Hasil Desain UI Halaman Login sudah ok. </w:t>
             </w:r>
             <w:r>
               <w:rPr>
@@ -12152,27 +9958,7 @@
                 <w:szCs w:val="24"/>
                 <w:lang w:val="en-US"/>
               </w:rPr>
-              <w:t xml:space="preserve">Review Desain UI </w:t>
-            </w:r>
-            <w:proofErr w:type="spellStart"/>
-            <w:r>
-              <w:rPr>
-                <w:rFonts w:ascii="Times New Roman" w:hAnsi="Times New Roman" w:cs="Times New Roman"/>
-                <w:sz w:val="24"/>
-                <w:szCs w:val="24"/>
-                <w:lang w:val="en-US"/>
-              </w:rPr>
-              <w:t>halaman</w:t>
-            </w:r>
-            <w:proofErr w:type="spellEnd"/>
-            <w:r>
-              <w:rPr>
-                <w:rFonts w:ascii="Times New Roman" w:hAnsi="Times New Roman" w:cs="Times New Roman"/>
-                <w:sz w:val="24"/>
-                <w:szCs w:val="24"/>
-                <w:lang w:val="en-US"/>
-              </w:rPr>
-              <w:t xml:space="preserve"> home (list daftar kelas).</w:t>
+              <w:t>Review Desain UI halaman home (list daftar kelas).</w:t>
             </w:r>
           </w:p>
         </w:tc>
@@ -12447,53 +10233,8 @@
               </w:rPr>
               <w:t xml:space="preserve">Hasil rancangan sejauh yang dilihat sudah bagus, sesuai dengan yang sudah didiskusikan sebelumnya. </w:t>
             </w:r>
-            <w:proofErr w:type="spellStart"/>
-            <w:r>
-              <w:t>Sudah</w:t>
-            </w:r>
-            <w:proofErr w:type="spellEnd"/>
-            <w:r>
-              <w:t xml:space="preserve"> </w:t>
-            </w:r>
-            <w:proofErr w:type="spellStart"/>
-            <w:r>
-              <w:t>mendekati</w:t>
-            </w:r>
-            <w:proofErr w:type="spellEnd"/>
-            <w:r>
-              <w:t xml:space="preserve"> </w:t>
-            </w:r>
-            <w:proofErr w:type="spellStart"/>
-            <w:r>
-              <w:t>seperti</w:t>
-            </w:r>
-            <w:proofErr w:type="spellEnd"/>
-            <w:r>
-              <w:t xml:space="preserve"> </w:t>
-            </w:r>
-            <w:proofErr w:type="spellStart"/>
-            <w:r>
-              <w:t>tampilan</w:t>
-            </w:r>
-            <w:proofErr w:type="spellEnd"/>
-            <w:r>
-              <w:t xml:space="preserve"> </w:t>
-            </w:r>
-            <w:proofErr w:type="spellStart"/>
-            <w:r>
-              <w:t>halaman</w:t>
-            </w:r>
-            <w:proofErr w:type="spellEnd"/>
-            <w:r>
-              <w:t xml:space="preserve"> profile </w:t>
-            </w:r>
-            <w:proofErr w:type="spellStart"/>
-            <w:r>
-              <w:t>biasanya</w:t>
-            </w:r>
-            <w:proofErr w:type="spellEnd"/>
-            <w:r>
-              <w:t>.</w:t>
+            <w:r>
+              <w:t>Sudah mendekati seperti tampilan halaman profile biasanya.</w:t>
             </w:r>
           </w:p>
         </w:tc>
@@ -12741,27 +10482,7 @@
                 <w:szCs w:val="24"/>
                 <w:lang w:val="en-US"/>
               </w:rPr>
-              <w:t xml:space="preserve">Review Desain UI Halaman </w:t>
-            </w:r>
-            <w:proofErr w:type="spellStart"/>
-            <w:r>
-              <w:rPr>
-                <w:rFonts w:ascii="Times New Roman" w:hAnsi="Times New Roman" w:cs="Times New Roman"/>
-                <w:sz w:val="24"/>
-                <w:szCs w:val="24"/>
-                <w:lang w:val="en-US"/>
-              </w:rPr>
-              <w:t>Pilih</w:t>
-            </w:r>
-            <w:proofErr w:type="spellEnd"/>
-            <w:r>
-              <w:rPr>
-                <w:rFonts w:ascii="Times New Roman" w:hAnsi="Times New Roman" w:cs="Times New Roman"/>
-                <w:sz w:val="24"/>
-                <w:szCs w:val="24"/>
-                <w:lang w:val="en-US"/>
-              </w:rPr>
-              <w:t xml:space="preserve"> Role</w:t>
+              <w:t>Review Desain UI Halaman Pilih Role</w:t>
             </w:r>
           </w:p>
         </w:tc>
@@ -12806,47 +10527,7 @@
               <w:t xml:space="preserve">Desain sangat menyenangkan. karena dilengkapi dengan gambar gambar yang ceria. </w:t>
             </w:r>
             <w:r>
-              <w:t xml:space="preserve">Dan, </w:t>
-            </w:r>
-            <w:proofErr w:type="spellStart"/>
-            <w:r>
-              <w:t>tampilan</w:t>
-            </w:r>
-            <w:proofErr w:type="spellEnd"/>
-            <w:r>
-              <w:t xml:space="preserve"> </w:t>
-            </w:r>
-            <w:proofErr w:type="spellStart"/>
-            <w:r>
-              <w:t>nyaman</w:t>
-            </w:r>
-            <w:proofErr w:type="spellEnd"/>
-            <w:r>
-              <w:t xml:space="preserve"> </w:t>
-            </w:r>
-            <w:proofErr w:type="spellStart"/>
-            <w:r>
-              <w:t>dilihat</w:t>
-            </w:r>
-            <w:proofErr w:type="spellEnd"/>
-            <w:r>
-              <w:t xml:space="preserve"> </w:t>
-            </w:r>
-            <w:proofErr w:type="spellStart"/>
-            <w:r>
-              <w:t>tidak</w:t>
-            </w:r>
-            <w:proofErr w:type="spellEnd"/>
-            <w:r>
-              <w:t xml:space="preserve"> </w:t>
-            </w:r>
-            <w:proofErr w:type="spellStart"/>
-            <w:r>
-              <w:t>berantakan</w:t>
-            </w:r>
-            <w:proofErr w:type="spellEnd"/>
-            <w:r>
-              <w:t>.</w:t>
+              <w:t>Dan, tampilan nyaman dilihat tidak berantakan.</w:t>
             </w:r>
           </w:p>
         </w:tc>
@@ -12949,47 +10630,7 @@
                 <w:szCs w:val="24"/>
                 <w:lang w:val="en-US"/>
               </w:rPr>
-              <w:t xml:space="preserve">Review Desain UI Fitur </w:t>
-            </w:r>
-            <w:proofErr w:type="spellStart"/>
-            <w:r>
-              <w:rPr>
-                <w:rFonts w:ascii="Times New Roman" w:hAnsi="Times New Roman" w:cs="Times New Roman"/>
-                <w:sz w:val="24"/>
-                <w:szCs w:val="24"/>
-                <w:lang w:val="en-US"/>
-              </w:rPr>
-              <w:t>Tambah</w:t>
-            </w:r>
-            <w:proofErr w:type="spellEnd"/>
-            <w:r>
-              <w:rPr>
-                <w:rFonts w:ascii="Times New Roman" w:hAnsi="Times New Roman" w:cs="Times New Roman"/>
-                <w:sz w:val="24"/>
-                <w:szCs w:val="24"/>
-                <w:lang w:val="en-US"/>
-              </w:rPr>
-              <w:t xml:space="preserve"> </w:t>
-            </w:r>
-            <w:proofErr w:type="spellStart"/>
-            <w:r>
-              <w:rPr>
-                <w:rFonts w:ascii="Times New Roman" w:hAnsi="Times New Roman" w:cs="Times New Roman"/>
-                <w:sz w:val="24"/>
-                <w:szCs w:val="24"/>
-                <w:lang w:val="en-US"/>
-              </w:rPr>
-              <w:t>Materi</w:t>
-            </w:r>
-            <w:proofErr w:type="spellEnd"/>
-            <w:r>
-              <w:rPr>
-                <w:rFonts w:ascii="Times New Roman" w:hAnsi="Times New Roman" w:cs="Times New Roman"/>
-                <w:sz w:val="24"/>
-                <w:szCs w:val="24"/>
-                <w:lang w:val="en-US"/>
-              </w:rPr>
-              <w:t xml:space="preserve"> Ajar</w:t>
+              <w:t>Review Desain UI Fitur Tambah Materi Ajar</w:t>
             </w:r>
           </w:p>
         </w:tc>
@@ -13063,27 +10704,7 @@
                 <w:szCs w:val="24"/>
                 <w:lang w:val="en-US"/>
               </w:rPr>
-              <w:t xml:space="preserve">Review Desain UI Tampilan Fitur </w:t>
-            </w:r>
-            <w:proofErr w:type="spellStart"/>
-            <w:r>
-              <w:rPr>
-                <w:rFonts w:ascii="Times New Roman" w:hAnsi="Times New Roman" w:cs="Times New Roman"/>
-                <w:sz w:val="24"/>
-                <w:szCs w:val="24"/>
-                <w:lang w:val="en-US"/>
-              </w:rPr>
-              <w:t>Tambah</w:t>
-            </w:r>
-            <w:proofErr w:type="spellEnd"/>
-            <w:r>
-              <w:rPr>
-                <w:rFonts w:ascii="Times New Roman" w:hAnsi="Times New Roman" w:cs="Times New Roman"/>
-                <w:sz w:val="24"/>
-                <w:szCs w:val="24"/>
-                <w:lang w:val="en-US"/>
-              </w:rPr>
-              <w:t xml:space="preserve"> Tugas</w:t>
+              <w:t>Review Desain UI Tampilan Fitur Tambah Tugas</w:t>
             </w:r>
           </w:p>
         </w:tc>
@@ -13612,7 +11233,6 @@
               </w:rPr>
               <w:t xml:space="preserve">- </w:t>
             </w:r>
-            <w:proofErr w:type="spellStart"/>
             <w:r>
               <w:rPr>
                 <w:rFonts w:ascii="Times New Roman" w:hAnsi="Times New Roman" w:cs="Times New Roman"/>
@@ -13621,7 +11241,6 @@
               </w:rPr>
               <w:t>Semua</w:t>
             </w:r>
-            <w:proofErr w:type="spellEnd"/>
             <w:r>
               <w:rPr>
                 <w:rFonts w:ascii="Times New Roman" w:hAnsi="Times New Roman" w:cs="Times New Roman"/>
@@ -13636,43 +11255,7 @@
                 <w:sz w:val="24"/>
                 <w:szCs w:val="24"/>
               </w:rPr>
-              <w:t xml:space="preserve">member </w:t>
-            </w:r>
-            <w:proofErr w:type="spellStart"/>
-            <w:r>
-              <w:rPr>
-                <w:rFonts w:ascii="Times New Roman" w:hAnsi="Times New Roman" w:cs="Times New Roman"/>
-                <w:sz w:val="24"/>
-                <w:szCs w:val="24"/>
-              </w:rPr>
-              <w:t>berpartisipasi</w:t>
-            </w:r>
-            <w:proofErr w:type="spellEnd"/>
-            <w:r>
-              <w:rPr>
-                <w:rFonts w:ascii="Times New Roman" w:hAnsi="Times New Roman" w:cs="Times New Roman"/>
-                <w:sz w:val="24"/>
-                <w:szCs w:val="24"/>
-              </w:rPr>
-              <w:t xml:space="preserve"> </w:t>
-            </w:r>
-            <w:proofErr w:type="spellStart"/>
-            <w:r>
-              <w:rPr>
-                <w:rFonts w:ascii="Times New Roman" w:hAnsi="Times New Roman" w:cs="Times New Roman"/>
-                <w:sz w:val="24"/>
-                <w:szCs w:val="24"/>
-              </w:rPr>
-              <w:t>dalam</w:t>
-            </w:r>
-            <w:proofErr w:type="spellEnd"/>
-            <w:r>
-              <w:rPr>
-                <w:rFonts w:ascii="Times New Roman" w:hAnsi="Times New Roman" w:cs="Times New Roman"/>
-                <w:sz w:val="24"/>
-                <w:szCs w:val="24"/>
-              </w:rPr>
-              <w:t xml:space="preserve"> scrum planning.</w:t>
+              <w:t>member berpartisipasi dalam scrum planning.</w:t>
             </w:r>
           </w:p>
         </w:tc>
@@ -13702,133 +11285,7 @@
                 <w:sz w:val="24"/>
                 <w:szCs w:val="24"/>
               </w:rPr>
-              <w:t xml:space="preserve">Member </w:t>
-            </w:r>
-            <w:proofErr w:type="spellStart"/>
-            <w:r>
-              <w:rPr>
-                <w:rFonts w:ascii="Times New Roman" w:hAnsi="Times New Roman" w:cs="Times New Roman"/>
-                <w:sz w:val="24"/>
-                <w:szCs w:val="24"/>
-              </w:rPr>
-              <w:t>mungkin</w:t>
-            </w:r>
-            <w:proofErr w:type="spellEnd"/>
-            <w:r>
-              <w:rPr>
-                <w:rFonts w:ascii="Times New Roman" w:hAnsi="Times New Roman" w:cs="Times New Roman"/>
-                <w:sz w:val="24"/>
-                <w:szCs w:val="24"/>
-              </w:rPr>
-              <w:t xml:space="preserve"> </w:t>
-            </w:r>
-            <w:proofErr w:type="spellStart"/>
-            <w:r>
-              <w:rPr>
-                <w:rFonts w:ascii="Times New Roman" w:hAnsi="Times New Roman" w:cs="Times New Roman"/>
-                <w:sz w:val="24"/>
-                <w:szCs w:val="24"/>
-              </w:rPr>
-              <w:t>harus</w:t>
-            </w:r>
-            <w:proofErr w:type="spellEnd"/>
-            <w:r>
-              <w:rPr>
-                <w:rFonts w:ascii="Times New Roman" w:hAnsi="Times New Roman" w:cs="Times New Roman"/>
-                <w:sz w:val="24"/>
-                <w:szCs w:val="24"/>
-              </w:rPr>
-              <w:t xml:space="preserve"> </w:t>
-            </w:r>
-            <w:proofErr w:type="spellStart"/>
-            <w:r>
-              <w:rPr>
-                <w:rFonts w:ascii="Times New Roman" w:hAnsi="Times New Roman" w:cs="Times New Roman"/>
-                <w:sz w:val="24"/>
-                <w:szCs w:val="24"/>
-              </w:rPr>
-              <w:t>lebih</w:t>
-            </w:r>
-            <w:proofErr w:type="spellEnd"/>
-            <w:r>
-              <w:rPr>
-                <w:rFonts w:ascii="Times New Roman" w:hAnsi="Times New Roman" w:cs="Times New Roman"/>
-                <w:sz w:val="24"/>
-                <w:szCs w:val="24"/>
-              </w:rPr>
-              <w:t xml:space="preserve"> feel free </w:t>
-            </w:r>
-            <w:proofErr w:type="spellStart"/>
-            <w:r>
-              <w:rPr>
-                <w:rFonts w:ascii="Times New Roman" w:hAnsi="Times New Roman" w:cs="Times New Roman"/>
-                <w:sz w:val="24"/>
-                <w:szCs w:val="24"/>
-              </w:rPr>
-              <w:t>mengutarakan</w:t>
-            </w:r>
-            <w:proofErr w:type="spellEnd"/>
-            <w:r>
-              <w:rPr>
-                <w:rFonts w:ascii="Times New Roman" w:hAnsi="Times New Roman" w:cs="Times New Roman"/>
-                <w:sz w:val="24"/>
-                <w:szCs w:val="24"/>
-              </w:rPr>
-              <w:t xml:space="preserve"> </w:t>
-            </w:r>
-            <w:proofErr w:type="spellStart"/>
-            <w:r>
-              <w:rPr>
-                <w:rFonts w:ascii="Times New Roman" w:hAnsi="Times New Roman" w:cs="Times New Roman"/>
-                <w:sz w:val="24"/>
-                <w:szCs w:val="24"/>
-              </w:rPr>
-              <w:t>semua</w:t>
-            </w:r>
-            <w:proofErr w:type="spellEnd"/>
-            <w:r>
-              <w:rPr>
-                <w:rFonts w:ascii="Times New Roman" w:hAnsi="Times New Roman" w:cs="Times New Roman"/>
-                <w:sz w:val="24"/>
-                <w:szCs w:val="24"/>
-              </w:rPr>
-              <w:t xml:space="preserve"> ide yang   </w:t>
-            </w:r>
-            <w:proofErr w:type="spellStart"/>
-            <w:r>
-              <w:rPr>
-                <w:rFonts w:ascii="Times New Roman" w:hAnsi="Times New Roman" w:cs="Times New Roman"/>
-                <w:sz w:val="24"/>
-                <w:szCs w:val="24"/>
-              </w:rPr>
-              <w:t>dirasa</w:t>
-            </w:r>
-            <w:proofErr w:type="spellEnd"/>
-            <w:r>
-              <w:rPr>
-                <w:rFonts w:ascii="Times New Roman" w:hAnsi="Times New Roman" w:cs="Times New Roman"/>
-                <w:sz w:val="24"/>
-                <w:szCs w:val="24"/>
-              </w:rPr>
-              <w:t xml:space="preserve"> </w:t>
-            </w:r>
-            <w:proofErr w:type="spellStart"/>
-            <w:r>
-              <w:rPr>
-                <w:rFonts w:ascii="Times New Roman" w:hAnsi="Times New Roman" w:cs="Times New Roman"/>
-                <w:sz w:val="24"/>
-                <w:szCs w:val="24"/>
-              </w:rPr>
-              <w:t>bagus</w:t>
-            </w:r>
-            <w:proofErr w:type="spellEnd"/>
-            <w:r>
-              <w:rPr>
-                <w:rFonts w:ascii="Times New Roman" w:hAnsi="Times New Roman" w:cs="Times New Roman"/>
-                <w:sz w:val="24"/>
-                <w:szCs w:val="24"/>
-              </w:rPr>
-              <w:t>.</w:t>
+              <w:t>Member mungkin harus lebih feel free mengutarakan semua ide yang   dirasa bagus.</w:t>
             </w:r>
           </w:p>
         </w:tc>
@@ -13852,77 +11309,13 @@
               </w:rPr>
               <w:t xml:space="preserve">- </w:t>
             </w:r>
-            <w:proofErr w:type="spellStart"/>
-            <w:r>
-              <w:rPr>
-                <w:rFonts w:ascii="Times New Roman" w:hAnsi="Times New Roman" w:cs="Times New Roman"/>
-                <w:sz w:val="24"/>
-                <w:szCs w:val="24"/>
-              </w:rPr>
-              <w:t>Beberapa</w:t>
-            </w:r>
-            <w:proofErr w:type="spellEnd"/>
-            <w:r>
-              <w:rPr>
-                <w:rFonts w:ascii="Times New Roman" w:hAnsi="Times New Roman" w:cs="Times New Roman"/>
-                <w:sz w:val="24"/>
-                <w:szCs w:val="24"/>
-              </w:rPr>
-              <w:t xml:space="preserve"> tasks </w:t>
-            </w:r>
-            <w:proofErr w:type="spellStart"/>
-            <w:r>
-              <w:rPr>
-                <w:rFonts w:ascii="Times New Roman" w:hAnsi="Times New Roman" w:cs="Times New Roman"/>
-                <w:sz w:val="24"/>
-                <w:szCs w:val="24"/>
-              </w:rPr>
-              <w:t>ada</w:t>
-            </w:r>
-            <w:proofErr w:type="spellEnd"/>
-            <w:r>
-              <w:rPr>
-                <w:rFonts w:ascii="Times New Roman" w:hAnsi="Times New Roman" w:cs="Times New Roman"/>
-                <w:sz w:val="24"/>
-                <w:szCs w:val="24"/>
-              </w:rPr>
-              <w:t xml:space="preserve"> yang </w:t>
-            </w:r>
-            <w:proofErr w:type="spellStart"/>
-            <w:r>
-              <w:rPr>
-                <w:rFonts w:ascii="Times New Roman" w:hAnsi="Times New Roman" w:cs="Times New Roman"/>
-                <w:sz w:val="24"/>
-                <w:szCs w:val="24"/>
-              </w:rPr>
-              <w:t>pengumpulannya</w:t>
-            </w:r>
-            <w:proofErr w:type="spellEnd"/>
-            <w:r>
-              <w:rPr>
-                <w:rFonts w:ascii="Times New Roman" w:hAnsi="Times New Roman" w:cs="Times New Roman"/>
-                <w:sz w:val="24"/>
-                <w:szCs w:val="24"/>
-              </w:rPr>
-              <w:t xml:space="preserve"> </w:t>
-            </w:r>
-            <w:proofErr w:type="spellStart"/>
-            <w:r>
-              <w:rPr>
-                <w:rFonts w:ascii="Times New Roman" w:hAnsi="Times New Roman" w:cs="Times New Roman"/>
-                <w:sz w:val="24"/>
-                <w:szCs w:val="24"/>
-              </w:rPr>
-              <w:t>lewat</w:t>
-            </w:r>
-            <w:proofErr w:type="spellEnd"/>
-            <w:r>
-              <w:rPr>
-                <w:rFonts w:ascii="Times New Roman" w:hAnsi="Times New Roman" w:cs="Times New Roman"/>
-                <w:sz w:val="24"/>
-                <w:szCs w:val="24"/>
-              </w:rPr>
-              <w:t xml:space="preserve"> deadline.</w:t>
+            <w:r>
+              <w:rPr>
+                <w:rFonts w:ascii="Times New Roman" w:hAnsi="Times New Roman" w:cs="Times New Roman"/>
+                <w:sz w:val="24"/>
+                <w:szCs w:val="24"/>
+              </w:rPr>
+              <w:t>Beberapa tasks ada yang pengumpulannya lewat deadline.</w:t>
             </w:r>
           </w:p>
         </w:tc>
@@ -14052,116 +11445,46 @@
               <w:pStyle w:val="NormalWeb"/>
             </w:pPr>
             <w:r>
+              <w:t>- Tetap mampu bermusyawarah.</w:t>
+            </w:r>
+          </w:p>
+          <w:p>
+            <w:pPr>
+              <w:rPr>
+                <w:rFonts w:ascii="Times New Roman" w:hAnsi="Times New Roman" w:cs="Times New Roman"/>
+                <w:sz w:val="24"/>
+                <w:szCs w:val="24"/>
+              </w:rPr>
+            </w:pPr>
+          </w:p>
+        </w:tc>
+        <w:tc>
+          <w:tcPr>
+            <w:tcW w:w="1804" w:type="dxa"/>
+          </w:tcPr>
+          <w:p>
+            <w:pPr>
+              <w:rPr>
+                <w:rFonts w:ascii="Times New Roman" w:hAnsi="Times New Roman" w:cs="Times New Roman"/>
+                <w:sz w:val="24"/>
+                <w:szCs w:val="24"/>
+              </w:rPr>
+            </w:pPr>
+            <w:r>
+              <w:rPr>
+                <w:rFonts w:ascii="Times New Roman" w:hAnsi="Times New Roman" w:cs="Times New Roman"/>
+                <w:sz w:val="24"/>
+                <w:szCs w:val="24"/>
+              </w:rPr>
               <w:t xml:space="preserve">- </w:t>
             </w:r>
-            <w:proofErr w:type="spellStart"/>
-            <w:r>
-              <w:t>Tetap</w:t>
-            </w:r>
-            <w:proofErr w:type="spellEnd"/>
-            <w:r>
-              <w:t xml:space="preserve"> </w:t>
-            </w:r>
-            <w:proofErr w:type="spellStart"/>
-            <w:r>
-              <w:t>mampu</w:t>
-            </w:r>
-            <w:proofErr w:type="spellEnd"/>
-            <w:r>
-              <w:t xml:space="preserve"> </w:t>
-            </w:r>
-            <w:proofErr w:type="spellStart"/>
-            <w:r>
-              <w:t>bermusyawarah</w:t>
-            </w:r>
-            <w:proofErr w:type="spellEnd"/>
-            <w:r>
-              <w:t>.</w:t>
-            </w:r>
-          </w:p>
-          <w:p>
-            <w:pPr>
-              <w:rPr>
-                <w:rFonts w:ascii="Times New Roman" w:hAnsi="Times New Roman" w:cs="Times New Roman"/>
-                <w:sz w:val="24"/>
-                <w:szCs w:val="24"/>
-              </w:rPr>
-            </w:pPr>
-          </w:p>
-        </w:tc>
-        <w:tc>
-          <w:tcPr>
-            <w:tcW w:w="1804" w:type="dxa"/>
-          </w:tcPr>
-          <w:p>
-            <w:pPr>
-              <w:rPr>
-                <w:rFonts w:ascii="Times New Roman" w:hAnsi="Times New Roman" w:cs="Times New Roman"/>
-                <w:sz w:val="24"/>
-                <w:szCs w:val="24"/>
-              </w:rPr>
-            </w:pPr>
-            <w:r>
-              <w:rPr>
-                <w:rFonts w:ascii="Times New Roman" w:hAnsi="Times New Roman" w:cs="Times New Roman"/>
-                <w:sz w:val="24"/>
-                <w:szCs w:val="24"/>
-              </w:rPr>
-              <w:t xml:space="preserve">- </w:t>
-            </w:r>
-            <w:proofErr w:type="spellStart"/>
-            <w:r>
-              <w:rPr>
-                <w:rFonts w:ascii="Times New Roman" w:hAnsi="Times New Roman" w:cs="Times New Roman"/>
-                <w:sz w:val="24"/>
-                <w:szCs w:val="24"/>
-              </w:rPr>
-              <w:t>Diskusi</w:t>
-            </w:r>
-            <w:proofErr w:type="spellEnd"/>
-            <w:r>
-              <w:rPr>
-                <w:rFonts w:ascii="Times New Roman" w:hAnsi="Times New Roman" w:cs="Times New Roman"/>
-                <w:sz w:val="24"/>
-                <w:szCs w:val="24"/>
-              </w:rPr>
-              <w:t xml:space="preserve"> (</w:t>
-            </w:r>
-            <w:proofErr w:type="spellStart"/>
-            <w:r>
-              <w:rPr>
-                <w:rFonts w:ascii="Times New Roman" w:hAnsi="Times New Roman" w:cs="Times New Roman"/>
-                <w:sz w:val="24"/>
-                <w:szCs w:val="24"/>
-              </w:rPr>
-              <w:t>biasa</w:t>
-            </w:r>
-            <w:proofErr w:type="spellEnd"/>
-            <w:r>
-              <w:rPr>
-                <w:rFonts w:ascii="Times New Roman" w:hAnsi="Times New Roman" w:cs="Times New Roman"/>
-                <w:sz w:val="24"/>
-                <w:szCs w:val="24"/>
-              </w:rPr>
-              <w:t xml:space="preserve"> </w:t>
-            </w:r>
-            <w:proofErr w:type="spellStart"/>
-            <w:r>
-              <w:rPr>
-                <w:rFonts w:ascii="Times New Roman" w:hAnsi="Times New Roman" w:cs="Times New Roman"/>
-                <w:sz w:val="24"/>
-                <w:szCs w:val="24"/>
-              </w:rPr>
-              <w:t>lewat</w:t>
-            </w:r>
-            <w:proofErr w:type="spellEnd"/>
-            <w:r>
-              <w:rPr>
-                <w:rFonts w:ascii="Times New Roman" w:hAnsi="Times New Roman" w:cs="Times New Roman"/>
-                <w:sz w:val="24"/>
-                <w:szCs w:val="24"/>
-              </w:rPr>
-              <w:t xml:space="preserve"> chat dan meet teams).</w:t>
+            <w:r>
+              <w:rPr>
+                <w:rFonts w:ascii="Times New Roman" w:hAnsi="Times New Roman" w:cs="Times New Roman"/>
+                <w:sz w:val="24"/>
+                <w:szCs w:val="24"/>
+              </w:rPr>
+              <w:t>Diskusi (biasa lewat chat dan meet teams).</w:t>
             </w:r>
           </w:p>
         </w:tc>
@@ -14278,43 +11601,9 @@
             <w:r>
               <w:t xml:space="preserve">- </w:t>
             </w:r>
-            <w:proofErr w:type="spellStart"/>
-            <w:r>
-              <w:t>Cukup</w:t>
-            </w:r>
-            <w:proofErr w:type="spellEnd"/>
-            <w:r>
-              <w:t xml:space="preserve"> </w:t>
-            </w:r>
-            <w:proofErr w:type="spellStart"/>
-            <w:r>
-              <w:t>puas</w:t>
-            </w:r>
-            <w:proofErr w:type="spellEnd"/>
-            <w:r>
-              <w:t xml:space="preserve"> </w:t>
-            </w:r>
-            <w:proofErr w:type="spellStart"/>
-            <w:r>
-              <w:t>dengan</w:t>
-            </w:r>
-            <w:proofErr w:type="spellEnd"/>
-            <w:r>
-              <w:t xml:space="preserve"> ide yang </w:t>
-            </w:r>
-            <w:proofErr w:type="spellStart"/>
-            <w:r>
-              <w:t>sudah</w:t>
-            </w:r>
-            <w:proofErr w:type="spellEnd"/>
-            <w:r>
-              <w:t xml:space="preserve"> </w:t>
-            </w:r>
-            <w:proofErr w:type="spellStart"/>
-            <w:r>
-              <w:t>didapat</w:t>
-            </w:r>
-            <w:proofErr w:type="spellEnd"/>
+            <w:r>
+              <w:t>Cukup puas dengan ide yang sudah didapat</w:t>
+            </w:r>
             <w:r>
               <w:t>.</w:t>
             </w:r>
@@ -14716,7 +12005,6 @@
               </w:rPr>
               <w:t xml:space="preserve">- </w:t>
             </w:r>
-            <w:proofErr w:type="spellStart"/>
             <w:r>
               <w:rPr>
                 <w:rFonts w:ascii="Times New Roman" w:hAnsi="Times New Roman" w:cs="Times New Roman"/>
@@ -14725,7 +12013,6 @@
               </w:rPr>
               <w:t>Semua</w:t>
             </w:r>
-            <w:proofErr w:type="spellEnd"/>
             <w:r>
               <w:rPr>
                 <w:rFonts w:ascii="Times New Roman" w:hAnsi="Times New Roman" w:cs="Times New Roman"/>
@@ -14740,43 +12027,7 @@
                 <w:sz w:val="24"/>
                 <w:szCs w:val="24"/>
               </w:rPr>
-              <w:t xml:space="preserve">member </w:t>
-            </w:r>
-            <w:proofErr w:type="spellStart"/>
-            <w:r>
-              <w:rPr>
-                <w:rFonts w:ascii="Times New Roman" w:hAnsi="Times New Roman" w:cs="Times New Roman"/>
-                <w:sz w:val="24"/>
-                <w:szCs w:val="24"/>
-              </w:rPr>
-              <w:t>berpartisipasi</w:t>
-            </w:r>
-            <w:proofErr w:type="spellEnd"/>
-            <w:r>
-              <w:rPr>
-                <w:rFonts w:ascii="Times New Roman" w:hAnsi="Times New Roman" w:cs="Times New Roman"/>
-                <w:sz w:val="24"/>
-                <w:szCs w:val="24"/>
-              </w:rPr>
-              <w:t xml:space="preserve"> </w:t>
-            </w:r>
-            <w:proofErr w:type="spellStart"/>
-            <w:r>
-              <w:rPr>
-                <w:rFonts w:ascii="Times New Roman" w:hAnsi="Times New Roman" w:cs="Times New Roman"/>
-                <w:sz w:val="24"/>
-                <w:szCs w:val="24"/>
-              </w:rPr>
-              <w:t>dalam</w:t>
-            </w:r>
-            <w:proofErr w:type="spellEnd"/>
-            <w:r>
-              <w:rPr>
-                <w:rFonts w:ascii="Times New Roman" w:hAnsi="Times New Roman" w:cs="Times New Roman"/>
-                <w:sz w:val="24"/>
-                <w:szCs w:val="24"/>
-              </w:rPr>
-              <w:t xml:space="preserve"> scrum planning.</w:t>
+              <w:t>member berpartisipasi dalam scrum planning.</w:t>
             </w:r>
           </w:p>
         </w:tc>
@@ -14824,95 +12075,29 @@
               </w:rPr>
               <w:t xml:space="preserve">- </w:t>
             </w:r>
-            <w:proofErr w:type="spellStart"/>
-            <w:r>
-              <w:rPr>
-                <w:rFonts w:ascii="Times New Roman" w:hAnsi="Times New Roman" w:cs="Times New Roman"/>
-                <w:sz w:val="24"/>
-                <w:szCs w:val="24"/>
-              </w:rPr>
-              <w:t>Beberapa</w:t>
-            </w:r>
-            <w:proofErr w:type="spellEnd"/>
-            <w:r>
-              <w:rPr>
-                <w:rFonts w:ascii="Times New Roman" w:hAnsi="Times New Roman" w:cs="Times New Roman"/>
-                <w:sz w:val="24"/>
-                <w:szCs w:val="24"/>
-              </w:rPr>
-              <w:t xml:space="preserve"> tasks </w:t>
-            </w:r>
-            <w:proofErr w:type="spellStart"/>
-            <w:r>
-              <w:rPr>
-                <w:rFonts w:ascii="Times New Roman" w:hAnsi="Times New Roman" w:cs="Times New Roman"/>
-                <w:sz w:val="24"/>
-                <w:szCs w:val="24"/>
-              </w:rPr>
-              <w:t>masih</w:t>
-            </w:r>
-            <w:proofErr w:type="spellEnd"/>
-            <w:r>
-              <w:rPr>
-                <w:rFonts w:ascii="Times New Roman" w:hAnsi="Times New Roman" w:cs="Times New Roman"/>
-                <w:sz w:val="24"/>
-                <w:szCs w:val="24"/>
-              </w:rPr>
-              <w:t xml:space="preserve"> </w:t>
-            </w:r>
-            <w:proofErr w:type="spellStart"/>
-            <w:r>
-              <w:rPr>
-                <w:rFonts w:ascii="Times New Roman" w:hAnsi="Times New Roman" w:cs="Times New Roman"/>
-                <w:sz w:val="24"/>
-                <w:szCs w:val="24"/>
-              </w:rPr>
-              <w:t>ada</w:t>
-            </w:r>
-            <w:proofErr w:type="spellEnd"/>
-            <w:r>
-              <w:rPr>
-                <w:rFonts w:ascii="Times New Roman" w:hAnsi="Times New Roman" w:cs="Times New Roman"/>
-                <w:sz w:val="24"/>
-                <w:szCs w:val="24"/>
-              </w:rPr>
-              <w:t xml:space="preserve"> yang </w:t>
-            </w:r>
-            <w:proofErr w:type="spellStart"/>
-            <w:r>
-              <w:rPr>
-                <w:rFonts w:ascii="Times New Roman" w:hAnsi="Times New Roman" w:cs="Times New Roman"/>
-                <w:sz w:val="24"/>
-                <w:szCs w:val="24"/>
-              </w:rPr>
-              <w:t>pengumpulannya</w:t>
-            </w:r>
-            <w:proofErr w:type="spellEnd"/>
-            <w:r>
-              <w:rPr>
-                <w:rFonts w:ascii="Times New Roman" w:hAnsi="Times New Roman" w:cs="Times New Roman"/>
-                <w:sz w:val="24"/>
-                <w:szCs w:val="24"/>
-              </w:rPr>
-              <w:t xml:space="preserve"> </w:t>
-            </w:r>
-            <w:proofErr w:type="spellStart"/>
-            <w:r>
-              <w:rPr>
-                <w:rFonts w:ascii="Times New Roman" w:hAnsi="Times New Roman" w:cs="Times New Roman"/>
-                <w:sz w:val="24"/>
-                <w:szCs w:val="24"/>
-              </w:rPr>
-              <w:t>lewat</w:t>
-            </w:r>
-            <w:proofErr w:type="spellEnd"/>
-            <w:r>
-              <w:rPr>
-                <w:rFonts w:ascii="Times New Roman" w:hAnsi="Times New Roman" w:cs="Times New Roman"/>
-                <w:sz w:val="24"/>
-                <w:szCs w:val="24"/>
-              </w:rPr>
-              <w:t xml:space="preserve"> deadline.</w:t>
+            <w:r>
+              <w:rPr>
+                <w:rFonts w:ascii="Times New Roman" w:hAnsi="Times New Roman" w:cs="Times New Roman"/>
+                <w:sz w:val="24"/>
+                <w:szCs w:val="24"/>
+              </w:rPr>
+              <w:t xml:space="preserve">Beberapa tasks </w:t>
+            </w:r>
+            <w:r>
+              <w:rPr>
+                <w:rFonts w:ascii="Times New Roman" w:hAnsi="Times New Roman" w:cs="Times New Roman"/>
+                <w:sz w:val="24"/>
+                <w:szCs w:val="24"/>
+              </w:rPr>
+              <w:t xml:space="preserve">masih </w:t>
+            </w:r>
+            <w:r>
+              <w:rPr>
+                <w:rFonts w:ascii="Times New Roman" w:hAnsi="Times New Roman" w:cs="Times New Roman"/>
+                <w:sz w:val="24"/>
+                <w:szCs w:val="24"/>
+              </w:rPr>
+              <w:t>ada yang pengumpulannya lewat deadline.</w:t>
             </w:r>
           </w:p>
         </w:tc>
@@ -15003,133 +12188,7 @@
                 <w:sz w:val="24"/>
                 <w:szCs w:val="24"/>
               </w:rPr>
-              <w:t xml:space="preserve">- </w:t>
-            </w:r>
-            <w:proofErr w:type="spellStart"/>
-            <w:r>
-              <w:rPr>
-                <w:rFonts w:ascii="Times New Roman" w:hAnsi="Times New Roman" w:cs="Times New Roman"/>
-                <w:sz w:val="24"/>
-                <w:szCs w:val="24"/>
-              </w:rPr>
-              <w:t>Lebih</w:t>
-            </w:r>
-            <w:proofErr w:type="spellEnd"/>
-            <w:r>
-              <w:rPr>
-                <w:rFonts w:ascii="Times New Roman" w:hAnsi="Times New Roman" w:cs="Times New Roman"/>
-                <w:sz w:val="24"/>
-                <w:szCs w:val="24"/>
-              </w:rPr>
-              <w:t xml:space="preserve"> </w:t>
-            </w:r>
-            <w:proofErr w:type="spellStart"/>
-            <w:r>
-              <w:rPr>
-                <w:rFonts w:ascii="Times New Roman" w:hAnsi="Times New Roman" w:cs="Times New Roman"/>
-                <w:sz w:val="24"/>
-                <w:szCs w:val="24"/>
-              </w:rPr>
-              <w:t>santai</w:t>
-            </w:r>
-            <w:proofErr w:type="spellEnd"/>
-            <w:r>
-              <w:rPr>
-                <w:rFonts w:ascii="Times New Roman" w:hAnsi="Times New Roman" w:cs="Times New Roman"/>
-                <w:sz w:val="24"/>
-                <w:szCs w:val="24"/>
-              </w:rPr>
-              <w:t xml:space="preserve"> </w:t>
-            </w:r>
-            <w:proofErr w:type="spellStart"/>
-            <w:r>
-              <w:rPr>
-                <w:rFonts w:ascii="Times New Roman" w:hAnsi="Times New Roman" w:cs="Times New Roman"/>
-                <w:sz w:val="24"/>
-                <w:szCs w:val="24"/>
-              </w:rPr>
-              <w:t>lagi</w:t>
-            </w:r>
-            <w:proofErr w:type="spellEnd"/>
-            <w:r>
-              <w:rPr>
-                <w:rFonts w:ascii="Times New Roman" w:hAnsi="Times New Roman" w:cs="Times New Roman"/>
-                <w:sz w:val="24"/>
-                <w:szCs w:val="24"/>
-              </w:rPr>
-              <w:t xml:space="preserve"> </w:t>
-            </w:r>
-            <w:proofErr w:type="spellStart"/>
-            <w:r>
-              <w:rPr>
-                <w:rFonts w:ascii="Times New Roman" w:hAnsi="Times New Roman" w:cs="Times New Roman"/>
-                <w:sz w:val="24"/>
-                <w:szCs w:val="24"/>
-              </w:rPr>
-              <w:t>saat</w:t>
-            </w:r>
-            <w:proofErr w:type="spellEnd"/>
-            <w:r>
-              <w:rPr>
-                <w:rFonts w:ascii="Times New Roman" w:hAnsi="Times New Roman" w:cs="Times New Roman"/>
-                <w:sz w:val="24"/>
-                <w:szCs w:val="24"/>
-              </w:rPr>
-              <w:t xml:space="preserve"> </w:t>
-            </w:r>
-            <w:proofErr w:type="spellStart"/>
-            <w:r>
-              <w:rPr>
-                <w:rFonts w:ascii="Times New Roman" w:hAnsi="Times New Roman" w:cs="Times New Roman"/>
-                <w:sz w:val="24"/>
-                <w:szCs w:val="24"/>
-              </w:rPr>
-              <w:t>mereview</w:t>
-            </w:r>
-            <w:proofErr w:type="spellEnd"/>
-            <w:r>
-              <w:rPr>
-                <w:rFonts w:ascii="Times New Roman" w:hAnsi="Times New Roman" w:cs="Times New Roman"/>
-                <w:sz w:val="24"/>
-                <w:szCs w:val="24"/>
-              </w:rPr>
-              <w:t xml:space="preserve"> </w:t>
-            </w:r>
-            <w:proofErr w:type="spellStart"/>
-            <w:r>
-              <w:rPr>
-                <w:rFonts w:ascii="Times New Roman" w:hAnsi="Times New Roman" w:cs="Times New Roman"/>
-                <w:sz w:val="24"/>
-                <w:szCs w:val="24"/>
-              </w:rPr>
-              <w:t>hasil</w:t>
-            </w:r>
-            <w:proofErr w:type="spellEnd"/>
-            <w:r>
-              <w:rPr>
-                <w:rFonts w:ascii="Times New Roman" w:hAnsi="Times New Roman" w:cs="Times New Roman"/>
-                <w:sz w:val="24"/>
-                <w:szCs w:val="24"/>
-              </w:rPr>
-              <w:t xml:space="preserve"> </w:t>
-            </w:r>
-            <w:proofErr w:type="spellStart"/>
-            <w:r>
-              <w:rPr>
-                <w:rFonts w:ascii="Times New Roman" w:hAnsi="Times New Roman" w:cs="Times New Roman"/>
-                <w:sz w:val="24"/>
-                <w:szCs w:val="24"/>
-              </w:rPr>
-              <w:t>kerja</w:t>
-            </w:r>
-            <w:proofErr w:type="spellEnd"/>
-            <w:r>
-              <w:rPr>
-                <w:rFonts w:ascii="Times New Roman" w:hAnsi="Times New Roman" w:cs="Times New Roman"/>
-                <w:sz w:val="24"/>
-                <w:szCs w:val="24"/>
-              </w:rPr>
-              <w:t xml:space="preserve"> member lain.</w:t>
+              <w:t>- Lebih santai lagi saat mereview hasil kerja member lain.</w:t>
             </w:r>
           </w:p>
         </w:tc>
@@ -15156,31 +12215,7 @@
               <w:pStyle w:val="NormalWeb"/>
             </w:pPr>
             <w:r>
-              <w:t xml:space="preserve">- </w:t>
-            </w:r>
-            <w:proofErr w:type="spellStart"/>
-            <w:r>
-              <w:t>Tetap</w:t>
-            </w:r>
-            <w:proofErr w:type="spellEnd"/>
-            <w:r>
-              <w:t xml:space="preserve"> </w:t>
-            </w:r>
-            <w:proofErr w:type="spellStart"/>
-            <w:r>
-              <w:t>mampu</w:t>
-            </w:r>
-            <w:proofErr w:type="spellEnd"/>
-            <w:r>
-              <w:t xml:space="preserve"> </w:t>
-            </w:r>
-            <w:proofErr w:type="spellStart"/>
-            <w:r>
-              <w:t>bermusyawarah</w:t>
-            </w:r>
-            <w:proofErr w:type="spellEnd"/>
-            <w:r>
-              <w:t>.</w:t>
+              <w:t>- Tetap mampu bermusyawarah.</w:t>
             </w:r>
           </w:p>
           <w:p>
@@ -15211,79 +12246,7 @@
                 <w:sz w:val="24"/>
                 <w:szCs w:val="24"/>
               </w:rPr>
-              <w:t xml:space="preserve">- </w:t>
-            </w:r>
-            <w:proofErr w:type="spellStart"/>
-            <w:r>
-              <w:rPr>
-                <w:rFonts w:ascii="Times New Roman" w:hAnsi="Times New Roman" w:cs="Times New Roman"/>
-                <w:sz w:val="24"/>
-                <w:szCs w:val="24"/>
-              </w:rPr>
-              <w:t>Melakukan</w:t>
-            </w:r>
-            <w:proofErr w:type="spellEnd"/>
-            <w:r>
-              <w:rPr>
-                <w:rFonts w:ascii="Times New Roman" w:hAnsi="Times New Roman" w:cs="Times New Roman"/>
-                <w:sz w:val="24"/>
-                <w:szCs w:val="24"/>
-              </w:rPr>
-              <w:t xml:space="preserve"> recheck </w:t>
-            </w:r>
-            <w:proofErr w:type="spellStart"/>
-            <w:r>
-              <w:rPr>
-                <w:rFonts w:ascii="Times New Roman" w:hAnsi="Times New Roman" w:cs="Times New Roman"/>
-                <w:sz w:val="24"/>
-                <w:szCs w:val="24"/>
-              </w:rPr>
-              <w:t>terhadap</w:t>
-            </w:r>
-            <w:proofErr w:type="spellEnd"/>
-            <w:r>
-              <w:rPr>
-                <w:rFonts w:ascii="Times New Roman" w:hAnsi="Times New Roman" w:cs="Times New Roman"/>
-                <w:sz w:val="24"/>
-                <w:szCs w:val="24"/>
-              </w:rPr>
-              <w:t xml:space="preserve"> </w:t>
-            </w:r>
-            <w:proofErr w:type="spellStart"/>
-            <w:r>
-              <w:rPr>
-                <w:rFonts w:ascii="Times New Roman" w:hAnsi="Times New Roman" w:cs="Times New Roman"/>
-                <w:sz w:val="24"/>
-                <w:szCs w:val="24"/>
-              </w:rPr>
-              <w:t>bentukan</w:t>
-            </w:r>
-            <w:proofErr w:type="spellEnd"/>
-            <w:r>
-              <w:rPr>
-                <w:rFonts w:ascii="Times New Roman" w:hAnsi="Times New Roman" w:cs="Times New Roman"/>
-                <w:sz w:val="24"/>
-                <w:szCs w:val="24"/>
-              </w:rPr>
-              <w:t xml:space="preserve"> Trello dan </w:t>
-            </w:r>
-            <w:proofErr w:type="spellStart"/>
-            <w:r>
-              <w:rPr>
-                <w:rFonts w:ascii="Times New Roman" w:hAnsi="Times New Roman" w:cs="Times New Roman"/>
-                <w:sz w:val="24"/>
-                <w:szCs w:val="24"/>
-              </w:rPr>
-              <w:t>laporan</w:t>
-            </w:r>
-            <w:proofErr w:type="spellEnd"/>
-            <w:r>
-              <w:rPr>
-                <w:rFonts w:ascii="Times New Roman" w:hAnsi="Times New Roman" w:cs="Times New Roman"/>
-                <w:sz w:val="24"/>
-                <w:szCs w:val="24"/>
-              </w:rPr>
-              <w:t>.</w:t>
+              <w:t>- Melakukan recheck terhadap bentukan Trello dan laporan.</w:t>
             </w:r>
           </w:p>
         </w:tc>
@@ -15365,43 +12328,7 @@
                 <w:sz w:val="24"/>
                 <w:szCs w:val="24"/>
               </w:rPr>
-              <w:t xml:space="preserve">- </w:t>
-            </w:r>
-            <w:proofErr w:type="spellStart"/>
-            <w:r>
-              <w:rPr>
-                <w:rFonts w:ascii="Times New Roman" w:hAnsi="Times New Roman" w:cs="Times New Roman"/>
-                <w:sz w:val="24"/>
-                <w:szCs w:val="24"/>
-              </w:rPr>
-              <w:t>Tetap</w:t>
-            </w:r>
-            <w:proofErr w:type="spellEnd"/>
-            <w:r>
-              <w:rPr>
-                <w:rFonts w:ascii="Times New Roman" w:hAnsi="Times New Roman" w:cs="Times New Roman"/>
-                <w:sz w:val="24"/>
-                <w:szCs w:val="24"/>
-              </w:rPr>
-              <w:t xml:space="preserve"> friendly dan </w:t>
-            </w:r>
-            <w:proofErr w:type="spellStart"/>
-            <w:r>
-              <w:rPr>
-                <w:rFonts w:ascii="Times New Roman" w:hAnsi="Times New Roman" w:cs="Times New Roman"/>
-                <w:sz w:val="24"/>
-                <w:szCs w:val="24"/>
-              </w:rPr>
-              <w:t>tidak</w:t>
-            </w:r>
-            <w:proofErr w:type="spellEnd"/>
-            <w:r>
-              <w:rPr>
-                <w:rFonts w:ascii="Times New Roman" w:hAnsi="Times New Roman" w:cs="Times New Roman"/>
-                <w:sz w:val="24"/>
-                <w:szCs w:val="24"/>
-              </w:rPr>
-              <w:t xml:space="preserve"> toxic.</w:t>
+              <w:t>- Tetap friendly dan tidak toxic.</w:t>
             </w:r>
           </w:p>
         </w:tc>
@@ -15547,6 +12474,191 @@
           <w:rFonts w:ascii="Times New Roman" w:hAnsi="Times New Roman" w:cs="Times New Roman"/>
           <w:sz w:val="28"/>
           <w:szCs w:val="28"/>
+          <w:lang w:val="sv-SE"/>
+        </w:rPr>
+      </w:pPr>
+      <w:r>
+        <w:rPr>
+          <w:rFonts w:ascii="Times New Roman" w:hAnsi="Times New Roman" w:cs="Times New Roman"/>
+          <w:sz w:val="28"/>
+          <w:szCs w:val="28"/>
+          <w:lang w:val="sv-SE"/>
+        </w:rPr>
+        <w:br w:type="page"/>
+      </w:r>
+    </w:p>
+    <w:p>
+      <w:pPr>
+        <w:rPr>
+          <w:rFonts w:ascii="Times New Roman" w:hAnsi="Times New Roman" w:cs="Times New Roman"/>
+          <w:sz w:val="28"/>
+          <w:szCs w:val="28"/>
+          <w:lang w:val="sv-SE"/>
+        </w:rPr>
+      </w:pPr>
+      <w:r>
+        <w:rPr>
+          <w:noProof/>
+        </w:rPr>
+        <w:lastRenderedPageBreak/>
+        <w:drawing>
+          <wp:inline distT="0" distB="0" distL="0" distR="0" wp14:anchorId="05659A98" wp14:editId="01F343AC">
+            <wp:extent cx="5731510" cy="2913380"/>
+            <wp:effectExtent l="0" t="0" r="2540" b="1270"/>
+            <wp:docPr id="1662557230" name="Picture 1"/>
+            <wp:cNvGraphicFramePr>
+              <a:graphicFrameLocks xmlns:a="http://schemas.openxmlformats.org/drawingml/2006/main" noChangeAspect="1"/>
+            </wp:cNvGraphicFramePr>
+            <a:graphic xmlns:a="http://schemas.openxmlformats.org/drawingml/2006/main">
+              <a:graphicData uri="http://schemas.openxmlformats.org/drawingml/2006/picture">
+                <pic:pic xmlns:pic="http://schemas.openxmlformats.org/drawingml/2006/picture">
+                  <pic:nvPicPr>
+                    <pic:cNvPr id="0" name="Picture 1"/>
+                    <pic:cNvPicPr>
+                      <a:picLocks noChangeAspect="1" noChangeArrowheads="1"/>
+                    </pic:cNvPicPr>
+                  </pic:nvPicPr>
+                  <pic:blipFill>
+                    <a:blip r:embed="rId6" cstate="print">
+                      <a:extLst>
+                        <a:ext uri="{28A0092B-C50C-407E-A947-70E740481C1C}">
+                          <a14:useLocalDpi xmlns:a14="http://schemas.microsoft.com/office/drawing/2010/main" val="0"/>
+                        </a:ext>
+                      </a:extLst>
+                    </a:blip>
+                    <a:srcRect/>
+                    <a:stretch>
+                      <a:fillRect/>
+                    </a:stretch>
+                  </pic:blipFill>
+                  <pic:spPr bwMode="auto">
+                    <a:xfrm>
+                      <a:off x="0" y="0"/>
+                      <a:ext cx="5731510" cy="2913380"/>
+                    </a:xfrm>
+                    <a:prstGeom prst="rect">
+                      <a:avLst/>
+                    </a:prstGeom>
+                    <a:noFill/>
+                    <a:ln>
+                      <a:noFill/>
+                    </a:ln>
+                  </pic:spPr>
+                </pic:pic>
+              </a:graphicData>
+            </a:graphic>
+          </wp:inline>
+        </w:drawing>
+      </w:r>
+    </w:p>
+    <w:p>
+      <w:pPr>
+        <w:rPr>
+          <w:rFonts w:ascii="Times New Roman" w:hAnsi="Times New Roman" w:cs="Times New Roman"/>
+          <w:sz w:val="24"/>
+          <w:szCs w:val="24"/>
+          <w:lang w:val="sv-SE"/>
+        </w:rPr>
+      </w:pPr>
+      <w:r>
+        <w:rPr>
+          <w:rFonts w:ascii="Times New Roman" w:hAnsi="Times New Roman" w:cs="Times New Roman"/>
+          <w:sz w:val="24"/>
+          <w:szCs w:val="24"/>
+          <w:lang w:val="sv-SE"/>
+        </w:rPr>
+        <w:t xml:space="preserve">Link Trello : </w:t>
+      </w:r>
+      <w:hyperlink r:id="rId7" w:history="1">
+        <w:r>
+          <w:rPr>
+            <w:rStyle w:val="Hyperlink"/>
+            <w:rFonts w:ascii="Times New Roman" w:hAnsi="Times New Roman" w:cs="Times New Roman"/>
+            <w:sz w:val="24"/>
+            <w:szCs w:val="24"/>
+            <w:lang w:val="sv-SE"/>
+          </w:rPr>
+          <w:t>https://trello.com/b/IAmFLt</w:t>
+        </w:r>
+        <w:r>
+          <w:rPr>
+            <w:rStyle w:val="Hyperlink"/>
+            <w:rFonts w:ascii="Times New Roman" w:hAnsi="Times New Roman" w:cs="Times New Roman"/>
+            <w:sz w:val="24"/>
+            <w:szCs w:val="24"/>
+            <w:lang w:val="sv-SE"/>
+          </w:rPr>
+          <w:t>f</w:t>
+        </w:r>
+        <w:r>
+          <w:rPr>
+            <w:rStyle w:val="Hyperlink"/>
+            <w:rFonts w:ascii="Times New Roman" w:hAnsi="Times New Roman" w:cs="Times New Roman"/>
+            <w:sz w:val="24"/>
+            <w:szCs w:val="24"/>
+            <w:lang w:val="sv-SE"/>
+          </w:rPr>
+          <w:t>U/joi</w:t>
+        </w:r>
+        <w:r>
+          <w:rPr>
+            <w:rStyle w:val="Hyperlink"/>
+            <w:rFonts w:ascii="Times New Roman" w:hAnsi="Times New Roman" w:cs="Times New Roman"/>
+            <w:sz w:val="24"/>
+            <w:szCs w:val="24"/>
+            <w:lang w:val="sv-SE"/>
+          </w:rPr>
+          <w:t>n</w:t>
+        </w:r>
+        <w:r>
+          <w:rPr>
+            <w:rStyle w:val="Hyperlink"/>
+            <w:rFonts w:ascii="Times New Roman" w:hAnsi="Times New Roman" w:cs="Times New Roman"/>
+            <w:sz w:val="24"/>
+            <w:szCs w:val="24"/>
+            <w:lang w:val="sv-SE"/>
+          </w:rPr>
+          <w:t>schedule-app</w:t>
+        </w:r>
+      </w:hyperlink>
+    </w:p>
+    <w:p>
+      <w:pPr>
+        <w:rPr>
+          <w:rFonts w:ascii="Times New Roman" w:hAnsi="Times New Roman" w:cs="Times New Roman"/>
+          <w:sz w:val="24"/>
+          <w:szCs w:val="24"/>
+          <w:lang w:val="sv-SE"/>
+        </w:rPr>
+      </w:pPr>
+      <w:r>
+        <w:rPr>
+          <w:rFonts w:ascii="Times New Roman" w:hAnsi="Times New Roman" w:cs="Times New Roman"/>
+          <w:sz w:val="24"/>
+          <w:szCs w:val="24"/>
+          <w:lang w:val="sv-SE"/>
+        </w:rPr>
+        <w:t xml:space="preserve">Link GitHub : </w:t>
+      </w:r>
+      <w:hyperlink r:id="rId8" w:history="1">
+        <w:r>
+          <w:rPr>
+            <w:rStyle w:val="Hyperlink"/>
+            <w:rFonts w:ascii="Times New Roman" w:hAnsi="Times New Roman" w:cs="Times New Roman"/>
+            <w:sz w:val="24"/>
+            <w:szCs w:val="24"/>
+            <w:lang w:val="sv-SE"/>
+          </w:rPr>
+          <w:t>https://github.com/suryadigitt/UTS_PPLT</w:t>
+        </w:r>
+      </w:hyperlink>
+    </w:p>
+    <w:p>
+      <w:pPr>
+        <w:rPr>
+          <w:rFonts w:ascii="Times New Roman" w:hAnsi="Times New Roman" w:cs="Times New Roman"/>
+          <w:sz w:val="24"/>
+          <w:szCs w:val="24"/>
           <w:lang w:val="sv-SE"/>
         </w:rPr>
       </w:pPr>
@@ -15653,6 +12765,95 @@
     </w:lvl>
   </w:abstractNum>
   <w:abstractNum w:abstractNumId="1" w15:restartNumberingAfterBreak="0">
+    <w:nsid w:val="2BB20BE5"/>
+    <w:multiLevelType w:val="hybridMultilevel"/>
+    <w:tmpl w:val="361C5D80"/>
+    <w:lvl w:ilvl="0" w:tplc="3809000F">
+      <w:start w:val="1"/>
+      <w:numFmt w:val="decimal"/>
+      <w:lvlText w:val="%1."/>
+      <w:lvlJc w:val="left"/>
+      <w:pPr>
+        <w:ind w:left="720" w:hanging="360"/>
+      </w:pPr>
+      <w:rPr>
+        <w:rFonts w:hint="default"/>
+      </w:rPr>
+    </w:lvl>
+    <w:lvl w:ilvl="1" w:tplc="38090019" w:tentative="1">
+      <w:start w:val="1"/>
+      <w:numFmt w:val="lowerLetter"/>
+      <w:lvlText w:val="%2."/>
+      <w:lvlJc w:val="left"/>
+      <w:pPr>
+        <w:ind w:left="1440" w:hanging="360"/>
+      </w:pPr>
+    </w:lvl>
+    <w:lvl w:ilvl="2" w:tplc="3809001B" w:tentative="1">
+      <w:start w:val="1"/>
+      <w:numFmt w:val="lowerRoman"/>
+      <w:lvlText w:val="%3."/>
+      <w:lvlJc w:val="right"/>
+      <w:pPr>
+        <w:ind w:left="2160" w:hanging="180"/>
+      </w:pPr>
+    </w:lvl>
+    <w:lvl w:ilvl="3" w:tplc="3809000F" w:tentative="1">
+      <w:start w:val="1"/>
+      <w:numFmt w:val="decimal"/>
+      <w:lvlText w:val="%4."/>
+      <w:lvlJc w:val="left"/>
+      <w:pPr>
+        <w:ind w:left="2880" w:hanging="360"/>
+      </w:pPr>
+    </w:lvl>
+    <w:lvl w:ilvl="4" w:tplc="38090019" w:tentative="1">
+      <w:start w:val="1"/>
+      <w:numFmt w:val="lowerLetter"/>
+      <w:lvlText w:val="%5."/>
+      <w:lvlJc w:val="left"/>
+      <w:pPr>
+        <w:ind w:left="3600" w:hanging="360"/>
+      </w:pPr>
+    </w:lvl>
+    <w:lvl w:ilvl="5" w:tplc="3809001B" w:tentative="1">
+      <w:start w:val="1"/>
+      <w:numFmt w:val="lowerRoman"/>
+      <w:lvlText w:val="%6."/>
+      <w:lvlJc w:val="right"/>
+      <w:pPr>
+        <w:ind w:left="4320" w:hanging="180"/>
+      </w:pPr>
+    </w:lvl>
+    <w:lvl w:ilvl="6" w:tplc="3809000F" w:tentative="1">
+      <w:start w:val="1"/>
+      <w:numFmt w:val="decimal"/>
+      <w:lvlText w:val="%7."/>
+      <w:lvlJc w:val="left"/>
+      <w:pPr>
+        <w:ind w:left="5040" w:hanging="360"/>
+      </w:pPr>
+    </w:lvl>
+    <w:lvl w:ilvl="7" w:tplc="38090019" w:tentative="1">
+      <w:start w:val="1"/>
+      <w:numFmt w:val="lowerLetter"/>
+      <w:lvlText w:val="%8."/>
+      <w:lvlJc w:val="left"/>
+      <w:pPr>
+        <w:ind w:left="5760" w:hanging="360"/>
+      </w:pPr>
+    </w:lvl>
+    <w:lvl w:ilvl="8" w:tplc="3809001B" w:tentative="1">
+      <w:start w:val="1"/>
+      <w:numFmt w:val="lowerRoman"/>
+      <w:lvlText w:val="%9."/>
+      <w:lvlJc w:val="right"/>
+      <w:pPr>
+        <w:ind w:left="6480" w:hanging="180"/>
+      </w:pPr>
+    </w:lvl>
+  </w:abstractNum>
+  <w:abstractNum w:abstractNumId="2" w15:restartNumberingAfterBreak="0">
     <w:nsid w:val="39245377"/>
     <w:multiLevelType w:val="hybridMultilevel"/>
     <w:tmpl w:val="AAAC3AB2"/>
@@ -15765,7 +12966,96 @@
       </w:rPr>
     </w:lvl>
   </w:abstractNum>
-  <w:abstractNum w:abstractNumId="2" w15:restartNumberingAfterBreak="0">
+  <w:abstractNum w:abstractNumId="3" w15:restartNumberingAfterBreak="0">
+    <w:nsid w:val="72504544"/>
+    <w:multiLevelType w:val="hybridMultilevel"/>
+    <w:tmpl w:val="9474AE76"/>
+    <w:lvl w:ilvl="0" w:tplc="3809000F">
+      <w:start w:val="1"/>
+      <w:numFmt w:val="decimal"/>
+      <w:lvlText w:val="%1."/>
+      <w:lvlJc w:val="left"/>
+      <w:pPr>
+        <w:ind w:left="360" w:hanging="360"/>
+      </w:pPr>
+      <w:rPr>
+        <w:rFonts w:hint="default"/>
+      </w:rPr>
+    </w:lvl>
+    <w:lvl w:ilvl="1" w:tplc="38090019" w:tentative="1">
+      <w:start w:val="1"/>
+      <w:numFmt w:val="lowerLetter"/>
+      <w:lvlText w:val="%2."/>
+      <w:lvlJc w:val="left"/>
+      <w:pPr>
+        <w:ind w:left="1080" w:hanging="360"/>
+      </w:pPr>
+    </w:lvl>
+    <w:lvl w:ilvl="2" w:tplc="3809001B" w:tentative="1">
+      <w:start w:val="1"/>
+      <w:numFmt w:val="lowerRoman"/>
+      <w:lvlText w:val="%3."/>
+      <w:lvlJc w:val="right"/>
+      <w:pPr>
+        <w:ind w:left="1800" w:hanging="180"/>
+      </w:pPr>
+    </w:lvl>
+    <w:lvl w:ilvl="3" w:tplc="3809000F" w:tentative="1">
+      <w:start w:val="1"/>
+      <w:numFmt w:val="decimal"/>
+      <w:lvlText w:val="%4."/>
+      <w:lvlJc w:val="left"/>
+      <w:pPr>
+        <w:ind w:left="2520" w:hanging="360"/>
+      </w:pPr>
+    </w:lvl>
+    <w:lvl w:ilvl="4" w:tplc="38090019" w:tentative="1">
+      <w:start w:val="1"/>
+      <w:numFmt w:val="lowerLetter"/>
+      <w:lvlText w:val="%5."/>
+      <w:lvlJc w:val="left"/>
+      <w:pPr>
+        <w:ind w:left="3240" w:hanging="360"/>
+      </w:pPr>
+    </w:lvl>
+    <w:lvl w:ilvl="5" w:tplc="3809001B" w:tentative="1">
+      <w:start w:val="1"/>
+      <w:numFmt w:val="lowerRoman"/>
+      <w:lvlText w:val="%6."/>
+      <w:lvlJc w:val="right"/>
+      <w:pPr>
+        <w:ind w:left="3960" w:hanging="180"/>
+      </w:pPr>
+    </w:lvl>
+    <w:lvl w:ilvl="6" w:tplc="3809000F" w:tentative="1">
+      <w:start w:val="1"/>
+      <w:numFmt w:val="decimal"/>
+      <w:lvlText w:val="%7."/>
+      <w:lvlJc w:val="left"/>
+      <w:pPr>
+        <w:ind w:left="4680" w:hanging="360"/>
+      </w:pPr>
+    </w:lvl>
+    <w:lvl w:ilvl="7" w:tplc="38090019" w:tentative="1">
+      <w:start w:val="1"/>
+      <w:numFmt w:val="lowerLetter"/>
+      <w:lvlText w:val="%8."/>
+      <w:lvlJc w:val="left"/>
+      <w:pPr>
+        <w:ind w:left="5400" w:hanging="360"/>
+      </w:pPr>
+    </w:lvl>
+    <w:lvl w:ilvl="8" w:tplc="3809001B" w:tentative="1">
+      <w:start w:val="1"/>
+      <w:numFmt w:val="lowerRoman"/>
+      <w:lvlText w:val="%9."/>
+      <w:lvlJc w:val="right"/>
+      <w:pPr>
+        <w:ind w:left="6120" w:hanging="180"/>
+      </w:pPr>
+    </w:lvl>
+  </w:abstractNum>
+  <w:abstractNum w:abstractNumId="4" w15:restartNumberingAfterBreak="0">
     <w:nsid w:val="7C690ABA"/>
     <w:multiLevelType w:val="hybridMultilevel"/>
     <w:tmpl w:val="6BC04186"/>
@@ -15858,10 +13148,16 @@
     <w:abstractNumId w:val="0"/>
   </w:num>
   <w:num w:numId="2" w16cid:durableId="889538822">
+    <w:abstractNumId w:val="4"/>
+  </w:num>
+  <w:num w:numId="3" w16cid:durableId="1958216826">
     <w:abstractNumId w:val="2"/>
   </w:num>
-  <w:num w:numId="3" w16cid:durableId="1958216826">
+  <w:num w:numId="4" w16cid:durableId="1126311498">
     <w:abstractNumId w:val="1"/>
+  </w:num>
+  <w:num w:numId="5" w16cid:durableId="1738167029">
+    <w:abstractNumId w:val="3"/>
   </w:num>
 </w:numbering>
 </file>
@@ -16343,6 +13639,41 @@
       <w14:ligatures w14:val="none"/>
     </w:rPr>
   </w:style>
+  <w:style w:type="character" w:styleId="Hyperlink">
+    <w:name w:val="Hyperlink"/>
+    <w:basedOn w:val="DefaultParagraphFont"/>
+    <w:uiPriority w:val="99"/>
+    <w:unhideWhenUsed/>
+    <w:rsid w:val="002B736C"/>
+    <w:rPr>
+      <w:color w:val="0563C1" w:themeColor="hyperlink"/>
+      <w:u w:val="single"/>
+    </w:rPr>
+  </w:style>
+  <w:style w:type="character" w:styleId="UnresolvedMention">
+    <w:name w:val="Unresolved Mention"/>
+    <w:basedOn w:val="DefaultParagraphFont"/>
+    <w:uiPriority w:val="99"/>
+    <w:semiHidden/>
+    <w:unhideWhenUsed/>
+    <w:rsid w:val="002B736C"/>
+    <w:rPr>
+      <w:color w:val="605E5C"/>
+      <w:shd w:val="clear" w:color="auto" w:fill="E1DFDD"/>
+    </w:rPr>
+  </w:style>
+  <w:style w:type="character" w:styleId="FollowedHyperlink">
+    <w:name w:val="FollowedHyperlink"/>
+    <w:basedOn w:val="DefaultParagraphFont"/>
+    <w:uiPriority w:val="99"/>
+    <w:semiHidden/>
+    <w:unhideWhenUsed/>
+    <w:rsid w:val="002B736C"/>
+    <w:rPr>
+      <w:color w:val="954F72" w:themeColor="followedHyperlink"/>
+      <w:u w:val="single"/>
+    </w:rPr>
+  </w:style>
 </w:styles>
 </file>
 

--- a/Pelaporan_UTS_PPLT.docx
+++ b/Pelaporan_UTS_PPLT.docx
@@ -12,6 +12,7 @@
           <w:szCs w:val="28"/>
         </w:rPr>
       </w:pPr>
+      <w:proofErr w:type="spellStart"/>
       <w:r>
         <w:rPr>
           <w:rFonts w:ascii="Times New Roman" w:hAnsi="Times New Roman" w:cs="Times New Roman"/>
@@ -20,8 +21,75 @@
           <w:sz w:val="28"/>
           <w:szCs w:val="28"/>
         </w:rPr>
-        <w:t>Latar Belakang Pemilihan Topik</w:t>
+        <w:t>Latar</w:t>
       </w:r>
+      <w:proofErr w:type="spellEnd"/>
+      <w:r>
+        <w:rPr>
+          <w:rFonts w:ascii="Times New Roman" w:hAnsi="Times New Roman" w:cs="Times New Roman"/>
+          <w:b/>
+          <w:bCs/>
+          <w:sz w:val="28"/>
+          <w:szCs w:val="28"/>
+        </w:rPr>
+        <w:t xml:space="preserve"> </w:t>
+      </w:r>
+      <w:proofErr w:type="spellStart"/>
+      <w:r>
+        <w:rPr>
+          <w:rFonts w:ascii="Times New Roman" w:hAnsi="Times New Roman" w:cs="Times New Roman"/>
+          <w:b/>
+          <w:bCs/>
+          <w:sz w:val="28"/>
+          <w:szCs w:val="28"/>
+        </w:rPr>
+        <w:t>Belakang</w:t>
+      </w:r>
+      <w:proofErr w:type="spellEnd"/>
+      <w:r>
+        <w:rPr>
+          <w:rFonts w:ascii="Times New Roman" w:hAnsi="Times New Roman" w:cs="Times New Roman"/>
+          <w:b/>
+          <w:bCs/>
+          <w:sz w:val="28"/>
+          <w:szCs w:val="28"/>
+        </w:rPr>
+        <w:t xml:space="preserve"> </w:t>
+      </w:r>
+      <w:proofErr w:type="spellStart"/>
+      <w:r>
+        <w:rPr>
+          <w:rFonts w:ascii="Times New Roman" w:hAnsi="Times New Roman" w:cs="Times New Roman"/>
+          <w:b/>
+          <w:bCs/>
+          <w:sz w:val="28"/>
+          <w:szCs w:val="28"/>
+        </w:rPr>
+        <w:t>Pemilihan</w:t>
+      </w:r>
+      <w:proofErr w:type="spellEnd"/>
+      <w:r>
+        <w:rPr>
+          <w:rFonts w:ascii="Times New Roman" w:hAnsi="Times New Roman" w:cs="Times New Roman"/>
+          <w:b/>
+          <w:bCs/>
+          <w:sz w:val="28"/>
+          <w:szCs w:val="28"/>
+        </w:rPr>
+        <w:t xml:space="preserve"> </w:t>
+      </w:r>
+      <w:proofErr w:type="spellStart"/>
+      <w:r>
+        <w:rPr>
+          <w:rFonts w:ascii="Times New Roman" w:hAnsi="Times New Roman" w:cs="Times New Roman"/>
+          <w:b/>
+          <w:bCs/>
+          <w:sz w:val="28"/>
+          <w:szCs w:val="28"/>
+        </w:rPr>
+        <w:t>Topik</w:t>
+      </w:r>
+      <w:proofErr w:type="spellEnd"/>
     </w:p>
     <w:p>
       <w:pPr>
@@ -40,7 +108,313 @@
           <w:sz w:val="24"/>
           <w:szCs w:val="24"/>
         </w:rPr>
-        <w:t xml:space="preserve">Di tengah perkembangan zaman yang kian modern, ada banyak sekali kegiatan yang sebelumnya hanya dilakukan secara luring, kini cenderung lebih sering dilakukan secara daring. </w:t>
+        <w:t xml:space="preserve">Di </w:t>
+      </w:r>
+      <w:proofErr w:type="spellStart"/>
+      <w:r>
+        <w:rPr>
+          <w:rFonts w:ascii="Times New Roman" w:hAnsi="Times New Roman" w:cs="Times New Roman"/>
+          <w:sz w:val="24"/>
+          <w:szCs w:val="24"/>
+        </w:rPr>
+        <w:t>tengah</w:t>
+      </w:r>
+      <w:proofErr w:type="spellEnd"/>
+      <w:r>
+        <w:rPr>
+          <w:rFonts w:ascii="Times New Roman" w:hAnsi="Times New Roman" w:cs="Times New Roman"/>
+          <w:sz w:val="24"/>
+          <w:szCs w:val="24"/>
+        </w:rPr>
+        <w:t xml:space="preserve"> </w:t>
+      </w:r>
+      <w:proofErr w:type="spellStart"/>
+      <w:r>
+        <w:rPr>
+          <w:rFonts w:ascii="Times New Roman" w:hAnsi="Times New Roman" w:cs="Times New Roman"/>
+          <w:sz w:val="24"/>
+          <w:szCs w:val="24"/>
+        </w:rPr>
+        <w:t>perkembangan</w:t>
+      </w:r>
+      <w:proofErr w:type="spellEnd"/>
+      <w:r>
+        <w:rPr>
+          <w:rFonts w:ascii="Times New Roman" w:hAnsi="Times New Roman" w:cs="Times New Roman"/>
+          <w:sz w:val="24"/>
+          <w:szCs w:val="24"/>
+        </w:rPr>
+        <w:t xml:space="preserve"> zaman yang </w:t>
+      </w:r>
+      <w:proofErr w:type="spellStart"/>
+      <w:r>
+        <w:rPr>
+          <w:rFonts w:ascii="Times New Roman" w:hAnsi="Times New Roman" w:cs="Times New Roman"/>
+          <w:sz w:val="24"/>
+          <w:szCs w:val="24"/>
+        </w:rPr>
+        <w:t>kian</w:t>
+      </w:r>
+      <w:proofErr w:type="spellEnd"/>
+      <w:r>
+        <w:rPr>
+          <w:rFonts w:ascii="Times New Roman" w:hAnsi="Times New Roman" w:cs="Times New Roman"/>
+          <w:sz w:val="24"/>
+          <w:szCs w:val="24"/>
+        </w:rPr>
+        <w:t xml:space="preserve"> modern, </w:t>
+      </w:r>
+      <w:proofErr w:type="spellStart"/>
+      <w:r>
+        <w:rPr>
+          <w:rFonts w:ascii="Times New Roman" w:hAnsi="Times New Roman" w:cs="Times New Roman"/>
+          <w:sz w:val="24"/>
+          <w:szCs w:val="24"/>
+        </w:rPr>
+        <w:t>ada</w:t>
+      </w:r>
+      <w:proofErr w:type="spellEnd"/>
+      <w:r>
+        <w:rPr>
+          <w:rFonts w:ascii="Times New Roman" w:hAnsi="Times New Roman" w:cs="Times New Roman"/>
+          <w:sz w:val="24"/>
+          <w:szCs w:val="24"/>
+        </w:rPr>
+        <w:t xml:space="preserve"> </w:t>
+      </w:r>
+      <w:proofErr w:type="spellStart"/>
+      <w:r>
+        <w:rPr>
+          <w:rFonts w:ascii="Times New Roman" w:hAnsi="Times New Roman" w:cs="Times New Roman"/>
+          <w:sz w:val="24"/>
+          <w:szCs w:val="24"/>
+        </w:rPr>
+        <w:t>banyak</w:t>
+      </w:r>
+      <w:proofErr w:type="spellEnd"/>
+      <w:r>
+        <w:rPr>
+          <w:rFonts w:ascii="Times New Roman" w:hAnsi="Times New Roman" w:cs="Times New Roman"/>
+          <w:sz w:val="24"/>
+          <w:szCs w:val="24"/>
+        </w:rPr>
+        <w:t xml:space="preserve"> </w:t>
+      </w:r>
+      <w:proofErr w:type="spellStart"/>
+      <w:r>
+        <w:rPr>
+          <w:rFonts w:ascii="Times New Roman" w:hAnsi="Times New Roman" w:cs="Times New Roman"/>
+          <w:sz w:val="24"/>
+          <w:szCs w:val="24"/>
+        </w:rPr>
+        <w:t>sekali</w:t>
+      </w:r>
+      <w:proofErr w:type="spellEnd"/>
+      <w:r>
+        <w:rPr>
+          <w:rFonts w:ascii="Times New Roman" w:hAnsi="Times New Roman" w:cs="Times New Roman"/>
+          <w:sz w:val="24"/>
+          <w:szCs w:val="24"/>
+        </w:rPr>
+        <w:t xml:space="preserve"> </w:t>
+      </w:r>
+      <w:proofErr w:type="spellStart"/>
+      <w:r>
+        <w:rPr>
+          <w:rFonts w:ascii="Times New Roman" w:hAnsi="Times New Roman" w:cs="Times New Roman"/>
+          <w:sz w:val="24"/>
+          <w:szCs w:val="24"/>
+        </w:rPr>
+        <w:t>kegiatan</w:t>
+      </w:r>
+      <w:proofErr w:type="spellEnd"/>
+      <w:r>
+        <w:rPr>
+          <w:rFonts w:ascii="Times New Roman" w:hAnsi="Times New Roman" w:cs="Times New Roman"/>
+          <w:sz w:val="24"/>
+          <w:szCs w:val="24"/>
+        </w:rPr>
+        <w:t xml:space="preserve"> yang </w:t>
+      </w:r>
+      <w:proofErr w:type="spellStart"/>
+      <w:r>
+        <w:rPr>
+          <w:rFonts w:ascii="Times New Roman" w:hAnsi="Times New Roman" w:cs="Times New Roman"/>
+          <w:sz w:val="24"/>
+          <w:szCs w:val="24"/>
+        </w:rPr>
+        <w:t>sebelumnya</w:t>
+      </w:r>
+      <w:proofErr w:type="spellEnd"/>
+      <w:r>
+        <w:rPr>
+          <w:rFonts w:ascii="Times New Roman" w:hAnsi="Times New Roman" w:cs="Times New Roman"/>
+          <w:sz w:val="24"/>
+          <w:szCs w:val="24"/>
+        </w:rPr>
+        <w:t xml:space="preserve"> </w:t>
+      </w:r>
+      <w:proofErr w:type="spellStart"/>
+      <w:r>
+        <w:rPr>
+          <w:rFonts w:ascii="Times New Roman" w:hAnsi="Times New Roman" w:cs="Times New Roman"/>
+          <w:sz w:val="24"/>
+          <w:szCs w:val="24"/>
+        </w:rPr>
+        <w:t>hanya</w:t>
+      </w:r>
+      <w:proofErr w:type="spellEnd"/>
+      <w:r>
+        <w:rPr>
+          <w:rFonts w:ascii="Times New Roman" w:hAnsi="Times New Roman" w:cs="Times New Roman"/>
+          <w:sz w:val="24"/>
+          <w:szCs w:val="24"/>
+        </w:rPr>
+        <w:t xml:space="preserve"> </w:t>
+      </w:r>
+      <w:proofErr w:type="spellStart"/>
+      <w:r>
+        <w:rPr>
+          <w:rFonts w:ascii="Times New Roman" w:hAnsi="Times New Roman" w:cs="Times New Roman"/>
+          <w:sz w:val="24"/>
+          <w:szCs w:val="24"/>
+        </w:rPr>
+        <w:t>dilakukan</w:t>
+      </w:r>
+      <w:proofErr w:type="spellEnd"/>
+      <w:r>
+        <w:rPr>
+          <w:rFonts w:ascii="Times New Roman" w:hAnsi="Times New Roman" w:cs="Times New Roman"/>
+          <w:sz w:val="24"/>
+          <w:szCs w:val="24"/>
+        </w:rPr>
+        <w:t xml:space="preserve"> </w:t>
+      </w:r>
+      <w:proofErr w:type="spellStart"/>
+      <w:r>
+        <w:rPr>
+          <w:rFonts w:ascii="Times New Roman" w:hAnsi="Times New Roman" w:cs="Times New Roman"/>
+          <w:sz w:val="24"/>
+          <w:szCs w:val="24"/>
+        </w:rPr>
+        <w:t>secara</w:t>
+      </w:r>
+      <w:proofErr w:type="spellEnd"/>
+      <w:r>
+        <w:rPr>
+          <w:rFonts w:ascii="Times New Roman" w:hAnsi="Times New Roman" w:cs="Times New Roman"/>
+          <w:sz w:val="24"/>
+          <w:szCs w:val="24"/>
+        </w:rPr>
+        <w:t xml:space="preserve"> luring, </w:t>
+      </w:r>
+      <w:proofErr w:type="spellStart"/>
+      <w:r>
+        <w:rPr>
+          <w:rFonts w:ascii="Times New Roman" w:hAnsi="Times New Roman" w:cs="Times New Roman"/>
+          <w:sz w:val="24"/>
+          <w:szCs w:val="24"/>
+        </w:rPr>
+        <w:t>kini</w:t>
+      </w:r>
+      <w:proofErr w:type="spellEnd"/>
+      <w:r>
+        <w:rPr>
+          <w:rFonts w:ascii="Times New Roman" w:hAnsi="Times New Roman" w:cs="Times New Roman"/>
+          <w:sz w:val="24"/>
+          <w:szCs w:val="24"/>
+        </w:rPr>
+        <w:t xml:space="preserve"> </w:t>
+      </w:r>
+      <w:proofErr w:type="spellStart"/>
+      <w:r>
+        <w:rPr>
+          <w:rFonts w:ascii="Times New Roman" w:hAnsi="Times New Roman" w:cs="Times New Roman"/>
+          <w:sz w:val="24"/>
+          <w:szCs w:val="24"/>
+        </w:rPr>
+        <w:t>cenderung</w:t>
+      </w:r>
+      <w:proofErr w:type="spellEnd"/>
+      <w:r>
+        <w:rPr>
+          <w:rFonts w:ascii="Times New Roman" w:hAnsi="Times New Roman" w:cs="Times New Roman"/>
+          <w:sz w:val="24"/>
+          <w:szCs w:val="24"/>
+        </w:rPr>
+        <w:t xml:space="preserve"> </w:t>
+      </w:r>
+      <w:proofErr w:type="spellStart"/>
+      <w:r>
+        <w:rPr>
+          <w:rFonts w:ascii="Times New Roman" w:hAnsi="Times New Roman" w:cs="Times New Roman"/>
+          <w:sz w:val="24"/>
+          <w:szCs w:val="24"/>
+        </w:rPr>
+        <w:t>lebih</w:t>
+      </w:r>
+      <w:proofErr w:type="spellEnd"/>
+      <w:r>
+        <w:rPr>
+          <w:rFonts w:ascii="Times New Roman" w:hAnsi="Times New Roman" w:cs="Times New Roman"/>
+          <w:sz w:val="24"/>
+          <w:szCs w:val="24"/>
+        </w:rPr>
+        <w:t xml:space="preserve"> </w:t>
+      </w:r>
+      <w:proofErr w:type="spellStart"/>
+      <w:r>
+        <w:rPr>
+          <w:rFonts w:ascii="Times New Roman" w:hAnsi="Times New Roman" w:cs="Times New Roman"/>
+          <w:sz w:val="24"/>
+          <w:szCs w:val="24"/>
+        </w:rPr>
+        <w:t>sering</w:t>
+      </w:r>
+      <w:proofErr w:type="spellEnd"/>
+      <w:r>
+        <w:rPr>
+          <w:rFonts w:ascii="Times New Roman" w:hAnsi="Times New Roman" w:cs="Times New Roman"/>
+          <w:sz w:val="24"/>
+          <w:szCs w:val="24"/>
+        </w:rPr>
+        <w:t xml:space="preserve"> </w:t>
+      </w:r>
+      <w:proofErr w:type="spellStart"/>
+      <w:r>
+        <w:rPr>
+          <w:rFonts w:ascii="Times New Roman" w:hAnsi="Times New Roman" w:cs="Times New Roman"/>
+          <w:sz w:val="24"/>
+          <w:szCs w:val="24"/>
+        </w:rPr>
+        <w:t>dilakukan</w:t>
+      </w:r>
+      <w:proofErr w:type="spellEnd"/>
+      <w:r>
+        <w:rPr>
+          <w:rFonts w:ascii="Times New Roman" w:hAnsi="Times New Roman" w:cs="Times New Roman"/>
+          <w:sz w:val="24"/>
+          <w:szCs w:val="24"/>
+        </w:rPr>
+        <w:t xml:space="preserve"> </w:t>
+      </w:r>
+      <w:proofErr w:type="spellStart"/>
+      <w:r>
+        <w:rPr>
+          <w:rFonts w:ascii="Times New Roman" w:hAnsi="Times New Roman" w:cs="Times New Roman"/>
+          <w:sz w:val="24"/>
+          <w:szCs w:val="24"/>
+        </w:rPr>
+        <w:t>secara</w:t>
+      </w:r>
+      <w:proofErr w:type="spellEnd"/>
+      <w:r>
+        <w:rPr>
+          <w:rFonts w:ascii="Times New Roman" w:hAnsi="Times New Roman" w:cs="Times New Roman"/>
+          <w:sz w:val="24"/>
+          <w:szCs w:val="24"/>
+        </w:rPr>
+        <w:t xml:space="preserve"> daring. </w:t>
       </w:r>
       <w:r>
         <w:rPr>
@@ -494,14 +868,34 @@
                 <w:szCs w:val="24"/>
               </w:rPr>
             </w:pPr>
-            <w:r>
-              <w:rPr>
-                <w:rFonts w:ascii="Times New Roman" w:hAnsi="Times New Roman" w:cs="Times New Roman"/>
-                <w:sz w:val="24"/>
-                <w:szCs w:val="24"/>
-              </w:rPr>
-              <w:t>Pelajar/pengajar</w:t>
-            </w:r>
+            <w:proofErr w:type="spellStart"/>
+            <w:r>
+              <w:rPr>
+                <w:rFonts w:ascii="Times New Roman" w:hAnsi="Times New Roman" w:cs="Times New Roman"/>
+                <w:sz w:val="24"/>
+                <w:szCs w:val="24"/>
+              </w:rPr>
+              <w:t>Pelajar</w:t>
+            </w:r>
+            <w:proofErr w:type="spellEnd"/>
+            <w:r>
+              <w:rPr>
+                <w:rFonts w:ascii="Times New Roman" w:hAnsi="Times New Roman" w:cs="Times New Roman"/>
+                <w:sz w:val="24"/>
+                <w:szCs w:val="24"/>
+              </w:rPr>
+              <w:t>/</w:t>
+            </w:r>
+            <w:proofErr w:type="spellStart"/>
+            <w:r>
+              <w:rPr>
+                <w:rFonts w:ascii="Times New Roman" w:hAnsi="Times New Roman" w:cs="Times New Roman"/>
+                <w:sz w:val="24"/>
+                <w:szCs w:val="24"/>
+              </w:rPr>
+              <w:t>pengajar</w:t>
+            </w:r>
+            <w:proofErr w:type="spellEnd"/>
           </w:p>
         </w:tc>
         <w:tc>
@@ -524,13 +918,59 @@
                 <w:szCs w:val="24"/>
               </w:rPr>
             </w:pPr>
-            <w:r>
-              <w:rPr>
-                <w:rFonts w:ascii="Times New Roman" w:hAnsi="Times New Roman" w:cs="Times New Roman"/>
-                <w:sz w:val="24"/>
-                <w:szCs w:val="24"/>
-              </w:rPr>
-              <w:t xml:space="preserve">Dapat melakukan registrasi </w:t>
+            <w:proofErr w:type="spellStart"/>
+            <w:r>
+              <w:rPr>
+                <w:rFonts w:ascii="Times New Roman" w:hAnsi="Times New Roman" w:cs="Times New Roman"/>
+                <w:sz w:val="24"/>
+                <w:szCs w:val="24"/>
+              </w:rPr>
+              <w:t>Dapat</w:t>
+            </w:r>
+            <w:proofErr w:type="spellEnd"/>
+            <w:r>
+              <w:rPr>
+                <w:rFonts w:ascii="Times New Roman" w:hAnsi="Times New Roman" w:cs="Times New Roman"/>
+                <w:sz w:val="24"/>
+                <w:szCs w:val="24"/>
+              </w:rPr>
+              <w:t xml:space="preserve"> </w:t>
+            </w:r>
+            <w:proofErr w:type="spellStart"/>
+            <w:r>
+              <w:rPr>
+                <w:rFonts w:ascii="Times New Roman" w:hAnsi="Times New Roman" w:cs="Times New Roman"/>
+                <w:sz w:val="24"/>
+                <w:szCs w:val="24"/>
+              </w:rPr>
+              <w:t>melakukan</w:t>
+            </w:r>
+            <w:proofErr w:type="spellEnd"/>
+            <w:r>
+              <w:rPr>
+                <w:rFonts w:ascii="Times New Roman" w:hAnsi="Times New Roman" w:cs="Times New Roman"/>
+                <w:sz w:val="24"/>
+                <w:szCs w:val="24"/>
+              </w:rPr>
+              <w:t xml:space="preserve"> </w:t>
+            </w:r>
+            <w:proofErr w:type="spellStart"/>
+            <w:r>
+              <w:rPr>
+                <w:rFonts w:ascii="Times New Roman" w:hAnsi="Times New Roman" w:cs="Times New Roman"/>
+                <w:sz w:val="24"/>
+                <w:szCs w:val="24"/>
+              </w:rPr>
+              <w:t>registrasi</w:t>
+            </w:r>
+            <w:proofErr w:type="spellEnd"/>
+            <w:r>
+              <w:rPr>
+                <w:rFonts w:ascii="Times New Roman" w:hAnsi="Times New Roman" w:cs="Times New Roman"/>
+                <w:sz w:val="24"/>
+                <w:szCs w:val="24"/>
+              </w:rPr>
+              <w:t xml:space="preserve"> </w:t>
             </w:r>
           </w:p>
         </w:tc>
@@ -686,14 +1126,34 @@
                 <w:szCs w:val="24"/>
               </w:rPr>
             </w:pPr>
-            <w:r>
-              <w:rPr>
-                <w:rFonts w:ascii="Times New Roman" w:hAnsi="Times New Roman" w:cs="Times New Roman"/>
-                <w:sz w:val="24"/>
-                <w:szCs w:val="24"/>
-              </w:rPr>
-              <w:t>Pelajar/pengajar</w:t>
-            </w:r>
+            <w:proofErr w:type="spellStart"/>
+            <w:r>
+              <w:rPr>
+                <w:rFonts w:ascii="Times New Roman" w:hAnsi="Times New Roman" w:cs="Times New Roman"/>
+                <w:sz w:val="24"/>
+                <w:szCs w:val="24"/>
+              </w:rPr>
+              <w:t>Pelajar</w:t>
+            </w:r>
+            <w:proofErr w:type="spellEnd"/>
+            <w:r>
+              <w:rPr>
+                <w:rFonts w:ascii="Times New Roman" w:hAnsi="Times New Roman" w:cs="Times New Roman"/>
+                <w:sz w:val="24"/>
+                <w:szCs w:val="24"/>
+              </w:rPr>
+              <w:t>/</w:t>
+            </w:r>
+            <w:proofErr w:type="spellStart"/>
+            <w:r>
+              <w:rPr>
+                <w:rFonts w:ascii="Times New Roman" w:hAnsi="Times New Roman" w:cs="Times New Roman"/>
+                <w:sz w:val="24"/>
+                <w:szCs w:val="24"/>
+              </w:rPr>
+              <w:t>pengajar</w:t>
+            </w:r>
+            <w:proofErr w:type="spellEnd"/>
           </w:p>
         </w:tc>
         <w:tc>
@@ -716,13 +1176,41 @@
                 <w:szCs w:val="24"/>
               </w:rPr>
             </w:pPr>
-            <w:r>
-              <w:rPr>
-                <w:rFonts w:ascii="Times New Roman" w:hAnsi="Times New Roman" w:cs="Times New Roman"/>
-                <w:sz w:val="24"/>
-                <w:szCs w:val="24"/>
-              </w:rPr>
-              <w:t>Dapat melakukan login</w:t>
+            <w:proofErr w:type="spellStart"/>
+            <w:r>
+              <w:rPr>
+                <w:rFonts w:ascii="Times New Roman" w:hAnsi="Times New Roman" w:cs="Times New Roman"/>
+                <w:sz w:val="24"/>
+                <w:szCs w:val="24"/>
+              </w:rPr>
+              <w:t>Dapat</w:t>
+            </w:r>
+            <w:proofErr w:type="spellEnd"/>
+            <w:r>
+              <w:rPr>
+                <w:rFonts w:ascii="Times New Roman" w:hAnsi="Times New Roman" w:cs="Times New Roman"/>
+                <w:sz w:val="24"/>
+                <w:szCs w:val="24"/>
+              </w:rPr>
+              <w:t xml:space="preserve"> </w:t>
+            </w:r>
+            <w:proofErr w:type="spellStart"/>
+            <w:r>
+              <w:rPr>
+                <w:rFonts w:ascii="Times New Roman" w:hAnsi="Times New Roman" w:cs="Times New Roman"/>
+                <w:sz w:val="24"/>
+                <w:szCs w:val="24"/>
+              </w:rPr>
+              <w:t>melakukan</w:t>
+            </w:r>
+            <w:proofErr w:type="spellEnd"/>
+            <w:r>
+              <w:rPr>
+                <w:rFonts w:ascii="Times New Roman" w:hAnsi="Times New Roman" w:cs="Times New Roman"/>
+                <w:sz w:val="24"/>
+                <w:szCs w:val="24"/>
+              </w:rPr>
+              <w:t xml:space="preserve"> login</w:t>
             </w:r>
           </w:p>
         </w:tc>
@@ -878,14 +1366,34 @@
                 <w:szCs w:val="24"/>
               </w:rPr>
             </w:pPr>
-            <w:r>
-              <w:rPr>
-                <w:rFonts w:ascii="Times New Roman" w:hAnsi="Times New Roman" w:cs="Times New Roman"/>
-                <w:sz w:val="24"/>
-                <w:szCs w:val="24"/>
-              </w:rPr>
-              <w:t>Pelajar/pengajar</w:t>
-            </w:r>
+            <w:proofErr w:type="spellStart"/>
+            <w:r>
+              <w:rPr>
+                <w:rFonts w:ascii="Times New Roman" w:hAnsi="Times New Roman" w:cs="Times New Roman"/>
+                <w:sz w:val="24"/>
+                <w:szCs w:val="24"/>
+              </w:rPr>
+              <w:t>Pelajar</w:t>
+            </w:r>
+            <w:proofErr w:type="spellEnd"/>
+            <w:r>
+              <w:rPr>
+                <w:rFonts w:ascii="Times New Roman" w:hAnsi="Times New Roman" w:cs="Times New Roman"/>
+                <w:sz w:val="24"/>
+                <w:szCs w:val="24"/>
+              </w:rPr>
+              <w:t>/</w:t>
+            </w:r>
+            <w:proofErr w:type="spellStart"/>
+            <w:r>
+              <w:rPr>
+                <w:rFonts w:ascii="Times New Roman" w:hAnsi="Times New Roman" w:cs="Times New Roman"/>
+                <w:sz w:val="24"/>
+                <w:szCs w:val="24"/>
+              </w:rPr>
+              <w:t>pengajar</w:t>
+            </w:r>
+            <w:proofErr w:type="spellEnd"/>
           </w:p>
         </w:tc>
         <w:tc>
@@ -1072,6 +1580,7 @@
                 <w:szCs w:val="24"/>
               </w:rPr>
             </w:pPr>
+            <w:proofErr w:type="spellStart"/>
             <w:r>
               <w:rPr>
                 <w:rFonts w:ascii="Times New Roman" w:hAnsi="Times New Roman" w:cs="Times New Roman"/>
@@ -1080,6 +1589,7 @@
               </w:rPr>
               <w:t>Pelajar</w:t>
             </w:r>
+            <w:proofErr w:type="spellEnd"/>
           </w:p>
         </w:tc>
         <w:tc>
@@ -1102,14 +1612,52 @@
                 <w:szCs w:val="24"/>
               </w:rPr>
             </w:pPr>
-            <w:r>
-              <w:rPr>
-                <w:rFonts w:ascii="Times New Roman" w:hAnsi="Times New Roman" w:cs="Times New Roman"/>
-                <w:sz w:val="24"/>
-                <w:szCs w:val="24"/>
-              </w:rPr>
-              <w:t>Dapat melihat daftar kelas</w:t>
-            </w:r>
+            <w:proofErr w:type="spellStart"/>
+            <w:r>
+              <w:rPr>
+                <w:rFonts w:ascii="Times New Roman" w:hAnsi="Times New Roman" w:cs="Times New Roman"/>
+                <w:sz w:val="24"/>
+                <w:szCs w:val="24"/>
+              </w:rPr>
+              <w:t>Dapat</w:t>
+            </w:r>
+            <w:proofErr w:type="spellEnd"/>
+            <w:r>
+              <w:rPr>
+                <w:rFonts w:ascii="Times New Roman" w:hAnsi="Times New Roman" w:cs="Times New Roman"/>
+                <w:sz w:val="24"/>
+                <w:szCs w:val="24"/>
+              </w:rPr>
+              <w:t xml:space="preserve"> </w:t>
+            </w:r>
+            <w:proofErr w:type="spellStart"/>
+            <w:r>
+              <w:rPr>
+                <w:rFonts w:ascii="Times New Roman" w:hAnsi="Times New Roman" w:cs="Times New Roman"/>
+                <w:sz w:val="24"/>
+                <w:szCs w:val="24"/>
+              </w:rPr>
+              <w:t>melihat</w:t>
+            </w:r>
+            <w:proofErr w:type="spellEnd"/>
+            <w:r>
+              <w:rPr>
+                <w:rFonts w:ascii="Times New Roman" w:hAnsi="Times New Roman" w:cs="Times New Roman"/>
+                <w:sz w:val="24"/>
+                <w:szCs w:val="24"/>
+              </w:rPr>
+              <w:t xml:space="preserve"> daftar </w:t>
+            </w:r>
+            <w:proofErr w:type="spellStart"/>
+            <w:r>
+              <w:rPr>
+                <w:rFonts w:ascii="Times New Roman" w:hAnsi="Times New Roman" w:cs="Times New Roman"/>
+                <w:sz w:val="24"/>
+                <w:szCs w:val="24"/>
+              </w:rPr>
+              <w:t>kelas</w:t>
+            </w:r>
+            <w:proofErr w:type="spellEnd"/>
           </w:p>
         </w:tc>
         <w:tc>
@@ -1166,6 +1714,7 @@
                 <w:szCs w:val="24"/>
               </w:rPr>
             </w:pPr>
+            <w:proofErr w:type="spellStart"/>
             <w:r>
               <w:rPr>
                 <w:rFonts w:ascii="Times New Roman" w:hAnsi="Times New Roman" w:cs="Times New Roman"/>
@@ -1174,6 +1723,7 @@
               </w:rPr>
               <w:t>HIgh</w:t>
             </w:r>
+            <w:proofErr w:type="spellEnd"/>
           </w:p>
         </w:tc>
         <w:tc>
@@ -1264,6 +1814,7 @@
                 <w:szCs w:val="24"/>
               </w:rPr>
             </w:pPr>
+            <w:proofErr w:type="spellStart"/>
             <w:r>
               <w:rPr>
                 <w:rFonts w:ascii="Times New Roman" w:hAnsi="Times New Roman" w:cs="Times New Roman"/>
@@ -1272,6 +1823,7 @@
               </w:rPr>
               <w:t>Pengajar</w:t>
             </w:r>
+            <w:proofErr w:type="spellEnd"/>
           </w:p>
         </w:tc>
         <w:tc>
@@ -1458,6 +2010,7 @@
                 <w:szCs w:val="24"/>
               </w:rPr>
             </w:pPr>
+            <w:proofErr w:type="spellStart"/>
             <w:r>
               <w:rPr>
                 <w:rFonts w:ascii="Times New Roman" w:hAnsi="Times New Roman" w:cs="Times New Roman"/>
@@ -1466,6 +2019,7 @@
               </w:rPr>
               <w:t>Pengajar</w:t>
             </w:r>
+            <w:proofErr w:type="spellEnd"/>
           </w:p>
         </w:tc>
         <w:tc>
@@ -1652,6 +2206,7 @@
                 <w:szCs w:val="24"/>
               </w:rPr>
             </w:pPr>
+            <w:proofErr w:type="spellStart"/>
             <w:r>
               <w:rPr>
                 <w:rFonts w:ascii="Times New Roman" w:hAnsi="Times New Roman" w:cs="Times New Roman"/>
@@ -1660,6 +2215,7 @@
               </w:rPr>
               <w:t>Pelajar</w:t>
             </w:r>
+            <w:proofErr w:type="spellEnd"/>
           </w:p>
         </w:tc>
         <w:tc>
@@ -1682,14 +2238,52 @@
                 <w:szCs w:val="24"/>
               </w:rPr>
             </w:pPr>
-            <w:r>
-              <w:rPr>
-                <w:rFonts w:ascii="Times New Roman" w:hAnsi="Times New Roman" w:cs="Times New Roman"/>
-                <w:sz w:val="24"/>
-                <w:szCs w:val="24"/>
-              </w:rPr>
-              <w:t>Dapat melihat daftar tugas</w:t>
-            </w:r>
+            <w:proofErr w:type="spellStart"/>
+            <w:r>
+              <w:rPr>
+                <w:rFonts w:ascii="Times New Roman" w:hAnsi="Times New Roman" w:cs="Times New Roman"/>
+                <w:sz w:val="24"/>
+                <w:szCs w:val="24"/>
+              </w:rPr>
+              <w:t>Dapat</w:t>
+            </w:r>
+            <w:proofErr w:type="spellEnd"/>
+            <w:r>
+              <w:rPr>
+                <w:rFonts w:ascii="Times New Roman" w:hAnsi="Times New Roman" w:cs="Times New Roman"/>
+                <w:sz w:val="24"/>
+                <w:szCs w:val="24"/>
+              </w:rPr>
+              <w:t xml:space="preserve"> </w:t>
+            </w:r>
+            <w:proofErr w:type="spellStart"/>
+            <w:r>
+              <w:rPr>
+                <w:rFonts w:ascii="Times New Roman" w:hAnsi="Times New Roman" w:cs="Times New Roman"/>
+                <w:sz w:val="24"/>
+                <w:szCs w:val="24"/>
+              </w:rPr>
+              <w:t>melihat</w:t>
+            </w:r>
+            <w:proofErr w:type="spellEnd"/>
+            <w:r>
+              <w:rPr>
+                <w:rFonts w:ascii="Times New Roman" w:hAnsi="Times New Roman" w:cs="Times New Roman"/>
+                <w:sz w:val="24"/>
+                <w:szCs w:val="24"/>
+              </w:rPr>
+              <w:t xml:space="preserve"> daftar </w:t>
+            </w:r>
+            <w:proofErr w:type="spellStart"/>
+            <w:r>
+              <w:rPr>
+                <w:rFonts w:ascii="Times New Roman" w:hAnsi="Times New Roman" w:cs="Times New Roman"/>
+                <w:sz w:val="24"/>
+                <w:szCs w:val="24"/>
+              </w:rPr>
+              <w:t>tugas</w:t>
+            </w:r>
+            <w:proofErr w:type="spellEnd"/>
           </w:p>
         </w:tc>
         <w:tc>
@@ -1718,7 +2312,133 @@
                 <w:sz w:val="24"/>
                 <w:szCs w:val="24"/>
               </w:rPr>
-              <w:t>Saya bisa tau tugas mana yang belum selesai ataupun sudah selesai.</w:t>
+              <w:t xml:space="preserve">Saya </w:t>
+            </w:r>
+            <w:proofErr w:type="spellStart"/>
+            <w:r>
+              <w:rPr>
+                <w:rFonts w:ascii="Times New Roman" w:hAnsi="Times New Roman" w:cs="Times New Roman"/>
+                <w:sz w:val="24"/>
+                <w:szCs w:val="24"/>
+              </w:rPr>
+              <w:t>bisa</w:t>
+            </w:r>
+            <w:proofErr w:type="spellEnd"/>
+            <w:r>
+              <w:rPr>
+                <w:rFonts w:ascii="Times New Roman" w:hAnsi="Times New Roman" w:cs="Times New Roman"/>
+                <w:sz w:val="24"/>
+                <w:szCs w:val="24"/>
+              </w:rPr>
+              <w:t xml:space="preserve"> tau </w:t>
+            </w:r>
+            <w:proofErr w:type="spellStart"/>
+            <w:r>
+              <w:rPr>
+                <w:rFonts w:ascii="Times New Roman" w:hAnsi="Times New Roman" w:cs="Times New Roman"/>
+                <w:sz w:val="24"/>
+                <w:szCs w:val="24"/>
+              </w:rPr>
+              <w:t>tugas</w:t>
+            </w:r>
+            <w:proofErr w:type="spellEnd"/>
+            <w:r>
+              <w:rPr>
+                <w:rFonts w:ascii="Times New Roman" w:hAnsi="Times New Roman" w:cs="Times New Roman"/>
+                <w:sz w:val="24"/>
+                <w:szCs w:val="24"/>
+              </w:rPr>
+              <w:t xml:space="preserve"> mana yang </w:t>
+            </w:r>
+            <w:proofErr w:type="spellStart"/>
+            <w:r>
+              <w:rPr>
+                <w:rFonts w:ascii="Times New Roman" w:hAnsi="Times New Roman" w:cs="Times New Roman"/>
+                <w:sz w:val="24"/>
+                <w:szCs w:val="24"/>
+              </w:rPr>
+              <w:t>belum</w:t>
+            </w:r>
+            <w:proofErr w:type="spellEnd"/>
+            <w:r>
+              <w:rPr>
+                <w:rFonts w:ascii="Times New Roman" w:hAnsi="Times New Roman" w:cs="Times New Roman"/>
+                <w:sz w:val="24"/>
+                <w:szCs w:val="24"/>
+              </w:rPr>
+              <w:t xml:space="preserve"> </w:t>
+            </w:r>
+            <w:proofErr w:type="spellStart"/>
+            <w:r>
+              <w:rPr>
+                <w:rFonts w:ascii="Times New Roman" w:hAnsi="Times New Roman" w:cs="Times New Roman"/>
+                <w:sz w:val="24"/>
+                <w:szCs w:val="24"/>
+              </w:rPr>
+              <w:t>selesai</w:t>
+            </w:r>
+            <w:proofErr w:type="spellEnd"/>
+            <w:r>
+              <w:rPr>
+                <w:rFonts w:ascii="Times New Roman" w:hAnsi="Times New Roman" w:cs="Times New Roman"/>
+                <w:sz w:val="24"/>
+                <w:szCs w:val="24"/>
+              </w:rPr>
+              <w:t xml:space="preserve"> </w:t>
+            </w:r>
+            <w:proofErr w:type="spellStart"/>
+            <w:r>
+              <w:rPr>
+                <w:rFonts w:ascii="Times New Roman" w:hAnsi="Times New Roman" w:cs="Times New Roman"/>
+                <w:sz w:val="24"/>
+                <w:szCs w:val="24"/>
+              </w:rPr>
+              <w:t>ataupun</w:t>
+            </w:r>
+            <w:proofErr w:type="spellEnd"/>
+            <w:r>
+              <w:rPr>
+                <w:rFonts w:ascii="Times New Roman" w:hAnsi="Times New Roman" w:cs="Times New Roman"/>
+                <w:sz w:val="24"/>
+                <w:szCs w:val="24"/>
+              </w:rPr>
+              <w:t xml:space="preserve"> </w:t>
+            </w:r>
+            <w:proofErr w:type="spellStart"/>
+            <w:r>
+              <w:rPr>
+                <w:rFonts w:ascii="Times New Roman" w:hAnsi="Times New Roman" w:cs="Times New Roman"/>
+                <w:sz w:val="24"/>
+                <w:szCs w:val="24"/>
+              </w:rPr>
+              <w:t>sudah</w:t>
+            </w:r>
+            <w:proofErr w:type="spellEnd"/>
+            <w:r>
+              <w:rPr>
+                <w:rFonts w:ascii="Times New Roman" w:hAnsi="Times New Roman" w:cs="Times New Roman"/>
+                <w:sz w:val="24"/>
+                <w:szCs w:val="24"/>
+              </w:rPr>
+              <w:t xml:space="preserve"> </w:t>
+            </w:r>
+            <w:proofErr w:type="spellStart"/>
+            <w:r>
+              <w:rPr>
+                <w:rFonts w:ascii="Times New Roman" w:hAnsi="Times New Roman" w:cs="Times New Roman"/>
+                <w:sz w:val="24"/>
+                <w:szCs w:val="24"/>
+              </w:rPr>
+              <w:t>selesai</w:t>
+            </w:r>
+            <w:proofErr w:type="spellEnd"/>
+            <w:r>
+              <w:rPr>
+                <w:rFonts w:ascii="Times New Roman" w:hAnsi="Times New Roman" w:cs="Times New Roman"/>
+                <w:sz w:val="24"/>
+                <w:szCs w:val="24"/>
+              </w:rPr>
+              <w:t>.</w:t>
             </w:r>
           </w:p>
         </w:tc>
@@ -1842,6 +2562,7 @@
                 <w:szCs w:val="24"/>
               </w:rPr>
             </w:pPr>
+            <w:proofErr w:type="spellStart"/>
             <w:r>
               <w:rPr>
                 <w:rFonts w:ascii="Times New Roman" w:hAnsi="Times New Roman" w:cs="Times New Roman"/>
@@ -1850,6 +2571,7 @@
               </w:rPr>
               <w:t>Pelajar</w:t>
             </w:r>
+            <w:proofErr w:type="spellEnd"/>
           </w:p>
         </w:tc>
         <w:tc>
@@ -2036,6 +2758,7 @@
                 <w:szCs w:val="24"/>
               </w:rPr>
             </w:pPr>
+            <w:proofErr w:type="spellStart"/>
             <w:r>
               <w:rPr>
                 <w:rFonts w:ascii="Times New Roman" w:hAnsi="Times New Roman" w:cs="Times New Roman"/>
@@ -2044,6 +2767,7 @@
               </w:rPr>
               <w:t>Pengajar</w:t>
             </w:r>
+            <w:proofErr w:type="spellEnd"/>
           </w:p>
         </w:tc>
         <w:tc>
@@ -2230,14 +2954,34 @@
                 <w:szCs w:val="24"/>
               </w:rPr>
             </w:pPr>
-            <w:r>
-              <w:rPr>
-                <w:rFonts w:ascii="Times New Roman" w:hAnsi="Times New Roman" w:cs="Times New Roman"/>
-                <w:sz w:val="24"/>
-                <w:szCs w:val="24"/>
-              </w:rPr>
-              <w:t>Pelajar/pengajar</w:t>
-            </w:r>
+            <w:proofErr w:type="spellStart"/>
+            <w:r>
+              <w:rPr>
+                <w:rFonts w:ascii="Times New Roman" w:hAnsi="Times New Roman" w:cs="Times New Roman"/>
+                <w:sz w:val="24"/>
+                <w:szCs w:val="24"/>
+              </w:rPr>
+              <w:t>Pelajar</w:t>
+            </w:r>
+            <w:proofErr w:type="spellEnd"/>
+            <w:r>
+              <w:rPr>
+                <w:rFonts w:ascii="Times New Roman" w:hAnsi="Times New Roman" w:cs="Times New Roman"/>
+                <w:sz w:val="24"/>
+                <w:szCs w:val="24"/>
+              </w:rPr>
+              <w:t>/</w:t>
+            </w:r>
+            <w:proofErr w:type="spellStart"/>
+            <w:r>
+              <w:rPr>
+                <w:rFonts w:ascii="Times New Roman" w:hAnsi="Times New Roman" w:cs="Times New Roman"/>
+                <w:sz w:val="24"/>
+                <w:szCs w:val="24"/>
+              </w:rPr>
+              <w:t>pengajar</w:t>
+            </w:r>
+            <w:proofErr w:type="spellEnd"/>
           </w:p>
         </w:tc>
         <w:tc>
@@ -2424,14 +3168,34 @@
                 <w:szCs w:val="24"/>
               </w:rPr>
             </w:pPr>
-            <w:r>
-              <w:rPr>
-                <w:rFonts w:ascii="Times New Roman" w:hAnsi="Times New Roman" w:cs="Times New Roman"/>
-                <w:sz w:val="24"/>
-                <w:szCs w:val="24"/>
-              </w:rPr>
-              <w:t>Pelajar/pengajar</w:t>
-            </w:r>
+            <w:proofErr w:type="spellStart"/>
+            <w:r>
+              <w:rPr>
+                <w:rFonts w:ascii="Times New Roman" w:hAnsi="Times New Roman" w:cs="Times New Roman"/>
+                <w:sz w:val="24"/>
+                <w:szCs w:val="24"/>
+              </w:rPr>
+              <w:t>Pelajar</w:t>
+            </w:r>
+            <w:proofErr w:type="spellEnd"/>
+            <w:r>
+              <w:rPr>
+                <w:rFonts w:ascii="Times New Roman" w:hAnsi="Times New Roman" w:cs="Times New Roman"/>
+                <w:sz w:val="24"/>
+                <w:szCs w:val="24"/>
+              </w:rPr>
+              <w:t>/</w:t>
+            </w:r>
+            <w:proofErr w:type="spellStart"/>
+            <w:r>
+              <w:rPr>
+                <w:rFonts w:ascii="Times New Roman" w:hAnsi="Times New Roman" w:cs="Times New Roman"/>
+                <w:sz w:val="24"/>
+                <w:szCs w:val="24"/>
+              </w:rPr>
+              <w:t>pengajar</w:t>
+            </w:r>
+            <w:proofErr w:type="spellEnd"/>
           </w:p>
         </w:tc>
         <w:tc>
@@ -2454,13 +3218,41 @@
                 <w:szCs w:val="24"/>
               </w:rPr>
             </w:pPr>
-            <w:r>
-              <w:rPr>
-                <w:rFonts w:ascii="Times New Roman" w:hAnsi="Times New Roman" w:cs="Times New Roman"/>
-                <w:sz w:val="24"/>
-                <w:szCs w:val="24"/>
-              </w:rPr>
-              <w:t>Dapat melakukan logout.</w:t>
+            <w:proofErr w:type="spellStart"/>
+            <w:r>
+              <w:rPr>
+                <w:rFonts w:ascii="Times New Roman" w:hAnsi="Times New Roman" w:cs="Times New Roman"/>
+                <w:sz w:val="24"/>
+                <w:szCs w:val="24"/>
+              </w:rPr>
+              <w:t>Dapat</w:t>
+            </w:r>
+            <w:proofErr w:type="spellEnd"/>
+            <w:r>
+              <w:rPr>
+                <w:rFonts w:ascii="Times New Roman" w:hAnsi="Times New Roman" w:cs="Times New Roman"/>
+                <w:sz w:val="24"/>
+                <w:szCs w:val="24"/>
+              </w:rPr>
+              <w:t xml:space="preserve"> </w:t>
+            </w:r>
+            <w:proofErr w:type="spellStart"/>
+            <w:r>
+              <w:rPr>
+                <w:rFonts w:ascii="Times New Roman" w:hAnsi="Times New Roman" w:cs="Times New Roman"/>
+                <w:sz w:val="24"/>
+                <w:szCs w:val="24"/>
+              </w:rPr>
+              <w:t>melakukan</w:t>
+            </w:r>
+            <w:proofErr w:type="spellEnd"/>
+            <w:r>
+              <w:rPr>
+                <w:rFonts w:ascii="Times New Roman" w:hAnsi="Times New Roman" w:cs="Times New Roman"/>
+                <w:sz w:val="24"/>
+                <w:szCs w:val="24"/>
+              </w:rPr>
+              <w:t xml:space="preserve"> logout.</w:t>
             </w:r>
           </w:p>
         </w:tc>
@@ -2744,6 +3536,8 @@
                 <w:szCs w:val="24"/>
               </w:rPr>
             </w:pPr>
+            <w:proofErr w:type="spellStart"/>
+            <w:proofErr w:type="gramStart"/>
             <w:r>
               <w:rPr>
                 <w:rFonts w:ascii="Times New Roman" w:eastAsia="Times New Roman" w:hAnsi="Times New Roman" w:cs="Times New Roman"/>
@@ -2754,6 +3548,8 @@
               </w:rPr>
               <w:t>S.No</w:t>
             </w:r>
+            <w:proofErr w:type="spellEnd"/>
+            <w:proofErr w:type="gramEnd"/>
           </w:p>
         </w:tc>
         <w:tc>
@@ -3093,7 +3889,25 @@
                 <w:sz w:val="24"/>
                 <w:szCs w:val="24"/>
               </w:rPr>
-              <w:t>Desain UI halaman register.</w:t>
+              <w:t xml:space="preserve">Desain UI </w:t>
+            </w:r>
+            <w:proofErr w:type="spellStart"/>
+            <w:r>
+              <w:rPr>
+                <w:rFonts w:ascii="Times New Roman" w:eastAsia="Times New Roman" w:hAnsi="Times New Roman" w:cs="Times New Roman"/>
+                <w:sz w:val="24"/>
+                <w:szCs w:val="24"/>
+              </w:rPr>
+              <w:t>halaman</w:t>
+            </w:r>
+            <w:proofErr w:type="spellEnd"/>
+            <w:r>
+              <w:rPr>
+                <w:rFonts w:ascii="Times New Roman" w:eastAsia="Times New Roman" w:hAnsi="Times New Roman" w:cs="Times New Roman"/>
+                <w:sz w:val="24"/>
+                <w:szCs w:val="24"/>
+              </w:rPr>
+              <w:t xml:space="preserve"> register.</w:t>
             </w:r>
           </w:p>
         </w:tc>
@@ -3298,6 +4112,7 @@
                 <w:szCs w:val="24"/>
               </w:rPr>
             </w:pPr>
+            <w:proofErr w:type="spellStart"/>
             <w:r>
               <w:rPr>
                 <w:rFonts w:ascii="Times New Roman" w:eastAsia="Times New Roman" w:hAnsi="Times New Roman" w:cs="Times New Roman"/>
@@ -3306,6 +4121,7 @@
               </w:rPr>
               <w:t>Suryadi</w:t>
             </w:r>
+            <w:proofErr w:type="spellEnd"/>
           </w:p>
         </w:tc>
         <w:tc>
@@ -3449,13 +4265,239 @@
                 <w:szCs w:val="24"/>
               </w:rPr>
             </w:pPr>
-            <w:r>
-              <w:rPr>
-                <w:rFonts w:ascii="Times New Roman" w:eastAsia="Times New Roman" w:hAnsi="Times New Roman" w:cs="Times New Roman"/>
-                <w:sz w:val="24"/>
-                <w:szCs w:val="24"/>
-              </w:rPr>
-              <w:t>Sebagai pemilik toko, saya ingin dapat melakukan login, sehingga saya dapat masuk dengan akun yang saya punya.</w:t>
+            <w:proofErr w:type="spellStart"/>
+            <w:r>
+              <w:rPr>
+                <w:rFonts w:ascii="Times New Roman" w:eastAsia="Times New Roman" w:hAnsi="Times New Roman" w:cs="Times New Roman"/>
+                <w:sz w:val="24"/>
+                <w:szCs w:val="24"/>
+              </w:rPr>
+              <w:t>Sebagai</w:t>
+            </w:r>
+            <w:proofErr w:type="spellEnd"/>
+            <w:r>
+              <w:rPr>
+                <w:rFonts w:ascii="Times New Roman" w:eastAsia="Times New Roman" w:hAnsi="Times New Roman" w:cs="Times New Roman"/>
+                <w:sz w:val="24"/>
+                <w:szCs w:val="24"/>
+              </w:rPr>
+              <w:t xml:space="preserve"> </w:t>
+            </w:r>
+            <w:proofErr w:type="spellStart"/>
+            <w:r>
+              <w:rPr>
+                <w:rFonts w:ascii="Times New Roman" w:eastAsia="Times New Roman" w:hAnsi="Times New Roman" w:cs="Times New Roman"/>
+                <w:sz w:val="24"/>
+                <w:szCs w:val="24"/>
+              </w:rPr>
+              <w:t>pemilik</w:t>
+            </w:r>
+            <w:proofErr w:type="spellEnd"/>
+            <w:r>
+              <w:rPr>
+                <w:rFonts w:ascii="Times New Roman" w:eastAsia="Times New Roman" w:hAnsi="Times New Roman" w:cs="Times New Roman"/>
+                <w:sz w:val="24"/>
+                <w:szCs w:val="24"/>
+              </w:rPr>
+              <w:t xml:space="preserve"> toko, </w:t>
+            </w:r>
+            <w:proofErr w:type="spellStart"/>
+            <w:r>
+              <w:rPr>
+                <w:rFonts w:ascii="Times New Roman" w:eastAsia="Times New Roman" w:hAnsi="Times New Roman" w:cs="Times New Roman"/>
+                <w:sz w:val="24"/>
+                <w:szCs w:val="24"/>
+              </w:rPr>
+              <w:t>saya</w:t>
+            </w:r>
+            <w:proofErr w:type="spellEnd"/>
+            <w:r>
+              <w:rPr>
+                <w:rFonts w:ascii="Times New Roman" w:eastAsia="Times New Roman" w:hAnsi="Times New Roman" w:cs="Times New Roman"/>
+                <w:sz w:val="24"/>
+                <w:szCs w:val="24"/>
+              </w:rPr>
+              <w:t xml:space="preserve"> </w:t>
+            </w:r>
+            <w:proofErr w:type="spellStart"/>
+            <w:r>
+              <w:rPr>
+                <w:rFonts w:ascii="Times New Roman" w:eastAsia="Times New Roman" w:hAnsi="Times New Roman" w:cs="Times New Roman"/>
+                <w:sz w:val="24"/>
+                <w:szCs w:val="24"/>
+              </w:rPr>
+              <w:t>ingin</w:t>
+            </w:r>
+            <w:proofErr w:type="spellEnd"/>
+            <w:r>
+              <w:rPr>
+                <w:rFonts w:ascii="Times New Roman" w:eastAsia="Times New Roman" w:hAnsi="Times New Roman" w:cs="Times New Roman"/>
+                <w:sz w:val="24"/>
+                <w:szCs w:val="24"/>
+              </w:rPr>
+              <w:t xml:space="preserve"> </w:t>
+            </w:r>
+            <w:proofErr w:type="spellStart"/>
+            <w:r>
+              <w:rPr>
+                <w:rFonts w:ascii="Times New Roman" w:eastAsia="Times New Roman" w:hAnsi="Times New Roman" w:cs="Times New Roman"/>
+                <w:sz w:val="24"/>
+                <w:szCs w:val="24"/>
+              </w:rPr>
+              <w:t>dapat</w:t>
+            </w:r>
+            <w:proofErr w:type="spellEnd"/>
+            <w:r>
+              <w:rPr>
+                <w:rFonts w:ascii="Times New Roman" w:eastAsia="Times New Roman" w:hAnsi="Times New Roman" w:cs="Times New Roman"/>
+                <w:sz w:val="24"/>
+                <w:szCs w:val="24"/>
+              </w:rPr>
+              <w:t xml:space="preserve"> </w:t>
+            </w:r>
+            <w:proofErr w:type="spellStart"/>
+            <w:r>
+              <w:rPr>
+                <w:rFonts w:ascii="Times New Roman" w:eastAsia="Times New Roman" w:hAnsi="Times New Roman" w:cs="Times New Roman"/>
+                <w:sz w:val="24"/>
+                <w:szCs w:val="24"/>
+              </w:rPr>
+              <w:t>melakukan</w:t>
+            </w:r>
+            <w:proofErr w:type="spellEnd"/>
+            <w:r>
+              <w:rPr>
+                <w:rFonts w:ascii="Times New Roman" w:eastAsia="Times New Roman" w:hAnsi="Times New Roman" w:cs="Times New Roman"/>
+                <w:sz w:val="24"/>
+                <w:szCs w:val="24"/>
+              </w:rPr>
+              <w:t xml:space="preserve"> login, </w:t>
+            </w:r>
+            <w:proofErr w:type="spellStart"/>
+            <w:r>
+              <w:rPr>
+                <w:rFonts w:ascii="Times New Roman" w:eastAsia="Times New Roman" w:hAnsi="Times New Roman" w:cs="Times New Roman"/>
+                <w:sz w:val="24"/>
+                <w:szCs w:val="24"/>
+              </w:rPr>
+              <w:t>sehingga</w:t>
+            </w:r>
+            <w:proofErr w:type="spellEnd"/>
+            <w:r>
+              <w:rPr>
+                <w:rFonts w:ascii="Times New Roman" w:eastAsia="Times New Roman" w:hAnsi="Times New Roman" w:cs="Times New Roman"/>
+                <w:sz w:val="24"/>
+                <w:szCs w:val="24"/>
+              </w:rPr>
+              <w:t xml:space="preserve"> </w:t>
+            </w:r>
+            <w:proofErr w:type="spellStart"/>
+            <w:r>
+              <w:rPr>
+                <w:rFonts w:ascii="Times New Roman" w:eastAsia="Times New Roman" w:hAnsi="Times New Roman" w:cs="Times New Roman"/>
+                <w:sz w:val="24"/>
+                <w:szCs w:val="24"/>
+              </w:rPr>
+              <w:t>saya</w:t>
+            </w:r>
+            <w:proofErr w:type="spellEnd"/>
+            <w:r>
+              <w:rPr>
+                <w:rFonts w:ascii="Times New Roman" w:eastAsia="Times New Roman" w:hAnsi="Times New Roman" w:cs="Times New Roman"/>
+                <w:sz w:val="24"/>
+                <w:szCs w:val="24"/>
+              </w:rPr>
+              <w:t xml:space="preserve"> </w:t>
+            </w:r>
+            <w:proofErr w:type="spellStart"/>
+            <w:r>
+              <w:rPr>
+                <w:rFonts w:ascii="Times New Roman" w:eastAsia="Times New Roman" w:hAnsi="Times New Roman" w:cs="Times New Roman"/>
+                <w:sz w:val="24"/>
+                <w:szCs w:val="24"/>
+              </w:rPr>
+              <w:t>dapat</w:t>
+            </w:r>
+            <w:proofErr w:type="spellEnd"/>
+            <w:r>
+              <w:rPr>
+                <w:rFonts w:ascii="Times New Roman" w:eastAsia="Times New Roman" w:hAnsi="Times New Roman" w:cs="Times New Roman"/>
+                <w:sz w:val="24"/>
+                <w:szCs w:val="24"/>
+              </w:rPr>
+              <w:t xml:space="preserve"> </w:t>
+            </w:r>
+            <w:proofErr w:type="spellStart"/>
+            <w:r>
+              <w:rPr>
+                <w:rFonts w:ascii="Times New Roman" w:eastAsia="Times New Roman" w:hAnsi="Times New Roman" w:cs="Times New Roman"/>
+                <w:sz w:val="24"/>
+                <w:szCs w:val="24"/>
+              </w:rPr>
+              <w:t>masuk</w:t>
+            </w:r>
+            <w:proofErr w:type="spellEnd"/>
+            <w:r>
+              <w:rPr>
+                <w:rFonts w:ascii="Times New Roman" w:eastAsia="Times New Roman" w:hAnsi="Times New Roman" w:cs="Times New Roman"/>
+                <w:sz w:val="24"/>
+                <w:szCs w:val="24"/>
+              </w:rPr>
+              <w:t xml:space="preserve"> </w:t>
+            </w:r>
+            <w:proofErr w:type="spellStart"/>
+            <w:r>
+              <w:rPr>
+                <w:rFonts w:ascii="Times New Roman" w:eastAsia="Times New Roman" w:hAnsi="Times New Roman" w:cs="Times New Roman"/>
+                <w:sz w:val="24"/>
+                <w:szCs w:val="24"/>
+              </w:rPr>
+              <w:t>dengan</w:t>
+            </w:r>
+            <w:proofErr w:type="spellEnd"/>
+            <w:r>
+              <w:rPr>
+                <w:rFonts w:ascii="Times New Roman" w:eastAsia="Times New Roman" w:hAnsi="Times New Roman" w:cs="Times New Roman"/>
+                <w:sz w:val="24"/>
+                <w:szCs w:val="24"/>
+              </w:rPr>
+              <w:t xml:space="preserve"> </w:t>
+            </w:r>
+            <w:proofErr w:type="spellStart"/>
+            <w:r>
+              <w:rPr>
+                <w:rFonts w:ascii="Times New Roman" w:eastAsia="Times New Roman" w:hAnsi="Times New Roman" w:cs="Times New Roman"/>
+                <w:sz w:val="24"/>
+                <w:szCs w:val="24"/>
+              </w:rPr>
+              <w:t>akun</w:t>
+            </w:r>
+            <w:proofErr w:type="spellEnd"/>
+            <w:r>
+              <w:rPr>
+                <w:rFonts w:ascii="Times New Roman" w:eastAsia="Times New Roman" w:hAnsi="Times New Roman" w:cs="Times New Roman"/>
+                <w:sz w:val="24"/>
+                <w:szCs w:val="24"/>
+              </w:rPr>
+              <w:t xml:space="preserve"> yang </w:t>
+            </w:r>
+            <w:proofErr w:type="spellStart"/>
+            <w:r>
+              <w:rPr>
+                <w:rFonts w:ascii="Times New Roman" w:eastAsia="Times New Roman" w:hAnsi="Times New Roman" w:cs="Times New Roman"/>
+                <w:sz w:val="24"/>
+                <w:szCs w:val="24"/>
+              </w:rPr>
+              <w:t>saya</w:t>
+            </w:r>
+            <w:proofErr w:type="spellEnd"/>
+            <w:r>
+              <w:rPr>
+                <w:rFonts w:ascii="Times New Roman" w:eastAsia="Times New Roman" w:hAnsi="Times New Roman" w:cs="Times New Roman"/>
+                <w:sz w:val="24"/>
+                <w:szCs w:val="24"/>
+              </w:rPr>
+              <w:t xml:space="preserve"> punya.</w:t>
             </w:r>
           </w:p>
         </w:tc>
@@ -3491,7 +4533,25 @@
                 <w:sz w:val="24"/>
                 <w:szCs w:val="24"/>
               </w:rPr>
-              <w:t>Desain UI halaman login.</w:t>
+              <w:t xml:space="preserve">Desain UI </w:t>
+            </w:r>
+            <w:proofErr w:type="spellStart"/>
+            <w:r>
+              <w:rPr>
+                <w:rFonts w:ascii="Times New Roman" w:eastAsia="Times New Roman" w:hAnsi="Times New Roman" w:cs="Times New Roman"/>
+                <w:sz w:val="24"/>
+                <w:szCs w:val="24"/>
+              </w:rPr>
+              <w:t>halaman</w:t>
+            </w:r>
+            <w:proofErr w:type="spellEnd"/>
+            <w:r>
+              <w:rPr>
+                <w:rFonts w:ascii="Times New Roman" w:eastAsia="Times New Roman" w:hAnsi="Times New Roman" w:cs="Times New Roman"/>
+                <w:sz w:val="24"/>
+                <w:szCs w:val="24"/>
+              </w:rPr>
+              <w:t xml:space="preserve"> login.</w:t>
             </w:r>
           </w:p>
         </w:tc>
@@ -3521,6 +4581,7 @@
                 <w:szCs w:val="24"/>
               </w:rPr>
             </w:pPr>
+            <w:proofErr w:type="spellStart"/>
             <w:r>
               <w:rPr>
                 <w:rFonts w:ascii="Times New Roman" w:eastAsia="Times New Roman" w:hAnsi="Times New Roman" w:cs="Times New Roman"/>
@@ -3529,6 +4590,7 @@
               </w:rPr>
               <w:t>Suryadi</w:t>
             </w:r>
+            <w:proofErr w:type="spellEnd"/>
           </w:p>
         </w:tc>
         <w:tc>
@@ -3891,7 +4953,43 @@
                 <w:sz w:val="24"/>
                 <w:szCs w:val="24"/>
               </w:rPr>
-              <w:t>Desain UI halaman home (list daftar kelas).</w:t>
+              <w:t xml:space="preserve">Desain UI </w:t>
+            </w:r>
+            <w:proofErr w:type="spellStart"/>
+            <w:r>
+              <w:rPr>
+                <w:rFonts w:ascii="Times New Roman" w:eastAsia="Times New Roman" w:hAnsi="Times New Roman" w:cs="Times New Roman"/>
+                <w:sz w:val="24"/>
+                <w:szCs w:val="24"/>
+              </w:rPr>
+              <w:t>halaman</w:t>
+            </w:r>
+            <w:proofErr w:type="spellEnd"/>
+            <w:r>
+              <w:rPr>
+                <w:rFonts w:ascii="Times New Roman" w:eastAsia="Times New Roman" w:hAnsi="Times New Roman" w:cs="Times New Roman"/>
+                <w:sz w:val="24"/>
+                <w:szCs w:val="24"/>
+              </w:rPr>
+              <w:t xml:space="preserve"> home (list daftar </w:t>
+            </w:r>
+            <w:proofErr w:type="spellStart"/>
+            <w:r>
+              <w:rPr>
+                <w:rFonts w:ascii="Times New Roman" w:eastAsia="Times New Roman" w:hAnsi="Times New Roman" w:cs="Times New Roman"/>
+                <w:sz w:val="24"/>
+                <w:szCs w:val="24"/>
+              </w:rPr>
+              <w:t>kelas</w:t>
+            </w:r>
+            <w:proofErr w:type="spellEnd"/>
+            <w:r>
+              <w:rPr>
+                <w:rFonts w:ascii="Times New Roman" w:eastAsia="Times New Roman" w:hAnsi="Times New Roman" w:cs="Times New Roman"/>
+                <w:sz w:val="24"/>
+                <w:szCs w:val="24"/>
+              </w:rPr>
+              <w:t>).</w:t>
             </w:r>
           </w:p>
         </w:tc>
@@ -4096,6 +5194,7 @@
                 <w:szCs w:val="24"/>
               </w:rPr>
             </w:pPr>
+            <w:proofErr w:type="spellStart"/>
             <w:r>
               <w:rPr>
                 <w:rFonts w:ascii="Times New Roman" w:eastAsia="Times New Roman" w:hAnsi="Times New Roman" w:cs="Times New Roman"/>
@@ -4104,6 +5203,7 @@
               </w:rPr>
               <w:t>Suryadi</w:t>
             </w:r>
+            <w:proofErr w:type="spellEnd"/>
           </w:p>
         </w:tc>
         <w:tc>
@@ -4323,6 +5423,7 @@
                 <w:szCs w:val="24"/>
               </w:rPr>
             </w:pPr>
+            <w:proofErr w:type="spellStart"/>
             <w:r>
               <w:rPr>
                 <w:rFonts w:ascii="Times New Roman" w:eastAsia="Times New Roman" w:hAnsi="Times New Roman" w:cs="Times New Roman"/>
@@ -4331,6 +5432,7 @@
               </w:rPr>
               <w:t>Suryadi</w:t>
             </w:r>
+            <w:proofErr w:type="spellEnd"/>
           </w:p>
         </w:tc>
         <w:tc>
@@ -4736,6 +5838,7 @@
                 <w:szCs w:val="24"/>
               </w:rPr>
             </w:pPr>
+            <w:proofErr w:type="spellStart"/>
             <w:r>
               <w:rPr>
                 <w:rFonts w:ascii="Times New Roman" w:eastAsia="Times New Roman" w:hAnsi="Times New Roman" w:cs="Times New Roman"/>
@@ -4744,6 +5847,7 @@
               </w:rPr>
               <w:t>Suryadi</w:t>
             </w:r>
+            <w:proofErr w:type="spellEnd"/>
           </w:p>
         </w:tc>
         <w:tc>
@@ -5106,7 +6210,25 @@
                 <w:sz w:val="24"/>
                 <w:szCs w:val="24"/>
               </w:rPr>
-              <w:t>Desain UI halaman profile</w:t>
+              <w:t xml:space="preserve">Desain UI </w:t>
+            </w:r>
+            <w:proofErr w:type="spellStart"/>
+            <w:r>
+              <w:rPr>
+                <w:rFonts w:ascii="Times New Roman" w:eastAsia="Times New Roman" w:hAnsi="Times New Roman" w:cs="Times New Roman"/>
+                <w:sz w:val="24"/>
+                <w:szCs w:val="24"/>
+              </w:rPr>
+              <w:t>halaman</w:t>
+            </w:r>
+            <w:proofErr w:type="spellEnd"/>
+            <w:r>
+              <w:rPr>
+                <w:rFonts w:ascii="Times New Roman" w:eastAsia="Times New Roman" w:hAnsi="Times New Roman" w:cs="Times New Roman"/>
+                <w:sz w:val="24"/>
+                <w:szCs w:val="24"/>
+              </w:rPr>
+              <w:t xml:space="preserve"> profile</w:t>
             </w:r>
           </w:p>
         </w:tc>
@@ -5506,7 +6628,79 @@
                 <w:sz w:val="24"/>
                 <w:szCs w:val="24"/>
               </w:rPr>
-              <w:t>Desain UI tampilan untuk atau saat logout.</w:t>
+              <w:t xml:space="preserve">Desain UI </w:t>
+            </w:r>
+            <w:proofErr w:type="spellStart"/>
+            <w:r>
+              <w:rPr>
+                <w:rFonts w:ascii="Times New Roman" w:eastAsia="Times New Roman" w:hAnsi="Times New Roman" w:cs="Times New Roman"/>
+                <w:sz w:val="24"/>
+                <w:szCs w:val="24"/>
+              </w:rPr>
+              <w:t>tampilan</w:t>
+            </w:r>
+            <w:proofErr w:type="spellEnd"/>
+            <w:r>
+              <w:rPr>
+                <w:rFonts w:ascii="Times New Roman" w:eastAsia="Times New Roman" w:hAnsi="Times New Roman" w:cs="Times New Roman"/>
+                <w:sz w:val="24"/>
+                <w:szCs w:val="24"/>
+              </w:rPr>
+              <w:t xml:space="preserve"> </w:t>
+            </w:r>
+            <w:proofErr w:type="spellStart"/>
+            <w:r>
+              <w:rPr>
+                <w:rFonts w:ascii="Times New Roman" w:eastAsia="Times New Roman" w:hAnsi="Times New Roman" w:cs="Times New Roman"/>
+                <w:sz w:val="24"/>
+                <w:szCs w:val="24"/>
+              </w:rPr>
+              <w:t>untuk</w:t>
+            </w:r>
+            <w:proofErr w:type="spellEnd"/>
+            <w:r>
+              <w:rPr>
+                <w:rFonts w:ascii="Times New Roman" w:eastAsia="Times New Roman" w:hAnsi="Times New Roman" w:cs="Times New Roman"/>
+                <w:sz w:val="24"/>
+                <w:szCs w:val="24"/>
+              </w:rPr>
+              <w:t xml:space="preserve"> </w:t>
+            </w:r>
+            <w:proofErr w:type="spellStart"/>
+            <w:r>
+              <w:rPr>
+                <w:rFonts w:ascii="Times New Roman" w:eastAsia="Times New Roman" w:hAnsi="Times New Roman" w:cs="Times New Roman"/>
+                <w:sz w:val="24"/>
+                <w:szCs w:val="24"/>
+              </w:rPr>
+              <w:t>atau</w:t>
+            </w:r>
+            <w:proofErr w:type="spellEnd"/>
+            <w:r>
+              <w:rPr>
+                <w:rFonts w:ascii="Times New Roman" w:eastAsia="Times New Roman" w:hAnsi="Times New Roman" w:cs="Times New Roman"/>
+                <w:sz w:val="24"/>
+                <w:szCs w:val="24"/>
+              </w:rPr>
+              <w:t xml:space="preserve"> </w:t>
+            </w:r>
+            <w:proofErr w:type="spellStart"/>
+            <w:r>
+              <w:rPr>
+                <w:rFonts w:ascii="Times New Roman" w:eastAsia="Times New Roman" w:hAnsi="Times New Roman" w:cs="Times New Roman"/>
+                <w:sz w:val="24"/>
+                <w:szCs w:val="24"/>
+              </w:rPr>
+              <w:t>saat</w:t>
+            </w:r>
+            <w:proofErr w:type="spellEnd"/>
+            <w:r>
+              <w:rPr>
+                <w:rFonts w:ascii="Times New Roman" w:eastAsia="Times New Roman" w:hAnsi="Times New Roman" w:cs="Times New Roman"/>
+                <w:sz w:val="24"/>
+                <w:szCs w:val="24"/>
+              </w:rPr>
+              <w:t xml:space="preserve"> logout.</w:t>
             </w:r>
           </w:p>
         </w:tc>
@@ -5943,6 +7137,8 @@
                 <w:szCs w:val="24"/>
               </w:rPr>
             </w:pPr>
+            <w:proofErr w:type="spellStart"/>
+            <w:proofErr w:type="gramStart"/>
             <w:r>
               <w:rPr>
                 <w:rFonts w:ascii="Times New Roman" w:hAnsi="Times New Roman" w:cs="Times New Roman"/>
@@ -5953,6 +7149,8 @@
               </w:rPr>
               <w:t>S.No</w:t>
             </w:r>
+            <w:proofErr w:type="spellEnd"/>
+            <w:proofErr w:type="gramEnd"/>
           </w:p>
         </w:tc>
         <w:tc>
@@ -6395,6 +7593,7 @@
                 <w:szCs w:val="24"/>
               </w:rPr>
             </w:pPr>
+            <w:proofErr w:type="spellStart"/>
             <w:r>
               <w:rPr>
                 <w:rFonts w:ascii="Times New Roman" w:hAnsi="Times New Roman" w:cs="Times New Roman"/>
@@ -6403,6 +7602,7 @@
               </w:rPr>
               <w:t>Suryadi</w:t>
             </w:r>
+            <w:proofErr w:type="spellEnd"/>
           </w:p>
         </w:tc>
         <w:tc>
@@ -6575,6 +7775,7 @@
                 <w:szCs w:val="24"/>
               </w:rPr>
             </w:pPr>
+            <w:proofErr w:type="spellStart"/>
             <w:r>
               <w:rPr>
                 <w:rFonts w:ascii="Times New Roman" w:hAnsi="Times New Roman" w:cs="Times New Roman"/>
@@ -6583,6 +7784,7 @@
               </w:rPr>
               <w:t>Suryadi</w:t>
             </w:r>
+            <w:proofErr w:type="spellEnd"/>
           </w:p>
         </w:tc>
         <w:tc>
@@ -7180,6 +8382,7 @@
                 <w14:ligatures w14:val="none"/>
               </w:rPr>
             </w:pPr>
+            <w:proofErr w:type="spellStart"/>
             <w:r>
               <w:rPr>
                 <w:rFonts w:ascii="Times New Roman" w:hAnsi="Times New Roman" w:cs="Times New Roman"/>
@@ -7188,7 +8391,370 @@
                 <w:szCs w:val="24"/>
                 <w14:ligatures w14:val="none"/>
               </w:rPr>
-              <w:t>Sebagai pelajar/pengajar, saya ingin dapat memilih role setelah melakukan sign up, sehingga saya mendapatkan fitur yang sesuai dengan role yang saya pilih.</w:t>
+              <w:t>Sebagai</w:t>
+            </w:r>
+            <w:proofErr w:type="spellEnd"/>
+            <w:r>
+              <w:rPr>
+                <w:rFonts w:ascii="Times New Roman" w:hAnsi="Times New Roman" w:cs="Times New Roman"/>
+                <w:kern w:val="0"/>
+                <w:sz w:val="24"/>
+                <w:szCs w:val="24"/>
+                <w14:ligatures w14:val="none"/>
+              </w:rPr>
+              <w:t xml:space="preserve"> </w:t>
+            </w:r>
+            <w:proofErr w:type="spellStart"/>
+            <w:r>
+              <w:rPr>
+                <w:rFonts w:ascii="Times New Roman" w:hAnsi="Times New Roman" w:cs="Times New Roman"/>
+                <w:kern w:val="0"/>
+                <w:sz w:val="24"/>
+                <w:szCs w:val="24"/>
+                <w14:ligatures w14:val="none"/>
+              </w:rPr>
+              <w:t>pelajar</w:t>
+            </w:r>
+            <w:proofErr w:type="spellEnd"/>
+            <w:r>
+              <w:rPr>
+                <w:rFonts w:ascii="Times New Roman" w:hAnsi="Times New Roman" w:cs="Times New Roman"/>
+                <w:kern w:val="0"/>
+                <w:sz w:val="24"/>
+                <w:szCs w:val="24"/>
+                <w14:ligatures w14:val="none"/>
+              </w:rPr>
+              <w:t>/</w:t>
+            </w:r>
+            <w:proofErr w:type="spellStart"/>
+            <w:r>
+              <w:rPr>
+                <w:rFonts w:ascii="Times New Roman" w:hAnsi="Times New Roman" w:cs="Times New Roman"/>
+                <w:kern w:val="0"/>
+                <w:sz w:val="24"/>
+                <w:szCs w:val="24"/>
+                <w14:ligatures w14:val="none"/>
+              </w:rPr>
+              <w:t>pengajar</w:t>
+            </w:r>
+            <w:proofErr w:type="spellEnd"/>
+            <w:r>
+              <w:rPr>
+                <w:rFonts w:ascii="Times New Roman" w:hAnsi="Times New Roman" w:cs="Times New Roman"/>
+                <w:kern w:val="0"/>
+                <w:sz w:val="24"/>
+                <w:szCs w:val="24"/>
+                <w14:ligatures w14:val="none"/>
+              </w:rPr>
+              <w:t xml:space="preserve">, </w:t>
+            </w:r>
+            <w:proofErr w:type="spellStart"/>
+            <w:r>
+              <w:rPr>
+                <w:rFonts w:ascii="Times New Roman" w:hAnsi="Times New Roman" w:cs="Times New Roman"/>
+                <w:kern w:val="0"/>
+                <w:sz w:val="24"/>
+                <w:szCs w:val="24"/>
+                <w14:ligatures w14:val="none"/>
+              </w:rPr>
+              <w:t>saya</w:t>
+            </w:r>
+            <w:proofErr w:type="spellEnd"/>
+            <w:r>
+              <w:rPr>
+                <w:rFonts w:ascii="Times New Roman" w:hAnsi="Times New Roman" w:cs="Times New Roman"/>
+                <w:kern w:val="0"/>
+                <w:sz w:val="24"/>
+                <w:szCs w:val="24"/>
+                <w14:ligatures w14:val="none"/>
+              </w:rPr>
+              <w:t xml:space="preserve"> </w:t>
+            </w:r>
+            <w:proofErr w:type="spellStart"/>
+            <w:r>
+              <w:rPr>
+                <w:rFonts w:ascii="Times New Roman" w:hAnsi="Times New Roman" w:cs="Times New Roman"/>
+                <w:kern w:val="0"/>
+                <w:sz w:val="24"/>
+                <w:szCs w:val="24"/>
+                <w14:ligatures w14:val="none"/>
+              </w:rPr>
+              <w:t>ingin</w:t>
+            </w:r>
+            <w:proofErr w:type="spellEnd"/>
+            <w:r>
+              <w:rPr>
+                <w:rFonts w:ascii="Times New Roman" w:hAnsi="Times New Roman" w:cs="Times New Roman"/>
+                <w:kern w:val="0"/>
+                <w:sz w:val="24"/>
+                <w:szCs w:val="24"/>
+                <w14:ligatures w14:val="none"/>
+              </w:rPr>
+              <w:t xml:space="preserve"> </w:t>
+            </w:r>
+            <w:proofErr w:type="spellStart"/>
+            <w:r>
+              <w:rPr>
+                <w:rFonts w:ascii="Times New Roman" w:hAnsi="Times New Roman" w:cs="Times New Roman"/>
+                <w:kern w:val="0"/>
+                <w:sz w:val="24"/>
+                <w:szCs w:val="24"/>
+                <w14:ligatures w14:val="none"/>
+              </w:rPr>
+              <w:t>dapat</w:t>
+            </w:r>
+            <w:proofErr w:type="spellEnd"/>
+            <w:r>
+              <w:rPr>
+                <w:rFonts w:ascii="Times New Roman" w:hAnsi="Times New Roman" w:cs="Times New Roman"/>
+                <w:kern w:val="0"/>
+                <w:sz w:val="24"/>
+                <w:szCs w:val="24"/>
+                <w14:ligatures w14:val="none"/>
+              </w:rPr>
+              <w:t xml:space="preserve"> </w:t>
+            </w:r>
+            <w:proofErr w:type="spellStart"/>
+            <w:r>
+              <w:rPr>
+                <w:rFonts w:ascii="Times New Roman" w:hAnsi="Times New Roman" w:cs="Times New Roman"/>
+                <w:kern w:val="0"/>
+                <w:sz w:val="24"/>
+                <w:szCs w:val="24"/>
+                <w14:ligatures w14:val="none"/>
+              </w:rPr>
+              <w:t>memilih</w:t>
+            </w:r>
+            <w:proofErr w:type="spellEnd"/>
+            <w:r>
+              <w:rPr>
+                <w:rFonts w:ascii="Times New Roman" w:hAnsi="Times New Roman" w:cs="Times New Roman"/>
+                <w:kern w:val="0"/>
+                <w:sz w:val="24"/>
+                <w:szCs w:val="24"/>
+                <w14:ligatures w14:val="none"/>
+              </w:rPr>
+              <w:t xml:space="preserve"> role </w:t>
+            </w:r>
+            <w:proofErr w:type="spellStart"/>
+            <w:r>
+              <w:rPr>
+                <w:rFonts w:ascii="Times New Roman" w:hAnsi="Times New Roman" w:cs="Times New Roman"/>
+                <w:kern w:val="0"/>
+                <w:sz w:val="24"/>
+                <w:szCs w:val="24"/>
+                <w14:ligatures w14:val="none"/>
+              </w:rPr>
+              <w:t>setelah</w:t>
+            </w:r>
+            <w:proofErr w:type="spellEnd"/>
+            <w:r>
+              <w:rPr>
+                <w:rFonts w:ascii="Times New Roman" w:hAnsi="Times New Roman" w:cs="Times New Roman"/>
+                <w:kern w:val="0"/>
+                <w:sz w:val="24"/>
+                <w:szCs w:val="24"/>
+                <w14:ligatures w14:val="none"/>
+              </w:rPr>
+              <w:t xml:space="preserve"> </w:t>
+            </w:r>
+            <w:proofErr w:type="spellStart"/>
+            <w:r>
+              <w:rPr>
+                <w:rFonts w:ascii="Times New Roman" w:hAnsi="Times New Roman" w:cs="Times New Roman"/>
+                <w:kern w:val="0"/>
+                <w:sz w:val="24"/>
+                <w:szCs w:val="24"/>
+                <w14:ligatures w14:val="none"/>
+              </w:rPr>
+              <w:t>melakukan</w:t>
+            </w:r>
+            <w:proofErr w:type="spellEnd"/>
+            <w:r>
+              <w:rPr>
+                <w:rFonts w:ascii="Times New Roman" w:hAnsi="Times New Roman" w:cs="Times New Roman"/>
+                <w:kern w:val="0"/>
+                <w:sz w:val="24"/>
+                <w:szCs w:val="24"/>
+                <w14:ligatures w14:val="none"/>
+              </w:rPr>
+              <w:t xml:space="preserve"> sign up, </w:t>
+            </w:r>
+            <w:proofErr w:type="spellStart"/>
+            <w:r>
+              <w:rPr>
+                <w:rFonts w:ascii="Times New Roman" w:hAnsi="Times New Roman" w:cs="Times New Roman"/>
+                <w:kern w:val="0"/>
+                <w:sz w:val="24"/>
+                <w:szCs w:val="24"/>
+                <w14:ligatures w14:val="none"/>
+              </w:rPr>
+              <w:t>sehingga</w:t>
+            </w:r>
+            <w:proofErr w:type="spellEnd"/>
+            <w:r>
+              <w:rPr>
+                <w:rFonts w:ascii="Times New Roman" w:hAnsi="Times New Roman" w:cs="Times New Roman"/>
+                <w:kern w:val="0"/>
+                <w:sz w:val="24"/>
+                <w:szCs w:val="24"/>
+                <w14:ligatures w14:val="none"/>
+              </w:rPr>
+              <w:t xml:space="preserve"> </w:t>
+            </w:r>
+            <w:proofErr w:type="spellStart"/>
+            <w:r>
+              <w:rPr>
+                <w:rFonts w:ascii="Times New Roman" w:hAnsi="Times New Roman" w:cs="Times New Roman"/>
+                <w:kern w:val="0"/>
+                <w:sz w:val="24"/>
+                <w:szCs w:val="24"/>
+                <w14:ligatures w14:val="none"/>
+              </w:rPr>
+              <w:t>saya</w:t>
+            </w:r>
+            <w:proofErr w:type="spellEnd"/>
+            <w:r>
+              <w:rPr>
+                <w:rFonts w:ascii="Times New Roman" w:hAnsi="Times New Roman" w:cs="Times New Roman"/>
+                <w:kern w:val="0"/>
+                <w:sz w:val="24"/>
+                <w:szCs w:val="24"/>
+                <w14:ligatures w14:val="none"/>
+              </w:rPr>
+              <w:t xml:space="preserve"> </w:t>
+            </w:r>
+            <w:proofErr w:type="spellStart"/>
+            <w:r>
+              <w:rPr>
+                <w:rFonts w:ascii="Times New Roman" w:hAnsi="Times New Roman" w:cs="Times New Roman"/>
+                <w:kern w:val="0"/>
+                <w:sz w:val="24"/>
+                <w:szCs w:val="24"/>
+                <w14:ligatures w14:val="none"/>
+              </w:rPr>
+              <w:t>mendapatkan</w:t>
+            </w:r>
+            <w:proofErr w:type="spellEnd"/>
+            <w:r>
+              <w:rPr>
+                <w:rFonts w:ascii="Times New Roman" w:hAnsi="Times New Roman" w:cs="Times New Roman"/>
+                <w:kern w:val="0"/>
+                <w:sz w:val="24"/>
+                <w:szCs w:val="24"/>
+                <w14:ligatures w14:val="none"/>
+              </w:rPr>
+              <w:t xml:space="preserve"> </w:t>
+            </w:r>
+            <w:proofErr w:type="spellStart"/>
+            <w:r>
+              <w:rPr>
+                <w:rFonts w:ascii="Times New Roman" w:hAnsi="Times New Roman" w:cs="Times New Roman"/>
+                <w:kern w:val="0"/>
+                <w:sz w:val="24"/>
+                <w:szCs w:val="24"/>
+                <w14:ligatures w14:val="none"/>
+              </w:rPr>
+              <w:t>fitur</w:t>
+            </w:r>
+            <w:proofErr w:type="spellEnd"/>
+            <w:r>
+              <w:rPr>
+                <w:rFonts w:ascii="Times New Roman" w:hAnsi="Times New Roman" w:cs="Times New Roman"/>
+                <w:kern w:val="0"/>
+                <w:sz w:val="24"/>
+                <w:szCs w:val="24"/>
+                <w14:ligatures w14:val="none"/>
+              </w:rPr>
+              <w:t xml:space="preserve"> yang </w:t>
+            </w:r>
+            <w:proofErr w:type="spellStart"/>
+            <w:r>
+              <w:rPr>
+                <w:rFonts w:ascii="Times New Roman" w:hAnsi="Times New Roman" w:cs="Times New Roman"/>
+                <w:kern w:val="0"/>
+                <w:sz w:val="24"/>
+                <w:szCs w:val="24"/>
+                <w14:ligatures w14:val="none"/>
+              </w:rPr>
+              <w:t>sesuai</w:t>
+            </w:r>
+            <w:proofErr w:type="spellEnd"/>
+            <w:r>
+              <w:rPr>
+                <w:rFonts w:ascii="Times New Roman" w:hAnsi="Times New Roman" w:cs="Times New Roman"/>
+                <w:kern w:val="0"/>
+                <w:sz w:val="24"/>
+                <w:szCs w:val="24"/>
+                <w14:ligatures w14:val="none"/>
+              </w:rPr>
+              <w:t xml:space="preserve"> </w:t>
+            </w:r>
+            <w:proofErr w:type="spellStart"/>
+            <w:r>
+              <w:rPr>
+                <w:rFonts w:ascii="Times New Roman" w:hAnsi="Times New Roman" w:cs="Times New Roman"/>
+                <w:kern w:val="0"/>
+                <w:sz w:val="24"/>
+                <w:szCs w:val="24"/>
+                <w14:ligatures w14:val="none"/>
+              </w:rPr>
+              <w:t>dengan</w:t>
+            </w:r>
+            <w:proofErr w:type="spellEnd"/>
+            <w:r>
+              <w:rPr>
+                <w:rFonts w:ascii="Times New Roman" w:hAnsi="Times New Roman" w:cs="Times New Roman"/>
+                <w:kern w:val="0"/>
+                <w:sz w:val="24"/>
+                <w:szCs w:val="24"/>
+                <w14:ligatures w14:val="none"/>
+              </w:rPr>
+              <w:t xml:space="preserve"> role yang </w:t>
+            </w:r>
+            <w:proofErr w:type="spellStart"/>
+            <w:r>
+              <w:rPr>
+                <w:rFonts w:ascii="Times New Roman" w:hAnsi="Times New Roman" w:cs="Times New Roman"/>
+                <w:kern w:val="0"/>
+                <w:sz w:val="24"/>
+                <w:szCs w:val="24"/>
+                <w14:ligatures w14:val="none"/>
+              </w:rPr>
+              <w:t>saya</w:t>
+            </w:r>
+            <w:proofErr w:type="spellEnd"/>
+            <w:r>
+              <w:rPr>
+                <w:rFonts w:ascii="Times New Roman" w:hAnsi="Times New Roman" w:cs="Times New Roman"/>
+                <w:kern w:val="0"/>
+                <w:sz w:val="24"/>
+                <w:szCs w:val="24"/>
+                <w14:ligatures w14:val="none"/>
+              </w:rPr>
+              <w:t xml:space="preserve"> </w:t>
+            </w:r>
+            <w:proofErr w:type="spellStart"/>
+            <w:r>
+              <w:rPr>
+                <w:rFonts w:ascii="Times New Roman" w:hAnsi="Times New Roman" w:cs="Times New Roman"/>
+                <w:kern w:val="0"/>
+                <w:sz w:val="24"/>
+                <w:szCs w:val="24"/>
+                <w14:ligatures w14:val="none"/>
+              </w:rPr>
+              <w:t>pilih</w:t>
+            </w:r>
+            <w:proofErr w:type="spellEnd"/>
+            <w:r>
+              <w:rPr>
+                <w:rFonts w:ascii="Times New Roman" w:hAnsi="Times New Roman" w:cs="Times New Roman"/>
+                <w:kern w:val="0"/>
+                <w:sz w:val="24"/>
+                <w:szCs w:val="24"/>
+                <w14:ligatures w14:val="none"/>
+              </w:rPr>
+              <w:t>.</w:t>
             </w:r>
           </w:p>
         </w:tc>
@@ -7213,15 +8779,43 @@
                 <w:sz w:val="24"/>
                 <w:szCs w:val="24"/>
               </w:rPr>
-              <w:t xml:space="preserve">Desain UI halaman </w:t>
-            </w:r>
-            <w:r>
-              <w:rPr>
-                <w:rFonts w:ascii="Times New Roman" w:hAnsi="Times New Roman" w:cs="Times New Roman"/>
-                <w:sz w:val="24"/>
-                <w:szCs w:val="24"/>
-              </w:rPr>
-              <w:t>pilih role.</w:t>
+              <w:t xml:space="preserve">Desain UI </w:t>
+            </w:r>
+            <w:proofErr w:type="spellStart"/>
+            <w:r>
+              <w:rPr>
+                <w:rFonts w:ascii="Times New Roman" w:hAnsi="Times New Roman" w:cs="Times New Roman"/>
+                <w:sz w:val="24"/>
+                <w:szCs w:val="24"/>
+              </w:rPr>
+              <w:t>halaman</w:t>
+            </w:r>
+            <w:proofErr w:type="spellEnd"/>
+            <w:r>
+              <w:rPr>
+                <w:rFonts w:ascii="Times New Roman" w:hAnsi="Times New Roman" w:cs="Times New Roman"/>
+                <w:sz w:val="24"/>
+                <w:szCs w:val="24"/>
+              </w:rPr>
+              <w:t xml:space="preserve"> </w:t>
+            </w:r>
+            <w:proofErr w:type="spellStart"/>
+            <w:r>
+              <w:rPr>
+                <w:rFonts w:ascii="Times New Roman" w:hAnsi="Times New Roman" w:cs="Times New Roman"/>
+                <w:sz w:val="24"/>
+                <w:szCs w:val="24"/>
+              </w:rPr>
+              <w:t>pilih</w:t>
+            </w:r>
+            <w:proofErr w:type="spellEnd"/>
+            <w:r>
+              <w:rPr>
+                <w:rFonts w:ascii="Times New Roman" w:hAnsi="Times New Roman" w:cs="Times New Roman"/>
+                <w:sz w:val="24"/>
+                <w:szCs w:val="24"/>
+              </w:rPr>
+              <w:t xml:space="preserve"> role.</w:t>
             </w:r>
           </w:p>
         </w:tc>
@@ -7722,43 +9316,81 @@
                 <w:sz w:val="24"/>
                 <w:szCs w:val="24"/>
               </w:rPr>
-              <w:t xml:space="preserve">Belum ada </w:t>
-            </w:r>
-          </w:p>
-          <w:p>
-            <w:pPr>
-              <w:jc w:val="center"/>
-              <w:rPr>
-                <w:rFonts w:ascii="Times New Roman" w:hAnsi="Times New Roman" w:cs="Times New Roman"/>
-                <w:sz w:val="24"/>
-                <w:szCs w:val="24"/>
-              </w:rPr>
-            </w:pPr>
-            <w:r>
-              <w:rPr>
-                <w:rFonts w:ascii="Times New Roman" w:hAnsi="Times New Roman" w:cs="Times New Roman"/>
-                <w:sz w:val="24"/>
-                <w:szCs w:val="24"/>
-              </w:rPr>
-              <w:t xml:space="preserve">Mengerjakan </w:t>
-            </w:r>
-          </w:p>
-          <w:p>
-            <w:pPr>
-              <w:jc w:val="center"/>
-              <w:rPr>
-                <w:rFonts w:ascii="Times New Roman" w:hAnsi="Times New Roman" w:cs="Times New Roman"/>
-                <w:sz w:val="24"/>
-                <w:szCs w:val="24"/>
-              </w:rPr>
-            </w:pPr>
-            <w:r>
-              <w:rPr>
-                <w:rFonts w:ascii="Times New Roman" w:hAnsi="Times New Roman" w:cs="Times New Roman"/>
-                <w:sz w:val="24"/>
-                <w:szCs w:val="24"/>
-              </w:rPr>
-              <w:t>Apapun.</w:t>
+              <w:t xml:space="preserve">Belum </w:t>
+            </w:r>
+            <w:proofErr w:type="spellStart"/>
+            <w:r>
+              <w:rPr>
+                <w:rFonts w:ascii="Times New Roman" w:hAnsi="Times New Roman" w:cs="Times New Roman"/>
+                <w:sz w:val="24"/>
+                <w:szCs w:val="24"/>
+              </w:rPr>
+              <w:t>ada</w:t>
+            </w:r>
+            <w:proofErr w:type="spellEnd"/>
+            <w:r>
+              <w:rPr>
+                <w:rFonts w:ascii="Times New Roman" w:hAnsi="Times New Roman" w:cs="Times New Roman"/>
+                <w:sz w:val="24"/>
+                <w:szCs w:val="24"/>
+              </w:rPr>
+              <w:t xml:space="preserve"> </w:t>
+            </w:r>
+          </w:p>
+          <w:p>
+            <w:pPr>
+              <w:jc w:val="center"/>
+              <w:rPr>
+                <w:rFonts w:ascii="Times New Roman" w:hAnsi="Times New Roman" w:cs="Times New Roman"/>
+                <w:sz w:val="24"/>
+                <w:szCs w:val="24"/>
+              </w:rPr>
+            </w:pPr>
+            <w:proofErr w:type="spellStart"/>
+            <w:r>
+              <w:rPr>
+                <w:rFonts w:ascii="Times New Roman" w:hAnsi="Times New Roman" w:cs="Times New Roman"/>
+                <w:sz w:val="24"/>
+                <w:szCs w:val="24"/>
+              </w:rPr>
+              <w:t>Mengerjakan</w:t>
+            </w:r>
+            <w:proofErr w:type="spellEnd"/>
+            <w:r>
+              <w:rPr>
+                <w:rFonts w:ascii="Times New Roman" w:hAnsi="Times New Roman" w:cs="Times New Roman"/>
+                <w:sz w:val="24"/>
+                <w:szCs w:val="24"/>
+              </w:rPr>
+              <w:t xml:space="preserve"> </w:t>
+            </w:r>
+          </w:p>
+          <w:p>
+            <w:pPr>
+              <w:jc w:val="center"/>
+              <w:rPr>
+                <w:rFonts w:ascii="Times New Roman" w:hAnsi="Times New Roman" w:cs="Times New Roman"/>
+                <w:sz w:val="24"/>
+                <w:szCs w:val="24"/>
+              </w:rPr>
+            </w:pPr>
+            <w:proofErr w:type="spellStart"/>
+            <w:r>
+              <w:rPr>
+                <w:rFonts w:ascii="Times New Roman" w:hAnsi="Times New Roman" w:cs="Times New Roman"/>
+                <w:sz w:val="24"/>
+                <w:szCs w:val="24"/>
+              </w:rPr>
+              <w:t>Apapun</w:t>
+            </w:r>
+            <w:proofErr w:type="spellEnd"/>
+            <w:r>
+              <w:rPr>
+                <w:rFonts w:ascii="Times New Roman" w:hAnsi="Times New Roman" w:cs="Times New Roman"/>
+                <w:sz w:val="24"/>
+                <w:szCs w:val="24"/>
+              </w:rPr>
+              <w:t>.</w:t>
             </w:r>
           </w:p>
         </w:tc>
@@ -7775,13 +9407,113 @@
                 <w:szCs w:val="24"/>
               </w:rPr>
             </w:pPr>
-            <w:r>
-              <w:rPr>
-                <w:rFonts w:ascii="Times New Roman" w:hAnsi="Times New Roman" w:cs="Times New Roman"/>
-                <w:sz w:val="24"/>
-                <w:szCs w:val="24"/>
-              </w:rPr>
-              <w:t>Tanggal 7 mei, Mengerjakan Desain UI untuk halaman Profile dan Halaman untuk Sign Out</w:t>
+            <w:proofErr w:type="spellStart"/>
+            <w:r>
+              <w:rPr>
+                <w:rFonts w:ascii="Times New Roman" w:hAnsi="Times New Roman" w:cs="Times New Roman"/>
+                <w:sz w:val="24"/>
+                <w:szCs w:val="24"/>
+              </w:rPr>
+              <w:t>Tanggal</w:t>
+            </w:r>
+            <w:proofErr w:type="spellEnd"/>
+            <w:r>
+              <w:rPr>
+                <w:rFonts w:ascii="Times New Roman" w:hAnsi="Times New Roman" w:cs="Times New Roman"/>
+                <w:sz w:val="24"/>
+                <w:szCs w:val="24"/>
+              </w:rPr>
+              <w:t xml:space="preserve"> 7 </w:t>
+            </w:r>
+            <w:proofErr w:type="spellStart"/>
+            <w:r>
+              <w:rPr>
+                <w:rFonts w:ascii="Times New Roman" w:hAnsi="Times New Roman" w:cs="Times New Roman"/>
+                <w:sz w:val="24"/>
+                <w:szCs w:val="24"/>
+              </w:rPr>
+              <w:t>mei</w:t>
+            </w:r>
+            <w:proofErr w:type="spellEnd"/>
+            <w:r>
+              <w:rPr>
+                <w:rFonts w:ascii="Times New Roman" w:hAnsi="Times New Roman" w:cs="Times New Roman"/>
+                <w:sz w:val="24"/>
+                <w:szCs w:val="24"/>
+              </w:rPr>
+              <w:t xml:space="preserve">, </w:t>
+            </w:r>
+            <w:proofErr w:type="spellStart"/>
+            <w:r>
+              <w:rPr>
+                <w:rFonts w:ascii="Times New Roman" w:hAnsi="Times New Roman" w:cs="Times New Roman"/>
+                <w:sz w:val="24"/>
+                <w:szCs w:val="24"/>
+              </w:rPr>
+              <w:t>Mengerjakan</w:t>
+            </w:r>
+            <w:proofErr w:type="spellEnd"/>
+            <w:r>
+              <w:rPr>
+                <w:rFonts w:ascii="Times New Roman" w:hAnsi="Times New Roman" w:cs="Times New Roman"/>
+                <w:sz w:val="24"/>
+                <w:szCs w:val="24"/>
+              </w:rPr>
+              <w:t xml:space="preserve"> Desain UI </w:t>
+            </w:r>
+            <w:proofErr w:type="spellStart"/>
+            <w:r>
+              <w:rPr>
+                <w:rFonts w:ascii="Times New Roman" w:hAnsi="Times New Roman" w:cs="Times New Roman"/>
+                <w:sz w:val="24"/>
+                <w:szCs w:val="24"/>
+              </w:rPr>
+              <w:t>untuk</w:t>
+            </w:r>
+            <w:proofErr w:type="spellEnd"/>
+            <w:r>
+              <w:rPr>
+                <w:rFonts w:ascii="Times New Roman" w:hAnsi="Times New Roman" w:cs="Times New Roman"/>
+                <w:sz w:val="24"/>
+                <w:szCs w:val="24"/>
+              </w:rPr>
+              <w:t xml:space="preserve"> </w:t>
+            </w:r>
+            <w:proofErr w:type="spellStart"/>
+            <w:r>
+              <w:rPr>
+                <w:rFonts w:ascii="Times New Roman" w:hAnsi="Times New Roman" w:cs="Times New Roman"/>
+                <w:sz w:val="24"/>
+                <w:szCs w:val="24"/>
+              </w:rPr>
+              <w:t>halaman</w:t>
+            </w:r>
+            <w:proofErr w:type="spellEnd"/>
+            <w:r>
+              <w:rPr>
+                <w:rFonts w:ascii="Times New Roman" w:hAnsi="Times New Roman" w:cs="Times New Roman"/>
+                <w:sz w:val="24"/>
+                <w:szCs w:val="24"/>
+              </w:rPr>
+              <w:t xml:space="preserve"> Profile dan Halaman </w:t>
+            </w:r>
+            <w:proofErr w:type="spellStart"/>
+            <w:r>
+              <w:rPr>
+                <w:rFonts w:ascii="Times New Roman" w:hAnsi="Times New Roman" w:cs="Times New Roman"/>
+                <w:sz w:val="24"/>
+                <w:szCs w:val="24"/>
+              </w:rPr>
+              <w:t>untuk</w:t>
+            </w:r>
+            <w:proofErr w:type="spellEnd"/>
+            <w:r>
+              <w:rPr>
+                <w:rFonts w:ascii="Times New Roman" w:hAnsi="Times New Roman" w:cs="Times New Roman"/>
+                <w:sz w:val="24"/>
+                <w:szCs w:val="24"/>
+              </w:rPr>
+              <w:t xml:space="preserve"> Sign Out</w:t>
             </w:r>
           </w:p>
         </w:tc>
@@ -7946,7 +9678,61 @@
                 <w:sz w:val="24"/>
                 <w:szCs w:val="24"/>
               </w:rPr>
-              <w:t>Belum ada mengerjakan apapun.</w:t>
+              <w:t xml:space="preserve">Belum </w:t>
+            </w:r>
+            <w:proofErr w:type="spellStart"/>
+            <w:r>
+              <w:rPr>
+                <w:rFonts w:ascii="Times New Roman" w:hAnsi="Times New Roman" w:cs="Times New Roman"/>
+                <w:sz w:val="24"/>
+                <w:szCs w:val="24"/>
+              </w:rPr>
+              <w:t>ada</w:t>
+            </w:r>
+            <w:proofErr w:type="spellEnd"/>
+            <w:r>
+              <w:rPr>
+                <w:rFonts w:ascii="Times New Roman" w:hAnsi="Times New Roman" w:cs="Times New Roman"/>
+                <w:sz w:val="24"/>
+                <w:szCs w:val="24"/>
+              </w:rPr>
+              <w:t xml:space="preserve"> </w:t>
+            </w:r>
+            <w:proofErr w:type="spellStart"/>
+            <w:r>
+              <w:rPr>
+                <w:rFonts w:ascii="Times New Roman" w:hAnsi="Times New Roman" w:cs="Times New Roman"/>
+                <w:sz w:val="24"/>
+                <w:szCs w:val="24"/>
+              </w:rPr>
+              <w:t>mengerjakan</w:t>
+            </w:r>
+            <w:proofErr w:type="spellEnd"/>
+            <w:r>
+              <w:rPr>
+                <w:rFonts w:ascii="Times New Roman" w:hAnsi="Times New Roman" w:cs="Times New Roman"/>
+                <w:sz w:val="24"/>
+                <w:szCs w:val="24"/>
+              </w:rPr>
+              <w:t xml:space="preserve"> </w:t>
+            </w:r>
+            <w:proofErr w:type="spellStart"/>
+            <w:r>
+              <w:rPr>
+                <w:rFonts w:ascii="Times New Roman" w:hAnsi="Times New Roman" w:cs="Times New Roman"/>
+                <w:sz w:val="24"/>
+                <w:szCs w:val="24"/>
+              </w:rPr>
+              <w:t>apapun</w:t>
+            </w:r>
+            <w:proofErr w:type="spellEnd"/>
+            <w:r>
+              <w:rPr>
+                <w:rFonts w:ascii="Times New Roman" w:hAnsi="Times New Roman" w:cs="Times New Roman"/>
+                <w:sz w:val="24"/>
+                <w:szCs w:val="24"/>
+              </w:rPr>
+              <w:t>.</w:t>
             </w:r>
           </w:p>
         </w:tc>
@@ -7994,7 +9780,61 @@
                 <w:sz w:val="24"/>
                 <w:szCs w:val="24"/>
               </w:rPr>
-              <w:t>1.Bingung dalam memilih pewarnaan.</w:t>
+              <w:t xml:space="preserve">1.Bingung </w:t>
+            </w:r>
+            <w:proofErr w:type="spellStart"/>
+            <w:r>
+              <w:rPr>
+                <w:rFonts w:ascii="Times New Roman" w:hAnsi="Times New Roman" w:cs="Times New Roman"/>
+                <w:sz w:val="24"/>
+                <w:szCs w:val="24"/>
+              </w:rPr>
+              <w:t>dalam</w:t>
+            </w:r>
+            <w:proofErr w:type="spellEnd"/>
+            <w:r>
+              <w:rPr>
+                <w:rFonts w:ascii="Times New Roman" w:hAnsi="Times New Roman" w:cs="Times New Roman"/>
+                <w:sz w:val="24"/>
+                <w:szCs w:val="24"/>
+              </w:rPr>
+              <w:t xml:space="preserve"> </w:t>
+            </w:r>
+            <w:proofErr w:type="spellStart"/>
+            <w:r>
+              <w:rPr>
+                <w:rFonts w:ascii="Times New Roman" w:hAnsi="Times New Roman" w:cs="Times New Roman"/>
+                <w:sz w:val="24"/>
+                <w:szCs w:val="24"/>
+              </w:rPr>
+              <w:t>memilih</w:t>
+            </w:r>
+            <w:proofErr w:type="spellEnd"/>
+            <w:r>
+              <w:rPr>
+                <w:rFonts w:ascii="Times New Roman" w:hAnsi="Times New Roman" w:cs="Times New Roman"/>
+                <w:sz w:val="24"/>
+                <w:szCs w:val="24"/>
+              </w:rPr>
+              <w:t xml:space="preserve"> </w:t>
+            </w:r>
+            <w:proofErr w:type="spellStart"/>
+            <w:r>
+              <w:rPr>
+                <w:rFonts w:ascii="Times New Roman" w:hAnsi="Times New Roman" w:cs="Times New Roman"/>
+                <w:sz w:val="24"/>
+                <w:szCs w:val="24"/>
+              </w:rPr>
+              <w:t>pewarnaan</w:t>
+            </w:r>
+            <w:proofErr w:type="spellEnd"/>
+            <w:r>
+              <w:rPr>
+                <w:rFonts w:ascii="Times New Roman" w:hAnsi="Times New Roman" w:cs="Times New Roman"/>
+                <w:sz w:val="24"/>
+                <w:szCs w:val="24"/>
+              </w:rPr>
+              <w:t>.</w:t>
             </w:r>
           </w:p>
         </w:tc>
@@ -8047,13 +9887,95 @@
                 <w:szCs w:val="24"/>
               </w:rPr>
             </w:pPr>
-            <w:r>
-              <w:rPr>
-                <w:rFonts w:ascii="Times New Roman" w:hAnsi="Times New Roman" w:cs="Times New Roman"/>
-                <w:sz w:val="24"/>
-                <w:szCs w:val="24"/>
-              </w:rPr>
-              <w:t>Tanggal 8 Mei, mereview desain UI Profile dan logout yang sudah dikerjakan Michael.</w:t>
+            <w:proofErr w:type="spellStart"/>
+            <w:r>
+              <w:rPr>
+                <w:rFonts w:ascii="Times New Roman" w:hAnsi="Times New Roman" w:cs="Times New Roman"/>
+                <w:sz w:val="24"/>
+                <w:szCs w:val="24"/>
+              </w:rPr>
+              <w:t>Tanggal</w:t>
+            </w:r>
+            <w:proofErr w:type="spellEnd"/>
+            <w:r>
+              <w:rPr>
+                <w:rFonts w:ascii="Times New Roman" w:hAnsi="Times New Roman" w:cs="Times New Roman"/>
+                <w:sz w:val="24"/>
+                <w:szCs w:val="24"/>
+              </w:rPr>
+              <w:t xml:space="preserve"> 8 Mei, </w:t>
+            </w:r>
+            <w:proofErr w:type="spellStart"/>
+            <w:r>
+              <w:rPr>
+                <w:rFonts w:ascii="Times New Roman" w:hAnsi="Times New Roman" w:cs="Times New Roman"/>
+                <w:sz w:val="24"/>
+                <w:szCs w:val="24"/>
+              </w:rPr>
+              <w:t>mereview</w:t>
+            </w:r>
+            <w:proofErr w:type="spellEnd"/>
+            <w:r>
+              <w:rPr>
+                <w:rFonts w:ascii="Times New Roman" w:hAnsi="Times New Roman" w:cs="Times New Roman"/>
+                <w:sz w:val="24"/>
+                <w:szCs w:val="24"/>
+              </w:rPr>
+              <w:t xml:space="preserve"> </w:t>
+            </w:r>
+            <w:proofErr w:type="spellStart"/>
+            <w:r>
+              <w:rPr>
+                <w:rFonts w:ascii="Times New Roman" w:hAnsi="Times New Roman" w:cs="Times New Roman"/>
+                <w:sz w:val="24"/>
+                <w:szCs w:val="24"/>
+              </w:rPr>
+              <w:t>desain</w:t>
+            </w:r>
+            <w:proofErr w:type="spellEnd"/>
+            <w:r>
+              <w:rPr>
+                <w:rFonts w:ascii="Times New Roman" w:hAnsi="Times New Roman" w:cs="Times New Roman"/>
+                <w:sz w:val="24"/>
+                <w:szCs w:val="24"/>
+              </w:rPr>
+              <w:t xml:space="preserve"> UI Profile dan logout yang </w:t>
+            </w:r>
+            <w:proofErr w:type="spellStart"/>
+            <w:r>
+              <w:rPr>
+                <w:rFonts w:ascii="Times New Roman" w:hAnsi="Times New Roman" w:cs="Times New Roman"/>
+                <w:sz w:val="24"/>
+                <w:szCs w:val="24"/>
+              </w:rPr>
+              <w:t>sudah</w:t>
+            </w:r>
+            <w:proofErr w:type="spellEnd"/>
+            <w:r>
+              <w:rPr>
+                <w:rFonts w:ascii="Times New Roman" w:hAnsi="Times New Roman" w:cs="Times New Roman"/>
+                <w:sz w:val="24"/>
+                <w:szCs w:val="24"/>
+              </w:rPr>
+              <w:t xml:space="preserve"> </w:t>
+            </w:r>
+            <w:proofErr w:type="spellStart"/>
+            <w:r>
+              <w:rPr>
+                <w:rFonts w:ascii="Times New Roman" w:hAnsi="Times New Roman" w:cs="Times New Roman"/>
+                <w:sz w:val="24"/>
+                <w:szCs w:val="24"/>
+              </w:rPr>
+              <w:t>dikerjakan</w:t>
+            </w:r>
+            <w:proofErr w:type="spellEnd"/>
+            <w:r>
+              <w:rPr>
+                <w:rFonts w:ascii="Times New Roman" w:hAnsi="Times New Roman" w:cs="Times New Roman"/>
+                <w:sz w:val="24"/>
+                <w:szCs w:val="24"/>
+              </w:rPr>
+              <w:t xml:space="preserve"> Michael.</w:t>
             </w:r>
           </w:p>
         </w:tc>
@@ -8076,7 +9998,79 @@
                 <w:sz w:val="24"/>
                 <w:szCs w:val="24"/>
               </w:rPr>
-              <w:t>2. Terjadi beberapa kendala eksternal.</w:t>
+              <w:t xml:space="preserve">2. </w:t>
+            </w:r>
+            <w:proofErr w:type="spellStart"/>
+            <w:r>
+              <w:rPr>
+                <w:rFonts w:ascii="Times New Roman" w:hAnsi="Times New Roman" w:cs="Times New Roman"/>
+                <w:sz w:val="24"/>
+                <w:szCs w:val="24"/>
+              </w:rPr>
+              <w:t>Terjadi</w:t>
+            </w:r>
+            <w:proofErr w:type="spellEnd"/>
+            <w:r>
+              <w:rPr>
+                <w:rFonts w:ascii="Times New Roman" w:hAnsi="Times New Roman" w:cs="Times New Roman"/>
+                <w:sz w:val="24"/>
+                <w:szCs w:val="24"/>
+              </w:rPr>
+              <w:t xml:space="preserve"> </w:t>
+            </w:r>
+            <w:proofErr w:type="spellStart"/>
+            <w:r>
+              <w:rPr>
+                <w:rFonts w:ascii="Times New Roman" w:hAnsi="Times New Roman" w:cs="Times New Roman"/>
+                <w:sz w:val="24"/>
+                <w:szCs w:val="24"/>
+              </w:rPr>
+              <w:t>beberapa</w:t>
+            </w:r>
+            <w:proofErr w:type="spellEnd"/>
+            <w:r>
+              <w:rPr>
+                <w:rFonts w:ascii="Times New Roman" w:hAnsi="Times New Roman" w:cs="Times New Roman"/>
+                <w:sz w:val="24"/>
+                <w:szCs w:val="24"/>
+              </w:rPr>
+              <w:t xml:space="preserve"> </w:t>
+            </w:r>
+            <w:proofErr w:type="spellStart"/>
+            <w:r>
+              <w:rPr>
+                <w:rFonts w:ascii="Times New Roman" w:hAnsi="Times New Roman" w:cs="Times New Roman"/>
+                <w:sz w:val="24"/>
+                <w:szCs w:val="24"/>
+              </w:rPr>
+              <w:t>kendala</w:t>
+            </w:r>
+            <w:proofErr w:type="spellEnd"/>
+            <w:r>
+              <w:rPr>
+                <w:rFonts w:ascii="Times New Roman" w:hAnsi="Times New Roman" w:cs="Times New Roman"/>
+                <w:sz w:val="24"/>
+                <w:szCs w:val="24"/>
+              </w:rPr>
+              <w:t xml:space="preserve"> </w:t>
+            </w:r>
+            <w:proofErr w:type="spellStart"/>
+            <w:r>
+              <w:rPr>
+                <w:rFonts w:ascii="Times New Roman" w:hAnsi="Times New Roman" w:cs="Times New Roman"/>
+                <w:sz w:val="24"/>
+                <w:szCs w:val="24"/>
+              </w:rPr>
+              <w:t>eksternal</w:t>
+            </w:r>
+            <w:proofErr w:type="spellEnd"/>
+            <w:r>
+              <w:rPr>
+                <w:rFonts w:ascii="Times New Roman" w:hAnsi="Times New Roman" w:cs="Times New Roman"/>
+                <w:sz w:val="24"/>
+                <w:szCs w:val="24"/>
+              </w:rPr>
+              <w:t>.</w:t>
             </w:r>
           </w:p>
         </w:tc>
@@ -8097,6 +10091,7 @@
                 <w:szCs w:val="24"/>
               </w:rPr>
             </w:pPr>
+            <w:proofErr w:type="spellStart"/>
             <w:r>
               <w:rPr>
                 <w:rFonts w:ascii="Times New Roman" w:hAnsi="Times New Roman" w:cs="Times New Roman"/>
@@ -8105,6 +10100,7 @@
               </w:rPr>
               <w:t>Suryadi</w:t>
             </w:r>
+            <w:proofErr w:type="spellEnd"/>
           </w:p>
         </w:tc>
         <w:tc>
@@ -8128,43 +10124,81 @@
                 <w:sz w:val="24"/>
                 <w:szCs w:val="24"/>
               </w:rPr>
-              <w:t xml:space="preserve">Belum ada </w:t>
-            </w:r>
-          </w:p>
-          <w:p>
-            <w:pPr>
-              <w:jc w:val="center"/>
-              <w:rPr>
-                <w:rFonts w:ascii="Times New Roman" w:hAnsi="Times New Roman" w:cs="Times New Roman"/>
-                <w:sz w:val="24"/>
-                <w:szCs w:val="24"/>
-              </w:rPr>
-            </w:pPr>
-            <w:r>
-              <w:rPr>
-                <w:rFonts w:ascii="Times New Roman" w:hAnsi="Times New Roman" w:cs="Times New Roman"/>
-                <w:sz w:val="24"/>
-                <w:szCs w:val="24"/>
-              </w:rPr>
-              <w:t xml:space="preserve">Mengerjakan </w:t>
-            </w:r>
-          </w:p>
-          <w:p>
-            <w:pPr>
-              <w:jc w:val="center"/>
-              <w:rPr>
-                <w:rFonts w:ascii="Times New Roman" w:hAnsi="Times New Roman" w:cs="Times New Roman"/>
-                <w:sz w:val="24"/>
-                <w:szCs w:val="24"/>
-              </w:rPr>
-            </w:pPr>
-            <w:r>
-              <w:rPr>
-                <w:rFonts w:ascii="Times New Roman" w:hAnsi="Times New Roman" w:cs="Times New Roman"/>
-                <w:sz w:val="24"/>
-                <w:szCs w:val="24"/>
-              </w:rPr>
-              <w:t>Apapun.</w:t>
+              <w:t xml:space="preserve">Belum </w:t>
+            </w:r>
+            <w:proofErr w:type="spellStart"/>
+            <w:r>
+              <w:rPr>
+                <w:rFonts w:ascii="Times New Roman" w:hAnsi="Times New Roman" w:cs="Times New Roman"/>
+                <w:sz w:val="24"/>
+                <w:szCs w:val="24"/>
+              </w:rPr>
+              <w:t>ada</w:t>
+            </w:r>
+            <w:proofErr w:type="spellEnd"/>
+            <w:r>
+              <w:rPr>
+                <w:rFonts w:ascii="Times New Roman" w:hAnsi="Times New Roman" w:cs="Times New Roman"/>
+                <w:sz w:val="24"/>
+                <w:szCs w:val="24"/>
+              </w:rPr>
+              <w:t xml:space="preserve"> </w:t>
+            </w:r>
+          </w:p>
+          <w:p>
+            <w:pPr>
+              <w:jc w:val="center"/>
+              <w:rPr>
+                <w:rFonts w:ascii="Times New Roman" w:hAnsi="Times New Roman" w:cs="Times New Roman"/>
+                <w:sz w:val="24"/>
+                <w:szCs w:val="24"/>
+              </w:rPr>
+            </w:pPr>
+            <w:proofErr w:type="spellStart"/>
+            <w:r>
+              <w:rPr>
+                <w:rFonts w:ascii="Times New Roman" w:hAnsi="Times New Roman" w:cs="Times New Roman"/>
+                <w:sz w:val="24"/>
+                <w:szCs w:val="24"/>
+              </w:rPr>
+              <w:t>Mengerjakan</w:t>
+            </w:r>
+            <w:proofErr w:type="spellEnd"/>
+            <w:r>
+              <w:rPr>
+                <w:rFonts w:ascii="Times New Roman" w:hAnsi="Times New Roman" w:cs="Times New Roman"/>
+                <w:sz w:val="24"/>
+                <w:szCs w:val="24"/>
+              </w:rPr>
+              <w:t xml:space="preserve"> </w:t>
+            </w:r>
+          </w:p>
+          <w:p>
+            <w:pPr>
+              <w:jc w:val="center"/>
+              <w:rPr>
+                <w:rFonts w:ascii="Times New Roman" w:hAnsi="Times New Roman" w:cs="Times New Roman"/>
+                <w:sz w:val="24"/>
+                <w:szCs w:val="24"/>
+              </w:rPr>
+            </w:pPr>
+            <w:proofErr w:type="spellStart"/>
+            <w:r>
+              <w:rPr>
+                <w:rFonts w:ascii="Times New Roman" w:hAnsi="Times New Roman" w:cs="Times New Roman"/>
+                <w:sz w:val="24"/>
+                <w:szCs w:val="24"/>
+              </w:rPr>
+              <w:t>Apapun</w:t>
+            </w:r>
+            <w:proofErr w:type="spellEnd"/>
+            <w:r>
+              <w:rPr>
+                <w:rFonts w:ascii="Times New Roman" w:hAnsi="Times New Roman" w:cs="Times New Roman"/>
+                <w:sz w:val="24"/>
+                <w:szCs w:val="24"/>
+              </w:rPr>
+              <w:t>.</w:t>
             </w:r>
           </w:p>
         </w:tc>
@@ -8270,6 +10304,7 @@
                 <w:lang w:val="en-US"/>
               </w:rPr>
             </w:pPr>
+            <w:proofErr w:type="spellStart"/>
             <w:r>
               <w:rPr>
                 <w:rFonts w:ascii="Times New Roman" w:hAnsi="Times New Roman" w:cs="Times New Roman"/>
@@ -8277,8 +10312,69 @@
                 <w:szCs w:val="24"/>
                 <w:lang w:val="en-US"/>
               </w:rPr>
-              <w:t>Tanggal 8 Mei, mereview desain Halaman Sign up dan Halaman Daftar kelas</w:t>
-            </w:r>
+              <w:t>Tanggal</w:t>
+            </w:r>
+            <w:proofErr w:type="spellEnd"/>
+            <w:r>
+              <w:rPr>
+                <w:rFonts w:ascii="Times New Roman" w:hAnsi="Times New Roman" w:cs="Times New Roman"/>
+                <w:sz w:val="24"/>
+                <w:szCs w:val="24"/>
+                <w:lang w:val="en-US"/>
+              </w:rPr>
+              <w:t xml:space="preserve"> 8 Mei, </w:t>
+            </w:r>
+            <w:proofErr w:type="spellStart"/>
+            <w:r>
+              <w:rPr>
+                <w:rFonts w:ascii="Times New Roman" w:hAnsi="Times New Roman" w:cs="Times New Roman"/>
+                <w:sz w:val="24"/>
+                <w:szCs w:val="24"/>
+                <w:lang w:val="en-US"/>
+              </w:rPr>
+              <w:t>mereview</w:t>
+            </w:r>
+            <w:proofErr w:type="spellEnd"/>
+            <w:r>
+              <w:rPr>
+                <w:rFonts w:ascii="Times New Roman" w:hAnsi="Times New Roman" w:cs="Times New Roman"/>
+                <w:sz w:val="24"/>
+                <w:szCs w:val="24"/>
+                <w:lang w:val="en-US"/>
+              </w:rPr>
+              <w:t xml:space="preserve"> </w:t>
+            </w:r>
+            <w:proofErr w:type="spellStart"/>
+            <w:r>
+              <w:rPr>
+                <w:rFonts w:ascii="Times New Roman" w:hAnsi="Times New Roman" w:cs="Times New Roman"/>
+                <w:sz w:val="24"/>
+                <w:szCs w:val="24"/>
+                <w:lang w:val="en-US"/>
+              </w:rPr>
+              <w:t>desain</w:t>
+            </w:r>
+            <w:proofErr w:type="spellEnd"/>
+            <w:r>
+              <w:rPr>
+                <w:rFonts w:ascii="Times New Roman" w:hAnsi="Times New Roman" w:cs="Times New Roman"/>
+                <w:sz w:val="24"/>
+                <w:szCs w:val="24"/>
+                <w:lang w:val="en-US"/>
+              </w:rPr>
+              <w:t xml:space="preserve"> Halaman Sign up dan Halaman Daftar </w:t>
+            </w:r>
+            <w:proofErr w:type="spellStart"/>
+            <w:r>
+              <w:rPr>
+                <w:rFonts w:ascii="Times New Roman" w:hAnsi="Times New Roman" w:cs="Times New Roman"/>
+                <w:sz w:val="24"/>
+                <w:szCs w:val="24"/>
+                <w:lang w:val="en-US"/>
+              </w:rPr>
+              <w:t>kelas</w:t>
+            </w:r>
+            <w:proofErr w:type="spellEnd"/>
           </w:p>
         </w:tc>
         <w:tc>
@@ -8569,13 +10665,131 @@
                 <w:szCs w:val="24"/>
               </w:rPr>
             </w:pPr>
-            <w:r>
-              <w:rPr>
-                <w:rFonts w:ascii="Times New Roman" w:hAnsi="Times New Roman" w:cs="Times New Roman"/>
-                <w:sz w:val="24"/>
-                <w:szCs w:val="24"/>
-              </w:rPr>
-              <w:t>Mengerjakan sprint dan mencari referensi untuk menjadi bahan tampilan UI</w:t>
+            <w:proofErr w:type="spellStart"/>
+            <w:r>
+              <w:rPr>
+                <w:rFonts w:ascii="Times New Roman" w:hAnsi="Times New Roman" w:cs="Times New Roman"/>
+                <w:sz w:val="24"/>
+                <w:szCs w:val="24"/>
+              </w:rPr>
+              <w:t>Mengerjakan</w:t>
+            </w:r>
+            <w:proofErr w:type="spellEnd"/>
+            <w:r>
+              <w:rPr>
+                <w:rFonts w:ascii="Times New Roman" w:hAnsi="Times New Roman" w:cs="Times New Roman"/>
+                <w:sz w:val="24"/>
+                <w:szCs w:val="24"/>
+              </w:rPr>
+              <w:t xml:space="preserve"> sprint dan </w:t>
+            </w:r>
+            <w:proofErr w:type="spellStart"/>
+            <w:r>
+              <w:rPr>
+                <w:rFonts w:ascii="Times New Roman" w:hAnsi="Times New Roman" w:cs="Times New Roman"/>
+                <w:sz w:val="24"/>
+                <w:szCs w:val="24"/>
+              </w:rPr>
+              <w:t>mencari</w:t>
+            </w:r>
+            <w:proofErr w:type="spellEnd"/>
+            <w:r>
+              <w:rPr>
+                <w:rFonts w:ascii="Times New Roman" w:hAnsi="Times New Roman" w:cs="Times New Roman"/>
+                <w:sz w:val="24"/>
+                <w:szCs w:val="24"/>
+              </w:rPr>
+              <w:t xml:space="preserve"> </w:t>
+            </w:r>
+            <w:proofErr w:type="spellStart"/>
+            <w:r>
+              <w:rPr>
+                <w:rFonts w:ascii="Times New Roman" w:hAnsi="Times New Roman" w:cs="Times New Roman"/>
+                <w:sz w:val="24"/>
+                <w:szCs w:val="24"/>
+              </w:rPr>
+              <w:t>referensi</w:t>
+            </w:r>
+            <w:proofErr w:type="spellEnd"/>
+            <w:r>
+              <w:rPr>
+                <w:rFonts w:ascii="Times New Roman" w:hAnsi="Times New Roman" w:cs="Times New Roman"/>
+                <w:sz w:val="24"/>
+                <w:szCs w:val="24"/>
+              </w:rPr>
+              <w:t xml:space="preserve"> </w:t>
+            </w:r>
+            <w:proofErr w:type="spellStart"/>
+            <w:r>
+              <w:rPr>
+                <w:rFonts w:ascii="Times New Roman" w:hAnsi="Times New Roman" w:cs="Times New Roman"/>
+                <w:sz w:val="24"/>
+                <w:szCs w:val="24"/>
+              </w:rPr>
+              <w:t>untuk</w:t>
+            </w:r>
+            <w:proofErr w:type="spellEnd"/>
+            <w:r>
+              <w:rPr>
+                <w:rFonts w:ascii="Times New Roman" w:hAnsi="Times New Roman" w:cs="Times New Roman"/>
+                <w:sz w:val="24"/>
+                <w:szCs w:val="24"/>
+              </w:rPr>
+              <w:t xml:space="preserve"> </w:t>
+            </w:r>
+            <w:proofErr w:type="spellStart"/>
+            <w:r>
+              <w:rPr>
+                <w:rFonts w:ascii="Times New Roman" w:hAnsi="Times New Roman" w:cs="Times New Roman"/>
+                <w:sz w:val="24"/>
+                <w:szCs w:val="24"/>
+              </w:rPr>
+              <w:t>menjadi</w:t>
+            </w:r>
+            <w:proofErr w:type="spellEnd"/>
+            <w:r>
+              <w:rPr>
+                <w:rFonts w:ascii="Times New Roman" w:hAnsi="Times New Roman" w:cs="Times New Roman"/>
+                <w:sz w:val="24"/>
+                <w:szCs w:val="24"/>
+              </w:rPr>
+              <w:t xml:space="preserve"> </w:t>
+            </w:r>
+            <w:proofErr w:type="spellStart"/>
+            <w:r>
+              <w:rPr>
+                <w:rFonts w:ascii="Times New Roman" w:hAnsi="Times New Roman" w:cs="Times New Roman"/>
+                <w:sz w:val="24"/>
+                <w:szCs w:val="24"/>
+              </w:rPr>
+              <w:t>bahan</w:t>
+            </w:r>
+            <w:proofErr w:type="spellEnd"/>
+            <w:r>
+              <w:rPr>
+                <w:rFonts w:ascii="Times New Roman" w:hAnsi="Times New Roman" w:cs="Times New Roman"/>
+                <w:sz w:val="24"/>
+                <w:szCs w:val="24"/>
+              </w:rPr>
+              <w:t xml:space="preserve"> </w:t>
+            </w:r>
+            <w:proofErr w:type="spellStart"/>
+            <w:r>
+              <w:rPr>
+                <w:rFonts w:ascii="Times New Roman" w:hAnsi="Times New Roman" w:cs="Times New Roman"/>
+                <w:sz w:val="24"/>
+                <w:szCs w:val="24"/>
+              </w:rPr>
+              <w:t>tampilan</w:t>
+            </w:r>
+            <w:proofErr w:type="spellEnd"/>
+            <w:r>
+              <w:rPr>
+                <w:rFonts w:ascii="Times New Roman" w:hAnsi="Times New Roman" w:cs="Times New Roman"/>
+                <w:sz w:val="24"/>
+                <w:szCs w:val="24"/>
+              </w:rPr>
+              <w:t xml:space="preserve"> UI</w:t>
             </w:r>
           </w:p>
         </w:tc>
@@ -8694,14 +10908,142 @@
                 <w:szCs w:val="24"/>
               </w:rPr>
             </w:pPr>
-            <w:r>
-              <w:rPr>
-                <w:rFonts w:ascii="Times New Roman" w:hAnsi="Times New Roman" w:cs="Times New Roman"/>
-                <w:sz w:val="24"/>
-                <w:szCs w:val="24"/>
-              </w:rPr>
-              <w:t>Tanggal 8 dan 9 mei saya memulai mengerjakan tampilan Halaman daftar kelas yang di ajar oleh pengajar</w:t>
-            </w:r>
+            <w:proofErr w:type="spellStart"/>
+            <w:r>
+              <w:rPr>
+                <w:rFonts w:ascii="Times New Roman" w:hAnsi="Times New Roman" w:cs="Times New Roman"/>
+                <w:sz w:val="24"/>
+                <w:szCs w:val="24"/>
+              </w:rPr>
+              <w:t>Tanggal</w:t>
+            </w:r>
+            <w:proofErr w:type="spellEnd"/>
+            <w:r>
+              <w:rPr>
+                <w:rFonts w:ascii="Times New Roman" w:hAnsi="Times New Roman" w:cs="Times New Roman"/>
+                <w:sz w:val="24"/>
+                <w:szCs w:val="24"/>
+              </w:rPr>
+              <w:t xml:space="preserve"> 8 dan 9 </w:t>
+            </w:r>
+            <w:proofErr w:type="spellStart"/>
+            <w:r>
+              <w:rPr>
+                <w:rFonts w:ascii="Times New Roman" w:hAnsi="Times New Roman" w:cs="Times New Roman"/>
+                <w:sz w:val="24"/>
+                <w:szCs w:val="24"/>
+              </w:rPr>
+              <w:t>mei</w:t>
+            </w:r>
+            <w:proofErr w:type="spellEnd"/>
+            <w:r>
+              <w:rPr>
+                <w:rFonts w:ascii="Times New Roman" w:hAnsi="Times New Roman" w:cs="Times New Roman"/>
+                <w:sz w:val="24"/>
+                <w:szCs w:val="24"/>
+              </w:rPr>
+              <w:t xml:space="preserve"> </w:t>
+            </w:r>
+            <w:proofErr w:type="spellStart"/>
+            <w:r>
+              <w:rPr>
+                <w:rFonts w:ascii="Times New Roman" w:hAnsi="Times New Roman" w:cs="Times New Roman"/>
+                <w:sz w:val="24"/>
+                <w:szCs w:val="24"/>
+              </w:rPr>
+              <w:t>saya</w:t>
+            </w:r>
+            <w:proofErr w:type="spellEnd"/>
+            <w:r>
+              <w:rPr>
+                <w:rFonts w:ascii="Times New Roman" w:hAnsi="Times New Roman" w:cs="Times New Roman"/>
+                <w:sz w:val="24"/>
+                <w:szCs w:val="24"/>
+              </w:rPr>
+              <w:t xml:space="preserve"> </w:t>
+            </w:r>
+            <w:proofErr w:type="spellStart"/>
+            <w:r>
+              <w:rPr>
+                <w:rFonts w:ascii="Times New Roman" w:hAnsi="Times New Roman" w:cs="Times New Roman"/>
+                <w:sz w:val="24"/>
+                <w:szCs w:val="24"/>
+              </w:rPr>
+              <w:t>memulai</w:t>
+            </w:r>
+            <w:proofErr w:type="spellEnd"/>
+            <w:r>
+              <w:rPr>
+                <w:rFonts w:ascii="Times New Roman" w:hAnsi="Times New Roman" w:cs="Times New Roman"/>
+                <w:sz w:val="24"/>
+                <w:szCs w:val="24"/>
+              </w:rPr>
+              <w:t xml:space="preserve"> </w:t>
+            </w:r>
+            <w:proofErr w:type="spellStart"/>
+            <w:r>
+              <w:rPr>
+                <w:rFonts w:ascii="Times New Roman" w:hAnsi="Times New Roman" w:cs="Times New Roman"/>
+                <w:sz w:val="24"/>
+                <w:szCs w:val="24"/>
+              </w:rPr>
+              <w:t>mengerjakan</w:t>
+            </w:r>
+            <w:proofErr w:type="spellEnd"/>
+            <w:r>
+              <w:rPr>
+                <w:rFonts w:ascii="Times New Roman" w:hAnsi="Times New Roman" w:cs="Times New Roman"/>
+                <w:sz w:val="24"/>
+                <w:szCs w:val="24"/>
+              </w:rPr>
+              <w:t xml:space="preserve"> </w:t>
+            </w:r>
+            <w:proofErr w:type="spellStart"/>
+            <w:r>
+              <w:rPr>
+                <w:rFonts w:ascii="Times New Roman" w:hAnsi="Times New Roman" w:cs="Times New Roman"/>
+                <w:sz w:val="24"/>
+                <w:szCs w:val="24"/>
+              </w:rPr>
+              <w:t>tampilan</w:t>
+            </w:r>
+            <w:proofErr w:type="spellEnd"/>
+            <w:r>
+              <w:rPr>
+                <w:rFonts w:ascii="Times New Roman" w:hAnsi="Times New Roman" w:cs="Times New Roman"/>
+                <w:sz w:val="24"/>
+                <w:szCs w:val="24"/>
+              </w:rPr>
+              <w:t xml:space="preserve"> Halaman daftar </w:t>
+            </w:r>
+            <w:proofErr w:type="spellStart"/>
+            <w:r>
+              <w:rPr>
+                <w:rFonts w:ascii="Times New Roman" w:hAnsi="Times New Roman" w:cs="Times New Roman"/>
+                <w:sz w:val="24"/>
+                <w:szCs w:val="24"/>
+              </w:rPr>
+              <w:t>kelas</w:t>
+            </w:r>
+            <w:proofErr w:type="spellEnd"/>
+            <w:r>
+              <w:rPr>
+                <w:rFonts w:ascii="Times New Roman" w:hAnsi="Times New Roman" w:cs="Times New Roman"/>
+                <w:sz w:val="24"/>
+                <w:szCs w:val="24"/>
+              </w:rPr>
+              <w:t xml:space="preserve"> yang di ajar oleh </w:t>
+            </w:r>
+            <w:proofErr w:type="spellStart"/>
+            <w:r>
+              <w:rPr>
+                <w:rFonts w:ascii="Times New Roman" w:hAnsi="Times New Roman" w:cs="Times New Roman"/>
+                <w:sz w:val="24"/>
+                <w:szCs w:val="24"/>
+              </w:rPr>
+              <w:t>pengajar</w:t>
+            </w:r>
+            <w:proofErr w:type="spellEnd"/>
           </w:p>
         </w:tc>
         <w:tc>
@@ -8807,21 +11149,157 @@
                 <w:szCs w:val="24"/>
               </w:rPr>
             </w:pPr>
-            <w:r>
-              <w:rPr>
-                <w:rFonts w:ascii="Times New Roman" w:hAnsi="Times New Roman" w:cs="Times New Roman"/>
-                <w:sz w:val="24"/>
-                <w:szCs w:val="24"/>
-              </w:rPr>
-              <w:t xml:space="preserve">Tanggal 10 mei saya melakukan review pada tampilan </w:t>
-            </w:r>
-            <w:r>
-              <w:rPr>
-                <w:rFonts w:ascii="Times New Roman" w:hAnsi="Times New Roman" w:cs="Times New Roman"/>
-                <w:sz w:val="24"/>
-                <w:szCs w:val="24"/>
-              </w:rPr>
-              <w:t xml:space="preserve">Halaman pilih role dan fitur tambah ajar </w:t>
+            <w:proofErr w:type="spellStart"/>
+            <w:r>
+              <w:rPr>
+                <w:rFonts w:ascii="Times New Roman" w:hAnsi="Times New Roman" w:cs="Times New Roman"/>
+                <w:sz w:val="24"/>
+                <w:szCs w:val="24"/>
+              </w:rPr>
+              <w:t>Tanggal</w:t>
+            </w:r>
+            <w:proofErr w:type="spellEnd"/>
+            <w:r>
+              <w:rPr>
+                <w:rFonts w:ascii="Times New Roman" w:hAnsi="Times New Roman" w:cs="Times New Roman"/>
+                <w:sz w:val="24"/>
+                <w:szCs w:val="24"/>
+              </w:rPr>
+              <w:t xml:space="preserve"> 10 </w:t>
+            </w:r>
+            <w:proofErr w:type="spellStart"/>
+            <w:r>
+              <w:rPr>
+                <w:rFonts w:ascii="Times New Roman" w:hAnsi="Times New Roman" w:cs="Times New Roman"/>
+                <w:sz w:val="24"/>
+                <w:szCs w:val="24"/>
+              </w:rPr>
+              <w:t>mei</w:t>
+            </w:r>
+            <w:proofErr w:type="spellEnd"/>
+            <w:r>
+              <w:rPr>
+                <w:rFonts w:ascii="Times New Roman" w:hAnsi="Times New Roman" w:cs="Times New Roman"/>
+                <w:sz w:val="24"/>
+                <w:szCs w:val="24"/>
+              </w:rPr>
+              <w:t xml:space="preserve"> </w:t>
+            </w:r>
+            <w:proofErr w:type="spellStart"/>
+            <w:r>
+              <w:rPr>
+                <w:rFonts w:ascii="Times New Roman" w:hAnsi="Times New Roman" w:cs="Times New Roman"/>
+                <w:sz w:val="24"/>
+                <w:szCs w:val="24"/>
+              </w:rPr>
+              <w:t>saya</w:t>
+            </w:r>
+            <w:proofErr w:type="spellEnd"/>
+            <w:r>
+              <w:rPr>
+                <w:rFonts w:ascii="Times New Roman" w:hAnsi="Times New Roman" w:cs="Times New Roman"/>
+                <w:sz w:val="24"/>
+                <w:szCs w:val="24"/>
+              </w:rPr>
+              <w:t xml:space="preserve"> </w:t>
+            </w:r>
+            <w:proofErr w:type="spellStart"/>
+            <w:r>
+              <w:rPr>
+                <w:rFonts w:ascii="Times New Roman" w:hAnsi="Times New Roman" w:cs="Times New Roman"/>
+                <w:sz w:val="24"/>
+                <w:szCs w:val="24"/>
+              </w:rPr>
+              <w:t>melakukan</w:t>
+            </w:r>
+            <w:proofErr w:type="spellEnd"/>
+            <w:r>
+              <w:rPr>
+                <w:rFonts w:ascii="Times New Roman" w:hAnsi="Times New Roman" w:cs="Times New Roman"/>
+                <w:sz w:val="24"/>
+                <w:szCs w:val="24"/>
+              </w:rPr>
+              <w:t xml:space="preserve"> review pada </w:t>
+            </w:r>
+            <w:proofErr w:type="spellStart"/>
+            <w:r>
+              <w:rPr>
+                <w:rFonts w:ascii="Times New Roman" w:hAnsi="Times New Roman" w:cs="Times New Roman"/>
+                <w:sz w:val="24"/>
+                <w:szCs w:val="24"/>
+              </w:rPr>
+              <w:t>tampilan</w:t>
+            </w:r>
+            <w:proofErr w:type="spellEnd"/>
+            <w:r>
+              <w:rPr>
+                <w:rFonts w:ascii="Times New Roman" w:hAnsi="Times New Roman" w:cs="Times New Roman"/>
+                <w:sz w:val="24"/>
+                <w:szCs w:val="24"/>
+              </w:rPr>
+              <w:t xml:space="preserve"> </w:t>
+            </w:r>
+            <w:r>
+              <w:rPr>
+                <w:rFonts w:ascii="Times New Roman" w:hAnsi="Times New Roman" w:cs="Times New Roman"/>
+                <w:sz w:val="24"/>
+                <w:szCs w:val="24"/>
+              </w:rPr>
+              <w:t xml:space="preserve">Halaman </w:t>
+            </w:r>
+            <w:proofErr w:type="spellStart"/>
+            <w:r>
+              <w:rPr>
+                <w:rFonts w:ascii="Times New Roman" w:hAnsi="Times New Roman" w:cs="Times New Roman"/>
+                <w:sz w:val="24"/>
+                <w:szCs w:val="24"/>
+              </w:rPr>
+              <w:t>pilih</w:t>
+            </w:r>
+            <w:proofErr w:type="spellEnd"/>
+            <w:r>
+              <w:rPr>
+                <w:rFonts w:ascii="Times New Roman" w:hAnsi="Times New Roman" w:cs="Times New Roman"/>
+                <w:sz w:val="24"/>
+                <w:szCs w:val="24"/>
+              </w:rPr>
+              <w:t xml:space="preserve"> role dan </w:t>
+            </w:r>
+            <w:proofErr w:type="spellStart"/>
+            <w:r>
+              <w:rPr>
+                <w:rFonts w:ascii="Times New Roman" w:hAnsi="Times New Roman" w:cs="Times New Roman"/>
+                <w:sz w:val="24"/>
+                <w:szCs w:val="24"/>
+              </w:rPr>
+              <w:t>fitur</w:t>
+            </w:r>
+            <w:proofErr w:type="spellEnd"/>
+            <w:r>
+              <w:rPr>
+                <w:rFonts w:ascii="Times New Roman" w:hAnsi="Times New Roman" w:cs="Times New Roman"/>
+                <w:sz w:val="24"/>
+                <w:szCs w:val="24"/>
+              </w:rPr>
+              <w:t xml:space="preserve"> </w:t>
+            </w:r>
+            <w:proofErr w:type="spellStart"/>
+            <w:r>
+              <w:rPr>
+                <w:rFonts w:ascii="Times New Roman" w:hAnsi="Times New Roman" w:cs="Times New Roman"/>
+                <w:sz w:val="24"/>
+                <w:szCs w:val="24"/>
+              </w:rPr>
+              <w:t>tambah</w:t>
+            </w:r>
+            <w:proofErr w:type="spellEnd"/>
+            <w:r>
+              <w:rPr>
+                <w:rFonts w:ascii="Times New Roman" w:hAnsi="Times New Roman" w:cs="Times New Roman"/>
+                <w:sz w:val="24"/>
+                <w:szCs w:val="24"/>
+              </w:rPr>
+              <w:t xml:space="preserve"> ajar </w:t>
             </w:r>
           </w:p>
         </w:tc>
@@ -9257,13 +11735,131 @@
                 <w:szCs w:val="24"/>
               </w:rPr>
             </w:pPr>
-            <w:r>
-              <w:rPr>
-                <w:rFonts w:ascii="Times New Roman" w:hAnsi="Times New Roman" w:cs="Times New Roman"/>
-                <w:sz w:val="24"/>
-                <w:szCs w:val="24"/>
-              </w:rPr>
-              <w:t>Tanggal 10 Mei melakukan review terhadap desain fitur tambah tugas.</w:t>
+            <w:proofErr w:type="spellStart"/>
+            <w:r>
+              <w:rPr>
+                <w:rFonts w:ascii="Times New Roman" w:hAnsi="Times New Roman" w:cs="Times New Roman"/>
+                <w:sz w:val="24"/>
+                <w:szCs w:val="24"/>
+              </w:rPr>
+              <w:t>Tanggal</w:t>
+            </w:r>
+            <w:proofErr w:type="spellEnd"/>
+            <w:r>
+              <w:rPr>
+                <w:rFonts w:ascii="Times New Roman" w:hAnsi="Times New Roman" w:cs="Times New Roman"/>
+                <w:sz w:val="24"/>
+                <w:szCs w:val="24"/>
+              </w:rPr>
+              <w:t xml:space="preserve"> 10 Mei </w:t>
+            </w:r>
+            <w:proofErr w:type="spellStart"/>
+            <w:r>
+              <w:rPr>
+                <w:rFonts w:ascii="Times New Roman" w:hAnsi="Times New Roman" w:cs="Times New Roman"/>
+                <w:sz w:val="24"/>
+                <w:szCs w:val="24"/>
+              </w:rPr>
+              <w:t>melakukan</w:t>
+            </w:r>
+            <w:proofErr w:type="spellEnd"/>
+            <w:r>
+              <w:rPr>
+                <w:rFonts w:ascii="Times New Roman" w:hAnsi="Times New Roman" w:cs="Times New Roman"/>
+                <w:sz w:val="24"/>
+                <w:szCs w:val="24"/>
+              </w:rPr>
+              <w:t xml:space="preserve"> review </w:t>
+            </w:r>
+            <w:proofErr w:type="spellStart"/>
+            <w:r>
+              <w:rPr>
+                <w:rFonts w:ascii="Times New Roman" w:hAnsi="Times New Roman" w:cs="Times New Roman"/>
+                <w:sz w:val="24"/>
+                <w:szCs w:val="24"/>
+              </w:rPr>
+              <w:t>terhadap</w:t>
+            </w:r>
+            <w:proofErr w:type="spellEnd"/>
+            <w:r>
+              <w:rPr>
+                <w:rFonts w:ascii="Times New Roman" w:hAnsi="Times New Roman" w:cs="Times New Roman"/>
+                <w:sz w:val="24"/>
+                <w:szCs w:val="24"/>
+              </w:rPr>
+              <w:t xml:space="preserve"> </w:t>
+            </w:r>
+            <w:proofErr w:type="spellStart"/>
+            <w:r>
+              <w:rPr>
+                <w:rFonts w:ascii="Times New Roman" w:hAnsi="Times New Roman" w:cs="Times New Roman"/>
+                <w:sz w:val="24"/>
+                <w:szCs w:val="24"/>
+              </w:rPr>
+              <w:t>desain</w:t>
+            </w:r>
+            <w:proofErr w:type="spellEnd"/>
+            <w:r>
+              <w:rPr>
+                <w:rFonts w:ascii="Times New Roman" w:hAnsi="Times New Roman" w:cs="Times New Roman"/>
+                <w:sz w:val="24"/>
+                <w:szCs w:val="24"/>
+              </w:rPr>
+              <w:t xml:space="preserve"> </w:t>
+            </w:r>
+            <w:proofErr w:type="spellStart"/>
+            <w:r>
+              <w:rPr>
+                <w:rFonts w:ascii="Times New Roman" w:hAnsi="Times New Roman" w:cs="Times New Roman"/>
+                <w:sz w:val="24"/>
+                <w:szCs w:val="24"/>
+              </w:rPr>
+              <w:t>fitur</w:t>
+            </w:r>
+            <w:proofErr w:type="spellEnd"/>
+            <w:r>
+              <w:rPr>
+                <w:rFonts w:ascii="Times New Roman" w:hAnsi="Times New Roman" w:cs="Times New Roman"/>
+                <w:sz w:val="24"/>
+                <w:szCs w:val="24"/>
+              </w:rPr>
+              <w:t xml:space="preserve"> </w:t>
+            </w:r>
+            <w:proofErr w:type="spellStart"/>
+            <w:r>
+              <w:rPr>
+                <w:rFonts w:ascii="Times New Roman" w:hAnsi="Times New Roman" w:cs="Times New Roman"/>
+                <w:sz w:val="24"/>
+                <w:szCs w:val="24"/>
+              </w:rPr>
+              <w:t>tambah</w:t>
+            </w:r>
+            <w:proofErr w:type="spellEnd"/>
+            <w:r>
+              <w:rPr>
+                <w:rFonts w:ascii="Times New Roman" w:hAnsi="Times New Roman" w:cs="Times New Roman"/>
+                <w:sz w:val="24"/>
+                <w:szCs w:val="24"/>
+              </w:rPr>
+              <w:t xml:space="preserve"> </w:t>
+            </w:r>
+            <w:proofErr w:type="spellStart"/>
+            <w:r>
+              <w:rPr>
+                <w:rFonts w:ascii="Times New Roman" w:hAnsi="Times New Roman" w:cs="Times New Roman"/>
+                <w:sz w:val="24"/>
+                <w:szCs w:val="24"/>
+              </w:rPr>
+              <w:t>tugas</w:t>
+            </w:r>
+            <w:proofErr w:type="spellEnd"/>
+            <w:r>
+              <w:rPr>
+                <w:rFonts w:ascii="Times New Roman" w:hAnsi="Times New Roman" w:cs="Times New Roman"/>
+                <w:sz w:val="24"/>
+                <w:szCs w:val="24"/>
+              </w:rPr>
+              <w:t>.</w:t>
             </w:r>
           </w:p>
         </w:tc>
@@ -9322,6 +11918,7 @@
                 <w:szCs w:val="24"/>
               </w:rPr>
             </w:pPr>
+            <w:proofErr w:type="spellStart"/>
             <w:r>
               <w:rPr>
                 <w:rFonts w:ascii="Times New Roman" w:hAnsi="Times New Roman" w:cs="Times New Roman"/>
@@ -9330,6 +11927,7 @@
               </w:rPr>
               <w:t>Suryadi</w:t>
             </w:r>
+            <w:proofErr w:type="spellEnd"/>
           </w:p>
         </w:tc>
         <w:tc>
@@ -9668,7 +12266,47 @@
           <w:szCs w:val="24"/>
           <w:lang w:val="en-US"/>
         </w:rPr>
-        <w:t>Sprint 1 Review (6 mei – 8 mei)</w:t>
+        <w:t xml:space="preserve">Sprint 1 Review (6 </w:t>
+      </w:r>
+      <w:proofErr w:type="spellStart"/>
+      <w:r>
+        <w:rPr>
+          <w:rFonts w:ascii="Times New Roman" w:hAnsi="Times New Roman" w:cs="Times New Roman"/>
+          <w:sz w:val="24"/>
+          <w:szCs w:val="24"/>
+          <w:lang w:val="en-US"/>
+        </w:rPr>
+        <w:t>mei</w:t>
+      </w:r>
+      <w:proofErr w:type="spellEnd"/>
+      <w:r>
+        <w:rPr>
+          <w:rFonts w:ascii="Times New Roman" w:hAnsi="Times New Roman" w:cs="Times New Roman"/>
+          <w:sz w:val="24"/>
+          <w:szCs w:val="24"/>
+          <w:lang w:val="en-US"/>
+        </w:rPr>
+        <w:t xml:space="preserve"> – 8 </w:t>
+      </w:r>
+      <w:proofErr w:type="spellStart"/>
+      <w:r>
+        <w:rPr>
+          <w:rFonts w:ascii="Times New Roman" w:hAnsi="Times New Roman" w:cs="Times New Roman"/>
+          <w:sz w:val="24"/>
+          <w:szCs w:val="24"/>
+          <w:lang w:val="en-US"/>
+        </w:rPr>
+        <w:t>mei</w:t>
+      </w:r>
+      <w:proofErr w:type="spellEnd"/>
+      <w:r>
+        <w:rPr>
+          <w:rFonts w:ascii="Times New Roman" w:hAnsi="Times New Roman" w:cs="Times New Roman"/>
+          <w:sz w:val="24"/>
+          <w:szCs w:val="24"/>
+          <w:lang w:val="en-US"/>
+        </w:rPr>
+        <w:t>)</w:t>
       </w:r>
     </w:p>
     <w:tbl>
@@ -9840,7 +12478,27 @@
                 <w:szCs w:val="24"/>
                 <w:lang w:val="en-US"/>
               </w:rPr>
-              <w:t xml:space="preserve">Hasil Desain UI Halaman Login sudah ok. </w:t>
+              <w:t xml:space="preserve">Hasil Desain UI Halaman Login </w:t>
+            </w:r>
+            <w:proofErr w:type="spellStart"/>
+            <w:r>
+              <w:rPr>
+                <w:rFonts w:ascii="Times New Roman" w:hAnsi="Times New Roman" w:cs="Times New Roman"/>
+                <w:sz w:val="24"/>
+                <w:szCs w:val="24"/>
+                <w:lang w:val="en-US"/>
+              </w:rPr>
+              <w:t>sudah</w:t>
+            </w:r>
+            <w:proofErr w:type="spellEnd"/>
+            <w:r>
+              <w:rPr>
+                <w:rFonts w:ascii="Times New Roman" w:hAnsi="Times New Roman" w:cs="Times New Roman"/>
+                <w:sz w:val="24"/>
+                <w:szCs w:val="24"/>
+                <w:lang w:val="en-US"/>
+              </w:rPr>
+              <w:t xml:space="preserve"> ok. </w:t>
             </w:r>
             <w:r>
               <w:rPr>
@@ -9958,7 +12616,47 @@
                 <w:szCs w:val="24"/>
                 <w:lang w:val="en-US"/>
               </w:rPr>
-              <w:t>Review Desain UI halaman home (list daftar kelas).</w:t>
+              <w:t xml:space="preserve">Review Desain UI </w:t>
+            </w:r>
+            <w:proofErr w:type="spellStart"/>
+            <w:r>
+              <w:rPr>
+                <w:rFonts w:ascii="Times New Roman" w:hAnsi="Times New Roman" w:cs="Times New Roman"/>
+                <w:sz w:val="24"/>
+                <w:szCs w:val="24"/>
+                <w:lang w:val="en-US"/>
+              </w:rPr>
+              <w:t>halaman</w:t>
+            </w:r>
+            <w:proofErr w:type="spellEnd"/>
+            <w:r>
+              <w:rPr>
+                <w:rFonts w:ascii="Times New Roman" w:hAnsi="Times New Roman" w:cs="Times New Roman"/>
+                <w:sz w:val="24"/>
+                <w:szCs w:val="24"/>
+                <w:lang w:val="en-US"/>
+              </w:rPr>
+              <w:t xml:space="preserve"> home (list daftar </w:t>
+            </w:r>
+            <w:proofErr w:type="spellStart"/>
+            <w:r>
+              <w:rPr>
+                <w:rFonts w:ascii="Times New Roman" w:hAnsi="Times New Roman" w:cs="Times New Roman"/>
+                <w:sz w:val="24"/>
+                <w:szCs w:val="24"/>
+                <w:lang w:val="en-US"/>
+              </w:rPr>
+              <w:t>kelas</w:t>
+            </w:r>
+            <w:proofErr w:type="spellEnd"/>
+            <w:r>
+              <w:rPr>
+                <w:rFonts w:ascii="Times New Roman" w:hAnsi="Times New Roman" w:cs="Times New Roman"/>
+                <w:sz w:val="24"/>
+                <w:szCs w:val="24"/>
+                <w:lang w:val="en-US"/>
+              </w:rPr>
+              <w:t>).</w:t>
             </w:r>
           </w:p>
         </w:tc>
@@ -10233,8 +12931,53 @@
               </w:rPr>
               <w:t xml:space="preserve">Hasil rancangan sejauh yang dilihat sudah bagus, sesuai dengan yang sudah didiskusikan sebelumnya. </w:t>
             </w:r>
-            <w:r>
-              <w:t>Sudah mendekati seperti tampilan halaman profile biasanya.</w:t>
+            <w:proofErr w:type="spellStart"/>
+            <w:r>
+              <w:t>Sudah</w:t>
+            </w:r>
+            <w:proofErr w:type="spellEnd"/>
+            <w:r>
+              <w:t xml:space="preserve"> </w:t>
+            </w:r>
+            <w:proofErr w:type="spellStart"/>
+            <w:r>
+              <w:t>mendekati</w:t>
+            </w:r>
+            <w:proofErr w:type="spellEnd"/>
+            <w:r>
+              <w:t xml:space="preserve"> </w:t>
+            </w:r>
+            <w:proofErr w:type="spellStart"/>
+            <w:r>
+              <w:t>seperti</w:t>
+            </w:r>
+            <w:proofErr w:type="spellEnd"/>
+            <w:r>
+              <w:t xml:space="preserve"> </w:t>
+            </w:r>
+            <w:proofErr w:type="spellStart"/>
+            <w:r>
+              <w:t>tampilan</w:t>
+            </w:r>
+            <w:proofErr w:type="spellEnd"/>
+            <w:r>
+              <w:t xml:space="preserve"> </w:t>
+            </w:r>
+            <w:proofErr w:type="spellStart"/>
+            <w:r>
+              <w:t>halaman</w:t>
+            </w:r>
+            <w:proofErr w:type="spellEnd"/>
+            <w:r>
+              <w:t xml:space="preserve"> profile </w:t>
+            </w:r>
+            <w:proofErr w:type="spellStart"/>
+            <w:r>
+              <w:t>biasanya</w:t>
+            </w:r>
+            <w:proofErr w:type="spellEnd"/>
+            <w:r>
+              <w:t>.</w:t>
             </w:r>
           </w:p>
         </w:tc>
@@ -10263,7 +13006,27 @@
                 <w:szCs w:val="24"/>
                 <w:lang w:val="en-US"/>
               </w:rPr>
-              <w:t>Review Desain UI Tampilan Logout.</w:t>
+              <w:t xml:space="preserve">Review Desain UI </w:t>
+            </w:r>
+            <w:proofErr w:type="spellStart"/>
+            <w:r>
+              <w:rPr>
+                <w:rFonts w:ascii="Times New Roman" w:hAnsi="Times New Roman" w:cs="Times New Roman"/>
+                <w:sz w:val="24"/>
+                <w:szCs w:val="24"/>
+                <w:lang w:val="en-US"/>
+              </w:rPr>
+              <w:t>Tampilan</w:t>
+            </w:r>
+            <w:proofErr w:type="spellEnd"/>
+            <w:r>
+              <w:rPr>
+                <w:rFonts w:ascii="Times New Roman" w:hAnsi="Times New Roman" w:cs="Times New Roman"/>
+                <w:sz w:val="24"/>
+                <w:szCs w:val="24"/>
+                <w:lang w:val="en-US"/>
+              </w:rPr>
+              <w:t xml:space="preserve"> Logout.</w:t>
             </w:r>
           </w:p>
         </w:tc>
@@ -10482,7 +13245,27 @@
                 <w:szCs w:val="24"/>
                 <w:lang w:val="en-US"/>
               </w:rPr>
-              <w:t>Review Desain UI Halaman Pilih Role</w:t>
+              <w:t xml:space="preserve">Review Desain UI Halaman </w:t>
+            </w:r>
+            <w:proofErr w:type="spellStart"/>
+            <w:r>
+              <w:rPr>
+                <w:rFonts w:ascii="Times New Roman" w:hAnsi="Times New Roman" w:cs="Times New Roman"/>
+                <w:sz w:val="24"/>
+                <w:szCs w:val="24"/>
+                <w:lang w:val="en-US"/>
+              </w:rPr>
+              <w:t>Pilih</w:t>
+            </w:r>
+            <w:proofErr w:type="spellEnd"/>
+            <w:r>
+              <w:rPr>
+                <w:rFonts w:ascii="Times New Roman" w:hAnsi="Times New Roman" w:cs="Times New Roman"/>
+                <w:sz w:val="24"/>
+                <w:szCs w:val="24"/>
+                <w:lang w:val="en-US"/>
+              </w:rPr>
+              <w:t xml:space="preserve"> Role</w:t>
             </w:r>
           </w:p>
         </w:tc>
@@ -10527,7 +13310,47 @@
               <w:t xml:space="preserve">Desain sangat menyenangkan. karena dilengkapi dengan gambar gambar yang ceria. </w:t>
             </w:r>
             <w:r>
-              <w:t>Dan, tampilan nyaman dilihat tidak berantakan.</w:t>
+              <w:t xml:space="preserve">Dan, </w:t>
+            </w:r>
+            <w:proofErr w:type="spellStart"/>
+            <w:r>
+              <w:t>tampilan</w:t>
+            </w:r>
+            <w:proofErr w:type="spellEnd"/>
+            <w:r>
+              <w:t xml:space="preserve"> </w:t>
+            </w:r>
+            <w:proofErr w:type="spellStart"/>
+            <w:r>
+              <w:t>nyaman</w:t>
+            </w:r>
+            <w:proofErr w:type="spellEnd"/>
+            <w:r>
+              <w:t xml:space="preserve"> </w:t>
+            </w:r>
+            <w:proofErr w:type="spellStart"/>
+            <w:r>
+              <w:t>dilihat</w:t>
+            </w:r>
+            <w:proofErr w:type="spellEnd"/>
+            <w:r>
+              <w:t xml:space="preserve"> </w:t>
+            </w:r>
+            <w:proofErr w:type="spellStart"/>
+            <w:r>
+              <w:t>tidak</w:t>
+            </w:r>
+            <w:proofErr w:type="spellEnd"/>
+            <w:r>
+              <w:t xml:space="preserve"> </w:t>
+            </w:r>
+            <w:proofErr w:type="spellStart"/>
+            <w:r>
+              <w:t>berantakan</w:t>
+            </w:r>
+            <w:proofErr w:type="spellEnd"/>
+            <w:r>
+              <w:t>.</w:t>
             </w:r>
           </w:p>
         </w:tc>
@@ -10630,7 +13453,47 @@
                 <w:szCs w:val="24"/>
                 <w:lang w:val="en-US"/>
               </w:rPr>
-              <w:t>Review Desain UI Fitur Tambah Materi Ajar</w:t>
+              <w:t xml:space="preserve">Review Desain UI Fitur </w:t>
+            </w:r>
+            <w:proofErr w:type="spellStart"/>
+            <w:r>
+              <w:rPr>
+                <w:rFonts w:ascii="Times New Roman" w:hAnsi="Times New Roman" w:cs="Times New Roman"/>
+                <w:sz w:val="24"/>
+                <w:szCs w:val="24"/>
+                <w:lang w:val="en-US"/>
+              </w:rPr>
+              <w:t>Tambah</w:t>
+            </w:r>
+            <w:proofErr w:type="spellEnd"/>
+            <w:r>
+              <w:rPr>
+                <w:rFonts w:ascii="Times New Roman" w:hAnsi="Times New Roman" w:cs="Times New Roman"/>
+                <w:sz w:val="24"/>
+                <w:szCs w:val="24"/>
+                <w:lang w:val="en-US"/>
+              </w:rPr>
+              <w:t xml:space="preserve"> </w:t>
+            </w:r>
+            <w:proofErr w:type="spellStart"/>
+            <w:r>
+              <w:rPr>
+                <w:rFonts w:ascii="Times New Roman" w:hAnsi="Times New Roman" w:cs="Times New Roman"/>
+                <w:sz w:val="24"/>
+                <w:szCs w:val="24"/>
+                <w:lang w:val="en-US"/>
+              </w:rPr>
+              <w:t>Materi</w:t>
+            </w:r>
+            <w:proofErr w:type="spellEnd"/>
+            <w:r>
+              <w:rPr>
+                <w:rFonts w:ascii="Times New Roman" w:hAnsi="Times New Roman" w:cs="Times New Roman"/>
+                <w:sz w:val="24"/>
+                <w:szCs w:val="24"/>
+                <w:lang w:val="en-US"/>
+              </w:rPr>
+              <w:t xml:space="preserve"> Ajar</w:t>
             </w:r>
           </w:p>
         </w:tc>
@@ -10704,8 +13567,59 @@
                 <w:szCs w:val="24"/>
                 <w:lang w:val="en-US"/>
               </w:rPr>
-              <w:t>Review Desain UI Tampilan Fitur Tambah Tugas</w:t>
-            </w:r>
+              <w:t xml:space="preserve">Review Desain UI </w:t>
+            </w:r>
+            <w:proofErr w:type="spellStart"/>
+            <w:r>
+              <w:rPr>
+                <w:rFonts w:ascii="Times New Roman" w:hAnsi="Times New Roman" w:cs="Times New Roman"/>
+                <w:sz w:val="24"/>
+                <w:szCs w:val="24"/>
+                <w:lang w:val="en-US"/>
+              </w:rPr>
+              <w:t>Tampilan</w:t>
+            </w:r>
+            <w:proofErr w:type="spellEnd"/>
+            <w:r>
+              <w:rPr>
+                <w:rFonts w:ascii="Times New Roman" w:hAnsi="Times New Roman" w:cs="Times New Roman"/>
+                <w:sz w:val="24"/>
+                <w:szCs w:val="24"/>
+                <w:lang w:val="en-US"/>
+              </w:rPr>
+              <w:t xml:space="preserve"> Fitur </w:t>
+            </w:r>
+            <w:proofErr w:type="spellStart"/>
+            <w:r>
+              <w:rPr>
+                <w:rFonts w:ascii="Times New Roman" w:hAnsi="Times New Roman" w:cs="Times New Roman"/>
+                <w:sz w:val="24"/>
+                <w:szCs w:val="24"/>
+                <w:lang w:val="en-US"/>
+              </w:rPr>
+              <w:t>Tambah</w:t>
+            </w:r>
+            <w:proofErr w:type="spellEnd"/>
+            <w:r>
+              <w:rPr>
+                <w:rFonts w:ascii="Times New Roman" w:hAnsi="Times New Roman" w:cs="Times New Roman"/>
+                <w:sz w:val="24"/>
+                <w:szCs w:val="24"/>
+                <w:lang w:val="en-US"/>
+              </w:rPr>
+              <w:t xml:space="preserve"> </w:t>
+            </w:r>
+            <w:proofErr w:type="spellStart"/>
+            <w:r>
+              <w:rPr>
+                <w:rFonts w:ascii="Times New Roman" w:hAnsi="Times New Roman" w:cs="Times New Roman"/>
+                <w:sz w:val="24"/>
+                <w:szCs w:val="24"/>
+                <w:lang w:val="en-US"/>
+              </w:rPr>
+              <w:t>Tugas</w:t>
+            </w:r>
+            <w:proofErr w:type="spellEnd"/>
           </w:p>
         </w:tc>
         <w:tc>
@@ -11233,6 +14147,7 @@
               </w:rPr>
               <w:t xml:space="preserve">- </w:t>
             </w:r>
+            <w:proofErr w:type="spellStart"/>
             <w:r>
               <w:rPr>
                 <w:rFonts w:ascii="Times New Roman" w:hAnsi="Times New Roman" w:cs="Times New Roman"/>
@@ -11241,6 +14156,7 @@
               </w:rPr>
               <w:t>Semua</w:t>
             </w:r>
+            <w:proofErr w:type="spellEnd"/>
             <w:r>
               <w:rPr>
                 <w:rFonts w:ascii="Times New Roman" w:hAnsi="Times New Roman" w:cs="Times New Roman"/>
@@ -11255,7 +14171,43 @@
                 <w:sz w:val="24"/>
                 <w:szCs w:val="24"/>
               </w:rPr>
-              <w:t>member berpartisipasi dalam scrum planning.</w:t>
+              <w:t xml:space="preserve">member </w:t>
+            </w:r>
+            <w:proofErr w:type="spellStart"/>
+            <w:r>
+              <w:rPr>
+                <w:rFonts w:ascii="Times New Roman" w:hAnsi="Times New Roman" w:cs="Times New Roman"/>
+                <w:sz w:val="24"/>
+                <w:szCs w:val="24"/>
+              </w:rPr>
+              <w:t>berpartisipasi</w:t>
+            </w:r>
+            <w:proofErr w:type="spellEnd"/>
+            <w:r>
+              <w:rPr>
+                <w:rFonts w:ascii="Times New Roman" w:hAnsi="Times New Roman" w:cs="Times New Roman"/>
+                <w:sz w:val="24"/>
+                <w:szCs w:val="24"/>
+              </w:rPr>
+              <w:t xml:space="preserve"> </w:t>
+            </w:r>
+            <w:proofErr w:type="spellStart"/>
+            <w:r>
+              <w:rPr>
+                <w:rFonts w:ascii="Times New Roman" w:hAnsi="Times New Roman" w:cs="Times New Roman"/>
+                <w:sz w:val="24"/>
+                <w:szCs w:val="24"/>
+              </w:rPr>
+              <w:t>dalam</w:t>
+            </w:r>
+            <w:proofErr w:type="spellEnd"/>
+            <w:r>
+              <w:rPr>
+                <w:rFonts w:ascii="Times New Roman" w:hAnsi="Times New Roman" w:cs="Times New Roman"/>
+                <w:sz w:val="24"/>
+                <w:szCs w:val="24"/>
+              </w:rPr>
+              <w:t xml:space="preserve"> scrum planning.</w:t>
             </w:r>
           </w:p>
         </w:tc>
@@ -11285,7 +14237,133 @@
                 <w:sz w:val="24"/>
                 <w:szCs w:val="24"/>
               </w:rPr>
-              <w:t>Member mungkin harus lebih feel free mengutarakan semua ide yang   dirasa bagus.</w:t>
+              <w:t xml:space="preserve">Member </w:t>
+            </w:r>
+            <w:proofErr w:type="spellStart"/>
+            <w:r>
+              <w:rPr>
+                <w:rFonts w:ascii="Times New Roman" w:hAnsi="Times New Roman" w:cs="Times New Roman"/>
+                <w:sz w:val="24"/>
+                <w:szCs w:val="24"/>
+              </w:rPr>
+              <w:t>mungkin</w:t>
+            </w:r>
+            <w:proofErr w:type="spellEnd"/>
+            <w:r>
+              <w:rPr>
+                <w:rFonts w:ascii="Times New Roman" w:hAnsi="Times New Roman" w:cs="Times New Roman"/>
+                <w:sz w:val="24"/>
+                <w:szCs w:val="24"/>
+              </w:rPr>
+              <w:t xml:space="preserve"> </w:t>
+            </w:r>
+            <w:proofErr w:type="spellStart"/>
+            <w:r>
+              <w:rPr>
+                <w:rFonts w:ascii="Times New Roman" w:hAnsi="Times New Roman" w:cs="Times New Roman"/>
+                <w:sz w:val="24"/>
+                <w:szCs w:val="24"/>
+              </w:rPr>
+              <w:t>harus</w:t>
+            </w:r>
+            <w:proofErr w:type="spellEnd"/>
+            <w:r>
+              <w:rPr>
+                <w:rFonts w:ascii="Times New Roman" w:hAnsi="Times New Roman" w:cs="Times New Roman"/>
+                <w:sz w:val="24"/>
+                <w:szCs w:val="24"/>
+              </w:rPr>
+              <w:t xml:space="preserve"> </w:t>
+            </w:r>
+            <w:proofErr w:type="spellStart"/>
+            <w:r>
+              <w:rPr>
+                <w:rFonts w:ascii="Times New Roman" w:hAnsi="Times New Roman" w:cs="Times New Roman"/>
+                <w:sz w:val="24"/>
+                <w:szCs w:val="24"/>
+              </w:rPr>
+              <w:t>lebih</w:t>
+            </w:r>
+            <w:proofErr w:type="spellEnd"/>
+            <w:r>
+              <w:rPr>
+                <w:rFonts w:ascii="Times New Roman" w:hAnsi="Times New Roman" w:cs="Times New Roman"/>
+                <w:sz w:val="24"/>
+                <w:szCs w:val="24"/>
+              </w:rPr>
+              <w:t xml:space="preserve"> feel free </w:t>
+            </w:r>
+            <w:proofErr w:type="spellStart"/>
+            <w:r>
+              <w:rPr>
+                <w:rFonts w:ascii="Times New Roman" w:hAnsi="Times New Roman" w:cs="Times New Roman"/>
+                <w:sz w:val="24"/>
+                <w:szCs w:val="24"/>
+              </w:rPr>
+              <w:t>mengutarakan</w:t>
+            </w:r>
+            <w:proofErr w:type="spellEnd"/>
+            <w:r>
+              <w:rPr>
+                <w:rFonts w:ascii="Times New Roman" w:hAnsi="Times New Roman" w:cs="Times New Roman"/>
+                <w:sz w:val="24"/>
+                <w:szCs w:val="24"/>
+              </w:rPr>
+              <w:t xml:space="preserve"> </w:t>
+            </w:r>
+            <w:proofErr w:type="spellStart"/>
+            <w:r>
+              <w:rPr>
+                <w:rFonts w:ascii="Times New Roman" w:hAnsi="Times New Roman" w:cs="Times New Roman"/>
+                <w:sz w:val="24"/>
+                <w:szCs w:val="24"/>
+              </w:rPr>
+              <w:t>semua</w:t>
+            </w:r>
+            <w:proofErr w:type="spellEnd"/>
+            <w:r>
+              <w:rPr>
+                <w:rFonts w:ascii="Times New Roman" w:hAnsi="Times New Roman" w:cs="Times New Roman"/>
+                <w:sz w:val="24"/>
+                <w:szCs w:val="24"/>
+              </w:rPr>
+              <w:t xml:space="preserve"> ide yang   </w:t>
+            </w:r>
+            <w:proofErr w:type="spellStart"/>
+            <w:r>
+              <w:rPr>
+                <w:rFonts w:ascii="Times New Roman" w:hAnsi="Times New Roman" w:cs="Times New Roman"/>
+                <w:sz w:val="24"/>
+                <w:szCs w:val="24"/>
+              </w:rPr>
+              <w:t>dirasa</w:t>
+            </w:r>
+            <w:proofErr w:type="spellEnd"/>
+            <w:r>
+              <w:rPr>
+                <w:rFonts w:ascii="Times New Roman" w:hAnsi="Times New Roman" w:cs="Times New Roman"/>
+                <w:sz w:val="24"/>
+                <w:szCs w:val="24"/>
+              </w:rPr>
+              <w:t xml:space="preserve"> </w:t>
+            </w:r>
+            <w:proofErr w:type="spellStart"/>
+            <w:r>
+              <w:rPr>
+                <w:rFonts w:ascii="Times New Roman" w:hAnsi="Times New Roman" w:cs="Times New Roman"/>
+                <w:sz w:val="24"/>
+                <w:szCs w:val="24"/>
+              </w:rPr>
+              <w:t>bagus</w:t>
+            </w:r>
+            <w:proofErr w:type="spellEnd"/>
+            <w:r>
+              <w:rPr>
+                <w:rFonts w:ascii="Times New Roman" w:hAnsi="Times New Roman" w:cs="Times New Roman"/>
+                <w:sz w:val="24"/>
+                <w:szCs w:val="24"/>
+              </w:rPr>
+              <w:t>.</w:t>
             </w:r>
           </w:p>
         </w:tc>
@@ -11309,13 +14387,77 @@
               </w:rPr>
               <w:t xml:space="preserve">- </w:t>
             </w:r>
-            <w:r>
-              <w:rPr>
-                <w:rFonts w:ascii="Times New Roman" w:hAnsi="Times New Roman" w:cs="Times New Roman"/>
-                <w:sz w:val="24"/>
-                <w:szCs w:val="24"/>
-              </w:rPr>
-              <w:t>Beberapa tasks ada yang pengumpulannya lewat deadline.</w:t>
+            <w:proofErr w:type="spellStart"/>
+            <w:r>
+              <w:rPr>
+                <w:rFonts w:ascii="Times New Roman" w:hAnsi="Times New Roman" w:cs="Times New Roman"/>
+                <w:sz w:val="24"/>
+                <w:szCs w:val="24"/>
+              </w:rPr>
+              <w:t>Beberapa</w:t>
+            </w:r>
+            <w:proofErr w:type="spellEnd"/>
+            <w:r>
+              <w:rPr>
+                <w:rFonts w:ascii="Times New Roman" w:hAnsi="Times New Roman" w:cs="Times New Roman"/>
+                <w:sz w:val="24"/>
+                <w:szCs w:val="24"/>
+              </w:rPr>
+              <w:t xml:space="preserve"> tasks </w:t>
+            </w:r>
+            <w:proofErr w:type="spellStart"/>
+            <w:r>
+              <w:rPr>
+                <w:rFonts w:ascii="Times New Roman" w:hAnsi="Times New Roman" w:cs="Times New Roman"/>
+                <w:sz w:val="24"/>
+                <w:szCs w:val="24"/>
+              </w:rPr>
+              <w:t>ada</w:t>
+            </w:r>
+            <w:proofErr w:type="spellEnd"/>
+            <w:r>
+              <w:rPr>
+                <w:rFonts w:ascii="Times New Roman" w:hAnsi="Times New Roman" w:cs="Times New Roman"/>
+                <w:sz w:val="24"/>
+                <w:szCs w:val="24"/>
+              </w:rPr>
+              <w:t xml:space="preserve"> yang </w:t>
+            </w:r>
+            <w:proofErr w:type="spellStart"/>
+            <w:r>
+              <w:rPr>
+                <w:rFonts w:ascii="Times New Roman" w:hAnsi="Times New Roman" w:cs="Times New Roman"/>
+                <w:sz w:val="24"/>
+                <w:szCs w:val="24"/>
+              </w:rPr>
+              <w:t>pengumpulannya</w:t>
+            </w:r>
+            <w:proofErr w:type="spellEnd"/>
+            <w:r>
+              <w:rPr>
+                <w:rFonts w:ascii="Times New Roman" w:hAnsi="Times New Roman" w:cs="Times New Roman"/>
+                <w:sz w:val="24"/>
+                <w:szCs w:val="24"/>
+              </w:rPr>
+              <w:t xml:space="preserve"> </w:t>
+            </w:r>
+            <w:proofErr w:type="spellStart"/>
+            <w:r>
+              <w:rPr>
+                <w:rFonts w:ascii="Times New Roman" w:hAnsi="Times New Roman" w:cs="Times New Roman"/>
+                <w:sz w:val="24"/>
+                <w:szCs w:val="24"/>
+              </w:rPr>
+              <w:t>lewat</w:t>
+            </w:r>
+            <w:proofErr w:type="spellEnd"/>
+            <w:r>
+              <w:rPr>
+                <w:rFonts w:ascii="Times New Roman" w:hAnsi="Times New Roman" w:cs="Times New Roman"/>
+                <w:sz w:val="24"/>
+                <w:szCs w:val="24"/>
+              </w:rPr>
+              <w:t xml:space="preserve"> deadline.</w:t>
             </w:r>
           </w:p>
         </w:tc>
@@ -11445,7 +14587,31 @@
               <w:pStyle w:val="NormalWeb"/>
             </w:pPr>
             <w:r>
-              <w:t>- Tetap mampu bermusyawarah.</w:t>
+              <w:t xml:space="preserve">- </w:t>
+            </w:r>
+            <w:proofErr w:type="spellStart"/>
+            <w:r>
+              <w:t>Tetap</w:t>
+            </w:r>
+            <w:proofErr w:type="spellEnd"/>
+            <w:r>
+              <w:t xml:space="preserve"> </w:t>
+            </w:r>
+            <w:proofErr w:type="spellStart"/>
+            <w:r>
+              <w:t>mampu</w:t>
+            </w:r>
+            <w:proofErr w:type="spellEnd"/>
+            <w:r>
+              <w:t xml:space="preserve"> </w:t>
+            </w:r>
+            <w:proofErr w:type="spellStart"/>
+            <w:r>
+              <w:t>bermusyawarah</w:t>
+            </w:r>
+            <w:proofErr w:type="spellEnd"/>
+            <w:r>
+              <w:t>.</w:t>
             </w:r>
           </w:p>
           <w:p>
@@ -11478,13 +14644,59 @@
               </w:rPr>
               <w:t xml:space="preserve">- </w:t>
             </w:r>
-            <w:r>
-              <w:rPr>
-                <w:rFonts w:ascii="Times New Roman" w:hAnsi="Times New Roman" w:cs="Times New Roman"/>
-                <w:sz w:val="24"/>
-                <w:szCs w:val="24"/>
-              </w:rPr>
-              <w:t>Diskusi (biasa lewat chat dan meet teams).</w:t>
+            <w:proofErr w:type="spellStart"/>
+            <w:r>
+              <w:rPr>
+                <w:rFonts w:ascii="Times New Roman" w:hAnsi="Times New Roman" w:cs="Times New Roman"/>
+                <w:sz w:val="24"/>
+                <w:szCs w:val="24"/>
+              </w:rPr>
+              <w:t>Diskusi</w:t>
+            </w:r>
+            <w:proofErr w:type="spellEnd"/>
+            <w:r>
+              <w:rPr>
+                <w:rFonts w:ascii="Times New Roman" w:hAnsi="Times New Roman" w:cs="Times New Roman"/>
+                <w:sz w:val="24"/>
+                <w:szCs w:val="24"/>
+              </w:rPr>
+              <w:t xml:space="preserve"> (</w:t>
+            </w:r>
+            <w:proofErr w:type="spellStart"/>
+            <w:r>
+              <w:rPr>
+                <w:rFonts w:ascii="Times New Roman" w:hAnsi="Times New Roman" w:cs="Times New Roman"/>
+                <w:sz w:val="24"/>
+                <w:szCs w:val="24"/>
+              </w:rPr>
+              <w:t>biasa</w:t>
+            </w:r>
+            <w:proofErr w:type="spellEnd"/>
+            <w:r>
+              <w:rPr>
+                <w:rFonts w:ascii="Times New Roman" w:hAnsi="Times New Roman" w:cs="Times New Roman"/>
+                <w:sz w:val="24"/>
+                <w:szCs w:val="24"/>
+              </w:rPr>
+              <w:t xml:space="preserve"> </w:t>
+            </w:r>
+            <w:proofErr w:type="spellStart"/>
+            <w:r>
+              <w:rPr>
+                <w:rFonts w:ascii="Times New Roman" w:hAnsi="Times New Roman" w:cs="Times New Roman"/>
+                <w:sz w:val="24"/>
+                <w:szCs w:val="24"/>
+              </w:rPr>
+              <w:t>lewat</w:t>
+            </w:r>
+            <w:proofErr w:type="spellEnd"/>
+            <w:r>
+              <w:rPr>
+                <w:rFonts w:ascii="Times New Roman" w:hAnsi="Times New Roman" w:cs="Times New Roman"/>
+                <w:sz w:val="24"/>
+                <w:szCs w:val="24"/>
+              </w:rPr>
+              <w:t xml:space="preserve"> chat dan meet teams).</w:t>
             </w:r>
           </w:p>
         </w:tc>
@@ -11601,9 +14813,43 @@
             <w:r>
               <w:t xml:space="preserve">- </w:t>
             </w:r>
-            <w:r>
-              <w:t>Cukup puas dengan ide yang sudah didapat</w:t>
-            </w:r>
+            <w:proofErr w:type="spellStart"/>
+            <w:r>
+              <w:t>Cukup</w:t>
+            </w:r>
+            <w:proofErr w:type="spellEnd"/>
+            <w:r>
+              <w:t xml:space="preserve"> </w:t>
+            </w:r>
+            <w:proofErr w:type="spellStart"/>
+            <w:r>
+              <w:t>puas</w:t>
+            </w:r>
+            <w:proofErr w:type="spellEnd"/>
+            <w:r>
+              <w:t xml:space="preserve"> </w:t>
+            </w:r>
+            <w:proofErr w:type="spellStart"/>
+            <w:r>
+              <w:t>dengan</w:t>
+            </w:r>
+            <w:proofErr w:type="spellEnd"/>
+            <w:r>
+              <w:t xml:space="preserve"> ide yang </w:t>
+            </w:r>
+            <w:proofErr w:type="spellStart"/>
+            <w:r>
+              <w:t>sudah</w:t>
+            </w:r>
+            <w:proofErr w:type="spellEnd"/>
+            <w:r>
+              <w:t xml:space="preserve"> </w:t>
+            </w:r>
+            <w:proofErr w:type="spellStart"/>
+            <w:r>
+              <w:t>didapat</w:t>
+            </w:r>
+            <w:proofErr w:type="spellEnd"/>
             <w:r>
               <w:t>.</w:t>
             </w:r>
@@ -12005,6 +15251,7 @@
               </w:rPr>
               <w:t xml:space="preserve">- </w:t>
             </w:r>
+            <w:proofErr w:type="spellStart"/>
             <w:r>
               <w:rPr>
                 <w:rFonts w:ascii="Times New Roman" w:hAnsi="Times New Roman" w:cs="Times New Roman"/>
@@ -12013,6 +15260,7 @@
               </w:rPr>
               <w:t>Semua</w:t>
             </w:r>
+            <w:proofErr w:type="spellEnd"/>
             <w:r>
               <w:rPr>
                 <w:rFonts w:ascii="Times New Roman" w:hAnsi="Times New Roman" w:cs="Times New Roman"/>
@@ -12027,7 +15275,43 @@
                 <w:sz w:val="24"/>
                 <w:szCs w:val="24"/>
               </w:rPr>
-              <w:t>member berpartisipasi dalam scrum planning.</w:t>
+              <w:t xml:space="preserve">member </w:t>
+            </w:r>
+            <w:proofErr w:type="spellStart"/>
+            <w:r>
+              <w:rPr>
+                <w:rFonts w:ascii="Times New Roman" w:hAnsi="Times New Roman" w:cs="Times New Roman"/>
+                <w:sz w:val="24"/>
+                <w:szCs w:val="24"/>
+              </w:rPr>
+              <w:t>berpartisipasi</w:t>
+            </w:r>
+            <w:proofErr w:type="spellEnd"/>
+            <w:r>
+              <w:rPr>
+                <w:rFonts w:ascii="Times New Roman" w:hAnsi="Times New Roman" w:cs="Times New Roman"/>
+                <w:sz w:val="24"/>
+                <w:szCs w:val="24"/>
+              </w:rPr>
+              <w:t xml:space="preserve"> </w:t>
+            </w:r>
+            <w:proofErr w:type="spellStart"/>
+            <w:r>
+              <w:rPr>
+                <w:rFonts w:ascii="Times New Roman" w:hAnsi="Times New Roman" w:cs="Times New Roman"/>
+                <w:sz w:val="24"/>
+                <w:szCs w:val="24"/>
+              </w:rPr>
+              <w:t>dalam</w:t>
+            </w:r>
+            <w:proofErr w:type="spellEnd"/>
+            <w:r>
+              <w:rPr>
+                <w:rFonts w:ascii="Times New Roman" w:hAnsi="Times New Roman" w:cs="Times New Roman"/>
+                <w:sz w:val="24"/>
+                <w:szCs w:val="24"/>
+              </w:rPr>
+              <w:t xml:space="preserve"> scrum planning.</w:t>
             </w:r>
           </w:p>
         </w:tc>
@@ -12075,29 +15359,95 @@
               </w:rPr>
               <w:t xml:space="preserve">- </w:t>
             </w:r>
-            <w:r>
-              <w:rPr>
-                <w:rFonts w:ascii="Times New Roman" w:hAnsi="Times New Roman" w:cs="Times New Roman"/>
-                <w:sz w:val="24"/>
-                <w:szCs w:val="24"/>
-              </w:rPr>
-              <w:t xml:space="preserve">Beberapa tasks </w:t>
-            </w:r>
-            <w:r>
-              <w:rPr>
-                <w:rFonts w:ascii="Times New Roman" w:hAnsi="Times New Roman" w:cs="Times New Roman"/>
-                <w:sz w:val="24"/>
-                <w:szCs w:val="24"/>
-              </w:rPr>
-              <w:t xml:space="preserve">masih </w:t>
-            </w:r>
-            <w:r>
-              <w:rPr>
-                <w:rFonts w:ascii="Times New Roman" w:hAnsi="Times New Roman" w:cs="Times New Roman"/>
-                <w:sz w:val="24"/>
-                <w:szCs w:val="24"/>
-              </w:rPr>
-              <w:t>ada yang pengumpulannya lewat deadline.</w:t>
+            <w:proofErr w:type="spellStart"/>
+            <w:r>
+              <w:rPr>
+                <w:rFonts w:ascii="Times New Roman" w:hAnsi="Times New Roman" w:cs="Times New Roman"/>
+                <w:sz w:val="24"/>
+                <w:szCs w:val="24"/>
+              </w:rPr>
+              <w:t>Beberapa</w:t>
+            </w:r>
+            <w:proofErr w:type="spellEnd"/>
+            <w:r>
+              <w:rPr>
+                <w:rFonts w:ascii="Times New Roman" w:hAnsi="Times New Roman" w:cs="Times New Roman"/>
+                <w:sz w:val="24"/>
+                <w:szCs w:val="24"/>
+              </w:rPr>
+              <w:t xml:space="preserve"> tasks </w:t>
+            </w:r>
+            <w:proofErr w:type="spellStart"/>
+            <w:r>
+              <w:rPr>
+                <w:rFonts w:ascii="Times New Roman" w:hAnsi="Times New Roman" w:cs="Times New Roman"/>
+                <w:sz w:val="24"/>
+                <w:szCs w:val="24"/>
+              </w:rPr>
+              <w:t>masih</w:t>
+            </w:r>
+            <w:proofErr w:type="spellEnd"/>
+            <w:r>
+              <w:rPr>
+                <w:rFonts w:ascii="Times New Roman" w:hAnsi="Times New Roman" w:cs="Times New Roman"/>
+                <w:sz w:val="24"/>
+                <w:szCs w:val="24"/>
+              </w:rPr>
+              <w:t xml:space="preserve"> </w:t>
+            </w:r>
+            <w:proofErr w:type="spellStart"/>
+            <w:r>
+              <w:rPr>
+                <w:rFonts w:ascii="Times New Roman" w:hAnsi="Times New Roman" w:cs="Times New Roman"/>
+                <w:sz w:val="24"/>
+                <w:szCs w:val="24"/>
+              </w:rPr>
+              <w:t>ada</w:t>
+            </w:r>
+            <w:proofErr w:type="spellEnd"/>
+            <w:r>
+              <w:rPr>
+                <w:rFonts w:ascii="Times New Roman" w:hAnsi="Times New Roman" w:cs="Times New Roman"/>
+                <w:sz w:val="24"/>
+                <w:szCs w:val="24"/>
+              </w:rPr>
+              <w:t xml:space="preserve"> yang </w:t>
+            </w:r>
+            <w:proofErr w:type="spellStart"/>
+            <w:r>
+              <w:rPr>
+                <w:rFonts w:ascii="Times New Roman" w:hAnsi="Times New Roman" w:cs="Times New Roman"/>
+                <w:sz w:val="24"/>
+                <w:szCs w:val="24"/>
+              </w:rPr>
+              <w:t>pengumpulannya</w:t>
+            </w:r>
+            <w:proofErr w:type="spellEnd"/>
+            <w:r>
+              <w:rPr>
+                <w:rFonts w:ascii="Times New Roman" w:hAnsi="Times New Roman" w:cs="Times New Roman"/>
+                <w:sz w:val="24"/>
+                <w:szCs w:val="24"/>
+              </w:rPr>
+              <w:t xml:space="preserve"> </w:t>
+            </w:r>
+            <w:proofErr w:type="spellStart"/>
+            <w:r>
+              <w:rPr>
+                <w:rFonts w:ascii="Times New Roman" w:hAnsi="Times New Roman" w:cs="Times New Roman"/>
+                <w:sz w:val="24"/>
+                <w:szCs w:val="24"/>
+              </w:rPr>
+              <w:t>lewat</w:t>
+            </w:r>
+            <w:proofErr w:type="spellEnd"/>
+            <w:r>
+              <w:rPr>
+                <w:rFonts w:ascii="Times New Roman" w:hAnsi="Times New Roman" w:cs="Times New Roman"/>
+                <w:sz w:val="24"/>
+                <w:szCs w:val="24"/>
+              </w:rPr>
+              <w:t xml:space="preserve"> deadline.</w:t>
             </w:r>
           </w:p>
         </w:tc>
@@ -12188,7 +15538,133 @@
                 <w:sz w:val="24"/>
                 <w:szCs w:val="24"/>
               </w:rPr>
-              <w:t>- Lebih santai lagi saat mereview hasil kerja member lain.</w:t>
+              <w:t xml:space="preserve">- </w:t>
+            </w:r>
+            <w:proofErr w:type="spellStart"/>
+            <w:r>
+              <w:rPr>
+                <w:rFonts w:ascii="Times New Roman" w:hAnsi="Times New Roman" w:cs="Times New Roman"/>
+                <w:sz w:val="24"/>
+                <w:szCs w:val="24"/>
+              </w:rPr>
+              <w:t>Lebih</w:t>
+            </w:r>
+            <w:proofErr w:type="spellEnd"/>
+            <w:r>
+              <w:rPr>
+                <w:rFonts w:ascii="Times New Roman" w:hAnsi="Times New Roman" w:cs="Times New Roman"/>
+                <w:sz w:val="24"/>
+                <w:szCs w:val="24"/>
+              </w:rPr>
+              <w:t xml:space="preserve"> </w:t>
+            </w:r>
+            <w:proofErr w:type="spellStart"/>
+            <w:r>
+              <w:rPr>
+                <w:rFonts w:ascii="Times New Roman" w:hAnsi="Times New Roman" w:cs="Times New Roman"/>
+                <w:sz w:val="24"/>
+                <w:szCs w:val="24"/>
+              </w:rPr>
+              <w:t>santai</w:t>
+            </w:r>
+            <w:proofErr w:type="spellEnd"/>
+            <w:r>
+              <w:rPr>
+                <w:rFonts w:ascii="Times New Roman" w:hAnsi="Times New Roman" w:cs="Times New Roman"/>
+                <w:sz w:val="24"/>
+                <w:szCs w:val="24"/>
+              </w:rPr>
+              <w:t xml:space="preserve"> </w:t>
+            </w:r>
+            <w:proofErr w:type="spellStart"/>
+            <w:r>
+              <w:rPr>
+                <w:rFonts w:ascii="Times New Roman" w:hAnsi="Times New Roman" w:cs="Times New Roman"/>
+                <w:sz w:val="24"/>
+                <w:szCs w:val="24"/>
+              </w:rPr>
+              <w:t>lagi</w:t>
+            </w:r>
+            <w:proofErr w:type="spellEnd"/>
+            <w:r>
+              <w:rPr>
+                <w:rFonts w:ascii="Times New Roman" w:hAnsi="Times New Roman" w:cs="Times New Roman"/>
+                <w:sz w:val="24"/>
+                <w:szCs w:val="24"/>
+              </w:rPr>
+              <w:t xml:space="preserve"> </w:t>
+            </w:r>
+            <w:proofErr w:type="spellStart"/>
+            <w:r>
+              <w:rPr>
+                <w:rFonts w:ascii="Times New Roman" w:hAnsi="Times New Roman" w:cs="Times New Roman"/>
+                <w:sz w:val="24"/>
+                <w:szCs w:val="24"/>
+              </w:rPr>
+              <w:t>saat</w:t>
+            </w:r>
+            <w:proofErr w:type="spellEnd"/>
+            <w:r>
+              <w:rPr>
+                <w:rFonts w:ascii="Times New Roman" w:hAnsi="Times New Roman" w:cs="Times New Roman"/>
+                <w:sz w:val="24"/>
+                <w:szCs w:val="24"/>
+              </w:rPr>
+              <w:t xml:space="preserve"> </w:t>
+            </w:r>
+            <w:proofErr w:type="spellStart"/>
+            <w:r>
+              <w:rPr>
+                <w:rFonts w:ascii="Times New Roman" w:hAnsi="Times New Roman" w:cs="Times New Roman"/>
+                <w:sz w:val="24"/>
+                <w:szCs w:val="24"/>
+              </w:rPr>
+              <w:t>mereview</w:t>
+            </w:r>
+            <w:proofErr w:type="spellEnd"/>
+            <w:r>
+              <w:rPr>
+                <w:rFonts w:ascii="Times New Roman" w:hAnsi="Times New Roman" w:cs="Times New Roman"/>
+                <w:sz w:val="24"/>
+                <w:szCs w:val="24"/>
+              </w:rPr>
+              <w:t xml:space="preserve"> </w:t>
+            </w:r>
+            <w:proofErr w:type="spellStart"/>
+            <w:r>
+              <w:rPr>
+                <w:rFonts w:ascii="Times New Roman" w:hAnsi="Times New Roman" w:cs="Times New Roman"/>
+                <w:sz w:val="24"/>
+                <w:szCs w:val="24"/>
+              </w:rPr>
+              <w:t>hasil</w:t>
+            </w:r>
+            <w:proofErr w:type="spellEnd"/>
+            <w:r>
+              <w:rPr>
+                <w:rFonts w:ascii="Times New Roman" w:hAnsi="Times New Roman" w:cs="Times New Roman"/>
+                <w:sz w:val="24"/>
+                <w:szCs w:val="24"/>
+              </w:rPr>
+              <w:t xml:space="preserve"> </w:t>
+            </w:r>
+            <w:proofErr w:type="spellStart"/>
+            <w:r>
+              <w:rPr>
+                <w:rFonts w:ascii="Times New Roman" w:hAnsi="Times New Roman" w:cs="Times New Roman"/>
+                <w:sz w:val="24"/>
+                <w:szCs w:val="24"/>
+              </w:rPr>
+              <w:t>kerja</w:t>
+            </w:r>
+            <w:proofErr w:type="spellEnd"/>
+            <w:r>
+              <w:rPr>
+                <w:rFonts w:ascii="Times New Roman" w:hAnsi="Times New Roman" w:cs="Times New Roman"/>
+                <w:sz w:val="24"/>
+                <w:szCs w:val="24"/>
+              </w:rPr>
+              <w:t xml:space="preserve"> member lain.</w:t>
             </w:r>
           </w:p>
         </w:tc>
@@ -12215,7 +15691,31 @@
               <w:pStyle w:val="NormalWeb"/>
             </w:pPr>
             <w:r>
-              <w:t>- Tetap mampu bermusyawarah.</w:t>
+              <w:t xml:space="preserve">- </w:t>
+            </w:r>
+            <w:proofErr w:type="spellStart"/>
+            <w:r>
+              <w:t>Tetap</w:t>
+            </w:r>
+            <w:proofErr w:type="spellEnd"/>
+            <w:r>
+              <w:t xml:space="preserve"> </w:t>
+            </w:r>
+            <w:proofErr w:type="spellStart"/>
+            <w:r>
+              <w:t>mampu</w:t>
+            </w:r>
+            <w:proofErr w:type="spellEnd"/>
+            <w:r>
+              <w:t xml:space="preserve"> </w:t>
+            </w:r>
+            <w:proofErr w:type="spellStart"/>
+            <w:r>
+              <w:t>bermusyawarah</w:t>
+            </w:r>
+            <w:proofErr w:type="spellEnd"/>
+            <w:r>
+              <w:t>.</w:t>
             </w:r>
           </w:p>
           <w:p>
@@ -12246,7 +15746,79 @@
                 <w:sz w:val="24"/>
                 <w:szCs w:val="24"/>
               </w:rPr>
-              <w:t>- Melakukan recheck terhadap bentukan Trello dan laporan.</w:t>
+              <w:t xml:space="preserve">- </w:t>
+            </w:r>
+            <w:proofErr w:type="spellStart"/>
+            <w:r>
+              <w:rPr>
+                <w:rFonts w:ascii="Times New Roman" w:hAnsi="Times New Roman" w:cs="Times New Roman"/>
+                <w:sz w:val="24"/>
+                <w:szCs w:val="24"/>
+              </w:rPr>
+              <w:t>Melakukan</w:t>
+            </w:r>
+            <w:proofErr w:type="spellEnd"/>
+            <w:r>
+              <w:rPr>
+                <w:rFonts w:ascii="Times New Roman" w:hAnsi="Times New Roman" w:cs="Times New Roman"/>
+                <w:sz w:val="24"/>
+                <w:szCs w:val="24"/>
+              </w:rPr>
+              <w:t xml:space="preserve"> recheck </w:t>
+            </w:r>
+            <w:proofErr w:type="spellStart"/>
+            <w:r>
+              <w:rPr>
+                <w:rFonts w:ascii="Times New Roman" w:hAnsi="Times New Roman" w:cs="Times New Roman"/>
+                <w:sz w:val="24"/>
+                <w:szCs w:val="24"/>
+              </w:rPr>
+              <w:t>terhadap</w:t>
+            </w:r>
+            <w:proofErr w:type="spellEnd"/>
+            <w:r>
+              <w:rPr>
+                <w:rFonts w:ascii="Times New Roman" w:hAnsi="Times New Roman" w:cs="Times New Roman"/>
+                <w:sz w:val="24"/>
+                <w:szCs w:val="24"/>
+              </w:rPr>
+              <w:t xml:space="preserve"> </w:t>
+            </w:r>
+            <w:proofErr w:type="spellStart"/>
+            <w:r>
+              <w:rPr>
+                <w:rFonts w:ascii="Times New Roman" w:hAnsi="Times New Roman" w:cs="Times New Roman"/>
+                <w:sz w:val="24"/>
+                <w:szCs w:val="24"/>
+              </w:rPr>
+              <w:t>bentukan</w:t>
+            </w:r>
+            <w:proofErr w:type="spellEnd"/>
+            <w:r>
+              <w:rPr>
+                <w:rFonts w:ascii="Times New Roman" w:hAnsi="Times New Roman" w:cs="Times New Roman"/>
+                <w:sz w:val="24"/>
+                <w:szCs w:val="24"/>
+              </w:rPr>
+              <w:t xml:space="preserve"> Trello dan </w:t>
+            </w:r>
+            <w:proofErr w:type="spellStart"/>
+            <w:r>
+              <w:rPr>
+                <w:rFonts w:ascii="Times New Roman" w:hAnsi="Times New Roman" w:cs="Times New Roman"/>
+                <w:sz w:val="24"/>
+                <w:szCs w:val="24"/>
+              </w:rPr>
+              <w:t>laporan</w:t>
+            </w:r>
+            <w:proofErr w:type="spellEnd"/>
+            <w:r>
+              <w:rPr>
+                <w:rFonts w:ascii="Times New Roman" w:hAnsi="Times New Roman" w:cs="Times New Roman"/>
+                <w:sz w:val="24"/>
+                <w:szCs w:val="24"/>
+              </w:rPr>
+              <w:t>.</w:t>
             </w:r>
           </w:p>
         </w:tc>
@@ -12328,7 +15900,43 @@
                 <w:sz w:val="24"/>
                 <w:szCs w:val="24"/>
               </w:rPr>
-              <w:t>- Tetap friendly dan tidak toxic.</w:t>
+              <w:t xml:space="preserve">- </w:t>
+            </w:r>
+            <w:proofErr w:type="spellStart"/>
+            <w:r>
+              <w:rPr>
+                <w:rFonts w:ascii="Times New Roman" w:hAnsi="Times New Roman" w:cs="Times New Roman"/>
+                <w:sz w:val="24"/>
+                <w:szCs w:val="24"/>
+              </w:rPr>
+              <w:t>Tetap</w:t>
+            </w:r>
+            <w:proofErr w:type="spellEnd"/>
+            <w:r>
+              <w:rPr>
+                <w:rFonts w:ascii="Times New Roman" w:hAnsi="Times New Roman" w:cs="Times New Roman"/>
+                <w:sz w:val="24"/>
+                <w:szCs w:val="24"/>
+              </w:rPr>
+              <w:t xml:space="preserve"> friendly dan </w:t>
+            </w:r>
+            <w:proofErr w:type="spellStart"/>
+            <w:r>
+              <w:rPr>
+                <w:rFonts w:ascii="Times New Roman" w:hAnsi="Times New Roman" w:cs="Times New Roman"/>
+                <w:sz w:val="24"/>
+                <w:szCs w:val="24"/>
+              </w:rPr>
+              <w:t>tidak</w:t>
+            </w:r>
+            <w:proofErr w:type="spellEnd"/>
+            <w:r>
+              <w:rPr>
+                <w:rFonts w:ascii="Times New Roman" w:hAnsi="Times New Roman" w:cs="Times New Roman"/>
+                <w:sz w:val="24"/>
+                <w:szCs w:val="24"/>
+              </w:rPr>
+              <w:t xml:space="preserve"> toxic.</w:t>
             </w:r>
           </w:p>
         </w:tc>
@@ -12578,53 +16186,14 @@
             <w:szCs w:val="24"/>
             <w:lang w:val="sv-SE"/>
           </w:rPr>
-          <w:t>https://trello.com/b/IAmFLt</w:t>
-        </w:r>
-        <w:r>
-          <w:rPr>
-            <w:rStyle w:val="Hyperlink"/>
-            <w:rFonts w:ascii="Times New Roman" w:hAnsi="Times New Roman" w:cs="Times New Roman"/>
-            <w:sz w:val="24"/>
-            <w:szCs w:val="24"/>
-            <w:lang w:val="sv-SE"/>
-          </w:rPr>
-          <w:t>f</w:t>
-        </w:r>
-        <w:r>
-          <w:rPr>
-            <w:rStyle w:val="Hyperlink"/>
-            <w:rFonts w:ascii="Times New Roman" w:hAnsi="Times New Roman" w:cs="Times New Roman"/>
-            <w:sz w:val="24"/>
-            <w:szCs w:val="24"/>
-            <w:lang w:val="sv-SE"/>
-          </w:rPr>
-          <w:t>U/joi</w:t>
-        </w:r>
-        <w:r>
-          <w:rPr>
-            <w:rStyle w:val="Hyperlink"/>
-            <w:rFonts w:ascii="Times New Roman" w:hAnsi="Times New Roman" w:cs="Times New Roman"/>
-            <w:sz w:val="24"/>
-            <w:szCs w:val="24"/>
-            <w:lang w:val="sv-SE"/>
-          </w:rPr>
-          <w:t>n</w:t>
-        </w:r>
-        <w:r>
-          <w:rPr>
-            <w:rStyle w:val="Hyperlink"/>
-            <w:rFonts w:ascii="Times New Roman" w:hAnsi="Times New Roman" w:cs="Times New Roman"/>
-            <w:sz w:val="24"/>
-            <w:szCs w:val="24"/>
-            <w:lang w:val="sv-SE"/>
-          </w:rPr>
-          <w:t>schedule-app</w:t>
+          <w:t>https://trello.com/b/IAmFLtfU/joinschedule-app</w:t>
         </w:r>
       </w:hyperlink>
     </w:p>
     <w:p>
       <w:pPr>
         <w:rPr>
+          <w:rStyle w:val="Hyperlink"/>
           <w:rFonts w:ascii="Times New Roman" w:hAnsi="Times New Roman" w:cs="Times New Roman"/>
           <w:sz w:val="24"/>
           <w:szCs w:val="24"/>
@@ -12652,6 +16221,537 @@
           <w:t>https://github.com/suryadigitt/UTS_PPLT</w:t>
         </w:r>
       </w:hyperlink>
+    </w:p>
+    <w:p>
+      <w:pPr>
+        <w:rPr>
+          <w:rStyle w:val="Hyperlink"/>
+          <w:rFonts w:ascii="Times New Roman" w:hAnsi="Times New Roman" w:cs="Times New Roman"/>
+          <w:sz w:val="24"/>
+          <w:szCs w:val="24"/>
+          <w:lang w:val="sv-SE"/>
+        </w:rPr>
+      </w:pPr>
+      <w:r>
+        <w:rPr>
+          <w:rStyle w:val="Hyperlink"/>
+          <w:rFonts w:ascii="Times New Roman" w:hAnsi="Times New Roman" w:cs="Times New Roman"/>
+          <w:sz w:val="24"/>
+          <w:szCs w:val="24"/>
+          <w:lang w:val="sv-SE"/>
+        </w:rPr>
+        <w:br w:type="page"/>
+      </w:r>
+    </w:p>
+    <w:tbl>
+      <w:tblPr>
+        <w:tblStyle w:val="TableGrid"/>
+        <w:tblW w:w="0" w:type="auto"/>
+        <w:jc w:val="center"/>
+        <w:tblLook w:val="04A0" w:firstRow="1" w:lastRow="0" w:firstColumn="1" w:lastColumn="0" w:noHBand="0" w:noVBand="1"/>
+      </w:tblPr>
+      <w:tblGrid>
+        <w:gridCol w:w="2233"/>
+        <w:gridCol w:w="1992"/>
+        <w:gridCol w:w="2127"/>
+        <w:gridCol w:w="2127"/>
+      </w:tblGrid>
+      <w:tr>
+        <w:trPr>
+          <w:jc w:val="center"/>
+        </w:trPr>
+        <w:tc>
+          <w:tcPr>
+            <w:tcW w:w="1994" w:type="dxa"/>
+          </w:tcPr>
+          <w:p>
+            <w:pPr>
+              <w:jc w:val="center"/>
+              <w:rPr>
+                <w:rFonts w:ascii="Times New Roman" w:hAnsi="Times New Roman" w:cs="Times New Roman"/>
+                <w:sz w:val="24"/>
+                <w:szCs w:val="24"/>
+                <w:lang w:val="sv-SE"/>
+              </w:rPr>
+            </w:pPr>
+            <w:r>
+              <w:rPr>
+                <w:rFonts w:ascii="Times New Roman" w:hAnsi="Times New Roman" w:cs="Times New Roman"/>
+                <w:sz w:val="24"/>
+                <w:szCs w:val="24"/>
+                <w:lang w:val="sv-SE"/>
+              </w:rPr>
+              <w:lastRenderedPageBreak/>
+              <w:t>Login</w:t>
+            </w:r>
+            <w:r>
+              <w:rPr>
+                <w:rFonts w:ascii="Times New Roman" w:hAnsi="Times New Roman" w:cs="Times New Roman"/>
+                <w:sz w:val="24"/>
+                <w:szCs w:val="24"/>
+                <w:lang w:val="sv-SE"/>
+              </w:rPr>
+              <w:br/>
+            </w:r>
+          </w:p>
+        </w:tc>
+        <w:tc>
+          <w:tcPr>
+            <w:tcW w:w="1992" w:type="dxa"/>
+          </w:tcPr>
+          <w:p>
+            <w:pPr>
+              <w:jc w:val="center"/>
+              <w:rPr>
+                <w:rFonts w:ascii="Times New Roman" w:hAnsi="Times New Roman" w:cs="Times New Roman"/>
+                <w:sz w:val="24"/>
+                <w:szCs w:val="24"/>
+                <w:lang w:val="sv-SE"/>
+              </w:rPr>
+            </w:pPr>
+            <w:r>
+              <w:rPr>
+                <w:rFonts w:ascii="Times New Roman" w:hAnsi="Times New Roman" w:cs="Times New Roman"/>
+                <w:sz w:val="24"/>
+                <w:szCs w:val="24"/>
+                <w:lang w:val="sv-SE"/>
+              </w:rPr>
+              <w:t>Register</w:t>
+            </w:r>
+            <w:r>
+              <w:rPr>
+                <w:rFonts w:ascii="Times New Roman" w:hAnsi="Times New Roman" w:cs="Times New Roman"/>
+                <w:noProof/>
+                <w:sz w:val="24"/>
+                <w:szCs w:val="24"/>
+                <w:lang w:val="sv-SE"/>
+              </w:rPr>
+              <w:drawing>
+                <wp:inline distT="0" distB="0" distL="0" distR="0" wp14:anchorId="2C6A1C1A" wp14:editId="02C661BD">
+                  <wp:extent cx="1127760" cy="2505495"/>
+                  <wp:effectExtent l="0" t="0" r="0" b="9525"/>
+                  <wp:docPr id="494068849" name="Picture 6"/>
+                  <wp:cNvGraphicFramePr>
+                    <a:graphicFrameLocks xmlns:a="http://schemas.openxmlformats.org/drawingml/2006/main" noChangeAspect="1"/>
+                  </wp:cNvGraphicFramePr>
+                  <a:graphic xmlns:a="http://schemas.openxmlformats.org/drawingml/2006/main">
+                    <a:graphicData uri="http://schemas.openxmlformats.org/drawingml/2006/picture">
+                      <pic:pic xmlns:pic="http://schemas.openxmlformats.org/drawingml/2006/picture">
+                        <pic:nvPicPr>
+                          <pic:cNvPr id="0" name="Picture 6"/>
+                          <pic:cNvPicPr>
+                            <a:picLocks noChangeAspect="1" noChangeArrowheads="1"/>
+                          </pic:cNvPicPr>
+                        </pic:nvPicPr>
+                        <pic:blipFill>
+                          <a:blip r:embed="rId9" cstate="print">
+                            <a:extLst>
+                              <a:ext uri="{28A0092B-C50C-407E-A947-70E740481C1C}">
+                                <a14:useLocalDpi xmlns:a14="http://schemas.microsoft.com/office/drawing/2010/main" val="0"/>
+                              </a:ext>
+                            </a:extLst>
+                          </a:blip>
+                          <a:srcRect/>
+                          <a:stretch>
+                            <a:fillRect/>
+                          </a:stretch>
+                        </pic:blipFill>
+                        <pic:spPr bwMode="auto">
+                          <a:xfrm>
+                            <a:off x="0" y="0"/>
+                            <a:ext cx="1143549" cy="2540573"/>
+                          </a:xfrm>
+                          <a:prstGeom prst="rect">
+                            <a:avLst/>
+                          </a:prstGeom>
+                          <a:noFill/>
+                          <a:ln>
+                            <a:noFill/>
+                          </a:ln>
+                        </pic:spPr>
+                      </pic:pic>
+                    </a:graphicData>
+                  </a:graphic>
+                </wp:inline>
+              </w:drawing>
+            </w:r>
+          </w:p>
+        </w:tc>
+        <w:tc>
+          <w:tcPr>
+            <w:tcW w:w="2127" w:type="dxa"/>
+          </w:tcPr>
+          <w:p>
+            <w:pPr>
+              <w:jc w:val="center"/>
+              <w:rPr>
+                <w:rFonts w:ascii="Times New Roman" w:hAnsi="Times New Roman" w:cs="Times New Roman"/>
+                <w:sz w:val="24"/>
+                <w:szCs w:val="24"/>
+                <w:lang w:val="sv-SE"/>
+              </w:rPr>
+            </w:pPr>
+            <w:r>
+              <w:rPr>
+                <w:rFonts w:ascii="Times New Roman" w:hAnsi="Times New Roman" w:cs="Times New Roman"/>
+                <w:sz w:val="24"/>
+                <w:szCs w:val="24"/>
+                <w:lang w:val="sv-SE"/>
+              </w:rPr>
+              <w:t>Pilih Role</w:t>
+            </w:r>
+            <w:r>
+              <w:rPr>
+                <w:rFonts w:ascii="Times New Roman" w:hAnsi="Times New Roman" w:cs="Times New Roman"/>
+                <w:noProof/>
+                <w:sz w:val="24"/>
+                <w:szCs w:val="24"/>
+                <w:lang w:val="sv-SE"/>
+              </w:rPr>
+              <w:drawing>
+                <wp:inline distT="0" distB="0" distL="0" distR="0" wp14:anchorId="511B59E2" wp14:editId="2154059A">
+                  <wp:extent cx="1129145" cy="2511551"/>
+                  <wp:effectExtent l="0" t="0" r="0" b="3175"/>
+                  <wp:docPr id="1937353242" name="Picture 5"/>
+                  <wp:cNvGraphicFramePr>
+                    <a:graphicFrameLocks xmlns:a="http://schemas.openxmlformats.org/drawingml/2006/main" noChangeAspect="1"/>
+                  </wp:cNvGraphicFramePr>
+                  <a:graphic xmlns:a="http://schemas.openxmlformats.org/drawingml/2006/main">
+                    <a:graphicData uri="http://schemas.openxmlformats.org/drawingml/2006/picture">
+                      <pic:pic xmlns:pic="http://schemas.openxmlformats.org/drawingml/2006/picture">
+                        <pic:nvPicPr>
+                          <pic:cNvPr id="0" name="Picture 5"/>
+                          <pic:cNvPicPr>
+                            <a:picLocks noChangeAspect="1" noChangeArrowheads="1"/>
+                          </pic:cNvPicPr>
+                        </pic:nvPicPr>
+                        <pic:blipFill>
+                          <a:blip r:embed="rId10" cstate="print">
+                            <a:extLst>
+                              <a:ext uri="{28A0092B-C50C-407E-A947-70E740481C1C}">
+                                <a14:useLocalDpi xmlns:a14="http://schemas.microsoft.com/office/drawing/2010/main" val="0"/>
+                              </a:ext>
+                            </a:extLst>
+                          </a:blip>
+                          <a:srcRect/>
+                          <a:stretch>
+                            <a:fillRect/>
+                          </a:stretch>
+                        </pic:blipFill>
+                        <pic:spPr bwMode="auto">
+                          <a:xfrm>
+                            <a:off x="0" y="0"/>
+                            <a:ext cx="1161481" cy="2583476"/>
+                          </a:xfrm>
+                          <a:prstGeom prst="rect">
+                            <a:avLst/>
+                          </a:prstGeom>
+                          <a:noFill/>
+                          <a:ln>
+                            <a:noFill/>
+                          </a:ln>
+                        </pic:spPr>
+                      </pic:pic>
+                    </a:graphicData>
+                  </a:graphic>
+                </wp:inline>
+              </w:drawing>
+            </w:r>
+          </w:p>
+        </w:tc>
+        <w:tc>
+          <w:tcPr>
+            <w:tcW w:w="2127" w:type="dxa"/>
+          </w:tcPr>
+          <w:p>
+            <w:pPr>
+              <w:jc w:val="center"/>
+              <w:rPr>
+                <w:rFonts w:ascii="Times New Roman" w:hAnsi="Times New Roman" w:cs="Times New Roman"/>
+                <w:sz w:val="24"/>
+                <w:szCs w:val="24"/>
+                <w:lang w:val="sv-SE"/>
+              </w:rPr>
+            </w:pPr>
+            <w:r>
+              <w:rPr>
+                <w:rFonts w:ascii="Times New Roman" w:hAnsi="Times New Roman" w:cs="Times New Roman"/>
+                <w:sz w:val="24"/>
+                <w:szCs w:val="24"/>
+                <w:lang w:val="sv-SE"/>
+              </w:rPr>
+              <w:t>Daftar Kelas</w:t>
+            </w:r>
+            <w:r>
+              <w:rPr>
+                <w:rFonts w:ascii="Times New Roman" w:hAnsi="Times New Roman" w:cs="Times New Roman"/>
+                <w:noProof/>
+                <w:sz w:val="24"/>
+                <w:szCs w:val="24"/>
+                <w:lang w:val="sv-SE"/>
+              </w:rPr>
+              <w:drawing>
+                <wp:inline distT="0" distB="0" distL="0" distR="0" wp14:anchorId="2924D28C" wp14:editId="5D2F95E9">
+                  <wp:extent cx="1132114" cy="2517936"/>
+                  <wp:effectExtent l="0" t="0" r="0" b="0"/>
+                  <wp:docPr id="1914399204" name="Picture 7"/>
+                  <wp:cNvGraphicFramePr>
+                    <a:graphicFrameLocks xmlns:a="http://schemas.openxmlformats.org/drawingml/2006/main" noChangeAspect="1"/>
+                  </wp:cNvGraphicFramePr>
+                  <a:graphic xmlns:a="http://schemas.openxmlformats.org/drawingml/2006/main">
+                    <a:graphicData uri="http://schemas.openxmlformats.org/drawingml/2006/picture">
+                      <pic:pic xmlns:pic="http://schemas.openxmlformats.org/drawingml/2006/picture">
+                        <pic:nvPicPr>
+                          <pic:cNvPr id="0" name="Picture 7"/>
+                          <pic:cNvPicPr>
+                            <a:picLocks noChangeAspect="1" noChangeArrowheads="1"/>
+                          </pic:cNvPicPr>
+                        </pic:nvPicPr>
+                        <pic:blipFill>
+                          <a:blip r:embed="rId11" cstate="print">
+                            <a:extLst>
+                              <a:ext uri="{28A0092B-C50C-407E-A947-70E740481C1C}">
+                                <a14:useLocalDpi xmlns:a14="http://schemas.microsoft.com/office/drawing/2010/main" val="0"/>
+                              </a:ext>
+                            </a:extLst>
+                          </a:blip>
+                          <a:srcRect/>
+                          <a:stretch>
+                            <a:fillRect/>
+                          </a:stretch>
+                        </pic:blipFill>
+                        <pic:spPr bwMode="auto">
+                          <a:xfrm>
+                            <a:off x="0" y="0"/>
+                            <a:ext cx="1190536" cy="2647873"/>
+                          </a:xfrm>
+                          <a:prstGeom prst="rect">
+                            <a:avLst/>
+                          </a:prstGeom>
+                          <a:noFill/>
+                          <a:ln>
+                            <a:noFill/>
+                          </a:ln>
+                        </pic:spPr>
+                      </pic:pic>
+                    </a:graphicData>
+                  </a:graphic>
+                </wp:inline>
+              </w:drawing>
+            </w:r>
+          </w:p>
+        </w:tc>
+      </w:tr>
+      <w:tr>
+        <w:trPr>
+          <w:jc w:val="center"/>
+        </w:trPr>
+        <w:tc>
+          <w:tcPr>
+            <w:tcW w:w="1994" w:type="dxa"/>
+          </w:tcPr>
+          <w:p>
+            <w:pPr>
+              <w:jc w:val="center"/>
+              <w:rPr>
+                <w:rFonts w:ascii="Times New Roman" w:hAnsi="Times New Roman" w:cs="Times New Roman"/>
+                <w:sz w:val="24"/>
+                <w:szCs w:val="24"/>
+                <w:lang w:val="sv-SE"/>
+              </w:rPr>
+            </w:pPr>
+            <w:r>
+              <w:rPr>
+                <w:rFonts w:ascii="Times New Roman" w:hAnsi="Times New Roman" w:cs="Times New Roman"/>
+                <w:sz w:val="24"/>
+                <w:szCs w:val="24"/>
+                <w:lang w:val="sv-SE"/>
+              </w:rPr>
+              <w:t>Tambah Materi</w:t>
+            </w:r>
+            <w:r>
+              <w:rPr>
+                <w:rFonts w:ascii="Times New Roman" w:hAnsi="Times New Roman" w:cs="Times New Roman"/>
+                <w:noProof/>
+                <w:sz w:val="24"/>
+                <w:szCs w:val="24"/>
+                <w:lang w:val="sv-SE"/>
+              </w:rPr>
+              <w:drawing>
+                <wp:inline distT="0" distB="0" distL="0" distR="0" wp14:anchorId="35BDEC7B" wp14:editId="6A0B86A1">
+                  <wp:extent cx="1280824" cy="2848680"/>
+                  <wp:effectExtent l="0" t="0" r="0" b="8890"/>
+                  <wp:docPr id="1371934422" name="Picture 8"/>
+                  <wp:cNvGraphicFramePr>
+                    <a:graphicFrameLocks xmlns:a="http://schemas.openxmlformats.org/drawingml/2006/main" noChangeAspect="1"/>
+                  </wp:cNvGraphicFramePr>
+                  <a:graphic xmlns:a="http://schemas.openxmlformats.org/drawingml/2006/main">
+                    <a:graphicData uri="http://schemas.openxmlformats.org/drawingml/2006/picture">
+                      <pic:pic xmlns:pic="http://schemas.openxmlformats.org/drawingml/2006/picture">
+                        <pic:nvPicPr>
+                          <pic:cNvPr id="0" name="Picture 8"/>
+                          <pic:cNvPicPr>
+                            <a:picLocks noChangeAspect="1" noChangeArrowheads="1"/>
+                          </pic:cNvPicPr>
+                        </pic:nvPicPr>
+                        <pic:blipFill>
+                          <a:blip r:embed="rId12" cstate="print">
+                            <a:extLst>
+                              <a:ext uri="{28A0092B-C50C-407E-A947-70E740481C1C}">
+                                <a14:useLocalDpi xmlns:a14="http://schemas.microsoft.com/office/drawing/2010/main" val="0"/>
+                              </a:ext>
+                            </a:extLst>
+                          </a:blip>
+                          <a:srcRect/>
+                          <a:stretch>
+                            <a:fillRect/>
+                          </a:stretch>
+                        </pic:blipFill>
+                        <pic:spPr bwMode="auto">
+                          <a:xfrm flipH="1">
+                            <a:off x="0" y="0"/>
+                            <a:ext cx="1307719" cy="2908496"/>
+                          </a:xfrm>
+                          <a:prstGeom prst="rect">
+                            <a:avLst/>
+                          </a:prstGeom>
+                          <a:noFill/>
+                          <a:ln>
+                            <a:noFill/>
+                          </a:ln>
+                        </pic:spPr>
+                      </pic:pic>
+                    </a:graphicData>
+                  </a:graphic>
+                </wp:inline>
+              </w:drawing>
+            </w:r>
+          </w:p>
+        </w:tc>
+        <w:tc>
+          <w:tcPr>
+            <w:tcW w:w="1992" w:type="dxa"/>
+          </w:tcPr>
+          <w:p>
+            <w:pPr>
+              <w:jc w:val="center"/>
+              <w:rPr>
+                <w:rFonts w:ascii="Times New Roman" w:hAnsi="Times New Roman" w:cs="Times New Roman"/>
+                <w:sz w:val="24"/>
+                <w:szCs w:val="24"/>
+                <w:lang w:val="sv-SE"/>
+              </w:rPr>
+            </w:pPr>
+          </w:p>
+        </w:tc>
+        <w:tc>
+          <w:tcPr>
+            <w:tcW w:w="2127" w:type="dxa"/>
+          </w:tcPr>
+          <w:p>
+            <w:pPr>
+              <w:jc w:val="center"/>
+              <w:rPr>
+                <w:rFonts w:ascii="Times New Roman" w:hAnsi="Times New Roman" w:cs="Times New Roman"/>
+                <w:sz w:val="24"/>
+                <w:szCs w:val="24"/>
+                <w:lang w:val="sv-SE"/>
+              </w:rPr>
+            </w:pPr>
+          </w:p>
+        </w:tc>
+        <w:tc>
+          <w:tcPr>
+            <w:tcW w:w="2127" w:type="dxa"/>
+          </w:tcPr>
+          <w:p>
+            <w:pPr>
+              <w:jc w:val="center"/>
+              <w:rPr>
+                <w:rFonts w:ascii="Times New Roman" w:hAnsi="Times New Roman" w:cs="Times New Roman"/>
+                <w:sz w:val="24"/>
+                <w:szCs w:val="24"/>
+                <w:lang w:val="sv-SE"/>
+              </w:rPr>
+            </w:pPr>
+          </w:p>
+        </w:tc>
+      </w:tr>
+      <w:tr>
+        <w:trPr>
+          <w:jc w:val="center"/>
+        </w:trPr>
+        <w:tc>
+          <w:tcPr>
+            <w:tcW w:w="1994" w:type="dxa"/>
+          </w:tcPr>
+          <w:p>
+            <w:pPr>
+              <w:rPr>
+                <w:rFonts w:ascii="Times New Roman" w:hAnsi="Times New Roman" w:cs="Times New Roman"/>
+                <w:sz w:val="24"/>
+                <w:szCs w:val="24"/>
+                <w:lang w:val="sv-SE"/>
+              </w:rPr>
+            </w:pPr>
+          </w:p>
+        </w:tc>
+        <w:tc>
+          <w:tcPr>
+            <w:tcW w:w="1992" w:type="dxa"/>
+          </w:tcPr>
+          <w:p>
+            <w:pPr>
+              <w:rPr>
+                <w:rFonts w:ascii="Times New Roman" w:hAnsi="Times New Roman" w:cs="Times New Roman"/>
+                <w:sz w:val="24"/>
+                <w:szCs w:val="24"/>
+                <w:lang w:val="sv-SE"/>
+              </w:rPr>
+            </w:pPr>
+          </w:p>
+        </w:tc>
+        <w:tc>
+          <w:tcPr>
+            <w:tcW w:w="2127" w:type="dxa"/>
+          </w:tcPr>
+          <w:p>
+            <w:pPr>
+              <w:rPr>
+                <w:rFonts w:ascii="Times New Roman" w:hAnsi="Times New Roman" w:cs="Times New Roman"/>
+                <w:sz w:val="24"/>
+                <w:szCs w:val="24"/>
+                <w:lang w:val="sv-SE"/>
+              </w:rPr>
+            </w:pPr>
+          </w:p>
+        </w:tc>
+        <w:tc>
+          <w:tcPr>
+            <w:tcW w:w="2127" w:type="dxa"/>
+          </w:tcPr>
+          <w:p>
+            <w:pPr>
+              <w:rPr>
+                <w:rFonts w:ascii="Times New Roman" w:hAnsi="Times New Roman" w:cs="Times New Roman"/>
+                <w:sz w:val="24"/>
+                <w:szCs w:val="24"/>
+                <w:lang w:val="sv-SE"/>
+              </w:rPr>
+            </w:pPr>
+          </w:p>
+        </w:tc>
+      </w:tr>
+    </w:tbl>
+    <w:p>
+      <w:pPr>
+        <w:rPr>
+          <w:rFonts w:ascii="Times New Roman" w:hAnsi="Times New Roman" w:cs="Times New Roman"/>
+          <w:sz w:val="24"/>
+          <w:szCs w:val="24"/>
+          <w:lang w:val="sv-SE"/>
+        </w:rPr>
+      </w:pPr>
     </w:p>
     <w:p>
       <w:pPr>

--- a/Pelaporan_UTS_PPLT.docx
+++ b/Pelaporan_UTS_PPLT.docx
@@ -9647,6 +9647,7 @@
                 <w:szCs w:val="24"/>
               </w:rPr>
             </w:pPr>
+            <w:proofErr w:type="spellStart"/>
             <w:r>
               <w:rPr>
                 <w:rFonts w:ascii="Times New Roman" w:hAnsi="Times New Roman" w:cs="Times New Roman"/>
@@ -9655,6 +9656,7 @@
               </w:rPr>
               <w:t>Geby</w:t>
             </w:r>
+            <w:proofErr w:type="spellEnd"/>
           </w:p>
         </w:tc>
         <w:tc>
@@ -10362,19 +10364,8 @@
                 <w:szCs w:val="24"/>
                 <w:lang w:val="en-US"/>
               </w:rPr>
-              <w:t xml:space="preserve"> Halaman Sign up dan Halaman Daftar </w:t>
-            </w:r>
-            <w:proofErr w:type="spellStart"/>
-            <w:r>
-              <w:rPr>
-                <w:rFonts w:ascii="Times New Roman" w:hAnsi="Times New Roman" w:cs="Times New Roman"/>
-                <w:sz w:val="24"/>
-                <w:szCs w:val="24"/>
-                <w:lang w:val="en-US"/>
-              </w:rPr>
-              <w:t>kelas</w:t>
-            </w:r>
-            <w:proofErr w:type="spellEnd"/>
+              <w:t xml:space="preserve"> Halaman Sign up dan Halaman Daftar kelas</w:t>
+            </w:r>
           </w:p>
         </w:tc>
         <w:tc>
@@ -10663,133 +10654,17 @@
                 <w:rFonts w:ascii="Times New Roman" w:hAnsi="Times New Roman" w:cs="Times New Roman"/>
                 <w:sz w:val="24"/>
                 <w:szCs w:val="24"/>
-              </w:rPr>
-            </w:pPr>
-            <w:proofErr w:type="spellStart"/>
-            <w:r>
-              <w:rPr>
-                <w:rFonts w:ascii="Times New Roman" w:hAnsi="Times New Roman" w:cs="Times New Roman"/>
-                <w:sz w:val="24"/>
-                <w:szCs w:val="24"/>
-              </w:rPr>
-              <w:t>Mengerjakan</w:t>
-            </w:r>
-            <w:proofErr w:type="spellEnd"/>
-            <w:r>
-              <w:rPr>
-                <w:rFonts w:ascii="Times New Roman" w:hAnsi="Times New Roman" w:cs="Times New Roman"/>
-                <w:sz w:val="24"/>
-                <w:szCs w:val="24"/>
-              </w:rPr>
-              <w:t xml:space="preserve"> sprint dan </w:t>
-            </w:r>
-            <w:proofErr w:type="spellStart"/>
-            <w:r>
-              <w:rPr>
-                <w:rFonts w:ascii="Times New Roman" w:hAnsi="Times New Roman" w:cs="Times New Roman"/>
-                <w:sz w:val="24"/>
-                <w:szCs w:val="24"/>
-              </w:rPr>
-              <w:t>mencari</w:t>
-            </w:r>
-            <w:proofErr w:type="spellEnd"/>
-            <w:r>
-              <w:rPr>
-                <w:rFonts w:ascii="Times New Roman" w:hAnsi="Times New Roman" w:cs="Times New Roman"/>
-                <w:sz w:val="24"/>
-                <w:szCs w:val="24"/>
-              </w:rPr>
-              <w:t xml:space="preserve"> </w:t>
-            </w:r>
-            <w:proofErr w:type="spellStart"/>
-            <w:r>
-              <w:rPr>
-                <w:rFonts w:ascii="Times New Roman" w:hAnsi="Times New Roman" w:cs="Times New Roman"/>
-                <w:sz w:val="24"/>
-                <w:szCs w:val="24"/>
-              </w:rPr>
-              <w:t>referensi</w:t>
-            </w:r>
-            <w:proofErr w:type="spellEnd"/>
-            <w:r>
-              <w:rPr>
-                <w:rFonts w:ascii="Times New Roman" w:hAnsi="Times New Roman" w:cs="Times New Roman"/>
-                <w:sz w:val="24"/>
-                <w:szCs w:val="24"/>
-              </w:rPr>
-              <w:t xml:space="preserve"> </w:t>
-            </w:r>
-            <w:proofErr w:type="spellStart"/>
-            <w:r>
-              <w:rPr>
-                <w:rFonts w:ascii="Times New Roman" w:hAnsi="Times New Roman" w:cs="Times New Roman"/>
-                <w:sz w:val="24"/>
-                <w:szCs w:val="24"/>
-              </w:rPr>
-              <w:t>untuk</w:t>
-            </w:r>
-            <w:proofErr w:type="spellEnd"/>
-            <w:r>
-              <w:rPr>
-                <w:rFonts w:ascii="Times New Roman" w:hAnsi="Times New Roman" w:cs="Times New Roman"/>
-                <w:sz w:val="24"/>
-                <w:szCs w:val="24"/>
-              </w:rPr>
-              <w:t xml:space="preserve"> </w:t>
-            </w:r>
-            <w:proofErr w:type="spellStart"/>
-            <w:r>
-              <w:rPr>
-                <w:rFonts w:ascii="Times New Roman" w:hAnsi="Times New Roman" w:cs="Times New Roman"/>
-                <w:sz w:val="24"/>
-                <w:szCs w:val="24"/>
-              </w:rPr>
-              <w:t>menjadi</w:t>
-            </w:r>
-            <w:proofErr w:type="spellEnd"/>
-            <w:r>
-              <w:rPr>
-                <w:rFonts w:ascii="Times New Roman" w:hAnsi="Times New Roman" w:cs="Times New Roman"/>
-                <w:sz w:val="24"/>
-                <w:szCs w:val="24"/>
-              </w:rPr>
-              <w:t xml:space="preserve"> </w:t>
-            </w:r>
-            <w:proofErr w:type="spellStart"/>
-            <w:r>
-              <w:rPr>
-                <w:rFonts w:ascii="Times New Roman" w:hAnsi="Times New Roman" w:cs="Times New Roman"/>
-                <w:sz w:val="24"/>
-                <w:szCs w:val="24"/>
-              </w:rPr>
-              <w:t>bahan</w:t>
-            </w:r>
-            <w:proofErr w:type="spellEnd"/>
-            <w:r>
-              <w:rPr>
-                <w:rFonts w:ascii="Times New Roman" w:hAnsi="Times New Roman" w:cs="Times New Roman"/>
-                <w:sz w:val="24"/>
-                <w:szCs w:val="24"/>
-              </w:rPr>
-              <w:t xml:space="preserve"> </w:t>
-            </w:r>
-            <w:proofErr w:type="spellStart"/>
-            <w:r>
-              <w:rPr>
-                <w:rFonts w:ascii="Times New Roman" w:hAnsi="Times New Roman" w:cs="Times New Roman"/>
-                <w:sz w:val="24"/>
-                <w:szCs w:val="24"/>
-              </w:rPr>
-              <w:t>tampilan</w:t>
-            </w:r>
-            <w:proofErr w:type="spellEnd"/>
-            <w:r>
-              <w:rPr>
-                <w:rFonts w:ascii="Times New Roman" w:hAnsi="Times New Roman" w:cs="Times New Roman"/>
-                <w:sz w:val="24"/>
-                <w:szCs w:val="24"/>
-              </w:rPr>
-              <w:t xml:space="preserve"> UI</w:t>
+                <w:lang w:val="sv-SE"/>
+              </w:rPr>
+            </w:pPr>
+            <w:r>
+              <w:rPr>
+                <w:rFonts w:ascii="Times New Roman" w:hAnsi="Times New Roman" w:cs="Times New Roman"/>
+                <w:sz w:val="24"/>
+                <w:szCs w:val="24"/>
+                <w:lang w:val="sv-SE"/>
+              </w:rPr>
+              <w:t>Mengerjakan sprint dan mencari referensi untuk menjadi bahan tampilan UI</w:t>
             </w:r>
           </w:p>
         </w:tc>
@@ -10811,6 +10686,7 @@
                 <w:rFonts w:ascii="Times New Roman" w:hAnsi="Times New Roman" w:cs="Times New Roman"/>
                 <w:sz w:val="24"/>
                 <w:szCs w:val="24"/>
+                <w:lang w:val="sv-SE"/>
               </w:rPr>
             </w:pPr>
           </w:p>
@@ -10862,6 +10738,7 @@
                 <w:rFonts w:ascii="Times New Roman" w:hAnsi="Times New Roman" w:cs="Times New Roman"/>
                 <w:sz w:val="24"/>
                 <w:szCs w:val="24"/>
+                <w:lang w:val="sv-SE"/>
               </w:rPr>
             </w:pPr>
           </w:p>
@@ -10885,6 +10762,7 @@
                 <w:rFonts w:ascii="Times New Roman" w:hAnsi="Times New Roman" w:cs="Times New Roman"/>
                 <w:sz w:val="24"/>
                 <w:szCs w:val="24"/>
+                <w:lang w:val="sv-SE"/>
               </w:rPr>
             </w:pPr>
           </w:p>
@@ -10906,144 +10784,18 @@
                 <w:rFonts w:ascii="Times New Roman" w:hAnsi="Times New Roman" w:cs="Times New Roman"/>
                 <w:sz w:val="24"/>
                 <w:szCs w:val="24"/>
-              </w:rPr>
-            </w:pPr>
-            <w:proofErr w:type="spellStart"/>
-            <w:r>
-              <w:rPr>
-                <w:rFonts w:ascii="Times New Roman" w:hAnsi="Times New Roman" w:cs="Times New Roman"/>
-                <w:sz w:val="24"/>
-                <w:szCs w:val="24"/>
-              </w:rPr>
-              <w:t>Tanggal</w:t>
-            </w:r>
-            <w:proofErr w:type="spellEnd"/>
-            <w:r>
-              <w:rPr>
-                <w:rFonts w:ascii="Times New Roman" w:hAnsi="Times New Roman" w:cs="Times New Roman"/>
-                <w:sz w:val="24"/>
-                <w:szCs w:val="24"/>
-              </w:rPr>
-              <w:t xml:space="preserve"> 8 dan 9 </w:t>
-            </w:r>
-            <w:proofErr w:type="spellStart"/>
-            <w:r>
-              <w:rPr>
-                <w:rFonts w:ascii="Times New Roman" w:hAnsi="Times New Roman" w:cs="Times New Roman"/>
-                <w:sz w:val="24"/>
-                <w:szCs w:val="24"/>
-              </w:rPr>
-              <w:t>mei</w:t>
-            </w:r>
-            <w:proofErr w:type="spellEnd"/>
-            <w:r>
-              <w:rPr>
-                <w:rFonts w:ascii="Times New Roman" w:hAnsi="Times New Roman" w:cs="Times New Roman"/>
-                <w:sz w:val="24"/>
-                <w:szCs w:val="24"/>
-              </w:rPr>
-              <w:t xml:space="preserve"> </w:t>
-            </w:r>
-            <w:proofErr w:type="spellStart"/>
-            <w:r>
-              <w:rPr>
-                <w:rFonts w:ascii="Times New Roman" w:hAnsi="Times New Roman" w:cs="Times New Roman"/>
-                <w:sz w:val="24"/>
-                <w:szCs w:val="24"/>
-              </w:rPr>
-              <w:t>saya</w:t>
-            </w:r>
-            <w:proofErr w:type="spellEnd"/>
-            <w:r>
-              <w:rPr>
-                <w:rFonts w:ascii="Times New Roman" w:hAnsi="Times New Roman" w:cs="Times New Roman"/>
-                <w:sz w:val="24"/>
-                <w:szCs w:val="24"/>
-              </w:rPr>
-              <w:t xml:space="preserve"> </w:t>
-            </w:r>
-            <w:proofErr w:type="spellStart"/>
-            <w:r>
-              <w:rPr>
-                <w:rFonts w:ascii="Times New Roman" w:hAnsi="Times New Roman" w:cs="Times New Roman"/>
-                <w:sz w:val="24"/>
-                <w:szCs w:val="24"/>
-              </w:rPr>
-              <w:t>memulai</w:t>
-            </w:r>
-            <w:proofErr w:type="spellEnd"/>
-            <w:r>
-              <w:rPr>
-                <w:rFonts w:ascii="Times New Roman" w:hAnsi="Times New Roman" w:cs="Times New Roman"/>
-                <w:sz w:val="24"/>
-                <w:szCs w:val="24"/>
-              </w:rPr>
-              <w:t xml:space="preserve"> </w:t>
-            </w:r>
-            <w:proofErr w:type="spellStart"/>
-            <w:r>
-              <w:rPr>
-                <w:rFonts w:ascii="Times New Roman" w:hAnsi="Times New Roman" w:cs="Times New Roman"/>
-                <w:sz w:val="24"/>
-                <w:szCs w:val="24"/>
-              </w:rPr>
-              <w:t>mengerjakan</w:t>
-            </w:r>
-            <w:proofErr w:type="spellEnd"/>
-            <w:r>
-              <w:rPr>
-                <w:rFonts w:ascii="Times New Roman" w:hAnsi="Times New Roman" w:cs="Times New Roman"/>
-                <w:sz w:val="24"/>
-                <w:szCs w:val="24"/>
-              </w:rPr>
-              <w:t xml:space="preserve"> </w:t>
-            </w:r>
-            <w:proofErr w:type="spellStart"/>
-            <w:r>
-              <w:rPr>
-                <w:rFonts w:ascii="Times New Roman" w:hAnsi="Times New Roman" w:cs="Times New Roman"/>
-                <w:sz w:val="24"/>
-                <w:szCs w:val="24"/>
-              </w:rPr>
-              <w:t>tampilan</w:t>
-            </w:r>
-            <w:proofErr w:type="spellEnd"/>
-            <w:r>
-              <w:rPr>
-                <w:rFonts w:ascii="Times New Roman" w:hAnsi="Times New Roman" w:cs="Times New Roman"/>
-                <w:sz w:val="24"/>
-                <w:szCs w:val="24"/>
-              </w:rPr>
-              <w:t xml:space="preserve"> Halaman daftar </w:t>
-            </w:r>
-            <w:proofErr w:type="spellStart"/>
-            <w:r>
-              <w:rPr>
-                <w:rFonts w:ascii="Times New Roman" w:hAnsi="Times New Roman" w:cs="Times New Roman"/>
-                <w:sz w:val="24"/>
-                <w:szCs w:val="24"/>
-              </w:rPr>
-              <w:t>kelas</w:t>
-            </w:r>
-            <w:proofErr w:type="spellEnd"/>
-            <w:r>
-              <w:rPr>
-                <w:rFonts w:ascii="Times New Roman" w:hAnsi="Times New Roman" w:cs="Times New Roman"/>
-                <w:sz w:val="24"/>
-                <w:szCs w:val="24"/>
-              </w:rPr>
-              <w:t xml:space="preserve"> yang di ajar oleh </w:t>
-            </w:r>
-            <w:proofErr w:type="spellStart"/>
-            <w:r>
-              <w:rPr>
-                <w:rFonts w:ascii="Times New Roman" w:hAnsi="Times New Roman" w:cs="Times New Roman"/>
-                <w:sz w:val="24"/>
-                <w:szCs w:val="24"/>
-              </w:rPr>
-              <w:t>pengajar</w:t>
-            </w:r>
-            <w:proofErr w:type="spellEnd"/>
+                <w:lang w:val="sv-SE"/>
+              </w:rPr>
+            </w:pPr>
+            <w:r>
+              <w:rPr>
+                <w:rFonts w:ascii="Times New Roman" w:hAnsi="Times New Roman" w:cs="Times New Roman"/>
+                <w:sz w:val="24"/>
+                <w:szCs w:val="24"/>
+                <w:lang w:val="sv-SE"/>
+              </w:rPr>
+              <w:t>Tanggal 8 dan 9 mei saya memulai mengerjakan tampilan Halaman daftar kelas yang di ajar oleh pengajar</w:t>
+            </w:r>
           </w:p>
         </w:tc>
         <w:tc>
@@ -11103,6 +10855,7 @@
                 <w:rFonts w:ascii="Times New Roman" w:hAnsi="Times New Roman" w:cs="Times New Roman"/>
                 <w:sz w:val="24"/>
                 <w:szCs w:val="24"/>
+                <w:lang w:val="sv-SE"/>
               </w:rPr>
             </w:pPr>
           </w:p>
@@ -11126,6 +10879,7 @@
                 <w:rFonts w:ascii="Times New Roman" w:hAnsi="Times New Roman" w:cs="Times New Roman"/>
                 <w:sz w:val="24"/>
                 <w:szCs w:val="24"/>
+                <w:lang w:val="sv-SE"/>
               </w:rPr>
             </w:pPr>
           </w:p>
@@ -11147,159 +10901,26 @@
                 <w:rFonts w:ascii="Times New Roman" w:hAnsi="Times New Roman" w:cs="Times New Roman"/>
                 <w:sz w:val="24"/>
                 <w:szCs w:val="24"/>
-              </w:rPr>
-            </w:pPr>
-            <w:proofErr w:type="spellStart"/>
-            <w:r>
-              <w:rPr>
-                <w:rFonts w:ascii="Times New Roman" w:hAnsi="Times New Roman" w:cs="Times New Roman"/>
-                <w:sz w:val="24"/>
-                <w:szCs w:val="24"/>
-              </w:rPr>
-              <w:t>Tanggal</w:t>
-            </w:r>
-            <w:proofErr w:type="spellEnd"/>
-            <w:r>
-              <w:rPr>
-                <w:rFonts w:ascii="Times New Roman" w:hAnsi="Times New Roman" w:cs="Times New Roman"/>
-                <w:sz w:val="24"/>
-                <w:szCs w:val="24"/>
-              </w:rPr>
-              <w:t xml:space="preserve"> 10 </w:t>
-            </w:r>
-            <w:proofErr w:type="spellStart"/>
-            <w:r>
-              <w:rPr>
-                <w:rFonts w:ascii="Times New Roman" w:hAnsi="Times New Roman" w:cs="Times New Roman"/>
-                <w:sz w:val="24"/>
-                <w:szCs w:val="24"/>
-              </w:rPr>
-              <w:t>mei</w:t>
-            </w:r>
-            <w:proofErr w:type="spellEnd"/>
-            <w:r>
-              <w:rPr>
-                <w:rFonts w:ascii="Times New Roman" w:hAnsi="Times New Roman" w:cs="Times New Roman"/>
-                <w:sz w:val="24"/>
-                <w:szCs w:val="24"/>
-              </w:rPr>
-              <w:t xml:space="preserve"> </w:t>
-            </w:r>
-            <w:proofErr w:type="spellStart"/>
-            <w:r>
-              <w:rPr>
-                <w:rFonts w:ascii="Times New Roman" w:hAnsi="Times New Roman" w:cs="Times New Roman"/>
-                <w:sz w:val="24"/>
-                <w:szCs w:val="24"/>
-              </w:rPr>
-              <w:t>saya</w:t>
-            </w:r>
-            <w:proofErr w:type="spellEnd"/>
-            <w:r>
-              <w:rPr>
-                <w:rFonts w:ascii="Times New Roman" w:hAnsi="Times New Roman" w:cs="Times New Roman"/>
-                <w:sz w:val="24"/>
-                <w:szCs w:val="24"/>
-              </w:rPr>
-              <w:t xml:space="preserve"> </w:t>
-            </w:r>
-            <w:proofErr w:type="spellStart"/>
-            <w:r>
-              <w:rPr>
-                <w:rFonts w:ascii="Times New Roman" w:hAnsi="Times New Roman" w:cs="Times New Roman"/>
-                <w:sz w:val="24"/>
-                <w:szCs w:val="24"/>
-              </w:rPr>
-              <w:t>melakukan</w:t>
-            </w:r>
-            <w:proofErr w:type="spellEnd"/>
-            <w:r>
-              <w:rPr>
-                <w:rFonts w:ascii="Times New Roman" w:hAnsi="Times New Roman" w:cs="Times New Roman"/>
-                <w:sz w:val="24"/>
-                <w:szCs w:val="24"/>
-              </w:rPr>
-              <w:t xml:space="preserve"> review pada </w:t>
-            </w:r>
-            <w:proofErr w:type="spellStart"/>
-            <w:r>
-              <w:rPr>
-                <w:rFonts w:ascii="Times New Roman" w:hAnsi="Times New Roman" w:cs="Times New Roman"/>
-                <w:sz w:val="24"/>
-                <w:szCs w:val="24"/>
-              </w:rPr>
-              <w:t>tampilan</w:t>
-            </w:r>
-            <w:proofErr w:type="spellEnd"/>
-            <w:r>
-              <w:rPr>
-                <w:rFonts w:ascii="Times New Roman" w:hAnsi="Times New Roman" w:cs="Times New Roman"/>
-                <w:sz w:val="24"/>
-                <w:szCs w:val="24"/>
-              </w:rPr>
-              <w:t xml:space="preserve"> </w:t>
-            </w:r>
-            <w:r>
-              <w:rPr>
-                <w:rFonts w:ascii="Times New Roman" w:hAnsi="Times New Roman" w:cs="Times New Roman"/>
-                <w:sz w:val="24"/>
-                <w:szCs w:val="24"/>
-              </w:rPr>
-              <w:t xml:space="preserve">Halaman </w:t>
-            </w:r>
-            <w:proofErr w:type="spellStart"/>
-            <w:r>
-              <w:rPr>
-                <w:rFonts w:ascii="Times New Roman" w:hAnsi="Times New Roman" w:cs="Times New Roman"/>
-                <w:sz w:val="24"/>
-                <w:szCs w:val="24"/>
-              </w:rPr>
-              <w:t>pilih</w:t>
-            </w:r>
-            <w:proofErr w:type="spellEnd"/>
-            <w:r>
-              <w:rPr>
-                <w:rFonts w:ascii="Times New Roman" w:hAnsi="Times New Roman" w:cs="Times New Roman"/>
-                <w:sz w:val="24"/>
-                <w:szCs w:val="24"/>
-              </w:rPr>
-              <w:t xml:space="preserve"> role dan </w:t>
-            </w:r>
-            <w:proofErr w:type="spellStart"/>
-            <w:r>
-              <w:rPr>
-                <w:rFonts w:ascii="Times New Roman" w:hAnsi="Times New Roman" w:cs="Times New Roman"/>
-                <w:sz w:val="24"/>
-                <w:szCs w:val="24"/>
-              </w:rPr>
-              <w:t>fitur</w:t>
-            </w:r>
-            <w:proofErr w:type="spellEnd"/>
-            <w:r>
-              <w:rPr>
-                <w:rFonts w:ascii="Times New Roman" w:hAnsi="Times New Roman" w:cs="Times New Roman"/>
-                <w:sz w:val="24"/>
-                <w:szCs w:val="24"/>
-              </w:rPr>
-              <w:t xml:space="preserve"> </w:t>
-            </w:r>
-            <w:proofErr w:type="spellStart"/>
-            <w:r>
-              <w:rPr>
-                <w:rFonts w:ascii="Times New Roman" w:hAnsi="Times New Roman" w:cs="Times New Roman"/>
-                <w:sz w:val="24"/>
-                <w:szCs w:val="24"/>
-              </w:rPr>
-              <w:t>tambah</w:t>
-            </w:r>
-            <w:proofErr w:type="spellEnd"/>
-            <w:r>
-              <w:rPr>
-                <w:rFonts w:ascii="Times New Roman" w:hAnsi="Times New Roman" w:cs="Times New Roman"/>
-                <w:sz w:val="24"/>
-                <w:szCs w:val="24"/>
-              </w:rPr>
-              <w:t xml:space="preserve"> ajar </w:t>
+                <w:lang w:val="sv-SE"/>
+              </w:rPr>
+            </w:pPr>
+            <w:r>
+              <w:rPr>
+                <w:rFonts w:ascii="Times New Roman" w:hAnsi="Times New Roman" w:cs="Times New Roman"/>
+                <w:sz w:val="24"/>
+                <w:szCs w:val="24"/>
+                <w:lang w:val="sv-SE"/>
+              </w:rPr>
+              <w:t xml:space="preserve">Tanggal 10 mei saya melakukan review pada tampilan </w:t>
+            </w:r>
+            <w:r>
+              <w:rPr>
+                <w:rFonts w:ascii="Times New Roman" w:hAnsi="Times New Roman" w:cs="Times New Roman"/>
+                <w:sz w:val="24"/>
+                <w:szCs w:val="24"/>
+                <w:lang w:val="sv-SE"/>
+              </w:rPr>
+              <w:t xml:space="preserve">Halaman pilih role dan fitur tambah ajar </w:t>
             </w:r>
           </w:p>
         </w:tc>
@@ -12636,27 +12257,7 @@
                 <w:szCs w:val="24"/>
                 <w:lang w:val="en-US"/>
               </w:rPr>
-              <w:t xml:space="preserve"> home (list daftar </w:t>
-            </w:r>
-            <w:proofErr w:type="spellStart"/>
-            <w:r>
-              <w:rPr>
-                <w:rFonts w:ascii="Times New Roman" w:hAnsi="Times New Roman" w:cs="Times New Roman"/>
-                <w:sz w:val="24"/>
-                <w:szCs w:val="24"/>
-                <w:lang w:val="en-US"/>
-              </w:rPr>
-              <w:t>kelas</w:t>
-            </w:r>
-            <w:proofErr w:type="spellEnd"/>
-            <w:r>
-              <w:rPr>
-                <w:rFonts w:ascii="Times New Roman" w:hAnsi="Times New Roman" w:cs="Times New Roman"/>
-                <w:sz w:val="24"/>
-                <w:szCs w:val="24"/>
-                <w:lang w:val="en-US"/>
-              </w:rPr>
-              <w:t>).</w:t>
+              <w:t xml:space="preserve"> home (list daftar kelas).</w:t>
             </w:r>
           </w:p>
         </w:tc>
@@ -13006,27 +12607,7 @@
                 <w:szCs w:val="24"/>
                 <w:lang w:val="en-US"/>
               </w:rPr>
-              <w:t xml:space="preserve">Review Desain UI </w:t>
-            </w:r>
-            <w:proofErr w:type="spellStart"/>
-            <w:r>
-              <w:rPr>
-                <w:rFonts w:ascii="Times New Roman" w:hAnsi="Times New Roman" w:cs="Times New Roman"/>
-                <w:sz w:val="24"/>
-                <w:szCs w:val="24"/>
-                <w:lang w:val="en-US"/>
-              </w:rPr>
-              <w:t>Tampilan</w:t>
-            </w:r>
-            <w:proofErr w:type="spellEnd"/>
-            <w:r>
-              <w:rPr>
-                <w:rFonts w:ascii="Times New Roman" w:hAnsi="Times New Roman" w:cs="Times New Roman"/>
-                <w:sz w:val="24"/>
-                <w:szCs w:val="24"/>
-                <w:lang w:val="en-US"/>
-              </w:rPr>
-              <w:t xml:space="preserve"> Logout.</w:t>
+              <w:t>Review Desain UI Tampilan Logout.</w:t>
             </w:r>
           </w:p>
         </w:tc>
@@ -13567,7 +13148,7 @@
                 <w:szCs w:val="24"/>
                 <w:lang w:val="en-US"/>
               </w:rPr>
-              <w:t xml:space="preserve">Review Desain UI </w:t>
+              <w:t xml:space="preserve">Review Desain UI Tampilan Fitur </w:t>
             </w:r>
             <w:proofErr w:type="spellStart"/>
             <w:r>
@@ -13577,7 +13158,7 @@
                 <w:szCs w:val="24"/>
                 <w:lang w:val="en-US"/>
               </w:rPr>
-              <w:t>Tampilan</w:t>
+              <w:t>Tambah</w:t>
             </w:r>
             <w:proofErr w:type="spellEnd"/>
             <w:r>
@@ -13587,39 +13168,8 @@
                 <w:szCs w:val="24"/>
                 <w:lang w:val="en-US"/>
               </w:rPr>
-              <w:t xml:space="preserve"> Fitur </w:t>
-            </w:r>
-            <w:proofErr w:type="spellStart"/>
-            <w:r>
-              <w:rPr>
-                <w:rFonts w:ascii="Times New Roman" w:hAnsi="Times New Roman" w:cs="Times New Roman"/>
-                <w:sz w:val="24"/>
-                <w:szCs w:val="24"/>
-                <w:lang w:val="en-US"/>
-              </w:rPr>
-              <w:t>Tambah</w:t>
-            </w:r>
-            <w:proofErr w:type="spellEnd"/>
-            <w:r>
-              <w:rPr>
-                <w:rFonts w:ascii="Times New Roman" w:hAnsi="Times New Roman" w:cs="Times New Roman"/>
-                <w:sz w:val="24"/>
-                <w:szCs w:val="24"/>
-                <w:lang w:val="en-US"/>
-              </w:rPr>
-              <w:t xml:space="preserve"> </w:t>
-            </w:r>
-            <w:proofErr w:type="spellStart"/>
-            <w:r>
-              <w:rPr>
-                <w:rFonts w:ascii="Times New Roman" w:hAnsi="Times New Roman" w:cs="Times New Roman"/>
-                <w:sz w:val="24"/>
-                <w:szCs w:val="24"/>
-                <w:lang w:val="en-US"/>
-              </w:rPr>
-              <w:t>Tugas</w:t>
-            </w:r>
-            <w:proofErr w:type="spellEnd"/>
+              <w:t xml:space="preserve"> Tugas</w:t>
+            </w:r>
           </w:p>
         </w:tc>
         <w:tc>
@@ -16165,7 +15715,7 @@
           <w:rFonts w:ascii="Times New Roman" w:hAnsi="Times New Roman" w:cs="Times New Roman"/>
           <w:sz w:val="24"/>
           <w:szCs w:val="24"/>
-          <w:lang w:val="sv-SE"/>
+          <w:lang w:val="en-US"/>
         </w:rPr>
       </w:pPr>
       <w:r>
@@ -16173,9 +15723,29 @@
           <w:rFonts w:ascii="Times New Roman" w:hAnsi="Times New Roman" w:cs="Times New Roman"/>
           <w:sz w:val="24"/>
           <w:szCs w:val="24"/>
-          <w:lang w:val="sv-SE"/>
+          <w:lang w:val="en-US"/>
         </w:rPr>
-        <w:t xml:space="preserve">Link Trello : </w:t>
+        <w:t xml:space="preserve">Link </w:t>
+      </w:r>
+      <w:proofErr w:type="gramStart"/>
+      <w:r>
+        <w:rPr>
+          <w:rFonts w:ascii="Times New Roman" w:hAnsi="Times New Roman" w:cs="Times New Roman"/>
+          <w:sz w:val="24"/>
+          <w:szCs w:val="24"/>
+          <w:lang w:val="en-US"/>
+        </w:rPr>
+        <w:t>Trello :</w:t>
+      </w:r>
+      <w:proofErr w:type="gramEnd"/>
+      <w:r>
+        <w:rPr>
+          <w:rFonts w:ascii="Times New Roman" w:hAnsi="Times New Roman" w:cs="Times New Roman"/>
+          <w:sz w:val="24"/>
+          <w:szCs w:val="24"/>
+          <w:lang w:val="en-US"/>
+        </w:rPr>
+        <w:t xml:space="preserve"> </w:t>
       </w:r>
       <w:hyperlink r:id="rId7" w:history="1">
         <w:r>
@@ -16184,7 +15754,7 @@
             <w:rFonts w:ascii="Times New Roman" w:hAnsi="Times New Roman" w:cs="Times New Roman"/>
             <w:sz w:val="24"/>
             <w:szCs w:val="24"/>
-            <w:lang w:val="sv-SE"/>
+            <w:lang w:val="en-US"/>
           </w:rPr>
           <w:t>https://trello.com/b/IAmFLtfU/joinschedule-app</w:t>
         </w:r>
@@ -16197,7 +15767,7 @@
           <w:rFonts w:ascii="Times New Roman" w:hAnsi="Times New Roman" w:cs="Times New Roman"/>
           <w:sz w:val="24"/>
           <w:szCs w:val="24"/>
-          <w:lang w:val="sv-SE"/>
+          <w:lang w:val="en-US"/>
         </w:rPr>
       </w:pPr>
       <w:r>
@@ -16205,9 +15775,29 @@
           <w:rFonts w:ascii="Times New Roman" w:hAnsi="Times New Roman" w:cs="Times New Roman"/>
           <w:sz w:val="24"/>
           <w:szCs w:val="24"/>
-          <w:lang w:val="sv-SE"/>
+          <w:lang w:val="en-US"/>
         </w:rPr>
-        <w:t xml:space="preserve">Link GitHub : </w:t>
+        <w:t xml:space="preserve">Link </w:t>
+      </w:r>
+      <w:proofErr w:type="gramStart"/>
+      <w:r>
+        <w:rPr>
+          <w:rFonts w:ascii="Times New Roman" w:hAnsi="Times New Roman" w:cs="Times New Roman"/>
+          <w:sz w:val="24"/>
+          <w:szCs w:val="24"/>
+          <w:lang w:val="en-US"/>
+        </w:rPr>
+        <w:t>GitHub :</w:t>
+      </w:r>
+      <w:proofErr w:type="gramEnd"/>
+      <w:r>
+        <w:rPr>
+          <w:rFonts w:ascii="Times New Roman" w:hAnsi="Times New Roman" w:cs="Times New Roman"/>
+          <w:sz w:val="24"/>
+          <w:szCs w:val="24"/>
+          <w:lang w:val="en-US"/>
+        </w:rPr>
+        <w:t xml:space="preserve"> </w:t>
       </w:r>
       <w:hyperlink r:id="rId8" w:history="1">
         <w:r>
@@ -16216,7 +15806,7 @@
             <w:rFonts w:ascii="Times New Roman" w:hAnsi="Times New Roman" w:cs="Times New Roman"/>
             <w:sz w:val="24"/>
             <w:szCs w:val="24"/>
-            <w:lang w:val="sv-SE"/>
+            <w:lang w:val="en-US"/>
           </w:rPr>
           <w:t>https://github.com/suryadigitt/UTS_PPLT</w:t>
         </w:r>
@@ -16229,7 +15819,7 @@
           <w:rFonts w:ascii="Times New Roman" w:hAnsi="Times New Roman" w:cs="Times New Roman"/>
           <w:sz w:val="24"/>
           <w:szCs w:val="24"/>
-          <w:lang w:val="sv-SE"/>
+          <w:lang w:val="en-US"/>
         </w:rPr>
       </w:pPr>
       <w:r>
@@ -16238,7 +15828,7 @@
           <w:rFonts w:ascii="Times New Roman" w:hAnsi="Times New Roman" w:cs="Times New Roman"/>
           <w:sz w:val="24"/>
           <w:szCs w:val="24"/>
-          <w:lang w:val="sv-SE"/>
+          <w:lang w:val="en-US"/>
         </w:rPr>
         <w:br w:type="page"/>
       </w:r>
@@ -16251,9 +15841,9 @@
         <w:tblLook w:val="04A0" w:firstRow="1" w:lastRow="0" w:firstColumn="1" w:lastColumn="0" w:noHBand="0" w:noVBand="1"/>
       </w:tblPr>
       <w:tblGrid>
-        <w:gridCol w:w="2233"/>
-        <w:gridCol w:w="1992"/>
-        <w:gridCol w:w="2127"/>
+        <w:gridCol w:w="2106"/>
+        <w:gridCol w:w="2106"/>
+        <w:gridCol w:w="2136"/>
         <w:gridCol w:w="2127"/>
       </w:tblGrid>
       <w:tr>
@@ -16292,6 +15882,56 @@
                 <w:lang w:val="sv-SE"/>
               </w:rPr>
               <w:br/>
+            </w:r>
+            <w:r>
+              <w:rPr>
+                <w:rFonts w:ascii="Times New Roman" w:hAnsi="Times New Roman" w:cs="Times New Roman"/>
+                <w:noProof/>
+                <w:sz w:val="24"/>
+                <w:szCs w:val="24"/>
+                <w:lang w:val="sv-SE"/>
+              </w:rPr>
+              <w:drawing>
+                <wp:inline distT="0" distB="0" distL="0" distR="0" wp14:anchorId="75197EE9" wp14:editId="1E0F728D">
+                  <wp:extent cx="1151890" cy="2456783"/>
+                  <wp:effectExtent l="0" t="0" r="0" b="1270"/>
+                  <wp:docPr id="1361396483" name="Picture 1"/>
+                  <wp:cNvGraphicFramePr>
+                    <a:graphicFrameLocks xmlns:a="http://schemas.openxmlformats.org/drawingml/2006/main" noChangeAspect="1"/>
+                  </wp:cNvGraphicFramePr>
+                  <a:graphic xmlns:a="http://schemas.openxmlformats.org/drawingml/2006/main">
+                    <a:graphicData uri="http://schemas.openxmlformats.org/drawingml/2006/picture">
+                      <pic:pic xmlns:pic="http://schemas.openxmlformats.org/drawingml/2006/picture">
+                        <pic:nvPicPr>
+                          <pic:cNvPr id="1361396483" name="Picture 1361396483"/>
+                          <pic:cNvPicPr/>
+                        </pic:nvPicPr>
+                        <pic:blipFill>
+                          <a:blip r:embed="rId9" cstate="print">
+                            <a:extLst>
+                              <a:ext uri="{28A0092B-C50C-407E-A947-70E740481C1C}">
+                                <a14:useLocalDpi xmlns:a14="http://schemas.microsoft.com/office/drawing/2010/main" val="0"/>
+                              </a:ext>
+                            </a:extLst>
+                          </a:blip>
+                          <a:stretch>
+                            <a:fillRect/>
+                          </a:stretch>
+                        </pic:blipFill>
+                        <pic:spPr>
+                          <a:xfrm>
+                            <a:off x="0" y="0"/>
+                            <a:ext cx="1223488" cy="2609489"/>
+                          </a:xfrm>
+                          <a:prstGeom prst="rect">
+                            <a:avLst/>
+                          </a:prstGeom>
+                        </pic:spPr>
+                      </pic:pic>
+                    </a:graphicData>
+                  </a:graphic>
+                </wp:inline>
+              </w:drawing>
             </w:r>
           </w:p>
         </w:tc>
@@ -16344,7 +15984,7 @@
                           </pic:cNvPicPr>
                         </pic:nvPicPr>
                         <pic:blipFill>
-                          <a:blip r:embed="rId9" cstate="print">
+                          <a:blip r:embed="rId10" cstate="print">
                             <a:extLst>
                               <a:ext uri="{28A0092B-C50C-407E-A947-70E740481C1C}">
                                 <a14:useLocalDpi xmlns:a14="http://schemas.microsoft.com/office/drawing/2010/main" val="0"/>
@@ -16426,7 +16066,7 @@
                           </pic:cNvPicPr>
                         </pic:nvPicPr>
                         <pic:blipFill>
-                          <a:blip r:embed="rId10" cstate="print">
+                          <a:blip r:embed="rId11" cstate="print">
                             <a:extLst>
                               <a:ext uri="{28A0092B-C50C-407E-A947-70E740481C1C}">
                                 <a14:useLocalDpi xmlns:a14="http://schemas.microsoft.com/office/drawing/2010/main" val="0"/>
@@ -16508,7 +16148,7 @@
                           </pic:cNvPicPr>
                         </pic:nvPicPr>
                         <pic:blipFill>
-                          <a:blip r:embed="rId11" cstate="print">
+                          <a:blip r:embed="rId12" cstate="print">
                             <a:extLst>
                               <a:ext uri="{28A0092B-C50C-407E-A947-70E740481C1C}">
                                 <a14:useLocalDpi xmlns:a14="http://schemas.microsoft.com/office/drawing/2010/main" val="0"/>
@@ -16578,9 +16218,9 @@
                 <w:lang w:val="sv-SE"/>
               </w:rPr>
               <w:drawing>
-                <wp:inline distT="0" distB="0" distL="0" distR="0" wp14:anchorId="35BDEC7B" wp14:editId="6A0B86A1">
-                  <wp:extent cx="1280824" cy="2848680"/>
-                  <wp:effectExtent l="0" t="0" r="0" b="8890"/>
+                <wp:inline distT="0" distB="0" distL="0" distR="0" wp14:anchorId="35BDEC7B" wp14:editId="67351532">
+                  <wp:extent cx="1195707" cy="2848610"/>
+                  <wp:effectExtent l="0" t="0" r="4445" b="8890"/>
                   <wp:docPr id="1371934422" name="Picture 8"/>
                   <wp:cNvGraphicFramePr>
                     <a:graphicFrameLocks xmlns:a="http://schemas.openxmlformats.org/drawingml/2006/main" noChangeAspect="1"/>
@@ -16595,7 +16235,7 @@
                           </pic:cNvPicPr>
                         </pic:nvPicPr>
                         <pic:blipFill>
-                          <a:blip r:embed="rId12" cstate="print">
+                          <a:blip r:embed="rId13" cstate="print">
                             <a:extLst>
                               <a:ext uri="{28A0092B-C50C-407E-A947-70E740481C1C}">
                                 <a14:useLocalDpi xmlns:a14="http://schemas.microsoft.com/office/drawing/2010/main" val="0"/>
@@ -16608,9 +16248,9 @@
                           </a:stretch>
                         </pic:blipFill>
                         <pic:spPr bwMode="auto">
-                          <a:xfrm flipH="1">
+                          <a:xfrm>
                             <a:off x="0" y="0"/>
-                            <a:ext cx="1307719" cy="2908496"/>
+                            <a:ext cx="1325784" cy="3158501"/>
                           </a:xfrm>
                           <a:prstGeom prst="rect">
                             <a:avLst/>
@@ -16642,6 +16282,87 @@
                 <w:lang w:val="sv-SE"/>
               </w:rPr>
             </w:pPr>
+            <w:r>
+              <w:rPr>
+                <w:rFonts w:ascii="Times New Roman" w:hAnsi="Times New Roman" w:cs="Times New Roman"/>
+                <w:sz w:val="24"/>
+                <w:szCs w:val="24"/>
+                <w:lang w:val="sv-SE"/>
+              </w:rPr>
+              <w:t>Daftar Tugas</w:t>
+            </w:r>
+          </w:p>
+          <w:p>
+            <w:pPr>
+              <w:jc w:val="center"/>
+              <w:rPr>
+                <w:rFonts w:ascii="Times New Roman" w:hAnsi="Times New Roman" w:cs="Times New Roman"/>
+                <w:sz w:val="24"/>
+                <w:szCs w:val="24"/>
+                <w:lang w:val="sv-SE"/>
+              </w:rPr>
+            </w:pPr>
+          </w:p>
+          <w:p>
+            <w:pPr>
+              <w:jc w:val="center"/>
+              <w:rPr>
+                <w:rFonts w:ascii="Times New Roman" w:hAnsi="Times New Roman" w:cs="Times New Roman"/>
+                <w:sz w:val="24"/>
+                <w:szCs w:val="24"/>
+                <w:lang w:val="sv-SE"/>
+              </w:rPr>
+            </w:pPr>
+            <w:r>
+              <w:rPr>
+                <w:rFonts w:ascii="Times New Roman" w:hAnsi="Times New Roman" w:cs="Times New Roman"/>
+                <w:noProof/>
+                <w:sz w:val="24"/>
+                <w:szCs w:val="24"/>
+                <w:lang w:val="sv-SE"/>
+              </w:rPr>
+              <w:drawing>
+                <wp:inline distT="0" distB="0" distL="0" distR="0" wp14:anchorId="578CE672" wp14:editId="714FD081">
+                  <wp:extent cx="1191107" cy="2646947"/>
+                  <wp:effectExtent l="0" t="0" r="9525" b="1270"/>
+                  <wp:docPr id="1088676076" name="Picture 2"/>
+                  <wp:cNvGraphicFramePr>
+                    <a:graphicFrameLocks xmlns:a="http://schemas.openxmlformats.org/drawingml/2006/main" noChangeAspect="1"/>
+                  </wp:cNvGraphicFramePr>
+                  <a:graphic xmlns:a="http://schemas.openxmlformats.org/drawingml/2006/main">
+                    <a:graphicData uri="http://schemas.openxmlformats.org/drawingml/2006/picture">
+                      <pic:pic xmlns:pic="http://schemas.openxmlformats.org/drawingml/2006/picture">
+                        <pic:nvPicPr>
+                          <pic:cNvPr id="1088676076" name="Picture 1088676076"/>
+                          <pic:cNvPicPr/>
+                        </pic:nvPicPr>
+                        <pic:blipFill>
+                          <a:blip r:embed="rId14" cstate="print">
+                            <a:extLst>
+                              <a:ext uri="{28A0092B-C50C-407E-A947-70E740481C1C}">
+                                <a14:useLocalDpi xmlns:a14="http://schemas.microsoft.com/office/drawing/2010/main" val="0"/>
+                              </a:ext>
+                            </a:extLst>
+                          </a:blip>
+                          <a:stretch>
+                            <a:fillRect/>
+                          </a:stretch>
+                        </pic:blipFill>
+                        <pic:spPr>
+                          <a:xfrm>
+                            <a:off x="0" y="0"/>
+                            <a:ext cx="1219652" cy="2710380"/>
+                          </a:xfrm>
+                          <a:prstGeom prst="rect">
+                            <a:avLst/>
+                          </a:prstGeom>
+                        </pic:spPr>
+                      </pic:pic>
+                    </a:graphicData>
+                  </a:graphic>
+                </wp:inline>
+              </w:drawing>
+            </w:r>
           </w:p>
         </w:tc>
         <w:tc>
@@ -16658,6 +16379,76 @@
                 <w:lang w:val="sv-SE"/>
               </w:rPr>
             </w:pPr>
+            <w:r>
+              <w:rPr>
+                <w:rFonts w:ascii="Times New Roman" w:hAnsi="Times New Roman" w:cs="Times New Roman"/>
+                <w:sz w:val="24"/>
+                <w:szCs w:val="24"/>
+                <w:lang w:val="sv-SE"/>
+              </w:rPr>
+              <w:t>Forum Diskusi Pengajar</w:t>
+            </w:r>
+          </w:p>
+          <w:p>
+            <w:pPr>
+              <w:jc w:val="center"/>
+              <w:rPr>
+                <w:rFonts w:ascii="Times New Roman" w:hAnsi="Times New Roman" w:cs="Times New Roman"/>
+                <w:sz w:val="24"/>
+                <w:szCs w:val="24"/>
+                <w:lang w:val="sv-SE"/>
+              </w:rPr>
+            </w:pPr>
+            <w:r>
+              <w:rPr>
+                <w:rFonts w:ascii="Times New Roman" w:hAnsi="Times New Roman" w:cs="Times New Roman"/>
+                <w:noProof/>
+                <w:sz w:val="24"/>
+                <w:szCs w:val="24"/>
+                <w:lang w:val="sv-SE"/>
+              </w:rPr>
+              <w:drawing>
+                <wp:inline distT="0" distB="0" distL="0" distR="0" wp14:anchorId="3F7A3930" wp14:editId="48DECAD3">
+                  <wp:extent cx="1212112" cy="2693625"/>
+                  <wp:effectExtent l="0" t="0" r="7620" b="0"/>
+                  <wp:docPr id="1878568470" name="Picture 3"/>
+                  <wp:cNvGraphicFramePr>
+                    <a:graphicFrameLocks xmlns:a="http://schemas.openxmlformats.org/drawingml/2006/main" noChangeAspect="1"/>
+                  </wp:cNvGraphicFramePr>
+                  <a:graphic xmlns:a="http://schemas.openxmlformats.org/drawingml/2006/main">
+                    <a:graphicData uri="http://schemas.openxmlformats.org/drawingml/2006/picture">
+                      <pic:pic xmlns:pic="http://schemas.openxmlformats.org/drawingml/2006/picture">
+                        <pic:nvPicPr>
+                          <pic:cNvPr id="1878568470" name="Picture 1878568470"/>
+                          <pic:cNvPicPr/>
+                        </pic:nvPicPr>
+                        <pic:blipFill>
+                          <a:blip r:embed="rId15" cstate="print">
+                            <a:extLst>
+                              <a:ext uri="{28A0092B-C50C-407E-A947-70E740481C1C}">
+                                <a14:useLocalDpi xmlns:a14="http://schemas.microsoft.com/office/drawing/2010/main" val="0"/>
+                              </a:ext>
+                            </a:extLst>
+                          </a:blip>
+                          <a:stretch>
+                            <a:fillRect/>
+                          </a:stretch>
+                        </pic:blipFill>
+                        <pic:spPr>
+                          <a:xfrm>
+                            <a:off x="0" y="0"/>
+                            <a:ext cx="1233665" cy="2741522"/>
+                          </a:xfrm>
+                          <a:prstGeom prst="rect">
+                            <a:avLst/>
+                          </a:prstGeom>
+                        </pic:spPr>
+                      </pic:pic>
+                    </a:graphicData>
+                  </a:graphic>
+                </wp:inline>
+              </w:drawing>
+            </w:r>
           </w:p>
         </w:tc>
         <w:tc>
@@ -16674,6 +16465,76 @@
                 <w:lang w:val="sv-SE"/>
               </w:rPr>
             </w:pPr>
+            <w:r>
+              <w:rPr>
+                <w:rFonts w:ascii="Times New Roman" w:hAnsi="Times New Roman" w:cs="Times New Roman"/>
+                <w:sz w:val="24"/>
+                <w:szCs w:val="24"/>
+                <w:lang w:val="sv-SE"/>
+              </w:rPr>
+              <w:t>Fitur Tambah Tugas</w:t>
+            </w:r>
+          </w:p>
+          <w:p>
+            <w:pPr>
+              <w:jc w:val="center"/>
+              <w:rPr>
+                <w:rFonts w:ascii="Times New Roman" w:hAnsi="Times New Roman" w:cs="Times New Roman"/>
+                <w:sz w:val="24"/>
+                <w:szCs w:val="24"/>
+                <w:lang w:val="sv-SE"/>
+              </w:rPr>
+            </w:pPr>
+            <w:r>
+              <w:rPr>
+                <w:rFonts w:ascii="Times New Roman" w:hAnsi="Times New Roman" w:cs="Times New Roman"/>
+                <w:noProof/>
+                <w:sz w:val="24"/>
+                <w:szCs w:val="24"/>
+                <w:lang w:val="sv-SE"/>
+              </w:rPr>
+              <w:drawing>
+                <wp:inline distT="0" distB="0" distL="0" distR="0" wp14:anchorId="1432AC63" wp14:editId="7FE36840">
+                  <wp:extent cx="1196144" cy="2658140"/>
+                  <wp:effectExtent l="0" t="0" r="4445" b="0"/>
+                  <wp:docPr id="1074278253" name="Picture 4"/>
+                  <wp:cNvGraphicFramePr>
+                    <a:graphicFrameLocks xmlns:a="http://schemas.openxmlformats.org/drawingml/2006/main" noChangeAspect="1"/>
+                  </wp:cNvGraphicFramePr>
+                  <a:graphic xmlns:a="http://schemas.openxmlformats.org/drawingml/2006/main">
+                    <a:graphicData uri="http://schemas.openxmlformats.org/drawingml/2006/picture">
+                      <pic:pic xmlns:pic="http://schemas.openxmlformats.org/drawingml/2006/picture">
+                        <pic:nvPicPr>
+                          <pic:cNvPr id="1074278253" name="Picture 1074278253"/>
+                          <pic:cNvPicPr/>
+                        </pic:nvPicPr>
+                        <pic:blipFill>
+                          <a:blip r:embed="rId16" cstate="print">
+                            <a:extLst>
+                              <a:ext uri="{28A0092B-C50C-407E-A947-70E740481C1C}">
+                                <a14:useLocalDpi xmlns:a14="http://schemas.microsoft.com/office/drawing/2010/main" val="0"/>
+                              </a:ext>
+                            </a:extLst>
+                          </a:blip>
+                          <a:stretch>
+                            <a:fillRect/>
+                          </a:stretch>
+                        </pic:blipFill>
+                        <pic:spPr>
+                          <a:xfrm>
+                            <a:off x="0" y="0"/>
+                            <a:ext cx="1215275" cy="2700654"/>
+                          </a:xfrm>
+                          <a:prstGeom prst="rect">
+                            <a:avLst/>
+                          </a:prstGeom>
+                        </pic:spPr>
+                      </pic:pic>
+                    </a:graphicData>
+                  </a:graphic>
+                </wp:inline>
+              </w:drawing>
+            </w:r>
           </w:p>
         </w:tc>
       </w:tr>

--- a/Pelaporan_UTS_PPLT.docx
+++ b/Pelaporan_UTS_PPLT.docx
@@ -413,6 +413,13 @@
     </w:p>
     <w:sdt>
       <w:sdtPr>
+        <w:rPr>
+          <w:rFonts w:asciiTheme="minorHAnsi" w:eastAsiaTheme="minorHAnsi" w:hAnsiTheme="minorHAnsi" w:cstheme="minorBidi"/>
+          <w:b w:val="0"/>
+          <w:bCs w:val="0"/>
+          <w:sz w:val="22"/>
+          <w:szCs w:val="22"/>
+        </w:rPr>
         <w:id w:val="144936261"/>
         <w:docPartObj>
           <w:docPartGallery w:val="Table of Contents"/>
@@ -421,10 +428,7 @@
       </w:sdtPr>
       <w:sdtEndPr>
         <w:rPr>
-          <w:rFonts w:asciiTheme="minorHAnsi" w:eastAsiaTheme="minorHAnsi" w:hAnsiTheme="minorHAnsi" w:cstheme="minorBidi"/>
           <w:noProof/>
-          <w:sz w:val="22"/>
-          <w:szCs w:val="22"/>
         </w:rPr>
       </w:sdtEndPr>
       <w:sdtContent>
@@ -6580,18 +6584,7 @@
           <w:sz w:val="24"/>
           <w:szCs w:val="24"/>
         </w:rPr>
-        <w:t xml:space="preserve"> </w:t>
-      </w:r>
-      <w:r>
-        <w:rPr>
-          <w:rFonts w:ascii="Times New Roman" w:hAnsi="Times New Roman" w:cs="Times New Roman"/>
-          <w:i w:val="0"/>
-          <w:iCs w:val="0"/>
-          <w:color w:val="auto"/>
-          <w:sz w:val="24"/>
-          <w:szCs w:val="24"/>
-        </w:rPr>
-        <w:t>Sprint Backlog Report</w:t>
+        <w:t xml:space="preserve"> Sprint Backlog Report</w:t>
       </w:r>
       <w:bookmarkEnd w:id="7"/>
       <w:bookmarkEnd w:id="8"/>
@@ -15164,31 +15157,7 @@
           <w:szCs w:val="24"/>
           <w:lang w:val="en-US"/>
         </w:rPr>
-        <w:t xml:space="preserve">Sprint </w:t>
-      </w:r>
-      <w:r>
-        <w:rPr>
-          <w:rFonts w:ascii="Times New Roman" w:hAnsi="Times New Roman" w:cs="Times New Roman"/>
-          <w:i w:val="0"/>
-          <w:iCs w:val="0"/>
-          <w:color w:val="auto"/>
-          <w:sz w:val="24"/>
-          <w:szCs w:val="24"/>
-          <w:lang w:val="en-US"/>
-        </w:rPr>
-        <w:t xml:space="preserve">2 </w:t>
-      </w:r>
-      <w:r>
-        <w:rPr>
-          <w:rFonts w:ascii="Times New Roman" w:hAnsi="Times New Roman" w:cs="Times New Roman"/>
-          <w:i w:val="0"/>
-          <w:iCs w:val="0"/>
-          <w:color w:val="auto"/>
-          <w:sz w:val="24"/>
-          <w:szCs w:val="24"/>
-          <w:lang w:val="en-US"/>
-        </w:rPr>
-        <w:t>Review</w:t>
+        <w:t>Sprint 2 Review</w:t>
       </w:r>
       <w:bookmarkEnd w:id="31"/>
       <w:bookmarkEnd w:id="32"/>
@@ -15709,18 +15678,13 @@
     <w:p>
       <w:pPr>
         <w:pStyle w:val="Heading1"/>
-        <w:numPr>
-          <w:ilvl w:val="0"/>
-          <w:numId w:val="0"/>
-        </w:numPr>
-        <w:rPr>
-          <w:rFonts w:cs="Times New Roman"/>
+        <w:ind w:left="0" w:firstLine="284"/>
+        <w:rPr>
           <w:lang w:val="sv-SE"/>
         </w:rPr>
       </w:pPr>
       <w:r>
         <w:rPr>
-          <w:rFonts w:cs="Times New Roman"/>
           <w:lang w:val="en-US"/>
         </w:rPr>
         <w:lastRenderedPageBreak/>
@@ -15729,21 +15693,12 @@
       <w:bookmarkStart w:id="34" w:name="_Toc134668055"/>
       <w:r>
         <w:rPr>
-          <w:rFonts w:cs="Times New Roman"/>
           <w:lang w:val="en-US"/>
         </w:rPr>
-        <w:t>LAPORAN HASIL</w:t>
-      </w:r>
-      <w:r>
-        <w:rPr>
-          <w:rFonts w:cs="Times New Roman"/>
-          <w:lang w:val="en-US"/>
-        </w:rPr>
-        <w:t xml:space="preserve"> </w:t>
-      </w:r>
-      <w:r>
-        <w:rPr>
-          <w:rFonts w:cs="Times New Roman"/>
+        <w:t xml:space="preserve">LAPORAN HASIL </w:t>
+      </w:r>
+      <w:r>
+        <w:rPr>
           <w:lang w:val="sv-SE"/>
         </w:rPr>
         <w:t>SPRINT RETROSPECTIVE</w:t>
@@ -16940,40 +16895,7 @@
           <w:sz w:val="24"/>
           <w:szCs w:val="24"/>
         </w:rPr>
-        <w:t xml:space="preserve"> </w:t>
-      </w:r>
-      <w:r>
-        <w:rPr>
-          <w:rFonts w:ascii="Times New Roman" w:hAnsi="Times New Roman" w:cs="Times New Roman"/>
-          <w:i w:val="0"/>
-          <w:iCs w:val="0"/>
-          <w:color w:val="auto"/>
-          <w:sz w:val="24"/>
-          <w:szCs w:val="24"/>
-        </w:rPr>
-        <w:t xml:space="preserve">Sprint </w:t>
-      </w:r>
-      <w:r>
-        <w:rPr>
-          <w:rFonts w:ascii="Times New Roman" w:hAnsi="Times New Roman" w:cs="Times New Roman"/>
-          <w:i w:val="0"/>
-          <w:iCs w:val="0"/>
-          <w:color w:val="auto"/>
-          <w:sz w:val="24"/>
-          <w:szCs w:val="24"/>
-        </w:rPr>
-        <w:t>2</w:t>
-      </w:r>
-      <w:r>
-        <w:rPr>
-          <w:rFonts w:ascii="Times New Roman" w:hAnsi="Times New Roman" w:cs="Times New Roman"/>
-          <w:i w:val="0"/>
-          <w:iCs w:val="0"/>
-          <w:color w:val="auto"/>
-          <w:sz w:val="24"/>
-          <w:szCs w:val="24"/>
-        </w:rPr>
-        <w:t xml:space="preserve"> Retrospective</w:t>
+        <w:t xml:space="preserve"> Sprint 2 Retrospective</w:t>
       </w:r>
       <w:bookmarkEnd w:id="40"/>
       <w:bookmarkEnd w:id="41"/>
@@ -20942,6 +20864,7 @@
   <w:style w:type="character" w:default="1" w:styleId="DefaultParagraphFont">
     <w:name w:val="Default Paragraph Font"/>
     <w:uiPriority w:val="1"/>
+    <w:semiHidden/>
     <w:unhideWhenUsed/>
   </w:style>
   <w:style w:type="table" w:default="1" w:styleId="TableNormal">
